--- a/Projektdokumentation/Projektplan.docx
+++ b/Projektdokumentation/Projektplan.docx
@@ -1,6 +1,6 @@
 
 <file path=word/document.xml><?xml version="1.0" encoding="utf-8"?>
-<w:document xmlns:wpc="http://schemas.microsoft.com/office/word/2010/wordprocessingCanvas" xmlns:mc="http://schemas.openxmlformats.org/markup-compatibility/2006" xmlns:o="urn:schemas-microsoft-com:office:office" xmlns:r="http://schemas.openxmlformats.org/officeDocument/2006/relationships" xmlns:m="http://schemas.openxmlformats.org/officeDocument/2006/math" xmlns:v="urn:schemas-microsoft-com:vml" xmlns:wp14="http://schemas.microsoft.com/office/word/2010/wordprocessingDrawing" xmlns:wp="http://schemas.openxmlformats.org/drawingml/2006/wordprocessingDrawing" xmlns:w10="urn:schemas-microsoft-com:office:word" xmlns:w="http://schemas.openxmlformats.org/wordprocessingml/2006/main" xmlns:w14="http://schemas.microsoft.com/office/word/2010/wordml" xmlns:w15="http://schemas.microsoft.com/office/word/2012/wordml" xmlns:wpg="http://schemas.microsoft.com/office/word/2010/wordprocessingGroup" xmlns:wpi="http://schemas.microsoft.com/office/word/2010/wordprocessingInk" xmlns:wne="http://schemas.microsoft.com/office/word/2006/wordml" xmlns:wps="http://schemas.microsoft.com/office/word/2010/wordprocessingShape" mc:Ignorable="w14 w15 wp14">
+<w:document xmlns:wpc="http://schemas.microsoft.com/office/word/2010/wordprocessingCanvas" xmlns:cx="http://schemas.microsoft.com/office/drawing/2014/chartex" xmlns:cx1="http://schemas.microsoft.com/office/drawing/2015/9/8/chartex" xmlns:mc="http://schemas.openxmlformats.org/markup-compatibility/2006" xmlns:o="urn:schemas-microsoft-com:office:office" xmlns:r="http://schemas.openxmlformats.org/officeDocument/2006/relationships" xmlns:m="http://schemas.openxmlformats.org/officeDocument/2006/math" xmlns:v="urn:schemas-microsoft-com:vml" xmlns:wp14="http://schemas.microsoft.com/office/word/2010/wordprocessingDrawing" xmlns:wp="http://schemas.openxmlformats.org/drawingml/2006/wordprocessingDrawing" xmlns:w10="urn:schemas-microsoft-com:office:word" xmlns:w="http://schemas.openxmlformats.org/wordprocessingml/2006/main" xmlns:w14="http://schemas.microsoft.com/office/word/2010/wordml" xmlns:w15="http://schemas.microsoft.com/office/word/2012/wordml" xmlns:w16se="http://schemas.microsoft.com/office/word/2015/wordml/symex" xmlns:wpg="http://schemas.microsoft.com/office/word/2010/wordprocessingGroup" xmlns:wpi="http://schemas.microsoft.com/office/word/2010/wordprocessingInk" xmlns:wne="http://schemas.microsoft.com/office/word/2006/wordml" xmlns:wps="http://schemas.microsoft.com/office/word/2010/wordprocessingShape" mc:Ignorable="w14 w15 w16se wp14">
   <w:body>
     <w:p>
       <w:r>
@@ -108,18 +108,8 @@
                                 <w:sz w:val="44"/>
                               </w:rPr>
                               <w:tab/>
-                              <w:t xml:space="preserve">Toni </w:t>
+                              <w:t>Toni Serfling</w:t>
                             </w:r>
-                            <w:proofErr w:type="spellStart"/>
-                            <w:r>
-                              <w:rPr>
-                                <w:rFonts w:cs="Arial"/>
-                                <w:i/>
-                                <w:sz w:val="44"/>
-                              </w:rPr>
-                              <w:t>Serfling</w:t>
-                            </w:r>
-                            <w:proofErr w:type="spellEnd"/>
                           </w:p>
                           <w:p>
                             <w:pPr>
@@ -177,18 +167,8 @@
                                 <w:sz w:val="44"/>
                               </w:rPr>
                               <w:tab/>
-                              <w:t xml:space="preserve">Kevin </w:t>
+                              <w:t>Kevin Wesseler</w:t>
                             </w:r>
-                            <w:proofErr w:type="spellStart"/>
-                            <w:r>
-                              <w:rPr>
-                                <w:rFonts w:cs="Arial"/>
-                                <w:i/>
-                                <w:sz w:val="44"/>
-                              </w:rPr>
-                              <w:t>Wesseler</w:t>
-                            </w:r>
-                            <w:proofErr w:type="spellEnd"/>
                           </w:p>
                           <w:p>
                             <w:pPr>
@@ -205,18 +185,8 @@
                                 <w:i/>
                                 <w:sz w:val="44"/>
                               </w:rPr>
-                              <w:t xml:space="preserve">Kevin </w:t>
+                              <w:t>Kevin Jolitz</w:t>
                             </w:r>
-                            <w:proofErr w:type="spellStart"/>
-                            <w:r>
-                              <w:rPr>
-                                <w:rFonts w:cs="Arial"/>
-                                <w:i/>
-                                <w:sz w:val="44"/>
-                              </w:rPr>
-                              <w:t>Jolitz</w:t>
-                            </w:r>
-                            <w:proofErr w:type="spellEnd"/>
                           </w:p>
                         </w:txbxContent>
                       </wps:txbx>
@@ -1088,23 +1058,7 @@
           <w:lang w:val="en-US"/>
         </w:rPr>
         <w:lastRenderedPageBreak/>
-        <w:t xml:space="preserve">Rel. </w:t>
-      </w:r>
-      <w:proofErr w:type="spellStart"/>
-      <w:r>
-        <w:rPr>
-          <w:sz w:val="28"/>
-          <w:lang w:val="en-US"/>
-        </w:rPr>
-        <w:t>Userstory</w:t>
-      </w:r>
-      <w:proofErr w:type="spellEnd"/>
-      <w:r>
-        <w:rPr>
-          <w:sz w:val="28"/>
-          <w:lang w:val="en-US"/>
-        </w:rPr>
-        <w:t xml:space="preserve"> ID:</w:t>
+        <w:t>Rel. Userstory ID:</w:t>
       </w:r>
       <w:r>
         <w:rPr>
@@ -1162,7 +1116,7 @@
           <w:sz w:val="28"/>
           <w:lang w:val="en-US"/>
         </w:rPr>
-        <w:t>V001</w:t>
+        <w:t>V002</w:t>
       </w:r>
     </w:p>
     <w:p>
@@ -1204,8 +1158,6 @@
           <w:r>
             <w:t>Inhaltsverzeichnis</w:t>
           </w:r>
-          <w:bookmarkStart w:id="0" w:name="_GoBack"/>
-          <w:bookmarkEnd w:id="0"/>
         </w:p>
         <w:p>
           <w:pPr>
@@ -3228,11 +3180,11 @@
       <w:pPr>
         <w:pStyle w:val="berschrift1"/>
       </w:pPr>
-      <w:bookmarkStart w:id="1" w:name="_Toc442291017"/>
+      <w:bookmarkStart w:id="0" w:name="_Toc442291017"/>
       <w:r>
         <w:t>Versionsgeschichte</w:t>
       </w:r>
-      <w:bookmarkEnd w:id="1"/>
+      <w:bookmarkEnd w:id="0"/>
     </w:p>
     <w:p/>
     <w:tbl>
@@ -3375,13 +3327,50 @@
             <w:tcW w:w="1813" w:type="dxa"/>
           </w:tcPr>
           <w:p>
-            <w:proofErr w:type="spellStart"/>
-            <w:r>
-              <w:t>Jolitz</w:t>
-            </w:r>
-            <w:proofErr w:type="spellEnd"/>
-            <w:r>
-              <w:t>, K.;</w:t>
+            <w:r>
+              <w:t>Jolitz, K.;</w:t>
+            </w:r>
+          </w:p>
+        </w:tc>
+      </w:tr>
+      <w:tr>
+        <w:tc>
+          <w:tcPr>
+            <w:tcW w:w="1097" w:type="dxa"/>
+          </w:tcPr>
+          <w:p>
+            <w:r>
+              <w:t>002</w:t>
+            </w:r>
+          </w:p>
+        </w:tc>
+        <w:tc>
+          <w:tcPr>
+            <w:tcW w:w="1151" w:type="dxa"/>
+          </w:tcPr>
+          <w:p>
+            <w:r>
+              <w:t>04.02.16</w:t>
+            </w:r>
+          </w:p>
+        </w:tc>
+        <w:tc>
+          <w:tcPr>
+            <w:tcW w:w="5355" w:type="dxa"/>
+          </w:tcPr>
+          <w:p>
+            <w:r>
+              <w:t xml:space="preserve">Bearbeitung einiger Kapitel </w:t>
+            </w:r>
+          </w:p>
+        </w:tc>
+        <w:tc>
+          <w:tcPr>
+            <w:tcW w:w="1813" w:type="dxa"/>
+          </w:tcPr>
+          <w:p>
+            <w:r>
+              <w:t>Ward, J.</w:t>
             </w:r>
           </w:p>
         </w:tc>
@@ -3409,33 +3398,10 @@
           <w:tcPr>
             <w:tcW w:w="1813" w:type="dxa"/>
           </w:tcPr>
-          <w:p/>
-        </w:tc>
-      </w:tr>
-      <w:tr>
-        <w:tc>
-          <w:tcPr>
-            <w:tcW w:w="1097" w:type="dxa"/>
-          </w:tcPr>
-          <w:p/>
-        </w:tc>
-        <w:tc>
-          <w:tcPr>
-            <w:tcW w:w="1151" w:type="dxa"/>
-          </w:tcPr>
-          <w:p/>
-        </w:tc>
-        <w:tc>
-          <w:tcPr>
-            <w:tcW w:w="5355" w:type="dxa"/>
-          </w:tcPr>
-          <w:p/>
-        </w:tc>
-        <w:tc>
-          <w:tcPr>
-            <w:tcW w:w="1813" w:type="dxa"/>
-          </w:tcPr>
-          <w:p/>
+          <w:p>
+            <w:bookmarkStart w:id="1" w:name="_GoBack"/>
+            <w:bookmarkEnd w:id="1"/>
+          </w:p>
         </w:tc>
       </w:tr>
       <w:tr>
@@ -3506,15 +3472,7 @@
       <w:bookmarkStart w:id="3" w:name="_Toc442291018"/>
       <w:r>
         <w:lastRenderedPageBreak/>
-        <w:t xml:space="preserve">Ist-Analyse „Vorgehensmodell </w:t>
-      </w:r>
-      <w:proofErr w:type="spellStart"/>
-      <w:r>
-        <w:t>Scrum</w:t>
-      </w:r>
-      <w:proofErr w:type="spellEnd"/>
-      <w:r>
-        <w:t>“</w:t>
+        <w:t>Ist-Analyse „Vorgehensmodell Scrum“</w:t>
       </w:r>
       <w:bookmarkEnd w:id="2"/>
       <w:bookmarkEnd w:id="3"/>
@@ -3525,15 +3483,7 @@
         <w:jc w:val="both"/>
       </w:pPr>
       <w:r>
-        <w:t xml:space="preserve">Im Folgenden wird das Vorgehensmodell </w:t>
-      </w:r>
-      <w:proofErr w:type="spellStart"/>
-      <w:r>
-        <w:t>Scrum</w:t>
-      </w:r>
-      <w:proofErr w:type="spellEnd"/>
-      <w:r>
-        <w:t xml:space="preserve"> näher betrachtet. Nach einer kurzen Erklärung wird die Darstellung des Arbeitsprozesses und dessen Umsetzung beleuchtet, sowie die Probleme der bereits bestehenden Umsetzungen. Abschließend wird daraus ein Fazit gezogen, in dem auf Verbesserungsmöglichkeiten eingegangen wird.</w:t>
+        <w:t>Im Folgenden wird das Vorgehensmodell Scrum näher betrachtet. Nach einer kurzen Erklärung wird die Darstellung des Arbeitsprozesses und dessen Umsetzung beleuchtet, sowie die Probleme der bereits bestehenden Umsetzungen. Abschließend wird daraus ein Fazit gezogen, in dem auf Verbesserungsmöglichkeiten eingegangen wird.</w:t>
       </w:r>
     </w:p>
     <w:p>
@@ -3544,15 +3494,7 @@
       <w:bookmarkStart w:id="4" w:name="_Toc440205088"/>
       <w:bookmarkStart w:id="5" w:name="_Toc442291019"/>
       <w:r>
-        <w:t xml:space="preserve">Erklärung „Vorgehensmodell </w:t>
-      </w:r>
-      <w:proofErr w:type="spellStart"/>
-      <w:r>
-        <w:t>Scrum</w:t>
-      </w:r>
-      <w:proofErr w:type="spellEnd"/>
-      <w:r>
-        <w:t>“</w:t>
+        <w:t>Erklärung „Vorgehensmodell Scrum“</w:t>
       </w:r>
       <w:bookmarkEnd w:id="4"/>
       <w:bookmarkEnd w:id="5"/>
@@ -3562,41 +3504,12 @@
         <w:spacing w:after="120"/>
         <w:jc w:val="both"/>
       </w:pPr>
-      <w:proofErr w:type="spellStart"/>
-      <w:r>
-        <w:t>Scrum</w:t>
-      </w:r>
-      <w:proofErr w:type="spellEnd"/>
-      <w:r>
-        <w:t xml:space="preserve"> ist ein Vorgehensmodell im Bereich Projektmanagement, welches ursprünglich in der Softwareentwicklung entwickelt und dort zuerst eingesetzt wurde. </w:t>
+      <w:r>
+        <w:t xml:space="preserve">Scrum ist ein Vorgehensmodell im Bereich Projektmanagement, welches ursprünglich in der Softwareentwicklung entwickelt und dort zuerst eingesetzt wurde. </w:t>
       </w:r>
       <w:r>
         <w:br/>
-        <w:t xml:space="preserve">Es ist ein agiler Ansatz der auf iterativer Entwicklung aufbaut und den Kunden (bei </w:t>
-      </w:r>
-      <w:proofErr w:type="spellStart"/>
-      <w:r>
-        <w:t>Scrum</w:t>
-      </w:r>
-      <w:proofErr w:type="spellEnd"/>
-      <w:r>
-        <w:t xml:space="preserve"> </w:t>
-      </w:r>
-      <w:proofErr w:type="spellStart"/>
-      <w:r>
-        <w:t>Product</w:t>
-      </w:r>
-      <w:proofErr w:type="spellEnd"/>
-      <w:r>
-        <w:t xml:space="preserve"> </w:t>
-      </w:r>
-      <w:proofErr w:type="spellStart"/>
-      <w:r>
-        <w:t>Owner</w:t>
-      </w:r>
-      <w:proofErr w:type="spellEnd"/>
-      <w:r>
-        <w:t>) aktiv in die Entwicklung mit einbezieht.</w:t>
+        <w:t>Es ist ein agiler Ansatz der auf iterativer Entwicklung aufbaut und den Kunden (bei Scrum Product Owner) aktiv in die Entwicklung mit einbezieht.</w:t>
       </w:r>
     </w:p>
     <w:p>
@@ -3677,13 +3590,8 @@
           </wp:anchor>
         </w:drawing>
       </w:r>
-      <w:proofErr w:type="spellStart"/>
-      <w:r>
-        <w:t>Scrum</w:t>
-      </w:r>
-      <w:proofErr w:type="spellEnd"/>
-      <w:r>
-        <w:t xml:space="preserve"> besteht aus einem zyklischen Aufbau um Softwareentwicklung zu unterstützen, sogenannten Sprints.</w:t>
+      <w:r>
+        <w:t>Scrum besteht aus einem zyklischen Aufbau um Softwareentwicklung zu unterstützen, sogenannten Sprints.</w:t>
       </w:r>
       <w:r>
         <w:t xml:space="preserve"> </w:t>
@@ -3743,24 +3651,29 @@
                             <w:r>
                               <w:t xml:space="preserve">Abbildung </w:t>
                             </w:r>
-                            <w:fldSimple w:instr=" SEQ Abbildung \* ARABIC ">
-                              <w:r>
-                                <w:rPr>
-                                  <w:noProof/>
-                                </w:rPr>
-                                <w:t>1</w:t>
-                              </w:r>
-                            </w:fldSimple>
                             <w:r>
-                              <w:t xml:space="preserve">: </w:t>
+                              <w:fldChar w:fldCharType="begin"/>
                             </w:r>
-                            <w:proofErr w:type="spellStart"/>
                             <w:r>
-                              <w:t>Scrum</w:t>
+                              <w:instrText xml:space="preserve"> SEQ Abbildung \* ARABIC </w:instrText>
                             </w:r>
-                            <w:proofErr w:type="spellEnd"/>
                             <w:r>
-                              <w:t>-Arbeitsprozess</w:t>
+                              <w:fldChar w:fldCharType="separate"/>
+                            </w:r>
+                            <w:r>
+                              <w:rPr>
+                                <w:noProof/>
+                              </w:rPr>
+                              <w:t>1</w:t>
+                            </w:r>
+                            <w:r>
+                              <w:rPr>
+                                <w:noProof/>
+                              </w:rPr>
+                              <w:fldChar w:fldCharType="end"/>
+                            </w:r>
+                            <w:r>
+                              <w:t>: Scrum-Arbeitsprozess</w:t>
                             </w:r>
                             <w:r>
                               <w:br/>
@@ -3851,39 +3764,7 @@
         <w:jc w:val="both"/>
       </w:pPr>
       <w:r>
-        <w:t xml:space="preserve">Während des Sprints gibt es tägliche Meetings (Daily </w:t>
-      </w:r>
-      <w:proofErr w:type="spellStart"/>
-      <w:r>
-        <w:t>Scrum</w:t>
-      </w:r>
-      <w:proofErr w:type="spellEnd"/>
-      <w:r>
-        <w:t xml:space="preserve">), bei denen der </w:t>
-      </w:r>
-      <w:proofErr w:type="spellStart"/>
-      <w:r>
-        <w:t>Scrum</w:t>
-      </w:r>
-      <w:proofErr w:type="spellEnd"/>
-      <w:r>
-        <w:t xml:space="preserve"> Master und das Team ihren Fortschritt, Probleme und Erfolge kurz erläutern. Am Ende eines Sprints wird dem </w:t>
-      </w:r>
-      <w:proofErr w:type="spellStart"/>
-      <w:r>
-        <w:t>Product</w:t>
-      </w:r>
-      <w:proofErr w:type="spellEnd"/>
-      <w:r>
-        <w:t xml:space="preserve"> </w:t>
-      </w:r>
-      <w:proofErr w:type="spellStart"/>
-      <w:r>
-        <w:t>Owner</w:t>
-      </w:r>
-      <w:proofErr w:type="spellEnd"/>
-      <w:r>
-        <w:t xml:space="preserve"> diese Iteration vorgestellt und mit diesem der nächste Sprint geplant. Damit wird der Kunde, wie oben bereits erwähnt, aktiv mit in den Entwicklungsprozess einbezogen. Dies erlaubt eine im Vergleich zu nicht-agilen Vorgehensmodellen sehr flexible Entwicklung, in der schnell auf Änderungswünsche reagiert werden kann. </w:t>
+        <w:t xml:space="preserve">Während des Sprints gibt es tägliche Meetings (Daily Scrum), bei denen der Scrum Master und das Team ihren Fortschritt, Probleme und Erfolge kurz erläutern. Am Ende eines Sprints wird dem Product Owner diese Iteration vorgestellt und mit diesem der nächste Sprint geplant. Damit wird der Kunde, wie oben bereits erwähnt, aktiv mit in den Entwicklungsprozess einbezogen. Dies erlaubt eine im Vergleich zu nicht-agilen Vorgehensmodellen sehr flexible Entwicklung, in der schnell auf Änderungswünsche reagiert werden kann. </w:t>
       </w:r>
     </w:p>
     <w:p>
@@ -3901,43 +3782,11 @@
         <w:jc w:val="both"/>
       </w:pPr>
       <w:r>
-        <w:t xml:space="preserve">Dokumentiert wird </w:t>
-      </w:r>
-      <w:proofErr w:type="spellStart"/>
-      <w:r>
-        <w:t>Scrum</w:t>
-      </w:r>
-      <w:proofErr w:type="spellEnd"/>
-      <w:r>
-        <w:t xml:space="preserve"> mithilfe von zwei zentralen Dokumenten: </w:t>
+        <w:t xml:space="preserve">Dokumentiert wird Scrum mithilfe von zwei zentralen Dokumenten: </w:t>
       </w:r>
       <w:r>
         <w:br/>
-        <w:t>Der Produkt-</w:t>
-      </w:r>
-      <w:proofErr w:type="spellStart"/>
-      <w:r>
-        <w:t>Backlog</w:t>
-      </w:r>
-      <w:proofErr w:type="spellEnd"/>
-      <w:r>
-        <w:t xml:space="preserve"> (ähnlich dem Lasten-/Pflichtenheft aus traditionellen Vorgehensmodellen) bestimmt die Spezifikationen des fertigen Produkts, ist jedoch jederzeit anpassbar und zu verbessern. Der Sprint-</w:t>
-      </w:r>
-      <w:proofErr w:type="spellStart"/>
-      <w:r>
-        <w:t>Backlog</w:t>
-      </w:r>
-      <w:proofErr w:type="spellEnd"/>
-      <w:r>
-        <w:t xml:space="preserve"> nimmt einzelne Teile dieses </w:t>
-      </w:r>
-      <w:proofErr w:type="spellStart"/>
-      <w:r>
-        <w:t>Product-Backlogs</w:t>
-      </w:r>
-      <w:proofErr w:type="spellEnd"/>
-      <w:r>
-        <w:t xml:space="preserve"> und erstellt Arbeitspakete für den nächsten Sprint, welche wiederrum in kleinere Tasks aufgeteilt werden können, welche zum Beispiel in Form von User Stories formuliert werden können. </w:t>
+        <w:t xml:space="preserve">Der Produkt-Backlog (ähnlich dem Lasten-/Pflichtenheft aus traditionellen Vorgehensmodellen) bestimmt die Spezifikationen des fertigen Produkts, ist jedoch jederzeit anpassbar und zu verbessern. Der Sprint-Backlog nimmt einzelne Teile dieses Product-Backlogs und erstellt Arbeitspakete für den nächsten Sprint, welche wiederrum in kleinere Tasks aufgeteilt werden können, welche zum Beispiel in Form von User Stories formuliert werden können. </w:t>
       </w:r>
     </w:p>
     <w:p>
@@ -3951,81 +3800,17 @@
       </w:r>
       <w:r>
         <w:br/>
-        <w:t xml:space="preserve">Ebenfalls besitzt </w:t>
-      </w:r>
-      <w:proofErr w:type="spellStart"/>
-      <w:r>
-        <w:t>Scrum</w:t>
-      </w:r>
-      <w:proofErr w:type="spellEnd"/>
-      <w:r>
-        <w:t xml:space="preserve"> drei Schlüsselrollen im Entwicklungsprozess, zunächst den bereits erwähnten </w:t>
-      </w:r>
-      <w:proofErr w:type="spellStart"/>
-      <w:r>
-        <w:t>Product</w:t>
-      </w:r>
-      <w:proofErr w:type="spellEnd"/>
+        <w:t>Ebenfalls besitzt Scrum drei Schlüsselrollen im Entwicklungsprozess, zunächst den bereits erwähnten Product Owner, welcher der Auftraggeber des Produkts ist, Backlog-Items priorisiert und für den wirtschaftlichen Erfolg ebendieses Produktes zuständig ist.</w:t>
+      </w:r>
+      <w:r>
+        <w:br/>
+        <w:t>Der Scrum Master ist der Leiter des Scrums und dafür verantwortlich das der Scrum gelingt. Er arbeitet mit dem Entwicklungsteam zusammen, welches für die Lieferung der im Product-/</w:t>
+      </w:r>
       <w:r>
         <w:t xml:space="preserve"> </w:t>
       </w:r>
-      <w:proofErr w:type="spellStart"/>
-      <w:r>
-        <w:t>Owner</w:t>
-      </w:r>
-      <w:proofErr w:type="spellEnd"/>
-      <w:r>
-        <w:t>, welcher der Auftraggeber des Produkts ist, Backlog-Items priorisiert und für den wirtschaftlichen Erfolg ebendieses Produktes zuständig ist.</w:t>
-      </w:r>
-      <w:r>
-        <w:br/>
-        <w:t xml:space="preserve">Der </w:t>
-      </w:r>
-      <w:proofErr w:type="spellStart"/>
-      <w:r>
-        <w:t>Scrum</w:t>
-      </w:r>
-      <w:proofErr w:type="spellEnd"/>
-      <w:r>
-        <w:t xml:space="preserve"> Master ist der Leiter des </w:t>
-      </w:r>
-      <w:proofErr w:type="spellStart"/>
-      <w:r>
-        <w:t>Scrums</w:t>
-      </w:r>
-      <w:proofErr w:type="spellEnd"/>
-      <w:r>
-        <w:t xml:space="preserve"> und dafür verantwortlich das der </w:t>
-      </w:r>
-      <w:proofErr w:type="spellStart"/>
-      <w:r>
-        <w:t>Scrum</w:t>
-      </w:r>
-      <w:proofErr w:type="spellEnd"/>
-      <w:r>
-        <w:t xml:space="preserve"> gelingt. Er arbeitet mit dem Entwicklungsteam zusammen, welches für die Lieferung der im </w:t>
-      </w:r>
-      <w:proofErr w:type="spellStart"/>
-      <w:r>
-        <w:t>Product</w:t>
-      </w:r>
-      <w:proofErr w:type="spellEnd"/>
-      <w:r>
-        <w:t>-/</w:t>
-      </w:r>
-      <w:r>
-        <w:t xml:space="preserve"> </w:t>
-      </w:r>
-      <w:r>
-        <w:t xml:space="preserve">Sprint </w:t>
-      </w:r>
-      <w:proofErr w:type="spellStart"/>
-      <w:r>
-        <w:t>Backlog</w:t>
-      </w:r>
-      <w:proofErr w:type="spellEnd"/>
-      <w:r>
-        <w:t xml:space="preserve"> aufgelisteten Features zuständig ist, gehört aber meist nicht dazu. </w:t>
+      <w:r>
+        <w:t xml:space="preserve">Sprint Backlog aufgelisteten Features zuständig ist, gehört aber meist nicht dazu. </w:t>
       </w:r>
     </w:p>
     <w:p>
@@ -4043,15 +3828,7 @@
     </w:p>
     <w:p>
       <w:r>
-        <w:t xml:space="preserve">In heutigen Arbeitsumgebungen existieren viele Ansätze </w:t>
-      </w:r>
-      <w:proofErr w:type="spellStart"/>
-      <w:r>
-        <w:t>Scrum</w:t>
-      </w:r>
-      <w:proofErr w:type="spellEnd"/>
-      <w:r>
-        <w:t xml:space="preserve"> als Projektplanungstool einzusetzen. Dabei lässt sich zwischen dem „Offline Ansatz“ und dem „Online-Ansatz“ unterscheiden. Der Offline Ansatz besteht in seiner Urform aus Karteikarten, welche die User Stories repräsentieren. Diese werden entsprechend auf einem Whiteboard oder einer der Bürowände angeordnet, je nach Zuständigkeit und aktiven Sprint. Zumeist wird dieser Ansatz auch durch digitale Dokumente gestützt, ist aber eher in der eben beschriebenen Papierform zu finden, um dynamisch Dinge verschieben zu können und die Kommunikation und Zusammenarbeit innerhalb eines Büros zu fördern.</w:t>
+        <w:t>In heutigen Arbeitsumgebungen existieren viele Ansätze Scrum als Projektplanungstool einzusetzen. Dabei lässt sich zwischen dem „Offline Ansatz“ und dem „Online-Ansatz“ unterscheiden. Der Offline Ansatz besteht in seiner Urform aus Karteikarten, welche die User Stories repräsentieren. Diese werden entsprechend auf einem Whiteboard oder einer der Bürowände angeordnet, je nach Zuständigkeit und aktiven Sprint. Zumeist wird dieser Ansatz auch durch digitale Dokumente gestützt, ist aber eher in der eben beschriebenen Papierform zu finden, um dynamisch Dinge verschieben zu können und die Kommunikation und Zusammenarbeit innerhalb eines Büros zu fördern.</w:t>
       </w:r>
     </w:p>
     <w:p>
@@ -4115,24 +3892,29 @@
       <w:r>
         <w:t xml:space="preserve">Abbildung </w:t>
       </w:r>
-      <w:fldSimple w:instr=" SEQ Abbildung \* ARABIC ">
-        <w:r>
-          <w:rPr>
-            <w:noProof/>
-          </w:rPr>
-          <w:t>2</w:t>
-        </w:r>
-      </w:fldSimple>
-      <w:r>
-        <w:t xml:space="preserve"> Bsp.: Offline-</w:t>
-      </w:r>
-      <w:proofErr w:type="spellStart"/>
-      <w:r>
-        <w:t>Scrumboard</w:t>
-      </w:r>
-      <w:proofErr w:type="spellEnd"/>
-      <w:r>
-        <w:t xml:space="preserve"> </w:t>
+      <w:r>
+        <w:fldChar w:fldCharType="begin"/>
+      </w:r>
+      <w:r>
+        <w:instrText xml:space="preserve"> SEQ Abbildung \* ARABIC </w:instrText>
+      </w:r>
+      <w:r>
+        <w:fldChar w:fldCharType="separate"/>
+      </w:r>
+      <w:r>
+        <w:rPr>
+          <w:noProof/>
+        </w:rPr>
+        <w:t>2</w:t>
+      </w:r>
+      <w:r>
+        <w:rPr>
+          <w:noProof/>
+        </w:rPr>
+        <w:fldChar w:fldCharType="end"/>
+      </w:r>
+      <w:r>
+        <w:t xml:space="preserve"> Bsp.: Offline-Scrumboard </w:t>
       </w:r>
       <w:r>
         <w:br/>
@@ -4147,23 +3929,7 @@
         <w:jc w:val="both"/>
       </w:pPr>
       <w:r>
-        <w:t xml:space="preserve">Die andere Art der </w:t>
-      </w:r>
-      <w:proofErr w:type="spellStart"/>
-      <w:r>
-        <w:t>Scrum</w:t>
-      </w:r>
-      <w:proofErr w:type="spellEnd"/>
-      <w:r>
-        <w:t xml:space="preserve"> Projektplanung sind digitale Webplattformen, welche durch ihren Aufbau und Workflow versuchen die Grundprinzipien von </w:t>
-      </w:r>
-      <w:proofErr w:type="spellStart"/>
-      <w:r>
-        <w:t>Scrum</w:t>
-      </w:r>
-      <w:proofErr w:type="spellEnd"/>
-      <w:r>
-        <w:t xml:space="preserve"> umzusetzen und den haptischen und agilen Ansatz der Papier- und Stiftvariante zu imitieren.</w:t>
+        <w:t>Die andere Art der Scrum Projektplanung sind digitale Webplattformen, welche durch ihren Aufbau und Workflow versuchen die Grundprinzipien von Scrum umzusetzen und den haptischen und agilen Ansatz der Papier- und Stiftvariante zu imitieren.</w:t>
       </w:r>
     </w:p>
     <w:p>
@@ -4172,23 +3938,7 @@
         <w:jc w:val="both"/>
       </w:pPr>
       <w:r>
-        <w:t xml:space="preserve">Zusätzlich bieten sie weitere Funktionen, wie z.B. die Möglichkeit mehrere Projekte gleichzeitig zu verwalten, Ressourcen einzuteilen oder wichtige grafische Elemente von </w:t>
-      </w:r>
-      <w:proofErr w:type="spellStart"/>
-      <w:r>
-        <w:t>Scrum</w:t>
-      </w:r>
-      <w:proofErr w:type="spellEnd"/>
-      <w:r>
-        <w:t xml:space="preserve"> (z.B. </w:t>
-      </w:r>
-      <w:proofErr w:type="spellStart"/>
-      <w:r>
-        <w:t>BurnDown</w:t>
-      </w:r>
-      <w:proofErr w:type="spellEnd"/>
-      <w:r>
-        <w:t xml:space="preserve">-Chart) automatisch generieren zu lassen. </w:t>
+        <w:t xml:space="preserve">Zusätzlich bieten sie weitere Funktionen, wie z.B. die Möglichkeit mehrere Projekte gleichzeitig zu verwalten, Ressourcen einzuteilen oder wichtige grafische Elemente von Scrum (z.B. BurnDown-Chart) automatisch generieren zu lassen. </w:t>
       </w:r>
     </w:p>
     <w:p>
@@ -4224,15 +3974,7 @@
       </w:r>
       <w:r>
         <w:lastRenderedPageBreak/>
-        <w:t xml:space="preserve">eine der Plattformen entschieden haben, gibt es dann meist größere Mängel was die Übersicht über Funktionen und Informationen angeht. Intuitiv sind dadurch die Oberflächen selten und der </w:t>
-      </w:r>
-      <w:proofErr w:type="spellStart"/>
-      <w:r>
-        <w:t>Scrum</w:t>
-      </w:r>
-      <w:proofErr w:type="spellEnd"/>
-      <w:r>
-        <w:t xml:space="preserve"> Arbeitsprozess wird entweder abgeändert oder schlichtweg mangelhaft umgesetzt.</w:t>
+        <w:t>eine der Plattformen entschieden haben, gibt es dann meist größere Mängel was die Übersicht über Funktionen und Informationen angeht. Intuitiv sind dadurch die Oberflächen selten und der Scrum Arbeitsprozess wird entweder abgeändert oder schlichtweg mangelhaft umgesetzt.</w:t>
       </w:r>
     </w:p>
     <w:p>
@@ -4241,15 +3983,7 @@
         <w:jc w:val="both"/>
       </w:pPr>
       <w:r>
-        <w:t xml:space="preserve">Dazu kommt dann ein meist starres oder schlichtweg kaputtes Rechtemanagement. Beispielsweise auf der Plattform </w:t>
-      </w:r>
-      <w:proofErr w:type="spellStart"/>
-      <w:r>
-        <w:t>ScrumDesk</w:t>
-      </w:r>
-      <w:proofErr w:type="spellEnd"/>
-      <w:r>
-        <w:t xml:space="preserve">, an denen Benutzer User Stories und Tasks selbständig erstellen, löschen und ändern können. Ändern kann man dies nicht, Teilnehmer können alles oder nichts. </w:t>
+        <w:t xml:space="preserve">Dazu kommt dann ein meist starres oder schlichtweg kaputtes Rechtemanagement. Beispielsweise auf der Plattform ScrumDesk, an denen Benutzer User Stories und Tasks selbständig erstellen, löschen und ändern können. Ändern kann man dies nicht, Teilnehmer können alles oder nichts. </w:t>
       </w:r>
     </w:p>
     <w:p>
@@ -4267,15 +4001,7 @@
         <w:jc w:val="both"/>
       </w:pPr>
       <w:r>
-        <w:t xml:space="preserve">Der letzte Punkt betrifft die Datensicherheit und die Zusammenarbeit mit anderen Systemen wie </w:t>
-      </w:r>
-      <w:proofErr w:type="spellStart"/>
-      <w:r>
-        <w:t>Git</w:t>
-      </w:r>
-      <w:proofErr w:type="spellEnd"/>
-      <w:r>
-        <w:t xml:space="preserve"> oder SVN zur Versionskontrolle. Datensicherheit ist meist nicht gegeben, da keines der von uns analysierten Tools eine Export Funktion bereitstellte. Dadurch muss man sich auf die Sicherungen des Anbieters verlassen. Ebenso ist die Anbindung an andere Systeme nur selten möglich und wenn, nur in den kostenpflichtigen Anwendungen.</w:t>
+        <w:t>Der letzte Punkt betrifft die Datensicherheit und die Zusammenarbeit mit anderen Systemen wie Git oder SVN zur Versionskontrolle. Datensicherheit ist meist nicht gegeben, da keines der von uns analysierten Tools eine Export Funktion bereitstellte. Dadurch muss man sich auf die Sicherungen des Anbieters verlassen. Ebenso ist die Anbindung an andere Systeme nur selten möglich und wenn, nur in den kostenpflichtigen Anwendungen.</w:t>
       </w:r>
     </w:p>
     <w:p>
@@ -4344,15 +4070,7 @@
         <w:spacing w:after="120"/>
       </w:pPr>
       <w:r>
-        <w:t xml:space="preserve">Saubere und intuitive Umsetzung des </w:t>
-      </w:r>
-      <w:proofErr w:type="spellStart"/>
-      <w:r>
-        <w:t>Scrum</w:t>
-      </w:r>
-      <w:proofErr w:type="spellEnd"/>
-      <w:r>
-        <w:t xml:space="preserve"> Arbeitsprozesses</w:t>
+        <w:t>Saubere und intuitive Umsetzung des Scrum Arbeitsprozesses</w:t>
       </w:r>
     </w:p>
     <w:p>
@@ -4443,39 +4161,41 @@
           <w:szCs w:val="22"/>
           <w:lang w:eastAsia="de-DE"/>
         </w:rPr>
-        <w:t xml:space="preserve">Viele Elemente von </w:t>
-      </w:r>
-      <w:proofErr w:type="spellStart"/>
-      <w:r>
+        <w:t>Viele Elemente von Scrum sind nicht vollständig benutzbar aufgrund der Projektvorgaben, daher benutzen wir eine abgewandelte Form von Scrum.</w:t>
+      </w:r>
+    </w:p>
+    <w:p>
+      <w:pPr>
+        <w:spacing w:after="120"/>
+        <w:jc w:val="both"/>
         <w:rPr>
           <w:szCs w:val="22"/>
           <w:lang w:eastAsia="de-DE"/>
         </w:rPr>
-        <w:t>Scrum</w:t>
-      </w:r>
-      <w:proofErr w:type="spellEnd"/>
+      </w:pPr>
       <w:r>
         <w:rPr>
           <w:szCs w:val="22"/>
           <w:lang w:eastAsia="de-DE"/>
         </w:rPr>
-        <w:t xml:space="preserve"> sind nicht vollständig benutzbar aufgrund der Projektvorgaben, daher benutzen wir eine abgewandelte Form von </w:t>
-      </w:r>
-      <w:proofErr w:type="spellStart"/>
-      <w:r>
+        <w:t xml:space="preserve">Zunächst haben wir keinen Product Owner und Scrum Master, sondern einen traditionellen Projektleiter. </w:t>
+      </w:r>
+    </w:p>
+    <w:p>
+      <w:pPr>
+        <w:spacing w:after="120"/>
+        <w:jc w:val="both"/>
         <w:rPr>
           <w:szCs w:val="22"/>
           <w:lang w:eastAsia="de-DE"/>
         </w:rPr>
-        <w:t>Scrum</w:t>
-      </w:r>
-      <w:proofErr w:type="spellEnd"/>
+      </w:pPr>
       <w:r>
         <w:rPr>
           <w:szCs w:val="22"/>
           <w:lang w:eastAsia="de-DE"/>
         </w:rPr>
-        <w:t>.</w:t>
+        <w:t xml:space="preserve">Die User Stories (Arbeitspakete) werden gemeinsam in der Gruppe besprochen und erstellt. Übertragen werden diese auf die Website „Scrumdesk“, welche viele Funktionen und Erleichterungen für die Projektplanung bereitstellt.   </w:t>
       </w:r>
     </w:p>
     <w:p>
@@ -4492,56 +4212,103 @@
           <w:szCs w:val="22"/>
           <w:lang w:eastAsia="de-DE"/>
         </w:rPr>
-        <w:t xml:space="preserve">Zunächst haben wir keinen </w:t>
-      </w:r>
-      <w:proofErr w:type="spellStart"/>
-      <w:r>
+        <w:t>Eine weitere Abweichung betrifft die Flexibilität. Sprints können in unserem Projekt verschiedene Längen haben und die Abgabe von User Stories ist streng zeitlich vorgegeben und kann nicht flexibel aufgeschoben oder verändert werden.</w:t>
+      </w:r>
+    </w:p>
+    <w:p>
+      <w:pPr>
+        <w:spacing w:after="120"/>
+        <w:jc w:val="both"/>
         <w:rPr>
           <w:szCs w:val="22"/>
           <w:lang w:eastAsia="de-DE"/>
         </w:rPr>
-        <w:t>Product</w:t>
-      </w:r>
-      <w:proofErr w:type="spellEnd"/>
+      </w:pPr>
       <w:r>
         <w:rPr>
           <w:szCs w:val="22"/>
           <w:lang w:eastAsia="de-DE"/>
         </w:rPr>
-        <w:t xml:space="preserve"> </w:t>
-      </w:r>
-      <w:proofErr w:type="spellStart"/>
-      <w:r>
+        <w:t>In den 4 Sprints ergeben sich nicht immer Prototypen der Software, sondern fest definierte Ergebnisse des Gesamtprojektes (Projektdokumentation, Prototyp, Abgabefassung, Präsentation).</w:t>
+      </w:r>
+    </w:p>
+    <w:p>
+      <w:pPr>
+        <w:spacing w:after="120"/>
+        <w:jc w:val="both"/>
         <w:rPr>
           <w:szCs w:val="22"/>
           <w:lang w:eastAsia="de-DE"/>
         </w:rPr>
-        <w:t>Owner</w:t>
-      </w:r>
-      <w:proofErr w:type="spellEnd"/>
+      </w:pPr>
       <w:r>
         <w:rPr>
           <w:szCs w:val="22"/>
           <w:lang w:eastAsia="de-DE"/>
         </w:rPr>
-        <w:t xml:space="preserve"> und </w:t>
-      </w:r>
-      <w:proofErr w:type="spellStart"/>
-      <w:r>
-        <w:rPr>
-          <w:szCs w:val="22"/>
-          <w:lang w:eastAsia="de-DE"/>
-        </w:rPr>
-        <w:t>Scrum</w:t>
-      </w:r>
-      <w:proofErr w:type="spellEnd"/>
-      <w:r>
-        <w:rPr>
-          <w:szCs w:val="22"/>
-          <w:lang w:eastAsia="de-DE"/>
-        </w:rPr>
-        <w:t xml:space="preserve"> Master, sondern einen traditionellen Projektleiter. </w:t>
-      </w:r>
+        <w:lastRenderedPageBreak/>
+        <w:t>Zur Synchronisation unserer Dokumente verwenden wir das Versionierungstool Git, mit Server Speicher von GitHub.</w:t>
+      </w:r>
+    </w:p>
+    <w:p>
+      <w:pPr>
+        <w:pStyle w:val="berschrift2"/>
+        <w:spacing w:after="120"/>
+      </w:pPr>
+      <w:bookmarkStart w:id="16" w:name="_Toc442291026"/>
+      <w:r>
+        <w:t>Zeitplanung</w:t>
+      </w:r>
+      <w:bookmarkEnd w:id="16"/>
+    </w:p>
+    <w:p>
+      <w:pPr>
+        <w:spacing w:after="120"/>
+      </w:pPr>
+      <w:r>
+        <w:t>siehe Anlage: „mp_anwen_scrumiverse.pdf“</w:t>
+      </w:r>
+    </w:p>
+    <w:p>
+      <w:pPr>
+        <w:pStyle w:val="berschrift2"/>
+        <w:spacing w:after="120"/>
+      </w:pPr>
+      <w:bookmarkStart w:id="17" w:name="_Toc442291027"/>
+      <w:r>
+        <w:t>Projektstrukturplan</w:t>
+      </w:r>
+      <w:bookmarkEnd w:id="17"/>
+    </w:p>
+    <w:p>
+      <w:pPr>
+        <w:spacing w:after="120"/>
+      </w:pPr>
+      <w:r>
+        <w:t>Siehe Anlage: „xyz“</w:t>
+      </w:r>
+    </w:p>
+    <w:p>
+      <w:pPr>
+        <w:pStyle w:val="berschrift1"/>
+        <w:spacing w:after="120"/>
+      </w:pPr>
+      <w:bookmarkStart w:id="18" w:name="_Toc442291028"/>
+      <w:r>
+        <w:t>Soll-Konzept: Lösungsansatz</w:t>
+      </w:r>
+      <w:bookmarkEnd w:id="18"/>
+    </w:p>
+    <w:p>
+      <w:pPr>
+        <w:pStyle w:val="berschrift2"/>
+        <w:spacing w:after="120"/>
+      </w:pPr>
+      <w:bookmarkStart w:id="19" w:name="_Toc442291029"/>
+      <w:r>
+        <w:t>Generelles</w:t>
+      </w:r>
+      <w:bookmarkEnd w:id="19"/>
     </w:p>
     <w:p>
       <w:pPr>
@@ -4549,48 +4316,109 @@
         <w:jc w:val="both"/>
         <w:rPr>
           <w:szCs w:val="22"/>
-          <w:lang w:eastAsia="de-DE"/>
         </w:rPr>
       </w:pPr>
       <w:r>
         <w:rPr>
           <w:szCs w:val="22"/>
-          <w:lang w:eastAsia="de-DE"/>
-        </w:rPr>
-        <w:t>Die User Stories (Arbeitspakete) werden gemeinsam in der Gruppe besprochen und erstellt. Übertragen werden diese auf die Website „</w:t>
-      </w:r>
-      <w:proofErr w:type="spellStart"/>
+        </w:rPr>
+        <w:t>Unter der Betrachtung der Konkurrenz verfolgen wir den Ansatz, ein mit von Scrum gestützte Online-Projektplanung zu erstellen. Dabei möchten wir eine ähnliche Plattform schaffen. Funktionen und Umsetzungen, welche wir für umständlich oder nicht intuitiv halten wollen wir verbessern und um mit den bereits existierenden Plattformen zu konkurrieren werden wir auch Funktionen, welche wir für sinnvoll erachten, für unsere Plattform adaptieren. Das Vorgehensmodell von Scrum soll besser und original getreu umgesetzt werden. Hierfür wollen wir die haptische Umsetzung in eine Online-Version bündeln und zentral erreichbar machen. Da uns auf den Konkurrenz-Plattformen schnell aufgefallen ist, dass ein Rechtemanagement nur schlecht oder gar nicht vorhanden ist, wollen wir dieses für den Benutzer sinnvoll umzusetzen.</w:t>
+      </w:r>
       <w:r>
         <w:rPr>
           <w:szCs w:val="22"/>
-          <w:lang w:eastAsia="de-DE"/>
-        </w:rPr>
-        <w:t>Scrumdesk</w:t>
-      </w:r>
-      <w:proofErr w:type="spellEnd"/>
+        </w:rPr>
+        <w:t xml:space="preserve"> Bei der </w:t>
+      </w:r>
       <w:r>
         <w:rPr>
           <w:szCs w:val="22"/>
-          <w:lang w:eastAsia="de-DE"/>
-        </w:rPr>
-        <w:t xml:space="preserve">“, welche viele Funktionen und Erleichterungen für die Projektplanung bereitstellt.   </w:t>
-      </w:r>
+        </w:rPr>
+        <w:t>Entwicklung</w:t>
+      </w:r>
+      <w:r>
+        <w:rPr>
+          <w:szCs w:val="22"/>
+        </w:rPr>
+        <w:t xml:space="preserve"> der Software priorisieren wir das Basis-Vorgehensmodell von Scrum</w:t>
+      </w:r>
+      <w:r>
+        <w:rPr>
+          <w:szCs w:val="22"/>
+        </w:rPr>
+        <w:t>, daher werden nebensächliche Funktionen wie das Verwalten von Releases und Kanban nicht von uns Umgesetzt.</w:t>
+      </w:r>
+      <w:r>
+        <w:rPr>
+          <w:szCs w:val="22"/>
+        </w:rPr>
+        <w:t xml:space="preserve"> Au</w:t>
+      </w:r>
+      <w:r>
+        <w:rPr>
+          <w:szCs w:val="22"/>
+        </w:rPr>
+        <w:t>fgrund der zeitlichen Knappheit</w:t>
+      </w:r>
+      <w:r>
+        <w:rPr>
+          <w:szCs w:val="22"/>
+        </w:rPr>
+        <w:t xml:space="preserve"> </w:t>
+      </w:r>
+      <w:r>
+        <w:rPr>
+          <w:szCs w:val="22"/>
+        </w:rPr>
+        <w:t>wird auch die Umsetzung einer Retrospektive nicht möglich sein</w:t>
+      </w:r>
+      <w:r>
+        <w:rPr>
+          <w:szCs w:val="22"/>
+        </w:rPr>
+        <w:t>.</w:t>
+      </w:r>
+    </w:p>
+    <w:p>
+      <w:pPr>
+        <w:pStyle w:val="berschrift2"/>
+        <w:spacing w:after="120"/>
+      </w:pPr>
+      <w:bookmarkStart w:id="20" w:name="_Toc442291030"/>
+      <w:r>
+        <w:t>Systemarchitektur</w:t>
+      </w:r>
+      <w:bookmarkEnd w:id="20"/>
     </w:p>
     <w:p>
       <w:pPr>
         <w:spacing w:after="120"/>
         <w:jc w:val="both"/>
         <w:rPr>
+          <w:rFonts w:cs="Arial"/>
           <w:szCs w:val="22"/>
-          <w:lang w:eastAsia="de-DE"/>
-        </w:rPr>
-      </w:pPr>
-      <w:r>
-        <w:rPr>
+        </w:rPr>
+      </w:pPr>
+      <w:r>
+        <w:rPr>
+          <w:rFonts w:cs="Arial"/>
           <w:szCs w:val="22"/>
-          <w:lang w:eastAsia="de-DE"/>
-        </w:rPr>
-        <w:t>Eine weitere Abweichung betrifft die Flexibilität. Sprints können in unserem Projekt verschiedene Längen haben und die Abgabe von User Stories ist streng zeitlich vorgegeben und kann nicht flexibel aufgeschoben oder verändert werden.</w:t>
+        </w:rPr>
+        <w:t>Die Architektur der Website „Scrumiverse“ ist in Frontend und Backend aufgeteilt. Die Basis des Backends bildet Java, für das Controlling kommt das SpringMVC Framework, für die Persistenz das Hibernate ORM-Framework zum Einsatz.</w:t>
+      </w:r>
+      <w:r>
+        <w:rPr>
+          <w:rFonts w:cs="Arial"/>
+          <w:szCs w:val="22"/>
+        </w:rPr>
+        <w:t xml:space="preserve"> </w:t>
+      </w:r>
+      <w:r>
+        <w:rPr>
+          <w:rFonts w:cs="Arial"/>
+          <w:szCs w:val="22"/>
+        </w:rPr>
+        <w:t>SpringMVC arbeitet mit einem Dispatcher Servlet, welches Serveranfragen an einen passenden Controller weiterleitet. Dieser mappt ein Model welches dann an die View weitergegeben wird.</w:t>
       </w:r>
     </w:p>
     <w:p>
@@ -4598,16 +4426,100 @@
         <w:spacing w:after="120"/>
         <w:jc w:val="both"/>
         <w:rPr>
+          <w:rFonts w:cs="Arial"/>
           <w:szCs w:val="22"/>
-          <w:lang w:eastAsia="de-DE"/>
-        </w:rPr>
-      </w:pPr>
-      <w:r>
-        <w:rPr>
+        </w:rPr>
+      </w:pPr>
+      <w:r>
+        <w:rPr>
+          <w:rFonts w:cs="Arial"/>
           <w:szCs w:val="22"/>
-          <w:lang w:eastAsia="de-DE"/>
-        </w:rPr>
-        <w:t>In den 4 Sprints ergeben sich nicht immer Prototypen der Software, sondern fest definierte Ergebnisse des Gesamtprojektes (Projektdokumentation, Prototyp, Abgabefassung, Präsentation).</w:t>
+        </w:rPr>
+        <w:t>Hibernate ist ein O/R-Framework, d.h. es verbindet das objektorientierte Modell von Java mit dem relationalen Modell von klassischen Datenbanken.</w:t>
+      </w:r>
+      <w:r>
+        <w:rPr>
+          <w:rFonts w:cs="Arial"/>
+          <w:szCs w:val="22"/>
+        </w:rPr>
+        <w:t xml:space="preserve"> </w:t>
+      </w:r>
+      <w:r>
+        <w:rPr>
+          <w:rFonts w:cs="Arial"/>
+          <w:szCs w:val="22"/>
+        </w:rPr>
+        <w:t>In der Entwicklung des Frontends werden hauptsächlich JQuery, JSTL, JavaScript</w:t>
+      </w:r>
+      <w:r>
+        <w:rPr>
+          <w:rFonts w:cs="Arial"/>
+          <w:szCs w:val="22"/>
+        </w:rPr>
+        <w:t xml:space="preserve">, </w:t>
+      </w:r>
+      <w:r>
+        <w:rPr>
+          <w:rFonts w:cs="Arial"/>
+          <w:szCs w:val="22"/>
+        </w:rPr>
+        <w:t>Bootstrap</w:t>
+      </w:r>
+      <w:r>
+        <w:rPr>
+          <w:rFonts w:cs="Arial"/>
+          <w:szCs w:val="22"/>
+        </w:rPr>
+        <w:t xml:space="preserve"> und Highchart</w:t>
+      </w:r>
+      <w:r>
+        <w:rPr>
+          <w:rFonts w:cs="Arial"/>
+          <w:szCs w:val="22"/>
+        </w:rPr>
+        <w:t xml:space="preserve"> verwendet, auf welche hier jedoch nicht weiter eingegangen wird.</w:t>
+      </w:r>
+      <w:r>
+        <w:rPr>
+          <w:rFonts w:cs="Arial"/>
+          <w:szCs w:val="22"/>
+        </w:rPr>
+        <w:t xml:space="preserve"> </w:t>
+      </w:r>
+      <w:r>
+        <w:rPr>
+          <w:rFonts w:cs="Arial"/>
+          <w:szCs w:val="22"/>
+        </w:rPr>
+        <w:t xml:space="preserve">In der </w:t>
+      </w:r>
+      <w:r>
+        <w:rPr>
+          <w:rFonts w:cs="Arial"/>
+          <w:szCs w:val="22"/>
+        </w:rPr>
+        <w:t>Persistenz</w:t>
+      </w:r>
+      <w:r>
+        <w:rPr>
+          <w:rFonts w:cs="Arial"/>
+          <w:szCs w:val="22"/>
+        </w:rPr>
+        <w:t>s</w:t>
+      </w:r>
+      <w:r>
+        <w:rPr>
+          <w:rFonts w:cs="Arial"/>
+          <w:szCs w:val="22"/>
+        </w:rPr>
+        <w:t>chicht</w:t>
+      </w:r>
+      <w:r>
+        <w:rPr>
+          <w:rFonts w:cs="Arial"/>
+          <w:szCs w:val="22"/>
+        </w:rPr>
+        <w:t xml:space="preserve"> existieren Interfaces für User (UserDAO), Rollen (RoleDAO), Projekte (ProjektDAO), Sprints (SprintDAO) und User Stories (UserStoryDAO). Zusätzlich dazu gibt es Taskobjekte.</w:t>
       </w:r>
     </w:p>
     <w:p>
@@ -4615,65 +4527,16 @@
         <w:spacing w:after="120"/>
         <w:jc w:val="both"/>
         <w:rPr>
+          <w:rFonts w:cs="Arial"/>
           <w:szCs w:val="22"/>
-          <w:lang w:eastAsia="de-DE"/>
-        </w:rPr>
-      </w:pPr>
-      <w:r>
-        <w:rPr>
+        </w:rPr>
+      </w:pPr>
+      <w:r>
+        <w:rPr>
+          <w:rFonts w:cs="Arial"/>
           <w:szCs w:val="22"/>
-          <w:lang w:eastAsia="de-DE"/>
-        </w:rPr>
-        <w:lastRenderedPageBreak/>
-        <w:t xml:space="preserve">Zur Synchronisation unserer Dokumente verwenden wir das </w:t>
-      </w:r>
-      <w:proofErr w:type="spellStart"/>
-      <w:r>
-        <w:rPr>
-          <w:szCs w:val="22"/>
-          <w:lang w:eastAsia="de-DE"/>
-        </w:rPr>
-        <w:t>Versionierungstool</w:t>
-      </w:r>
-      <w:proofErr w:type="spellEnd"/>
-      <w:r>
-        <w:rPr>
-          <w:szCs w:val="22"/>
-          <w:lang w:eastAsia="de-DE"/>
-        </w:rPr>
-        <w:t xml:space="preserve"> </w:t>
-      </w:r>
-      <w:proofErr w:type="spellStart"/>
-      <w:r>
-        <w:rPr>
-          <w:szCs w:val="22"/>
-          <w:lang w:eastAsia="de-DE"/>
-        </w:rPr>
-        <w:t>Git</w:t>
-      </w:r>
-      <w:proofErr w:type="spellEnd"/>
-      <w:r>
-        <w:rPr>
-          <w:szCs w:val="22"/>
-          <w:lang w:eastAsia="de-DE"/>
-        </w:rPr>
-        <w:t xml:space="preserve">, mit Server Speicher von </w:t>
-      </w:r>
-      <w:proofErr w:type="spellStart"/>
-      <w:r>
-        <w:rPr>
-          <w:szCs w:val="22"/>
-          <w:lang w:eastAsia="de-DE"/>
-        </w:rPr>
-        <w:t>GitHub</w:t>
-      </w:r>
-      <w:proofErr w:type="spellEnd"/>
-      <w:r>
-        <w:rPr>
-          <w:szCs w:val="22"/>
-          <w:lang w:eastAsia="de-DE"/>
-        </w:rPr>
-        <w:t>.</w:t>
+        </w:rPr>
+        <w:t>Ähnlich zu den DAOs in der Persistenzschicht arbeitet das Backend durch SpringMVC auch mit passenden Controllern: User-Controller, Rollen-Controller, Projekt-Controller, Sprint-Controller und User Story-Controller.</w:t>
       </w:r>
     </w:p>
     <w:p>
@@ -4681,485 +4544,38 @@
         <w:pStyle w:val="berschrift2"/>
         <w:spacing w:after="120"/>
       </w:pPr>
-      <w:bookmarkStart w:id="16" w:name="_Toc442291026"/>
-      <w:r>
-        <w:t>Zeitplanung</w:t>
-      </w:r>
-      <w:bookmarkEnd w:id="16"/>
-    </w:p>
-    <w:p>
-      <w:pPr>
-        <w:spacing w:after="120"/>
-      </w:pPr>
-      <w:r>
-        <w:t>siehe Anlage: „mp_anwen_scrumiverse.pdf“</w:t>
-      </w:r>
-    </w:p>
-    <w:p>
-      <w:pPr>
-        <w:pStyle w:val="berschrift2"/>
-        <w:spacing w:after="120"/>
-      </w:pPr>
-      <w:bookmarkStart w:id="17" w:name="_Toc442291027"/>
-      <w:r>
-        <w:t>Projektstrukturplan</w:t>
-      </w:r>
-      <w:bookmarkEnd w:id="17"/>
-    </w:p>
-    <w:p>
-      <w:pPr>
-        <w:spacing w:after="120"/>
-      </w:pPr>
-      <w:r>
-        <w:t>Siehe Anlage: „</w:t>
-      </w:r>
-      <w:proofErr w:type="spellStart"/>
-      <w:r>
-        <w:t>xyz</w:t>
-      </w:r>
-      <w:proofErr w:type="spellEnd"/>
-      <w:r>
-        <w:t>“</w:t>
-      </w:r>
-    </w:p>
-    <w:p>
-      <w:pPr>
-        <w:pStyle w:val="berschrift1"/>
-        <w:spacing w:after="120"/>
-      </w:pPr>
-      <w:bookmarkStart w:id="18" w:name="_Toc442291028"/>
-      <w:r>
-        <w:t>Soll-Konzept: Lösungsansatz</w:t>
-      </w:r>
-      <w:bookmarkEnd w:id="18"/>
-    </w:p>
-    <w:p>
-      <w:pPr>
-        <w:pStyle w:val="berschrift2"/>
-        <w:spacing w:after="120"/>
-      </w:pPr>
-      <w:bookmarkStart w:id="19" w:name="_Toc442291029"/>
-      <w:r>
-        <w:t>Generelles</w:t>
-      </w:r>
-      <w:bookmarkEnd w:id="19"/>
+      <w:bookmarkStart w:id="21" w:name="_Toc442291031"/>
+      <w:r>
+        <w:t>Datenmodell</w:t>
+      </w:r>
+      <w:bookmarkEnd w:id="21"/>
     </w:p>
     <w:p>
       <w:pPr>
         <w:spacing w:after="120"/>
         <w:jc w:val="both"/>
-        <w:rPr>
-          <w:szCs w:val="22"/>
-        </w:rPr>
-      </w:pPr>
-      <w:r>
-        <w:rPr>
-          <w:szCs w:val="22"/>
-        </w:rPr>
-        <w:t xml:space="preserve">Unter der Betrachtung der Konkurrenz verfolgen wir den Ansatz, ein mit von </w:t>
-      </w:r>
-      <w:proofErr w:type="spellStart"/>
-      <w:r>
-        <w:rPr>
-          <w:szCs w:val="22"/>
-        </w:rPr>
-        <w:t>Scrum</w:t>
-      </w:r>
-      <w:proofErr w:type="spellEnd"/>
-      <w:r>
-        <w:rPr>
-          <w:szCs w:val="22"/>
-        </w:rPr>
-        <w:t xml:space="preserve"> gestützte Online-Projektplanung zu erstellen. Dabei möchten wir eine ähnliche Plattform schaffen. Funktionen und Umsetzungen, welche wir für umständlich oder nicht intuitiv halten wollen wir verbessern und um mit den bereits existierenden Plattformen zu konkurrieren werden wir auch Funktionen, welche wir für sinnvoll erachten, für unsere Plattform adaptieren. Das Vorgehensmodell von </w:t>
-      </w:r>
-      <w:proofErr w:type="spellStart"/>
-      <w:r>
-        <w:rPr>
-          <w:szCs w:val="22"/>
-        </w:rPr>
-        <w:t>Scrum</w:t>
-      </w:r>
-      <w:proofErr w:type="spellEnd"/>
-      <w:r>
-        <w:rPr>
-          <w:szCs w:val="22"/>
-        </w:rPr>
-        <w:t xml:space="preserve"> soll besser und original getreu umgesetzt werden. Hierfür wollen wir die haptische Umsetzung in eine Online-Version bündeln und zentral erreichbar machen. Da uns auf den Konkurrenz-Plattformen schnell aufgefallen ist, dass ein Rechtemanagement nur schlecht oder gar nicht vorhanden ist, wollen wir dieses für den Benutzer sinnvoll umzusetzen.</w:t>
-      </w:r>
-    </w:p>
-    <w:p>
-      <w:pPr>
-        <w:pStyle w:val="berschrift2"/>
-        <w:spacing w:after="120"/>
-      </w:pPr>
-      <w:bookmarkStart w:id="20" w:name="_Toc442291030"/>
-      <w:r>
-        <w:t>Systemarchitektur</w:t>
-      </w:r>
-      <w:bookmarkEnd w:id="20"/>
-    </w:p>
-    <w:p>
-      <w:pPr>
-        <w:spacing w:after="120"/>
-        <w:jc w:val="both"/>
-        <w:rPr>
-          <w:rFonts w:cs="Arial"/>
-          <w:szCs w:val="22"/>
-        </w:rPr>
-      </w:pPr>
-      <w:r>
-        <w:rPr>
-          <w:rFonts w:cs="Arial"/>
-          <w:szCs w:val="22"/>
-        </w:rPr>
-        <w:t>Die Architektur der Website „</w:t>
-      </w:r>
-      <w:proofErr w:type="spellStart"/>
-      <w:r>
-        <w:rPr>
-          <w:rFonts w:cs="Arial"/>
-          <w:szCs w:val="22"/>
-        </w:rPr>
-        <w:t>Scrumiverse</w:t>
-      </w:r>
-      <w:proofErr w:type="spellEnd"/>
-      <w:r>
-        <w:rPr>
-          <w:rFonts w:cs="Arial"/>
-          <w:szCs w:val="22"/>
-        </w:rPr>
-        <w:t xml:space="preserve">“ ist in Frontend und Backend aufgeteilt. Die Basis des </w:t>
-      </w:r>
-      <w:proofErr w:type="spellStart"/>
-      <w:r>
-        <w:rPr>
-          <w:rFonts w:cs="Arial"/>
-          <w:szCs w:val="22"/>
-        </w:rPr>
-        <w:t>Backends</w:t>
-      </w:r>
-      <w:proofErr w:type="spellEnd"/>
-      <w:r>
-        <w:rPr>
-          <w:rFonts w:cs="Arial"/>
-          <w:szCs w:val="22"/>
-        </w:rPr>
-        <w:t xml:space="preserve"> bildet Java, für das Controlling kommt das </w:t>
-      </w:r>
-      <w:proofErr w:type="spellStart"/>
-      <w:r>
-        <w:rPr>
-          <w:rFonts w:cs="Arial"/>
-          <w:szCs w:val="22"/>
-        </w:rPr>
-        <w:t>SpringMVC</w:t>
-      </w:r>
-      <w:proofErr w:type="spellEnd"/>
-      <w:r>
-        <w:rPr>
-          <w:rFonts w:cs="Arial"/>
-          <w:szCs w:val="22"/>
-        </w:rPr>
-        <w:t xml:space="preserve"> Framework, für die Persistenz das </w:t>
-      </w:r>
-      <w:proofErr w:type="spellStart"/>
-      <w:r>
-        <w:rPr>
-          <w:rFonts w:cs="Arial"/>
-          <w:szCs w:val="22"/>
-        </w:rPr>
-        <w:t>Hibernate</w:t>
-      </w:r>
-      <w:proofErr w:type="spellEnd"/>
-      <w:r>
-        <w:rPr>
-          <w:rFonts w:cs="Arial"/>
-          <w:szCs w:val="22"/>
-        </w:rPr>
-        <w:t xml:space="preserve"> ORM-Framework zum Einsatz.</w:t>
-      </w:r>
-      <w:r>
-        <w:rPr>
-          <w:rFonts w:cs="Arial"/>
-          <w:szCs w:val="22"/>
-        </w:rPr>
-        <w:br/>
-      </w:r>
-      <w:proofErr w:type="spellStart"/>
-      <w:r>
-        <w:rPr>
-          <w:rFonts w:cs="Arial"/>
-          <w:szCs w:val="22"/>
-        </w:rPr>
-        <w:t>SpringMVC</w:t>
-      </w:r>
-      <w:proofErr w:type="spellEnd"/>
-      <w:r>
-        <w:rPr>
-          <w:rFonts w:cs="Arial"/>
-          <w:szCs w:val="22"/>
-        </w:rPr>
-        <w:t xml:space="preserve"> arbeitet mit einem Dispatcher Servlet, welches Serveranfragen an einen passenden Controller weiterleitet. Dieser </w:t>
-      </w:r>
-      <w:proofErr w:type="spellStart"/>
-      <w:r>
-        <w:rPr>
-          <w:rFonts w:cs="Arial"/>
-          <w:szCs w:val="22"/>
-        </w:rPr>
-        <w:t>mappt</w:t>
-      </w:r>
-      <w:proofErr w:type="spellEnd"/>
-      <w:r>
-        <w:rPr>
-          <w:rFonts w:cs="Arial"/>
-          <w:szCs w:val="22"/>
-        </w:rPr>
-        <w:t xml:space="preserve"> ein Model welches dann an die View weitergegeben wird.</w:t>
-      </w:r>
-    </w:p>
-    <w:p>
-      <w:pPr>
-        <w:spacing w:after="120"/>
-        <w:jc w:val="both"/>
-        <w:rPr>
-          <w:rFonts w:cs="Arial"/>
-          <w:szCs w:val="22"/>
-        </w:rPr>
-      </w:pPr>
-      <w:proofErr w:type="spellStart"/>
-      <w:r>
-        <w:rPr>
-          <w:rFonts w:cs="Arial"/>
-          <w:szCs w:val="22"/>
-        </w:rPr>
-        <w:t>Hibernate</w:t>
-      </w:r>
-      <w:proofErr w:type="spellEnd"/>
-      <w:r>
-        <w:rPr>
-          <w:rFonts w:cs="Arial"/>
-          <w:szCs w:val="22"/>
-        </w:rPr>
-        <w:t xml:space="preserve"> ist ein O/R-Framework, d.h. es verbindet das objektorientierte Modell von Java mit dem relationalen Modell von klassischen Datenbanken.</w:t>
-      </w:r>
-      <w:r>
-        <w:rPr>
-          <w:rFonts w:cs="Arial"/>
-          <w:szCs w:val="22"/>
-        </w:rPr>
-        <w:br/>
-        <w:t xml:space="preserve">In der Entwicklung des </w:t>
-      </w:r>
-      <w:proofErr w:type="spellStart"/>
-      <w:r>
-        <w:rPr>
-          <w:rFonts w:cs="Arial"/>
-          <w:szCs w:val="22"/>
-        </w:rPr>
-        <w:t>Frontends</w:t>
-      </w:r>
-      <w:proofErr w:type="spellEnd"/>
-      <w:r>
-        <w:rPr>
-          <w:rFonts w:cs="Arial"/>
-          <w:szCs w:val="22"/>
-        </w:rPr>
-        <w:t xml:space="preserve"> werden hauptsächlich </w:t>
-      </w:r>
-      <w:proofErr w:type="spellStart"/>
-      <w:r>
-        <w:rPr>
-          <w:rFonts w:cs="Arial"/>
-          <w:szCs w:val="22"/>
-        </w:rPr>
-        <w:t>JQuery</w:t>
-      </w:r>
-      <w:proofErr w:type="spellEnd"/>
-      <w:r>
-        <w:rPr>
-          <w:rFonts w:cs="Arial"/>
-          <w:szCs w:val="22"/>
-        </w:rPr>
-        <w:t>, JSTL, JavaScript und Bootstrap verwendet, auf welche hier jedoch nicht weiter eingegangen wird.</w:t>
-      </w:r>
-      <w:r>
-        <w:rPr>
-          <w:rFonts w:cs="Arial"/>
-          <w:szCs w:val="22"/>
-        </w:rPr>
-        <w:br/>
-        <w:t xml:space="preserve">In der </w:t>
-      </w:r>
-      <w:proofErr w:type="spellStart"/>
-      <w:r>
-        <w:rPr>
-          <w:rFonts w:cs="Arial"/>
-          <w:szCs w:val="22"/>
-        </w:rPr>
-        <w:t>Persistenzschicht</w:t>
-      </w:r>
-      <w:proofErr w:type="spellEnd"/>
-      <w:r>
-        <w:rPr>
-          <w:rFonts w:cs="Arial"/>
-          <w:szCs w:val="22"/>
-        </w:rPr>
-        <w:t xml:space="preserve"> existieren Interfaces für User (</w:t>
-      </w:r>
-      <w:proofErr w:type="spellStart"/>
-      <w:r>
-        <w:rPr>
-          <w:rFonts w:cs="Arial"/>
-          <w:szCs w:val="22"/>
-        </w:rPr>
-        <w:t>UserDAO</w:t>
-      </w:r>
-      <w:proofErr w:type="spellEnd"/>
-      <w:r>
-        <w:rPr>
-          <w:rFonts w:cs="Arial"/>
-          <w:szCs w:val="22"/>
-        </w:rPr>
-        <w:t>), Rollen (</w:t>
-      </w:r>
-      <w:proofErr w:type="spellStart"/>
-      <w:r>
-        <w:rPr>
-          <w:rFonts w:cs="Arial"/>
-          <w:szCs w:val="22"/>
-        </w:rPr>
-        <w:t>RoleDAO</w:t>
-      </w:r>
-      <w:proofErr w:type="spellEnd"/>
-      <w:r>
-        <w:rPr>
-          <w:rFonts w:cs="Arial"/>
-          <w:szCs w:val="22"/>
-        </w:rPr>
-        <w:t>), Projekte (</w:t>
-      </w:r>
-      <w:proofErr w:type="spellStart"/>
-      <w:r>
-        <w:rPr>
-          <w:rFonts w:cs="Arial"/>
-          <w:szCs w:val="22"/>
-        </w:rPr>
-        <w:t>ProjektDAO</w:t>
-      </w:r>
-      <w:proofErr w:type="spellEnd"/>
-      <w:r>
-        <w:rPr>
-          <w:rFonts w:cs="Arial"/>
-          <w:szCs w:val="22"/>
-        </w:rPr>
-        <w:t>), Sprints (</w:t>
-      </w:r>
-      <w:proofErr w:type="spellStart"/>
-      <w:r>
-        <w:rPr>
-          <w:rFonts w:cs="Arial"/>
-          <w:szCs w:val="22"/>
-        </w:rPr>
-        <w:t>SprintDAO</w:t>
-      </w:r>
-      <w:proofErr w:type="spellEnd"/>
-      <w:r>
-        <w:rPr>
-          <w:rFonts w:cs="Arial"/>
-          <w:szCs w:val="22"/>
-        </w:rPr>
-        <w:t>) und User Stories (</w:t>
-      </w:r>
-      <w:proofErr w:type="spellStart"/>
-      <w:r>
-        <w:rPr>
-          <w:rFonts w:cs="Arial"/>
-          <w:szCs w:val="22"/>
-        </w:rPr>
-        <w:t>UserStoryDAO</w:t>
-      </w:r>
-      <w:proofErr w:type="spellEnd"/>
-      <w:r>
-        <w:rPr>
-          <w:rFonts w:cs="Arial"/>
-          <w:szCs w:val="22"/>
-        </w:rPr>
-        <w:t>). Zusätzlich dazu gibt es Taskobjekte.</w:t>
-      </w:r>
-    </w:p>
-    <w:p>
-      <w:pPr>
-        <w:spacing w:after="120"/>
-        <w:jc w:val="both"/>
-        <w:rPr>
-          <w:rFonts w:cs="Arial"/>
-          <w:szCs w:val="22"/>
-        </w:rPr>
-      </w:pPr>
-      <w:r>
-        <w:rPr>
-          <w:rFonts w:cs="Arial"/>
-          <w:szCs w:val="22"/>
-        </w:rPr>
-        <w:t xml:space="preserve">Ähnlich zu den DAOs in der </w:t>
-      </w:r>
-      <w:proofErr w:type="spellStart"/>
-      <w:r>
-        <w:rPr>
-          <w:rFonts w:cs="Arial"/>
-          <w:szCs w:val="22"/>
-        </w:rPr>
-        <w:t>Persistenzschicht</w:t>
-      </w:r>
-      <w:proofErr w:type="spellEnd"/>
-      <w:r>
-        <w:rPr>
-          <w:rFonts w:cs="Arial"/>
-          <w:szCs w:val="22"/>
-        </w:rPr>
-        <w:t xml:space="preserve"> arbeitet das Backend durch </w:t>
-      </w:r>
-      <w:proofErr w:type="spellStart"/>
-      <w:r>
-        <w:rPr>
-          <w:rFonts w:cs="Arial"/>
-          <w:szCs w:val="22"/>
-        </w:rPr>
-        <w:t>SpringMVC</w:t>
-      </w:r>
-      <w:proofErr w:type="spellEnd"/>
-      <w:r>
-        <w:rPr>
-          <w:rFonts w:cs="Arial"/>
-          <w:szCs w:val="22"/>
-        </w:rPr>
-        <w:t xml:space="preserve"> auch mit passenden Controllern: User-Controller, Rollen-Controller, Projekt-Controller, Sprint-Controller und User Story-Controller.</w:t>
-      </w:r>
-    </w:p>
-    <w:p>
-      <w:pPr>
-        <w:pStyle w:val="berschrift2"/>
-        <w:spacing w:after="120"/>
-      </w:pPr>
-      <w:bookmarkStart w:id="21" w:name="_Toc442291031"/>
-      <w:r>
-        <w:t>Datenmodell</w:t>
-      </w:r>
-      <w:bookmarkEnd w:id="21"/>
-    </w:p>
-    <w:p>
-      <w:pPr>
-        <w:spacing w:after="120"/>
-      </w:pPr>
-      <w:r>
-        <w:t>Siehe Datenmodell</w:t>
-      </w:r>
-    </w:p>
-    <w:p>
-      <w:pPr>
-        <w:spacing w:after="120"/>
-      </w:pPr>
+      </w:pPr>
+      <w:r>
+        <w:t>Bei der Erstellung des Datenmodells haben wir uns sta</w:t>
+      </w:r>
+      <w:r>
+        <w:t xml:space="preserve">rk an </w:t>
+      </w:r>
+      <w:r>
+        <w:t>dem Basis-Vorgehensmodell von Scrum orientiert.</w:t>
+      </w:r>
+      <w:r>
+        <w:t xml:space="preserve"> </w:t>
+      </w:r>
+      <w:r>
+        <w:t>In Anbetracht unserer U</w:t>
+      </w:r>
+      <w:r>
+        <w:t>msetzung haben wir Features und s</w:t>
+      </w:r>
+      <w:r>
+        <w:t>eitenrelevante Einheiten als Objekte abgebildet (siehe Datenmodell).</w:t>
+      </w:r>
     </w:p>
     <w:p>
       <w:pPr>
@@ -5219,10 +4635,10 @@
             <v:path o:extrusionok="f" gradientshapeok="t" o:connecttype="rect"/>
             <o:lock v:ext="edit" aspectratio="t"/>
           </v:shapetype>
-          <v:shape id="_x0000_i1030" type="#_x0000_t75" style="width:450.25pt;height:78.1pt" o:ole="">
+          <v:shape id="_x0000_i1025" type="#_x0000_t75" style="width:450.25pt;height:78.1pt" o:ole="">
             <v:imagedata r:id="rId12" o:title="" croptop="7390f" cropbottom="41039f"/>
           </v:shape>
-          <o:OLEObject Type="Embed" ProgID="AcroExch.Document.DC" ShapeID="_x0000_i1030" DrawAspect="Content" ObjectID="_1516037283" r:id="rId13"/>
+          <o:OLEObject Type="Embed" ProgID="AcroExch.Document.11" ShapeID="_x0000_i1025" DrawAspect="Content" ObjectID="_1516095568" r:id="rId13"/>
         </w:object>
       </w:r>
     </w:p>
@@ -5230,22 +4646,30 @@
       <w:pPr>
         <w:pStyle w:val="Beschriftung"/>
       </w:pPr>
-      <w:proofErr w:type="spellStart"/>
-      <w:r>
-        <w:t>AStruktur</w:t>
-      </w:r>
-      <w:proofErr w:type="spellEnd"/>
-      <w:r>
-        <w:t xml:space="preserve"> </w:t>
-      </w:r>
-      <w:fldSimple w:instr=" SEQ AStruktur \* ARABIC ">
-        <w:r>
-          <w:rPr>
-            <w:noProof/>
-          </w:rPr>
-          <w:t>1</w:t>
-        </w:r>
-      </w:fldSimple>
+      <w:r>
+        <w:t xml:space="preserve">AStruktur </w:t>
+      </w:r>
+      <w:r>
+        <w:fldChar w:fldCharType="begin"/>
+      </w:r>
+      <w:r>
+        <w:instrText xml:space="preserve"> SEQ AStruktur \* ARABIC </w:instrText>
+      </w:r>
+      <w:r>
+        <w:fldChar w:fldCharType="separate"/>
+      </w:r>
+      <w:r>
+        <w:rPr>
+          <w:noProof/>
+        </w:rPr>
+        <w:t>1</w:t>
+      </w:r>
+      <w:r>
+        <w:rPr>
+          <w:noProof/>
+        </w:rPr>
+        <w:fldChar w:fldCharType="end"/>
+      </w:r>
       <w:r>
         <w:t xml:space="preserve"> – Erklärung</w:t>
       </w:r>
@@ -5257,10 +4681,10 @@
       </w:pPr>
       <w:r>
         <w:object w:dxaOrig="12630" w:dyaOrig="8925" w14:anchorId="4A7E034D">
-          <v:shape id="_x0000_i1025" type="#_x0000_t75" style="width:450.9pt;height:207.95pt" o:ole="">
+          <v:shape id="_x0000_i1026" type="#_x0000_t75" style="width:450.9pt;height:207.95pt" o:ole="">
             <v:imagedata r:id="rId14" o:title="" croptop="5665f" cropbottom="17129f"/>
           </v:shape>
-          <o:OLEObject Type="Embed" ProgID="AcroExch.Document.DC" ShapeID="_x0000_i1025" DrawAspect="Content" ObjectID="_1516037284" r:id="rId15"/>
+          <o:OLEObject Type="Embed" ProgID="AcroExch.Document.11" ShapeID="_x0000_i1026" DrawAspect="Content" ObjectID="_1516095569" r:id="rId15"/>
         </w:object>
       </w:r>
     </w:p>
@@ -5268,22 +4692,30 @@
       <w:pPr>
         <w:pStyle w:val="Beschriftung"/>
       </w:pPr>
-      <w:proofErr w:type="spellStart"/>
-      <w:r>
-        <w:t>AStruktur</w:t>
-      </w:r>
-      <w:proofErr w:type="spellEnd"/>
-      <w:r>
-        <w:t xml:space="preserve"> </w:t>
-      </w:r>
-      <w:fldSimple w:instr=" SEQ AStruktur \* ARABIC ">
-        <w:r>
-          <w:rPr>
-            <w:noProof/>
-          </w:rPr>
-          <w:t>2</w:t>
-        </w:r>
-      </w:fldSimple>
+      <w:r>
+        <w:t xml:space="preserve">AStruktur </w:t>
+      </w:r>
+      <w:r>
+        <w:fldChar w:fldCharType="begin"/>
+      </w:r>
+      <w:r>
+        <w:instrText xml:space="preserve"> SEQ AStruktur \* ARABIC </w:instrText>
+      </w:r>
+      <w:r>
+        <w:fldChar w:fldCharType="separate"/>
+      </w:r>
+      <w:r>
+        <w:rPr>
+          <w:noProof/>
+        </w:rPr>
+        <w:t>2</w:t>
+      </w:r>
+      <w:r>
+        <w:rPr>
+          <w:noProof/>
+        </w:rPr>
+        <w:fldChar w:fldCharType="end"/>
+      </w:r>
       <w:r>
         <w:t xml:space="preserve"> - Sprint Übersicht</w:t>
       </w:r>
@@ -5295,10 +4727,10 @@
       </w:pPr>
       <w:r>
         <w:object w:dxaOrig="12630" w:dyaOrig="8925" w14:anchorId="5BD813DD">
-          <v:shape id="_x0000_i1026" type="#_x0000_t75" style="width:449.65pt;height:142.8pt" o:ole="">
+          <v:shape id="_x0000_i1027" type="#_x0000_t75" style="width:450.25pt;height:142.35pt" o:ole="">
             <v:imagedata r:id="rId16" o:title="" croptop="5823f" cropbottom="30244f"/>
           </v:shape>
-          <o:OLEObject Type="Embed" ProgID="AcroExch.Document.DC" ShapeID="_x0000_i1026" DrawAspect="Content" ObjectID="_1516037285" r:id="rId17"/>
+          <o:OLEObject Type="Embed" ProgID="AcroExch.Document.11" ShapeID="_x0000_i1027" DrawAspect="Content" ObjectID="_1516095570" r:id="rId17"/>
         </w:object>
       </w:r>
     </w:p>
@@ -5306,22 +4738,30 @@
       <w:pPr>
         <w:pStyle w:val="Beschriftung"/>
       </w:pPr>
-      <w:proofErr w:type="spellStart"/>
-      <w:r>
-        <w:t>AStruktur</w:t>
-      </w:r>
-      <w:proofErr w:type="spellEnd"/>
-      <w:r>
-        <w:t xml:space="preserve"> </w:t>
-      </w:r>
-      <w:fldSimple w:instr=" SEQ AStruktur \* ARABIC ">
-        <w:r>
-          <w:rPr>
-            <w:noProof/>
-          </w:rPr>
-          <w:t>3</w:t>
-        </w:r>
-      </w:fldSimple>
+      <w:r>
+        <w:t xml:space="preserve">AStruktur </w:t>
+      </w:r>
+      <w:r>
+        <w:fldChar w:fldCharType="begin"/>
+      </w:r>
+      <w:r>
+        <w:instrText xml:space="preserve"> SEQ AStruktur \* ARABIC </w:instrText>
+      </w:r>
+      <w:r>
+        <w:fldChar w:fldCharType="separate"/>
+      </w:r>
+      <w:r>
+        <w:rPr>
+          <w:noProof/>
+        </w:rPr>
+        <w:t>3</w:t>
+      </w:r>
+      <w:r>
+        <w:rPr>
+          <w:noProof/>
+        </w:rPr>
+        <w:fldChar w:fldCharType="end"/>
+      </w:r>
       <w:r>
         <w:t xml:space="preserve"> - Sprint 1</w:t>
       </w:r>
@@ -5333,10 +4773,10 @@
       </w:pPr>
       <w:r>
         <w:object w:dxaOrig="12630" w:dyaOrig="8925" w14:anchorId="14D0D282">
-          <v:shape id="_x0000_i1027" type="#_x0000_t75" style="width:449.65pt;height:222.7pt" o:ole="">
+          <v:shape id="_x0000_i1028" type="#_x0000_t75" style="width:450.25pt;height:222.7pt" o:ole="">
             <v:imagedata r:id="rId18" o:title="" croptop="5811f" cropbottom="13708f"/>
           </v:shape>
-          <o:OLEObject Type="Embed" ProgID="AcroExch.Document.DC" ShapeID="_x0000_i1027" DrawAspect="Content" ObjectID="_1516037286" r:id="rId19"/>
+          <o:OLEObject Type="Embed" ProgID="AcroExch.Document.11" ShapeID="_x0000_i1028" DrawAspect="Content" ObjectID="_1516095571" r:id="rId19"/>
         </w:object>
       </w:r>
     </w:p>
@@ -5344,22 +4784,30 @@
       <w:pPr>
         <w:pStyle w:val="Beschriftung"/>
       </w:pPr>
-      <w:proofErr w:type="spellStart"/>
-      <w:r>
-        <w:t>AStruktur</w:t>
-      </w:r>
-      <w:proofErr w:type="spellEnd"/>
-      <w:r>
-        <w:t xml:space="preserve"> </w:t>
-      </w:r>
-      <w:fldSimple w:instr=" SEQ AStruktur \* ARABIC ">
-        <w:r>
-          <w:rPr>
-            <w:noProof/>
-          </w:rPr>
-          <w:t>4</w:t>
-        </w:r>
-      </w:fldSimple>
+      <w:r>
+        <w:t xml:space="preserve">AStruktur </w:t>
+      </w:r>
+      <w:r>
+        <w:fldChar w:fldCharType="begin"/>
+      </w:r>
+      <w:r>
+        <w:instrText xml:space="preserve"> SEQ AStruktur \* ARABIC </w:instrText>
+      </w:r>
+      <w:r>
+        <w:fldChar w:fldCharType="separate"/>
+      </w:r>
+      <w:r>
+        <w:rPr>
+          <w:noProof/>
+        </w:rPr>
+        <w:t>4</w:t>
+      </w:r>
+      <w:r>
+        <w:rPr>
+          <w:noProof/>
+        </w:rPr>
+        <w:fldChar w:fldCharType="end"/>
+      </w:r>
       <w:r>
         <w:t xml:space="preserve"> - Sprint 2</w:t>
       </w:r>
@@ -5371,10 +4819,10 @@
       </w:pPr>
       <w:r>
         <w:object w:dxaOrig="12630" w:dyaOrig="8925" w14:anchorId="60FA5693">
-          <v:shape id="_x0000_i1028" type="#_x0000_t75" style="width:452.8pt;height:220pt" o:ole="">
+          <v:shape id="_x0000_i1029" type="#_x0000_t75" style="width:452.8pt;height:219.55pt" o:ole="">
             <v:imagedata r:id="rId20" o:title="" croptop="6022f" cropbottom="14492f"/>
           </v:shape>
-          <o:OLEObject Type="Embed" ProgID="AcroExch.Document.DC" ShapeID="_x0000_i1028" DrawAspect="Content" ObjectID="_1516037287" r:id="rId21"/>
+          <o:OLEObject Type="Embed" ProgID="AcroExch.Document.11" ShapeID="_x0000_i1029" DrawAspect="Content" ObjectID="_1516095572" r:id="rId21"/>
         </w:object>
       </w:r>
     </w:p>
@@ -5382,22 +4830,30 @@
       <w:pPr>
         <w:pStyle w:val="Beschriftung"/>
       </w:pPr>
-      <w:proofErr w:type="spellStart"/>
-      <w:r>
-        <w:t>AStruktur</w:t>
-      </w:r>
-      <w:proofErr w:type="spellEnd"/>
-      <w:r>
-        <w:t xml:space="preserve"> </w:t>
-      </w:r>
-      <w:fldSimple w:instr=" SEQ AStruktur \* ARABIC ">
-        <w:r>
-          <w:rPr>
-            <w:noProof/>
-          </w:rPr>
-          <w:t>5</w:t>
-        </w:r>
-      </w:fldSimple>
+      <w:r>
+        <w:t xml:space="preserve">AStruktur </w:t>
+      </w:r>
+      <w:r>
+        <w:fldChar w:fldCharType="begin"/>
+      </w:r>
+      <w:r>
+        <w:instrText xml:space="preserve"> SEQ AStruktur \* ARABIC </w:instrText>
+      </w:r>
+      <w:r>
+        <w:fldChar w:fldCharType="separate"/>
+      </w:r>
+      <w:r>
+        <w:rPr>
+          <w:noProof/>
+        </w:rPr>
+        <w:t>5</w:t>
+      </w:r>
+      <w:r>
+        <w:rPr>
+          <w:noProof/>
+        </w:rPr>
+        <w:fldChar w:fldCharType="end"/>
+      </w:r>
       <w:r>
         <w:t xml:space="preserve"> - Sprint 3</w:t>
       </w:r>
@@ -5409,10 +4865,10 @@
       </w:pPr>
       <w:r>
         <w:object w:dxaOrig="12630" w:dyaOrig="8925" w14:anchorId="0FDEEF72">
-          <v:shape id="_x0000_i1029" type="#_x0000_t75" style="width:452.8pt;height:133.9pt" o:ole="">
+          <v:shape id="_x0000_i1030" type="#_x0000_t75" style="width:452.8pt;height:133.45pt" o:ole="">
             <v:imagedata r:id="rId22" o:title="" croptop="5264f" cropbottom="32835f"/>
           </v:shape>
-          <o:OLEObject Type="Embed" ProgID="AcroExch.Document.DC" ShapeID="_x0000_i1029" DrawAspect="Content" ObjectID="_1516037288" r:id="rId23"/>
+          <o:OLEObject Type="Embed" ProgID="AcroExch.Document.11" ShapeID="_x0000_i1030" DrawAspect="Content" ObjectID="_1516095573" r:id="rId23"/>
         </w:object>
       </w:r>
     </w:p>
@@ -5420,22 +4876,33 @@
       <w:pPr>
         <w:pStyle w:val="Beschriftung"/>
       </w:pPr>
-      <w:proofErr w:type="spellStart"/>
-      <w:r>
-        <w:t>AStruktur</w:t>
-      </w:r>
-      <w:proofErr w:type="spellEnd"/>
-      <w:r>
-        <w:t xml:space="preserve"> </w:t>
-      </w:r>
-      <w:fldSimple w:instr=" SEQ AStruktur \* ARABIC ">
-        <w:r>
-          <w:rPr>
-            <w:noProof/>
-          </w:rPr>
-          <w:t>6</w:t>
-        </w:r>
-      </w:fldSimple>
+      <w:r>
+        <w:t xml:space="preserve">AStruktur </w:t>
+      </w:r>
+      <w:r>
+        <w:fldChar w:fldCharType="begin"/>
+      </w:r>
+      <w:r>
+        <w:instrText xml:space="preserve"> </w:instrText>
+      </w:r>
+      <w:r>
+        <w:instrText xml:space="preserve">SEQ AStruktur \* ARABIC </w:instrText>
+      </w:r>
+      <w:r>
+        <w:fldChar w:fldCharType="separate"/>
+      </w:r>
+      <w:r>
+        <w:rPr>
+          <w:noProof/>
+        </w:rPr>
+        <w:t>6</w:t>
+      </w:r>
+      <w:r>
+        <w:rPr>
+          <w:noProof/>
+        </w:rPr>
+        <w:fldChar w:fldCharType="end"/>
+      </w:r>
       <w:r>
         <w:t xml:space="preserve"> - Sprint 4</w:t>
       </w:r>
@@ -5576,22 +5043,30 @@
       <w:pPr>
         <w:pStyle w:val="Beschriftung"/>
       </w:pPr>
-      <w:proofErr w:type="spellStart"/>
-      <w:r>
-        <w:t>AGantt</w:t>
-      </w:r>
-      <w:proofErr w:type="spellEnd"/>
-      <w:r>
-        <w:t xml:space="preserve"> </w:t>
-      </w:r>
-      <w:fldSimple w:instr=" SEQ AGantt \* ARABIC ">
-        <w:r>
-          <w:rPr>
-            <w:noProof/>
-          </w:rPr>
-          <w:t>1</w:t>
-        </w:r>
-      </w:fldSimple>
+      <w:r>
+        <w:t xml:space="preserve">AGantt </w:t>
+      </w:r>
+      <w:r>
+        <w:fldChar w:fldCharType="begin"/>
+      </w:r>
+      <w:r>
+        <w:instrText xml:space="preserve"> SEQ AGantt \* ARABIC </w:instrText>
+      </w:r>
+      <w:r>
+        <w:fldChar w:fldCharType="separate"/>
+      </w:r>
+      <w:r>
+        <w:rPr>
+          <w:noProof/>
+        </w:rPr>
+        <w:t>1</w:t>
+      </w:r>
+      <w:r>
+        <w:rPr>
+          <w:noProof/>
+        </w:rPr>
+        <w:fldChar w:fldCharType="end"/>
+      </w:r>
       <w:r>
         <w:t xml:space="preserve"> - Sprint 1</w:t>
       </w:r>
@@ -5704,22 +5179,30 @@
       <w:pPr>
         <w:pStyle w:val="Beschriftung"/>
       </w:pPr>
-      <w:proofErr w:type="spellStart"/>
-      <w:r>
-        <w:t>AGantt</w:t>
-      </w:r>
-      <w:proofErr w:type="spellEnd"/>
-      <w:r>
-        <w:t xml:space="preserve"> </w:t>
-      </w:r>
-      <w:fldSimple w:instr=" SEQ AGantt \* ARABIC ">
-        <w:r>
-          <w:rPr>
-            <w:noProof/>
-          </w:rPr>
-          <w:t>2</w:t>
-        </w:r>
-      </w:fldSimple>
+      <w:r>
+        <w:t xml:space="preserve">AGantt </w:t>
+      </w:r>
+      <w:r>
+        <w:fldChar w:fldCharType="begin"/>
+      </w:r>
+      <w:r>
+        <w:instrText xml:space="preserve"> SEQ AGantt \* ARABIC </w:instrText>
+      </w:r>
+      <w:r>
+        <w:fldChar w:fldCharType="separate"/>
+      </w:r>
+      <w:r>
+        <w:rPr>
+          <w:noProof/>
+        </w:rPr>
+        <w:t>2</w:t>
+      </w:r>
+      <w:r>
+        <w:rPr>
+          <w:noProof/>
+        </w:rPr>
+        <w:fldChar w:fldCharType="end"/>
+      </w:r>
       <w:r>
         <w:t xml:space="preserve"> - Sprint 2</w:t>
       </w:r>
@@ -5831,22 +5314,30 @@
       <w:pPr>
         <w:pStyle w:val="Beschriftung"/>
       </w:pPr>
-      <w:proofErr w:type="spellStart"/>
-      <w:r>
-        <w:t>AGantt</w:t>
-      </w:r>
-      <w:proofErr w:type="spellEnd"/>
-      <w:r>
-        <w:t xml:space="preserve"> </w:t>
-      </w:r>
-      <w:fldSimple w:instr=" SEQ AGantt \* ARABIC ">
-        <w:r>
-          <w:rPr>
-            <w:noProof/>
-          </w:rPr>
-          <w:t>3</w:t>
-        </w:r>
-      </w:fldSimple>
+      <w:r>
+        <w:t xml:space="preserve">AGantt </w:t>
+      </w:r>
+      <w:r>
+        <w:fldChar w:fldCharType="begin"/>
+      </w:r>
+      <w:r>
+        <w:instrText xml:space="preserve"> SEQ AGantt \* ARABIC </w:instrText>
+      </w:r>
+      <w:r>
+        <w:fldChar w:fldCharType="separate"/>
+      </w:r>
+      <w:r>
+        <w:rPr>
+          <w:noProof/>
+        </w:rPr>
+        <w:t>3</w:t>
+      </w:r>
+      <w:r>
+        <w:rPr>
+          <w:noProof/>
+        </w:rPr>
+        <w:fldChar w:fldCharType="end"/>
+      </w:r>
       <w:r>
         <w:t xml:space="preserve"> - Sprint 3</w:t>
       </w:r>
@@ -5957,22 +5448,30 @@
       <w:pPr>
         <w:pStyle w:val="Beschriftung"/>
       </w:pPr>
-      <w:proofErr w:type="spellStart"/>
-      <w:r>
-        <w:t>AGantt</w:t>
-      </w:r>
-      <w:proofErr w:type="spellEnd"/>
-      <w:r>
-        <w:t xml:space="preserve"> </w:t>
-      </w:r>
-      <w:fldSimple w:instr=" SEQ AGantt \* ARABIC ">
-        <w:r>
-          <w:rPr>
-            <w:noProof/>
-          </w:rPr>
-          <w:t>4</w:t>
-        </w:r>
-      </w:fldSimple>
+      <w:r>
+        <w:t xml:space="preserve">AGantt </w:t>
+      </w:r>
+      <w:r>
+        <w:fldChar w:fldCharType="begin"/>
+      </w:r>
+      <w:r>
+        <w:instrText xml:space="preserve"> SEQ AGantt \* ARABIC </w:instrText>
+      </w:r>
+      <w:r>
+        <w:fldChar w:fldCharType="separate"/>
+      </w:r>
+      <w:r>
+        <w:rPr>
+          <w:noProof/>
+        </w:rPr>
+        <w:t>4</w:t>
+      </w:r>
+      <w:r>
+        <w:rPr>
+          <w:noProof/>
+        </w:rPr>
+        <w:fldChar w:fldCharType="end"/>
+      </w:r>
       <w:r>
         <w:t xml:space="preserve"> </w:t>
       </w:r>
@@ -6051,22 +5550,30 @@
       <w:pPr>
         <w:pStyle w:val="Beschriftung"/>
       </w:pPr>
-      <w:proofErr w:type="spellStart"/>
-      <w:r>
-        <w:t>AData</w:t>
-      </w:r>
-      <w:proofErr w:type="spellEnd"/>
-      <w:r>
-        <w:t xml:space="preserve"> </w:t>
-      </w:r>
-      <w:fldSimple w:instr=" SEQ AData \* ARABIC ">
-        <w:r>
-          <w:rPr>
-            <w:noProof/>
-          </w:rPr>
-          <w:t>1</w:t>
-        </w:r>
-      </w:fldSimple>
+      <w:r>
+        <w:t xml:space="preserve">AData </w:t>
+      </w:r>
+      <w:r>
+        <w:fldChar w:fldCharType="begin"/>
+      </w:r>
+      <w:r>
+        <w:instrText xml:space="preserve"> SEQ AData \* ARABIC </w:instrText>
+      </w:r>
+      <w:r>
+        <w:fldChar w:fldCharType="separate"/>
+      </w:r>
+      <w:r>
+        <w:rPr>
+          <w:noProof/>
+        </w:rPr>
+        <w:t>1</w:t>
+      </w:r>
+      <w:r>
+        <w:rPr>
+          <w:noProof/>
+        </w:rPr>
+        <w:fldChar w:fldCharType="end"/>
+      </w:r>
       <w:r>
         <w:t xml:space="preserve"> - Message und Ereignis Modelle</w:t>
       </w:r>
@@ -6128,22 +5635,30 @@
       <w:pPr>
         <w:pStyle w:val="Beschriftung"/>
       </w:pPr>
-      <w:proofErr w:type="spellStart"/>
-      <w:r>
-        <w:t>AData</w:t>
-      </w:r>
-      <w:proofErr w:type="spellEnd"/>
-      <w:r>
-        <w:t xml:space="preserve"> </w:t>
-      </w:r>
-      <w:fldSimple w:instr=" SEQ AData \* ARABIC ">
-        <w:r>
-          <w:rPr>
-            <w:noProof/>
-          </w:rPr>
-          <w:t>2</w:t>
-        </w:r>
-      </w:fldSimple>
+      <w:r>
+        <w:t xml:space="preserve">AData </w:t>
+      </w:r>
+      <w:r>
+        <w:fldChar w:fldCharType="begin"/>
+      </w:r>
+      <w:r>
+        <w:instrText xml:space="preserve"> SEQ AData \* ARABIC </w:instrText>
+      </w:r>
+      <w:r>
+        <w:fldChar w:fldCharType="separate"/>
+      </w:r>
+      <w:r>
+        <w:rPr>
+          <w:noProof/>
+        </w:rPr>
+        <w:t>2</w:t>
+      </w:r>
+      <w:r>
+        <w:rPr>
+          <w:noProof/>
+        </w:rPr>
+        <w:fldChar w:fldCharType="end"/>
+      </w:r>
       <w:r>
         <w:t xml:space="preserve"> - Benutzerdaten</w:t>
       </w:r>
@@ -6206,22 +5721,30 @@
       <w:pPr>
         <w:pStyle w:val="Beschriftung"/>
       </w:pPr>
-      <w:proofErr w:type="spellStart"/>
-      <w:r>
-        <w:t>AData</w:t>
-      </w:r>
-      <w:proofErr w:type="spellEnd"/>
-      <w:r>
-        <w:t xml:space="preserve"> </w:t>
-      </w:r>
-      <w:fldSimple w:instr=" SEQ AData \* ARABIC ">
-        <w:r>
-          <w:rPr>
-            <w:noProof/>
-          </w:rPr>
-          <w:t>3</w:t>
-        </w:r>
-      </w:fldSimple>
+      <w:r>
+        <w:t xml:space="preserve">AData </w:t>
+      </w:r>
+      <w:r>
+        <w:fldChar w:fldCharType="begin"/>
+      </w:r>
+      <w:r>
+        <w:instrText xml:space="preserve"> SEQ AData \* ARABIC </w:instrText>
+      </w:r>
+      <w:r>
+        <w:fldChar w:fldCharType="separate"/>
+      </w:r>
+      <w:r>
+        <w:rPr>
+          <w:noProof/>
+        </w:rPr>
+        <w:t>3</w:t>
+      </w:r>
+      <w:r>
+        <w:rPr>
+          <w:noProof/>
+        </w:rPr>
+        <w:fldChar w:fldCharType="end"/>
+      </w:r>
       <w:r>
         <w:t xml:space="preserve"> - Business Domain</w:t>
       </w:r>
@@ -6293,30 +5816,33 @@
       <w:pPr>
         <w:pStyle w:val="Beschriftung"/>
       </w:pPr>
-      <w:proofErr w:type="spellStart"/>
-      <w:r>
-        <w:t>ASystem</w:t>
-      </w:r>
-      <w:proofErr w:type="spellEnd"/>
-      <w:r>
-        <w:t xml:space="preserve"> </w:t>
-      </w:r>
-      <w:fldSimple w:instr=" SEQ ASystem \* ARABIC ">
-        <w:r>
-          <w:rPr>
-            <w:noProof/>
-          </w:rPr>
-          <w:t>1</w:t>
-        </w:r>
-      </w:fldSimple>
-      <w:r>
-        <w:t xml:space="preserve"> - </w:t>
-      </w:r>
-      <w:proofErr w:type="spellStart"/>
-      <w:r>
-        <w:t>Overview</w:t>
-      </w:r>
-      <w:proofErr w:type="spellEnd"/>
+      <w:r>
+        <w:t xml:space="preserve">ASystem </w:t>
+      </w:r>
+      <w:r>
+        <w:fldChar w:fldCharType="begin"/>
+      </w:r>
+      <w:r>
+        <w:instrText xml:space="preserve"> SEQ ASystem \* ARABIC </w:instrText>
+      </w:r>
+      <w:r>
+        <w:fldChar w:fldCharType="separate"/>
+      </w:r>
+      <w:r>
+        <w:rPr>
+          <w:noProof/>
+        </w:rPr>
+        <w:t>1</w:t>
+      </w:r>
+      <w:r>
+        <w:rPr>
+          <w:noProof/>
+        </w:rPr>
+        <w:fldChar w:fldCharType="end"/>
+      </w:r>
+      <w:r>
+        <w:t xml:space="preserve"> - Overview</w:t>
+      </w:r>
     </w:p>
     <w:p>
       <w:pPr>
@@ -6385,22 +5911,30 @@
       <w:pPr>
         <w:pStyle w:val="Beschriftung"/>
       </w:pPr>
-      <w:proofErr w:type="spellStart"/>
-      <w:r>
-        <w:t>AProto</w:t>
-      </w:r>
-      <w:proofErr w:type="spellEnd"/>
-      <w:r>
-        <w:t xml:space="preserve"> </w:t>
-      </w:r>
-      <w:fldSimple w:instr=" SEQ AProto \* ARABIC ">
-        <w:r>
-          <w:rPr>
-            <w:noProof/>
-          </w:rPr>
-          <w:t>1</w:t>
-        </w:r>
-      </w:fldSimple>
+      <w:r>
+        <w:t xml:space="preserve">AProto </w:t>
+      </w:r>
+      <w:r>
+        <w:fldChar w:fldCharType="begin"/>
+      </w:r>
+      <w:r>
+        <w:instrText xml:space="preserve"> SEQ AProto \* ARABIC </w:instrText>
+      </w:r>
+      <w:r>
+        <w:fldChar w:fldCharType="separate"/>
+      </w:r>
+      <w:r>
+        <w:rPr>
+          <w:noProof/>
+        </w:rPr>
+        <w:t>1</w:t>
+      </w:r>
+      <w:r>
+        <w:rPr>
+          <w:noProof/>
+        </w:rPr>
+        <w:fldChar w:fldCharType="end"/>
+      </w:r>
       <w:r>
         <w:t xml:space="preserve"> - Userstory Übersicht</w:t>
       </w:r>
@@ -6456,22 +5990,30 @@
           </wp:inline>
         </w:drawing>
       </w:r>
-      <w:proofErr w:type="spellStart"/>
-      <w:r>
-        <w:t>AProto</w:t>
-      </w:r>
-      <w:proofErr w:type="spellEnd"/>
-      <w:r>
-        <w:t xml:space="preserve"> </w:t>
-      </w:r>
-      <w:fldSimple w:instr=" SEQ AProto \* ARABIC ">
-        <w:r>
-          <w:rPr>
-            <w:noProof/>
-          </w:rPr>
-          <w:t>2</w:t>
-        </w:r>
-      </w:fldSimple>
+      <w:r>
+        <w:t xml:space="preserve">AProto </w:t>
+      </w:r>
+      <w:r>
+        <w:fldChar w:fldCharType="begin"/>
+      </w:r>
+      <w:r>
+        <w:instrText xml:space="preserve"> SEQ AProto \* ARABIC </w:instrText>
+      </w:r>
+      <w:r>
+        <w:fldChar w:fldCharType="separate"/>
+      </w:r>
+      <w:r>
+        <w:rPr>
+          <w:noProof/>
+        </w:rPr>
+        <w:t>2</w:t>
+      </w:r>
+      <w:r>
+        <w:rPr>
+          <w:noProof/>
+        </w:rPr>
+        <w:fldChar w:fldCharType="end"/>
+      </w:r>
       <w:r>
         <w:t xml:space="preserve"> - Menüführung</w:t>
       </w:r>
@@ -6533,28 +6075,37 @@
       <w:pPr>
         <w:pStyle w:val="Beschriftung"/>
       </w:pPr>
-      <w:proofErr w:type="spellStart"/>
-      <w:r>
-        <w:t>AProto</w:t>
-      </w:r>
-      <w:proofErr w:type="spellEnd"/>
-      <w:r>
-        <w:t xml:space="preserve"> </w:t>
-      </w:r>
-      <w:fldSimple w:instr=" SEQ AProto \* ARABIC ">
-        <w:r>
-          <w:rPr>
-            <w:noProof/>
-          </w:rPr>
-          <w:t>3</w:t>
-        </w:r>
-      </w:fldSimple>
+      <w:r>
+        <w:t xml:space="preserve">AProto </w:t>
+      </w:r>
+      <w:r>
+        <w:fldChar w:fldCharType="begin"/>
+      </w:r>
+      <w:r>
+        <w:instrText xml:space="preserve"> SEQ AProto \* ARABIC </w:instrText>
+      </w:r>
+      <w:r>
+        <w:fldChar w:fldCharType="separate"/>
+      </w:r>
+      <w:r>
+        <w:rPr>
+          <w:noProof/>
+        </w:rPr>
+        <w:t>3</w:t>
+      </w:r>
+      <w:r>
+        <w:rPr>
+          <w:noProof/>
+        </w:rPr>
+        <w:fldChar w:fldCharType="end"/>
+      </w:r>
       <w:r>
         <w:t xml:space="preserve"> - Projektwahl</w:t>
       </w:r>
       <w:r>
         <w:rPr>
           <w:noProof/>
+          <w:lang w:eastAsia="de-DE"/>
         </w:rPr>
         <mc:AlternateContent>
           <mc:Choice Requires="wps">
@@ -6598,22 +6149,30 @@
                             <w:pPr>
                               <w:pStyle w:val="Beschriftung"/>
                             </w:pPr>
-                            <w:proofErr w:type="spellStart"/>
                             <w:r>
-                              <w:t>AProto</w:t>
+                              <w:t xml:space="preserve">AProto </w:t>
                             </w:r>
-                            <w:proofErr w:type="spellEnd"/>
                             <w:r>
-                              <w:t xml:space="preserve"> </w:t>
+                              <w:fldChar w:fldCharType="begin"/>
                             </w:r>
-                            <w:fldSimple w:instr=" SEQ AProto \* ARABIC ">
-                              <w:r>
-                                <w:rPr>
-                                  <w:noProof/>
-                                </w:rPr>
-                                <w:t>4</w:t>
-                              </w:r>
-                            </w:fldSimple>
+                            <w:r>
+                              <w:instrText xml:space="preserve"> SEQ AProto \* ARABIC </w:instrText>
+                            </w:r>
+                            <w:r>
+                              <w:fldChar w:fldCharType="separate"/>
+                            </w:r>
+                            <w:r>
+                              <w:rPr>
+                                <w:noProof/>
+                              </w:rPr>
+                              <w:t>4</w:t>
+                            </w:r>
+                            <w:r>
+                              <w:rPr>
+                                <w:noProof/>
+                              </w:rPr>
+                              <w:fldChar w:fldCharType="end"/>
+                            </w:r>
                             <w:r>
                               <w:t xml:space="preserve"> - User Stories</w:t>
                             </w:r>
@@ -6782,22 +6341,30 @@
       <w:pPr>
         <w:pStyle w:val="Beschriftung"/>
       </w:pPr>
-      <w:proofErr w:type="spellStart"/>
-      <w:r>
-        <w:t>AProto</w:t>
-      </w:r>
-      <w:proofErr w:type="spellEnd"/>
-      <w:r>
-        <w:t xml:space="preserve"> </w:t>
-      </w:r>
-      <w:fldSimple w:instr=" SEQ AProto \* ARABIC ">
-        <w:r>
-          <w:rPr>
-            <w:noProof/>
-          </w:rPr>
-          <w:t>5</w:t>
-        </w:r>
-      </w:fldSimple>
+      <w:r>
+        <w:t xml:space="preserve">AProto </w:t>
+      </w:r>
+      <w:r>
+        <w:fldChar w:fldCharType="begin"/>
+      </w:r>
+      <w:r>
+        <w:instrText xml:space="preserve"> SEQ AProto \* ARABIC </w:instrText>
+      </w:r>
+      <w:r>
+        <w:fldChar w:fldCharType="separate"/>
+      </w:r>
+      <w:r>
+        <w:rPr>
+          <w:noProof/>
+        </w:rPr>
+        <w:t>5</w:t>
+      </w:r>
+      <w:r>
+        <w:rPr>
+          <w:noProof/>
+        </w:rPr>
+        <w:fldChar w:fldCharType="end"/>
+      </w:r>
       <w:r>
         <w:t xml:space="preserve"> - Rechteverwaltung</w:t>
       </w:r>
@@ -6859,22 +6426,30 @@
       <w:pPr>
         <w:pStyle w:val="Beschriftung"/>
       </w:pPr>
-      <w:proofErr w:type="spellStart"/>
-      <w:r>
-        <w:t>AProto</w:t>
-      </w:r>
-      <w:proofErr w:type="spellEnd"/>
-      <w:r>
-        <w:t xml:space="preserve"> </w:t>
-      </w:r>
-      <w:fldSimple w:instr=" SEQ AProto \* ARABIC ">
-        <w:r>
-          <w:rPr>
-            <w:noProof/>
-          </w:rPr>
-          <w:t>6</w:t>
-        </w:r>
-      </w:fldSimple>
+      <w:r>
+        <w:t xml:space="preserve">AProto </w:t>
+      </w:r>
+      <w:r>
+        <w:fldChar w:fldCharType="begin"/>
+      </w:r>
+      <w:r>
+        <w:instrText xml:space="preserve"> SEQ AProto \* ARABIC </w:instrText>
+      </w:r>
+      <w:r>
+        <w:fldChar w:fldCharType="separate"/>
+      </w:r>
+      <w:r>
+        <w:rPr>
+          <w:noProof/>
+        </w:rPr>
+        <w:t>6</w:t>
+      </w:r>
+      <w:r>
+        <w:rPr>
+          <w:noProof/>
+        </w:rPr>
+        <w:fldChar w:fldCharType="end"/>
+      </w:r>
       <w:r>
         <w:t xml:space="preserve"> - Projektverwaltung</w:t>
       </w:r>
@@ -6936,22 +6511,30 @@
       <w:pPr>
         <w:pStyle w:val="Beschriftung"/>
       </w:pPr>
-      <w:proofErr w:type="spellStart"/>
-      <w:r>
-        <w:t>AProto</w:t>
-      </w:r>
-      <w:proofErr w:type="spellEnd"/>
-      <w:r>
-        <w:t xml:space="preserve"> </w:t>
-      </w:r>
-      <w:fldSimple w:instr=" SEQ AProto \* ARABIC ">
-        <w:r>
-          <w:rPr>
-            <w:noProof/>
-          </w:rPr>
-          <w:t>7</w:t>
-        </w:r>
-      </w:fldSimple>
+      <w:r>
+        <w:t xml:space="preserve">AProto </w:t>
+      </w:r>
+      <w:r>
+        <w:fldChar w:fldCharType="begin"/>
+      </w:r>
+      <w:r>
+        <w:instrText xml:space="preserve"> SEQ AProto \* ARABIC </w:instrText>
+      </w:r>
+      <w:r>
+        <w:fldChar w:fldCharType="separate"/>
+      </w:r>
+      <w:r>
+        <w:rPr>
+          <w:noProof/>
+        </w:rPr>
+        <w:t>7</w:t>
+      </w:r>
+      <w:r>
+        <w:rPr>
+          <w:noProof/>
+        </w:rPr>
+        <w:fldChar w:fldCharType="end"/>
+      </w:r>
       <w:r>
         <w:t xml:space="preserve"> - Sprint Übersicht</w:t>
       </w:r>
@@ -7013,22 +6596,30 @@
       <w:pPr>
         <w:pStyle w:val="Beschriftung"/>
       </w:pPr>
-      <w:proofErr w:type="spellStart"/>
-      <w:r>
-        <w:t>AProto</w:t>
-      </w:r>
-      <w:proofErr w:type="spellEnd"/>
-      <w:r>
-        <w:t xml:space="preserve"> </w:t>
-      </w:r>
-      <w:fldSimple w:instr=" SEQ AProto \* ARABIC ">
-        <w:r>
-          <w:rPr>
-            <w:noProof/>
-          </w:rPr>
-          <w:t>8</w:t>
-        </w:r>
-      </w:fldSimple>
+      <w:r>
+        <w:t xml:space="preserve">AProto </w:t>
+      </w:r>
+      <w:r>
+        <w:fldChar w:fldCharType="begin"/>
+      </w:r>
+      <w:r>
+        <w:instrText xml:space="preserve"> SEQ AProto \* ARABIC </w:instrText>
+      </w:r>
+      <w:r>
+        <w:fldChar w:fldCharType="separate"/>
+      </w:r>
+      <w:r>
+        <w:rPr>
+          <w:noProof/>
+        </w:rPr>
+        <w:t>8</w:t>
+      </w:r>
+      <w:r>
+        <w:rPr>
+          <w:noProof/>
+        </w:rPr>
+        <w:fldChar w:fldCharType="end"/>
+      </w:r>
       <w:r>
         <w:t xml:space="preserve"> - Sprint Übersicht 2</w:t>
       </w:r>
@@ -7090,22 +6681,30 @@
       <w:pPr>
         <w:pStyle w:val="Beschriftung"/>
       </w:pPr>
-      <w:proofErr w:type="spellStart"/>
-      <w:r>
-        <w:t>AProto</w:t>
-      </w:r>
-      <w:proofErr w:type="spellEnd"/>
-      <w:r>
-        <w:t xml:space="preserve"> </w:t>
-      </w:r>
-      <w:fldSimple w:instr=" SEQ AProto \* ARABIC ">
-        <w:r>
-          <w:rPr>
-            <w:noProof/>
-          </w:rPr>
-          <w:t>9</w:t>
-        </w:r>
-      </w:fldSimple>
+      <w:r>
+        <w:t xml:space="preserve">AProto </w:t>
+      </w:r>
+      <w:r>
+        <w:fldChar w:fldCharType="begin"/>
+      </w:r>
+      <w:r>
+        <w:instrText xml:space="preserve"> SEQ AProto \* ARABIC </w:instrText>
+      </w:r>
+      <w:r>
+        <w:fldChar w:fldCharType="separate"/>
+      </w:r>
+      <w:r>
+        <w:rPr>
+          <w:noProof/>
+        </w:rPr>
+        <w:t>9</w:t>
+      </w:r>
+      <w:r>
+        <w:rPr>
+          <w:noProof/>
+        </w:rPr>
+        <w:fldChar w:fldCharType="end"/>
+      </w:r>
       <w:r>
         <w:t xml:space="preserve"> - Editierungsformulare</w:t>
       </w:r>
@@ -7167,22 +6766,30 @@
       <w:pPr>
         <w:pStyle w:val="Beschriftung"/>
       </w:pPr>
-      <w:proofErr w:type="spellStart"/>
-      <w:r>
-        <w:t>AProto</w:t>
-      </w:r>
-      <w:proofErr w:type="spellEnd"/>
-      <w:r>
-        <w:t xml:space="preserve"> </w:t>
-      </w:r>
-      <w:fldSimple w:instr=" SEQ AProto \* ARABIC ">
-        <w:r>
-          <w:rPr>
-            <w:noProof/>
-          </w:rPr>
-          <w:t>10</w:t>
-        </w:r>
-      </w:fldSimple>
+      <w:r>
+        <w:t xml:space="preserve">AProto </w:t>
+      </w:r>
+      <w:r>
+        <w:fldChar w:fldCharType="begin"/>
+      </w:r>
+      <w:r>
+        <w:instrText xml:space="preserve"> SEQ AProto \* ARABIC </w:instrText>
+      </w:r>
+      <w:r>
+        <w:fldChar w:fldCharType="separate"/>
+      </w:r>
+      <w:r>
+        <w:rPr>
+          <w:noProof/>
+        </w:rPr>
+        <w:t>10</w:t>
+      </w:r>
+      <w:r>
+        <w:rPr>
+          <w:noProof/>
+        </w:rPr>
+        <w:fldChar w:fldCharType="end"/>
+      </w:r>
       <w:r>
         <w:t xml:space="preserve"> - Task Übersicht</w:t>
       </w:r>
@@ -7203,7 +6810,7 @@
 </file>
 
 <file path=word/endnotes.xml><?xml version="1.0" encoding="utf-8"?>
-<w:endnotes xmlns:wpc="http://schemas.microsoft.com/office/word/2010/wordprocessingCanvas" xmlns:mc="http://schemas.openxmlformats.org/markup-compatibility/2006" xmlns:o="urn:schemas-microsoft-com:office:office" xmlns:r="http://schemas.openxmlformats.org/officeDocument/2006/relationships" xmlns:m="http://schemas.openxmlformats.org/officeDocument/2006/math" xmlns:v="urn:schemas-microsoft-com:vml" xmlns:wp14="http://schemas.microsoft.com/office/word/2010/wordprocessingDrawing" xmlns:wp="http://schemas.openxmlformats.org/drawingml/2006/wordprocessingDrawing" xmlns:w10="urn:schemas-microsoft-com:office:word" xmlns:w="http://schemas.openxmlformats.org/wordprocessingml/2006/main" xmlns:w14="http://schemas.microsoft.com/office/word/2010/wordml" xmlns:w15="http://schemas.microsoft.com/office/word/2012/wordml" xmlns:wpg="http://schemas.microsoft.com/office/word/2010/wordprocessingGroup" xmlns:wpi="http://schemas.microsoft.com/office/word/2010/wordprocessingInk" xmlns:wne="http://schemas.microsoft.com/office/word/2006/wordml" xmlns:wps="http://schemas.microsoft.com/office/word/2010/wordprocessingShape" mc:Ignorable="w14 w15 wp14">
+<w:endnotes xmlns:wpc="http://schemas.microsoft.com/office/word/2010/wordprocessingCanvas" xmlns:cx="http://schemas.microsoft.com/office/drawing/2014/chartex" xmlns:cx1="http://schemas.microsoft.com/office/drawing/2015/9/8/chartex" xmlns:mc="http://schemas.openxmlformats.org/markup-compatibility/2006" xmlns:o="urn:schemas-microsoft-com:office:office" xmlns:r="http://schemas.openxmlformats.org/officeDocument/2006/relationships" xmlns:m="http://schemas.openxmlformats.org/officeDocument/2006/math" xmlns:v="urn:schemas-microsoft-com:vml" xmlns:wp14="http://schemas.microsoft.com/office/word/2010/wordprocessingDrawing" xmlns:wp="http://schemas.openxmlformats.org/drawingml/2006/wordprocessingDrawing" xmlns:w10="urn:schemas-microsoft-com:office:word" xmlns:w="http://schemas.openxmlformats.org/wordprocessingml/2006/main" xmlns:w14="http://schemas.microsoft.com/office/word/2010/wordml" xmlns:w15="http://schemas.microsoft.com/office/word/2012/wordml" xmlns:w16se="http://schemas.microsoft.com/office/word/2015/wordml/symex" xmlns:wpg="http://schemas.microsoft.com/office/word/2010/wordprocessingGroup" xmlns:wpi="http://schemas.microsoft.com/office/word/2010/wordprocessingInk" xmlns:wne="http://schemas.microsoft.com/office/word/2006/wordml" xmlns:wps="http://schemas.microsoft.com/office/word/2010/wordprocessingShape" mc:Ignorable="w14 w15 w16se wp14">
   <w:endnote w:type="separator" w:id="-1">
     <w:p>
       <w:r>
@@ -7222,7 +6829,7 @@
 </file>
 
 <file path=word/footer1.xml><?xml version="1.0" encoding="utf-8"?>
-<w:ftr xmlns:wpc="http://schemas.microsoft.com/office/word/2010/wordprocessingCanvas" xmlns:mc="http://schemas.openxmlformats.org/markup-compatibility/2006" xmlns:o="urn:schemas-microsoft-com:office:office" xmlns:r="http://schemas.openxmlformats.org/officeDocument/2006/relationships" xmlns:m="http://schemas.openxmlformats.org/officeDocument/2006/math" xmlns:v="urn:schemas-microsoft-com:vml" xmlns:wp14="http://schemas.microsoft.com/office/word/2010/wordprocessingDrawing" xmlns:wp="http://schemas.openxmlformats.org/drawingml/2006/wordprocessingDrawing" xmlns:w10="urn:schemas-microsoft-com:office:word" xmlns:w="http://schemas.openxmlformats.org/wordprocessingml/2006/main" xmlns:w14="http://schemas.microsoft.com/office/word/2010/wordml" xmlns:w15="http://schemas.microsoft.com/office/word/2012/wordml" xmlns:wpg="http://schemas.microsoft.com/office/word/2010/wordprocessingGroup" xmlns:wpi="http://schemas.microsoft.com/office/word/2010/wordprocessingInk" xmlns:wne="http://schemas.microsoft.com/office/word/2006/wordml" xmlns:wps="http://schemas.microsoft.com/office/word/2010/wordprocessingShape" mc:Ignorable="w14 w15 wp14">
+<w:ftr xmlns:wpc="http://schemas.microsoft.com/office/word/2010/wordprocessingCanvas" xmlns:cx="http://schemas.microsoft.com/office/drawing/2014/chartex" xmlns:cx1="http://schemas.microsoft.com/office/drawing/2015/9/8/chartex" xmlns:mc="http://schemas.openxmlformats.org/markup-compatibility/2006" xmlns:o="urn:schemas-microsoft-com:office:office" xmlns:r="http://schemas.openxmlformats.org/officeDocument/2006/relationships" xmlns:m="http://schemas.openxmlformats.org/officeDocument/2006/math" xmlns:v="urn:schemas-microsoft-com:vml" xmlns:wp14="http://schemas.microsoft.com/office/word/2010/wordprocessingDrawing" xmlns:wp="http://schemas.openxmlformats.org/drawingml/2006/wordprocessingDrawing" xmlns:w10="urn:schemas-microsoft-com:office:word" xmlns:w="http://schemas.openxmlformats.org/wordprocessingml/2006/main" xmlns:w14="http://schemas.microsoft.com/office/word/2010/wordml" xmlns:w15="http://schemas.microsoft.com/office/word/2012/wordml" xmlns:w16se="http://schemas.microsoft.com/office/word/2015/wordml/symex" xmlns:wpg="http://schemas.microsoft.com/office/word/2010/wordprocessingGroup" xmlns:wpi="http://schemas.microsoft.com/office/word/2010/wordprocessingInk" xmlns:wne="http://schemas.microsoft.com/office/word/2006/wordml" xmlns:wps="http://schemas.microsoft.com/office/word/2010/wordprocessingShape" mc:Ignorable="w14 w15 w16se wp14">
   <w:p>
     <w:pPr>
       <w:pStyle w:val="Fuzeile"/>
@@ -7288,7 +6895,7 @@
 </file>
 
 <file path=word/footer2.xml><?xml version="1.0" encoding="utf-8"?>
-<w:ftr xmlns:wpc="http://schemas.microsoft.com/office/word/2010/wordprocessingCanvas" xmlns:mc="http://schemas.openxmlformats.org/markup-compatibility/2006" xmlns:o="urn:schemas-microsoft-com:office:office" xmlns:r="http://schemas.openxmlformats.org/officeDocument/2006/relationships" xmlns:m="http://schemas.openxmlformats.org/officeDocument/2006/math" xmlns:v="urn:schemas-microsoft-com:vml" xmlns:wp14="http://schemas.microsoft.com/office/word/2010/wordprocessingDrawing" xmlns:wp="http://schemas.openxmlformats.org/drawingml/2006/wordprocessingDrawing" xmlns:w10="urn:schemas-microsoft-com:office:word" xmlns:w="http://schemas.openxmlformats.org/wordprocessingml/2006/main" xmlns:w14="http://schemas.microsoft.com/office/word/2010/wordml" xmlns:w15="http://schemas.microsoft.com/office/word/2012/wordml" xmlns:wpg="http://schemas.microsoft.com/office/word/2010/wordprocessingGroup" xmlns:wpi="http://schemas.microsoft.com/office/word/2010/wordprocessingInk" xmlns:wne="http://schemas.microsoft.com/office/word/2006/wordml" xmlns:wps="http://schemas.microsoft.com/office/word/2010/wordprocessingShape" mc:Ignorable="w14 w15 wp14">
+<w:ftr xmlns:wpc="http://schemas.microsoft.com/office/word/2010/wordprocessingCanvas" xmlns:cx="http://schemas.microsoft.com/office/drawing/2014/chartex" xmlns:cx1="http://schemas.microsoft.com/office/drawing/2015/9/8/chartex" xmlns:mc="http://schemas.openxmlformats.org/markup-compatibility/2006" xmlns:o="urn:schemas-microsoft-com:office:office" xmlns:r="http://schemas.openxmlformats.org/officeDocument/2006/relationships" xmlns:m="http://schemas.openxmlformats.org/officeDocument/2006/math" xmlns:v="urn:schemas-microsoft-com:vml" xmlns:wp14="http://schemas.microsoft.com/office/word/2010/wordprocessingDrawing" xmlns:wp="http://schemas.openxmlformats.org/drawingml/2006/wordprocessingDrawing" xmlns:w10="urn:schemas-microsoft-com:office:word" xmlns:w="http://schemas.openxmlformats.org/wordprocessingml/2006/main" xmlns:w14="http://schemas.microsoft.com/office/word/2010/wordml" xmlns:w15="http://schemas.microsoft.com/office/word/2012/wordml" xmlns:w16se="http://schemas.microsoft.com/office/word/2015/wordml/symex" xmlns:wpg="http://schemas.microsoft.com/office/word/2010/wordprocessingGroup" xmlns:wpi="http://schemas.microsoft.com/office/word/2010/wordprocessingInk" xmlns:wne="http://schemas.microsoft.com/office/word/2006/wordml" xmlns:wps="http://schemas.microsoft.com/office/word/2010/wordprocessingShape" mc:Ignorable="w14 w15 w16se wp14">
   <w:p>
     <w:pPr>
       <w:pStyle w:val="Fuzeile"/>
@@ -7536,7 +7143,7 @@
                               <w:noProof/>
                               <w:sz w:val="18"/>
                             </w:rPr>
-                            <w:t>1</w:t>
+                            <w:t>2</w:t>
                           </w:r>
                           <w:r>
                             <w:rPr>
@@ -7600,7 +7207,7 @@
                         <w:noProof/>
                         <w:sz w:val="18"/>
                       </w:rPr>
-                      <w:t>1</w:t>
+                      <w:t>2</w:t>
                     </w:r>
                     <w:r>
                       <w:rPr>
@@ -7621,7 +7228,7 @@
 </file>
 
 <file path=word/footnotes.xml><?xml version="1.0" encoding="utf-8"?>
-<w:footnotes xmlns:wpc="http://schemas.microsoft.com/office/word/2010/wordprocessingCanvas" xmlns:mc="http://schemas.openxmlformats.org/markup-compatibility/2006" xmlns:o="urn:schemas-microsoft-com:office:office" xmlns:r="http://schemas.openxmlformats.org/officeDocument/2006/relationships" xmlns:m="http://schemas.openxmlformats.org/officeDocument/2006/math" xmlns:v="urn:schemas-microsoft-com:vml" xmlns:wp14="http://schemas.microsoft.com/office/word/2010/wordprocessingDrawing" xmlns:wp="http://schemas.openxmlformats.org/drawingml/2006/wordprocessingDrawing" xmlns:w10="urn:schemas-microsoft-com:office:word" xmlns:w="http://schemas.openxmlformats.org/wordprocessingml/2006/main" xmlns:w14="http://schemas.microsoft.com/office/word/2010/wordml" xmlns:w15="http://schemas.microsoft.com/office/word/2012/wordml" xmlns:wpg="http://schemas.microsoft.com/office/word/2010/wordprocessingGroup" xmlns:wpi="http://schemas.microsoft.com/office/word/2010/wordprocessingInk" xmlns:wne="http://schemas.microsoft.com/office/word/2006/wordml" xmlns:wps="http://schemas.microsoft.com/office/word/2010/wordprocessingShape" mc:Ignorable="w14 w15 wp14">
+<w:footnotes xmlns:wpc="http://schemas.microsoft.com/office/word/2010/wordprocessingCanvas" xmlns:cx="http://schemas.microsoft.com/office/drawing/2014/chartex" xmlns:cx1="http://schemas.microsoft.com/office/drawing/2015/9/8/chartex" xmlns:mc="http://schemas.openxmlformats.org/markup-compatibility/2006" xmlns:o="urn:schemas-microsoft-com:office:office" xmlns:r="http://schemas.openxmlformats.org/officeDocument/2006/relationships" xmlns:m="http://schemas.openxmlformats.org/officeDocument/2006/math" xmlns:v="urn:schemas-microsoft-com:vml" xmlns:wp14="http://schemas.microsoft.com/office/word/2010/wordprocessingDrawing" xmlns:wp="http://schemas.openxmlformats.org/drawingml/2006/wordprocessingDrawing" xmlns:w10="urn:schemas-microsoft-com:office:word" xmlns:w="http://schemas.openxmlformats.org/wordprocessingml/2006/main" xmlns:w14="http://schemas.microsoft.com/office/word/2010/wordml" xmlns:w15="http://schemas.microsoft.com/office/word/2012/wordml" xmlns:w16se="http://schemas.microsoft.com/office/word/2015/wordml/symex" xmlns:wpg="http://schemas.microsoft.com/office/word/2010/wordprocessingGroup" xmlns:wpi="http://schemas.microsoft.com/office/word/2010/wordprocessingInk" xmlns:wne="http://schemas.microsoft.com/office/word/2006/wordml" xmlns:wps="http://schemas.microsoft.com/office/word/2010/wordprocessingShape" mc:Ignorable="w14 w15 w16se wp14">
   <w:footnote w:type="separator" w:id="-1">
     <w:p>
       <w:r>
@@ -7640,7 +7247,7 @@
 </file>
 
 <file path=word/header1.xml><?xml version="1.0" encoding="utf-8"?>
-<w:hdr xmlns:wpc="http://schemas.microsoft.com/office/word/2010/wordprocessingCanvas" xmlns:mc="http://schemas.openxmlformats.org/markup-compatibility/2006" xmlns:o="urn:schemas-microsoft-com:office:office" xmlns:r="http://schemas.openxmlformats.org/officeDocument/2006/relationships" xmlns:m="http://schemas.openxmlformats.org/officeDocument/2006/math" xmlns:v="urn:schemas-microsoft-com:vml" xmlns:wp14="http://schemas.microsoft.com/office/word/2010/wordprocessingDrawing" xmlns:wp="http://schemas.openxmlformats.org/drawingml/2006/wordprocessingDrawing" xmlns:w10="urn:schemas-microsoft-com:office:word" xmlns:w="http://schemas.openxmlformats.org/wordprocessingml/2006/main" xmlns:w14="http://schemas.microsoft.com/office/word/2010/wordml" xmlns:w15="http://schemas.microsoft.com/office/word/2012/wordml" xmlns:wpg="http://schemas.microsoft.com/office/word/2010/wordprocessingGroup" xmlns:wpi="http://schemas.microsoft.com/office/word/2010/wordprocessingInk" xmlns:wne="http://schemas.microsoft.com/office/word/2006/wordml" xmlns:wps="http://schemas.microsoft.com/office/word/2010/wordprocessingShape" mc:Ignorable="w14 w15 wp14">
+<w:hdr xmlns:wpc="http://schemas.microsoft.com/office/word/2010/wordprocessingCanvas" xmlns:cx="http://schemas.microsoft.com/office/drawing/2014/chartex" xmlns:cx1="http://schemas.microsoft.com/office/drawing/2015/9/8/chartex" xmlns:mc="http://schemas.openxmlformats.org/markup-compatibility/2006" xmlns:o="urn:schemas-microsoft-com:office:office" xmlns:r="http://schemas.openxmlformats.org/officeDocument/2006/relationships" xmlns:m="http://schemas.openxmlformats.org/officeDocument/2006/math" xmlns:v="urn:schemas-microsoft-com:vml" xmlns:wp14="http://schemas.microsoft.com/office/word/2010/wordprocessingDrawing" xmlns:wp="http://schemas.openxmlformats.org/drawingml/2006/wordprocessingDrawing" xmlns:w10="urn:schemas-microsoft-com:office:word" xmlns:w="http://schemas.openxmlformats.org/wordprocessingml/2006/main" xmlns:w14="http://schemas.microsoft.com/office/word/2010/wordml" xmlns:w15="http://schemas.microsoft.com/office/word/2012/wordml" xmlns:w16se="http://schemas.microsoft.com/office/word/2015/wordml/symex" xmlns:wpg="http://schemas.microsoft.com/office/word/2010/wordprocessingGroup" xmlns:wpi="http://schemas.microsoft.com/office/word/2010/wordprocessingInk" xmlns:wne="http://schemas.microsoft.com/office/word/2006/wordml" xmlns:wps="http://schemas.microsoft.com/office/word/2010/wordprocessingShape" mc:Ignorable="w14 w15 w16se wp14">
   <w:p>
     <w:pPr>
       <w:pStyle w:val="Kopfzeile"/>
@@ -8018,14 +7625,12 @@
                               <w:sz w:val="16"/>
                             </w:rPr>
                           </w:pPr>
-                          <w:proofErr w:type="spellStart"/>
                           <w:r>
                             <w:rPr>
                               <w:sz w:val="16"/>
                             </w:rPr>
                             <w:t>TeamScrumMid</w:t>
                           </w:r>
-                          <w:proofErr w:type="spellEnd"/>
                         </w:p>
                       </w:txbxContent>
                     </wps:txbx>
@@ -8238,8 +7843,120 @@
 </file>
 
 <file path=word/numbering.xml><?xml version="1.0" encoding="utf-8"?>
-<w:numbering xmlns:wpc="http://schemas.microsoft.com/office/word/2010/wordprocessingCanvas" xmlns:mc="http://schemas.openxmlformats.org/markup-compatibility/2006" xmlns:o="urn:schemas-microsoft-com:office:office" xmlns:r="http://schemas.openxmlformats.org/officeDocument/2006/relationships" xmlns:m="http://schemas.openxmlformats.org/officeDocument/2006/math" xmlns:v="urn:schemas-microsoft-com:vml" xmlns:wp14="http://schemas.microsoft.com/office/word/2010/wordprocessingDrawing" xmlns:wp="http://schemas.openxmlformats.org/drawingml/2006/wordprocessingDrawing" xmlns:w10="urn:schemas-microsoft-com:office:word" xmlns:w="http://schemas.openxmlformats.org/wordprocessingml/2006/main" xmlns:w14="http://schemas.microsoft.com/office/word/2010/wordml" xmlns:w15="http://schemas.microsoft.com/office/word/2012/wordml" xmlns:wpg="http://schemas.microsoft.com/office/word/2010/wordprocessingGroup" xmlns:wpi="http://schemas.microsoft.com/office/word/2010/wordprocessingInk" xmlns:wne="http://schemas.microsoft.com/office/word/2006/wordml" xmlns:wps="http://schemas.microsoft.com/office/word/2010/wordprocessingShape" mc:Ignorable="w14 w15 wp14">
+<w:numbering xmlns:wpc="http://schemas.microsoft.com/office/word/2010/wordprocessingCanvas" xmlns:cx="http://schemas.microsoft.com/office/drawing/2014/chartex" xmlns:cx1="http://schemas.microsoft.com/office/drawing/2015/9/8/chartex" xmlns:mc="http://schemas.openxmlformats.org/markup-compatibility/2006" xmlns:o="urn:schemas-microsoft-com:office:office" xmlns:r="http://schemas.openxmlformats.org/officeDocument/2006/relationships" xmlns:m="http://schemas.openxmlformats.org/officeDocument/2006/math" xmlns:v="urn:schemas-microsoft-com:vml" xmlns:wp14="http://schemas.microsoft.com/office/word/2010/wordprocessingDrawing" xmlns:wp="http://schemas.openxmlformats.org/drawingml/2006/wordprocessingDrawing" xmlns:w10="urn:schemas-microsoft-com:office:word" xmlns:w="http://schemas.openxmlformats.org/wordprocessingml/2006/main" xmlns:w14="http://schemas.microsoft.com/office/word/2010/wordml" xmlns:w15="http://schemas.microsoft.com/office/word/2012/wordml" xmlns:w16se="http://schemas.microsoft.com/office/word/2015/wordml/symex" xmlns:wpg="http://schemas.microsoft.com/office/word/2010/wordprocessingGroup" xmlns:wpi="http://schemas.microsoft.com/office/word/2010/wordprocessingInk" xmlns:wne="http://schemas.microsoft.com/office/word/2006/wordml" xmlns:wps="http://schemas.microsoft.com/office/word/2010/wordprocessingShape" mc:Ignorable="w14 w15 w16se wp14">
   <w:abstractNum w:abstractNumId="0" w15:restartNumberingAfterBreak="0">
+    <w:nsid w:val="076905B8"/>
+    <w:multiLevelType w:val="hybridMultilevel"/>
+    <w:tmpl w:val="0A360F74"/>
+    <w:lvl w:ilvl="0" w:tplc="E32A879C">
+      <w:numFmt w:val="bullet"/>
+      <w:lvlText w:val=""/>
+      <w:lvlJc w:val="left"/>
+      <w:pPr>
+        <w:ind w:left="720" w:hanging="360"/>
+      </w:pPr>
+      <w:rPr>
+        <w:rFonts w:ascii="Wingdings" w:eastAsiaTheme="minorHAnsi" w:hAnsi="Wingdings" w:cstheme="minorBidi" w:hint="default"/>
+      </w:rPr>
+    </w:lvl>
+    <w:lvl w:ilvl="1" w:tplc="04070003" w:tentative="1">
+      <w:start w:val="1"/>
+      <w:numFmt w:val="bullet"/>
+      <w:lvlText w:val="o"/>
+      <w:lvlJc w:val="left"/>
+      <w:pPr>
+        <w:ind w:left="1440" w:hanging="360"/>
+      </w:pPr>
+      <w:rPr>
+        <w:rFonts w:ascii="Courier New" w:hAnsi="Courier New" w:cs="Courier New" w:hint="default"/>
+      </w:rPr>
+    </w:lvl>
+    <w:lvl w:ilvl="2" w:tplc="04070005" w:tentative="1">
+      <w:start w:val="1"/>
+      <w:numFmt w:val="bullet"/>
+      <w:lvlText w:val=""/>
+      <w:lvlJc w:val="left"/>
+      <w:pPr>
+        <w:ind w:left="2160" w:hanging="360"/>
+      </w:pPr>
+      <w:rPr>
+        <w:rFonts w:ascii="Wingdings" w:hAnsi="Wingdings" w:hint="default"/>
+      </w:rPr>
+    </w:lvl>
+    <w:lvl w:ilvl="3" w:tplc="04070001" w:tentative="1">
+      <w:start w:val="1"/>
+      <w:numFmt w:val="bullet"/>
+      <w:lvlText w:val=""/>
+      <w:lvlJc w:val="left"/>
+      <w:pPr>
+        <w:ind w:left="2880" w:hanging="360"/>
+      </w:pPr>
+      <w:rPr>
+        <w:rFonts w:ascii="Symbol" w:hAnsi="Symbol" w:hint="default"/>
+      </w:rPr>
+    </w:lvl>
+    <w:lvl w:ilvl="4" w:tplc="04070003" w:tentative="1">
+      <w:start w:val="1"/>
+      <w:numFmt w:val="bullet"/>
+      <w:lvlText w:val="o"/>
+      <w:lvlJc w:val="left"/>
+      <w:pPr>
+        <w:ind w:left="3600" w:hanging="360"/>
+      </w:pPr>
+      <w:rPr>
+        <w:rFonts w:ascii="Courier New" w:hAnsi="Courier New" w:cs="Courier New" w:hint="default"/>
+      </w:rPr>
+    </w:lvl>
+    <w:lvl w:ilvl="5" w:tplc="04070005" w:tentative="1">
+      <w:start w:val="1"/>
+      <w:numFmt w:val="bullet"/>
+      <w:lvlText w:val=""/>
+      <w:lvlJc w:val="left"/>
+      <w:pPr>
+        <w:ind w:left="4320" w:hanging="360"/>
+      </w:pPr>
+      <w:rPr>
+        <w:rFonts w:ascii="Wingdings" w:hAnsi="Wingdings" w:hint="default"/>
+      </w:rPr>
+    </w:lvl>
+    <w:lvl w:ilvl="6" w:tplc="04070001" w:tentative="1">
+      <w:start w:val="1"/>
+      <w:numFmt w:val="bullet"/>
+      <w:lvlText w:val=""/>
+      <w:lvlJc w:val="left"/>
+      <w:pPr>
+        <w:ind w:left="5040" w:hanging="360"/>
+      </w:pPr>
+      <w:rPr>
+        <w:rFonts w:ascii="Symbol" w:hAnsi="Symbol" w:hint="default"/>
+      </w:rPr>
+    </w:lvl>
+    <w:lvl w:ilvl="7" w:tplc="04070003" w:tentative="1">
+      <w:start w:val="1"/>
+      <w:numFmt w:val="bullet"/>
+      <w:lvlText w:val="o"/>
+      <w:lvlJc w:val="left"/>
+      <w:pPr>
+        <w:ind w:left="5760" w:hanging="360"/>
+      </w:pPr>
+      <w:rPr>
+        <w:rFonts w:ascii="Courier New" w:hAnsi="Courier New" w:cs="Courier New" w:hint="default"/>
+      </w:rPr>
+    </w:lvl>
+    <w:lvl w:ilvl="8" w:tplc="04070005" w:tentative="1">
+      <w:start w:val="1"/>
+      <w:numFmt w:val="bullet"/>
+      <w:lvlText w:val=""/>
+      <w:lvlJc w:val="left"/>
+      <w:pPr>
+        <w:ind w:left="6480" w:hanging="360"/>
+      </w:pPr>
+      <w:rPr>
+        <w:rFonts w:ascii="Wingdings" w:hAnsi="Wingdings" w:hint="default"/>
+      </w:rPr>
+    </w:lvl>
+  </w:abstractNum>
+  <w:abstractNum w:abstractNumId="1" w15:restartNumberingAfterBreak="0">
     <w:nsid w:val="1B9B2E47"/>
     <w:multiLevelType w:val="hybridMultilevel"/>
     <w:tmpl w:val="1ACEB37E"/>
@@ -8352,7 +8069,7 @@
       </w:rPr>
     </w:lvl>
   </w:abstractNum>
-  <w:abstractNum w:abstractNumId="1" w15:restartNumberingAfterBreak="0">
+  <w:abstractNum w:abstractNumId="2" w15:restartNumberingAfterBreak="0">
     <w:nsid w:val="1CAD3F75"/>
     <w:multiLevelType w:val="multilevel"/>
     <w:tmpl w:val="04070025"/>
@@ -8447,7 +8164,119 @@
       </w:pPr>
     </w:lvl>
   </w:abstractNum>
-  <w:abstractNum w:abstractNumId="2" w15:restartNumberingAfterBreak="0">
+  <w:abstractNum w:abstractNumId="3" w15:restartNumberingAfterBreak="0">
+    <w:nsid w:val="254336EF"/>
+    <w:multiLevelType w:val="hybridMultilevel"/>
+    <w:tmpl w:val="3E9E95BE"/>
+    <w:lvl w:ilvl="0" w:tplc="E3D04B32">
+      <w:numFmt w:val="bullet"/>
+      <w:lvlText w:val=""/>
+      <w:lvlJc w:val="left"/>
+      <w:pPr>
+        <w:ind w:left="720" w:hanging="360"/>
+      </w:pPr>
+      <w:rPr>
+        <w:rFonts w:ascii="Wingdings" w:eastAsiaTheme="minorHAnsi" w:hAnsi="Wingdings" w:cstheme="minorBidi" w:hint="default"/>
+      </w:rPr>
+    </w:lvl>
+    <w:lvl w:ilvl="1" w:tplc="04070003" w:tentative="1">
+      <w:start w:val="1"/>
+      <w:numFmt w:val="bullet"/>
+      <w:lvlText w:val="o"/>
+      <w:lvlJc w:val="left"/>
+      <w:pPr>
+        <w:ind w:left="1440" w:hanging="360"/>
+      </w:pPr>
+      <w:rPr>
+        <w:rFonts w:ascii="Courier New" w:hAnsi="Courier New" w:cs="Courier New" w:hint="default"/>
+      </w:rPr>
+    </w:lvl>
+    <w:lvl w:ilvl="2" w:tplc="04070005" w:tentative="1">
+      <w:start w:val="1"/>
+      <w:numFmt w:val="bullet"/>
+      <w:lvlText w:val=""/>
+      <w:lvlJc w:val="left"/>
+      <w:pPr>
+        <w:ind w:left="2160" w:hanging="360"/>
+      </w:pPr>
+      <w:rPr>
+        <w:rFonts w:ascii="Wingdings" w:hAnsi="Wingdings" w:hint="default"/>
+      </w:rPr>
+    </w:lvl>
+    <w:lvl w:ilvl="3" w:tplc="04070001" w:tentative="1">
+      <w:start w:val="1"/>
+      <w:numFmt w:val="bullet"/>
+      <w:lvlText w:val=""/>
+      <w:lvlJc w:val="left"/>
+      <w:pPr>
+        <w:ind w:left="2880" w:hanging="360"/>
+      </w:pPr>
+      <w:rPr>
+        <w:rFonts w:ascii="Symbol" w:hAnsi="Symbol" w:hint="default"/>
+      </w:rPr>
+    </w:lvl>
+    <w:lvl w:ilvl="4" w:tplc="04070003" w:tentative="1">
+      <w:start w:val="1"/>
+      <w:numFmt w:val="bullet"/>
+      <w:lvlText w:val="o"/>
+      <w:lvlJc w:val="left"/>
+      <w:pPr>
+        <w:ind w:left="3600" w:hanging="360"/>
+      </w:pPr>
+      <w:rPr>
+        <w:rFonts w:ascii="Courier New" w:hAnsi="Courier New" w:cs="Courier New" w:hint="default"/>
+      </w:rPr>
+    </w:lvl>
+    <w:lvl w:ilvl="5" w:tplc="04070005" w:tentative="1">
+      <w:start w:val="1"/>
+      <w:numFmt w:val="bullet"/>
+      <w:lvlText w:val=""/>
+      <w:lvlJc w:val="left"/>
+      <w:pPr>
+        <w:ind w:left="4320" w:hanging="360"/>
+      </w:pPr>
+      <w:rPr>
+        <w:rFonts w:ascii="Wingdings" w:hAnsi="Wingdings" w:hint="default"/>
+      </w:rPr>
+    </w:lvl>
+    <w:lvl w:ilvl="6" w:tplc="04070001" w:tentative="1">
+      <w:start w:val="1"/>
+      <w:numFmt w:val="bullet"/>
+      <w:lvlText w:val=""/>
+      <w:lvlJc w:val="left"/>
+      <w:pPr>
+        <w:ind w:left="5040" w:hanging="360"/>
+      </w:pPr>
+      <w:rPr>
+        <w:rFonts w:ascii="Symbol" w:hAnsi="Symbol" w:hint="default"/>
+      </w:rPr>
+    </w:lvl>
+    <w:lvl w:ilvl="7" w:tplc="04070003" w:tentative="1">
+      <w:start w:val="1"/>
+      <w:numFmt w:val="bullet"/>
+      <w:lvlText w:val="o"/>
+      <w:lvlJc w:val="left"/>
+      <w:pPr>
+        <w:ind w:left="5760" w:hanging="360"/>
+      </w:pPr>
+      <w:rPr>
+        <w:rFonts w:ascii="Courier New" w:hAnsi="Courier New" w:cs="Courier New" w:hint="default"/>
+      </w:rPr>
+    </w:lvl>
+    <w:lvl w:ilvl="8" w:tplc="04070005" w:tentative="1">
+      <w:start w:val="1"/>
+      <w:numFmt w:val="bullet"/>
+      <w:lvlText w:val=""/>
+      <w:lvlJc w:val="left"/>
+      <w:pPr>
+        <w:ind w:left="6480" w:hanging="360"/>
+      </w:pPr>
+      <w:rPr>
+        <w:rFonts w:ascii="Wingdings" w:hAnsi="Wingdings" w:hint="default"/>
+      </w:rPr>
+    </w:lvl>
+  </w:abstractNum>
+  <w:abstractNum w:abstractNumId="4" w15:restartNumberingAfterBreak="0">
     <w:nsid w:val="44B8034B"/>
     <w:multiLevelType w:val="hybridMultilevel"/>
     <w:tmpl w:val="119AC056"/>
@@ -8560,20 +8389,371 @@
       </w:rPr>
     </w:lvl>
   </w:abstractNum>
+  <w:abstractNum w:abstractNumId="5" w15:restartNumberingAfterBreak="0">
+    <w:nsid w:val="710D3D05"/>
+    <w:multiLevelType w:val="hybridMultilevel"/>
+    <w:tmpl w:val="5262F26A"/>
+    <w:lvl w:ilvl="0" w:tplc="F112E380">
+      <w:numFmt w:val="bullet"/>
+      <w:lvlText w:val=""/>
+      <w:lvlJc w:val="left"/>
+      <w:pPr>
+        <w:ind w:left="720" w:hanging="360"/>
+      </w:pPr>
+      <w:rPr>
+        <w:rFonts w:ascii="Wingdings" w:eastAsiaTheme="minorHAnsi" w:hAnsi="Wingdings" w:cstheme="minorBidi" w:hint="default"/>
+      </w:rPr>
+    </w:lvl>
+    <w:lvl w:ilvl="1" w:tplc="04070003" w:tentative="1">
+      <w:start w:val="1"/>
+      <w:numFmt w:val="bullet"/>
+      <w:lvlText w:val="o"/>
+      <w:lvlJc w:val="left"/>
+      <w:pPr>
+        <w:ind w:left="1440" w:hanging="360"/>
+      </w:pPr>
+      <w:rPr>
+        <w:rFonts w:ascii="Courier New" w:hAnsi="Courier New" w:cs="Courier New" w:hint="default"/>
+      </w:rPr>
+    </w:lvl>
+    <w:lvl w:ilvl="2" w:tplc="04070005" w:tentative="1">
+      <w:start w:val="1"/>
+      <w:numFmt w:val="bullet"/>
+      <w:lvlText w:val=""/>
+      <w:lvlJc w:val="left"/>
+      <w:pPr>
+        <w:ind w:left="2160" w:hanging="360"/>
+      </w:pPr>
+      <w:rPr>
+        <w:rFonts w:ascii="Wingdings" w:hAnsi="Wingdings" w:hint="default"/>
+      </w:rPr>
+    </w:lvl>
+    <w:lvl w:ilvl="3" w:tplc="04070001" w:tentative="1">
+      <w:start w:val="1"/>
+      <w:numFmt w:val="bullet"/>
+      <w:lvlText w:val=""/>
+      <w:lvlJc w:val="left"/>
+      <w:pPr>
+        <w:ind w:left="2880" w:hanging="360"/>
+      </w:pPr>
+      <w:rPr>
+        <w:rFonts w:ascii="Symbol" w:hAnsi="Symbol" w:hint="default"/>
+      </w:rPr>
+    </w:lvl>
+    <w:lvl w:ilvl="4" w:tplc="04070003" w:tentative="1">
+      <w:start w:val="1"/>
+      <w:numFmt w:val="bullet"/>
+      <w:lvlText w:val="o"/>
+      <w:lvlJc w:val="left"/>
+      <w:pPr>
+        <w:ind w:left="3600" w:hanging="360"/>
+      </w:pPr>
+      <w:rPr>
+        <w:rFonts w:ascii="Courier New" w:hAnsi="Courier New" w:cs="Courier New" w:hint="default"/>
+      </w:rPr>
+    </w:lvl>
+    <w:lvl w:ilvl="5" w:tplc="04070005" w:tentative="1">
+      <w:start w:val="1"/>
+      <w:numFmt w:val="bullet"/>
+      <w:lvlText w:val=""/>
+      <w:lvlJc w:val="left"/>
+      <w:pPr>
+        <w:ind w:left="4320" w:hanging="360"/>
+      </w:pPr>
+      <w:rPr>
+        <w:rFonts w:ascii="Wingdings" w:hAnsi="Wingdings" w:hint="default"/>
+      </w:rPr>
+    </w:lvl>
+    <w:lvl w:ilvl="6" w:tplc="04070001" w:tentative="1">
+      <w:start w:val="1"/>
+      <w:numFmt w:val="bullet"/>
+      <w:lvlText w:val=""/>
+      <w:lvlJc w:val="left"/>
+      <w:pPr>
+        <w:ind w:left="5040" w:hanging="360"/>
+      </w:pPr>
+      <w:rPr>
+        <w:rFonts w:ascii="Symbol" w:hAnsi="Symbol" w:hint="default"/>
+      </w:rPr>
+    </w:lvl>
+    <w:lvl w:ilvl="7" w:tplc="04070003" w:tentative="1">
+      <w:start w:val="1"/>
+      <w:numFmt w:val="bullet"/>
+      <w:lvlText w:val="o"/>
+      <w:lvlJc w:val="left"/>
+      <w:pPr>
+        <w:ind w:left="5760" w:hanging="360"/>
+      </w:pPr>
+      <w:rPr>
+        <w:rFonts w:ascii="Courier New" w:hAnsi="Courier New" w:cs="Courier New" w:hint="default"/>
+      </w:rPr>
+    </w:lvl>
+    <w:lvl w:ilvl="8" w:tplc="04070005" w:tentative="1">
+      <w:start w:val="1"/>
+      <w:numFmt w:val="bullet"/>
+      <w:lvlText w:val=""/>
+      <w:lvlJc w:val="left"/>
+      <w:pPr>
+        <w:ind w:left="6480" w:hanging="360"/>
+      </w:pPr>
+      <w:rPr>
+        <w:rFonts w:ascii="Wingdings" w:hAnsi="Wingdings" w:hint="default"/>
+      </w:rPr>
+    </w:lvl>
+  </w:abstractNum>
+  <w:abstractNum w:abstractNumId="6" w15:restartNumberingAfterBreak="0">
+    <w:nsid w:val="71E2387E"/>
+    <w:multiLevelType w:val="hybridMultilevel"/>
+    <w:tmpl w:val="975292A0"/>
+    <w:lvl w:ilvl="0" w:tplc="47C6F3D4">
+      <w:numFmt w:val="bullet"/>
+      <w:lvlText w:val="-"/>
+      <w:lvlJc w:val="left"/>
+      <w:pPr>
+        <w:ind w:left="720" w:hanging="360"/>
+      </w:pPr>
+      <w:rPr>
+        <w:rFonts w:ascii="Arial" w:eastAsiaTheme="minorHAnsi" w:hAnsi="Arial" w:cs="Arial" w:hint="default"/>
+      </w:rPr>
+    </w:lvl>
+    <w:lvl w:ilvl="1" w:tplc="04070003" w:tentative="1">
+      <w:start w:val="1"/>
+      <w:numFmt w:val="bullet"/>
+      <w:lvlText w:val="o"/>
+      <w:lvlJc w:val="left"/>
+      <w:pPr>
+        <w:ind w:left="1440" w:hanging="360"/>
+      </w:pPr>
+      <w:rPr>
+        <w:rFonts w:ascii="Courier New" w:hAnsi="Courier New" w:cs="Courier New" w:hint="default"/>
+      </w:rPr>
+    </w:lvl>
+    <w:lvl w:ilvl="2" w:tplc="04070005" w:tentative="1">
+      <w:start w:val="1"/>
+      <w:numFmt w:val="bullet"/>
+      <w:lvlText w:val=""/>
+      <w:lvlJc w:val="left"/>
+      <w:pPr>
+        <w:ind w:left="2160" w:hanging="360"/>
+      </w:pPr>
+      <w:rPr>
+        <w:rFonts w:ascii="Wingdings" w:hAnsi="Wingdings" w:hint="default"/>
+      </w:rPr>
+    </w:lvl>
+    <w:lvl w:ilvl="3" w:tplc="04070001" w:tentative="1">
+      <w:start w:val="1"/>
+      <w:numFmt w:val="bullet"/>
+      <w:lvlText w:val=""/>
+      <w:lvlJc w:val="left"/>
+      <w:pPr>
+        <w:ind w:left="2880" w:hanging="360"/>
+      </w:pPr>
+      <w:rPr>
+        <w:rFonts w:ascii="Symbol" w:hAnsi="Symbol" w:hint="default"/>
+      </w:rPr>
+    </w:lvl>
+    <w:lvl w:ilvl="4" w:tplc="04070003" w:tentative="1">
+      <w:start w:val="1"/>
+      <w:numFmt w:val="bullet"/>
+      <w:lvlText w:val="o"/>
+      <w:lvlJc w:val="left"/>
+      <w:pPr>
+        <w:ind w:left="3600" w:hanging="360"/>
+      </w:pPr>
+      <w:rPr>
+        <w:rFonts w:ascii="Courier New" w:hAnsi="Courier New" w:cs="Courier New" w:hint="default"/>
+      </w:rPr>
+    </w:lvl>
+    <w:lvl w:ilvl="5" w:tplc="04070005" w:tentative="1">
+      <w:start w:val="1"/>
+      <w:numFmt w:val="bullet"/>
+      <w:lvlText w:val=""/>
+      <w:lvlJc w:val="left"/>
+      <w:pPr>
+        <w:ind w:left="4320" w:hanging="360"/>
+      </w:pPr>
+      <w:rPr>
+        <w:rFonts w:ascii="Wingdings" w:hAnsi="Wingdings" w:hint="default"/>
+      </w:rPr>
+    </w:lvl>
+    <w:lvl w:ilvl="6" w:tplc="04070001" w:tentative="1">
+      <w:start w:val="1"/>
+      <w:numFmt w:val="bullet"/>
+      <w:lvlText w:val=""/>
+      <w:lvlJc w:val="left"/>
+      <w:pPr>
+        <w:ind w:left="5040" w:hanging="360"/>
+      </w:pPr>
+      <w:rPr>
+        <w:rFonts w:ascii="Symbol" w:hAnsi="Symbol" w:hint="default"/>
+      </w:rPr>
+    </w:lvl>
+    <w:lvl w:ilvl="7" w:tplc="04070003" w:tentative="1">
+      <w:start w:val="1"/>
+      <w:numFmt w:val="bullet"/>
+      <w:lvlText w:val="o"/>
+      <w:lvlJc w:val="left"/>
+      <w:pPr>
+        <w:ind w:left="5760" w:hanging="360"/>
+      </w:pPr>
+      <w:rPr>
+        <w:rFonts w:ascii="Courier New" w:hAnsi="Courier New" w:cs="Courier New" w:hint="default"/>
+      </w:rPr>
+    </w:lvl>
+    <w:lvl w:ilvl="8" w:tplc="04070005" w:tentative="1">
+      <w:start w:val="1"/>
+      <w:numFmt w:val="bullet"/>
+      <w:lvlText w:val=""/>
+      <w:lvlJc w:val="left"/>
+      <w:pPr>
+        <w:ind w:left="6480" w:hanging="360"/>
+      </w:pPr>
+      <w:rPr>
+        <w:rFonts w:ascii="Wingdings" w:hAnsi="Wingdings" w:hint="default"/>
+      </w:rPr>
+    </w:lvl>
+  </w:abstractNum>
+  <w:abstractNum w:abstractNumId="7" w15:restartNumberingAfterBreak="0">
+    <w:nsid w:val="78731384"/>
+    <w:multiLevelType w:val="hybridMultilevel"/>
+    <w:tmpl w:val="487E8C72"/>
+    <w:lvl w:ilvl="0" w:tplc="BC30F25C">
+      <w:numFmt w:val="bullet"/>
+      <w:lvlText w:val=""/>
+      <w:lvlJc w:val="left"/>
+      <w:pPr>
+        <w:ind w:left="720" w:hanging="360"/>
+      </w:pPr>
+      <w:rPr>
+        <w:rFonts w:ascii="Wingdings" w:eastAsiaTheme="minorHAnsi" w:hAnsi="Wingdings" w:cstheme="minorBidi" w:hint="default"/>
+      </w:rPr>
+    </w:lvl>
+    <w:lvl w:ilvl="1" w:tplc="04070003" w:tentative="1">
+      <w:start w:val="1"/>
+      <w:numFmt w:val="bullet"/>
+      <w:lvlText w:val="o"/>
+      <w:lvlJc w:val="left"/>
+      <w:pPr>
+        <w:ind w:left="1440" w:hanging="360"/>
+      </w:pPr>
+      <w:rPr>
+        <w:rFonts w:ascii="Courier New" w:hAnsi="Courier New" w:cs="Courier New" w:hint="default"/>
+      </w:rPr>
+    </w:lvl>
+    <w:lvl w:ilvl="2" w:tplc="04070005" w:tentative="1">
+      <w:start w:val="1"/>
+      <w:numFmt w:val="bullet"/>
+      <w:lvlText w:val=""/>
+      <w:lvlJc w:val="left"/>
+      <w:pPr>
+        <w:ind w:left="2160" w:hanging="360"/>
+      </w:pPr>
+      <w:rPr>
+        <w:rFonts w:ascii="Wingdings" w:hAnsi="Wingdings" w:hint="default"/>
+      </w:rPr>
+    </w:lvl>
+    <w:lvl w:ilvl="3" w:tplc="04070001" w:tentative="1">
+      <w:start w:val="1"/>
+      <w:numFmt w:val="bullet"/>
+      <w:lvlText w:val=""/>
+      <w:lvlJc w:val="left"/>
+      <w:pPr>
+        <w:ind w:left="2880" w:hanging="360"/>
+      </w:pPr>
+      <w:rPr>
+        <w:rFonts w:ascii="Symbol" w:hAnsi="Symbol" w:hint="default"/>
+      </w:rPr>
+    </w:lvl>
+    <w:lvl w:ilvl="4" w:tplc="04070003" w:tentative="1">
+      <w:start w:val="1"/>
+      <w:numFmt w:val="bullet"/>
+      <w:lvlText w:val="o"/>
+      <w:lvlJc w:val="left"/>
+      <w:pPr>
+        <w:ind w:left="3600" w:hanging="360"/>
+      </w:pPr>
+      <w:rPr>
+        <w:rFonts w:ascii="Courier New" w:hAnsi="Courier New" w:cs="Courier New" w:hint="default"/>
+      </w:rPr>
+    </w:lvl>
+    <w:lvl w:ilvl="5" w:tplc="04070005" w:tentative="1">
+      <w:start w:val="1"/>
+      <w:numFmt w:val="bullet"/>
+      <w:lvlText w:val=""/>
+      <w:lvlJc w:val="left"/>
+      <w:pPr>
+        <w:ind w:left="4320" w:hanging="360"/>
+      </w:pPr>
+      <w:rPr>
+        <w:rFonts w:ascii="Wingdings" w:hAnsi="Wingdings" w:hint="default"/>
+      </w:rPr>
+    </w:lvl>
+    <w:lvl w:ilvl="6" w:tplc="04070001" w:tentative="1">
+      <w:start w:val="1"/>
+      <w:numFmt w:val="bullet"/>
+      <w:lvlText w:val=""/>
+      <w:lvlJc w:val="left"/>
+      <w:pPr>
+        <w:ind w:left="5040" w:hanging="360"/>
+      </w:pPr>
+      <w:rPr>
+        <w:rFonts w:ascii="Symbol" w:hAnsi="Symbol" w:hint="default"/>
+      </w:rPr>
+    </w:lvl>
+    <w:lvl w:ilvl="7" w:tplc="04070003" w:tentative="1">
+      <w:start w:val="1"/>
+      <w:numFmt w:val="bullet"/>
+      <w:lvlText w:val="o"/>
+      <w:lvlJc w:val="left"/>
+      <w:pPr>
+        <w:ind w:left="5760" w:hanging="360"/>
+      </w:pPr>
+      <w:rPr>
+        <w:rFonts w:ascii="Courier New" w:hAnsi="Courier New" w:cs="Courier New" w:hint="default"/>
+      </w:rPr>
+    </w:lvl>
+    <w:lvl w:ilvl="8" w:tplc="04070005" w:tentative="1">
+      <w:start w:val="1"/>
+      <w:numFmt w:val="bullet"/>
+      <w:lvlText w:val=""/>
+      <w:lvlJc w:val="left"/>
+      <w:pPr>
+        <w:ind w:left="6480" w:hanging="360"/>
+      </w:pPr>
+      <w:rPr>
+        <w:rFonts w:ascii="Wingdings" w:hAnsi="Wingdings" w:hint="default"/>
+      </w:rPr>
+    </w:lvl>
+  </w:abstractNum>
   <w:num w:numId="1">
+    <w:abstractNumId w:val="2"/>
+  </w:num>
+  <w:num w:numId="2">
+    <w:abstractNumId w:val="4"/>
+  </w:num>
+  <w:num w:numId="3">
     <w:abstractNumId w:val="1"/>
   </w:num>
-  <w:num w:numId="2">
-    <w:abstractNumId w:val="2"/>
+  <w:num w:numId="4">
+    <w:abstractNumId w:val="3"/>
   </w:num>
-  <w:num w:numId="3">
+  <w:num w:numId="5">
+    <w:abstractNumId w:val="7"/>
+  </w:num>
+  <w:num w:numId="6">
+    <w:abstractNumId w:val="5"/>
+  </w:num>
+  <w:num w:numId="7">
     <w:abstractNumId w:val="0"/>
+  </w:num>
+  <w:num w:numId="8">
+    <w:abstractNumId w:val="6"/>
   </w:num>
 </w:numbering>
 </file>
 
 <file path=word/styles.xml><?xml version="1.0" encoding="utf-8"?>
-<w:styles xmlns:mc="http://schemas.openxmlformats.org/markup-compatibility/2006" xmlns:r="http://schemas.openxmlformats.org/officeDocument/2006/relationships" xmlns:w="http://schemas.openxmlformats.org/wordprocessingml/2006/main" xmlns:w14="http://schemas.microsoft.com/office/word/2010/wordml" xmlns:w15="http://schemas.microsoft.com/office/word/2012/wordml" mc:Ignorable="w14 w15">
+<w:styles xmlns:mc="http://schemas.openxmlformats.org/markup-compatibility/2006" xmlns:r="http://schemas.openxmlformats.org/officeDocument/2006/relationships" xmlns:w="http://schemas.openxmlformats.org/wordprocessingml/2006/main" xmlns:w14="http://schemas.microsoft.com/office/word/2010/wordml" xmlns:w15="http://schemas.microsoft.com/office/word/2012/wordml" xmlns:w16se="http://schemas.microsoft.com/office/word/2015/wordml/symex" mc:Ignorable="w14 w15 w16se">
   <w:docDefaults>
     <w:rPrDefault>
       <w:rPr>
@@ -9987,7 +10167,7 @@
 </file>
 
 <file path=customXml/itemProps1.xml><?xml version="1.0" encoding="utf-8"?>
-<ds:datastoreItem xmlns:ds="http://schemas.openxmlformats.org/officeDocument/2006/customXml" ds:itemID="{C10665CA-B8DB-4052-B49B-2B9B5480EF01}">
+<ds:datastoreItem xmlns:ds="http://schemas.openxmlformats.org/officeDocument/2006/customXml" ds:itemID="{7FA92A55-2724-4C40-B620-E2599F638ED0}">
   <ds:schemaRefs>
     <ds:schemaRef ds:uri="http://schemas.openxmlformats.org/officeDocument/2006/bibliography"/>
   </ds:schemaRefs>

--- a/Projektdokumentation/Projektplan.docx
+++ b/Projektdokumentation/Projektplan.docx
@@ -1,199 +1,751 @@
 
 <file path=word/document.xml><?xml version="1.0" encoding="utf-8"?>
-<w:document xmlns:wpc="http://schemas.microsoft.com/office/word/2010/wordprocessingCanvas" xmlns:cx="http://schemas.microsoft.com/office/drawing/2014/chartex" xmlns:cx1="http://schemas.microsoft.com/office/drawing/2015/9/8/chartex" xmlns:mc="http://schemas.openxmlformats.org/markup-compatibility/2006" xmlns:o="urn:schemas-microsoft-com:office:office" xmlns:r="http://schemas.openxmlformats.org/officeDocument/2006/relationships" xmlns:m="http://schemas.openxmlformats.org/officeDocument/2006/math" xmlns:v="urn:schemas-microsoft-com:vml" xmlns:wp14="http://schemas.microsoft.com/office/word/2010/wordprocessingDrawing" xmlns:wp="http://schemas.openxmlformats.org/drawingml/2006/wordprocessingDrawing" xmlns:w10="urn:schemas-microsoft-com:office:word" xmlns:w="http://schemas.openxmlformats.org/wordprocessingml/2006/main" xmlns:w14="http://schemas.microsoft.com/office/word/2010/wordml" xmlns:w15="http://schemas.microsoft.com/office/word/2012/wordml" xmlns:w16se="http://schemas.microsoft.com/office/word/2015/wordml/symex" xmlns:wpg="http://schemas.microsoft.com/office/word/2010/wordprocessingGroup" xmlns:wpi="http://schemas.microsoft.com/office/word/2010/wordprocessingInk" xmlns:wne="http://schemas.microsoft.com/office/word/2006/wordml" xmlns:wps="http://schemas.microsoft.com/office/word/2010/wordprocessingShape" mc:Ignorable="w14 w15 w16se wp14">
+<w:document xmlns:wpc="http://schemas.microsoft.com/office/word/2010/wordprocessingCanvas" xmlns:mc="http://schemas.openxmlformats.org/markup-compatibility/2006" xmlns:o="urn:schemas-microsoft-com:office:office" xmlns:r="http://schemas.openxmlformats.org/officeDocument/2006/relationships" xmlns:m="http://schemas.openxmlformats.org/officeDocument/2006/math" xmlns:v="urn:schemas-microsoft-com:vml" xmlns:wp14="http://schemas.microsoft.com/office/word/2010/wordprocessingDrawing" xmlns:wp="http://schemas.openxmlformats.org/drawingml/2006/wordprocessingDrawing" xmlns:w10="urn:schemas-microsoft-com:office:word" xmlns:w="http://schemas.openxmlformats.org/wordprocessingml/2006/main" xmlns:w14="http://schemas.microsoft.com/office/word/2010/wordml" xmlns:w15="http://schemas.microsoft.com/office/word/2012/wordml" xmlns:wpg="http://schemas.microsoft.com/office/word/2010/wordprocessingGroup" xmlns:wpi="http://schemas.microsoft.com/office/word/2010/wordprocessingInk" xmlns:wne="http://schemas.microsoft.com/office/word/2006/wordml" xmlns:wps="http://schemas.microsoft.com/office/word/2010/wordprocessingShape" mc:Ignorable="w14 w15 wp14">
   <w:body>
-    <w:p>
-      <w:r>
-        <w:rPr>
-          <w:noProof/>
-          <w:lang w:eastAsia="de-DE"/>
-        </w:rPr>
-        <mc:AlternateContent>
-          <mc:Choice Requires="wps">
+    <w:sdt>
+      <w:sdtPr>
+        <w:rPr>
+          <w:color w:val="5B9BD5" w:themeColor="accent1"/>
+        </w:rPr>
+        <w:id w:val="-1172646186"/>
+        <w:docPartObj>
+          <w:docPartGallery w:val="Cover Pages"/>
+          <w:docPartUnique/>
+        </w:docPartObj>
+      </w:sdtPr>
+      <w:sdtEndPr>
+        <w:rPr>
+          <w:color w:val="7030A0"/>
+          <w:sz w:val="72"/>
+        </w:rPr>
+      </w:sdtEndPr>
+      <w:sdtContent>
+        <w:p>
+          <w:pPr>
+            <w:pStyle w:val="KeinLeerraum"/>
+            <w:spacing w:before="1540" w:after="240"/>
+            <w:jc w:val="center"/>
+            <w:rPr>
+              <w:color w:val="5B9BD5" w:themeColor="accent1"/>
+            </w:rPr>
+          </w:pPr>
+          <w:r>
+            <w:rPr>
+              <w:color w:val="5B9BD5" w:themeColor="accent1"/>
+            </w:rPr>
+            <mc:AlternateContent>
+              <mc:Choice Requires="wps">
+                <w:drawing>
+                  <wp:anchor distT="45720" distB="45720" distL="114300" distR="114300" simplePos="0" relativeHeight="251666432" behindDoc="0" locked="0" layoutInCell="1" allowOverlap="1" wp14:anchorId="7A8F5E0E" wp14:editId="54841FBA">
+                    <wp:simplePos x="0" y="0"/>
+                    <wp:positionH relativeFrom="margin">
+                      <wp:align>center</wp:align>
+                    </wp:positionH>
+                    <wp:positionV relativeFrom="paragraph">
+                      <wp:posOffset>6943725</wp:posOffset>
+                    </wp:positionV>
+                    <wp:extent cx="6589395" cy="1197610"/>
+                    <wp:effectExtent l="0" t="0" r="1905" b="2540"/>
+                    <wp:wrapSquare wrapText="bothSides"/>
+                    <wp:docPr id="11" name="Textfeld 2"/>
+                    <wp:cNvGraphicFramePr>
+                      <a:graphicFrameLocks xmlns:a="http://schemas.openxmlformats.org/drawingml/2006/main"/>
+                    </wp:cNvGraphicFramePr>
+                    <a:graphic xmlns:a="http://schemas.openxmlformats.org/drawingml/2006/main">
+                      <a:graphicData uri="http://schemas.microsoft.com/office/word/2010/wordprocessingShape">
+                        <wps:wsp>
+                          <wps:cNvSpPr txBox="1">
+                            <a:spLocks noChangeArrowheads="1"/>
+                          </wps:cNvSpPr>
+                          <wps:spPr bwMode="auto">
+                            <a:xfrm>
+                              <a:off x="0" y="0"/>
+                              <a:ext cx="6589395" cy="1197610"/>
+                            </a:xfrm>
+                            <a:prstGeom prst="rect">
+                              <a:avLst/>
+                            </a:prstGeom>
+                            <a:solidFill>
+                              <a:srgbClr val="FFFFFF"/>
+                            </a:solidFill>
+                            <a:ln w="9525">
+                              <a:noFill/>
+                              <a:miter lim="800000"/>
+                              <a:headEnd/>
+                              <a:tailEnd/>
+                            </a:ln>
+                          </wps:spPr>
+                          <wps:txbx>
+                            <w:txbxContent>
+                              <w:p>
+                                <w:pPr>
+                                  <w:ind w:firstLine="708"/>
+                                  <w:rPr>
+                                    <w:rFonts w:cs="Arial"/>
+                                    <w:i/>
+                                    <w:sz w:val="44"/>
+                                  </w:rPr>
+                                </w:pPr>
+                                <w:r>
+                                  <w:rPr>
+                                    <w:rFonts w:cs="Arial"/>
+                                    <w:i/>
+                                    <w:sz w:val="44"/>
+                                  </w:rPr>
+                                  <w:t>Lasse Jacobs</w:t>
+                                </w:r>
+                                <w:r>
+                                  <w:rPr>
+                                    <w:rFonts w:cs="Arial"/>
+                                    <w:i/>
+                                    <w:sz w:val="44"/>
+                                  </w:rPr>
+                                  <w:tab/>
+                                </w:r>
+                                <w:r>
+                                  <w:rPr>
+                                    <w:rFonts w:cs="Arial"/>
+                                    <w:i/>
+                                    <w:sz w:val="44"/>
+                                  </w:rPr>
+                                  <w:tab/>
+                                </w:r>
+                                <w:r>
+                                  <w:rPr>
+                                    <w:rFonts w:cs="Arial"/>
+                                    <w:i/>
+                                    <w:sz w:val="44"/>
+                                  </w:rPr>
+                                  <w:tab/>
+                                </w:r>
+                                <w:r>
+                                  <w:rPr>
+                                    <w:rFonts w:cs="Arial"/>
+                                    <w:i/>
+                                    <w:sz w:val="44"/>
+                                  </w:rPr>
+                                  <w:tab/>
+                                </w:r>
+                                <w:r>
+                                  <w:rPr>
+                                    <w:rFonts w:cs="Arial"/>
+                                    <w:i/>
+                                    <w:sz w:val="44"/>
+                                  </w:rPr>
+                                  <w:tab/>
+                                  <w:t xml:space="preserve">Toni </w:t>
+                                </w:r>
+                                <w:proofErr w:type="spellStart"/>
+                                <w:r>
+                                  <w:rPr>
+                                    <w:rFonts w:cs="Arial"/>
+                                    <w:i/>
+                                    <w:sz w:val="44"/>
+                                  </w:rPr>
+                                  <w:t>Serfling</w:t>
+                                </w:r>
+                                <w:proofErr w:type="spellEnd"/>
+                              </w:p>
+                              <w:p>
+                                <w:pPr>
+                                  <w:ind w:firstLine="708"/>
+                                  <w:rPr>
+                                    <w:rFonts w:cs="Arial"/>
+                                    <w:i/>
+                                    <w:sz w:val="44"/>
+                                  </w:rPr>
+                                </w:pPr>
+                                <w:r>
+                                  <w:rPr>
+                                    <w:rFonts w:cs="Arial"/>
+                                    <w:i/>
+                                    <w:sz w:val="44"/>
+                                  </w:rPr>
+                                  <w:t>Joshua Ward</w:t>
+                                </w:r>
+                                <w:r>
+                                  <w:rPr>
+                                    <w:rFonts w:cs="Arial"/>
+                                    <w:i/>
+                                    <w:sz w:val="44"/>
+                                  </w:rPr>
+                                  <w:tab/>
+                                </w:r>
+                                <w:r>
+                                  <w:rPr>
+                                    <w:rFonts w:cs="Arial"/>
+                                    <w:i/>
+                                    <w:sz w:val="44"/>
+                                  </w:rPr>
+                                  <w:tab/>
+                                </w:r>
+                                <w:r>
+                                  <w:rPr>
+                                    <w:rFonts w:cs="Arial"/>
+                                    <w:i/>
+                                    <w:sz w:val="44"/>
+                                  </w:rPr>
+                                  <w:tab/>
+                                </w:r>
+                                <w:r>
+                                  <w:rPr>
+                                    <w:rFonts w:cs="Arial"/>
+                                    <w:i/>
+                                    <w:sz w:val="44"/>
+                                  </w:rPr>
+                                  <w:tab/>
+                                </w:r>
+                                <w:r>
+                                  <w:rPr>
+                                    <w:rFonts w:cs="Arial"/>
+                                    <w:i/>
+                                    <w:sz w:val="44"/>
+                                  </w:rPr>
+                                  <w:tab/>
+                                  <w:t xml:space="preserve">Kevin </w:t>
+                                </w:r>
+                                <w:proofErr w:type="spellStart"/>
+                                <w:r>
+                                  <w:rPr>
+                                    <w:rFonts w:cs="Arial"/>
+                                    <w:i/>
+                                    <w:sz w:val="44"/>
+                                  </w:rPr>
+                                  <w:t>Wesseler</w:t>
+                                </w:r>
+                                <w:proofErr w:type="spellEnd"/>
+                              </w:p>
+                              <w:p>
+                                <w:pPr>
+                                  <w:ind w:firstLine="708"/>
+                                  <w:rPr>
+                                    <w:rFonts w:cs="Arial"/>
+                                    <w:i/>
+                                    <w:sz w:val="44"/>
+                                  </w:rPr>
+                                </w:pPr>
+                                <w:r>
+                                  <w:rPr>
+                                    <w:rFonts w:cs="Arial"/>
+                                    <w:i/>
+                                    <w:sz w:val="44"/>
+                                  </w:rPr>
+                                  <w:t xml:space="preserve">Kevin </w:t>
+                                </w:r>
+                                <w:proofErr w:type="spellStart"/>
+                                <w:r>
+                                  <w:rPr>
+                                    <w:rFonts w:cs="Arial"/>
+                                    <w:i/>
+                                    <w:sz w:val="44"/>
+                                  </w:rPr>
+                                  <w:t>Jolitz</w:t>
+                                </w:r>
+                                <w:proofErr w:type="spellEnd"/>
+                              </w:p>
+                            </w:txbxContent>
+                          </wps:txbx>
+                          <wps:bodyPr rot="0" vert="horz" wrap="square" lIns="91440" tIns="45720" rIns="91440" bIns="45720" anchor="t" anchorCtr="0">
+                            <a:noAutofit/>
+                          </wps:bodyPr>
+                        </wps:wsp>
+                      </a:graphicData>
+                    </a:graphic>
+                    <wp14:sizeRelH relativeFrom="margin">
+                      <wp14:pctWidth>0</wp14:pctWidth>
+                    </wp14:sizeRelH>
+                    <wp14:sizeRelV relativeFrom="margin">
+                      <wp14:pctHeight>0</wp14:pctHeight>
+                    </wp14:sizeRelV>
+                  </wp:anchor>
+                </w:drawing>
+              </mc:Choice>
+              <mc:Fallback>
+                <w:pict>
+                  <v:shapetype w14:anchorId="7A8F5E0E" id="_x0000_t202" coordsize="21600,21600" o:spt="202" path="m,l,21600r21600,l21600,xe">
+                    <v:stroke joinstyle="miter"/>
+                    <v:path gradientshapeok="t" o:connecttype="rect"/>
+                  </v:shapetype>
+                  <v:shape id="Textfeld 2" o:spid="_x0000_s1026" type="#_x0000_t202" style="position:absolute;left:0;text-align:left;margin-left:0;margin-top:546.75pt;width:518.85pt;height:94.3pt;z-index:251666432;visibility:visible;mso-wrap-style:square;mso-width-percent:0;mso-height-percent:0;mso-wrap-distance-left:9pt;mso-wrap-distance-top:3.6pt;mso-wrap-distance-right:9pt;mso-wrap-distance-bottom:3.6pt;mso-position-horizontal:center;mso-position-horizontal-relative:margin;mso-position-vertical:absolute;mso-position-vertical-relative:text;mso-width-percent:0;mso-height-percent:0;mso-width-relative:margin;mso-height-relative:margin;v-text-anchor:top" o:gfxdata="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" stroked="f">
+                    <v:textbox>
+                      <w:txbxContent>
+                        <w:p>
+                          <w:pPr>
+                            <w:ind w:firstLine="708"/>
+                            <w:rPr>
+                              <w:rFonts w:cs="Arial"/>
+                              <w:i/>
+                              <w:sz w:val="44"/>
+                            </w:rPr>
+                          </w:pPr>
+                          <w:r>
+                            <w:rPr>
+                              <w:rFonts w:cs="Arial"/>
+                              <w:i/>
+                              <w:sz w:val="44"/>
+                            </w:rPr>
+                            <w:t>Lasse Jacobs</w:t>
+                          </w:r>
+                          <w:r>
+                            <w:rPr>
+                              <w:rFonts w:cs="Arial"/>
+                              <w:i/>
+                              <w:sz w:val="44"/>
+                            </w:rPr>
+                            <w:tab/>
+                          </w:r>
+                          <w:r>
+                            <w:rPr>
+                              <w:rFonts w:cs="Arial"/>
+                              <w:i/>
+                              <w:sz w:val="44"/>
+                            </w:rPr>
+                            <w:tab/>
+                          </w:r>
+                          <w:r>
+                            <w:rPr>
+                              <w:rFonts w:cs="Arial"/>
+                              <w:i/>
+                              <w:sz w:val="44"/>
+                            </w:rPr>
+                            <w:tab/>
+                          </w:r>
+                          <w:r>
+                            <w:rPr>
+                              <w:rFonts w:cs="Arial"/>
+                              <w:i/>
+                              <w:sz w:val="44"/>
+                            </w:rPr>
+                            <w:tab/>
+                          </w:r>
+                          <w:r>
+                            <w:rPr>
+                              <w:rFonts w:cs="Arial"/>
+                              <w:i/>
+                              <w:sz w:val="44"/>
+                            </w:rPr>
+                            <w:tab/>
+                            <w:t xml:space="preserve">Toni </w:t>
+                          </w:r>
+                          <w:proofErr w:type="spellStart"/>
+                          <w:r>
+                            <w:rPr>
+                              <w:rFonts w:cs="Arial"/>
+                              <w:i/>
+                              <w:sz w:val="44"/>
+                            </w:rPr>
+                            <w:t>Serfling</w:t>
+                          </w:r>
+                          <w:proofErr w:type="spellEnd"/>
+                        </w:p>
+                        <w:p>
+                          <w:pPr>
+                            <w:ind w:firstLine="708"/>
+                            <w:rPr>
+                              <w:rFonts w:cs="Arial"/>
+                              <w:i/>
+                              <w:sz w:val="44"/>
+                            </w:rPr>
+                          </w:pPr>
+                          <w:r>
+                            <w:rPr>
+                              <w:rFonts w:cs="Arial"/>
+                              <w:i/>
+                              <w:sz w:val="44"/>
+                            </w:rPr>
+                            <w:t>Joshua Ward</w:t>
+                          </w:r>
+                          <w:r>
+                            <w:rPr>
+                              <w:rFonts w:cs="Arial"/>
+                              <w:i/>
+                              <w:sz w:val="44"/>
+                            </w:rPr>
+                            <w:tab/>
+                          </w:r>
+                          <w:r>
+                            <w:rPr>
+                              <w:rFonts w:cs="Arial"/>
+                              <w:i/>
+                              <w:sz w:val="44"/>
+                            </w:rPr>
+                            <w:tab/>
+                          </w:r>
+                          <w:r>
+                            <w:rPr>
+                              <w:rFonts w:cs="Arial"/>
+                              <w:i/>
+                              <w:sz w:val="44"/>
+                            </w:rPr>
+                            <w:tab/>
+                          </w:r>
+                          <w:r>
+                            <w:rPr>
+                              <w:rFonts w:cs="Arial"/>
+                              <w:i/>
+                              <w:sz w:val="44"/>
+                            </w:rPr>
+                            <w:tab/>
+                          </w:r>
+                          <w:r>
+                            <w:rPr>
+                              <w:rFonts w:cs="Arial"/>
+                              <w:i/>
+                              <w:sz w:val="44"/>
+                            </w:rPr>
+                            <w:tab/>
+                            <w:t xml:space="preserve">Kevin </w:t>
+                          </w:r>
+                          <w:proofErr w:type="spellStart"/>
+                          <w:r>
+                            <w:rPr>
+                              <w:rFonts w:cs="Arial"/>
+                              <w:i/>
+                              <w:sz w:val="44"/>
+                            </w:rPr>
+                            <w:t>Wesseler</w:t>
+                          </w:r>
+                          <w:proofErr w:type="spellEnd"/>
+                        </w:p>
+                        <w:p>
+                          <w:pPr>
+                            <w:ind w:firstLine="708"/>
+                            <w:rPr>
+                              <w:rFonts w:cs="Arial"/>
+                              <w:i/>
+                              <w:sz w:val="44"/>
+                            </w:rPr>
+                          </w:pPr>
+                          <w:r>
+                            <w:rPr>
+                              <w:rFonts w:cs="Arial"/>
+                              <w:i/>
+                              <w:sz w:val="44"/>
+                            </w:rPr>
+                            <w:t xml:space="preserve">Kevin </w:t>
+                          </w:r>
+                          <w:proofErr w:type="spellStart"/>
+                          <w:r>
+                            <w:rPr>
+                              <w:rFonts w:cs="Arial"/>
+                              <w:i/>
+                              <w:sz w:val="44"/>
+                            </w:rPr>
+                            <w:t>Jolitz</w:t>
+                          </w:r>
+                          <w:proofErr w:type="spellEnd"/>
+                        </w:p>
+                      </w:txbxContent>
+                    </v:textbox>
+                    <w10:wrap type="square" anchorx="margin"/>
+                  </v:shape>
+                </w:pict>
+              </mc:Fallback>
+            </mc:AlternateContent>
+          </w:r>
+          <w:r>
+            <w:rPr>
+              <w:color w:val="5B9BD5" w:themeColor="accent1"/>
+            </w:rPr>
+            <mc:AlternateContent>
+              <mc:Choice Requires="wps">
+                <w:drawing>
+                  <wp:anchor distT="91440" distB="91440" distL="137160" distR="137160" simplePos="0" relativeHeight="251663360" behindDoc="0" locked="0" layoutInCell="0" allowOverlap="1" wp14:anchorId="7EB5AEFB" wp14:editId="2B15ECF0">
+                    <wp:simplePos x="0" y="0"/>
+                    <wp:positionH relativeFrom="page">
+                      <wp:align>right</wp:align>
+                    </wp:positionH>
+                    <wp:positionV relativeFrom="margin">
+                      <wp:posOffset>2637155</wp:posOffset>
+                    </wp:positionV>
+                    <wp:extent cx="1879600" cy="7543800"/>
+                    <wp:effectExtent l="6350" t="0" r="0" b="0"/>
+                    <wp:wrapSquare wrapText="bothSides"/>
+                    <wp:docPr id="306" name="AutoForm 2"/>
+                    <wp:cNvGraphicFramePr>
+                      <a:graphicFrameLocks xmlns:a="http://schemas.openxmlformats.org/drawingml/2006/main"/>
+                    </wp:cNvGraphicFramePr>
+                    <a:graphic xmlns:a="http://schemas.openxmlformats.org/drawingml/2006/main">
+                      <a:graphicData uri="http://schemas.microsoft.com/office/word/2010/wordprocessingShape">
+                        <wps:wsp>
+                          <wps:cNvSpPr>
+                            <a:spLocks noChangeArrowheads="1"/>
+                          </wps:cNvSpPr>
+                          <wps:spPr bwMode="auto">
+                            <a:xfrm rot="5400000">
+                              <a:off x="0" y="0"/>
+                              <a:ext cx="1879600" cy="7543800"/>
+                            </a:xfrm>
+                            <a:prstGeom prst="roundRect">
+                              <a:avLst>
+                                <a:gd name="adj" fmla="val 13032"/>
+                              </a:avLst>
+                            </a:prstGeom>
+                            <a:ln>
+                              <a:noFill/>
+                            </a:ln>
+                            <a:extLst/>
+                          </wps:spPr>
+                          <wps:style>
+                            <a:lnRef idx="2">
+                              <a:schemeClr val="dk1"/>
+                            </a:lnRef>
+                            <a:fillRef idx="1">
+                              <a:schemeClr val="lt1"/>
+                            </a:fillRef>
+                            <a:effectRef idx="0">
+                              <a:schemeClr val="dk1"/>
+                            </a:effectRef>
+                            <a:fontRef idx="minor">
+                              <a:schemeClr val="dk1"/>
+                            </a:fontRef>
+                          </wps:style>
+                          <wps:txbx>
+                            <w:txbxContent>
+                              <w:p>
+                                <w:pPr>
+                                  <w:jc w:val="center"/>
+                                  <w:rPr>
+                                    <w:rFonts w:ascii="Calibri" w:eastAsiaTheme="majorEastAsia" w:hAnsi="Calibri" w:cstheme="majorBidi"/>
+                                    <w:i/>
+                                    <w:iCs/>
+                                    <w:color w:val="FFFFFF" w:themeColor="background1"/>
+                                    <w:sz w:val="56"/>
+                                    <w:szCs w:val="28"/>
+                                    <w:lang w:val="en-GB"/>
+                                    <w14:textOutline w14:w="9525" w14:cap="rnd" w14:cmpd="sng" w14:algn="ctr">
+                                      <w14:solidFill>
+                                        <w14:schemeClr w14:val="tx1"/>
+                                      </w14:solidFill>
+                                      <w14:prstDash w14:val="solid"/>
+                                      <w14:bevel/>
+                                    </w14:textOutline>
+                                  </w:rPr>
+                                </w:pPr>
+                                <w:r>
+                                  <w:rPr>
+                                    <w:rFonts w:ascii="Calibri" w:eastAsiaTheme="majorEastAsia" w:hAnsi="Calibri" w:cstheme="majorBidi"/>
+                                    <w:i/>
+                                    <w:iCs/>
+                                    <w:color w:val="FFFFFF" w:themeColor="background1"/>
+                                    <w:sz w:val="56"/>
+                                    <w:szCs w:val="28"/>
+                                    <w:lang w:val="en-GB"/>
+                                    <w14:textOutline w14:w="9525" w14:cap="rnd" w14:cmpd="sng" w14:algn="ctr">
+                                      <w14:solidFill>
+                                        <w14:schemeClr w14:val="tx1"/>
+                                      </w14:solidFill>
+                                      <w14:prstDash w14:val="solid"/>
+                                      <w14:bevel/>
+                                    </w14:textOutline>
+                                  </w:rPr>
+                                  <w:t>“</w:t>
+                                </w:r>
+                                <w:r>
+                                  <w:rPr>
+                                    <w:rFonts w:ascii="Harabara Mais Demo" w:eastAsiaTheme="majorEastAsia" w:hAnsi="Harabara Mais Demo" w:cstheme="majorBidi"/>
+                                    <w:i/>
+                                    <w:iCs/>
+                                    <w:color w:val="FFFFFF" w:themeColor="background1"/>
+                                    <w:sz w:val="56"/>
+                                    <w:szCs w:val="28"/>
+                                    <w:lang w:val="en-GB"/>
+                                    <w14:textOutline w14:w="9525" w14:cap="rnd" w14:cmpd="sng" w14:algn="ctr">
+                                      <w14:solidFill>
+                                        <w14:schemeClr w14:val="tx1"/>
+                                      </w14:solidFill>
+                                      <w14:prstDash w14:val="solid"/>
+                                      <w14:bevel/>
+                                    </w14:textOutline>
+                                  </w:rPr>
+                                  <w:t>The whole universe of scrum projects</w:t>
+                                </w:r>
+                                <w:r>
+                                  <w:rPr>
+                                    <w:rFonts w:ascii="Calibri" w:eastAsiaTheme="majorEastAsia" w:hAnsi="Calibri" w:cstheme="majorBidi"/>
+                                    <w:i/>
+                                    <w:iCs/>
+                                    <w:color w:val="FFFFFF" w:themeColor="background1"/>
+                                    <w:sz w:val="56"/>
+                                    <w:szCs w:val="28"/>
+                                    <w:lang w:val="en-GB"/>
+                                    <w14:textOutline w14:w="9525" w14:cap="rnd" w14:cmpd="sng" w14:algn="ctr">
+                                      <w14:solidFill>
+                                        <w14:schemeClr w14:val="tx1"/>
+                                      </w14:solidFill>
+                                      <w14:prstDash w14:val="solid"/>
+                                      <w14:bevel/>
+                                    </w14:textOutline>
+                                  </w:rPr>
+                                  <w:t>”</w:t>
+                                </w:r>
+                              </w:p>
+                            </w:txbxContent>
+                          </wps:txbx>
+                          <wps:bodyPr rot="0" vert="horz" wrap="square" lIns="91440" tIns="45720" rIns="91440" bIns="45720" anchor="ctr" anchorCtr="0" upright="1">
+                            <a:noAutofit/>
+                          </wps:bodyPr>
+                        </wps:wsp>
+                      </a:graphicData>
+                    </a:graphic>
+                    <wp14:sizeRelH relativeFrom="margin">
+                      <wp14:pctWidth>0</wp14:pctWidth>
+                    </wp14:sizeRelH>
+                    <wp14:sizeRelV relativeFrom="margin">
+                      <wp14:pctHeight>0</wp14:pctHeight>
+                    </wp14:sizeRelV>
+                  </wp:anchor>
+                </w:drawing>
+              </mc:Choice>
+              <mc:Fallback>
+                <w:pict>
+                  <v:roundrect w14:anchorId="7EB5AEFB" id="AutoForm 2" o:spid="_x0000_s1027" style="position:absolute;left:0;text-align:left;margin-left:96.8pt;margin-top:207.65pt;width:148pt;height:594pt;rotation:90;z-index:251663360;visibility:visible;mso-wrap-style:square;mso-width-percent:0;mso-height-percent:0;mso-wrap-distance-left:10.8pt;mso-wrap-distance-top:7.2pt;mso-wrap-distance-right:10.8pt;mso-wrap-distance-bottom:7.2pt;mso-position-horizontal:right;mso-position-horizontal-relative:page;mso-position-vertical:absolute;mso-position-vertical-relative:margin;mso-width-percent:0;mso-height-percent:0;mso-width-relative:margin;mso-height-relative:margin;v-text-anchor:middle" arcsize="8541f" o:gfxdata="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" o:allowincell="f" fillcolor="white [3201]" stroked="f" strokeweight="1pt">
+                    <v:stroke joinstyle="miter"/>
+                    <v:textbox>
+                      <w:txbxContent>
+                        <w:p>
+                          <w:pPr>
+                            <w:jc w:val="center"/>
+                            <w:rPr>
+                              <w:rFonts w:ascii="Calibri" w:eastAsiaTheme="majorEastAsia" w:hAnsi="Calibri" w:cstheme="majorBidi"/>
+                              <w:i/>
+                              <w:iCs/>
+                              <w:color w:val="FFFFFF" w:themeColor="background1"/>
+                              <w:sz w:val="56"/>
+                              <w:szCs w:val="28"/>
+                              <w:lang w:val="en-GB"/>
+                              <w14:textOutline w14:w="9525" w14:cap="rnd" w14:cmpd="sng" w14:algn="ctr">
+                                <w14:solidFill>
+                                  <w14:schemeClr w14:val="tx1"/>
+                                </w14:solidFill>
+                                <w14:prstDash w14:val="solid"/>
+                                <w14:bevel/>
+                              </w14:textOutline>
+                            </w:rPr>
+                          </w:pPr>
+                          <w:r>
+                            <w:rPr>
+                              <w:rFonts w:ascii="Calibri" w:eastAsiaTheme="majorEastAsia" w:hAnsi="Calibri" w:cstheme="majorBidi"/>
+                              <w:i/>
+                              <w:iCs/>
+                              <w:color w:val="FFFFFF" w:themeColor="background1"/>
+                              <w:sz w:val="56"/>
+                              <w:szCs w:val="28"/>
+                              <w:lang w:val="en-GB"/>
+                              <w14:textOutline w14:w="9525" w14:cap="rnd" w14:cmpd="sng" w14:algn="ctr">
+                                <w14:solidFill>
+                                  <w14:schemeClr w14:val="tx1"/>
+                                </w14:solidFill>
+                                <w14:prstDash w14:val="solid"/>
+                                <w14:bevel/>
+                              </w14:textOutline>
+                            </w:rPr>
+                            <w:t>“</w:t>
+                          </w:r>
+                          <w:r>
+                            <w:rPr>
+                              <w:rFonts w:ascii="Harabara Mais Demo" w:eastAsiaTheme="majorEastAsia" w:hAnsi="Harabara Mais Demo" w:cstheme="majorBidi"/>
+                              <w:i/>
+                              <w:iCs/>
+                              <w:color w:val="FFFFFF" w:themeColor="background1"/>
+                              <w:sz w:val="56"/>
+                              <w:szCs w:val="28"/>
+                              <w:lang w:val="en-GB"/>
+                              <w14:textOutline w14:w="9525" w14:cap="rnd" w14:cmpd="sng" w14:algn="ctr">
+                                <w14:solidFill>
+                                  <w14:schemeClr w14:val="tx1"/>
+                                </w14:solidFill>
+                                <w14:prstDash w14:val="solid"/>
+                                <w14:bevel/>
+                              </w14:textOutline>
+                            </w:rPr>
+                            <w:t>The whole universe of scrum projects</w:t>
+                          </w:r>
+                          <w:r>
+                            <w:rPr>
+                              <w:rFonts w:ascii="Calibri" w:eastAsiaTheme="majorEastAsia" w:hAnsi="Calibri" w:cstheme="majorBidi"/>
+                              <w:i/>
+                              <w:iCs/>
+                              <w:color w:val="FFFFFF" w:themeColor="background1"/>
+                              <w:sz w:val="56"/>
+                              <w:szCs w:val="28"/>
+                              <w:lang w:val="en-GB"/>
+                              <w14:textOutline w14:w="9525" w14:cap="rnd" w14:cmpd="sng" w14:algn="ctr">
+                                <w14:solidFill>
+                                  <w14:schemeClr w14:val="tx1"/>
+                                </w14:solidFill>
+                                <w14:prstDash w14:val="solid"/>
+                                <w14:bevel/>
+                              </w14:textOutline>
+                            </w:rPr>
+                            <w:t>”</w:t>
+                          </w:r>
+                        </w:p>
+                      </w:txbxContent>
+                    </v:textbox>
+                    <w10:wrap type="square" anchorx="page" anchory="margin"/>
+                  </v:roundrect>
+                </w:pict>
+              </mc:Fallback>
+            </mc:AlternateContent>
+          </w:r>
+          <w:r>
+            <w:rPr>
+              <w:color w:val="5B9BD5" w:themeColor="accent1"/>
+            </w:rPr>
             <w:drawing>
-              <wp:anchor distT="45720" distB="45720" distL="114300" distR="114300" simplePos="0" relativeHeight="251671552" behindDoc="0" locked="0" layoutInCell="1" allowOverlap="1" wp14:anchorId="15782866" wp14:editId="6EEAEB23">
+              <wp:anchor distT="0" distB="0" distL="114300" distR="114300" simplePos="0" relativeHeight="251664384" behindDoc="1" locked="0" layoutInCell="1" allowOverlap="1" wp14:anchorId="6F7B13A0" wp14:editId="009D368D">
                 <wp:simplePos x="0" y="0"/>
-                <wp:positionH relativeFrom="column">
-                  <wp:posOffset>-396240</wp:posOffset>
+                <wp:positionH relativeFrom="margin">
+                  <wp:align>center</wp:align>
                 </wp:positionH>
                 <wp:positionV relativeFrom="paragraph">
-                  <wp:posOffset>7202805</wp:posOffset>
+                  <wp:posOffset>4232910</wp:posOffset>
                 </wp:positionV>
-                <wp:extent cx="6589395" cy="1197610"/>
-                <wp:effectExtent l="0" t="0" r="1905" b="2540"/>
-                <wp:wrapSquare wrapText="bothSides"/>
-                <wp:docPr id="11" name="Textfeld 2"/>
+                <wp:extent cx="2114550" cy="2028825"/>
+                <wp:effectExtent l="0" t="0" r="0" b="9525"/>
+                <wp:wrapTight wrapText="bothSides">
+                  <wp:wrapPolygon edited="0">
+                    <wp:start x="0" y="0"/>
+                    <wp:lineTo x="0" y="21499"/>
+                    <wp:lineTo x="21405" y="21499"/>
+                    <wp:lineTo x="21405" y="0"/>
+                    <wp:lineTo x="0" y="0"/>
+                  </wp:wrapPolygon>
+                </wp:wrapTight>
+                <wp:docPr id="10" name="Grafik 10"/>
                 <wp:cNvGraphicFramePr>
-                  <a:graphicFrameLocks xmlns:a="http://schemas.openxmlformats.org/drawingml/2006/main"/>
+                  <a:graphicFrameLocks xmlns:a="http://schemas.openxmlformats.org/drawingml/2006/main" noChangeAspect="1"/>
                 </wp:cNvGraphicFramePr>
                 <a:graphic xmlns:a="http://schemas.openxmlformats.org/drawingml/2006/main">
-                  <a:graphicData uri="http://schemas.microsoft.com/office/word/2010/wordprocessingShape">
-                    <wps:wsp>
-                      <wps:cNvSpPr txBox="1">
-                        <a:spLocks noChangeArrowheads="1"/>
-                      </wps:cNvSpPr>
-                      <wps:spPr bwMode="auto">
+                  <a:graphicData uri="http://schemas.openxmlformats.org/drawingml/2006/picture">
+                    <pic:pic xmlns:pic="http://schemas.openxmlformats.org/drawingml/2006/picture">
+                      <pic:nvPicPr>
+                        <pic:cNvPr id="10" name="Scrumiverse_clean_icon.jpg"/>
+                        <pic:cNvPicPr/>
+                      </pic:nvPicPr>
+                      <pic:blipFill>
+                        <a:blip r:embed="rId8">
+                          <a:extLst>
+                            <a:ext uri="{28A0092B-C50C-407E-A947-70E740481C1C}">
+                              <a14:useLocalDpi xmlns:a14="http://schemas.microsoft.com/office/drawing/2010/main" val="0"/>
+                            </a:ext>
+                          </a:extLst>
+                        </a:blip>
+                        <a:stretch>
+                          <a:fillRect/>
+                        </a:stretch>
+                      </pic:blipFill>
+                      <pic:spPr>
                         <a:xfrm>
                           <a:off x="0" y="0"/>
-                          <a:ext cx="6589395" cy="1197610"/>
+                          <a:ext cx="2114550" cy="2028825"/>
                         </a:xfrm>
                         <a:prstGeom prst="rect">
                           <a:avLst/>
                         </a:prstGeom>
-                        <a:solidFill>
-                          <a:srgbClr val="FFFFFF"/>
-                        </a:solidFill>
-                        <a:ln w="9525">
-                          <a:noFill/>
-                          <a:miter lim="800000"/>
-                          <a:headEnd/>
-                          <a:tailEnd/>
-                        </a:ln>
-                      </wps:spPr>
-                      <wps:txbx>
-                        <w:txbxContent>
-                          <w:p>
-                            <w:pPr>
-                              <w:ind w:firstLine="708"/>
-                              <w:rPr>
-                                <w:rFonts w:cs="Arial"/>
-                                <w:i/>
-                                <w:sz w:val="44"/>
-                              </w:rPr>
-                            </w:pPr>
-                            <w:r>
-                              <w:rPr>
-                                <w:rFonts w:cs="Arial"/>
-                                <w:i/>
-                                <w:sz w:val="44"/>
-                              </w:rPr>
-                              <w:t>Lasse Jacobs</w:t>
-                            </w:r>
-                            <w:r>
-                              <w:rPr>
-                                <w:rFonts w:cs="Arial"/>
-                                <w:i/>
-                                <w:sz w:val="44"/>
-                              </w:rPr>
-                              <w:tab/>
-                            </w:r>
-                            <w:r>
-                              <w:rPr>
-                                <w:rFonts w:cs="Arial"/>
-                                <w:i/>
-                                <w:sz w:val="44"/>
-                              </w:rPr>
-                              <w:tab/>
-                            </w:r>
-                            <w:r>
-                              <w:rPr>
-                                <w:rFonts w:cs="Arial"/>
-                                <w:i/>
-                                <w:sz w:val="44"/>
-                              </w:rPr>
-                              <w:tab/>
-                            </w:r>
-                            <w:r>
-                              <w:rPr>
-                                <w:rFonts w:cs="Arial"/>
-                                <w:i/>
-                                <w:sz w:val="44"/>
-                              </w:rPr>
-                              <w:tab/>
-                            </w:r>
-                            <w:r>
-                              <w:rPr>
-                                <w:rFonts w:cs="Arial"/>
-                                <w:i/>
-                                <w:sz w:val="44"/>
-                              </w:rPr>
-                              <w:tab/>
-                              <w:t>Toni Serfling</w:t>
-                            </w:r>
-                          </w:p>
-                          <w:p>
-                            <w:pPr>
-                              <w:ind w:firstLine="708"/>
-                              <w:rPr>
-                                <w:rFonts w:cs="Arial"/>
-                                <w:i/>
-                                <w:sz w:val="44"/>
-                              </w:rPr>
-                            </w:pPr>
-                            <w:r>
-                              <w:rPr>
-                                <w:rFonts w:cs="Arial"/>
-                                <w:i/>
-                                <w:sz w:val="44"/>
-                              </w:rPr>
-                              <w:t>Joshua Ward</w:t>
-                            </w:r>
-                            <w:r>
-                              <w:rPr>
-                                <w:rFonts w:cs="Arial"/>
-                                <w:i/>
-                                <w:sz w:val="44"/>
-                              </w:rPr>
-                              <w:tab/>
-                            </w:r>
-                            <w:r>
-                              <w:rPr>
-                                <w:rFonts w:cs="Arial"/>
-                                <w:i/>
-                                <w:sz w:val="44"/>
-                              </w:rPr>
-                              <w:tab/>
-                            </w:r>
-                            <w:r>
-                              <w:rPr>
-                                <w:rFonts w:cs="Arial"/>
-                                <w:i/>
-                                <w:sz w:val="44"/>
-                              </w:rPr>
-                              <w:tab/>
-                            </w:r>
-                            <w:r>
-                              <w:rPr>
-                                <w:rFonts w:cs="Arial"/>
-                                <w:i/>
-                                <w:sz w:val="44"/>
-                              </w:rPr>
-                              <w:tab/>
-                            </w:r>
-                            <w:r>
-                              <w:rPr>
-                                <w:rFonts w:cs="Arial"/>
-                                <w:i/>
-                                <w:sz w:val="44"/>
-                              </w:rPr>
-                              <w:tab/>
-                              <w:t>Kevin Wesseler</w:t>
-                            </w:r>
-                          </w:p>
-                          <w:p>
-                            <w:pPr>
-                              <w:ind w:firstLine="708"/>
-                              <w:rPr>
-                                <w:rFonts w:cs="Arial"/>
-                                <w:i/>
-                                <w:sz w:val="44"/>
-                              </w:rPr>
-                            </w:pPr>
-                            <w:r>
-                              <w:rPr>
-                                <w:rFonts w:cs="Arial"/>
-                                <w:i/>
-                                <w:sz w:val="44"/>
-                              </w:rPr>
-                              <w:t>Kevin Jolitz</w:t>
-                            </w:r>
-                          </w:p>
-                        </w:txbxContent>
-                      </wps:txbx>
-                      <wps:bodyPr rot="0" vert="horz" wrap="square" lIns="91440" tIns="45720" rIns="91440" bIns="45720" anchor="t" anchorCtr="0">
-                        <a:noAutofit/>
-                      </wps:bodyPr>
-                    </wps:wsp>
+                      </pic:spPr>
+                    </pic:pic>
                   </a:graphicData>
                 </a:graphic>
                 <wp14:sizeRelH relativeFrom="margin">
@@ -204,467 +756,306 @@
                 </wp14:sizeRelV>
               </wp:anchor>
             </w:drawing>
-          </mc:Choice>
-          <mc:Fallback>
-            <w:pict>
-              <v:shapetype w14:anchorId="15782866" id="_x0000_t202" coordsize="21600,21600" o:spt="202" path="m,l,21600r21600,l21600,xe">
-                <v:stroke joinstyle="miter"/>
-                <v:path gradientshapeok="t" o:connecttype="rect"/>
-              </v:shapetype>
-              <v:shape id="Textfeld 2" o:spid="_x0000_s1026" type="#_x0000_t202" style="position:absolute;margin-left:-31.2pt;margin-top:567.15pt;width:518.85pt;height:94.3pt;z-index:251671552;visibility:visible;mso-wrap-style:square;mso-width-percent:0;mso-height-percent:0;mso-wrap-distance-left:9pt;mso-wrap-distance-top:3.6pt;mso-wrap-distance-right:9pt;mso-wrap-distance-bottom:3.6pt;mso-position-horizontal:absolute;mso-position-horizontal-relative:text;mso-position-vertical:absolute;mso-position-vertical-relative:text;mso-width-percent:0;mso-height-percent:0;mso-width-relative:margin;mso-height-relative:margin;v-text-anchor:top" o:gfxdata="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" stroked="f">
-                <v:textbox>
-                  <w:txbxContent>
-                    <w:p>
-                      <w:pPr>
-                        <w:ind w:firstLine="708"/>
-                        <w:rPr>
-                          <w:rFonts w:cs="Arial"/>
-                          <w:i/>
-                          <w:sz w:val="44"/>
-                        </w:rPr>
-                      </w:pPr>
-                      <w:r>
-                        <w:rPr>
-                          <w:rFonts w:cs="Arial"/>
-                          <w:i/>
-                          <w:sz w:val="44"/>
-                        </w:rPr>
-                        <w:t>Lasse Jacobs</w:t>
-                      </w:r>
-                      <w:r>
-                        <w:rPr>
-                          <w:rFonts w:cs="Arial"/>
-                          <w:i/>
-                          <w:sz w:val="44"/>
-                        </w:rPr>
-                        <w:tab/>
-                      </w:r>
-                      <w:r>
-                        <w:rPr>
-                          <w:rFonts w:cs="Arial"/>
-                          <w:i/>
-                          <w:sz w:val="44"/>
-                        </w:rPr>
-                        <w:tab/>
-                      </w:r>
-                      <w:r>
-                        <w:rPr>
-                          <w:rFonts w:cs="Arial"/>
-                          <w:i/>
-                          <w:sz w:val="44"/>
-                        </w:rPr>
-                        <w:tab/>
-                      </w:r>
-                      <w:r>
-                        <w:rPr>
-                          <w:rFonts w:cs="Arial"/>
-                          <w:i/>
-                          <w:sz w:val="44"/>
-                        </w:rPr>
-                        <w:tab/>
-                      </w:r>
-                      <w:r>
-                        <w:rPr>
-                          <w:rFonts w:cs="Arial"/>
-                          <w:i/>
-                          <w:sz w:val="44"/>
-                        </w:rPr>
-                        <w:tab/>
-                        <w:t xml:space="preserve">Toni </w:t>
-                      </w:r>
-                      <w:proofErr w:type="spellStart"/>
-                      <w:r>
-                        <w:rPr>
-                          <w:rFonts w:cs="Arial"/>
-                          <w:i/>
-                          <w:sz w:val="44"/>
-                        </w:rPr>
-                        <w:t>Serfling</w:t>
-                      </w:r>
-                      <w:proofErr w:type="spellEnd"/>
-                    </w:p>
-                    <w:p>
-                      <w:pPr>
-                        <w:ind w:firstLine="708"/>
-                        <w:rPr>
-                          <w:rFonts w:cs="Arial"/>
-                          <w:i/>
-                          <w:sz w:val="44"/>
-                        </w:rPr>
-                      </w:pPr>
-                      <w:r>
-                        <w:rPr>
-                          <w:rFonts w:cs="Arial"/>
-                          <w:i/>
-                          <w:sz w:val="44"/>
-                        </w:rPr>
-                        <w:t>Joshua Ward</w:t>
-                      </w:r>
-                      <w:r>
-                        <w:rPr>
-                          <w:rFonts w:cs="Arial"/>
-                          <w:i/>
-                          <w:sz w:val="44"/>
-                        </w:rPr>
-                        <w:tab/>
-                      </w:r>
-                      <w:r>
-                        <w:rPr>
-                          <w:rFonts w:cs="Arial"/>
-                          <w:i/>
-                          <w:sz w:val="44"/>
-                        </w:rPr>
-                        <w:tab/>
-                      </w:r>
-                      <w:r>
-                        <w:rPr>
-                          <w:rFonts w:cs="Arial"/>
-                          <w:i/>
-                          <w:sz w:val="44"/>
-                        </w:rPr>
-                        <w:tab/>
-                      </w:r>
-                      <w:r>
-                        <w:rPr>
-                          <w:rFonts w:cs="Arial"/>
-                          <w:i/>
-                          <w:sz w:val="44"/>
-                        </w:rPr>
-                        <w:tab/>
-                      </w:r>
-                      <w:r>
-                        <w:rPr>
-                          <w:rFonts w:cs="Arial"/>
-                          <w:i/>
-                          <w:sz w:val="44"/>
-                        </w:rPr>
-                        <w:tab/>
-                        <w:t xml:space="preserve">Kevin </w:t>
-                      </w:r>
-                      <w:proofErr w:type="spellStart"/>
-                      <w:r>
-                        <w:rPr>
-                          <w:rFonts w:cs="Arial"/>
-                          <w:i/>
-                          <w:sz w:val="44"/>
-                        </w:rPr>
-                        <w:t>Wesseler</w:t>
-                      </w:r>
-                      <w:proofErr w:type="spellEnd"/>
-                    </w:p>
-                    <w:p>
-                      <w:pPr>
-                        <w:ind w:firstLine="708"/>
-                        <w:rPr>
-                          <w:rFonts w:cs="Arial"/>
-                          <w:i/>
-                          <w:sz w:val="44"/>
-                        </w:rPr>
-                      </w:pPr>
-                      <w:r>
-                        <w:rPr>
-                          <w:rFonts w:cs="Arial"/>
-                          <w:i/>
-                          <w:sz w:val="44"/>
-                        </w:rPr>
-                        <w:t xml:space="preserve">Kevin </w:t>
-                      </w:r>
-                      <w:proofErr w:type="spellStart"/>
-                      <w:r>
-                        <w:rPr>
-                          <w:rFonts w:cs="Arial"/>
-                          <w:i/>
-                          <w:sz w:val="44"/>
-                        </w:rPr>
-                        <w:t>Jolitz</w:t>
-                      </w:r>
-                      <w:proofErr w:type="spellEnd"/>
-                    </w:p>
-                  </w:txbxContent>
-                </v:textbox>
-                <w10:wrap type="square"/>
-              </v:shape>
-            </w:pict>
-          </mc:Fallback>
-        </mc:AlternateContent>
-      </w:r>
-      <w:r>
-        <w:rPr>
-          <w:noProof/>
-          <w:lang w:eastAsia="de-DE"/>
-        </w:rPr>
-        <w:drawing>
-          <wp:anchor distT="0" distB="0" distL="114300" distR="114300" simplePos="0" relativeHeight="251664384" behindDoc="1" locked="0" layoutInCell="1" allowOverlap="1" wp14:anchorId="50BCD7A1" wp14:editId="11598180">
-            <wp:simplePos x="0" y="0"/>
-            <wp:positionH relativeFrom="page">
-              <wp:posOffset>8626</wp:posOffset>
-            </wp:positionH>
-            <wp:positionV relativeFrom="paragraph">
-              <wp:posOffset>-900430</wp:posOffset>
-            </wp:positionV>
-            <wp:extent cx="7534910" cy="10670875"/>
-            <wp:effectExtent l="0" t="0" r="8890" b="0"/>
-            <wp:wrapNone/>
-            <wp:docPr id="9" name="Grafik 9"/>
-            <wp:cNvGraphicFramePr>
-              <a:graphicFrameLocks xmlns:a="http://schemas.openxmlformats.org/drawingml/2006/main" noChangeAspect="1"/>
-            </wp:cNvGraphicFramePr>
-            <a:graphic xmlns:a="http://schemas.openxmlformats.org/drawingml/2006/main">
-              <a:graphicData uri="http://schemas.openxmlformats.org/drawingml/2006/picture">
-                <pic:pic xmlns:pic="http://schemas.openxmlformats.org/drawingml/2006/picture">
-                  <pic:nvPicPr>
-                    <pic:cNvPr id="9" name="Titel.jpg"/>
-                    <pic:cNvPicPr/>
-                  </pic:nvPicPr>
-                  <pic:blipFill>
-                    <a:blip r:embed="rId8" cstate="print">
-                      <a:extLst>
-                        <a:ext uri="{28A0092B-C50C-407E-A947-70E740481C1C}">
-                          <a14:useLocalDpi xmlns:a14="http://schemas.microsoft.com/office/drawing/2010/main" val="0"/>
-                        </a:ext>
-                      </a:extLst>
-                    </a:blip>
-                    <a:stretch>
-                      <a:fillRect/>
-                    </a:stretch>
-                  </pic:blipFill>
-                  <pic:spPr>
-                    <a:xfrm>
-                      <a:off x="0" y="0"/>
-                      <a:ext cx="7535637" cy="10671904"/>
-                    </a:xfrm>
-                    <a:prstGeom prst="rect">
-                      <a:avLst/>
-                    </a:prstGeom>
-                  </pic:spPr>
-                </pic:pic>
-              </a:graphicData>
-            </a:graphic>
-            <wp14:sizeRelH relativeFrom="margin">
-              <wp14:pctWidth>0</wp14:pctWidth>
-            </wp14:sizeRelH>
-            <wp14:sizeRelV relativeFrom="margin">
-              <wp14:pctHeight>0</wp14:pctHeight>
-            </wp14:sizeRelV>
-          </wp:anchor>
-        </w:drawing>
-      </w:r>
-      <w:r>
-        <w:rPr>
-          <w:rFonts w:ascii="Harabara Mais Demo" w:hAnsi="Harabara Mais Demo"/>
-          <w:noProof/>
-          <w:color w:val="FFFFFF" w:themeColor="background1"/>
-          <w:sz w:val="96"/>
-          <w:lang w:eastAsia="de-DE"/>
-        </w:rPr>
-        <w:drawing>
-          <wp:anchor distT="0" distB="0" distL="114300" distR="114300" simplePos="0" relativeHeight="251669504" behindDoc="1" locked="0" layoutInCell="1" allowOverlap="1" wp14:anchorId="23E2789B" wp14:editId="5B537A4A">
-            <wp:simplePos x="0" y="0"/>
-            <wp:positionH relativeFrom="margin">
-              <wp:align>center</wp:align>
-            </wp:positionH>
-            <wp:positionV relativeFrom="paragraph">
-              <wp:posOffset>4699695</wp:posOffset>
-            </wp:positionV>
-            <wp:extent cx="2114550" cy="2028825"/>
-            <wp:effectExtent l="0" t="0" r="0" b="9525"/>
-            <wp:wrapTight wrapText="bothSides">
-              <wp:wrapPolygon edited="0">
-                <wp:start x="0" y="0"/>
-                <wp:lineTo x="0" y="21499"/>
-                <wp:lineTo x="21405" y="21499"/>
-                <wp:lineTo x="21405" y="0"/>
-                <wp:lineTo x="0" y="0"/>
-              </wp:wrapPolygon>
-            </wp:wrapTight>
-            <wp:docPr id="10" name="Grafik 10"/>
-            <wp:cNvGraphicFramePr>
-              <a:graphicFrameLocks xmlns:a="http://schemas.openxmlformats.org/drawingml/2006/main" noChangeAspect="1"/>
-            </wp:cNvGraphicFramePr>
-            <a:graphic xmlns:a="http://schemas.openxmlformats.org/drawingml/2006/main">
-              <a:graphicData uri="http://schemas.openxmlformats.org/drawingml/2006/picture">
-                <pic:pic xmlns:pic="http://schemas.openxmlformats.org/drawingml/2006/picture">
-                  <pic:nvPicPr>
-                    <pic:cNvPr id="10" name="Scrumiverse_clean_icon.jpg"/>
-                    <pic:cNvPicPr/>
-                  </pic:nvPicPr>
-                  <pic:blipFill>
-                    <a:blip r:embed="rId9">
-                      <a:extLst>
-                        <a:ext uri="{28A0092B-C50C-407E-A947-70E740481C1C}">
-                          <a14:useLocalDpi xmlns:a14="http://schemas.microsoft.com/office/drawing/2010/main" val="0"/>
-                        </a:ext>
-                      </a:extLst>
-                    </a:blip>
-                    <a:stretch>
-                      <a:fillRect/>
-                    </a:stretch>
-                  </pic:blipFill>
-                  <pic:spPr>
-                    <a:xfrm>
-                      <a:off x="0" y="0"/>
-                      <a:ext cx="2114550" cy="2028825"/>
-                    </a:xfrm>
-                    <a:prstGeom prst="rect">
-                      <a:avLst/>
-                    </a:prstGeom>
-                  </pic:spPr>
-                </pic:pic>
-              </a:graphicData>
-            </a:graphic>
-            <wp14:sizeRelH relativeFrom="margin">
-              <wp14:pctWidth>0</wp14:pctWidth>
-            </wp14:sizeRelH>
-            <wp14:sizeRelV relativeFrom="margin">
-              <wp14:pctHeight>0</wp14:pctHeight>
-            </wp14:sizeRelV>
-          </wp:anchor>
-        </w:drawing>
-      </w:r>
-      <w:r>
-        <w:rPr>
-          <w:noProof/>
-          <w:lang w:eastAsia="de-DE"/>
-        </w:rPr>
-        <mc:AlternateContent>
-          <mc:Choice Requires="wps">
+          </w:r>
+          <w:r>
+            <w:rPr>
+              <w:color w:val="5B9BD5" w:themeColor="accent1"/>
+            </w:rPr>
+            <mc:AlternateContent>
+              <mc:Choice Requires="wps">
+                <w:drawing>
+                  <wp:anchor distT="45720" distB="45720" distL="114300" distR="114300" simplePos="0" relativeHeight="251662336" behindDoc="0" locked="0" layoutInCell="1" allowOverlap="1" wp14:anchorId="3E329646" wp14:editId="28E85902">
+                    <wp:simplePos x="0" y="0"/>
+                    <wp:positionH relativeFrom="page">
+                      <wp:align>left</wp:align>
+                    </wp:positionH>
+                    <wp:positionV relativeFrom="paragraph">
+                      <wp:posOffset>1068070</wp:posOffset>
+                    </wp:positionV>
+                    <wp:extent cx="7524750" cy="3314700"/>
+                    <wp:effectExtent l="0" t="0" r="0" b="0"/>
+                    <wp:wrapSquare wrapText="bothSides"/>
+                    <wp:docPr id="217" name="Textfeld 2"/>
+                    <wp:cNvGraphicFramePr>
+                      <a:graphicFrameLocks xmlns:a="http://schemas.openxmlformats.org/drawingml/2006/main"/>
+                    </wp:cNvGraphicFramePr>
+                    <a:graphic xmlns:a="http://schemas.openxmlformats.org/drawingml/2006/main">
+                      <a:graphicData uri="http://schemas.microsoft.com/office/word/2010/wordprocessingShape">
+                        <wps:wsp>
+                          <wps:cNvSpPr txBox="1">
+                            <a:spLocks noChangeArrowheads="1"/>
+                          </wps:cNvSpPr>
+                          <wps:spPr bwMode="auto">
+                            <a:xfrm>
+                              <a:off x="0" y="0"/>
+                              <a:ext cx="7524750" cy="3314700"/>
+                            </a:xfrm>
+                            <a:prstGeom prst="rect">
+                              <a:avLst/>
+                            </a:prstGeom>
+                            <a:solidFill>
+                              <a:srgbClr val="FFFFFF"/>
+                            </a:solidFill>
+                            <a:ln w="9525">
+                              <a:noFill/>
+                              <a:miter lim="800000"/>
+                              <a:headEnd/>
+                              <a:tailEnd/>
+                            </a:ln>
+                          </wps:spPr>
+                          <wps:txbx>
+                            <w:txbxContent>
+                              <w:p>
+                                <w:pPr>
+                                  <w:jc w:val="center"/>
+                                  <w:rPr>
+                                    <w:rFonts w:ascii="Harabara Mais Demo" w:hAnsi="Harabara Mais Demo"/>
+                                    <w:color w:val="530759"/>
+                                    <w:sz w:val="144"/>
+                                    <w14:textOutline w14:w="9525" w14:cap="rnd" w14:cmpd="sng" w14:algn="ctr">
+                                      <w14:solidFill>
+                                        <w14:schemeClr w14:val="tx1"/>
+                                      </w14:solidFill>
+                                      <w14:prstDash w14:val="solid"/>
+                                      <w14:bevel/>
+                                    </w14:textOutline>
+                                  </w:rPr>
+                                </w:pPr>
+                                <w:r>
+                                  <w:rPr>
+                                    <w:rFonts w:ascii="Harabara Mais Demo" w:hAnsi="Harabara Mais Demo"/>
+                                    <w:color w:val="530759"/>
+                                    <w:sz w:val="144"/>
+                                    <w14:textOutline w14:w="19050" w14:cap="rnd" w14:cmpd="sng" w14:algn="ctr">
+                                      <w14:solidFill>
+                                        <w14:schemeClr w14:val="tx1"/>
+                                      </w14:solidFill>
+                                      <w14:prstDash w14:val="solid"/>
+                                      <w14:bevel/>
+                                    </w14:textOutline>
+                                  </w:rPr>
+                                  <w:t>PROJEKTPLAN</w:t>
+                                </w:r>
+                              </w:p>
+                              <w:p>
+                                <w:pPr>
+                                  <w:jc w:val="center"/>
+                                  <w:rPr>
+                                    <w:rFonts w:ascii="Harabara Mais Demo" w:hAnsi="Harabara Mais Demo"/>
+                                    <w:color w:val="FFFFFF" w:themeColor="background1"/>
+                                    <w:sz w:val="96"/>
+                                    <w14:textOutline w14:w="9525" w14:cap="rnd" w14:cmpd="sng" w14:algn="ctr">
+                                      <w14:solidFill>
+                                        <w14:schemeClr w14:val="tx1"/>
+                                      </w14:solidFill>
+                                      <w14:prstDash w14:val="solid"/>
+                                      <w14:bevel/>
+                                    </w14:textOutline>
+                                  </w:rPr>
+                                </w:pPr>
+                              </w:p>
+                              <w:p>
+                                <w:pPr>
+                                  <w:jc w:val="center"/>
+                                  <w:rPr>
+                                    <w:rStyle w:val="Sprechblasentext"/>
+                                    <w:rFonts w:ascii="Harabara Mais Demo" w:hAnsi="Harabara Mais Demo"/>
+                                    <w:i/>
+                                    <w:iCs/>
+                                    <w:noProof/>
+                                    <w:color w:val="530759"/>
+                                    <w:sz w:val="144"/>
+                                    <w:lang w:eastAsia="de-DE"/>
+                                    <w14:textOutline w14:w="9525" w14:cap="rnd" w14:cmpd="sng" w14:algn="ctr">
+                                      <w14:solidFill>
+                                        <w14:schemeClr w14:val="tx1"/>
+                                      </w14:solidFill>
+                                      <w14:prstDash w14:val="solid"/>
+                                      <w14:bevel/>
+                                    </w14:textOutline>
+                                  </w:rPr>
+                                </w:pPr>
+                                <w:r>
+                                  <w:rPr>
+                                    <w:rFonts w:ascii="Harabara Mais Demo" w:hAnsi="Harabara Mais Demo"/>
+                                    <w:color w:val="530759"/>
+                                    <w:sz w:val="96"/>
+                                    <w14:textOutline w14:w="9525" w14:cap="rnd" w14:cmpd="sng" w14:algn="ctr">
+                                      <w14:solidFill>
+                                        <w14:schemeClr w14:val="tx1"/>
+                                      </w14:solidFill>
+                                      <w14:prstDash w14:val="solid"/>
+                                      <w14:bevel/>
+                                    </w14:textOutline>
+                                  </w:rPr>
+                                  <w:t>SCRUMIVERSE</w:t>
+                                </w:r>
+                              </w:p>
+                            </w:txbxContent>
+                          </wps:txbx>
+                          <wps:bodyPr rot="0" vert="horz" wrap="square" lIns="91440" tIns="45720" rIns="91440" bIns="45720" anchor="ctr" anchorCtr="0">
+                            <a:noAutofit/>
+                          </wps:bodyPr>
+                        </wps:wsp>
+                      </a:graphicData>
+                    </a:graphic>
+                    <wp14:sizeRelH relativeFrom="margin">
+                      <wp14:pctWidth>0</wp14:pctWidth>
+                    </wp14:sizeRelH>
+                    <wp14:sizeRelV relativeFrom="margin">
+                      <wp14:pctHeight>0</wp14:pctHeight>
+                    </wp14:sizeRelV>
+                  </wp:anchor>
+                </w:drawing>
+              </mc:Choice>
+              <mc:Fallback>
+                <w:pict>
+                  <v:shape w14:anchorId="3E329646" id="_x0000_s1028" type="#_x0000_t202" style="position:absolute;left:0;text-align:left;margin-left:0;margin-top:84.1pt;width:592.5pt;height:261pt;z-index:251662336;visibility:visible;mso-wrap-style:square;mso-width-percent:0;mso-height-percent:0;mso-wrap-distance-left:9pt;mso-wrap-distance-top:3.6pt;mso-wrap-distance-right:9pt;mso-wrap-distance-bottom:3.6pt;mso-position-horizontal:left;mso-position-horizontal-relative:page;mso-position-vertical:absolute;mso-position-vertical-relative:text;mso-width-percent:0;mso-height-percent:0;mso-width-relative:margin;mso-height-relative:margin;v-text-anchor:middle" o:gfxdata="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" stroked="f">
+                    <v:textbox>
+                      <w:txbxContent>
+                        <w:p>
+                          <w:pPr>
+                            <w:jc w:val="center"/>
+                            <w:rPr>
+                              <w:rFonts w:ascii="Harabara Mais Demo" w:hAnsi="Harabara Mais Demo"/>
+                              <w:color w:val="530759"/>
+                              <w:sz w:val="144"/>
+                              <w14:textOutline w14:w="9525" w14:cap="rnd" w14:cmpd="sng" w14:algn="ctr">
+                                <w14:solidFill>
+                                  <w14:schemeClr w14:val="tx1"/>
+                                </w14:solidFill>
+                                <w14:prstDash w14:val="solid"/>
+                                <w14:bevel/>
+                              </w14:textOutline>
+                            </w:rPr>
+                          </w:pPr>
+                          <w:r>
+                            <w:rPr>
+                              <w:rFonts w:ascii="Harabara Mais Demo" w:hAnsi="Harabara Mais Demo"/>
+                              <w:color w:val="530759"/>
+                              <w:sz w:val="144"/>
+                              <w14:textOutline w14:w="19050" w14:cap="rnd" w14:cmpd="sng" w14:algn="ctr">
+                                <w14:solidFill>
+                                  <w14:schemeClr w14:val="tx1"/>
+                                </w14:solidFill>
+                                <w14:prstDash w14:val="solid"/>
+                                <w14:bevel/>
+                              </w14:textOutline>
+                            </w:rPr>
+                            <w:t>PROJEKTPLAN</w:t>
+                          </w:r>
+                        </w:p>
+                        <w:p>
+                          <w:pPr>
+                            <w:jc w:val="center"/>
+                            <w:rPr>
+                              <w:rFonts w:ascii="Harabara Mais Demo" w:hAnsi="Harabara Mais Demo"/>
+                              <w:color w:val="FFFFFF" w:themeColor="background1"/>
+                              <w:sz w:val="96"/>
+                              <w14:textOutline w14:w="9525" w14:cap="rnd" w14:cmpd="sng" w14:algn="ctr">
+                                <w14:solidFill>
+                                  <w14:schemeClr w14:val="tx1"/>
+                                </w14:solidFill>
+                                <w14:prstDash w14:val="solid"/>
+                                <w14:bevel/>
+                              </w14:textOutline>
+                            </w:rPr>
+                          </w:pPr>
+                        </w:p>
+                        <w:p>
+                          <w:pPr>
+                            <w:jc w:val="center"/>
+                            <w:rPr>
+                              <w:rStyle w:val="Sprechblasentext"/>
+                              <w:rFonts w:ascii="Harabara Mais Demo" w:hAnsi="Harabara Mais Demo"/>
+                              <w:i/>
+                              <w:iCs/>
+                              <w:noProof/>
+                              <w:color w:val="530759"/>
+                              <w:sz w:val="144"/>
+                              <w:lang w:eastAsia="de-DE"/>
+                              <w14:textOutline w14:w="9525" w14:cap="rnd" w14:cmpd="sng" w14:algn="ctr">
+                                <w14:solidFill>
+                                  <w14:schemeClr w14:val="tx1"/>
+                                </w14:solidFill>
+                                <w14:prstDash w14:val="solid"/>
+                                <w14:bevel/>
+                              </w14:textOutline>
+                            </w:rPr>
+                          </w:pPr>
+                          <w:r>
+                            <w:rPr>
+                              <w:rFonts w:ascii="Harabara Mais Demo" w:hAnsi="Harabara Mais Demo"/>
+                              <w:color w:val="530759"/>
+                              <w:sz w:val="96"/>
+                              <w14:textOutline w14:w="9525" w14:cap="rnd" w14:cmpd="sng" w14:algn="ctr">
+                                <w14:solidFill>
+                                  <w14:schemeClr w14:val="tx1"/>
+                                </w14:solidFill>
+                                <w14:prstDash w14:val="solid"/>
+                                <w14:bevel/>
+                              </w14:textOutline>
+                            </w:rPr>
+                            <w:t>SCRUMIVERSE</w:t>
+                          </w:r>
+                        </w:p>
+                      </w:txbxContent>
+                    </v:textbox>
+                    <w10:wrap type="square" anchorx="page"/>
+                  </v:shape>
+                </w:pict>
+              </mc:Fallback>
+            </mc:AlternateContent>
+          </w:r>
+          <w:r>
+            <w:rPr>
+              <w:color w:val="5B9BD5" w:themeColor="accent1"/>
+            </w:rPr>
             <w:drawing>
-              <wp:anchor distT="91440" distB="91440" distL="137160" distR="137160" simplePos="0" relativeHeight="251668480" behindDoc="0" locked="0" layoutInCell="0" allowOverlap="1" wp14:anchorId="6778F837" wp14:editId="26285E6D">
+              <wp:anchor distT="0" distB="0" distL="114300" distR="114300" simplePos="0" relativeHeight="251661312" behindDoc="1" locked="0" layoutInCell="1" allowOverlap="1" wp14:anchorId="17BFFAC9" wp14:editId="6F12D2FD">
                 <wp:simplePos x="0" y="0"/>
                 <wp:positionH relativeFrom="page">
-                  <wp:posOffset>2844800</wp:posOffset>
+                  <wp:align>left</wp:align>
                 </wp:positionH>
-                <wp:positionV relativeFrom="margin">
-                  <wp:posOffset>3099435</wp:posOffset>
+                <wp:positionV relativeFrom="paragraph">
+                  <wp:posOffset>-976630</wp:posOffset>
                 </wp:positionV>
-                <wp:extent cx="1879600" cy="7543800"/>
-                <wp:effectExtent l="6350" t="0" r="0" b="0"/>
-                <wp:wrapSquare wrapText="bothSides"/>
-                <wp:docPr id="306" name="AutoForm 2"/>
+                <wp:extent cx="7534910" cy="10744200"/>
+                <wp:effectExtent l="0" t="0" r="8890" b="0"/>
+                <wp:wrapNone/>
+                <wp:docPr id="9" name="Grafik 9"/>
                 <wp:cNvGraphicFramePr>
-                  <a:graphicFrameLocks xmlns:a="http://schemas.openxmlformats.org/drawingml/2006/main"/>
+                  <a:graphicFrameLocks xmlns:a="http://schemas.openxmlformats.org/drawingml/2006/main" noChangeAspect="1"/>
                 </wp:cNvGraphicFramePr>
                 <a:graphic xmlns:a="http://schemas.openxmlformats.org/drawingml/2006/main">
-                  <a:graphicData uri="http://schemas.microsoft.com/office/word/2010/wordprocessingShape">
-                    <wps:wsp>
-                      <wps:cNvSpPr>
-                        <a:spLocks noChangeArrowheads="1"/>
-                      </wps:cNvSpPr>
-                      <wps:spPr bwMode="auto">
-                        <a:xfrm rot="5400000">
+                  <a:graphicData uri="http://schemas.openxmlformats.org/drawingml/2006/picture">
+                    <pic:pic xmlns:pic="http://schemas.openxmlformats.org/drawingml/2006/picture">
+                      <pic:nvPicPr>
+                        <pic:cNvPr id="9" name="Titel.jpg"/>
+                        <pic:cNvPicPr/>
+                      </pic:nvPicPr>
+                      <pic:blipFill>
+                        <a:blip r:embed="rId9" cstate="print">
+                          <a:extLst>
+                            <a:ext uri="{28A0092B-C50C-407E-A947-70E740481C1C}">
+                              <a14:useLocalDpi xmlns:a14="http://schemas.microsoft.com/office/drawing/2010/main" val="0"/>
+                            </a:ext>
+                          </a:extLst>
+                        </a:blip>
+                        <a:stretch>
+                          <a:fillRect/>
+                        </a:stretch>
+                      </pic:blipFill>
+                      <pic:spPr>
+                        <a:xfrm>
                           <a:off x="0" y="0"/>
-                          <a:ext cx="1879600" cy="7543800"/>
+                          <a:ext cx="7534910" cy="10744200"/>
                         </a:xfrm>
-                        <a:prstGeom prst="roundRect">
-                          <a:avLst>
-                            <a:gd name="adj" fmla="val 13032"/>
-                          </a:avLst>
+                        <a:prstGeom prst="rect">
+                          <a:avLst/>
                         </a:prstGeom>
-                        <a:ln>
-                          <a:noFill/>
-                        </a:ln>
-                        <a:extLst/>
-                      </wps:spPr>
-                      <wps:style>
-                        <a:lnRef idx="2">
-                          <a:schemeClr val="dk1"/>
-                        </a:lnRef>
-                        <a:fillRef idx="1">
-                          <a:schemeClr val="lt1"/>
-                        </a:fillRef>
-                        <a:effectRef idx="0">
-                          <a:schemeClr val="dk1"/>
-                        </a:effectRef>
-                        <a:fontRef idx="minor">
-                          <a:schemeClr val="dk1"/>
-                        </a:fontRef>
-                      </wps:style>
-                      <wps:txbx>
-                        <w:txbxContent>
-                          <w:p>
-                            <w:pPr>
-                              <w:jc w:val="center"/>
-                              <w:rPr>
-                                <w:rFonts w:ascii="Calibri" w:eastAsiaTheme="majorEastAsia" w:hAnsi="Calibri" w:cstheme="majorBidi"/>
-                                <w:i/>
-                                <w:iCs/>
-                                <w:color w:val="FFFFFF" w:themeColor="background1"/>
-                                <w:sz w:val="56"/>
-                                <w:szCs w:val="28"/>
-                                <w:lang w:val="en-GB"/>
-                                <w14:textOutline w14:w="9525" w14:cap="rnd" w14:cmpd="sng" w14:algn="ctr">
-                                  <w14:solidFill>
-                                    <w14:schemeClr w14:val="tx1"/>
-                                  </w14:solidFill>
-                                  <w14:prstDash w14:val="solid"/>
-                                  <w14:bevel/>
-                                </w14:textOutline>
-                              </w:rPr>
-                            </w:pPr>
-                            <w:r>
-                              <w:rPr>
-                                <w:rFonts w:ascii="Calibri" w:eastAsiaTheme="majorEastAsia" w:hAnsi="Calibri" w:cstheme="majorBidi"/>
-                                <w:i/>
-                                <w:iCs/>
-                                <w:color w:val="FFFFFF" w:themeColor="background1"/>
-                                <w:sz w:val="56"/>
-                                <w:szCs w:val="28"/>
-                                <w:lang w:val="en-GB"/>
-                                <w14:textOutline w14:w="9525" w14:cap="rnd" w14:cmpd="sng" w14:algn="ctr">
-                                  <w14:solidFill>
-                                    <w14:schemeClr w14:val="tx1"/>
-                                  </w14:solidFill>
-                                  <w14:prstDash w14:val="solid"/>
-                                  <w14:bevel/>
-                                </w14:textOutline>
-                              </w:rPr>
-                              <w:t>“</w:t>
-                            </w:r>
-                            <w:r>
-                              <w:rPr>
-                                <w:rFonts w:ascii="Harabara Mais Demo" w:eastAsiaTheme="majorEastAsia" w:hAnsi="Harabara Mais Demo" w:cstheme="majorBidi"/>
-                                <w:i/>
-                                <w:iCs/>
-                                <w:color w:val="FFFFFF" w:themeColor="background1"/>
-                                <w:sz w:val="56"/>
-                                <w:szCs w:val="28"/>
-                                <w:lang w:val="en-GB"/>
-                                <w14:textOutline w14:w="9525" w14:cap="rnd" w14:cmpd="sng" w14:algn="ctr">
-                                  <w14:solidFill>
-                                    <w14:schemeClr w14:val="tx1"/>
-                                  </w14:solidFill>
-                                  <w14:prstDash w14:val="solid"/>
-                                  <w14:bevel/>
-                                </w14:textOutline>
-                              </w:rPr>
-                              <w:t>The whole universe of scrum projects</w:t>
-                            </w:r>
-                            <w:r>
-                              <w:rPr>
-                                <w:rFonts w:ascii="Calibri" w:eastAsiaTheme="majorEastAsia" w:hAnsi="Calibri" w:cstheme="majorBidi"/>
-                                <w:i/>
-                                <w:iCs/>
-                                <w:color w:val="FFFFFF" w:themeColor="background1"/>
-                                <w:sz w:val="56"/>
-                                <w:szCs w:val="28"/>
-                                <w:lang w:val="en-GB"/>
-                                <w14:textOutline w14:w="9525" w14:cap="rnd" w14:cmpd="sng" w14:algn="ctr">
-                                  <w14:solidFill>
-                                    <w14:schemeClr w14:val="tx1"/>
-                                  </w14:solidFill>
-                                  <w14:prstDash w14:val="solid"/>
-                                  <w14:bevel/>
-                                </w14:textOutline>
-                              </w:rPr>
-                              <w:t>”</w:t>
-                            </w:r>
-                          </w:p>
-                        </w:txbxContent>
-                      </wps:txbx>
-                      <wps:bodyPr rot="0" vert="horz" wrap="square" lIns="91440" tIns="45720" rIns="91440" bIns="45720" anchor="ctr" anchorCtr="0" upright="1">
-                        <a:noAutofit/>
-                      </wps:bodyPr>
-                    </wps:wsp>
+                      </pic:spPr>
+                    </pic:pic>
                   </a:graphicData>
                 </a:graphic>
                 <wp14:sizeRelH relativeFrom="margin">
@@ -675,446 +1066,124 @@
                 </wp14:sizeRelV>
               </wp:anchor>
             </w:drawing>
-          </mc:Choice>
-          <mc:Fallback>
-            <w:pict>
-              <v:roundrect w14:anchorId="6778F837" id="AutoForm 2" o:spid="_x0000_s1027" style="position:absolute;margin-left:224pt;margin-top:244.05pt;width:148pt;height:594pt;rotation:90;z-index:251668480;visibility:visible;mso-wrap-style:square;mso-width-percent:0;mso-height-percent:0;mso-wrap-distance-left:10.8pt;mso-wrap-distance-top:7.2pt;mso-wrap-distance-right:10.8pt;mso-wrap-distance-bottom:7.2pt;mso-position-horizontal:absolute;mso-position-horizontal-relative:page;mso-position-vertical:absolute;mso-position-vertical-relative:margin;mso-width-percent:0;mso-height-percent:0;mso-width-relative:margin;mso-height-relative:margin;v-text-anchor:middle" arcsize="8541f" o:gfxdata="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" o:allowincell="f" fillcolor="white [3201]" stroked="f" strokeweight="1pt">
-                <v:stroke joinstyle="miter"/>
-                <v:textbox>
-                  <w:txbxContent>
-                    <w:p>
-                      <w:pPr>
-                        <w:jc w:val="center"/>
-                        <w:rPr>
-                          <w:rFonts w:ascii="Calibri" w:eastAsiaTheme="majorEastAsia" w:hAnsi="Calibri" w:cstheme="majorBidi"/>
-                          <w:i/>
-                          <w:iCs/>
-                          <w:color w:val="FFFFFF" w:themeColor="background1"/>
-                          <w:sz w:val="56"/>
-                          <w:szCs w:val="28"/>
-                          <w:lang w:val="en-GB"/>
-                          <w14:textOutline w14:w="9525" w14:cap="rnd" w14:cmpd="sng" w14:algn="ctr">
-                            <w14:solidFill>
-                              <w14:schemeClr w14:val="tx1"/>
-                            </w14:solidFill>
-                            <w14:prstDash w14:val="solid"/>
-                            <w14:bevel/>
-                          </w14:textOutline>
-                        </w:rPr>
-                      </w:pPr>
-                      <w:r>
-                        <w:rPr>
-                          <w:rFonts w:ascii="Calibri" w:eastAsiaTheme="majorEastAsia" w:hAnsi="Calibri" w:cstheme="majorBidi"/>
-                          <w:i/>
-                          <w:iCs/>
-                          <w:color w:val="FFFFFF" w:themeColor="background1"/>
-                          <w:sz w:val="56"/>
-                          <w:szCs w:val="28"/>
-                          <w:lang w:val="en-GB"/>
-                          <w14:textOutline w14:w="9525" w14:cap="rnd" w14:cmpd="sng" w14:algn="ctr">
-                            <w14:solidFill>
-                              <w14:schemeClr w14:val="tx1"/>
-                            </w14:solidFill>
-                            <w14:prstDash w14:val="solid"/>
-                            <w14:bevel/>
-                          </w14:textOutline>
-                        </w:rPr>
-                        <w:t>“</w:t>
-                      </w:r>
-                      <w:r>
-                        <w:rPr>
-                          <w:rFonts w:ascii="Harabara Mais Demo" w:eastAsiaTheme="majorEastAsia" w:hAnsi="Harabara Mais Demo" w:cstheme="majorBidi"/>
-                          <w:i/>
-                          <w:iCs/>
-                          <w:color w:val="FFFFFF" w:themeColor="background1"/>
-                          <w:sz w:val="56"/>
-                          <w:szCs w:val="28"/>
-                          <w:lang w:val="en-GB"/>
-                          <w14:textOutline w14:w="9525" w14:cap="rnd" w14:cmpd="sng" w14:algn="ctr">
-                            <w14:solidFill>
-                              <w14:schemeClr w14:val="tx1"/>
-                            </w14:solidFill>
-                            <w14:prstDash w14:val="solid"/>
-                            <w14:bevel/>
-                          </w14:textOutline>
-                        </w:rPr>
-                        <w:t>The whole universe of scrum projects</w:t>
-                      </w:r>
-                      <w:r>
-                        <w:rPr>
-                          <w:rFonts w:ascii="Calibri" w:eastAsiaTheme="majorEastAsia" w:hAnsi="Calibri" w:cstheme="majorBidi"/>
-                          <w:i/>
-                          <w:iCs/>
-                          <w:color w:val="FFFFFF" w:themeColor="background1"/>
-                          <w:sz w:val="56"/>
-                          <w:szCs w:val="28"/>
-                          <w:lang w:val="en-GB"/>
-                          <w14:textOutline w14:w="9525" w14:cap="rnd" w14:cmpd="sng" w14:algn="ctr">
-                            <w14:solidFill>
-                              <w14:schemeClr w14:val="tx1"/>
-                            </w14:solidFill>
-                            <w14:prstDash w14:val="solid"/>
-                            <w14:bevel/>
-                          </w14:textOutline>
-                        </w:rPr>
-                        <w:t>”</w:t>
-                      </w:r>
-                    </w:p>
-                  </w:txbxContent>
-                </v:textbox>
-                <w10:wrap type="square" anchorx="page" anchory="margin"/>
-              </v:roundrect>
-            </w:pict>
-          </mc:Fallback>
-        </mc:AlternateContent>
-      </w:r>
-      <w:r>
-        <w:rPr>
-          <w:noProof/>
-          <w:lang w:eastAsia="de-DE"/>
-        </w:rPr>
-        <mc:AlternateContent>
-          <mc:Choice Requires="wps">
-            <w:drawing>
-              <wp:anchor distT="45720" distB="45720" distL="114300" distR="114300" simplePos="0" relativeHeight="251666432" behindDoc="0" locked="0" layoutInCell="1" allowOverlap="1" wp14:anchorId="00504AF5" wp14:editId="10EC2068">
-                <wp:simplePos x="0" y="0"/>
-                <wp:positionH relativeFrom="page">
-                  <wp:posOffset>12700</wp:posOffset>
-                </wp:positionH>
-                <wp:positionV relativeFrom="paragraph">
-                  <wp:posOffset>1633220</wp:posOffset>
-                </wp:positionV>
-                <wp:extent cx="7524750" cy="3314700"/>
-                <wp:effectExtent l="0" t="0" r="0" b="0"/>
-                <wp:wrapSquare wrapText="bothSides"/>
-                <wp:docPr id="217" name="Textfeld 2"/>
-                <wp:cNvGraphicFramePr>
-                  <a:graphicFrameLocks xmlns:a="http://schemas.openxmlformats.org/drawingml/2006/main"/>
-                </wp:cNvGraphicFramePr>
-                <a:graphic xmlns:a="http://schemas.openxmlformats.org/drawingml/2006/main">
-                  <a:graphicData uri="http://schemas.microsoft.com/office/word/2010/wordprocessingShape">
-                    <wps:wsp>
-                      <wps:cNvSpPr txBox="1">
-                        <a:spLocks noChangeArrowheads="1"/>
-                      </wps:cNvSpPr>
-                      <wps:spPr bwMode="auto">
-                        <a:xfrm>
-                          <a:off x="0" y="0"/>
-                          <a:ext cx="7524750" cy="3314700"/>
-                        </a:xfrm>
-                        <a:prstGeom prst="rect">
-                          <a:avLst/>
-                        </a:prstGeom>
-                        <a:solidFill>
-                          <a:srgbClr val="FFFFFF"/>
-                        </a:solidFill>
-                        <a:ln w="9525">
-                          <a:noFill/>
-                          <a:miter lim="800000"/>
-                          <a:headEnd/>
-                          <a:tailEnd/>
-                        </a:ln>
-                      </wps:spPr>
-                      <wps:txbx>
-                        <w:txbxContent>
-                          <w:p>
-                            <w:pPr>
-                              <w:jc w:val="center"/>
-                              <w:rPr>
-                                <w:rFonts w:ascii="Harabara Mais Demo" w:hAnsi="Harabara Mais Demo"/>
-                                <w:color w:val="530759"/>
-                                <w:sz w:val="144"/>
-                                <w14:textOutline w14:w="9525" w14:cap="rnd" w14:cmpd="sng" w14:algn="ctr">
-                                  <w14:solidFill>
-                                    <w14:schemeClr w14:val="tx1"/>
-                                  </w14:solidFill>
-                                  <w14:prstDash w14:val="solid"/>
-                                  <w14:bevel/>
-                                </w14:textOutline>
-                              </w:rPr>
-                            </w:pPr>
-                            <w:r>
-                              <w:rPr>
-                                <w:rFonts w:ascii="Harabara Mais Demo" w:hAnsi="Harabara Mais Demo"/>
-                                <w:color w:val="530759"/>
-                                <w:sz w:val="144"/>
-                                <w14:textOutline w14:w="19050" w14:cap="rnd" w14:cmpd="sng" w14:algn="ctr">
-                                  <w14:solidFill>
-                                    <w14:schemeClr w14:val="tx1"/>
-                                  </w14:solidFill>
-                                  <w14:prstDash w14:val="solid"/>
-                                  <w14:bevel/>
-                                </w14:textOutline>
-                              </w:rPr>
-                              <w:t>PROJEKTPLAN</w:t>
-                            </w:r>
-                          </w:p>
-                          <w:p>
-                            <w:pPr>
-                              <w:jc w:val="center"/>
-                              <w:rPr>
-                                <w:rFonts w:ascii="Harabara Mais Demo" w:hAnsi="Harabara Mais Demo"/>
-                                <w:color w:val="FFFFFF" w:themeColor="background1"/>
-                                <w:sz w:val="96"/>
-                                <w14:textOutline w14:w="9525" w14:cap="rnd" w14:cmpd="sng" w14:algn="ctr">
-                                  <w14:solidFill>
-                                    <w14:schemeClr w14:val="tx1"/>
-                                  </w14:solidFill>
-                                  <w14:prstDash w14:val="solid"/>
-                                  <w14:bevel/>
-                                </w14:textOutline>
-                              </w:rPr>
-                            </w:pPr>
-                          </w:p>
-                          <w:p>
-                            <w:pPr>
-                              <w:jc w:val="center"/>
-                              <w:rPr>
-                                <w:rStyle w:val="IntensivesZitatZchn"/>
-                                <w:rFonts w:ascii="Harabara Mais Demo" w:hAnsi="Harabara Mais Demo"/>
-                                <w:i w:val="0"/>
-                                <w:iCs w:val="0"/>
-                                <w:noProof/>
-                                <w:color w:val="530759"/>
-                                <w:sz w:val="144"/>
-                                <w:lang w:eastAsia="de-DE"/>
-                                <w14:textOutline w14:w="9525" w14:cap="rnd" w14:cmpd="sng" w14:algn="ctr">
-                                  <w14:solidFill>
-                                    <w14:schemeClr w14:val="tx1"/>
-                                  </w14:solidFill>
-                                  <w14:prstDash w14:val="solid"/>
-                                  <w14:bevel/>
-                                </w14:textOutline>
-                              </w:rPr>
-                            </w:pPr>
-                            <w:r>
-                              <w:rPr>
-                                <w:rFonts w:ascii="Harabara Mais Demo" w:hAnsi="Harabara Mais Demo"/>
-                                <w:color w:val="530759"/>
-                                <w:sz w:val="96"/>
-                                <w14:textOutline w14:w="9525" w14:cap="rnd" w14:cmpd="sng" w14:algn="ctr">
-                                  <w14:solidFill>
-                                    <w14:schemeClr w14:val="tx1"/>
-                                  </w14:solidFill>
-                                  <w14:prstDash w14:val="solid"/>
-                                  <w14:bevel/>
-                                </w14:textOutline>
-                              </w:rPr>
-                              <w:t>SCRUMIVERSE</w:t>
-                            </w:r>
-                          </w:p>
-                        </w:txbxContent>
-                      </wps:txbx>
-                      <wps:bodyPr rot="0" vert="horz" wrap="square" lIns="91440" tIns="45720" rIns="91440" bIns="45720" anchor="ctr" anchorCtr="0">
-                        <a:noAutofit/>
-                      </wps:bodyPr>
-                    </wps:wsp>
-                  </a:graphicData>
-                </a:graphic>
-                <wp14:sizeRelH relativeFrom="margin">
-                  <wp14:pctWidth>0</wp14:pctWidth>
-                </wp14:sizeRelH>
-                <wp14:sizeRelV relativeFrom="margin">
-                  <wp14:pctHeight>0</wp14:pctHeight>
-                </wp14:sizeRelV>
-              </wp:anchor>
-            </w:drawing>
-          </mc:Choice>
-          <mc:Fallback>
-            <w:pict>
-              <v:shape w14:anchorId="00504AF5" id="_x0000_s1028" type="#_x0000_t202" style="position:absolute;margin-left:1pt;margin-top:128.6pt;width:592.5pt;height:261pt;z-index:251666432;visibility:visible;mso-wrap-style:square;mso-width-percent:0;mso-height-percent:0;mso-wrap-distance-left:9pt;mso-wrap-distance-top:3.6pt;mso-wrap-distance-right:9pt;mso-wrap-distance-bottom:3.6pt;mso-position-horizontal:absolute;mso-position-horizontal-relative:page;mso-position-vertical:absolute;mso-position-vertical-relative:text;mso-width-percent:0;mso-height-percent:0;mso-width-relative:margin;mso-height-relative:margin;v-text-anchor:middle" o:gfxdata="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" stroked="f">
-                <v:textbox>
-                  <w:txbxContent>
-                    <w:p>
-                      <w:pPr>
-                        <w:jc w:val="center"/>
-                        <w:rPr>
-                          <w:rFonts w:ascii="Harabara Mais Demo" w:hAnsi="Harabara Mais Demo"/>
-                          <w:color w:val="530759"/>
-                          <w:sz w:val="144"/>
-                          <w14:textOutline w14:w="9525" w14:cap="rnd" w14:cmpd="sng" w14:algn="ctr">
-                            <w14:solidFill>
-                              <w14:schemeClr w14:val="tx1"/>
-                            </w14:solidFill>
-                            <w14:prstDash w14:val="solid"/>
-                            <w14:bevel/>
-                          </w14:textOutline>
-                        </w:rPr>
-                      </w:pPr>
-                      <w:r>
-                        <w:rPr>
-                          <w:rFonts w:ascii="Harabara Mais Demo" w:hAnsi="Harabara Mais Demo"/>
-                          <w:color w:val="530759"/>
-                          <w:sz w:val="144"/>
-                          <w14:textOutline w14:w="19050" w14:cap="rnd" w14:cmpd="sng" w14:algn="ctr">
-                            <w14:solidFill>
-                              <w14:schemeClr w14:val="tx1"/>
-                            </w14:solidFill>
-                            <w14:prstDash w14:val="solid"/>
-                            <w14:bevel/>
-                          </w14:textOutline>
-                        </w:rPr>
-                        <w:t>PROJEKTPLAN</w:t>
-                      </w:r>
-                    </w:p>
-                    <w:p>
-                      <w:pPr>
-                        <w:jc w:val="center"/>
-                        <w:rPr>
-                          <w:rFonts w:ascii="Harabara Mais Demo" w:hAnsi="Harabara Mais Demo"/>
-                          <w:color w:val="FFFFFF" w:themeColor="background1"/>
-                          <w:sz w:val="96"/>
-                          <w14:textOutline w14:w="9525" w14:cap="rnd" w14:cmpd="sng" w14:algn="ctr">
-                            <w14:solidFill>
-                              <w14:schemeClr w14:val="tx1"/>
-                            </w14:solidFill>
-                            <w14:prstDash w14:val="solid"/>
-                            <w14:bevel/>
-                          </w14:textOutline>
-                        </w:rPr>
-                      </w:pPr>
-                    </w:p>
-                    <w:p>
-                      <w:pPr>
-                        <w:jc w:val="center"/>
-                        <w:rPr>
-                          <w:rStyle w:val="IntensivesZitatZchn"/>
-                          <w:rFonts w:ascii="Harabara Mais Demo" w:hAnsi="Harabara Mais Demo"/>
-                          <w:i w:val="0"/>
-                          <w:iCs w:val="0"/>
-                          <w:noProof/>
-                          <w:color w:val="530759"/>
-                          <w:sz w:val="144"/>
-                          <w:lang w:eastAsia="de-DE"/>
-                          <w14:textOutline w14:w="9525" w14:cap="rnd" w14:cmpd="sng" w14:algn="ctr">
-                            <w14:solidFill>
-                              <w14:schemeClr w14:val="tx1"/>
-                            </w14:solidFill>
-                            <w14:prstDash w14:val="solid"/>
-                            <w14:bevel/>
-                          </w14:textOutline>
-                        </w:rPr>
-                      </w:pPr>
-                      <w:r>
-                        <w:rPr>
-                          <w:rFonts w:ascii="Harabara Mais Demo" w:hAnsi="Harabara Mais Demo"/>
-                          <w:color w:val="530759"/>
-                          <w:sz w:val="96"/>
-                          <w14:textOutline w14:w="9525" w14:cap="rnd" w14:cmpd="sng" w14:algn="ctr">
-                            <w14:solidFill>
-                              <w14:schemeClr w14:val="tx1"/>
-                            </w14:solidFill>
-                            <w14:prstDash w14:val="solid"/>
-                            <w14:bevel/>
-                          </w14:textOutline>
-                        </w:rPr>
-                        <w:t>SCRUMIVERSE</w:t>
-                      </w:r>
-                    </w:p>
-                  </w:txbxContent>
-                </v:textbox>
-                <w10:wrap type="square" anchorx="page"/>
-              </v:shape>
-            </w:pict>
-          </mc:Fallback>
-        </mc:AlternateContent>
-      </w:r>
-      <w:sdt>
-        <w:sdtPr>
-          <w:id w:val="1050428822"/>
-          <w:docPartObj>
-            <w:docPartGallery w:val="Cover Pages"/>
-            <w:docPartUnique/>
-          </w:docPartObj>
-        </w:sdtPr>
-        <w:sdtEndPr>
-          <w:rPr>
-            <w:lang w:val="en-GB"/>
-          </w:rPr>
-        </w:sdtEndPr>
-        <w:sdtContent>
+          </w:r>
           <w:r>
             <w:rPr>
-              <w:lang w:val="en-GB"/>
+              <w:color w:val="7030A0"/>
+              <w:sz w:val="72"/>
             </w:rPr>
             <w:br w:type="page"/>
           </w:r>
-        </w:sdtContent>
-      </w:sdt>
-    </w:p>
-    <w:p>
-      <w:pPr>
-        <w:pStyle w:val="Titel"/>
-        <w:tabs>
-          <w:tab w:val="left" w:pos="3402"/>
-        </w:tabs>
-        <w:rPr>
-          <w:lang w:val="en-US"/>
-        </w:rPr>
-      </w:pPr>
-      <w:r>
-        <w:rPr>
-          <w:sz w:val="28"/>
-          <w:lang w:val="en-US"/>
-        </w:rPr>
-        <w:lastRenderedPageBreak/>
-        <w:t>Rel. Userstory ID:</w:t>
-      </w:r>
-      <w:r>
-        <w:rPr>
-          <w:sz w:val="28"/>
-          <w:lang w:val="en-US"/>
+        </w:p>
+      </w:sdtContent>
+    </w:sdt>
+    <w:sdt>
+      <w:sdtPr>
+        <w:rPr>
+          <w:color w:val="7030A0"/>
+          <w:sz w:val="72"/>
+          <w:lang w:val="en-GB"/>
+        </w:rPr>
+        <w:alias w:val="Titel"/>
+        <w:tag w:val=""/>
+        <w:id w:val="9339376"/>
+        <w:placeholder>
+          <w:docPart w:val="0482702950A5497FA4EBE5D27B4A31AF"/>
+        </w:placeholder>
+        <w:dataBinding w:prefixMappings="xmlns:ns0='http://purl.org/dc/elements/1.1/' xmlns:ns1='http://schemas.openxmlformats.org/package/2006/metadata/core-properties' " w:xpath="/ns1:coreProperties[1]/ns0:title[1]" w:storeItemID="{6C3C8BC8-F283-45AE-878A-BAB7291924A1}"/>
+        <w:text/>
+      </w:sdtPr>
+      <w:sdtEndPr/>
+      <w:sdtContent>
+        <w:p>
+          <w:pPr>
+            <w:rPr>
+              <w:color w:val="7030A0"/>
+              <w:sz w:val="72"/>
+              <w:lang w:val="en-GB"/>
+            </w:rPr>
+          </w:pPr>
+          <w:proofErr w:type="spellStart"/>
+          <w:r>
+            <w:rPr>
+              <w:color w:val="7030A0"/>
+              <w:sz w:val="72"/>
+              <w:lang w:val="en-GB"/>
+            </w:rPr>
+            <w:t>Projektplan</w:t>
+          </w:r>
+          <w:proofErr w:type="spellEnd"/>
+        </w:p>
+      </w:sdtContent>
+    </w:sdt>
+    <w:p>
+      <w:pPr>
+        <w:rPr>
+          <w:lang w:val="en-GB"/>
+        </w:rPr>
+      </w:pPr>
+    </w:p>
+    <w:p>
+      <w:pPr>
+        <w:rPr>
+          <w:lang w:val="en-GB"/>
+        </w:rPr>
+      </w:pPr>
+      <w:r>
+        <w:rPr>
+          <w:lang w:val="en-GB"/>
+        </w:rPr>
+        <w:t xml:space="preserve">Rel. </w:t>
+      </w:r>
+      <w:proofErr w:type="spellStart"/>
+      <w:r>
+        <w:rPr>
+          <w:lang w:val="en-GB"/>
+        </w:rPr>
+        <w:t>Userstory</w:t>
+      </w:r>
+      <w:proofErr w:type="spellEnd"/>
+      <w:r>
+        <w:rPr>
+          <w:lang w:val="en-GB"/>
+        </w:rPr>
+        <w:t xml:space="preserve"> ID:</w:t>
+      </w:r>
+      <w:r>
+        <w:rPr>
+          <w:lang w:val="en-GB"/>
         </w:rPr>
         <w:tab/>
-        <w:t>US00</w:t>
-      </w:r>
-      <w:r>
-        <w:rPr>
-          <w:sz w:val="28"/>
-          <w:lang w:val="en-US"/>
-        </w:rPr>
-        <w:t>9</w:t>
-      </w:r>
-      <w:r>
-        <w:rPr>
-          <w:lang w:val="en-US"/>
+        <w:t>US010</w:t>
+      </w:r>
+    </w:p>
+    <w:p>
+      <w:pPr>
+        <w:rPr>
+          <w:lang w:val="en-GB"/>
+        </w:rPr>
+      </w:pPr>
+      <w:r>
+        <w:rPr>
+          <w:lang w:val="en-GB"/>
+        </w:rPr>
+        <w:t>Version:</w:t>
+      </w:r>
+      <w:r>
+        <w:rPr>
+          <w:lang w:val="en-GB"/>
         </w:rPr>
         <w:tab/>
       </w:r>
       <w:r>
         <w:rPr>
-          <w:lang w:val="en-US"/>
+          <w:lang w:val="en-GB"/>
         </w:rPr>
         <w:tab/>
       </w:r>
-    </w:p>
-    <w:p>
-      <w:pPr>
-        <w:pStyle w:val="Titel"/>
-        <w:tabs>
-          <w:tab w:val="left" w:pos="3402"/>
-        </w:tabs>
-        <w:rPr>
-          <w:lang w:val="en-US"/>
-        </w:rPr>
-      </w:pPr>
-      <w:r>
-        <w:rPr>
-          <w:sz w:val="28"/>
-          <w:lang w:val="en-US"/>
-        </w:rPr>
-        <w:t>Version:</w:t>
-      </w:r>
-      <w:r>
-        <w:rPr>
-          <w:lang w:val="en-US"/>
-        </w:rPr>
-        <w:tab/>
-      </w:r>
-      <w:r>
-        <w:rPr>
-          <w:sz w:val="28"/>
-          <w:lang w:val="en-US"/>
+      <w:r>
+        <w:rPr>
+          <w:lang w:val="en-GB"/>
         </w:rPr>
         <w:t>V002</w:t>
       </w:r>
@@ -1122,7 +1191,14 @@
     <w:p>
       <w:pPr>
         <w:rPr>
-          <w:lang w:val="en-US"/>
+          <w:lang w:val="en-GB"/>
+        </w:rPr>
+      </w:pPr>
+    </w:p>
+    <w:p>
+      <w:pPr>
+        <w:rPr>
+          <w:lang w:val="en-GB"/>
         </w:rPr>
       </w:pPr>
     </w:p>
@@ -1132,6 +1208,7 @@
           <w:rFonts w:eastAsiaTheme="minorHAnsi" w:cstheme="minorBidi"/>
           <w:b w:val="0"/>
           <w:bCs w:val="0"/>
+          <w:smallCaps w:val="0"/>
           <w:color w:val="auto"/>
           <w:sz w:val="24"/>
           <w:szCs w:val="24"/>
@@ -1146,7 +1223,6 @@
       <w:sdtEndPr>
         <w:rPr>
           <w:noProof/>
-          <w:sz w:val="22"/>
         </w:rPr>
       </w:sdtEndPr>
       <w:sdtContent>
@@ -1190,7 +1266,7 @@
             </w:rPr>
             <w:fldChar w:fldCharType="separate"/>
           </w:r>
-          <w:hyperlink w:anchor="_Toc442291017" w:history="1">
+          <w:hyperlink w:anchor="_Toc442355092" w:history="1">
             <w:r>
               <w:rPr>
                 <w:rStyle w:val="Hyperlink"/>
@@ -1235,7 +1311,7 @@
                 <w:noProof/>
                 <w:webHidden/>
               </w:rPr>
-              <w:instrText xml:space="preserve"> PAGEREF _Toc442291017 \h </w:instrText>
+              <w:instrText xml:space="preserve"> PAGEREF _Toc442355092 \h </w:instrText>
             </w:r>
             <w:r>
               <w:rPr>
@@ -1255,7 +1331,7 @@
                 <w:noProof/>
                 <w:webHidden/>
               </w:rPr>
-              <w:t>1</w:t>
+              <w:t>2</w:t>
             </w:r>
             <w:r>
               <w:rPr>
@@ -1282,7 +1358,7 @@
               <w:lang w:eastAsia="de-DE"/>
             </w:rPr>
           </w:pPr>
-          <w:hyperlink w:anchor="_Toc442291018" w:history="1">
+          <w:hyperlink w:anchor="_Toc442355093" w:history="1">
             <w:r>
               <w:rPr>
                 <w:rStyle w:val="Hyperlink"/>
@@ -1327,7 +1403,7 @@
                 <w:noProof/>
                 <w:webHidden/>
               </w:rPr>
-              <w:instrText xml:space="preserve"> PAGEREF _Toc442291018 \h </w:instrText>
+              <w:instrText xml:space="preserve"> PAGEREF _Toc442355093 \h </w:instrText>
             </w:r>
             <w:r>
               <w:rPr>
@@ -1373,7 +1449,7 @@
               <w:lang w:eastAsia="de-DE"/>
             </w:rPr>
           </w:pPr>
-          <w:hyperlink w:anchor="_Toc442291019" w:history="1">
+          <w:hyperlink w:anchor="_Toc442355094" w:history="1">
             <w:r>
               <w:rPr>
                 <w:rStyle w:val="Hyperlink"/>
@@ -1417,7 +1493,7 @@
                 <w:noProof/>
                 <w:webHidden/>
               </w:rPr>
-              <w:instrText xml:space="preserve"> PAGEREF _Toc442291019 \h </w:instrText>
+              <w:instrText xml:space="preserve"> PAGEREF _Toc442355094 \h </w:instrText>
             </w:r>
             <w:r>
               <w:rPr>
@@ -1463,7 +1539,7 @@
               <w:lang w:eastAsia="de-DE"/>
             </w:rPr>
           </w:pPr>
-          <w:hyperlink w:anchor="_Toc442291020" w:history="1">
+          <w:hyperlink w:anchor="_Toc442355095" w:history="1">
             <w:r>
               <w:rPr>
                 <w:rStyle w:val="Hyperlink"/>
@@ -1507,7 +1583,7 @@
                 <w:noProof/>
                 <w:webHidden/>
               </w:rPr>
-              <w:instrText xml:space="preserve"> PAGEREF _Toc442291020 \h </w:instrText>
+              <w:instrText xml:space="preserve"> PAGEREF _Toc442355095 \h </w:instrText>
             </w:r>
             <w:r>
               <w:rPr>
@@ -1553,7 +1629,7 @@
               <w:lang w:eastAsia="de-DE"/>
             </w:rPr>
           </w:pPr>
-          <w:hyperlink w:anchor="_Toc442291021" w:history="1">
+          <w:hyperlink w:anchor="_Toc442355096" w:history="1">
             <w:r>
               <w:rPr>
                 <w:rStyle w:val="Hyperlink"/>
@@ -1597,7 +1673,7 @@
                 <w:noProof/>
                 <w:webHidden/>
               </w:rPr>
-              <w:instrText xml:space="preserve"> PAGEREF _Toc442291021 \h </w:instrText>
+              <w:instrText xml:space="preserve"> PAGEREF _Toc442355096 \h </w:instrText>
             </w:r>
             <w:r>
               <w:rPr>
@@ -1643,7 +1719,7 @@
               <w:lang w:eastAsia="de-DE"/>
             </w:rPr>
           </w:pPr>
-          <w:hyperlink w:anchor="_Toc442291022" w:history="1">
+          <w:hyperlink w:anchor="_Toc442355097" w:history="1">
             <w:r>
               <w:rPr>
                 <w:rStyle w:val="Hyperlink"/>
@@ -1687,7 +1763,7 @@
                 <w:noProof/>
                 <w:webHidden/>
               </w:rPr>
-              <w:instrText xml:space="preserve"> PAGEREF _Toc442291022 \h </w:instrText>
+              <w:instrText xml:space="preserve"> PAGEREF _Toc442355097 \h </w:instrText>
             </w:r>
             <w:r>
               <w:rPr>
@@ -1707,7 +1783,7 @@
                 <w:noProof/>
                 <w:webHidden/>
               </w:rPr>
-              <w:t>3</w:t>
+              <w:t>4</w:t>
             </w:r>
             <w:r>
               <w:rPr>
@@ -1733,7 +1809,7 @@
               <w:lang w:eastAsia="de-DE"/>
             </w:rPr>
           </w:pPr>
-          <w:hyperlink w:anchor="_Toc442291023" w:history="1">
+          <w:hyperlink w:anchor="_Toc442355098" w:history="1">
             <w:r>
               <w:rPr>
                 <w:rStyle w:val="Hyperlink"/>
@@ -1777,7 +1853,7 @@
                 <w:noProof/>
                 <w:webHidden/>
               </w:rPr>
-              <w:instrText xml:space="preserve"> PAGEREF _Toc442291023 \h </w:instrText>
+              <w:instrText xml:space="preserve"> PAGEREF _Toc442355098 \h </w:instrText>
             </w:r>
             <w:r>
               <w:rPr>
@@ -1797,7 +1873,7 @@
                 <w:noProof/>
                 <w:webHidden/>
               </w:rPr>
-              <w:t>4</w:t>
+              <w:t>5</w:t>
             </w:r>
             <w:r>
               <w:rPr>
@@ -1824,7 +1900,7 @@
               <w:lang w:eastAsia="de-DE"/>
             </w:rPr>
           </w:pPr>
-          <w:hyperlink w:anchor="_Toc442291024" w:history="1">
+          <w:hyperlink w:anchor="_Toc442355099" w:history="1">
             <w:r>
               <w:rPr>
                 <w:rStyle w:val="Hyperlink"/>
@@ -1869,7 +1945,7 @@
                 <w:noProof/>
                 <w:webHidden/>
               </w:rPr>
-              <w:instrText xml:space="preserve"> PAGEREF _Toc442291024 \h </w:instrText>
+              <w:instrText xml:space="preserve"> PAGEREF _Toc442355099 \h </w:instrText>
             </w:r>
             <w:r>
               <w:rPr>
@@ -1889,7 +1965,7 @@
                 <w:noProof/>
                 <w:webHidden/>
               </w:rPr>
-              <w:t>4</w:t>
+              <w:t>5</w:t>
             </w:r>
             <w:r>
               <w:rPr>
@@ -1915,7 +1991,7 @@
               <w:lang w:eastAsia="de-DE"/>
             </w:rPr>
           </w:pPr>
-          <w:hyperlink w:anchor="_Toc442291025" w:history="1">
+          <w:hyperlink w:anchor="_Toc442355100" w:history="1">
             <w:r>
               <w:rPr>
                 <w:rStyle w:val="Hyperlink"/>
@@ -1959,7 +2035,7 @@
                 <w:noProof/>
                 <w:webHidden/>
               </w:rPr>
-              <w:instrText xml:space="preserve"> PAGEREF _Toc442291025 \h </w:instrText>
+              <w:instrText xml:space="preserve"> PAGEREF _Toc442355100 \h </w:instrText>
             </w:r>
             <w:r>
               <w:rPr>
@@ -1979,7 +2055,7 @@
                 <w:noProof/>
                 <w:webHidden/>
               </w:rPr>
-              <w:t>4</w:t>
+              <w:t>5</w:t>
             </w:r>
             <w:r>
               <w:rPr>
@@ -2005,7 +2081,7 @@
               <w:lang w:eastAsia="de-DE"/>
             </w:rPr>
           </w:pPr>
-          <w:hyperlink w:anchor="_Toc442291026" w:history="1">
+          <w:hyperlink w:anchor="_Toc442355101" w:history="1">
             <w:r>
               <w:rPr>
                 <w:rStyle w:val="Hyperlink"/>
@@ -2049,7 +2125,7 @@
                 <w:noProof/>
                 <w:webHidden/>
               </w:rPr>
-              <w:instrText xml:space="preserve"> PAGEREF _Toc442291026 \h </w:instrText>
+              <w:instrText xml:space="preserve"> PAGEREF _Toc442355101 \h </w:instrText>
             </w:r>
             <w:r>
               <w:rPr>
@@ -2095,7 +2171,7 @@
               <w:lang w:eastAsia="de-DE"/>
             </w:rPr>
           </w:pPr>
-          <w:hyperlink w:anchor="_Toc442291027" w:history="1">
+          <w:hyperlink w:anchor="_Toc442355102" w:history="1">
             <w:r>
               <w:rPr>
                 <w:rStyle w:val="Hyperlink"/>
@@ -2139,7 +2215,7 @@
                 <w:noProof/>
                 <w:webHidden/>
               </w:rPr>
-              <w:instrText xml:space="preserve"> PAGEREF _Toc442291027 \h </w:instrText>
+              <w:instrText xml:space="preserve"> PAGEREF _Toc442355102 \h </w:instrText>
             </w:r>
             <w:r>
               <w:rPr>
@@ -2159,7 +2235,7 @@
                 <w:noProof/>
                 <w:webHidden/>
               </w:rPr>
-              <w:t>5</w:t>
+              <w:t>6</w:t>
             </w:r>
             <w:r>
               <w:rPr>
@@ -2186,7 +2262,7 @@
               <w:lang w:eastAsia="de-DE"/>
             </w:rPr>
           </w:pPr>
-          <w:hyperlink w:anchor="_Toc442291028" w:history="1">
+          <w:hyperlink w:anchor="_Toc442355103" w:history="1">
             <w:r>
               <w:rPr>
                 <w:rStyle w:val="Hyperlink"/>
@@ -2231,7 +2307,7 @@
                 <w:noProof/>
                 <w:webHidden/>
               </w:rPr>
-              <w:instrText xml:space="preserve"> PAGEREF _Toc442291028 \h </w:instrText>
+              <w:instrText xml:space="preserve"> PAGEREF _Toc442355103 \h </w:instrText>
             </w:r>
             <w:r>
               <w:rPr>
@@ -2251,7 +2327,7 @@
                 <w:noProof/>
                 <w:webHidden/>
               </w:rPr>
-              <w:t>5</w:t>
+              <w:t>6</w:t>
             </w:r>
             <w:r>
               <w:rPr>
@@ -2277,7 +2353,7 @@
               <w:lang w:eastAsia="de-DE"/>
             </w:rPr>
           </w:pPr>
-          <w:hyperlink w:anchor="_Toc442291029" w:history="1">
+          <w:hyperlink w:anchor="_Toc442355104" w:history="1">
             <w:r>
               <w:rPr>
                 <w:rStyle w:val="Hyperlink"/>
@@ -2321,7 +2397,7 @@
                 <w:noProof/>
                 <w:webHidden/>
               </w:rPr>
-              <w:instrText xml:space="preserve"> PAGEREF _Toc442291029 \h </w:instrText>
+              <w:instrText xml:space="preserve"> PAGEREF _Toc442355104 \h </w:instrText>
             </w:r>
             <w:r>
               <w:rPr>
@@ -2341,7 +2417,7 @@
                 <w:noProof/>
                 <w:webHidden/>
               </w:rPr>
-              <w:t>5</w:t>
+              <w:t>6</w:t>
             </w:r>
             <w:r>
               <w:rPr>
@@ -2367,7 +2443,7 @@
               <w:lang w:eastAsia="de-DE"/>
             </w:rPr>
           </w:pPr>
-          <w:hyperlink w:anchor="_Toc442291030" w:history="1">
+          <w:hyperlink w:anchor="_Toc442355105" w:history="1">
             <w:r>
               <w:rPr>
                 <w:rStyle w:val="Hyperlink"/>
@@ -2411,7 +2487,7 @@
                 <w:noProof/>
                 <w:webHidden/>
               </w:rPr>
-              <w:instrText xml:space="preserve"> PAGEREF _Toc442291030 \h </w:instrText>
+              <w:instrText xml:space="preserve"> PAGEREF _Toc442355105 \h </w:instrText>
             </w:r>
             <w:r>
               <w:rPr>
@@ -2431,7 +2507,7 @@
                 <w:noProof/>
                 <w:webHidden/>
               </w:rPr>
-              <w:t>5</w:t>
+              <w:t>6</w:t>
             </w:r>
             <w:r>
               <w:rPr>
@@ -2457,7 +2533,7 @@
               <w:lang w:eastAsia="de-DE"/>
             </w:rPr>
           </w:pPr>
-          <w:hyperlink w:anchor="_Toc442291031" w:history="1">
+          <w:hyperlink w:anchor="_Toc442355106" w:history="1">
             <w:r>
               <w:rPr>
                 <w:rStyle w:val="Hyperlink"/>
@@ -2501,7 +2577,7 @@
                 <w:noProof/>
                 <w:webHidden/>
               </w:rPr>
-              <w:instrText xml:space="preserve"> PAGEREF _Toc442291031 \h </w:instrText>
+              <w:instrText xml:space="preserve"> PAGEREF _Toc442355106 \h </w:instrText>
             </w:r>
             <w:r>
               <w:rPr>
@@ -2521,7 +2597,7 @@
                 <w:noProof/>
                 <w:webHidden/>
               </w:rPr>
-              <w:t>5</w:t>
+              <w:t>6</w:t>
             </w:r>
             <w:r>
               <w:rPr>
@@ -2547,7 +2623,7 @@
               <w:lang w:eastAsia="de-DE"/>
             </w:rPr>
           </w:pPr>
-          <w:hyperlink w:anchor="_Toc442291032" w:history="1">
+          <w:hyperlink w:anchor="_Toc442355107" w:history="1">
             <w:r>
               <w:rPr>
                 <w:rStyle w:val="Hyperlink"/>
@@ -2591,7 +2667,7 @@
                 <w:noProof/>
                 <w:webHidden/>
               </w:rPr>
-              <w:instrText xml:space="preserve"> PAGEREF _Toc442291032 \h </w:instrText>
+              <w:instrText xml:space="preserve"> PAGEREF _Toc442355107 \h </w:instrText>
             </w:r>
             <w:r>
               <w:rPr>
@@ -2611,7 +2687,7 @@
                 <w:noProof/>
                 <w:webHidden/>
               </w:rPr>
-              <w:t>6</w:t>
+              <w:t>7</w:t>
             </w:r>
             <w:r>
               <w:rPr>
@@ -2638,7 +2714,7 @@
               <w:lang w:eastAsia="de-DE"/>
             </w:rPr>
           </w:pPr>
-          <w:hyperlink w:anchor="_Toc442291033" w:history="1">
+          <w:hyperlink w:anchor="_Toc442355108" w:history="1">
             <w:r>
               <w:rPr>
                 <w:rStyle w:val="Hyperlink"/>
@@ -2683,7 +2759,7 @@
                 <w:noProof/>
                 <w:webHidden/>
               </w:rPr>
-              <w:instrText xml:space="preserve"> PAGEREF _Toc442291033 \h </w:instrText>
+              <w:instrText xml:space="preserve"> PAGEREF _Toc442355108 \h </w:instrText>
             </w:r>
             <w:r>
               <w:rPr>
@@ -2703,7 +2779,7 @@
                 <w:noProof/>
                 <w:webHidden/>
               </w:rPr>
-              <w:t>6</w:t>
+              <w:t>7</w:t>
             </w:r>
             <w:r>
               <w:rPr>
@@ -2729,7 +2805,7 @@
               <w:lang w:eastAsia="de-DE"/>
             </w:rPr>
           </w:pPr>
-          <w:hyperlink w:anchor="_Toc442291034" w:history="1">
+          <w:hyperlink w:anchor="_Toc442355109" w:history="1">
             <w:r>
               <w:rPr>
                 <w:rStyle w:val="Hyperlink"/>
@@ -2773,7 +2849,7 @@
                 <w:noProof/>
                 <w:webHidden/>
               </w:rPr>
-              <w:instrText xml:space="preserve"> PAGEREF _Toc442291034 \h </w:instrText>
+              <w:instrText xml:space="preserve"> PAGEREF _Toc442355109 \h </w:instrText>
             </w:r>
             <w:r>
               <w:rPr>
@@ -2793,7 +2869,7 @@
                 <w:noProof/>
                 <w:webHidden/>
               </w:rPr>
-              <w:t>6</w:t>
+              <w:t>7</w:t>
             </w:r>
             <w:r>
               <w:rPr>
@@ -2819,7 +2895,7 @@
               <w:lang w:eastAsia="de-DE"/>
             </w:rPr>
           </w:pPr>
-          <w:hyperlink w:anchor="_Toc442291035" w:history="1">
+          <w:hyperlink w:anchor="_Toc442355110" w:history="1">
             <w:r>
               <w:rPr>
                 <w:rStyle w:val="Hyperlink"/>
@@ -2863,7 +2939,7 @@
                 <w:noProof/>
                 <w:webHidden/>
               </w:rPr>
-              <w:instrText xml:space="preserve"> PAGEREF _Toc442291035 \h </w:instrText>
+              <w:instrText xml:space="preserve"> PAGEREF _Toc442355110 \h </w:instrText>
             </w:r>
             <w:r>
               <w:rPr>
@@ -2883,7 +2959,7 @@
                 <w:noProof/>
                 <w:webHidden/>
               </w:rPr>
-              <w:t>8</w:t>
+              <w:t>9</w:t>
             </w:r>
             <w:r>
               <w:rPr>
@@ -2909,7 +2985,7 @@
               <w:lang w:eastAsia="de-DE"/>
             </w:rPr>
           </w:pPr>
-          <w:hyperlink w:anchor="_Toc442291036" w:history="1">
+          <w:hyperlink w:anchor="_Toc442355111" w:history="1">
             <w:r>
               <w:rPr>
                 <w:rStyle w:val="Hyperlink"/>
@@ -2953,7 +3029,7 @@
                 <w:noProof/>
                 <w:webHidden/>
               </w:rPr>
-              <w:instrText xml:space="preserve"> PAGEREF _Toc442291036 \h </w:instrText>
+              <w:instrText xml:space="preserve"> PAGEREF _Toc442355111 \h </w:instrText>
             </w:r>
             <w:r>
               <w:rPr>
@@ -2973,7 +3049,7 @@
                 <w:noProof/>
                 <w:webHidden/>
               </w:rPr>
-              <w:t>12</w:t>
+              <w:t>13</w:t>
             </w:r>
             <w:r>
               <w:rPr>
@@ -2999,7 +3075,7 @@
               <w:lang w:eastAsia="de-DE"/>
             </w:rPr>
           </w:pPr>
-          <w:hyperlink w:anchor="_Toc442291037" w:history="1">
+          <w:hyperlink w:anchor="_Toc442355112" w:history="1">
             <w:r>
               <w:rPr>
                 <w:rStyle w:val="Hyperlink"/>
@@ -3043,7 +3119,7 @@
                 <w:noProof/>
                 <w:webHidden/>
               </w:rPr>
-              <w:instrText xml:space="preserve"> PAGEREF _Toc442291037 \h </w:instrText>
+              <w:instrText xml:space="preserve"> PAGEREF _Toc442355112 \h </w:instrText>
             </w:r>
             <w:r>
               <w:rPr>
@@ -3063,7 +3139,7 @@
                 <w:noProof/>
                 <w:webHidden/>
               </w:rPr>
-              <w:t>14</w:t>
+              <w:t>15</w:t>
             </w:r>
             <w:r>
               <w:rPr>
@@ -3089,7 +3165,7 @@
               <w:lang w:eastAsia="de-DE"/>
             </w:rPr>
           </w:pPr>
-          <w:hyperlink w:anchor="_Toc442291038" w:history="1">
+          <w:hyperlink w:anchor="_Toc442355113" w:history="1">
             <w:r>
               <w:rPr>
                 <w:rStyle w:val="Hyperlink"/>
@@ -3133,7 +3209,7 @@
                 <w:noProof/>
                 <w:webHidden/>
               </w:rPr>
-              <w:instrText xml:space="preserve"> PAGEREF _Toc442291038 \h </w:instrText>
+              <w:instrText xml:space="preserve"> PAGEREF _Toc442355113 \h </w:instrText>
             </w:r>
             <w:r>
               <w:rPr>
@@ -3153,7 +3229,7 @@
                 <w:noProof/>
                 <w:webHidden/>
               </w:rPr>
-              <w:t>15</w:t>
+              <w:t>16</w:t>
             </w:r>
             <w:r>
               <w:rPr>
@@ -3178,10 +3254,25 @@
     </w:sdt>
     <w:p>
       <w:pPr>
+        <w:rPr>
+          <w:rFonts w:eastAsiaTheme="majorEastAsia" w:cstheme="majorBidi"/>
+          <w:smallCaps/>
+          <w:color w:val="7030A0"/>
+          <w:sz w:val="32"/>
+          <w:szCs w:val="32"/>
+        </w:rPr>
+      </w:pPr>
+      <w:r>
+        <w:br w:type="page"/>
+      </w:r>
+    </w:p>
+    <w:p>
+      <w:pPr>
         <w:pStyle w:val="berschrift1"/>
       </w:pPr>
-      <w:bookmarkStart w:id="0" w:name="_Toc442291017"/>
-      <w:r>
+      <w:bookmarkStart w:id="0" w:name="_Toc442355092"/>
+      <w:r>
+        <w:lastRenderedPageBreak/>
         <w:t>Versionsgeschichte</w:t>
       </w:r>
       <w:bookmarkEnd w:id="0"/>
@@ -3293,19 +3384,7 @@
           </w:tcPr>
           <w:p>
             <w:r>
-              <w:t>03</w:t>
-            </w:r>
-            <w:r>
-              <w:t>.</w:t>
-            </w:r>
-            <w:r>
-              <w:t>02</w:t>
-            </w:r>
-            <w:r>
-              <w:t>.1</w:t>
-            </w:r>
-            <w:r>
-              <w:t>6</w:t>
+              <w:t>03.02.16</w:t>
             </w:r>
           </w:p>
         </w:tc>
@@ -3315,10 +3394,7 @@
           </w:tcPr>
           <w:p>
             <w:r>
-              <w:t>Dokumenterstellung</w:t>
-            </w:r>
-            <w:r>
-              <w:t>, Zusammenfassung</w:t>
+              <w:t>Dokumenterstellung, Zusammenfassung</w:t>
             </w:r>
           </w:p>
         </w:tc>
@@ -3327,8 +3403,13 @@
             <w:tcW w:w="1813" w:type="dxa"/>
           </w:tcPr>
           <w:p>
-            <w:r>
-              <w:t>Jolitz, K.;</w:t>
+            <w:proofErr w:type="spellStart"/>
+            <w:r>
+              <w:t>Jolitz</w:t>
+            </w:r>
+            <w:proofErr w:type="spellEnd"/>
+            <w:r>
+              <w:t>, K.;</w:t>
             </w:r>
           </w:p>
         </w:tc>
@@ -3398,10 +3479,7 @@
           <w:tcPr>
             <w:tcW w:w="1813" w:type="dxa"/>
           </w:tcPr>
-          <w:p>
-            <w:bookmarkStart w:id="1" w:name="_GoBack"/>
-            <w:bookmarkEnd w:id="1"/>
-          </w:p>
+          <w:p/>
         </w:tc>
       </w:tr>
       <w:tr>
@@ -3459,21 +3537,25 @@
     </w:tbl>
     <w:p/>
     <w:p>
-      <w:r>
-        <w:br w:type="page"/>
-      </w:r>
-    </w:p>
-    <w:p>
       <w:pPr>
         <w:pStyle w:val="berschrift1"/>
         <w:spacing w:after="120"/>
       </w:pPr>
-      <w:bookmarkStart w:id="2" w:name="_Toc440205087"/>
-      <w:bookmarkStart w:id="3" w:name="_Toc442291018"/>
-      <w:r>
-        <w:lastRenderedPageBreak/>
-        <w:t>Ist-Analyse „Vorgehensmodell Scrum“</w:t>
-      </w:r>
+      <w:bookmarkStart w:id="1" w:name="_Toc440205087"/>
+      <w:bookmarkStart w:id="2" w:name="_Toc442291018"/>
+      <w:bookmarkStart w:id="3" w:name="_Toc442355093"/>
+      <w:r>
+        <w:t xml:space="preserve">Ist-Analyse „Vorgehensmodell </w:t>
+      </w:r>
+      <w:proofErr w:type="spellStart"/>
+      <w:r>
+        <w:t>Scrum</w:t>
+      </w:r>
+      <w:proofErr w:type="spellEnd"/>
+      <w:r>
+        <w:t>“</w:t>
+      </w:r>
+      <w:bookmarkEnd w:id="1"/>
       <w:bookmarkEnd w:id="2"/>
       <w:bookmarkEnd w:id="3"/>
     </w:p>
@@ -3483,7 +3565,15 @@
         <w:jc w:val="both"/>
       </w:pPr>
       <w:r>
-        <w:t>Im Folgenden wird das Vorgehensmodell Scrum näher betrachtet. Nach einer kurzen Erklärung wird die Darstellung des Arbeitsprozesses und dessen Umsetzung beleuchtet, sowie die Probleme der bereits bestehenden Umsetzungen. Abschließend wird daraus ein Fazit gezogen, in dem auf Verbesserungsmöglichkeiten eingegangen wird.</w:t>
+        <w:t xml:space="preserve">Im Folgenden wird das Vorgehensmodell </w:t>
+      </w:r>
+      <w:proofErr w:type="spellStart"/>
+      <w:r>
+        <w:t>Scrum</w:t>
+      </w:r>
+      <w:proofErr w:type="spellEnd"/>
+      <w:r>
+        <w:t xml:space="preserve"> näher betrachtet. Nach einer kurzen Erklärung wird die Darstellung des Arbeitsprozesses und dessen Umsetzung beleuchtet, sowie die Probleme der bereits bestehenden Umsetzungen. Abschließend wird daraus ein Fazit gezogen, in dem auf Verbesserungsmöglichkeiten eingegangen wird.</w:t>
       </w:r>
     </w:p>
     <w:p>
@@ -3493,23 +3583,62 @@
       </w:pPr>
       <w:bookmarkStart w:id="4" w:name="_Toc440205088"/>
       <w:bookmarkStart w:id="5" w:name="_Toc442291019"/>
-      <w:r>
-        <w:t>Erklärung „Vorgehensmodell Scrum“</w:t>
+      <w:bookmarkStart w:id="6" w:name="_Toc442355094"/>
+      <w:r>
+        <w:t xml:space="preserve">Erklärung „Vorgehensmodell </w:t>
+      </w:r>
+      <w:proofErr w:type="spellStart"/>
+      <w:r>
+        <w:t>Scrum</w:t>
+      </w:r>
+      <w:proofErr w:type="spellEnd"/>
+      <w:r>
+        <w:t>“</w:t>
       </w:r>
       <w:bookmarkEnd w:id="4"/>
       <w:bookmarkEnd w:id="5"/>
+      <w:bookmarkEnd w:id="6"/>
     </w:p>
     <w:p>
       <w:pPr>
         <w:spacing w:after="120"/>
         <w:jc w:val="both"/>
       </w:pPr>
-      <w:r>
-        <w:t xml:space="preserve">Scrum ist ein Vorgehensmodell im Bereich Projektmanagement, welches ursprünglich in der Softwareentwicklung entwickelt und dort zuerst eingesetzt wurde. </w:t>
+      <w:proofErr w:type="spellStart"/>
+      <w:r>
+        <w:t>Scrum</w:t>
+      </w:r>
+      <w:proofErr w:type="spellEnd"/>
+      <w:r>
+        <w:t xml:space="preserve"> ist ein Vorgehensmodell im Bereich Projektmanagement, welches ursprünglich in der Softwareentwicklung entwickelt und dort zuerst eingesetzt wurde. </w:t>
       </w:r>
       <w:r>
         <w:br/>
-        <w:t>Es ist ein agiler Ansatz der auf iterativer Entwicklung aufbaut und den Kunden (bei Scrum Product Owner) aktiv in die Entwicklung mit einbezieht.</w:t>
+        <w:t xml:space="preserve">Es ist ein agiler Ansatz der auf iterativer Entwicklung aufbaut und den Kunden (bei </w:t>
+      </w:r>
+      <w:proofErr w:type="spellStart"/>
+      <w:r>
+        <w:t>Scrum</w:t>
+      </w:r>
+      <w:proofErr w:type="spellEnd"/>
+      <w:r>
+        <w:t xml:space="preserve"> </w:t>
+      </w:r>
+      <w:proofErr w:type="spellStart"/>
+      <w:r>
+        <w:t>Product</w:t>
+      </w:r>
+      <w:proofErr w:type="spellEnd"/>
+      <w:r>
+        <w:t xml:space="preserve"> </w:t>
+      </w:r>
+      <w:proofErr w:type="spellStart"/>
+      <w:r>
+        <w:t>Owner</w:t>
+      </w:r>
+      <w:proofErr w:type="spellEnd"/>
+      <w:r>
+        <w:t>) aktiv in die Entwicklung mit einbezieht.</w:t>
       </w:r>
     </w:p>
     <w:p>
@@ -3517,13 +3646,15 @@
         <w:pStyle w:val="berschrift2"/>
         <w:spacing w:after="120"/>
       </w:pPr>
-      <w:bookmarkStart w:id="6" w:name="_Toc440205089"/>
-      <w:bookmarkStart w:id="7" w:name="_Toc442291020"/>
+      <w:bookmarkStart w:id="7" w:name="_Toc440205089"/>
+      <w:bookmarkStart w:id="8" w:name="_Toc442291020"/>
+      <w:bookmarkStart w:id="9" w:name="_Toc442355095"/>
       <w:r>
         <w:t>Darstellung des Arbeitsprozesses</w:t>
       </w:r>
-      <w:bookmarkEnd w:id="6"/>
       <w:bookmarkEnd w:id="7"/>
+      <w:bookmarkEnd w:id="8"/>
+      <w:bookmarkEnd w:id="9"/>
     </w:p>
     <w:p>
       <w:pPr>
@@ -3535,13 +3666,13 @@
           <w:lang w:eastAsia="de-DE"/>
         </w:rPr>
         <w:drawing>
-          <wp:anchor distT="0" distB="0" distL="114300" distR="114300" simplePos="0" relativeHeight="251673600" behindDoc="1" locked="0" layoutInCell="1" allowOverlap="1" wp14:anchorId="1C8F372A" wp14:editId="101F657B">
+          <wp:anchor distT="0" distB="0" distL="114300" distR="114300" simplePos="0" relativeHeight="251668480" behindDoc="1" locked="0" layoutInCell="1" allowOverlap="1" wp14:anchorId="4553ADBF" wp14:editId="137754B6">
             <wp:simplePos x="0" y="0"/>
             <wp:positionH relativeFrom="margin">
-              <wp:posOffset>-18415</wp:posOffset>
+              <wp:align>left</wp:align>
             </wp:positionH>
             <wp:positionV relativeFrom="margin">
-              <wp:posOffset>2645410</wp:posOffset>
+              <wp:posOffset>4836160</wp:posOffset>
             </wp:positionV>
             <wp:extent cx="5382895" cy="2910840"/>
             <wp:effectExtent l="0" t="0" r="8255" b="3810"/>
@@ -3590,11 +3721,13 @@
           </wp:anchor>
         </w:drawing>
       </w:r>
-      <w:r>
-        <w:t>Scrum besteht aus einem zyklischen Aufbau um Softwareentwicklung zu unterstützen, sogenannten Sprints.</w:t>
-      </w:r>
-      <w:r>
-        <w:t xml:space="preserve"> </w:t>
+      <w:proofErr w:type="spellStart"/>
+      <w:r>
+        <w:t>Scrum</w:t>
+      </w:r>
+      <w:proofErr w:type="spellEnd"/>
+      <w:r>
+        <w:t xml:space="preserve"> besteht aus einem zyklischen Aufbau um Softwareentwicklung zu unterstützen, sogenannten Sprints. </w:t>
       </w:r>
     </w:p>
     <w:p>
@@ -3609,7 +3742,7 @@
         <mc:AlternateContent>
           <mc:Choice Requires="wps">
             <w:drawing>
-              <wp:anchor distT="0" distB="0" distL="114300" distR="114300" simplePos="0" relativeHeight="251674624" behindDoc="0" locked="0" layoutInCell="1" allowOverlap="1" wp14:anchorId="5365DF62" wp14:editId="6D2082E8">
+              <wp:anchor distT="0" distB="0" distL="114300" distR="114300" simplePos="0" relativeHeight="251669504" behindDoc="0" locked="0" layoutInCell="1" allowOverlap="1" wp14:anchorId="67F01F1B" wp14:editId="01E631F1">
                 <wp:simplePos x="0" y="0"/>
                 <wp:positionH relativeFrom="column">
                   <wp:posOffset>3465</wp:posOffset>
@@ -3673,7 +3806,15 @@
                               <w:fldChar w:fldCharType="end"/>
                             </w:r>
                             <w:r>
-                              <w:t>: Scrum-Arbeitsprozess</w:t>
+                              <w:t xml:space="preserve">: </w:t>
+                            </w:r>
+                            <w:proofErr w:type="spellStart"/>
+                            <w:r>
+                              <w:t>Scrum</w:t>
+                            </w:r>
+                            <w:proofErr w:type="spellEnd"/>
+                            <w:r>
+                              <w:t>-Arbeitsprozess</w:t>
                             </w:r>
                             <w:r>
                               <w:br/>
@@ -3701,7 +3842,7 @@
           </mc:Choice>
           <mc:Fallback>
             <w:pict>
-              <v:shape w14:anchorId="5365DF62" id="Textfeld 8" o:spid="_x0000_s1029" type="#_x0000_t202" style="position:absolute;margin-left:.25pt;margin-top:226.5pt;width:350.4pt;height:21.9pt;z-index:251674624;visibility:visible;mso-wrap-style:square;mso-height-percent:0;mso-wrap-distance-left:9pt;mso-wrap-distance-top:0;mso-wrap-distance-right:9pt;mso-wrap-distance-bottom:0;mso-position-horizontal:absolute;mso-position-horizontal-relative:text;mso-position-vertical:absolute;mso-position-vertical-relative:text;mso-height-percent:0;mso-height-relative:margin;v-text-anchor:top" o:gfxdata="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" stroked="f">
+              <v:shape w14:anchorId="67F01F1B" id="Textfeld 8" o:spid="_x0000_s1029" type="#_x0000_t202" style="position:absolute;margin-left:.25pt;margin-top:226.5pt;width:350.4pt;height:21.9pt;z-index:251669504;visibility:visible;mso-wrap-style:square;mso-height-percent:0;mso-wrap-distance-left:9pt;mso-wrap-distance-top:0;mso-wrap-distance-right:9pt;mso-wrap-distance-bottom:0;mso-position-horizontal:absolute;mso-position-horizontal-relative:text;mso-position-vertical:absolute;mso-position-vertical-relative:text;mso-height-percent:0;mso-height-relative:margin;v-text-anchor:top" o:gfxdata="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" stroked="f">
                 <v:textbox inset="0,0,0,0">
                   <w:txbxContent>
                     <w:p>
@@ -3711,14 +3852,27 @@
                       <w:r>
                         <w:t xml:space="preserve">Abbildung </w:t>
                       </w:r>
-                      <w:fldSimple w:instr=" SEQ Abbildung \* ARABIC ">
-                        <w:r>
-                          <w:rPr>
-                            <w:noProof/>
-                          </w:rPr>
-                          <w:t>1</w:t>
-                        </w:r>
-                      </w:fldSimple>
+                      <w:r>
+                        <w:fldChar w:fldCharType="begin"/>
+                      </w:r>
+                      <w:r>
+                        <w:instrText xml:space="preserve"> SEQ Abbildung \* ARABIC </w:instrText>
+                      </w:r>
+                      <w:r>
+                        <w:fldChar w:fldCharType="separate"/>
+                      </w:r>
+                      <w:r>
+                        <w:rPr>
+                          <w:noProof/>
+                        </w:rPr>
+                        <w:t>1</w:t>
+                      </w:r>
+                      <w:r>
+                        <w:rPr>
+                          <w:noProof/>
+                        </w:rPr>
+                        <w:fldChar w:fldCharType="end"/>
+                      </w:r>
                       <w:r>
                         <w:t xml:space="preserve">: </w:t>
                       </w:r>
@@ -3764,7 +3918,40 @@
         <w:jc w:val="both"/>
       </w:pPr>
       <w:r>
-        <w:t xml:space="preserve">Während des Sprints gibt es tägliche Meetings (Daily Scrum), bei denen der Scrum Master und das Team ihren Fortschritt, Probleme und Erfolge kurz erläutern. Am Ende eines Sprints wird dem Product Owner diese Iteration vorgestellt und mit diesem der nächste Sprint geplant. Damit wird der Kunde, wie oben bereits erwähnt, aktiv mit in den Entwicklungsprozess einbezogen. Dies erlaubt eine im Vergleich zu nicht-agilen Vorgehensmodellen sehr flexible Entwicklung, in der schnell auf Änderungswünsche reagiert werden kann. </w:t>
+        <w:lastRenderedPageBreak/>
+        <w:t xml:space="preserve">Während des Sprints gibt es tägliche Meetings (Daily </w:t>
+      </w:r>
+      <w:proofErr w:type="spellStart"/>
+      <w:r>
+        <w:t>Scrum</w:t>
+      </w:r>
+      <w:proofErr w:type="spellEnd"/>
+      <w:r>
+        <w:t xml:space="preserve">), bei denen der </w:t>
+      </w:r>
+      <w:proofErr w:type="spellStart"/>
+      <w:r>
+        <w:t>Scrum</w:t>
+      </w:r>
+      <w:proofErr w:type="spellEnd"/>
+      <w:r>
+        <w:t xml:space="preserve"> Master und das Team ihren Fortschritt, Probleme und Erfolge kurz erläutern. Am Ende eines Sprints wird dem </w:t>
+      </w:r>
+      <w:proofErr w:type="spellStart"/>
+      <w:r>
+        <w:t>Product</w:t>
+      </w:r>
+      <w:proofErr w:type="spellEnd"/>
+      <w:r>
+        <w:t xml:space="preserve"> </w:t>
+      </w:r>
+      <w:proofErr w:type="spellStart"/>
+      <w:r>
+        <w:t>Owner</w:t>
+      </w:r>
+      <w:proofErr w:type="spellEnd"/>
+      <w:r>
+        <w:t xml:space="preserve"> diese Iteration vorgestellt und mit diesem der nächste Sprint geplant. Damit wird der Kunde, wie oben bereits erwähnt, aktiv mit in den Entwicklungsprozess einbezogen. Dies erlaubt eine im Vergleich zu nicht-agilen Vorgehensmodellen sehr flexible Entwicklung, in der schnell auf Änderungswünsche reagiert werden kann. </w:t>
       </w:r>
     </w:p>
     <w:p>
@@ -3782,11 +3969,43 @@
         <w:jc w:val="both"/>
       </w:pPr>
       <w:r>
-        <w:t xml:space="preserve">Dokumentiert wird Scrum mithilfe von zwei zentralen Dokumenten: </w:t>
+        <w:t xml:space="preserve">Dokumentiert wird </w:t>
+      </w:r>
+      <w:proofErr w:type="spellStart"/>
+      <w:r>
+        <w:t>Scrum</w:t>
+      </w:r>
+      <w:proofErr w:type="spellEnd"/>
+      <w:r>
+        <w:t xml:space="preserve"> mithilfe von zwei zentralen Dokumenten: </w:t>
       </w:r>
       <w:r>
         <w:br/>
-        <w:t xml:space="preserve">Der Produkt-Backlog (ähnlich dem Lasten-/Pflichtenheft aus traditionellen Vorgehensmodellen) bestimmt die Spezifikationen des fertigen Produkts, ist jedoch jederzeit anpassbar und zu verbessern. Der Sprint-Backlog nimmt einzelne Teile dieses Product-Backlogs und erstellt Arbeitspakete für den nächsten Sprint, welche wiederrum in kleinere Tasks aufgeteilt werden können, welche zum Beispiel in Form von User Stories formuliert werden können. </w:t>
+        <w:t>Der Produkt-</w:t>
+      </w:r>
+      <w:proofErr w:type="spellStart"/>
+      <w:r>
+        <w:t>Backlog</w:t>
+      </w:r>
+      <w:proofErr w:type="spellEnd"/>
+      <w:r>
+        <w:t xml:space="preserve"> (ähnlich dem Lasten-/Pflichtenheft aus traditionellen Vorgehensmodellen) bestimmt die Spezifikationen des fertigen Produkts, ist jedoch jederzeit anpassbar und zu verbessern. Der Sprint-</w:t>
+      </w:r>
+      <w:proofErr w:type="spellStart"/>
+      <w:r>
+        <w:t>Backlog</w:t>
+      </w:r>
+      <w:proofErr w:type="spellEnd"/>
+      <w:r>
+        <w:t xml:space="preserve"> nimmt einzelne Teile dieses </w:t>
+      </w:r>
+      <w:proofErr w:type="spellStart"/>
+      <w:r>
+        <w:t>Product-Backlogs</w:t>
+      </w:r>
+      <w:proofErr w:type="spellEnd"/>
+      <w:r>
+        <w:t xml:space="preserve"> und erstellt Arbeitspakete für den nächsten Sprint, welche wiederrum in kleinere Tasks aufgeteilt werden können, welche zum Beispiel in Form von User Stories formuliert werden können. </w:t>
       </w:r>
     </w:p>
     <w:p>
@@ -3795,22 +4014,79 @@
         <w:jc w:val="both"/>
       </w:pPr>
       <w:r>
-        <w:lastRenderedPageBreak/>
         <w:t xml:space="preserve">Eine User Story ist ein Anwendungsfall des Produkts, quasi eine Antwort auf die Frage „Was möchte der User mit dem Produkt machen können?“. </w:t>
       </w:r>
       <w:r>
         <w:br/>
-        <w:t>Ebenfalls besitzt Scrum drei Schlüsselrollen im Entwicklungsprozess, zunächst den bereits erwähnten Product Owner, welcher der Auftraggeber des Produkts ist, Backlog-Items priorisiert und für den wirtschaftlichen Erfolg ebendieses Produktes zuständig ist.</w:t>
+        <w:t xml:space="preserve">Ebenfalls besitzt </w:t>
+      </w:r>
+      <w:proofErr w:type="spellStart"/>
+      <w:r>
+        <w:t>Scrum</w:t>
+      </w:r>
+      <w:proofErr w:type="spellEnd"/>
+      <w:r>
+        <w:t xml:space="preserve"> drei Schlüsselrollen im Entwicklungsprozess, zunächst den bereits erwähnten </w:t>
+      </w:r>
+      <w:proofErr w:type="spellStart"/>
+      <w:r>
+        <w:t>Product</w:t>
+      </w:r>
+      <w:proofErr w:type="spellEnd"/>
+      <w:r>
+        <w:t xml:space="preserve"> </w:t>
+      </w:r>
+      <w:proofErr w:type="spellStart"/>
+      <w:r>
+        <w:t>Owner</w:t>
+      </w:r>
+      <w:proofErr w:type="spellEnd"/>
+      <w:r>
+        <w:t>, welcher der Auftraggeber des Produkts ist, Backlog-Items priorisiert und für den wirtschaftlichen Erfolg ebendieses Produktes zuständig ist.</w:t>
       </w:r>
       <w:r>
         <w:br/>
-        <w:t>Der Scrum Master ist der Leiter des Scrums und dafür verantwortlich das der Scrum gelingt. Er arbeitet mit dem Entwicklungsteam zusammen, welches für die Lieferung der im Product-/</w:t>
-      </w:r>
-      <w:r>
-        <w:t xml:space="preserve"> </w:t>
-      </w:r>
-      <w:r>
-        <w:t xml:space="preserve">Sprint Backlog aufgelisteten Features zuständig ist, gehört aber meist nicht dazu. </w:t>
+        <w:t xml:space="preserve">Der </w:t>
+      </w:r>
+      <w:proofErr w:type="spellStart"/>
+      <w:r>
+        <w:t>Scrum</w:t>
+      </w:r>
+      <w:proofErr w:type="spellEnd"/>
+      <w:r>
+        <w:t xml:space="preserve"> Master ist der Leiter des </w:t>
+      </w:r>
+      <w:proofErr w:type="spellStart"/>
+      <w:r>
+        <w:t>Scrums</w:t>
+      </w:r>
+      <w:proofErr w:type="spellEnd"/>
+      <w:r>
+        <w:t xml:space="preserve"> und dafür verantwortlich das der </w:t>
+      </w:r>
+      <w:proofErr w:type="spellStart"/>
+      <w:r>
+        <w:t>Scrum</w:t>
+      </w:r>
+      <w:proofErr w:type="spellEnd"/>
+      <w:r>
+        <w:t xml:space="preserve"> gelingt. Er arbeitet mit dem Entwicklungsteam zusammen, welches für die Lieferung der im </w:t>
+      </w:r>
+      <w:proofErr w:type="spellStart"/>
+      <w:r>
+        <w:t>Product</w:t>
+      </w:r>
+      <w:proofErr w:type="spellEnd"/>
+      <w:r>
+        <w:t xml:space="preserve">-/ Sprint </w:t>
+      </w:r>
+      <w:proofErr w:type="spellStart"/>
+      <w:r>
+        <w:t>Backlog</w:t>
+      </w:r>
+      <w:proofErr w:type="spellEnd"/>
+      <w:r>
+        <w:t xml:space="preserve"> aufgelisteten Features zuständig ist, gehört aber meist nicht dazu. </w:t>
       </w:r>
     </w:p>
     <w:p>
@@ -3818,17 +4094,27 @@
         <w:pStyle w:val="berschrift2"/>
         <w:spacing w:after="120"/>
       </w:pPr>
-      <w:bookmarkStart w:id="8" w:name="_Toc440205090"/>
-      <w:bookmarkStart w:id="9" w:name="_Toc442291021"/>
+      <w:bookmarkStart w:id="10" w:name="_Toc440205090"/>
+      <w:bookmarkStart w:id="11" w:name="_Toc442291021"/>
+      <w:bookmarkStart w:id="12" w:name="_Toc442355096"/>
       <w:r>
         <w:t>Umsetzungen des Arbeitsprozesses</w:t>
       </w:r>
-      <w:bookmarkEnd w:id="8"/>
-      <w:bookmarkEnd w:id="9"/>
-    </w:p>
-    <w:p>
-      <w:r>
-        <w:t>In heutigen Arbeitsumgebungen existieren viele Ansätze Scrum als Projektplanungstool einzusetzen. Dabei lässt sich zwischen dem „Offline Ansatz“ und dem „Online-Ansatz“ unterscheiden. Der Offline Ansatz besteht in seiner Urform aus Karteikarten, welche die User Stories repräsentieren. Diese werden entsprechend auf einem Whiteboard oder einer der Bürowände angeordnet, je nach Zuständigkeit und aktiven Sprint. Zumeist wird dieser Ansatz auch durch digitale Dokumente gestützt, ist aber eher in der eben beschriebenen Papierform zu finden, um dynamisch Dinge verschieben zu können und die Kommunikation und Zusammenarbeit innerhalb eines Büros zu fördern.</w:t>
+      <w:bookmarkEnd w:id="10"/>
+      <w:bookmarkEnd w:id="11"/>
+      <w:bookmarkEnd w:id="12"/>
+    </w:p>
+    <w:p>
+      <w:r>
+        <w:t xml:space="preserve">In heutigen Arbeitsumgebungen existieren viele Ansätze </w:t>
+      </w:r>
+      <w:proofErr w:type="spellStart"/>
+      <w:r>
+        <w:t>Scrum</w:t>
+      </w:r>
+      <w:proofErr w:type="spellEnd"/>
+      <w:r>
+        <w:t xml:space="preserve"> als Projektplanungstool einzusetzen. Dabei lässt sich zwischen dem „Offline Ansatz“ und dem „Online-Ansatz“ unterscheiden. Der Offline Ansatz besteht in seiner Urform aus Karteikarten, welche die User Stories repräsentieren. Diese werden entsprechend auf einem Whiteboard oder einer der Bürowände angeordnet, je nach Zuständigkeit und aktiven Sprint. Zumeist wird dieser Ansatz auch durch digitale Dokumente gestützt, ist aber eher in der eben beschriebenen Papierform zu finden, um dynamisch Dinge verschieben zu können und die Kommunikation und Zusammenarbeit innerhalb eines Büros zu fördern.</w:t>
       </w:r>
     </w:p>
     <w:p>
@@ -3841,8 +4127,9 @@
           <w:noProof/>
           <w:lang w:eastAsia="de-DE"/>
         </w:rPr>
+        <w:lastRenderedPageBreak/>
         <w:drawing>
-          <wp:inline distT="0" distB="0" distL="0" distR="0" wp14:anchorId="75EFBA86" wp14:editId="276818D1">
+          <wp:inline distT="0" distB="0" distL="0" distR="0" wp14:anchorId="7716A9F0" wp14:editId="3B824FA8">
             <wp:extent cx="5152446" cy="2814320"/>
             <wp:effectExtent l="0" t="0" r="0" b="5080"/>
             <wp:docPr id="13" name="Grafik 13"/>
@@ -3914,7 +4201,15 @@
         <w:fldChar w:fldCharType="end"/>
       </w:r>
       <w:r>
-        <w:t xml:space="preserve"> Bsp.: Offline-Scrumboard </w:t>
+        <w:t xml:space="preserve"> Bsp.: Offline-</w:t>
+      </w:r>
+      <w:proofErr w:type="spellStart"/>
+      <w:r>
+        <w:t>Scrumboard</w:t>
+      </w:r>
+      <w:proofErr w:type="spellEnd"/>
+      <w:r>
+        <w:t xml:space="preserve"> </w:t>
       </w:r>
       <w:r>
         <w:br/>
@@ -3929,7 +4224,23 @@
         <w:jc w:val="both"/>
       </w:pPr>
       <w:r>
-        <w:t>Die andere Art der Scrum Projektplanung sind digitale Webplattformen, welche durch ihren Aufbau und Workflow versuchen die Grundprinzipien von Scrum umzusetzen und den haptischen und agilen Ansatz der Papier- und Stiftvariante zu imitieren.</w:t>
+        <w:t xml:space="preserve">Die andere Art der </w:t>
+      </w:r>
+      <w:proofErr w:type="spellStart"/>
+      <w:r>
+        <w:t>Scrum</w:t>
+      </w:r>
+      <w:proofErr w:type="spellEnd"/>
+      <w:r>
+        <w:t xml:space="preserve"> Projektplanung sind digitale Webplattformen, welche durch ihren Aufbau und Workflow versuchen die Grundprinzipien von </w:t>
+      </w:r>
+      <w:proofErr w:type="spellStart"/>
+      <w:r>
+        <w:t>Scrum</w:t>
+      </w:r>
+      <w:proofErr w:type="spellEnd"/>
+      <w:r>
+        <w:t xml:space="preserve"> umzusetzen und den haptischen und agilen Ansatz der Papier- und Stiftvariante zu imitieren.</w:t>
       </w:r>
     </w:p>
     <w:p>
@@ -3938,7 +4249,23 @@
         <w:jc w:val="both"/>
       </w:pPr>
       <w:r>
-        <w:t xml:space="preserve">Zusätzlich bieten sie weitere Funktionen, wie z.B. die Möglichkeit mehrere Projekte gleichzeitig zu verwalten, Ressourcen einzuteilen oder wichtige grafische Elemente von Scrum (z.B. BurnDown-Chart) automatisch generieren zu lassen. </w:t>
+        <w:t xml:space="preserve">Zusätzlich bieten sie weitere Funktionen, wie z.B. die Möglichkeit mehrere Projekte gleichzeitig zu verwalten, Ressourcen einzuteilen oder wichtige grafische Elemente von </w:t>
+      </w:r>
+      <w:proofErr w:type="spellStart"/>
+      <w:r>
+        <w:t>Scrum</w:t>
+      </w:r>
+      <w:proofErr w:type="spellEnd"/>
+      <w:r>
+        <w:t xml:space="preserve"> (z.B. </w:t>
+      </w:r>
+      <w:proofErr w:type="spellStart"/>
+      <w:r>
+        <w:t>BurnDown</w:t>
+      </w:r>
+      <w:proofErr w:type="spellEnd"/>
+      <w:r>
+        <w:t xml:space="preserve">-Chart) automatisch generieren zu lassen. </w:t>
       </w:r>
     </w:p>
     <w:p>
@@ -3956,13 +4283,15 @@
         <w:spacing w:after="120"/>
         <w:jc w:val="both"/>
       </w:pPr>
-      <w:bookmarkStart w:id="10" w:name="_Toc440205091"/>
-      <w:bookmarkStart w:id="11" w:name="_Toc442291022"/>
+      <w:bookmarkStart w:id="13" w:name="_Toc440205091"/>
+      <w:bookmarkStart w:id="14" w:name="_Toc442291022"/>
+      <w:bookmarkStart w:id="15" w:name="_Toc442355097"/>
       <w:r>
         <w:t>Probleme der Umsetzungen</w:t>
       </w:r>
-      <w:bookmarkEnd w:id="10"/>
-      <w:bookmarkEnd w:id="11"/>
+      <w:bookmarkEnd w:id="13"/>
+      <w:bookmarkEnd w:id="14"/>
+      <w:bookmarkEnd w:id="15"/>
     </w:p>
     <w:p>
       <w:pPr>
@@ -3970,11 +4299,15 @@
         <w:jc w:val="both"/>
       </w:pPr>
       <w:r>
-        <w:t xml:space="preserve">Trotz der vielen unterstützenden Funktionen der Webanwendungen gibt es viele Probleme, die wir durch die Analyse von Konkurrenzprodukten gefunden haben (für detaillierte Informationen siehe 2_Konkurrenz_Analyse.pdf). Allen voran gibt es bei vielen der Plattformen eine große Einstiegshürde durch preisliche Barrieren, die sich meist anhand der Elemente, der Teilnehmeranzahl oder nach einem festen Abo Modell berechnen. Sollte man sich dann für </w:t>
-      </w:r>
-      <w:r>
-        <w:lastRenderedPageBreak/>
-        <w:t>eine der Plattformen entschieden haben, gibt es dann meist größere Mängel was die Übersicht über Funktionen und Informationen angeht. Intuitiv sind dadurch die Oberflächen selten und der Scrum Arbeitsprozess wird entweder abgeändert oder schlichtweg mangelhaft umgesetzt.</w:t>
+        <w:t xml:space="preserve">Trotz der vielen unterstützenden Funktionen der Webanwendungen gibt es viele Probleme, die wir durch die Analyse von Konkurrenzprodukten gefunden haben (für detaillierte Informationen siehe 2_Konkurrenz_Analyse.pdf). Allen voran gibt es bei vielen der Plattformen eine große Einstiegshürde durch preisliche Barrieren, die sich meist anhand der Elemente, der Teilnehmeranzahl oder nach einem festen Abo Modell berechnen. Sollte man sich dann für eine der Plattformen entschieden haben, gibt es dann meist größere Mängel was die Übersicht über Funktionen und Informationen angeht. Intuitiv sind dadurch die Oberflächen selten und der </w:t>
+      </w:r>
+      <w:proofErr w:type="spellStart"/>
+      <w:r>
+        <w:t>Scrum</w:t>
+      </w:r>
+      <w:proofErr w:type="spellEnd"/>
+      <w:r>
+        <w:t xml:space="preserve"> Arbeitsprozess wird entweder abgeändert oder schlichtweg mangelhaft umgesetzt.</w:t>
       </w:r>
     </w:p>
     <w:p>
@@ -3983,7 +4316,15 @@
         <w:jc w:val="both"/>
       </w:pPr>
       <w:r>
-        <w:t xml:space="preserve">Dazu kommt dann ein meist starres oder schlichtweg kaputtes Rechtemanagement. Beispielsweise auf der Plattform ScrumDesk, an denen Benutzer User Stories und Tasks selbständig erstellen, löschen und ändern können. Ändern kann man dies nicht, Teilnehmer können alles oder nichts. </w:t>
+        <w:t xml:space="preserve">Dazu kommt dann ein meist starres oder schlichtweg kaputtes Rechtemanagement. Beispielsweise auf der Plattform </w:t>
+      </w:r>
+      <w:proofErr w:type="spellStart"/>
+      <w:r>
+        <w:t>ScrumDesk</w:t>
+      </w:r>
+      <w:proofErr w:type="spellEnd"/>
+      <w:r>
+        <w:t xml:space="preserve">, an denen Benutzer User Stories und Tasks selbständig erstellen, löschen und ändern können. Ändern kann man dies nicht, Teilnehmer können alles oder nichts. </w:t>
       </w:r>
     </w:p>
     <w:p>
@@ -4001,7 +4342,19 @@
         <w:jc w:val="both"/>
       </w:pPr>
       <w:r>
-        <w:t>Der letzte Punkt betrifft die Datensicherheit und die Zusammenarbeit mit anderen Systemen wie Git oder SVN zur Versionskontrolle. Datensicherheit ist meist nicht gegeben, da keines der von uns analysierten Tools eine Export Funktion bereitstellte. Dadurch muss man sich auf die Sicherungen des Anbieters verlassen. Ebenso ist die Anbindung an andere Systeme nur selten möglich und wenn, nur in den kostenpflichtigen Anwendungen.</w:t>
+        <w:t xml:space="preserve">Der letzte Punkt betrifft die Datensicherheit und die Zusammenarbeit mit anderen Systemen wie </w:t>
+      </w:r>
+      <w:proofErr w:type="spellStart"/>
+      <w:r>
+        <w:t>Git</w:t>
+      </w:r>
+      <w:proofErr w:type="spellEnd"/>
+      <w:r>
+        <w:t xml:space="preserve"> oder SVN zur Versionskontrolle. Datensicherheit ist meist nicht gegeben, da keines der von uns analysierten Tools eine Export Funktion bereitstellte. </w:t>
+      </w:r>
+      <w:r>
+        <w:lastRenderedPageBreak/>
+        <w:t>Dadurch muss man sich auf die Sicherungen des Anbieters verlassen. Ebenso ist die Anbindung an andere Systeme nur selten möglich und wenn, nur in den kostenpflichtigen Anwendungen.</w:t>
       </w:r>
     </w:p>
     <w:p>
@@ -4018,13 +4371,15 @@
         <w:pStyle w:val="berschrift2"/>
         <w:spacing w:after="120"/>
       </w:pPr>
-      <w:bookmarkStart w:id="12" w:name="_Toc440205092"/>
-      <w:bookmarkStart w:id="13" w:name="_Toc442291023"/>
+      <w:bookmarkStart w:id="16" w:name="_Toc440205092"/>
+      <w:bookmarkStart w:id="17" w:name="_Toc442291023"/>
+      <w:bookmarkStart w:id="18" w:name="_Toc442355098"/>
       <w:r>
         <w:t>Fazit</w:t>
       </w:r>
-      <w:bookmarkEnd w:id="12"/>
-      <w:bookmarkEnd w:id="13"/>
+      <w:bookmarkEnd w:id="16"/>
+      <w:bookmarkEnd w:id="17"/>
+      <w:bookmarkEnd w:id="18"/>
     </w:p>
     <w:p>
       <w:pPr>
@@ -4070,7 +4425,15 @@
         <w:spacing w:after="120"/>
       </w:pPr>
       <w:r>
-        <w:t>Saubere und intuitive Umsetzung des Scrum Arbeitsprozesses</w:t>
+        <w:t xml:space="preserve">Saubere und intuitive Umsetzung des </w:t>
+      </w:r>
+      <w:proofErr w:type="spellStart"/>
+      <w:r>
+        <w:t>Scrum</w:t>
+      </w:r>
+      <w:proofErr w:type="spellEnd"/>
+      <w:r>
+        <w:t xml:space="preserve"> Arbeitsprozesses</w:t>
       </w:r>
     </w:p>
     <w:p>
@@ -4130,22 +4493,26 @@
         <w:pStyle w:val="berschrift1"/>
         <w:spacing w:after="120"/>
       </w:pPr>
-      <w:bookmarkStart w:id="14" w:name="_Toc442291024"/>
+      <w:bookmarkStart w:id="19" w:name="_Toc442291024"/>
+      <w:bookmarkStart w:id="20" w:name="_Toc442355099"/>
       <w:r>
         <w:t>Soll-Konzept: Vorgehensmodell</w:t>
       </w:r>
-      <w:bookmarkEnd w:id="14"/>
+      <w:bookmarkEnd w:id="19"/>
+      <w:bookmarkEnd w:id="20"/>
     </w:p>
     <w:p>
       <w:pPr>
         <w:pStyle w:val="berschrift2"/>
         <w:spacing w:after="120"/>
       </w:pPr>
-      <w:bookmarkStart w:id="15" w:name="_Toc442291025"/>
+      <w:bookmarkStart w:id="21" w:name="_Toc442291025"/>
+      <w:bookmarkStart w:id="22" w:name="_Toc442355100"/>
       <w:r>
         <w:t>Generelles</w:t>
       </w:r>
-      <w:bookmarkEnd w:id="15"/>
+      <w:bookmarkEnd w:id="21"/>
+      <w:bookmarkEnd w:id="22"/>
     </w:p>
     <w:p>
       <w:pPr>
@@ -4161,7 +4528,39 @@
           <w:szCs w:val="22"/>
           <w:lang w:eastAsia="de-DE"/>
         </w:rPr>
-        <w:t>Viele Elemente von Scrum sind nicht vollständig benutzbar aufgrund der Projektvorgaben, daher benutzen wir eine abgewandelte Form von Scrum.</w:t>
+        <w:t xml:space="preserve">Viele Elemente von </w:t>
+      </w:r>
+      <w:proofErr w:type="spellStart"/>
+      <w:r>
+        <w:rPr>
+          <w:szCs w:val="22"/>
+          <w:lang w:eastAsia="de-DE"/>
+        </w:rPr>
+        <w:t>Scrum</w:t>
+      </w:r>
+      <w:proofErr w:type="spellEnd"/>
+      <w:r>
+        <w:rPr>
+          <w:szCs w:val="22"/>
+          <w:lang w:eastAsia="de-DE"/>
+        </w:rPr>
+        <w:t xml:space="preserve"> sind nicht vollständig benutzbar aufgrund der Projektvorgaben, daher benutzen wir eine abgewandelte Form von </w:t>
+      </w:r>
+      <w:proofErr w:type="spellStart"/>
+      <w:r>
+        <w:rPr>
+          <w:szCs w:val="22"/>
+          <w:lang w:eastAsia="de-DE"/>
+        </w:rPr>
+        <w:t>Scrum</w:t>
+      </w:r>
+      <w:proofErr w:type="spellEnd"/>
+      <w:r>
+        <w:rPr>
+          <w:szCs w:val="22"/>
+          <w:lang w:eastAsia="de-DE"/>
+        </w:rPr>
+        <w:t>.</w:t>
       </w:r>
     </w:p>
     <w:p>
@@ -4178,7 +4577,55 @@
           <w:szCs w:val="22"/>
           <w:lang w:eastAsia="de-DE"/>
         </w:rPr>
-        <w:t xml:space="preserve">Zunächst haben wir keinen Product Owner und Scrum Master, sondern einen traditionellen Projektleiter. </w:t>
+        <w:t xml:space="preserve">Zunächst haben wir keinen </w:t>
+      </w:r>
+      <w:proofErr w:type="spellStart"/>
+      <w:r>
+        <w:rPr>
+          <w:szCs w:val="22"/>
+          <w:lang w:eastAsia="de-DE"/>
+        </w:rPr>
+        <w:t>Product</w:t>
+      </w:r>
+      <w:proofErr w:type="spellEnd"/>
+      <w:r>
+        <w:rPr>
+          <w:szCs w:val="22"/>
+          <w:lang w:eastAsia="de-DE"/>
+        </w:rPr>
+        <w:t xml:space="preserve"> </w:t>
+      </w:r>
+      <w:proofErr w:type="spellStart"/>
+      <w:r>
+        <w:rPr>
+          <w:szCs w:val="22"/>
+          <w:lang w:eastAsia="de-DE"/>
+        </w:rPr>
+        <w:t>Owner</w:t>
+      </w:r>
+      <w:proofErr w:type="spellEnd"/>
+      <w:r>
+        <w:rPr>
+          <w:szCs w:val="22"/>
+          <w:lang w:eastAsia="de-DE"/>
+        </w:rPr>
+        <w:t xml:space="preserve"> und </w:t>
+      </w:r>
+      <w:proofErr w:type="spellStart"/>
+      <w:r>
+        <w:rPr>
+          <w:szCs w:val="22"/>
+          <w:lang w:eastAsia="de-DE"/>
+        </w:rPr>
+        <w:t>Scrum</w:t>
+      </w:r>
+      <w:proofErr w:type="spellEnd"/>
+      <w:r>
+        <w:rPr>
+          <w:szCs w:val="22"/>
+          <w:lang w:eastAsia="de-DE"/>
+        </w:rPr>
+        <w:t xml:space="preserve"> Master, sondern einen traditionellen Projektleiter. </w:t>
       </w:r>
     </w:p>
     <w:p>
@@ -4195,7 +4642,23 @@
           <w:szCs w:val="22"/>
           <w:lang w:eastAsia="de-DE"/>
         </w:rPr>
-        <w:t xml:space="preserve">Die User Stories (Arbeitspakete) werden gemeinsam in der Gruppe besprochen und erstellt. Übertragen werden diese auf die Website „Scrumdesk“, welche viele Funktionen und Erleichterungen für die Projektplanung bereitstellt.   </w:t>
+        <w:t>Die User Stories (Arbeitspakete) werden gemeinsam in der Gruppe besprochen und erstellt. Übertragen werden diese auf die Website „</w:t>
+      </w:r>
+      <w:proofErr w:type="spellStart"/>
+      <w:r>
+        <w:rPr>
+          <w:szCs w:val="22"/>
+          <w:lang w:eastAsia="de-DE"/>
+        </w:rPr>
+        <w:t>Scrumdesk</w:t>
+      </w:r>
+      <w:proofErr w:type="spellEnd"/>
+      <w:r>
+        <w:rPr>
+          <w:szCs w:val="22"/>
+          <w:lang w:eastAsia="de-DE"/>
+        </w:rPr>
+        <w:t xml:space="preserve">“, welche viele Funktionen und Erleichterungen für die Projektplanung bereitstellt.   </w:t>
       </w:r>
     </w:p>
     <w:p>
@@ -4246,8 +4709,55 @@
           <w:szCs w:val="22"/>
           <w:lang w:eastAsia="de-DE"/>
         </w:rPr>
-        <w:lastRenderedPageBreak/>
-        <w:t>Zur Synchronisation unserer Dokumente verwenden wir das Versionierungstool Git, mit Server Speicher von GitHub.</w:t>
+        <w:t xml:space="preserve">Zur Synchronisation unserer Dokumente verwenden wir das </w:t>
+      </w:r>
+      <w:proofErr w:type="spellStart"/>
+      <w:r>
+        <w:rPr>
+          <w:szCs w:val="22"/>
+          <w:lang w:eastAsia="de-DE"/>
+        </w:rPr>
+        <w:t>Versionierungstool</w:t>
+      </w:r>
+      <w:proofErr w:type="spellEnd"/>
+      <w:r>
+        <w:rPr>
+          <w:szCs w:val="22"/>
+          <w:lang w:eastAsia="de-DE"/>
+        </w:rPr>
+        <w:t xml:space="preserve"> </w:t>
+      </w:r>
+      <w:proofErr w:type="spellStart"/>
+      <w:r>
+        <w:rPr>
+          <w:szCs w:val="22"/>
+          <w:lang w:eastAsia="de-DE"/>
+        </w:rPr>
+        <w:t>Git</w:t>
+      </w:r>
+      <w:proofErr w:type="spellEnd"/>
+      <w:r>
+        <w:rPr>
+          <w:szCs w:val="22"/>
+          <w:lang w:eastAsia="de-DE"/>
+        </w:rPr>
+        <w:t xml:space="preserve">, mit Server Speicher von </w:t>
+      </w:r>
+      <w:proofErr w:type="spellStart"/>
+      <w:r>
+        <w:rPr>
+          <w:szCs w:val="22"/>
+          <w:lang w:eastAsia="de-DE"/>
+        </w:rPr>
+        <w:t>GitHub</w:t>
+      </w:r>
+      <w:proofErr w:type="spellEnd"/>
+      <w:r>
+        <w:rPr>
+          <w:szCs w:val="22"/>
+          <w:lang w:eastAsia="de-DE"/>
+        </w:rPr>
+        <w:t>.</w:t>
       </w:r>
     </w:p>
     <w:p>
@@ -4255,11 +4765,13 @@
         <w:pStyle w:val="berschrift2"/>
         <w:spacing w:after="120"/>
       </w:pPr>
-      <w:bookmarkStart w:id="16" w:name="_Toc442291026"/>
+      <w:bookmarkStart w:id="23" w:name="_Toc442291026"/>
+      <w:bookmarkStart w:id="24" w:name="_Toc442355101"/>
       <w:r>
         <w:t>Zeitplanung</w:t>
       </w:r>
-      <w:bookmarkEnd w:id="16"/>
+      <w:bookmarkEnd w:id="23"/>
+      <w:bookmarkEnd w:id="24"/>
     </w:p>
     <w:p>
       <w:pPr>
@@ -4274,18 +4786,29 @@
         <w:pStyle w:val="berschrift2"/>
         <w:spacing w:after="120"/>
       </w:pPr>
-      <w:bookmarkStart w:id="17" w:name="_Toc442291027"/>
-      <w:r>
+      <w:bookmarkStart w:id="25" w:name="_Toc442291027"/>
+      <w:bookmarkStart w:id="26" w:name="_Toc442355102"/>
+      <w:r>
+        <w:lastRenderedPageBreak/>
         <w:t>Projektstrukturplan</w:t>
       </w:r>
-      <w:bookmarkEnd w:id="17"/>
+      <w:bookmarkEnd w:id="25"/>
+      <w:bookmarkEnd w:id="26"/>
     </w:p>
     <w:p>
       <w:pPr>
         <w:spacing w:after="120"/>
       </w:pPr>
       <w:r>
-        <w:t>Siehe Anlage: „xyz“</w:t>
+        <w:t>Siehe Anlage: „</w:t>
+      </w:r>
+      <w:proofErr w:type="spellStart"/>
+      <w:r>
+        <w:t>xyz</w:t>
+      </w:r>
+      <w:proofErr w:type="spellEnd"/>
+      <w:r>
+        <w:t>“</w:t>
       </w:r>
     </w:p>
     <w:p>
@@ -4293,22 +4816,26 @@
         <w:pStyle w:val="berschrift1"/>
         <w:spacing w:after="120"/>
       </w:pPr>
-      <w:bookmarkStart w:id="18" w:name="_Toc442291028"/>
+      <w:bookmarkStart w:id="27" w:name="_Toc442291028"/>
+      <w:bookmarkStart w:id="28" w:name="_Toc442355103"/>
       <w:r>
         <w:t>Soll-Konzept: Lösungsansatz</w:t>
       </w:r>
-      <w:bookmarkEnd w:id="18"/>
+      <w:bookmarkEnd w:id="27"/>
+      <w:bookmarkEnd w:id="28"/>
     </w:p>
     <w:p>
       <w:pPr>
         <w:pStyle w:val="berschrift2"/>
         <w:spacing w:after="120"/>
       </w:pPr>
-      <w:bookmarkStart w:id="19" w:name="_Toc442291029"/>
+      <w:bookmarkStart w:id="29" w:name="_Toc442291029"/>
+      <w:bookmarkStart w:id="30" w:name="_Toc442355104"/>
       <w:r>
         <w:t>Generelles</w:t>
       </w:r>
-      <w:bookmarkEnd w:id="19"/>
+      <w:bookmarkEnd w:id="29"/>
+      <w:bookmarkEnd w:id="30"/>
     </w:p>
     <w:p>
       <w:pPr>
@@ -4322,61 +4849,63 @@
         <w:rPr>
           <w:szCs w:val="22"/>
         </w:rPr>
-        <w:t>Unter der Betrachtung der Konkurrenz verfolgen wir den Ansatz, ein mit von Scrum gestützte Online-Projektplanung zu erstellen. Dabei möchten wir eine ähnliche Plattform schaffen. Funktionen und Umsetzungen, welche wir für umständlich oder nicht intuitiv halten wollen wir verbessern und um mit den bereits existierenden Plattformen zu konkurrieren werden wir auch Funktionen, welche wir für sinnvoll erachten, für unsere Plattform adaptieren. Das Vorgehensmodell von Scrum soll besser und original getreu umgesetzt werden. Hierfür wollen wir die haptische Umsetzung in eine Online-Version bündeln und zentral erreichbar machen. Da uns auf den Konkurrenz-Plattformen schnell aufgefallen ist, dass ein Rechtemanagement nur schlecht oder gar nicht vorhanden ist, wollen wir dieses für den Benutzer sinnvoll umzusetzen.</w:t>
-      </w:r>
+        <w:t xml:space="preserve">Unter der Betrachtung der Konkurrenz verfolgen wir den Ansatz, ein mit von </w:t>
+      </w:r>
+      <w:proofErr w:type="spellStart"/>
       <w:r>
         <w:rPr>
           <w:szCs w:val="22"/>
         </w:rPr>
-        <w:t xml:space="preserve"> Bei der </w:t>
-      </w:r>
+        <w:t>Scrum</w:t>
+      </w:r>
+      <w:proofErr w:type="spellEnd"/>
       <w:r>
         <w:rPr>
           <w:szCs w:val="22"/>
         </w:rPr>
-        <w:t>Entwicklung</w:t>
-      </w:r>
+        <w:t xml:space="preserve"> gestützte Online-Projektplanung zu erstellen. Dabei möchten wir eine ähnliche Plattform schaffen. Funktionen und Umsetzungen, welche wir für umständlich oder nicht intuitiv halten wollen wir verbessern und um mit den bereits existierenden Plattformen zu konkurrieren werden wir auch Funktionen, welche wir für sinnvoll erachten, für unsere Plattform adaptieren. Das Vorgehensmodell von </w:t>
+      </w:r>
+      <w:proofErr w:type="spellStart"/>
       <w:r>
         <w:rPr>
           <w:szCs w:val="22"/>
         </w:rPr>
-        <w:t xml:space="preserve"> der Software priorisieren wir das Basis-Vorgehensmodell von Scrum</w:t>
-      </w:r>
+        <w:t>Scrum</w:t>
+      </w:r>
+      <w:proofErr w:type="spellEnd"/>
       <w:r>
         <w:rPr>
           <w:szCs w:val="22"/>
         </w:rPr>
-        <w:t>, daher werden nebensächliche Funktionen wie das Verwalten von Releases und Kanban nicht von uns Umgesetzt.</w:t>
-      </w:r>
+        <w:t xml:space="preserve"> soll besser und original getreu umgesetzt werden. Hierfür wollen wir die haptische Umsetzung in eine Online-Version bündeln und zentral erreichbar machen. Da uns auf den Konkurrenz-Plattformen schnell aufgefallen ist, dass ein Rechtemanagement nur </w:t>
+      </w:r>
+      <w:bookmarkStart w:id="31" w:name="_GoBack"/>
+      <w:bookmarkEnd w:id="31"/>
       <w:r>
         <w:rPr>
           <w:szCs w:val="22"/>
         </w:rPr>
-        <w:t xml:space="preserve"> Au</w:t>
+        <w:t>schlecht oder gar nicht vorhanden ist, wollen wir dieses für den Benutzer sinnvoll umzusetzen.</w:t>
       </w:r>
       <w:r>
         <w:rPr>
           <w:szCs w:val="22"/>
         </w:rPr>
-        <w:t>fgrund der zeitlichen Knappheit</w:t>
-      </w:r>
+        <w:t xml:space="preserve"> Bei der Entwicklung der Software priorisieren wir das Basis-Vorgehensmodell von </w:t>
+      </w:r>
+      <w:proofErr w:type="spellStart"/>
       <w:r>
         <w:rPr>
           <w:szCs w:val="22"/>
         </w:rPr>
-        <w:t xml:space="preserve"> </w:t>
-      </w:r>
+        <w:t>Scrum</w:t>
+      </w:r>
+      <w:proofErr w:type="spellEnd"/>
       <w:r>
         <w:rPr>
           <w:szCs w:val="22"/>
         </w:rPr>
-        <w:t>wird auch die Umsetzung einer Retrospektive nicht möglich sein</w:t>
-      </w:r>
-      <w:r>
-        <w:rPr>
-          <w:szCs w:val="22"/>
-        </w:rPr>
-        <w:t>.</w:t>
+        <w:t>, daher werden nebensächliche Funktionen wie das Verwalten von Releases und Kanban nicht von uns Umgesetzt. Aufgrund der zeitlichen Knappheit wird auch die Umsetzung einer Retrospektive nicht möglich sein.</w:t>
       </w:r>
     </w:p>
     <w:p>
@@ -4384,11 +4913,13 @@
         <w:pStyle w:val="berschrift2"/>
         <w:spacing w:after="120"/>
       </w:pPr>
-      <w:bookmarkStart w:id="20" w:name="_Toc442291030"/>
+      <w:bookmarkStart w:id="32" w:name="_Toc442291030"/>
+      <w:bookmarkStart w:id="33" w:name="_Toc442355105"/>
       <w:r>
         <w:t>Systemarchitektur</w:t>
       </w:r>
-      <w:bookmarkEnd w:id="20"/>
+      <w:bookmarkEnd w:id="32"/>
+      <w:bookmarkEnd w:id="33"/>
     </w:p>
     <w:p>
       <w:pPr>
@@ -4404,21 +4935,110 @@
           <w:rFonts w:cs="Arial"/>
           <w:szCs w:val="22"/>
         </w:rPr>
-        <w:t>Die Architektur der Website „Scrumiverse“ ist in Frontend und Backend aufgeteilt. Die Basis des Backends bildet Java, für das Controlling kommt das SpringMVC Framework, für die Persistenz das Hibernate ORM-Framework zum Einsatz.</w:t>
-      </w:r>
+        <w:t>Die Architektur der Website „</w:t>
+      </w:r>
+      <w:proofErr w:type="spellStart"/>
       <w:r>
         <w:rPr>
           <w:rFonts w:cs="Arial"/>
           <w:szCs w:val="22"/>
         </w:rPr>
-        <w:t xml:space="preserve"> </w:t>
-      </w:r>
+        <w:t>Scrumiverse</w:t>
+      </w:r>
+      <w:proofErr w:type="spellEnd"/>
       <w:r>
         <w:rPr>
           <w:rFonts w:cs="Arial"/>
           <w:szCs w:val="22"/>
         </w:rPr>
-        <w:t>SpringMVC arbeitet mit einem Dispatcher Servlet, welches Serveranfragen an einen passenden Controller weiterleitet. Dieser mappt ein Model welches dann an die View weitergegeben wird.</w:t>
+        <w:t xml:space="preserve">“ ist in Frontend und Backend aufgeteilt. Die Basis des </w:t>
+      </w:r>
+      <w:proofErr w:type="spellStart"/>
+      <w:r>
+        <w:rPr>
+          <w:rFonts w:cs="Arial"/>
+          <w:szCs w:val="22"/>
+        </w:rPr>
+        <w:t>Backends</w:t>
+      </w:r>
+      <w:proofErr w:type="spellEnd"/>
+      <w:r>
+        <w:rPr>
+          <w:rFonts w:cs="Arial"/>
+          <w:szCs w:val="22"/>
+        </w:rPr>
+        <w:t xml:space="preserve"> bildet Java, für das Controlling kommt das </w:t>
+      </w:r>
+      <w:proofErr w:type="spellStart"/>
+      <w:r>
+        <w:rPr>
+          <w:rFonts w:cs="Arial"/>
+          <w:szCs w:val="22"/>
+        </w:rPr>
+        <w:t>SpringMVC</w:t>
+      </w:r>
+      <w:proofErr w:type="spellEnd"/>
+      <w:r>
+        <w:rPr>
+          <w:rFonts w:cs="Arial"/>
+          <w:szCs w:val="22"/>
+        </w:rPr>
+        <w:t xml:space="preserve"> Framework, für die Persistenz das </w:t>
+      </w:r>
+      <w:proofErr w:type="spellStart"/>
+      <w:r>
+        <w:rPr>
+          <w:rFonts w:cs="Arial"/>
+          <w:szCs w:val="22"/>
+        </w:rPr>
+        <w:t>Hibernate</w:t>
+      </w:r>
+      <w:proofErr w:type="spellEnd"/>
+      <w:r>
+        <w:rPr>
+          <w:rFonts w:cs="Arial"/>
+          <w:szCs w:val="22"/>
+        </w:rPr>
+        <w:t xml:space="preserve"> ORM-Framework zum Einsatz.</w:t>
+      </w:r>
+      <w:r>
+        <w:rPr>
+          <w:rFonts w:cs="Arial"/>
+          <w:szCs w:val="22"/>
+        </w:rPr>
+        <w:t xml:space="preserve"> </w:t>
+      </w:r>
+      <w:proofErr w:type="spellStart"/>
+      <w:r>
+        <w:rPr>
+          <w:rFonts w:cs="Arial"/>
+          <w:szCs w:val="22"/>
+        </w:rPr>
+        <w:t>SpringMVC</w:t>
+      </w:r>
+      <w:proofErr w:type="spellEnd"/>
+      <w:r>
+        <w:rPr>
+          <w:rFonts w:cs="Arial"/>
+          <w:szCs w:val="22"/>
+        </w:rPr>
+        <w:t xml:space="preserve"> arbeitet mit einem Dispatcher Servlet, welches Serveranfragen an einen passenden Controller weiterleitet. Dieser </w:t>
+      </w:r>
+      <w:proofErr w:type="spellStart"/>
+      <w:r>
+        <w:rPr>
+          <w:rFonts w:cs="Arial"/>
+          <w:szCs w:val="22"/>
+        </w:rPr>
+        <w:t>mappt</w:t>
+      </w:r>
+      <w:proofErr w:type="spellEnd"/>
+      <w:r>
+        <w:rPr>
+          <w:rFonts w:cs="Arial"/>
+          <w:szCs w:val="22"/>
+        </w:rPr>
+        <w:t xml:space="preserve"> ein Model welches dann an die View weitergegeben wird.</w:t>
       </w:r>
     </w:p>
     <w:p>
@@ -4430,96 +5050,228 @@
           <w:szCs w:val="22"/>
         </w:rPr>
       </w:pPr>
+      <w:proofErr w:type="spellStart"/>
       <w:r>
         <w:rPr>
           <w:rFonts w:cs="Arial"/>
           <w:szCs w:val="22"/>
         </w:rPr>
-        <w:t>Hibernate ist ein O/R-Framework, d.h. es verbindet das objektorientierte Modell von Java mit dem relationalen Modell von klassischen Datenbanken.</w:t>
-      </w:r>
+        <w:t>Hibernate</w:t>
+      </w:r>
+      <w:proofErr w:type="spellEnd"/>
       <w:r>
         <w:rPr>
           <w:rFonts w:cs="Arial"/>
           <w:szCs w:val="22"/>
         </w:rPr>
-        <w:t xml:space="preserve"> </w:t>
+        <w:t xml:space="preserve"> ist ein O/R-Framework, d.h. es verbindet das objektorientierte Modell von Java mit dem relationalen Modell von klassischen Datenbanken.</w:t>
       </w:r>
       <w:r>
         <w:rPr>
           <w:rFonts w:cs="Arial"/>
           <w:szCs w:val="22"/>
         </w:rPr>
-        <w:t>In der Entwicklung des Frontends werden hauptsächlich JQuery, JSTL, JavaScript</w:t>
+        <w:t xml:space="preserve"> </w:t>
       </w:r>
       <w:r>
         <w:rPr>
           <w:rFonts w:cs="Arial"/>
           <w:szCs w:val="22"/>
         </w:rPr>
-        <w:t xml:space="preserve">, </w:t>
-      </w:r>
+        <w:t xml:space="preserve">In der Entwicklung des </w:t>
+      </w:r>
+      <w:proofErr w:type="spellStart"/>
       <w:r>
         <w:rPr>
           <w:rFonts w:cs="Arial"/>
           <w:szCs w:val="22"/>
         </w:rPr>
-        <w:t>Bootstrap</w:t>
-      </w:r>
+        <w:t>Frontends</w:t>
+      </w:r>
+      <w:proofErr w:type="spellEnd"/>
       <w:r>
         <w:rPr>
           <w:rFonts w:cs="Arial"/>
           <w:szCs w:val="22"/>
         </w:rPr>
-        <w:t xml:space="preserve"> und Highchart</w:t>
-      </w:r>
+        <w:t xml:space="preserve"> werden hauptsächlich </w:t>
+      </w:r>
+      <w:proofErr w:type="spellStart"/>
       <w:r>
         <w:rPr>
           <w:rFonts w:cs="Arial"/>
           <w:szCs w:val="22"/>
         </w:rPr>
-        <w:t xml:space="preserve"> verwendet, auf welche hier jedoch nicht weiter eingegangen wird.</w:t>
-      </w:r>
+        <w:t>JQuery</w:t>
+      </w:r>
+      <w:proofErr w:type="spellEnd"/>
       <w:r>
         <w:rPr>
           <w:rFonts w:cs="Arial"/>
           <w:szCs w:val="22"/>
         </w:rPr>
-        <w:t xml:space="preserve"> </w:t>
+        <w:t>, JSTL, JavaScript</w:t>
       </w:r>
       <w:r>
         <w:rPr>
           <w:rFonts w:cs="Arial"/>
           <w:szCs w:val="22"/>
         </w:rPr>
-        <w:t xml:space="preserve">In der </w:t>
+        <w:t xml:space="preserve">, </w:t>
       </w:r>
       <w:r>
         <w:rPr>
           <w:rFonts w:cs="Arial"/>
           <w:szCs w:val="22"/>
         </w:rPr>
-        <w:t>Persistenz</w:t>
+        <w:t>Bootstrap</w:t>
       </w:r>
       <w:r>
         <w:rPr>
           <w:rFonts w:cs="Arial"/>
           <w:szCs w:val="22"/>
         </w:rPr>
-        <w:t>s</w:t>
-      </w:r>
+        <w:t xml:space="preserve"> und </w:t>
+      </w:r>
+      <w:proofErr w:type="spellStart"/>
       <w:r>
         <w:rPr>
           <w:rFonts w:cs="Arial"/>
           <w:szCs w:val="22"/>
         </w:rPr>
-        <w:t>chicht</w:t>
-      </w:r>
+        <w:t>Highchart</w:t>
+      </w:r>
+      <w:proofErr w:type="spellEnd"/>
       <w:r>
         <w:rPr>
           <w:rFonts w:cs="Arial"/>
           <w:szCs w:val="22"/>
         </w:rPr>
-        <w:t xml:space="preserve"> existieren Interfaces für User (UserDAO), Rollen (RoleDAO), Projekte (ProjektDAO), Sprints (SprintDAO) und User Stories (UserStoryDAO). Zusätzlich dazu gibt es Taskobjekte.</w:t>
+        <w:t xml:space="preserve"> verwendet, auf welche hier jedoch nicht weiter eingegangen wird.</w:t>
+      </w:r>
+      <w:r>
+        <w:rPr>
+          <w:rFonts w:cs="Arial"/>
+          <w:szCs w:val="22"/>
+        </w:rPr>
+        <w:t xml:space="preserve"> </w:t>
+      </w:r>
+      <w:r>
+        <w:rPr>
+          <w:rFonts w:cs="Arial"/>
+          <w:szCs w:val="22"/>
+        </w:rPr>
+        <w:t xml:space="preserve">In der </w:t>
+      </w:r>
+      <w:proofErr w:type="spellStart"/>
+      <w:r>
+        <w:rPr>
+          <w:rFonts w:cs="Arial"/>
+          <w:szCs w:val="22"/>
+        </w:rPr>
+        <w:t>Persistenz</w:t>
+      </w:r>
+      <w:r>
+        <w:rPr>
+          <w:rFonts w:cs="Arial"/>
+          <w:szCs w:val="22"/>
+        </w:rPr>
+        <w:t>s</w:t>
+      </w:r>
+      <w:r>
+        <w:rPr>
+          <w:rFonts w:cs="Arial"/>
+          <w:szCs w:val="22"/>
+        </w:rPr>
+        <w:t>chicht</w:t>
+      </w:r>
+      <w:proofErr w:type="spellEnd"/>
+      <w:r>
+        <w:rPr>
+          <w:rFonts w:cs="Arial"/>
+          <w:szCs w:val="22"/>
+        </w:rPr>
+        <w:t xml:space="preserve"> existieren Interfaces für User (</w:t>
+      </w:r>
+      <w:proofErr w:type="spellStart"/>
+      <w:r>
+        <w:rPr>
+          <w:rFonts w:cs="Arial"/>
+          <w:szCs w:val="22"/>
+        </w:rPr>
+        <w:t>UserDAO</w:t>
+      </w:r>
+      <w:proofErr w:type="spellEnd"/>
+      <w:r>
+        <w:rPr>
+          <w:rFonts w:cs="Arial"/>
+          <w:szCs w:val="22"/>
+        </w:rPr>
+        <w:t>), Rollen (</w:t>
+      </w:r>
+      <w:proofErr w:type="spellStart"/>
+      <w:r>
+        <w:rPr>
+          <w:rFonts w:cs="Arial"/>
+          <w:szCs w:val="22"/>
+        </w:rPr>
+        <w:t>RoleDAO</w:t>
+      </w:r>
+      <w:proofErr w:type="spellEnd"/>
+      <w:r>
+        <w:rPr>
+          <w:rFonts w:cs="Arial"/>
+          <w:szCs w:val="22"/>
+        </w:rPr>
+        <w:t>), Projekte (</w:t>
+      </w:r>
+      <w:proofErr w:type="spellStart"/>
+      <w:r>
+        <w:rPr>
+          <w:rFonts w:cs="Arial"/>
+          <w:szCs w:val="22"/>
+        </w:rPr>
+        <w:t>ProjektDAO</w:t>
+      </w:r>
+      <w:proofErr w:type="spellEnd"/>
+      <w:r>
+        <w:rPr>
+          <w:rFonts w:cs="Arial"/>
+          <w:szCs w:val="22"/>
+        </w:rPr>
+        <w:t>), Sprints (</w:t>
+      </w:r>
+      <w:proofErr w:type="spellStart"/>
+      <w:r>
+        <w:rPr>
+          <w:rFonts w:cs="Arial"/>
+          <w:szCs w:val="22"/>
+        </w:rPr>
+        <w:t>SprintDAO</w:t>
+      </w:r>
+      <w:proofErr w:type="spellEnd"/>
+      <w:r>
+        <w:rPr>
+          <w:rFonts w:cs="Arial"/>
+          <w:szCs w:val="22"/>
+        </w:rPr>
+        <w:t>) und User Stories (</w:t>
+      </w:r>
+      <w:proofErr w:type="spellStart"/>
+      <w:r>
+        <w:rPr>
+          <w:rFonts w:cs="Arial"/>
+          <w:szCs w:val="22"/>
+        </w:rPr>
+        <w:t>UserStoryDAO</w:t>
+      </w:r>
+      <w:proofErr w:type="spellEnd"/>
+      <w:r>
+        <w:rPr>
+          <w:rFonts w:cs="Arial"/>
+          <w:szCs w:val="22"/>
+        </w:rPr>
+        <w:t>). Zusätzlich dazu gibt es Taskobjekte.</w:t>
       </w:r>
     </w:p>
     <w:p>
@@ -4536,7 +5288,39 @@
           <w:rFonts w:cs="Arial"/>
           <w:szCs w:val="22"/>
         </w:rPr>
-        <w:t>Ähnlich zu den DAOs in der Persistenzschicht arbeitet das Backend durch SpringMVC auch mit passenden Controllern: User-Controller, Rollen-Controller, Projekt-Controller, Sprint-Controller und User Story-Controller.</w:t>
+        <w:t xml:space="preserve">Ähnlich zu den DAOs in der </w:t>
+      </w:r>
+      <w:proofErr w:type="spellStart"/>
+      <w:r>
+        <w:rPr>
+          <w:rFonts w:cs="Arial"/>
+          <w:szCs w:val="22"/>
+        </w:rPr>
+        <w:t>Persistenzschicht</w:t>
+      </w:r>
+      <w:proofErr w:type="spellEnd"/>
+      <w:r>
+        <w:rPr>
+          <w:rFonts w:cs="Arial"/>
+          <w:szCs w:val="22"/>
+        </w:rPr>
+        <w:t xml:space="preserve"> arbeitet das Backend durch </w:t>
+      </w:r>
+      <w:proofErr w:type="spellStart"/>
+      <w:r>
+        <w:rPr>
+          <w:rFonts w:cs="Arial"/>
+          <w:szCs w:val="22"/>
+        </w:rPr>
+        <w:t>SpringMVC</w:t>
+      </w:r>
+      <w:proofErr w:type="spellEnd"/>
+      <w:r>
+        <w:rPr>
+          <w:rFonts w:cs="Arial"/>
+          <w:szCs w:val="22"/>
+        </w:rPr>
+        <w:t xml:space="preserve"> auch mit passenden Controllern: User-Controller, Rollen-Controller, Projekt-Controller, Sprint-Controller und User Story-Controller.</w:t>
       </w:r>
     </w:p>
     <w:p>
@@ -4544,11 +5328,13 @@
         <w:pStyle w:val="berschrift2"/>
         <w:spacing w:after="120"/>
       </w:pPr>
-      <w:bookmarkStart w:id="21" w:name="_Toc442291031"/>
+      <w:bookmarkStart w:id="34" w:name="_Toc442291031"/>
+      <w:bookmarkStart w:id="35" w:name="_Toc442355106"/>
       <w:r>
         <w:t>Datenmodell</w:t>
       </w:r>
-      <w:bookmarkEnd w:id="21"/>
+      <w:bookmarkEnd w:id="34"/>
+      <w:bookmarkEnd w:id="35"/>
     </w:p>
     <w:p>
       <w:pPr>
@@ -4556,25 +5342,15 @@
         <w:jc w:val="both"/>
       </w:pPr>
       <w:r>
-        <w:t>Bei der Erstellung des Datenmodells haben wir uns sta</w:t>
-      </w:r>
-      <w:r>
-        <w:t xml:space="preserve">rk an </w:t>
-      </w:r>
-      <w:r>
-        <w:t>dem Basis-Vorgehensmodell von Scrum orientiert.</w:t>
-      </w:r>
-      <w:r>
-        <w:t xml:space="preserve"> </w:t>
-      </w:r>
-      <w:r>
-        <w:t>In Anbetracht unserer U</w:t>
-      </w:r>
-      <w:r>
-        <w:t>msetzung haben wir Features und s</w:t>
-      </w:r>
-      <w:r>
-        <w:t>eitenrelevante Einheiten als Objekte abgebildet (siehe Datenmodell).</w:t>
+        <w:t xml:space="preserve">Bei der Erstellung des Datenmodells haben wir uns stark an dem Basis-Vorgehensmodell von </w:t>
+      </w:r>
+      <w:proofErr w:type="spellStart"/>
+      <w:r>
+        <w:t>Scrum</w:t>
+      </w:r>
+      <w:proofErr w:type="spellEnd"/>
+      <w:r>
+        <w:t xml:space="preserve"> orientiert. In Anbetracht unserer Umsetzung haben wir Features und seitenrelevante Einheiten als Objekte abgebildet (siehe Datenmodell).</w:t>
       </w:r>
     </w:p>
     <w:p>
@@ -4582,40 +5358,46 @@
         <w:pStyle w:val="berschrift2"/>
         <w:spacing w:after="120"/>
       </w:pPr>
-      <w:bookmarkStart w:id="22" w:name="_Toc442291032"/>
+      <w:bookmarkStart w:id="36" w:name="_Toc442291032"/>
+      <w:bookmarkStart w:id="37" w:name="_Toc442355107"/>
       <w:r>
         <w:lastRenderedPageBreak/>
         <w:t>Vor- und Nachteile</w:t>
       </w:r>
-      <w:bookmarkEnd w:id="22"/>
+      <w:bookmarkEnd w:id="36"/>
+      <w:bookmarkEnd w:id="37"/>
     </w:p>
     <w:p>
       <w:pPr>
         <w:pStyle w:val="berschrift1"/>
         <w:spacing w:after="120"/>
       </w:pPr>
-      <w:bookmarkStart w:id="23" w:name="_Toc442291033"/>
+      <w:bookmarkStart w:id="38" w:name="_Toc442291033"/>
+      <w:bookmarkStart w:id="39" w:name="_Toc442355108"/>
       <w:r>
         <w:t>Anhang</w:t>
       </w:r>
-      <w:bookmarkEnd w:id="23"/>
+      <w:bookmarkEnd w:id="38"/>
+      <w:bookmarkEnd w:id="39"/>
     </w:p>
     <w:p>
       <w:pPr>
         <w:pStyle w:val="berschrift2"/>
       </w:pPr>
-      <w:bookmarkStart w:id="24" w:name="_Toc442291034"/>
+      <w:bookmarkStart w:id="40" w:name="_Toc442291034"/>
+      <w:bookmarkStart w:id="41" w:name="_Toc442355109"/>
       <w:r>
         <w:t>Projektstrukturplan</w:t>
       </w:r>
-      <w:bookmarkEnd w:id="24"/>
+      <w:bookmarkEnd w:id="40"/>
+      <w:bookmarkEnd w:id="41"/>
     </w:p>
     <w:p>
       <w:pPr>
         <w:keepNext/>
       </w:pPr>
       <w:r>
-        <w:object w:dxaOrig="12630" w:dyaOrig="8925" w14:anchorId="06E750AF">
+        <w:object w:dxaOrig="12630" w:dyaOrig="8925" w14:anchorId="5E7ED3D3">
           <v:shapetype id="_x0000_t75" coordsize="21600,21600" o:spt="75" o:preferrelative="t" path="m@4@5l@4@11@9@11@9@5xe" filled="f" stroked="f">
             <v:stroke joinstyle="miter"/>
             <v:formulas>
@@ -4638,7 +5420,7 @@
           <v:shape id="_x0000_i1025" type="#_x0000_t75" style="width:450.25pt;height:78.1pt" o:ole="">
             <v:imagedata r:id="rId12" o:title="" croptop="7390f" cropbottom="41039f"/>
           </v:shape>
-          <o:OLEObject Type="Embed" ProgID="AcroExch.Document.11" ShapeID="_x0000_i1025" DrawAspect="Content" ObjectID="_1516095568" r:id="rId13"/>
+          <o:OLEObject Type="Embed" ProgID="AcroExch.Document.DC" ShapeID="_x0000_i1025" DrawAspect="Content" ObjectID="_1516097019" r:id="rId13"/>
         </w:object>
       </w:r>
     </w:p>
@@ -4646,8 +5428,13 @@
       <w:pPr>
         <w:pStyle w:val="Beschriftung"/>
       </w:pPr>
-      <w:r>
-        <w:t xml:space="preserve">AStruktur </w:t>
+      <w:proofErr w:type="spellStart"/>
+      <w:r>
+        <w:t>AStruktur</w:t>
+      </w:r>
+      <w:proofErr w:type="spellEnd"/>
+      <w:r>
+        <w:t xml:space="preserve"> </w:t>
       </w:r>
       <w:r>
         <w:fldChar w:fldCharType="begin"/>
@@ -4680,11 +5467,11 @@
         <w:keepNext/>
       </w:pPr>
       <w:r>
-        <w:object w:dxaOrig="12630" w:dyaOrig="8925" w14:anchorId="4A7E034D">
+        <w:object w:dxaOrig="12630" w:dyaOrig="8925" w14:anchorId="429130F3">
           <v:shape id="_x0000_i1026" type="#_x0000_t75" style="width:450.9pt;height:207.95pt" o:ole="">
             <v:imagedata r:id="rId14" o:title="" croptop="5665f" cropbottom="17129f"/>
           </v:shape>
-          <o:OLEObject Type="Embed" ProgID="AcroExch.Document.11" ShapeID="_x0000_i1026" DrawAspect="Content" ObjectID="_1516095569" r:id="rId15"/>
+          <o:OLEObject Type="Embed" ProgID="AcroExch.Document.DC" ShapeID="_x0000_i1026" DrawAspect="Content" ObjectID="_1516097020" r:id="rId15"/>
         </w:object>
       </w:r>
     </w:p>
@@ -4692,8 +5479,13 @@
       <w:pPr>
         <w:pStyle w:val="Beschriftung"/>
       </w:pPr>
-      <w:r>
-        <w:t xml:space="preserve">AStruktur </w:t>
+      <w:proofErr w:type="spellStart"/>
+      <w:r>
+        <w:t>AStruktur</w:t>
+      </w:r>
+      <w:proofErr w:type="spellEnd"/>
+      <w:r>
+        <w:t xml:space="preserve"> </w:t>
       </w:r>
       <w:r>
         <w:fldChar w:fldCharType="begin"/>
@@ -4726,11 +5518,11 @@
         <w:keepNext/>
       </w:pPr>
       <w:r>
-        <w:object w:dxaOrig="12630" w:dyaOrig="8925" w14:anchorId="5BD813DD">
+        <w:object w:dxaOrig="12630" w:dyaOrig="8925" w14:anchorId="570FB850">
           <v:shape id="_x0000_i1027" type="#_x0000_t75" style="width:450.25pt;height:142.35pt" o:ole="">
             <v:imagedata r:id="rId16" o:title="" croptop="5823f" cropbottom="30244f"/>
           </v:shape>
-          <o:OLEObject Type="Embed" ProgID="AcroExch.Document.11" ShapeID="_x0000_i1027" DrawAspect="Content" ObjectID="_1516095570" r:id="rId17"/>
+          <o:OLEObject Type="Embed" ProgID="AcroExch.Document.DC" ShapeID="_x0000_i1027" DrawAspect="Content" ObjectID="_1516097021" r:id="rId17"/>
         </w:object>
       </w:r>
     </w:p>
@@ -4738,8 +5530,13 @@
       <w:pPr>
         <w:pStyle w:val="Beschriftung"/>
       </w:pPr>
-      <w:r>
-        <w:t xml:space="preserve">AStruktur </w:t>
+      <w:proofErr w:type="spellStart"/>
+      <w:r>
+        <w:t>AStruktur</w:t>
+      </w:r>
+      <w:proofErr w:type="spellEnd"/>
+      <w:r>
+        <w:t xml:space="preserve"> </w:t>
       </w:r>
       <w:r>
         <w:fldChar w:fldCharType="begin"/>
@@ -4772,11 +5569,11 @@
         <w:keepNext/>
       </w:pPr>
       <w:r>
-        <w:object w:dxaOrig="12630" w:dyaOrig="8925" w14:anchorId="14D0D282">
+        <w:object w:dxaOrig="12630" w:dyaOrig="8925" w14:anchorId="111EAD55">
           <v:shape id="_x0000_i1028" type="#_x0000_t75" style="width:450.25pt;height:222.7pt" o:ole="">
             <v:imagedata r:id="rId18" o:title="" croptop="5811f" cropbottom="13708f"/>
           </v:shape>
-          <o:OLEObject Type="Embed" ProgID="AcroExch.Document.11" ShapeID="_x0000_i1028" DrawAspect="Content" ObjectID="_1516095571" r:id="rId19"/>
+          <o:OLEObject Type="Embed" ProgID="AcroExch.Document.DC" ShapeID="_x0000_i1028" DrawAspect="Content" ObjectID="_1516097022" r:id="rId19"/>
         </w:object>
       </w:r>
     </w:p>
@@ -4784,8 +5581,13 @@
       <w:pPr>
         <w:pStyle w:val="Beschriftung"/>
       </w:pPr>
-      <w:r>
-        <w:t xml:space="preserve">AStruktur </w:t>
+      <w:proofErr w:type="spellStart"/>
+      <w:r>
+        <w:t>AStruktur</w:t>
+      </w:r>
+      <w:proofErr w:type="spellEnd"/>
+      <w:r>
+        <w:t xml:space="preserve"> </w:t>
       </w:r>
       <w:r>
         <w:fldChar w:fldCharType="begin"/>
@@ -4818,11 +5620,11 @@
         <w:keepNext/>
       </w:pPr>
       <w:r>
-        <w:object w:dxaOrig="12630" w:dyaOrig="8925" w14:anchorId="60FA5693">
+        <w:object w:dxaOrig="12630" w:dyaOrig="8925" w14:anchorId="60EC484E">
           <v:shape id="_x0000_i1029" type="#_x0000_t75" style="width:452.8pt;height:219.55pt" o:ole="">
             <v:imagedata r:id="rId20" o:title="" croptop="6022f" cropbottom="14492f"/>
           </v:shape>
-          <o:OLEObject Type="Embed" ProgID="AcroExch.Document.11" ShapeID="_x0000_i1029" DrawAspect="Content" ObjectID="_1516095572" r:id="rId21"/>
+          <o:OLEObject Type="Embed" ProgID="AcroExch.Document.DC" ShapeID="_x0000_i1029" DrawAspect="Content" ObjectID="_1516097023" r:id="rId21"/>
         </w:object>
       </w:r>
     </w:p>
@@ -4830,8 +5632,13 @@
       <w:pPr>
         <w:pStyle w:val="Beschriftung"/>
       </w:pPr>
-      <w:r>
-        <w:t xml:space="preserve">AStruktur </w:t>
+      <w:proofErr w:type="spellStart"/>
+      <w:r>
+        <w:t>AStruktur</w:t>
+      </w:r>
+      <w:proofErr w:type="spellEnd"/>
+      <w:r>
+        <w:t xml:space="preserve"> </w:t>
       </w:r>
       <w:r>
         <w:fldChar w:fldCharType="begin"/>
@@ -4864,11 +5671,11 @@
         <w:keepNext/>
       </w:pPr>
       <w:r>
-        <w:object w:dxaOrig="12630" w:dyaOrig="8925" w14:anchorId="0FDEEF72">
+        <w:object w:dxaOrig="12630" w:dyaOrig="8925" w14:anchorId="639EBB8A">
           <v:shape id="_x0000_i1030" type="#_x0000_t75" style="width:452.8pt;height:133.45pt" o:ole="">
             <v:imagedata r:id="rId22" o:title="" croptop="5264f" cropbottom="32835f"/>
           </v:shape>
-          <o:OLEObject Type="Embed" ProgID="AcroExch.Document.11" ShapeID="_x0000_i1030" DrawAspect="Content" ObjectID="_1516095573" r:id="rId23"/>
+          <o:OLEObject Type="Embed" ProgID="AcroExch.Document.DC" ShapeID="_x0000_i1030" DrawAspect="Content" ObjectID="_1516097024" r:id="rId23"/>
         </w:object>
       </w:r>
     </w:p>
@@ -4876,17 +5683,19 @@
       <w:pPr>
         <w:pStyle w:val="Beschriftung"/>
       </w:pPr>
-      <w:r>
-        <w:t xml:space="preserve">AStruktur </w:t>
+      <w:proofErr w:type="spellStart"/>
+      <w:r>
+        <w:t>AStruktur</w:t>
+      </w:r>
+      <w:proofErr w:type="spellEnd"/>
+      <w:r>
+        <w:t xml:space="preserve"> </w:t>
       </w:r>
       <w:r>
         <w:fldChar w:fldCharType="begin"/>
       </w:r>
       <w:r>
-        <w:instrText xml:space="preserve"> </w:instrText>
-      </w:r>
-      <w:r>
-        <w:instrText xml:space="preserve">SEQ AStruktur \* ARABIC </w:instrText>
+        <w:instrText xml:space="preserve"> SEQ AStruktur \* ARABIC </w:instrText>
       </w:r>
       <w:r>
         <w:fldChar w:fldCharType="separate"/>
@@ -4913,21 +5722,14 @@
       <w:pPr>
         <w:pStyle w:val="berschrift2"/>
       </w:pPr>
-      <w:bookmarkStart w:id="25" w:name="_Toc442291035"/>
+      <w:bookmarkStart w:id="42" w:name="_Toc442291035"/>
+      <w:bookmarkStart w:id="43" w:name="_Toc442355110"/>
       <w:r>
         <w:lastRenderedPageBreak/>
-        <w:t>Gan</w:t>
-      </w:r>
-      <w:r>
-        <w:t>t</w:t>
-      </w:r>
-      <w:r>
-        <w:t>t</w:t>
-      </w:r>
-      <w:r>
-        <w:t xml:space="preserve"> Diagramme</w:t>
-      </w:r>
-      <w:bookmarkEnd w:id="25"/>
+        <w:t>Gantt Diagramme</w:t>
+      </w:r>
+      <w:bookmarkEnd w:id="42"/>
+      <w:bookmarkEnd w:id="43"/>
     </w:p>
     <w:p/>
     <w:p>
@@ -4937,7 +5739,7 @@
           <w:lang w:eastAsia="de-DE"/>
         </w:rPr>
         <w:drawing>
-          <wp:inline distT="0" distB="0" distL="0" distR="0" wp14:anchorId="57915622" wp14:editId="6DF13AC9">
+          <wp:inline distT="0" distB="0" distL="0" distR="0" wp14:anchorId="1136A6FE" wp14:editId="78B11245">
             <wp:extent cx="5755640" cy="2929890"/>
             <wp:effectExtent l="0" t="0" r="0" b="3810"/>
             <wp:docPr id="289" name="Grafik 289"/>
@@ -4990,7 +5792,7 @@
           <w:lang w:eastAsia="de-DE"/>
         </w:rPr>
         <w:drawing>
-          <wp:inline distT="0" distB="0" distL="0" distR="0" wp14:anchorId="5BEC11C9" wp14:editId="5B8AC0B5">
+          <wp:inline distT="0" distB="0" distL="0" distR="0" wp14:anchorId="3C16E384" wp14:editId="552321EF">
             <wp:extent cx="5765041" cy="3061253"/>
             <wp:effectExtent l="0" t="0" r="7620" b="6350"/>
             <wp:docPr id="288" name="Grafik 288"/>
@@ -5043,8 +5845,13 @@
       <w:pPr>
         <w:pStyle w:val="Beschriftung"/>
       </w:pPr>
-      <w:r>
-        <w:t xml:space="preserve">AGantt </w:t>
+      <w:proofErr w:type="spellStart"/>
+      <w:r>
+        <w:t>AGantt</w:t>
+      </w:r>
+      <w:proofErr w:type="spellEnd"/>
+      <w:r>
+        <w:t xml:space="preserve"> </w:t>
       </w:r>
       <w:r>
         <w:fldChar w:fldCharType="begin"/>
@@ -5079,7 +5886,7 @@
         </w:rPr>
         <w:lastRenderedPageBreak/>
         <w:drawing>
-          <wp:inline distT="0" distB="0" distL="0" distR="0" wp14:anchorId="3E15266A" wp14:editId="098FE593">
+          <wp:inline distT="0" distB="0" distL="0" distR="0" wp14:anchorId="3FD9A5A4" wp14:editId="1BB459ED">
             <wp:extent cx="5755640" cy="3743325"/>
             <wp:effectExtent l="0" t="0" r="0" b="9525"/>
             <wp:docPr id="290" name="Grafik 290"/>
@@ -5133,7 +5940,7 @@
         </w:rPr>
         <w:lastRenderedPageBreak/>
         <w:drawing>
-          <wp:inline distT="0" distB="0" distL="0" distR="0" wp14:anchorId="55F5425B" wp14:editId="42A04224">
+          <wp:inline distT="0" distB="0" distL="0" distR="0" wp14:anchorId="70EA884D" wp14:editId="707BDC71">
             <wp:extent cx="5747206" cy="5660740"/>
             <wp:effectExtent l="0" t="0" r="6350" b="0"/>
             <wp:docPr id="291" name="Grafik 291"/>
@@ -5179,8 +5986,13 @@
       <w:pPr>
         <w:pStyle w:val="Beschriftung"/>
       </w:pPr>
-      <w:r>
-        <w:t xml:space="preserve">AGantt </w:t>
+      <w:proofErr w:type="spellStart"/>
+      <w:r>
+        <w:t>AGantt</w:t>
+      </w:r>
+      <w:proofErr w:type="spellEnd"/>
+      <w:r>
+        <w:t xml:space="preserve"> </w:t>
       </w:r>
       <w:r>
         <w:fldChar w:fldCharType="begin"/>
@@ -5215,7 +6027,7 @@
           <w:lang w:eastAsia="de-DE"/>
         </w:rPr>
         <w:drawing>
-          <wp:inline distT="0" distB="0" distL="0" distR="0" wp14:anchorId="3FFCB2B6" wp14:editId="5559988E">
+          <wp:inline distT="0" distB="0" distL="0" distR="0" wp14:anchorId="5AC4DF99" wp14:editId="4DC2D6DC">
             <wp:extent cx="5755640" cy="2473325"/>
             <wp:effectExtent l="0" t="0" r="0" b="3175"/>
             <wp:docPr id="294" name="Grafik 294"/>
@@ -5268,7 +6080,7 @@
         </w:rPr>
         <w:lastRenderedPageBreak/>
         <w:drawing>
-          <wp:inline distT="0" distB="0" distL="0" distR="0" wp14:anchorId="22E97B37" wp14:editId="7451A5BC">
+          <wp:inline distT="0" distB="0" distL="0" distR="0" wp14:anchorId="46B98D70" wp14:editId="5773E185">
             <wp:extent cx="5747206" cy="4448175"/>
             <wp:effectExtent l="0" t="0" r="6350" b="0"/>
             <wp:docPr id="293" name="Grafik 293"/>
@@ -5314,8 +6126,13 @@
       <w:pPr>
         <w:pStyle w:val="Beschriftung"/>
       </w:pPr>
-      <w:r>
-        <w:t xml:space="preserve">AGantt </w:t>
+      <w:proofErr w:type="spellStart"/>
+      <w:r>
+        <w:t>AGantt</w:t>
+      </w:r>
+      <w:proofErr w:type="spellEnd"/>
+      <w:r>
+        <w:t xml:space="preserve"> </w:t>
       </w:r>
       <w:r>
         <w:fldChar w:fldCharType="begin"/>
@@ -5349,7 +6166,7 @@
           <w:lang w:eastAsia="de-DE"/>
         </w:rPr>
         <w:drawing>
-          <wp:inline distT="0" distB="0" distL="0" distR="0" wp14:anchorId="224D9DC2" wp14:editId="2A81BA07">
+          <wp:inline distT="0" distB="0" distL="0" distR="0" wp14:anchorId="139F915F" wp14:editId="6B98AC1F">
             <wp:extent cx="5755640" cy="1221740"/>
             <wp:effectExtent l="0" t="0" r="0" b="0"/>
             <wp:docPr id="295" name="Grafik 295"/>
@@ -5402,7 +6219,7 @@
           <w:lang w:eastAsia="de-DE"/>
         </w:rPr>
         <w:drawing>
-          <wp:inline distT="0" distB="0" distL="0" distR="0" wp14:anchorId="32A12F50" wp14:editId="68BF8FCD">
+          <wp:inline distT="0" distB="0" distL="0" distR="0" wp14:anchorId="5B100D75" wp14:editId="11E1266F">
             <wp:extent cx="5767677" cy="2466975"/>
             <wp:effectExtent l="0" t="0" r="5080" b="0"/>
             <wp:docPr id="296" name="Grafik 296"/>
@@ -5448,8 +6265,13 @@
       <w:pPr>
         <w:pStyle w:val="Beschriftung"/>
       </w:pPr>
-      <w:r>
-        <w:t xml:space="preserve">AGantt </w:t>
+      <w:proofErr w:type="spellStart"/>
+      <w:r>
+        <w:t>AGantt</w:t>
+      </w:r>
+      <w:proofErr w:type="spellEnd"/>
+      <w:r>
+        <w:t xml:space="preserve"> </w:t>
       </w:r>
       <w:r>
         <w:fldChar w:fldCharType="begin"/>
@@ -5473,13 +6295,7 @@
         <w:fldChar w:fldCharType="end"/>
       </w:r>
       <w:r>
-        <w:t xml:space="preserve"> </w:t>
-      </w:r>
-      <w:r>
-        <w:t>–</w:t>
-      </w:r>
-      <w:r>
-        <w:t xml:space="preserve"> Sprint 4</w:t>
+        <w:t xml:space="preserve"> – Sprint 4</w:t>
       </w:r>
     </w:p>
     <w:p/>
@@ -5487,12 +6303,14 @@
       <w:pPr>
         <w:pStyle w:val="berschrift2"/>
       </w:pPr>
-      <w:bookmarkStart w:id="26" w:name="_Toc442291036"/>
+      <w:bookmarkStart w:id="44" w:name="_Toc442291036"/>
+      <w:bookmarkStart w:id="45" w:name="_Toc442355111"/>
       <w:r>
         <w:lastRenderedPageBreak/>
         <w:t>Datenmodell</w:t>
       </w:r>
-      <w:bookmarkEnd w:id="26"/>
+      <w:bookmarkEnd w:id="44"/>
+      <w:bookmarkEnd w:id="45"/>
     </w:p>
     <w:p>
       <w:pPr>
@@ -5504,7 +6322,7 @@
           <w:lang w:eastAsia="de-DE"/>
         </w:rPr>
         <w:drawing>
-          <wp:inline distT="0" distB="0" distL="0" distR="0" wp14:anchorId="4105FE6B" wp14:editId="5D2F33E9">
+          <wp:inline distT="0" distB="0" distL="0" distR="0" wp14:anchorId="058C3D81" wp14:editId="702034C8">
             <wp:extent cx="5755640" cy="3500755"/>
             <wp:effectExtent l="0" t="0" r="0" b="4445"/>
             <wp:docPr id="297" name="Grafik 297"/>
@@ -5550,8 +6368,13 @@
       <w:pPr>
         <w:pStyle w:val="Beschriftung"/>
       </w:pPr>
-      <w:r>
-        <w:t xml:space="preserve">AData </w:t>
+      <w:proofErr w:type="spellStart"/>
+      <w:r>
+        <w:t>AData</w:t>
+      </w:r>
+      <w:proofErr w:type="spellEnd"/>
+      <w:r>
+        <w:t xml:space="preserve"> </w:t>
       </w:r>
       <w:r>
         <w:fldChar w:fldCharType="begin"/>
@@ -5589,7 +6412,7 @@
           <w:lang w:eastAsia="de-DE"/>
         </w:rPr>
         <w:drawing>
-          <wp:inline distT="0" distB="0" distL="0" distR="0" wp14:anchorId="17FADFB3" wp14:editId="52921E57">
+          <wp:inline distT="0" distB="0" distL="0" distR="0" wp14:anchorId="1E95E255" wp14:editId="77188C26">
             <wp:extent cx="5755640" cy="4217035"/>
             <wp:effectExtent l="0" t="0" r="0" b="0"/>
             <wp:docPr id="298" name="Grafik 298"/>
@@ -5635,8 +6458,13 @@
       <w:pPr>
         <w:pStyle w:val="Beschriftung"/>
       </w:pPr>
-      <w:r>
-        <w:t xml:space="preserve">AData </w:t>
+      <w:proofErr w:type="spellStart"/>
+      <w:r>
+        <w:t>AData</w:t>
+      </w:r>
+      <w:proofErr w:type="spellEnd"/>
+      <w:r>
+        <w:t xml:space="preserve"> </w:t>
       </w:r>
       <w:r>
         <w:fldChar w:fldCharType="begin"/>
@@ -5675,7 +6503,7 @@
         </w:rPr>
         <w:lastRenderedPageBreak/>
         <w:drawing>
-          <wp:inline distT="0" distB="0" distL="0" distR="0" wp14:anchorId="08560B35" wp14:editId="567970A4">
+          <wp:inline distT="0" distB="0" distL="0" distR="0" wp14:anchorId="03C593A1" wp14:editId="4DBD4AD9">
             <wp:extent cx="8862426" cy="5521417"/>
             <wp:effectExtent l="0" t="6033" r="9208" b="9207"/>
             <wp:docPr id="299" name="Grafik 299"/>
@@ -5721,8 +6549,13 @@
       <w:pPr>
         <w:pStyle w:val="Beschriftung"/>
       </w:pPr>
-      <w:r>
-        <w:t xml:space="preserve">AData </w:t>
+      <w:proofErr w:type="spellStart"/>
+      <w:r>
+        <w:t>AData</w:t>
+      </w:r>
+      <w:proofErr w:type="spellEnd"/>
+      <w:r>
+        <w:t xml:space="preserve"> </w:t>
       </w:r>
       <w:r>
         <w:fldChar w:fldCharType="begin"/>
@@ -5753,12 +6586,14 @@
       <w:pPr>
         <w:pStyle w:val="berschrift2"/>
       </w:pPr>
-      <w:bookmarkStart w:id="27" w:name="_Toc442291037"/>
+      <w:bookmarkStart w:id="46" w:name="_Toc442291037"/>
+      <w:bookmarkStart w:id="47" w:name="_Toc442355112"/>
       <w:r>
         <w:lastRenderedPageBreak/>
         <w:t>Systemarchitektur</w:t>
       </w:r>
-      <w:bookmarkEnd w:id="27"/>
+      <w:bookmarkEnd w:id="46"/>
+      <w:bookmarkEnd w:id="47"/>
     </w:p>
     <w:p>
       <w:pPr>
@@ -5770,7 +6605,7 @@
           <w:lang w:eastAsia="de-DE"/>
         </w:rPr>
         <w:drawing>
-          <wp:inline distT="0" distB="0" distL="0" distR="0" wp14:anchorId="01288F30" wp14:editId="65A81641">
+          <wp:inline distT="0" distB="0" distL="0" distR="0" wp14:anchorId="71ED4BFC" wp14:editId="3788E4A1">
             <wp:extent cx="8625886" cy="5581511"/>
             <wp:effectExtent l="0" t="1588" r="2223" b="2222"/>
             <wp:docPr id="300" name="Grafik 300"/>
@@ -5816,8 +6651,13 @@
       <w:pPr>
         <w:pStyle w:val="Beschriftung"/>
       </w:pPr>
-      <w:r>
-        <w:t xml:space="preserve">ASystem </w:t>
+      <w:proofErr w:type="spellStart"/>
+      <w:r>
+        <w:t>ASystem</w:t>
+      </w:r>
+      <w:proofErr w:type="spellEnd"/>
+      <w:r>
+        <w:t xml:space="preserve"> </w:t>
       </w:r>
       <w:r>
         <w:fldChar w:fldCharType="begin"/>
@@ -5841,19 +6681,26 @@
         <w:fldChar w:fldCharType="end"/>
       </w:r>
       <w:r>
-        <w:t xml:space="preserve"> - Overview</w:t>
-      </w:r>
+        <w:t xml:space="preserve"> - </w:t>
+      </w:r>
+      <w:proofErr w:type="spellStart"/>
+      <w:r>
+        <w:t>Overview</w:t>
+      </w:r>
+      <w:proofErr w:type="spellEnd"/>
     </w:p>
     <w:p>
       <w:pPr>
         <w:pStyle w:val="berschrift2"/>
       </w:pPr>
-      <w:bookmarkStart w:id="28" w:name="_Toc442291038"/>
+      <w:bookmarkStart w:id="48" w:name="_Toc442291038"/>
+      <w:bookmarkStart w:id="49" w:name="_Toc442355113"/>
       <w:r>
         <w:lastRenderedPageBreak/>
         <w:t>Papierprototyp</w:t>
       </w:r>
-      <w:bookmarkEnd w:id="28"/>
+      <w:bookmarkEnd w:id="48"/>
+      <w:bookmarkEnd w:id="49"/>
     </w:p>
     <w:p>
       <w:pPr>
@@ -5865,7 +6712,7 @@
           <w:lang w:eastAsia="de-DE"/>
         </w:rPr>
         <w:drawing>
-          <wp:inline distT="0" distB="0" distL="0" distR="0" wp14:anchorId="4F0639F1" wp14:editId="14E86305">
+          <wp:inline distT="0" distB="0" distL="0" distR="0" wp14:anchorId="19B7C57D" wp14:editId="3A200D73">
             <wp:extent cx="5755640" cy="3237865"/>
             <wp:effectExtent l="0" t="0" r="0" b="635"/>
             <wp:docPr id="14" name="Grafik 14"/>
@@ -5911,8 +6758,13 @@
       <w:pPr>
         <w:pStyle w:val="Beschriftung"/>
       </w:pPr>
-      <w:r>
-        <w:t xml:space="preserve">AProto </w:t>
+      <w:proofErr w:type="spellStart"/>
+      <w:r>
+        <w:t>AProto</w:t>
+      </w:r>
+      <w:proofErr w:type="spellEnd"/>
+      <w:r>
+        <w:t xml:space="preserve"> </w:t>
       </w:r>
       <w:r>
         <w:fldChar w:fldCharType="begin"/>
@@ -5949,7 +6801,7 @@
           <w:lang w:eastAsia="de-DE"/>
         </w:rPr>
         <w:drawing>
-          <wp:inline distT="0" distB="0" distL="0" distR="0" wp14:anchorId="59DC83B5" wp14:editId="34CDE372">
+          <wp:inline distT="0" distB="0" distL="0" distR="0" wp14:anchorId="7AB0C1BA" wp14:editId="6A04EB50">
             <wp:extent cx="5755640" cy="3237865"/>
             <wp:effectExtent l="0" t="0" r="0" b="635"/>
             <wp:docPr id="16" name="Grafik 16"/>
@@ -5990,8 +6842,13 @@
           </wp:inline>
         </w:drawing>
       </w:r>
-      <w:r>
-        <w:t xml:space="preserve">AProto </w:t>
+      <w:proofErr w:type="spellStart"/>
+      <w:r>
+        <w:t>AProto</w:t>
+      </w:r>
+      <w:proofErr w:type="spellEnd"/>
+      <w:r>
+        <w:t xml:space="preserve"> </w:t>
       </w:r>
       <w:r>
         <w:fldChar w:fldCharType="begin"/>
@@ -6029,7 +6886,7 @@
         </w:rPr>
         <w:lastRenderedPageBreak/>
         <w:drawing>
-          <wp:inline distT="0" distB="0" distL="0" distR="0" wp14:anchorId="64BE85EB" wp14:editId="293A7328">
+          <wp:inline distT="0" distB="0" distL="0" distR="0" wp14:anchorId="59C447E2" wp14:editId="5A06918D">
             <wp:extent cx="5755640" cy="3116912"/>
             <wp:effectExtent l="0" t="0" r="0" b="7620"/>
             <wp:docPr id="17" name="Grafik 17"/>
@@ -6075,8 +6932,13 @@
       <w:pPr>
         <w:pStyle w:val="Beschriftung"/>
       </w:pPr>
-      <w:r>
-        <w:t xml:space="preserve">AProto </w:t>
+      <w:proofErr w:type="spellStart"/>
+      <w:r>
+        <w:t>AProto</w:t>
+      </w:r>
+      <w:proofErr w:type="spellEnd"/>
+      <w:r>
+        <w:t xml:space="preserve"> </w:t>
       </w:r>
       <w:r>
         <w:fldChar w:fldCharType="begin"/>
@@ -6110,7 +6972,7 @@
         <mc:AlternateContent>
           <mc:Choice Requires="wps">
             <w:drawing>
-              <wp:anchor distT="0" distB="0" distL="114300" distR="114300" simplePos="0" relativeHeight="251684864" behindDoc="0" locked="0" layoutInCell="1" allowOverlap="1" wp14:anchorId="51FB528F" wp14:editId="66755878">
+              <wp:anchor distT="0" distB="0" distL="114300" distR="114300" simplePos="0" relativeHeight="251671552" behindDoc="0" locked="0" layoutInCell="1" allowOverlap="1" wp14:anchorId="490AB001" wp14:editId="3A0EF1C7">
                 <wp:simplePos x="0" y="0"/>
                 <wp:positionH relativeFrom="column">
                   <wp:posOffset>-18415</wp:posOffset>
@@ -6149,8 +7011,13 @@
                             <w:pPr>
                               <w:pStyle w:val="Beschriftung"/>
                             </w:pPr>
+                            <w:proofErr w:type="spellStart"/>
                             <w:r>
-                              <w:t xml:space="preserve">AProto </w:t>
+                              <w:t>AProto</w:t>
+                            </w:r>
+                            <w:proofErr w:type="spellEnd"/>
+                            <w:r>
+                              <w:t xml:space="preserve"> </w:t>
                             </w:r>
                             <w:r>
                               <w:fldChar w:fldCharType="begin"/>
@@ -6193,7 +7060,7 @@
           </mc:Choice>
           <mc:Fallback>
             <w:pict>
-              <v:shape w14:anchorId="51FB528F" id="Textfeld 29" o:spid="_x0000_s1030" type="#_x0000_t202" style="position:absolute;margin-left:-1.45pt;margin-top:344.45pt;width:453.15pt;height:.05pt;z-index:251684864;visibility:visible;mso-wrap-style:square;mso-wrap-distance-left:9pt;mso-wrap-distance-top:0;mso-wrap-distance-right:9pt;mso-wrap-distance-bottom:0;mso-position-horizontal:absolute;mso-position-horizontal-relative:text;mso-position-vertical:absolute;mso-position-vertical-relative:text;v-text-anchor:top" o:gfxdata="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" stroked="f">
+              <v:shape w14:anchorId="490AB001" id="Textfeld 29" o:spid="_x0000_s1030" type="#_x0000_t202" style="position:absolute;margin-left:-1.45pt;margin-top:344.45pt;width:453.15pt;height:.05pt;z-index:251671552;visibility:visible;mso-wrap-style:square;mso-wrap-distance-left:9pt;mso-wrap-distance-top:0;mso-wrap-distance-right:9pt;mso-wrap-distance-bottom:0;mso-position-horizontal:absolute;mso-position-horizontal-relative:text;mso-position-vertical:absolute;mso-position-vertical-relative:text;v-text-anchor:top" o:gfxdata="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" stroked="f">
                 <v:textbox style="mso-fit-shape-to-text:t" inset="0,0,0,0">
                   <w:txbxContent>
                     <w:p>
@@ -6208,14 +7075,27 @@
                       <w:r>
                         <w:t xml:space="preserve"> </w:t>
                       </w:r>
-                      <w:fldSimple w:instr=" SEQ AProto \* ARABIC ">
-                        <w:r>
-                          <w:rPr>
-                            <w:noProof/>
-                          </w:rPr>
-                          <w:t>4</w:t>
-                        </w:r>
-                      </w:fldSimple>
+                      <w:r>
+                        <w:fldChar w:fldCharType="begin"/>
+                      </w:r>
+                      <w:r>
+                        <w:instrText xml:space="preserve"> SEQ AProto \* ARABIC </w:instrText>
+                      </w:r>
+                      <w:r>
+                        <w:fldChar w:fldCharType="separate"/>
+                      </w:r>
+                      <w:r>
+                        <w:rPr>
+                          <w:noProof/>
+                        </w:rPr>
+                        <w:t>4</w:t>
+                      </w:r>
+                      <w:r>
+                        <w:rPr>
+                          <w:noProof/>
+                        </w:rPr>
+                        <w:fldChar w:fldCharType="end"/>
+                      </w:r>
                       <w:r>
                         <w:t xml:space="preserve"> - User Stories</w:t>
                       </w:r>
@@ -6234,7 +7114,7 @@
           <w:lang w:eastAsia="de-DE"/>
         </w:rPr>
         <w:drawing>
-          <wp:anchor distT="0" distB="0" distL="114300" distR="114300" simplePos="0" relativeHeight="251682816" behindDoc="1" locked="0" layoutInCell="1" allowOverlap="1" wp14:anchorId="5AA9DD24" wp14:editId="0C5E4A6C">
+          <wp:anchor distT="0" distB="0" distL="114300" distR="114300" simplePos="0" relativeHeight="251670528" behindDoc="1" locked="0" layoutInCell="1" allowOverlap="1" wp14:anchorId="6A5E29D8" wp14:editId="39783968">
             <wp:simplePos x="0" y="0"/>
             <wp:positionH relativeFrom="column">
               <wp:posOffset>-18553</wp:posOffset>
@@ -6295,7 +7175,7 @@
         </w:rPr>
         <w:lastRenderedPageBreak/>
         <w:drawing>
-          <wp:inline distT="0" distB="0" distL="0" distR="0" wp14:anchorId="585B1E71" wp14:editId="2E022A33">
+          <wp:inline distT="0" distB="0" distL="0" distR="0" wp14:anchorId="543F20DF" wp14:editId="14DCFFE7">
             <wp:extent cx="5755640" cy="3237865"/>
             <wp:effectExtent l="0" t="0" r="0" b="635"/>
             <wp:docPr id="19" name="Grafik 19"/>
@@ -6341,8 +7221,13 @@
       <w:pPr>
         <w:pStyle w:val="Beschriftung"/>
       </w:pPr>
-      <w:r>
-        <w:t xml:space="preserve">AProto </w:t>
+      <w:proofErr w:type="spellStart"/>
+      <w:r>
+        <w:t>AProto</w:t>
+      </w:r>
+      <w:proofErr w:type="spellEnd"/>
+      <w:r>
+        <w:t xml:space="preserve"> </w:t>
       </w:r>
       <w:r>
         <w:fldChar w:fldCharType="begin"/>
@@ -6380,7 +7265,7 @@
           <w:lang w:eastAsia="de-DE"/>
         </w:rPr>
         <w:drawing>
-          <wp:inline distT="0" distB="0" distL="0" distR="0" wp14:anchorId="3C3B0E12" wp14:editId="544E3BDB">
+          <wp:inline distT="0" distB="0" distL="0" distR="0" wp14:anchorId="7D52022D" wp14:editId="4E2A8091">
             <wp:extent cx="5755640" cy="3237865"/>
             <wp:effectExtent l="0" t="0" r="0" b="635"/>
             <wp:docPr id="18" name="Grafik 18"/>
@@ -6426,8 +7311,13 @@
       <w:pPr>
         <w:pStyle w:val="Beschriftung"/>
       </w:pPr>
-      <w:r>
-        <w:t xml:space="preserve">AProto </w:t>
+      <w:proofErr w:type="spellStart"/>
+      <w:r>
+        <w:t>AProto</w:t>
+      </w:r>
+      <w:proofErr w:type="spellEnd"/>
+      <w:r>
+        <w:t xml:space="preserve"> </w:t>
       </w:r>
       <w:r>
         <w:fldChar w:fldCharType="begin"/>
@@ -6465,7 +7355,7 @@
         </w:rPr>
         <w:lastRenderedPageBreak/>
         <w:drawing>
-          <wp:inline distT="0" distB="0" distL="0" distR="0" wp14:anchorId="1E40800B" wp14:editId="23830212">
+          <wp:inline distT="0" distB="0" distL="0" distR="0" wp14:anchorId="4F931D35" wp14:editId="59D44E9F">
             <wp:extent cx="5755640" cy="3237865"/>
             <wp:effectExtent l="0" t="0" r="0" b="635"/>
             <wp:docPr id="20" name="Grafik 20"/>
@@ -6511,8 +7401,13 @@
       <w:pPr>
         <w:pStyle w:val="Beschriftung"/>
       </w:pPr>
-      <w:r>
-        <w:t xml:space="preserve">AProto </w:t>
+      <w:proofErr w:type="spellStart"/>
+      <w:r>
+        <w:t>AProto</w:t>
+      </w:r>
+      <w:proofErr w:type="spellEnd"/>
+      <w:r>
+        <w:t xml:space="preserve"> </w:t>
       </w:r>
       <w:r>
         <w:fldChar w:fldCharType="begin"/>
@@ -6550,7 +7445,7 @@
           <w:lang w:eastAsia="de-DE"/>
         </w:rPr>
         <w:drawing>
-          <wp:inline distT="0" distB="0" distL="0" distR="0" wp14:anchorId="76740A8A" wp14:editId="41350756">
+          <wp:inline distT="0" distB="0" distL="0" distR="0" wp14:anchorId="40D917D5" wp14:editId="637419B3">
             <wp:extent cx="5755640" cy="3237865"/>
             <wp:effectExtent l="0" t="0" r="0" b="635"/>
             <wp:docPr id="21" name="Grafik 21"/>
@@ -6596,8 +7491,13 @@
       <w:pPr>
         <w:pStyle w:val="Beschriftung"/>
       </w:pPr>
-      <w:r>
-        <w:t xml:space="preserve">AProto </w:t>
+      <w:proofErr w:type="spellStart"/>
+      <w:r>
+        <w:t>AProto</w:t>
+      </w:r>
+      <w:proofErr w:type="spellEnd"/>
+      <w:r>
+        <w:t xml:space="preserve"> </w:t>
       </w:r>
       <w:r>
         <w:fldChar w:fldCharType="begin"/>
@@ -6635,7 +7535,7 @@
         </w:rPr>
         <w:lastRenderedPageBreak/>
         <w:drawing>
-          <wp:inline distT="0" distB="0" distL="0" distR="0" wp14:anchorId="7B0AC664" wp14:editId="56C0E540">
+          <wp:inline distT="0" distB="0" distL="0" distR="0" wp14:anchorId="780AC144" wp14:editId="4FA5345B">
             <wp:extent cx="5755640" cy="3237865"/>
             <wp:effectExtent l="0" t="0" r="0" b="635"/>
             <wp:docPr id="22" name="Grafik 22"/>
@@ -6681,8 +7581,13 @@
       <w:pPr>
         <w:pStyle w:val="Beschriftung"/>
       </w:pPr>
-      <w:r>
-        <w:t xml:space="preserve">AProto </w:t>
+      <w:proofErr w:type="spellStart"/>
+      <w:r>
+        <w:t>AProto</w:t>
+      </w:r>
+      <w:proofErr w:type="spellEnd"/>
+      <w:r>
+        <w:t xml:space="preserve"> </w:t>
       </w:r>
       <w:r>
         <w:fldChar w:fldCharType="begin"/>
@@ -6720,7 +7625,7 @@
           <w:lang w:eastAsia="de-DE"/>
         </w:rPr>
         <w:drawing>
-          <wp:inline distT="0" distB="0" distL="0" distR="0" wp14:anchorId="7AE1051F" wp14:editId="41279F64">
+          <wp:inline distT="0" distB="0" distL="0" distR="0" wp14:anchorId="0FD65B35" wp14:editId="2D75B30F">
             <wp:extent cx="5755640" cy="2840990"/>
             <wp:effectExtent l="0" t="0" r="0" b="0"/>
             <wp:docPr id="23" name="Grafik 23"/>
@@ -6766,8 +7671,13 @@
       <w:pPr>
         <w:pStyle w:val="Beschriftung"/>
       </w:pPr>
-      <w:r>
-        <w:t xml:space="preserve">AProto </w:t>
+      <w:proofErr w:type="spellStart"/>
+      <w:r>
+        <w:t>AProto</w:t>
+      </w:r>
+      <w:proofErr w:type="spellEnd"/>
+      <w:r>
+        <w:t xml:space="preserve"> </w:t>
       </w:r>
       <w:r>
         <w:fldChar w:fldCharType="begin"/>
@@ -6794,12 +7704,18 @@
         <w:t xml:space="preserve"> - Task Übersicht</w:t>
       </w:r>
     </w:p>
+    <w:p>
+      <w:r>
+        <w:br w:type="page"/>
+      </w:r>
+    </w:p>
+    <w:p/>
     <w:sectPr>
       <w:headerReference w:type="default" r:id="rId46"/>
       <w:footerReference w:type="even" r:id="rId47"/>
       <w:footerReference w:type="default" r:id="rId48"/>
-      <w:pgSz w:w="11900" w:h="16840"/>
-      <w:pgMar w:top="1134" w:right="1418" w:bottom="1418" w:left="1418" w:header="227" w:footer="709" w:gutter="0"/>
+      <w:pgSz w:w="11900" w:h="16840" w:code="9"/>
+      <w:pgMar w:top="1418" w:right="1418" w:bottom="851" w:left="1418" w:header="227" w:footer="567" w:gutter="0"/>
       <w:pgNumType w:start="0"/>
       <w:cols w:space="708"/>
       <w:titlePg/>
@@ -6810,7 +7726,7 @@
 </file>
 
 <file path=word/endnotes.xml><?xml version="1.0" encoding="utf-8"?>
-<w:endnotes xmlns:wpc="http://schemas.microsoft.com/office/word/2010/wordprocessingCanvas" xmlns:cx="http://schemas.microsoft.com/office/drawing/2014/chartex" xmlns:cx1="http://schemas.microsoft.com/office/drawing/2015/9/8/chartex" xmlns:mc="http://schemas.openxmlformats.org/markup-compatibility/2006" xmlns:o="urn:schemas-microsoft-com:office:office" xmlns:r="http://schemas.openxmlformats.org/officeDocument/2006/relationships" xmlns:m="http://schemas.openxmlformats.org/officeDocument/2006/math" xmlns:v="urn:schemas-microsoft-com:vml" xmlns:wp14="http://schemas.microsoft.com/office/word/2010/wordprocessingDrawing" xmlns:wp="http://schemas.openxmlformats.org/drawingml/2006/wordprocessingDrawing" xmlns:w10="urn:schemas-microsoft-com:office:word" xmlns:w="http://schemas.openxmlformats.org/wordprocessingml/2006/main" xmlns:w14="http://schemas.microsoft.com/office/word/2010/wordml" xmlns:w15="http://schemas.microsoft.com/office/word/2012/wordml" xmlns:w16se="http://schemas.microsoft.com/office/word/2015/wordml/symex" xmlns:wpg="http://schemas.microsoft.com/office/word/2010/wordprocessingGroup" xmlns:wpi="http://schemas.microsoft.com/office/word/2010/wordprocessingInk" xmlns:wne="http://schemas.microsoft.com/office/word/2006/wordml" xmlns:wps="http://schemas.microsoft.com/office/word/2010/wordprocessingShape" mc:Ignorable="w14 w15 w16se wp14">
+<w:endnotes xmlns:wpc="http://schemas.microsoft.com/office/word/2010/wordprocessingCanvas" xmlns:mc="http://schemas.openxmlformats.org/markup-compatibility/2006" xmlns:o="urn:schemas-microsoft-com:office:office" xmlns:r="http://schemas.openxmlformats.org/officeDocument/2006/relationships" xmlns:m="http://schemas.openxmlformats.org/officeDocument/2006/math" xmlns:v="urn:schemas-microsoft-com:vml" xmlns:wp14="http://schemas.microsoft.com/office/word/2010/wordprocessingDrawing" xmlns:wp="http://schemas.openxmlformats.org/drawingml/2006/wordprocessingDrawing" xmlns:w10="urn:schemas-microsoft-com:office:word" xmlns:w="http://schemas.openxmlformats.org/wordprocessingml/2006/main" xmlns:w14="http://schemas.microsoft.com/office/word/2010/wordml" xmlns:w15="http://schemas.microsoft.com/office/word/2012/wordml" xmlns:wpg="http://schemas.microsoft.com/office/word/2010/wordprocessingGroup" xmlns:wpi="http://schemas.microsoft.com/office/word/2010/wordprocessingInk" xmlns:wne="http://schemas.microsoft.com/office/word/2006/wordml" xmlns:wps="http://schemas.microsoft.com/office/word/2010/wordprocessingShape" mc:Ignorable="w14 w15 wp14">
   <w:endnote w:type="separator" w:id="-1">
     <w:p>
       <w:r>
@@ -6829,11 +7745,11 @@
 </file>
 
 <file path=word/footer1.xml><?xml version="1.0" encoding="utf-8"?>
-<w:ftr xmlns:wpc="http://schemas.microsoft.com/office/word/2010/wordprocessingCanvas" xmlns:cx="http://schemas.microsoft.com/office/drawing/2014/chartex" xmlns:cx1="http://schemas.microsoft.com/office/drawing/2015/9/8/chartex" xmlns:mc="http://schemas.openxmlformats.org/markup-compatibility/2006" xmlns:o="urn:schemas-microsoft-com:office:office" xmlns:r="http://schemas.openxmlformats.org/officeDocument/2006/relationships" xmlns:m="http://schemas.openxmlformats.org/officeDocument/2006/math" xmlns:v="urn:schemas-microsoft-com:vml" xmlns:wp14="http://schemas.microsoft.com/office/word/2010/wordprocessingDrawing" xmlns:wp="http://schemas.openxmlformats.org/drawingml/2006/wordprocessingDrawing" xmlns:w10="urn:schemas-microsoft-com:office:word" xmlns:w="http://schemas.openxmlformats.org/wordprocessingml/2006/main" xmlns:w14="http://schemas.microsoft.com/office/word/2010/wordml" xmlns:w15="http://schemas.microsoft.com/office/word/2012/wordml" xmlns:w16se="http://schemas.microsoft.com/office/word/2015/wordml/symex" xmlns:wpg="http://schemas.microsoft.com/office/word/2010/wordprocessingGroup" xmlns:wpi="http://schemas.microsoft.com/office/word/2010/wordprocessingInk" xmlns:wne="http://schemas.microsoft.com/office/word/2006/wordml" xmlns:wps="http://schemas.microsoft.com/office/word/2010/wordprocessingShape" mc:Ignorable="w14 w15 w16se wp14">
+<w:ftr xmlns:wpc="http://schemas.microsoft.com/office/word/2010/wordprocessingCanvas" xmlns:mc="http://schemas.openxmlformats.org/markup-compatibility/2006" xmlns:o="urn:schemas-microsoft-com:office:office" xmlns:r="http://schemas.openxmlformats.org/officeDocument/2006/relationships" xmlns:m="http://schemas.openxmlformats.org/officeDocument/2006/math" xmlns:v="urn:schemas-microsoft-com:vml" xmlns:wp14="http://schemas.microsoft.com/office/word/2010/wordprocessingDrawing" xmlns:wp="http://schemas.openxmlformats.org/drawingml/2006/wordprocessingDrawing" xmlns:w10="urn:schemas-microsoft-com:office:word" xmlns:w="http://schemas.openxmlformats.org/wordprocessingml/2006/main" xmlns:w14="http://schemas.microsoft.com/office/word/2010/wordml" xmlns:w15="http://schemas.microsoft.com/office/word/2012/wordml" xmlns:wpg="http://schemas.microsoft.com/office/word/2010/wordprocessingGroup" xmlns:wpi="http://schemas.microsoft.com/office/word/2010/wordprocessingInk" xmlns:wne="http://schemas.microsoft.com/office/word/2006/wordml" xmlns:wps="http://schemas.microsoft.com/office/word/2010/wordprocessingShape" mc:Ignorable="w14 w15 wp14">
   <w:p>
     <w:pPr>
       <w:pStyle w:val="Fuzeile"/>
-      <w:framePr w:wrap="none" w:vAnchor="text" w:hAnchor="margin" w:xAlign="right" w:y="1"/>
+      <w:framePr w:wrap="none" w:vAnchor="text" w:hAnchor="margin" w:xAlign="center" w:y="1"/>
       <w:rPr>
         <w:rStyle w:val="Seitenzahl"/>
       </w:rPr>
@@ -6860,7 +7776,7 @@
   <w:p>
     <w:pPr>
       <w:pStyle w:val="Fuzeile"/>
-      <w:framePr w:wrap="none" w:vAnchor="text" w:hAnchor="margin" w:xAlign="right" w:y="1"/>
+      <w:framePr w:wrap="none" w:vAnchor="text" w:hAnchor="margin" w:xAlign="center" w:y="1"/>
       <w:ind w:right="360"/>
       <w:rPr>
         <w:rStyle w:val="Seitenzahl"/>
@@ -6895,672 +7811,24 @@
 </file>
 
 <file path=word/footer2.xml><?xml version="1.0" encoding="utf-8"?>
-<w:ftr xmlns:wpc="http://schemas.microsoft.com/office/word/2010/wordprocessingCanvas" xmlns:cx="http://schemas.microsoft.com/office/drawing/2014/chartex" xmlns:cx1="http://schemas.microsoft.com/office/drawing/2015/9/8/chartex" xmlns:mc="http://schemas.openxmlformats.org/markup-compatibility/2006" xmlns:o="urn:schemas-microsoft-com:office:office" xmlns:r="http://schemas.openxmlformats.org/officeDocument/2006/relationships" xmlns:m="http://schemas.openxmlformats.org/officeDocument/2006/math" xmlns:v="urn:schemas-microsoft-com:vml" xmlns:wp14="http://schemas.microsoft.com/office/word/2010/wordprocessingDrawing" xmlns:wp="http://schemas.openxmlformats.org/drawingml/2006/wordprocessingDrawing" xmlns:w10="urn:schemas-microsoft-com:office:word" xmlns:w="http://schemas.openxmlformats.org/wordprocessingml/2006/main" xmlns:w14="http://schemas.microsoft.com/office/word/2010/wordml" xmlns:w15="http://schemas.microsoft.com/office/word/2012/wordml" xmlns:w16se="http://schemas.microsoft.com/office/word/2015/wordml/symex" xmlns:wpg="http://schemas.microsoft.com/office/word/2010/wordprocessingGroup" xmlns:wpi="http://schemas.microsoft.com/office/word/2010/wordprocessingInk" xmlns:wne="http://schemas.microsoft.com/office/word/2006/wordml" xmlns:wps="http://schemas.microsoft.com/office/word/2010/wordprocessingShape" mc:Ignorable="w14 w15 w16se wp14">
+<w:ftr xmlns:wpc="http://schemas.microsoft.com/office/word/2010/wordprocessingCanvas" xmlns:mc="http://schemas.openxmlformats.org/markup-compatibility/2006" xmlns:o="urn:schemas-microsoft-com:office:office" xmlns:r="http://schemas.openxmlformats.org/officeDocument/2006/relationships" xmlns:m="http://schemas.openxmlformats.org/officeDocument/2006/math" xmlns:v="urn:schemas-microsoft-com:vml" xmlns:wp14="http://schemas.microsoft.com/office/word/2010/wordprocessingDrawing" xmlns:wp="http://schemas.openxmlformats.org/drawingml/2006/wordprocessingDrawing" xmlns:w10="urn:schemas-microsoft-com:office:word" xmlns:w="http://schemas.openxmlformats.org/wordprocessingml/2006/main" xmlns:w14="http://schemas.microsoft.com/office/word/2010/wordml" xmlns:w15="http://schemas.microsoft.com/office/word/2012/wordml" xmlns:wpg="http://schemas.microsoft.com/office/word/2010/wordprocessingGroup" xmlns:wpi="http://schemas.microsoft.com/office/word/2010/wordprocessingInk" xmlns:wne="http://schemas.microsoft.com/office/word/2006/wordml" xmlns:wps="http://schemas.microsoft.com/office/word/2010/wordprocessingShape" mc:Ignorable="w14 w15 wp14">
   <w:p>
     <w:pPr>
       <w:pStyle w:val="Fuzeile"/>
-      <w:ind w:right="360"/>
-    </w:pPr>
-    <w:r>
+      <w:jc w:val="center"/>
       <w:rPr>
-        <w:noProof/>
-        <w:lang w:eastAsia="de-DE"/>
-      </w:rPr>
-      <mc:AlternateContent>
-        <mc:Choice Requires="wps">
-          <w:drawing>
-            <wp:anchor distT="0" distB="0" distL="114300" distR="114300" simplePos="0" relativeHeight="251666432" behindDoc="0" locked="0" layoutInCell="1" allowOverlap="1" wp14:anchorId="20534133" wp14:editId="2E6D2C1C">
-              <wp:simplePos x="0" y="0"/>
-              <wp:positionH relativeFrom="column">
-                <wp:posOffset>-318</wp:posOffset>
-              </wp:positionH>
-              <wp:positionV relativeFrom="paragraph">
-                <wp:posOffset>8974</wp:posOffset>
-              </wp:positionV>
-              <wp:extent cx="206693" cy="186690"/>
-              <wp:effectExtent l="0" t="9207" r="0" b="0"/>
-              <wp:wrapNone/>
-              <wp:docPr id="6" name="Rechtwinkliges Dreieck 6"/>
-              <wp:cNvGraphicFramePr/>
-              <a:graphic xmlns:a="http://schemas.openxmlformats.org/drawingml/2006/main">
-                <a:graphicData uri="http://schemas.microsoft.com/office/word/2010/wordprocessingShape">
-                  <wps:wsp>
-                    <wps:cNvSpPr/>
-                    <wps:spPr>
-                      <a:xfrm rot="16200000" flipH="1">
-                        <a:off x="0" y="0"/>
-                        <a:ext cx="206693" cy="186690"/>
-                      </a:xfrm>
-                      <a:prstGeom prst="rtTriangle">
-                        <a:avLst/>
-                      </a:prstGeom>
-                      <a:ln>
-                        <a:noFill/>
-                      </a:ln>
-                    </wps:spPr>
-                    <wps:style>
-                      <a:lnRef idx="2">
-                        <a:schemeClr val="accent1">
-                          <a:shade val="50000"/>
-                        </a:schemeClr>
-                      </a:lnRef>
-                      <a:fillRef idx="1">
-                        <a:schemeClr val="accent1"/>
-                      </a:fillRef>
-                      <a:effectRef idx="0">
-                        <a:schemeClr val="accent1"/>
-                      </a:effectRef>
-                      <a:fontRef idx="minor">
-                        <a:schemeClr val="lt1"/>
-                      </a:fontRef>
-                    </wps:style>
-                    <wps:bodyPr rot="0" spcFirstLastPara="0" vertOverflow="overflow" horzOverflow="overflow" vert="horz" wrap="square" lIns="91440" tIns="45720" rIns="91440" bIns="45720" numCol="1" spcCol="0" rtlCol="0" fromWordArt="0" anchor="ctr" anchorCtr="0" forceAA="0" compatLnSpc="1">
-                      <a:prstTxWarp prst="textNoShape">
-                        <a:avLst/>
-                      </a:prstTxWarp>
-                      <a:noAutofit/>
-                    </wps:bodyPr>
-                  </wps:wsp>
-                </a:graphicData>
-              </a:graphic>
-              <wp14:sizeRelH relativeFrom="margin">
-                <wp14:pctWidth>0</wp14:pctWidth>
-              </wp14:sizeRelH>
-            </wp:anchor>
-          </w:drawing>
-        </mc:Choice>
-        <mc:Fallback>
-          <w:pict>
-            <v:shapetype w14:anchorId="5C07FB44" id="_x0000_t6" coordsize="21600,21600" o:spt="6" path="m,l,21600r21600,xe">
-              <v:stroke joinstyle="miter"/>
-              <v:path gradientshapeok="t" o:connecttype="custom" o:connectlocs="0,0;0,10800;0,21600;10800,21600;21600,21600;10800,10800" textboxrect="1800,12600,12600,19800"/>
-            </v:shapetype>
-            <v:shape id="Rechtwinkliges Dreieck 6" o:spid="_x0000_s1026" type="#_x0000_t6" style="position:absolute;margin-left:-.05pt;margin-top:.7pt;width:16.3pt;height:14.7pt;rotation:90;flip:x;z-index:251666432;visibility:visible;mso-wrap-style:square;mso-width-percent:0;mso-wrap-distance-left:9pt;mso-wrap-distance-top:0;mso-wrap-distance-right:9pt;mso-wrap-distance-bottom:0;mso-position-horizontal:absolute;mso-position-horizontal-relative:text;mso-position-vertical:absolute;mso-position-vertical-relative:text;mso-width-percent:0;mso-width-relative:margin;v-text-anchor:middle" o:gfxdata="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" fillcolor="#5b9bd5 [3204]" stroked="f" strokeweight="1pt"/>
-          </w:pict>
-        </mc:Fallback>
-      </mc:AlternateContent>
-    </w:r>
-    <w:r>
-      <w:rPr>
-        <w:noProof/>
-        <w:lang w:eastAsia="de-DE"/>
-      </w:rPr>
-      <mc:AlternateContent>
-        <mc:Choice Requires="wps">
-          <w:drawing>
-            <wp:anchor distT="0" distB="0" distL="114300" distR="114300" simplePos="0" relativeHeight="251665408" behindDoc="0" locked="0" layoutInCell="1" allowOverlap="1" wp14:anchorId="26C763EB" wp14:editId="5B8E6426">
-              <wp:simplePos x="0" y="0"/>
-              <wp:positionH relativeFrom="column">
-                <wp:posOffset>5568633</wp:posOffset>
-              </wp:positionH>
-              <wp:positionV relativeFrom="paragraph">
-                <wp:posOffset>15875</wp:posOffset>
-              </wp:positionV>
-              <wp:extent cx="212090" cy="186690"/>
-              <wp:effectExtent l="0" t="6350" r="0" b="0"/>
-              <wp:wrapNone/>
-              <wp:docPr id="5" name="Rechtwinkliges Dreieck 5"/>
-              <wp:cNvGraphicFramePr/>
-              <a:graphic xmlns:a="http://schemas.openxmlformats.org/drawingml/2006/main">
-                <a:graphicData uri="http://schemas.microsoft.com/office/word/2010/wordprocessingShape">
-                  <wps:wsp>
-                    <wps:cNvSpPr/>
-                    <wps:spPr>
-                      <a:xfrm rot="5400000">
-                        <a:off x="0" y="0"/>
-                        <a:ext cx="212090" cy="186690"/>
-                      </a:xfrm>
-                      <a:prstGeom prst="rtTriangle">
-                        <a:avLst/>
-                      </a:prstGeom>
-                      <a:ln>
-                        <a:noFill/>
-                      </a:ln>
-                    </wps:spPr>
-                    <wps:style>
-                      <a:lnRef idx="2">
-                        <a:schemeClr val="accent1">
-                          <a:shade val="50000"/>
-                        </a:schemeClr>
-                      </a:lnRef>
-                      <a:fillRef idx="1">
-                        <a:schemeClr val="accent1"/>
-                      </a:fillRef>
-                      <a:effectRef idx="0">
-                        <a:schemeClr val="accent1"/>
-                      </a:effectRef>
-                      <a:fontRef idx="minor">
-                        <a:schemeClr val="lt1"/>
-                      </a:fontRef>
-                    </wps:style>
-                    <wps:bodyPr rot="0" spcFirstLastPara="0" vertOverflow="overflow" horzOverflow="overflow" vert="horz" wrap="square" lIns="91440" tIns="45720" rIns="91440" bIns="45720" numCol="1" spcCol="0" rtlCol="0" fromWordArt="0" anchor="ctr" anchorCtr="0" forceAA="0" compatLnSpc="1">
-                      <a:prstTxWarp prst="textNoShape">
-                        <a:avLst/>
-                      </a:prstTxWarp>
-                      <a:noAutofit/>
-                    </wps:bodyPr>
-                  </wps:wsp>
-                </a:graphicData>
-              </a:graphic>
-              <wp14:sizeRelH relativeFrom="margin">
-                <wp14:pctWidth>0</wp14:pctWidth>
-              </wp14:sizeRelH>
-              <wp14:sizeRelV relativeFrom="margin">
-                <wp14:pctHeight>0</wp14:pctHeight>
-              </wp14:sizeRelV>
-            </wp:anchor>
-          </w:drawing>
-        </mc:Choice>
-        <mc:Fallback>
-          <w:pict>
-            <v:shape w14:anchorId="207D192E" id="Rechtwinkliges Dreieck 5" o:spid="_x0000_s1026" type="#_x0000_t6" style="position:absolute;margin-left:438.5pt;margin-top:1.25pt;width:16.7pt;height:14.7pt;rotation:90;z-index:251665408;visibility:visible;mso-wrap-style:square;mso-width-percent:0;mso-height-percent:0;mso-wrap-distance-left:9pt;mso-wrap-distance-top:0;mso-wrap-distance-right:9pt;mso-wrap-distance-bottom:0;mso-position-horizontal:absolute;mso-position-horizontal-relative:text;mso-position-vertical:absolute;mso-position-vertical-relative:text;mso-width-percent:0;mso-height-percent:0;mso-width-relative:margin;mso-height-relative:margin;v-text-anchor:middle" o:gfxdata="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" fillcolor="#5b9bd5 [3204]" stroked="f" strokeweight="1pt"/>
-          </w:pict>
-        </mc:Fallback>
-      </mc:AlternateContent>
-    </w:r>
-    <w:r>
-      <w:rPr>
-        <w:noProof/>
-        <w:lang w:eastAsia="de-DE"/>
-      </w:rPr>
-      <mc:AlternateContent>
-        <mc:Choice Requires="wps">
-          <w:drawing>
-            <wp:anchor distT="0" distB="0" distL="114300" distR="114300" simplePos="0" relativeHeight="251667456" behindDoc="0" locked="0" layoutInCell="1" allowOverlap="1" wp14:anchorId="4F040BB7" wp14:editId="69424265">
-              <wp:simplePos x="0" y="0"/>
-              <wp:positionH relativeFrom="column">
-                <wp:posOffset>197803</wp:posOffset>
-              </wp:positionH>
-              <wp:positionV relativeFrom="paragraph">
-                <wp:posOffset>0</wp:posOffset>
-              </wp:positionV>
-              <wp:extent cx="5383806" cy="209550"/>
-              <wp:effectExtent l="0" t="0" r="7620" b="0"/>
-              <wp:wrapNone/>
-              <wp:docPr id="7" name="Rechteck 7"/>
-              <wp:cNvGraphicFramePr/>
-              <a:graphic xmlns:a="http://schemas.openxmlformats.org/drawingml/2006/main">
-                <a:graphicData uri="http://schemas.microsoft.com/office/word/2010/wordprocessingShape">
-                  <wps:wsp>
-                    <wps:cNvSpPr/>
-                    <wps:spPr>
-                      <a:xfrm>
-                        <a:off x="0" y="0"/>
-                        <a:ext cx="5383806" cy="209550"/>
-                      </a:xfrm>
-                      <a:prstGeom prst="rect">
-                        <a:avLst/>
-                      </a:prstGeom>
-                      <a:ln>
-                        <a:noFill/>
-                      </a:ln>
-                    </wps:spPr>
-                    <wps:style>
-                      <a:lnRef idx="2">
-                        <a:schemeClr val="accent1">
-                          <a:shade val="50000"/>
-                        </a:schemeClr>
-                      </a:lnRef>
-                      <a:fillRef idx="1">
-                        <a:schemeClr val="accent1"/>
-                      </a:fillRef>
-                      <a:effectRef idx="0">
-                        <a:schemeClr val="accent1"/>
-                      </a:effectRef>
-                      <a:fontRef idx="minor">
-                        <a:schemeClr val="lt1"/>
-                      </a:fontRef>
-                    </wps:style>
-                    <wps:txbx>
-                      <w:txbxContent>
-                        <w:p>
-                          <w:pPr>
-                            <w:jc w:val="center"/>
-                            <w:rPr>
-                              <w:sz w:val="18"/>
-                            </w:rPr>
-                          </w:pPr>
-                          <w:r>
-                            <w:rPr>
-                              <w:sz w:val="18"/>
-                            </w:rPr>
-                            <w:fldChar w:fldCharType="begin"/>
-                          </w:r>
-                          <w:r>
-                            <w:rPr>
-                              <w:sz w:val="18"/>
-                            </w:rPr>
-                            <w:instrText>PAGE   \* MERGEFORMAT</w:instrText>
-                          </w:r>
-                          <w:r>
-                            <w:rPr>
-                              <w:sz w:val="18"/>
-                            </w:rPr>
-                            <w:fldChar w:fldCharType="separate"/>
-                          </w:r>
-                          <w:r>
-                            <w:rPr>
-                              <w:noProof/>
-                              <w:sz w:val="18"/>
-                            </w:rPr>
-                            <w:t>2</w:t>
-                          </w:r>
-                          <w:r>
-                            <w:rPr>
-                              <w:sz w:val="18"/>
-                            </w:rPr>
-                            <w:fldChar w:fldCharType="end"/>
-                          </w:r>
-                        </w:p>
-                      </w:txbxContent>
-                    </wps:txbx>
-                    <wps:bodyPr rot="0" spcFirstLastPara="0" vertOverflow="overflow" horzOverflow="overflow" vert="horz" wrap="square" lIns="91440" tIns="45720" rIns="91440" bIns="45720" numCol="1" spcCol="0" rtlCol="0" fromWordArt="0" anchor="ctr" anchorCtr="0" forceAA="0" compatLnSpc="1">
-                      <a:prstTxWarp prst="textNoShape">
-                        <a:avLst/>
-                      </a:prstTxWarp>
-                      <a:noAutofit/>
-                    </wps:bodyPr>
-                  </wps:wsp>
-                </a:graphicData>
-              </a:graphic>
-              <wp14:sizeRelH relativeFrom="margin">
-                <wp14:pctWidth>0</wp14:pctWidth>
-              </wp14:sizeRelH>
-              <wp14:sizeRelV relativeFrom="margin">
-                <wp14:pctHeight>0</wp14:pctHeight>
-              </wp14:sizeRelV>
-            </wp:anchor>
-          </w:drawing>
-        </mc:Choice>
-        <mc:Fallback>
-          <w:pict>
-            <v:rect w14:anchorId="4F040BB7" id="Rechteck 7" o:spid="_x0000_s1033" style="position:absolute;margin-left:15.6pt;margin-top:0;width:423.9pt;height:16.5pt;z-index:251667456;visibility:visible;mso-wrap-style:square;mso-width-percent:0;mso-height-percent:0;mso-wrap-distance-left:9pt;mso-wrap-distance-top:0;mso-wrap-distance-right:9pt;mso-wrap-distance-bottom:0;mso-position-horizontal:absolute;mso-position-horizontal-relative:text;mso-position-vertical:absolute;mso-position-vertical-relative:text;mso-width-percent:0;mso-height-percent:0;mso-width-relative:margin;mso-height-relative:margin;v-text-anchor:middle" o:gfxdata="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" fillcolor="#5b9bd5 [3204]" stroked="f" strokeweight="1pt">
-              <v:textbox>
-                <w:txbxContent>
-                  <w:p>
-                    <w:pPr>
-                      <w:jc w:val="center"/>
-                      <w:rPr>
-                        <w:sz w:val="18"/>
-                      </w:rPr>
-                    </w:pPr>
-                    <w:r>
-                      <w:rPr>
-                        <w:sz w:val="18"/>
-                      </w:rPr>
-                      <w:fldChar w:fldCharType="begin"/>
-                    </w:r>
-                    <w:r>
-                      <w:rPr>
-                        <w:sz w:val="18"/>
-                      </w:rPr>
-                      <w:instrText>PAGE   \* MERGEFORMAT</w:instrText>
-                    </w:r>
-                    <w:r>
-                      <w:rPr>
-                        <w:sz w:val="18"/>
-                      </w:rPr>
-                      <w:fldChar w:fldCharType="separate"/>
-                    </w:r>
-                    <w:r>
-                      <w:rPr>
-                        <w:noProof/>
-                        <w:sz w:val="18"/>
-                      </w:rPr>
-                      <w:t>2</w:t>
-                    </w:r>
-                    <w:r>
-                      <w:rPr>
-                        <w:sz w:val="18"/>
-                      </w:rPr>
-                      <w:fldChar w:fldCharType="end"/>
-                    </w:r>
-                  </w:p>
-                </w:txbxContent>
-              </v:textbox>
-            </v:rect>
-          </w:pict>
-        </mc:Fallback>
-      </mc:AlternateContent>
-    </w:r>
-  </w:p>
-</w:ftr>
-</file>
-
-<file path=word/footnotes.xml><?xml version="1.0" encoding="utf-8"?>
-<w:footnotes xmlns:wpc="http://schemas.microsoft.com/office/word/2010/wordprocessingCanvas" xmlns:cx="http://schemas.microsoft.com/office/drawing/2014/chartex" xmlns:cx1="http://schemas.microsoft.com/office/drawing/2015/9/8/chartex" xmlns:mc="http://schemas.openxmlformats.org/markup-compatibility/2006" xmlns:o="urn:schemas-microsoft-com:office:office" xmlns:r="http://schemas.openxmlformats.org/officeDocument/2006/relationships" xmlns:m="http://schemas.openxmlformats.org/officeDocument/2006/math" xmlns:v="urn:schemas-microsoft-com:vml" xmlns:wp14="http://schemas.microsoft.com/office/word/2010/wordprocessingDrawing" xmlns:wp="http://schemas.openxmlformats.org/drawingml/2006/wordprocessingDrawing" xmlns:w10="urn:schemas-microsoft-com:office:word" xmlns:w="http://schemas.openxmlformats.org/wordprocessingml/2006/main" xmlns:w14="http://schemas.microsoft.com/office/word/2010/wordml" xmlns:w15="http://schemas.microsoft.com/office/word/2012/wordml" xmlns:w16se="http://schemas.microsoft.com/office/word/2015/wordml/symex" xmlns:wpg="http://schemas.microsoft.com/office/word/2010/wordprocessingGroup" xmlns:wpi="http://schemas.microsoft.com/office/word/2010/wordprocessingInk" xmlns:wne="http://schemas.microsoft.com/office/word/2006/wordml" xmlns:wps="http://schemas.microsoft.com/office/word/2010/wordprocessingShape" mc:Ignorable="w14 w15 w16se wp14">
-  <w:footnote w:type="separator" w:id="-1">
-    <w:p>
-      <w:r>
-        <w:separator/>
-      </w:r>
-    </w:p>
-  </w:footnote>
-  <w:footnote w:type="continuationSeparator" w:id="0">
-    <w:p>
-      <w:r>
-        <w:continuationSeparator/>
-      </w:r>
-    </w:p>
-  </w:footnote>
-</w:footnotes>
-</file>
-
-<file path=word/header1.xml><?xml version="1.0" encoding="utf-8"?>
-<w:hdr xmlns:wpc="http://schemas.microsoft.com/office/word/2010/wordprocessingCanvas" xmlns:cx="http://schemas.microsoft.com/office/drawing/2014/chartex" xmlns:cx1="http://schemas.microsoft.com/office/drawing/2015/9/8/chartex" xmlns:mc="http://schemas.openxmlformats.org/markup-compatibility/2006" xmlns:o="urn:schemas-microsoft-com:office:office" xmlns:r="http://schemas.openxmlformats.org/officeDocument/2006/relationships" xmlns:m="http://schemas.openxmlformats.org/officeDocument/2006/math" xmlns:v="urn:schemas-microsoft-com:vml" xmlns:wp14="http://schemas.microsoft.com/office/word/2010/wordprocessingDrawing" xmlns:wp="http://schemas.openxmlformats.org/drawingml/2006/wordprocessingDrawing" xmlns:w10="urn:schemas-microsoft-com:office:word" xmlns:w="http://schemas.openxmlformats.org/wordprocessingml/2006/main" xmlns:w14="http://schemas.microsoft.com/office/word/2010/wordml" xmlns:w15="http://schemas.microsoft.com/office/word/2012/wordml" xmlns:w16se="http://schemas.microsoft.com/office/word/2015/wordml/symex" xmlns:wpg="http://schemas.microsoft.com/office/word/2010/wordprocessingGroup" xmlns:wpi="http://schemas.microsoft.com/office/word/2010/wordprocessingInk" xmlns:wne="http://schemas.microsoft.com/office/word/2006/wordml" xmlns:wps="http://schemas.microsoft.com/office/word/2010/wordprocessingShape" mc:Ignorable="w14 w15 w16se wp14">
-  <w:p>
-    <w:pPr>
-      <w:pStyle w:val="Kopfzeile"/>
-      <w:tabs>
-        <w:tab w:val="clear" w:pos="4536"/>
-        <w:tab w:val="clear" w:pos="9072"/>
-        <w:tab w:val="center" w:pos="0"/>
-        <w:tab w:val="left" w:pos="3544"/>
-      </w:tabs>
-      <w:jc w:val="right"/>
-      <w:rPr>
-        <w:caps/>
-        <w:color w:val="44546A" w:themeColor="text2"/>
-        <w:sz w:val="20"/>
-        <w:szCs w:val="20"/>
-      </w:rPr>
-    </w:pPr>
-    <w:r>
-      <w:rPr>
-        <w:noProof/>
-        <w:sz w:val="20"/>
-        <w:lang w:eastAsia="de-DE"/>
-      </w:rPr>
-      <mc:AlternateContent>
-        <mc:Choice Requires="wps">
-          <w:drawing>
-            <wp:anchor distT="0" distB="0" distL="114300" distR="114300" simplePos="0" relativeHeight="251659264" behindDoc="0" locked="0" layoutInCell="1" allowOverlap="1" wp14:anchorId="440BD1B0" wp14:editId="0FAAD5DE">
-              <wp:simplePos x="0" y="0"/>
-              <wp:positionH relativeFrom="column">
-                <wp:posOffset>-13970</wp:posOffset>
-              </wp:positionH>
-              <wp:positionV relativeFrom="paragraph">
-                <wp:posOffset>-36195</wp:posOffset>
-              </wp:positionV>
-              <wp:extent cx="5761356" cy="306125"/>
-              <wp:effectExtent l="0" t="0" r="10795" b="17780"/>
-              <wp:wrapNone/>
-              <wp:docPr id="1" name="Rechteck 1"/>
-              <wp:cNvGraphicFramePr/>
-              <a:graphic xmlns:a="http://schemas.openxmlformats.org/drawingml/2006/main">
-                <a:graphicData uri="http://schemas.microsoft.com/office/word/2010/wordprocessingShape">
-                  <wps:wsp>
-                    <wps:cNvSpPr/>
-                    <wps:spPr>
-                      <a:xfrm>
-                        <a:off x="0" y="0"/>
-                        <a:ext cx="5761356" cy="306125"/>
-                      </a:xfrm>
-                      <a:prstGeom prst="rect">
-                        <a:avLst/>
-                      </a:prstGeom>
-                      <a:ln>
-                        <a:solidFill>
-                          <a:schemeClr val="bg1"/>
-                        </a:solidFill>
-                      </a:ln>
-                    </wps:spPr>
-                    <wps:style>
-                      <a:lnRef idx="2">
-                        <a:schemeClr val="accent1">
-                          <a:shade val="50000"/>
-                        </a:schemeClr>
-                      </a:lnRef>
-                      <a:fillRef idx="1">
-                        <a:schemeClr val="accent1"/>
-                      </a:fillRef>
-                      <a:effectRef idx="0">
-                        <a:schemeClr val="accent1"/>
-                      </a:effectRef>
-                      <a:fontRef idx="minor">
-                        <a:schemeClr val="lt1"/>
-                      </a:fontRef>
-                    </wps:style>
-                    <wps:txbx>
-                      <w:txbxContent>
-                        <w:p>
-                          <w:r>
-                            <w:rPr>
-                              <w:sz w:val="20"/>
-                            </w:rPr>
-                            <w:fldChar w:fldCharType="begin"/>
-                          </w:r>
-                          <w:r>
-                            <w:rPr>
-                              <w:sz w:val="20"/>
-                            </w:rPr>
-                            <w:instrText xml:space="preserve"> AUTHOR  \* MERGEFORMAT </w:instrText>
-                          </w:r>
-                          <w:r>
-                            <w:rPr>
-                              <w:sz w:val="20"/>
-                            </w:rPr>
-                            <w:fldChar w:fldCharType="separate"/>
-                          </w:r>
-                          <w:r>
-                            <w:rPr>
-                              <w:noProof/>
-                              <w:sz w:val="20"/>
-                            </w:rPr>
-                            <w:t>Kevin Wesseler</w:t>
-                          </w:r>
-                          <w:r>
-                            <w:rPr>
-                              <w:sz w:val="20"/>
-                            </w:rPr>
-                            <w:fldChar w:fldCharType="end"/>
-                          </w:r>
-                          <w:r>
-                            <w:rPr>
-                              <w:sz w:val="20"/>
-                            </w:rPr>
-                            <w:tab/>
-                          </w:r>
-                          <w:r>
-                            <w:rPr>
-                              <w:sz w:val="20"/>
-                            </w:rPr>
-                            <w:tab/>
-                          </w:r>
-                          <w:r>
-                            <w:rPr>
-                              <w:sz w:val="20"/>
-                            </w:rPr>
-                            <w:tab/>
-                            <w:t xml:space="preserve">    </w:t>
-                          </w:r>
-                          <w:r>
-                            <w:rPr>
-                              <w:sz w:val="20"/>
-                            </w:rPr>
-                            <w:tab/>
-                            <w:t xml:space="preserve">    </w:t>
-                          </w:r>
-                          <w:r>
-                            <w:t>Projektplan</w:t>
-                          </w:r>
-                          <w:r>
-                            <w:rPr>
-                              <w:sz w:val="20"/>
-                            </w:rPr>
-                            <w:tab/>
-                          </w:r>
-                          <w:r>
-                            <w:rPr>
-                              <w:sz w:val="20"/>
-                            </w:rPr>
-                            <w:tab/>
-                          </w:r>
-                          <w:r>
-                            <w:rPr>
-                              <w:sz w:val="20"/>
-                            </w:rPr>
-                            <w:tab/>
-                          </w:r>
-                          <w:r>
-                            <w:rPr>
-                              <w:caps/>
-                              <w:color w:val="FFFFFF" w:themeColor="background1"/>
-                              <w:sz w:val="20"/>
-                              <w:szCs w:val="20"/>
-                            </w:rPr>
-                            <w:t>03.02.2016</w:t>
-                          </w:r>
-                        </w:p>
-                      </w:txbxContent>
-                    </wps:txbx>
-                    <wps:bodyPr rot="0" spcFirstLastPara="0" vertOverflow="overflow" horzOverflow="overflow" vert="horz" wrap="square" lIns="91440" tIns="45720" rIns="91440" bIns="45720" numCol="1" spcCol="0" rtlCol="0" fromWordArt="0" anchor="ctr" anchorCtr="0" forceAA="0" compatLnSpc="1">
-                      <a:prstTxWarp prst="textNoShape">
-                        <a:avLst/>
-                      </a:prstTxWarp>
-                      <a:noAutofit/>
-                    </wps:bodyPr>
-                  </wps:wsp>
-                </a:graphicData>
-              </a:graphic>
-              <wp14:sizeRelH relativeFrom="margin">
-                <wp14:pctWidth>0</wp14:pctWidth>
-              </wp14:sizeRelH>
-              <wp14:sizeRelV relativeFrom="margin">
-                <wp14:pctHeight>0</wp14:pctHeight>
-              </wp14:sizeRelV>
-            </wp:anchor>
-          </w:drawing>
-        </mc:Choice>
-        <mc:Fallback>
-          <w:pict>
-            <v:rect w14:anchorId="440BD1B0" id="Rechteck 1" o:spid="_x0000_s1031" style="position:absolute;left:0;text-align:left;margin-left:-1.1pt;margin-top:-2.85pt;width:453.65pt;height:24.1pt;z-index:251659264;visibility:visible;mso-wrap-style:square;mso-width-percent:0;mso-height-percent:0;mso-wrap-distance-left:9pt;mso-wrap-distance-top:0;mso-wrap-distance-right:9pt;mso-wrap-distance-bottom:0;mso-position-horizontal:absolute;mso-position-horizontal-relative:text;mso-position-vertical:absolute;mso-position-vertical-relative:text;mso-width-percent:0;mso-height-percent:0;mso-width-relative:margin;mso-height-relative:margin;v-text-anchor:middle" o:gfxdata="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" fillcolor="#5b9bd5 [3204]" strokecolor="white [3212]" strokeweight="1pt">
-              <v:textbox>
-                <w:txbxContent>
-                  <w:p>
-                    <w:r>
-                      <w:rPr>
-                        <w:sz w:val="20"/>
-                      </w:rPr>
-                      <w:fldChar w:fldCharType="begin"/>
-                    </w:r>
-                    <w:r>
-                      <w:rPr>
-                        <w:sz w:val="20"/>
-                      </w:rPr>
-                      <w:instrText xml:space="preserve"> AUTHOR  \* MERGEFORMAT </w:instrText>
-                    </w:r>
-                    <w:r>
-                      <w:rPr>
-                        <w:sz w:val="20"/>
-                      </w:rPr>
-                      <w:fldChar w:fldCharType="separate"/>
-                    </w:r>
-                    <w:r>
-                      <w:rPr>
-                        <w:noProof/>
-                        <w:sz w:val="20"/>
-                      </w:rPr>
-                      <w:t>Kevin Wesseler</w:t>
-                    </w:r>
-                    <w:r>
-                      <w:rPr>
-                        <w:sz w:val="20"/>
-                      </w:rPr>
-                      <w:fldChar w:fldCharType="end"/>
-                    </w:r>
-                    <w:r>
-                      <w:rPr>
-                        <w:sz w:val="20"/>
-                      </w:rPr>
-                      <w:tab/>
-                    </w:r>
-                    <w:r>
-                      <w:rPr>
-                        <w:sz w:val="20"/>
-                      </w:rPr>
-                      <w:tab/>
-                    </w:r>
-                    <w:r>
-                      <w:rPr>
-                        <w:sz w:val="20"/>
-                      </w:rPr>
-                      <w:tab/>
-                      <w:t xml:space="preserve">    </w:t>
-                    </w:r>
-                    <w:r>
-                      <w:rPr>
-                        <w:sz w:val="20"/>
-                      </w:rPr>
-                      <w:tab/>
-                      <w:t xml:space="preserve">    </w:t>
-                    </w:r>
-                    <w:r>
-                      <w:t>Projektplan</w:t>
-                    </w:r>
-                    <w:r>
-                      <w:rPr>
-                        <w:sz w:val="20"/>
-                      </w:rPr>
-                      <w:tab/>
-                    </w:r>
-                    <w:r>
-                      <w:rPr>
-                        <w:sz w:val="20"/>
-                      </w:rPr>
-                      <w:tab/>
-                    </w:r>
-                    <w:r>
-                      <w:rPr>
-                        <w:sz w:val="20"/>
-                      </w:rPr>
-                      <w:tab/>
-                    </w:r>
-                    <w:r>
-                      <w:rPr>
-                        <w:caps/>
-                        <w:color w:val="FFFFFF" w:themeColor="background1"/>
-                        <w:sz w:val="20"/>
-                        <w:szCs w:val="20"/>
-                      </w:rPr>
-                      <w:t>03.02.2016</w:t>
-                    </w:r>
-                  </w:p>
-                </w:txbxContent>
-              </v:textbox>
-            </v:rect>
-          </w:pict>
-        </mc:Fallback>
-      </mc:AlternateContent>
-    </w:r>
-    <w:r>
-      <w:rPr>
-        <w:caps/>
-        <w:color w:val="44546A" w:themeColor="text2"/>
-        <w:sz w:val="20"/>
-        <w:szCs w:val="20"/>
-      </w:rPr>
-      <w:ptab w:relativeTo="margin" w:alignment="center" w:leader="none"/>
-    </w:r>
-    <w:r>
-      <w:rPr>
-        <w:caps/>
-        <w:color w:val="44546A" w:themeColor="text2"/>
-        <w:sz w:val="20"/>
-        <w:szCs w:val="20"/>
-      </w:rPr>
-      <w:ptab w:relativeTo="margin" w:alignment="right" w:leader="none"/>
-    </w:r>
-  </w:p>
-  <w:p>
-    <w:pPr>
-      <w:pStyle w:val="Kopfzeile"/>
-      <w:jc w:val="right"/>
-      <w:rPr>
-        <w:caps/>
-        <w:color w:val="44546A" w:themeColor="text2"/>
-        <w:sz w:val="20"/>
-        <w:szCs w:val="20"/>
+        <w:rStyle w:val="Seitenzahl"/>
+        <w:rFonts w:ascii="Harabara Mais Demo" w:hAnsi="Harabara Mais Demo"/>
+        <w:color w:val="FFFFFF" w:themeColor="background1"/>
+        <w:sz w:val="36"/>
+        <w:szCs w:val="32"/>
+        <w14:textOutline w14:w="9525" w14:cap="rnd" w14:cmpd="sng" w14:algn="ctr">
+          <w14:solidFill>
+            <w14:schemeClr w14:val="tx1"/>
+          </w14:solidFill>
+          <w14:prstDash w14:val="solid"/>
+          <w14:bevel/>
+        </w14:textOutline>
       </w:rPr>
     </w:pPr>
     <w:r>
@@ -7568,298 +7836,711 @@
         <w:noProof/>
         <w:lang w:eastAsia="de-DE"/>
       </w:rPr>
-      <mc:AlternateContent>
-        <mc:Choice Requires="wps">
-          <w:drawing>
-            <wp:anchor distT="0" distB="0" distL="114300" distR="114300" simplePos="0" relativeHeight="251663360" behindDoc="0" locked="0" layoutInCell="1" allowOverlap="1" wp14:anchorId="4885C09F" wp14:editId="1C35AF86">
-              <wp:simplePos x="0" y="0"/>
-              <wp:positionH relativeFrom="column">
-                <wp:posOffset>177607</wp:posOffset>
-              </wp:positionH>
-              <wp:positionV relativeFrom="paragraph">
-                <wp:posOffset>115322</wp:posOffset>
-              </wp:positionV>
-              <wp:extent cx="5383806" cy="209550"/>
-              <wp:effectExtent l="0" t="0" r="7620" b="0"/>
-              <wp:wrapNone/>
-              <wp:docPr id="4" name="Rechteck 4"/>
-              <wp:cNvGraphicFramePr/>
-              <a:graphic xmlns:a="http://schemas.openxmlformats.org/drawingml/2006/main">
-                <a:graphicData uri="http://schemas.microsoft.com/office/word/2010/wordprocessingShape">
-                  <wps:wsp>
-                    <wps:cNvSpPr/>
-                    <wps:spPr>
-                      <a:xfrm>
-                        <a:off x="0" y="0"/>
-                        <a:ext cx="5383806" cy="209550"/>
-                      </a:xfrm>
-                      <a:prstGeom prst="rect">
-                        <a:avLst/>
-                      </a:prstGeom>
-                      <a:ln>
-                        <a:noFill/>
-                      </a:ln>
-                    </wps:spPr>
-                    <wps:style>
-                      <a:lnRef idx="2">
-                        <a:schemeClr val="accent1">
-                          <a:shade val="50000"/>
-                        </a:schemeClr>
-                      </a:lnRef>
-                      <a:fillRef idx="1">
-                        <a:schemeClr val="accent1"/>
-                      </a:fillRef>
-                      <a:effectRef idx="0">
-                        <a:schemeClr val="accent1"/>
-                      </a:effectRef>
-                      <a:fontRef idx="minor">
-                        <a:schemeClr val="lt1"/>
-                      </a:fontRef>
-                    </wps:style>
-                    <wps:txbx>
-                      <w:txbxContent>
-                        <w:p>
-                          <w:pPr>
-                            <w:jc w:val="center"/>
-                            <w:rPr>
-                              <w:sz w:val="16"/>
-                            </w:rPr>
-                          </w:pPr>
-                          <w:r>
-                            <w:rPr>
-                              <w:sz w:val="16"/>
-                            </w:rPr>
-                            <w:t>TeamScrumMid</w:t>
-                          </w:r>
-                        </w:p>
-                      </w:txbxContent>
-                    </wps:txbx>
-                    <wps:bodyPr rot="0" spcFirstLastPara="0" vertOverflow="overflow" horzOverflow="overflow" vert="horz" wrap="square" lIns="91440" tIns="45720" rIns="91440" bIns="45720" numCol="1" spcCol="0" rtlCol="0" fromWordArt="0" anchor="ctr" anchorCtr="0" forceAA="0" compatLnSpc="1">
-                      <a:prstTxWarp prst="textNoShape">
-                        <a:avLst/>
-                      </a:prstTxWarp>
-                      <a:noAutofit/>
-                    </wps:bodyPr>
-                  </wps:wsp>
-                </a:graphicData>
-              </a:graphic>
-              <wp14:sizeRelH relativeFrom="margin">
-                <wp14:pctWidth>0</wp14:pctWidth>
-              </wp14:sizeRelH>
-              <wp14:sizeRelV relativeFrom="margin">
-                <wp14:pctHeight>0</wp14:pctHeight>
-              </wp14:sizeRelV>
-            </wp:anchor>
-          </w:drawing>
-        </mc:Choice>
-        <mc:Fallback>
-          <w:pict>
-            <v:rect w14:anchorId="4885C09F" id="Rechteck 4" o:spid="_x0000_s1032" style="position:absolute;left:0;text-align:left;margin-left:14pt;margin-top:9.1pt;width:423.9pt;height:16.5pt;z-index:251663360;visibility:visible;mso-wrap-style:square;mso-width-percent:0;mso-height-percent:0;mso-wrap-distance-left:9pt;mso-wrap-distance-top:0;mso-wrap-distance-right:9pt;mso-wrap-distance-bottom:0;mso-position-horizontal:absolute;mso-position-horizontal-relative:text;mso-position-vertical:absolute;mso-position-vertical-relative:text;mso-width-percent:0;mso-height-percent:0;mso-width-relative:margin;mso-height-relative:margin;v-text-anchor:middle" o:gfxdata="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" fillcolor="#5b9bd5 [3204]" stroked="f" strokeweight="1pt">
-              <v:textbox>
-                <w:txbxContent>
-                  <w:p>
-                    <w:pPr>
-                      <w:jc w:val="center"/>
-                      <w:rPr>
-                        <w:sz w:val="16"/>
-                      </w:rPr>
-                    </w:pPr>
-                    <w:proofErr w:type="spellStart"/>
-                    <w:r>
-                      <w:rPr>
-                        <w:sz w:val="16"/>
-                      </w:rPr>
-                      <w:t>TeamScrumMid</w:t>
-                    </w:r>
-                    <w:proofErr w:type="spellEnd"/>
-                  </w:p>
-                </w:txbxContent>
-              </v:textbox>
-            </v:rect>
-          </w:pict>
-        </mc:Fallback>
-      </mc:AlternateContent>
+      <w:drawing>
+        <wp:anchor distT="0" distB="0" distL="114300" distR="114300" simplePos="0" relativeHeight="251658240" behindDoc="1" locked="0" layoutInCell="1" allowOverlap="1" wp14:anchorId="6E87C3D0" wp14:editId="6E5BAB51">
+          <wp:simplePos x="0" y="0"/>
+          <wp:positionH relativeFrom="column">
+            <wp:posOffset>-201294</wp:posOffset>
+          </wp:positionH>
+          <wp:positionV relativeFrom="paragraph">
+            <wp:posOffset>11780</wp:posOffset>
+          </wp:positionV>
+          <wp:extent cx="6176860" cy="205105"/>
+          <wp:effectExtent l="0" t="0" r="0" b="0"/>
+          <wp:wrapNone/>
+          <wp:docPr id="4" name="Bild 4"/>
+          <wp:cNvGraphicFramePr>
+            <a:graphicFrameLocks xmlns:a="http://schemas.openxmlformats.org/drawingml/2006/main" noChangeAspect="1"/>
+          </wp:cNvGraphicFramePr>
+          <a:graphic xmlns:a="http://schemas.openxmlformats.org/drawingml/2006/main">
+            <a:graphicData uri="http://schemas.openxmlformats.org/drawingml/2006/picture">
+              <pic:pic xmlns:pic="http://schemas.openxmlformats.org/drawingml/2006/picture">
+                <pic:nvPicPr>
+                  <pic:cNvPr id="8" name="heading.jpg"/>
+                  <pic:cNvPicPr/>
+                </pic:nvPicPr>
+                <pic:blipFill>
+                  <a:blip r:embed="rId1" cstate="print">
+                    <a:extLst>
+                      <a:ext uri="{28A0092B-C50C-407E-A947-70E740481C1C}">
+                        <a14:useLocalDpi xmlns:a14="http://schemas.microsoft.com/office/drawing/2010/main" val="0"/>
+                      </a:ext>
+                    </a:extLst>
+                  </a:blip>
+                  <a:stretch>
+                    <a:fillRect/>
+                  </a:stretch>
+                </pic:blipFill>
+                <pic:spPr>
+                  <a:xfrm>
+                    <a:off x="0" y="0"/>
+                    <a:ext cx="6204295" cy="206016"/>
+                  </a:xfrm>
+                  <a:prstGeom prst="rect">
+                    <a:avLst/>
+                  </a:prstGeom>
+                </pic:spPr>
+              </pic:pic>
+            </a:graphicData>
+          </a:graphic>
+          <wp14:sizeRelH relativeFrom="page">
+            <wp14:pctWidth>0</wp14:pctWidth>
+          </wp14:sizeRelH>
+          <wp14:sizeRelV relativeFrom="page">
+            <wp14:pctHeight>0</wp14:pctHeight>
+          </wp14:sizeRelV>
+        </wp:anchor>
+      </w:drawing>
     </w:r>
     <w:r>
       <w:rPr>
-        <w:noProof/>
-        <w:lang w:eastAsia="de-DE"/>
+        <w:rStyle w:val="Seitenzahl"/>
+        <w:rFonts w:ascii="Harabara Mais Demo" w:hAnsi="Harabara Mais Demo"/>
+        <w:color w:val="FFFFFF" w:themeColor="background1"/>
+        <w:sz w:val="36"/>
+        <w:szCs w:val="32"/>
+        <w14:textOutline w14:w="9525" w14:cap="rnd" w14:cmpd="sng" w14:algn="ctr">
+          <w14:solidFill>
+            <w14:schemeClr w14:val="tx1"/>
+          </w14:solidFill>
+          <w14:prstDash w14:val="solid"/>
+          <w14:bevel/>
+        </w14:textOutline>
       </w:rPr>
-      <mc:AlternateContent>
-        <mc:Choice Requires="wps">
-          <w:drawing>
-            <wp:anchor distT="0" distB="0" distL="114300" distR="114300" simplePos="0" relativeHeight="251662336" behindDoc="0" locked="0" layoutInCell="1" allowOverlap="1" wp14:anchorId="086D557A" wp14:editId="2CA8CF26">
-              <wp:simplePos x="0" y="0"/>
-              <wp:positionH relativeFrom="column">
-                <wp:posOffset>-21431</wp:posOffset>
-              </wp:positionH>
-              <wp:positionV relativeFrom="paragraph">
-                <wp:posOffset>126841</wp:posOffset>
-              </wp:positionV>
-              <wp:extent cx="206693" cy="186690"/>
-              <wp:effectExtent l="0" t="9207" r="0" b="0"/>
-              <wp:wrapNone/>
-              <wp:docPr id="3" name="Rechtwinkliges Dreieck 3"/>
-              <wp:cNvGraphicFramePr/>
-              <a:graphic xmlns:a="http://schemas.openxmlformats.org/drawingml/2006/main">
-                <a:graphicData uri="http://schemas.microsoft.com/office/word/2010/wordprocessingShape">
-                  <wps:wsp>
-                    <wps:cNvSpPr/>
-                    <wps:spPr>
-                      <a:xfrm rot="16200000" flipH="1">
-                        <a:off x="0" y="0"/>
-                        <a:ext cx="206693" cy="186690"/>
-                      </a:xfrm>
-                      <a:prstGeom prst="rtTriangle">
-                        <a:avLst/>
-                      </a:prstGeom>
-                      <a:ln>
-                        <a:noFill/>
-                      </a:ln>
-                    </wps:spPr>
-                    <wps:style>
-                      <a:lnRef idx="2">
-                        <a:schemeClr val="accent1">
-                          <a:shade val="50000"/>
-                        </a:schemeClr>
-                      </a:lnRef>
-                      <a:fillRef idx="1">
-                        <a:schemeClr val="accent1"/>
-                      </a:fillRef>
-                      <a:effectRef idx="0">
-                        <a:schemeClr val="accent1"/>
-                      </a:effectRef>
-                      <a:fontRef idx="minor">
-                        <a:schemeClr val="lt1"/>
-                      </a:fontRef>
-                    </wps:style>
-                    <wps:bodyPr rot="0" spcFirstLastPara="0" vertOverflow="overflow" horzOverflow="overflow" vert="horz" wrap="square" lIns="91440" tIns="45720" rIns="91440" bIns="45720" numCol="1" spcCol="0" rtlCol="0" fromWordArt="0" anchor="ctr" anchorCtr="0" forceAA="0" compatLnSpc="1">
-                      <a:prstTxWarp prst="textNoShape">
-                        <a:avLst/>
-                      </a:prstTxWarp>
-                      <a:noAutofit/>
-                    </wps:bodyPr>
-                  </wps:wsp>
-                </a:graphicData>
-              </a:graphic>
-              <wp14:sizeRelH relativeFrom="margin">
-                <wp14:pctWidth>0</wp14:pctWidth>
-              </wp14:sizeRelH>
-            </wp:anchor>
-          </w:drawing>
-        </mc:Choice>
-        <mc:Fallback>
-          <w:pict>
-            <v:shapetype w14:anchorId="0C54060A" id="_x0000_t6" coordsize="21600,21600" o:spt="6" path="m,l,21600r21600,xe">
-              <v:stroke joinstyle="miter"/>
-              <v:path gradientshapeok="t" o:connecttype="custom" o:connectlocs="0,0;0,10800;0,21600;10800,21600;21600,21600;10800,10800" textboxrect="1800,12600,12600,19800"/>
-            </v:shapetype>
-            <v:shape id="Rechtwinkliges Dreieck 3" o:spid="_x0000_s1026" type="#_x0000_t6" style="position:absolute;margin-left:-1.7pt;margin-top:10pt;width:16.3pt;height:14.7pt;rotation:90;flip:x;z-index:251662336;visibility:visible;mso-wrap-style:square;mso-width-percent:0;mso-wrap-distance-left:9pt;mso-wrap-distance-top:0;mso-wrap-distance-right:9pt;mso-wrap-distance-bottom:0;mso-position-horizontal:absolute;mso-position-horizontal-relative:text;mso-position-vertical:absolute;mso-position-vertical-relative:text;mso-width-percent:0;mso-width-relative:margin;v-text-anchor:middle" o:gfxdata="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" fillcolor="#5b9bd5 [3204]" stroked="f" strokeweight="1pt"/>
-          </w:pict>
-        </mc:Fallback>
-      </mc:AlternateContent>
+      <w:fldChar w:fldCharType="begin"/>
     </w:r>
     <w:r>
       <w:rPr>
+        <w:rStyle w:val="Seitenzahl"/>
+        <w:rFonts w:ascii="Harabara Mais Demo" w:hAnsi="Harabara Mais Demo"/>
+        <w:color w:val="FFFFFF" w:themeColor="background1"/>
+        <w:sz w:val="36"/>
+        <w:szCs w:val="32"/>
+        <w14:textOutline w14:w="9525" w14:cap="rnd" w14:cmpd="sng" w14:algn="ctr">
+          <w14:solidFill>
+            <w14:schemeClr w14:val="tx1"/>
+          </w14:solidFill>
+          <w14:prstDash w14:val="solid"/>
+          <w14:bevel/>
+        </w14:textOutline>
+      </w:rPr>
+      <w:instrText xml:space="preserve">PAGE  </w:instrText>
+    </w:r>
+    <w:r>
+      <w:rPr>
+        <w:rStyle w:val="Seitenzahl"/>
+        <w:rFonts w:ascii="Harabara Mais Demo" w:hAnsi="Harabara Mais Demo"/>
+        <w:color w:val="FFFFFF" w:themeColor="background1"/>
+        <w:sz w:val="36"/>
+        <w:szCs w:val="32"/>
+        <w14:textOutline w14:w="9525" w14:cap="rnd" w14:cmpd="sng" w14:algn="ctr">
+          <w14:solidFill>
+            <w14:schemeClr w14:val="tx1"/>
+          </w14:solidFill>
+          <w14:prstDash w14:val="solid"/>
+          <w14:bevel/>
+        </w14:textOutline>
+      </w:rPr>
+      <w:fldChar w:fldCharType="separate"/>
+    </w:r>
+    <w:r>
+      <w:rPr>
+        <w:rStyle w:val="Seitenzahl"/>
+        <w:rFonts w:ascii="Harabara Mais Demo" w:hAnsi="Harabara Mais Demo"/>
         <w:noProof/>
-        <w:lang w:eastAsia="de-DE"/>
+        <w:color w:val="FFFFFF" w:themeColor="background1"/>
+        <w:sz w:val="36"/>
+        <w:szCs w:val="32"/>
+        <w14:textOutline w14:w="9525" w14:cap="rnd" w14:cmpd="sng" w14:algn="ctr">
+          <w14:solidFill>
+            <w14:schemeClr w14:val="tx1"/>
+          </w14:solidFill>
+          <w14:prstDash w14:val="solid"/>
+          <w14:bevel/>
+        </w14:textOutline>
       </w:rPr>
-      <mc:AlternateContent>
-        <mc:Choice Requires="wps">
-          <w:drawing>
-            <wp:anchor distT="0" distB="0" distL="114300" distR="114300" simplePos="0" relativeHeight="251660288" behindDoc="0" locked="0" layoutInCell="1" allowOverlap="1" wp14:anchorId="7CD90EB0" wp14:editId="21DBA492">
-              <wp:simplePos x="0" y="0"/>
-              <wp:positionH relativeFrom="column">
-                <wp:posOffset>5547995</wp:posOffset>
-              </wp:positionH>
-              <wp:positionV relativeFrom="paragraph">
-                <wp:posOffset>124778</wp:posOffset>
-              </wp:positionV>
-              <wp:extent cx="212090" cy="186690"/>
-              <wp:effectExtent l="0" t="6350" r="0" b="0"/>
-              <wp:wrapNone/>
-              <wp:docPr id="2" name="Rechtwinkliges Dreieck 2"/>
-              <wp:cNvGraphicFramePr/>
-              <a:graphic xmlns:a="http://schemas.openxmlformats.org/drawingml/2006/main">
-                <a:graphicData uri="http://schemas.microsoft.com/office/word/2010/wordprocessingShape">
-                  <wps:wsp>
-                    <wps:cNvSpPr/>
-                    <wps:spPr>
-                      <a:xfrm rot="5400000">
-                        <a:off x="0" y="0"/>
-                        <a:ext cx="212090" cy="186690"/>
-                      </a:xfrm>
-                      <a:prstGeom prst="rtTriangle">
-                        <a:avLst/>
-                      </a:prstGeom>
-                      <a:ln>
-                        <a:noFill/>
-                      </a:ln>
-                    </wps:spPr>
-                    <wps:style>
-                      <a:lnRef idx="2">
-                        <a:schemeClr val="accent1">
-                          <a:shade val="50000"/>
-                        </a:schemeClr>
-                      </a:lnRef>
-                      <a:fillRef idx="1">
-                        <a:schemeClr val="accent1"/>
-                      </a:fillRef>
-                      <a:effectRef idx="0">
-                        <a:schemeClr val="accent1"/>
-                      </a:effectRef>
-                      <a:fontRef idx="minor">
-                        <a:schemeClr val="lt1"/>
-                      </a:fontRef>
-                    </wps:style>
-                    <wps:bodyPr rot="0" spcFirstLastPara="0" vertOverflow="overflow" horzOverflow="overflow" vert="horz" wrap="square" lIns="91440" tIns="45720" rIns="91440" bIns="45720" numCol="1" spcCol="0" rtlCol="0" fromWordArt="0" anchor="ctr" anchorCtr="0" forceAA="0" compatLnSpc="1">
-                      <a:prstTxWarp prst="textNoShape">
-                        <a:avLst/>
-                      </a:prstTxWarp>
-                      <a:noAutofit/>
-                    </wps:bodyPr>
-                  </wps:wsp>
-                </a:graphicData>
-              </a:graphic>
-              <wp14:sizeRelH relativeFrom="margin">
-                <wp14:pctWidth>0</wp14:pctWidth>
-              </wp14:sizeRelH>
-              <wp14:sizeRelV relativeFrom="margin">
-                <wp14:pctHeight>0</wp14:pctHeight>
-              </wp14:sizeRelV>
-            </wp:anchor>
-          </w:drawing>
-        </mc:Choice>
-        <mc:Fallback>
-          <w:pict>
-            <v:shape w14:anchorId="35B14ACF" id="Rechtwinkliges Dreieck 2" o:spid="_x0000_s1026" type="#_x0000_t6" style="position:absolute;margin-left:436.85pt;margin-top:9.85pt;width:16.7pt;height:14.7pt;rotation:90;z-index:251660288;visibility:visible;mso-wrap-style:square;mso-width-percent:0;mso-height-percent:0;mso-wrap-distance-left:9pt;mso-wrap-distance-top:0;mso-wrap-distance-right:9pt;mso-wrap-distance-bottom:0;mso-position-horizontal:absolute;mso-position-horizontal-relative:text;mso-position-vertical:absolute;mso-position-vertical-relative:text;mso-width-percent:0;mso-height-percent:0;mso-width-relative:margin;mso-height-relative:margin;v-text-anchor:middle" o:gfxdata="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" fillcolor="#5b9bd5 [3204]" stroked="f" strokeweight="1pt"/>
-          </w:pict>
-        </mc:Fallback>
-      </mc:AlternateContent>
+      <w:t>3</w:t>
+    </w:r>
+    <w:r>
+      <w:rPr>
+        <w:rStyle w:val="Seitenzahl"/>
+        <w:rFonts w:ascii="Harabara Mais Demo" w:hAnsi="Harabara Mais Demo"/>
+        <w:color w:val="FFFFFF" w:themeColor="background1"/>
+        <w:sz w:val="36"/>
+        <w:szCs w:val="32"/>
+        <w14:textOutline w14:w="9525" w14:cap="rnd" w14:cmpd="sng" w14:algn="ctr">
+          <w14:solidFill>
+            <w14:schemeClr w14:val="tx1"/>
+          </w14:solidFill>
+          <w14:prstDash w14:val="solid"/>
+          <w14:bevel/>
+        </w14:textOutline>
+      </w:rPr>
+      <w:fldChar w:fldCharType="end"/>
     </w:r>
   </w:p>
-  <w:p/>
+  <w:p>
+    <w:pPr>
+      <w:pStyle w:val="Fuzeile"/>
+      <w:ind w:right="360"/>
+    </w:pPr>
+  </w:p>
+</w:ftr>
+</file>
+
+<file path=word/footnotes.xml><?xml version="1.0" encoding="utf-8"?>
+<w:footnotes xmlns:wpc="http://schemas.microsoft.com/office/word/2010/wordprocessingCanvas" xmlns:mc="http://schemas.openxmlformats.org/markup-compatibility/2006" xmlns:o="urn:schemas-microsoft-com:office:office" xmlns:r="http://schemas.openxmlformats.org/officeDocument/2006/relationships" xmlns:m="http://schemas.openxmlformats.org/officeDocument/2006/math" xmlns:v="urn:schemas-microsoft-com:vml" xmlns:wp14="http://schemas.microsoft.com/office/word/2010/wordprocessingDrawing" xmlns:wp="http://schemas.openxmlformats.org/drawingml/2006/wordprocessingDrawing" xmlns:w10="urn:schemas-microsoft-com:office:word" xmlns:w="http://schemas.openxmlformats.org/wordprocessingml/2006/main" xmlns:w14="http://schemas.microsoft.com/office/word/2010/wordml" xmlns:w15="http://schemas.microsoft.com/office/word/2012/wordml" xmlns:wpg="http://schemas.microsoft.com/office/word/2010/wordprocessingGroup" xmlns:wpi="http://schemas.microsoft.com/office/word/2010/wordprocessingInk" xmlns:wne="http://schemas.microsoft.com/office/word/2006/wordml" xmlns:wps="http://schemas.microsoft.com/office/word/2010/wordprocessingShape" mc:Ignorable="w14 w15 wp14">
+  <w:footnote w:type="separator" w:id="-1">
+    <w:p>
+      <w:r>
+        <w:separator/>
+      </w:r>
+    </w:p>
+  </w:footnote>
+  <w:footnote w:type="continuationSeparator" w:id="0">
+    <w:p>
+      <w:r>
+        <w:continuationSeparator/>
+      </w:r>
+    </w:p>
+  </w:footnote>
+</w:footnotes>
+</file>
+
+<file path=word/header1.xml><?xml version="1.0" encoding="utf-8"?>
+<w:hdr xmlns:wpc="http://schemas.microsoft.com/office/word/2010/wordprocessingCanvas" xmlns:mc="http://schemas.openxmlformats.org/markup-compatibility/2006" xmlns:o="urn:schemas-microsoft-com:office:office" xmlns:r="http://schemas.openxmlformats.org/officeDocument/2006/relationships" xmlns:m="http://schemas.openxmlformats.org/officeDocument/2006/math" xmlns:v="urn:schemas-microsoft-com:vml" xmlns:wp14="http://schemas.microsoft.com/office/word/2010/wordprocessingDrawing" xmlns:wp="http://schemas.openxmlformats.org/drawingml/2006/wordprocessingDrawing" xmlns:w10="urn:schemas-microsoft-com:office:word" xmlns:w="http://schemas.openxmlformats.org/wordprocessingml/2006/main" xmlns:w14="http://schemas.microsoft.com/office/word/2010/wordml" xmlns:w15="http://schemas.microsoft.com/office/word/2012/wordml" xmlns:wpg="http://schemas.microsoft.com/office/word/2010/wordprocessingGroup" xmlns:wpi="http://schemas.microsoft.com/office/word/2010/wordprocessingInk" xmlns:wne="http://schemas.microsoft.com/office/word/2006/wordml" xmlns:wps="http://schemas.microsoft.com/office/word/2010/wordprocessingShape" mc:Ignorable="w14 w15 wp14">
+  <w:p>
+    <w:pPr>
+      <w:rPr>
+        <w:b/>
+        <w:caps/>
+        <w:color w:val="FFFFFF" w:themeColor="background1"/>
+        <w:szCs w:val="20"/>
+        <w14:textOutline w14:w="3175" w14:cap="rnd" w14:cmpd="sng" w14:algn="ctr">
+          <w14:solidFill>
+            <w14:schemeClr w14:val="tx1"/>
+          </w14:solidFill>
+          <w14:prstDash w14:val="solid"/>
+          <w14:bevel/>
+        </w14:textOutline>
+      </w:rPr>
+    </w:pPr>
+    <w:r>
+      <w:rPr>
+        <w:b/>
+        <w:noProof/>
+        <w:color w:val="FFFFFF" w:themeColor="background1"/>
+        <w:sz w:val="36"/>
+        <w:lang w:eastAsia="de-DE"/>
+        <w14:textOutline w14:w="3175" w14:cap="rnd" w14:cmpd="sng" w14:algn="ctr">
+          <w14:solidFill>
+            <w14:schemeClr w14:val="tx1"/>
+          </w14:solidFill>
+          <w14:prstDash w14:val="solid"/>
+          <w14:bevel/>
+        </w14:textOutline>
+      </w:rPr>
+      <w:drawing>
+        <wp:anchor distT="0" distB="0" distL="114300" distR="114300" simplePos="0" relativeHeight="251660288" behindDoc="1" locked="0" layoutInCell="1" allowOverlap="1" wp14:anchorId="76A1830B" wp14:editId="153B5C89">
+          <wp:simplePos x="0" y="0"/>
+          <wp:positionH relativeFrom="margin">
+            <wp:align>center</wp:align>
+          </wp:positionH>
+          <wp:positionV relativeFrom="paragraph">
+            <wp:posOffset>-107777</wp:posOffset>
+          </wp:positionV>
+          <wp:extent cx="6313055" cy="625764"/>
+          <wp:effectExtent l="0" t="0" r="0" b="3175"/>
+          <wp:wrapNone/>
+          <wp:docPr id="3" name="Bild 3"/>
+          <wp:cNvGraphicFramePr>
+            <a:graphicFrameLocks xmlns:a="http://schemas.openxmlformats.org/drawingml/2006/main" noChangeAspect="1"/>
+          </wp:cNvGraphicFramePr>
+          <a:graphic xmlns:a="http://schemas.openxmlformats.org/drawingml/2006/main">
+            <a:graphicData uri="http://schemas.openxmlformats.org/drawingml/2006/picture">
+              <pic:pic xmlns:pic="http://schemas.openxmlformats.org/drawingml/2006/picture">
+                <pic:nvPicPr>
+                  <pic:cNvPr id="8" name="heading.jpg"/>
+                  <pic:cNvPicPr/>
+                </pic:nvPicPr>
+                <pic:blipFill>
+                  <a:blip r:embed="rId1" cstate="print">
+                    <a:extLst>
+                      <a:ext uri="{28A0092B-C50C-407E-A947-70E740481C1C}">
+                        <a14:useLocalDpi xmlns:a14="http://schemas.microsoft.com/office/drawing/2010/main" val="0"/>
+                      </a:ext>
+                    </a:extLst>
+                  </a:blip>
+                  <a:stretch>
+                    <a:fillRect/>
+                  </a:stretch>
+                </pic:blipFill>
+                <pic:spPr>
+                  <a:xfrm>
+                    <a:off x="0" y="0"/>
+                    <a:ext cx="6313055" cy="625764"/>
+                  </a:xfrm>
+                  <a:prstGeom prst="rect">
+                    <a:avLst/>
+                  </a:prstGeom>
+                </pic:spPr>
+              </pic:pic>
+            </a:graphicData>
+          </a:graphic>
+          <wp14:sizeRelH relativeFrom="page">
+            <wp14:pctWidth>0</wp14:pctWidth>
+          </wp14:sizeRelH>
+          <wp14:sizeRelV relativeFrom="page">
+            <wp14:pctHeight>0</wp14:pctHeight>
+          </wp14:sizeRelV>
+        </wp:anchor>
+      </w:drawing>
+    </w:r>
+    <w:r>
+      <w:rPr>
+        <w:b/>
+        <w:caps/>
+        <w:color w:val="FFFFFF" w:themeColor="background1"/>
+        <w:szCs w:val="20"/>
+        <w14:textOutline w14:w="3175" w14:cap="rnd" w14:cmpd="sng" w14:algn="ctr">
+          <w14:solidFill>
+            <w14:schemeClr w14:val="tx1"/>
+          </w14:solidFill>
+          <w14:prstDash w14:val="solid"/>
+          <w14:bevel/>
+        </w14:textOutline>
+      </w:rPr>
+      <w:t>Team SCRUMMID</w:t>
+    </w:r>
+    <w:r>
+      <w:rPr>
+        <w:b/>
+        <w:caps/>
+        <w:color w:val="FFFFFF" w:themeColor="background1"/>
+        <w:szCs w:val="20"/>
+        <w14:textOutline w14:w="3175" w14:cap="rnd" w14:cmpd="sng" w14:algn="ctr">
+          <w14:solidFill>
+            <w14:schemeClr w14:val="tx1"/>
+          </w14:solidFill>
+          <w14:prstDash w14:val="solid"/>
+          <w14:bevel/>
+        </w14:textOutline>
+      </w:rPr>
+      <w:ptab w:relativeTo="margin" w:alignment="center" w:leader="none"/>
+    </w:r>
+    <w:r>
+      <w:rPr>
+        <w:b/>
+        <w:caps/>
+        <w:color w:val="FFFFFF" w:themeColor="background1"/>
+        <w:szCs w:val="20"/>
+        <w14:textOutline w14:w="3175" w14:cap="rnd" w14:cmpd="sng" w14:algn="ctr">
+          <w14:solidFill>
+            <w14:schemeClr w14:val="tx1"/>
+          </w14:solidFill>
+          <w14:prstDash w14:val="solid"/>
+          <w14:bevel/>
+        </w14:textOutline>
+      </w:rPr>
+      <w:fldChar w:fldCharType="begin"/>
+    </w:r>
+    <w:r>
+      <w:rPr>
+        <w:b/>
+        <w:caps/>
+        <w:color w:val="FFFFFF" w:themeColor="background1"/>
+        <w:szCs w:val="20"/>
+        <w14:textOutline w14:w="3175" w14:cap="rnd" w14:cmpd="sng" w14:algn="ctr">
+          <w14:solidFill>
+            <w14:schemeClr w14:val="tx1"/>
+          </w14:solidFill>
+          <w14:prstDash w14:val="solid"/>
+          <w14:bevel/>
+        </w14:textOutline>
+      </w:rPr>
+      <w:instrText xml:space="preserve"> TITLE  \* MERGEFORMAT </w:instrText>
+    </w:r>
+    <w:r>
+      <w:rPr>
+        <w:b/>
+        <w:caps/>
+        <w:color w:val="FFFFFF" w:themeColor="background1"/>
+        <w:szCs w:val="20"/>
+        <w14:textOutline w14:w="3175" w14:cap="rnd" w14:cmpd="sng" w14:algn="ctr">
+          <w14:solidFill>
+            <w14:schemeClr w14:val="tx1"/>
+          </w14:solidFill>
+          <w14:prstDash w14:val="solid"/>
+          <w14:bevel/>
+        </w14:textOutline>
+      </w:rPr>
+      <w:fldChar w:fldCharType="separate"/>
+    </w:r>
+    <w:r>
+      <w:rPr>
+        <w:b/>
+        <w:caps/>
+        <w:color w:val="FFFFFF" w:themeColor="background1"/>
+        <w:szCs w:val="20"/>
+        <w14:textOutline w14:w="3175" w14:cap="rnd" w14:cmpd="sng" w14:algn="ctr">
+          <w14:solidFill>
+            <w14:schemeClr w14:val="tx1"/>
+          </w14:solidFill>
+          <w14:prstDash w14:val="solid"/>
+          <w14:bevel/>
+        </w14:textOutline>
+      </w:rPr>
+      <w:t>Projektplan</w:t>
+    </w:r>
+    <w:r>
+      <w:rPr>
+        <w:b/>
+        <w:caps/>
+        <w:color w:val="FFFFFF" w:themeColor="background1"/>
+        <w:szCs w:val="20"/>
+        <w14:textOutline w14:w="3175" w14:cap="rnd" w14:cmpd="sng" w14:algn="ctr">
+          <w14:solidFill>
+            <w14:schemeClr w14:val="tx1"/>
+          </w14:solidFill>
+          <w14:prstDash w14:val="solid"/>
+          <w14:bevel/>
+        </w14:textOutline>
+      </w:rPr>
+      <w:fldChar w:fldCharType="end"/>
+    </w:r>
+    <w:r>
+      <w:rPr>
+        <w:b/>
+        <w:caps/>
+        <w:color w:val="FFFFFF" w:themeColor="background1"/>
+        <w:szCs w:val="20"/>
+        <w14:textOutline w14:w="3175" w14:cap="rnd" w14:cmpd="sng" w14:algn="ctr">
+          <w14:solidFill>
+            <w14:schemeClr w14:val="tx1"/>
+          </w14:solidFill>
+          <w14:prstDash w14:val="solid"/>
+          <w14:bevel/>
+        </w14:textOutline>
+      </w:rPr>
+      <w:ptab w:relativeTo="margin" w:alignment="right" w:leader="none"/>
+    </w:r>
+    <w:r>
+      <w:rPr>
+        <w:b/>
+        <w:caps/>
+        <w:color w:val="FFFFFF" w:themeColor="background1"/>
+        <w:sz w:val="28"/>
+        <w:szCs w:val="20"/>
+        <w14:textOutline w14:w="3175" w14:cap="rnd" w14:cmpd="sng" w14:algn="ctr">
+          <w14:solidFill>
+            <w14:schemeClr w14:val="tx1"/>
+          </w14:solidFill>
+          <w14:prstDash w14:val="solid"/>
+          <w14:bevel/>
+        </w14:textOutline>
+      </w:rPr>
+      <w:fldChar w:fldCharType="begin"/>
+    </w:r>
+    <w:r>
+      <w:rPr>
+        <w:b/>
+        <w:caps/>
+        <w:color w:val="FFFFFF" w:themeColor="background1"/>
+        <w:sz w:val="28"/>
+        <w:szCs w:val="20"/>
+        <w14:textOutline w14:w="3175" w14:cap="rnd" w14:cmpd="sng" w14:algn="ctr">
+          <w14:solidFill>
+            <w14:schemeClr w14:val="tx1"/>
+          </w14:solidFill>
+          <w14:prstDash w14:val="solid"/>
+          <w14:bevel/>
+        </w14:textOutline>
+      </w:rPr>
+      <w:instrText xml:space="preserve"> DATE  \* MERGEFORMAT </w:instrText>
+    </w:r>
+    <w:r>
+      <w:rPr>
+        <w:b/>
+        <w:caps/>
+        <w:color w:val="FFFFFF" w:themeColor="background1"/>
+        <w:sz w:val="28"/>
+        <w:szCs w:val="20"/>
+        <w14:textOutline w14:w="3175" w14:cap="rnd" w14:cmpd="sng" w14:algn="ctr">
+          <w14:solidFill>
+            <w14:schemeClr w14:val="tx1"/>
+          </w14:solidFill>
+          <w14:prstDash w14:val="solid"/>
+          <w14:bevel/>
+        </w14:textOutline>
+      </w:rPr>
+      <w:fldChar w:fldCharType="separate"/>
+    </w:r>
+    <w:r>
+      <w:rPr>
+        <w:b/>
+        <w:caps/>
+        <w:noProof/>
+        <w:color w:val="FFFFFF" w:themeColor="background1"/>
+        <w:sz w:val="28"/>
+        <w:szCs w:val="20"/>
+        <w14:textOutline w14:w="3175" w14:cap="rnd" w14:cmpd="sng" w14:algn="ctr">
+          <w14:solidFill>
+            <w14:schemeClr w14:val="tx1"/>
+          </w14:solidFill>
+          <w14:prstDash w14:val="solid"/>
+          <w14:bevel/>
+        </w14:textOutline>
+      </w:rPr>
+      <w:t>04.02.2016</w:t>
+    </w:r>
+    <w:r>
+      <w:rPr>
+        <w:b/>
+        <w:caps/>
+        <w:color w:val="FFFFFF" w:themeColor="background1"/>
+        <w:sz w:val="28"/>
+        <w:szCs w:val="20"/>
+        <w14:textOutline w14:w="3175" w14:cap="rnd" w14:cmpd="sng" w14:algn="ctr">
+          <w14:solidFill>
+            <w14:schemeClr w14:val="tx1"/>
+          </w14:solidFill>
+          <w14:prstDash w14:val="solid"/>
+          <w14:bevel/>
+        </w14:textOutline>
+      </w:rPr>
+      <w:fldChar w:fldCharType="end"/>
+    </w:r>
+  </w:p>
 </w:hdr>
 </file>
 
 <file path=word/numbering.xml><?xml version="1.0" encoding="utf-8"?>
-<w:numbering xmlns:wpc="http://schemas.microsoft.com/office/word/2010/wordprocessingCanvas" xmlns:cx="http://schemas.microsoft.com/office/drawing/2014/chartex" xmlns:cx1="http://schemas.microsoft.com/office/drawing/2015/9/8/chartex" xmlns:mc="http://schemas.openxmlformats.org/markup-compatibility/2006" xmlns:o="urn:schemas-microsoft-com:office:office" xmlns:r="http://schemas.openxmlformats.org/officeDocument/2006/relationships" xmlns:m="http://schemas.openxmlformats.org/officeDocument/2006/math" xmlns:v="urn:schemas-microsoft-com:vml" xmlns:wp14="http://schemas.microsoft.com/office/word/2010/wordprocessingDrawing" xmlns:wp="http://schemas.openxmlformats.org/drawingml/2006/wordprocessingDrawing" xmlns:w10="urn:schemas-microsoft-com:office:word" xmlns:w="http://schemas.openxmlformats.org/wordprocessingml/2006/main" xmlns:w14="http://schemas.microsoft.com/office/word/2010/wordml" xmlns:w15="http://schemas.microsoft.com/office/word/2012/wordml" xmlns:w16se="http://schemas.microsoft.com/office/word/2015/wordml/symex" xmlns:wpg="http://schemas.microsoft.com/office/word/2010/wordprocessingGroup" xmlns:wpi="http://schemas.microsoft.com/office/word/2010/wordprocessingInk" xmlns:wne="http://schemas.microsoft.com/office/word/2006/wordml" xmlns:wps="http://schemas.microsoft.com/office/word/2010/wordprocessingShape" mc:Ignorable="w14 w15 w16se wp14">
+<w:numbering xmlns:wpc="http://schemas.microsoft.com/office/word/2010/wordprocessingCanvas" xmlns:mc="http://schemas.openxmlformats.org/markup-compatibility/2006" xmlns:o="urn:schemas-microsoft-com:office:office" xmlns:r="http://schemas.openxmlformats.org/officeDocument/2006/relationships" xmlns:m="http://schemas.openxmlformats.org/officeDocument/2006/math" xmlns:v="urn:schemas-microsoft-com:vml" xmlns:wp14="http://schemas.microsoft.com/office/word/2010/wordprocessingDrawing" xmlns:wp="http://schemas.openxmlformats.org/drawingml/2006/wordprocessingDrawing" xmlns:w10="urn:schemas-microsoft-com:office:word" xmlns:w="http://schemas.openxmlformats.org/wordprocessingml/2006/main" xmlns:w14="http://schemas.microsoft.com/office/word/2010/wordml" xmlns:w15="http://schemas.microsoft.com/office/word/2012/wordml" xmlns:wpg="http://schemas.microsoft.com/office/word/2010/wordprocessingGroup" xmlns:wpi="http://schemas.microsoft.com/office/word/2010/wordprocessingInk" xmlns:wne="http://schemas.microsoft.com/office/word/2006/wordml" xmlns:wps="http://schemas.microsoft.com/office/word/2010/wordprocessingShape" mc:Ignorable="w14 w15 wp14">
   <w:abstractNum w:abstractNumId="0" w15:restartNumberingAfterBreak="0">
-    <w:nsid w:val="076905B8"/>
+    <w:nsid w:val="1B9B2E47"/>
     <w:multiLevelType w:val="hybridMultilevel"/>
-    <w:tmpl w:val="0A360F74"/>
-    <w:lvl w:ilvl="0" w:tplc="E32A879C">
+    <w:tmpl w:val="1ACEB37E"/>
+    <w:lvl w:ilvl="0" w:tplc="04070001">
+      <w:start w:val="1"/>
       <w:numFmt w:val="bullet"/>
-      <w:lvlText w:val=""/>
+      <w:lvlText w:val=""/>
       <w:lvlJc w:val="left"/>
       <w:pPr>
         <w:ind w:left="720" w:hanging="360"/>
       </w:pPr>
       <w:rPr>
-        <w:rFonts w:ascii="Wingdings" w:eastAsiaTheme="minorHAnsi" w:hAnsi="Wingdings" w:cstheme="minorBidi" w:hint="default"/>
+        <w:rFonts w:ascii="Symbol" w:hAnsi="Symbol" w:hint="default"/>
       </w:rPr>
     </w:lvl>
-    <w:lvl w:ilvl="1" w:tplc="04070003" w:tentative="1">
+    <w:lvl w:ilvl="1" w:tplc="04070001">
+      <w:start w:val="1"/>
+      <w:numFmt w:val="bullet"/>
+      <w:lvlText w:val=""/>
+      <w:lvlJc w:val="left"/>
+      <w:pPr>
+        <w:ind w:left="1440" w:hanging="360"/>
+      </w:pPr>
+      <w:rPr>
+        <w:rFonts w:ascii="Symbol" w:hAnsi="Symbol" w:hint="default"/>
+      </w:rPr>
+    </w:lvl>
+    <w:lvl w:ilvl="2" w:tplc="04070005" w:tentative="1">
+      <w:start w:val="1"/>
+      <w:numFmt w:val="bullet"/>
+      <w:lvlText w:val=""/>
+      <w:lvlJc w:val="left"/>
+      <w:pPr>
+        <w:ind w:left="2160" w:hanging="360"/>
+      </w:pPr>
+      <w:rPr>
+        <w:rFonts w:ascii="Wingdings" w:hAnsi="Wingdings" w:hint="default"/>
+      </w:rPr>
+    </w:lvl>
+    <w:lvl w:ilvl="3" w:tplc="04070001" w:tentative="1">
+      <w:start w:val="1"/>
+      <w:numFmt w:val="bullet"/>
+      <w:lvlText w:val=""/>
+      <w:lvlJc w:val="left"/>
+      <w:pPr>
+        <w:ind w:left="2880" w:hanging="360"/>
+      </w:pPr>
+      <w:rPr>
+        <w:rFonts w:ascii="Symbol" w:hAnsi="Symbol" w:hint="default"/>
+      </w:rPr>
+    </w:lvl>
+    <w:lvl w:ilvl="4" w:tplc="04070003" w:tentative="1">
+      <w:start w:val="1"/>
+      <w:numFmt w:val="bullet"/>
+      <w:lvlText w:val="o"/>
+      <w:lvlJc w:val="left"/>
+      <w:pPr>
+        <w:ind w:left="3600" w:hanging="360"/>
+      </w:pPr>
+      <w:rPr>
+        <w:rFonts w:ascii="Courier New" w:hAnsi="Courier New" w:cs="Courier New" w:hint="default"/>
+      </w:rPr>
+    </w:lvl>
+    <w:lvl w:ilvl="5" w:tplc="04070005" w:tentative="1">
+      <w:start w:val="1"/>
+      <w:numFmt w:val="bullet"/>
+      <w:lvlText w:val=""/>
+      <w:lvlJc w:val="left"/>
+      <w:pPr>
+        <w:ind w:left="4320" w:hanging="360"/>
+      </w:pPr>
+      <w:rPr>
+        <w:rFonts w:ascii="Wingdings" w:hAnsi="Wingdings" w:hint="default"/>
+      </w:rPr>
+    </w:lvl>
+    <w:lvl w:ilvl="6" w:tplc="04070001" w:tentative="1">
+      <w:start w:val="1"/>
+      <w:numFmt w:val="bullet"/>
+      <w:lvlText w:val=""/>
+      <w:lvlJc w:val="left"/>
+      <w:pPr>
+        <w:ind w:left="5040" w:hanging="360"/>
+      </w:pPr>
+      <w:rPr>
+        <w:rFonts w:ascii="Symbol" w:hAnsi="Symbol" w:hint="default"/>
+      </w:rPr>
+    </w:lvl>
+    <w:lvl w:ilvl="7" w:tplc="04070003" w:tentative="1">
+      <w:start w:val="1"/>
+      <w:numFmt w:val="bullet"/>
+      <w:lvlText w:val="o"/>
+      <w:lvlJc w:val="left"/>
+      <w:pPr>
+        <w:ind w:left="5760" w:hanging="360"/>
+      </w:pPr>
+      <w:rPr>
+        <w:rFonts w:ascii="Courier New" w:hAnsi="Courier New" w:cs="Courier New" w:hint="default"/>
+      </w:rPr>
+    </w:lvl>
+    <w:lvl w:ilvl="8" w:tplc="04070005" w:tentative="1">
+      <w:start w:val="1"/>
+      <w:numFmt w:val="bullet"/>
+      <w:lvlText w:val=""/>
+      <w:lvlJc w:val="left"/>
+      <w:pPr>
+        <w:ind w:left="6480" w:hanging="360"/>
+      </w:pPr>
+      <w:rPr>
+        <w:rFonts w:ascii="Wingdings" w:hAnsi="Wingdings" w:hint="default"/>
+      </w:rPr>
+    </w:lvl>
+  </w:abstractNum>
+  <w:abstractNum w:abstractNumId="1" w15:restartNumberingAfterBreak="0">
+    <w:nsid w:val="1CAD3F75"/>
+    <w:multiLevelType w:val="multilevel"/>
+    <w:tmpl w:val="04070025"/>
+    <w:lvl w:ilvl="0">
+      <w:start w:val="1"/>
+      <w:numFmt w:val="decimal"/>
+      <w:pStyle w:val="berschrift1"/>
+      <w:lvlText w:val="%1"/>
+      <w:lvlJc w:val="left"/>
+      <w:pPr>
+        <w:ind w:left="432" w:hanging="432"/>
+      </w:pPr>
+    </w:lvl>
+    <w:lvl w:ilvl="1">
+      <w:start w:val="1"/>
+      <w:numFmt w:val="decimal"/>
+      <w:pStyle w:val="berschrift2"/>
+      <w:lvlText w:val="%1.%2"/>
+      <w:lvlJc w:val="left"/>
+      <w:pPr>
+        <w:ind w:left="576" w:hanging="576"/>
+      </w:pPr>
+    </w:lvl>
+    <w:lvl w:ilvl="2">
+      <w:start w:val="1"/>
+      <w:numFmt w:val="decimal"/>
+      <w:pStyle w:val="berschrift3"/>
+      <w:lvlText w:val="%1.%2.%3"/>
+      <w:lvlJc w:val="left"/>
+      <w:pPr>
+        <w:ind w:left="720" w:hanging="720"/>
+      </w:pPr>
+    </w:lvl>
+    <w:lvl w:ilvl="3">
+      <w:start w:val="1"/>
+      <w:numFmt w:val="decimal"/>
+      <w:pStyle w:val="berschrift4"/>
+      <w:lvlText w:val="%1.%2.%3.%4"/>
+      <w:lvlJc w:val="left"/>
+      <w:pPr>
+        <w:ind w:left="864" w:hanging="864"/>
+      </w:pPr>
+    </w:lvl>
+    <w:lvl w:ilvl="4">
+      <w:start w:val="1"/>
+      <w:numFmt w:val="decimal"/>
+      <w:pStyle w:val="berschrift5"/>
+      <w:lvlText w:val="%1.%2.%3.%4.%5"/>
+      <w:lvlJc w:val="left"/>
+      <w:pPr>
+        <w:ind w:left="1008" w:hanging="1008"/>
+      </w:pPr>
+    </w:lvl>
+    <w:lvl w:ilvl="5">
+      <w:start w:val="1"/>
+      <w:numFmt w:val="decimal"/>
+      <w:pStyle w:val="berschrift6"/>
+      <w:lvlText w:val="%1.%2.%3.%4.%5.%6"/>
+      <w:lvlJc w:val="left"/>
+      <w:pPr>
+        <w:ind w:left="1152" w:hanging="1152"/>
+      </w:pPr>
+    </w:lvl>
+    <w:lvl w:ilvl="6">
+      <w:start w:val="1"/>
+      <w:numFmt w:val="decimal"/>
+      <w:pStyle w:val="berschrift7"/>
+      <w:lvlText w:val="%1.%2.%3.%4.%5.%6.%7"/>
+      <w:lvlJc w:val="left"/>
+      <w:pPr>
+        <w:ind w:left="1296" w:hanging="1296"/>
+      </w:pPr>
+    </w:lvl>
+    <w:lvl w:ilvl="7">
+      <w:start w:val="1"/>
+      <w:numFmt w:val="decimal"/>
+      <w:pStyle w:val="berschrift8"/>
+      <w:lvlText w:val="%1.%2.%3.%4.%5.%6.%7.%8"/>
+      <w:lvlJc w:val="left"/>
+      <w:pPr>
+        <w:ind w:left="1440" w:hanging="1440"/>
+      </w:pPr>
+    </w:lvl>
+    <w:lvl w:ilvl="8">
+      <w:start w:val="1"/>
+      <w:numFmt w:val="decimal"/>
+      <w:pStyle w:val="berschrift9"/>
+      <w:lvlText w:val="%1.%2.%3.%4.%5.%6.%7.%8.%9"/>
+      <w:lvlJc w:val="left"/>
+      <w:pPr>
+        <w:ind w:left="1584" w:hanging="1584"/>
+      </w:pPr>
+    </w:lvl>
+  </w:abstractNum>
+  <w:abstractNum w:abstractNumId="2" w15:restartNumberingAfterBreak="0">
+    <w:nsid w:val="44B8034B"/>
+    <w:multiLevelType w:val="hybridMultilevel"/>
+    <w:tmpl w:val="119AC056"/>
+    <w:lvl w:ilvl="0" w:tplc="04070001">
+      <w:start w:val="1"/>
+      <w:numFmt w:val="bullet"/>
+      <w:lvlText w:val=""/>
+      <w:lvlJc w:val="left"/>
+      <w:pPr>
+        <w:ind w:left="720" w:hanging="360"/>
+      </w:pPr>
+      <w:rPr>
+        <w:rFonts w:ascii="Symbol" w:hAnsi="Symbol" w:hint="default"/>
+      </w:rPr>
+    </w:lvl>
+    <w:lvl w:ilvl="1" w:tplc="04070003">
       <w:start w:val="1"/>
       <w:numFmt w:val="bullet"/>
       <w:lvlText w:val="o"/>
@@ -7956,804 +8637,20 @@
       </w:rPr>
     </w:lvl>
   </w:abstractNum>
-  <w:abstractNum w:abstractNumId="1" w15:restartNumberingAfterBreak="0">
-    <w:nsid w:val="1B9B2E47"/>
-    <w:multiLevelType w:val="hybridMultilevel"/>
-    <w:tmpl w:val="1ACEB37E"/>
-    <w:lvl w:ilvl="0" w:tplc="04070001">
-      <w:start w:val="1"/>
-      <w:numFmt w:val="bullet"/>
-      <w:lvlText w:val=""/>
-      <w:lvlJc w:val="left"/>
-      <w:pPr>
-        <w:ind w:left="720" w:hanging="360"/>
-      </w:pPr>
-      <w:rPr>
-        <w:rFonts w:ascii="Symbol" w:hAnsi="Symbol" w:hint="default"/>
-      </w:rPr>
-    </w:lvl>
-    <w:lvl w:ilvl="1" w:tplc="04070001">
-      <w:start w:val="1"/>
-      <w:numFmt w:val="bullet"/>
-      <w:lvlText w:val=""/>
-      <w:lvlJc w:val="left"/>
-      <w:pPr>
-        <w:ind w:left="1440" w:hanging="360"/>
-      </w:pPr>
-      <w:rPr>
-        <w:rFonts w:ascii="Symbol" w:hAnsi="Symbol" w:hint="default"/>
-      </w:rPr>
-    </w:lvl>
-    <w:lvl w:ilvl="2" w:tplc="04070005" w:tentative="1">
-      <w:start w:val="1"/>
-      <w:numFmt w:val="bullet"/>
-      <w:lvlText w:val=""/>
-      <w:lvlJc w:val="left"/>
-      <w:pPr>
-        <w:ind w:left="2160" w:hanging="360"/>
-      </w:pPr>
-      <w:rPr>
-        <w:rFonts w:ascii="Wingdings" w:hAnsi="Wingdings" w:hint="default"/>
-      </w:rPr>
-    </w:lvl>
-    <w:lvl w:ilvl="3" w:tplc="04070001" w:tentative="1">
-      <w:start w:val="1"/>
-      <w:numFmt w:val="bullet"/>
-      <w:lvlText w:val=""/>
-      <w:lvlJc w:val="left"/>
-      <w:pPr>
-        <w:ind w:left="2880" w:hanging="360"/>
-      </w:pPr>
-      <w:rPr>
-        <w:rFonts w:ascii="Symbol" w:hAnsi="Symbol" w:hint="default"/>
-      </w:rPr>
-    </w:lvl>
-    <w:lvl w:ilvl="4" w:tplc="04070003" w:tentative="1">
-      <w:start w:val="1"/>
-      <w:numFmt w:val="bullet"/>
-      <w:lvlText w:val="o"/>
-      <w:lvlJc w:val="left"/>
-      <w:pPr>
-        <w:ind w:left="3600" w:hanging="360"/>
-      </w:pPr>
-      <w:rPr>
-        <w:rFonts w:ascii="Courier New" w:hAnsi="Courier New" w:cs="Courier New" w:hint="default"/>
-      </w:rPr>
-    </w:lvl>
-    <w:lvl w:ilvl="5" w:tplc="04070005" w:tentative="1">
-      <w:start w:val="1"/>
-      <w:numFmt w:val="bullet"/>
-      <w:lvlText w:val=""/>
-      <w:lvlJc w:val="left"/>
-      <w:pPr>
-        <w:ind w:left="4320" w:hanging="360"/>
-      </w:pPr>
-      <w:rPr>
-        <w:rFonts w:ascii="Wingdings" w:hAnsi="Wingdings" w:hint="default"/>
-      </w:rPr>
-    </w:lvl>
-    <w:lvl w:ilvl="6" w:tplc="04070001" w:tentative="1">
-      <w:start w:val="1"/>
-      <w:numFmt w:val="bullet"/>
-      <w:lvlText w:val=""/>
-      <w:lvlJc w:val="left"/>
-      <w:pPr>
-        <w:ind w:left="5040" w:hanging="360"/>
-      </w:pPr>
-      <w:rPr>
-        <w:rFonts w:ascii="Symbol" w:hAnsi="Symbol" w:hint="default"/>
-      </w:rPr>
-    </w:lvl>
-    <w:lvl w:ilvl="7" w:tplc="04070003" w:tentative="1">
-      <w:start w:val="1"/>
-      <w:numFmt w:val="bullet"/>
-      <w:lvlText w:val="o"/>
-      <w:lvlJc w:val="left"/>
-      <w:pPr>
-        <w:ind w:left="5760" w:hanging="360"/>
-      </w:pPr>
-      <w:rPr>
-        <w:rFonts w:ascii="Courier New" w:hAnsi="Courier New" w:cs="Courier New" w:hint="default"/>
-      </w:rPr>
-    </w:lvl>
-    <w:lvl w:ilvl="8" w:tplc="04070005" w:tentative="1">
-      <w:start w:val="1"/>
-      <w:numFmt w:val="bullet"/>
-      <w:lvlText w:val=""/>
-      <w:lvlJc w:val="left"/>
-      <w:pPr>
-        <w:ind w:left="6480" w:hanging="360"/>
-      </w:pPr>
-      <w:rPr>
-        <w:rFonts w:ascii="Wingdings" w:hAnsi="Wingdings" w:hint="default"/>
-      </w:rPr>
-    </w:lvl>
-  </w:abstractNum>
-  <w:abstractNum w:abstractNumId="2" w15:restartNumberingAfterBreak="0">
-    <w:nsid w:val="1CAD3F75"/>
-    <w:multiLevelType w:val="multilevel"/>
-    <w:tmpl w:val="04070025"/>
-    <w:lvl w:ilvl="0">
-      <w:start w:val="1"/>
-      <w:numFmt w:val="decimal"/>
-      <w:pStyle w:val="berschrift1"/>
-      <w:lvlText w:val="%1"/>
-      <w:lvlJc w:val="left"/>
-      <w:pPr>
-        <w:ind w:left="432" w:hanging="432"/>
-      </w:pPr>
-    </w:lvl>
-    <w:lvl w:ilvl="1">
-      <w:start w:val="1"/>
-      <w:numFmt w:val="decimal"/>
-      <w:pStyle w:val="berschrift2"/>
-      <w:lvlText w:val="%1.%2"/>
-      <w:lvlJc w:val="left"/>
-      <w:pPr>
-        <w:ind w:left="576" w:hanging="576"/>
-      </w:pPr>
-    </w:lvl>
-    <w:lvl w:ilvl="2">
-      <w:start w:val="1"/>
-      <w:numFmt w:val="decimal"/>
-      <w:pStyle w:val="berschrift3"/>
-      <w:lvlText w:val="%1.%2.%3"/>
-      <w:lvlJc w:val="left"/>
-      <w:pPr>
-        <w:ind w:left="720" w:hanging="720"/>
-      </w:pPr>
-    </w:lvl>
-    <w:lvl w:ilvl="3">
-      <w:start w:val="1"/>
-      <w:numFmt w:val="decimal"/>
-      <w:pStyle w:val="berschrift4"/>
-      <w:lvlText w:val="%1.%2.%3.%4"/>
-      <w:lvlJc w:val="left"/>
-      <w:pPr>
-        <w:ind w:left="864" w:hanging="864"/>
-      </w:pPr>
-    </w:lvl>
-    <w:lvl w:ilvl="4">
-      <w:start w:val="1"/>
-      <w:numFmt w:val="decimal"/>
-      <w:pStyle w:val="berschrift5"/>
-      <w:lvlText w:val="%1.%2.%3.%4.%5"/>
-      <w:lvlJc w:val="left"/>
-      <w:pPr>
-        <w:ind w:left="1008" w:hanging="1008"/>
-      </w:pPr>
-    </w:lvl>
-    <w:lvl w:ilvl="5">
-      <w:start w:val="1"/>
-      <w:numFmt w:val="decimal"/>
-      <w:pStyle w:val="berschrift6"/>
-      <w:lvlText w:val="%1.%2.%3.%4.%5.%6"/>
-      <w:lvlJc w:val="left"/>
-      <w:pPr>
-        <w:ind w:left="1152" w:hanging="1152"/>
-      </w:pPr>
-    </w:lvl>
-    <w:lvl w:ilvl="6">
-      <w:start w:val="1"/>
-      <w:numFmt w:val="decimal"/>
-      <w:pStyle w:val="berschrift7"/>
-      <w:lvlText w:val="%1.%2.%3.%4.%5.%6.%7"/>
-      <w:lvlJc w:val="left"/>
-      <w:pPr>
-        <w:ind w:left="1296" w:hanging="1296"/>
-      </w:pPr>
-    </w:lvl>
-    <w:lvl w:ilvl="7">
-      <w:start w:val="1"/>
-      <w:numFmt w:val="decimal"/>
-      <w:pStyle w:val="berschrift8"/>
-      <w:lvlText w:val="%1.%2.%3.%4.%5.%6.%7.%8"/>
-      <w:lvlJc w:val="left"/>
-      <w:pPr>
-        <w:ind w:left="1440" w:hanging="1440"/>
-      </w:pPr>
-    </w:lvl>
-    <w:lvl w:ilvl="8">
-      <w:start w:val="1"/>
-      <w:numFmt w:val="decimal"/>
-      <w:pStyle w:val="berschrift9"/>
-      <w:lvlText w:val="%1.%2.%3.%4.%5.%6.%7.%8.%9"/>
-      <w:lvlJc w:val="left"/>
-      <w:pPr>
-        <w:ind w:left="1584" w:hanging="1584"/>
-      </w:pPr>
-    </w:lvl>
-  </w:abstractNum>
-  <w:abstractNum w:abstractNumId="3" w15:restartNumberingAfterBreak="0">
-    <w:nsid w:val="254336EF"/>
-    <w:multiLevelType w:val="hybridMultilevel"/>
-    <w:tmpl w:val="3E9E95BE"/>
-    <w:lvl w:ilvl="0" w:tplc="E3D04B32">
-      <w:numFmt w:val="bullet"/>
-      <w:lvlText w:val=""/>
-      <w:lvlJc w:val="left"/>
-      <w:pPr>
-        <w:ind w:left="720" w:hanging="360"/>
-      </w:pPr>
-      <w:rPr>
-        <w:rFonts w:ascii="Wingdings" w:eastAsiaTheme="minorHAnsi" w:hAnsi="Wingdings" w:cstheme="minorBidi" w:hint="default"/>
-      </w:rPr>
-    </w:lvl>
-    <w:lvl w:ilvl="1" w:tplc="04070003" w:tentative="1">
-      <w:start w:val="1"/>
-      <w:numFmt w:val="bullet"/>
-      <w:lvlText w:val="o"/>
-      <w:lvlJc w:val="left"/>
-      <w:pPr>
-        <w:ind w:left="1440" w:hanging="360"/>
-      </w:pPr>
-      <w:rPr>
-        <w:rFonts w:ascii="Courier New" w:hAnsi="Courier New" w:cs="Courier New" w:hint="default"/>
-      </w:rPr>
-    </w:lvl>
-    <w:lvl w:ilvl="2" w:tplc="04070005" w:tentative="1">
-      <w:start w:val="1"/>
-      <w:numFmt w:val="bullet"/>
-      <w:lvlText w:val=""/>
-      <w:lvlJc w:val="left"/>
-      <w:pPr>
-        <w:ind w:left="2160" w:hanging="360"/>
-      </w:pPr>
-      <w:rPr>
-        <w:rFonts w:ascii="Wingdings" w:hAnsi="Wingdings" w:hint="default"/>
-      </w:rPr>
-    </w:lvl>
-    <w:lvl w:ilvl="3" w:tplc="04070001" w:tentative="1">
-      <w:start w:val="1"/>
-      <w:numFmt w:val="bullet"/>
-      <w:lvlText w:val=""/>
-      <w:lvlJc w:val="left"/>
-      <w:pPr>
-        <w:ind w:left="2880" w:hanging="360"/>
-      </w:pPr>
-      <w:rPr>
-        <w:rFonts w:ascii="Symbol" w:hAnsi="Symbol" w:hint="default"/>
-      </w:rPr>
-    </w:lvl>
-    <w:lvl w:ilvl="4" w:tplc="04070003" w:tentative="1">
-      <w:start w:val="1"/>
-      <w:numFmt w:val="bullet"/>
-      <w:lvlText w:val="o"/>
-      <w:lvlJc w:val="left"/>
-      <w:pPr>
-        <w:ind w:left="3600" w:hanging="360"/>
-      </w:pPr>
-      <w:rPr>
-        <w:rFonts w:ascii="Courier New" w:hAnsi="Courier New" w:cs="Courier New" w:hint="default"/>
-      </w:rPr>
-    </w:lvl>
-    <w:lvl w:ilvl="5" w:tplc="04070005" w:tentative="1">
-      <w:start w:val="1"/>
-      <w:numFmt w:val="bullet"/>
-      <w:lvlText w:val=""/>
-      <w:lvlJc w:val="left"/>
-      <w:pPr>
-        <w:ind w:left="4320" w:hanging="360"/>
-      </w:pPr>
-      <w:rPr>
-        <w:rFonts w:ascii="Wingdings" w:hAnsi="Wingdings" w:hint="default"/>
-      </w:rPr>
-    </w:lvl>
-    <w:lvl w:ilvl="6" w:tplc="04070001" w:tentative="1">
-      <w:start w:val="1"/>
-      <w:numFmt w:val="bullet"/>
-      <w:lvlText w:val=""/>
-      <w:lvlJc w:val="left"/>
-      <w:pPr>
-        <w:ind w:left="5040" w:hanging="360"/>
-      </w:pPr>
-      <w:rPr>
-        <w:rFonts w:ascii="Symbol" w:hAnsi="Symbol" w:hint="default"/>
-      </w:rPr>
-    </w:lvl>
-    <w:lvl w:ilvl="7" w:tplc="04070003" w:tentative="1">
-      <w:start w:val="1"/>
-      <w:numFmt w:val="bullet"/>
-      <w:lvlText w:val="o"/>
-      <w:lvlJc w:val="left"/>
-      <w:pPr>
-        <w:ind w:left="5760" w:hanging="360"/>
-      </w:pPr>
-      <w:rPr>
-        <w:rFonts w:ascii="Courier New" w:hAnsi="Courier New" w:cs="Courier New" w:hint="default"/>
-      </w:rPr>
-    </w:lvl>
-    <w:lvl w:ilvl="8" w:tplc="04070005" w:tentative="1">
-      <w:start w:val="1"/>
-      <w:numFmt w:val="bullet"/>
-      <w:lvlText w:val=""/>
-      <w:lvlJc w:val="left"/>
-      <w:pPr>
-        <w:ind w:left="6480" w:hanging="360"/>
-      </w:pPr>
-      <w:rPr>
-        <w:rFonts w:ascii="Wingdings" w:hAnsi="Wingdings" w:hint="default"/>
-      </w:rPr>
-    </w:lvl>
-  </w:abstractNum>
-  <w:abstractNum w:abstractNumId="4" w15:restartNumberingAfterBreak="0">
-    <w:nsid w:val="44B8034B"/>
-    <w:multiLevelType w:val="hybridMultilevel"/>
-    <w:tmpl w:val="119AC056"/>
-    <w:lvl w:ilvl="0" w:tplc="04070001">
-      <w:start w:val="1"/>
-      <w:numFmt w:val="bullet"/>
-      <w:lvlText w:val=""/>
-      <w:lvlJc w:val="left"/>
-      <w:pPr>
-        <w:ind w:left="720" w:hanging="360"/>
-      </w:pPr>
-      <w:rPr>
-        <w:rFonts w:ascii="Symbol" w:hAnsi="Symbol" w:hint="default"/>
-      </w:rPr>
-    </w:lvl>
-    <w:lvl w:ilvl="1" w:tplc="04070003">
-      <w:start w:val="1"/>
-      <w:numFmt w:val="bullet"/>
-      <w:lvlText w:val="o"/>
-      <w:lvlJc w:val="left"/>
-      <w:pPr>
-        <w:ind w:left="1440" w:hanging="360"/>
-      </w:pPr>
-      <w:rPr>
-        <w:rFonts w:ascii="Courier New" w:hAnsi="Courier New" w:cs="Courier New" w:hint="default"/>
-      </w:rPr>
-    </w:lvl>
-    <w:lvl w:ilvl="2" w:tplc="04070005" w:tentative="1">
-      <w:start w:val="1"/>
-      <w:numFmt w:val="bullet"/>
-      <w:lvlText w:val=""/>
-      <w:lvlJc w:val="left"/>
-      <w:pPr>
-        <w:ind w:left="2160" w:hanging="360"/>
-      </w:pPr>
-      <w:rPr>
-        <w:rFonts w:ascii="Wingdings" w:hAnsi="Wingdings" w:hint="default"/>
-      </w:rPr>
-    </w:lvl>
-    <w:lvl w:ilvl="3" w:tplc="04070001" w:tentative="1">
-      <w:start w:val="1"/>
-      <w:numFmt w:val="bullet"/>
-      <w:lvlText w:val=""/>
-      <w:lvlJc w:val="left"/>
-      <w:pPr>
-        <w:ind w:left="2880" w:hanging="360"/>
-      </w:pPr>
-      <w:rPr>
-        <w:rFonts w:ascii="Symbol" w:hAnsi="Symbol" w:hint="default"/>
-      </w:rPr>
-    </w:lvl>
-    <w:lvl w:ilvl="4" w:tplc="04070003" w:tentative="1">
-      <w:start w:val="1"/>
-      <w:numFmt w:val="bullet"/>
-      <w:lvlText w:val="o"/>
-      <w:lvlJc w:val="left"/>
-      <w:pPr>
-        <w:ind w:left="3600" w:hanging="360"/>
-      </w:pPr>
-      <w:rPr>
-        <w:rFonts w:ascii="Courier New" w:hAnsi="Courier New" w:cs="Courier New" w:hint="default"/>
-      </w:rPr>
-    </w:lvl>
-    <w:lvl w:ilvl="5" w:tplc="04070005" w:tentative="1">
-      <w:start w:val="1"/>
-      <w:numFmt w:val="bullet"/>
-      <w:lvlText w:val=""/>
-      <w:lvlJc w:val="left"/>
-      <w:pPr>
-        <w:ind w:left="4320" w:hanging="360"/>
-      </w:pPr>
-      <w:rPr>
-        <w:rFonts w:ascii="Wingdings" w:hAnsi="Wingdings" w:hint="default"/>
-      </w:rPr>
-    </w:lvl>
-    <w:lvl w:ilvl="6" w:tplc="04070001" w:tentative="1">
-      <w:start w:val="1"/>
-      <w:numFmt w:val="bullet"/>
-      <w:lvlText w:val=""/>
-      <w:lvlJc w:val="left"/>
-      <w:pPr>
-        <w:ind w:left="5040" w:hanging="360"/>
-      </w:pPr>
-      <w:rPr>
-        <w:rFonts w:ascii="Symbol" w:hAnsi="Symbol" w:hint="default"/>
-      </w:rPr>
-    </w:lvl>
-    <w:lvl w:ilvl="7" w:tplc="04070003" w:tentative="1">
-      <w:start w:val="1"/>
-      <w:numFmt w:val="bullet"/>
-      <w:lvlText w:val="o"/>
-      <w:lvlJc w:val="left"/>
-      <w:pPr>
-        <w:ind w:left="5760" w:hanging="360"/>
-      </w:pPr>
-      <w:rPr>
-        <w:rFonts w:ascii="Courier New" w:hAnsi="Courier New" w:cs="Courier New" w:hint="default"/>
-      </w:rPr>
-    </w:lvl>
-    <w:lvl w:ilvl="8" w:tplc="04070005" w:tentative="1">
-      <w:start w:val="1"/>
-      <w:numFmt w:val="bullet"/>
-      <w:lvlText w:val=""/>
-      <w:lvlJc w:val="left"/>
-      <w:pPr>
-        <w:ind w:left="6480" w:hanging="360"/>
-      </w:pPr>
-      <w:rPr>
-        <w:rFonts w:ascii="Wingdings" w:hAnsi="Wingdings" w:hint="default"/>
-      </w:rPr>
-    </w:lvl>
-  </w:abstractNum>
-  <w:abstractNum w:abstractNumId="5" w15:restartNumberingAfterBreak="0">
-    <w:nsid w:val="710D3D05"/>
-    <w:multiLevelType w:val="hybridMultilevel"/>
-    <w:tmpl w:val="5262F26A"/>
-    <w:lvl w:ilvl="0" w:tplc="F112E380">
-      <w:numFmt w:val="bullet"/>
-      <w:lvlText w:val=""/>
-      <w:lvlJc w:val="left"/>
-      <w:pPr>
-        <w:ind w:left="720" w:hanging="360"/>
-      </w:pPr>
-      <w:rPr>
-        <w:rFonts w:ascii="Wingdings" w:eastAsiaTheme="minorHAnsi" w:hAnsi="Wingdings" w:cstheme="minorBidi" w:hint="default"/>
-      </w:rPr>
-    </w:lvl>
-    <w:lvl w:ilvl="1" w:tplc="04070003" w:tentative="1">
-      <w:start w:val="1"/>
-      <w:numFmt w:val="bullet"/>
-      <w:lvlText w:val="o"/>
-      <w:lvlJc w:val="left"/>
-      <w:pPr>
-        <w:ind w:left="1440" w:hanging="360"/>
-      </w:pPr>
-      <w:rPr>
-        <w:rFonts w:ascii="Courier New" w:hAnsi="Courier New" w:cs="Courier New" w:hint="default"/>
-      </w:rPr>
-    </w:lvl>
-    <w:lvl w:ilvl="2" w:tplc="04070005" w:tentative="1">
-      <w:start w:val="1"/>
-      <w:numFmt w:val="bullet"/>
-      <w:lvlText w:val=""/>
-      <w:lvlJc w:val="left"/>
-      <w:pPr>
-        <w:ind w:left="2160" w:hanging="360"/>
-      </w:pPr>
-      <w:rPr>
-        <w:rFonts w:ascii="Wingdings" w:hAnsi="Wingdings" w:hint="default"/>
-      </w:rPr>
-    </w:lvl>
-    <w:lvl w:ilvl="3" w:tplc="04070001" w:tentative="1">
-      <w:start w:val="1"/>
-      <w:numFmt w:val="bullet"/>
-      <w:lvlText w:val=""/>
-      <w:lvlJc w:val="left"/>
-      <w:pPr>
-        <w:ind w:left="2880" w:hanging="360"/>
-      </w:pPr>
-      <w:rPr>
-        <w:rFonts w:ascii="Symbol" w:hAnsi="Symbol" w:hint="default"/>
-      </w:rPr>
-    </w:lvl>
-    <w:lvl w:ilvl="4" w:tplc="04070003" w:tentative="1">
-      <w:start w:val="1"/>
-      <w:numFmt w:val="bullet"/>
-      <w:lvlText w:val="o"/>
-      <w:lvlJc w:val="left"/>
-      <w:pPr>
-        <w:ind w:left="3600" w:hanging="360"/>
-      </w:pPr>
-      <w:rPr>
-        <w:rFonts w:ascii="Courier New" w:hAnsi="Courier New" w:cs="Courier New" w:hint="default"/>
-      </w:rPr>
-    </w:lvl>
-    <w:lvl w:ilvl="5" w:tplc="04070005" w:tentative="1">
-      <w:start w:val="1"/>
-      <w:numFmt w:val="bullet"/>
-      <w:lvlText w:val=""/>
-      <w:lvlJc w:val="left"/>
-      <w:pPr>
-        <w:ind w:left="4320" w:hanging="360"/>
-      </w:pPr>
-      <w:rPr>
-        <w:rFonts w:ascii="Wingdings" w:hAnsi="Wingdings" w:hint="default"/>
-      </w:rPr>
-    </w:lvl>
-    <w:lvl w:ilvl="6" w:tplc="04070001" w:tentative="1">
-      <w:start w:val="1"/>
-      <w:numFmt w:val="bullet"/>
-      <w:lvlText w:val=""/>
-      <w:lvlJc w:val="left"/>
-      <w:pPr>
-        <w:ind w:left="5040" w:hanging="360"/>
-      </w:pPr>
-      <w:rPr>
-        <w:rFonts w:ascii="Symbol" w:hAnsi="Symbol" w:hint="default"/>
-      </w:rPr>
-    </w:lvl>
-    <w:lvl w:ilvl="7" w:tplc="04070003" w:tentative="1">
-      <w:start w:val="1"/>
-      <w:numFmt w:val="bullet"/>
-      <w:lvlText w:val="o"/>
-      <w:lvlJc w:val="left"/>
-      <w:pPr>
-        <w:ind w:left="5760" w:hanging="360"/>
-      </w:pPr>
-      <w:rPr>
-        <w:rFonts w:ascii="Courier New" w:hAnsi="Courier New" w:cs="Courier New" w:hint="default"/>
-      </w:rPr>
-    </w:lvl>
-    <w:lvl w:ilvl="8" w:tplc="04070005" w:tentative="1">
-      <w:start w:val="1"/>
-      <w:numFmt w:val="bullet"/>
-      <w:lvlText w:val=""/>
-      <w:lvlJc w:val="left"/>
-      <w:pPr>
-        <w:ind w:left="6480" w:hanging="360"/>
-      </w:pPr>
-      <w:rPr>
-        <w:rFonts w:ascii="Wingdings" w:hAnsi="Wingdings" w:hint="default"/>
-      </w:rPr>
-    </w:lvl>
-  </w:abstractNum>
-  <w:abstractNum w:abstractNumId="6" w15:restartNumberingAfterBreak="0">
-    <w:nsid w:val="71E2387E"/>
-    <w:multiLevelType w:val="hybridMultilevel"/>
-    <w:tmpl w:val="975292A0"/>
-    <w:lvl w:ilvl="0" w:tplc="47C6F3D4">
-      <w:numFmt w:val="bullet"/>
-      <w:lvlText w:val="-"/>
-      <w:lvlJc w:val="left"/>
-      <w:pPr>
-        <w:ind w:left="720" w:hanging="360"/>
-      </w:pPr>
-      <w:rPr>
-        <w:rFonts w:ascii="Arial" w:eastAsiaTheme="minorHAnsi" w:hAnsi="Arial" w:cs="Arial" w:hint="default"/>
-      </w:rPr>
-    </w:lvl>
-    <w:lvl w:ilvl="1" w:tplc="04070003" w:tentative="1">
-      <w:start w:val="1"/>
-      <w:numFmt w:val="bullet"/>
-      <w:lvlText w:val="o"/>
-      <w:lvlJc w:val="left"/>
-      <w:pPr>
-        <w:ind w:left="1440" w:hanging="360"/>
-      </w:pPr>
-      <w:rPr>
-        <w:rFonts w:ascii="Courier New" w:hAnsi="Courier New" w:cs="Courier New" w:hint="default"/>
-      </w:rPr>
-    </w:lvl>
-    <w:lvl w:ilvl="2" w:tplc="04070005" w:tentative="1">
-      <w:start w:val="1"/>
-      <w:numFmt w:val="bullet"/>
-      <w:lvlText w:val=""/>
-      <w:lvlJc w:val="left"/>
-      <w:pPr>
-        <w:ind w:left="2160" w:hanging="360"/>
-      </w:pPr>
-      <w:rPr>
-        <w:rFonts w:ascii="Wingdings" w:hAnsi="Wingdings" w:hint="default"/>
-      </w:rPr>
-    </w:lvl>
-    <w:lvl w:ilvl="3" w:tplc="04070001" w:tentative="1">
-      <w:start w:val="1"/>
-      <w:numFmt w:val="bullet"/>
-      <w:lvlText w:val=""/>
-      <w:lvlJc w:val="left"/>
-      <w:pPr>
-        <w:ind w:left="2880" w:hanging="360"/>
-      </w:pPr>
-      <w:rPr>
-        <w:rFonts w:ascii="Symbol" w:hAnsi="Symbol" w:hint="default"/>
-      </w:rPr>
-    </w:lvl>
-    <w:lvl w:ilvl="4" w:tplc="04070003" w:tentative="1">
-      <w:start w:val="1"/>
-      <w:numFmt w:val="bullet"/>
-      <w:lvlText w:val="o"/>
-      <w:lvlJc w:val="left"/>
-      <w:pPr>
-        <w:ind w:left="3600" w:hanging="360"/>
-      </w:pPr>
-      <w:rPr>
-        <w:rFonts w:ascii="Courier New" w:hAnsi="Courier New" w:cs="Courier New" w:hint="default"/>
-      </w:rPr>
-    </w:lvl>
-    <w:lvl w:ilvl="5" w:tplc="04070005" w:tentative="1">
-      <w:start w:val="1"/>
-      <w:numFmt w:val="bullet"/>
-      <w:lvlText w:val=""/>
-      <w:lvlJc w:val="left"/>
-      <w:pPr>
-        <w:ind w:left="4320" w:hanging="360"/>
-      </w:pPr>
-      <w:rPr>
-        <w:rFonts w:ascii="Wingdings" w:hAnsi="Wingdings" w:hint="default"/>
-      </w:rPr>
-    </w:lvl>
-    <w:lvl w:ilvl="6" w:tplc="04070001" w:tentative="1">
-      <w:start w:val="1"/>
-      <w:numFmt w:val="bullet"/>
-      <w:lvlText w:val=""/>
-      <w:lvlJc w:val="left"/>
-      <w:pPr>
-        <w:ind w:left="5040" w:hanging="360"/>
-      </w:pPr>
-      <w:rPr>
-        <w:rFonts w:ascii="Symbol" w:hAnsi="Symbol" w:hint="default"/>
-      </w:rPr>
-    </w:lvl>
-    <w:lvl w:ilvl="7" w:tplc="04070003" w:tentative="1">
-      <w:start w:val="1"/>
-      <w:numFmt w:val="bullet"/>
-      <w:lvlText w:val="o"/>
-      <w:lvlJc w:val="left"/>
-      <w:pPr>
-        <w:ind w:left="5760" w:hanging="360"/>
-      </w:pPr>
-      <w:rPr>
-        <w:rFonts w:ascii="Courier New" w:hAnsi="Courier New" w:cs="Courier New" w:hint="default"/>
-      </w:rPr>
-    </w:lvl>
-    <w:lvl w:ilvl="8" w:tplc="04070005" w:tentative="1">
-      <w:start w:val="1"/>
-      <w:numFmt w:val="bullet"/>
-      <w:lvlText w:val=""/>
-      <w:lvlJc w:val="left"/>
-      <w:pPr>
-        <w:ind w:left="6480" w:hanging="360"/>
-      </w:pPr>
-      <w:rPr>
-        <w:rFonts w:ascii="Wingdings" w:hAnsi="Wingdings" w:hint="default"/>
-      </w:rPr>
-    </w:lvl>
-  </w:abstractNum>
-  <w:abstractNum w:abstractNumId="7" w15:restartNumberingAfterBreak="0">
-    <w:nsid w:val="78731384"/>
-    <w:multiLevelType w:val="hybridMultilevel"/>
-    <w:tmpl w:val="487E8C72"/>
-    <w:lvl w:ilvl="0" w:tplc="BC30F25C">
-      <w:numFmt w:val="bullet"/>
-      <w:lvlText w:val=""/>
-      <w:lvlJc w:val="left"/>
-      <w:pPr>
-        <w:ind w:left="720" w:hanging="360"/>
-      </w:pPr>
-      <w:rPr>
-        <w:rFonts w:ascii="Wingdings" w:eastAsiaTheme="minorHAnsi" w:hAnsi="Wingdings" w:cstheme="minorBidi" w:hint="default"/>
-      </w:rPr>
-    </w:lvl>
-    <w:lvl w:ilvl="1" w:tplc="04070003" w:tentative="1">
-      <w:start w:val="1"/>
-      <w:numFmt w:val="bullet"/>
-      <w:lvlText w:val="o"/>
-      <w:lvlJc w:val="left"/>
-      <w:pPr>
-        <w:ind w:left="1440" w:hanging="360"/>
-      </w:pPr>
-      <w:rPr>
-        <w:rFonts w:ascii="Courier New" w:hAnsi="Courier New" w:cs="Courier New" w:hint="default"/>
-      </w:rPr>
-    </w:lvl>
-    <w:lvl w:ilvl="2" w:tplc="04070005" w:tentative="1">
-      <w:start w:val="1"/>
-      <w:numFmt w:val="bullet"/>
-      <w:lvlText w:val=""/>
-      <w:lvlJc w:val="left"/>
-      <w:pPr>
-        <w:ind w:left="2160" w:hanging="360"/>
-      </w:pPr>
-      <w:rPr>
-        <w:rFonts w:ascii="Wingdings" w:hAnsi="Wingdings" w:hint="default"/>
-      </w:rPr>
-    </w:lvl>
-    <w:lvl w:ilvl="3" w:tplc="04070001" w:tentative="1">
-      <w:start w:val="1"/>
-      <w:numFmt w:val="bullet"/>
-      <w:lvlText w:val=""/>
-      <w:lvlJc w:val="left"/>
-      <w:pPr>
-        <w:ind w:left="2880" w:hanging="360"/>
-      </w:pPr>
-      <w:rPr>
-        <w:rFonts w:ascii="Symbol" w:hAnsi="Symbol" w:hint="default"/>
-      </w:rPr>
-    </w:lvl>
-    <w:lvl w:ilvl="4" w:tplc="04070003" w:tentative="1">
-      <w:start w:val="1"/>
-      <w:numFmt w:val="bullet"/>
-      <w:lvlText w:val="o"/>
-      <w:lvlJc w:val="left"/>
-      <w:pPr>
-        <w:ind w:left="3600" w:hanging="360"/>
-      </w:pPr>
-      <w:rPr>
-        <w:rFonts w:ascii="Courier New" w:hAnsi="Courier New" w:cs="Courier New" w:hint="default"/>
-      </w:rPr>
-    </w:lvl>
-    <w:lvl w:ilvl="5" w:tplc="04070005" w:tentative="1">
-      <w:start w:val="1"/>
-      <w:numFmt w:val="bullet"/>
-      <w:lvlText w:val=""/>
-      <w:lvlJc w:val="left"/>
-      <w:pPr>
-        <w:ind w:left="4320" w:hanging="360"/>
-      </w:pPr>
-      <w:rPr>
-        <w:rFonts w:ascii="Wingdings" w:hAnsi="Wingdings" w:hint="default"/>
-      </w:rPr>
-    </w:lvl>
-    <w:lvl w:ilvl="6" w:tplc="04070001" w:tentative="1">
-      <w:start w:val="1"/>
-      <w:numFmt w:val="bullet"/>
-      <w:lvlText w:val=""/>
-      <w:lvlJc w:val="left"/>
-      <w:pPr>
-        <w:ind w:left="5040" w:hanging="360"/>
-      </w:pPr>
-      <w:rPr>
-        <w:rFonts w:ascii="Symbol" w:hAnsi="Symbol" w:hint="default"/>
-      </w:rPr>
-    </w:lvl>
-    <w:lvl w:ilvl="7" w:tplc="04070003" w:tentative="1">
-      <w:start w:val="1"/>
-      <w:numFmt w:val="bullet"/>
-      <w:lvlText w:val="o"/>
-      <w:lvlJc w:val="left"/>
-      <w:pPr>
-        <w:ind w:left="5760" w:hanging="360"/>
-      </w:pPr>
-      <w:rPr>
-        <w:rFonts w:ascii="Courier New" w:hAnsi="Courier New" w:cs="Courier New" w:hint="default"/>
-      </w:rPr>
-    </w:lvl>
-    <w:lvl w:ilvl="8" w:tplc="04070005" w:tentative="1">
-      <w:start w:val="1"/>
-      <w:numFmt w:val="bullet"/>
-      <w:lvlText w:val=""/>
-      <w:lvlJc w:val="left"/>
-      <w:pPr>
-        <w:ind w:left="6480" w:hanging="360"/>
-      </w:pPr>
-      <w:rPr>
-        <w:rFonts w:ascii="Wingdings" w:hAnsi="Wingdings" w:hint="default"/>
-      </w:rPr>
-    </w:lvl>
-  </w:abstractNum>
   <w:num w:numId="1">
+    <w:abstractNumId w:val="1"/>
+  </w:num>
+  <w:num w:numId="2">
     <w:abstractNumId w:val="2"/>
   </w:num>
-  <w:num w:numId="2">
-    <w:abstractNumId w:val="4"/>
-  </w:num>
   <w:num w:numId="3">
-    <w:abstractNumId w:val="1"/>
-  </w:num>
-  <w:num w:numId="4">
-    <w:abstractNumId w:val="3"/>
-  </w:num>
-  <w:num w:numId="5">
-    <w:abstractNumId w:val="7"/>
-  </w:num>
-  <w:num w:numId="6">
-    <w:abstractNumId w:val="5"/>
-  </w:num>
-  <w:num w:numId="7">
     <w:abstractNumId w:val="0"/>
-  </w:num>
-  <w:num w:numId="8">
-    <w:abstractNumId w:val="6"/>
   </w:num>
 </w:numbering>
 </file>
 
 <file path=word/styles.xml><?xml version="1.0" encoding="utf-8"?>
-<w:styles xmlns:mc="http://schemas.openxmlformats.org/markup-compatibility/2006" xmlns:r="http://schemas.openxmlformats.org/officeDocument/2006/relationships" xmlns:w="http://schemas.openxmlformats.org/wordprocessingml/2006/main" xmlns:w14="http://schemas.microsoft.com/office/word/2010/wordml" xmlns:w15="http://schemas.microsoft.com/office/word/2012/wordml" xmlns:w16se="http://schemas.microsoft.com/office/word/2015/wordml/symex" mc:Ignorable="w14 w15 w16se">
+<w:styles xmlns:mc="http://schemas.openxmlformats.org/markup-compatibility/2006" xmlns:r="http://schemas.openxmlformats.org/officeDocument/2006/relationships" xmlns:w="http://schemas.openxmlformats.org/wordprocessingml/2006/main" xmlns:w14="http://schemas.microsoft.com/office/word/2010/wordml" xmlns:w15="http://schemas.microsoft.com/office/word/2012/wordml" mc:Ignorable="w14 w15">
   <w:docDefaults>
     <w:rPrDefault>
       <w:rPr>
@@ -9141,10 +9038,9 @@
   <w:style w:type="paragraph" w:default="1" w:styleId="Standard">
     <w:name w:val="Normal"/>
     <w:qFormat/>
-    <w:rsid w:val="00A16451"/>
+    <w:rsid w:val="000714B6"/>
     <w:rPr>
       <w:rFonts w:ascii="Arial" w:hAnsi="Arial"/>
-      <w:sz w:val="22"/>
     </w:rPr>
   </w:style>
   <w:style w:type="paragraph" w:styleId="berschrift1">
@@ -9154,7 +9050,7 @@
     <w:link w:val="berschrift1Zchn"/>
     <w:uiPriority w:val="9"/>
     <w:qFormat/>
-    <w:rsid w:val="000714B6"/>
+    <w:rsid w:val="00CF1767"/>
     <w:pPr>
       <w:keepNext/>
       <w:keepLines/>
@@ -9166,7 +9062,8 @@
     </w:pPr>
     <w:rPr>
       <w:rFonts w:eastAsiaTheme="majorEastAsia" w:cstheme="majorBidi"/>
-      <w:color w:val="2E74B5" w:themeColor="accent1" w:themeShade="BF"/>
+      <w:smallCaps/>
+      <w:color w:val="7030A0"/>
       <w:sz w:val="32"/>
       <w:szCs w:val="32"/>
     </w:rPr>
@@ -9179,7 +9076,7 @@
     <w:uiPriority w:val="9"/>
     <w:unhideWhenUsed/>
     <w:qFormat/>
-    <w:rsid w:val="000714B6"/>
+    <w:rsid w:val="00CF1767"/>
     <w:pPr>
       <w:keepNext/>
       <w:keepLines/>
@@ -9192,8 +9089,9 @@
     </w:pPr>
     <w:rPr>
       <w:rFonts w:eastAsiaTheme="majorEastAsia" w:cstheme="majorBidi"/>
-      <w:color w:val="2E74B5" w:themeColor="accent1" w:themeShade="BF"/>
-      <w:sz w:val="26"/>
+      <w:smallCaps/>
+      <w:color w:val="7030A0"/>
+      <w:sz w:val="28"/>
       <w:szCs w:val="26"/>
     </w:rPr>
   </w:style>
@@ -9205,7 +9103,7 @@
     <w:uiPriority w:val="9"/>
     <w:unhideWhenUsed/>
     <w:qFormat/>
-    <w:rsid w:val="000714B6"/>
+    <w:rsid w:val="00CF1767"/>
     <w:pPr>
       <w:keepNext/>
       <w:keepLines/>
@@ -9218,7 +9116,8 @@
     </w:pPr>
     <w:rPr>
       <w:rFonts w:eastAsiaTheme="majorEastAsia" w:cstheme="majorBidi"/>
-      <w:color w:val="1F4D78" w:themeColor="accent1" w:themeShade="7F"/>
+      <w:smallCaps/>
+      <w:color w:val="7030A0"/>
     </w:rPr>
   </w:style>
   <w:style w:type="paragraph" w:styleId="berschrift4">
@@ -9227,7 +9126,6 @@
     <w:next w:val="Standard"/>
     <w:link w:val="berschrift4Zchn"/>
     <w:uiPriority w:val="9"/>
-    <w:semiHidden/>
     <w:unhideWhenUsed/>
     <w:qFormat/>
     <w:rsid w:val="00661E58"/>
@@ -9254,7 +9152,6 @@
     <w:next w:val="Standard"/>
     <w:link w:val="berschrift5Zchn"/>
     <w:uiPriority w:val="9"/>
-    <w:semiHidden/>
     <w:unhideWhenUsed/>
     <w:qFormat/>
     <w:rsid w:val="00661E58"/>
@@ -9465,10 +9362,11 @@
     <w:basedOn w:val="Absatz-Standardschriftart"/>
     <w:link w:val="berschrift1"/>
     <w:uiPriority w:val="9"/>
-    <w:rsid w:val="000714B6"/>
+    <w:rsid w:val="00CF1767"/>
     <w:rPr>
       <w:rFonts w:ascii="Arial" w:eastAsiaTheme="majorEastAsia" w:hAnsi="Arial" w:cstheme="majorBidi"/>
-      <w:color w:val="2E74B5" w:themeColor="accent1" w:themeShade="BF"/>
+      <w:smallCaps/>
+      <w:color w:val="7030A0"/>
       <w:sz w:val="32"/>
       <w:szCs w:val="32"/>
     </w:rPr>
@@ -9510,6 +9408,7 @@
     <w:rPr>
       <w:b/>
       <w:caps/>
+      <w:sz w:val="22"/>
       <w:szCs w:val="22"/>
       <w:u w:val="single"/>
     </w:rPr>
@@ -9525,6 +9424,7 @@
     <w:rPr>
       <w:b/>
       <w:smallCaps/>
+      <w:sz w:val="22"/>
       <w:szCs w:val="22"/>
     </w:rPr>
   </w:style>
@@ -9539,6 +9439,7 @@
     <w:rsid w:val="000714B6"/>
     <w:rPr>
       <w:smallCaps/>
+      <w:sz w:val="22"/>
       <w:szCs w:val="22"/>
     </w:rPr>
   </w:style>
@@ -9552,6 +9453,7 @@
     <w:unhideWhenUsed/>
     <w:rsid w:val="000714B6"/>
     <w:rPr>
+      <w:sz w:val="22"/>
       <w:szCs w:val="22"/>
     </w:rPr>
   </w:style>
@@ -9565,6 +9467,7 @@
     <w:unhideWhenUsed/>
     <w:rsid w:val="000714B6"/>
     <w:rPr>
+      <w:sz w:val="22"/>
       <w:szCs w:val="22"/>
     </w:rPr>
   </w:style>
@@ -9578,6 +9481,7 @@
     <w:unhideWhenUsed/>
     <w:rsid w:val="000714B6"/>
     <w:rPr>
+      <w:sz w:val="22"/>
       <w:szCs w:val="22"/>
     </w:rPr>
   </w:style>
@@ -9591,6 +9495,7 @@
     <w:unhideWhenUsed/>
     <w:rsid w:val="000714B6"/>
     <w:rPr>
+      <w:sz w:val="22"/>
       <w:szCs w:val="22"/>
     </w:rPr>
   </w:style>
@@ -9604,6 +9509,7 @@
     <w:unhideWhenUsed/>
     <w:rsid w:val="000714B6"/>
     <w:rPr>
+      <w:sz w:val="22"/>
       <w:szCs w:val="22"/>
     </w:rPr>
   </w:style>
@@ -9617,6 +9523,7 @@
     <w:unhideWhenUsed/>
     <w:rsid w:val="000714B6"/>
     <w:rPr>
+      <w:sz w:val="22"/>
       <w:szCs w:val="22"/>
     </w:rPr>
   </w:style>
@@ -9625,11 +9532,12 @@
     <w:basedOn w:val="Absatz-Standardschriftart"/>
     <w:link w:val="berschrift2"/>
     <w:uiPriority w:val="9"/>
-    <w:rsid w:val="000714B6"/>
+    <w:rsid w:val="00CF1767"/>
     <w:rPr>
       <w:rFonts w:ascii="Arial" w:eastAsiaTheme="majorEastAsia" w:hAnsi="Arial" w:cstheme="majorBidi"/>
-      <w:color w:val="2E74B5" w:themeColor="accent1" w:themeShade="BF"/>
-      <w:sz w:val="26"/>
+      <w:smallCaps/>
+      <w:color w:val="7030A0"/>
+      <w:sz w:val="28"/>
       <w:szCs w:val="26"/>
     </w:rPr>
   </w:style>
@@ -9654,10 +9562,11 @@
     <w:basedOn w:val="Absatz-Standardschriftart"/>
     <w:link w:val="berschrift3"/>
     <w:uiPriority w:val="9"/>
-    <w:rsid w:val="000714B6"/>
+    <w:rsid w:val="00CF1767"/>
     <w:rPr>
       <w:rFonts w:ascii="Arial" w:eastAsiaTheme="majorEastAsia" w:hAnsi="Arial" w:cstheme="majorBidi"/>
-      <w:color w:val="1F4D78" w:themeColor="accent1" w:themeShade="7F"/>
+      <w:smallCaps/>
+      <w:color w:val="7030A0"/>
     </w:rPr>
   </w:style>
   <w:style w:type="paragraph" w:styleId="KeinLeerraum">
@@ -9712,15 +9621,17 @@
     <w:link w:val="TitelZchn"/>
     <w:uiPriority w:val="10"/>
     <w:qFormat/>
-    <w:rsid w:val="00FF4A24"/>
+    <w:rsid w:val="00CF1767"/>
     <w:pPr>
       <w:contextualSpacing/>
     </w:pPr>
     <w:rPr>
-      <w:rFonts w:asciiTheme="majorHAnsi" w:eastAsiaTheme="majorEastAsia" w:hAnsiTheme="majorHAnsi" w:cstheme="majorBidi"/>
+      <w:rFonts w:ascii="Harabara Mais Demo" w:eastAsiaTheme="majorEastAsia" w:hAnsi="Harabara Mais Demo" w:cstheme="majorBidi"/>
+      <w:smallCaps/>
+      <w:color w:val="7030A0"/>
       <w:spacing w:val="-10"/>
       <w:kern w:val="28"/>
-      <w:sz w:val="56"/>
+      <w:sz w:val="44"/>
       <w:szCs w:val="56"/>
     </w:rPr>
   </w:style>
@@ -9729,12 +9640,14 @@
     <w:basedOn w:val="Absatz-Standardschriftart"/>
     <w:link w:val="Titel"/>
     <w:uiPriority w:val="10"/>
-    <w:rsid w:val="00FF4A24"/>
+    <w:rsid w:val="00CF1767"/>
     <w:rPr>
-      <w:rFonts w:asciiTheme="majorHAnsi" w:eastAsiaTheme="majorEastAsia" w:hAnsiTheme="majorHAnsi" w:cstheme="majorBidi"/>
+      <w:rFonts w:ascii="Harabara Mais Demo" w:eastAsiaTheme="majorEastAsia" w:hAnsi="Harabara Mais Demo" w:cstheme="majorBidi"/>
+      <w:smallCaps/>
+      <w:color w:val="7030A0"/>
       <w:spacing w:val="-10"/>
       <w:kern w:val="28"/>
-      <w:sz w:val="56"/>
+      <w:sz w:val="44"/>
       <w:szCs w:val="56"/>
     </w:rPr>
   </w:style>
@@ -9743,7 +9656,6 @@
     <w:basedOn w:val="Absatz-Standardschriftart"/>
     <w:link w:val="berschrift4"/>
     <w:uiPriority w:val="9"/>
-    <w:semiHidden/>
     <w:rsid w:val="00661E58"/>
     <w:rPr>
       <w:rFonts w:asciiTheme="majorHAnsi" w:eastAsiaTheme="majorEastAsia" w:hAnsiTheme="majorHAnsi" w:cstheme="majorBidi"/>
@@ -9757,7 +9669,6 @@
     <w:basedOn w:val="Absatz-Standardschriftart"/>
     <w:link w:val="berschrift5"/>
     <w:uiPriority w:val="9"/>
-    <w:semiHidden/>
     <w:rsid w:val="00661E58"/>
     <w:rPr>
       <w:rFonts w:asciiTheme="majorHAnsi" w:eastAsiaTheme="majorEastAsia" w:hAnsiTheme="majorHAnsi" w:cstheme="majorBidi"/>
@@ -9820,52 +9731,52 @@
       <w:szCs w:val="21"/>
     </w:rPr>
   </w:style>
-  <w:style w:type="paragraph" w:styleId="IntensivesZitat">
-    <w:name w:val="Intense Quote"/>
+  <w:style w:type="paragraph" w:styleId="Listenabsatz">
+    <w:name w:val="List Paragraph"/>
     <w:basedOn w:val="Standard"/>
-    <w:next w:val="Standard"/>
-    <w:link w:val="IntensivesZitatZchn"/>
-    <w:uiPriority w:val="30"/>
+    <w:uiPriority w:val="34"/>
     <w:qFormat/>
-    <w:rsid w:val="008F7313"/>
+    <w:rsid w:val="00CF1767"/>
     <w:pPr>
-      <w:pBdr>
-        <w:top w:val="single" w:sz="4" w:space="10" w:color="5B9BD5" w:themeColor="accent1"/>
-        <w:bottom w:val="single" w:sz="4" w:space="10" w:color="5B9BD5" w:themeColor="accent1"/>
-      </w:pBdr>
-      <w:spacing w:before="360" w:after="360"/>
-      <w:ind w:left="864" w:right="864"/>
-      <w:jc w:val="center"/>
+      <w:ind w:left="720"/>
+      <w:contextualSpacing/>
     </w:pPr>
+  </w:style>
+  <w:style w:type="paragraph" w:styleId="Sprechblasentext">
+    <w:name w:val="Balloon Text"/>
+    <w:basedOn w:val="Standard"/>
+    <w:link w:val="SprechblasentextZchn"/>
+    <w:uiPriority w:val="99"/>
+    <w:semiHidden/>
+    <w:unhideWhenUsed/>
+    <w:rsid w:val="001B1E8C"/>
     <w:rPr>
-      <w:i/>
-      <w:iCs/>
-      <w:color w:val="5B9BD5" w:themeColor="accent1"/>
+      <w:rFonts w:ascii="Times New Roman" w:hAnsi="Times New Roman" w:cs="Times New Roman"/>
+      <w:sz w:val="18"/>
+      <w:szCs w:val="18"/>
     </w:rPr>
   </w:style>
-  <w:style w:type="character" w:customStyle="1" w:styleId="IntensivesZitatZchn">
-    <w:name w:val="Intensives Zitat Zchn"/>
+  <w:style w:type="character" w:customStyle="1" w:styleId="SprechblasentextZchn">
+    <w:name w:val="Sprechblasentext Zchn"/>
     <w:basedOn w:val="Absatz-Standardschriftart"/>
-    <w:link w:val="IntensivesZitat"/>
-    <w:uiPriority w:val="30"/>
-    <w:rsid w:val="008F7313"/>
+    <w:link w:val="Sprechblasentext"/>
+    <w:uiPriority w:val="99"/>
+    <w:semiHidden/>
+    <w:rsid w:val="001B1E8C"/>
     <w:rPr>
-      <w:rFonts w:ascii="Arial" w:hAnsi="Arial"/>
-      <w:i/>
-      <w:iCs/>
-      <w:color w:val="5B9BD5" w:themeColor="accent1"/>
+      <w:rFonts w:ascii="Times New Roman" w:hAnsi="Times New Roman" w:cs="Times New Roman"/>
+      <w:sz w:val="18"/>
+      <w:szCs w:val="18"/>
     </w:rPr>
   </w:style>
-  <w:style w:type="character" w:styleId="IntensiveHervorhebung">
-    <w:name w:val="Intense Emphasis"/>
+  <w:style w:type="character" w:styleId="Platzhaltertext">
+    <w:name w:val="Placeholder Text"/>
     <w:basedOn w:val="Absatz-Standardschriftart"/>
-    <w:uiPriority w:val="21"/>
-    <w:qFormat/>
-    <w:rsid w:val="008F7313"/>
+    <w:uiPriority w:val="99"/>
+    <w:semiHidden/>
+    <w:rsid w:val="0081607C"/>
     <w:rPr>
-      <w:i/>
-      <w:iCs/>
-      <w:color w:val="5B9BD5" w:themeColor="accent1"/>
+      <w:color w:val="808080"/>
     </w:rPr>
   </w:style>
   <w:style w:type="paragraph" w:styleId="Beschriftung">
@@ -9875,7 +9786,7 @@
     <w:uiPriority w:val="35"/>
     <w:unhideWhenUsed/>
     <w:qFormat/>
-    <w:rsid w:val="00A16451"/>
+    <w:rsid w:val="00C5629B"/>
     <w:pPr>
       <w:spacing w:after="200"/>
     </w:pPr>
@@ -9887,18 +9798,593 @@
       <w:szCs w:val="18"/>
     </w:rPr>
   </w:style>
-  <w:style w:type="paragraph" w:styleId="Listenabsatz">
-    <w:name w:val="List Paragraph"/>
-    <w:basedOn w:val="Standard"/>
-    <w:uiPriority w:val="34"/>
+</w:styles>
+</file>
+
+<file path=word/glossary/document.xml><?xml version="1.0" encoding="utf-8"?>
+<w:glossaryDocument xmlns:wpc="http://schemas.microsoft.com/office/word/2010/wordprocessingCanvas" xmlns:mc="http://schemas.openxmlformats.org/markup-compatibility/2006" xmlns:o="urn:schemas-microsoft-com:office:office" xmlns:r="http://schemas.openxmlformats.org/officeDocument/2006/relationships" xmlns:m="http://schemas.openxmlformats.org/officeDocument/2006/math" xmlns:v="urn:schemas-microsoft-com:vml" xmlns:wp14="http://schemas.microsoft.com/office/word/2010/wordprocessingDrawing" xmlns:wp="http://schemas.openxmlformats.org/drawingml/2006/wordprocessingDrawing" xmlns:w10="urn:schemas-microsoft-com:office:word" xmlns:w="http://schemas.openxmlformats.org/wordprocessingml/2006/main" xmlns:w14="http://schemas.microsoft.com/office/word/2010/wordml" xmlns:w15="http://schemas.microsoft.com/office/word/2012/wordml" xmlns:wpg="http://schemas.microsoft.com/office/word/2010/wordprocessingGroup" xmlns:wpi="http://schemas.microsoft.com/office/word/2010/wordprocessingInk" xmlns:wne="http://schemas.microsoft.com/office/word/2006/wordml" xmlns:wps="http://schemas.microsoft.com/office/word/2010/wordprocessingShape" mc:Ignorable="w14 w15 wp14">
+  <w:docParts>
+    <w:docPart>
+      <w:docPartPr>
+        <w:name w:val="0482702950A5497FA4EBE5D27B4A31AF"/>
+        <w:category>
+          <w:name w:val="Allgemein"/>
+          <w:gallery w:val="placeholder"/>
+        </w:category>
+        <w:types>
+          <w:type w:val="bbPlcHdr"/>
+        </w:types>
+        <w:behaviors>
+          <w:behavior w:val="content"/>
+        </w:behaviors>
+        <w:guid w:val="{D8E41CD1-2E8F-42B0-9F87-1938ACC5AB15}"/>
+      </w:docPartPr>
+      <w:docPartBody>
+        <w:p>
+          <w:r>
+            <w:rPr>
+              <w:rStyle w:val="Platzhaltertext"/>
+            </w:rPr>
+            <w:t>[Titel]</w:t>
+          </w:r>
+        </w:p>
+      </w:docPartBody>
+    </w:docPart>
+  </w:docParts>
+</w:glossaryDocument>
+</file>
+
+<file path=word/glossary/fontTable.xml><?xml version="1.0" encoding="utf-8"?>
+<w:fonts xmlns:mc="http://schemas.openxmlformats.org/markup-compatibility/2006" xmlns:r="http://schemas.openxmlformats.org/officeDocument/2006/relationships" xmlns:w="http://schemas.openxmlformats.org/wordprocessingml/2006/main" xmlns:w14="http://schemas.microsoft.com/office/word/2010/wordml" xmlns:w15="http://schemas.microsoft.com/office/word/2012/wordml" mc:Ignorable="w14 w15">
+  <w:font w:name="Symbol">
+    <w:panose1 w:val="05050102010706020507"/>
+    <w:charset w:val="02"/>
+    <w:family w:val="roman"/>
+    <w:pitch w:val="variable"/>
+    <w:sig w:usb0="00000000" w:usb1="10000000" w:usb2="00000000" w:usb3="00000000" w:csb0="80000000" w:csb1="00000000"/>
+  </w:font>
+  <w:font w:name="Times New Roman">
+    <w:panose1 w:val="02020603050405020304"/>
+    <w:charset w:val="00"/>
+    <w:family w:val="roman"/>
+    <w:pitch w:val="variable"/>
+    <w:sig w:usb0="E0002EFF" w:usb1="C0007843" w:usb2="00000009" w:usb3="00000000" w:csb0="000001FF" w:csb1="00000000"/>
+  </w:font>
+  <w:font w:name="Wingdings">
+    <w:panose1 w:val="05000000000000000000"/>
+    <w:charset w:val="02"/>
+    <w:family w:val="auto"/>
+    <w:pitch w:val="variable"/>
+    <w:sig w:usb0="00000000" w:usb1="10000000" w:usb2="00000000" w:usb3="00000000" w:csb0="80000000" w:csb1="00000000"/>
+  </w:font>
+  <w:font w:name="Courier New">
+    <w:panose1 w:val="02070309020205020404"/>
+    <w:charset w:val="00"/>
+    <w:family w:val="modern"/>
+    <w:pitch w:val="fixed"/>
+    <w:sig w:usb0="E0002AFF" w:usb1="C0007843" w:usb2="00000009" w:usb3="00000000" w:csb0="000001FF" w:csb1="00000000"/>
+  </w:font>
+  <w:font w:name="Calibri">
+    <w:panose1 w:val="020F0502020204030204"/>
+    <w:charset w:val="00"/>
+    <w:family w:val="swiss"/>
+    <w:pitch w:val="variable"/>
+    <w:sig w:usb0="E00002FF" w:usb1="4000ACFF" w:usb2="00000001" w:usb3="00000000" w:csb0="0000019F" w:csb1="00000000"/>
+  </w:font>
+  <w:font w:name="Arial">
+    <w:panose1 w:val="020B0604020202020204"/>
+    <w:charset w:val="00"/>
+    <w:family w:val="swiss"/>
+    <w:pitch w:val="variable"/>
+    <w:sig w:usb0="E0002AFF" w:usb1="C0007843" w:usb2="00000009" w:usb3="00000000" w:csb0="000001FF" w:csb1="00000000"/>
+  </w:font>
+  <w:font w:name="Calibri Light">
+    <w:panose1 w:val="020F0302020204030204"/>
+    <w:charset w:val="00"/>
+    <w:family w:val="swiss"/>
+    <w:pitch w:val="variable"/>
+    <w:sig w:usb0="A00002EF" w:usb1="4000207B" w:usb2="00000000" w:usb3="00000000" w:csb0="0000019F" w:csb1="00000000"/>
+  </w:font>
+  <w:font w:name="Harabara Mais Demo">
+    <w:panose1 w:val="00000000000000000000"/>
+    <w:charset w:val="00"/>
+    <w:family w:val="swiss"/>
+    <w:notTrueType/>
+    <w:pitch w:val="variable"/>
+    <w:sig w:usb0="00000007" w:usb1="00000000" w:usb2="00000000" w:usb3="00000000" w:csb0="00000001" w:csb1="00000000"/>
+  </w:font>
+</w:fonts>
+</file>
+
+<file path=word/glossary/settings.xml><?xml version="1.0" encoding="utf-8"?>
+<w:settings xmlns:mc="http://schemas.openxmlformats.org/markup-compatibility/2006" xmlns:o="urn:schemas-microsoft-com:office:office" xmlns:r="http://schemas.openxmlformats.org/officeDocument/2006/relationships" xmlns:m="http://schemas.openxmlformats.org/officeDocument/2006/math" xmlns:v="urn:schemas-microsoft-com:vml" xmlns:w10="urn:schemas-microsoft-com:office:word" xmlns:w="http://schemas.openxmlformats.org/wordprocessingml/2006/main" xmlns:w14="http://schemas.microsoft.com/office/word/2010/wordml" xmlns:w15="http://schemas.microsoft.com/office/word/2012/wordml" xmlns:sl="http://schemas.openxmlformats.org/schemaLibrary/2006/main" mc:Ignorable="w14 w15">
+  <w:view w:val="normal"/>
+  <w:defaultTabStop w:val="708"/>
+  <w:hyphenationZone w:val="425"/>
+  <w:characterSpacingControl w:val="doNotCompress"/>
+  <w:compat>
+    <w:useFELayout/>
+    <w:compatSetting w:name="compatibilityMode" w:uri="http://schemas.microsoft.com/office/word" w:val="15"/>
+    <w:compatSetting w:name="overrideTableStyleFontSizeAndJustification" w:uri="http://schemas.microsoft.com/office/word" w:val="1"/>
+    <w:compatSetting w:name="enableOpenTypeFeatures" w:uri="http://schemas.microsoft.com/office/word" w:val="1"/>
+    <w:compatSetting w:name="doNotFlipMirrorIndents" w:uri="http://schemas.microsoft.com/office/word" w:val="1"/>
+    <w:compatSetting w:name="differentiateMultirowTableHeaders" w:uri="http://schemas.microsoft.com/office/word" w:val="1"/>
+  </w:compat>
+  <w:rsids>
+    <w:rsidRoot w:val="005D2189"/>
+    <w:rsid w:val="0010086C"/>
+    <w:rsid w:val="005D2189"/>
+    <w:rsid w:val="00645A9E"/>
+    <w:rsid w:val="00A82493"/>
+  </w:rsids>
+  <m:mathPr>
+    <m:mathFont m:val="Cambria Math"/>
+    <m:brkBin m:val="before"/>
+    <m:brkBinSub m:val="--"/>
+    <m:smallFrac m:val="0"/>
+    <m:dispDef/>
+    <m:lMargin m:val="0"/>
+    <m:rMargin m:val="0"/>
+    <m:defJc m:val="centerGroup"/>
+    <m:wrapIndent m:val="1440"/>
+    <m:intLim m:val="subSup"/>
+    <m:naryLim m:val="undOvr"/>
+  </m:mathPr>
+  <w:themeFontLang w:val="de-DE"/>
+  <w:clrSchemeMapping w:bg1="light1" w:t1="dark1" w:bg2="light2" w:t2="dark2" w:accent1="accent1" w:accent2="accent2" w:accent3="accent3" w:accent4="accent4" w:accent5="accent5" w:accent6="accent6" w:hyperlink="hyperlink" w:followedHyperlink="followedHyperlink"/>
+  <w:decimalSymbol w:val=","/>
+  <w:listSeparator w:val=";"/>
+  <w15:chartTrackingRefBased/>
+</w:settings>
+</file>
+
+<file path=word/glossary/styles.xml><?xml version="1.0" encoding="utf-8"?>
+<w:styles xmlns:mc="http://schemas.openxmlformats.org/markup-compatibility/2006" xmlns:r="http://schemas.openxmlformats.org/officeDocument/2006/relationships" xmlns:w="http://schemas.openxmlformats.org/wordprocessingml/2006/main" xmlns:w14="http://schemas.microsoft.com/office/word/2010/wordml" xmlns:w15="http://schemas.microsoft.com/office/word/2012/wordml" mc:Ignorable="w14 w15">
+  <w:docDefaults>
+    <w:rPrDefault>
+      <w:rPr>
+        <w:rFonts w:asciiTheme="minorHAnsi" w:eastAsiaTheme="minorEastAsia" w:hAnsiTheme="minorHAnsi" w:cstheme="minorBidi"/>
+        <w:sz w:val="22"/>
+        <w:szCs w:val="22"/>
+        <w:lang w:val="de-DE" w:eastAsia="de-DE" w:bidi="ar-SA"/>
+      </w:rPr>
+    </w:rPrDefault>
+    <w:pPrDefault>
+      <w:pPr>
+        <w:spacing w:after="160" w:line="259" w:lineRule="auto"/>
+      </w:pPr>
+    </w:pPrDefault>
+  </w:docDefaults>
+  <w:latentStyles w:defLockedState="0" w:defUIPriority="99" w:defSemiHidden="0" w:defUnhideWhenUsed="0" w:defQFormat="0" w:count="371">
+    <w:lsdException w:name="Normal" w:uiPriority="0" w:qFormat="1"/>
+    <w:lsdException w:name="heading 1" w:uiPriority="9" w:qFormat="1"/>
+    <w:lsdException w:name="heading 2" w:semiHidden="1" w:uiPriority="9" w:unhideWhenUsed="1" w:qFormat="1"/>
+    <w:lsdException w:name="heading 3" w:semiHidden="1" w:uiPriority="9" w:unhideWhenUsed="1" w:qFormat="1"/>
+    <w:lsdException w:name="heading 4" w:semiHidden="1" w:uiPriority="9" w:unhideWhenUsed="1" w:qFormat="1"/>
+    <w:lsdException w:name="heading 5" w:semiHidden="1" w:uiPriority="9" w:unhideWhenUsed="1" w:qFormat="1"/>
+    <w:lsdException w:name="heading 6" w:semiHidden="1" w:uiPriority="9" w:unhideWhenUsed="1" w:qFormat="1"/>
+    <w:lsdException w:name="heading 7" w:semiHidden="1" w:uiPriority="9" w:unhideWhenUsed="1" w:qFormat="1"/>
+    <w:lsdException w:name="heading 8" w:semiHidden="1" w:uiPriority="9" w:unhideWhenUsed="1" w:qFormat="1"/>
+    <w:lsdException w:name="heading 9" w:semiHidden="1" w:uiPriority="9" w:unhideWhenUsed="1" w:qFormat="1"/>
+    <w:lsdException w:name="index 1" w:semiHidden="1" w:unhideWhenUsed="1"/>
+    <w:lsdException w:name="index 2" w:semiHidden="1" w:unhideWhenUsed="1"/>
+    <w:lsdException w:name="index 3" w:semiHidden="1" w:unhideWhenUsed="1"/>
+    <w:lsdException w:name="index 4" w:semiHidden="1" w:unhideWhenUsed="1"/>
+    <w:lsdException w:name="index 5" w:semiHidden="1" w:unhideWhenUsed="1"/>
+    <w:lsdException w:name="index 6" w:semiHidden="1" w:unhideWhenUsed="1"/>
+    <w:lsdException w:name="index 7" w:semiHidden="1" w:unhideWhenUsed="1"/>
+    <w:lsdException w:name="index 8" w:semiHidden="1" w:unhideWhenUsed="1"/>
+    <w:lsdException w:name="index 9" w:semiHidden="1" w:unhideWhenUsed="1"/>
+    <w:lsdException w:name="toc 1" w:semiHidden="1" w:uiPriority="39" w:unhideWhenUsed="1"/>
+    <w:lsdException w:name="toc 2" w:semiHidden="1" w:uiPriority="39" w:unhideWhenUsed="1"/>
+    <w:lsdException w:name="toc 3" w:semiHidden="1" w:uiPriority="39" w:unhideWhenUsed="1"/>
+    <w:lsdException w:name="toc 4" w:semiHidden="1" w:uiPriority="39" w:unhideWhenUsed="1"/>
+    <w:lsdException w:name="toc 5" w:semiHidden="1" w:uiPriority="39" w:unhideWhenUsed="1"/>
+    <w:lsdException w:name="toc 6" w:semiHidden="1" w:uiPriority="39" w:unhideWhenUsed="1"/>
+    <w:lsdException w:name="toc 7" w:semiHidden="1" w:uiPriority="39" w:unhideWhenUsed="1"/>
+    <w:lsdException w:name="toc 8" w:semiHidden="1" w:uiPriority="39" w:unhideWhenUsed="1"/>
+    <w:lsdException w:name="toc 9" w:semiHidden="1" w:uiPriority="39" w:unhideWhenUsed="1"/>
+    <w:lsdException w:name="Normal Indent" w:semiHidden="1" w:unhideWhenUsed="1"/>
+    <w:lsdException w:name="footnote text" w:semiHidden="1" w:unhideWhenUsed="1"/>
+    <w:lsdException w:name="annotation text" w:semiHidden="1" w:unhideWhenUsed="1"/>
+    <w:lsdException w:name="header" w:semiHidden="1" w:unhideWhenUsed="1"/>
+    <w:lsdException w:name="footer" w:semiHidden="1" w:unhideWhenUsed="1"/>
+    <w:lsdException w:name="index heading" w:semiHidden="1" w:unhideWhenUsed="1"/>
+    <w:lsdException w:name="caption" w:semiHidden="1" w:uiPriority="35" w:unhideWhenUsed="1" w:qFormat="1"/>
+    <w:lsdException w:name="table of figures" w:semiHidden="1" w:unhideWhenUsed="1"/>
+    <w:lsdException w:name="envelope address" w:semiHidden="1" w:unhideWhenUsed="1"/>
+    <w:lsdException w:name="envelope return" w:semiHidden="1" w:unhideWhenUsed="1"/>
+    <w:lsdException w:name="footnote reference" w:semiHidden="1" w:unhideWhenUsed="1"/>
+    <w:lsdException w:name="annotation reference" w:semiHidden="1" w:unhideWhenUsed="1"/>
+    <w:lsdException w:name="line number" w:semiHidden="1" w:unhideWhenUsed="1"/>
+    <w:lsdException w:name="page number" w:semiHidden="1" w:unhideWhenUsed="1"/>
+    <w:lsdException w:name="endnote reference" w:semiHidden="1" w:unhideWhenUsed="1"/>
+    <w:lsdException w:name="endnote text" w:semiHidden="1" w:unhideWhenUsed="1"/>
+    <w:lsdException w:name="table of authorities" w:semiHidden="1" w:unhideWhenUsed="1"/>
+    <w:lsdException w:name="macro" w:semiHidden="1" w:unhideWhenUsed="1"/>
+    <w:lsdException w:name="toa heading" w:semiHidden="1" w:unhideWhenUsed="1"/>
+    <w:lsdException w:name="List" w:semiHidden="1" w:unhideWhenUsed="1"/>
+    <w:lsdException w:name="List Bullet" w:semiHidden="1" w:unhideWhenUsed="1"/>
+    <w:lsdException w:name="List Number" w:semiHidden="1" w:unhideWhenUsed="1"/>
+    <w:lsdException w:name="List 2" w:semiHidden="1" w:unhideWhenUsed="1"/>
+    <w:lsdException w:name="List 3" w:semiHidden="1" w:unhideWhenUsed="1"/>
+    <w:lsdException w:name="List 4" w:semiHidden="1" w:unhideWhenUsed="1"/>
+    <w:lsdException w:name="List 5" w:semiHidden="1" w:unhideWhenUsed="1"/>
+    <w:lsdException w:name="List Bullet 2" w:semiHidden="1" w:unhideWhenUsed="1"/>
+    <w:lsdException w:name="List Bullet 3" w:semiHidden="1" w:unhideWhenUsed="1"/>
+    <w:lsdException w:name="List Bullet 4" w:semiHidden="1" w:unhideWhenUsed="1"/>
+    <w:lsdException w:name="List Bullet 5" w:semiHidden="1" w:unhideWhenUsed="1"/>
+    <w:lsdException w:name="List Number 2" w:semiHidden="1" w:unhideWhenUsed="1"/>
+    <w:lsdException w:name="List Number 3" w:semiHidden="1" w:unhideWhenUsed="1"/>
+    <w:lsdException w:name="List Number 4" w:semiHidden="1" w:unhideWhenUsed="1"/>
+    <w:lsdException w:name="List Number 5" w:semiHidden="1" w:unhideWhenUsed="1"/>
+    <w:lsdException w:name="Title" w:uiPriority="10" w:qFormat="1"/>
+    <w:lsdException w:name="Closing" w:semiHidden="1" w:unhideWhenUsed="1"/>
+    <w:lsdException w:name="Signature" w:semiHidden="1" w:unhideWhenUsed="1"/>
+    <w:lsdException w:name="Default Paragraph Font" w:semiHidden="1" w:uiPriority="1" w:unhideWhenUsed="1"/>
+    <w:lsdException w:name="Body Text" w:semiHidden="1" w:unhideWhenUsed="1"/>
+    <w:lsdException w:name="Body Text Indent" w:semiHidden="1" w:unhideWhenUsed="1"/>
+    <w:lsdException w:name="List Continue" w:semiHidden="1" w:unhideWhenUsed="1"/>
+    <w:lsdException w:name="List Continue 2" w:semiHidden="1" w:unhideWhenUsed="1"/>
+    <w:lsdException w:name="List Continue 3" w:semiHidden="1" w:unhideWhenUsed="1"/>
+    <w:lsdException w:name="List Continue 4" w:semiHidden="1" w:unhideWhenUsed="1"/>
+    <w:lsdException w:name="List Continue 5" w:semiHidden="1" w:unhideWhenUsed="1"/>
+    <w:lsdException w:name="Message Header" w:semiHidden="1" w:unhideWhenUsed="1"/>
+    <w:lsdException w:name="Subtitle" w:uiPriority="11" w:qFormat="1"/>
+    <w:lsdException w:name="Salutation" w:semiHidden="1" w:unhideWhenUsed="1"/>
+    <w:lsdException w:name="Date" w:semiHidden="1" w:unhideWhenUsed="1"/>
+    <w:lsdException w:name="Body Text First Indent" w:semiHidden="1" w:unhideWhenUsed="1"/>
+    <w:lsdException w:name="Body Text First Indent 2" w:semiHidden="1" w:unhideWhenUsed="1"/>
+    <w:lsdException w:name="Note Heading" w:semiHidden="1" w:unhideWhenUsed="1"/>
+    <w:lsdException w:name="Body Text 2" w:semiHidden="1" w:unhideWhenUsed="1"/>
+    <w:lsdException w:name="Body Text 3" w:semiHidden="1" w:unhideWhenUsed="1"/>
+    <w:lsdException w:name="Body Text Indent 2" w:semiHidden="1" w:unhideWhenUsed="1"/>
+    <w:lsdException w:name="Body Text Indent 3" w:semiHidden="1" w:unhideWhenUsed="1"/>
+    <w:lsdException w:name="Block Text" w:semiHidden="1" w:unhideWhenUsed="1"/>
+    <w:lsdException w:name="Hyperlink" w:semiHidden="1" w:unhideWhenUsed="1"/>
+    <w:lsdException w:name="FollowedHyperlink" w:semiHidden="1" w:unhideWhenUsed="1"/>
+    <w:lsdException w:name="Strong" w:uiPriority="22" w:qFormat="1"/>
+    <w:lsdException w:name="Emphasis" w:uiPriority="20" w:qFormat="1"/>
+    <w:lsdException w:name="Document Map" w:semiHidden="1" w:unhideWhenUsed="1"/>
+    <w:lsdException w:name="Plain Text" w:semiHidden="1" w:unhideWhenUsed="1"/>
+    <w:lsdException w:name="E-mail Signature" w:semiHidden="1" w:unhideWhenUsed="1"/>
+    <w:lsdException w:name="HTML Top of Form" w:semiHidden="1" w:unhideWhenUsed="1"/>
+    <w:lsdException w:name="HTML Bottom of Form" w:semiHidden="1" w:unhideWhenUsed="1"/>
+    <w:lsdException w:name="Normal (Web)" w:semiHidden="1" w:unhideWhenUsed="1"/>
+    <w:lsdException w:name="HTML Acronym" w:semiHidden="1" w:unhideWhenUsed="1"/>
+    <w:lsdException w:name="HTML Address" w:semiHidden="1" w:unhideWhenUsed="1"/>
+    <w:lsdException w:name="HTML Cite" w:semiHidden="1" w:unhideWhenUsed="1"/>
+    <w:lsdException w:name="HTML Code" w:semiHidden="1" w:unhideWhenUsed="1"/>
+    <w:lsdException w:name="HTML Definition" w:semiHidden="1" w:unhideWhenUsed="1"/>
+    <w:lsdException w:name="HTML Keyboard" w:semiHidden="1" w:unhideWhenUsed="1"/>
+    <w:lsdException w:name="HTML Preformatted" w:semiHidden="1" w:unhideWhenUsed="1"/>
+    <w:lsdException w:name="HTML Sample" w:semiHidden="1" w:unhideWhenUsed="1"/>
+    <w:lsdException w:name="HTML Typewriter" w:semiHidden="1" w:unhideWhenUsed="1"/>
+    <w:lsdException w:name="HTML Variable" w:semiHidden="1" w:unhideWhenUsed="1"/>
+    <w:lsdException w:name="Normal Table" w:semiHidden="1" w:unhideWhenUsed="1"/>
+    <w:lsdException w:name="annotation subject" w:semiHidden="1" w:unhideWhenUsed="1"/>
+    <w:lsdException w:name="No List" w:semiHidden="1" w:unhideWhenUsed="1"/>
+    <w:lsdException w:name="Outline List 1" w:semiHidden="1" w:unhideWhenUsed="1"/>
+    <w:lsdException w:name="Outline List 2" w:semiHidden="1" w:unhideWhenUsed="1"/>
+    <w:lsdException w:name="Outline List 3" w:semiHidden="1" w:unhideWhenUsed="1"/>
+    <w:lsdException w:name="Table Simple 1" w:semiHidden="1" w:unhideWhenUsed="1"/>
+    <w:lsdException w:name="Table Simple 2" w:semiHidden="1" w:unhideWhenUsed="1"/>
+    <w:lsdException w:name="Table Simple 3" w:semiHidden="1" w:unhideWhenUsed="1"/>
+    <w:lsdException w:name="Table Classic 1" w:semiHidden="1" w:unhideWhenUsed="1"/>
+    <w:lsdException w:name="Table Classic 2" w:semiHidden="1" w:unhideWhenUsed="1"/>
+    <w:lsdException w:name="Table Classic 3" w:semiHidden="1" w:unhideWhenUsed="1"/>
+    <w:lsdException w:name="Table Classic 4" w:semiHidden="1" w:unhideWhenUsed="1"/>
+    <w:lsdException w:name="Table Colorful 1" w:semiHidden="1" w:unhideWhenUsed="1"/>
+    <w:lsdException w:name="Table Colorful 2" w:semiHidden="1" w:unhideWhenUsed="1"/>
+    <w:lsdException w:name="Table Colorful 3" w:semiHidden="1" w:unhideWhenUsed="1"/>
+    <w:lsdException w:name="Table Columns 1" w:semiHidden="1" w:unhideWhenUsed="1"/>
+    <w:lsdException w:name="Table Columns 2" w:semiHidden="1" w:unhideWhenUsed="1"/>
+    <w:lsdException w:name="Table Columns 3" w:semiHidden="1" w:unhideWhenUsed="1"/>
+    <w:lsdException w:name="Table Columns 4" w:semiHidden="1" w:unhideWhenUsed="1"/>
+    <w:lsdException w:name="Table Columns 5" w:semiHidden="1" w:unhideWhenUsed="1"/>
+    <w:lsdException w:name="Table Grid 1" w:semiHidden="1" w:unhideWhenUsed="1"/>
+    <w:lsdException w:name="Table Grid 2" w:semiHidden="1" w:unhideWhenUsed="1"/>
+    <w:lsdException w:name="Table Grid 3" w:semiHidden="1" w:unhideWhenUsed="1"/>
+    <w:lsdException w:name="Table Grid 4" w:semiHidden="1" w:unhideWhenUsed="1"/>
+    <w:lsdException w:name="Table Grid 5" w:semiHidden="1" w:unhideWhenUsed="1"/>
+    <w:lsdException w:name="Table Grid 6" w:semiHidden="1" w:unhideWhenUsed="1"/>
+    <w:lsdException w:name="Table Grid 7" w:semiHidden="1" w:unhideWhenUsed="1"/>
+    <w:lsdException w:name="Table Grid 8" w:semiHidden="1" w:unhideWhenUsed="1"/>
+    <w:lsdException w:name="Table List 1" w:semiHidden="1" w:unhideWhenUsed="1"/>
+    <w:lsdException w:name="Table List 2" w:semiHidden="1" w:unhideWhenUsed="1"/>
+    <w:lsdException w:name="Table List 3" w:semiHidden="1" w:unhideWhenUsed="1"/>
+    <w:lsdException w:name="Table List 4" w:semiHidden="1" w:unhideWhenUsed="1"/>
+    <w:lsdException w:name="Table List 5" w:semiHidden="1" w:unhideWhenUsed="1"/>
+    <w:lsdException w:name="Table List 6" w:semiHidden="1" w:unhideWhenUsed="1"/>
+    <w:lsdException w:name="Table List 7" w:semiHidden="1" w:unhideWhenUsed="1"/>
+    <w:lsdException w:name="Table List 8" w:semiHidden="1" w:unhideWhenUsed="1"/>
+    <w:lsdException w:name="Table 3D effects 1" w:semiHidden="1" w:unhideWhenUsed="1"/>
+    <w:lsdException w:name="Table 3D effects 2" w:semiHidden="1" w:unhideWhenUsed="1"/>
+    <w:lsdException w:name="Table 3D effects 3" w:semiHidden="1" w:unhideWhenUsed="1"/>
+    <w:lsdException w:name="Table Contemporary" w:semiHidden="1" w:unhideWhenUsed="1"/>
+    <w:lsdException w:name="Table Elegant" w:semiHidden="1" w:unhideWhenUsed="1"/>
+    <w:lsdException w:name="Table Professional" w:semiHidden="1" w:unhideWhenUsed="1"/>
+    <w:lsdException w:name="Table Subtle 1" w:semiHidden="1" w:unhideWhenUsed="1"/>
+    <w:lsdException w:name="Table Subtle 2" w:semiHidden="1" w:unhideWhenUsed="1"/>
+    <w:lsdException w:name="Table Web 1" w:semiHidden="1" w:unhideWhenUsed="1"/>
+    <w:lsdException w:name="Table Web 2" w:semiHidden="1" w:unhideWhenUsed="1"/>
+    <w:lsdException w:name="Table Web 3" w:semiHidden="1" w:unhideWhenUsed="1"/>
+    <w:lsdException w:name="Balloon Text" w:semiHidden="1" w:unhideWhenUsed="1"/>
+    <w:lsdException w:name="Table Grid" w:uiPriority="39"/>
+    <w:lsdException w:name="Table Theme" w:semiHidden="1" w:unhideWhenUsed="1"/>
+    <w:lsdException w:name="Placeholder Text" w:semiHidden="1"/>
+    <w:lsdException w:name="No Spacing" w:uiPriority="1" w:qFormat="1"/>
+    <w:lsdException w:name="Light Shading" w:uiPriority="60"/>
+    <w:lsdException w:name="Light List" w:uiPriority="61"/>
+    <w:lsdException w:name="Light Grid" w:uiPriority="62"/>
+    <w:lsdException w:name="Medium Shading 1" w:uiPriority="63"/>
+    <w:lsdException w:name="Medium Shading 2" w:uiPriority="64"/>
+    <w:lsdException w:name="Medium List 1" w:uiPriority="65"/>
+    <w:lsdException w:name="Medium List 2" w:uiPriority="66"/>
+    <w:lsdException w:name="Medium Grid 1" w:uiPriority="67"/>
+    <w:lsdException w:name="Medium Grid 2" w:uiPriority="68"/>
+    <w:lsdException w:name="Medium Grid 3" w:uiPriority="69"/>
+    <w:lsdException w:name="Dark List" w:uiPriority="70"/>
+    <w:lsdException w:name="Colorful Shading" w:uiPriority="71"/>
+    <w:lsdException w:name="Colorful List" w:uiPriority="72"/>
+    <w:lsdException w:name="Colorful Grid" w:uiPriority="73"/>
+    <w:lsdException w:name="Light Shading Accent 1" w:uiPriority="60"/>
+    <w:lsdException w:name="Light List Accent 1" w:uiPriority="61"/>
+    <w:lsdException w:name="Light Grid Accent 1" w:uiPriority="62"/>
+    <w:lsdException w:name="Medium Shading 1 Accent 1" w:uiPriority="63"/>
+    <w:lsdException w:name="Medium Shading 2 Accent 1" w:uiPriority="64"/>
+    <w:lsdException w:name="Medium List 1 Accent 1" w:uiPriority="65"/>
+    <w:lsdException w:name="Revision" w:semiHidden="1"/>
+    <w:lsdException w:name="List Paragraph" w:uiPriority="34" w:qFormat="1"/>
+    <w:lsdException w:name="Quote" w:uiPriority="29" w:qFormat="1"/>
+    <w:lsdException w:name="Intense Quote" w:uiPriority="30" w:qFormat="1"/>
+    <w:lsdException w:name="Medium List 2 Accent 1" w:uiPriority="66"/>
+    <w:lsdException w:name="Medium Grid 1 Accent 1" w:uiPriority="67"/>
+    <w:lsdException w:name="Medium Grid 2 Accent 1" w:uiPriority="68"/>
+    <w:lsdException w:name="Medium Grid 3 Accent 1" w:uiPriority="69"/>
+    <w:lsdException w:name="Dark List Accent 1" w:uiPriority="70"/>
+    <w:lsdException w:name="Colorful Shading Accent 1" w:uiPriority="71"/>
+    <w:lsdException w:name="Colorful List Accent 1" w:uiPriority="72"/>
+    <w:lsdException w:name="Colorful Grid Accent 1" w:uiPriority="73"/>
+    <w:lsdException w:name="Light Shading Accent 2" w:uiPriority="60"/>
+    <w:lsdException w:name="Light List Accent 2" w:uiPriority="61"/>
+    <w:lsdException w:name="Light Grid Accent 2" w:uiPriority="62"/>
+    <w:lsdException w:name="Medium Shading 1 Accent 2" w:uiPriority="63"/>
+    <w:lsdException w:name="Medium Shading 2 Accent 2" w:uiPriority="64"/>
+    <w:lsdException w:name="Medium List 1 Accent 2" w:uiPriority="65"/>
+    <w:lsdException w:name="Medium List 2 Accent 2" w:uiPriority="66"/>
+    <w:lsdException w:name="Medium Grid 1 Accent 2" w:uiPriority="67"/>
+    <w:lsdException w:name="Medium Grid 2 Accent 2" w:uiPriority="68"/>
+    <w:lsdException w:name="Medium Grid 3 Accent 2" w:uiPriority="69"/>
+    <w:lsdException w:name="Dark List Accent 2" w:uiPriority="70"/>
+    <w:lsdException w:name="Colorful Shading Accent 2" w:uiPriority="71"/>
+    <w:lsdException w:name="Colorful List Accent 2" w:uiPriority="72"/>
+    <w:lsdException w:name="Colorful Grid Accent 2" w:uiPriority="73"/>
+    <w:lsdException w:name="Light Shading Accent 3" w:uiPriority="60"/>
+    <w:lsdException w:name="Light List Accent 3" w:uiPriority="61"/>
+    <w:lsdException w:name="Light Grid Accent 3" w:uiPriority="62"/>
+    <w:lsdException w:name="Medium Shading 1 Accent 3" w:uiPriority="63"/>
+    <w:lsdException w:name="Medium Shading 2 Accent 3" w:uiPriority="64"/>
+    <w:lsdException w:name="Medium List 1 Accent 3" w:uiPriority="65"/>
+    <w:lsdException w:name="Medium List 2 Accent 3" w:uiPriority="66"/>
+    <w:lsdException w:name="Medium Grid 1 Accent 3" w:uiPriority="67"/>
+    <w:lsdException w:name="Medium Grid 2 Accent 3" w:uiPriority="68"/>
+    <w:lsdException w:name="Medium Grid 3 Accent 3" w:uiPriority="69"/>
+    <w:lsdException w:name="Dark List Accent 3" w:uiPriority="70"/>
+    <w:lsdException w:name="Colorful Shading Accent 3" w:uiPriority="71"/>
+    <w:lsdException w:name="Colorful List Accent 3" w:uiPriority="72"/>
+    <w:lsdException w:name="Colorful Grid Accent 3" w:uiPriority="73"/>
+    <w:lsdException w:name="Light Shading Accent 4" w:uiPriority="60"/>
+    <w:lsdException w:name="Light List Accent 4" w:uiPriority="61"/>
+    <w:lsdException w:name="Light Grid Accent 4" w:uiPriority="62"/>
+    <w:lsdException w:name="Medium Shading 1 Accent 4" w:uiPriority="63"/>
+    <w:lsdException w:name="Medium Shading 2 Accent 4" w:uiPriority="64"/>
+    <w:lsdException w:name="Medium List 1 Accent 4" w:uiPriority="65"/>
+    <w:lsdException w:name="Medium List 2 Accent 4" w:uiPriority="66"/>
+    <w:lsdException w:name="Medium Grid 1 Accent 4" w:uiPriority="67"/>
+    <w:lsdException w:name="Medium Grid 2 Accent 4" w:uiPriority="68"/>
+    <w:lsdException w:name="Medium Grid 3 Accent 4" w:uiPriority="69"/>
+    <w:lsdException w:name="Dark List Accent 4" w:uiPriority="70"/>
+    <w:lsdException w:name="Colorful Shading Accent 4" w:uiPriority="71"/>
+    <w:lsdException w:name="Colorful List Accent 4" w:uiPriority="72"/>
+    <w:lsdException w:name="Colorful Grid Accent 4" w:uiPriority="73"/>
+    <w:lsdException w:name="Light Shading Accent 5" w:uiPriority="60"/>
+    <w:lsdException w:name="Light List Accent 5" w:uiPriority="61"/>
+    <w:lsdException w:name="Light Grid Accent 5" w:uiPriority="62"/>
+    <w:lsdException w:name="Medium Shading 1 Accent 5" w:uiPriority="63"/>
+    <w:lsdException w:name="Medium Shading 2 Accent 5" w:uiPriority="64"/>
+    <w:lsdException w:name="Medium List 1 Accent 5" w:uiPriority="65"/>
+    <w:lsdException w:name="Medium List 2 Accent 5" w:uiPriority="66"/>
+    <w:lsdException w:name="Medium Grid 1 Accent 5" w:uiPriority="67"/>
+    <w:lsdException w:name="Medium Grid 2 Accent 5" w:uiPriority="68"/>
+    <w:lsdException w:name="Medium Grid 3 Accent 5" w:uiPriority="69"/>
+    <w:lsdException w:name="Dark List Accent 5" w:uiPriority="70"/>
+    <w:lsdException w:name="Colorful Shading Accent 5" w:uiPriority="71"/>
+    <w:lsdException w:name="Colorful List Accent 5" w:uiPriority="72"/>
+    <w:lsdException w:name="Colorful Grid Accent 5" w:uiPriority="73"/>
+    <w:lsdException w:name="Light Shading Accent 6" w:uiPriority="60"/>
+    <w:lsdException w:name="Light List Accent 6" w:uiPriority="61"/>
+    <w:lsdException w:name="Light Grid Accent 6" w:uiPriority="62"/>
+    <w:lsdException w:name="Medium Shading 1 Accent 6" w:uiPriority="63"/>
+    <w:lsdException w:name="Medium Shading 2 Accent 6" w:uiPriority="64"/>
+    <w:lsdException w:name="Medium List 1 Accent 6" w:uiPriority="65"/>
+    <w:lsdException w:name="Medium List 2 Accent 6" w:uiPriority="66"/>
+    <w:lsdException w:name="Medium Grid 1 Accent 6" w:uiPriority="67"/>
+    <w:lsdException w:name="Medium Grid 2 Accent 6" w:uiPriority="68"/>
+    <w:lsdException w:name="Medium Grid 3 Accent 6" w:uiPriority="69"/>
+    <w:lsdException w:name="Dark List Accent 6" w:uiPriority="70"/>
+    <w:lsdException w:name="Colorful Shading Accent 6" w:uiPriority="71"/>
+    <w:lsdException w:name="Colorful List Accent 6" w:uiPriority="72"/>
+    <w:lsdException w:name="Colorful Grid Accent 6" w:uiPriority="73"/>
+    <w:lsdException w:name="Subtle Emphasis" w:uiPriority="19" w:qFormat="1"/>
+    <w:lsdException w:name="Intense Emphasis" w:uiPriority="21" w:qFormat="1"/>
+    <w:lsdException w:name="Subtle Reference" w:uiPriority="31" w:qFormat="1"/>
+    <w:lsdException w:name="Intense Reference" w:uiPriority="32" w:qFormat="1"/>
+    <w:lsdException w:name="Book Title" w:uiPriority="33" w:qFormat="1"/>
+    <w:lsdException w:name="Bibliography" w:semiHidden="1" w:uiPriority="37" w:unhideWhenUsed="1"/>
+    <w:lsdException w:name="TOC Heading" w:semiHidden="1" w:uiPriority="39" w:unhideWhenUsed="1" w:qFormat="1"/>
+    <w:lsdException w:name="Plain Table 1" w:uiPriority="41"/>
+    <w:lsdException w:name="Plain Table 2" w:uiPriority="42"/>
+    <w:lsdException w:name="Plain Table 3" w:uiPriority="43"/>
+    <w:lsdException w:name="Plain Table 4" w:uiPriority="44"/>
+    <w:lsdException w:name="Plain Table 5" w:uiPriority="45"/>
+    <w:lsdException w:name="Grid Table Light" w:uiPriority="40"/>
+    <w:lsdException w:name="Grid Table 1 Light" w:uiPriority="46"/>
+    <w:lsdException w:name="Grid Table 2" w:uiPriority="47"/>
+    <w:lsdException w:name="Grid Table 3" w:uiPriority="48"/>
+    <w:lsdException w:name="Grid Table 4" w:uiPriority="49"/>
+    <w:lsdException w:name="Grid Table 5 Dark" w:uiPriority="50"/>
+    <w:lsdException w:name="Grid Table 6 Colorful" w:uiPriority="51"/>
+    <w:lsdException w:name="Grid Table 7 Colorful" w:uiPriority="52"/>
+    <w:lsdException w:name="Grid Table 1 Light Accent 1" w:uiPriority="46"/>
+    <w:lsdException w:name="Grid Table 2 Accent 1" w:uiPriority="47"/>
+    <w:lsdException w:name="Grid Table 3 Accent 1" w:uiPriority="48"/>
+    <w:lsdException w:name="Grid Table 4 Accent 1" w:uiPriority="49"/>
+    <w:lsdException w:name="Grid Table 5 Dark Accent 1" w:uiPriority="50"/>
+    <w:lsdException w:name="Grid Table 6 Colorful Accent 1" w:uiPriority="51"/>
+    <w:lsdException w:name="Grid Table 7 Colorful Accent 1" w:uiPriority="52"/>
+    <w:lsdException w:name="Grid Table 1 Light Accent 2" w:uiPriority="46"/>
+    <w:lsdException w:name="Grid Table 2 Accent 2" w:uiPriority="47"/>
+    <w:lsdException w:name="Grid Table 3 Accent 2" w:uiPriority="48"/>
+    <w:lsdException w:name="Grid Table 4 Accent 2" w:uiPriority="49"/>
+    <w:lsdException w:name="Grid Table 5 Dark Accent 2" w:uiPriority="50"/>
+    <w:lsdException w:name="Grid Table 6 Colorful Accent 2" w:uiPriority="51"/>
+    <w:lsdException w:name="Grid Table 7 Colorful Accent 2" w:uiPriority="52"/>
+    <w:lsdException w:name="Grid Table 1 Light Accent 3" w:uiPriority="46"/>
+    <w:lsdException w:name="Grid Table 2 Accent 3" w:uiPriority="47"/>
+    <w:lsdException w:name="Grid Table 3 Accent 3" w:uiPriority="48"/>
+    <w:lsdException w:name="Grid Table 4 Accent 3" w:uiPriority="49"/>
+    <w:lsdException w:name="Grid Table 5 Dark Accent 3" w:uiPriority="50"/>
+    <w:lsdException w:name="Grid Table 6 Colorful Accent 3" w:uiPriority="51"/>
+    <w:lsdException w:name="Grid Table 7 Colorful Accent 3" w:uiPriority="52"/>
+    <w:lsdException w:name="Grid Table 1 Light Accent 4" w:uiPriority="46"/>
+    <w:lsdException w:name="Grid Table 2 Accent 4" w:uiPriority="47"/>
+    <w:lsdException w:name="Grid Table 3 Accent 4" w:uiPriority="48"/>
+    <w:lsdException w:name="Grid Table 4 Accent 4" w:uiPriority="49"/>
+    <w:lsdException w:name="Grid Table 5 Dark Accent 4" w:uiPriority="50"/>
+    <w:lsdException w:name="Grid Table 6 Colorful Accent 4" w:uiPriority="51"/>
+    <w:lsdException w:name="Grid Table 7 Colorful Accent 4" w:uiPriority="52"/>
+    <w:lsdException w:name="Grid Table 1 Light Accent 5" w:uiPriority="46"/>
+    <w:lsdException w:name="Grid Table 2 Accent 5" w:uiPriority="47"/>
+    <w:lsdException w:name="Grid Table 3 Accent 5" w:uiPriority="48"/>
+    <w:lsdException w:name="Grid Table 4 Accent 5" w:uiPriority="49"/>
+    <w:lsdException w:name="Grid Table 5 Dark Accent 5" w:uiPriority="50"/>
+    <w:lsdException w:name="Grid Table 6 Colorful Accent 5" w:uiPriority="51"/>
+    <w:lsdException w:name="Grid Table 7 Colorful Accent 5" w:uiPriority="52"/>
+    <w:lsdException w:name="Grid Table 1 Light Accent 6" w:uiPriority="46"/>
+    <w:lsdException w:name="Grid Table 2 Accent 6" w:uiPriority="47"/>
+    <w:lsdException w:name="Grid Table 3 Accent 6" w:uiPriority="48"/>
+    <w:lsdException w:name="Grid Table 4 Accent 6" w:uiPriority="49"/>
+    <w:lsdException w:name="Grid Table 5 Dark Accent 6" w:uiPriority="50"/>
+    <w:lsdException w:name="Grid Table 6 Colorful Accent 6" w:uiPriority="51"/>
+    <w:lsdException w:name="Grid Table 7 Colorful Accent 6" w:uiPriority="52"/>
+    <w:lsdException w:name="List Table 1 Light" w:uiPriority="46"/>
+    <w:lsdException w:name="List Table 2" w:uiPriority="47"/>
+    <w:lsdException w:name="List Table 3" w:uiPriority="48"/>
+    <w:lsdException w:name="List Table 4" w:uiPriority="49"/>
+    <w:lsdException w:name="List Table 5 Dark" w:uiPriority="50"/>
+    <w:lsdException w:name="List Table 6 Colorful" w:uiPriority="51"/>
+    <w:lsdException w:name="List Table 7 Colorful" w:uiPriority="52"/>
+    <w:lsdException w:name="List Table 1 Light Accent 1" w:uiPriority="46"/>
+    <w:lsdException w:name="List Table 2 Accent 1" w:uiPriority="47"/>
+    <w:lsdException w:name="List Table 3 Accent 1" w:uiPriority="48"/>
+    <w:lsdException w:name="List Table 4 Accent 1" w:uiPriority="49"/>
+    <w:lsdException w:name="List Table 5 Dark Accent 1" w:uiPriority="50"/>
+    <w:lsdException w:name="List Table 6 Colorful Accent 1" w:uiPriority="51"/>
+    <w:lsdException w:name="List Table 7 Colorful Accent 1" w:uiPriority="52"/>
+    <w:lsdException w:name="List Table 1 Light Accent 2" w:uiPriority="46"/>
+    <w:lsdException w:name="List Table 2 Accent 2" w:uiPriority="47"/>
+    <w:lsdException w:name="List Table 3 Accent 2" w:uiPriority="48"/>
+    <w:lsdException w:name="List Table 4 Accent 2" w:uiPriority="49"/>
+    <w:lsdException w:name="List Table 5 Dark Accent 2" w:uiPriority="50"/>
+    <w:lsdException w:name="List Table 6 Colorful Accent 2" w:uiPriority="51"/>
+    <w:lsdException w:name="List Table 7 Colorful Accent 2" w:uiPriority="52"/>
+    <w:lsdException w:name="List Table 1 Light Accent 3" w:uiPriority="46"/>
+    <w:lsdException w:name="List Table 2 Accent 3" w:uiPriority="47"/>
+    <w:lsdException w:name="List Table 3 Accent 3" w:uiPriority="48"/>
+    <w:lsdException w:name="List Table 4 Accent 3" w:uiPriority="49"/>
+    <w:lsdException w:name="List Table 5 Dark Accent 3" w:uiPriority="50"/>
+    <w:lsdException w:name="List Table 6 Colorful Accent 3" w:uiPriority="51"/>
+    <w:lsdException w:name="List Table 7 Colorful Accent 3" w:uiPriority="52"/>
+    <w:lsdException w:name="List Table 1 Light Accent 4" w:uiPriority="46"/>
+    <w:lsdException w:name="List Table 2 Accent 4" w:uiPriority="47"/>
+    <w:lsdException w:name="List Table 3 Accent 4" w:uiPriority="48"/>
+    <w:lsdException w:name="List Table 4 Accent 4" w:uiPriority="49"/>
+    <w:lsdException w:name="List Table 5 Dark Accent 4" w:uiPriority="50"/>
+    <w:lsdException w:name="List Table 6 Colorful Accent 4" w:uiPriority="51"/>
+    <w:lsdException w:name="List Table 7 Colorful Accent 4" w:uiPriority="52"/>
+    <w:lsdException w:name="List Table 1 Light Accent 5" w:uiPriority="46"/>
+    <w:lsdException w:name="List Table 2 Accent 5" w:uiPriority="47"/>
+    <w:lsdException w:name="List Table 3 Accent 5" w:uiPriority="48"/>
+    <w:lsdException w:name="List Table 4 Accent 5" w:uiPriority="49"/>
+    <w:lsdException w:name="List Table 5 Dark Accent 5" w:uiPriority="50"/>
+    <w:lsdException w:name="List Table 6 Colorful Accent 5" w:uiPriority="51"/>
+    <w:lsdException w:name="List Table 7 Colorful Accent 5" w:uiPriority="52"/>
+    <w:lsdException w:name="List Table 1 Light Accent 6" w:uiPriority="46"/>
+    <w:lsdException w:name="List Table 2 Accent 6" w:uiPriority="47"/>
+    <w:lsdException w:name="List Table 3 Accent 6" w:uiPriority="48"/>
+    <w:lsdException w:name="List Table 4 Accent 6" w:uiPriority="49"/>
+    <w:lsdException w:name="List Table 5 Dark Accent 6" w:uiPriority="50"/>
+    <w:lsdException w:name="List Table 6 Colorful Accent 6" w:uiPriority="51"/>
+    <w:lsdException w:name="List Table 7 Colorful Accent 6" w:uiPriority="52"/>
+  </w:latentStyles>
+  <w:style w:type="paragraph" w:default="1" w:styleId="Standard">
+    <w:name w:val="Normal"/>
     <w:qFormat/>
-    <w:rsid w:val="00A16451"/>
-    <w:pPr>
-      <w:ind w:left="720"/>
-      <w:contextualSpacing/>
-    </w:pPr>
+  </w:style>
+  <w:style w:type="character" w:default="1" w:styleId="Absatz-Standardschriftart">
+    <w:name w:val="Default Paragraph Font"/>
+    <w:uiPriority w:val="1"/>
+    <w:semiHidden/>
+    <w:unhideWhenUsed/>
+  </w:style>
+  <w:style w:type="table" w:default="1" w:styleId="NormaleTabelle">
+    <w:name w:val="Normal Table"/>
+    <w:uiPriority w:val="99"/>
+    <w:semiHidden/>
+    <w:unhideWhenUsed/>
+    <w:tblPr>
+      <w:tblInd w:w="0" w:type="dxa"/>
+      <w:tblCellMar>
+        <w:top w:w="0" w:type="dxa"/>
+        <w:left w:w="108" w:type="dxa"/>
+        <w:bottom w:w="0" w:type="dxa"/>
+        <w:right w:w="108" w:type="dxa"/>
+      </w:tblCellMar>
+    </w:tblPr>
+  </w:style>
+  <w:style w:type="numbering" w:default="1" w:styleId="KeineListe">
+    <w:name w:val="No List"/>
+    <w:uiPriority w:val="99"/>
+    <w:semiHidden/>
+    <w:unhideWhenUsed/>
+  </w:style>
+  <w:style w:type="character" w:styleId="Platzhaltertext">
+    <w:name w:val="Placeholder Text"/>
+    <w:basedOn w:val="Absatz-Standardschriftart"/>
+    <w:uiPriority w:val="99"/>
+    <w:semiHidden/>
+    <w:rsid w:val="005D2189"/>
+    <w:rPr>
+      <w:color w:val="808080"/>
+    </w:rPr>
+  </w:style>
+  <w:style w:type="paragraph" w:customStyle="1" w:styleId="302BF8596A744BECA1DE2F3DA67AD56C">
+    <w:name w:val="302BF8596A744BECA1DE2F3DA67AD56C"/>
+    <w:rsid w:val="0010086C"/>
+  </w:style>
+  <w:style w:type="paragraph" w:customStyle="1" w:styleId="DE53B571118B4708A57839107918E934">
+    <w:name w:val="DE53B571118B4708A57839107918E934"/>
+    <w:rsid w:val="0010086C"/>
   </w:style>
 </w:styles>
+</file>
+
+<file path=word/glossary/webSettings.xml><?xml version="1.0" encoding="utf-8"?>
+<w:webSettings xmlns:mc="http://schemas.openxmlformats.org/markup-compatibility/2006" xmlns:r="http://schemas.openxmlformats.org/officeDocument/2006/relationships" xmlns:w="http://schemas.openxmlformats.org/wordprocessingml/2006/main" xmlns:w14="http://schemas.microsoft.com/office/word/2010/wordml" xmlns:w15="http://schemas.microsoft.com/office/word/2012/wordml" mc:Ignorable="w14 w15">
+  <w:optimizeForBrowser/>
+  <w:allowPNG/>
+</w:webSettings>
 </file>
 
 <file path=word/theme/theme1.xml><?xml version="1.0" encoding="utf-8"?>
@@ -10167,7 +10653,7 @@
 </file>
 
 <file path=customXml/itemProps1.xml><?xml version="1.0" encoding="utf-8"?>
-<ds:datastoreItem xmlns:ds="http://schemas.openxmlformats.org/officeDocument/2006/customXml" ds:itemID="{7FA92A55-2724-4C40-B620-E2599F638ED0}">
+<ds:datastoreItem xmlns:ds="http://schemas.openxmlformats.org/officeDocument/2006/customXml" ds:itemID="{7E33F297-883A-474A-89D8-167652AA03AC}">
   <ds:schemaRefs>
     <ds:schemaRef ds:uri="http://schemas.openxmlformats.org/officeDocument/2006/bibliography"/>
   </ds:schemaRefs>

--- a/Projektdokumentation/Projektplan.docx
+++ b/Projektdokumentation/Projektplan.docx
@@ -1,37 +1,111 @@
 
 <file path=word/document.xml><?xml version="1.0" encoding="utf-8"?>
-<w:document xmlns:wpc="http://schemas.microsoft.com/office/word/2010/wordprocessingCanvas" xmlns:mc="http://schemas.openxmlformats.org/markup-compatibility/2006" xmlns:o="urn:schemas-microsoft-com:office:office" xmlns:r="http://schemas.openxmlformats.org/officeDocument/2006/relationships" xmlns:m="http://schemas.openxmlformats.org/officeDocument/2006/math" xmlns:v="urn:schemas-microsoft-com:vml" xmlns:wp14="http://schemas.microsoft.com/office/word/2010/wordprocessingDrawing" xmlns:wp="http://schemas.openxmlformats.org/drawingml/2006/wordprocessingDrawing" xmlns:w10="urn:schemas-microsoft-com:office:word" xmlns:w="http://schemas.openxmlformats.org/wordprocessingml/2006/main" xmlns:w14="http://schemas.microsoft.com/office/word/2010/wordml" xmlns:w15="http://schemas.microsoft.com/office/word/2012/wordml" xmlns:wpg="http://schemas.microsoft.com/office/word/2010/wordprocessingGroup" xmlns:wpi="http://schemas.microsoft.com/office/word/2010/wordprocessingInk" xmlns:wne="http://schemas.microsoft.com/office/word/2006/wordml" xmlns:wps="http://schemas.microsoft.com/office/word/2010/wordprocessingShape" mc:Ignorable="w14 w15 wp14">
+<w:document xmlns:wpc="http://schemas.microsoft.com/office/word/2010/wordprocessingCanvas" xmlns:mo="http://schemas.microsoft.com/office/mac/office/2008/main" xmlns:mc="http://schemas.openxmlformats.org/markup-compatibility/2006" xmlns:mv="urn:schemas-microsoft-com:mac:vml" xmlns:o="urn:schemas-microsoft-com:office:office" xmlns:r="http://schemas.openxmlformats.org/officeDocument/2006/relationships" xmlns:m="http://schemas.openxmlformats.org/officeDocument/2006/math" xmlns:v="urn:schemas-microsoft-com:vml" xmlns:wp14="http://schemas.microsoft.com/office/word/2010/wordprocessingDrawing" xmlns:wp="http://schemas.openxmlformats.org/drawingml/2006/wordprocessingDrawing" xmlns:w10="urn:schemas-microsoft-com:office:word" xmlns:w="http://schemas.openxmlformats.org/wordprocessingml/2006/main" xmlns:w14="http://schemas.microsoft.com/office/word/2010/wordml" xmlns:w15="http://schemas.microsoft.com/office/word/2012/wordml" xmlns:wpg="http://schemas.microsoft.com/office/word/2010/wordprocessingGroup" xmlns:wpi="http://schemas.microsoft.com/office/word/2010/wordprocessingInk" xmlns:wne="http://schemas.microsoft.com/office/word/2006/wordml" xmlns:wps="http://schemas.microsoft.com/office/word/2010/wordprocessingShape" mc:Ignorable="w14 w15 wp14">
   <w:body>
-    <w:sdt>
-      <w:sdtPr>
+    <w:p>
+      <w:pPr>
+        <w:pStyle w:val="KeinLeerraum"/>
+        <w:tabs>
+          <w:tab w:val="center" w:pos="4532"/>
+          <w:tab w:val="right" w:pos="9064"/>
+        </w:tabs>
+        <w:spacing w:before="1540" w:after="240"/>
         <w:rPr>
           <w:color w:val="5B9BD5" w:themeColor="accent1"/>
         </w:rPr>
-        <w:id w:val="-1172646186"/>
-        <w:docPartObj>
-          <w:docPartGallery w:val="Cover Pages"/>
-          <w:docPartUnique/>
-        </w:docPartObj>
-      </w:sdtPr>
-      <w:sdtEndPr>
-        <w:rPr>
-          <w:color w:val="7030A0"/>
-          <w:sz w:val="72"/>
-        </w:rPr>
-      </w:sdtEndPr>
-      <w:sdtContent>
-        <w:p>
-          <w:pPr>
-            <w:pStyle w:val="KeinLeerraum"/>
-            <w:spacing w:before="1540" w:after="240"/>
-            <w:jc w:val="center"/>
-            <w:rPr>
-              <w:color w:val="5B9BD5" w:themeColor="accent1"/>
-            </w:rPr>
-          </w:pPr>
+      </w:pPr>
+      <w:r>
+        <w:rPr>
+          <w:noProof/>
+          <w:color w:val="5B9BD5" w:themeColor="accent1"/>
+          <w:lang w:val="de-DE" w:eastAsia="de-DE"/>
+        </w:rPr>
+        <w:drawing>
+          <wp:anchor distT="0" distB="0" distL="114300" distR="114300" simplePos="0" relativeHeight="251672576" behindDoc="1" locked="0" layoutInCell="1" allowOverlap="1" wp14:anchorId="17BFFAC9" wp14:editId="5DC44650">
+            <wp:simplePos x="0" y="0"/>
+            <wp:positionH relativeFrom="page">
+              <wp:align>left</wp:align>
+            </wp:positionH>
+            <wp:positionV relativeFrom="paragraph">
+              <wp:posOffset>-976630</wp:posOffset>
+            </wp:positionV>
+            <wp:extent cx="7602855" cy="10744200"/>
+            <wp:effectExtent l="0" t="0" r="0" b="0"/>
+            <wp:wrapNone/>
+            <wp:docPr id="9" name="Grafik 9"/>
+            <wp:cNvGraphicFramePr>
+              <a:graphicFrameLocks xmlns:a="http://schemas.openxmlformats.org/drawingml/2006/main" noChangeAspect="1"/>
+            </wp:cNvGraphicFramePr>
+            <a:graphic xmlns:a="http://schemas.openxmlformats.org/drawingml/2006/main">
+              <a:graphicData uri="http://schemas.openxmlformats.org/drawingml/2006/picture">
+                <pic:pic xmlns:pic="http://schemas.openxmlformats.org/drawingml/2006/picture">
+                  <pic:nvPicPr>
+                    <pic:cNvPr id="9" name="Titel.jpg"/>
+                    <pic:cNvPicPr/>
+                  </pic:nvPicPr>
+                  <pic:blipFill>
+                    <a:blip r:embed="rId8" cstate="print">
+                      <a:extLst>
+                        <a:ext uri="{28A0092B-C50C-407E-A947-70E740481C1C}">
+                          <a14:useLocalDpi xmlns:a14="http://schemas.microsoft.com/office/drawing/2010/main" val="0"/>
+                        </a:ext>
+                      </a:extLst>
+                    </a:blip>
+                    <a:stretch>
+                      <a:fillRect/>
+                    </a:stretch>
+                  </pic:blipFill>
+                  <pic:spPr>
+                    <a:xfrm>
+                      <a:off x="0" y="0"/>
+                      <a:ext cx="7602855" cy="10744200"/>
+                    </a:xfrm>
+                    <a:prstGeom prst="rect">
+                      <a:avLst/>
+                    </a:prstGeom>
+                  </pic:spPr>
+                </pic:pic>
+              </a:graphicData>
+            </a:graphic>
+            <wp14:sizeRelH relativeFrom="margin">
+              <wp14:pctWidth>0</wp14:pctWidth>
+            </wp14:sizeRelH>
+            <wp14:sizeRelV relativeFrom="margin">
+              <wp14:pctHeight>0</wp14:pctHeight>
+            </wp14:sizeRelV>
+          </wp:anchor>
+        </w:drawing>
+      </w:r>
+      <w:r>
+        <w:rPr>
+          <w:color w:val="5B9BD5" w:themeColor="accent1"/>
+        </w:rPr>
+        <w:tab/>
+        <w:t>  </w:t>
+      </w:r>
+      <w:sdt>
+        <w:sdtPr>
+          <w:rPr>
+            <w:color w:val="5B9BD5" w:themeColor="accent1"/>
+          </w:rPr>
+          <w:id w:val="-1172646186"/>
+          <w:docPartObj>
+            <w:docPartGallery w:val="Cover Pages"/>
+            <w:docPartUnique/>
+          </w:docPartObj>
+        </w:sdtPr>
+        <w:sdtEndPr>
+          <w:rPr>
+            <w:color w:val="7030A0"/>
+            <w:sz w:val="72"/>
+          </w:rPr>
+        </w:sdtEndPr>
+        <w:sdtContent>
           <w:r>
             <w:rPr>
+              <w:noProof/>
               <w:color w:val="5B9BD5" w:themeColor="accent1"/>
+              <w:lang w:val="de-DE" w:eastAsia="de-DE"/>
             </w:rPr>
             <mc:AlternateContent>
               <mc:Choice Requires="wps">
@@ -445,7 +519,9 @@
           </w:r>
           <w:r>
             <w:rPr>
+              <w:noProof/>
               <w:color w:val="5B9BD5" w:themeColor="accent1"/>
+              <w:lang w:val="de-DE" w:eastAsia="de-DE"/>
             </w:rPr>
             <mc:AlternateContent>
               <mc:Choice Requires="wps">
@@ -691,7 +767,9 @@
           </w:r>
           <w:r>
             <w:rPr>
+              <w:noProof/>
               <w:color w:val="5B9BD5" w:themeColor="accent1"/>
+              <w:lang w:val="de-DE" w:eastAsia="de-DE"/>
             </w:rPr>
             <w:drawing>
               <wp:anchor distT="0" distB="0" distL="114300" distR="114300" simplePos="0" relativeHeight="251664384" behindDoc="1" locked="0" layoutInCell="1" allowOverlap="1" wp14:anchorId="6F7B13A0" wp14:editId="009D368D">
@@ -725,7 +803,7 @@
                         <pic:cNvPicPr/>
                       </pic:nvPicPr>
                       <pic:blipFill>
-                        <a:blip r:embed="rId8">
+                        <a:blip r:embed="rId9">
                           <a:extLst>
                             <a:ext uri="{28A0092B-C50C-407E-A947-70E740481C1C}">
                               <a14:useLocalDpi xmlns:a14="http://schemas.microsoft.com/office/drawing/2010/main" val="0"/>
@@ -759,12 +837,14 @@
           </w:r>
           <w:r>
             <w:rPr>
+              <w:noProof/>
               <w:color w:val="5B9BD5" w:themeColor="accent1"/>
+              <w:lang w:val="de-DE" w:eastAsia="de-DE"/>
             </w:rPr>
             <mc:AlternateContent>
               <mc:Choice Requires="wps">
                 <w:drawing>
-                  <wp:anchor distT="45720" distB="45720" distL="114300" distR="114300" simplePos="0" relativeHeight="251662336" behindDoc="0" locked="0" layoutInCell="1" allowOverlap="1" wp14:anchorId="3E329646" wp14:editId="28E85902">
+                  <wp:anchor distT="45720" distB="45720" distL="114300" distR="114300" simplePos="0" relativeHeight="251662336" behindDoc="0" locked="0" layoutInCell="1" allowOverlap="1" wp14:anchorId="3E329646" wp14:editId="4E4CCEE5">
                     <wp:simplePos x="0" y="0"/>
                     <wp:positionH relativeFrom="page">
                       <wp:align>left</wp:align>
@@ -858,7 +938,6 @@
                                 <w:pPr>
                                   <w:jc w:val="center"/>
                                   <w:rPr>
-                                    <w:rStyle w:val="Sprechblasentext"/>
                                     <w:rFonts w:ascii="Harabara Mais Demo" w:hAnsi="Harabara Mais Demo"/>
                                     <w:i/>
                                     <w:iCs/>
@@ -910,7 +989,11 @@
               </mc:Choice>
               <mc:Fallback>
                 <w:pict>
-                  <v:shape w14:anchorId="3E329646" id="_x0000_s1028" type="#_x0000_t202" style="position:absolute;left:0;text-align:left;margin-left:0;margin-top:84.1pt;width:592.5pt;height:261pt;z-index:251662336;visibility:visible;mso-wrap-style:square;mso-width-percent:0;mso-height-percent:0;mso-wrap-distance-left:9pt;mso-wrap-distance-top:3.6pt;mso-wrap-distance-right:9pt;mso-wrap-distance-bottom:3.6pt;mso-position-horizontal:left;mso-position-horizontal-relative:page;mso-position-vertical:absolute;mso-position-vertical-relative:text;mso-width-percent:0;mso-height-percent:0;mso-width-relative:margin;mso-height-relative:margin;v-text-anchor:middle" o:gfxdata="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" stroked="f">
+                  <v:shapetype w14:anchorId="3E329646" id="_x0000_t202" coordsize="21600,21600" o:spt="202" path="m0,0l0,21600,21600,21600,21600,0xe">
+                    <v:stroke joinstyle="miter"/>
+                    <v:path gradientshapeok="t" o:connecttype="rect"/>
+                  </v:shapetype>
+                  <v:shape id="_x0000_s1028" type="#_x0000_t202" style="position:absolute;margin-left:0;margin-top:84.1pt;width:592.5pt;height:261pt;z-index:251662336;visibility:visible;mso-wrap-style:square;mso-width-percent:0;mso-height-percent:0;mso-wrap-distance-left:9pt;mso-wrap-distance-top:3.6pt;mso-wrap-distance-right:9pt;mso-wrap-distance-bottom:3.6pt;mso-position-horizontal:left;mso-position-horizontal-relative:page;mso-position-vertical:absolute;mso-position-vertical-relative:text;mso-width-percent:0;mso-height-percent:0;mso-width-relative:margin;mso-height-relative:margin;v-text-anchor:middle" o:gfxdata="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" stroked="f">
                     <v:textbox>
                       <w:txbxContent>
                         <w:p>
@@ -966,7 +1049,6 @@
                           <w:pPr>
                             <w:jc w:val="center"/>
                             <w:rPr>
-                              <w:rStyle w:val="Sprechblasentext"/>
                               <w:rFonts w:ascii="Harabara Mais Demo" w:hAnsi="Harabara Mais Demo"/>
                               <w:i/>
                               <w:iCs/>
@@ -1009,74 +1091,23 @@
           </w:r>
           <w:r>
             <w:rPr>
-              <w:color w:val="5B9BD5" w:themeColor="accent1"/>
-            </w:rPr>
-            <w:drawing>
-              <wp:anchor distT="0" distB="0" distL="114300" distR="114300" simplePos="0" relativeHeight="251661312" behindDoc="1" locked="0" layoutInCell="1" allowOverlap="1" wp14:anchorId="17BFFAC9" wp14:editId="6F12D2FD">
-                <wp:simplePos x="0" y="0"/>
-                <wp:positionH relativeFrom="page">
-                  <wp:align>left</wp:align>
-                </wp:positionH>
-                <wp:positionV relativeFrom="paragraph">
-                  <wp:posOffset>-976630</wp:posOffset>
-                </wp:positionV>
-                <wp:extent cx="7534910" cy="10744200"/>
-                <wp:effectExtent l="0" t="0" r="8890" b="0"/>
-                <wp:wrapNone/>
-                <wp:docPr id="9" name="Grafik 9"/>
-                <wp:cNvGraphicFramePr>
-                  <a:graphicFrameLocks xmlns:a="http://schemas.openxmlformats.org/drawingml/2006/main" noChangeAspect="1"/>
-                </wp:cNvGraphicFramePr>
-                <a:graphic xmlns:a="http://schemas.openxmlformats.org/drawingml/2006/main">
-                  <a:graphicData uri="http://schemas.openxmlformats.org/drawingml/2006/picture">
-                    <pic:pic xmlns:pic="http://schemas.openxmlformats.org/drawingml/2006/picture">
-                      <pic:nvPicPr>
-                        <pic:cNvPr id="9" name="Titel.jpg"/>
-                        <pic:cNvPicPr/>
-                      </pic:nvPicPr>
-                      <pic:blipFill>
-                        <a:blip r:embed="rId9" cstate="print">
-                          <a:extLst>
-                            <a:ext uri="{28A0092B-C50C-407E-A947-70E740481C1C}">
-                              <a14:useLocalDpi xmlns:a14="http://schemas.microsoft.com/office/drawing/2010/main" val="0"/>
-                            </a:ext>
-                          </a:extLst>
-                        </a:blip>
-                        <a:stretch>
-                          <a:fillRect/>
-                        </a:stretch>
-                      </pic:blipFill>
-                      <pic:spPr>
-                        <a:xfrm>
-                          <a:off x="0" y="0"/>
-                          <a:ext cx="7534910" cy="10744200"/>
-                        </a:xfrm>
-                        <a:prstGeom prst="rect">
-                          <a:avLst/>
-                        </a:prstGeom>
-                      </pic:spPr>
-                    </pic:pic>
-                  </a:graphicData>
-                </a:graphic>
-                <wp14:sizeRelH relativeFrom="margin">
-                  <wp14:pctWidth>0</wp14:pctWidth>
-                </wp14:sizeRelH>
-                <wp14:sizeRelV relativeFrom="margin">
-                  <wp14:pctHeight>0</wp14:pctHeight>
-                </wp14:sizeRelV>
-              </wp:anchor>
-            </w:drawing>
-          </w:r>
-          <w:r>
-            <w:rPr>
               <w:color w:val="7030A0"/>
               <w:sz w:val="72"/>
             </w:rPr>
             <w:br w:type="page"/>
           </w:r>
-        </w:p>
-      </w:sdtContent>
-    </w:sdt>
+        </w:sdtContent>
+      </w:sdt>
+      <w:r>
+        <w:rPr>
+          <w:color w:val="7030A0"/>
+          <w:sz w:val="72"/>
+        </w:rPr>
+        <w:tab/>
+      </w:r>
+      <w:bookmarkStart w:id="0" w:name="_GoBack"/>
+      <w:bookmarkEnd w:id="0"/>
+    </w:p>
     <w:sdt>
       <w:sdtPr>
         <w:rPr>
@@ -1269,7 +1300,7 @@
           <w:hyperlink w:anchor="_Toc442355092" w:history="1">
             <w:r>
               <w:rPr>
-                <w:rStyle w:val="Hyperlink"/>
+                <w:rStyle w:val="Link"/>
                 <w:noProof/>
               </w:rPr>
               <w:t>1</w:t>
@@ -1287,7 +1318,7 @@
             </w:r>
             <w:r>
               <w:rPr>
-                <w:rStyle w:val="Hyperlink"/>
+                <w:rStyle w:val="Link"/>
                 <w:noProof/>
               </w:rPr>
               <w:t>Versionsgeschichte</w:t>
@@ -1361,7 +1392,7 @@
           <w:hyperlink w:anchor="_Toc442355093" w:history="1">
             <w:r>
               <w:rPr>
-                <w:rStyle w:val="Hyperlink"/>
+                <w:rStyle w:val="Link"/>
                 <w:noProof/>
               </w:rPr>
               <w:t>2</w:t>
@@ -1379,7 +1410,7 @@
             </w:r>
             <w:r>
               <w:rPr>
-                <w:rStyle w:val="Hyperlink"/>
+                <w:rStyle w:val="Link"/>
                 <w:noProof/>
               </w:rPr>
               <w:t>Ist-Analyse „Vorgehensmodell Scrum“</w:t>
@@ -1452,7 +1483,7 @@
           <w:hyperlink w:anchor="_Toc442355094" w:history="1">
             <w:r>
               <w:rPr>
-                <w:rStyle w:val="Hyperlink"/>
+                <w:rStyle w:val="Link"/>
                 <w:noProof/>
               </w:rPr>
               <w:t>2.1</w:t>
@@ -1469,7 +1500,7 @@
             </w:r>
             <w:r>
               <w:rPr>
-                <w:rStyle w:val="Hyperlink"/>
+                <w:rStyle w:val="Link"/>
                 <w:noProof/>
               </w:rPr>
               <w:t>Erklärung „Vorgehensmodell Scrum“</w:t>
@@ -1542,7 +1573,7 @@
           <w:hyperlink w:anchor="_Toc442355095" w:history="1">
             <w:r>
               <w:rPr>
-                <w:rStyle w:val="Hyperlink"/>
+                <w:rStyle w:val="Link"/>
                 <w:noProof/>
               </w:rPr>
               <w:t>2.2</w:t>
@@ -1559,7 +1590,7 @@
             </w:r>
             <w:r>
               <w:rPr>
-                <w:rStyle w:val="Hyperlink"/>
+                <w:rStyle w:val="Link"/>
                 <w:noProof/>
               </w:rPr>
               <w:t>Darstellung des Arbeitsprozesses</w:t>
@@ -1632,7 +1663,7 @@
           <w:hyperlink w:anchor="_Toc442355096" w:history="1">
             <w:r>
               <w:rPr>
-                <w:rStyle w:val="Hyperlink"/>
+                <w:rStyle w:val="Link"/>
                 <w:noProof/>
               </w:rPr>
               <w:t>2.3</w:t>
@@ -1649,7 +1680,7 @@
             </w:r>
             <w:r>
               <w:rPr>
-                <w:rStyle w:val="Hyperlink"/>
+                <w:rStyle w:val="Link"/>
                 <w:noProof/>
               </w:rPr>
               <w:t>Umsetzungen des Arbeitsprozesses</w:t>
@@ -1722,7 +1753,7 @@
           <w:hyperlink w:anchor="_Toc442355097" w:history="1">
             <w:r>
               <w:rPr>
-                <w:rStyle w:val="Hyperlink"/>
+                <w:rStyle w:val="Link"/>
                 <w:noProof/>
               </w:rPr>
               <w:t>2.4</w:t>
@@ -1739,7 +1770,7 @@
             </w:r>
             <w:r>
               <w:rPr>
-                <w:rStyle w:val="Hyperlink"/>
+                <w:rStyle w:val="Link"/>
                 <w:noProof/>
               </w:rPr>
               <w:t>Probleme der Umsetzungen</w:t>
@@ -1812,7 +1843,7 @@
           <w:hyperlink w:anchor="_Toc442355098" w:history="1">
             <w:r>
               <w:rPr>
-                <w:rStyle w:val="Hyperlink"/>
+                <w:rStyle w:val="Link"/>
                 <w:noProof/>
               </w:rPr>
               <w:t>2.5</w:t>
@@ -1829,7 +1860,7 @@
             </w:r>
             <w:r>
               <w:rPr>
-                <w:rStyle w:val="Hyperlink"/>
+                <w:rStyle w:val="Link"/>
                 <w:noProof/>
               </w:rPr>
               <w:t>Fazit</w:t>
@@ -1903,7 +1934,7 @@
           <w:hyperlink w:anchor="_Toc442355099" w:history="1">
             <w:r>
               <w:rPr>
-                <w:rStyle w:val="Hyperlink"/>
+                <w:rStyle w:val="Link"/>
                 <w:noProof/>
               </w:rPr>
               <w:t>3</w:t>
@@ -1921,7 +1952,7 @@
             </w:r>
             <w:r>
               <w:rPr>
-                <w:rStyle w:val="Hyperlink"/>
+                <w:rStyle w:val="Link"/>
                 <w:noProof/>
               </w:rPr>
               <w:t>Soll-Konzept: Vorgehensmodell</w:t>
@@ -1994,7 +2025,7 @@
           <w:hyperlink w:anchor="_Toc442355100" w:history="1">
             <w:r>
               <w:rPr>
-                <w:rStyle w:val="Hyperlink"/>
+                <w:rStyle w:val="Link"/>
                 <w:noProof/>
               </w:rPr>
               <w:t>3.1</w:t>
@@ -2011,7 +2042,7 @@
             </w:r>
             <w:r>
               <w:rPr>
-                <w:rStyle w:val="Hyperlink"/>
+                <w:rStyle w:val="Link"/>
                 <w:noProof/>
               </w:rPr>
               <w:t>Generelles</w:t>
@@ -2084,7 +2115,7 @@
           <w:hyperlink w:anchor="_Toc442355101" w:history="1">
             <w:r>
               <w:rPr>
-                <w:rStyle w:val="Hyperlink"/>
+                <w:rStyle w:val="Link"/>
                 <w:noProof/>
               </w:rPr>
               <w:t>3.2</w:t>
@@ -2101,7 +2132,7 @@
             </w:r>
             <w:r>
               <w:rPr>
-                <w:rStyle w:val="Hyperlink"/>
+                <w:rStyle w:val="Link"/>
                 <w:noProof/>
               </w:rPr>
               <w:t>Zeitplanung</w:t>
@@ -2174,7 +2205,7 @@
           <w:hyperlink w:anchor="_Toc442355102" w:history="1">
             <w:r>
               <w:rPr>
-                <w:rStyle w:val="Hyperlink"/>
+                <w:rStyle w:val="Link"/>
                 <w:noProof/>
               </w:rPr>
               <w:t>3.3</w:t>
@@ -2191,7 +2222,7 @@
             </w:r>
             <w:r>
               <w:rPr>
-                <w:rStyle w:val="Hyperlink"/>
+                <w:rStyle w:val="Link"/>
                 <w:noProof/>
               </w:rPr>
               <w:t>Projektstrukturplan</w:t>
@@ -2265,7 +2296,7 @@
           <w:hyperlink w:anchor="_Toc442355103" w:history="1">
             <w:r>
               <w:rPr>
-                <w:rStyle w:val="Hyperlink"/>
+                <w:rStyle w:val="Link"/>
                 <w:noProof/>
               </w:rPr>
               <w:t>4</w:t>
@@ -2283,7 +2314,7 @@
             </w:r>
             <w:r>
               <w:rPr>
-                <w:rStyle w:val="Hyperlink"/>
+                <w:rStyle w:val="Link"/>
                 <w:noProof/>
               </w:rPr>
               <w:t>Soll-Konzept: Lösungsansatz</w:t>
@@ -2356,7 +2387,7 @@
           <w:hyperlink w:anchor="_Toc442355104" w:history="1">
             <w:r>
               <w:rPr>
-                <w:rStyle w:val="Hyperlink"/>
+                <w:rStyle w:val="Link"/>
                 <w:noProof/>
               </w:rPr>
               <w:t>4.1</w:t>
@@ -2373,7 +2404,7 @@
             </w:r>
             <w:r>
               <w:rPr>
-                <w:rStyle w:val="Hyperlink"/>
+                <w:rStyle w:val="Link"/>
                 <w:noProof/>
               </w:rPr>
               <w:t>Generelles</w:t>
@@ -2446,7 +2477,7 @@
           <w:hyperlink w:anchor="_Toc442355105" w:history="1">
             <w:r>
               <w:rPr>
-                <w:rStyle w:val="Hyperlink"/>
+                <w:rStyle w:val="Link"/>
                 <w:noProof/>
               </w:rPr>
               <w:t>4.2</w:t>
@@ -2463,7 +2494,7 @@
             </w:r>
             <w:r>
               <w:rPr>
-                <w:rStyle w:val="Hyperlink"/>
+                <w:rStyle w:val="Link"/>
                 <w:noProof/>
               </w:rPr>
               <w:t>Systemarchitektur</w:t>
@@ -2536,7 +2567,7 @@
           <w:hyperlink w:anchor="_Toc442355106" w:history="1">
             <w:r>
               <w:rPr>
-                <w:rStyle w:val="Hyperlink"/>
+                <w:rStyle w:val="Link"/>
                 <w:noProof/>
               </w:rPr>
               <w:t>4.3</w:t>
@@ -2553,7 +2584,7 @@
             </w:r>
             <w:r>
               <w:rPr>
-                <w:rStyle w:val="Hyperlink"/>
+                <w:rStyle w:val="Link"/>
                 <w:noProof/>
               </w:rPr>
               <w:t>Datenmodell</w:t>
@@ -2626,7 +2657,7 @@
           <w:hyperlink w:anchor="_Toc442355107" w:history="1">
             <w:r>
               <w:rPr>
-                <w:rStyle w:val="Hyperlink"/>
+                <w:rStyle w:val="Link"/>
                 <w:noProof/>
               </w:rPr>
               <w:t>4.4</w:t>
@@ -2643,7 +2674,7 @@
             </w:r>
             <w:r>
               <w:rPr>
-                <w:rStyle w:val="Hyperlink"/>
+                <w:rStyle w:val="Link"/>
                 <w:noProof/>
               </w:rPr>
               <w:t>Vor- und Nachteile</w:t>
@@ -2717,7 +2748,7 @@
           <w:hyperlink w:anchor="_Toc442355108" w:history="1">
             <w:r>
               <w:rPr>
-                <w:rStyle w:val="Hyperlink"/>
+                <w:rStyle w:val="Link"/>
                 <w:noProof/>
               </w:rPr>
               <w:t>5</w:t>
@@ -2735,7 +2766,7 @@
             </w:r>
             <w:r>
               <w:rPr>
-                <w:rStyle w:val="Hyperlink"/>
+                <w:rStyle w:val="Link"/>
                 <w:noProof/>
               </w:rPr>
               <w:t>Anhang</w:t>
@@ -2808,7 +2839,7 @@
           <w:hyperlink w:anchor="_Toc442355109" w:history="1">
             <w:r>
               <w:rPr>
-                <w:rStyle w:val="Hyperlink"/>
+                <w:rStyle w:val="Link"/>
                 <w:noProof/>
               </w:rPr>
               <w:t>5.1</w:t>
@@ -2825,7 +2856,7 @@
             </w:r>
             <w:r>
               <w:rPr>
-                <w:rStyle w:val="Hyperlink"/>
+                <w:rStyle w:val="Link"/>
                 <w:noProof/>
               </w:rPr>
               <w:t>Projektstrukturplan</w:t>
@@ -2898,7 +2929,7 @@
           <w:hyperlink w:anchor="_Toc442355110" w:history="1">
             <w:r>
               <w:rPr>
-                <w:rStyle w:val="Hyperlink"/>
+                <w:rStyle w:val="Link"/>
                 <w:noProof/>
               </w:rPr>
               <w:t>5.2</w:t>
@@ -2915,7 +2946,7 @@
             </w:r>
             <w:r>
               <w:rPr>
-                <w:rStyle w:val="Hyperlink"/>
+                <w:rStyle w:val="Link"/>
                 <w:noProof/>
               </w:rPr>
               <w:t>Gantt Diagramme</w:t>
@@ -2988,7 +3019,7 @@
           <w:hyperlink w:anchor="_Toc442355111" w:history="1">
             <w:r>
               <w:rPr>
-                <w:rStyle w:val="Hyperlink"/>
+                <w:rStyle w:val="Link"/>
                 <w:noProof/>
               </w:rPr>
               <w:t>5.3</w:t>
@@ -3005,7 +3036,7 @@
             </w:r>
             <w:r>
               <w:rPr>
-                <w:rStyle w:val="Hyperlink"/>
+                <w:rStyle w:val="Link"/>
                 <w:noProof/>
               </w:rPr>
               <w:t>Datenmodell</w:t>
@@ -3078,7 +3109,7 @@
           <w:hyperlink w:anchor="_Toc442355112" w:history="1">
             <w:r>
               <w:rPr>
-                <w:rStyle w:val="Hyperlink"/>
+                <w:rStyle w:val="Link"/>
                 <w:noProof/>
               </w:rPr>
               <w:t>5.4</w:t>
@@ -3095,7 +3126,7 @@
             </w:r>
             <w:r>
               <w:rPr>
-                <w:rStyle w:val="Hyperlink"/>
+                <w:rStyle w:val="Link"/>
                 <w:noProof/>
               </w:rPr>
               <w:t>Systemarchitektur</w:t>
@@ -3168,7 +3199,7 @@
           <w:hyperlink w:anchor="_Toc442355113" w:history="1">
             <w:r>
               <w:rPr>
-                <w:rStyle w:val="Hyperlink"/>
+                <w:rStyle w:val="Link"/>
                 <w:noProof/>
               </w:rPr>
               <w:t>5.5</w:t>
@@ -3185,7 +3216,7 @@
             </w:r>
             <w:r>
               <w:rPr>
-                <w:rStyle w:val="Hyperlink"/>
+                <w:rStyle w:val="Link"/>
                 <w:noProof/>
               </w:rPr>
               <w:t>Papierprototyp</w:t>
@@ -3270,12 +3301,12 @@
       <w:pPr>
         <w:pStyle w:val="berschrift1"/>
       </w:pPr>
-      <w:bookmarkStart w:id="0" w:name="_Toc442355092"/>
+      <w:bookmarkStart w:id="1" w:name="_Toc442355092"/>
       <w:r>
         <w:lastRenderedPageBreak/>
         <w:t>Versionsgeschichte</w:t>
       </w:r>
-      <w:bookmarkEnd w:id="0"/>
+      <w:bookmarkEnd w:id="1"/>
     </w:p>
     <w:p/>
     <w:tbl>
@@ -3541,9 +3572,9 @@
         <w:pStyle w:val="berschrift1"/>
         <w:spacing w:after="120"/>
       </w:pPr>
-      <w:bookmarkStart w:id="1" w:name="_Toc440205087"/>
-      <w:bookmarkStart w:id="2" w:name="_Toc442291018"/>
-      <w:bookmarkStart w:id="3" w:name="_Toc442355093"/>
+      <w:bookmarkStart w:id="2" w:name="_Toc440205087"/>
+      <w:bookmarkStart w:id="3" w:name="_Toc442291018"/>
+      <w:bookmarkStart w:id="4" w:name="_Toc442355093"/>
       <w:r>
         <w:t xml:space="preserve">Ist-Analyse „Vorgehensmodell </w:t>
       </w:r>
@@ -3555,9 +3586,9 @@
       <w:r>
         <w:t>“</w:t>
       </w:r>
-      <w:bookmarkEnd w:id="1"/>
       <w:bookmarkEnd w:id="2"/>
       <w:bookmarkEnd w:id="3"/>
+      <w:bookmarkEnd w:id="4"/>
     </w:p>
     <w:p>
       <w:pPr>
@@ -3581,9 +3612,9 @@
         <w:pStyle w:val="berschrift2"/>
         <w:spacing w:after="120"/>
       </w:pPr>
-      <w:bookmarkStart w:id="4" w:name="_Toc440205088"/>
-      <w:bookmarkStart w:id="5" w:name="_Toc442291019"/>
-      <w:bookmarkStart w:id="6" w:name="_Toc442355094"/>
+      <w:bookmarkStart w:id="5" w:name="_Toc440205088"/>
+      <w:bookmarkStart w:id="6" w:name="_Toc442291019"/>
+      <w:bookmarkStart w:id="7" w:name="_Toc442355094"/>
       <w:r>
         <w:t xml:space="preserve">Erklärung „Vorgehensmodell </w:t>
       </w:r>
@@ -3595,9 +3626,9 @@
       <w:r>
         <w:t>“</w:t>
       </w:r>
-      <w:bookmarkEnd w:id="4"/>
       <w:bookmarkEnd w:id="5"/>
       <w:bookmarkEnd w:id="6"/>
+      <w:bookmarkEnd w:id="7"/>
     </w:p>
     <w:p>
       <w:pPr>
@@ -3646,15 +3677,15 @@
         <w:pStyle w:val="berschrift2"/>
         <w:spacing w:after="120"/>
       </w:pPr>
-      <w:bookmarkStart w:id="7" w:name="_Toc440205089"/>
-      <w:bookmarkStart w:id="8" w:name="_Toc442291020"/>
-      <w:bookmarkStart w:id="9" w:name="_Toc442355095"/>
+      <w:bookmarkStart w:id="8" w:name="_Toc440205089"/>
+      <w:bookmarkStart w:id="9" w:name="_Toc442291020"/>
+      <w:bookmarkStart w:id="10" w:name="_Toc442355095"/>
       <w:r>
         <w:t>Darstellung des Arbeitsprozesses</w:t>
       </w:r>
-      <w:bookmarkEnd w:id="7"/>
       <w:bookmarkEnd w:id="8"/>
       <w:bookmarkEnd w:id="9"/>
+      <w:bookmarkEnd w:id="10"/>
     </w:p>
     <w:p>
       <w:pPr>
@@ -3784,27 +3815,14 @@
                             <w:r>
                               <w:t xml:space="preserve">Abbildung </w:t>
                             </w:r>
-                            <w:r>
-                              <w:fldChar w:fldCharType="begin"/>
-                            </w:r>
-                            <w:r>
-                              <w:instrText xml:space="preserve"> SEQ Abbildung \* ARABIC </w:instrText>
-                            </w:r>
-                            <w:r>
-                              <w:fldChar w:fldCharType="separate"/>
-                            </w:r>
-                            <w:r>
-                              <w:rPr>
-                                <w:noProof/>
-                              </w:rPr>
-                              <w:t>1</w:t>
-                            </w:r>
-                            <w:r>
-                              <w:rPr>
-                                <w:noProof/>
-                              </w:rPr>
-                              <w:fldChar w:fldCharType="end"/>
-                            </w:r>
+                            <w:fldSimple w:instr=" SEQ Abbildung \* ARABIC ">
+                              <w:r>
+                                <w:rPr>
+                                  <w:noProof/>
+                                </w:rPr>
+                                <w:t>1</w:t>
+                              </w:r>
+                            </w:fldSimple>
                             <w:r>
                               <w:t xml:space="preserve">: </w:t>
                             </w:r>
@@ -4094,15 +4112,15 @@
         <w:pStyle w:val="berschrift2"/>
         <w:spacing w:after="120"/>
       </w:pPr>
-      <w:bookmarkStart w:id="10" w:name="_Toc440205090"/>
-      <w:bookmarkStart w:id="11" w:name="_Toc442291021"/>
-      <w:bookmarkStart w:id="12" w:name="_Toc442355096"/>
+      <w:bookmarkStart w:id="11" w:name="_Toc440205090"/>
+      <w:bookmarkStart w:id="12" w:name="_Toc442291021"/>
+      <w:bookmarkStart w:id="13" w:name="_Toc442355096"/>
       <w:r>
         <w:t>Umsetzungen des Arbeitsprozesses</w:t>
       </w:r>
-      <w:bookmarkEnd w:id="10"/>
       <w:bookmarkEnd w:id="11"/>
       <w:bookmarkEnd w:id="12"/>
+      <w:bookmarkEnd w:id="13"/>
     </w:p>
     <w:p>
       <w:r>
@@ -4179,27 +4197,14 @@
       <w:r>
         <w:t xml:space="preserve">Abbildung </w:t>
       </w:r>
-      <w:r>
-        <w:fldChar w:fldCharType="begin"/>
-      </w:r>
-      <w:r>
-        <w:instrText xml:space="preserve"> SEQ Abbildung \* ARABIC </w:instrText>
-      </w:r>
-      <w:r>
-        <w:fldChar w:fldCharType="separate"/>
-      </w:r>
-      <w:r>
-        <w:rPr>
-          <w:noProof/>
-        </w:rPr>
-        <w:t>2</w:t>
-      </w:r>
-      <w:r>
-        <w:rPr>
-          <w:noProof/>
-        </w:rPr>
-        <w:fldChar w:fldCharType="end"/>
-      </w:r>
+      <w:fldSimple w:instr=" SEQ Abbildung \* ARABIC ">
+        <w:r>
+          <w:rPr>
+            <w:noProof/>
+          </w:rPr>
+          <w:t>2</w:t>
+        </w:r>
+      </w:fldSimple>
       <w:r>
         <w:t xml:space="preserve"> Bsp.: Offline-</w:t>
       </w:r>
@@ -4283,15 +4288,15 @@
         <w:spacing w:after="120"/>
         <w:jc w:val="both"/>
       </w:pPr>
-      <w:bookmarkStart w:id="13" w:name="_Toc440205091"/>
-      <w:bookmarkStart w:id="14" w:name="_Toc442291022"/>
-      <w:bookmarkStart w:id="15" w:name="_Toc442355097"/>
+      <w:bookmarkStart w:id="14" w:name="_Toc440205091"/>
+      <w:bookmarkStart w:id="15" w:name="_Toc442291022"/>
+      <w:bookmarkStart w:id="16" w:name="_Toc442355097"/>
       <w:r>
         <w:t>Probleme der Umsetzungen</w:t>
       </w:r>
-      <w:bookmarkEnd w:id="13"/>
       <w:bookmarkEnd w:id="14"/>
       <w:bookmarkEnd w:id="15"/>
+      <w:bookmarkEnd w:id="16"/>
     </w:p>
     <w:p>
       <w:pPr>
@@ -4371,15 +4376,15 @@
         <w:pStyle w:val="berschrift2"/>
         <w:spacing w:after="120"/>
       </w:pPr>
-      <w:bookmarkStart w:id="16" w:name="_Toc440205092"/>
-      <w:bookmarkStart w:id="17" w:name="_Toc442291023"/>
-      <w:bookmarkStart w:id="18" w:name="_Toc442355098"/>
+      <w:bookmarkStart w:id="17" w:name="_Toc440205092"/>
+      <w:bookmarkStart w:id="18" w:name="_Toc442291023"/>
+      <w:bookmarkStart w:id="19" w:name="_Toc442355098"/>
       <w:r>
         <w:t>Fazit</w:t>
       </w:r>
-      <w:bookmarkEnd w:id="16"/>
       <w:bookmarkEnd w:id="17"/>
       <w:bookmarkEnd w:id="18"/>
+      <w:bookmarkEnd w:id="19"/>
     </w:p>
     <w:p>
       <w:pPr>
@@ -4493,26 +4498,26 @@
         <w:pStyle w:val="berschrift1"/>
         <w:spacing w:after="120"/>
       </w:pPr>
-      <w:bookmarkStart w:id="19" w:name="_Toc442291024"/>
-      <w:bookmarkStart w:id="20" w:name="_Toc442355099"/>
+      <w:bookmarkStart w:id="20" w:name="_Toc442291024"/>
+      <w:bookmarkStart w:id="21" w:name="_Toc442355099"/>
       <w:r>
         <w:t>Soll-Konzept: Vorgehensmodell</w:t>
       </w:r>
-      <w:bookmarkEnd w:id="19"/>
       <w:bookmarkEnd w:id="20"/>
+      <w:bookmarkEnd w:id="21"/>
     </w:p>
     <w:p>
       <w:pPr>
         <w:pStyle w:val="berschrift2"/>
         <w:spacing w:after="120"/>
       </w:pPr>
-      <w:bookmarkStart w:id="21" w:name="_Toc442291025"/>
-      <w:bookmarkStart w:id="22" w:name="_Toc442355100"/>
+      <w:bookmarkStart w:id="22" w:name="_Toc442291025"/>
+      <w:bookmarkStart w:id="23" w:name="_Toc442355100"/>
       <w:r>
         <w:t>Generelles</w:t>
       </w:r>
-      <w:bookmarkEnd w:id="21"/>
       <w:bookmarkEnd w:id="22"/>
+      <w:bookmarkEnd w:id="23"/>
     </w:p>
     <w:p>
       <w:pPr>
@@ -4765,13 +4770,13 @@
         <w:pStyle w:val="berschrift2"/>
         <w:spacing w:after="120"/>
       </w:pPr>
-      <w:bookmarkStart w:id="23" w:name="_Toc442291026"/>
-      <w:bookmarkStart w:id="24" w:name="_Toc442355101"/>
+      <w:bookmarkStart w:id="24" w:name="_Toc442291026"/>
+      <w:bookmarkStart w:id="25" w:name="_Toc442355101"/>
       <w:r>
         <w:t>Zeitplanung</w:t>
       </w:r>
-      <w:bookmarkEnd w:id="23"/>
       <w:bookmarkEnd w:id="24"/>
+      <w:bookmarkEnd w:id="25"/>
     </w:p>
     <w:p>
       <w:pPr>
@@ -4786,14 +4791,14 @@
         <w:pStyle w:val="berschrift2"/>
         <w:spacing w:after="120"/>
       </w:pPr>
-      <w:bookmarkStart w:id="25" w:name="_Toc442291027"/>
-      <w:bookmarkStart w:id="26" w:name="_Toc442355102"/>
+      <w:bookmarkStart w:id="26" w:name="_Toc442291027"/>
+      <w:bookmarkStart w:id="27" w:name="_Toc442355102"/>
       <w:r>
         <w:lastRenderedPageBreak/>
         <w:t>Projektstrukturplan</w:t>
       </w:r>
-      <w:bookmarkEnd w:id="25"/>
       <w:bookmarkEnd w:id="26"/>
+      <w:bookmarkEnd w:id="27"/>
     </w:p>
     <w:p>
       <w:pPr>
@@ -4816,26 +4821,26 @@
         <w:pStyle w:val="berschrift1"/>
         <w:spacing w:after="120"/>
       </w:pPr>
-      <w:bookmarkStart w:id="27" w:name="_Toc442291028"/>
-      <w:bookmarkStart w:id="28" w:name="_Toc442355103"/>
+      <w:bookmarkStart w:id="28" w:name="_Toc442291028"/>
+      <w:bookmarkStart w:id="29" w:name="_Toc442355103"/>
       <w:r>
         <w:t>Soll-Konzept: Lösungsansatz</w:t>
       </w:r>
-      <w:bookmarkEnd w:id="27"/>
       <w:bookmarkEnd w:id="28"/>
+      <w:bookmarkEnd w:id="29"/>
     </w:p>
     <w:p>
       <w:pPr>
         <w:pStyle w:val="berschrift2"/>
         <w:spacing w:after="120"/>
       </w:pPr>
-      <w:bookmarkStart w:id="29" w:name="_Toc442291029"/>
-      <w:bookmarkStart w:id="30" w:name="_Toc442355104"/>
+      <w:bookmarkStart w:id="30" w:name="_Toc442291029"/>
+      <w:bookmarkStart w:id="31" w:name="_Toc442355104"/>
       <w:r>
         <w:t>Generelles</w:t>
       </w:r>
-      <w:bookmarkEnd w:id="29"/>
       <w:bookmarkEnd w:id="30"/>
+      <w:bookmarkEnd w:id="31"/>
     </w:p>
     <w:p>
       <w:pPr>
@@ -4877,15 +4882,7 @@
         <w:rPr>
           <w:szCs w:val="22"/>
         </w:rPr>
-        <w:t xml:space="preserve"> soll besser und original getreu umgesetzt werden. Hierfür wollen wir die haptische Umsetzung in eine Online-Version bündeln und zentral erreichbar machen. Da uns auf den Konkurrenz-Plattformen schnell aufgefallen ist, dass ein Rechtemanagement nur </w:t>
-      </w:r>
-      <w:bookmarkStart w:id="31" w:name="_GoBack"/>
-      <w:bookmarkEnd w:id="31"/>
-      <w:r>
-        <w:rPr>
-          <w:szCs w:val="22"/>
-        </w:rPr>
-        <w:t>schlecht oder gar nicht vorhanden ist, wollen wir dieses für den Benutzer sinnvoll umzusetzen.</w:t>
+        <w:t xml:space="preserve"> soll besser und original getreu umgesetzt werden. Hierfür wollen wir die haptische Umsetzung in eine Online-Version bündeln und zentral erreichbar machen. Da uns auf den Konkurrenz-Plattformen schnell aufgefallen ist, dass ein Rechtemanagement nur schlecht oder gar nicht vorhanden ist, wollen wir dieses für den Benutzer sinnvoll umzusetzen.</w:t>
       </w:r>
       <w:r>
         <w:rPr>
@@ -5417,10 +5414,10 @@
             <v:path o:extrusionok="f" gradientshapeok="t" o:connecttype="rect"/>
             <o:lock v:ext="edit" aspectratio="t"/>
           </v:shapetype>
-          <v:shape id="_x0000_i1025" type="#_x0000_t75" style="width:450.25pt;height:78.1pt" o:ole="">
+          <v:shape id="_x0000_i1025" type="#_x0000_t75" style="width:450.4pt;height:78.15pt" o:ole="">
             <v:imagedata r:id="rId12" o:title="" croptop="7390f" cropbottom="41039f"/>
           </v:shape>
-          <o:OLEObject Type="Embed" ProgID="AcroExch.Document.DC" ShapeID="_x0000_i1025" DrawAspect="Content" ObjectID="_1516097019" r:id="rId13"/>
+          <o:OLEObject Type="Embed" ProgID="AcroExch.Document.DC" ShapeID="_x0000_i1025" DrawAspect="Content" ObjectID="_1516098817" r:id="rId13"/>
         </w:object>
       </w:r>
     </w:p>
@@ -5436,27 +5433,14 @@
       <w:r>
         <w:t xml:space="preserve"> </w:t>
       </w:r>
-      <w:r>
-        <w:fldChar w:fldCharType="begin"/>
-      </w:r>
-      <w:r>
-        <w:instrText xml:space="preserve"> SEQ AStruktur \* ARABIC </w:instrText>
-      </w:r>
-      <w:r>
-        <w:fldChar w:fldCharType="separate"/>
-      </w:r>
-      <w:r>
-        <w:rPr>
-          <w:noProof/>
-        </w:rPr>
-        <w:t>1</w:t>
-      </w:r>
-      <w:r>
-        <w:rPr>
-          <w:noProof/>
-        </w:rPr>
-        <w:fldChar w:fldCharType="end"/>
-      </w:r>
+      <w:fldSimple w:instr=" SEQ AStruktur \* ARABIC ">
+        <w:r>
+          <w:rPr>
+            <w:noProof/>
+          </w:rPr>
+          <w:t>1</w:t>
+        </w:r>
+      </w:fldSimple>
       <w:r>
         <w:t xml:space="preserve"> – Erklärung</w:t>
       </w:r>
@@ -5468,10 +5452,10 @@
       </w:pPr>
       <w:r>
         <w:object w:dxaOrig="12630" w:dyaOrig="8925" w14:anchorId="429130F3">
-          <v:shape id="_x0000_i1026" type="#_x0000_t75" style="width:450.9pt;height:207.95pt" o:ole="">
+          <v:shape id="_x0000_i1026" type="#_x0000_t75" style="width:451.15pt;height:207.55pt" o:ole="">
             <v:imagedata r:id="rId14" o:title="" croptop="5665f" cropbottom="17129f"/>
           </v:shape>
-          <o:OLEObject Type="Embed" ProgID="AcroExch.Document.DC" ShapeID="_x0000_i1026" DrawAspect="Content" ObjectID="_1516097020" r:id="rId15"/>
+          <o:OLEObject Type="Embed" ProgID="AcroExch.Document.DC" ShapeID="_x0000_i1026" DrawAspect="Content" ObjectID="_1516098818" r:id="rId15"/>
         </w:object>
       </w:r>
     </w:p>
@@ -5487,27 +5471,14 @@
       <w:r>
         <w:t xml:space="preserve"> </w:t>
       </w:r>
-      <w:r>
-        <w:fldChar w:fldCharType="begin"/>
-      </w:r>
-      <w:r>
-        <w:instrText xml:space="preserve"> SEQ AStruktur \* ARABIC </w:instrText>
-      </w:r>
-      <w:r>
-        <w:fldChar w:fldCharType="separate"/>
-      </w:r>
-      <w:r>
-        <w:rPr>
-          <w:noProof/>
-        </w:rPr>
-        <w:t>2</w:t>
-      </w:r>
-      <w:r>
-        <w:rPr>
-          <w:noProof/>
-        </w:rPr>
-        <w:fldChar w:fldCharType="end"/>
-      </w:r>
+      <w:fldSimple w:instr=" SEQ AStruktur \* ARABIC ">
+        <w:r>
+          <w:rPr>
+            <w:noProof/>
+          </w:rPr>
+          <w:t>2</w:t>
+        </w:r>
+      </w:fldSimple>
       <w:r>
         <w:t xml:space="preserve"> - Sprint Übersicht</w:t>
       </w:r>
@@ -5519,10 +5490,10 @@
       </w:pPr>
       <w:r>
         <w:object w:dxaOrig="12630" w:dyaOrig="8925" w14:anchorId="570FB850">
-          <v:shape id="_x0000_i1027" type="#_x0000_t75" style="width:450.25pt;height:142.35pt" o:ole="">
+          <v:shape id="_x0000_i1027" type="#_x0000_t75" style="width:450.4pt;height:142.45pt" o:ole="">
             <v:imagedata r:id="rId16" o:title="" croptop="5823f" cropbottom="30244f"/>
           </v:shape>
-          <o:OLEObject Type="Embed" ProgID="AcroExch.Document.DC" ShapeID="_x0000_i1027" DrawAspect="Content" ObjectID="_1516097021" r:id="rId17"/>
+          <o:OLEObject Type="Embed" ProgID="AcroExch.Document.DC" ShapeID="_x0000_i1027" DrawAspect="Content" ObjectID="_1516098819" r:id="rId17"/>
         </w:object>
       </w:r>
     </w:p>
@@ -5538,27 +5509,14 @@
       <w:r>
         <w:t xml:space="preserve"> </w:t>
       </w:r>
-      <w:r>
-        <w:fldChar w:fldCharType="begin"/>
-      </w:r>
-      <w:r>
-        <w:instrText xml:space="preserve"> SEQ AStruktur \* ARABIC </w:instrText>
-      </w:r>
-      <w:r>
-        <w:fldChar w:fldCharType="separate"/>
-      </w:r>
-      <w:r>
-        <w:rPr>
-          <w:noProof/>
-        </w:rPr>
-        <w:t>3</w:t>
-      </w:r>
-      <w:r>
-        <w:rPr>
-          <w:noProof/>
-        </w:rPr>
-        <w:fldChar w:fldCharType="end"/>
-      </w:r>
+      <w:fldSimple w:instr=" SEQ AStruktur \* ARABIC ">
+        <w:r>
+          <w:rPr>
+            <w:noProof/>
+          </w:rPr>
+          <w:t>3</w:t>
+        </w:r>
+      </w:fldSimple>
       <w:r>
         <w:t xml:space="preserve"> - Sprint 1</w:t>
       </w:r>
@@ -5570,10 +5528,10 @@
       </w:pPr>
       <w:r>
         <w:object w:dxaOrig="12630" w:dyaOrig="8925" w14:anchorId="111EAD55">
-          <v:shape id="_x0000_i1028" type="#_x0000_t75" style="width:450.25pt;height:222.7pt" o:ole="">
+          <v:shape id="_x0000_i1028" type="#_x0000_t75" style="width:450.4pt;height:222.9pt" o:ole="">
             <v:imagedata r:id="rId18" o:title="" croptop="5811f" cropbottom="13708f"/>
           </v:shape>
-          <o:OLEObject Type="Embed" ProgID="AcroExch.Document.DC" ShapeID="_x0000_i1028" DrawAspect="Content" ObjectID="_1516097022" r:id="rId19"/>
+          <o:OLEObject Type="Embed" ProgID="AcroExch.Document.DC" ShapeID="_x0000_i1028" DrawAspect="Content" ObjectID="_1516098820" r:id="rId19"/>
         </w:object>
       </w:r>
     </w:p>
@@ -5589,27 +5547,14 @@
       <w:r>
         <w:t xml:space="preserve"> </w:t>
       </w:r>
-      <w:r>
-        <w:fldChar w:fldCharType="begin"/>
-      </w:r>
-      <w:r>
-        <w:instrText xml:space="preserve"> SEQ AStruktur \* ARABIC </w:instrText>
-      </w:r>
-      <w:r>
-        <w:fldChar w:fldCharType="separate"/>
-      </w:r>
-      <w:r>
-        <w:rPr>
-          <w:noProof/>
-        </w:rPr>
-        <w:t>4</w:t>
-      </w:r>
-      <w:r>
-        <w:rPr>
-          <w:noProof/>
-        </w:rPr>
-        <w:fldChar w:fldCharType="end"/>
-      </w:r>
+      <w:fldSimple w:instr=" SEQ AStruktur \* ARABIC ">
+        <w:r>
+          <w:rPr>
+            <w:noProof/>
+          </w:rPr>
+          <w:t>4</w:t>
+        </w:r>
+      </w:fldSimple>
       <w:r>
         <w:t xml:space="preserve"> - Sprint 2</w:t>
       </w:r>
@@ -5621,10 +5566,10 @@
       </w:pPr>
       <w:r>
         <w:object w:dxaOrig="12630" w:dyaOrig="8925" w14:anchorId="60EC484E">
-          <v:shape id="_x0000_i1029" type="#_x0000_t75" style="width:452.8pt;height:219.55pt" o:ole="">
+          <v:shape id="_x0000_i1029" type="#_x0000_t75" style="width:452.7pt;height:219.85pt" o:ole="">
             <v:imagedata r:id="rId20" o:title="" croptop="6022f" cropbottom="14492f"/>
           </v:shape>
-          <o:OLEObject Type="Embed" ProgID="AcroExch.Document.DC" ShapeID="_x0000_i1029" DrawAspect="Content" ObjectID="_1516097023" r:id="rId21"/>
+          <o:OLEObject Type="Embed" ProgID="AcroExch.Document.DC" ShapeID="_x0000_i1029" DrawAspect="Content" ObjectID="_1516098821" r:id="rId21"/>
         </w:object>
       </w:r>
     </w:p>
@@ -5640,27 +5585,14 @@
       <w:r>
         <w:t xml:space="preserve"> </w:t>
       </w:r>
-      <w:r>
-        <w:fldChar w:fldCharType="begin"/>
-      </w:r>
-      <w:r>
-        <w:instrText xml:space="preserve"> SEQ AStruktur \* ARABIC </w:instrText>
-      </w:r>
-      <w:r>
-        <w:fldChar w:fldCharType="separate"/>
-      </w:r>
-      <w:r>
-        <w:rPr>
-          <w:noProof/>
-        </w:rPr>
-        <w:t>5</w:t>
-      </w:r>
-      <w:r>
-        <w:rPr>
-          <w:noProof/>
-        </w:rPr>
-        <w:fldChar w:fldCharType="end"/>
-      </w:r>
+      <w:fldSimple w:instr=" SEQ AStruktur \* ARABIC ">
+        <w:r>
+          <w:rPr>
+            <w:noProof/>
+          </w:rPr>
+          <w:t>5</w:t>
+        </w:r>
+      </w:fldSimple>
       <w:r>
         <w:t xml:space="preserve"> - Sprint 3</w:t>
       </w:r>
@@ -5672,10 +5604,10 @@
       </w:pPr>
       <w:r>
         <w:object w:dxaOrig="12630" w:dyaOrig="8925" w14:anchorId="639EBB8A">
-          <v:shape id="_x0000_i1030" type="#_x0000_t75" style="width:452.8pt;height:133.45pt" o:ole="">
+          <v:shape id="_x0000_i1030" type="#_x0000_t75" style="width:452.7pt;height:133.3pt" o:ole="">
             <v:imagedata r:id="rId22" o:title="" croptop="5264f" cropbottom="32835f"/>
           </v:shape>
-          <o:OLEObject Type="Embed" ProgID="AcroExch.Document.DC" ShapeID="_x0000_i1030" DrawAspect="Content" ObjectID="_1516097024" r:id="rId23"/>
+          <o:OLEObject Type="Embed" ProgID="AcroExch.Document.DC" ShapeID="_x0000_i1030" DrawAspect="Content" ObjectID="_1516098822" r:id="rId23"/>
         </w:object>
       </w:r>
     </w:p>
@@ -5691,27 +5623,14 @@
       <w:r>
         <w:t xml:space="preserve"> </w:t>
       </w:r>
-      <w:r>
-        <w:fldChar w:fldCharType="begin"/>
-      </w:r>
-      <w:r>
-        <w:instrText xml:space="preserve"> SEQ AStruktur \* ARABIC </w:instrText>
-      </w:r>
-      <w:r>
-        <w:fldChar w:fldCharType="separate"/>
-      </w:r>
-      <w:r>
-        <w:rPr>
-          <w:noProof/>
-        </w:rPr>
-        <w:t>6</w:t>
-      </w:r>
-      <w:r>
-        <w:rPr>
-          <w:noProof/>
-        </w:rPr>
-        <w:fldChar w:fldCharType="end"/>
-      </w:r>
+      <w:fldSimple w:instr=" SEQ AStruktur \* ARABIC ">
+        <w:r>
+          <w:rPr>
+            <w:noProof/>
+          </w:rPr>
+          <w:t>6</w:t>
+        </w:r>
+      </w:fldSimple>
       <w:r>
         <w:t xml:space="preserve"> - Sprint 4</w:t>
       </w:r>
@@ -5853,27 +5772,14 @@
       <w:r>
         <w:t xml:space="preserve"> </w:t>
       </w:r>
-      <w:r>
-        <w:fldChar w:fldCharType="begin"/>
-      </w:r>
-      <w:r>
-        <w:instrText xml:space="preserve"> SEQ AGantt \* ARABIC </w:instrText>
-      </w:r>
-      <w:r>
-        <w:fldChar w:fldCharType="separate"/>
-      </w:r>
-      <w:r>
-        <w:rPr>
-          <w:noProof/>
-        </w:rPr>
-        <w:t>1</w:t>
-      </w:r>
-      <w:r>
-        <w:rPr>
-          <w:noProof/>
-        </w:rPr>
-        <w:fldChar w:fldCharType="end"/>
-      </w:r>
+      <w:fldSimple w:instr=" SEQ AGantt \* ARABIC ">
+        <w:r>
+          <w:rPr>
+            <w:noProof/>
+          </w:rPr>
+          <w:t>1</w:t>
+        </w:r>
+      </w:fldSimple>
       <w:r>
         <w:t xml:space="preserve"> - Sprint 1</w:t>
       </w:r>
@@ -5994,27 +5900,14 @@
       <w:r>
         <w:t xml:space="preserve"> </w:t>
       </w:r>
-      <w:r>
-        <w:fldChar w:fldCharType="begin"/>
-      </w:r>
-      <w:r>
-        <w:instrText xml:space="preserve"> SEQ AGantt \* ARABIC </w:instrText>
-      </w:r>
-      <w:r>
-        <w:fldChar w:fldCharType="separate"/>
-      </w:r>
-      <w:r>
-        <w:rPr>
-          <w:noProof/>
-        </w:rPr>
-        <w:t>2</w:t>
-      </w:r>
-      <w:r>
-        <w:rPr>
-          <w:noProof/>
-        </w:rPr>
-        <w:fldChar w:fldCharType="end"/>
-      </w:r>
+      <w:fldSimple w:instr=" SEQ AGantt \* ARABIC ">
+        <w:r>
+          <w:rPr>
+            <w:noProof/>
+          </w:rPr>
+          <w:t>2</w:t>
+        </w:r>
+      </w:fldSimple>
       <w:r>
         <w:t xml:space="preserve"> - Sprint 2</w:t>
       </w:r>
@@ -6134,27 +6027,14 @@
       <w:r>
         <w:t xml:space="preserve"> </w:t>
       </w:r>
-      <w:r>
-        <w:fldChar w:fldCharType="begin"/>
-      </w:r>
-      <w:r>
-        <w:instrText xml:space="preserve"> SEQ AGantt \* ARABIC </w:instrText>
-      </w:r>
-      <w:r>
-        <w:fldChar w:fldCharType="separate"/>
-      </w:r>
-      <w:r>
-        <w:rPr>
-          <w:noProof/>
-        </w:rPr>
-        <w:t>3</w:t>
-      </w:r>
-      <w:r>
-        <w:rPr>
-          <w:noProof/>
-        </w:rPr>
-        <w:fldChar w:fldCharType="end"/>
-      </w:r>
+      <w:fldSimple w:instr=" SEQ AGantt \* ARABIC ">
+        <w:r>
+          <w:rPr>
+            <w:noProof/>
+          </w:rPr>
+          <w:t>3</w:t>
+        </w:r>
+      </w:fldSimple>
       <w:r>
         <w:t xml:space="preserve"> - Sprint 3</w:t>
       </w:r>
@@ -6273,27 +6153,14 @@
       <w:r>
         <w:t xml:space="preserve"> </w:t>
       </w:r>
-      <w:r>
-        <w:fldChar w:fldCharType="begin"/>
-      </w:r>
-      <w:r>
-        <w:instrText xml:space="preserve"> SEQ AGantt \* ARABIC </w:instrText>
-      </w:r>
-      <w:r>
-        <w:fldChar w:fldCharType="separate"/>
-      </w:r>
-      <w:r>
-        <w:rPr>
-          <w:noProof/>
-        </w:rPr>
-        <w:t>4</w:t>
-      </w:r>
-      <w:r>
-        <w:rPr>
-          <w:noProof/>
-        </w:rPr>
-        <w:fldChar w:fldCharType="end"/>
-      </w:r>
+      <w:fldSimple w:instr=" SEQ AGantt \* ARABIC ">
+        <w:r>
+          <w:rPr>
+            <w:noProof/>
+          </w:rPr>
+          <w:t>4</w:t>
+        </w:r>
+      </w:fldSimple>
       <w:r>
         <w:t xml:space="preserve"> – Sprint 4</w:t>
       </w:r>
@@ -6306,7 +6173,6 @@
       <w:bookmarkStart w:id="44" w:name="_Toc442291036"/>
       <w:bookmarkStart w:id="45" w:name="_Toc442355111"/>
       <w:r>
-        <w:lastRenderedPageBreak/>
         <w:t>Datenmodell</w:t>
       </w:r>
       <w:bookmarkEnd w:id="44"/>
@@ -6376,27 +6242,14 @@
       <w:r>
         <w:t xml:space="preserve"> </w:t>
       </w:r>
-      <w:r>
-        <w:fldChar w:fldCharType="begin"/>
-      </w:r>
-      <w:r>
-        <w:instrText xml:space="preserve"> SEQ AData \* ARABIC </w:instrText>
-      </w:r>
-      <w:r>
-        <w:fldChar w:fldCharType="separate"/>
-      </w:r>
-      <w:r>
-        <w:rPr>
-          <w:noProof/>
-        </w:rPr>
-        <w:t>1</w:t>
-      </w:r>
-      <w:r>
-        <w:rPr>
-          <w:noProof/>
-        </w:rPr>
-        <w:fldChar w:fldCharType="end"/>
-      </w:r>
+      <w:fldSimple w:instr=" SEQ AData \* ARABIC ">
+        <w:r>
+          <w:rPr>
+            <w:noProof/>
+          </w:rPr>
+          <w:t>1</w:t>
+        </w:r>
+      </w:fldSimple>
       <w:r>
         <w:t xml:space="preserve"> - Message und Ereignis Modelle</w:t>
       </w:r>
@@ -6466,27 +6319,14 @@
       <w:r>
         <w:t xml:space="preserve"> </w:t>
       </w:r>
-      <w:r>
-        <w:fldChar w:fldCharType="begin"/>
-      </w:r>
-      <w:r>
-        <w:instrText xml:space="preserve"> SEQ AData \* ARABIC </w:instrText>
-      </w:r>
-      <w:r>
-        <w:fldChar w:fldCharType="separate"/>
-      </w:r>
-      <w:r>
-        <w:rPr>
-          <w:noProof/>
-        </w:rPr>
-        <w:t>2</w:t>
-      </w:r>
-      <w:r>
-        <w:rPr>
-          <w:noProof/>
-        </w:rPr>
-        <w:fldChar w:fldCharType="end"/>
-      </w:r>
+      <w:fldSimple w:instr=" SEQ AData \* ARABIC ">
+        <w:r>
+          <w:rPr>
+            <w:noProof/>
+          </w:rPr>
+          <w:t>2</w:t>
+        </w:r>
+      </w:fldSimple>
       <w:r>
         <w:t xml:space="preserve"> - Benutzerdaten</w:t>
       </w:r>
@@ -6551,33 +6391,21 @@
       </w:pPr>
       <w:proofErr w:type="spellStart"/>
       <w:r>
+        <w:lastRenderedPageBreak/>
         <w:t>AData</w:t>
       </w:r>
       <w:proofErr w:type="spellEnd"/>
       <w:r>
         <w:t xml:space="preserve"> </w:t>
       </w:r>
-      <w:r>
-        <w:fldChar w:fldCharType="begin"/>
-      </w:r>
-      <w:r>
-        <w:instrText xml:space="preserve"> SEQ AData \* ARABIC </w:instrText>
-      </w:r>
-      <w:r>
-        <w:fldChar w:fldCharType="separate"/>
-      </w:r>
-      <w:r>
-        <w:rPr>
-          <w:noProof/>
-        </w:rPr>
-        <w:t>3</w:t>
-      </w:r>
-      <w:r>
-        <w:rPr>
-          <w:noProof/>
-        </w:rPr>
-        <w:fldChar w:fldCharType="end"/>
-      </w:r>
+      <w:fldSimple w:instr=" SEQ AData \* ARABIC ">
+        <w:r>
+          <w:rPr>
+            <w:noProof/>
+          </w:rPr>
+          <w:t>3</w:t>
+        </w:r>
+      </w:fldSimple>
       <w:r>
         <w:t xml:space="preserve"> - Business Domain</w:t>
       </w:r>
@@ -6659,27 +6487,14 @@
       <w:r>
         <w:t xml:space="preserve"> </w:t>
       </w:r>
-      <w:r>
-        <w:fldChar w:fldCharType="begin"/>
-      </w:r>
-      <w:r>
-        <w:instrText xml:space="preserve"> SEQ ASystem \* ARABIC </w:instrText>
-      </w:r>
-      <w:r>
-        <w:fldChar w:fldCharType="separate"/>
-      </w:r>
-      <w:r>
-        <w:rPr>
-          <w:noProof/>
-        </w:rPr>
-        <w:t>1</w:t>
-      </w:r>
-      <w:r>
-        <w:rPr>
-          <w:noProof/>
-        </w:rPr>
-        <w:fldChar w:fldCharType="end"/>
-      </w:r>
+      <w:fldSimple w:instr=" SEQ ASystem \* ARABIC ">
+        <w:r>
+          <w:rPr>
+            <w:noProof/>
+          </w:rPr>
+          <w:t>1</w:t>
+        </w:r>
+      </w:fldSimple>
       <w:r>
         <w:t xml:space="preserve"> - </w:t>
       </w:r>
@@ -6766,27 +6581,14 @@
       <w:r>
         <w:t xml:space="preserve"> </w:t>
       </w:r>
-      <w:r>
-        <w:fldChar w:fldCharType="begin"/>
-      </w:r>
-      <w:r>
-        <w:instrText xml:space="preserve"> SEQ AProto \* ARABIC </w:instrText>
-      </w:r>
-      <w:r>
-        <w:fldChar w:fldCharType="separate"/>
-      </w:r>
-      <w:r>
-        <w:rPr>
-          <w:noProof/>
-        </w:rPr>
-        <w:t>1</w:t>
-      </w:r>
-      <w:r>
-        <w:rPr>
-          <w:noProof/>
-        </w:rPr>
-        <w:fldChar w:fldCharType="end"/>
-      </w:r>
+      <w:fldSimple w:instr=" SEQ AProto \* ARABIC ">
+        <w:r>
+          <w:rPr>
+            <w:noProof/>
+          </w:rPr>
+          <w:t>1</w:t>
+        </w:r>
+      </w:fldSimple>
       <w:r>
         <w:t xml:space="preserve"> - Userstory Übersicht</w:t>
       </w:r>
@@ -6850,27 +6652,14 @@
       <w:r>
         <w:t xml:space="preserve"> </w:t>
       </w:r>
-      <w:r>
-        <w:fldChar w:fldCharType="begin"/>
-      </w:r>
-      <w:r>
-        <w:instrText xml:space="preserve"> SEQ AProto \* ARABIC </w:instrText>
-      </w:r>
-      <w:r>
-        <w:fldChar w:fldCharType="separate"/>
-      </w:r>
-      <w:r>
-        <w:rPr>
-          <w:noProof/>
-        </w:rPr>
-        <w:t>2</w:t>
-      </w:r>
-      <w:r>
-        <w:rPr>
-          <w:noProof/>
-        </w:rPr>
-        <w:fldChar w:fldCharType="end"/>
-      </w:r>
+      <w:fldSimple w:instr=" SEQ AProto \* ARABIC ">
+        <w:r>
+          <w:rPr>
+            <w:noProof/>
+          </w:rPr>
+          <w:t>2</w:t>
+        </w:r>
+      </w:fldSimple>
       <w:r>
         <w:t xml:space="preserve"> - Menüführung</w:t>
       </w:r>
@@ -6940,27 +6729,14 @@
       <w:r>
         <w:t xml:space="preserve"> </w:t>
       </w:r>
-      <w:r>
-        <w:fldChar w:fldCharType="begin"/>
-      </w:r>
-      <w:r>
-        <w:instrText xml:space="preserve"> SEQ AProto \* ARABIC </w:instrText>
-      </w:r>
-      <w:r>
-        <w:fldChar w:fldCharType="separate"/>
-      </w:r>
-      <w:r>
-        <w:rPr>
-          <w:noProof/>
-        </w:rPr>
-        <w:t>3</w:t>
-      </w:r>
-      <w:r>
-        <w:rPr>
-          <w:noProof/>
-        </w:rPr>
-        <w:fldChar w:fldCharType="end"/>
-      </w:r>
+      <w:fldSimple w:instr=" SEQ AProto \* ARABIC ">
+        <w:r>
+          <w:rPr>
+            <w:noProof/>
+          </w:rPr>
+          <w:t>3</w:t>
+        </w:r>
+      </w:fldSimple>
       <w:r>
         <w:t xml:space="preserve"> - Projektwahl</w:t>
       </w:r>
@@ -6980,7 +6756,7 @@
                 <wp:positionV relativeFrom="paragraph">
                   <wp:posOffset>4374515</wp:posOffset>
                 </wp:positionV>
-                <wp:extent cx="5755005" cy="635"/>
+                <wp:extent cx="5755005" cy="258445"/>
                 <wp:effectExtent l="0" t="0" r="0" b="0"/>
                 <wp:wrapSquare wrapText="bothSides"/>
                 <wp:docPr id="29" name="Textfeld 29"/>
@@ -6992,7 +6768,7 @@
                       <wps:spPr>
                         <a:xfrm>
                           <a:off x="0" y="0"/>
-                          <a:ext cx="5755005" cy="635"/>
+                          <a:ext cx="5755005" cy="258445"/>
                         </a:xfrm>
                         <a:prstGeom prst="rect">
                           <a:avLst/>
@@ -7019,27 +6795,14 @@
                             <w:r>
                               <w:t xml:space="preserve"> </w:t>
                             </w:r>
-                            <w:r>
-                              <w:fldChar w:fldCharType="begin"/>
-                            </w:r>
-                            <w:r>
-                              <w:instrText xml:space="preserve"> SEQ AProto \* ARABIC </w:instrText>
-                            </w:r>
-                            <w:r>
-                              <w:fldChar w:fldCharType="separate"/>
-                            </w:r>
-                            <w:r>
-                              <w:rPr>
-                                <w:noProof/>
-                              </w:rPr>
-                              <w:t>4</w:t>
-                            </w:r>
-                            <w:r>
-                              <w:rPr>
-                                <w:noProof/>
-                              </w:rPr>
-                              <w:fldChar w:fldCharType="end"/>
-                            </w:r>
+                            <w:fldSimple w:instr=" SEQ AProto \* ARABIC ">
+                              <w:r>
+                                <w:rPr>
+                                  <w:noProof/>
+                                </w:rPr>
+                                <w:t>4</w:t>
+                              </w:r>
+                            </w:fldSimple>
                             <w:r>
                               <w:t xml:space="preserve"> - User Stories</w:t>
                             </w:r>
@@ -7060,7 +6823,7 @@
           </mc:Choice>
           <mc:Fallback>
             <w:pict>
-              <v:shape w14:anchorId="490AB001" id="Textfeld 29" o:spid="_x0000_s1030" type="#_x0000_t202" style="position:absolute;margin-left:-1.45pt;margin-top:344.45pt;width:453.15pt;height:.05pt;z-index:251671552;visibility:visible;mso-wrap-style:square;mso-wrap-distance-left:9pt;mso-wrap-distance-top:0;mso-wrap-distance-right:9pt;mso-wrap-distance-bottom:0;mso-position-horizontal:absolute;mso-position-horizontal-relative:text;mso-position-vertical:absolute;mso-position-vertical-relative:text;v-text-anchor:top" o:gfxdata="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" stroked="f">
+              <v:shape w14:anchorId="490AB001" id="Textfeld_x0020_29" o:spid="_x0000_s1030" type="#_x0000_t202" style="position:absolute;margin-left:-1.45pt;margin-top:344.45pt;width:453.15pt;height:20.35pt;z-index:251671552;visibility:visible;mso-wrap-style:square;mso-wrap-distance-left:9pt;mso-wrap-distance-top:0;mso-wrap-distance-right:9pt;mso-wrap-distance-bottom:0;mso-position-horizontal:absolute;mso-position-horizontal-relative:text;mso-position-vertical:absolute;mso-position-vertical-relative:text;v-text-anchor:top" o:gfxdata="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" stroked="f">
                 <v:textbox style="mso-fit-shape-to-text:t" inset="0,0,0,0">
                   <w:txbxContent>
                     <w:p>
@@ -7075,27 +6838,14 @@
                       <w:r>
                         <w:t xml:space="preserve"> </w:t>
                       </w:r>
-                      <w:r>
-                        <w:fldChar w:fldCharType="begin"/>
-                      </w:r>
-                      <w:r>
-                        <w:instrText xml:space="preserve"> SEQ AProto \* ARABIC </w:instrText>
-                      </w:r>
-                      <w:r>
-                        <w:fldChar w:fldCharType="separate"/>
-                      </w:r>
-                      <w:r>
-                        <w:rPr>
-                          <w:noProof/>
-                        </w:rPr>
-                        <w:t>4</w:t>
-                      </w:r>
-                      <w:r>
-                        <w:rPr>
-                          <w:noProof/>
-                        </w:rPr>
-                        <w:fldChar w:fldCharType="end"/>
-                      </w:r>
+                      <w:fldSimple w:instr=" SEQ AProto \* ARABIC ">
+                        <w:r>
+                          <w:rPr>
+                            <w:noProof/>
+                          </w:rPr>
+                          <w:t>4</w:t>
+                        </w:r>
+                      </w:fldSimple>
                       <w:r>
                         <w:t xml:space="preserve"> - User Stories</w:t>
                       </w:r>
@@ -7229,27 +6979,14 @@
       <w:r>
         <w:t xml:space="preserve"> </w:t>
       </w:r>
-      <w:r>
-        <w:fldChar w:fldCharType="begin"/>
-      </w:r>
-      <w:r>
-        <w:instrText xml:space="preserve"> SEQ AProto \* ARABIC </w:instrText>
-      </w:r>
-      <w:r>
-        <w:fldChar w:fldCharType="separate"/>
-      </w:r>
-      <w:r>
-        <w:rPr>
-          <w:noProof/>
-        </w:rPr>
-        <w:t>5</w:t>
-      </w:r>
-      <w:r>
-        <w:rPr>
-          <w:noProof/>
-        </w:rPr>
-        <w:fldChar w:fldCharType="end"/>
-      </w:r>
+      <w:fldSimple w:instr=" SEQ AProto \* ARABIC ">
+        <w:r>
+          <w:rPr>
+            <w:noProof/>
+          </w:rPr>
+          <w:t>5</w:t>
+        </w:r>
+      </w:fldSimple>
       <w:r>
         <w:t xml:space="preserve"> - Rechteverwaltung</w:t>
       </w:r>
@@ -7319,27 +7056,14 @@
       <w:r>
         <w:t xml:space="preserve"> </w:t>
       </w:r>
-      <w:r>
-        <w:fldChar w:fldCharType="begin"/>
-      </w:r>
-      <w:r>
-        <w:instrText xml:space="preserve"> SEQ AProto \* ARABIC </w:instrText>
-      </w:r>
-      <w:r>
-        <w:fldChar w:fldCharType="separate"/>
-      </w:r>
-      <w:r>
-        <w:rPr>
-          <w:noProof/>
-        </w:rPr>
-        <w:t>6</w:t>
-      </w:r>
-      <w:r>
-        <w:rPr>
-          <w:noProof/>
-        </w:rPr>
-        <w:fldChar w:fldCharType="end"/>
-      </w:r>
+      <w:fldSimple w:instr=" SEQ AProto \* ARABIC ">
+        <w:r>
+          <w:rPr>
+            <w:noProof/>
+          </w:rPr>
+          <w:t>6</w:t>
+        </w:r>
+      </w:fldSimple>
       <w:r>
         <w:t xml:space="preserve"> - Projektverwaltung</w:t>
       </w:r>
@@ -7409,27 +7133,14 @@
       <w:r>
         <w:t xml:space="preserve"> </w:t>
       </w:r>
-      <w:r>
-        <w:fldChar w:fldCharType="begin"/>
-      </w:r>
-      <w:r>
-        <w:instrText xml:space="preserve"> SEQ AProto \* ARABIC </w:instrText>
-      </w:r>
-      <w:r>
-        <w:fldChar w:fldCharType="separate"/>
-      </w:r>
-      <w:r>
-        <w:rPr>
-          <w:noProof/>
-        </w:rPr>
-        <w:t>7</w:t>
-      </w:r>
-      <w:r>
-        <w:rPr>
-          <w:noProof/>
-        </w:rPr>
-        <w:fldChar w:fldCharType="end"/>
-      </w:r>
+      <w:fldSimple w:instr=" SEQ AProto \* ARABIC ">
+        <w:r>
+          <w:rPr>
+            <w:noProof/>
+          </w:rPr>
+          <w:t>7</w:t>
+        </w:r>
+      </w:fldSimple>
       <w:r>
         <w:t xml:space="preserve"> - Sprint Übersicht</w:t>
       </w:r>
@@ -7499,27 +7210,14 @@
       <w:r>
         <w:t xml:space="preserve"> </w:t>
       </w:r>
-      <w:r>
-        <w:fldChar w:fldCharType="begin"/>
-      </w:r>
-      <w:r>
-        <w:instrText xml:space="preserve"> SEQ AProto \* ARABIC </w:instrText>
-      </w:r>
-      <w:r>
-        <w:fldChar w:fldCharType="separate"/>
-      </w:r>
-      <w:r>
-        <w:rPr>
-          <w:noProof/>
-        </w:rPr>
-        <w:t>8</w:t>
-      </w:r>
-      <w:r>
-        <w:rPr>
-          <w:noProof/>
-        </w:rPr>
-        <w:fldChar w:fldCharType="end"/>
-      </w:r>
+      <w:fldSimple w:instr=" SEQ AProto \* ARABIC ">
+        <w:r>
+          <w:rPr>
+            <w:noProof/>
+          </w:rPr>
+          <w:t>8</w:t>
+        </w:r>
+      </w:fldSimple>
       <w:r>
         <w:t xml:space="preserve"> - Sprint Übersicht 2</w:t>
       </w:r>
@@ -7589,27 +7287,14 @@
       <w:r>
         <w:t xml:space="preserve"> </w:t>
       </w:r>
-      <w:r>
-        <w:fldChar w:fldCharType="begin"/>
-      </w:r>
-      <w:r>
-        <w:instrText xml:space="preserve"> SEQ AProto \* ARABIC </w:instrText>
-      </w:r>
-      <w:r>
-        <w:fldChar w:fldCharType="separate"/>
-      </w:r>
-      <w:r>
-        <w:rPr>
-          <w:noProof/>
-        </w:rPr>
-        <w:t>9</w:t>
-      </w:r>
-      <w:r>
-        <w:rPr>
-          <w:noProof/>
-        </w:rPr>
-        <w:fldChar w:fldCharType="end"/>
-      </w:r>
+      <w:fldSimple w:instr=" SEQ AProto \* ARABIC ">
+        <w:r>
+          <w:rPr>
+            <w:noProof/>
+          </w:rPr>
+          <w:t>9</w:t>
+        </w:r>
+      </w:fldSimple>
       <w:r>
         <w:t xml:space="preserve"> - Editierungsformulare</w:t>
       </w:r>
@@ -7679,27 +7364,14 @@
       <w:r>
         <w:t xml:space="preserve"> </w:t>
       </w:r>
-      <w:r>
-        <w:fldChar w:fldCharType="begin"/>
-      </w:r>
-      <w:r>
-        <w:instrText xml:space="preserve"> SEQ AProto \* ARABIC </w:instrText>
-      </w:r>
-      <w:r>
-        <w:fldChar w:fldCharType="separate"/>
-      </w:r>
-      <w:r>
-        <w:rPr>
-          <w:noProof/>
-        </w:rPr>
-        <w:t>10</w:t>
-      </w:r>
-      <w:r>
-        <w:rPr>
-          <w:noProof/>
-        </w:rPr>
-        <w:fldChar w:fldCharType="end"/>
-      </w:r>
+      <w:fldSimple w:instr=" SEQ AProto \* ARABIC ">
+        <w:r>
+          <w:rPr>
+            <w:noProof/>
+          </w:rPr>
+          <w:t>10</w:t>
+        </w:r>
+      </w:fldSimple>
       <w:r>
         <w:t xml:space="preserve"> - Task Übersicht</w:t>
       </w:r>
@@ -7726,7 +7398,7 @@
 </file>
 
 <file path=word/endnotes.xml><?xml version="1.0" encoding="utf-8"?>
-<w:endnotes xmlns:wpc="http://schemas.microsoft.com/office/word/2010/wordprocessingCanvas" xmlns:mc="http://schemas.openxmlformats.org/markup-compatibility/2006" xmlns:o="urn:schemas-microsoft-com:office:office" xmlns:r="http://schemas.openxmlformats.org/officeDocument/2006/relationships" xmlns:m="http://schemas.openxmlformats.org/officeDocument/2006/math" xmlns:v="urn:schemas-microsoft-com:vml" xmlns:wp14="http://schemas.microsoft.com/office/word/2010/wordprocessingDrawing" xmlns:wp="http://schemas.openxmlformats.org/drawingml/2006/wordprocessingDrawing" xmlns:w10="urn:schemas-microsoft-com:office:word" xmlns:w="http://schemas.openxmlformats.org/wordprocessingml/2006/main" xmlns:w14="http://schemas.microsoft.com/office/word/2010/wordml" xmlns:w15="http://schemas.microsoft.com/office/word/2012/wordml" xmlns:wpg="http://schemas.microsoft.com/office/word/2010/wordprocessingGroup" xmlns:wpi="http://schemas.microsoft.com/office/word/2010/wordprocessingInk" xmlns:wne="http://schemas.microsoft.com/office/word/2006/wordml" xmlns:wps="http://schemas.microsoft.com/office/word/2010/wordprocessingShape" mc:Ignorable="w14 w15 wp14">
+<w:endnotes xmlns:wpc="http://schemas.microsoft.com/office/word/2010/wordprocessingCanvas" xmlns:mo="http://schemas.microsoft.com/office/mac/office/2008/main" xmlns:mc="http://schemas.openxmlformats.org/markup-compatibility/2006" xmlns:mv="urn:schemas-microsoft-com:mac:vml" xmlns:o="urn:schemas-microsoft-com:office:office" xmlns:r="http://schemas.openxmlformats.org/officeDocument/2006/relationships" xmlns:m="http://schemas.openxmlformats.org/officeDocument/2006/math" xmlns:v="urn:schemas-microsoft-com:vml" xmlns:wp14="http://schemas.microsoft.com/office/word/2010/wordprocessingDrawing" xmlns:wp="http://schemas.openxmlformats.org/drawingml/2006/wordprocessingDrawing" xmlns:w10="urn:schemas-microsoft-com:office:word" xmlns:w="http://schemas.openxmlformats.org/wordprocessingml/2006/main" xmlns:w14="http://schemas.microsoft.com/office/word/2010/wordml" xmlns:w15="http://schemas.microsoft.com/office/word/2012/wordml" xmlns:wpg="http://schemas.microsoft.com/office/word/2010/wordprocessingGroup" xmlns:wpi="http://schemas.microsoft.com/office/word/2010/wordprocessingInk" xmlns:wne="http://schemas.microsoft.com/office/word/2006/wordml" xmlns:wps="http://schemas.microsoft.com/office/word/2010/wordprocessingShape" mc:Ignorable="w14 w15 wp14">
   <w:endnote w:type="separator" w:id="-1">
     <w:p>
       <w:r>
@@ -7745,7 +7417,7 @@
 </file>
 
 <file path=word/footer1.xml><?xml version="1.0" encoding="utf-8"?>
-<w:ftr xmlns:wpc="http://schemas.microsoft.com/office/word/2010/wordprocessingCanvas" xmlns:mc="http://schemas.openxmlformats.org/markup-compatibility/2006" xmlns:o="urn:schemas-microsoft-com:office:office" xmlns:r="http://schemas.openxmlformats.org/officeDocument/2006/relationships" xmlns:m="http://schemas.openxmlformats.org/officeDocument/2006/math" xmlns:v="urn:schemas-microsoft-com:vml" xmlns:wp14="http://schemas.microsoft.com/office/word/2010/wordprocessingDrawing" xmlns:wp="http://schemas.openxmlformats.org/drawingml/2006/wordprocessingDrawing" xmlns:w10="urn:schemas-microsoft-com:office:word" xmlns:w="http://schemas.openxmlformats.org/wordprocessingml/2006/main" xmlns:w14="http://schemas.microsoft.com/office/word/2010/wordml" xmlns:w15="http://schemas.microsoft.com/office/word/2012/wordml" xmlns:wpg="http://schemas.microsoft.com/office/word/2010/wordprocessingGroup" xmlns:wpi="http://schemas.microsoft.com/office/word/2010/wordprocessingInk" xmlns:wne="http://schemas.microsoft.com/office/word/2006/wordml" xmlns:wps="http://schemas.microsoft.com/office/word/2010/wordprocessingShape" mc:Ignorable="w14 w15 wp14">
+<w:ftr xmlns:wpc="http://schemas.microsoft.com/office/word/2010/wordprocessingCanvas" xmlns:mo="http://schemas.microsoft.com/office/mac/office/2008/main" xmlns:mc="http://schemas.openxmlformats.org/markup-compatibility/2006" xmlns:mv="urn:schemas-microsoft-com:mac:vml" xmlns:o="urn:schemas-microsoft-com:office:office" xmlns:r="http://schemas.openxmlformats.org/officeDocument/2006/relationships" xmlns:m="http://schemas.openxmlformats.org/officeDocument/2006/math" xmlns:v="urn:schemas-microsoft-com:vml" xmlns:wp14="http://schemas.microsoft.com/office/word/2010/wordprocessingDrawing" xmlns:wp="http://schemas.openxmlformats.org/drawingml/2006/wordprocessingDrawing" xmlns:w10="urn:schemas-microsoft-com:office:word" xmlns:w="http://schemas.openxmlformats.org/wordprocessingml/2006/main" xmlns:w14="http://schemas.microsoft.com/office/word/2010/wordml" xmlns:w15="http://schemas.microsoft.com/office/word/2012/wordml" xmlns:wpg="http://schemas.microsoft.com/office/word/2010/wordprocessingGroup" xmlns:wpi="http://schemas.microsoft.com/office/word/2010/wordprocessingInk" xmlns:wne="http://schemas.microsoft.com/office/word/2006/wordml" xmlns:wps="http://schemas.microsoft.com/office/word/2010/wordprocessingShape" mc:Ignorable="w14 w15 wp14">
   <w:p>
     <w:pPr>
       <w:pStyle w:val="Fuzeile"/>
@@ -7811,7 +7483,7 @@
 </file>
 
 <file path=word/footer2.xml><?xml version="1.0" encoding="utf-8"?>
-<w:ftr xmlns:wpc="http://schemas.microsoft.com/office/word/2010/wordprocessingCanvas" xmlns:mc="http://schemas.openxmlformats.org/markup-compatibility/2006" xmlns:o="urn:schemas-microsoft-com:office:office" xmlns:r="http://schemas.openxmlformats.org/officeDocument/2006/relationships" xmlns:m="http://schemas.openxmlformats.org/officeDocument/2006/math" xmlns:v="urn:schemas-microsoft-com:vml" xmlns:wp14="http://schemas.microsoft.com/office/word/2010/wordprocessingDrawing" xmlns:wp="http://schemas.openxmlformats.org/drawingml/2006/wordprocessingDrawing" xmlns:w10="urn:schemas-microsoft-com:office:word" xmlns:w="http://schemas.openxmlformats.org/wordprocessingml/2006/main" xmlns:w14="http://schemas.microsoft.com/office/word/2010/wordml" xmlns:w15="http://schemas.microsoft.com/office/word/2012/wordml" xmlns:wpg="http://schemas.microsoft.com/office/word/2010/wordprocessingGroup" xmlns:wpi="http://schemas.microsoft.com/office/word/2010/wordprocessingInk" xmlns:wne="http://schemas.microsoft.com/office/word/2006/wordml" xmlns:wps="http://schemas.microsoft.com/office/word/2010/wordprocessingShape" mc:Ignorable="w14 w15 wp14">
+<w:ftr xmlns:wpc="http://schemas.microsoft.com/office/word/2010/wordprocessingCanvas" xmlns:mo="http://schemas.microsoft.com/office/mac/office/2008/main" xmlns:mc="http://schemas.openxmlformats.org/markup-compatibility/2006" xmlns:mv="urn:schemas-microsoft-com:mac:vml" xmlns:o="urn:schemas-microsoft-com:office:office" xmlns:r="http://schemas.openxmlformats.org/officeDocument/2006/relationships" xmlns:m="http://schemas.openxmlformats.org/officeDocument/2006/math" xmlns:v="urn:schemas-microsoft-com:vml" xmlns:wp14="http://schemas.microsoft.com/office/word/2010/wordprocessingDrawing" xmlns:wp="http://schemas.openxmlformats.org/drawingml/2006/wordprocessingDrawing" xmlns:w10="urn:schemas-microsoft-com:office:word" xmlns:w="http://schemas.openxmlformats.org/wordprocessingml/2006/main" xmlns:w14="http://schemas.microsoft.com/office/word/2010/wordml" xmlns:w15="http://schemas.microsoft.com/office/word/2012/wordml" xmlns:wpg="http://schemas.microsoft.com/office/word/2010/wordprocessingGroup" xmlns:wpi="http://schemas.microsoft.com/office/word/2010/wordprocessingInk" xmlns:wne="http://schemas.microsoft.com/office/word/2006/wordml" xmlns:wps="http://schemas.microsoft.com/office/word/2010/wordprocessingShape" mc:Ignorable="w14 w15 wp14">
   <w:p>
     <w:pPr>
       <w:pStyle w:val="Fuzeile"/>
@@ -7959,7 +7631,7 @@
           <w14:bevel/>
         </w14:textOutline>
       </w:rPr>
-      <w:t>3</w:t>
+      <w:t>1</w:t>
     </w:r>
     <w:r>
       <w:rPr>
@@ -7989,7 +7661,7 @@
 </file>
 
 <file path=word/footnotes.xml><?xml version="1.0" encoding="utf-8"?>
-<w:footnotes xmlns:wpc="http://schemas.microsoft.com/office/word/2010/wordprocessingCanvas" xmlns:mc="http://schemas.openxmlformats.org/markup-compatibility/2006" xmlns:o="urn:schemas-microsoft-com:office:office" xmlns:r="http://schemas.openxmlformats.org/officeDocument/2006/relationships" xmlns:m="http://schemas.openxmlformats.org/officeDocument/2006/math" xmlns:v="urn:schemas-microsoft-com:vml" xmlns:wp14="http://schemas.microsoft.com/office/word/2010/wordprocessingDrawing" xmlns:wp="http://schemas.openxmlformats.org/drawingml/2006/wordprocessingDrawing" xmlns:w10="urn:schemas-microsoft-com:office:word" xmlns:w="http://schemas.openxmlformats.org/wordprocessingml/2006/main" xmlns:w14="http://schemas.microsoft.com/office/word/2010/wordml" xmlns:w15="http://schemas.microsoft.com/office/word/2012/wordml" xmlns:wpg="http://schemas.microsoft.com/office/word/2010/wordprocessingGroup" xmlns:wpi="http://schemas.microsoft.com/office/word/2010/wordprocessingInk" xmlns:wne="http://schemas.microsoft.com/office/word/2006/wordml" xmlns:wps="http://schemas.microsoft.com/office/word/2010/wordprocessingShape" mc:Ignorable="w14 w15 wp14">
+<w:footnotes xmlns:wpc="http://schemas.microsoft.com/office/word/2010/wordprocessingCanvas" xmlns:mo="http://schemas.microsoft.com/office/mac/office/2008/main" xmlns:mc="http://schemas.openxmlformats.org/markup-compatibility/2006" xmlns:mv="urn:schemas-microsoft-com:mac:vml" xmlns:o="urn:schemas-microsoft-com:office:office" xmlns:r="http://schemas.openxmlformats.org/officeDocument/2006/relationships" xmlns:m="http://schemas.openxmlformats.org/officeDocument/2006/math" xmlns:v="urn:schemas-microsoft-com:vml" xmlns:wp14="http://schemas.microsoft.com/office/word/2010/wordprocessingDrawing" xmlns:wp="http://schemas.openxmlformats.org/drawingml/2006/wordprocessingDrawing" xmlns:w10="urn:schemas-microsoft-com:office:word" xmlns:w="http://schemas.openxmlformats.org/wordprocessingml/2006/main" xmlns:w14="http://schemas.microsoft.com/office/word/2010/wordml" xmlns:w15="http://schemas.microsoft.com/office/word/2012/wordml" xmlns:wpg="http://schemas.microsoft.com/office/word/2010/wordprocessingGroup" xmlns:wpi="http://schemas.microsoft.com/office/word/2010/wordprocessingInk" xmlns:wne="http://schemas.microsoft.com/office/word/2006/wordml" xmlns:wps="http://schemas.microsoft.com/office/word/2010/wordprocessingShape" mc:Ignorable="w14 w15 wp14">
   <w:footnote w:type="separator" w:id="-1">
     <w:p>
       <w:r>
@@ -8008,9 +7680,10 @@
 </file>
 
 <file path=word/header1.xml><?xml version="1.0" encoding="utf-8"?>
-<w:hdr xmlns:wpc="http://schemas.microsoft.com/office/word/2010/wordprocessingCanvas" xmlns:mc="http://schemas.openxmlformats.org/markup-compatibility/2006" xmlns:o="urn:schemas-microsoft-com:office:office" xmlns:r="http://schemas.openxmlformats.org/officeDocument/2006/relationships" xmlns:m="http://schemas.openxmlformats.org/officeDocument/2006/math" xmlns:v="urn:schemas-microsoft-com:vml" xmlns:wp14="http://schemas.microsoft.com/office/word/2010/wordprocessingDrawing" xmlns:wp="http://schemas.openxmlformats.org/drawingml/2006/wordprocessingDrawing" xmlns:w10="urn:schemas-microsoft-com:office:word" xmlns:w="http://schemas.openxmlformats.org/wordprocessingml/2006/main" xmlns:w14="http://schemas.microsoft.com/office/word/2010/wordml" xmlns:w15="http://schemas.microsoft.com/office/word/2012/wordml" xmlns:wpg="http://schemas.microsoft.com/office/word/2010/wordprocessingGroup" xmlns:wpi="http://schemas.microsoft.com/office/word/2010/wordprocessingInk" xmlns:wne="http://schemas.microsoft.com/office/word/2006/wordml" xmlns:wps="http://schemas.microsoft.com/office/word/2010/wordprocessingShape" mc:Ignorable="w14 w15 wp14">
+<w:hdr xmlns:wpc="http://schemas.microsoft.com/office/word/2010/wordprocessingCanvas" xmlns:mo="http://schemas.microsoft.com/office/mac/office/2008/main" xmlns:mc="http://schemas.openxmlformats.org/markup-compatibility/2006" xmlns:mv="urn:schemas-microsoft-com:mac:vml" xmlns:o="urn:schemas-microsoft-com:office:office" xmlns:r="http://schemas.openxmlformats.org/officeDocument/2006/relationships" xmlns:m="http://schemas.openxmlformats.org/officeDocument/2006/math" xmlns:v="urn:schemas-microsoft-com:vml" xmlns:wp14="http://schemas.microsoft.com/office/word/2010/wordprocessingDrawing" xmlns:wp="http://schemas.openxmlformats.org/drawingml/2006/wordprocessingDrawing" xmlns:w10="urn:schemas-microsoft-com:office:word" xmlns:w="http://schemas.openxmlformats.org/wordprocessingml/2006/main" xmlns:w14="http://schemas.microsoft.com/office/word/2010/wordml" xmlns:w15="http://schemas.microsoft.com/office/word/2012/wordml" xmlns:wpg="http://schemas.microsoft.com/office/word/2010/wordprocessingGroup" xmlns:wpi="http://schemas.microsoft.com/office/word/2010/wordprocessingInk" xmlns:wne="http://schemas.microsoft.com/office/word/2006/wordml" xmlns:wps="http://schemas.microsoft.com/office/word/2010/wordprocessingShape" mc:Ignorable="w14 w15 wp14">
   <w:p>
     <w:pPr>
+      <w:spacing w:before="160"/>
       <w:rPr>
         <w:b/>
         <w:caps/>
@@ -8291,7 +7964,7 @@
           <w14:bevel/>
         </w14:textOutline>
       </w:rPr>
-      <w:t>04.02.2016</w:t>
+      <w:t>04.02.16</w:t>
     </w:r>
     <w:r>
       <w:rPr>
@@ -8315,8 +7988,8 @@
 </file>
 
 <file path=word/numbering.xml><?xml version="1.0" encoding="utf-8"?>
-<w:numbering xmlns:wpc="http://schemas.microsoft.com/office/word/2010/wordprocessingCanvas" xmlns:mc="http://schemas.openxmlformats.org/markup-compatibility/2006" xmlns:o="urn:schemas-microsoft-com:office:office" xmlns:r="http://schemas.openxmlformats.org/officeDocument/2006/relationships" xmlns:m="http://schemas.openxmlformats.org/officeDocument/2006/math" xmlns:v="urn:schemas-microsoft-com:vml" xmlns:wp14="http://schemas.microsoft.com/office/word/2010/wordprocessingDrawing" xmlns:wp="http://schemas.openxmlformats.org/drawingml/2006/wordprocessingDrawing" xmlns:w10="urn:schemas-microsoft-com:office:word" xmlns:w="http://schemas.openxmlformats.org/wordprocessingml/2006/main" xmlns:w14="http://schemas.microsoft.com/office/word/2010/wordml" xmlns:w15="http://schemas.microsoft.com/office/word/2012/wordml" xmlns:wpg="http://schemas.microsoft.com/office/word/2010/wordprocessingGroup" xmlns:wpi="http://schemas.microsoft.com/office/word/2010/wordprocessingInk" xmlns:wne="http://schemas.microsoft.com/office/word/2006/wordml" xmlns:wps="http://schemas.microsoft.com/office/word/2010/wordprocessingShape" mc:Ignorable="w14 w15 wp14">
-  <w:abstractNum w:abstractNumId="0" w15:restartNumberingAfterBreak="0">
+<w:numbering xmlns:wpc="http://schemas.microsoft.com/office/word/2010/wordprocessingCanvas" xmlns:mo="http://schemas.microsoft.com/office/mac/office/2008/main" xmlns:mc="http://schemas.openxmlformats.org/markup-compatibility/2006" xmlns:mv="urn:schemas-microsoft-com:mac:vml" xmlns:o="urn:schemas-microsoft-com:office:office" xmlns:r="http://schemas.openxmlformats.org/officeDocument/2006/relationships" xmlns:m="http://schemas.openxmlformats.org/officeDocument/2006/math" xmlns:v="urn:schemas-microsoft-com:vml" xmlns:wp14="http://schemas.microsoft.com/office/word/2010/wordprocessingDrawing" xmlns:wp="http://schemas.openxmlformats.org/drawingml/2006/wordprocessingDrawing" xmlns:w10="urn:schemas-microsoft-com:office:word" xmlns:w="http://schemas.openxmlformats.org/wordprocessingml/2006/main" xmlns:w14="http://schemas.microsoft.com/office/word/2010/wordml" xmlns:w15="http://schemas.microsoft.com/office/word/2012/wordml" xmlns:wpg="http://schemas.microsoft.com/office/word/2010/wordprocessingGroup" xmlns:wpi="http://schemas.microsoft.com/office/word/2010/wordprocessingInk" xmlns:wne="http://schemas.microsoft.com/office/word/2006/wordml" xmlns:wps="http://schemas.microsoft.com/office/word/2010/wordprocessingShape" mc:Ignorable="w14 w15 wp14">
+  <w:abstractNum w:abstractNumId="0">
     <w:nsid w:val="1B9B2E47"/>
     <w:multiLevelType w:val="hybridMultilevel"/>
     <w:tmpl w:val="1ACEB37E"/>
@@ -8429,7 +8102,7 @@
       </w:rPr>
     </w:lvl>
   </w:abstractNum>
-  <w:abstractNum w:abstractNumId="1" w15:restartNumberingAfterBreak="0">
+  <w:abstractNum w:abstractNumId="1">
     <w:nsid w:val="1CAD3F75"/>
     <w:multiLevelType w:val="multilevel"/>
     <w:tmpl w:val="04070025"/>
@@ -8524,7 +8197,7 @@
       </w:pPr>
     </w:lvl>
   </w:abstractNum>
-  <w:abstractNum w:abstractNumId="2" w15:restartNumberingAfterBreak="0">
+  <w:abstractNum w:abstractNumId="2">
     <w:nsid w:val="44B8034B"/>
     <w:multiLevelType w:val="hybridMultilevel"/>
     <w:tmpl w:val="119AC056"/>
@@ -8662,7 +8335,7 @@
     </w:rPrDefault>
     <w:pPrDefault/>
   </w:docDefaults>
-  <w:latentStyles w:defLockedState="0" w:defUIPriority="99" w:defSemiHidden="0" w:defUnhideWhenUsed="0" w:defQFormat="0" w:count="371">
+  <w:latentStyles w:defLockedState="0" w:defUIPriority="99" w:defSemiHidden="0" w:defUnhideWhenUsed="0" w:defQFormat="0" w:count="380">
     <w:lsdException w:name="Normal" w:uiPriority="0" w:qFormat="1"/>
     <w:lsdException w:name="heading 1" w:uiPriority="9" w:qFormat="1"/>
     <w:lsdException w:name="heading 2" w:semiHidden="1" w:uiPriority="9" w:unhideWhenUsed="1" w:qFormat="1"/>
@@ -9547,6 +9220,7 @@
     <w:uiPriority w:val="39"/>
     <w:rsid w:val="000714B6"/>
     <w:tblPr>
+      <w:tblInd w:w="0" w:type="dxa"/>
       <w:tblBorders>
         <w:top w:val="single" w:sz="4" w:space="0" w:color="auto"/>
         <w:left w:val="single" w:sz="4" w:space="0" w:color="auto"/>
@@ -9555,6 +9229,12 @@
         <w:insideH w:val="single" w:sz="4" w:space="0" w:color="auto"/>
         <w:insideV w:val="single" w:sz="4" w:space="0" w:color="auto"/>
       </w:tblBorders>
+      <w:tblCellMar>
+        <w:top w:w="0" w:type="dxa"/>
+        <w:left w:w="108" w:type="dxa"/>
+        <w:bottom w:w="0" w:type="dxa"/>
+        <w:right w:w="108" w:type="dxa"/>
+      </w:tblCellMar>
     </w:tblPr>
   </w:style>
   <w:style w:type="character" w:customStyle="1" w:styleId="berschrift3Zchn">
@@ -9595,7 +9275,7 @@
       <w:lang w:val="en-US" w:eastAsia="zh-CN"/>
     </w:rPr>
   </w:style>
-  <w:style w:type="character" w:styleId="Hyperlink">
+  <w:style w:type="character" w:styleId="Link">
     <w:name w:val="Hyperlink"/>
     <w:basedOn w:val="Absatz-Standardschriftart"/>
     <w:uiPriority w:val="99"/>
@@ -9802,7 +9482,7 @@
 </file>
 
 <file path=word/glossary/document.xml><?xml version="1.0" encoding="utf-8"?>
-<w:glossaryDocument xmlns:wpc="http://schemas.microsoft.com/office/word/2010/wordprocessingCanvas" xmlns:mc="http://schemas.openxmlformats.org/markup-compatibility/2006" xmlns:o="urn:schemas-microsoft-com:office:office" xmlns:r="http://schemas.openxmlformats.org/officeDocument/2006/relationships" xmlns:m="http://schemas.openxmlformats.org/officeDocument/2006/math" xmlns:v="urn:schemas-microsoft-com:vml" xmlns:wp14="http://schemas.microsoft.com/office/word/2010/wordprocessingDrawing" xmlns:wp="http://schemas.openxmlformats.org/drawingml/2006/wordprocessingDrawing" xmlns:w10="urn:schemas-microsoft-com:office:word" xmlns:w="http://schemas.openxmlformats.org/wordprocessingml/2006/main" xmlns:w14="http://schemas.microsoft.com/office/word/2010/wordml" xmlns:w15="http://schemas.microsoft.com/office/word/2012/wordml" xmlns:wpg="http://schemas.microsoft.com/office/word/2010/wordprocessingGroup" xmlns:wpi="http://schemas.microsoft.com/office/word/2010/wordprocessingInk" xmlns:wne="http://schemas.microsoft.com/office/word/2006/wordml" xmlns:wps="http://schemas.microsoft.com/office/word/2010/wordprocessingShape" mc:Ignorable="w14 w15 wp14">
+<w:glossaryDocument xmlns:wpc="http://schemas.microsoft.com/office/word/2010/wordprocessingCanvas" xmlns:mo="http://schemas.microsoft.com/office/mac/office/2008/main" xmlns:mc="http://schemas.openxmlformats.org/markup-compatibility/2006" xmlns:mv="urn:schemas-microsoft-com:mac:vml" xmlns:o="urn:schemas-microsoft-com:office:office" xmlns:r="http://schemas.openxmlformats.org/officeDocument/2006/relationships" xmlns:m="http://schemas.openxmlformats.org/officeDocument/2006/math" xmlns:v="urn:schemas-microsoft-com:vml" xmlns:wp14="http://schemas.microsoft.com/office/word/2010/wordprocessingDrawing" xmlns:wp="http://schemas.openxmlformats.org/drawingml/2006/wordprocessingDrawing" xmlns:w10="urn:schemas-microsoft-com:office:word" xmlns:w="http://schemas.openxmlformats.org/wordprocessingml/2006/main" xmlns:w14="http://schemas.microsoft.com/office/word/2010/wordml" xmlns:w15="http://schemas.microsoft.com/office/word/2012/wordml" xmlns:wpg="http://schemas.microsoft.com/office/word/2010/wordprocessingGroup" xmlns:wpi="http://schemas.microsoft.com/office/word/2010/wordprocessingInk" xmlns:wne="http://schemas.microsoft.com/office/word/2006/wordml" xmlns:wps="http://schemas.microsoft.com/office/word/2010/wordprocessingShape" mc:Ignorable="w14 w15 wp14">
   <w:docParts>
     <w:docPart>
       <w:docPartPr>
@@ -9837,18 +9517,18 @@
 <file path=word/glossary/fontTable.xml><?xml version="1.0" encoding="utf-8"?>
 <w:fonts xmlns:mc="http://schemas.openxmlformats.org/markup-compatibility/2006" xmlns:r="http://schemas.openxmlformats.org/officeDocument/2006/relationships" xmlns:w="http://schemas.openxmlformats.org/wordprocessingml/2006/main" xmlns:w14="http://schemas.microsoft.com/office/word/2010/wordml" xmlns:w15="http://schemas.microsoft.com/office/word/2012/wordml" mc:Ignorable="w14 w15">
   <w:font w:name="Symbol">
-    <w:panose1 w:val="05050102010706020507"/>
+    <w:panose1 w:val="00000000000000000000"/>
     <w:charset w:val="02"/>
-    <w:family w:val="roman"/>
+    <w:family w:val="auto"/>
     <w:pitch w:val="variable"/>
     <w:sig w:usb0="00000000" w:usb1="10000000" w:usb2="00000000" w:usb3="00000000" w:csb0="80000000" w:csb1="00000000"/>
   </w:font>
   <w:font w:name="Times New Roman">
     <w:panose1 w:val="02020603050405020304"/>
     <w:charset w:val="00"/>
-    <w:family w:val="roman"/>
+    <w:family w:val="auto"/>
     <w:pitch w:val="variable"/>
-    <w:sig w:usb0="E0002EFF" w:usb1="C0007843" w:usb2="00000009" w:usb3="00000000" w:csb0="000001FF" w:csb1="00000000"/>
+    <w:sig w:usb0="E0002AEF" w:usb1="C0007841" w:usb2="00000009" w:usb3="00000000" w:csb0="000001FF" w:csb1="00000000"/>
   </w:font>
   <w:font w:name="Wingdings">
     <w:panose1 w:val="05000000000000000000"/>
@@ -9860,36 +9540,35 @@
   <w:font w:name="Courier New">
     <w:panose1 w:val="02070309020205020404"/>
     <w:charset w:val="00"/>
-    <w:family w:val="modern"/>
-    <w:pitch w:val="fixed"/>
+    <w:family w:val="auto"/>
+    <w:pitch w:val="variable"/>
     <w:sig w:usb0="E0002AFF" w:usb1="C0007843" w:usb2="00000009" w:usb3="00000000" w:csb0="000001FF" w:csb1="00000000"/>
   </w:font>
   <w:font w:name="Calibri">
     <w:panose1 w:val="020F0502020204030204"/>
     <w:charset w:val="00"/>
-    <w:family w:val="swiss"/>
+    <w:family w:val="auto"/>
     <w:pitch w:val="variable"/>
     <w:sig w:usb0="E00002FF" w:usb1="4000ACFF" w:usb2="00000001" w:usb3="00000000" w:csb0="0000019F" w:csb1="00000000"/>
   </w:font>
   <w:font w:name="Arial">
     <w:panose1 w:val="020B0604020202020204"/>
     <w:charset w:val="00"/>
-    <w:family w:val="swiss"/>
+    <w:family w:val="auto"/>
     <w:pitch w:val="variable"/>
     <w:sig w:usb0="E0002AFF" w:usb1="C0007843" w:usb2="00000009" w:usb3="00000000" w:csb0="000001FF" w:csb1="00000000"/>
   </w:font>
   <w:font w:name="Calibri Light">
     <w:panose1 w:val="020F0302020204030204"/>
     <w:charset w:val="00"/>
-    <w:family w:val="swiss"/>
+    <w:family w:val="auto"/>
     <w:pitch w:val="variable"/>
     <w:sig w:usb0="A00002EF" w:usb1="4000207B" w:usb2="00000000" w:usb3="00000000" w:csb0="0000019F" w:csb1="00000000"/>
   </w:font>
   <w:font w:name="Harabara Mais Demo">
-    <w:panose1 w:val="00000000000000000000"/>
+    <w:panose1 w:val="020B0603050302020204"/>
     <w:charset w:val="00"/>
-    <w:family w:val="swiss"/>
-    <w:notTrueType/>
+    <w:family w:val="auto"/>
     <w:pitch w:val="variable"/>
     <w:sig w:usb0="00000007" w:usb1="00000000" w:usb2="00000000" w:usb3="00000000" w:csb0="00000001" w:csb1="00000000"/>
   </w:font>
@@ -9955,7 +9634,7 @@
       </w:pPr>
     </w:pPrDefault>
   </w:docDefaults>
-  <w:latentStyles w:defLockedState="0" w:defUIPriority="99" w:defSemiHidden="0" w:defUnhideWhenUsed="0" w:defQFormat="0" w:count="371">
+  <w:latentStyles w:defLockedState="0" w:defUIPriority="99" w:defSemiHidden="0" w:defUnhideWhenUsed="0" w:defQFormat="0" w:count="380">
     <w:lsdException w:name="Normal" w:uiPriority="0" w:qFormat="1"/>
     <w:lsdException w:name="heading 1" w:uiPriority="9" w:qFormat="1"/>
     <w:lsdException w:name="heading 2" w:semiHidden="1" w:uiPriority="9" w:unhideWhenUsed="1" w:qFormat="1"/>
@@ -10384,6 +10063,7 @@
 <w:webSettings xmlns:mc="http://schemas.openxmlformats.org/markup-compatibility/2006" xmlns:r="http://schemas.openxmlformats.org/officeDocument/2006/relationships" xmlns:w="http://schemas.openxmlformats.org/wordprocessingml/2006/main" xmlns:w14="http://schemas.microsoft.com/office/word/2010/wordml" xmlns:w15="http://schemas.microsoft.com/office/word/2012/wordml" mc:Ignorable="w14 w15">
   <w:optimizeForBrowser/>
   <w:allowPNG/>
+  <w:doNotSaveAsSingleFile/>
 </w:webSettings>
 </file>
 
@@ -10653,7 +10333,7 @@
 </file>
 
 <file path=customXml/itemProps1.xml><?xml version="1.0" encoding="utf-8"?>
-<ds:datastoreItem xmlns:ds="http://schemas.openxmlformats.org/officeDocument/2006/customXml" ds:itemID="{7E33F297-883A-474A-89D8-167652AA03AC}">
+<ds:datastoreItem xmlns:ds="http://schemas.openxmlformats.org/officeDocument/2006/customXml" ds:itemID="{448946D3-7C39-574B-93E7-8063162F2DD7}">
   <ds:schemaRefs>
     <ds:schemaRef ds:uri="http://schemas.openxmlformats.org/officeDocument/2006/bibliography"/>
   </ds:schemaRefs>

--- a/Projektdokumentation/Projektplan.docx
+++ b/Projektdokumentation/Projektplan.docx
@@ -1,6 +1,6 @@
 
 <file path=word/document.xml><?xml version="1.0" encoding="utf-8"?>
-<w:document xmlns:wpc="http://schemas.microsoft.com/office/word/2010/wordprocessingCanvas" xmlns:mo="http://schemas.microsoft.com/office/mac/office/2008/main" xmlns:mc="http://schemas.openxmlformats.org/markup-compatibility/2006" xmlns:mv="urn:schemas-microsoft-com:mac:vml" xmlns:o="urn:schemas-microsoft-com:office:office" xmlns:r="http://schemas.openxmlformats.org/officeDocument/2006/relationships" xmlns:m="http://schemas.openxmlformats.org/officeDocument/2006/math" xmlns:v="urn:schemas-microsoft-com:vml" xmlns:wp14="http://schemas.microsoft.com/office/word/2010/wordprocessingDrawing" xmlns:wp="http://schemas.openxmlformats.org/drawingml/2006/wordprocessingDrawing" xmlns:w10="urn:schemas-microsoft-com:office:word" xmlns:w="http://schemas.openxmlformats.org/wordprocessingml/2006/main" xmlns:w14="http://schemas.microsoft.com/office/word/2010/wordml" xmlns:w15="http://schemas.microsoft.com/office/word/2012/wordml" xmlns:wpg="http://schemas.microsoft.com/office/word/2010/wordprocessingGroup" xmlns:wpi="http://schemas.microsoft.com/office/word/2010/wordprocessingInk" xmlns:wne="http://schemas.microsoft.com/office/word/2006/wordml" xmlns:wps="http://schemas.microsoft.com/office/word/2010/wordprocessingShape" mc:Ignorable="w14 w15 wp14">
+<w:document xmlns:wpc="http://schemas.microsoft.com/office/word/2010/wordprocessingCanvas" xmlns:mc="http://schemas.openxmlformats.org/markup-compatibility/2006" xmlns:o="urn:schemas-microsoft-com:office:office" xmlns:r="http://schemas.openxmlformats.org/officeDocument/2006/relationships" xmlns:m="http://schemas.openxmlformats.org/officeDocument/2006/math" xmlns:v="urn:schemas-microsoft-com:vml" xmlns:wp14="http://schemas.microsoft.com/office/word/2010/wordprocessingDrawing" xmlns:wp="http://schemas.openxmlformats.org/drawingml/2006/wordprocessingDrawing" xmlns:w10="urn:schemas-microsoft-com:office:word" xmlns:w="http://schemas.openxmlformats.org/wordprocessingml/2006/main" xmlns:w14="http://schemas.microsoft.com/office/word/2010/wordml" xmlns:w15="http://schemas.microsoft.com/office/word/2012/wordml" xmlns:wpg="http://schemas.microsoft.com/office/word/2010/wordprocessingGroup" xmlns:wpi="http://schemas.microsoft.com/office/word/2010/wordprocessingInk" xmlns:wne="http://schemas.microsoft.com/office/word/2006/wordml" xmlns:wps="http://schemas.microsoft.com/office/word/2010/wordprocessingShape" mc:Ignorable="w14 w15 wp14">
   <w:body>
     <w:p>
       <w:pPr>
@@ -12,6 +12,7 @@
         <w:spacing w:before="1540" w:after="240"/>
         <w:rPr>
           <w:color w:val="5B9BD5" w:themeColor="accent1"/>
+          <w:lang w:val="de-DE"/>
         </w:rPr>
       </w:pPr>
       <w:r>
@@ -79,6 +80,7 @@
       <w:r>
         <w:rPr>
           <w:color w:val="5B9BD5" w:themeColor="accent1"/>
+          <w:lang w:val="de-DE"/>
         </w:rPr>
         <w:tab/>
         <w:t>  </w:t>
@@ -334,7 +336,7 @@
                   </wp:anchor>
                 </w:drawing>
               </mc:Choice>
-              <mc:Fallback>
+              <mc:Fallback xmlns:mv="urn:schemas-microsoft-com:mac:vml" xmlns:mo="http://schemas.microsoft.com/office/mac/office/2008/main">
                 <w:pict>
                   <v:shapetype w14:anchorId="7A8F5E0E" id="_x0000_t202" coordsize="21600,21600" o:spt="202" path="m,l,21600r21600,l21600,xe">
                     <v:stroke joinstyle="miter"/>
@@ -673,7 +675,7 @@
                   </wp:anchor>
                 </w:drawing>
               </mc:Choice>
-              <mc:Fallback>
+              <mc:Fallback xmlns:mv="urn:schemas-microsoft-com:mac:vml" xmlns:mo="http://schemas.microsoft.com/office/mac/office/2008/main">
                 <w:pict>
                   <v:roundrect w14:anchorId="7EB5AEFB" id="AutoForm 2" o:spid="_x0000_s1027" style="position:absolute;left:0;text-align:left;margin-left:96.8pt;margin-top:207.65pt;width:148pt;height:594pt;rotation:90;z-index:251663360;visibility:visible;mso-wrap-style:square;mso-width-percent:0;mso-height-percent:0;mso-wrap-distance-left:10.8pt;mso-wrap-distance-top:7.2pt;mso-wrap-distance-right:10.8pt;mso-wrap-distance-bottom:7.2pt;mso-position-horizontal:right;mso-position-horizontal-relative:page;mso-position-vertical:absolute;mso-position-vertical-relative:margin;mso-width-percent:0;mso-height-percent:0;mso-width-relative:margin;mso-height-relative:margin;v-text-anchor:middle" arcsize="8541f" o:gfxdata="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" o:allowincell="f" fillcolor="white [3201]" stroked="f" strokeweight="1pt">
                     <v:stroke joinstyle="miter"/>
@@ -987,7 +989,7 @@
                   </wp:anchor>
                 </w:drawing>
               </mc:Choice>
-              <mc:Fallback>
+              <mc:Fallback xmlns:mv="urn:schemas-microsoft-com:mac:vml" xmlns:mo="http://schemas.microsoft.com/office/mac/office/2008/main">
                 <w:pict>
                   <v:shapetype w14:anchorId="3E329646" id="_x0000_t202" coordsize="21600,21600" o:spt="202" path="m0,0l0,21600,21600,21600,21600,0xe">
                     <v:stroke joinstyle="miter"/>
@@ -1093,6 +1095,7 @@
             <w:rPr>
               <w:color w:val="7030A0"/>
               <w:sz w:val="72"/>
+              <w:lang w:val="de-DE"/>
             </w:rPr>
             <w:br w:type="page"/>
           </w:r>
@@ -1102,18 +1105,16 @@
         <w:rPr>
           <w:color w:val="7030A0"/>
           <w:sz w:val="72"/>
+          <w:lang w:val="de-DE"/>
         </w:rPr>
         <w:tab/>
       </w:r>
-      <w:bookmarkStart w:id="0" w:name="_GoBack"/>
-      <w:bookmarkEnd w:id="0"/>
     </w:p>
     <w:sdt>
       <w:sdtPr>
         <w:rPr>
           <w:color w:val="7030A0"/>
           <w:sz w:val="72"/>
-          <w:lang w:val="en-GB"/>
         </w:rPr>
         <w:alias w:val="Titel"/>
         <w:tag w:val=""/>
@@ -1131,108 +1132,44 @@
             <w:rPr>
               <w:color w:val="7030A0"/>
               <w:sz w:val="72"/>
-              <w:lang w:val="en-GB"/>
             </w:rPr>
           </w:pPr>
-          <w:proofErr w:type="spellStart"/>
           <w:r>
             <w:rPr>
               <w:color w:val="7030A0"/>
               <w:sz w:val="72"/>
-              <w:lang w:val="en-GB"/>
             </w:rPr>
             <w:t>Projektplan</w:t>
           </w:r>
-          <w:proofErr w:type="spellEnd"/>
         </w:p>
       </w:sdtContent>
     </w:sdt>
-    <w:p>
-      <w:pPr>
-        <w:rPr>
-          <w:lang w:val="en-GB"/>
-        </w:rPr>
-      </w:pPr>
-    </w:p>
-    <w:p>
-      <w:pPr>
-        <w:rPr>
-          <w:lang w:val="en-GB"/>
-        </w:rPr>
-      </w:pPr>
-      <w:r>
-        <w:rPr>
-          <w:lang w:val="en-GB"/>
-        </w:rPr>
-        <w:t xml:space="preserve">Rel. </w:t>
-      </w:r>
-      <w:proofErr w:type="spellStart"/>
-      <w:r>
-        <w:rPr>
-          <w:lang w:val="en-GB"/>
-        </w:rPr>
-        <w:t>Userstory</w:t>
-      </w:r>
-      <w:proofErr w:type="spellEnd"/>
-      <w:r>
-        <w:rPr>
-          <w:lang w:val="en-GB"/>
-        </w:rPr>
-        <w:t xml:space="preserve"> ID:</w:t>
-      </w:r>
-      <w:r>
-        <w:rPr>
-          <w:lang w:val="en-GB"/>
-        </w:rPr>
+    <w:p/>
+    <w:p>
+      <w:r>
+        <w:t>Rel. Userstory ID:</w:t>
+      </w:r>
+      <w:r>
         <w:tab/>
         <w:t>US010</w:t>
       </w:r>
     </w:p>
     <w:p>
-      <w:pPr>
-        <w:rPr>
-          <w:lang w:val="en-GB"/>
-        </w:rPr>
-      </w:pPr>
-      <w:r>
-        <w:rPr>
-          <w:lang w:val="en-GB"/>
-        </w:rPr>
+      <w:r>
         <w:t>Version:</w:t>
       </w:r>
       <w:r>
-        <w:rPr>
-          <w:lang w:val="en-GB"/>
-        </w:rPr>
         <w:tab/>
       </w:r>
       <w:r>
-        <w:rPr>
-          <w:lang w:val="en-GB"/>
-        </w:rPr>
         <w:tab/>
       </w:r>
       <w:r>
-        <w:rPr>
-          <w:lang w:val="en-GB"/>
-        </w:rPr>
         <w:t>V002</w:t>
       </w:r>
     </w:p>
-    <w:p>
-      <w:pPr>
-        <w:rPr>
-          <w:lang w:val="en-GB"/>
-        </w:rPr>
-      </w:pPr>
-    </w:p>
-    <w:p>
-      <w:pPr>
-        <w:rPr>
-          <w:lang w:val="en-GB"/>
-        </w:rPr>
-      </w:pPr>
-    </w:p>
+    <w:p/>
+    <w:p/>
     <w:sdt>
       <w:sdtPr>
         <w:rPr>
@@ -1297,10 +1234,10 @@
             </w:rPr>
             <w:fldChar w:fldCharType="separate"/>
           </w:r>
-          <w:hyperlink w:anchor="_Toc442355092" w:history="1">
-            <w:r>
-              <w:rPr>
-                <w:rStyle w:val="Link"/>
+          <w:hyperlink w:anchor="_Toc442360354" w:history="1">
+            <w:r>
+              <w:rPr>
+                <w:rStyle w:val="Hyperlink"/>
                 <w:noProof/>
               </w:rPr>
               <w:t>1</w:t>
@@ -1318,7 +1255,7 @@
             </w:r>
             <w:r>
               <w:rPr>
-                <w:rStyle w:val="Link"/>
+                <w:rStyle w:val="Hyperlink"/>
                 <w:noProof/>
               </w:rPr>
               <w:t>Versionsgeschichte</w:t>
@@ -1342,7 +1279,7 @@
                 <w:noProof/>
                 <w:webHidden/>
               </w:rPr>
-              <w:instrText xml:space="preserve"> PAGEREF _Toc442355092 \h </w:instrText>
+              <w:instrText xml:space="preserve"> PAGEREF _Toc442360354 \h </w:instrText>
             </w:r>
             <w:r>
               <w:rPr>
@@ -1389,10 +1326,10 @@
               <w:lang w:eastAsia="de-DE"/>
             </w:rPr>
           </w:pPr>
-          <w:hyperlink w:anchor="_Toc442355093" w:history="1">
-            <w:r>
-              <w:rPr>
-                <w:rStyle w:val="Link"/>
+          <w:hyperlink w:anchor="_Toc442360355" w:history="1">
+            <w:r>
+              <w:rPr>
+                <w:rStyle w:val="Hyperlink"/>
                 <w:noProof/>
               </w:rPr>
               <w:t>2</w:t>
@@ -1410,7 +1347,7 @@
             </w:r>
             <w:r>
               <w:rPr>
-                <w:rStyle w:val="Link"/>
+                <w:rStyle w:val="Hyperlink"/>
                 <w:noProof/>
               </w:rPr>
               <w:t>Ist-Analyse „Vorgehensmodell Scrum“</w:t>
@@ -1434,7 +1371,7 @@
                 <w:noProof/>
                 <w:webHidden/>
               </w:rPr>
-              <w:instrText xml:space="preserve"> PAGEREF _Toc442355093 \h </w:instrText>
+              <w:instrText xml:space="preserve"> PAGEREF _Toc442360355 \h </w:instrText>
             </w:r>
             <w:r>
               <w:rPr>
@@ -1480,10 +1417,10 @@
               <w:lang w:eastAsia="de-DE"/>
             </w:rPr>
           </w:pPr>
-          <w:hyperlink w:anchor="_Toc442355094" w:history="1">
-            <w:r>
-              <w:rPr>
-                <w:rStyle w:val="Link"/>
+          <w:hyperlink w:anchor="_Toc442360356" w:history="1">
+            <w:r>
+              <w:rPr>
+                <w:rStyle w:val="Hyperlink"/>
                 <w:noProof/>
               </w:rPr>
               <w:t>2.1</w:t>
@@ -1500,7 +1437,7 @@
             </w:r>
             <w:r>
               <w:rPr>
-                <w:rStyle w:val="Link"/>
+                <w:rStyle w:val="Hyperlink"/>
                 <w:noProof/>
               </w:rPr>
               <w:t>Erklärung „Vorgehensmodell Scrum“</w:t>
@@ -1524,7 +1461,7 @@
                 <w:noProof/>
                 <w:webHidden/>
               </w:rPr>
-              <w:instrText xml:space="preserve"> PAGEREF _Toc442355094 \h </w:instrText>
+              <w:instrText xml:space="preserve"> PAGEREF _Toc442360356 \h </w:instrText>
             </w:r>
             <w:r>
               <w:rPr>
@@ -1570,10 +1507,10 @@
               <w:lang w:eastAsia="de-DE"/>
             </w:rPr>
           </w:pPr>
-          <w:hyperlink w:anchor="_Toc442355095" w:history="1">
-            <w:r>
-              <w:rPr>
-                <w:rStyle w:val="Link"/>
+          <w:hyperlink w:anchor="_Toc442360357" w:history="1">
+            <w:r>
+              <w:rPr>
+                <w:rStyle w:val="Hyperlink"/>
                 <w:noProof/>
               </w:rPr>
               <w:t>2.2</w:t>
@@ -1590,7 +1527,7 @@
             </w:r>
             <w:r>
               <w:rPr>
-                <w:rStyle w:val="Link"/>
+                <w:rStyle w:val="Hyperlink"/>
                 <w:noProof/>
               </w:rPr>
               <w:t>Darstellung des Arbeitsprozesses</w:t>
@@ -1614,7 +1551,7 @@
                 <w:noProof/>
                 <w:webHidden/>
               </w:rPr>
-              <w:instrText xml:space="preserve"> PAGEREF _Toc442355095 \h </w:instrText>
+              <w:instrText xml:space="preserve"> PAGEREF _Toc442360357 \h </w:instrText>
             </w:r>
             <w:r>
               <w:rPr>
@@ -1660,10 +1597,10 @@
               <w:lang w:eastAsia="de-DE"/>
             </w:rPr>
           </w:pPr>
-          <w:hyperlink w:anchor="_Toc442355096" w:history="1">
-            <w:r>
-              <w:rPr>
-                <w:rStyle w:val="Link"/>
+          <w:hyperlink w:anchor="_Toc442360358" w:history="1">
+            <w:r>
+              <w:rPr>
+                <w:rStyle w:val="Hyperlink"/>
                 <w:noProof/>
               </w:rPr>
               <w:t>2.3</w:t>
@@ -1680,7 +1617,7 @@
             </w:r>
             <w:r>
               <w:rPr>
-                <w:rStyle w:val="Link"/>
+                <w:rStyle w:val="Hyperlink"/>
                 <w:noProof/>
               </w:rPr>
               <w:t>Umsetzungen des Arbeitsprozesses</w:t>
@@ -1704,7 +1641,7 @@
                 <w:noProof/>
                 <w:webHidden/>
               </w:rPr>
-              <w:instrText xml:space="preserve"> PAGEREF _Toc442355096 \h </w:instrText>
+              <w:instrText xml:space="preserve"> PAGEREF _Toc442360358 \h </w:instrText>
             </w:r>
             <w:r>
               <w:rPr>
@@ -1750,10 +1687,10 @@
               <w:lang w:eastAsia="de-DE"/>
             </w:rPr>
           </w:pPr>
-          <w:hyperlink w:anchor="_Toc442355097" w:history="1">
-            <w:r>
-              <w:rPr>
-                <w:rStyle w:val="Link"/>
+          <w:hyperlink w:anchor="_Toc442360359" w:history="1">
+            <w:r>
+              <w:rPr>
+                <w:rStyle w:val="Hyperlink"/>
                 <w:noProof/>
               </w:rPr>
               <w:t>2.4</w:t>
@@ -1770,7 +1707,7 @@
             </w:r>
             <w:r>
               <w:rPr>
-                <w:rStyle w:val="Link"/>
+                <w:rStyle w:val="Hyperlink"/>
                 <w:noProof/>
               </w:rPr>
               <w:t>Probleme der Umsetzungen</w:t>
@@ -1794,7 +1731,7 @@
                 <w:noProof/>
                 <w:webHidden/>
               </w:rPr>
-              <w:instrText xml:space="preserve"> PAGEREF _Toc442355097 \h </w:instrText>
+              <w:instrText xml:space="preserve"> PAGEREF _Toc442360359 \h </w:instrText>
             </w:r>
             <w:r>
               <w:rPr>
@@ -1840,10 +1777,10 @@
               <w:lang w:eastAsia="de-DE"/>
             </w:rPr>
           </w:pPr>
-          <w:hyperlink w:anchor="_Toc442355098" w:history="1">
-            <w:r>
-              <w:rPr>
-                <w:rStyle w:val="Link"/>
+          <w:hyperlink w:anchor="_Toc442360360" w:history="1">
+            <w:r>
+              <w:rPr>
+                <w:rStyle w:val="Hyperlink"/>
                 <w:noProof/>
               </w:rPr>
               <w:t>2.5</w:t>
@@ -1860,7 +1797,7 @@
             </w:r>
             <w:r>
               <w:rPr>
-                <w:rStyle w:val="Link"/>
+                <w:rStyle w:val="Hyperlink"/>
                 <w:noProof/>
               </w:rPr>
               <w:t>Fazit</w:t>
@@ -1884,7 +1821,7 @@
                 <w:noProof/>
                 <w:webHidden/>
               </w:rPr>
-              <w:instrText xml:space="preserve"> PAGEREF _Toc442355098 \h </w:instrText>
+              <w:instrText xml:space="preserve"> PAGEREF _Toc442360360 \h </w:instrText>
             </w:r>
             <w:r>
               <w:rPr>
@@ -1931,10 +1868,10 @@
               <w:lang w:eastAsia="de-DE"/>
             </w:rPr>
           </w:pPr>
-          <w:hyperlink w:anchor="_Toc442355099" w:history="1">
-            <w:r>
-              <w:rPr>
-                <w:rStyle w:val="Link"/>
+          <w:hyperlink w:anchor="_Toc442360361" w:history="1">
+            <w:r>
+              <w:rPr>
+                <w:rStyle w:val="Hyperlink"/>
                 <w:noProof/>
               </w:rPr>
               <w:t>3</w:t>
@@ -1952,7 +1889,7 @@
             </w:r>
             <w:r>
               <w:rPr>
-                <w:rStyle w:val="Link"/>
+                <w:rStyle w:val="Hyperlink"/>
                 <w:noProof/>
               </w:rPr>
               <w:t>Soll-Konzept: Vorgehensmodell</w:t>
@@ -1976,7 +1913,7 @@
                 <w:noProof/>
                 <w:webHidden/>
               </w:rPr>
-              <w:instrText xml:space="preserve"> PAGEREF _Toc442355099 \h </w:instrText>
+              <w:instrText xml:space="preserve"> PAGEREF _Toc442360361 \h </w:instrText>
             </w:r>
             <w:r>
               <w:rPr>
@@ -2022,10 +1959,10 @@
               <w:lang w:eastAsia="de-DE"/>
             </w:rPr>
           </w:pPr>
-          <w:hyperlink w:anchor="_Toc442355100" w:history="1">
-            <w:r>
-              <w:rPr>
-                <w:rStyle w:val="Link"/>
+          <w:hyperlink w:anchor="_Toc442360362" w:history="1">
+            <w:r>
+              <w:rPr>
+                <w:rStyle w:val="Hyperlink"/>
                 <w:noProof/>
               </w:rPr>
               <w:t>3.1</w:t>
@@ -2042,7 +1979,7 @@
             </w:r>
             <w:r>
               <w:rPr>
-                <w:rStyle w:val="Link"/>
+                <w:rStyle w:val="Hyperlink"/>
                 <w:noProof/>
               </w:rPr>
               <w:t>Generelles</w:t>
@@ -2066,7 +2003,7 @@
                 <w:noProof/>
                 <w:webHidden/>
               </w:rPr>
-              <w:instrText xml:space="preserve"> PAGEREF _Toc442355100 \h </w:instrText>
+              <w:instrText xml:space="preserve"> PAGEREF _Toc442360362 \h </w:instrText>
             </w:r>
             <w:r>
               <w:rPr>
@@ -2112,10 +2049,10 @@
               <w:lang w:eastAsia="de-DE"/>
             </w:rPr>
           </w:pPr>
-          <w:hyperlink w:anchor="_Toc442355101" w:history="1">
-            <w:r>
-              <w:rPr>
-                <w:rStyle w:val="Link"/>
+          <w:hyperlink w:anchor="_Toc442360363" w:history="1">
+            <w:r>
+              <w:rPr>
+                <w:rStyle w:val="Hyperlink"/>
                 <w:noProof/>
               </w:rPr>
               <w:t>3.2</w:t>
@@ -2132,7 +2069,7 @@
             </w:r>
             <w:r>
               <w:rPr>
-                <w:rStyle w:val="Link"/>
+                <w:rStyle w:val="Hyperlink"/>
                 <w:noProof/>
               </w:rPr>
               <w:t>Zeitplanung</w:t>
@@ -2156,7 +2093,7 @@
                 <w:noProof/>
                 <w:webHidden/>
               </w:rPr>
-              <w:instrText xml:space="preserve"> PAGEREF _Toc442355101 \h </w:instrText>
+              <w:instrText xml:space="preserve"> PAGEREF _Toc442360363 \h </w:instrText>
             </w:r>
             <w:r>
               <w:rPr>
@@ -2176,7 +2113,7 @@
                 <w:noProof/>
                 <w:webHidden/>
               </w:rPr>
-              <w:t>5</w:t>
+              <w:t>6</w:t>
             </w:r>
             <w:r>
               <w:rPr>
@@ -2202,10 +2139,10 @@
               <w:lang w:eastAsia="de-DE"/>
             </w:rPr>
           </w:pPr>
-          <w:hyperlink w:anchor="_Toc442355102" w:history="1">
-            <w:r>
-              <w:rPr>
-                <w:rStyle w:val="Link"/>
+          <w:hyperlink w:anchor="_Toc442360364" w:history="1">
+            <w:r>
+              <w:rPr>
+                <w:rStyle w:val="Hyperlink"/>
                 <w:noProof/>
               </w:rPr>
               <w:t>3.3</w:t>
@@ -2222,7 +2159,7 @@
             </w:r>
             <w:r>
               <w:rPr>
-                <w:rStyle w:val="Link"/>
+                <w:rStyle w:val="Hyperlink"/>
                 <w:noProof/>
               </w:rPr>
               <w:t>Projektstrukturplan</w:t>
@@ -2246,7 +2183,7 @@
                 <w:noProof/>
                 <w:webHidden/>
               </w:rPr>
-              <w:instrText xml:space="preserve"> PAGEREF _Toc442355102 \h </w:instrText>
+              <w:instrText xml:space="preserve"> PAGEREF _Toc442360364 \h </w:instrText>
             </w:r>
             <w:r>
               <w:rPr>
@@ -2293,10 +2230,10 @@
               <w:lang w:eastAsia="de-DE"/>
             </w:rPr>
           </w:pPr>
-          <w:hyperlink w:anchor="_Toc442355103" w:history="1">
-            <w:r>
-              <w:rPr>
-                <w:rStyle w:val="Link"/>
+          <w:hyperlink w:anchor="_Toc442360365" w:history="1">
+            <w:r>
+              <w:rPr>
+                <w:rStyle w:val="Hyperlink"/>
                 <w:noProof/>
               </w:rPr>
               <w:t>4</w:t>
@@ -2314,7 +2251,7 @@
             </w:r>
             <w:r>
               <w:rPr>
-                <w:rStyle w:val="Link"/>
+                <w:rStyle w:val="Hyperlink"/>
                 <w:noProof/>
               </w:rPr>
               <w:t>Soll-Konzept: Lösungsansatz</w:t>
@@ -2338,7 +2275,7 @@
                 <w:noProof/>
                 <w:webHidden/>
               </w:rPr>
-              <w:instrText xml:space="preserve"> PAGEREF _Toc442355103 \h </w:instrText>
+              <w:instrText xml:space="preserve"> PAGEREF _Toc442360365 \h </w:instrText>
             </w:r>
             <w:r>
               <w:rPr>
@@ -2384,10 +2321,10 @@
               <w:lang w:eastAsia="de-DE"/>
             </w:rPr>
           </w:pPr>
-          <w:hyperlink w:anchor="_Toc442355104" w:history="1">
-            <w:r>
-              <w:rPr>
-                <w:rStyle w:val="Link"/>
+          <w:hyperlink w:anchor="_Toc442360366" w:history="1">
+            <w:r>
+              <w:rPr>
+                <w:rStyle w:val="Hyperlink"/>
                 <w:noProof/>
               </w:rPr>
               <w:t>4.1</w:t>
@@ -2404,7 +2341,7 @@
             </w:r>
             <w:r>
               <w:rPr>
-                <w:rStyle w:val="Link"/>
+                <w:rStyle w:val="Hyperlink"/>
                 <w:noProof/>
               </w:rPr>
               <w:t>Generelles</w:t>
@@ -2428,7 +2365,7 @@
                 <w:noProof/>
                 <w:webHidden/>
               </w:rPr>
-              <w:instrText xml:space="preserve"> PAGEREF _Toc442355104 \h </w:instrText>
+              <w:instrText xml:space="preserve"> PAGEREF _Toc442360366 \h </w:instrText>
             </w:r>
             <w:r>
               <w:rPr>
@@ -2474,10 +2411,10 @@
               <w:lang w:eastAsia="de-DE"/>
             </w:rPr>
           </w:pPr>
-          <w:hyperlink w:anchor="_Toc442355105" w:history="1">
-            <w:r>
-              <w:rPr>
-                <w:rStyle w:val="Link"/>
+          <w:hyperlink w:anchor="_Toc442360367" w:history="1">
+            <w:r>
+              <w:rPr>
+                <w:rStyle w:val="Hyperlink"/>
                 <w:noProof/>
               </w:rPr>
               <w:t>4.2</w:t>
@@ -2494,7 +2431,7 @@
             </w:r>
             <w:r>
               <w:rPr>
-                <w:rStyle w:val="Link"/>
+                <w:rStyle w:val="Hyperlink"/>
                 <w:noProof/>
               </w:rPr>
               <w:t>Systemarchitektur</w:t>
@@ -2518,7 +2455,7 @@
                 <w:noProof/>
                 <w:webHidden/>
               </w:rPr>
-              <w:instrText xml:space="preserve"> PAGEREF _Toc442355105 \h </w:instrText>
+              <w:instrText xml:space="preserve"> PAGEREF _Toc442360367 \h </w:instrText>
             </w:r>
             <w:r>
               <w:rPr>
@@ -2564,10 +2501,10 @@
               <w:lang w:eastAsia="de-DE"/>
             </w:rPr>
           </w:pPr>
-          <w:hyperlink w:anchor="_Toc442355106" w:history="1">
-            <w:r>
-              <w:rPr>
-                <w:rStyle w:val="Link"/>
+          <w:hyperlink w:anchor="_Toc442360368" w:history="1">
+            <w:r>
+              <w:rPr>
+                <w:rStyle w:val="Hyperlink"/>
                 <w:noProof/>
               </w:rPr>
               <w:t>4.3</w:t>
@@ -2584,7 +2521,7 @@
             </w:r>
             <w:r>
               <w:rPr>
-                <w:rStyle w:val="Link"/>
+                <w:rStyle w:val="Hyperlink"/>
                 <w:noProof/>
               </w:rPr>
               <w:t>Datenmodell</w:t>
@@ -2608,7 +2545,7 @@
                 <w:noProof/>
                 <w:webHidden/>
               </w:rPr>
-              <w:instrText xml:space="preserve"> PAGEREF _Toc442355106 \h </w:instrText>
+              <w:instrText xml:space="preserve"> PAGEREF _Toc442360368 \h </w:instrText>
             </w:r>
             <w:r>
               <w:rPr>
@@ -2628,7 +2565,7 @@
                 <w:noProof/>
                 <w:webHidden/>
               </w:rPr>
-              <w:t>6</w:t>
+              <w:t>7</w:t>
             </w:r>
             <w:r>
               <w:rPr>
@@ -2654,10 +2591,10 @@
               <w:lang w:eastAsia="de-DE"/>
             </w:rPr>
           </w:pPr>
-          <w:hyperlink w:anchor="_Toc442355107" w:history="1">
-            <w:r>
-              <w:rPr>
-                <w:rStyle w:val="Link"/>
+          <w:hyperlink w:anchor="_Toc442360369" w:history="1">
+            <w:r>
+              <w:rPr>
+                <w:rStyle w:val="Hyperlink"/>
                 <w:noProof/>
               </w:rPr>
               <w:t>4.4</w:t>
@@ -2674,7 +2611,7 @@
             </w:r>
             <w:r>
               <w:rPr>
-                <w:rStyle w:val="Link"/>
+                <w:rStyle w:val="Hyperlink"/>
                 <w:noProof/>
               </w:rPr>
               <w:t>Vor- und Nachteile</w:t>
@@ -2698,7 +2635,7 @@
                 <w:noProof/>
                 <w:webHidden/>
               </w:rPr>
-              <w:instrText xml:space="preserve"> PAGEREF _Toc442355107 \h </w:instrText>
+              <w:instrText xml:space="preserve"> PAGEREF _Toc442360369 \h </w:instrText>
             </w:r>
             <w:r>
               <w:rPr>
@@ -2745,10 +2682,10 @@
               <w:lang w:eastAsia="de-DE"/>
             </w:rPr>
           </w:pPr>
-          <w:hyperlink w:anchor="_Toc442355108" w:history="1">
-            <w:r>
-              <w:rPr>
-                <w:rStyle w:val="Link"/>
+          <w:hyperlink w:anchor="_Toc442360370" w:history="1">
+            <w:r>
+              <w:rPr>
+                <w:rStyle w:val="Hyperlink"/>
                 <w:noProof/>
               </w:rPr>
               <w:t>5</w:t>
@@ -2766,7 +2703,7 @@
             </w:r>
             <w:r>
               <w:rPr>
-                <w:rStyle w:val="Link"/>
+                <w:rStyle w:val="Hyperlink"/>
                 <w:noProof/>
               </w:rPr>
               <w:t>Anhang</w:t>
@@ -2790,7 +2727,7 @@
                 <w:noProof/>
                 <w:webHidden/>
               </w:rPr>
-              <w:instrText xml:space="preserve"> PAGEREF _Toc442355108 \h </w:instrText>
+              <w:instrText xml:space="preserve"> PAGEREF _Toc442360370 \h </w:instrText>
             </w:r>
             <w:r>
               <w:rPr>
@@ -2836,10 +2773,10 @@
               <w:lang w:eastAsia="de-DE"/>
             </w:rPr>
           </w:pPr>
-          <w:hyperlink w:anchor="_Toc442355109" w:history="1">
-            <w:r>
-              <w:rPr>
-                <w:rStyle w:val="Link"/>
+          <w:hyperlink w:anchor="_Toc442360371" w:history="1">
+            <w:r>
+              <w:rPr>
+                <w:rStyle w:val="Hyperlink"/>
                 <w:noProof/>
               </w:rPr>
               <w:t>5.1</w:t>
@@ -2856,7 +2793,7 @@
             </w:r>
             <w:r>
               <w:rPr>
-                <w:rStyle w:val="Link"/>
+                <w:rStyle w:val="Hyperlink"/>
                 <w:noProof/>
               </w:rPr>
               <w:t>Projektstrukturplan</w:t>
@@ -2880,7 +2817,7 @@
                 <w:noProof/>
                 <w:webHidden/>
               </w:rPr>
-              <w:instrText xml:space="preserve"> PAGEREF _Toc442355109 \h </w:instrText>
+              <w:instrText xml:space="preserve"> PAGEREF _Toc442360371 \h </w:instrText>
             </w:r>
             <w:r>
               <w:rPr>
@@ -2926,10 +2863,10 @@
               <w:lang w:eastAsia="de-DE"/>
             </w:rPr>
           </w:pPr>
-          <w:hyperlink w:anchor="_Toc442355110" w:history="1">
-            <w:r>
-              <w:rPr>
-                <w:rStyle w:val="Link"/>
+          <w:hyperlink w:anchor="_Toc442360372" w:history="1">
+            <w:r>
+              <w:rPr>
+                <w:rStyle w:val="Hyperlink"/>
                 <w:noProof/>
               </w:rPr>
               <w:t>5.2</w:t>
@@ -2946,7 +2883,7 @@
             </w:r>
             <w:r>
               <w:rPr>
-                <w:rStyle w:val="Link"/>
+                <w:rStyle w:val="Hyperlink"/>
                 <w:noProof/>
               </w:rPr>
               <w:t>Gantt Diagramme</w:t>
@@ -2970,7 +2907,7 @@
                 <w:noProof/>
                 <w:webHidden/>
               </w:rPr>
-              <w:instrText xml:space="preserve"> PAGEREF _Toc442355110 \h </w:instrText>
+              <w:instrText xml:space="preserve"> PAGEREF _Toc442360372 \h </w:instrText>
             </w:r>
             <w:r>
               <w:rPr>
@@ -3016,10 +2953,10 @@
               <w:lang w:eastAsia="de-DE"/>
             </w:rPr>
           </w:pPr>
-          <w:hyperlink w:anchor="_Toc442355111" w:history="1">
-            <w:r>
-              <w:rPr>
-                <w:rStyle w:val="Link"/>
+          <w:hyperlink w:anchor="_Toc442360373" w:history="1">
+            <w:r>
+              <w:rPr>
+                <w:rStyle w:val="Hyperlink"/>
                 <w:noProof/>
               </w:rPr>
               <w:t>5.3</w:t>
@@ -3036,7 +2973,7 @@
             </w:r>
             <w:r>
               <w:rPr>
-                <w:rStyle w:val="Link"/>
+                <w:rStyle w:val="Hyperlink"/>
                 <w:noProof/>
               </w:rPr>
               <w:t>Datenmodell</w:t>
@@ -3060,7 +2997,7 @@
                 <w:noProof/>
                 <w:webHidden/>
               </w:rPr>
-              <w:instrText xml:space="preserve"> PAGEREF _Toc442355111 \h </w:instrText>
+              <w:instrText xml:space="preserve"> PAGEREF _Toc442360373 \h </w:instrText>
             </w:r>
             <w:r>
               <w:rPr>
@@ -3106,10 +3043,10 @@
               <w:lang w:eastAsia="de-DE"/>
             </w:rPr>
           </w:pPr>
-          <w:hyperlink w:anchor="_Toc442355112" w:history="1">
-            <w:r>
-              <w:rPr>
-                <w:rStyle w:val="Link"/>
+          <w:hyperlink w:anchor="_Toc442360374" w:history="1">
+            <w:r>
+              <w:rPr>
+                <w:rStyle w:val="Hyperlink"/>
                 <w:noProof/>
               </w:rPr>
               <w:t>5.4</w:t>
@@ -3126,7 +3063,7 @@
             </w:r>
             <w:r>
               <w:rPr>
-                <w:rStyle w:val="Link"/>
+                <w:rStyle w:val="Hyperlink"/>
                 <w:noProof/>
               </w:rPr>
               <w:t>Systemarchitektur</w:t>
@@ -3150,7 +3087,7 @@
                 <w:noProof/>
                 <w:webHidden/>
               </w:rPr>
-              <w:instrText xml:space="preserve"> PAGEREF _Toc442355112 \h </w:instrText>
+              <w:instrText xml:space="preserve"> PAGEREF _Toc442360374 \h </w:instrText>
             </w:r>
             <w:r>
               <w:rPr>
@@ -3196,10 +3133,10 @@
               <w:lang w:eastAsia="de-DE"/>
             </w:rPr>
           </w:pPr>
-          <w:hyperlink w:anchor="_Toc442355113" w:history="1">
-            <w:r>
-              <w:rPr>
-                <w:rStyle w:val="Link"/>
+          <w:hyperlink w:anchor="_Toc442360375" w:history="1">
+            <w:r>
+              <w:rPr>
+                <w:rStyle w:val="Hyperlink"/>
                 <w:noProof/>
               </w:rPr>
               <w:t>5.5</w:t>
@@ -3216,7 +3153,7 @@
             </w:r>
             <w:r>
               <w:rPr>
-                <w:rStyle w:val="Link"/>
+                <w:rStyle w:val="Hyperlink"/>
                 <w:noProof/>
               </w:rPr>
               <w:t>Papierprototyp</w:t>
@@ -3240,7 +3177,7 @@
                 <w:noProof/>
                 <w:webHidden/>
               </w:rPr>
-              <w:instrText xml:space="preserve"> PAGEREF _Toc442355113 \h </w:instrText>
+              <w:instrText xml:space="preserve"> PAGEREF _Toc442360375 \h </w:instrText>
             </w:r>
             <w:r>
               <w:rPr>
@@ -3301,12 +3238,12 @@
       <w:pPr>
         <w:pStyle w:val="berschrift1"/>
       </w:pPr>
-      <w:bookmarkStart w:id="1" w:name="_Toc442355092"/>
+      <w:bookmarkStart w:id="0" w:name="_Toc442360354"/>
       <w:r>
         <w:lastRenderedPageBreak/>
         <w:t>Versionsgeschichte</w:t>
       </w:r>
-      <w:bookmarkEnd w:id="1"/>
+      <w:bookmarkEnd w:id="0"/>
     </w:p>
     <w:p/>
     <w:tbl>
@@ -3572,9 +3509,9 @@
         <w:pStyle w:val="berschrift1"/>
         <w:spacing w:after="120"/>
       </w:pPr>
-      <w:bookmarkStart w:id="2" w:name="_Toc440205087"/>
-      <w:bookmarkStart w:id="3" w:name="_Toc442291018"/>
-      <w:bookmarkStart w:id="4" w:name="_Toc442355093"/>
+      <w:bookmarkStart w:id="1" w:name="_Toc440205087"/>
+      <w:bookmarkStart w:id="2" w:name="_Toc442291018"/>
+      <w:bookmarkStart w:id="3" w:name="_Toc442360355"/>
       <w:r>
         <w:t xml:space="preserve">Ist-Analyse „Vorgehensmodell </w:t>
       </w:r>
@@ -3586,9 +3523,9 @@
       <w:r>
         <w:t>“</w:t>
       </w:r>
+      <w:bookmarkEnd w:id="1"/>
       <w:bookmarkEnd w:id="2"/>
       <w:bookmarkEnd w:id="3"/>
-      <w:bookmarkEnd w:id="4"/>
     </w:p>
     <w:p>
       <w:pPr>
@@ -3612,9 +3549,9 @@
         <w:pStyle w:val="berschrift2"/>
         <w:spacing w:after="120"/>
       </w:pPr>
-      <w:bookmarkStart w:id="5" w:name="_Toc440205088"/>
-      <w:bookmarkStart w:id="6" w:name="_Toc442291019"/>
-      <w:bookmarkStart w:id="7" w:name="_Toc442355094"/>
+      <w:bookmarkStart w:id="4" w:name="_Toc440205088"/>
+      <w:bookmarkStart w:id="5" w:name="_Toc442291019"/>
+      <w:bookmarkStart w:id="6" w:name="_Toc442360356"/>
       <w:r>
         <w:t xml:space="preserve">Erklärung „Vorgehensmodell </w:t>
       </w:r>
@@ -3626,9 +3563,9 @@
       <w:r>
         <w:t>“</w:t>
       </w:r>
+      <w:bookmarkEnd w:id="4"/>
       <w:bookmarkEnd w:id="5"/>
       <w:bookmarkEnd w:id="6"/>
-      <w:bookmarkEnd w:id="7"/>
     </w:p>
     <w:p>
       <w:pPr>
@@ -3677,15 +3614,15 @@
         <w:pStyle w:val="berschrift2"/>
         <w:spacing w:after="120"/>
       </w:pPr>
-      <w:bookmarkStart w:id="8" w:name="_Toc440205089"/>
-      <w:bookmarkStart w:id="9" w:name="_Toc442291020"/>
-      <w:bookmarkStart w:id="10" w:name="_Toc442355095"/>
+      <w:bookmarkStart w:id="7" w:name="_Toc440205089"/>
+      <w:bookmarkStart w:id="8" w:name="_Toc442291020"/>
+      <w:bookmarkStart w:id="9" w:name="_Toc442360357"/>
       <w:r>
         <w:t>Darstellung des Arbeitsprozesses</w:t>
       </w:r>
+      <w:bookmarkEnd w:id="7"/>
       <w:bookmarkEnd w:id="8"/>
       <w:bookmarkEnd w:id="9"/>
-      <w:bookmarkEnd w:id="10"/>
     </w:p>
     <w:p>
       <w:pPr>
@@ -3815,14 +3752,30 @@
                             <w:r>
                               <w:t xml:space="preserve">Abbildung </w:t>
                             </w:r>
-                            <w:fldSimple w:instr=" SEQ Abbildung \* ARABIC ">
-                              <w:r>
-                                <w:rPr>
-                                  <w:noProof/>
-                                </w:rPr>
-                                <w:t>1</w:t>
-                              </w:r>
-                            </w:fldSimple>
+                            <w:r>
+                              <w:fldChar w:fldCharType="begin"/>
+                            </w:r>
+                            <w:r>
+                              <w:instrText xml:space="preserve"> SE</w:instrText>
+                            </w:r>
+                            <w:r>
+                              <w:instrText xml:space="preserve">Q Abbildung \* ARABIC </w:instrText>
+                            </w:r>
+                            <w:r>
+                              <w:fldChar w:fldCharType="separate"/>
+                            </w:r>
+                            <w:r>
+                              <w:rPr>
+                                <w:noProof/>
+                              </w:rPr>
+                              <w:t>1</w:t>
+                            </w:r>
+                            <w:r>
+                              <w:rPr>
+                                <w:noProof/>
+                              </w:rPr>
+                              <w:fldChar w:fldCharType="end"/>
+                            </w:r>
                             <w:r>
                               <w:t xml:space="preserve">: </w:t>
                             </w:r>
@@ -3858,7 +3811,7 @@
               </wp:anchor>
             </w:drawing>
           </mc:Choice>
-          <mc:Fallback>
+          <mc:Fallback xmlns:mv="urn:schemas-microsoft-com:mac:vml" xmlns:mo="http://schemas.microsoft.com/office/mac/office/2008/main">
             <w:pict>
               <v:shape w14:anchorId="67F01F1B" id="Textfeld 8" o:spid="_x0000_s1029" type="#_x0000_t202" style="position:absolute;margin-left:.25pt;margin-top:226.5pt;width:350.4pt;height:21.9pt;z-index:251669504;visibility:visible;mso-wrap-style:square;mso-height-percent:0;mso-wrap-distance-left:9pt;mso-wrap-distance-top:0;mso-wrap-distance-right:9pt;mso-wrap-distance-bottom:0;mso-position-horizontal:absolute;mso-position-horizontal-relative:text;mso-position-vertical:absolute;mso-position-vertical-relative:text;mso-height-percent:0;mso-height-relative:margin;v-text-anchor:top" o:gfxdata="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" stroked="f">
                 <v:textbox inset="0,0,0,0">
@@ -4112,17 +4065,20 @@
         <w:pStyle w:val="berschrift2"/>
         <w:spacing w:after="120"/>
       </w:pPr>
-      <w:bookmarkStart w:id="11" w:name="_Toc440205090"/>
-      <w:bookmarkStart w:id="12" w:name="_Toc442291021"/>
-      <w:bookmarkStart w:id="13" w:name="_Toc442355096"/>
+      <w:bookmarkStart w:id="10" w:name="_Toc440205090"/>
+      <w:bookmarkStart w:id="11" w:name="_Toc442291021"/>
+      <w:bookmarkStart w:id="12" w:name="_Toc442360358"/>
       <w:r>
         <w:t>Umsetzungen des Arbeitsprozesses</w:t>
       </w:r>
+      <w:bookmarkEnd w:id="10"/>
       <w:bookmarkEnd w:id="11"/>
       <w:bookmarkEnd w:id="12"/>
-      <w:bookmarkEnd w:id="13"/>
-    </w:p>
-    <w:p>
+    </w:p>
+    <w:p>
+      <w:pPr>
+        <w:jc w:val="both"/>
+      </w:pPr>
       <w:r>
         <w:t xml:space="preserve">In heutigen Arbeitsumgebungen existieren viele Ansätze </w:t>
       </w:r>
@@ -4197,14 +4153,27 @@
       <w:r>
         <w:t xml:space="preserve">Abbildung </w:t>
       </w:r>
-      <w:fldSimple w:instr=" SEQ Abbildung \* ARABIC ">
-        <w:r>
-          <w:rPr>
-            <w:noProof/>
-          </w:rPr>
-          <w:t>2</w:t>
-        </w:r>
-      </w:fldSimple>
+      <w:r>
+        <w:fldChar w:fldCharType="begin"/>
+      </w:r>
+      <w:r>
+        <w:instrText xml:space="preserve"> SEQ Abbildung \* ARABIC </w:instrText>
+      </w:r>
+      <w:r>
+        <w:fldChar w:fldCharType="separate"/>
+      </w:r>
+      <w:r>
+        <w:rPr>
+          <w:noProof/>
+        </w:rPr>
+        <w:t>2</w:t>
+      </w:r>
+      <w:r>
+        <w:rPr>
+          <w:noProof/>
+        </w:rPr>
+        <w:fldChar w:fldCharType="end"/>
+      </w:r>
       <w:r>
         <w:t xml:space="preserve"> Bsp.: Offline-</w:t>
       </w:r>
@@ -4288,15 +4257,15 @@
         <w:spacing w:after="120"/>
         <w:jc w:val="both"/>
       </w:pPr>
-      <w:bookmarkStart w:id="14" w:name="_Toc440205091"/>
-      <w:bookmarkStart w:id="15" w:name="_Toc442291022"/>
-      <w:bookmarkStart w:id="16" w:name="_Toc442355097"/>
+      <w:bookmarkStart w:id="13" w:name="_Toc440205091"/>
+      <w:bookmarkStart w:id="14" w:name="_Toc442291022"/>
+      <w:bookmarkStart w:id="15" w:name="_Toc442360359"/>
       <w:r>
         <w:t>Probleme der Umsetzungen</w:t>
       </w:r>
+      <w:bookmarkEnd w:id="13"/>
       <w:bookmarkEnd w:id="14"/>
       <w:bookmarkEnd w:id="15"/>
-      <w:bookmarkEnd w:id="16"/>
     </w:p>
     <w:p>
       <w:pPr>
@@ -4376,15 +4345,15 @@
         <w:pStyle w:val="berschrift2"/>
         <w:spacing w:after="120"/>
       </w:pPr>
-      <w:bookmarkStart w:id="17" w:name="_Toc440205092"/>
-      <w:bookmarkStart w:id="18" w:name="_Toc442291023"/>
-      <w:bookmarkStart w:id="19" w:name="_Toc442355098"/>
+      <w:bookmarkStart w:id="16" w:name="_Toc440205092"/>
+      <w:bookmarkStart w:id="17" w:name="_Toc442291023"/>
+      <w:bookmarkStart w:id="18" w:name="_Toc442360360"/>
       <w:r>
         <w:t>Fazit</w:t>
       </w:r>
+      <w:bookmarkEnd w:id="16"/>
       <w:bookmarkEnd w:id="17"/>
       <w:bookmarkEnd w:id="18"/>
-      <w:bookmarkEnd w:id="19"/>
     </w:p>
     <w:p>
       <w:pPr>
@@ -4498,26 +4467,26 @@
         <w:pStyle w:val="berschrift1"/>
         <w:spacing w:after="120"/>
       </w:pPr>
-      <w:bookmarkStart w:id="20" w:name="_Toc442291024"/>
-      <w:bookmarkStart w:id="21" w:name="_Toc442355099"/>
+      <w:bookmarkStart w:id="19" w:name="_Toc442291024"/>
+      <w:bookmarkStart w:id="20" w:name="_Toc442360361"/>
       <w:r>
         <w:t>Soll-Konzept: Vorgehensmodell</w:t>
       </w:r>
+      <w:bookmarkEnd w:id="19"/>
       <w:bookmarkEnd w:id="20"/>
-      <w:bookmarkEnd w:id="21"/>
     </w:p>
     <w:p>
       <w:pPr>
         <w:pStyle w:val="berschrift2"/>
         <w:spacing w:after="120"/>
       </w:pPr>
-      <w:bookmarkStart w:id="22" w:name="_Toc442291025"/>
-      <w:bookmarkStart w:id="23" w:name="_Toc442355100"/>
+      <w:bookmarkStart w:id="21" w:name="_Toc442291025"/>
+      <w:bookmarkStart w:id="22" w:name="_Toc442360362"/>
       <w:r>
         <w:t>Generelles</w:t>
       </w:r>
+      <w:bookmarkEnd w:id="21"/>
       <w:bookmarkEnd w:id="22"/>
-      <w:bookmarkEnd w:id="23"/>
     </w:p>
     <w:p>
       <w:pPr>
@@ -4567,6 +4536,13 @@
         </w:rPr>
         <w:t>.</w:t>
       </w:r>
+      <w:r>
+        <w:rPr>
+          <w:szCs w:val="22"/>
+          <w:lang w:eastAsia="de-DE"/>
+        </w:rPr>
+        <w:t xml:space="preserve"> </w:t>
+      </w:r>
     </w:p>
     <w:p>
       <w:pPr>
@@ -4767,53 +4743,1261 @@
     </w:p>
     <w:p>
       <w:pPr>
+        <w:spacing w:after="120"/>
+        <w:jc w:val="both"/>
+        <w:rPr>
+          <w:szCs w:val="22"/>
+          <w:lang w:eastAsia="de-DE"/>
+        </w:rPr>
+      </w:pPr>
+      <w:r>
+        <w:rPr>
+          <w:szCs w:val="22"/>
+          <w:lang w:eastAsia="de-DE"/>
+        </w:rPr>
+        <w:t xml:space="preserve">-Daily </w:t>
+      </w:r>
+      <w:proofErr w:type="spellStart"/>
+      <w:r>
+        <w:rPr>
+          <w:szCs w:val="22"/>
+          <w:lang w:eastAsia="de-DE"/>
+        </w:rPr>
+        <w:t>Scrum</w:t>
+      </w:r>
+      <w:proofErr w:type="spellEnd"/>
+      <w:r>
+        <w:rPr>
+          <w:szCs w:val="22"/>
+          <w:lang w:eastAsia="de-DE"/>
+        </w:rPr>
+        <w:t xml:space="preserve"> abgewandelt in </w:t>
+      </w:r>
+      <w:proofErr w:type="spellStart"/>
+      <w:r>
+        <w:rPr>
+          <w:szCs w:val="22"/>
+          <w:lang w:eastAsia="de-DE"/>
+        </w:rPr>
+        <w:t>weekly</w:t>
+      </w:r>
+      <w:proofErr w:type="spellEnd"/>
+      <w:r>
+        <w:rPr>
+          <w:szCs w:val="22"/>
+          <w:lang w:eastAsia="de-DE"/>
+        </w:rPr>
+        <w:t xml:space="preserve"> </w:t>
+      </w:r>
+      <w:proofErr w:type="spellStart"/>
+      <w:r>
+        <w:rPr>
+          <w:szCs w:val="22"/>
+          <w:lang w:eastAsia="de-DE"/>
+        </w:rPr>
+        <w:t>Scrum</w:t>
+      </w:r>
+      <w:proofErr w:type="spellEnd"/>
+      <w:r>
+        <w:rPr>
+          <w:szCs w:val="22"/>
+          <w:lang w:eastAsia="de-DE"/>
+        </w:rPr>
+        <w:t>, in Textform</w:t>
+      </w:r>
+    </w:p>
+    <w:p>
+      <w:pPr>
+        <w:spacing w:after="120"/>
+        <w:jc w:val="both"/>
+        <w:rPr>
+          <w:szCs w:val="22"/>
+          <w:lang w:eastAsia="de-DE"/>
+        </w:rPr>
+      </w:pPr>
+      <w:r>
+        <w:rPr>
+          <w:szCs w:val="22"/>
+          <w:lang w:eastAsia="de-DE"/>
+        </w:rPr>
+        <w:t>-Teilweise Abhängigkeit zwischen den User Stories</w:t>
+      </w:r>
+    </w:p>
+    <w:p>
+      <w:pPr>
+        <w:spacing w:after="120"/>
+        <w:jc w:val="both"/>
+        <w:rPr>
+          <w:szCs w:val="22"/>
+          <w:lang w:eastAsia="de-DE"/>
+        </w:rPr>
+      </w:pPr>
+      <w:r>
+        <w:rPr>
+          <w:szCs w:val="22"/>
+          <w:lang w:eastAsia="de-DE"/>
+        </w:rPr>
+        <w:t xml:space="preserve">-Keine Sprint </w:t>
+      </w:r>
+      <w:proofErr w:type="spellStart"/>
+      <w:r>
+        <w:rPr>
+          <w:szCs w:val="22"/>
+          <w:lang w:eastAsia="de-DE"/>
+        </w:rPr>
+        <w:t>reviews</w:t>
+      </w:r>
+      <w:proofErr w:type="spellEnd"/>
+      <w:r>
+        <w:rPr>
+          <w:szCs w:val="22"/>
+          <w:lang w:eastAsia="de-DE"/>
+        </w:rPr>
+        <w:t>, Reflexion am Ende des Projektes in Textform (gefordert)</w:t>
+      </w:r>
+    </w:p>
+    <w:p>
+      <w:pPr>
+        <w:spacing w:after="120"/>
+        <w:jc w:val="both"/>
+        <w:rPr>
+          <w:szCs w:val="22"/>
+          <w:lang w:eastAsia="de-DE"/>
+        </w:rPr>
+      </w:pPr>
+      <w:r>
+        <w:rPr>
+          <w:szCs w:val="22"/>
+          <w:lang w:eastAsia="de-DE"/>
+        </w:rPr>
+        <w:lastRenderedPageBreak/>
+        <w:t>-Teilnehmer Handbuch mit allen Informationen</w:t>
+      </w:r>
+    </w:p>
+    <w:p>
+      <w:pPr>
         <w:pStyle w:val="berschrift2"/>
         <w:spacing w:after="120"/>
       </w:pPr>
-      <w:bookmarkStart w:id="24" w:name="_Toc442291026"/>
-      <w:bookmarkStart w:id="25" w:name="_Toc442355101"/>
+      <w:bookmarkStart w:id="23" w:name="_Toc442291026"/>
+      <w:bookmarkStart w:id="24" w:name="_Toc442360363"/>
       <w:r>
         <w:t>Zeitplanung</w:t>
       </w:r>
+      <w:bookmarkEnd w:id="23"/>
       <w:bookmarkEnd w:id="24"/>
+    </w:p>
+    <w:p>
+      <w:bookmarkStart w:id="25" w:name="_Toc442291027"/>
+      <w:r>
+        <w:t xml:space="preserve">-In 4 Sprints, Gantt aufgeteilt in 4 Sprints. </w:t>
+      </w:r>
+    </w:p>
+    <w:p>
+      <w:r>
+        <w:t>-User Stories gemeinsam ermittelt, Teilnehmer anschließend Tasks ermittelt und selbstständig Zeit geschätzt</w:t>
+      </w:r>
+    </w:p>
+    <w:p>
+      <w:r>
+        <w:t>-Auf Basis das Gantt erstellt.</w:t>
+      </w:r>
+    </w:p>
+    <w:p>
+      <w:r>
+        <w:t>Sprint 1 …</w:t>
+      </w:r>
+    </w:p>
+    <w:p/>
+    <w:p>
+      <w:r>
+        <w:t>Sprint 2 …</w:t>
+      </w:r>
+    </w:p>
+    <w:p>
+      <w:r>
+        <w:t>Sprint 3 …</w:t>
+      </w:r>
+    </w:p>
+    <w:p/>
+    <w:p>
+      <w:pPr>
+        <w:pStyle w:val="berschrift2"/>
+      </w:pPr>
+      <w:bookmarkStart w:id="26" w:name="_Toc442360364"/>
+      <w:r>
+        <w:t>Projektstrukturplan</w:t>
+      </w:r>
       <w:bookmarkEnd w:id="25"/>
+      <w:bookmarkEnd w:id="26"/>
     </w:p>
     <w:p>
       <w:pPr>
         <w:spacing w:after="120"/>
       </w:pPr>
       <w:r>
-        <w:t>siehe Anlage: „mp_anwen_scrumiverse.pdf“</w:t>
-      </w:r>
+        <w:t xml:space="preserve">Nur </w:t>
+      </w:r>
+      <w:proofErr w:type="spellStart"/>
+      <w:r>
+        <w:t>Epics</w:t>
+      </w:r>
+      <w:proofErr w:type="spellEnd"/>
+      <w:r>
+        <w:t>, User Stories zu viele (Unübersichtlich)</w:t>
+      </w:r>
+    </w:p>
+    <w:p>
+      <w:pPr>
+        <w:spacing w:after="120"/>
+      </w:pPr>
+      <w:r>
+        <w:t>Aufgeteilt in die 4 Sprints</w:t>
+      </w:r>
+    </w:p>
+    <w:p>
+      <w:pPr>
+        <w:spacing w:after="120"/>
+      </w:pPr>
+      <w:r>
+        <w:t>Sprint 1</w:t>
+      </w:r>
+    </w:p>
+    <w:p>
+      <w:pPr>
+        <w:spacing w:after="120"/>
+      </w:pPr>
+      <w:r>
+        <w:t>Sprint 2</w:t>
+      </w:r>
+    </w:p>
+    <w:p>
+      <w:pPr>
+        <w:pStyle w:val="berschrift1"/>
+        <w:spacing w:after="120"/>
+      </w:pPr>
+      <w:bookmarkStart w:id="27" w:name="_Toc442291028"/>
+      <w:bookmarkStart w:id="28" w:name="_Toc442360365"/>
+      <w:r>
+        <w:t>Soll-Konzept: Lösungsansatz</w:t>
+      </w:r>
+      <w:bookmarkEnd w:id="27"/>
+      <w:bookmarkEnd w:id="28"/>
     </w:p>
     <w:p>
       <w:pPr>
         <w:pStyle w:val="berschrift2"/>
         <w:spacing w:after="120"/>
       </w:pPr>
-      <w:bookmarkStart w:id="26" w:name="_Toc442291027"/>
-      <w:bookmarkStart w:id="27" w:name="_Toc442355102"/>
-      <w:r>
+      <w:bookmarkStart w:id="29" w:name="_Toc442291029"/>
+      <w:bookmarkStart w:id="30" w:name="_Toc442360366"/>
+      <w:r>
+        <w:t>Generelles</w:t>
+      </w:r>
+      <w:bookmarkEnd w:id="29"/>
+      <w:bookmarkEnd w:id="30"/>
+    </w:p>
+    <w:p>
+      <w:pPr>
+        <w:spacing w:after="120"/>
+        <w:jc w:val="both"/>
+        <w:rPr>
+          <w:szCs w:val="22"/>
+        </w:rPr>
+      </w:pPr>
+      <w:r>
+        <w:rPr>
+          <w:szCs w:val="22"/>
+        </w:rPr>
+        <w:t xml:space="preserve">Unter der Betrachtung der Konkurrenz verfolgen wir den Ansatz, ein mit von </w:t>
+      </w:r>
+      <w:proofErr w:type="spellStart"/>
+      <w:r>
+        <w:rPr>
+          <w:szCs w:val="22"/>
+        </w:rPr>
+        <w:t>Scrum</w:t>
+      </w:r>
+      <w:proofErr w:type="spellEnd"/>
+      <w:r>
+        <w:rPr>
+          <w:szCs w:val="22"/>
+        </w:rPr>
+        <w:t xml:space="preserve"> gestützte Online-Projektplanung zu erstellen. Dabei möchten wir eine ähnliche Plattform schaffen. Funktionen und Umsetzungen, welche wir für umständlich oder nicht intuitiv halten</w:t>
+      </w:r>
+      <w:r>
+        <w:rPr>
+          <w:szCs w:val="22"/>
+        </w:rPr>
+        <w:t>,</w:t>
+      </w:r>
+      <w:r>
+        <w:rPr>
+          <w:szCs w:val="22"/>
+        </w:rPr>
+        <w:t xml:space="preserve"> wollen wir verbessern</w:t>
+      </w:r>
+      <w:r>
+        <w:rPr>
+          <w:szCs w:val="22"/>
+        </w:rPr>
+        <w:t>. U</w:t>
+      </w:r>
+      <w:r>
+        <w:rPr>
+          <w:szCs w:val="22"/>
+        </w:rPr>
+        <w:t>m mit den bereits existierenden Plattformen zu konkurrieren werden wir auch Funktionen</w:t>
+      </w:r>
+      <w:r>
+        <w:rPr>
+          <w:szCs w:val="22"/>
+        </w:rPr>
+        <w:t xml:space="preserve"> adaptieren</w:t>
+      </w:r>
+      <w:r>
+        <w:rPr>
+          <w:szCs w:val="22"/>
+        </w:rPr>
+        <w:t xml:space="preserve">, welche wir für </w:t>
+      </w:r>
+      <w:r>
+        <w:rPr>
+          <w:szCs w:val="22"/>
+        </w:rPr>
+        <w:t>unsere Plattform als sinnvoll erachten</w:t>
+      </w:r>
+      <w:r>
+        <w:rPr>
+          <w:szCs w:val="22"/>
+        </w:rPr>
+        <w:t xml:space="preserve">. </w:t>
+      </w:r>
+    </w:p>
+    <w:p>
+      <w:pPr>
+        <w:spacing w:after="120"/>
+        <w:jc w:val="both"/>
+        <w:rPr>
+          <w:szCs w:val="22"/>
+        </w:rPr>
+      </w:pPr>
+      <w:r>
+        <w:rPr>
+          <w:szCs w:val="22"/>
+        </w:rPr>
+        <w:t>Das Vorgehensmodell von</w:t>
+      </w:r>
+      <w:r>
+        <w:rPr>
+          <w:szCs w:val="22"/>
+        </w:rPr>
+        <w:t xml:space="preserve"> </w:t>
+      </w:r>
+      <w:proofErr w:type="spellStart"/>
+      <w:r>
+        <w:rPr>
+          <w:szCs w:val="22"/>
+        </w:rPr>
+        <w:t>Scrum</w:t>
+      </w:r>
+      <w:proofErr w:type="spellEnd"/>
+      <w:r>
+        <w:rPr>
+          <w:szCs w:val="22"/>
+        </w:rPr>
+        <w:t xml:space="preserve"> soll besser und original</w:t>
+      </w:r>
+      <w:r>
+        <w:rPr>
+          <w:szCs w:val="22"/>
+        </w:rPr>
+        <w:t>getreu umgesetzt werden. Hierfür wollen wir die haptische Umsetzung in eine Online-Version bündeln un</w:t>
+      </w:r>
+      <w:r>
+        <w:rPr>
+          <w:szCs w:val="22"/>
+        </w:rPr>
+        <w:t xml:space="preserve">d zentral erreichbar machen. Auf </w:t>
+      </w:r>
+      <w:r>
+        <w:rPr>
+          <w:szCs w:val="22"/>
+        </w:rPr>
+        <w:t>Konkurrenz-Pla</w:t>
+      </w:r>
+      <w:r>
+        <w:rPr>
+          <w:szCs w:val="22"/>
+        </w:rPr>
+        <w:t xml:space="preserve">ttformen </w:t>
+      </w:r>
+      <w:r>
+        <w:rPr>
+          <w:szCs w:val="22"/>
+        </w:rPr>
+        <w:t xml:space="preserve">ist </w:t>
+      </w:r>
+      <w:r>
+        <w:rPr>
+          <w:szCs w:val="22"/>
+        </w:rPr>
+        <w:t>uns schnell aufgefallen</w:t>
+      </w:r>
+      <w:r>
+        <w:rPr>
+          <w:szCs w:val="22"/>
+        </w:rPr>
+        <w:t>, dass ein Rechtemanagement nur schlecht oder gar nicht vorhanden ist</w:t>
+      </w:r>
+      <w:r>
+        <w:rPr>
+          <w:szCs w:val="22"/>
+        </w:rPr>
+        <w:t>. Dies wollen wir</w:t>
+      </w:r>
+      <w:r>
+        <w:rPr>
+          <w:szCs w:val="22"/>
+        </w:rPr>
+        <w:t xml:space="preserve"> für </w:t>
+      </w:r>
+      <w:r>
+        <w:rPr>
+          <w:szCs w:val="22"/>
+        </w:rPr>
+        <w:t>unsere</w:t>
+      </w:r>
+      <w:r>
+        <w:rPr>
+          <w:szCs w:val="22"/>
+        </w:rPr>
+        <w:t xml:space="preserve"> Benutzer sinnvoll</w:t>
+      </w:r>
+      <w:r>
+        <w:rPr>
+          <w:szCs w:val="22"/>
+        </w:rPr>
+        <w:t>er</w:t>
+      </w:r>
+      <w:r>
+        <w:rPr>
+          <w:szCs w:val="22"/>
+        </w:rPr>
+        <w:t xml:space="preserve"> umzusetzen.</w:t>
+      </w:r>
+      <w:r>
+        <w:rPr>
+          <w:szCs w:val="22"/>
+        </w:rPr>
+        <w:t xml:space="preserve"> </w:t>
+      </w:r>
+    </w:p>
+    <w:p>
+      <w:pPr>
+        <w:spacing w:after="120"/>
+        <w:jc w:val="both"/>
+        <w:rPr>
+          <w:szCs w:val="22"/>
+        </w:rPr>
+      </w:pPr>
+      <w:r>
+        <w:rPr>
+          <w:szCs w:val="22"/>
+        </w:rPr>
+        <w:t xml:space="preserve">Ein weiterer Aspekt der originalgetreuen Umsetzung betrifft </w:t>
+      </w:r>
+      <w:r>
+        <w:rPr>
+          <w:szCs w:val="22"/>
+        </w:rPr>
+        <w:t xml:space="preserve">das Weglassen </w:t>
+      </w:r>
+      <w:r>
+        <w:rPr>
+          <w:szCs w:val="22"/>
+        </w:rPr>
+        <w:t>einiger zusätzlicher</w:t>
+      </w:r>
+      <w:r>
+        <w:rPr>
+          <w:szCs w:val="22"/>
+        </w:rPr>
+        <w:t xml:space="preserve"> Funktionen</w:t>
+      </w:r>
+      <w:r>
+        <w:rPr>
+          <w:szCs w:val="22"/>
+        </w:rPr>
+        <w:t>,</w:t>
+      </w:r>
+      <w:r>
+        <w:rPr>
+          <w:szCs w:val="22"/>
+        </w:rPr>
+        <w:t xml:space="preserve"> wie das Verwalten von Releases und Kanban. Aufgrund der zeitlichen Knappheit w</w:t>
+      </w:r>
+      <w:r>
+        <w:rPr>
+          <w:szCs w:val="22"/>
+        </w:rPr>
+        <w:t>e</w:t>
+      </w:r>
+      <w:r>
+        <w:rPr>
+          <w:szCs w:val="22"/>
+        </w:rPr>
+        <w:t>rd</w:t>
+      </w:r>
+      <w:r>
+        <w:rPr>
+          <w:szCs w:val="22"/>
+        </w:rPr>
+        <w:t>en auch wenige Kernfunktionen nicht umgesetzt, wie z.B. eine Retrospektive</w:t>
+      </w:r>
+      <w:r>
+        <w:rPr>
+          <w:szCs w:val="22"/>
+        </w:rPr>
+        <w:t>.</w:t>
+      </w:r>
+    </w:p>
+    <w:p>
+      <w:pPr>
+        <w:pStyle w:val="berschrift2"/>
+        <w:spacing w:after="120"/>
+      </w:pPr>
+      <w:bookmarkStart w:id="31" w:name="_Toc442291030"/>
+      <w:bookmarkStart w:id="32" w:name="_Toc442360367"/>
+      <w:r>
+        <w:t>Systemarchitektur</w:t>
+      </w:r>
+      <w:bookmarkEnd w:id="31"/>
+      <w:bookmarkEnd w:id="32"/>
+    </w:p>
+    <w:p>
+      <w:pPr>
+        <w:spacing w:after="120"/>
+        <w:jc w:val="both"/>
+        <w:rPr>
+          <w:rFonts w:cs="Arial"/>
+          <w:szCs w:val="22"/>
+        </w:rPr>
+      </w:pPr>
+      <w:r>
+        <w:rPr>
+          <w:rFonts w:cs="Arial"/>
+          <w:szCs w:val="22"/>
+        </w:rPr>
+        <w:t>Die Architektur der Website „</w:t>
+      </w:r>
+      <w:proofErr w:type="spellStart"/>
+      <w:r>
+        <w:rPr>
+          <w:rFonts w:cs="Arial"/>
+          <w:szCs w:val="22"/>
+        </w:rPr>
+        <w:t>Scrumiverse</w:t>
+      </w:r>
+      <w:proofErr w:type="spellEnd"/>
+      <w:r>
+        <w:rPr>
+          <w:rFonts w:cs="Arial"/>
+          <w:szCs w:val="22"/>
+        </w:rPr>
+        <w:t xml:space="preserve">“ ist in Frontend und Backend aufgeteilt. Die Basis des </w:t>
+      </w:r>
+      <w:proofErr w:type="spellStart"/>
+      <w:r>
+        <w:rPr>
+          <w:rFonts w:cs="Arial"/>
+          <w:szCs w:val="22"/>
+        </w:rPr>
+        <w:t>Backends</w:t>
+      </w:r>
+      <w:proofErr w:type="spellEnd"/>
+      <w:r>
+        <w:rPr>
+          <w:rFonts w:cs="Arial"/>
+          <w:szCs w:val="22"/>
+        </w:rPr>
+        <w:t xml:space="preserve"> bildet Java, für das Controlling kommt das </w:t>
+      </w:r>
+      <w:proofErr w:type="spellStart"/>
+      <w:r>
+        <w:rPr>
+          <w:rFonts w:cs="Arial"/>
+          <w:szCs w:val="22"/>
+        </w:rPr>
+        <w:t>SpringMVC</w:t>
+      </w:r>
+      <w:proofErr w:type="spellEnd"/>
+      <w:r>
+        <w:rPr>
+          <w:rFonts w:cs="Arial"/>
+          <w:szCs w:val="22"/>
+        </w:rPr>
+        <w:t xml:space="preserve"> Framework, für die Persistenz das </w:t>
+      </w:r>
+      <w:proofErr w:type="spellStart"/>
+      <w:r>
+        <w:rPr>
+          <w:rFonts w:cs="Arial"/>
+          <w:szCs w:val="22"/>
+        </w:rPr>
+        <w:t>Hibernate</w:t>
+      </w:r>
+      <w:proofErr w:type="spellEnd"/>
+      <w:r>
+        <w:rPr>
+          <w:rFonts w:cs="Arial"/>
+          <w:szCs w:val="22"/>
+        </w:rPr>
+        <w:t xml:space="preserve"> ORM-Framework zum Einsatz.</w:t>
+      </w:r>
+      <w:r>
+        <w:rPr>
+          <w:rFonts w:cs="Arial"/>
+          <w:szCs w:val="22"/>
+        </w:rPr>
+        <w:t xml:space="preserve"> </w:t>
+      </w:r>
+      <w:proofErr w:type="spellStart"/>
+      <w:r>
+        <w:rPr>
+          <w:rFonts w:cs="Arial"/>
+          <w:szCs w:val="22"/>
+        </w:rPr>
+        <w:t>SpringMVC</w:t>
+      </w:r>
+      <w:proofErr w:type="spellEnd"/>
+      <w:r>
+        <w:rPr>
+          <w:rFonts w:cs="Arial"/>
+          <w:szCs w:val="22"/>
+        </w:rPr>
+        <w:t xml:space="preserve"> arbeitet mit einem Dispatcher Servlet, welches Serveranfragen an einen passenden Controller weiterleitet. Dieser </w:t>
+      </w:r>
+      <w:proofErr w:type="spellStart"/>
+      <w:r>
+        <w:rPr>
+          <w:rFonts w:cs="Arial"/>
+          <w:szCs w:val="22"/>
+        </w:rPr>
+        <w:t>mappt</w:t>
+      </w:r>
+      <w:proofErr w:type="spellEnd"/>
+      <w:r>
+        <w:rPr>
+          <w:rFonts w:cs="Arial"/>
+          <w:szCs w:val="22"/>
+        </w:rPr>
+        <w:t xml:space="preserve"> ein Model welches dann an die View weitergegeben wird.</w:t>
+      </w:r>
+    </w:p>
+    <w:p>
+      <w:pPr>
+        <w:spacing w:after="120"/>
+        <w:jc w:val="both"/>
+        <w:rPr>
+          <w:rFonts w:cs="Arial"/>
+          <w:szCs w:val="22"/>
+        </w:rPr>
+      </w:pPr>
+      <w:proofErr w:type="spellStart"/>
+      <w:r>
+        <w:rPr>
+          <w:rFonts w:cs="Arial"/>
+          <w:szCs w:val="22"/>
+        </w:rPr>
+        <w:t>Hibernate</w:t>
+      </w:r>
+      <w:proofErr w:type="spellEnd"/>
+      <w:r>
+        <w:rPr>
+          <w:rFonts w:cs="Arial"/>
+          <w:szCs w:val="22"/>
+        </w:rPr>
+        <w:t xml:space="preserve"> ist ein O/R-Framework, d.h. es verbindet das objektorientierte Modell von Java mit dem relationalen Modell von klassischen Datenbanken.</w:t>
+      </w:r>
+      <w:r>
+        <w:rPr>
+          <w:rFonts w:cs="Arial"/>
+          <w:szCs w:val="22"/>
+        </w:rPr>
+        <w:t xml:space="preserve"> </w:t>
+      </w:r>
+    </w:p>
+    <w:p>
+      <w:pPr>
+        <w:spacing w:after="120"/>
+        <w:jc w:val="both"/>
+        <w:rPr>
+          <w:rFonts w:cs="Arial"/>
+          <w:szCs w:val="22"/>
+        </w:rPr>
+      </w:pPr>
+    </w:p>
+    <w:p>
+      <w:pPr>
+        <w:spacing w:after="120"/>
+        <w:jc w:val="both"/>
+        <w:rPr>
+          <w:rFonts w:cs="Arial"/>
+          <w:szCs w:val="22"/>
+        </w:rPr>
+      </w:pPr>
+      <w:r>
+        <w:rPr>
+          <w:rFonts w:cs="Arial"/>
+          <w:szCs w:val="22"/>
+        </w:rPr>
         <w:lastRenderedPageBreak/>
-        <w:t>Projektstrukturplan</w:t>
-      </w:r>
-      <w:bookmarkEnd w:id="26"/>
-      <w:bookmarkEnd w:id="27"/>
+        <w:t xml:space="preserve">-Systemarchitektur streng vorgegeben, klare </w:t>
+      </w:r>
+      <w:r>
+        <w:rPr>
+          <w:rFonts w:cs="Arial"/>
+          <w:szCs w:val="22"/>
+        </w:rPr>
+        <w:t xml:space="preserve">Trennung der </w:t>
+      </w:r>
+      <w:r>
+        <w:rPr>
+          <w:rFonts w:cs="Arial"/>
+          <w:szCs w:val="22"/>
+        </w:rPr>
+        <w:t xml:space="preserve">Bereiche </w:t>
+      </w:r>
+      <w:r>
+        <w:rPr>
+          <w:rFonts w:cs="Arial"/>
+          <w:szCs w:val="22"/>
+        </w:rPr>
+        <w:t>(MVC)</w:t>
+      </w:r>
+      <w:r>
+        <w:rPr>
+          <w:rFonts w:cs="Arial"/>
+          <w:szCs w:val="22"/>
+        </w:rPr>
+        <w:t>(für alle)</w:t>
+      </w:r>
     </w:p>
     <w:p>
       <w:pPr>
         <w:spacing w:after="120"/>
-      </w:pPr>
-      <w:r>
-        <w:t>Siehe Anlage: „</w:t>
+        <w:jc w:val="both"/>
+        <w:rPr>
+          <w:rFonts w:cs="Arial"/>
+          <w:szCs w:val="22"/>
+        </w:rPr>
+      </w:pPr>
+      <w:r>
+        <w:rPr>
+          <w:rFonts w:cs="Arial"/>
+          <w:szCs w:val="22"/>
+        </w:rPr>
+        <w:t>-</w:t>
+      </w:r>
+      <w:r>
+        <w:rPr>
+          <w:rFonts w:cs="Arial"/>
+          <w:szCs w:val="22"/>
+        </w:rPr>
+        <w:t>Ersparen von schreiben eigener Datenbankzugriffe, Zeitersparnis und weniger Monotone aufgaben</w:t>
+      </w:r>
+    </w:p>
+    <w:p>
+      <w:pPr>
+        <w:spacing w:after="120"/>
+        <w:jc w:val="both"/>
+        <w:rPr>
+          <w:rFonts w:cs="Arial"/>
+          <w:szCs w:val="22"/>
+        </w:rPr>
+      </w:pPr>
+    </w:p>
+    <w:p>
+      <w:pPr>
+        <w:spacing w:after="120"/>
+        <w:jc w:val="both"/>
+        <w:rPr>
+          <w:rFonts w:cs="Arial"/>
+          <w:szCs w:val="22"/>
+        </w:rPr>
+      </w:pPr>
+    </w:p>
+    <w:p>
+      <w:pPr>
+        <w:spacing w:after="120"/>
+        <w:jc w:val="both"/>
+        <w:rPr>
+          <w:rFonts w:cs="Arial"/>
+          <w:szCs w:val="22"/>
+        </w:rPr>
+      </w:pPr>
+      <w:r>
+        <w:rPr>
+          <w:rFonts w:cs="Arial"/>
+          <w:szCs w:val="22"/>
+        </w:rPr>
+        <w:t xml:space="preserve">In der Entwicklung des </w:t>
       </w:r>
       <w:proofErr w:type="spellStart"/>
       <w:r>
-        <w:t>xyz</w:t>
+        <w:rPr>
+          <w:rFonts w:cs="Arial"/>
+          <w:szCs w:val="22"/>
+        </w:rPr>
+        <w:t>Frontends</w:t>
       </w:r>
       <w:proofErr w:type="spellEnd"/>
       <w:r>
-        <w:t>“</w:t>
+        <w:rPr>
+          <w:rFonts w:cs="Arial"/>
+          <w:szCs w:val="22"/>
+        </w:rPr>
+        <w:t xml:space="preserve"> werden hauptsächlich </w:t>
+      </w:r>
+      <w:proofErr w:type="spellStart"/>
+      <w:r>
+        <w:rPr>
+          <w:rFonts w:cs="Arial"/>
+          <w:szCs w:val="22"/>
+        </w:rPr>
+        <w:t>JQuery</w:t>
+      </w:r>
+      <w:proofErr w:type="spellEnd"/>
+      <w:r>
+        <w:rPr>
+          <w:rFonts w:cs="Arial"/>
+          <w:szCs w:val="22"/>
+        </w:rPr>
+        <w:t>, JSTL, JavaScript</w:t>
+      </w:r>
+      <w:r>
+        <w:rPr>
+          <w:rFonts w:cs="Arial"/>
+          <w:szCs w:val="22"/>
+        </w:rPr>
+        <w:t xml:space="preserve">, </w:t>
+      </w:r>
+      <w:r>
+        <w:rPr>
+          <w:rFonts w:cs="Arial"/>
+          <w:szCs w:val="22"/>
+        </w:rPr>
+        <w:t>Bootstrap</w:t>
+      </w:r>
+      <w:r>
+        <w:rPr>
+          <w:rFonts w:cs="Arial"/>
+          <w:szCs w:val="22"/>
+        </w:rPr>
+        <w:t>, Ajax</w:t>
+      </w:r>
+      <w:r>
+        <w:rPr>
+          <w:rFonts w:cs="Arial"/>
+          <w:szCs w:val="22"/>
+        </w:rPr>
+        <w:t xml:space="preserve"> und </w:t>
+      </w:r>
+      <w:proofErr w:type="spellStart"/>
+      <w:r>
+        <w:rPr>
+          <w:rFonts w:cs="Arial"/>
+          <w:szCs w:val="22"/>
+        </w:rPr>
+        <w:t>Highchart</w:t>
+      </w:r>
+      <w:proofErr w:type="spellEnd"/>
+      <w:r>
+        <w:rPr>
+          <w:rFonts w:cs="Arial"/>
+          <w:szCs w:val="22"/>
+        </w:rPr>
+        <w:t xml:space="preserve"> verwendet, auf welche hier jedoch nicht weiter eingegangen wird.</w:t>
+      </w:r>
+      <w:r>
+        <w:rPr>
+          <w:rFonts w:cs="Arial"/>
+          <w:szCs w:val="22"/>
+        </w:rPr>
+        <w:t xml:space="preserve"> </w:t>
+      </w:r>
+    </w:p>
+    <w:p>
+      <w:pPr>
+        <w:spacing w:after="120"/>
+        <w:jc w:val="both"/>
+        <w:rPr>
+          <w:rFonts w:cs="Arial"/>
+          <w:szCs w:val="22"/>
+        </w:rPr>
+      </w:pPr>
+      <w:r>
+        <w:rPr>
+          <w:rFonts w:cs="Arial"/>
+          <w:szCs w:val="22"/>
+        </w:rPr>
+        <w:t xml:space="preserve">-Vereinfachung und </w:t>
+      </w:r>
+      <w:proofErr w:type="spellStart"/>
+      <w:r>
+        <w:rPr>
+          <w:rFonts w:cs="Arial"/>
+          <w:szCs w:val="22"/>
+        </w:rPr>
+        <w:t>standartisierung</w:t>
+      </w:r>
+      <w:proofErr w:type="spellEnd"/>
+      <w:r>
+        <w:rPr>
+          <w:rFonts w:cs="Arial"/>
+          <w:szCs w:val="22"/>
+        </w:rPr>
+        <w:t xml:space="preserve"> der Oberfläche</w:t>
+      </w:r>
+    </w:p>
+    <w:p>
+      <w:pPr>
+        <w:spacing w:after="120"/>
+        <w:jc w:val="both"/>
+        <w:rPr>
+          <w:rFonts w:cs="Arial"/>
+          <w:szCs w:val="22"/>
+        </w:rPr>
+      </w:pPr>
+      <w:r>
+        <w:rPr>
+          <w:rFonts w:cs="Arial"/>
+          <w:szCs w:val="22"/>
+        </w:rPr>
+        <w:t xml:space="preserve">-Lieferung von </w:t>
+      </w:r>
+      <w:proofErr w:type="spellStart"/>
+      <w:r>
+        <w:rPr>
+          <w:rFonts w:cs="Arial"/>
+          <w:szCs w:val="22"/>
+        </w:rPr>
+        <w:t>charts</w:t>
+      </w:r>
+      <w:proofErr w:type="spellEnd"/>
+    </w:p>
+    <w:p>
+      <w:pPr>
+        <w:spacing w:after="120"/>
+        <w:jc w:val="both"/>
+        <w:rPr>
+          <w:rFonts w:cs="Arial"/>
+          <w:szCs w:val="22"/>
+        </w:rPr>
+      </w:pPr>
+      <w:r>
+        <w:rPr>
+          <w:rFonts w:cs="Arial"/>
+          <w:szCs w:val="22"/>
+        </w:rPr>
+        <w:t>-Viele neue Kontrollelemente</w:t>
+      </w:r>
+    </w:p>
+    <w:p>
+      <w:pPr>
+        <w:spacing w:after="120"/>
+        <w:jc w:val="both"/>
+        <w:rPr>
+          <w:rFonts w:cs="Arial"/>
+          <w:szCs w:val="22"/>
+        </w:rPr>
+      </w:pPr>
+      <w:r>
+        <w:rPr>
+          <w:rFonts w:cs="Arial"/>
+          <w:szCs w:val="22"/>
+        </w:rPr>
+        <w:t>-</w:t>
+      </w:r>
+      <w:r>
+        <w:rPr>
+          <w:rFonts w:cs="Arial"/>
+          <w:szCs w:val="22"/>
+        </w:rPr>
+        <w:t xml:space="preserve">Sparen von </w:t>
+      </w:r>
+      <w:proofErr w:type="spellStart"/>
+      <w:r>
+        <w:rPr>
+          <w:rFonts w:cs="Arial"/>
+          <w:szCs w:val="22"/>
+        </w:rPr>
+        <w:t>Glue</w:t>
+      </w:r>
+      <w:proofErr w:type="spellEnd"/>
+      <w:r>
+        <w:rPr>
+          <w:rFonts w:cs="Arial"/>
+          <w:szCs w:val="22"/>
+        </w:rPr>
+        <w:t xml:space="preserve"> Code auf View Ebene (weniger Vermischung Java / </w:t>
+      </w:r>
+      <w:proofErr w:type="spellStart"/>
+      <w:r>
+        <w:rPr>
+          <w:rFonts w:cs="Arial"/>
+          <w:szCs w:val="22"/>
+        </w:rPr>
+        <w:t>Html</w:t>
+      </w:r>
+      <w:proofErr w:type="spellEnd"/>
+      <w:r>
+        <w:rPr>
+          <w:rFonts w:cs="Arial"/>
+          <w:szCs w:val="22"/>
+        </w:rPr>
+        <w:t xml:space="preserve"> Code)</w:t>
+      </w:r>
+    </w:p>
+    <w:p>
+      <w:pPr>
+        <w:spacing w:after="120"/>
+        <w:jc w:val="both"/>
+        <w:rPr>
+          <w:rFonts w:cs="Arial"/>
+          <w:szCs w:val="22"/>
+        </w:rPr>
+      </w:pPr>
+      <w:r>
+        <w:rPr>
+          <w:rFonts w:cs="Arial"/>
+          <w:szCs w:val="22"/>
+        </w:rPr>
+        <w:t>-Negativ: Browser Version Unterstützung</w:t>
+      </w:r>
+    </w:p>
+    <w:p>
+      <w:pPr>
+        <w:spacing w:after="120"/>
+        <w:jc w:val="both"/>
+        <w:rPr>
+          <w:rFonts w:cs="Arial"/>
+          <w:szCs w:val="22"/>
+        </w:rPr>
+      </w:pPr>
+      <w:r>
+        <w:rPr>
+          <w:rFonts w:cs="Arial"/>
+          <w:szCs w:val="22"/>
+        </w:rPr>
+        <w:t>-Negativ: Risiko Technologien</w:t>
+      </w:r>
+    </w:p>
+    <w:p>
+      <w:pPr>
+        <w:spacing w:after="120"/>
+        <w:jc w:val="both"/>
+        <w:rPr>
+          <w:rFonts w:cs="Arial"/>
+          <w:szCs w:val="22"/>
+        </w:rPr>
+      </w:pPr>
+      <w:r>
+        <w:rPr>
+          <w:rFonts w:cs="Arial"/>
+          <w:szCs w:val="22"/>
+        </w:rPr>
+        <w:t xml:space="preserve">In der </w:t>
+      </w:r>
+      <w:proofErr w:type="spellStart"/>
+      <w:r>
+        <w:rPr>
+          <w:rFonts w:cs="Arial"/>
+          <w:szCs w:val="22"/>
+        </w:rPr>
+        <w:t>Persistenz</w:t>
+      </w:r>
+      <w:r>
+        <w:rPr>
+          <w:rFonts w:cs="Arial"/>
+          <w:szCs w:val="22"/>
+        </w:rPr>
+        <w:t>s</w:t>
+      </w:r>
+      <w:r>
+        <w:rPr>
+          <w:rFonts w:cs="Arial"/>
+          <w:szCs w:val="22"/>
+        </w:rPr>
+        <w:t>chicht</w:t>
+      </w:r>
+      <w:proofErr w:type="spellEnd"/>
+      <w:r>
+        <w:rPr>
+          <w:rFonts w:cs="Arial"/>
+          <w:szCs w:val="22"/>
+        </w:rPr>
+        <w:t xml:space="preserve"> existieren Interfaces für User (</w:t>
+      </w:r>
+      <w:proofErr w:type="spellStart"/>
+      <w:r>
+        <w:rPr>
+          <w:rFonts w:cs="Arial"/>
+          <w:szCs w:val="22"/>
+        </w:rPr>
+        <w:t>UserDAO</w:t>
+      </w:r>
+      <w:proofErr w:type="spellEnd"/>
+      <w:r>
+        <w:rPr>
+          <w:rFonts w:cs="Arial"/>
+          <w:szCs w:val="22"/>
+        </w:rPr>
+        <w:t>), Rollen (</w:t>
+      </w:r>
+      <w:proofErr w:type="spellStart"/>
+      <w:r>
+        <w:rPr>
+          <w:rFonts w:cs="Arial"/>
+          <w:szCs w:val="22"/>
+        </w:rPr>
+        <w:t>RoleDAO</w:t>
+      </w:r>
+      <w:proofErr w:type="spellEnd"/>
+      <w:r>
+        <w:rPr>
+          <w:rFonts w:cs="Arial"/>
+          <w:szCs w:val="22"/>
+        </w:rPr>
+        <w:t>), Projekte (</w:t>
+      </w:r>
+      <w:proofErr w:type="spellStart"/>
+      <w:r>
+        <w:rPr>
+          <w:rFonts w:cs="Arial"/>
+          <w:szCs w:val="22"/>
+        </w:rPr>
+        <w:t>ProjektDAO</w:t>
+      </w:r>
+      <w:proofErr w:type="spellEnd"/>
+      <w:r>
+        <w:rPr>
+          <w:rFonts w:cs="Arial"/>
+          <w:szCs w:val="22"/>
+        </w:rPr>
+        <w:t>), Sprints (</w:t>
+      </w:r>
+      <w:proofErr w:type="spellStart"/>
+      <w:r>
+        <w:rPr>
+          <w:rFonts w:cs="Arial"/>
+          <w:szCs w:val="22"/>
+        </w:rPr>
+        <w:t>SprintDAO</w:t>
+      </w:r>
+      <w:proofErr w:type="spellEnd"/>
+      <w:r>
+        <w:rPr>
+          <w:rFonts w:cs="Arial"/>
+          <w:szCs w:val="22"/>
+        </w:rPr>
+        <w:t>) und User Stories (</w:t>
+      </w:r>
+      <w:proofErr w:type="spellStart"/>
+      <w:r>
+        <w:rPr>
+          <w:rFonts w:cs="Arial"/>
+          <w:szCs w:val="22"/>
+        </w:rPr>
+        <w:t>UserStoryDAO</w:t>
+      </w:r>
+      <w:proofErr w:type="spellEnd"/>
+      <w:r>
+        <w:rPr>
+          <w:rFonts w:cs="Arial"/>
+          <w:szCs w:val="22"/>
+        </w:rPr>
+        <w:t>). Zusätzlich dazu gibt es Taskobjekte.</w:t>
+      </w:r>
+    </w:p>
+    <w:p>
+      <w:pPr>
+        <w:spacing w:after="120"/>
+        <w:jc w:val="both"/>
+        <w:rPr>
+          <w:rFonts w:cs="Arial"/>
+          <w:szCs w:val="22"/>
+        </w:rPr>
+      </w:pPr>
+      <w:r>
+        <w:rPr>
+          <w:rFonts w:cs="Arial"/>
+          <w:szCs w:val="22"/>
+        </w:rPr>
+        <w:t xml:space="preserve">Ähnlich zu den DAOs in der </w:t>
+      </w:r>
+      <w:proofErr w:type="spellStart"/>
+      <w:r>
+        <w:rPr>
+          <w:rFonts w:cs="Arial"/>
+          <w:szCs w:val="22"/>
+        </w:rPr>
+        <w:t>Persistenzschicht</w:t>
+      </w:r>
+      <w:proofErr w:type="spellEnd"/>
+      <w:r>
+        <w:rPr>
+          <w:rFonts w:cs="Arial"/>
+          <w:szCs w:val="22"/>
+        </w:rPr>
+        <w:t xml:space="preserve"> arbeitet das Backend durch </w:t>
+      </w:r>
+      <w:proofErr w:type="spellStart"/>
+      <w:r>
+        <w:rPr>
+          <w:rFonts w:cs="Arial"/>
+          <w:szCs w:val="22"/>
+        </w:rPr>
+        <w:t>SpringMVC</w:t>
+      </w:r>
+      <w:proofErr w:type="spellEnd"/>
+      <w:r>
+        <w:rPr>
+          <w:rFonts w:cs="Arial"/>
+          <w:szCs w:val="22"/>
+        </w:rPr>
+        <w:t xml:space="preserve"> auch mit passenden Controllern: User-Controller, Rollen-Controller, Projekt-Controller, Sprint-Controller und User Story-Controller.</w:t>
+      </w:r>
+    </w:p>
+    <w:p>
+      <w:pPr>
+        <w:pStyle w:val="berschrift2"/>
+        <w:spacing w:after="120"/>
+      </w:pPr>
+      <w:bookmarkStart w:id="33" w:name="_Toc442291031"/>
+      <w:bookmarkStart w:id="34" w:name="_Toc442360368"/>
+      <w:r>
+        <w:t>Datenmodell</w:t>
+      </w:r>
+      <w:bookmarkEnd w:id="33"/>
+      <w:bookmarkEnd w:id="34"/>
+    </w:p>
+    <w:p>
+      <w:pPr>
+        <w:spacing w:after="120"/>
+        <w:jc w:val="both"/>
+      </w:pPr>
+      <w:r>
+        <w:t xml:space="preserve">Bei der Erstellung des Datenmodells haben wir uns stark an dem Basis-Vorgehensmodell von </w:t>
+      </w:r>
+      <w:proofErr w:type="spellStart"/>
+      <w:r>
+        <w:t>Scrum</w:t>
+      </w:r>
+      <w:proofErr w:type="spellEnd"/>
+      <w:r>
+        <w:t xml:space="preserve"> orientiert. In Anbetracht unserer Umsetzung haben wir Features und seitenrelevante Einheiten als Objekte abgebildet (siehe Datenmodell).</w:t>
       </w:r>
     </w:p>
     <w:p>
@@ -4821,573 +6005,25 @@
         <w:pStyle w:val="berschrift1"/>
         <w:spacing w:after="120"/>
       </w:pPr>
-      <w:bookmarkStart w:id="28" w:name="_Toc442291028"/>
-      <w:bookmarkStart w:id="29" w:name="_Toc442355103"/>
-      <w:r>
-        <w:t>Soll-Konzept: Lösungsansatz</w:t>
-      </w:r>
-      <w:bookmarkEnd w:id="28"/>
-      <w:bookmarkEnd w:id="29"/>
+      <w:bookmarkStart w:id="35" w:name="_Toc442291033"/>
+      <w:bookmarkStart w:id="36" w:name="_Toc442360370"/>
+      <w:r>
+        <w:t>Anhang</w:t>
+      </w:r>
+      <w:bookmarkEnd w:id="35"/>
+      <w:bookmarkEnd w:id="36"/>
     </w:p>
     <w:p>
       <w:pPr>
         <w:pStyle w:val="berschrift2"/>
-        <w:spacing w:after="120"/>
-      </w:pPr>
-      <w:bookmarkStart w:id="30" w:name="_Toc442291029"/>
-      <w:bookmarkStart w:id="31" w:name="_Toc442355104"/>
-      <w:r>
-        <w:t>Generelles</w:t>
-      </w:r>
-      <w:bookmarkEnd w:id="30"/>
-      <w:bookmarkEnd w:id="31"/>
-    </w:p>
-    <w:p>
-      <w:pPr>
-        <w:spacing w:after="120"/>
-        <w:jc w:val="both"/>
-        <w:rPr>
-          <w:szCs w:val="22"/>
-        </w:rPr>
-      </w:pPr>
-      <w:r>
-        <w:rPr>
-          <w:szCs w:val="22"/>
-        </w:rPr>
-        <w:t xml:space="preserve">Unter der Betrachtung der Konkurrenz verfolgen wir den Ansatz, ein mit von </w:t>
-      </w:r>
-      <w:proofErr w:type="spellStart"/>
-      <w:r>
-        <w:rPr>
-          <w:szCs w:val="22"/>
-        </w:rPr>
-        <w:t>Scrum</w:t>
-      </w:r>
-      <w:proofErr w:type="spellEnd"/>
-      <w:r>
-        <w:rPr>
-          <w:szCs w:val="22"/>
-        </w:rPr>
-        <w:t xml:space="preserve"> gestützte Online-Projektplanung zu erstellen. Dabei möchten wir eine ähnliche Plattform schaffen. Funktionen und Umsetzungen, welche wir für umständlich oder nicht intuitiv halten wollen wir verbessern und um mit den bereits existierenden Plattformen zu konkurrieren werden wir auch Funktionen, welche wir für sinnvoll erachten, für unsere Plattform adaptieren. Das Vorgehensmodell von </w:t>
-      </w:r>
-      <w:proofErr w:type="spellStart"/>
-      <w:r>
-        <w:rPr>
-          <w:szCs w:val="22"/>
-        </w:rPr>
-        <w:t>Scrum</w:t>
-      </w:r>
-      <w:proofErr w:type="spellEnd"/>
-      <w:r>
-        <w:rPr>
-          <w:szCs w:val="22"/>
-        </w:rPr>
-        <w:t xml:space="preserve"> soll besser und original getreu umgesetzt werden. Hierfür wollen wir die haptische Umsetzung in eine Online-Version bündeln und zentral erreichbar machen. Da uns auf den Konkurrenz-Plattformen schnell aufgefallen ist, dass ein Rechtemanagement nur schlecht oder gar nicht vorhanden ist, wollen wir dieses für den Benutzer sinnvoll umzusetzen.</w:t>
-      </w:r>
-      <w:r>
-        <w:rPr>
-          <w:szCs w:val="22"/>
-        </w:rPr>
-        <w:t xml:space="preserve"> Bei der Entwicklung der Software priorisieren wir das Basis-Vorgehensmodell von </w:t>
-      </w:r>
-      <w:proofErr w:type="spellStart"/>
-      <w:r>
-        <w:rPr>
-          <w:szCs w:val="22"/>
-        </w:rPr>
-        <w:t>Scrum</w:t>
-      </w:r>
-      <w:proofErr w:type="spellEnd"/>
-      <w:r>
-        <w:rPr>
-          <w:szCs w:val="22"/>
-        </w:rPr>
-        <w:t>, daher werden nebensächliche Funktionen wie das Verwalten von Releases und Kanban nicht von uns Umgesetzt. Aufgrund der zeitlichen Knappheit wird auch die Umsetzung einer Retrospektive nicht möglich sein.</w:t>
-      </w:r>
-    </w:p>
-    <w:p>
-      <w:pPr>
-        <w:pStyle w:val="berschrift2"/>
-        <w:spacing w:after="120"/>
-      </w:pPr>
-      <w:bookmarkStart w:id="32" w:name="_Toc442291030"/>
-      <w:bookmarkStart w:id="33" w:name="_Toc442355105"/>
-      <w:r>
-        <w:t>Systemarchitektur</w:t>
-      </w:r>
-      <w:bookmarkEnd w:id="32"/>
-      <w:bookmarkEnd w:id="33"/>
-    </w:p>
-    <w:p>
-      <w:pPr>
-        <w:spacing w:after="120"/>
-        <w:jc w:val="both"/>
-        <w:rPr>
-          <w:rFonts w:cs="Arial"/>
-          <w:szCs w:val="22"/>
-        </w:rPr>
-      </w:pPr>
-      <w:r>
-        <w:rPr>
-          <w:rFonts w:cs="Arial"/>
-          <w:szCs w:val="22"/>
-        </w:rPr>
-        <w:t>Die Architektur der Website „</w:t>
-      </w:r>
-      <w:proofErr w:type="spellStart"/>
-      <w:r>
-        <w:rPr>
-          <w:rFonts w:cs="Arial"/>
-          <w:szCs w:val="22"/>
-        </w:rPr>
-        <w:t>Scrumiverse</w:t>
-      </w:r>
-      <w:proofErr w:type="spellEnd"/>
-      <w:r>
-        <w:rPr>
-          <w:rFonts w:cs="Arial"/>
-          <w:szCs w:val="22"/>
-        </w:rPr>
-        <w:t xml:space="preserve">“ ist in Frontend und Backend aufgeteilt. Die Basis des </w:t>
-      </w:r>
-      <w:proofErr w:type="spellStart"/>
-      <w:r>
-        <w:rPr>
-          <w:rFonts w:cs="Arial"/>
-          <w:szCs w:val="22"/>
-        </w:rPr>
-        <w:t>Backends</w:t>
-      </w:r>
-      <w:proofErr w:type="spellEnd"/>
-      <w:r>
-        <w:rPr>
-          <w:rFonts w:cs="Arial"/>
-          <w:szCs w:val="22"/>
-        </w:rPr>
-        <w:t xml:space="preserve"> bildet Java, für das Controlling kommt das </w:t>
-      </w:r>
-      <w:proofErr w:type="spellStart"/>
-      <w:r>
-        <w:rPr>
-          <w:rFonts w:cs="Arial"/>
-          <w:szCs w:val="22"/>
-        </w:rPr>
-        <w:t>SpringMVC</w:t>
-      </w:r>
-      <w:proofErr w:type="spellEnd"/>
-      <w:r>
-        <w:rPr>
-          <w:rFonts w:cs="Arial"/>
-          <w:szCs w:val="22"/>
-        </w:rPr>
-        <w:t xml:space="preserve"> Framework, für die Persistenz das </w:t>
-      </w:r>
-      <w:proofErr w:type="spellStart"/>
-      <w:r>
-        <w:rPr>
-          <w:rFonts w:cs="Arial"/>
-          <w:szCs w:val="22"/>
-        </w:rPr>
-        <w:t>Hibernate</w:t>
-      </w:r>
-      <w:proofErr w:type="spellEnd"/>
-      <w:r>
-        <w:rPr>
-          <w:rFonts w:cs="Arial"/>
-          <w:szCs w:val="22"/>
-        </w:rPr>
-        <w:t xml:space="preserve"> ORM-Framework zum Einsatz.</w:t>
-      </w:r>
-      <w:r>
-        <w:rPr>
-          <w:rFonts w:cs="Arial"/>
-          <w:szCs w:val="22"/>
-        </w:rPr>
-        <w:t xml:space="preserve"> </w:t>
-      </w:r>
-      <w:proofErr w:type="spellStart"/>
-      <w:r>
-        <w:rPr>
-          <w:rFonts w:cs="Arial"/>
-          <w:szCs w:val="22"/>
-        </w:rPr>
-        <w:t>SpringMVC</w:t>
-      </w:r>
-      <w:proofErr w:type="spellEnd"/>
-      <w:r>
-        <w:rPr>
-          <w:rFonts w:cs="Arial"/>
-          <w:szCs w:val="22"/>
-        </w:rPr>
-        <w:t xml:space="preserve"> arbeitet mit einem Dispatcher Servlet, welches Serveranfragen an einen passenden Controller weiterleitet. Dieser </w:t>
-      </w:r>
-      <w:proofErr w:type="spellStart"/>
-      <w:r>
-        <w:rPr>
-          <w:rFonts w:cs="Arial"/>
-          <w:szCs w:val="22"/>
-        </w:rPr>
-        <w:t>mappt</w:t>
-      </w:r>
-      <w:proofErr w:type="spellEnd"/>
-      <w:r>
-        <w:rPr>
-          <w:rFonts w:cs="Arial"/>
-          <w:szCs w:val="22"/>
-        </w:rPr>
-        <w:t xml:space="preserve"> ein Model welches dann an die View weitergegeben wird.</w:t>
-      </w:r>
-    </w:p>
-    <w:p>
-      <w:pPr>
-        <w:spacing w:after="120"/>
-        <w:jc w:val="both"/>
-        <w:rPr>
-          <w:rFonts w:cs="Arial"/>
-          <w:szCs w:val="22"/>
-        </w:rPr>
-      </w:pPr>
-      <w:proofErr w:type="spellStart"/>
-      <w:r>
-        <w:rPr>
-          <w:rFonts w:cs="Arial"/>
-          <w:szCs w:val="22"/>
-        </w:rPr>
-        <w:t>Hibernate</w:t>
-      </w:r>
-      <w:proofErr w:type="spellEnd"/>
-      <w:r>
-        <w:rPr>
-          <w:rFonts w:cs="Arial"/>
-          <w:szCs w:val="22"/>
-        </w:rPr>
-        <w:t xml:space="preserve"> ist ein O/R-Framework, d.h. es verbindet das objektorientierte Modell von Java mit dem relationalen Modell von klassischen Datenbanken.</w:t>
-      </w:r>
-      <w:r>
-        <w:rPr>
-          <w:rFonts w:cs="Arial"/>
-          <w:szCs w:val="22"/>
-        </w:rPr>
-        <w:t xml:space="preserve"> </w:t>
-      </w:r>
-      <w:r>
-        <w:rPr>
-          <w:rFonts w:cs="Arial"/>
-          <w:szCs w:val="22"/>
-        </w:rPr>
-        <w:t xml:space="preserve">In der Entwicklung des </w:t>
-      </w:r>
-      <w:proofErr w:type="spellStart"/>
-      <w:r>
-        <w:rPr>
-          <w:rFonts w:cs="Arial"/>
-          <w:szCs w:val="22"/>
-        </w:rPr>
-        <w:t>Frontends</w:t>
-      </w:r>
-      <w:proofErr w:type="spellEnd"/>
-      <w:r>
-        <w:rPr>
-          <w:rFonts w:cs="Arial"/>
-          <w:szCs w:val="22"/>
-        </w:rPr>
-        <w:t xml:space="preserve"> werden hauptsächlich </w:t>
-      </w:r>
-      <w:proofErr w:type="spellStart"/>
-      <w:r>
-        <w:rPr>
-          <w:rFonts w:cs="Arial"/>
-          <w:szCs w:val="22"/>
-        </w:rPr>
-        <w:t>JQuery</w:t>
-      </w:r>
-      <w:proofErr w:type="spellEnd"/>
-      <w:r>
-        <w:rPr>
-          <w:rFonts w:cs="Arial"/>
-          <w:szCs w:val="22"/>
-        </w:rPr>
-        <w:t>, JSTL, JavaScript</w:t>
-      </w:r>
-      <w:r>
-        <w:rPr>
-          <w:rFonts w:cs="Arial"/>
-          <w:szCs w:val="22"/>
-        </w:rPr>
-        <w:t xml:space="preserve">, </w:t>
-      </w:r>
-      <w:r>
-        <w:rPr>
-          <w:rFonts w:cs="Arial"/>
-          <w:szCs w:val="22"/>
-        </w:rPr>
-        <w:t>Bootstrap</w:t>
-      </w:r>
-      <w:r>
-        <w:rPr>
-          <w:rFonts w:cs="Arial"/>
-          <w:szCs w:val="22"/>
-        </w:rPr>
-        <w:t xml:space="preserve"> und </w:t>
-      </w:r>
-      <w:proofErr w:type="spellStart"/>
-      <w:r>
-        <w:rPr>
-          <w:rFonts w:cs="Arial"/>
-          <w:szCs w:val="22"/>
-        </w:rPr>
-        <w:t>Highchart</w:t>
-      </w:r>
-      <w:proofErr w:type="spellEnd"/>
-      <w:r>
-        <w:rPr>
-          <w:rFonts w:cs="Arial"/>
-          <w:szCs w:val="22"/>
-        </w:rPr>
-        <w:t xml:space="preserve"> verwendet, auf welche hier jedoch nicht weiter eingegangen wird.</w:t>
-      </w:r>
-      <w:r>
-        <w:rPr>
-          <w:rFonts w:cs="Arial"/>
-          <w:szCs w:val="22"/>
-        </w:rPr>
-        <w:t xml:space="preserve"> </w:t>
-      </w:r>
-      <w:r>
-        <w:rPr>
-          <w:rFonts w:cs="Arial"/>
-          <w:szCs w:val="22"/>
-        </w:rPr>
-        <w:t xml:space="preserve">In der </w:t>
-      </w:r>
-      <w:proofErr w:type="spellStart"/>
-      <w:r>
-        <w:rPr>
-          <w:rFonts w:cs="Arial"/>
-          <w:szCs w:val="22"/>
-        </w:rPr>
-        <w:t>Persistenz</w:t>
-      </w:r>
-      <w:r>
-        <w:rPr>
-          <w:rFonts w:cs="Arial"/>
-          <w:szCs w:val="22"/>
-        </w:rPr>
-        <w:t>s</w:t>
-      </w:r>
-      <w:r>
-        <w:rPr>
-          <w:rFonts w:cs="Arial"/>
-          <w:szCs w:val="22"/>
-        </w:rPr>
-        <w:t>chicht</w:t>
-      </w:r>
-      <w:proofErr w:type="spellEnd"/>
-      <w:r>
-        <w:rPr>
-          <w:rFonts w:cs="Arial"/>
-          <w:szCs w:val="22"/>
-        </w:rPr>
-        <w:t xml:space="preserve"> existieren Interfaces für User (</w:t>
-      </w:r>
-      <w:proofErr w:type="spellStart"/>
-      <w:r>
-        <w:rPr>
-          <w:rFonts w:cs="Arial"/>
-          <w:szCs w:val="22"/>
-        </w:rPr>
-        <w:t>UserDAO</w:t>
-      </w:r>
-      <w:proofErr w:type="spellEnd"/>
-      <w:r>
-        <w:rPr>
-          <w:rFonts w:cs="Arial"/>
-          <w:szCs w:val="22"/>
-        </w:rPr>
-        <w:t>), Rollen (</w:t>
-      </w:r>
-      <w:proofErr w:type="spellStart"/>
-      <w:r>
-        <w:rPr>
-          <w:rFonts w:cs="Arial"/>
-          <w:szCs w:val="22"/>
-        </w:rPr>
-        <w:t>RoleDAO</w:t>
-      </w:r>
-      <w:proofErr w:type="spellEnd"/>
-      <w:r>
-        <w:rPr>
-          <w:rFonts w:cs="Arial"/>
-          <w:szCs w:val="22"/>
-        </w:rPr>
-        <w:t>), Projekte (</w:t>
-      </w:r>
-      <w:proofErr w:type="spellStart"/>
-      <w:r>
-        <w:rPr>
-          <w:rFonts w:cs="Arial"/>
-          <w:szCs w:val="22"/>
-        </w:rPr>
-        <w:t>ProjektDAO</w:t>
-      </w:r>
-      <w:proofErr w:type="spellEnd"/>
-      <w:r>
-        <w:rPr>
-          <w:rFonts w:cs="Arial"/>
-          <w:szCs w:val="22"/>
-        </w:rPr>
-        <w:t>), Sprints (</w:t>
-      </w:r>
-      <w:proofErr w:type="spellStart"/>
-      <w:r>
-        <w:rPr>
-          <w:rFonts w:cs="Arial"/>
-          <w:szCs w:val="22"/>
-        </w:rPr>
-        <w:t>SprintDAO</w:t>
-      </w:r>
-      <w:proofErr w:type="spellEnd"/>
-      <w:r>
-        <w:rPr>
-          <w:rFonts w:cs="Arial"/>
-          <w:szCs w:val="22"/>
-        </w:rPr>
-        <w:t>) und User Stories (</w:t>
-      </w:r>
-      <w:proofErr w:type="spellStart"/>
-      <w:r>
-        <w:rPr>
-          <w:rFonts w:cs="Arial"/>
-          <w:szCs w:val="22"/>
-        </w:rPr>
-        <w:t>UserStoryDAO</w:t>
-      </w:r>
-      <w:proofErr w:type="spellEnd"/>
-      <w:r>
-        <w:rPr>
-          <w:rFonts w:cs="Arial"/>
-          <w:szCs w:val="22"/>
-        </w:rPr>
-        <w:t>). Zusätzlich dazu gibt es Taskobjekte.</w:t>
-      </w:r>
-    </w:p>
-    <w:p>
-      <w:pPr>
-        <w:spacing w:after="120"/>
-        <w:jc w:val="both"/>
-        <w:rPr>
-          <w:rFonts w:cs="Arial"/>
-          <w:szCs w:val="22"/>
-        </w:rPr>
-      </w:pPr>
-      <w:r>
-        <w:rPr>
-          <w:rFonts w:cs="Arial"/>
-          <w:szCs w:val="22"/>
-        </w:rPr>
-        <w:t xml:space="preserve">Ähnlich zu den DAOs in der </w:t>
-      </w:r>
-      <w:proofErr w:type="spellStart"/>
-      <w:r>
-        <w:rPr>
-          <w:rFonts w:cs="Arial"/>
-          <w:szCs w:val="22"/>
-        </w:rPr>
-        <w:t>Persistenzschicht</w:t>
-      </w:r>
-      <w:proofErr w:type="spellEnd"/>
-      <w:r>
-        <w:rPr>
-          <w:rFonts w:cs="Arial"/>
-          <w:szCs w:val="22"/>
-        </w:rPr>
-        <w:t xml:space="preserve"> arbeitet das Backend durch </w:t>
-      </w:r>
-      <w:proofErr w:type="spellStart"/>
-      <w:r>
-        <w:rPr>
-          <w:rFonts w:cs="Arial"/>
-          <w:szCs w:val="22"/>
-        </w:rPr>
-        <w:t>SpringMVC</w:t>
-      </w:r>
-      <w:proofErr w:type="spellEnd"/>
-      <w:r>
-        <w:rPr>
-          <w:rFonts w:cs="Arial"/>
-          <w:szCs w:val="22"/>
-        </w:rPr>
-        <w:t xml:space="preserve"> auch mit passenden Controllern: User-Controller, Rollen-Controller, Projekt-Controller, Sprint-Controller und User Story-Controller.</w:t>
-      </w:r>
-    </w:p>
-    <w:p>
-      <w:pPr>
-        <w:pStyle w:val="berschrift2"/>
-        <w:spacing w:after="120"/>
-      </w:pPr>
-      <w:bookmarkStart w:id="34" w:name="_Toc442291031"/>
-      <w:bookmarkStart w:id="35" w:name="_Toc442355106"/>
-      <w:r>
-        <w:t>Datenmodell</w:t>
-      </w:r>
-      <w:bookmarkEnd w:id="34"/>
-      <w:bookmarkEnd w:id="35"/>
-    </w:p>
-    <w:p>
-      <w:pPr>
-        <w:spacing w:after="120"/>
-        <w:jc w:val="both"/>
-      </w:pPr>
-      <w:r>
-        <w:t xml:space="preserve">Bei der Erstellung des Datenmodells haben wir uns stark an dem Basis-Vorgehensmodell von </w:t>
-      </w:r>
-      <w:proofErr w:type="spellStart"/>
-      <w:r>
-        <w:t>Scrum</w:t>
-      </w:r>
-      <w:proofErr w:type="spellEnd"/>
-      <w:r>
-        <w:t xml:space="preserve"> orientiert. In Anbetracht unserer Umsetzung haben wir Features und seitenrelevante Einheiten als Objekte abgebildet (siehe Datenmodell).</w:t>
-      </w:r>
-    </w:p>
-    <w:p>
-      <w:pPr>
-        <w:pStyle w:val="berschrift2"/>
-        <w:spacing w:after="120"/>
-      </w:pPr>
-      <w:bookmarkStart w:id="36" w:name="_Toc442291032"/>
-      <w:bookmarkStart w:id="37" w:name="_Toc442355107"/>
-      <w:r>
-        <w:lastRenderedPageBreak/>
-        <w:t>Vor- und Nachteile</w:t>
-      </w:r>
-      <w:bookmarkEnd w:id="36"/>
+      </w:pPr>
+      <w:bookmarkStart w:id="37" w:name="_Toc442291034"/>
+      <w:bookmarkStart w:id="38" w:name="_Toc442360371"/>
+      <w:r>
+        <w:t>Projektstrukturplan</w:t>
+      </w:r>
       <w:bookmarkEnd w:id="37"/>
-    </w:p>
-    <w:p>
-      <w:pPr>
-        <w:pStyle w:val="berschrift1"/>
-        <w:spacing w:after="120"/>
-      </w:pPr>
-      <w:bookmarkStart w:id="38" w:name="_Toc442291033"/>
-      <w:bookmarkStart w:id="39" w:name="_Toc442355108"/>
-      <w:r>
-        <w:t>Anhang</w:t>
-      </w:r>
       <w:bookmarkEnd w:id="38"/>
-      <w:bookmarkEnd w:id="39"/>
-    </w:p>
-    <w:p>
-      <w:pPr>
-        <w:pStyle w:val="berschrift2"/>
-      </w:pPr>
-      <w:bookmarkStart w:id="40" w:name="_Toc442291034"/>
-      <w:bookmarkStart w:id="41" w:name="_Toc442355109"/>
-      <w:r>
-        <w:t>Projektstrukturplan</w:t>
-      </w:r>
-      <w:bookmarkEnd w:id="40"/>
-      <w:bookmarkEnd w:id="41"/>
     </w:p>
     <w:p>
       <w:pPr>
@@ -5414,10 +6050,10 @@
             <v:path o:extrusionok="f" gradientshapeok="t" o:connecttype="rect"/>
             <o:lock v:ext="edit" aspectratio="t"/>
           </v:shapetype>
-          <v:shape id="_x0000_i1025" type="#_x0000_t75" style="width:450.4pt;height:78.15pt" o:ole="">
+          <v:shape id="_x0000_i1025" type="#_x0000_t75" style="width:450pt;height:78pt" o:ole="">
             <v:imagedata r:id="rId12" o:title="" croptop="7390f" cropbottom="41039f"/>
           </v:shape>
-          <o:OLEObject Type="Embed" ProgID="AcroExch.Document.DC" ShapeID="_x0000_i1025" DrawAspect="Content" ObjectID="_1516098817" r:id="rId13"/>
+          <o:OLEObject Type="Embed" ProgID="AcroExch.Document.DC" ShapeID="_x0000_i1025" DrawAspect="Content" ObjectID="_1516102371" r:id="rId13"/>
         </w:object>
       </w:r>
     </w:p>
@@ -5433,14 +6069,27 @@
       <w:r>
         <w:t xml:space="preserve"> </w:t>
       </w:r>
-      <w:fldSimple w:instr=" SEQ AStruktur \* ARABIC ">
-        <w:r>
-          <w:rPr>
-            <w:noProof/>
-          </w:rPr>
-          <w:t>1</w:t>
-        </w:r>
-      </w:fldSimple>
+      <w:r>
+        <w:fldChar w:fldCharType="begin"/>
+      </w:r>
+      <w:r>
+        <w:instrText xml:space="preserve"> SEQ AStruktur \* ARABIC </w:instrText>
+      </w:r>
+      <w:r>
+        <w:fldChar w:fldCharType="separate"/>
+      </w:r>
+      <w:r>
+        <w:rPr>
+          <w:noProof/>
+        </w:rPr>
+        <w:t>1</w:t>
+      </w:r>
+      <w:r>
+        <w:rPr>
+          <w:noProof/>
+        </w:rPr>
+        <w:fldChar w:fldCharType="end"/>
+      </w:r>
       <w:r>
         <w:t xml:space="preserve"> – Erklärung</w:t>
       </w:r>
@@ -5452,10 +6101,10 @@
       </w:pPr>
       <w:r>
         <w:object w:dxaOrig="12630" w:dyaOrig="8925" w14:anchorId="429130F3">
-          <v:shape id="_x0000_i1026" type="#_x0000_t75" style="width:451.15pt;height:207.55pt" o:ole="">
+          <v:shape id="_x0000_i1026" type="#_x0000_t75" style="width:450.75pt;height:207.75pt" o:ole="">
             <v:imagedata r:id="rId14" o:title="" croptop="5665f" cropbottom="17129f"/>
           </v:shape>
-          <o:OLEObject Type="Embed" ProgID="AcroExch.Document.DC" ShapeID="_x0000_i1026" DrawAspect="Content" ObjectID="_1516098818" r:id="rId15"/>
+          <o:OLEObject Type="Embed" ProgID="AcroExch.Document.DC" ShapeID="_x0000_i1026" DrawAspect="Content" ObjectID="_1516102372" r:id="rId15"/>
         </w:object>
       </w:r>
     </w:p>
@@ -5471,14 +6120,27 @@
       <w:r>
         <w:t xml:space="preserve"> </w:t>
       </w:r>
-      <w:fldSimple w:instr=" SEQ AStruktur \* ARABIC ">
-        <w:r>
-          <w:rPr>
-            <w:noProof/>
-          </w:rPr>
-          <w:t>2</w:t>
-        </w:r>
-      </w:fldSimple>
+      <w:r>
+        <w:fldChar w:fldCharType="begin"/>
+      </w:r>
+      <w:r>
+        <w:instrText xml:space="preserve"> SEQ AStruktur \* ARABIC </w:instrText>
+      </w:r>
+      <w:r>
+        <w:fldChar w:fldCharType="separate"/>
+      </w:r>
+      <w:r>
+        <w:rPr>
+          <w:noProof/>
+        </w:rPr>
+        <w:t>2</w:t>
+      </w:r>
+      <w:r>
+        <w:rPr>
+          <w:noProof/>
+        </w:rPr>
+        <w:fldChar w:fldCharType="end"/>
+      </w:r>
       <w:r>
         <w:t xml:space="preserve"> - Sprint Übersicht</w:t>
       </w:r>
@@ -5490,10 +6152,10 @@
       </w:pPr>
       <w:r>
         <w:object w:dxaOrig="12630" w:dyaOrig="8925" w14:anchorId="570FB850">
-          <v:shape id="_x0000_i1027" type="#_x0000_t75" style="width:450.4pt;height:142.45pt" o:ole="">
+          <v:shape id="_x0000_i1027" type="#_x0000_t75" style="width:450pt;height:142.5pt" o:ole="">
             <v:imagedata r:id="rId16" o:title="" croptop="5823f" cropbottom="30244f"/>
           </v:shape>
-          <o:OLEObject Type="Embed" ProgID="AcroExch.Document.DC" ShapeID="_x0000_i1027" DrawAspect="Content" ObjectID="_1516098819" r:id="rId17"/>
+          <o:OLEObject Type="Embed" ProgID="AcroExch.Document.DC" ShapeID="_x0000_i1027" DrawAspect="Content" ObjectID="_1516102373" r:id="rId17"/>
         </w:object>
       </w:r>
     </w:p>
@@ -5509,14 +6171,27 @@
       <w:r>
         <w:t xml:space="preserve"> </w:t>
       </w:r>
-      <w:fldSimple w:instr=" SEQ AStruktur \* ARABIC ">
-        <w:r>
-          <w:rPr>
-            <w:noProof/>
-          </w:rPr>
-          <w:t>3</w:t>
-        </w:r>
-      </w:fldSimple>
+      <w:r>
+        <w:fldChar w:fldCharType="begin"/>
+      </w:r>
+      <w:r>
+        <w:instrText xml:space="preserve"> SEQ AStruktur \* ARABIC </w:instrText>
+      </w:r>
+      <w:r>
+        <w:fldChar w:fldCharType="separate"/>
+      </w:r>
+      <w:r>
+        <w:rPr>
+          <w:noProof/>
+        </w:rPr>
+        <w:t>3</w:t>
+      </w:r>
+      <w:r>
+        <w:rPr>
+          <w:noProof/>
+        </w:rPr>
+        <w:fldChar w:fldCharType="end"/>
+      </w:r>
       <w:r>
         <w:t xml:space="preserve"> - Sprint 1</w:t>
       </w:r>
@@ -5528,10 +6203,10 @@
       </w:pPr>
       <w:r>
         <w:object w:dxaOrig="12630" w:dyaOrig="8925" w14:anchorId="111EAD55">
-          <v:shape id="_x0000_i1028" type="#_x0000_t75" style="width:450.4pt;height:222.9pt" o:ole="">
+          <v:shape id="_x0000_i1028" type="#_x0000_t75" style="width:450pt;height:222.75pt" o:ole="">
             <v:imagedata r:id="rId18" o:title="" croptop="5811f" cropbottom="13708f"/>
           </v:shape>
-          <o:OLEObject Type="Embed" ProgID="AcroExch.Document.DC" ShapeID="_x0000_i1028" DrawAspect="Content" ObjectID="_1516098820" r:id="rId19"/>
+          <o:OLEObject Type="Embed" ProgID="AcroExch.Document.DC" ShapeID="_x0000_i1028" DrawAspect="Content" ObjectID="_1516102374" r:id="rId19"/>
         </w:object>
       </w:r>
     </w:p>
@@ -5547,14 +6222,27 @@
       <w:r>
         <w:t xml:space="preserve"> </w:t>
       </w:r>
-      <w:fldSimple w:instr=" SEQ AStruktur \* ARABIC ">
-        <w:r>
-          <w:rPr>
-            <w:noProof/>
-          </w:rPr>
-          <w:t>4</w:t>
-        </w:r>
-      </w:fldSimple>
+      <w:r>
+        <w:fldChar w:fldCharType="begin"/>
+      </w:r>
+      <w:r>
+        <w:instrText xml:space="preserve"> SEQ AStruktur \* ARABIC </w:instrText>
+      </w:r>
+      <w:r>
+        <w:fldChar w:fldCharType="separate"/>
+      </w:r>
+      <w:r>
+        <w:rPr>
+          <w:noProof/>
+        </w:rPr>
+        <w:t>4</w:t>
+      </w:r>
+      <w:r>
+        <w:rPr>
+          <w:noProof/>
+        </w:rPr>
+        <w:fldChar w:fldCharType="end"/>
+      </w:r>
       <w:r>
         <w:t xml:space="preserve"> - Sprint 2</w:t>
       </w:r>
@@ -5566,10 +6254,10 @@
       </w:pPr>
       <w:r>
         <w:object w:dxaOrig="12630" w:dyaOrig="8925" w14:anchorId="60EC484E">
-          <v:shape id="_x0000_i1029" type="#_x0000_t75" style="width:452.7pt;height:219.85pt" o:ole="">
+          <v:shape id="_x0000_i1029" type="#_x0000_t75" style="width:453pt;height:219.75pt" o:ole="">
             <v:imagedata r:id="rId20" o:title="" croptop="6022f" cropbottom="14492f"/>
           </v:shape>
-          <o:OLEObject Type="Embed" ProgID="AcroExch.Document.DC" ShapeID="_x0000_i1029" DrawAspect="Content" ObjectID="_1516098821" r:id="rId21"/>
+          <o:OLEObject Type="Embed" ProgID="AcroExch.Document.DC" ShapeID="_x0000_i1029" DrawAspect="Content" ObjectID="_1516102375" r:id="rId21"/>
         </w:object>
       </w:r>
     </w:p>
@@ -5585,14 +6273,27 @@
       <w:r>
         <w:t xml:space="preserve"> </w:t>
       </w:r>
-      <w:fldSimple w:instr=" SEQ AStruktur \* ARABIC ">
-        <w:r>
-          <w:rPr>
-            <w:noProof/>
-          </w:rPr>
-          <w:t>5</w:t>
-        </w:r>
-      </w:fldSimple>
+      <w:r>
+        <w:fldChar w:fldCharType="begin"/>
+      </w:r>
+      <w:r>
+        <w:instrText xml:space="preserve"> SEQ AStruktur \* ARABIC </w:instrText>
+      </w:r>
+      <w:r>
+        <w:fldChar w:fldCharType="separate"/>
+      </w:r>
+      <w:r>
+        <w:rPr>
+          <w:noProof/>
+        </w:rPr>
+        <w:t>5</w:t>
+      </w:r>
+      <w:r>
+        <w:rPr>
+          <w:noProof/>
+        </w:rPr>
+        <w:fldChar w:fldCharType="end"/>
+      </w:r>
       <w:r>
         <w:t xml:space="preserve"> - Sprint 3</w:t>
       </w:r>
@@ -5604,10 +6305,10 @@
       </w:pPr>
       <w:r>
         <w:object w:dxaOrig="12630" w:dyaOrig="8925" w14:anchorId="639EBB8A">
-          <v:shape id="_x0000_i1030" type="#_x0000_t75" style="width:452.7pt;height:133.3pt" o:ole="">
+          <v:shape id="_x0000_i1030" type="#_x0000_t75" style="width:453pt;height:133.5pt" o:ole="">
             <v:imagedata r:id="rId22" o:title="" croptop="5264f" cropbottom="32835f"/>
           </v:shape>
-          <o:OLEObject Type="Embed" ProgID="AcroExch.Document.DC" ShapeID="_x0000_i1030" DrawAspect="Content" ObjectID="_1516098822" r:id="rId23"/>
+          <o:OLEObject Type="Embed" ProgID="AcroExch.Document.DC" ShapeID="_x0000_i1030" DrawAspect="Content" ObjectID="_1516102376" r:id="rId23"/>
         </w:object>
       </w:r>
     </w:p>
@@ -5623,14 +6324,27 @@
       <w:r>
         <w:t xml:space="preserve"> </w:t>
       </w:r>
-      <w:fldSimple w:instr=" SEQ AStruktur \* ARABIC ">
-        <w:r>
-          <w:rPr>
-            <w:noProof/>
-          </w:rPr>
-          <w:t>6</w:t>
-        </w:r>
-      </w:fldSimple>
+      <w:r>
+        <w:fldChar w:fldCharType="begin"/>
+      </w:r>
+      <w:r>
+        <w:instrText xml:space="preserve"> SEQ AStruktur \* ARABIC </w:instrText>
+      </w:r>
+      <w:r>
+        <w:fldChar w:fldCharType="separate"/>
+      </w:r>
+      <w:r>
+        <w:rPr>
+          <w:noProof/>
+        </w:rPr>
+        <w:t>6</w:t>
+      </w:r>
+      <w:r>
+        <w:rPr>
+          <w:noProof/>
+        </w:rPr>
+        <w:fldChar w:fldCharType="end"/>
+      </w:r>
       <w:r>
         <w:t xml:space="preserve"> - Sprint 4</w:t>
       </w:r>
@@ -5641,14 +6355,13 @@
       <w:pPr>
         <w:pStyle w:val="berschrift2"/>
       </w:pPr>
-      <w:bookmarkStart w:id="42" w:name="_Toc442291035"/>
-      <w:bookmarkStart w:id="43" w:name="_Toc442355110"/>
-      <w:r>
-        <w:lastRenderedPageBreak/>
+      <w:bookmarkStart w:id="39" w:name="_Toc442291035"/>
+      <w:bookmarkStart w:id="40" w:name="_Toc442360372"/>
+      <w:r>
         <w:t>Gantt Diagramme</w:t>
       </w:r>
-      <w:bookmarkEnd w:id="42"/>
-      <w:bookmarkEnd w:id="43"/>
+      <w:bookmarkEnd w:id="39"/>
+      <w:bookmarkEnd w:id="40"/>
     </w:p>
     <w:p/>
     <w:p>
@@ -5772,14 +6485,30 @@
       <w:r>
         <w:t xml:space="preserve"> </w:t>
       </w:r>
-      <w:fldSimple w:instr=" SEQ AGantt \* ARABIC ">
-        <w:r>
-          <w:rPr>
-            <w:noProof/>
-          </w:rPr>
-          <w:t>1</w:t>
-        </w:r>
-      </w:fldSimple>
+      <w:r>
+        <w:fldChar w:fldCharType="begin"/>
+      </w:r>
+      <w:r>
+        <w:instrText xml:space="preserve"> SEQ AGantt \*</w:instrText>
+      </w:r>
+      <w:r>
+        <w:instrText xml:space="preserve"> ARABIC </w:instrText>
+      </w:r>
+      <w:r>
+        <w:fldChar w:fldCharType="separate"/>
+      </w:r>
+      <w:r>
+        <w:rPr>
+          <w:noProof/>
+        </w:rPr>
+        <w:t>1</w:t>
+      </w:r>
+      <w:r>
+        <w:rPr>
+          <w:noProof/>
+        </w:rPr>
+        <w:fldChar w:fldCharType="end"/>
+      </w:r>
       <w:r>
         <w:t xml:space="preserve"> - Sprint 1</w:t>
       </w:r>
@@ -5790,7 +6519,6 @@
           <w:noProof/>
           <w:lang w:eastAsia="de-DE"/>
         </w:rPr>
-        <w:lastRenderedPageBreak/>
         <w:drawing>
           <wp:inline distT="0" distB="0" distL="0" distR="0" wp14:anchorId="3FD9A5A4" wp14:editId="1BB459ED">
             <wp:extent cx="5755640" cy="3743325"/>
@@ -5900,14 +6628,27 @@
       <w:r>
         <w:t xml:space="preserve"> </w:t>
       </w:r>
-      <w:fldSimple w:instr=" SEQ AGantt \* ARABIC ">
-        <w:r>
-          <w:rPr>
-            <w:noProof/>
-          </w:rPr>
-          <w:t>2</w:t>
-        </w:r>
-      </w:fldSimple>
+      <w:r>
+        <w:fldChar w:fldCharType="begin"/>
+      </w:r>
+      <w:r>
+        <w:instrText xml:space="preserve"> SEQ AGantt \* ARABIC </w:instrText>
+      </w:r>
+      <w:r>
+        <w:fldChar w:fldCharType="separate"/>
+      </w:r>
+      <w:r>
+        <w:rPr>
+          <w:noProof/>
+        </w:rPr>
+        <w:t>2</w:t>
+      </w:r>
+      <w:r>
+        <w:rPr>
+          <w:noProof/>
+        </w:rPr>
+        <w:fldChar w:fldCharType="end"/>
+      </w:r>
       <w:r>
         <w:t xml:space="preserve"> - Sprint 2</w:t>
       </w:r>
@@ -6027,14 +6768,27 @@
       <w:r>
         <w:t xml:space="preserve"> </w:t>
       </w:r>
-      <w:fldSimple w:instr=" SEQ AGantt \* ARABIC ">
-        <w:r>
-          <w:rPr>
-            <w:noProof/>
-          </w:rPr>
-          <w:t>3</w:t>
-        </w:r>
-      </w:fldSimple>
+      <w:r>
+        <w:fldChar w:fldCharType="begin"/>
+      </w:r>
+      <w:r>
+        <w:instrText xml:space="preserve"> SEQ AGantt \* ARABIC </w:instrText>
+      </w:r>
+      <w:r>
+        <w:fldChar w:fldCharType="separate"/>
+      </w:r>
+      <w:r>
+        <w:rPr>
+          <w:noProof/>
+        </w:rPr>
+        <w:t>3</w:t>
+      </w:r>
+      <w:r>
+        <w:rPr>
+          <w:noProof/>
+        </w:rPr>
+        <w:fldChar w:fldCharType="end"/>
+      </w:r>
       <w:r>
         <w:t xml:space="preserve"> - Sprint 3</w:t>
       </w:r>
@@ -6153,14 +6907,27 @@
       <w:r>
         <w:t xml:space="preserve"> </w:t>
       </w:r>
-      <w:fldSimple w:instr=" SEQ AGantt \* ARABIC ">
-        <w:r>
-          <w:rPr>
-            <w:noProof/>
-          </w:rPr>
-          <w:t>4</w:t>
-        </w:r>
-      </w:fldSimple>
+      <w:r>
+        <w:fldChar w:fldCharType="begin"/>
+      </w:r>
+      <w:r>
+        <w:instrText xml:space="preserve"> SEQ AGantt \* ARABIC </w:instrText>
+      </w:r>
+      <w:r>
+        <w:fldChar w:fldCharType="separate"/>
+      </w:r>
+      <w:r>
+        <w:rPr>
+          <w:noProof/>
+        </w:rPr>
+        <w:t>4</w:t>
+      </w:r>
+      <w:r>
+        <w:rPr>
+          <w:noProof/>
+        </w:rPr>
+        <w:fldChar w:fldCharType="end"/>
+      </w:r>
       <w:r>
         <w:t xml:space="preserve"> – Sprint 4</w:t>
       </w:r>
@@ -6170,13 +6937,13 @@
       <w:pPr>
         <w:pStyle w:val="berschrift2"/>
       </w:pPr>
-      <w:bookmarkStart w:id="44" w:name="_Toc442291036"/>
-      <w:bookmarkStart w:id="45" w:name="_Toc442355111"/>
+      <w:bookmarkStart w:id="41" w:name="_Toc442291036"/>
+      <w:bookmarkStart w:id="42" w:name="_Toc442360373"/>
       <w:r>
         <w:t>Datenmodell</w:t>
       </w:r>
-      <w:bookmarkEnd w:id="44"/>
-      <w:bookmarkEnd w:id="45"/>
+      <w:bookmarkEnd w:id="41"/>
+      <w:bookmarkEnd w:id="42"/>
     </w:p>
     <w:p>
       <w:pPr>
@@ -6242,14 +7009,27 @@
       <w:r>
         <w:t xml:space="preserve"> </w:t>
       </w:r>
-      <w:fldSimple w:instr=" SEQ AData \* ARABIC ">
-        <w:r>
-          <w:rPr>
-            <w:noProof/>
-          </w:rPr>
-          <w:t>1</w:t>
-        </w:r>
-      </w:fldSimple>
+      <w:r>
+        <w:fldChar w:fldCharType="begin"/>
+      </w:r>
+      <w:r>
+        <w:instrText xml:space="preserve"> SEQ AData \* ARABIC </w:instrText>
+      </w:r>
+      <w:r>
+        <w:fldChar w:fldCharType="separate"/>
+      </w:r>
+      <w:r>
+        <w:rPr>
+          <w:noProof/>
+        </w:rPr>
+        <w:t>1</w:t>
+      </w:r>
+      <w:r>
+        <w:rPr>
+          <w:noProof/>
+        </w:rPr>
+        <w:fldChar w:fldCharType="end"/>
+      </w:r>
       <w:r>
         <w:t xml:space="preserve"> - Message und Ereignis Modelle</w:t>
       </w:r>
@@ -6319,14 +7099,27 @@
       <w:r>
         <w:t xml:space="preserve"> </w:t>
       </w:r>
-      <w:fldSimple w:instr=" SEQ AData \* ARABIC ">
-        <w:r>
-          <w:rPr>
-            <w:noProof/>
-          </w:rPr>
-          <w:t>2</w:t>
-        </w:r>
-      </w:fldSimple>
+      <w:r>
+        <w:fldChar w:fldCharType="begin"/>
+      </w:r>
+      <w:r>
+        <w:instrText xml:space="preserve"> SEQ AData \* ARABIC </w:instrText>
+      </w:r>
+      <w:r>
+        <w:fldChar w:fldCharType="separate"/>
+      </w:r>
+      <w:r>
+        <w:rPr>
+          <w:noProof/>
+        </w:rPr>
+        <w:t>2</w:t>
+      </w:r>
+      <w:r>
+        <w:rPr>
+          <w:noProof/>
+        </w:rPr>
+        <w:fldChar w:fldCharType="end"/>
+      </w:r>
       <w:r>
         <w:t xml:space="preserve"> - Benutzerdaten</w:t>
       </w:r>
@@ -6343,9 +7136,9 @@
         </w:rPr>
         <w:lastRenderedPageBreak/>
         <w:drawing>
-          <wp:inline distT="0" distB="0" distL="0" distR="0" wp14:anchorId="03C593A1" wp14:editId="4DBD4AD9">
-            <wp:extent cx="8862426" cy="5521417"/>
-            <wp:effectExtent l="0" t="6033" r="9208" b="9207"/>
+          <wp:inline distT="0" distB="0" distL="0" distR="0" wp14:anchorId="03C593A1" wp14:editId="10803DCF">
+            <wp:extent cx="8633211" cy="5378613"/>
+            <wp:effectExtent l="7938" t="0" r="4762" b="4763"/>
             <wp:docPr id="299" name="Grafik 299"/>
             <wp:cNvGraphicFramePr>
               <a:graphicFrameLocks xmlns:a="http://schemas.openxmlformats.org/drawingml/2006/main" noChangeAspect="1"/>
@@ -6372,7 +7165,7 @@
                   <pic:spPr>
                     <a:xfrm rot="16200000">
                       <a:off x="0" y="0"/>
-                      <a:ext cx="8881235" cy="5533135"/>
+                      <a:ext cx="8659008" cy="5394685"/>
                     </a:xfrm>
                     <a:prstGeom prst="rect">
                       <a:avLst/>
@@ -6391,21 +7184,33 @@
       </w:pPr>
       <w:proofErr w:type="spellStart"/>
       <w:r>
-        <w:lastRenderedPageBreak/>
         <w:t>AData</w:t>
       </w:r>
       <w:proofErr w:type="spellEnd"/>
       <w:r>
         <w:t xml:space="preserve"> </w:t>
       </w:r>
-      <w:fldSimple w:instr=" SEQ AData \* ARABIC ">
-        <w:r>
-          <w:rPr>
-            <w:noProof/>
-          </w:rPr>
-          <w:t>3</w:t>
-        </w:r>
-      </w:fldSimple>
+      <w:r>
+        <w:fldChar w:fldCharType="begin"/>
+      </w:r>
+      <w:r>
+        <w:instrText xml:space="preserve"> SEQ AData \* ARABIC </w:instrText>
+      </w:r>
+      <w:r>
+        <w:fldChar w:fldCharType="separate"/>
+      </w:r>
+      <w:r>
+        <w:rPr>
+          <w:noProof/>
+        </w:rPr>
+        <w:t>3</w:t>
+      </w:r>
+      <w:r>
+        <w:rPr>
+          <w:noProof/>
+        </w:rPr>
+        <w:fldChar w:fldCharType="end"/>
+      </w:r>
       <w:r>
         <w:t xml:space="preserve"> - Business Domain</w:t>
       </w:r>
@@ -6414,14 +7219,14 @@
       <w:pPr>
         <w:pStyle w:val="berschrift2"/>
       </w:pPr>
-      <w:bookmarkStart w:id="46" w:name="_Toc442291037"/>
-      <w:bookmarkStart w:id="47" w:name="_Toc442355112"/>
+      <w:bookmarkStart w:id="43" w:name="_Toc442291037"/>
+      <w:bookmarkStart w:id="44" w:name="_Toc442360374"/>
       <w:r>
         <w:lastRenderedPageBreak/>
         <w:t>Systemarchitektur</w:t>
       </w:r>
-      <w:bookmarkEnd w:id="46"/>
-      <w:bookmarkEnd w:id="47"/>
+      <w:bookmarkEnd w:id="43"/>
+      <w:bookmarkEnd w:id="44"/>
     </w:p>
     <w:p>
       <w:pPr>
@@ -6433,9 +7238,9 @@
           <w:lang w:eastAsia="de-DE"/>
         </w:rPr>
         <w:drawing>
-          <wp:inline distT="0" distB="0" distL="0" distR="0" wp14:anchorId="71ED4BFC" wp14:editId="3788E4A1">
-            <wp:extent cx="8625886" cy="5581511"/>
-            <wp:effectExtent l="0" t="1588" r="2223" b="2222"/>
+          <wp:inline distT="0" distB="0" distL="0" distR="0" wp14:anchorId="71ED4BFC" wp14:editId="161C37AD">
+            <wp:extent cx="8427677" cy="5453257"/>
+            <wp:effectExtent l="1270" t="0" r="0" b="0"/>
             <wp:docPr id="300" name="Grafik 300"/>
             <wp:cNvGraphicFramePr>
               <a:graphicFrameLocks xmlns:a="http://schemas.openxmlformats.org/drawingml/2006/main" noChangeAspect="1"/>
@@ -6462,7 +7267,7 @@
                   <pic:spPr>
                     <a:xfrm rot="16200000">
                       <a:off x="0" y="0"/>
-                      <a:ext cx="8659782" cy="5603444"/>
+                      <a:ext cx="8464491" cy="5477078"/>
                     </a:xfrm>
                     <a:prstGeom prst="rect">
                       <a:avLst/>
@@ -6487,14 +7292,27 @@
       <w:r>
         <w:t xml:space="preserve"> </w:t>
       </w:r>
-      <w:fldSimple w:instr=" SEQ ASystem \* ARABIC ">
-        <w:r>
-          <w:rPr>
-            <w:noProof/>
-          </w:rPr>
-          <w:t>1</w:t>
-        </w:r>
-      </w:fldSimple>
+      <w:r>
+        <w:fldChar w:fldCharType="begin"/>
+      </w:r>
+      <w:r>
+        <w:instrText xml:space="preserve"> SEQ ASystem \* ARABIC </w:instrText>
+      </w:r>
+      <w:r>
+        <w:fldChar w:fldCharType="separate"/>
+      </w:r>
+      <w:r>
+        <w:rPr>
+          <w:noProof/>
+        </w:rPr>
+        <w:t>1</w:t>
+      </w:r>
+      <w:r>
+        <w:rPr>
+          <w:noProof/>
+        </w:rPr>
+        <w:fldChar w:fldCharType="end"/>
+      </w:r>
       <w:r>
         <w:t xml:space="preserve"> - </w:t>
       </w:r>
@@ -6508,14 +7326,14 @@
       <w:pPr>
         <w:pStyle w:val="berschrift2"/>
       </w:pPr>
-      <w:bookmarkStart w:id="48" w:name="_Toc442291038"/>
-      <w:bookmarkStart w:id="49" w:name="_Toc442355113"/>
+      <w:bookmarkStart w:id="45" w:name="_Toc442291038"/>
+      <w:bookmarkStart w:id="46" w:name="_Toc442360375"/>
       <w:r>
         <w:lastRenderedPageBreak/>
         <w:t>Papierprototyp</w:t>
       </w:r>
-      <w:bookmarkEnd w:id="48"/>
-      <w:bookmarkEnd w:id="49"/>
+      <w:bookmarkEnd w:id="45"/>
+      <w:bookmarkEnd w:id="46"/>
     </w:p>
     <w:p>
       <w:pPr>
@@ -6581,14 +7399,27 @@
       <w:r>
         <w:t xml:space="preserve"> </w:t>
       </w:r>
-      <w:fldSimple w:instr=" SEQ AProto \* ARABIC ">
-        <w:r>
-          <w:rPr>
-            <w:noProof/>
-          </w:rPr>
-          <w:t>1</w:t>
-        </w:r>
-      </w:fldSimple>
+      <w:r>
+        <w:fldChar w:fldCharType="begin"/>
+      </w:r>
+      <w:r>
+        <w:instrText xml:space="preserve"> SEQ AProto \* ARABIC </w:instrText>
+      </w:r>
+      <w:r>
+        <w:fldChar w:fldCharType="separate"/>
+      </w:r>
+      <w:r>
+        <w:rPr>
+          <w:noProof/>
+        </w:rPr>
+        <w:t>1</w:t>
+      </w:r>
+      <w:r>
+        <w:rPr>
+          <w:noProof/>
+        </w:rPr>
+        <w:fldChar w:fldCharType="end"/>
+      </w:r>
       <w:r>
         <w:t xml:space="preserve"> - Userstory Übersicht</w:t>
       </w:r>
@@ -6652,14 +7483,30 @@
       <w:r>
         <w:t xml:space="preserve"> </w:t>
       </w:r>
-      <w:fldSimple w:instr=" SEQ AProto \* ARABIC ">
-        <w:r>
-          <w:rPr>
-            <w:noProof/>
-          </w:rPr>
-          <w:t>2</w:t>
-        </w:r>
-      </w:fldSimple>
+      <w:r>
+        <w:fldChar w:fldCharType="begin"/>
+      </w:r>
+      <w:r>
+        <w:instrText xml:space="preserve"> SEQ </w:instrText>
+      </w:r>
+      <w:r>
+        <w:instrText xml:space="preserve">AProto \* ARABIC </w:instrText>
+      </w:r>
+      <w:r>
+        <w:fldChar w:fldCharType="separate"/>
+      </w:r>
+      <w:r>
+        <w:rPr>
+          <w:noProof/>
+        </w:rPr>
+        <w:t>2</w:t>
+      </w:r>
+      <w:r>
+        <w:rPr>
+          <w:noProof/>
+        </w:rPr>
+        <w:fldChar w:fldCharType="end"/>
+      </w:r>
       <w:r>
         <w:t xml:space="preserve"> - Menüführung</w:t>
       </w:r>
@@ -6729,14 +7576,27 @@
       <w:r>
         <w:t xml:space="preserve"> </w:t>
       </w:r>
-      <w:fldSimple w:instr=" SEQ AProto \* ARABIC ">
-        <w:r>
-          <w:rPr>
-            <w:noProof/>
-          </w:rPr>
-          <w:t>3</w:t>
-        </w:r>
-      </w:fldSimple>
+      <w:r>
+        <w:fldChar w:fldCharType="begin"/>
+      </w:r>
+      <w:r>
+        <w:instrText xml:space="preserve"> SEQ AProto \* ARABIC </w:instrText>
+      </w:r>
+      <w:r>
+        <w:fldChar w:fldCharType="separate"/>
+      </w:r>
+      <w:r>
+        <w:rPr>
+          <w:noProof/>
+        </w:rPr>
+        <w:t>3</w:t>
+      </w:r>
+      <w:r>
+        <w:rPr>
+          <w:noProof/>
+        </w:rPr>
+        <w:fldChar w:fldCharType="end"/>
+      </w:r>
       <w:r>
         <w:t xml:space="preserve"> - Projektwahl</w:t>
       </w:r>
@@ -6795,14 +7655,27 @@
                             <w:r>
                               <w:t xml:space="preserve"> </w:t>
                             </w:r>
-                            <w:fldSimple w:instr=" SEQ AProto \* ARABIC ">
-                              <w:r>
-                                <w:rPr>
-                                  <w:noProof/>
-                                </w:rPr>
-                                <w:t>4</w:t>
-                              </w:r>
-                            </w:fldSimple>
+                            <w:r>
+                              <w:fldChar w:fldCharType="begin"/>
+                            </w:r>
+                            <w:r>
+                              <w:instrText xml:space="preserve"> SEQ AProto \* ARABIC </w:instrText>
+                            </w:r>
+                            <w:r>
+                              <w:fldChar w:fldCharType="separate"/>
+                            </w:r>
+                            <w:r>
+                              <w:rPr>
+                                <w:noProof/>
+                              </w:rPr>
+                              <w:t>4</w:t>
+                            </w:r>
+                            <w:r>
+                              <w:rPr>
+                                <w:noProof/>
+                              </w:rPr>
+                              <w:fldChar w:fldCharType="end"/>
+                            </w:r>
                             <w:r>
                               <w:t xml:space="preserve"> - User Stories</w:t>
                             </w:r>
@@ -6821,7 +7694,7 @@
               </wp:anchor>
             </w:drawing>
           </mc:Choice>
-          <mc:Fallback>
+          <mc:Fallback xmlns:mv="urn:schemas-microsoft-com:mac:vml" xmlns:mo="http://schemas.microsoft.com/office/mac/office/2008/main">
             <w:pict>
               <v:shape w14:anchorId="490AB001" id="Textfeld_x0020_29" o:spid="_x0000_s1030" type="#_x0000_t202" style="position:absolute;margin-left:-1.45pt;margin-top:344.45pt;width:453.15pt;height:20.35pt;z-index:251671552;visibility:visible;mso-wrap-style:square;mso-wrap-distance-left:9pt;mso-wrap-distance-top:0;mso-wrap-distance-right:9pt;mso-wrap-distance-bottom:0;mso-position-horizontal:absolute;mso-position-horizontal-relative:text;mso-position-vertical:absolute;mso-position-vertical-relative:text;v-text-anchor:top" o:gfxdata="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" stroked="f">
                 <v:textbox style="mso-fit-shape-to-text:t" inset="0,0,0,0">
@@ -6979,14 +7852,27 @@
       <w:r>
         <w:t xml:space="preserve"> </w:t>
       </w:r>
-      <w:fldSimple w:instr=" SEQ AProto \* ARABIC ">
-        <w:r>
-          <w:rPr>
-            <w:noProof/>
-          </w:rPr>
-          <w:t>5</w:t>
-        </w:r>
-      </w:fldSimple>
+      <w:r>
+        <w:fldChar w:fldCharType="begin"/>
+      </w:r>
+      <w:r>
+        <w:instrText xml:space="preserve"> SEQ AProto \* ARABIC </w:instrText>
+      </w:r>
+      <w:r>
+        <w:fldChar w:fldCharType="separate"/>
+      </w:r>
+      <w:r>
+        <w:rPr>
+          <w:noProof/>
+        </w:rPr>
+        <w:t>5</w:t>
+      </w:r>
+      <w:r>
+        <w:rPr>
+          <w:noProof/>
+        </w:rPr>
+        <w:fldChar w:fldCharType="end"/>
+      </w:r>
       <w:r>
         <w:t xml:space="preserve"> - Rechteverwaltung</w:t>
       </w:r>
@@ -7056,14 +7942,27 @@
       <w:r>
         <w:t xml:space="preserve"> </w:t>
       </w:r>
-      <w:fldSimple w:instr=" SEQ AProto \* ARABIC ">
-        <w:r>
-          <w:rPr>
-            <w:noProof/>
-          </w:rPr>
-          <w:t>6</w:t>
-        </w:r>
-      </w:fldSimple>
+      <w:r>
+        <w:fldChar w:fldCharType="begin"/>
+      </w:r>
+      <w:r>
+        <w:instrText xml:space="preserve"> SEQ AProto \* ARABIC </w:instrText>
+      </w:r>
+      <w:r>
+        <w:fldChar w:fldCharType="separate"/>
+      </w:r>
+      <w:r>
+        <w:rPr>
+          <w:noProof/>
+        </w:rPr>
+        <w:t>6</w:t>
+      </w:r>
+      <w:r>
+        <w:rPr>
+          <w:noProof/>
+        </w:rPr>
+        <w:fldChar w:fldCharType="end"/>
+      </w:r>
       <w:r>
         <w:t xml:space="preserve"> - Projektverwaltung</w:t>
       </w:r>
@@ -7133,14 +8032,27 @@
       <w:r>
         <w:t xml:space="preserve"> </w:t>
       </w:r>
-      <w:fldSimple w:instr=" SEQ AProto \* ARABIC ">
-        <w:r>
-          <w:rPr>
-            <w:noProof/>
-          </w:rPr>
-          <w:t>7</w:t>
-        </w:r>
-      </w:fldSimple>
+      <w:r>
+        <w:fldChar w:fldCharType="begin"/>
+      </w:r>
+      <w:r>
+        <w:instrText xml:space="preserve"> SEQ AProto \* ARABIC </w:instrText>
+      </w:r>
+      <w:r>
+        <w:fldChar w:fldCharType="separate"/>
+      </w:r>
+      <w:r>
+        <w:rPr>
+          <w:noProof/>
+        </w:rPr>
+        <w:t>7</w:t>
+      </w:r>
+      <w:r>
+        <w:rPr>
+          <w:noProof/>
+        </w:rPr>
+        <w:fldChar w:fldCharType="end"/>
+      </w:r>
       <w:r>
         <w:t xml:space="preserve"> - Sprint Übersicht</w:t>
       </w:r>
@@ -7210,14 +8122,27 @@
       <w:r>
         <w:t xml:space="preserve"> </w:t>
       </w:r>
-      <w:fldSimple w:instr=" SEQ AProto \* ARABIC ">
-        <w:r>
-          <w:rPr>
-            <w:noProof/>
-          </w:rPr>
-          <w:t>8</w:t>
-        </w:r>
-      </w:fldSimple>
+      <w:r>
+        <w:fldChar w:fldCharType="begin"/>
+      </w:r>
+      <w:r>
+        <w:instrText xml:space="preserve"> SEQ AProto \* ARABIC </w:instrText>
+      </w:r>
+      <w:r>
+        <w:fldChar w:fldCharType="separate"/>
+      </w:r>
+      <w:r>
+        <w:rPr>
+          <w:noProof/>
+        </w:rPr>
+        <w:t>8</w:t>
+      </w:r>
+      <w:r>
+        <w:rPr>
+          <w:noProof/>
+        </w:rPr>
+        <w:fldChar w:fldCharType="end"/>
+      </w:r>
       <w:r>
         <w:t xml:space="preserve"> - Sprint Übersicht 2</w:t>
       </w:r>
@@ -7287,14 +8212,27 @@
       <w:r>
         <w:t xml:space="preserve"> </w:t>
       </w:r>
-      <w:fldSimple w:instr=" SEQ AProto \* ARABIC ">
-        <w:r>
-          <w:rPr>
-            <w:noProof/>
-          </w:rPr>
-          <w:t>9</w:t>
-        </w:r>
-      </w:fldSimple>
+      <w:r>
+        <w:fldChar w:fldCharType="begin"/>
+      </w:r>
+      <w:r>
+        <w:instrText xml:space="preserve"> SEQ AProto \* ARABIC </w:instrText>
+      </w:r>
+      <w:r>
+        <w:fldChar w:fldCharType="separate"/>
+      </w:r>
+      <w:r>
+        <w:rPr>
+          <w:noProof/>
+        </w:rPr>
+        <w:t>9</w:t>
+      </w:r>
+      <w:r>
+        <w:rPr>
+          <w:noProof/>
+        </w:rPr>
+        <w:fldChar w:fldCharType="end"/>
+      </w:r>
       <w:r>
         <w:t xml:space="preserve"> - Editierungsformulare</w:t>
       </w:r>
@@ -7364,24 +8302,35 @@
       <w:r>
         <w:t xml:space="preserve"> </w:t>
       </w:r>
-      <w:fldSimple w:instr=" SEQ AProto \* ARABIC ">
-        <w:r>
-          <w:rPr>
-            <w:noProof/>
-          </w:rPr>
-          <w:t>10</w:t>
-        </w:r>
-      </w:fldSimple>
+      <w:r>
+        <w:fldChar w:fldCharType="begin"/>
+      </w:r>
+      <w:r>
+        <w:instrText xml:space="preserve"> SEQ AProto \* ARABIC </w:instrText>
+      </w:r>
+      <w:r>
+        <w:fldChar w:fldCharType="separate"/>
+      </w:r>
+      <w:r>
+        <w:rPr>
+          <w:noProof/>
+        </w:rPr>
+        <w:t>10</w:t>
+      </w:r>
+      <w:r>
+        <w:rPr>
+          <w:noProof/>
+        </w:rPr>
+        <w:fldChar w:fldCharType="end"/>
+      </w:r>
       <w:r>
         <w:t xml:space="preserve"> - Task Übersicht</w:t>
       </w:r>
     </w:p>
     <w:p>
-      <w:r>
-        <w:br w:type="page"/>
-      </w:r>
-    </w:p>
-    <w:p/>
+      <w:bookmarkStart w:id="47" w:name="_GoBack"/>
+      <w:bookmarkEnd w:id="47"/>
+    </w:p>
     <w:sectPr>
       <w:headerReference w:type="default" r:id="rId46"/>
       <w:footerReference w:type="even" r:id="rId47"/>
@@ -7398,7 +8347,7 @@
 </file>
 
 <file path=word/endnotes.xml><?xml version="1.0" encoding="utf-8"?>
-<w:endnotes xmlns:wpc="http://schemas.microsoft.com/office/word/2010/wordprocessingCanvas" xmlns:mo="http://schemas.microsoft.com/office/mac/office/2008/main" xmlns:mc="http://schemas.openxmlformats.org/markup-compatibility/2006" xmlns:mv="urn:schemas-microsoft-com:mac:vml" xmlns:o="urn:schemas-microsoft-com:office:office" xmlns:r="http://schemas.openxmlformats.org/officeDocument/2006/relationships" xmlns:m="http://schemas.openxmlformats.org/officeDocument/2006/math" xmlns:v="urn:schemas-microsoft-com:vml" xmlns:wp14="http://schemas.microsoft.com/office/word/2010/wordprocessingDrawing" xmlns:wp="http://schemas.openxmlformats.org/drawingml/2006/wordprocessingDrawing" xmlns:w10="urn:schemas-microsoft-com:office:word" xmlns:w="http://schemas.openxmlformats.org/wordprocessingml/2006/main" xmlns:w14="http://schemas.microsoft.com/office/word/2010/wordml" xmlns:w15="http://schemas.microsoft.com/office/word/2012/wordml" xmlns:wpg="http://schemas.microsoft.com/office/word/2010/wordprocessingGroup" xmlns:wpi="http://schemas.microsoft.com/office/word/2010/wordprocessingInk" xmlns:wne="http://schemas.microsoft.com/office/word/2006/wordml" xmlns:wps="http://schemas.microsoft.com/office/word/2010/wordprocessingShape" mc:Ignorable="w14 w15 wp14">
+<w:endnotes xmlns:wpc="http://schemas.microsoft.com/office/word/2010/wordprocessingCanvas" xmlns:mc="http://schemas.openxmlformats.org/markup-compatibility/2006" xmlns:o="urn:schemas-microsoft-com:office:office" xmlns:r="http://schemas.openxmlformats.org/officeDocument/2006/relationships" xmlns:m="http://schemas.openxmlformats.org/officeDocument/2006/math" xmlns:v="urn:schemas-microsoft-com:vml" xmlns:wp14="http://schemas.microsoft.com/office/word/2010/wordprocessingDrawing" xmlns:wp="http://schemas.openxmlformats.org/drawingml/2006/wordprocessingDrawing" xmlns:w10="urn:schemas-microsoft-com:office:word" xmlns:w="http://schemas.openxmlformats.org/wordprocessingml/2006/main" xmlns:w14="http://schemas.microsoft.com/office/word/2010/wordml" xmlns:w15="http://schemas.microsoft.com/office/word/2012/wordml" xmlns:wpg="http://schemas.microsoft.com/office/word/2010/wordprocessingGroup" xmlns:wpi="http://schemas.microsoft.com/office/word/2010/wordprocessingInk" xmlns:wne="http://schemas.microsoft.com/office/word/2006/wordml" xmlns:wps="http://schemas.microsoft.com/office/word/2010/wordprocessingShape" mc:Ignorable="w14 w15 wp14">
   <w:endnote w:type="separator" w:id="-1">
     <w:p>
       <w:r>
@@ -7417,7 +8366,7 @@
 </file>
 
 <file path=word/footer1.xml><?xml version="1.0" encoding="utf-8"?>
-<w:ftr xmlns:wpc="http://schemas.microsoft.com/office/word/2010/wordprocessingCanvas" xmlns:mo="http://schemas.microsoft.com/office/mac/office/2008/main" xmlns:mc="http://schemas.openxmlformats.org/markup-compatibility/2006" xmlns:mv="urn:schemas-microsoft-com:mac:vml" xmlns:o="urn:schemas-microsoft-com:office:office" xmlns:r="http://schemas.openxmlformats.org/officeDocument/2006/relationships" xmlns:m="http://schemas.openxmlformats.org/officeDocument/2006/math" xmlns:v="urn:schemas-microsoft-com:vml" xmlns:wp14="http://schemas.microsoft.com/office/word/2010/wordprocessingDrawing" xmlns:wp="http://schemas.openxmlformats.org/drawingml/2006/wordprocessingDrawing" xmlns:w10="urn:schemas-microsoft-com:office:word" xmlns:w="http://schemas.openxmlformats.org/wordprocessingml/2006/main" xmlns:w14="http://schemas.microsoft.com/office/word/2010/wordml" xmlns:w15="http://schemas.microsoft.com/office/word/2012/wordml" xmlns:wpg="http://schemas.microsoft.com/office/word/2010/wordprocessingGroup" xmlns:wpi="http://schemas.microsoft.com/office/word/2010/wordprocessingInk" xmlns:wne="http://schemas.microsoft.com/office/word/2006/wordml" xmlns:wps="http://schemas.microsoft.com/office/word/2010/wordprocessingShape" mc:Ignorable="w14 w15 wp14">
+<w:ftr xmlns:wpc="http://schemas.microsoft.com/office/word/2010/wordprocessingCanvas" xmlns:mc="http://schemas.openxmlformats.org/markup-compatibility/2006" xmlns:o="urn:schemas-microsoft-com:office:office" xmlns:r="http://schemas.openxmlformats.org/officeDocument/2006/relationships" xmlns:m="http://schemas.openxmlformats.org/officeDocument/2006/math" xmlns:v="urn:schemas-microsoft-com:vml" xmlns:wp14="http://schemas.microsoft.com/office/word/2010/wordprocessingDrawing" xmlns:wp="http://schemas.openxmlformats.org/drawingml/2006/wordprocessingDrawing" xmlns:w10="urn:schemas-microsoft-com:office:word" xmlns:w="http://schemas.openxmlformats.org/wordprocessingml/2006/main" xmlns:w14="http://schemas.microsoft.com/office/word/2010/wordml" xmlns:w15="http://schemas.microsoft.com/office/word/2012/wordml" xmlns:wpg="http://schemas.microsoft.com/office/word/2010/wordprocessingGroup" xmlns:wpi="http://schemas.microsoft.com/office/word/2010/wordprocessingInk" xmlns:wne="http://schemas.microsoft.com/office/word/2006/wordml" xmlns:wps="http://schemas.microsoft.com/office/word/2010/wordprocessingShape" mc:Ignorable="w14 w15 wp14">
   <w:p>
     <w:pPr>
       <w:pStyle w:val="Fuzeile"/>
@@ -7483,7 +8432,7 @@
 </file>
 
 <file path=word/footer2.xml><?xml version="1.0" encoding="utf-8"?>
-<w:ftr xmlns:wpc="http://schemas.microsoft.com/office/word/2010/wordprocessingCanvas" xmlns:mo="http://schemas.microsoft.com/office/mac/office/2008/main" xmlns:mc="http://schemas.openxmlformats.org/markup-compatibility/2006" xmlns:mv="urn:schemas-microsoft-com:mac:vml" xmlns:o="urn:schemas-microsoft-com:office:office" xmlns:r="http://schemas.openxmlformats.org/officeDocument/2006/relationships" xmlns:m="http://schemas.openxmlformats.org/officeDocument/2006/math" xmlns:v="urn:schemas-microsoft-com:vml" xmlns:wp14="http://schemas.microsoft.com/office/word/2010/wordprocessingDrawing" xmlns:wp="http://schemas.openxmlformats.org/drawingml/2006/wordprocessingDrawing" xmlns:w10="urn:schemas-microsoft-com:office:word" xmlns:w="http://schemas.openxmlformats.org/wordprocessingml/2006/main" xmlns:w14="http://schemas.microsoft.com/office/word/2010/wordml" xmlns:w15="http://schemas.microsoft.com/office/word/2012/wordml" xmlns:wpg="http://schemas.microsoft.com/office/word/2010/wordprocessingGroup" xmlns:wpi="http://schemas.microsoft.com/office/word/2010/wordprocessingInk" xmlns:wne="http://schemas.microsoft.com/office/word/2006/wordml" xmlns:wps="http://schemas.microsoft.com/office/word/2010/wordprocessingShape" mc:Ignorable="w14 w15 wp14">
+<w:ftr xmlns:wpc="http://schemas.microsoft.com/office/word/2010/wordprocessingCanvas" xmlns:mc="http://schemas.openxmlformats.org/markup-compatibility/2006" xmlns:o="urn:schemas-microsoft-com:office:office" xmlns:r="http://schemas.openxmlformats.org/officeDocument/2006/relationships" xmlns:m="http://schemas.openxmlformats.org/officeDocument/2006/math" xmlns:v="urn:schemas-microsoft-com:vml" xmlns:wp14="http://schemas.microsoft.com/office/word/2010/wordprocessingDrawing" xmlns:wp="http://schemas.openxmlformats.org/drawingml/2006/wordprocessingDrawing" xmlns:w10="urn:schemas-microsoft-com:office:word" xmlns:w="http://schemas.openxmlformats.org/wordprocessingml/2006/main" xmlns:w14="http://schemas.microsoft.com/office/word/2010/wordml" xmlns:w15="http://schemas.microsoft.com/office/word/2012/wordml" xmlns:wpg="http://schemas.microsoft.com/office/word/2010/wordprocessingGroup" xmlns:wpi="http://schemas.microsoft.com/office/word/2010/wordprocessingInk" xmlns:wne="http://schemas.microsoft.com/office/word/2006/wordml" xmlns:wps="http://schemas.microsoft.com/office/word/2010/wordprocessingShape" mc:Ignorable="w14 w15 wp14">
   <w:p>
     <w:pPr>
       <w:pStyle w:val="Fuzeile"/>
@@ -7631,7 +8580,7 @@
           <w14:bevel/>
         </w14:textOutline>
       </w:rPr>
-      <w:t>1</w:t>
+      <w:t>19</w:t>
     </w:r>
     <w:r>
       <w:rPr>
@@ -7661,7 +8610,7 @@
 </file>
 
 <file path=word/footnotes.xml><?xml version="1.0" encoding="utf-8"?>
-<w:footnotes xmlns:wpc="http://schemas.microsoft.com/office/word/2010/wordprocessingCanvas" xmlns:mo="http://schemas.microsoft.com/office/mac/office/2008/main" xmlns:mc="http://schemas.openxmlformats.org/markup-compatibility/2006" xmlns:mv="urn:schemas-microsoft-com:mac:vml" xmlns:o="urn:schemas-microsoft-com:office:office" xmlns:r="http://schemas.openxmlformats.org/officeDocument/2006/relationships" xmlns:m="http://schemas.openxmlformats.org/officeDocument/2006/math" xmlns:v="urn:schemas-microsoft-com:vml" xmlns:wp14="http://schemas.microsoft.com/office/word/2010/wordprocessingDrawing" xmlns:wp="http://schemas.openxmlformats.org/drawingml/2006/wordprocessingDrawing" xmlns:w10="urn:schemas-microsoft-com:office:word" xmlns:w="http://schemas.openxmlformats.org/wordprocessingml/2006/main" xmlns:w14="http://schemas.microsoft.com/office/word/2010/wordml" xmlns:w15="http://schemas.microsoft.com/office/word/2012/wordml" xmlns:wpg="http://schemas.microsoft.com/office/word/2010/wordprocessingGroup" xmlns:wpi="http://schemas.microsoft.com/office/word/2010/wordprocessingInk" xmlns:wne="http://schemas.microsoft.com/office/word/2006/wordml" xmlns:wps="http://schemas.microsoft.com/office/word/2010/wordprocessingShape" mc:Ignorable="w14 w15 wp14">
+<w:footnotes xmlns:wpc="http://schemas.microsoft.com/office/word/2010/wordprocessingCanvas" xmlns:mc="http://schemas.openxmlformats.org/markup-compatibility/2006" xmlns:o="urn:schemas-microsoft-com:office:office" xmlns:r="http://schemas.openxmlformats.org/officeDocument/2006/relationships" xmlns:m="http://schemas.openxmlformats.org/officeDocument/2006/math" xmlns:v="urn:schemas-microsoft-com:vml" xmlns:wp14="http://schemas.microsoft.com/office/word/2010/wordprocessingDrawing" xmlns:wp="http://schemas.openxmlformats.org/drawingml/2006/wordprocessingDrawing" xmlns:w10="urn:schemas-microsoft-com:office:word" xmlns:w="http://schemas.openxmlformats.org/wordprocessingml/2006/main" xmlns:w14="http://schemas.microsoft.com/office/word/2010/wordml" xmlns:w15="http://schemas.microsoft.com/office/word/2012/wordml" xmlns:wpg="http://schemas.microsoft.com/office/word/2010/wordprocessingGroup" xmlns:wpi="http://schemas.microsoft.com/office/word/2010/wordprocessingInk" xmlns:wne="http://schemas.microsoft.com/office/word/2006/wordml" xmlns:wps="http://schemas.microsoft.com/office/word/2010/wordprocessingShape" mc:Ignorable="w14 w15 wp14">
   <w:footnote w:type="separator" w:id="-1">
     <w:p>
       <w:r>
@@ -7680,7 +8629,7 @@
 </file>
 
 <file path=word/header1.xml><?xml version="1.0" encoding="utf-8"?>
-<w:hdr xmlns:wpc="http://schemas.microsoft.com/office/word/2010/wordprocessingCanvas" xmlns:mo="http://schemas.microsoft.com/office/mac/office/2008/main" xmlns:mc="http://schemas.openxmlformats.org/markup-compatibility/2006" xmlns:mv="urn:schemas-microsoft-com:mac:vml" xmlns:o="urn:schemas-microsoft-com:office:office" xmlns:r="http://schemas.openxmlformats.org/officeDocument/2006/relationships" xmlns:m="http://schemas.openxmlformats.org/officeDocument/2006/math" xmlns:v="urn:schemas-microsoft-com:vml" xmlns:wp14="http://schemas.microsoft.com/office/word/2010/wordprocessingDrawing" xmlns:wp="http://schemas.openxmlformats.org/drawingml/2006/wordprocessingDrawing" xmlns:w10="urn:schemas-microsoft-com:office:word" xmlns:w="http://schemas.openxmlformats.org/wordprocessingml/2006/main" xmlns:w14="http://schemas.microsoft.com/office/word/2010/wordml" xmlns:w15="http://schemas.microsoft.com/office/word/2012/wordml" xmlns:wpg="http://schemas.microsoft.com/office/word/2010/wordprocessingGroup" xmlns:wpi="http://schemas.microsoft.com/office/word/2010/wordprocessingInk" xmlns:wne="http://schemas.microsoft.com/office/word/2006/wordml" xmlns:wps="http://schemas.microsoft.com/office/word/2010/wordprocessingShape" mc:Ignorable="w14 w15 wp14">
+<w:hdr xmlns:wpc="http://schemas.microsoft.com/office/word/2010/wordprocessingCanvas" xmlns:mc="http://schemas.openxmlformats.org/markup-compatibility/2006" xmlns:o="urn:schemas-microsoft-com:office:office" xmlns:r="http://schemas.openxmlformats.org/officeDocument/2006/relationships" xmlns:m="http://schemas.openxmlformats.org/officeDocument/2006/math" xmlns:v="urn:schemas-microsoft-com:vml" xmlns:wp14="http://schemas.microsoft.com/office/word/2010/wordprocessingDrawing" xmlns:wp="http://schemas.openxmlformats.org/drawingml/2006/wordprocessingDrawing" xmlns:w10="urn:schemas-microsoft-com:office:word" xmlns:w="http://schemas.openxmlformats.org/wordprocessingml/2006/main" xmlns:w14="http://schemas.microsoft.com/office/word/2010/wordml" xmlns:w15="http://schemas.microsoft.com/office/word/2012/wordml" xmlns:wpg="http://schemas.microsoft.com/office/word/2010/wordprocessingGroup" xmlns:wpi="http://schemas.microsoft.com/office/word/2010/wordprocessingInk" xmlns:wne="http://schemas.microsoft.com/office/word/2006/wordml" xmlns:wps="http://schemas.microsoft.com/office/word/2010/wordprocessingShape" mc:Ignorable="w14 w15 wp14">
   <w:p>
     <w:pPr>
       <w:spacing w:before="160"/>
@@ -7964,7 +8913,7 @@
           <w14:bevel/>
         </w14:textOutline>
       </w:rPr>
-      <w:t>04.02.16</w:t>
+      <w:t>04.02.2016</w:t>
     </w:r>
     <w:r>
       <w:rPr>
@@ -7988,8 +8937,8 @@
 </file>
 
 <file path=word/numbering.xml><?xml version="1.0" encoding="utf-8"?>
-<w:numbering xmlns:wpc="http://schemas.microsoft.com/office/word/2010/wordprocessingCanvas" xmlns:mo="http://schemas.microsoft.com/office/mac/office/2008/main" xmlns:mc="http://schemas.openxmlformats.org/markup-compatibility/2006" xmlns:mv="urn:schemas-microsoft-com:mac:vml" xmlns:o="urn:schemas-microsoft-com:office:office" xmlns:r="http://schemas.openxmlformats.org/officeDocument/2006/relationships" xmlns:m="http://schemas.openxmlformats.org/officeDocument/2006/math" xmlns:v="urn:schemas-microsoft-com:vml" xmlns:wp14="http://schemas.microsoft.com/office/word/2010/wordprocessingDrawing" xmlns:wp="http://schemas.openxmlformats.org/drawingml/2006/wordprocessingDrawing" xmlns:w10="urn:schemas-microsoft-com:office:word" xmlns:w="http://schemas.openxmlformats.org/wordprocessingml/2006/main" xmlns:w14="http://schemas.microsoft.com/office/word/2010/wordml" xmlns:w15="http://schemas.microsoft.com/office/word/2012/wordml" xmlns:wpg="http://schemas.microsoft.com/office/word/2010/wordprocessingGroup" xmlns:wpi="http://schemas.microsoft.com/office/word/2010/wordprocessingInk" xmlns:wne="http://schemas.microsoft.com/office/word/2006/wordml" xmlns:wps="http://schemas.microsoft.com/office/word/2010/wordprocessingShape" mc:Ignorable="w14 w15 wp14">
-  <w:abstractNum w:abstractNumId="0">
+<w:numbering xmlns:wpc="http://schemas.microsoft.com/office/word/2010/wordprocessingCanvas" xmlns:mc="http://schemas.openxmlformats.org/markup-compatibility/2006" xmlns:o="urn:schemas-microsoft-com:office:office" xmlns:r="http://schemas.openxmlformats.org/officeDocument/2006/relationships" xmlns:m="http://schemas.openxmlformats.org/officeDocument/2006/math" xmlns:v="urn:schemas-microsoft-com:vml" xmlns:wp14="http://schemas.microsoft.com/office/word/2010/wordprocessingDrawing" xmlns:wp="http://schemas.openxmlformats.org/drawingml/2006/wordprocessingDrawing" xmlns:w10="urn:schemas-microsoft-com:office:word" xmlns:w="http://schemas.openxmlformats.org/wordprocessingml/2006/main" xmlns:w14="http://schemas.microsoft.com/office/word/2010/wordml" xmlns:w15="http://schemas.microsoft.com/office/word/2012/wordml" xmlns:wpg="http://schemas.microsoft.com/office/word/2010/wordprocessingGroup" xmlns:wpi="http://schemas.microsoft.com/office/word/2010/wordprocessingInk" xmlns:wne="http://schemas.microsoft.com/office/word/2006/wordml" xmlns:wps="http://schemas.microsoft.com/office/word/2010/wordprocessingShape" mc:Ignorable="w14 w15 wp14">
+  <w:abstractNum w:abstractNumId="0" w15:restartNumberingAfterBreak="0">
     <w:nsid w:val="1B9B2E47"/>
     <w:multiLevelType w:val="hybridMultilevel"/>
     <w:tmpl w:val="1ACEB37E"/>
@@ -8102,7 +9051,7 @@
       </w:rPr>
     </w:lvl>
   </w:abstractNum>
-  <w:abstractNum w:abstractNumId="1">
+  <w:abstractNum w:abstractNumId="1" w15:restartNumberingAfterBreak="0">
     <w:nsid w:val="1CAD3F75"/>
     <w:multiLevelType w:val="multilevel"/>
     <w:tmpl w:val="04070025"/>
@@ -8197,7 +9146,7 @@
       </w:pPr>
     </w:lvl>
   </w:abstractNum>
-  <w:abstractNum w:abstractNumId="2">
+  <w:abstractNum w:abstractNumId="2" w15:restartNumberingAfterBreak="0">
     <w:nsid w:val="44B8034B"/>
     <w:multiLevelType w:val="hybridMultilevel"/>
     <w:tmpl w:val="119AC056"/>
@@ -8335,7 +9284,7 @@
     </w:rPrDefault>
     <w:pPrDefault/>
   </w:docDefaults>
-  <w:latentStyles w:defLockedState="0" w:defUIPriority="99" w:defSemiHidden="0" w:defUnhideWhenUsed="0" w:defQFormat="0" w:count="380">
+  <w:latentStyles w:defLockedState="0" w:defUIPriority="99" w:defSemiHidden="0" w:defUnhideWhenUsed="0" w:defQFormat="0" w:count="371">
     <w:lsdException w:name="Normal" w:uiPriority="0" w:qFormat="1"/>
     <w:lsdException w:name="heading 1" w:uiPriority="9" w:qFormat="1"/>
     <w:lsdException w:name="heading 2" w:semiHidden="1" w:uiPriority="9" w:unhideWhenUsed="1" w:qFormat="1"/>
@@ -9220,7 +10169,6 @@
     <w:uiPriority w:val="39"/>
     <w:rsid w:val="000714B6"/>
     <w:tblPr>
-      <w:tblInd w:w="0" w:type="dxa"/>
       <w:tblBorders>
         <w:top w:val="single" w:sz="4" w:space="0" w:color="auto"/>
         <w:left w:val="single" w:sz="4" w:space="0" w:color="auto"/>
@@ -9229,12 +10177,6 @@
         <w:insideH w:val="single" w:sz="4" w:space="0" w:color="auto"/>
         <w:insideV w:val="single" w:sz="4" w:space="0" w:color="auto"/>
       </w:tblBorders>
-      <w:tblCellMar>
-        <w:top w:w="0" w:type="dxa"/>
-        <w:left w:w="108" w:type="dxa"/>
-        <w:bottom w:w="0" w:type="dxa"/>
-        <w:right w:w="108" w:type="dxa"/>
-      </w:tblCellMar>
     </w:tblPr>
   </w:style>
   <w:style w:type="character" w:customStyle="1" w:styleId="berschrift3Zchn">
@@ -9275,7 +10217,7 @@
       <w:lang w:val="en-US" w:eastAsia="zh-CN"/>
     </w:rPr>
   </w:style>
-  <w:style w:type="character" w:styleId="Link">
+  <w:style w:type="character" w:styleId="Hyperlink">
     <w:name w:val="Hyperlink"/>
     <w:basedOn w:val="Absatz-Standardschriftart"/>
     <w:uiPriority w:val="99"/>
@@ -9482,7 +10424,7 @@
 </file>
 
 <file path=word/glossary/document.xml><?xml version="1.0" encoding="utf-8"?>
-<w:glossaryDocument xmlns:wpc="http://schemas.microsoft.com/office/word/2010/wordprocessingCanvas" xmlns:mo="http://schemas.microsoft.com/office/mac/office/2008/main" xmlns:mc="http://schemas.openxmlformats.org/markup-compatibility/2006" xmlns:mv="urn:schemas-microsoft-com:mac:vml" xmlns:o="urn:schemas-microsoft-com:office:office" xmlns:r="http://schemas.openxmlformats.org/officeDocument/2006/relationships" xmlns:m="http://schemas.openxmlformats.org/officeDocument/2006/math" xmlns:v="urn:schemas-microsoft-com:vml" xmlns:wp14="http://schemas.microsoft.com/office/word/2010/wordprocessingDrawing" xmlns:wp="http://schemas.openxmlformats.org/drawingml/2006/wordprocessingDrawing" xmlns:w10="urn:schemas-microsoft-com:office:word" xmlns:w="http://schemas.openxmlformats.org/wordprocessingml/2006/main" xmlns:w14="http://schemas.microsoft.com/office/word/2010/wordml" xmlns:w15="http://schemas.microsoft.com/office/word/2012/wordml" xmlns:wpg="http://schemas.microsoft.com/office/word/2010/wordprocessingGroup" xmlns:wpi="http://schemas.microsoft.com/office/word/2010/wordprocessingInk" xmlns:wne="http://schemas.microsoft.com/office/word/2006/wordml" xmlns:wps="http://schemas.microsoft.com/office/word/2010/wordprocessingShape" mc:Ignorable="w14 w15 wp14">
+<w:glossaryDocument xmlns:wpc="http://schemas.microsoft.com/office/word/2010/wordprocessingCanvas" xmlns:mc="http://schemas.openxmlformats.org/markup-compatibility/2006" xmlns:o="urn:schemas-microsoft-com:office:office" xmlns:r="http://schemas.openxmlformats.org/officeDocument/2006/relationships" xmlns:m="http://schemas.openxmlformats.org/officeDocument/2006/math" xmlns:v="urn:schemas-microsoft-com:vml" xmlns:wp14="http://schemas.microsoft.com/office/word/2010/wordprocessingDrawing" xmlns:wp="http://schemas.openxmlformats.org/drawingml/2006/wordprocessingDrawing" xmlns:w10="urn:schemas-microsoft-com:office:word" xmlns:w="http://schemas.openxmlformats.org/wordprocessingml/2006/main" xmlns:w14="http://schemas.microsoft.com/office/word/2010/wordml" xmlns:w15="http://schemas.microsoft.com/office/word/2012/wordml" xmlns:wpg="http://schemas.microsoft.com/office/word/2010/wordprocessingGroup" xmlns:wpi="http://schemas.microsoft.com/office/word/2010/wordprocessingInk" xmlns:wne="http://schemas.microsoft.com/office/word/2006/wordml" xmlns:wps="http://schemas.microsoft.com/office/word/2010/wordprocessingShape" mc:Ignorable="w14 w15 wp14">
   <w:docParts>
     <w:docPart>
       <w:docPartPr>
@@ -9517,18 +10459,18 @@
 <file path=word/glossary/fontTable.xml><?xml version="1.0" encoding="utf-8"?>
 <w:fonts xmlns:mc="http://schemas.openxmlformats.org/markup-compatibility/2006" xmlns:r="http://schemas.openxmlformats.org/officeDocument/2006/relationships" xmlns:w="http://schemas.openxmlformats.org/wordprocessingml/2006/main" xmlns:w14="http://schemas.microsoft.com/office/word/2010/wordml" xmlns:w15="http://schemas.microsoft.com/office/word/2012/wordml" mc:Ignorable="w14 w15">
   <w:font w:name="Symbol">
-    <w:panose1 w:val="00000000000000000000"/>
+    <w:panose1 w:val="05050102010706020507"/>
     <w:charset w:val="02"/>
-    <w:family w:val="auto"/>
+    <w:family w:val="roman"/>
     <w:pitch w:val="variable"/>
     <w:sig w:usb0="00000000" w:usb1="10000000" w:usb2="00000000" w:usb3="00000000" w:csb0="80000000" w:csb1="00000000"/>
   </w:font>
   <w:font w:name="Times New Roman">
     <w:panose1 w:val="02020603050405020304"/>
     <w:charset w:val="00"/>
-    <w:family w:val="auto"/>
+    <w:family w:val="roman"/>
     <w:pitch w:val="variable"/>
-    <w:sig w:usb0="E0002AEF" w:usb1="C0007841" w:usb2="00000009" w:usb3="00000000" w:csb0="000001FF" w:csb1="00000000"/>
+    <w:sig w:usb0="E0002EFF" w:usb1="C0007843" w:usb2="00000009" w:usb3="00000000" w:csb0="000001FF" w:csb1="00000000"/>
   </w:font>
   <w:font w:name="Wingdings">
     <w:panose1 w:val="05000000000000000000"/>
@@ -9540,28 +10482,28 @@
   <w:font w:name="Courier New">
     <w:panose1 w:val="02070309020205020404"/>
     <w:charset w:val="00"/>
-    <w:family w:val="auto"/>
-    <w:pitch w:val="variable"/>
+    <w:family w:val="modern"/>
+    <w:pitch w:val="fixed"/>
     <w:sig w:usb0="E0002AFF" w:usb1="C0007843" w:usb2="00000009" w:usb3="00000000" w:csb0="000001FF" w:csb1="00000000"/>
   </w:font>
   <w:font w:name="Calibri">
     <w:panose1 w:val="020F0502020204030204"/>
     <w:charset w:val="00"/>
-    <w:family w:val="auto"/>
+    <w:family w:val="swiss"/>
     <w:pitch w:val="variable"/>
     <w:sig w:usb0="E00002FF" w:usb1="4000ACFF" w:usb2="00000001" w:usb3="00000000" w:csb0="0000019F" w:csb1="00000000"/>
   </w:font>
   <w:font w:name="Arial">
     <w:panose1 w:val="020B0604020202020204"/>
     <w:charset w:val="00"/>
-    <w:family w:val="auto"/>
+    <w:family w:val="swiss"/>
     <w:pitch w:val="variable"/>
     <w:sig w:usb0="E0002AFF" w:usb1="C0007843" w:usb2="00000009" w:usb3="00000000" w:csb0="000001FF" w:csb1="00000000"/>
   </w:font>
   <w:font w:name="Calibri Light">
     <w:panose1 w:val="020F0302020204030204"/>
     <w:charset w:val="00"/>
-    <w:family w:val="auto"/>
+    <w:family w:val="swiss"/>
     <w:pitch w:val="variable"/>
     <w:sig w:usb0="A00002EF" w:usb1="4000207B" w:usb2="00000000" w:usb3="00000000" w:csb0="0000019F" w:csb1="00000000"/>
   </w:font>
@@ -9595,6 +10537,7 @@
     <w:rsid w:val="005D2189"/>
     <w:rsid w:val="00645A9E"/>
     <w:rsid w:val="00A82493"/>
+    <w:rsid w:val="00E54370"/>
   </w:rsids>
   <m:mathPr>
     <m:mathFont m:val="Cambria Math"/>
@@ -9634,7 +10577,7 @@
       </w:pPr>
     </w:pPrDefault>
   </w:docDefaults>
-  <w:latentStyles w:defLockedState="0" w:defUIPriority="99" w:defSemiHidden="0" w:defUnhideWhenUsed="0" w:defQFormat="0" w:count="380">
+  <w:latentStyles w:defLockedState="0" w:defUIPriority="99" w:defSemiHidden="0" w:defUnhideWhenUsed="0" w:defQFormat="0" w:count="371">
     <w:lsdException w:name="Normal" w:uiPriority="0" w:qFormat="1"/>
     <w:lsdException w:name="heading 1" w:uiPriority="9" w:qFormat="1"/>
     <w:lsdException w:name="heading 2" w:semiHidden="1" w:uiPriority="9" w:unhideWhenUsed="1" w:qFormat="1"/>
@@ -10063,7 +11006,6 @@
 <w:webSettings xmlns:mc="http://schemas.openxmlformats.org/markup-compatibility/2006" xmlns:r="http://schemas.openxmlformats.org/officeDocument/2006/relationships" xmlns:w="http://schemas.openxmlformats.org/wordprocessingml/2006/main" xmlns:w14="http://schemas.microsoft.com/office/word/2010/wordml" xmlns:w15="http://schemas.microsoft.com/office/word/2012/wordml" mc:Ignorable="w14 w15">
   <w:optimizeForBrowser/>
   <w:allowPNG/>
-  <w:doNotSaveAsSingleFile/>
 </w:webSettings>
 </file>
 
@@ -10333,7 +11275,7 @@
 </file>
 
 <file path=customXml/itemProps1.xml><?xml version="1.0" encoding="utf-8"?>
-<ds:datastoreItem xmlns:ds="http://schemas.openxmlformats.org/officeDocument/2006/customXml" ds:itemID="{448946D3-7C39-574B-93E7-8063162F2DD7}">
+<ds:datastoreItem xmlns:ds="http://schemas.openxmlformats.org/officeDocument/2006/customXml" ds:itemID="{C724409A-3C7C-4531-8393-7BC1F3285DC9}">
   <ds:schemaRefs>
     <ds:schemaRef ds:uri="http://schemas.openxmlformats.org/officeDocument/2006/bibliography"/>
   </ds:schemaRefs>

--- a/Projektdokumentation/Projektplan.docx
+++ b/Projektdokumentation/Projektplan.docx
@@ -4,22 +4,12 @@
   <w:body>
     <w:p>
       <w:pPr>
-        <w:pStyle w:val="KeinLeerraum"/>
-        <w:tabs>
-          <w:tab w:val="center" w:pos="4532"/>
-          <w:tab w:val="right" w:pos="9064"/>
-        </w:tabs>
-        <w:spacing w:before="1540" w:after="240"/>
-        <w:rPr>
-          <w:color w:val="5B9BD5" w:themeColor="accent1"/>
-          <w:lang w:val="de-DE"/>
-        </w:rPr>
+        <w:pStyle w:val="Anhangverweis"/>
       </w:pPr>
       <w:r>
         <w:rPr>
           <w:noProof/>
-          <w:color w:val="5B9BD5" w:themeColor="accent1"/>
-          <w:lang w:val="de-DE" w:eastAsia="de-DE"/>
+          <w:lang w:eastAsia="de-DE"/>
         </w:rPr>
         <w:drawing>
           <wp:anchor distT="0" distB="0" distL="114300" distR="114300" simplePos="0" relativeHeight="251672576" behindDoc="1" locked="0" layoutInCell="1" allowOverlap="1" wp14:anchorId="17BFFAC9" wp14:editId="5DC44650">
@@ -78,18 +68,11 @@
         </w:drawing>
       </w:r>
       <w:r>
-        <w:rPr>
-          <w:color w:val="5B9BD5" w:themeColor="accent1"/>
-          <w:lang w:val="de-DE"/>
-        </w:rPr>
         <w:tab/>
         <w:t>  </w:t>
       </w:r>
       <w:sdt>
         <w:sdtPr>
-          <w:rPr>
-            <w:color w:val="5B9BD5" w:themeColor="accent1"/>
-          </w:rPr>
           <w:id w:val="-1172646186"/>
           <w:docPartObj>
             <w:docPartGallery w:val="Cover Pages"/>
@@ -106,8 +89,7 @@
           <w:r>
             <w:rPr>
               <w:noProof/>
-              <w:color w:val="5B9BD5" w:themeColor="accent1"/>
-              <w:lang w:val="de-DE" w:eastAsia="de-DE"/>
+              <w:lang w:eastAsia="de-DE"/>
             </w:rPr>
             <mc:AlternateContent>
               <mc:Choice Requires="wps">
@@ -209,18 +191,8 @@
                                     <w:sz w:val="44"/>
                                   </w:rPr>
                                   <w:tab/>
-                                  <w:t xml:space="preserve">Toni </w:t>
+                                  <w:t>Toni Serfling</w:t>
                                 </w:r>
-                                <w:proofErr w:type="spellStart"/>
-                                <w:r>
-                                  <w:rPr>
-                                    <w:rFonts w:cs="Arial"/>
-                                    <w:i/>
-                                    <w:sz w:val="44"/>
-                                  </w:rPr>
-                                  <w:t>Serfling</w:t>
-                                </w:r>
-                                <w:proofErr w:type="spellEnd"/>
                               </w:p>
                               <w:p>
                                 <w:pPr>
@@ -278,18 +250,8 @@
                                     <w:sz w:val="44"/>
                                   </w:rPr>
                                   <w:tab/>
-                                  <w:t xml:space="preserve">Kevin </w:t>
+                                  <w:t>Kevin Wesseler</w:t>
                                 </w:r>
-                                <w:proofErr w:type="spellStart"/>
-                                <w:r>
-                                  <w:rPr>
-                                    <w:rFonts w:cs="Arial"/>
-                                    <w:i/>
-                                    <w:sz w:val="44"/>
-                                  </w:rPr>
-                                  <w:t>Wesseler</w:t>
-                                </w:r>
-                                <w:proofErr w:type="spellEnd"/>
                               </w:p>
                               <w:p>
                                 <w:pPr>
@@ -306,18 +268,8 @@
                                     <w:i/>
                                     <w:sz w:val="44"/>
                                   </w:rPr>
-                                  <w:t xml:space="preserve">Kevin </w:t>
+                                  <w:t>Kevin Jolitz</w:t>
                                 </w:r>
-                                <w:proofErr w:type="spellStart"/>
-                                <w:r>
-                                  <w:rPr>
-                                    <w:rFonts w:cs="Arial"/>
-                                    <w:i/>
-                                    <w:sz w:val="44"/>
-                                  </w:rPr>
-                                  <w:t>Jolitz</w:t>
-                                </w:r>
-                                <w:proofErr w:type="spellEnd"/>
                               </w:p>
                             </w:txbxContent>
                           </wps:txbx>
@@ -336,7 +288,7 @@
                   </wp:anchor>
                 </w:drawing>
               </mc:Choice>
-              <mc:Fallback xmlns:mv="urn:schemas-microsoft-com:mac:vml" xmlns:mo="http://schemas.microsoft.com/office/mac/office/2008/main">
+              <mc:Fallback>
                 <w:pict>
                   <v:shapetype w14:anchorId="7A8F5E0E" id="_x0000_t202" coordsize="21600,21600" o:spt="202" path="m,l,21600r21600,l21600,xe">
                     <v:stroke joinstyle="miter"/>
@@ -401,18 +353,8 @@
                               <w:sz w:val="44"/>
                             </w:rPr>
                             <w:tab/>
-                            <w:t xml:space="preserve">Toni </w:t>
+                            <w:t>Toni Serfling</w:t>
                           </w:r>
-                          <w:proofErr w:type="spellStart"/>
-                          <w:r>
-                            <w:rPr>
-                              <w:rFonts w:cs="Arial"/>
-                              <w:i/>
-                              <w:sz w:val="44"/>
-                            </w:rPr>
-                            <w:t>Serfling</w:t>
-                          </w:r>
-                          <w:proofErr w:type="spellEnd"/>
                         </w:p>
                         <w:p>
                           <w:pPr>
@@ -470,18 +412,8 @@
                               <w:sz w:val="44"/>
                             </w:rPr>
                             <w:tab/>
-                            <w:t xml:space="preserve">Kevin </w:t>
+                            <w:t>Kevin Wesseler</w:t>
                           </w:r>
-                          <w:proofErr w:type="spellStart"/>
-                          <w:r>
-                            <w:rPr>
-                              <w:rFonts w:cs="Arial"/>
-                              <w:i/>
-                              <w:sz w:val="44"/>
-                            </w:rPr>
-                            <w:t>Wesseler</w:t>
-                          </w:r>
-                          <w:proofErr w:type="spellEnd"/>
                         </w:p>
                         <w:p>
                           <w:pPr>
@@ -498,18 +430,8 @@
                               <w:i/>
                               <w:sz w:val="44"/>
                             </w:rPr>
-                            <w:t xml:space="preserve">Kevin </w:t>
+                            <w:t>Kevin Jolitz</w:t>
                           </w:r>
-                          <w:proofErr w:type="spellStart"/>
-                          <w:r>
-                            <w:rPr>
-                              <w:rFonts w:cs="Arial"/>
-                              <w:i/>
-                              <w:sz w:val="44"/>
-                            </w:rPr>
-                            <w:t>Jolitz</w:t>
-                          </w:r>
-                          <w:proofErr w:type="spellEnd"/>
                         </w:p>
                       </w:txbxContent>
                     </v:textbox>
@@ -522,8 +444,7 @@
           <w:r>
             <w:rPr>
               <w:noProof/>
-              <w:color w:val="5B9BD5" w:themeColor="accent1"/>
-              <w:lang w:val="de-DE" w:eastAsia="de-DE"/>
+              <w:lang w:eastAsia="de-DE"/>
             </w:rPr>
             <mc:AlternateContent>
               <mc:Choice Requires="wps">
@@ -675,7 +596,7 @@
                   </wp:anchor>
                 </w:drawing>
               </mc:Choice>
-              <mc:Fallback xmlns:mv="urn:schemas-microsoft-com:mac:vml" xmlns:mo="http://schemas.microsoft.com/office/mac/office/2008/main">
+              <mc:Fallback>
                 <w:pict>
                   <v:roundrect w14:anchorId="7EB5AEFB" id="AutoForm 2" o:spid="_x0000_s1027" style="position:absolute;left:0;text-align:left;margin-left:96.8pt;margin-top:207.65pt;width:148pt;height:594pt;rotation:90;z-index:251663360;visibility:visible;mso-wrap-style:square;mso-width-percent:0;mso-height-percent:0;mso-wrap-distance-left:10.8pt;mso-wrap-distance-top:7.2pt;mso-wrap-distance-right:10.8pt;mso-wrap-distance-bottom:7.2pt;mso-position-horizontal:right;mso-position-horizontal-relative:page;mso-position-vertical:absolute;mso-position-vertical-relative:margin;mso-width-percent:0;mso-height-percent:0;mso-width-relative:margin;mso-height-relative:margin;v-text-anchor:middle" arcsize="8541f" o:gfxdata="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" o:allowincell="f" fillcolor="white [3201]" stroked="f" strokeweight="1pt">
                     <v:stroke joinstyle="miter"/>
@@ -770,8 +691,7 @@
           <w:r>
             <w:rPr>
               <w:noProof/>
-              <w:color w:val="5B9BD5" w:themeColor="accent1"/>
-              <w:lang w:val="de-DE" w:eastAsia="de-DE"/>
+              <w:lang w:eastAsia="de-DE"/>
             </w:rPr>
             <w:drawing>
               <wp:anchor distT="0" distB="0" distL="114300" distR="114300" simplePos="0" relativeHeight="251664384" behindDoc="1" locked="0" layoutInCell="1" allowOverlap="1" wp14:anchorId="6F7B13A0" wp14:editId="009D368D">
@@ -840,8 +760,7 @@
           <w:r>
             <w:rPr>
               <w:noProof/>
-              <w:color w:val="5B9BD5" w:themeColor="accent1"/>
-              <w:lang w:val="de-DE" w:eastAsia="de-DE"/>
+              <w:lang w:eastAsia="de-DE"/>
             </w:rPr>
             <mc:AlternateContent>
               <mc:Choice Requires="wps">
@@ -989,13 +908,9 @@
                   </wp:anchor>
                 </w:drawing>
               </mc:Choice>
-              <mc:Fallback xmlns:mv="urn:schemas-microsoft-com:mac:vml" xmlns:mo="http://schemas.microsoft.com/office/mac/office/2008/main">
+              <mc:Fallback>
                 <w:pict>
-                  <v:shapetype w14:anchorId="3E329646" id="_x0000_t202" coordsize="21600,21600" o:spt="202" path="m0,0l0,21600,21600,21600,21600,0xe">
-                    <v:stroke joinstyle="miter"/>
-                    <v:path gradientshapeok="t" o:connecttype="rect"/>
-                  </v:shapetype>
-                  <v:shape id="_x0000_s1028" type="#_x0000_t202" style="position:absolute;margin-left:0;margin-top:84.1pt;width:592.5pt;height:261pt;z-index:251662336;visibility:visible;mso-wrap-style:square;mso-width-percent:0;mso-height-percent:0;mso-wrap-distance-left:9pt;mso-wrap-distance-top:3.6pt;mso-wrap-distance-right:9pt;mso-wrap-distance-bottom:3.6pt;mso-position-horizontal:left;mso-position-horizontal-relative:page;mso-position-vertical:absolute;mso-position-vertical-relative:text;mso-width-percent:0;mso-height-percent:0;mso-width-relative:margin;mso-height-relative:margin;v-text-anchor:middle" o:gfxdata="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" stroked="f">
+                  <v:shape w14:anchorId="3E329646" id="_x0000_s1028" type="#_x0000_t202" style="position:absolute;left:0;text-align:left;margin-left:0;margin-top:84.1pt;width:592.5pt;height:261pt;z-index:251662336;visibility:visible;mso-wrap-style:square;mso-width-percent:0;mso-height-percent:0;mso-wrap-distance-left:9pt;mso-wrap-distance-top:3.6pt;mso-wrap-distance-right:9pt;mso-wrap-distance-bottom:3.6pt;mso-position-horizontal:left;mso-position-horizontal-relative:page;mso-position-vertical:absolute;mso-position-vertical-relative:text;mso-width-percent:0;mso-height-percent:0;mso-width-relative:margin;mso-height-relative:margin;v-text-anchor:middle" o:gfxdata="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" stroked="f">
                     <v:textbox>
                       <w:txbxContent>
                         <w:p>
@@ -1095,7 +1010,6 @@
             <w:rPr>
               <w:color w:val="7030A0"/>
               <w:sz w:val="72"/>
-              <w:lang w:val="de-DE"/>
             </w:rPr>
             <w:br w:type="page"/>
           </w:r>
@@ -1105,7 +1019,6 @@
         <w:rPr>
           <w:color w:val="7030A0"/>
           <w:sz w:val="72"/>
-          <w:lang w:val="de-DE"/>
         </w:rPr>
         <w:tab/>
       </w:r>
@@ -3371,13 +3284,8 @@
             <w:tcW w:w="1813" w:type="dxa"/>
           </w:tcPr>
           <w:p>
-            <w:proofErr w:type="spellStart"/>
-            <w:r>
-              <w:t>Jolitz</w:t>
-            </w:r>
-            <w:proofErr w:type="spellEnd"/>
-            <w:r>
-              <w:t>, K.;</w:t>
+            <w:r>
+              <w:t>Jolitz, K.;</w:t>
             </w:r>
           </w:p>
         </w:tc>
@@ -3513,15 +3421,7 @@
       <w:bookmarkStart w:id="2" w:name="_Toc442291018"/>
       <w:bookmarkStart w:id="3" w:name="_Toc442360355"/>
       <w:r>
-        <w:t xml:space="preserve">Ist-Analyse „Vorgehensmodell </w:t>
-      </w:r>
-      <w:proofErr w:type="spellStart"/>
-      <w:r>
-        <w:t>Scrum</w:t>
-      </w:r>
-      <w:proofErr w:type="spellEnd"/>
-      <w:r>
-        <w:t>“</w:t>
+        <w:t>Ist-Analyse „Vorgehensmodell Scrum“</w:t>
       </w:r>
       <w:bookmarkEnd w:id="1"/>
       <w:bookmarkEnd w:id="2"/>
@@ -3533,15 +3433,7 @@
         <w:jc w:val="both"/>
       </w:pPr>
       <w:r>
-        <w:t xml:space="preserve">Im Folgenden wird das Vorgehensmodell </w:t>
-      </w:r>
-      <w:proofErr w:type="spellStart"/>
-      <w:r>
-        <w:t>Scrum</w:t>
-      </w:r>
-      <w:proofErr w:type="spellEnd"/>
-      <w:r>
-        <w:t xml:space="preserve"> näher betrachtet. Nach einer kurzen Erklärung wird die Darstellung des Arbeitsprozesses und dessen Umsetzung beleuchtet, sowie die Probleme der bereits bestehenden Umsetzungen. Abschließend wird daraus ein Fazit gezogen, in dem auf Verbesserungsmöglichkeiten eingegangen wird.</w:t>
+        <w:t>Im Folgenden wird das Vorgehensmodell Scrum näher betrachtet. Nach einer kurzen Erklärung wird die Darstellung des Arbeitsprozesses und dessen Umsetzung beleuchtet, sowie die Probleme der bereits bestehenden Umsetzungen. Abschließend wird daraus ein Fazit gezogen, in dem auf Verbesserungsmöglichkeiten eingegangen wird.</w:t>
       </w:r>
     </w:p>
     <w:p>
@@ -3553,15 +3445,7 @@
       <w:bookmarkStart w:id="5" w:name="_Toc442291019"/>
       <w:bookmarkStart w:id="6" w:name="_Toc442360356"/>
       <w:r>
-        <w:t xml:space="preserve">Erklärung „Vorgehensmodell </w:t>
-      </w:r>
-      <w:proofErr w:type="spellStart"/>
-      <w:r>
-        <w:t>Scrum</w:t>
-      </w:r>
-      <w:proofErr w:type="spellEnd"/>
-      <w:r>
-        <w:t>“</w:t>
+        <w:t>Erklärung „Vorgehensmodell Scrum“</w:t>
       </w:r>
       <w:bookmarkEnd w:id="4"/>
       <w:bookmarkEnd w:id="5"/>
@@ -3572,41 +3456,12 @@
         <w:spacing w:after="120"/>
         <w:jc w:val="both"/>
       </w:pPr>
-      <w:proofErr w:type="spellStart"/>
-      <w:r>
-        <w:t>Scrum</w:t>
-      </w:r>
-      <w:proofErr w:type="spellEnd"/>
-      <w:r>
-        <w:t xml:space="preserve"> ist ein Vorgehensmodell im Bereich Projektmanagement, welches ursprünglich in der Softwareentwicklung entwickelt und dort zuerst eingesetzt wurde. </w:t>
+      <w:r>
+        <w:t xml:space="preserve">Scrum ist ein Vorgehensmodell im Bereich Projektmanagement, welches ursprünglich in der Softwareentwicklung entwickelt und dort zuerst eingesetzt wurde. </w:t>
       </w:r>
       <w:r>
         <w:br/>
-        <w:t xml:space="preserve">Es ist ein agiler Ansatz der auf iterativer Entwicklung aufbaut und den Kunden (bei </w:t>
-      </w:r>
-      <w:proofErr w:type="spellStart"/>
-      <w:r>
-        <w:t>Scrum</w:t>
-      </w:r>
-      <w:proofErr w:type="spellEnd"/>
-      <w:r>
-        <w:t xml:space="preserve"> </w:t>
-      </w:r>
-      <w:proofErr w:type="spellStart"/>
-      <w:r>
-        <w:t>Product</w:t>
-      </w:r>
-      <w:proofErr w:type="spellEnd"/>
-      <w:r>
-        <w:t xml:space="preserve"> </w:t>
-      </w:r>
-      <w:proofErr w:type="spellStart"/>
-      <w:r>
-        <w:t>Owner</w:t>
-      </w:r>
-      <w:proofErr w:type="spellEnd"/>
-      <w:r>
-        <w:t>) aktiv in die Entwicklung mit einbezieht.</w:t>
+        <w:t>Es ist ein agiler Ansatz der auf iterativer Entwicklung aufbaut und den Kunden (bei Scrum Product Owner) aktiv in die Entwicklung mit einbezieht.</w:t>
       </w:r>
     </w:p>
     <w:p>
@@ -3689,13 +3544,8 @@
           </wp:anchor>
         </w:drawing>
       </w:r>
-      <w:proofErr w:type="spellStart"/>
-      <w:r>
-        <w:t>Scrum</w:t>
-      </w:r>
-      <w:proofErr w:type="spellEnd"/>
-      <w:r>
-        <w:t xml:space="preserve"> besteht aus einem zyklischen Aufbau um Softwareentwicklung zu unterstützen, sogenannten Sprints. </w:t>
+      <w:r>
+        <w:t xml:space="preserve">Scrum besteht aus einem zyklischen Aufbau um Softwareentwicklung zu unterstützen, sogenannten Sprints. </w:t>
       </w:r>
     </w:p>
     <w:p>
@@ -3777,15 +3627,7 @@
                               <w:fldChar w:fldCharType="end"/>
                             </w:r>
                             <w:r>
-                              <w:t xml:space="preserve">: </w:t>
-                            </w:r>
-                            <w:proofErr w:type="spellStart"/>
-                            <w:r>
-                              <w:t>Scrum</w:t>
-                            </w:r>
-                            <w:proofErr w:type="spellEnd"/>
-                            <w:r>
-                              <w:t>-Arbeitsprozess</w:t>
+                              <w:t>: Scrum-Arbeitsprozess</w:t>
                             </w:r>
                             <w:r>
                               <w:br/>
@@ -3811,7 +3653,7 @@
               </wp:anchor>
             </w:drawing>
           </mc:Choice>
-          <mc:Fallback xmlns:mv="urn:schemas-microsoft-com:mac:vml" xmlns:mo="http://schemas.microsoft.com/office/mac/office/2008/main">
+          <mc:Fallback>
             <w:pict>
               <v:shape w14:anchorId="67F01F1B" id="Textfeld 8" o:spid="_x0000_s1029" type="#_x0000_t202" style="position:absolute;margin-left:.25pt;margin-top:226.5pt;width:350.4pt;height:21.9pt;z-index:251669504;visibility:visible;mso-wrap-style:square;mso-height-percent:0;mso-wrap-distance-left:9pt;mso-wrap-distance-top:0;mso-wrap-distance-right:9pt;mso-wrap-distance-bottom:0;mso-position-horizontal:absolute;mso-position-horizontal-relative:text;mso-position-vertical:absolute;mso-position-vertical-relative:text;mso-height-percent:0;mso-height-relative:margin;v-text-anchor:top" o:gfxdata="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" stroked="f">
                 <v:textbox inset="0,0,0,0">
@@ -3827,7 +3669,10 @@
                         <w:fldChar w:fldCharType="begin"/>
                       </w:r>
                       <w:r>
-                        <w:instrText xml:space="preserve"> SEQ Abbildung \* ARABIC </w:instrText>
+                        <w:instrText xml:space="preserve"> SE</w:instrText>
+                      </w:r>
+                      <w:r>
+                        <w:instrText xml:space="preserve">Q Abbildung \* ARABIC </w:instrText>
                       </w:r>
                       <w:r>
                         <w:fldChar w:fldCharType="separate"/>
@@ -3845,15 +3690,7 @@
                         <w:fldChar w:fldCharType="end"/>
                       </w:r>
                       <w:r>
-                        <w:t xml:space="preserve">: </w:t>
-                      </w:r>
-                      <w:proofErr w:type="spellStart"/>
-                      <w:r>
-                        <w:t>Scrum</w:t>
-                      </w:r>
-                      <w:proofErr w:type="spellEnd"/>
-                      <w:r>
-                        <w:t>-Arbeitsprozess</w:t>
+                        <w:t>: Scrum-Arbeitsprozess</w:t>
                       </w:r>
                       <w:r>
                         <w:br/>
@@ -3890,39 +3727,7 @@
       </w:pPr>
       <w:r>
         <w:lastRenderedPageBreak/>
-        <w:t xml:space="preserve">Während des Sprints gibt es tägliche Meetings (Daily </w:t>
-      </w:r>
-      <w:proofErr w:type="spellStart"/>
-      <w:r>
-        <w:t>Scrum</w:t>
-      </w:r>
-      <w:proofErr w:type="spellEnd"/>
-      <w:r>
-        <w:t xml:space="preserve">), bei denen der </w:t>
-      </w:r>
-      <w:proofErr w:type="spellStart"/>
-      <w:r>
-        <w:t>Scrum</w:t>
-      </w:r>
-      <w:proofErr w:type="spellEnd"/>
-      <w:r>
-        <w:t xml:space="preserve"> Master und das Team ihren Fortschritt, Probleme und Erfolge kurz erläutern. Am Ende eines Sprints wird dem </w:t>
-      </w:r>
-      <w:proofErr w:type="spellStart"/>
-      <w:r>
-        <w:t>Product</w:t>
-      </w:r>
-      <w:proofErr w:type="spellEnd"/>
-      <w:r>
-        <w:t xml:space="preserve"> </w:t>
-      </w:r>
-      <w:proofErr w:type="spellStart"/>
-      <w:r>
-        <w:t>Owner</w:t>
-      </w:r>
-      <w:proofErr w:type="spellEnd"/>
-      <w:r>
-        <w:t xml:space="preserve"> diese Iteration vorgestellt und mit diesem der nächste Sprint geplant. Damit wird der Kunde, wie oben bereits erwähnt, aktiv mit in den Entwicklungsprozess einbezogen. Dies erlaubt eine im Vergleich zu nicht-agilen Vorgehensmodellen sehr flexible Entwicklung, in der schnell auf Änderungswünsche reagiert werden kann. </w:t>
+        <w:t xml:space="preserve">Während des Sprints gibt es tägliche Meetings (Daily Scrum), bei denen der Scrum Master und das Team ihren Fortschritt, Probleme und Erfolge kurz erläutern. Am Ende eines Sprints wird dem Product Owner diese Iteration vorgestellt und mit diesem der nächste Sprint geplant. Damit wird der Kunde, wie oben bereits erwähnt, aktiv mit in den Entwicklungsprozess einbezogen. Dies erlaubt eine im Vergleich zu nicht-agilen Vorgehensmodellen sehr flexible Entwicklung, in der schnell auf Änderungswünsche reagiert werden kann. </w:t>
       </w:r>
     </w:p>
     <w:p>
@@ -3940,43 +3745,11 @@
         <w:jc w:val="both"/>
       </w:pPr>
       <w:r>
-        <w:t xml:space="preserve">Dokumentiert wird </w:t>
-      </w:r>
-      <w:proofErr w:type="spellStart"/>
-      <w:r>
-        <w:t>Scrum</w:t>
-      </w:r>
-      <w:proofErr w:type="spellEnd"/>
-      <w:r>
-        <w:t xml:space="preserve"> mithilfe von zwei zentralen Dokumenten: </w:t>
+        <w:t xml:space="preserve">Dokumentiert wird Scrum mithilfe von zwei zentralen Dokumenten: </w:t>
       </w:r>
       <w:r>
         <w:br/>
-        <w:t>Der Produkt-</w:t>
-      </w:r>
-      <w:proofErr w:type="spellStart"/>
-      <w:r>
-        <w:t>Backlog</w:t>
-      </w:r>
-      <w:proofErr w:type="spellEnd"/>
-      <w:r>
-        <w:t xml:space="preserve"> (ähnlich dem Lasten-/Pflichtenheft aus traditionellen Vorgehensmodellen) bestimmt die Spezifikationen des fertigen Produkts, ist jedoch jederzeit anpassbar und zu verbessern. Der Sprint-</w:t>
-      </w:r>
-      <w:proofErr w:type="spellStart"/>
-      <w:r>
-        <w:t>Backlog</w:t>
-      </w:r>
-      <w:proofErr w:type="spellEnd"/>
-      <w:r>
-        <w:t xml:space="preserve"> nimmt einzelne Teile dieses </w:t>
-      </w:r>
-      <w:proofErr w:type="spellStart"/>
-      <w:r>
-        <w:t>Product-Backlogs</w:t>
-      </w:r>
-      <w:proofErr w:type="spellEnd"/>
-      <w:r>
-        <w:t xml:space="preserve"> und erstellt Arbeitspakete für den nächsten Sprint, welche wiederrum in kleinere Tasks aufgeteilt werden können, welche zum Beispiel in Form von User Stories formuliert werden können. </w:t>
+        <w:t xml:space="preserve">Der Produkt-Backlog (ähnlich dem Lasten-/Pflichtenheft aus traditionellen Vorgehensmodellen) bestimmt die Spezifikationen des fertigen Produkts, ist jedoch jederzeit anpassbar und zu verbessern. Der Sprint-Backlog nimmt einzelne Teile dieses Product-Backlogs und erstellt Arbeitspakete für den nächsten Sprint, welche wiederrum in kleinere Tasks aufgeteilt werden können, welche zum Beispiel in Form von User Stories formuliert werden können. </w:t>
       </w:r>
     </w:p>
     <w:p>
@@ -3989,75 +3762,11 @@
       </w:r>
       <w:r>
         <w:br/>
-        <w:t xml:space="preserve">Ebenfalls besitzt </w:t>
-      </w:r>
-      <w:proofErr w:type="spellStart"/>
-      <w:r>
-        <w:t>Scrum</w:t>
-      </w:r>
-      <w:proofErr w:type="spellEnd"/>
-      <w:r>
-        <w:t xml:space="preserve"> drei Schlüsselrollen im Entwicklungsprozess, zunächst den bereits erwähnten </w:t>
-      </w:r>
-      <w:proofErr w:type="spellStart"/>
-      <w:r>
-        <w:t>Product</w:t>
-      </w:r>
-      <w:proofErr w:type="spellEnd"/>
-      <w:r>
-        <w:t xml:space="preserve"> </w:t>
-      </w:r>
-      <w:proofErr w:type="spellStart"/>
-      <w:r>
-        <w:t>Owner</w:t>
-      </w:r>
-      <w:proofErr w:type="spellEnd"/>
-      <w:r>
-        <w:t>, welcher der Auftraggeber des Produkts ist, Backlog-Items priorisiert und für den wirtschaftlichen Erfolg ebendieses Produktes zuständig ist.</w:t>
+        <w:t>Ebenfalls besitzt Scrum drei Schlüsselrollen im Entwicklungsprozess, zunächst den bereits erwähnten Product Owner, welcher der Auftraggeber des Produkts ist, Backlog-Items priorisiert und für den wirtschaftlichen Erfolg ebendieses Produktes zuständig ist.</w:t>
       </w:r>
       <w:r>
         <w:br/>
-        <w:t xml:space="preserve">Der </w:t>
-      </w:r>
-      <w:proofErr w:type="spellStart"/>
-      <w:r>
-        <w:t>Scrum</w:t>
-      </w:r>
-      <w:proofErr w:type="spellEnd"/>
-      <w:r>
-        <w:t xml:space="preserve"> Master ist der Leiter des </w:t>
-      </w:r>
-      <w:proofErr w:type="spellStart"/>
-      <w:r>
-        <w:t>Scrums</w:t>
-      </w:r>
-      <w:proofErr w:type="spellEnd"/>
-      <w:r>
-        <w:t xml:space="preserve"> und dafür verantwortlich das der </w:t>
-      </w:r>
-      <w:proofErr w:type="spellStart"/>
-      <w:r>
-        <w:t>Scrum</w:t>
-      </w:r>
-      <w:proofErr w:type="spellEnd"/>
-      <w:r>
-        <w:t xml:space="preserve"> gelingt. Er arbeitet mit dem Entwicklungsteam zusammen, welches für die Lieferung der im </w:t>
-      </w:r>
-      <w:proofErr w:type="spellStart"/>
-      <w:r>
-        <w:t>Product</w:t>
-      </w:r>
-      <w:proofErr w:type="spellEnd"/>
-      <w:r>
-        <w:t xml:space="preserve">-/ Sprint </w:t>
-      </w:r>
-      <w:proofErr w:type="spellStart"/>
-      <w:r>
-        <w:t>Backlog</w:t>
-      </w:r>
-      <w:proofErr w:type="spellEnd"/>
-      <w:r>
-        <w:t xml:space="preserve"> aufgelisteten Features zuständig ist, gehört aber meist nicht dazu. </w:t>
+        <w:t xml:space="preserve">Der Scrum Master ist der Leiter des Scrums und dafür verantwortlich das der Scrum gelingt. Er arbeitet mit dem Entwicklungsteam zusammen, welches für die Lieferung der im Product-/ Sprint Backlog aufgelisteten Features zuständig ist, gehört aber meist nicht dazu. </w:t>
       </w:r>
     </w:p>
     <w:p>
@@ -4080,15 +3789,7 @@
         <w:jc w:val="both"/>
       </w:pPr>
       <w:r>
-        <w:t xml:space="preserve">In heutigen Arbeitsumgebungen existieren viele Ansätze </w:t>
-      </w:r>
-      <w:proofErr w:type="spellStart"/>
-      <w:r>
-        <w:t>Scrum</w:t>
-      </w:r>
-      <w:proofErr w:type="spellEnd"/>
-      <w:r>
-        <w:t xml:space="preserve"> als Projektplanungstool einzusetzen. Dabei lässt sich zwischen dem „Offline Ansatz“ und dem „Online-Ansatz“ unterscheiden. Der Offline Ansatz besteht in seiner Urform aus Karteikarten, welche die User Stories repräsentieren. Diese werden entsprechend auf einem Whiteboard oder einer der Bürowände angeordnet, je nach Zuständigkeit und aktiven Sprint. Zumeist wird dieser Ansatz auch durch digitale Dokumente gestützt, ist aber eher in der eben beschriebenen Papierform zu finden, um dynamisch Dinge verschieben zu können und die Kommunikation und Zusammenarbeit innerhalb eines Büros zu fördern.</w:t>
+        <w:t>In heutigen Arbeitsumgebungen existieren viele Ansätze Scrum als Projektplanungstool einzusetzen. Dabei lässt sich zwischen dem „Offline Ansatz“ und dem „Online-Ansatz“ unterscheiden. Der Offline Ansatz besteht in seiner Urform aus Karteikarten, welche die User Stories repräsentieren. Diese werden entsprechend auf einem Whiteboard oder einer der Bürowände angeordnet, je nach Zuständigkeit und aktiven Sprint. Zumeist wird dieser Ansatz auch durch digitale Dokumente gestützt, ist aber eher in der eben beschriebenen Papierform zu finden, um dynamisch Dinge verschieben zu können und die Kommunikation und Zusammenarbeit innerhalb eines Büros zu fördern.</w:t>
       </w:r>
     </w:p>
     <w:p>
@@ -4175,15 +3876,7 @@
         <w:fldChar w:fldCharType="end"/>
       </w:r>
       <w:r>
-        <w:t xml:space="preserve"> Bsp.: Offline-</w:t>
-      </w:r>
-      <w:proofErr w:type="spellStart"/>
-      <w:r>
-        <w:t>Scrumboard</w:t>
-      </w:r>
-      <w:proofErr w:type="spellEnd"/>
-      <w:r>
-        <w:t xml:space="preserve"> </w:t>
+        <w:t xml:space="preserve"> Bsp.: Offline-Scrumboard </w:t>
       </w:r>
       <w:r>
         <w:br/>
@@ -4198,23 +3891,7 @@
         <w:jc w:val="both"/>
       </w:pPr>
       <w:r>
-        <w:t xml:space="preserve">Die andere Art der </w:t>
-      </w:r>
-      <w:proofErr w:type="spellStart"/>
-      <w:r>
-        <w:t>Scrum</w:t>
-      </w:r>
-      <w:proofErr w:type="spellEnd"/>
-      <w:r>
-        <w:t xml:space="preserve"> Projektplanung sind digitale Webplattformen, welche durch ihren Aufbau und Workflow versuchen die Grundprinzipien von </w:t>
-      </w:r>
-      <w:proofErr w:type="spellStart"/>
-      <w:r>
-        <w:t>Scrum</w:t>
-      </w:r>
-      <w:proofErr w:type="spellEnd"/>
-      <w:r>
-        <w:t xml:space="preserve"> umzusetzen und den haptischen und agilen Ansatz der Papier- und Stiftvariante zu imitieren.</w:t>
+        <w:t>Die andere Art der Scrum Projektplanung sind digitale Webplattformen, welche durch ihren Aufbau und Workflow versuchen die Grundprinzipien von Scrum umzusetzen und den haptischen und agilen Ansatz der Papier- und Stiftvariante zu imitieren.</w:t>
       </w:r>
     </w:p>
     <w:p>
@@ -4223,23 +3900,7 @@
         <w:jc w:val="both"/>
       </w:pPr>
       <w:r>
-        <w:t xml:space="preserve">Zusätzlich bieten sie weitere Funktionen, wie z.B. die Möglichkeit mehrere Projekte gleichzeitig zu verwalten, Ressourcen einzuteilen oder wichtige grafische Elemente von </w:t>
-      </w:r>
-      <w:proofErr w:type="spellStart"/>
-      <w:r>
-        <w:t>Scrum</w:t>
-      </w:r>
-      <w:proofErr w:type="spellEnd"/>
-      <w:r>
-        <w:t xml:space="preserve"> (z.B. </w:t>
-      </w:r>
-      <w:proofErr w:type="spellStart"/>
-      <w:r>
-        <w:t>BurnDown</w:t>
-      </w:r>
-      <w:proofErr w:type="spellEnd"/>
-      <w:r>
-        <w:t xml:space="preserve">-Chart) automatisch generieren zu lassen. </w:t>
+        <w:t xml:space="preserve">Zusätzlich bieten sie weitere Funktionen, wie z.B. die Möglichkeit mehrere Projekte gleichzeitig zu verwalten, Ressourcen einzuteilen oder wichtige grafische Elemente von Scrum (z.B. BurnDown-Chart) automatisch generieren zu lassen. </w:t>
       </w:r>
     </w:p>
     <w:p>
@@ -4273,15 +3934,7 @@
         <w:jc w:val="both"/>
       </w:pPr>
       <w:r>
-        <w:t xml:space="preserve">Trotz der vielen unterstützenden Funktionen der Webanwendungen gibt es viele Probleme, die wir durch die Analyse von Konkurrenzprodukten gefunden haben (für detaillierte Informationen siehe 2_Konkurrenz_Analyse.pdf). Allen voran gibt es bei vielen der Plattformen eine große Einstiegshürde durch preisliche Barrieren, die sich meist anhand der Elemente, der Teilnehmeranzahl oder nach einem festen Abo Modell berechnen. Sollte man sich dann für eine der Plattformen entschieden haben, gibt es dann meist größere Mängel was die Übersicht über Funktionen und Informationen angeht. Intuitiv sind dadurch die Oberflächen selten und der </w:t>
-      </w:r>
-      <w:proofErr w:type="spellStart"/>
-      <w:r>
-        <w:t>Scrum</w:t>
-      </w:r>
-      <w:proofErr w:type="spellEnd"/>
-      <w:r>
-        <w:t xml:space="preserve"> Arbeitsprozess wird entweder abgeändert oder schlichtweg mangelhaft umgesetzt.</w:t>
+        <w:t>Trotz der vielen unterstützenden Funktionen der Webanwendungen gibt es viele Probleme, die wir durch die Analyse von Konkurrenzprodukten gefunden haben (für detaillierte Informationen siehe 2_Konkurrenz_Analyse.pdf). Allen voran gibt es bei vielen der Plattformen eine große Einstiegshürde durch preisliche Barrieren, die sich meist anhand der Elemente, der Teilnehmeranzahl oder nach einem festen Abo Modell berechnen. Sollte man sich dann für eine der Plattformen entschieden haben, gibt es dann meist größere Mängel was die Übersicht über Funktionen und Informationen angeht. Intuitiv sind dadurch die Oberflächen selten und der Scrum Arbeitsprozess wird entweder abgeändert oder schlichtweg mangelhaft umgesetzt.</w:t>
       </w:r>
     </w:p>
     <w:p>
@@ -4290,15 +3943,7 @@
         <w:jc w:val="both"/>
       </w:pPr>
       <w:r>
-        <w:t xml:space="preserve">Dazu kommt dann ein meist starres oder schlichtweg kaputtes Rechtemanagement. Beispielsweise auf der Plattform </w:t>
-      </w:r>
-      <w:proofErr w:type="spellStart"/>
-      <w:r>
-        <w:t>ScrumDesk</w:t>
-      </w:r>
-      <w:proofErr w:type="spellEnd"/>
-      <w:r>
-        <w:t xml:space="preserve">, an denen Benutzer User Stories und Tasks selbständig erstellen, löschen und ändern können. Ändern kann man dies nicht, Teilnehmer können alles oder nichts. </w:t>
+        <w:t xml:space="preserve">Dazu kommt dann ein meist starres oder schlichtweg kaputtes Rechtemanagement. Beispielsweise auf der Plattform ScrumDesk, an denen Benutzer User Stories und Tasks selbständig erstellen, löschen und ändern können. Ändern kann man dies nicht, Teilnehmer können alles oder nichts. </w:t>
       </w:r>
     </w:p>
     <w:p>
@@ -4316,15 +3961,7 @@
         <w:jc w:val="both"/>
       </w:pPr>
       <w:r>
-        <w:t xml:space="preserve">Der letzte Punkt betrifft die Datensicherheit und die Zusammenarbeit mit anderen Systemen wie </w:t>
-      </w:r>
-      <w:proofErr w:type="spellStart"/>
-      <w:r>
-        <w:t>Git</w:t>
-      </w:r>
-      <w:proofErr w:type="spellEnd"/>
-      <w:r>
-        <w:t xml:space="preserve"> oder SVN zur Versionskontrolle. Datensicherheit ist meist nicht gegeben, da keines der von uns analysierten Tools eine Export Funktion bereitstellte. </w:t>
+        <w:t xml:space="preserve">Der letzte Punkt betrifft die Datensicherheit und die Zusammenarbeit mit anderen Systemen wie Git oder SVN zur Versionskontrolle. Datensicherheit ist meist nicht gegeben, da keines der von uns analysierten Tools eine Export Funktion bereitstellte. </w:t>
       </w:r>
       <w:r>
         <w:lastRenderedPageBreak/>
@@ -4399,15 +4036,7 @@
         <w:spacing w:after="120"/>
       </w:pPr>
       <w:r>
-        <w:t xml:space="preserve">Saubere und intuitive Umsetzung des </w:t>
-      </w:r>
-      <w:proofErr w:type="spellStart"/>
-      <w:r>
-        <w:t>Scrum</w:t>
-      </w:r>
-      <w:proofErr w:type="spellEnd"/>
-      <w:r>
-        <w:t xml:space="preserve"> Arbeitsprozesses</w:t>
+        <w:t>Saubere und intuitive Umsetzung des Scrum Arbeitsprozesses</w:t>
       </w:r>
     </w:p>
     <w:p>
@@ -4497,51 +4126,59 @@
           <w:lang w:eastAsia="de-DE"/>
         </w:rPr>
       </w:pPr>
+      <w:bookmarkStart w:id="23" w:name="_Toc442291026"/>
+      <w:bookmarkStart w:id="24" w:name="_Toc442360363"/>
       <w:r>
         <w:rPr>
           <w:szCs w:val="22"/>
           <w:lang w:eastAsia="de-DE"/>
         </w:rPr>
-        <w:t xml:space="preserve">Viele Elemente von </w:t>
-      </w:r>
-      <w:proofErr w:type="spellStart"/>
+        <w:t>Viele Elemente von Scrum sind nicht vollständig benutzbar aufgrund der Projektvorgaben, daher benutzen wir eine abgewandelte Form von Scrum.</w:t>
+      </w:r>
       <w:r>
         <w:rPr>
           <w:szCs w:val="22"/>
           <w:lang w:eastAsia="de-DE"/>
         </w:rPr>
-        <w:t>Scrum</w:t>
-      </w:r>
-      <w:proofErr w:type="spellEnd"/>
+        <w:t xml:space="preserve"> </w:t>
+      </w:r>
       <w:r>
         <w:rPr>
           <w:szCs w:val="22"/>
           <w:lang w:eastAsia="de-DE"/>
         </w:rPr>
-        <w:t xml:space="preserve"> sind nicht vollständig benutzbar aufgrund der Projektvorgaben, daher benutzen wir eine abgewandelte Form von </w:t>
-      </w:r>
-      <w:proofErr w:type="spellStart"/>
+        <w:t>Zunächst haben wir keinen Product Owner und Scrum Master, sondern einen traditionellen Projektleiter. Die User Stories (Arbeitspakete) werden gemeinsam in der Gruppe besprochen und erstellt. Übertragen werden diese auf die Website „Scrumdesk“, welche viele Funktionen und Erleichterungen für die</w:t>
+      </w:r>
       <w:r>
         <w:rPr>
           <w:szCs w:val="22"/>
           <w:lang w:eastAsia="de-DE"/>
         </w:rPr>
-        <w:t>Scrum</w:t>
-      </w:r>
-      <w:proofErr w:type="spellEnd"/>
-      <w:r>
+        <w:t xml:space="preserve"> Projektplanung bereitstellt. Eine zusätzliche Abweichung betrifft die Abhängigkeit zwischen den User Stories, welche durchaus gegeben ist bei unserem Projekt.</w:t>
+      </w:r>
+    </w:p>
+    <w:p>
+      <w:pPr>
+        <w:spacing w:after="120"/>
+        <w:jc w:val="both"/>
         <w:rPr>
           <w:szCs w:val="22"/>
           <w:lang w:eastAsia="de-DE"/>
         </w:rPr>
-        <w:t>.</w:t>
-      </w:r>
+      </w:pPr>
       <w:r>
         <w:rPr>
           <w:szCs w:val="22"/>
           <w:lang w:eastAsia="de-DE"/>
         </w:rPr>
-        <w:t xml:space="preserve"> </w:t>
+        <w:t>Eine weitere Abweichung betrifft die Flexibilität. Sprints können in unserem Projekt verschiedene Längen haben und die Abgabe von User Stories ist streng zeitlich vorgegeben und kann nicht flexibel aufgeschoben oder verändert werden.</w:t>
+      </w:r>
+      <w:r>
+        <w:rPr>
+          <w:szCs w:val="22"/>
+          <w:lang w:eastAsia="de-DE"/>
+        </w:rPr>
+        <w:t xml:space="preserve"> Die Kommunikationsinstrumente von Scrum verwenden wir garnicht oder nur in leicht abgewandelter Form. Aus dem Daily Scrum haben wir ein weekly Scrum gemacht, welches wir am Ende der Woche in Textform niederschreiben. Aus diesem Dokument und der allgemeinen Zeitverschreibung wird dann ein Ablauf und Fazit für das Projekt ermittelt. </w:t>
       </w:r>
     </w:p>
     <w:p>
@@ -4558,17 +4195,15 @@
           <w:szCs w:val="22"/>
           <w:lang w:eastAsia="de-DE"/>
         </w:rPr>
-        <w:t xml:space="preserve">Zunächst haben wir keinen </w:t>
-      </w:r>
-      <w:proofErr w:type="spellStart"/>
+        <w:t xml:space="preserve">Auf Sprint Reviews verzichten wir, genauso wie die Vorgabe dass Sprints feste Iterationen des Produkts ergeben müssen. </w:t>
+      </w:r>
       <w:r>
         <w:rPr>
           <w:szCs w:val="22"/>
           <w:lang w:eastAsia="de-DE"/>
         </w:rPr>
-        <w:t>Product</w:t>
-      </w:r>
-      <w:proofErr w:type="spellEnd"/>
+        <w:t>In den 4 Sprints ergeben sich nicht immer Prototypen der Software, sondern fest definierte Ergebnisse des Gesamtprojektes (Projektdokumentation, Prototyp, Abgabefassung, Präsentation).</w:t>
+      </w:r>
       <w:r>
         <w:rPr>
           <w:szCs w:val="22"/>
@@ -4576,38 +4211,211 @@
         </w:rPr>
         <w:t xml:space="preserve"> </w:t>
       </w:r>
-      <w:proofErr w:type="spellStart"/>
-      <w:r>
+    </w:p>
+    <w:p>
+      <w:pPr>
+        <w:spacing w:after="120"/>
+        <w:jc w:val="both"/>
         <w:rPr>
           <w:szCs w:val="22"/>
           <w:lang w:eastAsia="de-DE"/>
         </w:rPr>
-        <w:t>Owner</w:t>
-      </w:r>
-      <w:proofErr w:type="spellEnd"/>
+      </w:pPr>
       <w:r>
         <w:rPr>
           <w:szCs w:val="22"/>
           <w:lang w:eastAsia="de-DE"/>
         </w:rPr>
-        <w:t xml:space="preserve"> und </w:t>
-      </w:r>
-      <w:proofErr w:type="spellStart"/>
-      <w:r>
-        <w:rPr>
-          <w:szCs w:val="22"/>
-          <w:lang w:eastAsia="de-DE"/>
-        </w:rPr>
-        <w:t>Scrum</w:t>
-      </w:r>
-      <w:proofErr w:type="spellEnd"/>
-      <w:r>
-        <w:rPr>
-          <w:szCs w:val="22"/>
-          <w:lang w:eastAsia="de-DE"/>
-        </w:rPr>
-        <w:t xml:space="preserve"> Master, sondern einen traditionellen Projektleiter. </w:t>
-      </w:r>
+        <w:lastRenderedPageBreak/>
+        <w:t xml:space="preserve">Regelungen, die Toolsbaseline und die Tagging Richtlinien für unsere Commits auf der Seite GitHub, sind in einem externen Dokument festgehalten, dem sogenannten „Teilnehmer Handbuch“ (siehe xyz). </w:t>
+      </w:r>
+    </w:p>
+    <w:p>
+      <w:pPr>
+        <w:pStyle w:val="berschrift2"/>
+        <w:spacing w:after="120"/>
+      </w:pPr>
+      <w:r>
+        <w:t>Zeitplanung</w:t>
+      </w:r>
+      <w:bookmarkEnd w:id="23"/>
+      <w:bookmarkEnd w:id="24"/>
+    </w:p>
+    <w:p>
+      <w:bookmarkStart w:id="25" w:name="_Toc442291027"/>
+      <w:r>
+        <w:t xml:space="preserve">-In 4 Sprints, Gantt aufgeteilt in 4 Sprints. </w:t>
+      </w:r>
+    </w:p>
+    <w:p>
+      <w:r>
+        <w:t>-User Stories gemeinsam ermittelt, Teilnehmer anschließend Tasks ermittelt und selbstständig Zeit geschätzt</w:t>
+      </w:r>
+    </w:p>
+    <w:p>
+      <w:r>
+        <w:t>-Auf Basis das Gantt erstellt.</w:t>
+      </w:r>
+    </w:p>
+    <w:p>
+      <w:r>
+        <w:t>Sprint 1 …</w:t>
+      </w:r>
+    </w:p>
+    <w:p/>
+    <w:p>
+      <w:r>
+        <w:t>Sprint 2 …</w:t>
+      </w:r>
+    </w:p>
+    <w:p>
+      <w:r>
+        <w:t>Sprint 3 …</w:t>
+      </w:r>
+    </w:p>
+    <w:p/>
+    <w:p>
+      <w:pPr>
+        <w:pStyle w:val="berschrift2"/>
+      </w:pPr>
+      <w:bookmarkStart w:id="26" w:name="_Toc442360364"/>
+      <w:r>
+        <w:t>Projektstrukturplan</w:t>
+      </w:r>
+      <w:bookmarkEnd w:id="25"/>
+      <w:bookmarkEnd w:id="26"/>
+    </w:p>
+    <w:p>
+      <w:pPr>
+        <w:spacing w:after="120"/>
+      </w:pPr>
+      <w:bookmarkStart w:id="27" w:name="_Toc442291028"/>
+      <w:bookmarkStart w:id="28" w:name="_Toc442360365"/>
+      <w:r>
+        <w:t>In unserem Projektstrukturplan haben wir uns auf die Epics, welche wir in „Scrumdesk“ festgelegt haben, beschränkt. Diese beschreiben die Features, welche wir in unserem Projekt umsetzen wollen. Der Grund für die Beschränkung wäre ein Verlust der Übersicht, durch die hohe Anzahl von User Stories.</w:t>
+      </w:r>
+    </w:p>
+    <w:p>
+      <w:pPr>
+        <w:spacing w:after="120"/>
+      </w:pPr>
+      <w:r>
+        <w:t xml:space="preserve">Im Projektstrukturplan werden wir eine Aufteilung nach den 4 Sprintphase vornehmen. Diese Phasen werden in der Umsetzung gestaffelt (siehe </w:t>
+      </w:r>
+      <w:r>
+        <w:fldChar w:fldCharType="begin"/>
+      </w:r>
+      <w:r>
+        <w:instrText xml:space="preserve"> REF _Ref442432730 \h </w:instrText>
+      </w:r>
+      <w:r>
+        <w:fldChar w:fldCharType="separate"/>
+      </w:r>
+      <w:r>
+        <w:t>Projektstrukturplan</w:t>
+      </w:r>
+      <w:r>
+        <w:fldChar w:fldCharType="end"/>
+      </w:r>
+      <w:r>
+        <w:t xml:space="preserve">: AStruktur 2). So wird im ersten Sprint die Projektplanung und die Planung eines Prototypens vorgenommen (siehe </w:t>
+      </w:r>
+      <w:r>
+        <w:fldChar w:fldCharType="begin"/>
+      </w:r>
+      <w:r>
+        <w:instrText xml:space="preserve"> REF _Ref442432744 \h </w:instrText>
+      </w:r>
+      <w:r>
+        <w:fldChar w:fldCharType="separate"/>
+      </w:r>
+      <w:r>
+        <w:t>Projektstrukturplan</w:t>
+      </w:r>
+      <w:r>
+        <w:fldChar w:fldCharType="end"/>
+      </w:r>
+      <w:r>
+        <w:t xml:space="preserve">: AStruktur 3). In der zweiten Sprintphase wird die Implementierung der Kernfunktionen der Software vorgenommen (siehe </w:t>
+      </w:r>
+      <w:r>
+        <w:fldChar w:fldCharType="begin"/>
+      </w:r>
+      <w:r>
+        <w:instrText xml:space="preserve"> REF _Ref442432845 \h </w:instrText>
+      </w:r>
+      <w:r>
+        <w:fldChar w:fldCharType="separate"/>
+      </w:r>
+      <w:r>
+        <w:t>Projektstrukturplan</w:t>
+      </w:r>
+      <w:r>
+        <w:fldChar w:fldCharType="end"/>
+      </w:r>
+      <w:r>
+        <w:t xml:space="preserve">: AStruktur 4). Die dritte Sprintphase wird zur Finalisierung und Erweiterung der Funktionen / des Funktionsumfanges genutzt (siehe </w:t>
+      </w:r>
+      <w:r>
+        <w:fldChar w:fldCharType="begin"/>
+      </w:r>
+      <w:r>
+        <w:instrText xml:space="preserve"> REF _Ref442433061 \h </w:instrText>
+      </w:r>
+      <w:r>
+        <w:fldChar w:fldCharType="separate"/>
+      </w:r>
+      <w:r>
+        <w:t>Projektstrukturplan</w:t>
+      </w:r>
+      <w:r>
+        <w:fldChar w:fldCharType="end"/>
+      </w:r>
+      <w:r>
+        <w:t xml:space="preserve">: AStruktur 5). Im dem Sprint wird die Entwicklung abgeschlossen. Der letzte Sprint wird sich mit der Erstellung der Präsentation und Dokumentation beschäftigen (siehe </w:t>
+      </w:r>
+      <w:r>
+        <w:fldChar w:fldCharType="begin"/>
+      </w:r>
+      <w:r>
+        <w:instrText xml:space="preserve"> REF _Ref442433493 \h </w:instrText>
+      </w:r>
+      <w:r>
+        <w:fldChar w:fldCharType="separate"/>
+      </w:r>
+      <w:r>
+        <w:t>Projektstrukturplan</w:t>
+      </w:r>
+      <w:r>
+        <w:fldChar w:fldCharType="end"/>
+      </w:r>
+      <w:r>
+        <w:t xml:space="preserve">: AStruktur 6). Mit diesem Sprint wird das Projekt „Scrumiverse“ beendet. </w:t>
+      </w:r>
+    </w:p>
+    <w:p>
+      <w:pPr>
+        <w:pStyle w:val="berschrift1"/>
+        <w:spacing w:after="120"/>
+      </w:pPr>
+      <w:r>
+        <w:t>Soll-Konzept: Lösungsansatz</w:t>
+      </w:r>
+      <w:bookmarkEnd w:id="27"/>
+      <w:bookmarkEnd w:id="28"/>
+    </w:p>
+    <w:p>
+      <w:pPr>
+        <w:pStyle w:val="berschrift2"/>
+        <w:spacing w:after="120"/>
+      </w:pPr>
+      <w:bookmarkStart w:id="29" w:name="_Toc442291029"/>
+      <w:bookmarkStart w:id="30" w:name="_Toc442360366"/>
+      <w:r>
+        <w:t>Generelles</w:t>
+      </w:r>
+      <w:bookmarkEnd w:id="29"/>
+      <w:bookmarkEnd w:id="30"/>
     </w:p>
     <w:p>
       <w:pPr>
@@ -4615,31 +4423,61 @@
         <w:jc w:val="both"/>
         <w:rPr>
           <w:szCs w:val="22"/>
-          <w:lang w:eastAsia="de-DE"/>
         </w:rPr>
       </w:pPr>
       <w:r>
         <w:rPr>
           <w:szCs w:val="22"/>
-          <w:lang w:eastAsia="de-DE"/>
-        </w:rPr>
-        <w:t>Die User Stories (Arbeitspakete) werden gemeinsam in der Gruppe besprochen und erstellt. Übertragen werden diese auf die Website „</w:t>
-      </w:r>
-      <w:proofErr w:type="spellStart"/>
+        </w:rPr>
+        <w:t>Unter der Betrachtung der Konkurrenz verfolgen wir den Ansatz, ein mit von Scrum gestützte Online-Projektplanung zu erstellen. Dabei möchten wir eine ähnliche Plattform schaffen. Funktionen und Umsetzungen, welche wir für umständlich oder nicht intuitiv halten</w:t>
+      </w:r>
       <w:r>
         <w:rPr>
           <w:szCs w:val="22"/>
-          <w:lang w:eastAsia="de-DE"/>
-        </w:rPr>
-        <w:t>Scrumdesk</w:t>
-      </w:r>
-      <w:proofErr w:type="spellEnd"/>
+        </w:rPr>
+        <w:t>,</w:t>
+      </w:r>
       <w:r>
         <w:rPr>
           <w:szCs w:val="22"/>
-          <w:lang w:eastAsia="de-DE"/>
-        </w:rPr>
-        <w:t xml:space="preserve">“, welche viele Funktionen und Erleichterungen für die Projektplanung bereitstellt.   </w:t>
+        </w:rPr>
+        <w:t xml:space="preserve"> wollen wir verbessern</w:t>
+      </w:r>
+      <w:r>
+        <w:rPr>
+          <w:szCs w:val="22"/>
+        </w:rPr>
+        <w:t>. U</w:t>
+      </w:r>
+      <w:r>
+        <w:rPr>
+          <w:szCs w:val="22"/>
+        </w:rPr>
+        <w:t>m mit den bereits existierenden Plattformen zu konkurrieren werden wir auch Funktionen</w:t>
+      </w:r>
+      <w:r>
+        <w:rPr>
+          <w:szCs w:val="22"/>
+        </w:rPr>
+        <w:t xml:space="preserve"> adaptieren</w:t>
+      </w:r>
+      <w:r>
+        <w:rPr>
+          <w:szCs w:val="22"/>
+        </w:rPr>
+        <w:t xml:space="preserve">, welche wir für </w:t>
+      </w:r>
+      <w:r>
+        <w:rPr>
+          <w:szCs w:val="22"/>
+        </w:rPr>
+        <w:t>unsere Plattform als sinnvoll erachten</w:t>
+      </w:r>
+      <w:r>
+        <w:rPr>
+          <w:szCs w:val="22"/>
+        </w:rPr>
+        <w:t xml:space="preserve">. </w:t>
       </w:r>
     </w:p>
     <w:p>
@@ -4648,15 +4486,91 @@
         <w:jc w:val="both"/>
         <w:rPr>
           <w:szCs w:val="22"/>
-          <w:lang w:eastAsia="de-DE"/>
         </w:rPr>
       </w:pPr>
       <w:r>
         <w:rPr>
           <w:szCs w:val="22"/>
-          <w:lang w:eastAsia="de-DE"/>
-        </w:rPr>
-        <w:t>Eine weitere Abweichung betrifft die Flexibilität. Sprints können in unserem Projekt verschiedene Längen haben und die Abgabe von User Stories ist streng zeitlich vorgegeben und kann nicht flexibel aufgeschoben oder verändert werden.</w:t>
+        </w:rPr>
+        <w:t>Das Vorgehensmodell von</w:t>
+      </w:r>
+      <w:r>
+        <w:rPr>
+          <w:szCs w:val="22"/>
+        </w:rPr>
+        <w:t xml:space="preserve"> Scrum soll besser und original</w:t>
+      </w:r>
+      <w:r>
+        <w:rPr>
+          <w:szCs w:val="22"/>
+        </w:rPr>
+        <w:t>getreu umgesetzt werden. Hierfür wollen wir die haptische Umsetzung in eine Online-Version bündeln un</w:t>
+      </w:r>
+      <w:r>
+        <w:rPr>
+          <w:szCs w:val="22"/>
+        </w:rPr>
+        <w:t xml:space="preserve">d zentral erreichbar machen. Auf </w:t>
+      </w:r>
+      <w:r>
+        <w:rPr>
+          <w:szCs w:val="22"/>
+        </w:rPr>
+        <w:t>Konkurrenz-Pla</w:t>
+      </w:r>
+      <w:r>
+        <w:rPr>
+          <w:szCs w:val="22"/>
+        </w:rPr>
+        <w:t>ttformen ist uns schnell aufgefallen</w:t>
+      </w:r>
+      <w:r>
+        <w:rPr>
+          <w:szCs w:val="22"/>
+        </w:rPr>
+        <w:t>, dass ein Rechtemanagement nur schlecht oder gar nicht vorhanden ist</w:t>
+      </w:r>
+      <w:r>
+        <w:rPr>
+          <w:szCs w:val="22"/>
+        </w:rPr>
+        <w:t>. Dies wollen wir</w:t>
+      </w:r>
+      <w:r>
+        <w:rPr>
+          <w:szCs w:val="22"/>
+        </w:rPr>
+        <w:t xml:space="preserve"> für </w:t>
+      </w:r>
+      <w:r>
+        <w:rPr>
+          <w:szCs w:val="22"/>
+        </w:rPr>
+        <w:t>unsere</w:t>
+      </w:r>
+      <w:r>
+        <w:rPr>
+          <w:szCs w:val="22"/>
+        </w:rPr>
+        <w:t xml:space="preserve"> Benutzer sinnvoll</w:t>
+      </w:r>
+      <w:r>
+        <w:rPr>
+          <w:szCs w:val="22"/>
+        </w:rPr>
+        <w:t>er</w:t>
+      </w:r>
+      <w:r>
+        <w:rPr>
+          <w:szCs w:val="22"/>
+        </w:rPr>
+        <w:t xml:space="preserve"> umzusetzen.</w:t>
+      </w:r>
+      <w:r>
+        <w:rPr>
+          <w:szCs w:val="22"/>
+        </w:rPr>
+        <w:t xml:space="preserve"> </w:t>
       </w:r>
     </w:p>
     <w:p>
@@ -4665,80 +4579,135 @@
         <w:jc w:val="both"/>
         <w:rPr>
           <w:szCs w:val="22"/>
-          <w:lang w:eastAsia="de-DE"/>
         </w:rPr>
       </w:pPr>
       <w:r>
         <w:rPr>
           <w:szCs w:val="22"/>
-          <w:lang w:eastAsia="de-DE"/>
-        </w:rPr>
-        <w:t>In den 4 Sprints ergeben sich nicht immer Prototypen der Software, sondern fest definierte Ergebnisse des Gesamtprojektes (Projektdokumentation, Prototyp, Abgabefassung, Präsentation).</w:t>
-      </w:r>
+        </w:rPr>
+        <w:t xml:space="preserve">Ein weiterer Aspekt der originalgetreuen Umsetzung betrifft </w:t>
+      </w:r>
+      <w:r>
+        <w:rPr>
+          <w:szCs w:val="22"/>
+        </w:rPr>
+        <w:t xml:space="preserve">das Weglassen </w:t>
+      </w:r>
+      <w:r>
+        <w:rPr>
+          <w:szCs w:val="22"/>
+        </w:rPr>
+        <w:t>einiger zusätzlicher</w:t>
+      </w:r>
+      <w:r>
+        <w:rPr>
+          <w:szCs w:val="22"/>
+        </w:rPr>
+        <w:t xml:space="preserve"> Funktionen</w:t>
+      </w:r>
+      <w:r>
+        <w:rPr>
+          <w:szCs w:val="22"/>
+        </w:rPr>
+        <w:t>,</w:t>
+      </w:r>
+      <w:r>
+        <w:rPr>
+          <w:szCs w:val="22"/>
+        </w:rPr>
+        <w:t xml:space="preserve"> wie das Verwalten von Releases und Kanban. Aufgrund der zeitlichen Knappheit w</w:t>
+      </w:r>
+      <w:r>
+        <w:rPr>
+          <w:szCs w:val="22"/>
+        </w:rPr>
+        <w:t>e</w:t>
+      </w:r>
+      <w:r>
+        <w:rPr>
+          <w:szCs w:val="22"/>
+        </w:rPr>
+        <w:t>rd</w:t>
+      </w:r>
+      <w:r>
+        <w:rPr>
+          <w:szCs w:val="22"/>
+        </w:rPr>
+        <w:t>en auch wenige Kernfunktionen nicht umgesetzt, wie z.B. eine Retrospektive</w:t>
+      </w:r>
+      <w:r>
+        <w:rPr>
+          <w:szCs w:val="22"/>
+        </w:rPr>
+        <w:t>.</w:t>
+      </w:r>
+    </w:p>
+    <w:p>
+      <w:pPr>
+        <w:pStyle w:val="berschrift2"/>
+        <w:spacing w:after="120"/>
+      </w:pPr>
+      <w:bookmarkStart w:id="31" w:name="_Toc442291030"/>
+      <w:bookmarkStart w:id="32" w:name="_Toc442360367"/>
+      <w:bookmarkStart w:id="33" w:name="_Toc442291031"/>
+      <w:bookmarkStart w:id="34" w:name="_Toc442360368"/>
+      <w:r>
+        <w:lastRenderedPageBreak/>
+        <w:t>Systemarchitektur</w:t>
+      </w:r>
+      <w:bookmarkEnd w:id="31"/>
+      <w:bookmarkEnd w:id="32"/>
     </w:p>
     <w:p>
       <w:pPr>
         <w:spacing w:after="120"/>
         <w:jc w:val="both"/>
         <w:rPr>
+          <w:rFonts w:cs="Arial"/>
           <w:szCs w:val="22"/>
-          <w:lang w:eastAsia="de-DE"/>
-        </w:rPr>
-      </w:pPr>
-      <w:r>
-        <w:rPr>
+        </w:rPr>
+      </w:pPr>
+      <w:r>
+        <w:rPr>
+          <w:rFonts w:cs="Arial"/>
           <w:szCs w:val="22"/>
-          <w:lang w:eastAsia="de-DE"/>
-        </w:rPr>
-        <w:t xml:space="preserve">Zur Synchronisation unserer Dokumente verwenden wir das </w:t>
-      </w:r>
-      <w:proofErr w:type="spellStart"/>
-      <w:r>
-        <w:rPr>
+        </w:rPr>
+        <w:t>Die Architektur der Website „Scrumiverse“ ist in Frontend und Backend aufgeteilt. Die Basis des Backends bildet Java, für das Controlling kommt das SpringMVC Framework, für die Persistenz das Hibernate ORM-Framework zum Einsatz.</w:t>
+      </w:r>
+      <w:r>
+        <w:rPr>
+          <w:rFonts w:cs="Arial"/>
           <w:szCs w:val="22"/>
-          <w:lang w:eastAsia="de-DE"/>
-        </w:rPr>
-        <w:t>Versionierungstool</w:t>
-      </w:r>
-      <w:proofErr w:type="spellEnd"/>
-      <w:r>
-        <w:rPr>
+        </w:rPr>
+        <w:t xml:space="preserve"> </w:t>
+      </w:r>
+      <w:r>
+        <w:rPr>
+          <w:rFonts w:cs="Arial"/>
           <w:szCs w:val="22"/>
-          <w:lang w:eastAsia="de-DE"/>
-        </w:rPr>
-        <w:t xml:space="preserve"> </w:t>
-      </w:r>
-      <w:proofErr w:type="spellStart"/>
-      <w:r>
-        <w:rPr>
+        </w:rPr>
+        <w:t xml:space="preserve">SpringMVC arbeitet mit einem Dispatcher Servlet, welches Serveranfragen an einen passenden Controller weiterleitet. Dieser </w:t>
+      </w:r>
+      <w:r>
+        <w:rPr>
+          <w:rFonts w:cs="Arial"/>
           <w:szCs w:val="22"/>
-          <w:lang w:eastAsia="de-DE"/>
-        </w:rPr>
-        <w:t>Git</w:t>
-      </w:r>
-      <w:proofErr w:type="spellEnd"/>
-      <w:r>
-        <w:rPr>
+        </w:rPr>
+        <w:t>mappt</w:t>
+      </w:r>
+      <w:r>
+        <w:rPr>
+          <w:rFonts w:cs="Arial"/>
           <w:szCs w:val="22"/>
-          <w:lang w:eastAsia="de-DE"/>
-        </w:rPr>
-        <w:t xml:space="preserve">, mit Server Speicher von </w:t>
-      </w:r>
-      <w:proofErr w:type="spellStart"/>
-      <w:r>
-        <w:rPr>
+        </w:rPr>
+        <w:t xml:space="preserve"> ein Model welches dann an die View weitergegeben wird.</w:t>
+      </w:r>
+      <w:r>
+        <w:rPr>
+          <w:rFonts w:cs="Arial"/>
           <w:szCs w:val="22"/>
-          <w:lang w:eastAsia="de-DE"/>
-        </w:rPr>
-        <w:t>GitHub</w:t>
-      </w:r>
-      <w:proofErr w:type="spellEnd"/>
-      <w:r>
-        <w:rPr>
-          <w:szCs w:val="22"/>
-          <w:lang w:eastAsia="de-DE"/>
-        </w:rPr>
-        <w:t>.</w:t>
+        </w:rPr>
+        <w:t xml:space="preserve"> Die Systemarchitektur ist durch SpringMVC streng vorgegeben. Außerdem wird durch das MVC pattern das Backend klar von dem Frontend getrennt.</w:t>
       </w:r>
     </w:p>
     <w:p>
@@ -4746,64 +4715,31 @@
         <w:spacing w:after="120"/>
         <w:jc w:val="both"/>
         <w:rPr>
+          <w:rFonts w:cs="Arial"/>
           <w:szCs w:val="22"/>
-          <w:lang w:eastAsia="de-DE"/>
-        </w:rPr>
-      </w:pPr>
-      <w:r>
-        <w:rPr>
+        </w:rPr>
+      </w:pPr>
+      <w:r>
+        <w:rPr>
+          <w:rFonts w:cs="Arial"/>
           <w:szCs w:val="22"/>
-          <w:lang w:eastAsia="de-DE"/>
-        </w:rPr>
-        <w:t xml:space="preserve">-Daily </w:t>
-      </w:r>
-      <w:proofErr w:type="spellStart"/>
-      <w:r>
-        <w:rPr>
+        </w:rPr>
+        <w:t>Hibernate ist ein O/R-Framework, d.h. es verbindet das objektorientierte Modell von Java mit dem relationalen Modell von klassischen Datenbanken.</w:t>
+      </w:r>
+      <w:r>
+        <w:rPr>
+          <w:rFonts w:cs="Arial"/>
           <w:szCs w:val="22"/>
-          <w:lang w:eastAsia="de-DE"/>
-        </w:rPr>
-        <w:t>Scrum</w:t>
-      </w:r>
-      <w:proofErr w:type="spellEnd"/>
-      <w:r>
-        <w:rPr>
+        </w:rPr>
+        <w:t xml:space="preserve"> Hibernate erspart</w:t>
+      </w:r>
+      <w:r>
+        <w:rPr>
+          <w:rFonts w:cs="Arial"/>
           <w:szCs w:val="22"/>
-          <w:lang w:eastAsia="de-DE"/>
-        </w:rPr>
-        <w:t xml:space="preserve"> abgewandelt in </w:t>
-      </w:r>
-      <w:proofErr w:type="spellStart"/>
-      <w:r>
-        <w:rPr>
-          <w:szCs w:val="22"/>
-          <w:lang w:eastAsia="de-DE"/>
-        </w:rPr>
-        <w:t>weekly</w:t>
-      </w:r>
-      <w:proofErr w:type="spellEnd"/>
-      <w:r>
-        <w:rPr>
-          <w:szCs w:val="22"/>
-          <w:lang w:eastAsia="de-DE"/>
-        </w:rPr>
-        <w:t xml:space="preserve"> </w:t>
-      </w:r>
-      <w:proofErr w:type="spellStart"/>
-      <w:r>
-        <w:rPr>
-          <w:szCs w:val="22"/>
-          <w:lang w:eastAsia="de-DE"/>
-        </w:rPr>
-        <w:t>Scrum</w:t>
-      </w:r>
-      <w:proofErr w:type="spellEnd"/>
-      <w:r>
-        <w:rPr>
-          <w:szCs w:val="22"/>
-          <w:lang w:eastAsia="de-DE"/>
-        </w:rPr>
-        <w:t>, in Textform</w:t>
+        </w:rPr>
+        <w:br/>
+        <w:t>das Schreiben eigener Datenbankzugriffe und somit auch wertvolle Zeit.</w:t>
       </w:r>
     </w:p>
     <w:p>
@@ -4811,16 +4747,59 @@
         <w:spacing w:after="120"/>
         <w:jc w:val="both"/>
         <w:rPr>
+          <w:rFonts w:cs="Arial"/>
           <w:szCs w:val="22"/>
-          <w:lang w:eastAsia="de-DE"/>
-        </w:rPr>
-      </w:pPr>
-      <w:r>
-        <w:rPr>
+        </w:rPr>
+      </w:pPr>
+      <w:r>
+        <w:rPr>
+          <w:rFonts w:cs="Arial"/>
           <w:szCs w:val="22"/>
-          <w:lang w:eastAsia="de-DE"/>
-        </w:rPr>
-        <w:t>-Teilweise Abhängigkeit zwischen den User Stories</w:t>
+        </w:rPr>
+        <w:t>In der Entwicklung des Frontends werden hauptsächlich JQuery, JSTL, JavaScript</w:t>
+      </w:r>
+      <w:r>
+        <w:rPr>
+          <w:rFonts w:cs="Arial"/>
+          <w:szCs w:val="22"/>
+        </w:rPr>
+        <w:t xml:space="preserve">, </w:t>
+      </w:r>
+      <w:r>
+        <w:rPr>
+          <w:rFonts w:cs="Arial"/>
+          <w:szCs w:val="22"/>
+        </w:rPr>
+        <w:t>Bootstrap</w:t>
+      </w:r>
+      <w:r>
+        <w:rPr>
+          <w:rFonts w:cs="Arial"/>
+          <w:szCs w:val="22"/>
+        </w:rPr>
+        <w:t>, Ajax und Highchart</w:t>
+      </w:r>
+      <w:r>
+        <w:rPr>
+          <w:rFonts w:cs="Arial"/>
+          <w:szCs w:val="22"/>
+        </w:rPr>
+        <w:t xml:space="preserve"> verwendet, auf welche hier jedoch nicht weiter eingegangen wird.</w:t>
+      </w:r>
+      <w:r>
+        <w:rPr>
+          <w:rFonts w:cs="Arial"/>
+          <w:szCs w:val="22"/>
+        </w:rPr>
+        <w:t xml:space="preserve"> Durch JSTL wird viel Glue Code in der View Ebene gespart.</w:t>
+      </w:r>
+      <w:r>
+        <w:rPr>
+          <w:rFonts w:cs="Arial"/>
+          <w:szCs w:val="22"/>
+        </w:rPr>
+        <w:br/>
+        <w:t xml:space="preserve">Zur Vereinfachung und Standardisierung der Benutzeroberfläche verwenden wir Bootstrap. Des Weiteren liefert Bootstrap auch neue Kontrollelemente. Highchart erleichtert die Darstellung von Diagrammen. </w:t>
       </w:r>
     </w:p>
     <w:p>
@@ -4828,32 +4807,16 @@
         <w:spacing w:after="120"/>
         <w:jc w:val="both"/>
         <w:rPr>
+          <w:rFonts w:cs="Arial"/>
           <w:szCs w:val="22"/>
-          <w:lang w:eastAsia="de-DE"/>
-        </w:rPr>
-      </w:pPr>
-      <w:r>
-        <w:rPr>
+        </w:rPr>
+      </w:pPr>
+      <w:r>
+        <w:rPr>
+          <w:rFonts w:cs="Arial"/>
           <w:szCs w:val="22"/>
-          <w:lang w:eastAsia="de-DE"/>
-        </w:rPr>
-        <w:t xml:space="preserve">-Keine Sprint </w:t>
-      </w:r>
-      <w:proofErr w:type="spellStart"/>
-      <w:r>
-        <w:rPr>
-          <w:szCs w:val="22"/>
-          <w:lang w:eastAsia="de-DE"/>
-        </w:rPr>
-        <w:t>reviews</w:t>
-      </w:r>
-      <w:proofErr w:type="spellEnd"/>
-      <w:r>
-        <w:rPr>
-          <w:szCs w:val="22"/>
-          <w:lang w:eastAsia="de-DE"/>
-        </w:rPr>
-        <w:t>, Reflexion am Ende des Projektes in Textform (gefordert)</w:t>
+        </w:rPr>
+        <w:t>Da Bootstrap und Highchart teilweise auf JavaScript basiert, werden dessen Elemente auf älteren Browsern nicht Unterstützt.</w:t>
       </w:r>
     </w:p>
     <w:p>
@@ -4861,114 +4824,137 @@
         <w:spacing w:after="120"/>
         <w:jc w:val="both"/>
         <w:rPr>
+          <w:rFonts w:cs="Arial"/>
           <w:szCs w:val="22"/>
-          <w:lang w:eastAsia="de-DE"/>
-        </w:rPr>
-      </w:pPr>
-      <w:r>
-        <w:rPr>
+        </w:rPr>
+      </w:pPr>
+      <w:r>
+        <w:rPr>
+          <w:rFonts w:cs="Arial"/>
           <w:szCs w:val="22"/>
-          <w:lang w:eastAsia="de-DE"/>
-        </w:rPr>
-        <w:lastRenderedPageBreak/>
-        <w:t>-Teilnehmer Handbuch mit allen Informationen</w:t>
-      </w:r>
+        </w:rPr>
+        <w:t>In der Persistenz</w:t>
+      </w:r>
+      <w:r>
+        <w:rPr>
+          <w:rFonts w:cs="Arial"/>
+          <w:szCs w:val="22"/>
+        </w:rPr>
+        <w:t>s</w:t>
+      </w:r>
+      <w:r>
+        <w:rPr>
+          <w:rFonts w:cs="Arial"/>
+          <w:szCs w:val="22"/>
+        </w:rPr>
+        <w:t>chicht existieren Interfaces für User (UserDAO), Rollen (RoleDAO), Projekte (ProjektDAO), Sprints (SprintDAO) und User Stories (UserStoryDAO). Zusätzlich dazu gibt es Taskobjekte.</w:t>
+      </w:r>
+    </w:p>
+    <w:p>
+      <w:pPr>
+        <w:spacing w:after="120"/>
+        <w:jc w:val="both"/>
+        <w:rPr>
+          <w:rFonts w:cs="Arial"/>
+          <w:szCs w:val="22"/>
+        </w:rPr>
+      </w:pPr>
+      <w:r>
+        <w:rPr>
+          <w:rFonts w:cs="Arial"/>
+          <w:szCs w:val="22"/>
+        </w:rPr>
+        <w:t>Ähnlich zu den DAOs in der Persistenzschicht arbeitet das Backend durch SpringMVC auch mit passenden Controllern: User-Controller, Rollen-Controller, Projekt-Controller, Sprint-Controller und User Story-Controller.</w:t>
+      </w:r>
+    </w:p>
+    <w:p>
+      <w:pPr>
+        <w:spacing w:after="120"/>
+        <w:jc w:val="both"/>
+        <w:rPr>
+          <w:rFonts w:cs="Arial"/>
+          <w:szCs w:val="22"/>
+        </w:rPr>
+      </w:pPr>
+      <w:r>
+        <w:rPr>
+          <w:rFonts w:cs="Arial"/>
+          <w:szCs w:val="22"/>
+        </w:rPr>
+        <w:t xml:space="preserve">Für eine graphische Abbildung der </w:t>
+      </w:r>
+      <w:r>
+        <w:rPr>
+          <w:rFonts w:cs="Arial"/>
+          <w:szCs w:val="22"/>
+        </w:rPr>
+        <w:t xml:space="preserve">Systemarchitektur: siehe </w:t>
+      </w:r>
+      <w:bookmarkStart w:id="35" w:name="_GoBack"/>
+      <w:r>
+        <w:rPr>
+          <w:rStyle w:val="AnhangverweisZchn"/>
+        </w:rPr>
+        <w:fldChar w:fldCharType="begin"/>
+      </w:r>
+      <w:r>
+        <w:rPr>
+          <w:rStyle w:val="AnhangverweisZchn"/>
+          <w:lang w:val="de-DE"/>
+        </w:rPr>
+        <w:instrText xml:space="preserve"> REF _Ref442433718 \h  \* MERGEFORMAT </w:instrText>
+      </w:r>
+      <w:r>
+        <w:rPr>
+          <w:rStyle w:val="AnhangverweisZchn"/>
+        </w:rPr>
+      </w:r>
+      <w:r>
+        <w:rPr>
+          <w:rStyle w:val="AnhangverweisZchn"/>
+        </w:rPr>
+        <w:fldChar w:fldCharType="separate"/>
+      </w:r>
+      <w:r>
+        <w:rPr>
+          <w:rStyle w:val="AnhangverweisZchn"/>
+          <w:lang w:val="de-DE"/>
+        </w:rPr>
+        <w:t>Systemarchitektur</w:t>
+      </w:r>
+      <w:r>
+        <w:rPr>
+          <w:rStyle w:val="AnhangverweisZchn"/>
+        </w:rPr>
+        <w:fldChar w:fldCharType="end"/>
+      </w:r>
+      <w:r>
+        <w:rPr>
+          <w:rStyle w:val="AnhangverweisZchn"/>
+          <w:lang w:val="de-DE"/>
+        </w:rPr>
+        <w:t>, ASystem 1</w:t>
+      </w:r>
+      <w:bookmarkEnd w:id="35"/>
     </w:p>
     <w:p>
       <w:pPr>
         <w:pStyle w:val="berschrift2"/>
         <w:spacing w:after="120"/>
       </w:pPr>
-      <w:bookmarkStart w:id="23" w:name="_Toc442291026"/>
-      <w:bookmarkStart w:id="24" w:name="_Toc442360363"/>
-      <w:r>
-        <w:t>Zeitplanung</w:t>
-      </w:r>
-      <w:bookmarkEnd w:id="23"/>
-      <w:bookmarkEnd w:id="24"/>
-    </w:p>
-    <w:p>
-      <w:bookmarkStart w:id="25" w:name="_Toc442291027"/>
-      <w:r>
-        <w:t xml:space="preserve">-In 4 Sprints, Gantt aufgeteilt in 4 Sprints. </w:t>
-      </w:r>
-    </w:p>
-    <w:p>
-      <w:r>
-        <w:t>-User Stories gemeinsam ermittelt, Teilnehmer anschließend Tasks ermittelt und selbstständig Zeit geschätzt</w:t>
-      </w:r>
-    </w:p>
-    <w:p>
-      <w:r>
-        <w:t>-Auf Basis das Gantt erstellt.</w:t>
-      </w:r>
-    </w:p>
-    <w:p>
-      <w:r>
-        <w:t>Sprint 1 …</w:t>
-      </w:r>
-    </w:p>
-    <w:p/>
-    <w:p>
-      <w:r>
-        <w:t>Sprint 2 …</w:t>
-      </w:r>
-    </w:p>
-    <w:p>
-      <w:r>
-        <w:t>Sprint 3 …</w:t>
-      </w:r>
-    </w:p>
-    <w:p/>
-    <w:p>
-      <w:pPr>
-        <w:pStyle w:val="berschrift2"/>
-      </w:pPr>
-      <w:bookmarkStart w:id="26" w:name="_Toc442360364"/>
-      <w:r>
-        <w:t>Projektstrukturplan</w:t>
-      </w:r>
-      <w:bookmarkEnd w:id="25"/>
-      <w:bookmarkEnd w:id="26"/>
+      <w:r>
+        <w:t>Datenmodell</w:t>
+      </w:r>
+      <w:bookmarkEnd w:id="33"/>
+      <w:bookmarkEnd w:id="34"/>
     </w:p>
     <w:p>
       <w:pPr>
         <w:spacing w:after="120"/>
-      </w:pPr>
-      <w:r>
-        <w:t xml:space="preserve">Nur </w:t>
-      </w:r>
-      <w:proofErr w:type="spellStart"/>
-      <w:r>
-        <w:t>Epics</w:t>
-      </w:r>
-      <w:proofErr w:type="spellEnd"/>
-      <w:r>
-        <w:t>, User Stories zu viele (Unübersichtlich)</w:t>
-      </w:r>
-    </w:p>
-    <w:p>
-      <w:pPr>
-        <w:spacing w:after="120"/>
-      </w:pPr>
-      <w:r>
-        <w:t>Aufgeteilt in die 4 Sprints</w:t>
-      </w:r>
-    </w:p>
-    <w:p>
-      <w:pPr>
-        <w:spacing w:after="120"/>
-      </w:pPr>
-      <w:r>
-        <w:t>Sprint 1</w:t>
-      </w:r>
-    </w:p>
-    <w:p>
-      <w:pPr>
-        <w:spacing w:after="120"/>
-      </w:pPr>
-      <w:r>
-        <w:t>Sprint 2</w:t>
+        <w:jc w:val="both"/>
+      </w:pPr>
+      <w:r>
+        <w:t>Bei der Erstellung des Datenmodells haben wir uns stark an dem Basis-Vorgehensmodell von Scrum orientiert. In Anbetracht unserer Umsetzung haben wir Features und seitenrelevante Einheiten als Objekte abgebildet (siehe Datenmodell).</w:t>
       </w:r>
     </w:p>
     <w:p>
@@ -4976,1054 +4962,25 @@
         <w:pStyle w:val="berschrift1"/>
         <w:spacing w:after="120"/>
       </w:pPr>
-      <w:bookmarkStart w:id="27" w:name="_Toc442291028"/>
-      <w:bookmarkStart w:id="28" w:name="_Toc442360365"/>
-      <w:r>
-        <w:t>Soll-Konzept: Lösungsansatz</w:t>
-      </w:r>
-      <w:bookmarkEnd w:id="27"/>
-      <w:bookmarkEnd w:id="28"/>
+      <w:bookmarkStart w:id="36" w:name="_Toc442291033"/>
+      <w:bookmarkStart w:id="37" w:name="_Toc442360370"/>
+      <w:r>
+        <w:t>Anhang</w:t>
+      </w:r>
+      <w:bookmarkEnd w:id="36"/>
+      <w:bookmarkEnd w:id="37"/>
     </w:p>
     <w:p>
       <w:pPr>
         <w:pStyle w:val="berschrift2"/>
-        <w:spacing w:after="120"/>
-      </w:pPr>
-      <w:bookmarkStart w:id="29" w:name="_Toc442291029"/>
-      <w:bookmarkStart w:id="30" w:name="_Toc442360366"/>
-      <w:r>
-        <w:t>Generelles</w:t>
-      </w:r>
-      <w:bookmarkEnd w:id="29"/>
-      <w:bookmarkEnd w:id="30"/>
-    </w:p>
-    <w:p>
-      <w:pPr>
-        <w:spacing w:after="120"/>
-        <w:jc w:val="both"/>
-        <w:rPr>
-          <w:szCs w:val="22"/>
-        </w:rPr>
-      </w:pPr>
-      <w:r>
-        <w:rPr>
-          <w:szCs w:val="22"/>
-        </w:rPr>
-        <w:t xml:space="preserve">Unter der Betrachtung der Konkurrenz verfolgen wir den Ansatz, ein mit von </w:t>
-      </w:r>
-      <w:proofErr w:type="spellStart"/>
-      <w:r>
-        <w:rPr>
-          <w:szCs w:val="22"/>
-        </w:rPr>
-        <w:t>Scrum</w:t>
-      </w:r>
-      <w:proofErr w:type="spellEnd"/>
-      <w:r>
-        <w:rPr>
-          <w:szCs w:val="22"/>
-        </w:rPr>
-        <w:t xml:space="preserve"> gestützte Online-Projektplanung zu erstellen. Dabei möchten wir eine ähnliche Plattform schaffen. Funktionen und Umsetzungen, welche wir für umständlich oder nicht intuitiv halten</w:t>
-      </w:r>
-      <w:r>
-        <w:rPr>
-          <w:szCs w:val="22"/>
-        </w:rPr>
-        <w:t>,</w:t>
-      </w:r>
-      <w:r>
-        <w:rPr>
-          <w:szCs w:val="22"/>
-        </w:rPr>
-        <w:t xml:space="preserve"> wollen wir verbessern</w:t>
-      </w:r>
-      <w:r>
-        <w:rPr>
-          <w:szCs w:val="22"/>
-        </w:rPr>
-        <w:t>. U</w:t>
-      </w:r>
-      <w:r>
-        <w:rPr>
-          <w:szCs w:val="22"/>
-        </w:rPr>
-        <w:t>m mit den bereits existierenden Plattformen zu konkurrieren werden wir auch Funktionen</w:t>
-      </w:r>
-      <w:r>
-        <w:rPr>
-          <w:szCs w:val="22"/>
-        </w:rPr>
-        <w:t xml:space="preserve"> adaptieren</w:t>
-      </w:r>
-      <w:r>
-        <w:rPr>
-          <w:szCs w:val="22"/>
-        </w:rPr>
-        <w:t xml:space="preserve">, welche wir für </w:t>
-      </w:r>
-      <w:r>
-        <w:rPr>
-          <w:szCs w:val="22"/>
-        </w:rPr>
-        <w:t>unsere Plattform als sinnvoll erachten</w:t>
-      </w:r>
-      <w:r>
-        <w:rPr>
-          <w:szCs w:val="22"/>
-        </w:rPr>
-        <w:t xml:space="preserve">. </w:t>
-      </w:r>
-    </w:p>
-    <w:p>
-      <w:pPr>
-        <w:spacing w:after="120"/>
-        <w:jc w:val="both"/>
-        <w:rPr>
-          <w:szCs w:val="22"/>
-        </w:rPr>
-      </w:pPr>
-      <w:r>
-        <w:rPr>
-          <w:szCs w:val="22"/>
-        </w:rPr>
-        <w:t>Das Vorgehensmodell von</w:t>
-      </w:r>
-      <w:r>
-        <w:rPr>
-          <w:szCs w:val="22"/>
-        </w:rPr>
-        <w:t xml:space="preserve"> </w:t>
-      </w:r>
-      <w:proofErr w:type="spellStart"/>
-      <w:r>
-        <w:rPr>
-          <w:szCs w:val="22"/>
-        </w:rPr>
-        <w:t>Scrum</w:t>
-      </w:r>
-      <w:proofErr w:type="spellEnd"/>
-      <w:r>
-        <w:rPr>
-          <w:szCs w:val="22"/>
-        </w:rPr>
-        <w:t xml:space="preserve"> soll besser und original</w:t>
-      </w:r>
-      <w:r>
-        <w:rPr>
-          <w:szCs w:val="22"/>
-        </w:rPr>
-        <w:t>getreu umgesetzt werden. Hierfür wollen wir die haptische Umsetzung in eine Online-Version bündeln un</w:t>
-      </w:r>
-      <w:r>
-        <w:rPr>
-          <w:szCs w:val="22"/>
-        </w:rPr>
-        <w:t xml:space="preserve">d zentral erreichbar machen. Auf </w:t>
-      </w:r>
-      <w:r>
-        <w:rPr>
-          <w:szCs w:val="22"/>
-        </w:rPr>
-        <w:t>Konkurrenz-Pla</w:t>
-      </w:r>
-      <w:r>
-        <w:rPr>
-          <w:szCs w:val="22"/>
-        </w:rPr>
-        <w:t xml:space="preserve">ttformen </w:t>
-      </w:r>
-      <w:r>
-        <w:rPr>
-          <w:szCs w:val="22"/>
-        </w:rPr>
-        <w:t xml:space="preserve">ist </w:t>
-      </w:r>
-      <w:r>
-        <w:rPr>
-          <w:szCs w:val="22"/>
-        </w:rPr>
-        <w:t>uns schnell aufgefallen</w:t>
-      </w:r>
-      <w:r>
-        <w:rPr>
-          <w:szCs w:val="22"/>
-        </w:rPr>
-        <w:t>, dass ein Rechtemanagement nur schlecht oder gar nicht vorhanden ist</w:t>
-      </w:r>
-      <w:r>
-        <w:rPr>
-          <w:szCs w:val="22"/>
-        </w:rPr>
-        <w:t>. Dies wollen wir</w:t>
-      </w:r>
-      <w:r>
-        <w:rPr>
-          <w:szCs w:val="22"/>
-        </w:rPr>
-        <w:t xml:space="preserve"> für </w:t>
-      </w:r>
-      <w:r>
-        <w:rPr>
-          <w:szCs w:val="22"/>
-        </w:rPr>
-        <w:t>unsere</w:t>
-      </w:r>
-      <w:r>
-        <w:rPr>
-          <w:szCs w:val="22"/>
-        </w:rPr>
-        <w:t xml:space="preserve"> Benutzer sinnvoll</w:t>
-      </w:r>
-      <w:r>
-        <w:rPr>
-          <w:szCs w:val="22"/>
-        </w:rPr>
-        <w:t>er</w:t>
-      </w:r>
-      <w:r>
-        <w:rPr>
-          <w:szCs w:val="22"/>
-        </w:rPr>
-        <w:t xml:space="preserve"> umzusetzen.</w:t>
-      </w:r>
-      <w:r>
-        <w:rPr>
-          <w:szCs w:val="22"/>
-        </w:rPr>
-        <w:t xml:space="preserve"> </w:t>
-      </w:r>
-    </w:p>
-    <w:p>
-      <w:pPr>
-        <w:spacing w:after="120"/>
-        <w:jc w:val="both"/>
-        <w:rPr>
-          <w:szCs w:val="22"/>
-        </w:rPr>
-      </w:pPr>
-      <w:r>
-        <w:rPr>
-          <w:szCs w:val="22"/>
-        </w:rPr>
-        <w:t xml:space="preserve">Ein weiterer Aspekt der originalgetreuen Umsetzung betrifft </w:t>
-      </w:r>
-      <w:r>
-        <w:rPr>
-          <w:szCs w:val="22"/>
-        </w:rPr>
-        <w:t xml:space="preserve">das Weglassen </w:t>
-      </w:r>
-      <w:r>
-        <w:rPr>
-          <w:szCs w:val="22"/>
-        </w:rPr>
-        <w:t>einiger zusätzlicher</w:t>
-      </w:r>
-      <w:r>
-        <w:rPr>
-          <w:szCs w:val="22"/>
-        </w:rPr>
-        <w:t xml:space="preserve"> Funktionen</w:t>
-      </w:r>
-      <w:r>
-        <w:rPr>
-          <w:szCs w:val="22"/>
-        </w:rPr>
-        <w:t>,</w:t>
-      </w:r>
-      <w:r>
-        <w:rPr>
-          <w:szCs w:val="22"/>
-        </w:rPr>
-        <w:t xml:space="preserve"> wie das Verwalten von Releases und Kanban. Aufgrund der zeitlichen Knappheit w</w:t>
-      </w:r>
-      <w:r>
-        <w:rPr>
-          <w:szCs w:val="22"/>
-        </w:rPr>
-        <w:t>e</w:t>
-      </w:r>
-      <w:r>
-        <w:rPr>
-          <w:szCs w:val="22"/>
-        </w:rPr>
-        <w:t>rd</w:t>
-      </w:r>
-      <w:r>
-        <w:rPr>
-          <w:szCs w:val="22"/>
-        </w:rPr>
-        <w:t>en auch wenige Kernfunktionen nicht umgesetzt, wie z.B. eine Retrospektive</w:t>
-      </w:r>
-      <w:r>
-        <w:rPr>
-          <w:szCs w:val="22"/>
-        </w:rPr>
-        <w:t>.</w:t>
-      </w:r>
-    </w:p>
-    <w:p>
-      <w:pPr>
-        <w:pStyle w:val="berschrift2"/>
-        <w:spacing w:after="120"/>
-      </w:pPr>
-      <w:bookmarkStart w:id="31" w:name="_Toc442291030"/>
-      <w:bookmarkStart w:id="32" w:name="_Toc442360367"/>
-      <w:r>
-        <w:t>Systemarchitektur</w:t>
-      </w:r>
-      <w:bookmarkEnd w:id="31"/>
-      <w:bookmarkEnd w:id="32"/>
-    </w:p>
-    <w:p>
-      <w:pPr>
-        <w:spacing w:after="120"/>
-        <w:jc w:val="both"/>
-        <w:rPr>
-          <w:rFonts w:cs="Arial"/>
-          <w:szCs w:val="22"/>
-        </w:rPr>
-      </w:pPr>
-      <w:r>
-        <w:rPr>
-          <w:rFonts w:cs="Arial"/>
-          <w:szCs w:val="22"/>
-        </w:rPr>
-        <w:t>Die Architektur der Website „</w:t>
-      </w:r>
-      <w:proofErr w:type="spellStart"/>
-      <w:r>
-        <w:rPr>
-          <w:rFonts w:cs="Arial"/>
-          <w:szCs w:val="22"/>
-        </w:rPr>
-        <w:t>Scrumiverse</w:t>
-      </w:r>
-      <w:proofErr w:type="spellEnd"/>
-      <w:r>
-        <w:rPr>
-          <w:rFonts w:cs="Arial"/>
-          <w:szCs w:val="22"/>
-        </w:rPr>
-        <w:t xml:space="preserve">“ ist in Frontend und Backend aufgeteilt. Die Basis des </w:t>
-      </w:r>
-      <w:proofErr w:type="spellStart"/>
-      <w:r>
-        <w:rPr>
-          <w:rFonts w:cs="Arial"/>
-          <w:szCs w:val="22"/>
-        </w:rPr>
-        <w:t>Backends</w:t>
-      </w:r>
-      <w:proofErr w:type="spellEnd"/>
-      <w:r>
-        <w:rPr>
-          <w:rFonts w:cs="Arial"/>
-          <w:szCs w:val="22"/>
-        </w:rPr>
-        <w:t xml:space="preserve"> bildet Java, für das Controlling kommt das </w:t>
-      </w:r>
-      <w:proofErr w:type="spellStart"/>
-      <w:r>
-        <w:rPr>
-          <w:rFonts w:cs="Arial"/>
-          <w:szCs w:val="22"/>
-        </w:rPr>
-        <w:t>SpringMVC</w:t>
-      </w:r>
-      <w:proofErr w:type="spellEnd"/>
-      <w:r>
-        <w:rPr>
-          <w:rFonts w:cs="Arial"/>
-          <w:szCs w:val="22"/>
-        </w:rPr>
-        <w:t xml:space="preserve"> Framework, für die Persistenz das </w:t>
-      </w:r>
-      <w:proofErr w:type="spellStart"/>
-      <w:r>
-        <w:rPr>
-          <w:rFonts w:cs="Arial"/>
-          <w:szCs w:val="22"/>
-        </w:rPr>
-        <w:t>Hibernate</w:t>
-      </w:r>
-      <w:proofErr w:type="spellEnd"/>
-      <w:r>
-        <w:rPr>
-          <w:rFonts w:cs="Arial"/>
-          <w:szCs w:val="22"/>
-        </w:rPr>
-        <w:t xml:space="preserve"> ORM-Framework zum Einsatz.</w:t>
-      </w:r>
-      <w:r>
-        <w:rPr>
-          <w:rFonts w:cs="Arial"/>
-          <w:szCs w:val="22"/>
-        </w:rPr>
-        <w:t xml:space="preserve"> </w:t>
-      </w:r>
-      <w:proofErr w:type="spellStart"/>
-      <w:r>
-        <w:rPr>
-          <w:rFonts w:cs="Arial"/>
-          <w:szCs w:val="22"/>
-        </w:rPr>
-        <w:t>SpringMVC</w:t>
-      </w:r>
-      <w:proofErr w:type="spellEnd"/>
-      <w:r>
-        <w:rPr>
-          <w:rFonts w:cs="Arial"/>
-          <w:szCs w:val="22"/>
-        </w:rPr>
-        <w:t xml:space="preserve"> arbeitet mit einem Dispatcher Servlet, welches Serveranfragen an einen passenden Controller weiterleitet. Dieser </w:t>
-      </w:r>
-      <w:proofErr w:type="spellStart"/>
-      <w:r>
-        <w:rPr>
-          <w:rFonts w:cs="Arial"/>
-          <w:szCs w:val="22"/>
-        </w:rPr>
-        <w:t>mappt</w:t>
-      </w:r>
-      <w:proofErr w:type="spellEnd"/>
-      <w:r>
-        <w:rPr>
-          <w:rFonts w:cs="Arial"/>
-          <w:szCs w:val="22"/>
-        </w:rPr>
-        <w:t xml:space="preserve"> ein Model welches dann an die View weitergegeben wird.</w:t>
-      </w:r>
-    </w:p>
-    <w:p>
-      <w:pPr>
-        <w:spacing w:after="120"/>
-        <w:jc w:val="both"/>
-        <w:rPr>
-          <w:rFonts w:cs="Arial"/>
-          <w:szCs w:val="22"/>
-        </w:rPr>
-      </w:pPr>
-      <w:proofErr w:type="spellStart"/>
-      <w:r>
-        <w:rPr>
-          <w:rFonts w:cs="Arial"/>
-          <w:szCs w:val="22"/>
-        </w:rPr>
-        <w:t>Hibernate</w:t>
-      </w:r>
-      <w:proofErr w:type="spellEnd"/>
-      <w:r>
-        <w:rPr>
-          <w:rFonts w:cs="Arial"/>
-          <w:szCs w:val="22"/>
-        </w:rPr>
-        <w:t xml:space="preserve"> ist ein O/R-Framework, d.h. es verbindet das objektorientierte Modell von Java mit dem relationalen Modell von klassischen Datenbanken.</w:t>
-      </w:r>
-      <w:r>
-        <w:rPr>
-          <w:rFonts w:cs="Arial"/>
-          <w:szCs w:val="22"/>
-        </w:rPr>
-        <w:t xml:space="preserve"> </w:t>
-      </w:r>
-    </w:p>
-    <w:p>
-      <w:pPr>
-        <w:spacing w:after="120"/>
-        <w:jc w:val="both"/>
-        <w:rPr>
-          <w:rFonts w:cs="Arial"/>
-          <w:szCs w:val="22"/>
-        </w:rPr>
-      </w:pPr>
-    </w:p>
-    <w:p>
-      <w:pPr>
-        <w:spacing w:after="120"/>
-        <w:jc w:val="both"/>
-        <w:rPr>
-          <w:rFonts w:cs="Arial"/>
-          <w:szCs w:val="22"/>
-        </w:rPr>
-      </w:pPr>
-      <w:r>
-        <w:rPr>
-          <w:rFonts w:cs="Arial"/>
-          <w:szCs w:val="22"/>
-        </w:rPr>
-        <w:lastRenderedPageBreak/>
-        <w:t xml:space="preserve">-Systemarchitektur streng vorgegeben, klare </w:t>
-      </w:r>
-      <w:r>
-        <w:rPr>
-          <w:rFonts w:cs="Arial"/>
-          <w:szCs w:val="22"/>
-        </w:rPr>
-        <w:t xml:space="preserve">Trennung der </w:t>
-      </w:r>
-      <w:r>
-        <w:rPr>
-          <w:rFonts w:cs="Arial"/>
-          <w:szCs w:val="22"/>
-        </w:rPr>
-        <w:t xml:space="preserve">Bereiche </w:t>
-      </w:r>
-      <w:r>
-        <w:rPr>
-          <w:rFonts w:cs="Arial"/>
-          <w:szCs w:val="22"/>
-        </w:rPr>
-        <w:t>(MVC)</w:t>
-      </w:r>
-      <w:r>
-        <w:rPr>
-          <w:rFonts w:cs="Arial"/>
-          <w:szCs w:val="22"/>
-        </w:rPr>
-        <w:t>(für alle)</w:t>
-      </w:r>
-    </w:p>
-    <w:p>
-      <w:pPr>
-        <w:spacing w:after="120"/>
-        <w:jc w:val="both"/>
-        <w:rPr>
-          <w:rFonts w:cs="Arial"/>
-          <w:szCs w:val="22"/>
-        </w:rPr>
-      </w:pPr>
-      <w:r>
-        <w:rPr>
-          <w:rFonts w:cs="Arial"/>
-          <w:szCs w:val="22"/>
-        </w:rPr>
-        <w:t>-</w:t>
-      </w:r>
-      <w:r>
-        <w:rPr>
-          <w:rFonts w:cs="Arial"/>
-          <w:szCs w:val="22"/>
-        </w:rPr>
-        <w:t>Ersparen von schreiben eigener Datenbankzugriffe, Zeitersparnis und weniger Monotone aufgaben</w:t>
-      </w:r>
-    </w:p>
-    <w:p>
-      <w:pPr>
-        <w:spacing w:after="120"/>
-        <w:jc w:val="both"/>
-        <w:rPr>
-          <w:rFonts w:cs="Arial"/>
-          <w:szCs w:val="22"/>
-        </w:rPr>
-      </w:pPr>
-    </w:p>
-    <w:p>
-      <w:pPr>
-        <w:spacing w:after="120"/>
-        <w:jc w:val="both"/>
-        <w:rPr>
-          <w:rFonts w:cs="Arial"/>
-          <w:szCs w:val="22"/>
-        </w:rPr>
-      </w:pPr>
-    </w:p>
-    <w:p>
-      <w:pPr>
-        <w:spacing w:after="120"/>
-        <w:jc w:val="both"/>
-        <w:rPr>
-          <w:rFonts w:cs="Arial"/>
-          <w:szCs w:val="22"/>
-        </w:rPr>
-      </w:pPr>
-      <w:r>
-        <w:rPr>
-          <w:rFonts w:cs="Arial"/>
-          <w:szCs w:val="22"/>
-        </w:rPr>
-        <w:t xml:space="preserve">In der Entwicklung des </w:t>
-      </w:r>
-      <w:proofErr w:type="spellStart"/>
-      <w:r>
-        <w:rPr>
-          <w:rFonts w:cs="Arial"/>
-          <w:szCs w:val="22"/>
-        </w:rPr>
-        <w:t>Frontends</w:t>
-      </w:r>
-      <w:proofErr w:type="spellEnd"/>
-      <w:r>
-        <w:rPr>
-          <w:rFonts w:cs="Arial"/>
-          <w:szCs w:val="22"/>
-        </w:rPr>
-        <w:t xml:space="preserve"> werden hauptsächlich </w:t>
-      </w:r>
-      <w:proofErr w:type="spellStart"/>
-      <w:r>
-        <w:rPr>
-          <w:rFonts w:cs="Arial"/>
-          <w:szCs w:val="22"/>
-        </w:rPr>
-        <w:t>JQuery</w:t>
-      </w:r>
-      <w:proofErr w:type="spellEnd"/>
-      <w:r>
-        <w:rPr>
-          <w:rFonts w:cs="Arial"/>
-          <w:szCs w:val="22"/>
-        </w:rPr>
-        <w:t>, JSTL, JavaScript</w:t>
-      </w:r>
-      <w:r>
-        <w:rPr>
-          <w:rFonts w:cs="Arial"/>
-          <w:szCs w:val="22"/>
-        </w:rPr>
-        <w:t xml:space="preserve">, </w:t>
-      </w:r>
-      <w:r>
-        <w:rPr>
-          <w:rFonts w:cs="Arial"/>
-          <w:szCs w:val="22"/>
-        </w:rPr>
-        <w:t>Bootstrap</w:t>
-      </w:r>
-      <w:r>
-        <w:rPr>
-          <w:rFonts w:cs="Arial"/>
-          <w:szCs w:val="22"/>
-        </w:rPr>
-        <w:t>, Ajax</w:t>
-      </w:r>
-      <w:r>
-        <w:rPr>
-          <w:rFonts w:cs="Arial"/>
-          <w:szCs w:val="22"/>
-        </w:rPr>
-        <w:t xml:space="preserve"> und </w:t>
-      </w:r>
-      <w:proofErr w:type="spellStart"/>
-      <w:r>
-        <w:rPr>
-          <w:rFonts w:cs="Arial"/>
-          <w:szCs w:val="22"/>
-        </w:rPr>
-        <w:t>Highchart</w:t>
-      </w:r>
-      <w:proofErr w:type="spellEnd"/>
-      <w:r>
-        <w:rPr>
-          <w:rFonts w:cs="Arial"/>
-          <w:szCs w:val="22"/>
-        </w:rPr>
-        <w:t xml:space="preserve"> verwendet, auf welche hier jedoch nicht weiter eingegangen wird.</w:t>
-      </w:r>
-      <w:r>
-        <w:rPr>
-          <w:rFonts w:cs="Arial"/>
-          <w:szCs w:val="22"/>
-        </w:rPr>
-        <w:t xml:space="preserve"> </w:t>
-      </w:r>
-    </w:p>
-    <w:p>
-      <w:pPr>
-        <w:spacing w:after="120"/>
-        <w:jc w:val="both"/>
-        <w:rPr>
-          <w:rFonts w:cs="Arial"/>
-          <w:szCs w:val="22"/>
-        </w:rPr>
-      </w:pPr>
-      <w:r>
-        <w:rPr>
-          <w:rFonts w:cs="Arial"/>
-          <w:szCs w:val="22"/>
-        </w:rPr>
-        <w:t xml:space="preserve">-Vereinfachung und </w:t>
-      </w:r>
-      <w:proofErr w:type="spellStart"/>
-      <w:r>
-        <w:rPr>
-          <w:rFonts w:cs="Arial"/>
-          <w:szCs w:val="22"/>
-        </w:rPr>
-        <w:t>standartisierung</w:t>
-      </w:r>
-      <w:proofErr w:type="spellEnd"/>
-      <w:r>
-        <w:rPr>
-          <w:rFonts w:cs="Arial"/>
-          <w:szCs w:val="22"/>
-        </w:rPr>
-        <w:t xml:space="preserve"> der Oberfläche</w:t>
-      </w:r>
-    </w:p>
-    <w:p>
-      <w:pPr>
-        <w:spacing w:after="120"/>
-        <w:jc w:val="both"/>
-        <w:rPr>
-          <w:rFonts w:cs="Arial"/>
-          <w:szCs w:val="22"/>
-        </w:rPr>
-      </w:pPr>
-      <w:r>
-        <w:rPr>
-          <w:rFonts w:cs="Arial"/>
-          <w:szCs w:val="22"/>
-        </w:rPr>
-        <w:t xml:space="preserve">-Lieferung von </w:t>
-      </w:r>
-      <w:proofErr w:type="spellStart"/>
-      <w:r>
-        <w:rPr>
-          <w:rFonts w:cs="Arial"/>
-          <w:szCs w:val="22"/>
-        </w:rPr>
-        <w:t>charts</w:t>
-      </w:r>
-      <w:proofErr w:type="spellEnd"/>
-    </w:p>
-    <w:p>
-      <w:pPr>
-        <w:spacing w:after="120"/>
-        <w:jc w:val="both"/>
-        <w:rPr>
-          <w:rFonts w:cs="Arial"/>
-          <w:szCs w:val="22"/>
-        </w:rPr>
-      </w:pPr>
-      <w:r>
-        <w:rPr>
-          <w:rFonts w:cs="Arial"/>
-          <w:szCs w:val="22"/>
-        </w:rPr>
-        <w:t>-Viele neue Kontrollelemente</w:t>
-      </w:r>
-    </w:p>
-    <w:p>
-      <w:pPr>
-        <w:spacing w:after="120"/>
-        <w:jc w:val="both"/>
-        <w:rPr>
-          <w:rFonts w:cs="Arial"/>
-          <w:szCs w:val="22"/>
-        </w:rPr>
-      </w:pPr>
-      <w:r>
-        <w:rPr>
-          <w:rFonts w:cs="Arial"/>
-          <w:szCs w:val="22"/>
-        </w:rPr>
-        <w:t>-</w:t>
-      </w:r>
-      <w:r>
-        <w:rPr>
-          <w:rFonts w:cs="Arial"/>
-          <w:szCs w:val="22"/>
-        </w:rPr>
-        <w:t xml:space="preserve">Sparen von </w:t>
-      </w:r>
-      <w:proofErr w:type="spellStart"/>
-      <w:r>
-        <w:rPr>
-          <w:rFonts w:cs="Arial"/>
-          <w:szCs w:val="22"/>
-        </w:rPr>
-        <w:t>Glue</w:t>
-      </w:r>
-      <w:proofErr w:type="spellEnd"/>
-      <w:r>
-        <w:rPr>
-          <w:rFonts w:cs="Arial"/>
-          <w:szCs w:val="22"/>
-        </w:rPr>
-        <w:t xml:space="preserve"> Code auf View Ebene (weniger Vermischung Java / </w:t>
-      </w:r>
-      <w:proofErr w:type="spellStart"/>
-      <w:r>
-        <w:rPr>
-          <w:rFonts w:cs="Arial"/>
-          <w:szCs w:val="22"/>
-        </w:rPr>
-        <w:t>Html</w:t>
-      </w:r>
-      <w:proofErr w:type="spellEnd"/>
-      <w:r>
-        <w:rPr>
-          <w:rFonts w:cs="Arial"/>
-          <w:szCs w:val="22"/>
-        </w:rPr>
-        <w:t xml:space="preserve"> Code)</w:t>
-      </w:r>
-    </w:p>
-    <w:p>
-      <w:pPr>
-        <w:spacing w:after="120"/>
-        <w:jc w:val="both"/>
-        <w:rPr>
-          <w:rFonts w:cs="Arial"/>
-          <w:szCs w:val="22"/>
-        </w:rPr>
-      </w:pPr>
-      <w:r>
-        <w:rPr>
-          <w:rFonts w:cs="Arial"/>
-          <w:szCs w:val="22"/>
-        </w:rPr>
-        <w:t>-Negativ: Browser Version Unterstützung</w:t>
-      </w:r>
-    </w:p>
-    <w:p>
-      <w:pPr>
-        <w:spacing w:after="120"/>
-        <w:jc w:val="both"/>
-        <w:rPr>
-          <w:rFonts w:cs="Arial"/>
-          <w:szCs w:val="22"/>
-        </w:rPr>
-      </w:pPr>
-      <w:r>
-        <w:rPr>
-          <w:rFonts w:cs="Arial"/>
-          <w:szCs w:val="22"/>
-        </w:rPr>
-        <w:t>-Negativ: Risiko Technologien</w:t>
-      </w:r>
-    </w:p>
-    <w:p>
-      <w:pPr>
-        <w:spacing w:after="120"/>
-        <w:jc w:val="both"/>
-        <w:rPr>
-          <w:rFonts w:cs="Arial"/>
-          <w:szCs w:val="22"/>
-        </w:rPr>
-      </w:pPr>
-      <w:r>
-        <w:rPr>
-          <w:rFonts w:cs="Arial"/>
-          <w:szCs w:val="22"/>
-        </w:rPr>
-        <w:t xml:space="preserve">In der </w:t>
-      </w:r>
-      <w:proofErr w:type="spellStart"/>
-      <w:r>
-        <w:rPr>
-          <w:rFonts w:cs="Arial"/>
-          <w:szCs w:val="22"/>
-        </w:rPr>
-        <w:t>Persistenz</w:t>
-      </w:r>
-      <w:r>
-        <w:rPr>
-          <w:rFonts w:cs="Arial"/>
-          <w:szCs w:val="22"/>
-        </w:rPr>
-        <w:t>s</w:t>
-      </w:r>
-      <w:r>
-        <w:rPr>
-          <w:rFonts w:cs="Arial"/>
-          <w:szCs w:val="22"/>
-        </w:rPr>
-        <w:t>chicht</w:t>
-      </w:r>
-      <w:proofErr w:type="spellEnd"/>
-      <w:r>
-        <w:rPr>
-          <w:rFonts w:cs="Arial"/>
-          <w:szCs w:val="22"/>
-        </w:rPr>
-        <w:t xml:space="preserve"> existieren Interfaces für User (</w:t>
-      </w:r>
-      <w:proofErr w:type="spellStart"/>
-      <w:r>
-        <w:rPr>
-          <w:rFonts w:cs="Arial"/>
-          <w:szCs w:val="22"/>
-        </w:rPr>
-        <w:t>UserDAO</w:t>
-      </w:r>
-      <w:proofErr w:type="spellEnd"/>
-      <w:r>
-        <w:rPr>
-          <w:rFonts w:cs="Arial"/>
-          <w:szCs w:val="22"/>
-        </w:rPr>
-        <w:t>), Rollen (</w:t>
-      </w:r>
-      <w:proofErr w:type="spellStart"/>
-      <w:r>
-        <w:rPr>
-          <w:rFonts w:cs="Arial"/>
-          <w:szCs w:val="22"/>
-        </w:rPr>
-        <w:t>RoleDAO</w:t>
-      </w:r>
-      <w:proofErr w:type="spellEnd"/>
-      <w:r>
-        <w:rPr>
-          <w:rFonts w:cs="Arial"/>
-          <w:szCs w:val="22"/>
-        </w:rPr>
-        <w:t>), Projekte (</w:t>
-      </w:r>
-      <w:proofErr w:type="spellStart"/>
-      <w:r>
-        <w:rPr>
-          <w:rFonts w:cs="Arial"/>
-          <w:szCs w:val="22"/>
-        </w:rPr>
-        <w:t>ProjektDAO</w:t>
-      </w:r>
-      <w:proofErr w:type="spellEnd"/>
-      <w:r>
-        <w:rPr>
-          <w:rFonts w:cs="Arial"/>
-          <w:szCs w:val="22"/>
-        </w:rPr>
-        <w:t>), Sprints (</w:t>
-      </w:r>
-      <w:proofErr w:type="spellStart"/>
-      <w:r>
-        <w:rPr>
-          <w:rFonts w:cs="Arial"/>
-          <w:szCs w:val="22"/>
-        </w:rPr>
-        <w:t>SprintDAO</w:t>
-      </w:r>
-      <w:proofErr w:type="spellEnd"/>
-      <w:r>
-        <w:rPr>
-          <w:rFonts w:cs="Arial"/>
-          <w:szCs w:val="22"/>
-        </w:rPr>
-        <w:t>) und User Stories (</w:t>
-      </w:r>
-      <w:proofErr w:type="spellStart"/>
-      <w:r>
-        <w:rPr>
-          <w:rFonts w:cs="Arial"/>
-          <w:szCs w:val="22"/>
-        </w:rPr>
-        <w:t>UserStoryDAO</w:t>
-      </w:r>
-      <w:proofErr w:type="spellEnd"/>
-      <w:r>
-        <w:rPr>
-          <w:rFonts w:cs="Arial"/>
-          <w:szCs w:val="22"/>
-        </w:rPr>
-        <w:t>). Zusätzlich dazu gibt es Taskobjekte.</w:t>
-      </w:r>
-    </w:p>
-    <w:p>
-      <w:pPr>
-        <w:spacing w:after="120"/>
-        <w:jc w:val="both"/>
-        <w:rPr>
-          <w:rFonts w:cs="Arial"/>
-          <w:szCs w:val="22"/>
-        </w:rPr>
-      </w:pPr>
-      <w:r>
-        <w:rPr>
-          <w:rFonts w:cs="Arial"/>
-          <w:szCs w:val="22"/>
-        </w:rPr>
-        <w:t xml:space="preserve">Ähnlich zu den DAOs in der </w:t>
-      </w:r>
-      <w:proofErr w:type="spellStart"/>
-      <w:r>
-        <w:rPr>
-          <w:rFonts w:cs="Arial"/>
-          <w:szCs w:val="22"/>
-        </w:rPr>
-        <w:t>Persistenzschicht</w:t>
-      </w:r>
-      <w:proofErr w:type="spellEnd"/>
-      <w:r>
-        <w:rPr>
-          <w:rFonts w:cs="Arial"/>
-          <w:szCs w:val="22"/>
-        </w:rPr>
-        <w:t xml:space="preserve"> arbeitet das Backend durch </w:t>
-      </w:r>
-      <w:proofErr w:type="spellStart"/>
-      <w:r>
-        <w:rPr>
-          <w:rFonts w:cs="Arial"/>
-          <w:szCs w:val="22"/>
-        </w:rPr>
-        <w:t>SpringMVC</w:t>
-      </w:r>
-      <w:proofErr w:type="spellEnd"/>
-      <w:r>
-        <w:rPr>
-          <w:rFonts w:cs="Arial"/>
-          <w:szCs w:val="22"/>
-        </w:rPr>
-        <w:t xml:space="preserve"> auch mit passenden Controllern: User-Controller, Rollen-Controller, Projekt-Controller, Sprint-Controller und User Story-Controller.</w:t>
-      </w:r>
-    </w:p>
-    <w:p>
-      <w:pPr>
-        <w:pStyle w:val="berschrift2"/>
-        <w:spacing w:after="120"/>
-      </w:pPr>
-      <w:bookmarkStart w:id="33" w:name="_Toc442291031"/>
-      <w:bookmarkStart w:id="34" w:name="_Toc442360368"/>
-      <w:r>
-        <w:t>Datenmodell</w:t>
-      </w:r>
-      <w:bookmarkEnd w:id="33"/>
-      <w:bookmarkEnd w:id="34"/>
-    </w:p>
-    <w:p>
-      <w:pPr>
-        <w:spacing w:after="120"/>
-        <w:jc w:val="both"/>
-      </w:pPr>
-      <w:r>
-        <w:t xml:space="preserve">Bei der Erstellung des Datenmodells haben wir uns stark an dem Basis-Vorgehensmodell von </w:t>
-      </w:r>
-      <w:proofErr w:type="spellStart"/>
-      <w:r>
-        <w:t>Scrum</w:t>
-      </w:r>
-      <w:proofErr w:type="spellEnd"/>
-      <w:r>
-        <w:t xml:space="preserve"> orientiert. In Anbetracht unserer Umsetzung haben wir Features und seitenrelevante Einheiten als Objekte abgebildet (siehe Datenmodell).</w:t>
-      </w:r>
-    </w:p>
-    <w:p>
-      <w:pPr>
-        <w:pStyle w:val="berschrift1"/>
-        <w:spacing w:after="120"/>
-      </w:pPr>
-      <w:bookmarkStart w:id="35" w:name="_Toc442291033"/>
-      <w:bookmarkStart w:id="36" w:name="_Toc442360370"/>
-      <w:r>
-        <w:t>Anhang</w:t>
-      </w:r>
-      <w:bookmarkEnd w:id="35"/>
-      <w:bookmarkEnd w:id="36"/>
-    </w:p>
-    <w:p>
-      <w:pPr>
-        <w:pStyle w:val="berschrift2"/>
-      </w:pPr>
-      <w:bookmarkStart w:id="37" w:name="_Toc442291034"/>
-      <w:bookmarkStart w:id="38" w:name="_Toc442360371"/>
+      </w:pPr>
+      <w:bookmarkStart w:id="38" w:name="_Toc442291034"/>
+      <w:bookmarkStart w:id="39" w:name="_Toc442360371"/>
       <w:r>
         <w:t>Projektstrukturplan</w:t>
       </w:r>
-      <w:bookmarkEnd w:id="37"/>
       <w:bookmarkEnd w:id="38"/>
+      <w:bookmarkEnd w:id="39"/>
     </w:p>
     <w:p>
       <w:pPr>
@@ -6050,10 +5007,10 @@
             <v:path o:extrusionok="f" gradientshapeok="t" o:connecttype="rect"/>
             <o:lock v:ext="edit" aspectratio="t"/>
           </v:shapetype>
-          <v:shape id="_x0000_i1025" type="#_x0000_t75" style="width:450pt;height:78pt" o:ole="">
+          <v:shape id="_x0000_i1025" type="#_x0000_t75" style="width:450.25pt;height:78.1pt" o:ole="">
             <v:imagedata r:id="rId12" o:title="" croptop="7390f" cropbottom="41039f"/>
           </v:shape>
-          <o:OLEObject Type="Embed" ProgID="AcroExch.Document.DC" ShapeID="_x0000_i1025" DrawAspect="Content" ObjectID="_1516102371" r:id="rId13"/>
+          <o:OLEObject Type="Embed" ProgID="AcroExch.Document.DC" ShapeID="_x0000_i1025" DrawAspect="Content" ObjectID="_1516185586" r:id="rId13"/>
         </w:object>
       </w:r>
     </w:p>
@@ -6061,13 +5018,8 @@
       <w:pPr>
         <w:pStyle w:val="Beschriftung"/>
       </w:pPr>
-      <w:proofErr w:type="spellStart"/>
-      <w:r>
-        <w:t>AStruktur</w:t>
-      </w:r>
-      <w:proofErr w:type="spellEnd"/>
-      <w:r>
-        <w:t xml:space="preserve"> </w:t>
+      <w:r>
+        <w:t xml:space="preserve">AStruktur </w:t>
       </w:r>
       <w:r>
         <w:fldChar w:fldCharType="begin"/>
@@ -6101,10 +5053,10 @@
       </w:pPr>
       <w:r>
         <w:object w:dxaOrig="12630" w:dyaOrig="8925" w14:anchorId="429130F3">
-          <v:shape id="_x0000_i1026" type="#_x0000_t75" style="width:450.75pt;height:207.75pt" o:ole="">
+          <v:shape id="_x0000_i1026" type="#_x0000_t75" style="width:450.9pt;height:207.95pt" o:ole="">
             <v:imagedata r:id="rId14" o:title="" croptop="5665f" cropbottom="17129f"/>
           </v:shape>
-          <o:OLEObject Type="Embed" ProgID="AcroExch.Document.DC" ShapeID="_x0000_i1026" DrawAspect="Content" ObjectID="_1516102372" r:id="rId15"/>
+          <o:OLEObject Type="Embed" ProgID="AcroExch.Document.DC" ShapeID="_x0000_i1026" DrawAspect="Content" ObjectID="_1516185587" r:id="rId15"/>
         </w:object>
       </w:r>
     </w:p>
@@ -6112,13 +5064,8 @@
       <w:pPr>
         <w:pStyle w:val="Beschriftung"/>
       </w:pPr>
-      <w:proofErr w:type="spellStart"/>
-      <w:r>
-        <w:t>AStruktur</w:t>
-      </w:r>
-      <w:proofErr w:type="spellEnd"/>
-      <w:r>
-        <w:t xml:space="preserve"> </w:t>
+      <w:r>
+        <w:t xml:space="preserve">AStruktur </w:t>
       </w:r>
       <w:r>
         <w:fldChar w:fldCharType="begin"/>
@@ -6152,10 +5099,10 @@
       </w:pPr>
       <w:r>
         <w:object w:dxaOrig="12630" w:dyaOrig="8925" w14:anchorId="570FB850">
-          <v:shape id="_x0000_i1027" type="#_x0000_t75" style="width:450pt;height:142.5pt" o:ole="">
+          <v:shape id="_x0000_i1027" type="#_x0000_t75" style="width:450.25pt;height:142.35pt" o:ole="">
             <v:imagedata r:id="rId16" o:title="" croptop="5823f" cropbottom="30244f"/>
           </v:shape>
-          <o:OLEObject Type="Embed" ProgID="AcroExch.Document.DC" ShapeID="_x0000_i1027" DrawAspect="Content" ObjectID="_1516102373" r:id="rId17"/>
+          <o:OLEObject Type="Embed" ProgID="AcroExch.Document.DC" ShapeID="_x0000_i1027" DrawAspect="Content" ObjectID="_1516185588" r:id="rId17"/>
         </w:object>
       </w:r>
     </w:p>
@@ -6163,13 +5110,8 @@
       <w:pPr>
         <w:pStyle w:val="Beschriftung"/>
       </w:pPr>
-      <w:proofErr w:type="spellStart"/>
-      <w:r>
-        <w:t>AStruktur</w:t>
-      </w:r>
-      <w:proofErr w:type="spellEnd"/>
-      <w:r>
-        <w:t xml:space="preserve"> </w:t>
+      <w:r>
+        <w:t xml:space="preserve">AStruktur </w:t>
       </w:r>
       <w:r>
         <w:fldChar w:fldCharType="begin"/>
@@ -6203,10 +5145,10 @@
       </w:pPr>
       <w:r>
         <w:object w:dxaOrig="12630" w:dyaOrig="8925" w14:anchorId="111EAD55">
-          <v:shape id="_x0000_i1028" type="#_x0000_t75" style="width:450pt;height:222.75pt" o:ole="">
+          <v:shape id="_x0000_i1028" type="#_x0000_t75" style="width:450.25pt;height:222.7pt" o:ole="">
             <v:imagedata r:id="rId18" o:title="" croptop="5811f" cropbottom="13708f"/>
           </v:shape>
-          <o:OLEObject Type="Embed" ProgID="AcroExch.Document.DC" ShapeID="_x0000_i1028" DrawAspect="Content" ObjectID="_1516102374" r:id="rId19"/>
+          <o:OLEObject Type="Embed" ProgID="AcroExch.Document.DC" ShapeID="_x0000_i1028" DrawAspect="Content" ObjectID="_1516185589" r:id="rId19"/>
         </w:object>
       </w:r>
     </w:p>
@@ -6214,13 +5156,8 @@
       <w:pPr>
         <w:pStyle w:val="Beschriftung"/>
       </w:pPr>
-      <w:proofErr w:type="spellStart"/>
-      <w:r>
-        <w:t>AStruktur</w:t>
-      </w:r>
-      <w:proofErr w:type="spellEnd"/>
-      <w:r>
-        <w:t xml:space="preserve"> </w:t>
+      <w:r>
+        <w:t xml:space="preserve">AStruktur </w:t>
       </w:r>
       <w:r>
         <w:fldChar w:fldCharType="begin"/>
@@ -6254,10 +5191,10 @@
       </w:pPr>
       <w:r>
         <w:object w:dxaOrig="12630" w:dyaOrig="8925" w14:anchorId="60EC484E">
-          <v:shape id="_x0000_i1029" type="#_x0000_t75" style="width:453pt;height:219.75pt" o:ole="">
+          <v:shape id="_x0000_i1029" type="#_x0000_t75" style="width:452.8pt;height:219.55pt" o:ole="">
             <v:imagedata r:id="rId20" o:title="" croptop="6022f" cropbottom="14492f"/>
           </v:shape>
-          <o:OLEObject Type="Embed" ProgID="AcroExch.Document.DC" ShapeID="_x0000_i1029" DrawAspect="Content" ObjectID="_1516102375" r:id="rId21"/>
+          <o:OLEObject Type="Embed" ProgID="AcroExch.Document.DC" ShapeID="_x0000_i1029" DrawAspect="Content" ObjectID="_1516185590" r:id="rId21"/>
         </w:object>
       </w:r>
     </w:p>
@@ -6265,13 +5202,8 @@
       <w:pPr>
         <w:pStyle w:val="Beschriftung"/>
       </w:pPr>
-      <w:proofErr w:type="spellStart"/>
-      <w:r>
-        <w:t>AStruktur</w:t>
-      </w:r>
-      <w:proofErr w:type="spellEnd"/>
-      <w:r>
-        <w:t xml:space="preserve"> </w:t>
+      <w:r>
+        <w:t xml:space="preserve">AStruktur </w:t>
       </w:r>
       <w:r>
         <w:fldChar w:fldCharType="begin"/>
@@ -6305,10 +5237,10 @@
       </w:pPr>
       <w:r>
         <w:object w:dxaOrig="12630" w:dyaOrig="8925" w14:anchorId="639EBB8A">
-          <v:shape id="_x0000_i1030" type="#_x0000_t75" style="width:453pt;height:133.5pt" o:ole="">
+          <v:shape id="_x0000_i1030" type="#_x0000_t75" style="width:452.8pt;height:133.45pt" o:ole="">
             <v:imagedata r:id="rId22" o:title="" croptop="5264f" cropbottom="32835f"/>
           </v:shape>
-          <o:OLEObject Type="Embed" ProgID="AcroExch.Document.DC" ShapeID="_x0000_i1030" DrawAspect="Content" ObjectID="_1516102376" r:id="rId23"/>
+          <o:OLEObject Type="Embed" ProgID="AcroExch.Document.DC" ShapeID="_x0000_i1030" DrawAspect="Content" ObjectID="_1516185591" r:id="rId23"/>
         </w:object>
       </w:r>
     </w:p>
@@ -6316,13 +5248,8 @@
       <w:pPr>
         <w:pStyle w:val="Beschriftung"/>
       </w:pPr>
-      <w:proofErr w:type="spellStart"/>
-      <w:r>
-        <w:t>AStruktur</w:t>
-      </w:r>
-      <w:proofErr w:type="spellEnd"/>
-      <w:r>
-        <w:t xml:space="preserve"> </w:t>
+      <w:r>
+        <w:t xml:space="preserve">AStruktur </w:t>
       </w:r>
       <w:r>
         <w:fldChar w:fldCharType="begin"/>
@@ -6355,13 +5282,13 @@
       <w:pPr>
         <w:pStyle w:val="berschrift2"/>
       </w:pPr>
-      <w:bookmarkStart w:id="39" w:name="_Toc442291035"/>
-      <w:bookmarkStart w:id="40" w:name="_Toc442360372"/>
+      <w:bookmarkStart w:id="40" w:name="_Toc442291035"/>
+      <w:bookmarkStart w:id="41" w:name="_Toc442360372"/>
       <w:r>
         <w:t>Gantt Diagramme</w:t>
       </w:r>
-      <w:bookmarkEnd w:id="39"/>
       <w:bookmarkEnd w:id="40"/>
+      <w:bookmarkEnd w:id="41"/>
     </w:p>
     <w:p/>
     <w:p>
@@ -6477,22 +5404,14 @@
       <w:pPr>
         <w:pStyle w:val="Beschriftung"/>
       </w:pPr>
-      <w:proofErr w:type="spellStart"/>
-      <w:r>
-        <w:t>AGantt</w:t>
-      </w:r>
-      <w:proofErr w:type="spellEnd"/>
-      <w:r>
-        <w:t xml:space="preserve"> </w:t>
+      <w:r>
+        <w:t xml:space="preserve">AGantt </w:t>
       </w:r>
       <w:r>
         <w:fldChar w:fldCharType="begin"/>
       </w:r>
       <w:r>
-        <w:instrText xml:space="preserve"> SEQ AGantt \*</w:instrText>
-      </w:r>
-      <w:r>
-        <w:instrText xml:space="preserve"> ARABIC </w:instrText>
+        <w:instrText xml:space="preserve"> SEQ AGantt \* ARABIC </w:instrText>
       </w:r>
       <w:r>
         <w:fldChar w:fldCharType="separate"/>
@@ -6620,13 +5539,8 @@
       <w:pPr>
         <w:pStyle w:val="Beschriftung"/>
       </w:pPr>
-      <w:proofErr w:type="spellStart"/>
-      <w:r>
-        <w:t>AGantt</w:t>
-      </w:r>
-      <w:proofErr w:type="spellEnd"/>
-      <w:r>
-        <w:t xml:space="preserve"> </w:t>
+      <w:r>
+        <w:t xml:space="preserve">AGantt </w:t>
       </w:r>
       <w:r>
         <w:fldChar w:fldCharType="begin"/>
@@ -6760,13 +5674,8 @@
       <w:pPr>
         <w:pStyle w:val="Beschriftung"/>
       </w:pPr>
-      <w:proofErr w:type="spellStart"/>
-      <w:r>
-        <w:t>AGantt</w:t>
-      </w:r>
-      <w:proofErr w:type="spellEnd"/>
-      <w:r>
-        <w:t xml:space="preserve"> </w:t>
+      <w:r>
+        <w:t xml:space="preserve">AGantt </w:t>
       </w:r>
       <w:r>
         <w:fldChar w:fldCharType="begin"/>
@@ -6899,13 +5808,8 @@
       <w:pPr>
         <w:pStyle w:val="Beschriftung"/>
       </w:pPr>
-      <w:proofErr w:type="spellStart"/>
-      <w:r>
-        <w:t>AGantt</w:t>
-      </w:r>
-      <w:proofErr w:type="spellEnd"/>
-      <w:r>
-        <w:t xml:space="preserve"> </w:t>
+      <w:r>
+        <w:t xml:space="preserve">AGantt </w:t>
       </w:r>
       <w:r>
         <w:fldChar w:fldCharType="begin"/>
@@ -6937,13 +5841,13 @@
       <w:pPr>
         <w:pStyle w:val="berschrift2"/>
       </w:pPr>
-      <w:bookmarkStart w:id="41" w:name="_Toc442291036"/>
-      <w:bookmarkStart w:id="42" w:name="_Toc442360373"/>
+      <w:bookmarkStart w:id="42" w:name="_Toc442291036"/>
+      <w:bookmarkStart w:id="43" w:name="_Toc442360373"/>
       <w:r>
         <w:t>Datenmodell</w:t>
       </w:r>
-      <w:bookmarkEnd w:id="41"/>
       <w:bookmarkEnd w:id="42"/>
+      <w:bookmarkEnd w:id="43"/>
     </w:p>
     <w:p>
       <w:pPr>
@@ -7001,13 +5905,8 @@
       <w:pPr>
         <w:pStyle w:val="Beschriftung"/>
       </w:pPr>
-      <w:proofErr w:type="spellStart"/>
-      <w:r>
-        <w:t>AData</w:t>
-      </w:r>
-      <w:proofErr w:type="spellEnd"/>
-      <w:r>
-        <w:t xml:space="preserve"> </w:t>
+      <w:r>
+        <w:t xml:space="preserve">AData </w:t>
       </w:r>
       <w:r>
         <w:fldChar w:fldCharType="begin"/>
@@ -7091,13 +5990,8 @@
       <w:pPr>
         <w:pStyle w:val="Beschriftung"/>
       </w:pPr>
-      <w:proofErr w:type="spellStart"/>
-      <w:r>
-        <w:t>AData</w:t>
-      </w:r>
-      <w:proofErr w:type="spellEnd"/>
-      <w:r>
-        <w:t xml:space="preserve"> </w:t>
+      <w:r>
+        <w:t xml:space="preserve">AData </w:t>
       </w:r>
       <w:r>
         <w:fldChar w:fldCharType="begin"/>
@@ -7182,13 +6076,8 @@
       <w:pPr>
         <w:pStyle w:val="Beschriftung"/>
       </w:pPr>
-      <w:proofErr w:type="spellStart"/>
-      <w:r>
-        <w:t>AData</w:t>
-      </w:r>
-      <w:proofErr w:type="spellEnd"/>
-      <w:r>
-        <w:t xml:space="preserve"> </w:t>
+      <w:r>
+        <w:t xml:space="preserve">AData </w:t>
       </w:r>
       <w:r>
         <w:fldChar w:fldCharType="begin"/>
@@ -7219,14 +6108,16 @@
       <w:pPr>
         <w:pStyle w:val="berschrift2"/>
       </w:pPr>
-      <w:bookmarkStart w:id="43" w:name="_Toc442291037"/>
-      <w:bookmarkStart w:id="44" w:name="_Toc442360374"/>
+      <w:bookmarkStart w:id="44" w:name="_Toc442291037"/>
+      <w:bookmarkStart w:id="45" w:name="_Toc442360374"/>
+      <w:bookmarkStart w:id="46" w:name="_Ref442433718"/>
       <w:r>
         <w:lastRenderedPageBreak/>
         <w:t>Systemarchitektur</w:t>
       </w:r>
-      <w:bookmarkEnd w:id="43"/>
       <w:bookmarkEnd w:id="44"/>
+      <w:bookmarkEnd w:id="45"/>
+      <w:bookmarkEnd w:id="46"/>
     </w:p>
     <w:p>
       <w:pPr>
@@ -7284,13 +6175,8 @@
       <w:pPr>
         <w:pStyle w:val="Beschriftung"/>
       </w:pPr>
-      <w:proofErr w:type="spellStart"/>
-      <w:r>
-        <w:t>ASystem</w:t>
-      </w:r>
-      <w:proofErr w:type="spellEnd"/>
-      <w:r>
-        <w:t xml:space="preserve"> </w:t>
+      <w:r>
+        <w:t xml:space="preserve">ASystem </w:t>
       </w:r>
       <w:r>
         <w:fldChar w:fldCharType="begin"/>
@@ -7314,26 +6200,21 @@
         <w:fldChar w:fldCharType="end"/>
       </w:r>
       <w:r>
-        <w:t xml:space="preserve"> - </w:t>
-      </w:r>
-      <w:proofErr w:type="spellStart"/>
-      <w:r>
-        <w:t>Overview</w:t>
-      </w:r>
-      <w:proofErr w:type="spellEnd"/>
+        <w:t xml:space="preserve"> - Overview</w:t>
+      </w:r>
     </w:p>
     <w:p>
       <w:pPr>
         <w:pStyle w:val="berschrift2"/>
       </w:pPr>
-      <w:bookmarkStart w:id="45" w:name="_Toc442291038"/>
-      <w:bookmarkStart w:id="46" w:name="_Toc442360375"/>
+      <w:bookmarkStart w:id="47" w:name="_Toc442291038"/>
+      <w:bookmarkStart w:id="48" w:name="_Toc442360375"/>
       <w:r>
         <w:lastRenderedPageBreak/>
         <w:t>Papierprototyp</w:t>
       </w:r>
-      <w:bookmarkEnd w:id="45"/>
-      <w:bookmarkEnd w:id="46"/>
+      <w:bookmarkEnd w:id="47"/>
+      <w:bookmarkEnd w:id="48"/>
     </w:p>
     <w:p>
       <w:pPr>
@@ -7391,13 +6272,8 @@
       <w:pPr>
         <w:pStyle w:val="Beschriftung"/>
       </w:pPr>
-      <w:proofErr w:type="spellStart"/>
-      <w:r>
-        <w:t>AProto</w:t>
-      </w:r>
-      <w:proofErr w:type="spellEnd"/>
-      <w:r>
-        <w:t xml:space="preserve"> </w:t>
+      <w:r>
+        <w:t xml:space="preserve">AProto </w:t>
       </w:r>
       <w:r>
         <w:fldChar w:fldCharType="begin"/>
@@ -7475,22 +6351,14 @@
           </wp:inline>
         </w:drawing>
       </w:r>
-      <w:proofErr w:type="spellStart"/>
-      <w:r>
-        <w:t>AProto</w:t>
-      </w:r>
-      <w:proofErr w:type="spellEnd"/>
-      <w:r>
-        <w:t xml:space="preserve"> </w:t>
+      <w:r>
+        <w:t xml:space="preserve">AProto </w:t>
       </w:r>
       <w:r>
         <w:fldChar w:fldCharType="begin"/>
       </w:r>
       <w:r>
-        <w:instrText xml:space="preserve"> SEQ </w:instrText>
-      </w:r>
-      <w:r>
-        <w:instrText xml:space="preserve">AProto \* ARABIC </w:instrText>
+        <w:instrText xml:space="preserve"> SEQ AProto \* ARABIC </w:instrText>
       </w:r>
       <w:r>
         <w:fldChar w:fldCharType="separate"/>
@@ -7568,13 +6436,8 @@
       <w:pPr>
         <w:pStyle w:val="Beschriftung"/>
       </w:pPr>
-      <w:proofErr w:type="spellStart"/>
-      <w:r>
-        <w:t>AProto</w:t>
-      </w:r>
-      <w:proofErr w:type="spellEnd"/>
-      <w:r>
-        <w:t xml:space="preserve"> </w:t>
+      <w:r>
+        <w:t xml:space="preserve">AProto </w:t>
       </w:r>
       <w:r>
         <w:fldChar w:fldCharType="begin"/>
@@ -7647,13 +6510,8 @@
                             <w:pPr>
                               <w:pStyle w:val="Beschriftung"/>
                             </w:pPr>
-                            <w:proofErr w:type="spellStart"/>
                             <w:r>
-                              <w:t>AProto</w:t>
-                            </w:r>
-                            <w:proofErr w:type="spellEnd"/>
-                            <w:r>
-                              <w:t xml:space="preserve"> </w:t>
+                              <w:t xml:space="preserve">AProto </w:t>
                             </w:r>
                             <w:r>
                               <w:fldChar w:fldCharType="begin"/>
@@ -7694,31 +6552,39 @@
               </wp:anchor>
             </w:drawing>
           </mc:Choice>
-          <mc:Fallback xmlns:mv="urn:schemas-microsoft-com:mac:vml" xmlns:mo="http://schemas.microsoft.com/office/mac/office/2008/main">
+          <mc:Fallback>
             <w:pict>
-              <v:shape w14:anchorId="490AB001" id="Textfeld_x0020_29" o:spid="_x0000_s1030" type="#_x0000_t202" style="position:absolute;margin-left:-1.45pt;margin-top:344.45pt;width:453.15pt;height:20.35pt;z-index:251671552;visibility:visible;mso-wrap-style:square;mso-wrap-distance-left:9pt;mso-wrap-distance-top:0;mso-wrap-distance-right:9pt;mso-wrap-distance-bottom:0;mso-position-horizontal:absolute;mso-position-horizontal-relative:text;mso-position-vertical:absolute;mso-position-vertical-relative:text;v-text-anchor:top" o:gfxdata="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" stroked="f">
+              <v:shape w14:anchorId="490AB001" id="Textfeld 29" o:spid="_x0000_s1030" type="#_x0000_t202" style="position:absolute;margin-left:-1.45pt;margin-top:344.45pt;width:453.15pt;height:20.35pt;z-index:251671552;visibility:visible;mso-wrap-style:square;mso-wrap-distance-left:9pt;mso-wrap-distance-top:0;mso-wrap-distance-right:9pt;mso-wrap-distance-bottom:0;mso-position-horizontal:absolute;mso-position-horizontal-relative:text;mso-position-vertical:absolute;mso-position-vertical-relative:text;v-text-anchor:top" o:gfxdata="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" stroked="f">
                 <v:textbox style="mso-fit-shape-to-text:t" inset="0,0,0,0">
                   <w:txbxContent>
                     <w:p>
                       <w:pPr>
                         <w:pStyle w:val="Beschriftung"/>
                       </w:pPr>
-                      <w:proofErr w:type="spellStart"/>
                       <w:r>
-                        <w:t>AProto</w:t>
+                        <w:t xml:space="preserve">AProto </w:t>
                       </w:r>
-                      <w:proofErr w:type="spellEnd"/>
                       <w:r>
-                        <w:t xml:space="preserve"> </w:t>
+                        <w:fldChar w:fldCharType="begin"/>
                       </w:r>
-                      <w:fldSimple w:instr=" SEQ AProto \* ARABIC ">
-                        <w:r>
-                          <w:rPr>
-                            <w:noProof/>
-                          </w:rPr>
-                          <w:t>4</w:t>
-                        </w:r>
-                      </w:fldSimple>
+                      <w:r>
+                        <w:instrText xml:space="preserve"> SEQ AProto \* ARABIC </w:instrText>
+                      </w:r>
+                      <w:r>
+                        <w:fldChar w:fldCharType="separate"/>
+                      </w:r>
+                      <w:r>
+                        <w:rPr>
+                          <w:noProof/>
+                        </w:rPr>
+                        <w:t>4</w:t>
+                      </w:r>
+                      <w:r>
+                        <w:rPr>
+                          <w:noProof/>
+                        </w:rPr>
+                        <w:fldChar w:fldCharType="end"/>
+                      </w:r>
                       <w:r>
                         <w:t xml:space="preserve"> - User Stories</w:t>
                       </w:r>
@@ -7844,13 +6710,8 @@
       <w:pPr>
         <w:pStyle w:val="Beschriftung"/>
       </w:pPr>
-      <w:proofErr w:type="spellStart"/>
-      <w:r>
-        <w:t>AProto</w:t>
-      </w:r>
-      <w:proofErr w:type="spellEnd"/>
-      <w:r>
-        <w:t xml:space="preserve"> </w:t>
+      <w:r>
+        <w:t xml:space="preserve">AProto </w:t>
       </w:r>
       <w:r>
         <w:fldChar w:fldCharType="begin"/>
@@ -7934,13 +6795,8 @@
       <w:pPr>
         <w:pStyle w:val="Beschriftung"/>
       </w:pPr>
-      <w:proofErr w:type="spellStart"/>
-      <w:r>
-        <w:t>AProto</w:t>
-      </w:r>
-      <w:proofErr w:type="spellEnd"/>
-      <w:r>
-        <w:t xml:space="preserve"> </w:t>
+      <w:r>
+        <w:t xml:space="preserve">AProto </w:t>
       </w:r>
       <w:r>
         <w:fldChar w:fldCharType="begin"/>
@@ -8024,19 +6880,17 @@
       <w:pPr>
         <w:pStyle w:val="Beschriftung"/>
       </w:pPr>
-      <w:proofErr w:type="spellStart"/>
-      <w:r>
-        <w:t>AProto</w:t>
-      </w:r>
-      <w:proofErr w:type="spellEnd"/>
-      <w:r>
-        <w:t xml:space="preserve"> </w:t>
+      <w:r>
+        <w:t xml:space="preserve">AProto </w:t>
       </w:r>
       <w:r>
         <w:fldChar w:fldCharType="begin"/>
       </w:r>
       <w:r>
-        <w:instrText xml:space="preserve"> SEQ AProto \* ARABIC </w:instrText>
+        <w:instrText xml:space="preserve"> SEQ AProto \* </w:instrText>
+      </w:r>
+      <w:r>
+        <w:instrText xml:space="preserve">ARABIC </w:instrText>
       </w:r>
       <w:r>
         <w:fldChar w:fldCharType="separate"/>
@@ -8114,13 +6968,8 @@
       <w:pPr>
         <w:pStyle w:val="Beschriftung"/>
       </w:pPr>
-      <w:proofErr w:type="spellStart"/>
-      <w:r>
-        <w:t>AProto</w:t>
-      </w:r>
-      <w:proofErr w:type="spellEnd"/>
-      <w:r>
-        <w:t xml:space="preserve"> </w:t>
+      <w:r>
+        <w:t xml:space="preserve">AProto </w:t>
       </w:r>
       <w:r>
         <w:fldChar w:fldCharType="begin"/>
@@ -8204,13 +7053,8 @@
       <w:pPr>
         <w:pStyle w:val="Beschriftung"/>
       </w:pPr>
-      <w:proofErr w:type="spellStart"/>
-      <w:r>
-        <w:t>AProto</w:t>
-      </w:r>
-      <w:proofErr w:type="spellEnd"/>
-      <w:r>
-        <w:t xml:space="preserve"> </w:t>
+      <w:r>
+        <w:t xml:space="preserve">AProto </w:t>
       </w:r>
       <w:r>
         <w:fldChar w:fldCharType="begin"/>
@@ -8294,13 +7138,8 @@
       <w:pPr>
         <w:pStyle w:val="Beschriftung"/>
       </w:pPr>
-      <w:proofErr w:type="spellStart"/>
-      <w:r>
-        <w:t>AProto</w:t>
-      </w:r>
-      <w:proofErr w:type="spellEnd"/>
-      <w:r>
-        <w:t xml:space="preserve"> </w:t>
+      <w:r>
+        <w:t xml:space="preserve">AProto </w:t>
       </w:r>
       <w:r>
         <w:fldChar w:fldCharType="begin"/>
@@ -8327,10 +7166,7 @@
         <w:t xml:space="preserve"> - Task Übersicht</w:t>
       </w:r>
     </w:p>
-    <w:p>
-      <w:bookmarkStart w:id="47" w:name="_GoBack"/>
-      <w:bookmarkEnd w:id="47"/>
-    </w:p>
+    <w:p/>
     <w:sectPr>
       <w:headerReference w:type="default" r:id="rId46"/>
       <w:footerReference w:type="even" r:id="rId47"/>
@@ -8458,7 +7294,7 @@
         <w:lang w:eastAsia="de-DE"/>
       </w:rPr>
       <w:drawing>
-        <wp:anchor distT="0" distB="0" distL="114300" distR="114300" simplePos="0" relativeHeight="251658240" behindDoc="1" locked="0" layoutInCell="1" allowOverlap="1" wp14:anchorId="6E87C3D0" wp14:editId="6E5BAB51">
+        <wp:anchor distT="0" distB="0" distL="114300" distR="114300" simplePos="0" relativeHeight="251658240" behindDoc="1" locked="0" layoutInCell="1" allowOverlap="1" wp14:anchorId="6E87C3D0" wp14:editId="3545C9C0">
           <wp:simplePos x="0" y="0"/>
           <wp:positionH relativeFrom="column">
             <wp:posOffset>-201294</wp:posOffset>
@@ -8495,7 +7331,7 @@
                 <pic:spPr>
                   <a:xfrm>
                     <a:off x="0" y="0"/>
-                    <a:ext cx="6204295" cy="206016"/>
+                    <a:ext cx="6176860" cy="205105"/>
                   </a:xfrm>
                   <a:prstGeom prst="rect">
                     <a:avLst/>
@@ -8580,7 +7416,7 @@
           <w14:bevel/>
         </w14:textOutline>
       </w:rPr>
-      <w:t>19</w:t>
+      <w:t>20</w:t>
     </w:r>
     <w:r>
       <w:rPr>
@@ -8913,7 +7749,7 @@
           <w14:bevel/>
         </w14:textOutline>
       </w:rPr>
-      <w:t>04.02.2016</w:t>
+      <w:t>05.02.2016</w:t>
     </w:r>
     <w:r>
       <w:rPr>
@@ -10420,6 +9256,37 @@
       <w:szCs w:val="18"/>
     </w:rPr>
   </w:style>
+  <w:style w:type="paragraph" w:customStyle="1" w:styleId="Anhangverweis">
+    <w:name w:val="Anhangverweis"/>
+    <w:basedOn w:val="Standard"/>
+    <w:link w:val="AnhangverweisZchn"/>
+    <w:qFormat/>
+    <w:rsid w:val="00FB592E"/>
+    <w:pPr>
+      <w:spacing w:after="120"/>
+      <w:jc w:val="both"/>
+    </w:pPr>
+    <w:rPr>
+      <w:rFonts w:cs="Arial"/>
+      <w:b/>
+      <w:i/>
+      <w:szCs w:val="22"/>
+    </w:rPr>
+  </w:style>
+  <w:style w:type="character" w:customStyle="1" w:styleId="AnhangverweisZchn">
+    <w:name w:val="Anhangverweis Zchn"/>
+    <w:basedOn w:val="KeinLeerraumZchn"/>
+    <w:link w:val="Anhangverweis"/>
+    <w:rsid w:val="00FB592E"/>
+    <w:rPr>
+      <w:rFonts w:ascii="Arial" w:eastAsiaTheme="minorEastAsia" w:hAnsi="Arial" w:cs="Arial"/>
+      <w:b/>
+      <w:i/>
+      <w:sz w:val="22"/>
+      <w:szCs w:val="22"/>
+      <w:lang w:val="en-US" w:eastAsia="zh-CN"/>
+    </w:rPr>
+  </w:style>
 </w:styles>
 </file>
 
@@ -10534,8 +9401,11 @@
   <w:rsids>
     <w:rsidRoot w:val="005D2189"/>
     <w:rsid w:val="0010086C"/>
+    <w:rsid w:val="00382221"/>
     <w:rsid w:val="005D2189"/>
+    <w:rsid w:val="005E6733"/>
     <w:rsid w:val="00645A9E"/>
+    <w:rsid w:val="007A2EF7"/>
     <w:rsid w:val="00A82493"/>
     <w:rsid w:val="00E54370"/>
   </w:rsids>
@@ -11275,7 +10145,7 @@
 </file>
 
 <file path=customXml/itemProps1.xml><?xml version="1.0" encoding="utf-8"?>
-<ds:datastoreItem xmlns:ds="http://schemas.openxmlformats.org/officeDocument/2006/customXml" ds:itemID="{C724409A-3C7C-4531-8393-7BC1F3285DC9}">
+<ds:datastoreItem xmlns:ds="http://schemas.openxmlformats.org/officeDocument/2006/customXml" ds:itemID="{7444E2D3-BCA9-49D1-8E15-38FE61D8A5F2}">
   <ds:schemaRefs>
     <ds:schemaRef ds:uri="http://schemas.openxmlformats.org/officeDocument/2006/bibliography"/>
   </ds:schemaRefs>

--- a/Projektdokumentation/Projektplan.docx
+++ b/Projektdokumentation/Projektplan.docx
@@ -1,6 +1,6 @@
 
 <file path=word/document.xml><?xml version="1.0" encoding="utf-8"?>
-<w:document xmlns:wpc="http://schemas.microsoft.com/office/word/2010/wordprocessingCanvas" xmlns:mc="http://schemas.openxmlformats.org/markup-compatibility/2006" xmlns:o="urn:schemas-microsoft-com:office:office" xmlns:r="http://schemas.openxmlformats.org/officeDocument/2006/relationships" xmlns:m="http://schemas.openxmlformats.org/officeDocument/2006/math" xmlns:v="urn:schemas-microsoft-com:vml" xmlns:wp14="http://schemas.microsoft.com/office/word/2010/wordprocessingDrawing" xmlns:wp="http://schemas.openxmlformats.org/drawingml/2006/wordprocessingDrawing" xmlns:w10="urn:schemas-microsoft-com:office:word" xmlns:w="http://schemas.openxmlformats.org/wordprocessingml/2006/main" xmlns:w14="http://schemas.microsoft.com/office/word/2010/wordml" xmlns:w15="http://schemas.microsoft.com/office/word/2012/wordml" xmlns:wpg="http://schemas.microsoft.com/office/word/2010/wordprocessingGroup" xmlns:wpi="http://schemas.microsoft.com/office/word/2010/wordprocessingInk" xmlns:wne="http://schemas.microsoft.com/office/word/2006/wordml" xmlns:wps="http://schemas.microsoft.com/office/word/2010/wordprocessingShape" mc:Ignorable="w14 w15 wp14">
+<w:document xmlns:wpc="http://schemas.microsoft.com/office/word/2010/wordprocessingCanvas" xmlns:mo="http://schemas.microsoft.com/office/mac/office/2008/main" xmlns:mc="http://schemas.openxmlformats.org/markup-compatibility/2006" xmlns:mv="urn:schemas-microsoft-com:mac:vml" xmlns:o="urn:schemas-microsoft-com:office:office" xmlns:r="http://schemas.openxmlformats.org/officeDocument/2006/relationships" xmlns:m="http://schemas.openxmlformats.org/officeDocument/2006/math" xmlns:v="urn:schemas-microsoft-com:vml" xmlns:wp14="http://schemas.microsoft.com/office/word/2010/wordprocessingDrawing" xmlns:wp="http://schemas.openxmlformats.org/drawingml/2006/wordprocessingDrawing" xmlns:w10="urn:schemas-microsoft-com:office:word" xmlns:w="http://schemas.openxmlformats.org/wordprocessingml/2006/main" xmlns:w14="http://schemas.microsoft.com/office/word/2010/wordml" xmlns:w15="http://schemas.microsoft.com/office/word/2012/wordml" xmlns:wpg="http://schemas.microsoft.com/office/word/2010/wordprocessingGroup" xmlns:wpi="http://schemas.microsoft.com/office/word/2010/wordprocessingInk" xmlns:wne="http://schemas.microsoft.com/office/word/2006/wordml" xmlns:wps="http://schemas.microsoft.com/office/word/2010/wordprocessingShape" mc:Ignorable="w14 w15 wp14">
   <w:body>
     <w:p>
       <w:pPr>
@@ -290,11 +290,11 @@
               </mc:Choice>
               <mc:Fallback>
                 <w:pict>
-                  <v:shapetype w14:anchorId="7A8F5E0E" id="_x0000_t202" coordsize="21600,21600" o:spt="202" path="m,l,21600r21600,l21600,xe">
+                  <v:shapetype w14:anchorId="7A8F5E0E" id="_x0000_t202" coordsize="21600,21600" o:spt="202" path="m0,0l0,21600,21600,21600,21600,0xe">
                     <v:stroke joinstyle="miter"/>
                     <v:path gradientshapeok="t" o:connecttype="rect"/>
                   </v:shapetype>
-                  <v:shape id="Textfeld 2" o:spid="_x0000_s1026" type="#_x0000_t202" style="position:absolute;left:0;text-align:left;margin-left:0;margin-top:546.75pt;width:518.85pt;height:94.3pt;z-index:251666432;visibility:visible;mso-wrap-style:square;mso-width-percent:0;mso-height-percent:0;mso-wrap-distance-left:9pt;mso-wrap-distance-top:3.6pt;mso-wrap-distance-right:9pt;mso-wrap-distance-bottom:3.6pt;mso-position-horizontal:center;mso-position-horizontal-relative:margin;mso-position-vertical:absolute;mso-position-vertical-relative:text;mso-width-percent:0;mso-height-percent:0;mso-width-relative:margin;mso-height-relative:margin;v-text-anchor:top" o:gfxdata="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" stroked="f">
+                  <v:shape id="Textfeld_x0020_2" o:spid="_x0000_s1026" type="#_x0000_t202" style="position:absolute;left:0;text-align:left;margin-left:0;margin-top:546.75pt;width:518.85pt;height:94.3pt;z-index:251666432;visibility:visible;mso-wrap-style:square;mso-width-percent:0;mso-height-percent:0;mso-wrap-distance-left:9pt;mso-wrap-distance-top:3.6pt;mso-wrap-distance-right:9pt;mso-wrap-distance-bottom:3.6pt;mso-position-horizontal:center;mso-position-horizontal-relative:margin;mso-position-vertical:absolute;mso-position-vertical-relative:text;mso-width-percent:0;mso-height-percent:0;mso-width-relative:margin;mso-height-relative:margin;v-text-anchor:top" o:gfxdata="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" stroked="f">
                     <v:textbox>
                       <w:txbxContent>
                         <w:p>
@@ -598,7 +598,7 @@
               </mc:Choice>
               <mc:Fallback>
                 <w:pict>
-                  <v:roundrect w14:anchorId="7EB5AEFB" id="AutoForm 2" o:spid="_x0000_s1027" style="position:absolute;left:0;text-align:left;margin-left:96.8pt;margin-top:207.65pt;width:148pt;height:594pt;rotation:90;z-index:251663360;visibility:visible;mso-wrap-style:square;mso-width-percent:0;mso-height-percent:0;mso-wrap-distance-left:10.8pt;mso-wrap-distance-top:7.2pt;mso-wrap-distance-right:10.8pt;mso-wrap-distance-bottom:7.2pt;mso-position-horizontal:right;mso-position-horizontal-relative:page;mso-position-vertical:absolute;mso-position-vertical-relative:margin;mso-width-percent:0;mso-height-percent:0;mso-width-relative:margin;mso-height-relative:margin;v-text-anchor:middle" arcsize="8541f" o:gfxdata="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" o:allowincell="f" fillcolor="white [3201]" stroked="f" strokeweight="1pt">
+                  <v:roundrect w14:anchorId="7EB5AEFB" id="AutoForm_x0020_2" o:spid="_x0000_s1027" style="position:absolute;left:0;text-align:left;margin-left:96.8pt;margin-top:207.65pt;width:148pt;height:594pt;rotation:90;z-index:251663360;visibility:visible;mso-wrap-style:square;mso-width-percent:0;mso-height-percent:0;mso-wrap-distance-left:10.8pt;mso-wrap-distance-top:7.2pt;mso-wrap-distance-right:10.8pt;mso-wrap-distance-bottom:7.2pt;mso-position-horizontal:right;mso-position-horizontal-relative:page;mso-position-vertical:absolute;mso-position-vertical-relative:margin;mso-width-percent:0;mso-height-percent:0;mso-width-relative:margin;mso-height-relative:margin;v-text-anchor:middle" arcsize="8541f" o:gfxdata="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" o:allowincell="f" fillcolor="white [3201]" stroked="f" strokeweight="1pt">
                     <v:stroke joinstyle="miter"/>
                     <v:textbox>
                       <w:txbxContent>
@@ -910,7 +910,7 @@
               </mc:Choice>
               <mc:Fallback>
                 <w:pict>
-                  <v:shape w14:anchorId="3E329646" id="_x0000_s1028" type="#_x0000_t202" style="position:absolute;left:0;text-align:left;margin-left:0;margin-top:84.1pt;width:592.5pt;height:261pt;z-index:251662336;visibility:visible;mso-wrap-style:square;mso-width-percent:0;mso-height-percent:0;mso-wrap-distance-left:9pt;mso-wrap-distance-top:3.6pt;mso-wrap-distance-right:9pt;mso-wrap-distance-bottom:3.6pt;mso-position-horizontal:left;mso-position-horizontal-relative:page;mso-position-vertical:absolute;mso-position-vertical-relative:text;mso-width-percent:0;mso-height-percent:0;mso-width-relative:margin;mso-height-relative:margin;v-text-anchor:middle" o:gfxdata="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" stroked="f">
+                  <v:shape w14:anchorId="3E329646" id="_x0000_s1028" type="#_x0000_t202" style="position:absolute;left:0;text-align:left;margin-left:0;margin-top:84.1pt;width:592.5pt;height:261pt;z-index:251662336;visibility:visible;mso-wrap-style:square;mso-width-percent:0;mso-height-percent:0;mso-wrap-distance-left:9pt;mso-wrap-distance-top:3.6pt;mso-wrap-distance-right:9pt;mso-wrap-distance-bottom:3.6pt;mso-position-horizontal:left;mso-position-horizontal-relative:page;mso-position-vertical:absolute;mso-position-vertical-relative:text;mso-width-percent:0;mso-height-percent:0;mso-width-relative:margin;mso-height-relative:margin;v-text-anchor:middle" o:gfxdata="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" stroked="f">
                     <v:textbox>
                       <w:txbxContent>
                         <w:p>
@@ -1150,7 +1150,7 @@
           <w:hyperlink w:anchor="_Toc442360354" w:history="1">
             <w:r>
               <w:rPr>
-                <w:rStyle w:val="Hyperlink"/>
+                <w:rStyle w:val="Link"/>
                 <w:noProof/>
               </w:rPr>
               <w:t>1</w:t>
@@ -1168,7 +1168,7 @@
             </w:r>
             <w:r>
               <w:rPr>
-                <w:rStyle w:val="Hyperlink"/>
+                <w:rStyle w:val="Link"/>
                 <w:noProof/>
               </w:rPr>
               <w:t>Versionsgeschichte</w:t>
@@ -1242,7 +1242,7 @@
           <w:hyperlink w:anchor="_Toc442360355" w:history="1">
             <w:r>
               <w:rPr>
-                <w:rStyle w:val="Hyperlink"/>
+                <w:rStyle w:val="Link"/>
                 <w:noProof/>
               </w:rPr>
               <w:t>2</w:t>
@@ -1260,7 +1260,7 @@
             </w:r>
             <w:r>
               <w:rPr>
-                <w:rStyle w:val="Hyperlink"/>
+                <w:rStyle w:val="Link"/>
                 <w:noProof/>
               </w:rPr>
               <w:t>Ist-Analyse „Vorgehensmodell Scrum“</w:t>
@@ -1333,7 +1333,7 @@
           <w:hyperlink w:anchor="_Toc442360356" w:history="1">
             <w:r>
               <w:rPr>
-                <w:rStyle w:val="Hyperlink"/>
+                <w:rStyle w:val="Link"/>
                 <w:noProof/>
               </w:rPr>
               <w:t>2.1</w:t>
@@ -1350,7 +1350,7 @@
             </w:r>
             <w:r>
               <w:rPr>
-                <w:rStyle w:val="Hyperlink"/>
+                <w:rStyle w:val="Link"/>
                 <w:noProof/>
               </w:rPr>
               <w:t>Erklärung „Vorgehensmodell Scrum“</w:t>
@@ -1423,7 +1423,7 @@
           <w:hyperlink w:anchor="_Toc442360357" w:history="1">
             <w:r>
               <w:rPr>
-                <w:rStyle w:val="Hyperlink"/>
+                <w:rStyle w:val="Link"/>
                 <w:noProof/>
               </w:rPr>
               <w:t>2.2</w:t>
@@ -1440,7 +1440,7 @@
             </w:r>
             <w:r>
               <w:rPr>
-                <w:rStyle w:val="Hyperlink"/>
+                <w:rStyle w:val="Link"/>
                 <w:noProof/>
               </w:rPr>
               <w:t>Darstellung des Arbeitsprozesses</w:t>
@@ -1513,7 +1513,7 @@
           <w:hyperlink w:anchor="_Toc442360358" w:history="1">
             <w:r>
               <w:rPr>
-                <w:rStyle w:val="Hyperlink"/>
+                <w:rStyle w:val="Link"/>
                 <w:noProof/>
               </w:rPr>
               <w:t>2.3</w:t>
@@ -1530,7 +1530,7 @@
             </w:r>
             <w:r>
               <w:rPr>
-                <w:rStyle w:val="Hyperlink"/>
+                <w:rStyle w:val="Link"/>
                 <w:noProof/>
               </w:rPr>
               <w:t>Umsetzungen des Arbeitsprozesses</w:t>
@@ -1603,7 +1603,7 @@
           <w:hyperlink w:anchor="_Toc442360359" w:history="1">
             <w:r>
               <w:rPr>
-                <w:rStyle w:val="Hyperlink"/>
+                <w:rStyle w:val="Link"/>
                 <w:noProof/>
               </w:rPr>
               <w:t>2.4</w:t>
@@ -1620,7 +1620,7 @@
             </w:r>
             <w:r>
               <w:rPr>
-                <w:rStyle w:val="Hyperlink"/>
+                <w:rStyle w:val="Link"/>
                 <w:noProof/>
               </w:rPr>
               <w:t>Probleme der Umsetzungen</w:t>
@@ -1693,7 +1693,7 @@
           <w:hyperlink w:anchor="_Toc442360360" w:history="1">
             <w:r>
               <w:rPr>
-                <w:rStyle w:val="Hyperlink"/>
+                <w:rStyle w:val="Link"/>
                 <w:noProof/>
               </w:rPr>
               <w:t>2.5</w:t>
@@ -1710,7 +1710,7 @@
             </w:r>
             <w:r>
               <w:rPr>
-                <w:rStyle w:val="Hyperlink"/>
+                <w:rStyle w:val="Link"/>
                 <w:noProof/>
               </w:rPr>
               <w:t>Fazit</w:t>
@@ -1784,7 +1784,7 @@
           <w:hyperlink w:anchor="_Toc442360361" w:history="1">
             <w:r>
               <w:rPr>
-                <w:rStyle w:val="Hyperlink"/>
+                <w:rStyle w:val="Link"/>
                 <w:noProof/>
               </w:rPr>
               <w:t>3</w:t>
@@ -1802,7 +1802,7 @@
             </w:r>
             <w:r>
               <w:rPr>
-                <w:rStyle w:val="Hyperlink"/>
+                <w:rStyle w:val="Link"/>
                 <w:noProof/>
               </w:rPr>
               <w:t>Soll-Konzept: Vorgehensmodell</w:t>
@@ -1875,7 +1875,7 @@
           <w:hyperlink w:anchor="_Toc442360362" w:history="1">
             <w:r>
               <w:rPr>
-                <w:rStyle w:val="Hyperlink"/>
+                <w:rStyle w:val="Link"/>
                 <w:noProof/>
               </w:rPr>
               <w:t>3.1</w:t>
@@ -1892,7 +1892,7 @@
             </w:r>
             <w:r>
               <w:rPr>
-                <w:rStyle w:val="Hyperlink"/>
+                <w:rStyle w:val="Link"/>
                 <w:noProof/>
               </w:rPr>
               <w:t>Generelles</w:t>
@@ -1965,7 +1965,7 @@
           <w:hyperlink w:anchor="_Toc442360363" w:history="1">
             <w:r>
               <w:rPr>
-                <w:rStyle w:val="Hyperlink"/>
+                <w:rStyle w:val="Link"/>
                 <w:noProof/>
               </w:rPr>
               <w:t>3.2</w:t>
@@ -1982,7 +1982,7 @@
             </w:r>
             <w:r>
               <w:rPr>
-                <w:rStyle w:val="Hyperlink"/>
+                <w:rStyle w:val="Link"/>
                 <w:noProof/>
               </w:rPr>
               <w:t>Zeitplanung</w:t>
@@ -2055,7 +2055,7 @@
           <w:hyperlink w:anchor="_Toc442360364" w:history="1">
             <w:r>
               <w:rPr>
-                <w:rStyle w:val="Hyperlink"/>
+                <w:rStyle w:val="Link"/>
                 <w:noProof/>
               </w:rPr>
               <w:t>3.3</w:t>
@@ -2072,7 +2072,7 @@
             </w:r>
             <w:r>
               <w:rPr>
-                <w:rStyle w:val="Hyperlink"/>
+                <w:rStyle w:val="Link"/>
                 <w:noProof/>
               </w:rPr>
               <w:t>Projektstrukturplan</w:t>
@@ -2146,7 +2146,7 @@
           <w:hyperlink w:anchor="_Toc442360365" w:history="1">
             <w:r>
               <w:rPr>
-                <w:rStyle w:val="Hyperlink"/>
+                <w:rStyle w:val="Link"/>
                 <w:noProof/>
               </w:rPr>
               <w:t>4</w:t>
@@ -2164,7 +2164,7 @@
             </w:r>
             <w:r>
               <w:rPr>
-                <w:rStyle w:val="Hyperlink"/>
+                <w:rStyle w:val="Link"/>
                 <w:noProof/>
               </w:rPr>
               <w:t>Soll-Konzept: Lösungsansatz</w:t>
@@ -2237,7 +2237,7 @@
           <w:hyperlink w:anchor="_Toc442360366" w:history="1">
             <w:r>
               <w:rPr>
-                <w:rStyle w:val="Hyperlink"/>
+                <w:rStyle w:val="Link"/>
                 <w:noProof/>
               </w:rPr>
               <w:t>4.1</w:t>
@@ -2254,7 +2254,7 @@
             </w:r>
             <w:r>
               <w:rPr>
-                <w:rStyle w:val="Hyperlink"/>
+                <w:rStyle w:val="Link"/>
                 <w:noProof/>
               </w:rPr>
               <w:t>Generelles</w:t>
@@ -2327,7 +2327,7 @@
           <w:hyperlink w:anchor="_Toc442360367" w:history="1">
             <w:r>
               <w:rPr>
-                <w:rStyle w:val="Hyperlink"/>
+                <w:rStyle w:val="Link"/>
                 <w:noProof/>
               </w:rPr>
               <w:t>4.2</w:t>
@@ -2344,7 +2344,7 @@
             </w:r>
             <w:r>
               <w:rPr>
-                <w:rStyle w:val="Hyperlink"/>
+                <w:rStyle w:val="Link"/>
                 <w:noProof/>
               </w:rPr>
               <w:t>Systemarchitektur</w:t>
@@ -2417,7 +2417,7 @@
           <w:hyperlink w:anchor="_Toc442360368" w:history="1">
             <w:r>
               <w:rPr>
-                <w:rStyle w:val="Hyperlink"/>
+                <w:rStyle w:val="Link"/>
                 <w:noProof/>
               </w:rPr>
               <w:t>4.3</w:t>
@@ -2434,7 +2434,7 @@
             </w:r>
             <w:r>
               <w:rPr>
-                <w:rStyle w:val="Hyperlink"/>
+                <w:rStyle w:val="Link"/>
                 <w:noProof/>
               </w:rPr>
               <w:t>Datenmodell</w:t>
@@ -2507,7 +2507,7 @@
           <w:hyperlink w:anchor="_Toc442360369" w:history="1">
             <w:r>
               <w:rPr>
-                <w:rStyle w:val="Hyperlink"/>
+                <w:rStyle w:val="Link"/>
                 <w:noProof/>
               </w:rPr>
               <w:t>4.4</w:t>
@@ -2524,7 +2524,7 @@
             </w:r>
             <w:r>
               <w:rPr>
-                <w:rStyle w:val="Hyperlink"/>
+                <w:rStyle w:val="Link"/>
                 <w:noProof/>
               </w:rPr>
               <w:t>Vor- und Nachteile</w:t>
@@ -2598,7 +2598,7 @@
           <w:hyperlink w:anchor="_Toc442360370" w:history="1">
             <w:r>
               <w:rPr>
-                <w:rStyle w:val="Hyperlink"/>
+                <w:rStyle w:val="Link"/>
                 <w:noProof/>
               </w:rPr>
               <w:t>5</w:t>
@@ -2616,7 +2616,7 @@
             </w:r>
             <w:r>
               <w:rPr>
-                <w:rStyle w:val="Hyperlink"/>
+                <w:rStyle w:val="Link"/>
                 <w:noProof/>
               </w:rPr>
               <w:t>Anhang</w:t>
@@ -2689,7 +2689,7 @@
           <w:hyperlink w:anchor="_Toc442360371" w:history="1">
             <w:r>
               <w:rPr>
-                <w:rStyle w:val="Hyperlink"/>
+                <w:rStyle w:val="Link"/>
                 <w:noProof/>
               </w:rPr>
               <w:t>5.1</w:t>
@@ -2706,7 +2706,7 @@
             </w:r>
             <w:r>
               <w:rPr>
-                <w:rStyle w:val="Hyperlink"/>
+                <w:rStyle w:val="Link"/>
                 <w:noProof/>
               </w:rPr>
               <w:t>Projektstrukturplan</w:t>
@@ -2779,7 +2779,7 @@
           <w:hyperlink w:anchor="_Toc442360372" w:history="1">
             <w:r>
               <w:rPr>
-                <w:rStyle w:val="Hyperlink"/>
+                <w:rStyle w:val="Link"/>
                 <w:noProof/>
               </w:rPr>
               <w:t>5.2</w:t>
@@ -2796,7 +2796,7 @@
             </w:r>
             <w:r>
               <w:rPr>
-                <w:rStyle w:val="Hyperlink"/>
+                <w:rStyle w:val="Link"/>
                 <w:noProof/>
               </w:rPr>
               <w:t>Gantt Diagramme</w:t>
@@ -2869,7 +2869,7 @@
           <w:hyperlink w:anchor="_Toc442360373" w:history="1">
             <w:r>
               <w:rPr>
-                <w:rStyle w:val="Hyperlink"/>
+                <w:rStyle w:val="Link"/>
                 <w:noProof/>
               </w:rPr>
               <w:t>5.3</w:t>
@@ -2886,7 +2886,7 @@
             </w:r>
             <w:r>
               <w:rPr>
-                <w:rStyle w:val="Hyperlink"/>
+                <w:rStyle w:val="Link"/>
                 <w:noProof/>
               </w:rPr>
               <w:t>Datenmodell</w:t>
@@ -2959,7 +2959,7 @@
           <w:hyperlink w:anchor="_Toc442360374" w:history="1">
             <w:r>
               <w:rPr>
-                <w:rStyle w:val="Hyperlink"/>
+                <w:rStyle w:val="Link"/>
                 <w:noProof/>
               </w:rPr>
               <w:t>5.4</w:t>
@@ -2976,7 +2976,7 @@
             </w:r>
             <w:r>
               <w:rPr>
-                <w:rStyle w:val="Hyperlink"/>
+                <w:rStyle w:val="Link"/>
                 <w:noProof/>
               </w:rPr>
               <w:t>Systemarchitektur</w:t>
@@ -3049,7 +3049,7 @@
           <w:hyperlink w:anchor="_Toc442360375" w:history="1">
             <w:r>
               <w:rPr>
-                <w:rStyle w:val="Hyperlink"/>
+                <w:rStyle w:val="Link"/>
                 <w:noProof/>
               </w:rPr>
               <w:t>5.5</w:t>
@@ -3066,7 +3066,7 @@
             </w:r>
             <w:r>
               <w:rPr>
-                <w:rStyle w:val="Hyperlink"/>
+                <w:rStyle w:val="Link"/>
                 <w:noProof/>
               </w:rPr>
               <w:t>Papierprototyp</w:t>
@@ -3602,30 +3602,14 @@
                             <w:r>
                               <w:t xml:space="preserve">Abbildung </w:t>
                             </w:r>
-                            <w:r>
-                              <w:fldChar w:fldCharType="begin"/>
-                            </w:r>
-                            <w:r>
-                              <w:instrText xml:space="preserve"> SE</w:instrText>
-                            </w:r>
-                            <w:r>
-                              <w:instrText xml:space="preserve">Q Abbildung \* ARABIC </w:instrText>
-                            </w:r>
-                            <w:r>
-                              <w:fldChar w:fldCharType="separate"/>
-                            </w:r>
-                            <w:r>
-                              <w:rPr>
-                                <w:noProof/>
-                              </w:rPr>
-                              <w:t>1</w:t>
-                            </w:r>
-                            <w:r>
-                              <w:rPr>
-                                <w:noProof/>
-                              </w:rPr>
-                              <w:fldChar w:fldCharType="end"/>
-                            </w:r>
+                            <w:fldSimple w:instr=" SEQ Abbildung \* ARABIC ">
+                              <w:r>
+                                <w:rPr>
+                                  <w:noProof/>
+                                </w:rPr>
+                                <w:t>1</w:t>
+                              </w:r>
+                            </w:fldSimple>
                             <w:r>
                               <w:t>: Scrum-Arbeitsprozess</w:t>
                             </w:r>
@@ -3655,7 +3639,7 @@
           </mc:Choice>
           <mc:Fallback>
             <w:pict>
-              <v:shape w14:anchorId="67F01F1B" id="Textfeld 8" o:spid="_x0000_s1029" type="#_x0000_t202" style="position:absolute;margin-left:.25pt;margin-top:226.5pt;width:350.4pt;height:21.9pt;z-index:251669504;visibility:visible;mso-wrap-style:square;mso-height-percent:0;mso-wrap-distance-left:9pt;mso-wrap-distance-top:0;mso-wrap-distance-right:9pt;mso-wrap-distance-bottom:0;mso-position-horizontal:absolute;mso-position-horizontal-relative:text;mso-position-vertical:absolute;mso-position-vertical-relative:text;mso-height-percent:0;mso-height-relative:margin;v-text-anchor:top" o:gfxdata="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" stroked="f">
+              <v:shape w14:anchorId="67F01F1B" id="Textfeld_x0020_8" o:spid="_x0000_s1029" type="#_x0000_t202" style="position:absolute;margin-left:.25pt;margin-top:226.5pt;width:350.4pt;height:21.9pt;z-index:251669504;visibility:visible;mso-wrap-style:square;mso-height-percent:0;mso-wrap-distance-left:9pt;mso-wrap-distance-top:0;mso-wrap-distance-right:9pt;mso-wrap-distance-bottom:0;mso-position-horizontal:absolute;mso-position-horizontal-relative:text;mso-position-vertical:absolute;mso-position-vertical-relative:text;mso-height-percent:0;mso-height-relative:margin;v-text-anchor:top" o:gfxdata="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" stroked="f">
                 <v:textbox inset="0,0,0,0">
                   <w:txbxContent>
                     <w:p>
@@ -3665,30 +3649,14 @@
                       <w:r>
                         <w:t xml:space="preserve">Abbildung </w:t>
                       </w:r>
-                      <w:r>
-                        <w:fldChar w:fldCharType="begin"/>
-                      </w:r>
-                      <w:r>
-                        <w:instrText xml:space="preserve"> SE</w:instrText>
-                      </w:r>
-                      <w:r>
-                        <w:instrText xml:space="preserve">Q Abbildung \* ARABIC </w:instrText>
-                      </w:r>
-                      <w:r>
-                        <w:fldChar w:fldCharType="separate"/>
-                      </w:r>
-                      <w:r>
-                        <w:rPr>
-                          <w:noProof/>
-                        </w:rPr>
-                        <w:t>1</w:t>
-                      </w:r>
-                      <w:r>
-                        <w:rPr>
-                          <w:noProof/>
-                        </w:rPr>
-                        <w:fldChar w:fldCharType="end"/>
-                      </w:r>
+                      <w:fldSimple w:instr=" SEQ Abbildung \* ARABIC ">
+                        <w:r>
+                          <w:rPr>
+                            <w:noProof/>
+                          </w:rPr>
+                          <w:t>1</w:t>
+                        </w:r>
+                      </w:fldSimple>
                       <w:r>
                         <w:t>: Scrum-Arbeitsprozess</w:t>
                       </w:r>
@@ -3854,27 +3822,14 @@
       <w:r>
         <w:t xml:space="preserve">Abbildung </w:t>
       </w:r>
-      <w:r>
-        <w:fldChar w:fldCharType="begin"/>
-      </w:r>
-      <w:r>
-        <w:instrText xml:space="preserve"> SEQ Abbildung \* ARABIC </w:instrText>
-      </w:r>
-      <w:r>
-        <w:fldChar w:fldCharType="separate"/>
-      </w:r>
-      <w:r>
-        <w:rPr>
-          <w:noProof/>
-        </w:rPr>
-        <w:t>2</w:t>
-      </w:r>
-      <w:r>
-        <w:rPr>
-          <w:noProof/>
-        </w:rPr>
-        <w:fldChar w:fldCharType="end"/>
-      </w:r>
+      <w:fldSimple w:instr=" SEQ Abbildung \* ARABIC ">
+        <w:r>
+          <w:rPr>
+            <w:noProof/>
+          </w:rPr>
+          <w:t>2</w:t>
+        </w:r>
+      </w:fldSimple>
       <w:r>
         <w:t xml:space="preserve"> Bsp.: Offline-Scrumboard </w:t>
       </w:r>
@@ -4227,7 +4182,30 @@
           <w:lang w:eastAsia="de-DE"/>
         </w:rPr>
         <w:lastRenderedPageBreak/>
-        <w:t xml:space="preserve">Regelungen, die Toolsbaseline und die Tagging Richtlinien für unsere Commits auf der Seite GitHub, sind in einem externen Dokument festgehalten, dem sogenannten „Teilnehmer Handbuch“ (siehe xyz). </w:t>
+        <w:t>Regelungen, die Toolsbaseline und die Tagging Richtlinien für unsere Commits auf der Seite GitHub, sind in einem externen Dokument festgehalten, dem sogenannten „Teilnehmer Handbuch“ (</w:t>
+      </w:r>
+      <w:r>
+        <w:rPr>
+          <w:rStyle w:val="AnhangverweisZchn"/>
+          <w:lang w:val="de-DE"/>
+        </w:rPr>
+        <w:t>siehe xyz</w:t>
+      </w:r>
+      <w:bookmarkStart w:id="25" w:name="_GoBack"/>
+      <w:bookmarkEnd w:id="25"/>
+      <w:r>
+        <w:rPr>
+          <w:szCs w:val="22"/>
+          <w:lang w:eastAsia="de-DE"/>
+        </w:rPr>
+        <w:t>).</w:t>
+      </w:r>
+      <w:r>
+        <w:rPr>
+          <w:szCs w:val="22"/>
+          <w:lang w:eastAsia="de-DE"/>
+        </w:rPr>
+        <w:t xml:space="preserve"> </w:t>
       </w:r>
     </w:p>
     <w:p>
@@ -4242,7 +4220,7 @@
       <w:bookmarkEnd w:id="24"/>
     </w:p>
     <w:p>
-      <w:bookmarkStart w:id="25" w:name="_Toc442291027"/>
+      <w:bookmarkStart w:id="26" w:name="_Toc442291027"/>
       <w:r>
         <w:t xml:space="preserve">-In 4 Sprints, Gantt aufgeteilt in 4 Sprints. </w:t>
       </w:r>
@@ -4278,19 +4256,19 @@
       <w:pPr>
         <w:pStyle w:val="berschrift2"/>
       </w:pPr>
-      <w:bookmarkStart w:id="26" w:name="_Toc442360364"/>
+      <w:bookmarkStart w:id="27" w:name="_Toc442360364"/>
       <w:r>
         <w:t>Projektstrukturplan</w:t>
       </w:r>
-      <w:bookmarkEnd w:id="25"/>
       <w:bookmarkEnd w:id="26"/>
+      <w:bookmarkEnd w:id="27"/>
     </w:p>
     <w:p>
       <w:pPr>
         <w:spacing w:after="120"/>
       </w:pPr>
-      <w:bookmarkStart w:id="27" w:name="_Toc442291028"/>
-      <w:bookmarkStart w:id="28" w:name="_Toc442360365"/>
+      <w:bookmarkStart w:id="28" w:name="_Toc442291028"/>
+      <w:bookmarkStart w:id="29" w:name="_Toc442360365"/>
       <w:r>
         <w:t>In unserem Projektstrukturplan haben wir uns auf die Epics, welche wir in „Scrumdesk“ festgelegt haben, beschränkt. Diese beschreiben die Features, welche wir in unserem Projekt umsetzen wollen. Der Grund für die Beschränkung wäre ein Verlust der Übersicht, durch die hohe Anzahl von User Stories.</w:t>
       </w:r>
@@ -4300,97 +4278,332 @@
         <w:spacing w:after="120"/>
       </w:pPr>
       <w:r>
-        <w:t xml:space="preserve">Im Projektstrukturplan werden wir eine Aufteilung nach den 4 Sprintphase vornehmen. Diese Phasen werden in der Umsetzung gestaffelt (siehe </w:t>
-      </w:r>
-      <w:r>
+        <w:t>Im Projektstrukturplan werden wir eine Aufteilung nach den 4 Sprintphase vornehmen. Diese Phasen werden in der Umsetzung gestaffelt (</w:t>
+      </w:r>
+      <w:r>
+        <w:rPr>
+          <w:rStyle w:val="AnhangverweisZchn"/>
+          <w:lang w:val="de-DE"/>
+        </w:rPr>
+        <w:t xml:space="preserve">siehe </w:t>
+      </w:r>
+      <w:r>
+        <w:rPr>
+          <w:rStyle w:val="AnhangverweisZchn"/>
+          <w:lang w:val="de-DE"/>
+        </w:rPr>
         <w:fldChar w:fldCharType="begin"/>
       </w:r>
       <w:r>
+        <w:rPr>
+          <w:rStyle w:val="AnhangverweisZchn"/>
+          <w:lang w:val="de-DE"/>
+        </w:rPr>
         <w:instrText xml:space="preserve"> REF _Ref442432730 \h </w:instrText>
       </w:r>
       <w:r>
+        <w:rPr>
+          <w:rStyle w:val="AnhangverweisZchn"/>
+          <w:lang w:val="de-DE"/>
+        </w:rPr>
+      </w:r>
+      <w:r>
+        <w:rPr>
+          <w:rStyle w:val="AnhangverweisZchn"/>
+          <w:lang w:val="de-DE"/>
+        </w:rPr>
+        <w:instrText xml:space="preserve"> \* MERGEFORMAT </w:instrText>
+      </w:r>
+      <w:r>
+        <w:rPr>
+          <w:rStyle w:val="AnhangverweisZchn"/>
+          <w:lang w:val="de-DE"/>
+        </w:rPr>
         <w:fldChar w:fldCharType="separate"/>
       </w:r>
       <w:r>
+        <w:rPr>
+          <w:rStyle w:val="AnhangverweisZchn"/>
+          <w:lang w:val="de-DE"/>
+        </w:rPr>
         <w:t>Projektstrukturplan</w:t>
       </w:r>
       <w:r>
+        <w:rPr>
+          <w:rStyle w:val="AnhangverweisZchn"/>
+          <w:lang w:val="de-DE"/>
+        </w:rPr>
         <w:fldChar w:fldCharType="end"/>
       </w:r>
       <w:r>
-        <w:t xml:space="preserve">: AStruktur 2). So wird im ersten Sprint die Projektplanung und die Planung eines Prototypens vorgenommen (siehe </w:t>
-      </w:r>
-      <w:r>
+        <w:rPr>
+          <w:rStyle w:val="AnhangverweisZchn"/>
+          <w:lang w:val="de-DE"/>
+        </w:rPr>
+        <w:t xml:space="preserve">: AStruktur 2). </w:t>
+      </w:r>
+      <w:r>
+        <w:t>So wird im ersten Sprint die Projektplanung und die Planung eines Prototypens vorgenommen (</w:t>
+      </w:r>
+      <w:r>
+        <w:rPr>
+          <w:rStyle w:val="AnhangverweisZchn"/>
+          <w:lang w:val="de-DE"/>
+        </w:rPr>
+        <w:t xml:space="preserve">siehe </w:t>
+      </w:r>
+      <w:r>
+        <w:rPr>
+          <w:rStyle w:val="AnhangverweisZchn"/>
+          <w:lang w:val="de-DE"/>
+        </w:rPr>
         <w:fldChar w:fldCharType="begin"/>
       </w:r>
       <w:r>
+        <w:rPr>
+          <w:rStyle w:val="AnhangverweisZchn"/>
+          <w:lang w:val="de-DE"/>
+        </w:rPr>
         <w:instrText xml:space="preserve"> REF _Ref442432744 \h </w:instrText>
       </w:r>
       <w:r>
+        <w:rPr>
+          <w:rStyle w:val="AnhangverweisZchn"/>
+          <w:lang w:val="de-DE"/>
+        </w:rPr>
+      </w:r>
+      <w:r>
+        <w:rPr>
+          <w:rStyle w:val="AnhangverweisZchn"/>
+          <w:lang w:val="de-DE"/>
+        </w:rPr>
+        <w:instrText xml:space="preserve"> \* MERGEFORMAT </w:instrText>
+      </w:r>
+      <w:r>
+        <w:rPr>
+          <w:rStyle w:val="AnhangverweisZchn"/>
+          <w:lang w:val="de-DE"/>
+        </w:rPr>
         <w:fldChar w:fldCharType="separate"/>
       </w:r>
       <w:r>
+        <w:rPr>
+          <w:rStyle w:val="AnhangverweisZchn"/>
+          <w:lang w:val="de-DE"/>
+        </w:rPr>
         <w:t>Projektstrukturplan</w:t>
       </w:r>
       <w:r>
+        <w:rPr>
+          <w:rStyle w:val="AnhangverweisZchn"/>
+          <w:lang w:val="de-DE"/>
+        </w:rPr>
         <w:fldChar w:fldCharType="end"/>
       </w:r>
       <w:r>
-        <w:t xml:space="preserve">: AStruktur 3). In der zweiten Sprintphase wird die Implementierung der Kernfunktionen der Software vorgenommen (siehe </w:t>
-      </w:r>
-      <w:r>
+        <w:rPr>
+          <w:rStyle w:val="AnhangverweisZchn"/>
+          <w:lang w:val="de-DE"/>
+        </w:rPr>
+        <w:t>: AStruktur 3).</w:t>
+      </w:r>
+      <w:r>
+        <w:t xml:space="preserve"> In der zweiten Sprintphase wird die Implementierung der Kernfunktionen der Software vorgenommen (</w:t>
+      </w:r>
+      <w:r>
+        <w:rPr>
+          <w:rStyle w:val="AnhangverweisZchn"/>
+          <w:lang w:val="de-DE"/>
+        </w:rPr>
+        <w:t xml:space="preserve">siehe </w:t>
+      </w:r>
+      <w:r>
+        <w:rPr>
+          <w:rStyle w:val="AnhangverweisZchn"/>
+          <w:lang w:val="de-DE"/>
+        </w:rPr>
         <w:fldChar w:fldCharType="begin"/>
       </w:r>
       <w:r>
+        <w:rPr>
+          <w:rStyle w:val="AnhangverweisZchn"/>
+          <w:lang w:val="de-DE"/>
+        </w:rPr>
         <w:instrText xml:space="preserve"> REF _Ref442432845 \h </w:instrText>
       </w:r>
       <w:r>
+        <w:rPr>
+          <w:rStyle w:val="AnhangverweisZchn"/>
+          <w:lang w:val="de-DE"/>
+        </w:rPr>
+      </w:r>
+      <w:r>
+        <w:rPr>
+          <w:rStyle w:val="AnhangverweisZchn"/>
+          <w:lang w:val="de-DE"/>
+        </w:rPr>
+        <w:instrText xml:space="preserve"> \* MERGEFORMAT </w:instrText>
+      </w:r>
+      <w:r>
+        <w:rPr>
+          <w:rStyle w:val="AnhangverweisZchn"/>
+          <w:lang w:val="de-DE"/>
+        </w:rPr>
         <w:fldChar w:fldCharType="separate"/>
       </w:r>
       <w:r>
+        <w:rPr>
+          <w:rStyle w:val="AnhangverweisZchn"/>
+          <w:lang w:val="de-DE"/>
+        </w:rPr>
         <w:t>Projektstrukturplan</w:t>
       </w:r>
       <w:r>
+        <w:rPr>
+          <w:rStyle w:val="AnhangverweisZchn"/>
+          <w:lang w:val="de-DE"/>
+        </w:rPr>
         <w:fldChar w:fldCharType="end"/>
       </w:r>
       <w:r>
-        <w:t xml:space="preserve">: AStruktur 4). Die dritte Sprintphase wird zur Finalisierung und Erweiterung der Funktionen / des Funktionsumfanges genutzt (siehe </w:t>
-      </w:r>
-      <w:r>
+        <w:rPr>
+          <w:rStyle w:val="AnhangverweisZchn"/>
+          <w:lang w:val="de-DE"/>
+        </w:rPr>
+        <w:t>: AStruktur 4</w:t>
+      </w:r>
+      <w:r>
+        <w:t>). Die dritte Sprintphase wird zur Finalisierung und Erweiterung der Funktionen / des Funktionsumfanges genutzt (</w:t>
+      </w:r>
+      <w:r>
+        <w:rPr>
+          <w:rStyle w:val="AnhangverweisZchn"/>
+          <w:lang w:val="de-DE"/>
+        </w:rPr>
+        <w:t xml:space="preserve">siehe </w:t>
+      </w:r>
+      <w:r>
+        <w:rPr>
+          <w:rStyle w:val="AnhangverweisZchn"/>
+          <w:lang w:val="de-DE"/>
+        </w:rPr>
         <w:fldChar w:fldCharType="begin"/>
       </w:r>
       <w:r>
+        <w:rPr>
+          <w:rStyle w:val="AnhangverweisZchn"/>
+          <w:lang w:val="de-DE"/>
+        </w:rPr>
         <w:instrText xml:space="preserve"> REF _Ref442433061 \h </w:instrText>
       </w:r>
       <w:r>
+        <w:rPr>
+          <w:rStyle w:val="AnhangverweisZchn"/>
+          <w:lang w:val="de-DE"/>
+        </w:rPr>
+      </w:r>
+      <w:r>
+        <w:rPr>
+          <w:rStyle w:val="AnhangverweisZchn"/>
+          <w:lang w:val="de-DE"/>
+        </w:rPr>
+        <w:instrText xml:space="preserve"> \* MERGEFORMAT </w:instrText>
+      </w:r>
+      <w:r>
+        <w:rPr>
+          <w:rStyle w:val="AnhangverweisZchn"/>
+          <w:lang w:val="de-DE"/>
+        </w:rPr>
         <w:fldChar w:fldCharType="separate"/>
       </w:r>
       <w:r>
+        <w:rPr>
+          <w:rStyle w:val="AnhangverweisZchn"/>
+          <w:lang w:val="de-DE"/>
+        </w:rPr>
         <w:t>Projektstrukturplan</w:t>
       </w:r>
       <w:r>
+        <w:rPr>
+          <w:rStyle w:val="AnhangverweisZchn"/>
+          <w:lang w:val="de-DE"/>
+        </w:rPr>
         <w:fldChar w:fldCharType="end"/>
       </w:r>
       <w:r>
-        <w:t xml:space="preserve">: AStruktur 5). Im dem Sprint wird die Entwicklung abgeschlossen. Der letzte Sprint wird sich mit der Erstellung der Präsentation und Dokumentation beschäftigen (siehe </w:t>
-      </w:r>
-      <w:r>
+        <w:rPr>
+          <w:rStyle w:val="AnhangverweisZchn"/>
+          <w:lang w:val="de-DE"/>
+        </w:rPr>
+        <w:t>: AStruktur 5).</w:t>
+      </w:r>
+      <w:r>
+        <w:t xml:space="preserve"> Im dem Sprint wird die Entwicklung abgeschlossen. Der letzte Sprint wird sich mit der Erstellung der Präsentation und Dokumentation beschäftigen (</w:t>
+      </w:r>
+      <w:r>
+        <w:rPr>
+          <w:rStyle w:val="AnhangverweisZchn"/>
+          <w:lang w:val="de-DE"/>
+        </w:rPr>
+        <w:t xml:space="preserve">siehe </w:t>
+      </w:r>
+      <w:r>
+        <w:rPr>
+          <w:rStyle w:val="AnhangverweisZchn"/>
+          <w:lang w:val="de-DE"/>
+        </w:rPr>
         <w:fldChar w:fldCharType="begin"/>
       </w:r>
       <w:r>
+        <w:rPr>
+          <w:rStyle w:val="AnhangverweisZchn"/>
+          <w:lang w:val="de-DE"/>
+        </w:rPr>
         <w:instrText xml:space="preserve"> REF _Ref442433493 \h </w:instrText>
       </w:r>
       <w:r>
+        <w:rPr>
+          <w:rStyle w:val="AnhangverweisZchn"/>
+          <w:lang w:val="de-DE"/>
+        </w:rPr>
+      </w:r>
+      <w:r>
+        <w:rPr>
+          <w:rStyle w:val="AnhangverweisZchn"/>
+          <w:lang w:val="de-DE"/>
+        </w:rPr>
+        <w:instrText xml:space="preserve"> \* MERGEFORMAT </w:instrText>
+      </w:r>
+      <w:r>
+        <w:rPr>
+          <w:rStyle w:val="AnhangverweisZchn"/>
+          <w:lang w:val="de-DE"/>
+        </w:rPr>
         <w:fldChar w:fldCharType="separate"/>
       </w:r>
       <w:r>
+        <w:rPr>
+          <w:rStyle w:val="AnhangverweisZchn"/>
+          <w:lang w:val="de-DE"/>
+        </w:rPr>
         <w:t>Projektstrukturplan</w:t>
       </w:r>
       <w:r>
+        <w:rPr>
+          <w:rStyle w:val="AnhangverweisZchn"/>
+          <w:lang w:val="de-DE"/>
+        </w:rPr>
         <w:fldChar w:fldCharType="end"/>
       </w:r>
       <w:r>
-        <w:t xml:space="preserve">: AStruktur 6). Mit diesem Sprint wird das Projekt „Scrumiverse“ beendet. </w:t>
+        <w:rPr>
+          <w:rStyle w:val="AnhangverweisZchn"/>
+          <w:lang w:val="de-DE"/>
+        </w:rPr>
+        <w:t>: AStruktur 6</w:t>
+      </w:r>
+      <w:r>
+        <w:t xml:space="preserve">). Mit diesem Sprint wird das Projekt „Scrumiverse“ beendet. </w:t>
       </w:r>
     </w:p>
     <w:p>
@@ -4401,21 +4614,21 @@
       <w:r>
         <w:t>Soll-Konzept: Lösungsansatz</w:t>
       </w:r>
-      <w:bookmarkEnd w:id="27"/>
       <w:bookmarkEnd w:id="28"/>
+      <w:bookmarkEnd w:id="29"/>
     </w:p>
     <w:p>
       <w:pPr>
         <w:pStyle w:val="berschrift2"/>
         <w:spacing w:after="120"/>
       </w:pPr>
-      <w:bookmarkStart w:id="29" w:name="_Toc442291029"/>
-      <w:bookmarkStart w:id="30" w:name="_Toc442360366"/>
+      <w:bookmarkStart w:id="30" w:name="_Toc442291029"/>
+      <w:bookmarkStart w:id="31" w:name="_Toc442360366"/>
       <w:r>
         <w:t>Generelles</w:t>
       </w:r>
-      <w:bookmarkEnd w:id="29"/>
       <w:bookmarkEnd w:id="30"/>
+      <w:bookmarkEnd w:id="31"/>
     </w:p>
     <w:p>
       <w:pPr>
@@ -4647,16 +4860,16 @@
         <w:pStyle w:val="berschrift2"/>
         <w:spacing w:after="120"/>
       </w:pPr>
-      <w:bookmarkStart w:id="31" w:name="_Toc442291030"/>
-      <w:bookmarkStart w:id="32" w:name="_Toc442360367"/>
-      <w:bookmarkStart w:id="33" w:name="_Toc442291031"/>
-      <w:bookmarkStart w:id="34" w:name="_Toc442360368"/>
+      <w:bookmarkStart w:id="32" w:name="_Toc442291030"/>
+      <w:bookmarkStart w:id="33" w:name="_Toc442360367"/>
+      <w:bookmarkStart w:id="34" w:name="_Toc442291031"/>
+      <w:bookmarkStart w:id="35" w:name="_Toc442360368"/>
       <w:r>
         <w:lastRenderedPageBreak/>
         <w:t>Systemarchitektur</w:t>
       </w:r>
-      <w:bookmarkEnd w:id="31"/>
       <w:bookmarkEnd w:id="32"/>
+      <w:bookmarkEnd w:id="33"/>
     </w:p>
     <w:p>
       <w:pPr>
@@ -4890,7 +5103,6 @@
         </w:rPr>
         <w:t xml:space="preserve">Systemarchitektur: siehe </w:t>
       </w:r>
-      <w:bookmarkStart w:id="35" w:name="_GoBack"/>
       <w:r>
         <w:rPr>
           <w:rStyle w:val="AnhangverweisZchn"/>
@@ -4935,7 +5147,6 @@
         </w:rPr>
         <w:t>, ASystem 1</w:t>
       </w:r>
-      <w:bookmarkEnd w:id="35"/>
     </w:p>
     <w:p>
       <w:pPr>
@@ -4945,8 +5156,8 @@
       <w:r>
         <w:t>Datenmodell</w:t>
       </w:r>
-      <w:bookmarkEnd w:id="33"/>
       <w:bookmarkEnd w:id="34"/>
+      <w:bookmarkEnd w:id="35"/>
     </w:p>
     <w:p>
       <w:pPr>
@@ -4987,7 +5198,89 @@
         <w:keepNext/>
       </w:pPr>
       <w:r>
-        <w:object w:dxaOrig="12630" w:dyaOrig="8925" w14:anchorId="5E7ED3D3">
+        <w:rPr>
+          <w:noProof/>
+          <w:lang w:eastAsia="de-DE"/>
+        </w:rPr>
+        <w:drawing>
+          <wp:inline distT="0" distB="0" distL="0" distR="0" wp14:anchorId="50FC9FA2" wp14:editId="39E09666">
+            <wp:extent cx="5681447" cy="1368000"/>
+            <wp:effectExtent l="0" t="0" r="0" b="3810"/>
+            <wp:docPr id="1" name="Bild 1" descr="/Volumes/STUFF/Dokumente/Scrumiverse/mp_anwen_scrumiverse/Projektdokumentation/Soll_Analyse/Projektplanung/1_Projektstrukturplan/Projektstrukturplan_Explanation.pdf"/>
+            <wp:cNvGraphicFramePr>
+              <a:graphicFrameLocks xmlns:a="http://schemas.openxmlformats.org/drawingml/2006/main" noChangeAspect="1"/>
+            </wp:cNvGraphicFramePr>
+            <a:graphic xmlns:a="http://schemas.openxmlformats.org/drawingml/2006/main">
+              <a:graphicData uri="http://schemas.openxmlformats.org/drawingml/2006/picture">
+                <pic:pic xmlns:pic="http://schemas.openxmlformats.org/drawingml/2006/picture">
+                  <pic:nvPicPr>
+                    <pic:cNvPr id="0" name="Picture 8" descr="/Volumes/STUFF/Dokumente/Scrumiverse/mp_anwen_scrumiverse/Projektdokumentation/Soll_Analyse/Projektplanung/1_Projektstrukturplan/Projektstrukturplan_Explanation.pdf"/>
+                    <pic:cNvPicPr>
+                      <a:picLocks noChangeAspect="1" noChangeArrowheads="1"/>
+                    </pic:cNvPicPr>
+                  </pic:nvPicPr>
+                  <pic:blipFill rotWithShape="1">
+                    <a:blip r:embed="rId12">
+                      <a:extLst>
+                        <a:ext uri="{28A0092B-C50C-407E-A947-70E740481C1C}">
+                          <a14:useLocalDpi xmlns:a14="http://schemas.microsoft.com/office/drawing/2010/main" val="0"/>
+                        </a:ext>
+                      </a:extLst>
+                    </a:blip>
+                    <a:srcRect l="5009" t="11815" r="-5009" b="57421"/>
+                    <a:stretch/>
+                  </pic:blipFill>
+                  <pic:spPr bwMode="auto">
+                    <a:xfrm>
+                      <a:off x="0" y="0"/>
+                      <a:ext cx="5749290" cy="1384336"/>
+                    </a:xfrm>
+                    <a:prstGeom prst="rect">
+                      <a:avLst/>
+                    </a:prstGeom>
+                    <a:noFill/>
+                    <a:ln>
+                      <a:noFill/>
+                    </a:ln>
+                    <a:extLst>
+                      <a:ext uri="{53640926-AAD7-44D8-BBD7-CCE9431645EC}">
+                        <a14:shadowObscured xmlns:a14="http://schemas.microsoft.com/office/drawing/2010/main"/>
+                      </a:ext>
+                    </a:extLst>
+                  </pic:spPr>
+                </pic:pic>
+              </a:graphicData>
+            </a:graphic>
+          </wp:inline>
+        </w:drawing>
+      </w:r>
+    </w:p>
+    <w:p>
+      <w:pPr>
+        <w:pStyle w:val="Beschriftung"/>
+      </w:pPr>
+      <w:r>
+        <w:t xml:space="preserve">AStruktur </w:t>
+      </w:r>
+      <w:fldSimple w:instr=" SEQ AStruktur \* ARABIC ">
+        <w:r>
+          <w:rPr>
+            <w:noProof/>
+          </w:rPr>
+          <w:t>1</w:t>
+        </w:r>
+      </w:fldSimple>
+      <w:r>
+        <w:t xml:space="preserve"> – Erklärung</w:t>
+      </w:r>
+    </w:p>
+    <w:p/>
+    <w:p>
+      <w:pPr>
+        <w:keepNext/>
+      </w:pPr>
+      <w:r>
+        <w:object w:dxaOrig="12630" w:dyaOrig="8925" w14:anchorId="429130F3">
           <v:shapetype id="_x0000_t75" coordsize="21600,21600" o:spt="75" o:preferrelative="t" path="m@4@5l@4@11@9@11@9@5xe" filled="f" stroked="f">
             <v:stroke joinstyle="miter"/>
             <v:formulas>
@@ -5007,10 +5300,10 @@
             <v:path o:extrusionok="f" gradientshapeok="t" o:connecttype="rect"/>
             <o:lock v:ext="edit" aspectratio="t"/>
           </v:shapetype>
-          <v:shape id="_x0000_i1025" type="#_x0000_t75" style="width:450.25pt;height:78.1pt" o:ole="">
-            <v:imagedata r:id="rId12" o:title="" croptop="7390f" cropbottom="41039f"/>
+          <v:shape id="_x0000_i1026" type="#_x0000_t75" style="width:451.15pt;height:207.55pt" o:ole="">
+            <v:imagedata r:id="rId13" o:title="" croptop="5665f" cropbottom="17129f"/>
           </v:shape>
-          <o:OLEObject Type="Embed" ProgID="AcroExch.Document.DC" ShapeID="_x0000_i1025" DrawAspect="Content" ObjectID="_1516185586" r:id="rId13"/>
+          <o:OLEObject Type="Embed" ProgID="AcroExch.Document.DC" ShapeID="_x0000_i1026" DrawAspect="Content" ObjectID="_1516186963" r:id="rId14"/>
         </w:object>
       </w:r>
     </w:p>
@@ -5021,29 +5314,16 @@
       <w:r>
         <w:t xml:space="preserve">AStruktur </w:t>
       </w:r>
-      <w:r>
-        <w:fldChar w:fldCharType="begin"/>
-      </w:r>
-      <w:r>
-        <w:instrText xml:space="preserve"> SEQ AStruktur \* ARABIC </w:instrText>
-      </w:r>
-      <w:r>
-        <w:fldChar w:fldCharType="separate"/>
-      </w:r>
-      <w:r>
-        <w:rPr>
-          <w:noProof/>
-        </w:rPr>
-        <w:t>1</w:t>
-      </w:r>
-      <w:r>
-        <w:rPr>
-          <w:noProof/>
-        </w:rPr>
-        <w:fldChar w:fldCharType="end"/>
-      </w:r>
-      <w:r>
-        <w:t xml:space="preserve"> – Erklärung</w:t>
+      <w:fldSimple w:instr=" SEQ AStruktur \* ARABIC ">
+        <w:r>
+          <w:rPr>
+            <w:noProof/>
+          </w:rPr>
+          <w:t>2</w:t>
+        </w:r>
+      </w:fldSimple>
+      <w:r>
+        <w:t xml:space="preserve"> - Sprint Übersicht</w:t>
       </w:r>
     </w:p>
     <w:p/>
@@ -5052,11 +5332,11 @@
         <w:keepNext/>
       </w:pPr>
       <w:r>
-        <w:object w:dxaOrig="12630" w:dyaOrig="8925" w14:anchorId="429130F3">
-          <v:shape id="_x0000_i1026" type="#_x0000_t75" style="width:450.9pt;height:207.95pt" o:ole="">
-            <v:imagedata r:id="rId14" o:title="" croptop="5665f" cropbottom="17129f"/>
+        <w:object w:dxaOrig="12630" w:dyaOrig="8925" w14:anchorId="570FB850">
+          <v:shape id="_x0000_i1027" type="#_x0000_t75" style="width:450.4pt;height:142.45pt" o:ole="">
+            <v:imagedata r:id="rId15" o:title="" croptop="5823f" cropbottom="30244f"/>
           </v:shape>
-          <o:OLEObject Type="Embed" ProgID="AcroExch.Document.DC" ShapeID="_x0000_i1026" DrawAspect="Content" ObjectID="_1516185587" r:id="rId15"/>
+          <o:OLEObject Type="Embed" ProgID="AcroExch.Document.DC" ShapeID="_x0000_i1027" DrawAspect="Content" ObjectID="_1516186964" r:id="rId16"/>
         </w:object>
       </w:r>
     </w:p>
@@ -5067,29 +5347,16 @@
       <w:r>
         <w:t xml:space="preserve">AStruktur </w:t>
       </w:r>
-      <w:r>
-        <w:fldChar w:fldCharType="begin"/>
-      </w:r>
-      <w:r>
-        <w:instrText xml:space="preserve"> SEQ AStruktur \* ARABIC </w:instrText>
-      </w:r>
-      <w:r>
-        <w:fldChar w:fldCharType="separate"/>
-      </w:r>
-      <w:r>
-        <w:rPr>
-          <w:noProof/>
-        </w:rPr>
-        <w:t>2</w:t>
-      </w:r>
-      <w:r>
-        <w:rPr>
-          <w:noProof/>
-        </w:rPr>
-        <w:fldChar w:fldCharType="end"/>
-      </w:r>
-      <w:r>
-        <w:t xml:space="preserve"> - Sprint Übersicht</w:t>
+      <w:fldSimple w:instr=" SEQ AStruktur \* ARABIC ">
+        <w:r>
+          <w:rPr>
+            <w:noProof/>
+          </w:rPr>
+          <w:t>3</w:t>
+        </w:r>
+      </w:fldSimple>
+      <w:r>
+        <w:t xml:space="preserve"> - Sprint 1</w:t>
       </w:r>
     </w:p>
     <w:p/>
@@ -5098,11 +5365,11 @@
         <w:keepNext/>
       </w:pPr>
       <w:r>
-        <w:object w:dxaOrig="12630" w:dyaOrig="8925" w14:anchorId="570FB850">
-          <v:shape id="_x0000_i1027" type="#_x0000_t75" style="width:450.25pt;height:142.35pt" o:ole="">
-            <v:imagedata r:id="rId16" o:title="" croptop="5823f" cropbottom="30244f"/>
+        <w:object w:dxaOrig="12630" w:dyaOrig="8925" w14:anchorId="111EAD55">
+          <v:shape id="_x0000_i1028" type="#_x0000_t75" style="width:450.4pt;height:222.9pt" o:ole="">
+            <v:imagedata r:id="rId17" o:title="" croptop="5811f" cropbottom="13708f"/>
           </v:shape>
-          <o:OLEObject Type="Embed" ProgID="AcroExch.Document.DC" ShapeID="_x0000_i1027" DrawAspect="Content" ObjectID="_1516185588" r:id="rId17"/>
+          <o:OLEObject Type="Embed" ProgID="AcroExch.Document.DC" ShapeID="_x0000_i1028" DrawAspect="Content" ObjectID="_1516186965" r:id="rId18"/>
         </w:object>
       </w:r>
     </w:p>
@@ -5113,29 +5380,16 @@
       <w:r>
         <w:t xml:space="preserve">AStruktur </w:t>
       </w:r>
-      <w:r>
-        <w:fldChar w:fldCharType="begin"/>
-      </w:r>
-      <w:r>
-        <w:instrText xml:space="preserve"> SEQ AStruktur \* ARABIC </w:instrText>
-      </w:r>
-      <w:r>
-        <w:fldChar w:fldCharType="separate"/>
-      </w:r>
-      <w:r>
-        <w:rPr>
-          <w:noProof/>
-        </w:rPr>
-        <w:t>3</w:t>
-      </w:r>
-      <w:r>
-        <w:rPr>
-          <w:noProof/>
-        </w:rPr>
-        <w:fldChar w:fldCharType="end"/>
-      </w:r>
-      <w:r>
-        <w:t xml:space="preserve"> - Sprint 1</w:t>
+      <w:fldSimple w:instr=" SEQ AStruktur \* ARABIC ">
+        <w:r>
+          <w:rPr>
+            <w:noProof/>
+          </w:rPr>
+          <w:t>4</w:t>
+        </w:r>
+      </w:fldSimple>
+      <w:r>
+        <w:t xml:space="preserve"> - Sprint 2</w:t>
       </w:r>
     </w:p>
     <w:p/>
@@ -5144,11 +5398,11 @@
         <w:keepNext/>
       </w:pPr>
       <w:r>
-        <w:object w:dxaOrig="12630" w:dyaOrig="8925" w14:anchorId="111EAD55">
-          <v:shape id="_x0000_i1028" type="#_x0000_t75" style="width:450.25pt;height:222.7pt" o:ole="">
-            <v:imagedata r:id="rId18" o:title="" croptop="5811f" cropbottom="13708f"/>
+        <w:object w:dxaOrig="12630" w:dyaOrig="8925" w14:anchorId="60EC484E">
+          <v:shape id="_x0000_i1029" type="#_x0000_t75" style="width:452.7pt;height:219.85pt" o:ole="">
+            <v:imagedata r:id="rId19" o:title="" croptop="6022f" cropbottom="14492f"/>
           </v:shape>
-          <o:OLEObject Type="Embed" ProgID="AcroExch.Document.DC" ShapeID="_x0000_i1028" DrawAspect="Content" ObjectID="_1516185589" r:id="rId19"/>
+          <o:OLEObject Type="Embed" ProgID="AcroExch.Document.DC" ShapeID="_x0000_i1029" DrawAspect="Content" ObjectID="_1516186966" r:id="rId20"/>
         </w:object>
       </w:r>
     </w:p>
@@ -5159,29 +5413,16 @@
       <w:r>
         <w:t xml:space="preserve">AStruktur </w:t>
       </w:r>
-      <w:r>
-        <w:fldChar w:fldCharType="begin"/>
-      </w:r>
-      <w:r>
-        <w:instrText xml:space="preserve"> SEQ AStruktur \* ARABIC </w:instrText>
-      </w:r>
-      <w:r>
-        <w:fldChar w:fldCharType="separate"/>
-      </w:r>
-      <w:r>
-        <w:rPr>
-          <w:noProof/>
-        </w:rPr>
-        <w:t>4</w:t>
-      </w:r>
-      <w:r>
-        <w:rPr>
-          <w:noProof/>
-        </w:rPr>
-        <w:fldChar w:fldCharType="end"/>
-      </w:r>
-      <w:r>
-        <w:t xml:space="preserve"> - Sprint 2</w:t>
+      <w:fldSimple w:instr=" SEQ AStruktur \* ARABIC ">
+        <w:r>
+          <w:rPr>
+            <w:noProof/>
+          </w:rPr>
+          <w:t>5</w:t>
+        </w:r>
+      </w:fldSimple>
+      <w:r>
+        <w:t xml:space="preserve"> - Sprint 3</w:t>
       </w:r>
     </w:p>
     <w:p/>
@@ -5190,11 +5431,11 @@
         <w:keepNext/>
       </w:pPr>
       <w:r>
-        <w:object w:dxaOrig="12630" w:dyaOrig="8925" w14:anchorId="60EC484E">
-          <v:shape id="_x0000_i1029" type="#_x0000_t75" style="width:452.8pt;height:219.55pt" o:ole="">
-            <v:imagedata r:id="rId20" o:title="" croptop="6022f" cropbottom="14492f"/>
+        <w:object w:dxaOrig="12630" w:dyaOrig="8925" w14:anchorId="639EBB8A">
+          <v:shape id="_x0000_i1030" type="#_x0000_t75" style="width:452.7pt;height:133.3pt" o:ole="">
+            <v:imagedata r:id="rId21" o:title="" croptop="5264f" cropbottom="32835f"/>
           </v:shape>
-          <o:OLEObject Type="Embed" ProgID="AcroExch.Document.DC" ShapeID="_x0000_i1029" DrawAspect="Content" ObjectID="_1516185590" r:id="rId21"/>
+          <o:OLEObject Type="Embed" ProgID="AcroExch.Document.DC" ShapeID="_x0000_i1030" DrawAspect="Content" ObjectID="_1516186967" r:id="rId22"/>
         </w:object>
       </w:r>
     </w:p>
@@ -5205,73 +5446,14 @@
       <w:r>
         <w:t xml:space="preserve">AStruktur </w:t>
       </w:r>
-      <w:r>
-        <w:fldChar w:fldCharType="begin"/>
-      </w:r>
-      <w:r>
-        <w:instrText xml:space="preserve"> SEQ AStruktur \* ARABIC </w:instrText>
-      </w:r>
-      <w:r>
-        <w:fldChar w:fldCharType="separate"/>
-      </w:r>
-      <w:r>
-        <w:rPr>
-          <w:noProof/>
-        </w:rPr>
-        <w:t>5</w:t>
-      </w:r>
-      <w:r>
-        <w:rPr>
-          <w:noProof/>
-        </w:rPr>
-        <w:fldChar w:fldCharType="end"/>
-      </w:r>
-      <w:r>
-        <w:t xml:space="preserve"> - Sprint 3</w:t>
-      </w:r>
-    </w:p>
-    <w:p/>
-    <w:p>
-      <w:pPr>
-        <w:keepNext/>
-      </w:pPr>
-      <w:r>
-        <w:object w:dxaOrig="12630" w:dyaOrig="8925" w14:anchorId="639EBB8A">
-          <v:shape id="_x0000_i1030" type="#_x0000_t75" style="width:452.8pt;height:133.45pt" o:ole="">
-            <v:imagedata r:id="rId22" o:title="" croptop="5264f" cropbottom="32835f"/>
-          </v:shape>
-          <o:OLEObject Type="Embed" ProgID="AcroExch.Document.DC" ShapeID="_x0000_i1030" DrawAspect="Content" ObjectID="_1516185591" r:id="rId23"/>
-        </w:object>
-      </w:r>
-    </w:p>
-    <w:p>
-      <w:pPr>
-        <w:pStyle w:val="Beschriftung"/>
-      </w:pPr>
-      <w:r>
-        <w:t xml:space="preserve">AStruktur </w:t>
-      </w:r>
-      <w:r>
-        <w:fldChar w:fldCharType="begin"/>
-      </w:r>
-      <w:r>
-        <w:instrText xml:space="preserve"> SEQ AStruktur \* ARABIC </w:instrText>
-      </w:r>
-      <w:r>
-        <w:fldChar w:fldCharType="separate"/>
-      </w:r>
-      <w:r>
-        <w:rPr>
-          <w:noProof/>
-        </w:rPr>
-        <w:t>6</w:t>
-      </w:r>
-      <w:r>
-        <w:rPr>
-          <w:noProof/>
-        </w:rPr>
-        <w:fldChar w:fldCharType="end"/>
-      </w:r>
+      <w:fldSimple w:instr=" SEQ AStruktur \* ARABIC ">
+        <w:r>
+          <w:rPr>
+            <w:noProof/>
+          </w:rPr>
+          <w:t>6</w:t>
+        </w:r>
+      </w:fldSimple>
       <w:r>
         <w:t xml:space="preserve"> - Sprint 4</w:t>
       </w:r>
@@ -5313,7 +5495,7 @@
                     <pic:cNvPicPr/>
                   </pic:nvPicPr>
                   <pic:blipFill>
-                    <a:blip r:embed="rId24">
+                    <a:blip r:embed="rId23">
                       <a:extLst>
                         <a:ext uri="{28A0092B-C50C-407E-A947-70E740481C1C}">
                           <a14:useLocalDpi xmlns:a14="http://schemas.microsoft.com/office/drawing/2010/main" val="0"/>
@@ -5366,7 +5548,7 @@
                     <pic:cNvPicPr/>
                   </pic:nvPicPr>
                   <pic:blipFill rotWithShape="1">
-                    <a:blip r:embed="rId25">
+                    <a:blip r:embed="rId24">
                       <a:extLst>
                         <a:ext uri="{28A0092B-C50C-407E-A947-70E740481C1C}">
                           <a14:useLocalDpi xmlns:a14="http://schemas.microsoft.com/office/drawing/2010/main" val="0"/>
@@ -5407,27 +5589,14 @@
       <w:r>
         <w:t xml:space="preserve">AGantt </w:t>
       </w:r>
-      <w:r>
-        <w:fldChar w:fldCharType="begin"/>
-      </w:r>
-      <w:r>
-        <w:instrText xml:space="preserve"> SEQ AGantt \* ARABIC </w:instrText>
-      </w:r>
-      <w:r>
-        <w:fldChar w:fldCharType="separate"/>
-      </w:r>
-      <w:r>
-        <w:rPr>
-          <w:noProof/>
-        </w:rPr>
-        <w:t>1</w:t>
-      </w:r>
-      <w:r>
-        <w:rPr>
-          <w:noProof/>
-        </w:rPr>
-        <w:fldChar w:fldCharType="end"/>
-      </w:r>
+      <w:fldSimple w:instr=" SEQ AGantt \* ARABIC ">
+        <w:r>
+          <w:rPr>
+            <w:noProof/>
+          </w:rPr>
+          <w:t>1</w:t>
+        </w:r>
+      </w:fldSimple>
       <w:r>
         <w:t xml:space="preserve"> - Sprint 1</w:t>
       </w:r>
@@ -5454,7 +5623,7 @@
                     <pic:cNvPicPr/>
                   </pic:nvPicPr>
                   <pic:blipFill>
-                    <a:blip r:embed="rId26">
+                    <a:blip r:embed="rId25">
                       <a:extLst>
                         <a:ext uri="{28A0092B-C50C-407E-A947-70E740481C1C}">
                           <a14:useLocalDpi xmlns:a14="http://schemas.microsoft.com/office/drawing/2010/main" val="0"/>
@@ -5508,7 +5677,7 @@
                     <pic:cNvPicPr/>
                   </pic:nvPicPr>
                   <pic:blipFill>
-                    <a:blip r:embed="rId27">
+                    <a:blip r:embed="rId26">
                       <a:extLst>
                         <a:ext uri="{28A0092B-C50C-407E-A947-70E740481C1C}">
                           <a14:useLocalDpi xmlns:a14="http://schemas.microsoft.com/office/drawing/2010/main" val="0"/>
@@ -5542,27 +5711,14 @@
       <w:r>
         <w:t xml:space="preserve">AGantt </w:t>
       </w:r>
-      <w:r>
-        <w:fldChar w:fldCharType="begin"/>
-      </w:r>
-      <w:r>
-        <w:instrText xml:space="preserve"> SEQ AGantt \* ARABIC </w:instrText>
-      </w:r>
-      <w:r>
-        <w:fldChar w:fldCharType="separate"/>
-      </w:r>
-      <w:r>
-        <w:rPr>
-          <w:noProof/>
-        </w:rPr>
-        <w:t>2</w:t>
-      </w:r>
-      <w:r>
-        <w:rPr>
-          <w:noProof/>
-        </w:rPr>
-        <w:fldChar w:fldCharType="end"/>
-      </w:r>
+      <w:fldSimple w:instr=" SEQ AGantt \* ARABIC ">
+        <w:r>
+          <w:rPr>
+            <w:noProof/>
+          </w:rPr>
+          <w:t>2</w:t>
+        </w:r>
+      </w:fldSimple>
       <w:r>
         <w:t xml:space="preserve"> - Sprint 2</w:t>
       </w:r>
@@ -5590,7 +5746,7 @@
                     <pic:cNvPicPr/>
                   </pic:nvPicPr>
                   <pic:blipFill>
-                    <a:blip r:embed="rId28">
+                    <a:blip r:embed="rId27">
                       <a:extLst>
                         <a:ext uri="{28A0092B-C50C-407E-A947-70E740481C1C}">
                           <a14:useLocalDpi xmlns:a14="http://schemas.microsoft.com/office/drawing/2010/main" val="0"/>
@@ -5643,7 +5799,7 @@
                     <pic:cNvPicPr/>
                   </pic:nvPicPr>
                   <pic:blipFill>
-                    <a:blip r:embed="rId29">
+                    <a:blip r:embed="rId28">
                       <a:extLst>
                         <a:ext uri="{28A0092B-C50C-407E-A947-70E740481C1C}">
                           <a14:useLocalDpi xmlns:a14="http://schemas.microsoft.com/office/drawing/2010/main" val="0"/>
@@ -5677,27 +5833,14 @@
       <w:r>
         <w:t xml:space="preserve">AGantt </w:t>
       </w:r>
-      <w:r>
-        <w:fldChar w:fldCharType="begin"/>
-      </w:r>
-      <w:r>
-        <w:instrText xml:space="preserve"> SEQ AGantt \* ARABIC </w:instrText>
-      </w:r>
-      <w:r>
-        <w:fldChar w:fldCharType="separate"/>
-      </w:r>
-      <w:r>
-        <w:rPr>
-          <w:noProof/>
-        </w:rPr>
-        <w:t>3</w:t>
-      </w:r>
-      <w:r>
-        <w:rPr>
-          <w:noProof/>
-        </w:rPr>
-        <w:fldChar w:fldCharType="end"/>
-      </w:r>
+      <w:fldSimple w:instr=" SEQ AGantt \* ARABIC ">
+        <w:r>
+          <w:rPr>
+            <w:noProof/>
+          </w:rPr>
+          <w:t>3</w:t>
+        </w:r>
+      </w:fldSimple>
       <w:r>
         <w:t xml:space="preserve"> - Sprint 3</w:t>
       </w:r>
@@ -5724,7 +5867,7 @@
                     <pic:cNvPicPr/>
                   </pic:nvPicPr>
                   <pic:blipFill>
-                    <a:blip r:embed="rId30">
+                    <a:blip r:embed="rId29">
                       <a:extLst>
                         <a:ext uri="{28A0092B-C50C-407E-A947-70E740481C1C}">
                           <a14:useLocalDpi xmlns:a14="http://schemas.microsoft.com/office/drawing/2010/main" val="0"/>
@@ -5777,7 +5920,7 @@
                     <pic:cNvPicPr/>
                   </pic:nvPicPr>
                   <pic:blipFill>
-                    <a:blip r:embed="rId31">
+                    <a:blip r:embed="rId30">
                       <a:extLst>
                         <a:ext uri="{28A0092B-C50C-407E-A947-70E740481C1C}">
                           <a14:useLocalDpi xmlns:a14="http://schemas.microsoft.com/office/drawing/2010/main" val="0"/>
@@ -5811,27 +5954,14 @@
       <w:r>
         <w:t xml:space="preserve">AGantt </w:t>
       </w:r>
-      <w:r>
-        <w:fldChar w:fldCharType="begin"/>
-      </w:r>
-      <w:r>
-        <w:instrText xml:space="preserve"> SEQ AGantt \* ARABIC </w:instrText>
-      </w:r>
-      <w:r>
-        <w:fldChar w:fldCharType="separate"/>
-      </w:r>
-      <w:r>
-        <w:rPr>
-          <w:noProof/>
-        </w:rPr>
-        <w:t>4</w:t>
-      </w:r>
-      <w:r>
-        <w:rPr>
-          <w:noProof/>
-        </w:rPr>
-        <w:fldChar w:fldCharType="end"/>
-      </w:r>
+      <w:fldSimple w:instr=" SEQ AGantt \* ARABIC ">
+        <w:r>
+          <w:rPr>
+            <w:noProof/>
+          </w:rPr>
+          <w:t>4</w:t>
+        </w:r>
+      </w:fldSimple>
       <w:r>
         <w:t xml:space="preserve"> – Sprint 4</w:t>
       </w:r>
@@ -5874,7 +6004,7 @@
                     <pic:cNvPicPr/>
                   </pic:nvPicPr>
                   <pic:blipFill>
-                    <a:blip r:embed="rId32">
+                    <a:blip r:embed="rId31">
                       <a:extLst>
                         <a:ext uri="{28A0092B-C50C-407E-A947-70E740481C1C}">
                           <a14:useLocalDpi xmlns:a14="http://schemas.microsoft.com/office/drawing/2010/main" val="0"/>
@@ -5908,27 +6038,14 @@
       <w:r>
         <w:t xml:space="preserve">AData </w:t>
       </w:r>
-      <w:r>
-        <w:fldChar w:fldCharType="begin"/>
-      </w:r>
-      <w:r>
-        <w:instrText xml:space="preserve"> SEQ AData \* ARABIC </w:instrText>
-      </w:r>
-      <w:r>
-        <w:fldChar w:fldCharType="separate"/>
-      </w:r>
-      <w:r>
-        <w:rPr>
-          <w:noProof/>
-        </w:rPr>
-        <w:t>1</w:t>
-      </w:r>
-      <w:r>
-        <w:rPr>
-          <w:noProof/>
-        </w:rPr>
-        <w:fldChar w:fldCharType="end"/>
-      </w:r>
+      <w:fldSimple w:instr=" SEQ AData \* ARABIC ">
+        <w:r>
+          <w:rPr>
+            <w:noProof/>
+          </w:rPr>
+          <w:t>1</w:t>
+        </w:r>
+      </w:fldSimple>
       <w:r>
         <w:t xml:space="preserve"> - Message und Ereignis Modelle</w:t>
       </w:r>
@@ -5959,7 +6076,7 @@
                     <pic:cNvPicPr/>
                   </pic:nvPicPr>
                   <pic:blipFill>
-                    <a:blip r:embed="rId33">
+                    <a:blip r:embed="rId32">
                       <a:extLst>
                         <a:ext uri="{28A0092B-C50C-407E-A947-70E740481C1C}">
                           <a14:useLocalDpi xmlns:a14="http://schemas.microsoft.com/office/drawing/2010/main" val="0"/>
@@ -5993,27 +6110,14 @@
       <w:r>
         <w:t xml:space="preserve">AData </w:t>
       </w:r>
-      <w:r>
-        <w:fldChar w:fldCharType="begin"/>
-      </w:r>
-      <w:r>
-        <w:instrText xml:space="preserve"> SEQ AData \* ARABIC </w:instrText>
-      </w:r>
-      <w:r>
-        <w:fldChar w:fldCharType="separate"/>
-      </w:r>
-      <w:r>
-        <w:rPr>
-          <w:noProof/>
-        </w:rPr>
-        <w:t>2</w:t>
-      </w:r>
-      <w:r>
-        <w:rPr>
-          <w:noProof/>
-        </w:rPr>
-        <w:fldChar w:fldCharType="end"/>
-      </w:r>
+      <w:fldSimple w:instr=" SEQ AData \* ARABIC ">
+        <w:r>
+          <w:rPr>
+            <w:noProof/>
+          </w:rPr>
+          <w:t>2</w:t>
+        </w:r>
+      </w:fldSimple>
       <w:r>
         <w:t xml:space="preserve"> - Benutzerdaten</w:t>
       </w:r>
@@ -6045,7 +6149,7 @@
                     <pic:cNvPicPr/>
                   </pic:nvPicPr>
                   <pic:blipFill>
-                    <a:blip r:embed="rId34">
+                    <a:blip r:embed="rId33">
                       <a:extLst>
                         <a:ext uri="{28A0092B-C50C-407E-A947-70E740481C1C}">
                           <a14:useLocalDpi xmlns:a14="http://schemas.microsoft.com/office/drawing/2010/main" val="0"/>
@@ -6079,27 +6183,14 @@
       <w:r>
         <w:t xml:space="preserve">AData </w:t>
       </w:r>
-      <w:r>
-        <w:fldChar w:fldCharType="begin"/>
-      </w:r>
-      <w:r>
-        <w:instrText xml:space="preserve"> SEQ AData \* ARABIC </w:instrText>
-      </w:r>
-      <w:r>
-        <w:fldChar w:fldCharType="separate"/>
-      </w:r>
-      <w:r>
-        <w:rPr>
-          <w:noProof/>
-        </w:rPr>
-        <w:t>3</w:t>
-      </w:r>
-      <w:r>
-        <w:rPr>
-          <w:noProof/>
-        </w:rPr>
-        <w:fldChar w:fldCharType="end"/>
-      </w:r>
+      <w:fldSimple w:instr=" SEQ AData \* ARABIC ">
+        <w:r>
+          <w:rPr>
+            <w:noProof/>
+          </w:rPr>
+          <w:t>3</w:t>
+        </w:r>
+      </w:fldSimple>
       <w:r>
         <w:t xml:space="preserve"> - Business Domain</w:t>
       </w:r>
@@ -6144,7 +6235,7 @@
                     <pic:cNvPicPr/>
                   </pic:nvPicPr>
                   <pic:blipFill>
-                    <a:blip r:embed="rId35">
+                    <a:blip r:embed="rId34">
                       <a:extLst>
                         <a:ext uri="{28A0092B-C50C-407E-A947-70E740481C1C}">
                           <a14:useLocalDpi xmlns:a14="http://schemas.microsoft.com/office/drawing/2010/main" val="0"/>
@@ -6178,27 +6269,14 @@
       <w:r>
         <w:t xml:space="preserve">ASystem </w:t>
       </w:r>
-      <w:r>
-        <w:fldChar w:fldCharType="begin"/>
-      </w:r>
-      <w:r>
-        <w:instrText xml:space="preserve"> SEQ ASystem \* ARABIC </w:instrText>
-      </w:r>
-      <w:r>
-        <w:fldChar w:fldCharType="separate"/>
-      </w:r>
-      <w:r>
-        <w:rPr>
-          <w:noProof/>
-        </w:rPr>
-        <w:t>1</w:t>
-      </w:r>
-      <w:r>
-        <w:rPr>
-          <w:noProof/>
-        </w:rPr>
-        <w:fldChar w:fldCharType="end"/>
-      </w:r>
+      <w:fldSimple w:instr=" SEQ ASystem \* ARABIC ">
+        <w:r>
+          <w:rPr>
+            <w:noProof/>
+          </w:rPr>
+          <w:t>1</w:t>
+        </w:r>
+      </w:fldSimple>
       <w:r>
         <w:t xml:space="preserve"> - Overview</w:t>
       </w:r>
@@ -6238,6 +6316,77 @@
                 <pic:pic xmlns:pic="http://schemas.openxmlformats.org/drawingml/2006/picture">
                   <pic:nvPicPr>
                     <pic:cNvPr id="14" name="Backlog.jpg"/>
+                    <pic:cNvPicPr/>
+                  </pic:nvPicPr>
+                  <pic:blipFill>
+                    <a:blip r:embed="rId35" cstate="print">
+                      <a:extLst>
+                        <a:ext uri="{28A0092B-C50C-407E-A947-70E740481C1C}">
+                          <a14:useLocalDpi xmlns:a14="http://schemas.microsoft.com/office/drawing/2010/main" val="0"/>
+                        </a:ext>
+                      </a:extLst>
+                    </a:blip>
+                    <a:stretch>
+                      <a:fillRect/>
+                    </a:stretch>
+                  </pic:blipFill>
+                  <pic:spPr>
+                    <a:xfrm>
+                      <a:off x="0" y="0"/>
+                      <a:ext cx="5755640" cy="3237865"/>
+                    </a:xfrm>
+                    <a:prstGeom prst="rect">
+                      <a:avLst/>
+                    </a:prstGeom>
+                  </pic:spPr>
+                </pic:pic>
+              </a:graphicData>
+            </a:graphic>
+          </wp:inline>
+        </w:drawing>
+      </w:r>
+    </w:p>
+    <w:p>
+      <w:pPr>
+        <w:pStyle w:val="Beschriftung"/>
+      </w:pPr>
+      <w:r>
+        <w:t xml:space="preserve">AProto </w:t>
+      </w:r>
+      <w:fldSimple w:instr=" SEQ AProto \* ARABIC ">
+        <w:r>
+          <w:rPr>
+            <w:noProof/>
+          </w:rPr>
+          <w:t>1</w:t>
+        </w:r>
+      </w:fldSimple>
+      <w:r>
+        <w:t xml:space="preserve"> - Userstory Übersicht</w:t>
+      </w:r>
+    </w:p>
+    <w:p>
+      <w:pPr>
+        <w:pStyle w:val="Beschriftung"/>
+      </w:pPr>
+      <w:r>
+        <w:rPr>
+          <w:noProof/>
+          <w:lang w:eastAsia="de-DE"/>
+        </w:rPr>
+        <w:drawing>
+          <wp:inline distT="0" distB="0" distL="0" distR="0" wp14:anchorId="7AB0C1BA" wp14:editId="6A04EB50">
+            <wp:extent cx="5755640" cy="3237865"/>
+            <wp:effectExtent l="0" t="0" r="0" b="635"/>
+            <wp:docPr id="16" name="Grafik 16"/>
+            <wp:cNvGraphicFramePr>
+              <a:graphicFrameLocks xmlns:a="http://schemas.openxmlformats.org/drawingml/2006/main" noChangeAspect="1"/>
+            </wp:cNvGraphicFramePr>
+            <a:graphic xmlns:a="http://schemas.openxmlformats.org/drawingml/2006/main">
+              <a:graphicData uri="http://schemas.openxmlformats.org/drawingml/2006/picture">
+                <pic:pic xmlns:pic="http://schemas.openxmlformats.org/drawingml/2006/picture">
+                  <pic:nvPicPr>
+                    <pic:cNvPr id="16" name="index.jpg"/>
                     <pic:cNvPicPr/>
                   </pic:nvPicPr>
                   <pic:blipFill>
@@ -6267,114 +6416,17 @@
           </wp:inline>
         </w:drawing>
       </w:r>
-    </w:p>
-    <w:p>
-      <w:pPr>
-        <w:pStyle w:val="Beschriftung"/>
-      </w:pPr>
       <w:r>
         <w:t xml:space="preserve">AProto </w:t>
       </w:r>
-      <w:r>
-        <w:fldChar w:fldCharType="begin"/>
-      </w:r>
-      <w:r>
-        <w:instrText xml:space="preserve"> SEQ AProto \* ARABIC </w:instrText>
-      </w:r>
-      <w:r>
-        <w:fldChar w:fldCharType="separate"/>
-      </w:r>
-      <w:r>
-        <w:rPr>
-          <w:noProof/>
-        </w:rPr>
-        <w:t>1</w:t>
-      </w:r>
-      <w:r>
-        <w:rPr>
-          <w:noProof/>
-        </w:rPr>
-        <w:fldChar w:fldCharType="end"/>
-      </w:r>
-      <w:r>
-        <w:t xml:space="preserve"> - Userstory Übersicht</w:t>
-      </w:r>
-    </w:p>
-    <w:p>
-      <w:pPr>
-        <w:pStyle w:val="Beschriftung"/>
-      </w:pPr>
-      <w:r>
-        <w:rPr>
-          <w:noProof/>
-          <w:lang w:eastAsia="de-DE"/>
-        </w:rPr>
-        <w:drawing>
-          <wp:inline distT="0" distB="0" distL="0" distR="0" wp14:anchorId="7AB0C1BA" wp14:editId="6A04EB50">
-            <wp:extent cx="5755640" cy="3237865"/>
-            <wp:effectExtent l="0" t="0" r="0" b="635"/>
-            <wp:docPr id="16" name="Grafik 16"/>
-            <wp:cNvGraphicFramePr>
-              <a:graphicFrameLocks xmlns:a="http://schemas.openxmlformats.org/drawingml/2006/main" noChangeAspect="1"/>
-            </wp:cNvGraphicFramePr>
-            <a:graphic xmlns:a="http://schemas.openxmlformats.org/drawingml/2006/main">
-              <a:graphicData uri="http://schemas.openxmlformats.org/drawingml/2006/picture">
-                <pic:pic xmlns:pic="http://schemas.openxmlformats.org/drawingml/2006/picture">
-                  <pic:nvPicPr>
-                    <pic:cNvPr id="16" name="index.jpg"/>
-                    <pic:cNvPicPr/>
-                  </pic:nvPicPr>
-                  <pic:blipFill>
-                    <a:blip r:embed="rId37" cstate="print">
-                      <a:extLst>
-                        <a:ext uri="{28A0092B-C50C-407E-A947-70E740481C1C}">
-                          <a14:useLocalDpi xmlns:a14="http://schemas.microsoft.com/office/drawing/2010/main" val="0"/>
-                        </a:ext>
-                      </a:extLst>
-                    </a:blip>
-                    <a:stretch>
-                      <a:fillRect/>
-                    </a:stretch>
-                  </pic:blipFill>
-                  <pic:spPr>
-                    <a:xfrm>
-                      <a:off x="0" y="0"/>
-                      <a:ext cx="5755640" cy="3237865"/>
-                    </a:xfrm>
-                    <a:prstGeom prst="rect">
-                      <a:avLst/>
-                    </a:prstGeom>
-                  </pic:spPr>
-                </pic:pic>
-              </a:graphicData>
-            </a:graphic>
-          </wp:inline>
-        </w:drawing>
-      </w:r>
-      <w:r>
-        <w:t xml:space="preserve">AProto </w:t>
-      </w:r>
-      <w:r>
-        <w:fldChar w:fldCharType="begin"/>
-      </w:r>
-      <w:r>
-        <w:instrText xml:space="preserve"> SEQ AProto \* ARABIC </w:instrText>
-      </w:r>
-      <w:r>
-        <w:fldChar w:fldCharType="separate"/>
-      </w:r>
-      <w:r>
-        <w:rPr>
-          <w:noProof/>
-        </w:rPr>
-        <w:t>2</w:t>
-      </w:r>
-      <w:r>
-        <w:rPr>
-          <w:noProof/>
-        </w:rPr>
-        <w:fldChar w:fldCharType="end"/>
-      </w:r>
+      <w:fldSimple w:instr=" SEQ AProto \* ARABIC ">
+        <w:r>
+          <w:rPr>
+            <w:noProof/>
+          </w:rPr>
+          <w:t>2</w:t>
+        </w:r>
+      </w:fldSimple>
       <w:r>
         <w:t xml:space="preserve"> - Menüführung</w:t>
       </w:r>
@@ -6405,7 +6457,7 @@
                     <pic:cNvPicPr/>
                   </pic:nvPicPr>
                   <pic:blipFill>
-                    <a:blip r:embed="rId38" cstate="print">
+                    <a:blip r:embed="rId37" cstate="print">
                       <a:extLst>
                         <a:ext uri="{28A0092B-C50C-407E-A947-70E740481C1C}">
                           <a14:useLocalDpi xmlns:a14="http://schemas.microsoft.com/office/drawing/2010/main" val="0"/>
@@ -6439,27 +6491,14 @@
       <w:r>
         <w:t xml:space="preserve">AProto </w:t>
       </w:r>
-      <w:r>
-        <w:fldChar w:fldCharType="begin"/>
-      </w:r>
-      <w:r>
-        <w:instrText xml:space="preserve"> SEQ AProto \* ARABIC </w:instrText>
-      </w:r>
-      <w:r>
-        <w:fldChar w:fldCharType="separate"/>
-      </w:r>
-      <w:r>
-        <w:rPr>
-          <w:noProof/>
-        </w:rPr>
-        <w:t>3</w:t>
-      </w:r>
-      <w:r>
-        <w:rPr>
-          <w:noProof/>
-        </w:rPr>
-        <w:fldChar w:fldCharType="end"/>
-      </w:r>
+      <w:fldSimple w:instr=" SEQ AProto \* ARABIC ">
+        <w:r>
+          <w:rPr>
+            <w:noProof/>
+          </w:rPr>
+          <w:t>3</w:t>
+        </w:r>
+      </w:fldSimple>
       <w:r>
         <w:t xml:space="preserve"> - Projektwahl</w:t>
       </w:r>
@@ -6513,27 +6552,14 @@
                             <w:r>
                               <w:t xml:space="preserve">AProto </w:t>
                             </w:r>
-                            <w:r>
-                              <w:fldChar w:fldCharType="begin"/>
-                            </w:r>
-                            <w:r>
-                              <w:instrText xml:space="preserve"> SEQ AProto \* ARABIC </w:instrText>
-                            </w:r>
-                            <w:r>
-                              <w:fldChar w:fldCharType="separate"/>
-                            </w:r>
-                            <w:r>
-                              <w:rPr>
-                                <w:noProof/>
-                              </w:rPr>
-                              <w:t>4</w:t>
-                            </w:r>
-                            <w:r>
-                              <w:rPr>
-                                <w:noProof/>
-                              </w:rPr>
-                              <w:fldChar w:fldCharType="end"/>
-                            </w:r>
+                            <w:fldSimple w:instr=" SEQ AProto \* ARABIC ">
+                              <w:r>
+                                <w:rPr>
+                                  <w:noProof/>
+                                </w:rPr>
+                                <w:t>4</w:t>
+                              </w:r>
+                            </w:fldSimple>
                             <w:r>
                               <w:t xml:space="preserve"> - User Stories</w:t>
                             </w:r>
@@ -6554,7 +6580,7 @@
           </mc:Choice>
           <mc:Fallback>
             <w:pict>
-              <v:shape w14:anchorId="490AB001" id="Textfeld 29" o:spid="_x0000_s1030" type="#_x0000_t202" style="position:absolute;margin-left:-1.45pt;margin-top:344.45pt;width:453.15pt;height:20.35pt;z-index:251671552;visibility:visible;mso-wrap-style:square;mso-wrap-distance-left:9pt;mso-wrap-distance-top:0;mso-wrap-distance-right:9pt;mso-wrap-distance-bottom:0;mso-position-horizontal:absolute;mso-position-horizontal-relative:text;mso-position-vertical:absolute;mso-position-vertical-relative:text;v-text-anchor:top" o:gfxdata="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" stroked="f">
+              <v:shape w14:anchorId="490AB001" id="Textfeld_x0020_29" o:spid="_x0000_s1030" type="#_x0000_t202" style="position:absolute;margin-left:-1.45pt;margin-top:344.45pt;width:453.15pt;height:20.35pt;z-index:251671552;visibility:visible;mso-wrap-style:square;mso-wrap-distance-left:9pt;mso-wrap-distance-top:0;mso-wrap-distance-right:9pt;mso-wrap-distance-bottom:0;mso-position-horizontal:absolute;mso-position-horizontal-relative:text;mso-position-vertical:absolute;mso-position-vertical-relative:text;v-text-anchor:top" o:gfxdata="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" stroked="f">
                 <v:textbox style="mso-fit-shape-to-text:t" inset="0,0,0,0">
                   <w:txbxContent>
                     <w:p>
@@ -6564,27 +6590,14 @@
                       <w:r>
                         <w:t xml:space="preserve">AProto </w:t>
                       </w:r>
-                      <w:r>
-                        <w:fldChar w:fldCharType="begin"/>
-                      </w:r>
-                      <w:r>
-                        <w:instrText xml:space="preserve"> SEQ AProto \* ARABIC </w:instrText>
-                      </w:r>
-                      <w:r>
-                        <w:fldChar w:fldCharType="separate"/>
-                      </w:r>
-                      <w:r>
-                        <w:rPr>
-                          <w:noProof/>
-                        </w:rPr>
-                        <w:t>4</w:t>
-                      </w:r>
-                      <w:r>
-                        <w:rPr>
-                          <w:noProof/>
-                        </w:rPr>
-                        <w:fldChar w:fldCharType="end"/>
-                      </w:r>
+                      <w:fldSimple w:instr=" SEQ AProto \* ARABIC ">
+                        <w:r>
+                          <w:rPr>
+                            <w:noProof/>
+                          </w:rPr>
+                          <w:t>4</w:t>
+                        </w:r>
+                      </w:fldSimple>
                       <w:r>
                         <w:t xml:space="preserve"> - User Stories</w:t>
                       </w:r>
@@ -6626,7 +6639,7 @@
                     <pic:cNvPicPr/>
                   </pic:nvPicPr>
                   <pic:blipFill>
-                    <a:blip r:embed="rId39" cstate="print">
+                    <a:blip r:embed="rId38" cstate="print">
                       <a:extLst>
                         <a:ext uri="{28A0092B-C50C-407E-A947-70E740481C1C}">
                           <a14:useLocalDpi xmlns:a14="http://schemas.microsoft.com/office/drawing/2010/main" val="0"/>
@@ -6676,6 +6689,78 @@
                 <pic:pic xmlns:pic="http://schemas.openxmlformats.org/drawingml/2006/picture">
                   <pic:nvPicPr>
                     <pic:cNvPr id="19" name="Rechte.jpg"/>
+                    <pic:cNvPicPr/>
+                  </pic:nvPicPr>
+                  <pic:blipFill>
+                    <a:blip r:embed="rId39" cstate="print">
+                      <a:extLst>
+                        <a:ext uri="{28A0092B-C50C-407E-A947-70E740481C1C}">
+                          <a14:useLocalDpi xmlns:a14="http://schemas.microsoft.com/office/drawing/2010/main" val="0"/>
+                        </a:ext>
+                      </a:extLst>
+                    </a:blip>
+                    <a:stretch>
+                      <a:fillRect/>
+                    </a:stretch>
+                  </pic:blipFill>
+                  <pic:spPr>
+                    <a:xfrm>
+                      <a:off x="0" y="0"/>
+                      <a:ext cx="5755640" cy="3237865"/>
+                    </a:xfrm>
+                    <a:prstGeom prst="rect">
+                      <a:avLst/>
+                    </a:prstGeom>
+                  </pic:spPr>
+                </pic:pic>
+              </a:graphicData>
+            </a:graphic>
+          </wp:inline>
+        </w:drawing>
+      </w:r>
+    </w:p>
+    <w:p>
+      <w:pPr>
+        <w:pStyle w:val="Beschriftung"/>
+      </w:pPr>
+      <w:r>
+        <w:t xml:space="preserve">AProto </w:t>
+      </w:r>
+      <w:fldSimple w:instr=" SEQ AProto \* ARABIC ">
+        <w:r>
+          <w:rPr>
+            <w:noProof/>
+          </w:rPr>
+          <w:t>5</w:t>
+        </w:r>
+      </w:fldSimple>
+      <w:r>
+        <w:t xml:space="preserve"> - Rechteverwaltung</w:t>
+      </w:r>
+    </w:p>
+    <w:p/>
+    <w:p>
+      <w:pPr>
+        <w:keepNext/>
+      </w:pPr>
+      <w:r>
+        <w:rPr>
+          <w:noProof/>
+          <w:lang w:eastAsia="de-DE"/>
+        </w:rPr>
+        <w:drawing>
+          <wp:inline distT="0" distB="0" distL="0" distR="0" wp14:anchorId="7D52022D" wp14:editId="4E2A8091">
+            <wp:extent cx="5755640" cy="3237865"/>
+            <wp:effectExtent l="0" t="0" r="0" b="635"/>
+            <wp:docPr id="18" name="Grafik 18"/>
+            <wp:cNvGraphicFramePr>
+              <a:graphicFrameLocks xmlns:a="http://schemas.openxmlformats.org/drawingml/2006/main" noChangeAspect="1"/>
+            </wp:cNvGraphicFramePr>
+            <a:graphic xmlns:a="http://schemas.openxmlformats.org/drawingml/2006/main">
+              <a:graphicData uri="http://schemas.openxmlformats.org/drawingml/2006/picture">
+                <pic:pic xmlns:pic="http://schemas.openxmlformats.org/drawingml/2006/picture">
+                  <pic:nvPicPr>
+                    <pic:cNvPr id="18" name="projektverwaltung.jpg"/>
                     <pic:cNvPicPr/>
                   </pic:nvPicPr>
                   <pic:blipFill>
@@ -6713,32 +6798,18 @@
       <w:r>
         <w:t xml:space="preserve">AProto </w:t>
       </w:r>
-      <w:r>
-        <w:fldChar w:fldCharType="begin"/>
-      </w:r>
-      <w:r>
-        <w:instrText xml:space="preserve"> SEQ AProto \* ARABIC </w:instrText>
-      </w:r>
-      <w:r>
-        <w:fldChar w:fldCharType="separate"/>
-      </w:r>
-      <w:r>
-        <w:rPr>
-          <w:noProof/>
-        </w:rPr>
-        <w:t>5</w:t>
-      </w:r>
-      <w:r>
-        <w:rPr>
-          <w:noProof/>
-        </w:rPr>
-        <w:fldChar w:fldCharType="end"/>
-      </w:r>
-      <w:r>
-        <w:t xml:space="preserve"> - Rechteverwaltung</w:t>
-      </w:r>
-    </w:p>
-    <w:p/>
+      <w:fldSimple w:instr=" SEQ AProto \* ARABIC ">
+        <w:r>
+          <w:rPr>
+            <w:noProof/>
+          </w:rPr>
+          <w:t>6</w:t>
+        </w:r>
+      </w:fldSimple>
+      <w:r>
+        <w:t xml:space="preserve"> - Projektverwaltung</w:t>
+      </w:r>
+    </w:p>
     <w:p>
       <w:pPr>
         <w:keepNext/>
@@ -6748,11 +6819,12 @@
           <w:noProof/>
           <w:lang w:eastAsia="de-DE"/>
         </w:rPr>
+        <w:lastRenderedPageBreak/>
         <w:drawing>
-          <wp:inline distT="0" distB="0" distL="0" distR="0" wp14:anchorId="7D52022D" wp14:editId="4E2A8091">
+          <wp:inline distT="0" distB="0" distL="0" distR="0" wp14:anchorId="4F931D35" wp14:editId="59D44E9F">
             <wp:extent cx="5755640" cy="3237865"/>
             <wp:effectExtent l="0" t="0" r="0" b="635"/>
-            <wp:docPr id="18" name="Grafik 18"/>
+            <wp:docPr id="20" name="Grafik 20"/>
             <wp:cNvGraphicFramePr>
               <a:graphicFrameLocks xmlns:a="http://schemas.openxmlformats.org/drawingml/2006/main" noChangeAspect="1"/>
             </wp:cNvGraphicFramePr>
@@ -6760,7 +6832,7 @@
               <a:graphicData uri="http://schemas.openxmlformats.org/drawingml/2006/picture">
                 <pic:pic xmlns:pic="http://schemas.openxmlformats.org/drawingml/2006/picture">
                   <pic:nvPicPr>
-                    <pic:cNvPr id="18" name="projektverwaltung.jpg"/>
+                    <pic:cNvPr id="20" name="Sprint.jpg"/>
                     <pic:cNvPicPr/>
                   </pic:nvPicPr>
                   <pic:blipFill>
@@ -6798,31 +6870,19 @@
       <w:r>
         <w:t xml:space="preserve">AProto </w:t>
       </w:r>
-      <w:r>
-        <w:fldChar w:fldCharType="begin"/>
-      </w:r>
-      <w:r>
-        <w:instrText xml:space="preserve"> SEQ AProto \* ARABIC </w:instrText>
-      </w:r>
-      <w:r>
-        <w:fldChar w:fldCharType="separate"/>
-      </w:r>
-      <w:r>
-        <w:rPr>
-          <w:noProof/>
-        </w:rPr>
-        <w:t>6</w:t>
-      </w:r>
-      <w:r>
-        <w:rPr>
-          <w:noProof/>
-        </w:rPr>
-        <w:fldChar w:fldCharType="end"/>
-      </w:r>
-      <w:r>
-        <w:t xml:space="preserve"> - Projektverwaltung</w:t>
-      </w:r>
-    </w:p>
+      <w:fldSimple w:instr=" SEQ AProto \* ARABIC ">
+        <w:r>
+          <w:rPr>
+            <w:noProof/>
+          </w:rPr>
+          <w:t>7</w:t>
+        </w:r>
+      </w:fldSimple>
+      <w:r>
+        <w:t xml:space="preserve"> - Sprint Übersicht</w:t>
+      </w:r>
+    </w:p>
+    <w:p/>
     <w:p>
       <w:pPr>
         <w:keepNext/>
@@ -6832,12 +6892,11 @@
           <w:noProof/>
           <w:lang w:eastAsia="de-DE"/>
         </w:rPr>
-        <w:lastRenderedPageBreak/>
         <w:drawing>
-          <wp:inline distT="0" distB="0" distL="0" distR="0" wp14:anchorId="4F931D35" wp14:editId="59D44E9F">
+          <wp:inline distT="0" distB="0" distL="0" distR="0" wp14:anchorId="40D917D5" wp14:editId="637419B3">
             <wp:extent cx="5755640" cy="3237865"/>
             <wp:effectExtent l="0" t="0" r="0" b="635"/>
-            <wp:docPr id="20" name="Grafik 20"/>
+            <wp:docPr id="21" name="Grafik 21"/>
             <wp:cNvGraphicFramePr>
               <a:graphicFrameLocks xmlns:a="http://schemas.openxmlformats.org/drawingml/2006/main" noChangeAspect="1"/>
             </wp:cNvGraphicFramePr>
@@ -6845,7 +6904,7 @@
               <a:graphicData uri="http://schemas.openxmlformats.org/drawingml/2006/picture">
                 <pic:pic xmlns:pic="http://schemas.openxmlformats.org/drawingml/2006/picture">
                   <pic:nvPicPr>
-                    <pic:cNvPr id="20" name="Sprint.jpg"/>
+                    <pic:cNvPr id="21" name="Sprint_Backlog.jpg"/>
                     <pic:cNvPicPr/>
                   </pic:nvPicPr>
                   <pic:blipFill>
@@ -6883,35 +6942,18 @@
       <w:r>
         <w:t xml:space="preserve">AProto </w:t>
       </w:r>
-      <w:r>
-        <w:fldChar w:fldCharType="begin"/>
-      </w:r>
-      <w:r>
-        <w:instrText xml:space="preserve"> SEQ AProto \* </w:instrText>
-      </w:r>
-      <w:r>
-        <w:instrText xml:space="preserve">ARABIC </w:instrText>
-      </w:r>
-      <w:r>
-        <w:fldChar w:fldCharType="separate"/>
-      </w:r>
-      <w:r>
-        <w:rPr>
-          <w:noProof/>
-        </w:rPr>
-        <w:t>7</w:t>
-      </w:r>
-      <w:r>
-        <w:rPr>
-          <w:noProof/>
-        </w:rPr>
-        <w:fldChar w:fldCharType="end"/>
-      </w:r>
-      <w:r>
-        <w:t xml:space="preserve"> - Sprint Übersicht</w:t>
-      </w:r>
-    </w:p>
-    <w:p/>
+      <w:fldSimple w:instr=" SEQ AProto \* ARABIC ">
+        <w:r>
+          <w:rPr>
+            <w:noProof/>
+          </w:rPr>
+          <w:t>8</w:t>
+        </w:r>
+      </w:fldSimple>
+      <w:r>
+        <w:t xml:space="preserve"> - Sprint Übersicht 2</w:t>
+      </w:r>
+    </w:p>
     <w:p>
       <w:pPr>
         <w:keepNext/>
@@ -6921,11 +6963,12 @@
           <w:noProof/>
           <w:lang w:eastAsia="de-DE"/>
         </w:rPr>
+        <w:lastRenderedPageBreak/>
         <w:drawing>
-          <wp:inline distT="0" distB="0" distL="0" distR="0" wp14:anchorId="40D917D5" wp14:editId="637419B3">
+          <wp:inline distT="0" distB="0" distL="0" distR="0" wp14:anchorId="780AC144" wp14:editId="4FA5345B">
             <wp:extent cx="5755640" cy="3237865"/>
             <wp:effectExtent l="0" t="0" r="0" b="635"/>
-            <wp:docPr id="21" name="Grafik 21"/>
+            <wp:docPr id="22" name="Grafik 22"/>
             <wp:cNvGraphicFramePr>
               <a:graphicFrameLocks xmlns:a="http://schemas.openxmlformats.org/drawingml/2006/main" noChangeAspect="1"/>
             </wp:cNvGraphicFramePr>
@@ -6933,7 +6976,7 @@
               <a:graphicData uri="http://schemas.openxmlformats.org/drawingml/2006/picture">
                 <pic:pic xmlns:pic="http://schemas.openxmlformats.org/drawingml/2006/picture">
                   <pic:nvPicPr>
-                    <pic:cNvPr id="21" name="Sprint_Backlog.jpg"/>
+                    <pic:cNvPr id="22" name="Sprint_Detail.jpg"/>
                     <pic:cNvPicPr/>
                   </pic:nvPicPr>
                   <pic:blipFill>
@@ -6971,112 +7014,14 @@
       <w:r>
         <w:t xml:space="preserve">AProto </w:t>
       </w:r>
-      <w:r>
-        <w:fldChar w:fldCharType="begin"/>
-      </w:r>
-      <w:r>
-        <w:instrText xml:space="preserve"> SEQ AProto \* ARABIC </w:instrText>
-      </w:r>
-      <w:r>
-        <w:fldChar w:fldCharType="separate"/>
-      </w:r>
-      <w:r>
-        <w:rPr>
-          <w:noProof/>
-        </w:rPr>
-        <w:t>8</w:t>
-      </w:r>
-      <w:r>
-        <w:rPr>
-          <w:noProof/>
-        </w:rPr>
-        <w:fldChar w:fldCharType="end"/>
-      </w:r>
-      <w:r>
-        <w:t xml:space="preserve"> - Sprint Übersicht 2</w:t>
-      </w:r>
-    </w:p>
-    <w:p>
-      <w:pPr>
-        <w:keepNext/>
-      </w:pPr>
-      <w:r>
-        <w:rPr>
-          <w:noProof/>
-          <w:lang w:eastAsia="de-DE"/>
-        </w:rPr>
-        <w:lastRenderedPageBreak/>
-        <w:drawing>
-          <wp:inline distT="0" distB="0" distL="0" distR="0" wp14:anchorId="780AC144" wp14:editId="4FA5345B">
-            <wp:extent cx="5755640" cy="3237865"/>
-            <wp:effectExtent l="0" t="0" r="0" b="635"/>
-            <wp:docPr id="22" name="Grafik 22"/>
-            <wp:cNvGraphicFramePr>
-              <a:graphicFrameLocks xmlns:a="http://schemas.openxmlformats.org/drawingml/2006/main" noChangeAspect="1"/>
-            </wp:cNvGraphicFramePr>
-            <a:graphic xmlns:a="http://schemas.openxmlformats.org/drawingml/2006/main">
-              <a:graphicData uri="http://schemas.openxmlformats.org/drawingml/2006/picture">
-                <pic:pic xmlns:pic="http://schemas.openxmlformats.org/drawingml/2006/picture">
-                  <pic:nvPicPr>
-                    <pic:cNvPr id="22" name="Sprint_Detail.jpg"/>
-                    <pic:cNvPicPr/>
-                  </pic:nvPicPr>
-                  <pic:blipFill>
-                    <a:blip r:embed="rId44" cstate="print">
-                      <a:extLst>
-                        <a:ext uri="{28A0092B-C50C-407E-A947-70E740481C1C}">
-                          <a14:useLocalDpi xmlns:a14="http://schemas.microsoft.com/office/drawing/2010/main" val="0"/>
-                        </a:ext>
-                      </a:extLst>
-                    </a:blip>
-                    <a:stretch>
-                      <a:fillRect/>
-                    </a:stretch>
-                  </pic:blipFill>
-                  <pic:spPr>
-                    <a:xfrm>
-                      <a:off x="0" y="0"/>
-                      <a:ext cx="5755640" cy="3237865"/>
-                    </a:xfrm>
-                    <a:prstGeom prst="rect">
-                      <a:avLst/>
-                    </a:prstGeom>
-                  </pic:spPr>
-                </pic:pic>
-              </a:graphicData>
-            </a:graphic>
-          </wp:inline>
-        </w:drawing>
-      </w:r>
-    </w:p>
-    <w:p>
-      <w:pPr>
-        <w:pStyle w:val="Beschriftung"/>
-      </w:pPr>
-      <w:r>
-        <w:t xml:space="preserve">AProto </w:t>
-      </w:r>
-      <w:r>
-        <w:fldChar w:fldCharType="begin"/>
-      </w:r>
-      <w:r>
-        <w:instrText xml:space="preserve"> SEQ AProto \* ARABIC </w:instrText>
-      </w:r>
-      <w:r>
-        <w:fldChar w:fldCharType="separate"/>
-      </w:r>
-      <w:r>
-        <w:rPr>
-          <w:noProof/>
-        </w:rPr>
-        <w:t>9</w:t>
-      </w:r>
-      <w:r>
-        <w:rPr>
-          <w:noProof/>
-        </w:rPr>
-        <w:fldChar w:fldCharType="end"/>
-      </w:r>
+      <w:fldSimple w:instr=" SEQ AProto \* ARABIC ">
+        <w:r>
+          <w:rPr>
+            <w:noProof/>
+          </w:rPr>
+          <w:t>9</w:t>
+        </w:r>
+      </w:fldSimple>
       <w:r>
         <w:t xml:space="preserve"> - Editierungsformulare</w:t>
       </w:r>
@@ -7107,7 +7052,7 @@
                     <pic:cNvPicPr/>
                   </pic:nvPicPr>
                   <pic:blipFill>
-                    <a:blip r:embed="rId45" cstate="print">
+                    <a:blip r:embed="rId44" cstate="print">
                       <a:extLst>
                         <a:ext uri="{28A0092B-C50C-407E-A947-70E740481C1C}">
                           <a14:useLocalDpi xmlns:a14="http://schemas.microsoft.com/office/drawing/2010/main" val="0"/>
@@ -7141,36 +7086,23 @@
       <w:r>
         <w:t xml:space="preserve">AProto </w:t>
       </w:r>
-      <w:r>
-        <w:fldChar w:fldCharType="begin"/>
-      </w:r>
-      <w:r>
-        <w:instrText xml:space="preserve"> SEQ AProto \* ARABIC </w:instrText>
-      </w:r>
-      <w:r>
-        <w:fldChar w:fldCharType="separate"/>
-      </w:r>
-      <w:r>
-        <w:rPr>
-          <w:noProof/>
-        </w:rPr>
-        <w:t>10</w:t>
-      </w:r>
-      <w:r>
-        <w:rPr>
-          <w:noProof/>
-        </w:rPr>
-        <w:fldChar w:fldCharType="end"/>
-      </w:r>
+      <w:fldSimple w:instr=" SEQ AProto \* ARABIC ">
+        <w:r>
+          <w:rPr>
+            <w:noProof/>
+          </w:rPr>
+          <w:t>10</w:t>
+        </w:r>
+      </w:fldSimple>
       <w:r>
         <w:t xml:space="preserve"> - Task Übersicht</w:t>
       </w:r>
     </w:p>
     <w:p/>
     <w:sectPr>
-      <w:headerReference w:type="default" r:id="rId46"/>
-      <w:footerReference w:type="even" r:id="rId47"/>
-      <w:footerReference w:type="default" r:id="rId48"/>
+      <w:headerReference w:type="default" r:id="rId45"/>
+      <w:footerReference w:type="even" r:id="rId46"/>
+      <w:footerReference w:type="default" r:id="rId47"/>
       <w:pgSz w:w="11900" w:h="16840" w:code="9"/>
       <w:pgMar w:top="1418" w:right="1418" w:bottom="851" w:left="1418" w:header="227" w:footer="567" w:gutter="0"/>
       <w:pgNumType w:start="0"/>
@@ -7183,7 +7115,7 @@
 </file>
 
 <file path=word/endnotes.xml><?xml version="1.0" encoding="utf-8"?>
-<w:endnotes xmlns:wpc="http://schemas.microsoft.com/office/word/2010/wordprocessingCanvas" xmlns:mc="http://schemas.openxmlformats.org/markup-compatibility/2006" xmlns:o="urn:schemas-microsoft-com:office:office" xmlns:r="http://schemas.openxmlformats.org/officeDocument/2006/relationships" xmlns:m="http://schemas.openxmlformats.org/officeDocument/2006/math" xmlns:v="urn:schemas-microsoft-com:vml" xmlns:wp14="http://schemas.microsoft.com/office/word/2010/wordprocessingDrawing" xmlns:wp="http://schemas.openxmlformats.org/drawingml/2006/wordprocessingDrawing" xmlns:w10="urn:schemas-microsoft-com:office:word" xmlns:w="http://schemas.openxmlformats.org/wordprocessingml/2006/main" xmlns:w14="http://schemas.microsoft.com/office/word/2010/wordml" xmlns:w15="http://schemas.microsoft.com/office/word/2012/wordml" xmlns:wpg="http://schemas.microsoft.com/office/word/2010/wordprocessingGroup" xmlns:wpi="http://schemas.microsoft.com/office/word/2010/wordprocessingInk" xmlns:wne="http://schemas.microsoft.com/office/word/2006/wordml" xmlns:wps="http://schemas.microsoft.com/office/word/2010/wordprocessingShape" mc:Ignorable="w14 w15 wp14">
+<w:endnotes xmlns:wpc="http://schemas.microsoft.com/office/word/2010/wordprocessingCanvas" xmlns:mo="http://schemas.microsoft.com/office/mac/office/2008/main" xmlns:mc="http://schemas.openxmlformats.org/markup-compatibility/2006" xmlns:mv="urn:schemas-microsoft-com:mac:vml" xmlns:o="urn:schemas-microsoft-com:office:office" xmlns:r="http://schemas.openxmlformats.org/officeDocument/2006/relationships" xmlns:m="http://schemas.openxmlformats.org/officeDocument/2006/math" xmlns:v="urn:schemas-microsoft-com:vml" xmlns:wp14="http://schemas.microsoft.com/office/word/2010/wordprocessingDrawing" xmlns:wp="http://schemas.openxmlformats.org/drawingml/2006/wordprocessingDrawing" xmlns:w10="urn:schemas-microsoft-com:office:word" xmlns:w="http://schemas.openxmlformats.org/wordprocessingml/2006/main" xmlns:w14="http://schemas.microsoft.com/office/word/2010/wordml" xmlns:w15="http://schemas.microsoft.com/office/word/2012/wordml" xmlns:wpg="http://schemas.microsoft.com/office/word/2010/wordprocessingGroup" xmlns:wpi="http://schemas.microsoft.com/office/word/2010/wordprocessingInk" xmlns:wne="http://schemas.microsoft.com/office/word/2006/wordml" xmlns:wps="http://schemas.microsoft.com/office/word/2010/wordprocessingShape" mc:Ignorable="w14 w15 wp14">
   <w:endnote w:type="separator" w:id="-1">
     <w:p>
       <w:r>
@@ -7202,7 +7134,7 @@
 </file>
 
 <file path=word/footer1.xml><?xml version="1.0" encoding="utf-8"?>
-<w:ftr xmlns:wpc="http://schemas.microsoft.com/office/word/2010/wordprocessingCanvas" xmlns:mc="http://schemas.openxmlformats.org/markup-compatibility/2006" xmlns:o="urn:schemas-microsoft-com:office:office" xmlns:r="http://schemas.openxmlformats.org/officeDocument/2006/relationships" xmlns:m="http://schemas.openxmlformats.org/officeDocument/2006/math" xmlns:v="urn:schemas-microsoft-com:vml" xmlns:wp14="http://schemas.microsoft.com/office/word/2010/wordprocessingDrawing" xmlns:wp="http://schemas.openxmlformats.org/drawingml/2006/wordprocessingDrawing" xmlns:w10="urn:schemas-microsoft-com:office:word" xmlns:w="http://schemas.openxmlformats.org/wordprocessingml/2006/main" xmlns:w14="http://schemas.microsoft.com/office/word/2010/wordml" xmlns:w15="http://schemas.microsoft.com/office/word/2012/wordml" xmlns:wpg="http://schemas.microsoft.com/office/word/2010/wordprocessingGroup" xmlns:wpi="http://schemas.microsoft.com/office/word/2010/wordprocessingInk" xmlns:wne="http://schemas.microsoft.com/office/word/2006/wordml" xmlns:wps="http://schemas.microsoft.com/office/word/2010/wordprocessingShape" mc:Ignorable="w14 w15 wp14">
+<w:ftr xmlns:wpc="http://schemas.microsoft.com/office/word/2010/wordprocessingCanvas" xmlns:mo="http://schemas.microsoft.com/office/mac/office/2008/main" xmlns:mc="http://schemas.openxmlformats.org/markup-compatibility/2006" xmlns:mv="urn:schemas-microsoft-com:mac:vml" xmlns:o="urn:schemas-microsoft-com:office:office" xmlns:r="http://schemas.openxmlformats.org/officeDocument/2006/relationships" xmlns:m="http://schemas.openxmlformats.org/officeDocument/2006/math" xmlns:v="urn:schemas-microsoft-com:vml" xmlns:wp14="http://schemas.microsoft.com/office/word/2010/wordprocessingDrawing" xmlns:wp="http://schemas.openxmlformats.org/drawingml/2006/wordprocessingDrawing" xmlns:w10="urn:schemas-microsoft-com:office:word" xmlns:w="http://schemas.openxmlformats.org/wordprocessingml/2006/main" xmlns:w14="http://schemas.microsoft.com/office/word/2010/wordml" xmlns:w15="http://schemas.microsoft.com/office/word/2012/wordml" xmlns:wpg="http://schemas.microsoft.com/office/word/2010/wordprocessingGroup" xmlns:wpi="http://schemas.microsoft.com/office/word/2010/wordprocessingInk" xmlns:wne="http://schemas.microsoft.com/office/word/2006/wordml" xmlns:wps="http://schemas.microsoft.com/office/word/2010/wordprocessingShape" mc:Ignorable="w14 w15 wp14">
   <w:p>
     <w:pPr>
       <w:pStyle w:val="Fuzeile"/>
@@ -7268,7 +7200,7 @@
 </file>
 
 <file path=word/footer2.xml><?xml version="1.0" encoding="utf-8"?>
-<w:ftr xmlns:wpc="http://schemas.microsoft.com/office/word/2010/wordprocessingCanvas" xmlns:mc="http://schemas.openxmlformats.org/markup-compatibility/2006" xmlns:o="urn:schemas-microsoft-com:office:office" xmlns:r="http://schemas.openxmlformats.org/officeDocument/2006/relationships" xmlns:m="http://schemas.openxmlformats.org/officeDocument/2006/math" xmlns:v="urn:schemas-microsoft-com:vml" xmlns:wp14="http://schemas.microsoft.com/office/word/2010/wordprocessingDrawing" xmlns:wp="http://schemas.openxmlformats.org/drawingml/2006/wordprocessingDrawing" xmlns:w10="urn:schemas-microsoft-com:office:word" xmlns:w="http://schemas.openxmlformats.org/wordprocessingml/2006/main" xmlns:w14="http://schemas.microsoft.com/office/word/2010/wordml" xmlns:w15="http://schemas.microsoft.com/office/word/2012/wordml" xmlns:wpg="http://schemas.microsoft.com/office/word/2010/wordprocessingGroup" xmlns:wpi="http://schemas.microsoft.com/office/word/2010/wordprocessingInk" xmlns:wne="http://schemas.microsoft.com/office/word/2006/wordml" xmlns:wps="http://schemas.microsoft.com/office/word/2010/wordprocessingShape" mc:Ignorable="w14 w15 wp14">
+<w:ftr xmlns:wpc="http://schemas.microsoft.com/office/word/2010/wordprocessingCanvas" xmlns:mo="http://schemas.microsoft.com/office/mac/office/2008/main" xmlns:mc="http://schemas.openxmlformats.org/markup-compatibility/2006" xmlns:mv="urn:schemas-microsoft-com:mac:vml" xmlns:o="urn:schemas-microsoft-com:office:office" xmlns:r="http://schemas.openxmlformats.org/officeDocument/2006/relationships" xmlns:m="http://schemas.openxmlformats.org/officeDocument/2006/math" xmlns:v="urn:schemas-microsoft-com:vml" xmlns:wp14="http://schemas.microsoft.com/office/word/2010/wordprocessingDrawing" xmlns:wp="http://schemas.openxmlformats.org/drawingml/2006/wordprocessingDrawing" xmlns:w10="urn:schemas-microsoft-com:office:word" xmlns:w="http://schemas.openxmlformats.org/wordprocessingml/2006/main" xmlns:w14="http://schemas.microsoft.com/office/word/2010/wordml" xmlns:w15="http://schemas.microsoft.com/office/word/2012/wordml" xmlns:wpg="http://schemas.microsoft.com/office/word/2010/wordprocessingGroup" xmlns:wpi="http://schemas.microsoft.com/office/word/2010/wordprocessingInk" xmlns:wne="http://schemas.microsoft.com/office/word/2006/wordml" xmlns:wps="http://schemas.microsoft.com/office/word/2010/wordprocessingShape" mc:Ignorable="w14 w15 wp14">
   <w:p>
     <w:pPr>
       <w:pStyle w:val="Fuzeile"/>
@@ -7416,7 +7348,7 @@
           <w14:bevel/>
         </w14:textOutline>
       </w:rPr>
-      <w:t>20</w:t>
+      <w:t>8</w:t>
     </w:r>
     <w:r>
       <w:rPr>
@@ -7446,7 +7378,7 @@
 </file>
 
 <file path=word/footnotes.xml><?xml version="1.0" encoding="utf-8"?>
-<w:footnotes xmlns:wpc="http://schemas.microsoft.com/office/word/2010/wordprocessingCanvas" xmlns:mc="http://schemas.openxmlformats.org/markup-compatibility/2006" xmlns:o="urn:schemas-microsoft-com:office:office" xmlns:r="http://schemas.openxmlformats.org/officeDocument/2006/relationships" xmlns:m="http://schemas.openxmlformats.org/officeDocument/2006/math" xmlns:v="urn:schemas-microsoft-com:vml" xmlns:wp14="http://schemas.microsoft.com/office/word/2010/wordprocessingDrawing" xmlns:wp="http://schemas.openxmlformats.org/drawingml/2006/wordprocessingDrawing" xmlns:w10="urn:schemas-microsoft-com:office:word" xmlns:w="http://schemas.openxmlformats.org/wordprocessingml/2006/main" xmlns:w14="http://schemas.microsoft.com/office/word/2010/wordml" xmlns:w15="http://schemas.microsoft.com/office/word/2012/wordml" xmlns:wpg="http://schemas.microsoft.com/office/word/2010/wordprocessingGroup" xmlns:wpi="http://schemas.microsoft.com/office/word/2010/wordprocessingInk" xmlns:wne="http://schemas.microsoft.com/office/word/2006/wordml" xmlns:wps="http://schemas.microsoft.com/office/word/2010/wordprocessingShape" mc:Ignorable="w14 w15 wp14">
+<w:footnotes xmlns:wpc="http://schemas.microsoft.com/office/word/2010/wordprocessingCanvas" xmlns:mo="http://schemas.microsoft.com/office/mac/office/2008/main" xmlns:mc="http://schemas.openxmlformats.org/markup-compatibility/2006" xmlns:mv="urn:schemas-microsoft-com:mac:vml" xmlns:o="urn:schemas-microsoft-com:office:office" xmlns:r="http://schemas.openxmlformats.org/officeDocument/2006/relationships" xmlns:m="http://schemas.openxmlformats.org/officeDocument/2006/math" xmlns:v="urn:schemas-microsoft-com:vml" xmlns:wp14="http://schemas.microsoft.com/office/word/2010/wordprocessingDrawing" xmlns:wp="http://schemas.openxmlformats.org/drawingml/2006/wordprocessingDrawing" xmlns:w10="urn:schemas-microsoft-com:office:word" xmlns:w="http://schemas.openxmlformats.org/wordprocessingml/2006/main" xmlns:w14="http://schemas.microsoft.com/office/word/2010/wordml" xmlns:w15="http://schemas.microsoft.com/office/word/2012/wordml" xmlns:wpg="http://schemas.microsoft.com/office/word/2010/wordprocessingGroup" xmlns:wpi="http://schemas.microsoft.com/office/word/2010/wordprocessingInk" xmlns:wne="http://schemas.microsoft.com/office/word/2006/wordml" xmlns:wps="http://schemas.microsoft.com/office/word/2010/wordprocessingShape" mc:Ignorable="w14 w15 wp14">
   <w:footnote w:type="separator" w:id="-1">
     <w:p>
       <w:r>
@@ -7465,7 +7397,7 @@
 </file>
 
 <file path=word/header1.xml><?xml version="1.0" encoding="utf-8"?>
-<w:hdr xmlns:wpc="http://schemas.microsoft.com/office/word/2010/wordprocessingCanvas" xmlns:mc="http://schemas.openxmlformats.org/markup-compatibility/2006" xmlns:o="urn:schemas-microsoft-com:office:office" xmlns:r="http://schemas.openxmlformats.org/officeDocument/2006/relationships" xmlns:m="http://schemas.openxmlformats.org/officeDocument/2006/math" xmlns:v="urn:schemas-microsoft-com:vml" xmlns:wp14="http://schemas.microsoft.com/office/word/2010/wordprocessingDrawing" xmlns:wp="http://schemas.openxmlformats.org/drawingml/2006/wordprocessingDrawing" xmlns:w10="urn:schemas-microsoft-com:office:word" xmlns:w="http://schemas.openxmlformats.org/wordprocessingml/2006/main" xmlns:w14="http://schemas.microsoft.com/office/word/2010/wordml" xmlns:w15="http://schemas.microsoft.com/office/word/2012/wordml" xmlns:wpg="http://schemas.microsoft.com/office/word/2010/wordprocessingGroup" xmlns:wpi="http://schemas.microsoft.com/office/word/2010/wordprocessingInk" xmlns:wne="http://schemas.microsoft.com/office/word/2006/wordml" xmlns:wps="http://schemas.microsoft.com/office/word/2010/wordprocessingShape" mc:Ignorable="w14 w15 wp14">
+<w:hdr xmlns:wpc="http://schemas.microsoft.com/office/word/2010/wordprocessingCanvas" xmlns:mo="http://schemas.microsoft.com/office/mac/office/2008/main" xmlns:mc="http://schemas.openxmlformats.org/markup-compatibility/2006" xmlns:mv="urn:schemas-microsoft-com:mac:vml" xmlns:o="urn:schemas-microsoft-com:office:office" xmlns:r="http://schemas.openxmlformats.org/officeDocument/2006/relationships" xmlns:m="http://schemas.openxmlformats.org/officeDocument/2006/math" xmlns:v="urn:schemas-microsoft-com:vml" xmlns:wp14="http://schemas.microsoft.com/office/word/2010/wordprocessingDrawing" xmlns:wp="http://schemas.openxmlformats.org/drawingml/2006/wordprocessingDrawing" xmlns:w10="urn:schemas-microsoft-com:office:word" xmlns:w="http://schemas.openxmlformats.org/wordprocessingml/2006/main" xmlns:w14="http://schemas.microsoft.com/office/word/2010/wordml" xmlns:w15="http://schemas.microsoft.com/office/word/2012/wordml" xmlns:wpg="http://schemas.microsoft.com/office/word/2010/wordprocessingGroup" xmlns:wpi="http://schemas.microsoft.com/office/word/2010/wordprocessingInk" xmlns:wne="http://schemas.microsoft.com/office/word/2006/wordml" xmlns:wps="http://schemas.microsoft.com/office/word/2010/wordprocessingShape" mc:Ignorable="w14 w15 wp14">
   <w:p>
     <w:pPr>
       <w:spacing w:before="160"/>
@@ -7749,7 +7681,7 @@
           <w14:bevel/>
         </w14:textOutline>
       </w:rPr>
-      <w:t>05.02.2016</w:t>
+      <w:t>05.02.16</w:t>
     </w:r>
     <w:r>
       <w:rPr>
@@ -7773,8 +7705,8 @@
 </file>
 
 <file path=word/numbering.xml><?xml version="1.0" encoding="utf-8"?>
-<w:numbering xmlns:wpc="http://schemas.microsoft.com/office/word/2010/wordprocessingCanvas" xmlns:mc="http://schemas.openxmlformats.org/markup-compatibility/2006" xmlns:o="urn:schemas-microsoft-com:office:office" xmlns:r="http://schemas.openxmlformats.org/officeDocument/2006/relationships" xmlns:m="http://schemas.openxmlformats.org/officeDocument/2006/math" xmlns:v="urn:schemas-microsoft-com:vml" xmlns:wp14="http://schemas.microsoft.com/office/word/2010/wordprocessingDrawing" xmlns:wp="http://schemas.openxmlformats.org/drawingml/2006/wordprocessingDrawing" xmlns:w10="urn:schemas-microsoft-com:office:word" xmlns:w="http://schemas.openxmlformats.org/wordprocessingml/2006/main" xmlns:w14="http://schemas.microsoft.com/office/word/2010/wordml" xmlns:w15="http://schemas.microsoft.com/office/word/2012/wordml" xmlns:wpg="http://schemas.microsoft.com/office/word/2010/wordprocessingGroup" xmlns:wpi="http://schemas.microsoft.com/office/word/2010/wordprocessingInk" xmlns:wne="http://schemas.microsoft.com/office/word/2006/wordml" xmlns:wps="http://schemas.microsoft.com/office/word/2010/wordprocessingShape" mc:Ignorable="w14 w15 wp14">
-  <w:abstractNum w:abstractNumId="0" w15:restartNumberingAfterBreak="0">
+<w:numbering xmlns:wpc="http://schemas.microsoft.com/office/word/2010/wordprocessingCanvas" xmlns:mo="http://schemas.microsoft.com/office/mac/office/2008/main" xmlns:mc="http://schemas.openxmlformats.org/markup-compatibility/2006" xmlns:mv="urn:schemas-microsoft-com:mac:vml" xmlns:o="urn:schemas-microsoft-com:office:office" xmlns:r="http://schemas.openxmlformats.org/officeDocument/2006/relationships" xmlns:m="http://schemas.openxmlformats.org/officeDocument/2006/math" xmlns:v="urn:schemas-microsoft-com:vml" xmlns:wp14="http://schemas.microsoft.com/office/word/2010/wordprocessingDrawing" xmlns:wp="http://schemas.openxmlformats.org/drawingml/2006/wordprocessingDrawing" xmlns:w10="urn:schemas-microsoft-com:office:word" xmlns:w="http://schemas.openxmlformats.org/wordprocessingml/2006/main" xmlns:w14="http://schemas.microsoft.com/office/word/2010/wordml" xmlns:w15="http://schemas.microsoft.com/office/word/2012/wordml" xmlns:wpg="http://schemas.microsoft.com/office/word/2010/wordprocessingGroup" xmlns:wpi="http://schemas.microsoft.com/office/word/2010/wordprocessingInk" xmlns:wne="http://schemas.microsoft.com/office/word/2006/wordml" xmlns:wps="http://schemas.microsoft.com/office/word/2010/wordprocessingShape" mc:Ignorable="w14 w15 wp14">
+  <w:abstractNum w:abstractNumId="0">
     <w:nsid w:val="1B9B2E47"/>
     <w:multiLevelType w:val="hybridMultilevel"/>
     <w:tmpl w:val="1ACEB37E"/>
@@ -7887,7 +7819,7 @@
       </w:rPr>
     </w:lvl>
   </w:abstractNum>
-  <w:abstractNum w:abstractNumId="1" w15:restartNumberingAfterBreak="0">
+  <w:abstractNum w:abstractNumId="1">
     <w:nsid w:val="1CAD3F75"/>
     <w:multiLevelType w:val="multilevel"/>
     <w:tmpl w:val="04070025"/>
@@ -7982,7 +7914,7 @@
       </w:pPr>
     </w:lvl>
   </w:abstractNum>
-  <w:abstractNum w:abstractNumId="2" w15:restartNumberingAfterBreak="0">
+  <w:abstractNum w:abstractNumId="2">
     <w:nsid w:val="44B8034B"/>
     <w:multiLevelType w:val="hybridMultilevel"/>
     <w:tmpl w:val="119AC056"/>
@@ -8120,7 +8052,7 @@
     </w:rPrDefault>
     <w:pPrDefault/>
   </w:docDefaults>
-  <w:latentStyles w:defLockedState="0" w:defUIPriority="99" w:defSemiHidden="0" w:defUnhideWhenUsed="0" w:defQFormat="0" w:count="371">
+  <w:latentStyles w:defLockedState="0" w:defUIPriority="99" w:defSemiHidden="0" w:defUnhideWhenUsed="0" w:defQFormat="0" w:count="380">
     <w:lsdException w:name="Normal" w:uiPriority="0" w:qFormat="1"/>
     <w:lsdException w:name="heading 1" w:uiPriority="9" w:qFormat="1"/>
     <w:lsdException w:name="heading 2" w:semiHidden="1" w:uiPriority="9" w:unhideWhenUsed="1" w:qFormat="1"/>
@@ -9005,6 +8937,7 @@
     <w:uiPriority w:val="39"/>
     <w:rsid w:val="000714B6"/>
     <w:tblPr>
+      <w:tblInd w:w="0" w:type="dxa"/>
       <w:tblBorders>
         <w:top w:val="single" w:sz="4" w:space="0" w:color="auto"/>
         <w:left w:val="single" w:sz="4" w:space="0" w:color="auto"/>
@@ -9013,6 +8946,12 @@
         <w:insideH w:val="single" w:sz="4" w:space="0" w:color="auto"/>
         <w:insideV w:val="single" w:sz="4" w:space="0" w:color="auto"/>
       </w:tblBorders>
+      <w:tblCellMar>
+        <w:top w:w="0" w:type="dxa"/>
+        <w:left w:w="108" w:type="dxa"/>
+        <w:bottom w:w="0" w:type="dxa"/>
+        <w:right w:w="108" w:type="dxa"/>
+      </w:tblCellMar>
     </w:tblPr>
   </w:style>
   <w:style w:type="character" w:customStyle="1" w:styleId="berschrift3Zchn">
@@ -9053,7 +8992,7 @@
       <w:lang w:val="en-US" w:eastAsia="zh-CN"/>
     </w:rPr>
   </w:style>
-  <w:style w:type="character" w:styleId="Hyperlink">
+  <w:style w:type="character" w:styleId="Link">
     <w:name w:val="Hyperlink"/>
     <w:basedOn w:val="Absatz-Standardschriftart"/>
     <w:uiPriority w:val="99"/>
@@ -9291,53 +9230,24 @@
 </file>
 
 <file path=word/glossary/document.xml><?xml version="1.0" encoding="utf-8"?>
-<w:glossaryDocument xmlns:wpc="http://schemas.microsoft.com/office/word/2010/wordprocessingCanvas" xmlns:mc="http://schemas.openxmlformats.org/markup-compatibility/2006" xmlns:o="urn:schemas-microsoft-com:office:office" xmlns:r="http://schemas.openxmlformats.org/officeDocument/2006/relationships" xmlns:m="http://schemas.openxmlformats.org/officeDocument/2006/math" xmlns:v="urn:schemas-microsoft-com:vml" xmlns:wp14="http://schemas.microsoft.com/office/word/2010/wordprocessingDrawing" xmlns:wp="http://schemas.openxmlformats.org/drawingml/2006/wordprocessingDrawing" xmlns:w10="urn:schemas-microsoft-com:office:word" xmlns:w="http://schemas.openxmlformats.org/wordprocessingml/2006/main" xmlns:w14="http://schemas.microsoft.com/office/word/2010/wordml" xmlns:w15="http://schemas.microsoft.com/office/word/2012/wordml" xmlns:wpg="http://schemas.microsoft.com/office/word/2010/wordprocessingGroup" xmlns:wpi="http://schemas.microsoft.com/office/word/2010/wordprocessingInk" xmlns:wne="http://schemas.microsoft.com/office/word/2006/wordml" xmlns:wps="http://schemas.microsoft.com/office/word/2010/wordprocessingShape" mc:Ignorable="w14 w15 wp14">
-  <w:docParts>
-    <w:docPart>
-      <w:docPartPr>
-        <w:name w:val="0482702950A5497FA4EBE5D27B4A31AF"/>
-        <w:category>
-          <w:name w:val="Allgemein"/>
-          <w:gallery w:val="placeholder"/>
-        </w:category>
-        <w:types>
-          <w:type w:val="bbPlcHdr"/>
-        </w:types>
-        <w:behaviors>
-          <w:behavior w:val="content"/>
-        </w:behaviors>
-        <w:guid w:val="{D8E41CD1-2E8F-42B0-9F87-1938ACC5AB15}"/>
-      </w:docPartPr>
-      <w:docPartBody>
-        <w:p>
-          <w:r>
-            <w:rPr>
-              <w:rStyle w:val="Platzhaltertext"/>
-            </w:rPr>
-            <w:t>[Titel]</w:t>
-          </w:r>
-        </w:p>
-      </w:docPartBody>
-    </w:docPart>
-  </w:docParts>
-</w:glossaryDocument>
+<w:glossaryDocument xmlns:wpc="http://schemas.microsoft.com/office/word/2010/wordprocessingCanvas" xmlns:mo="http://schemas.microsoft.com/office/mac/office/2008/main" xmlns:mc="http://schemas.openxmlformats.org/markup-compatibility/2006" xmlns:mv="urn:schemas-microsoft-com:mac:vml" xmlns:o="urn:schemas-microsoft-com:office:office" xmlns:r="http://schemas.openxmlformats.org/officeDocument/2006/relationships" xmlns:m="http://schemas.openxmlformats.org/officeDocument/2006/math" xmlns:v="urn:schemas-microsoft-com:vml" xmlns:wp14="http://schemas.microsoft.com/office/word/2010/wordprocessingDrawing" xmlns:wp="http://schemas.openxmlformats.org/drawingml/2006/wordprocessingDrawing" xmlns:w10="urn:schemas-microsoft-com:office:word" xmlns:w="http://schemas.openxmlformats.org/wordprocessingml/2006/main" xmlns:w14="http://schemas.microsoft.com/office/word/2010/wordml" xmlns:w15="http://schemas.microsoft.com/office/word/2012/wordml" xmlns:wpg="http://schemas.microsoft.com/office/word/2010/wordprocessingGroup" xmlns:wpi="http://schemas.microsoft.com/office/word/2010/wordprocessingInk" xmlns:wne="http://schemas.microsoft.com/office/word/2006/wordml" xmlns:wps="http://schemas.microsoft.com/office/word/2010/wordprocessingShape" mc:Ignorable="w14 w15 wp14"/>
 </file>
 
 <file path=word/glossary/fontTable.xml><?xml version="1.0" encoding="utf-8"?>
 <w:fonts xmlns:mc="http://schemas.openxmlformats.org/markup-compatibility/2006" xmlns:r="http://schemas.openxmlformats.org/officeDocument/2006/relationships" xmlns:w="http://schemas.openxmlformats.org/wordprocessingml/2006/main" xmlns:w14="http://schemas.microsoft.com/office/word/2010/wordml" xmlns:w15="http://schemas.microsoft.com/office/word/2012/wordml" mc:Ignorable="w14 w15">
   <w:font w:name="Symbol">
-    <w:panose1 w:val="05050102010706020507"/>
+    <w:panose1 w:val="00000000000000000000"/>
     <w:charset w:val="02"/>
-    <w:family w:val="roman"/>
+    <w:family w:val="auto"/>
     <w:pitch w:val="variable"/>
     <w:sig w:usb0="00000000" w:usb1="10000000" w:usb2="00000000" w:usb3="00000000" w:csb0="80000000" w:csb1="00000000"/>
   </w:font>
   <w:font w:name="Times New Roman">
     <w:panose1 w:val="02020603050405020304"/>
     <w:charset w:val="00"/>
-    <w:family w:val="roman"/>
+    <w:family w:val="auto"/>
     <w:pitch w:val="variable"/>
-    <w:sig w:usb0="E0002EFF" w:usb1="C0007843" w:usb2="00000009" w:usb3="00000000" w:csb0="000001FF" w:csb1="00000000"/>
+    <w:sig w:usb0="E0002AEF" w:usb1="C0007841" w:usb2="00000009" w:usb3="00000000" w:csb0="000001FF" w:csb1="00000000"/>
   </w:font>
   <w:font w:name="Wingdings">
     <w:panose1 w:val="05000000000000000000"/>
@@ -9349,28 +9259,28 @@
   <w:font w:name="Courier New">
     <w:panose1 w:val="02070309020205020404"/>
     <w:charset w:val="00"/>
-    <w:family w:val="modern"/>
-    <w:pitch w:val="fixed"/>
+    <w:family w:val="auto"/>
+    <w:pitch w:val="variable"/>
     <w:sig w:usb0="E0002AFF" w:usb1="C0007843" w:usb2="00000009" w:usb3="00000000" w:csb0="000001FF" w:csb1="00000000"/>
   </w:font>
   <w:font w:name="Calibri">
     <w:panose1 w:val="020F0502020204030204"/>
     <w:charset w:val="00"/>
-    <w:family w:val="swiss"/>
+    <w:family w:val="auto"/>
     <w:pitch w:val="variable"/>
     <w:sig w:usb0="E00002FF" w:usb1="4000ACFF" w:usb2="00000001" w:usb3="00000000" w:csb0="0000019F" w:csb1="00000000"/>
   </w:font>
   <w:font w:name="Arial">
     <w:panose1 w:val="020B0604020202020204"/>
     <w:charset w:val="00"/>
-    <w:family w:val="swiss"/>
+    <w:family w:val="auto"/>
     <w:pitch w:val="variable"/>
     <w:sig w:usb0="E0002AFF" w:usb1="C0007843" w:usb2="00000009" w:usb3="00000000" w:csb0="000001FF" w:csb1="00000000"/>
   </w:font>
   <w:font w:name="Calibri Light">
     <w:panose1 w:val="020F0302020204030204"/>
     <w:charset w:val="00"/>
-    <w:family w:val="swiss"/>
+    <w:family w:val="auto"/>
     <w:pitch w:val="variable"/>
     <w:sig w:usb0="A00002EF" w:usb1="4000207B" w:usb2="00000000" w:usb3="00000000" w:csb0="0000019F" w:csb1="00000000"/>
   </w:font>
@@ -9447,7 +9357,7 @@
       </w:pPr>
     </w:pPrDefault>
   </w:docDefaults>
-  <w:latentStyles w:defLockedState="0" w:defUIPriority="99" w:defSemiHidden="0" w:defUnhideWhenUsed="0" w:defQFormat="0" w:count="371">
+  <w:latentStyles w:defLockedState="0" w:defUIPriority="99" w:defSemiHidden="0" w:defUnhideWhenUsed="0" w:defQFormat="0" w:count="380">
     <w:lsdException w:name="Normal" w:uiPriority="0" w:qFormat="1"/>
     <w:lsdException w:name="heading 1" w:uiPriority="9" w:qFormat="1"/>
     <w:lsdException w:name="heading 2" w:semiHidden="1" w:uiPriority="9" w:unhideWhenUsed="1" w:qFormat="1"/>
@@ -9876,6 +9786,7 @@
 <w:webSettings xmlns:mc="http://schemas.openxmlformats.org/markup-compatibility/2006" xmlns:r="http://schemas.openxmlformats.org/officeDocument/2006/relationships" xmlns:w="http://schemas.openxmlformats.org/wordprocessingml/2006/main" xmlns:w14="http://schemas.microsoft.com/office/word/2010/wordml" xmlns:w15="http://schemas.microsoft.com/office/word/2012/wordml" mc:Ignorable="w14 w15">
   <w:optimizeForBrowser/>
   <w:allowPNG/>
+  <w:doNotSaveAsSingleFile/>
 </w:webSettings>
 </file>
 
@@ -10145,7 +10056,7 @@
 </file>
 
 <file path=customXml/itemProps1.xml><?xml version="1.0" encoding="utf-8"?>
-<ds:datastoreItem xmlns:ds="http://schemas.openxmlformats.org/officeDocument/2006/customXml" ds:itemID="{7444E2D3-BCA9-49D1-8E15-38FE61D8A5F2}">
+<ds:datastoreItem xmlns:ds="http://schemas.openxmlformats.org/officeDocument/2006/customXml" ds:itemID="{06E4AC8E-D7B5-E744-A16B-489320D01C73}">
   <ds:schemaRefs>
     <ds:schemaRef ds:uri="http://schemas.openxmlformats.org/officeDocument/2006/bibliography"/>
   </ds:schemaRefs>

--- a/Projektdokumentation/Projektplan.docx
+++ b/Projektdokumentation/Projektplan.docx
@@ -1,6 +1,6 @@
 
 <file path=word/document.xml><?xml version="1.0" encoding="utf-8"?>
-<w:document xmlns:wpc="http://schemas.microsoft.com/office/word/2010/wordprocessingCanvas" xmlns:mo="http://schemas.microsoft.com/office/mac/office/2008/main" xmlns:mc="http://schemas.openxmlformats.org/markup-compatibility/2006" xmlns:mv="urn:schemas-microsoft-com:mac:vml" xmlns:o="urn:schemas-microsoft-com:office:office" xmlns:r="http://schemas.openxmlformats.org/officeDocument/2006/relationships" xmlns:m="http://schemas.openxmlformats.org/officeDocument/2006/math" xmlns:v="urn:schemas-microsoft-com:vml" xmlns:wp14="http://schemas.microsoft.com/office/word/2010/wordprocessingDrawing" xmlns:wp="http://schemas.openxmlformats.org/drawingml/2006/wordprocessingDrawing" xmlns:w10="urn:schemas-microsoft-com:office:word" xmlns:w="http://schemas.openxmlformats.org/wordprocessingml/2006/main" xmlns:w14="http://schemas.microsoft.com/office/word/2010/wordml" xmlns:w15="http://schemas.microsoft.com/office/word/2012/wordml" xmlns:wpg="http://schemas.microsoft.com/office/word/2010/wordprocessingGroup" xmlns:wpi="http://schemas.microsoft.com/office/word/2010/wordprocessingInk" xmlns:wne="http://schemas.microsoft.com/office/word/2006/wordml" xmlns:wps="http://schemas.microsoft.com/office/word/2010/wordprocessingShape" mc:Ignorable="w14 w15 wp14">
+<w:document xmlns:wpc="http://schemas.microsoft.com/office/word/2010/wordprocessingCanvas" xmlns:mc="http://schemas.openxmlformats.org/markup-compatibility/2006" xmlns:o="urn:schemas-microsoft-com:office:office" xmlns:r="http://schemas.openxmlformats.org/officeDocument/2006/relationships" xmlns:m="http://schemas.openxmlformats.org/officeDocument/2006/math" xmlns:v="urn:schemas-microsoft-com:vml" xmlns:wp14="http://schemas.microsoft.com/office/word/2010/wordprocessingDrawing" xmlns:wp="http://schemas.openxmlformats.org/drawingml/2006/wordprocessingDrawing" xmlns:w10="urn:schemas-microsoft-com:office:word" xmlns:w="http://schemas.openxmlformats.org/wordprocessingml/2006/main" xmlns:w14="http://schemas.microsoft.com/office/word/2010/wordml" xmlns:w15="http://schemas.microsoft.com/office/word/2012/wordml" xmlns:wpg="http://schemas.microsoft.com/office/word/2010/wordprocessingGroup" xmlns:wpi="http://schemas.microsoft.com/office/word/2010/wordprocessingInk" xmlns:wne="http://schemas.microsoft.com/office/word/2006/wordml" xmlns:wps="http://schemas.microsoft.com/office/word/2010/wordprocessingShape" mc:Ignorable="w14 w15 wp14">
   <w:body>
     <w:p>
       <w:pPr>
@@ -191,8 +191,18 @@
                                     <w:sz w:val="44"/>
                                   </w:rPr>
                                   <w:tab/>
-                                  <w:t>Toni Serfling</w:t>
+                                  <w:t xml:space="preserve">Toni </w:t>
                                 </w:r>
+                                <w:proofErr w:type="spellStart"/>
+                                <w:r>
+                                  <w:rPr>
+                                    <w:rFonts w:cs="Arial"/>
+                                    <w:i/>
+                                    <w:sz w:val="44"/>
+                                  </w:rPr>
+                                  <w:t>Serfling</w:t>
+                                </w:r>
+                                <w:proofErr w:type="spellEnd"/>
                               </w:p>
                               <w:p>
                                 <w:pPr>
@@ -250,8 +260,18 @@
                                     <w:sz w:val="44"/>
                                   </w:rPr>
                                   <w:tab/>
-                                  <w:t>Kevin Wesseler</w:t>
+                                  <w:t xml:space="preserve">Kevin </w:t>
                                 </w:r>
+                                <w:proofErr w:type="spellStart"/>
+                                <w:r>
+                                  <w:rPr>
+                                    <w:rFonts w:cs="Arial"/>
+                                    <w:i/>
+                                    <w:sz w:val="44"/>
+                                  </w:rPr>
+                                  <w:t>Wesseler</w:t>
+                                </w:r>
+                                <w:proofErr w:type="spellEnd"/>
                               </w:p>
                               <w:p>
                                 <w:pPr>
@@ -268,8 +288,18 @@
                                     <w:i/>
                                     <w:sz w:val="44"/>
                                   </w:rPr>
-                                  <w:t>Kevin Jolitz</w:t>
+                                  <w:t xml:space="preserve">Kevin </w:t>
                                 </w:r>
+                                <w:proofErr w:type="spellStart"/>
+                                <w:r>
+                                  <w:rPr>
+                                    <w:rFonts w:cs="Arial"/>
+                                    <w:i/>
+                                    <w:sz w:val="44"/>
+                                  </w:rPr>
+                                  <w:t>Jolitz</w:t>
+                                </w:r>
+                                <w:proofErr w:type="spellEnd"/>
                               </w:p>
                             </w:txbxContent>
                           </wps:txbx>
@@ -290,11 +320,11 @@
               </mc:Choice>
               <mc:Fallback>
                 <w:pict>
-                  <v:shapetype w14:anchorId="7A8F5E0E" id="_x0000_t202" coordsize="21600,21600" o:spt="202" path="m0,0l0,21600,21600,21600,21600,0xe">
+                  <v:shapetype w14:anchorId="7A8F5E0E" id="_x0000_t202" coordsize="21600,21600" o:spt="202" path="m,l,21600r21600,l21600,xe">
                     <v:stroke joinstyle="miter"/>
                     <v:path gradientshapeok="t" o:connecttype="rect"/>
                   </v:shapetype>
-                  <v:shape id="Textfeld_x0020_2" o:spid="_x0000_s1026" type="#_x0000_t202" style="position:absolute;left:0;text-align:left;margin-left:0;margin-top:546.75pt;width:518.85pt;height:94.3pt;z-index:251666432;visibility:visible;mso-wrap-style:square;mso-width-percent:0;mso-height-percent:0;mso-wrap-distance-left:9pt;mso-wrap-distance-top:3.6pt;mso-wrap-distance-right:9pt;mso-wrap-distance-bottom:3.6pt;mso-position-horizontal:center;mso-position-horizontal-relative:margin;mso-position-vertical:absolute;mso-position-vertical-relative:text;mso-width-percent:0;mso-height-percent:0;mso-width-relative:margin;mso-height-relative:margin;v-text-anchor:top" o:gfxdata="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" stroked="f">
+                  <v:shape id="Textfeld 2" o:spid="_x0000_s1026" type="#_x0000_t202" style="position:absolute;left:0;text-align:left;margin-left:0;margin-top:546.75pt;width:518.85pt;height:94.3pt;z-index:251666432;visibility:visible;mso-wrap-style:square;mso-width-percent:0;mso-height-percent:0;mso-wrap-distance-left:9pt;mso-wrap-distance-top:3.6pt;mso-wrap-distance-right:9pt;mso-wrap-distance-bottom:3.6pt;mso-position-horizontal:center;mso-position-horizontal-relative:margin;mso-position-vertical:absolute;mso-position-vertical-relative:text;mso-width-percent:0;mso-height-percent:0;mso-width-relative:margin;mso-height-relative:margin;v-text-anchor:top" o:gfxdata="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" stroked="f">
                     <v:textbox>
                       <w:txbxContent>
                         <w:p>
@@ -353,8 +383,18 @@
                               <w:sz w:val="44"/>
                             </w:rPr>
                             <w:tab/>
-                            <w:t>Toni Serfling</w:t>
+                            <w:t xml:space="preserve">Toni </w:t>
                           </w:r>
+                          <w:proofErr w:type="spellStart"/>
+                          <w:r>
+                            <w:rPr>
+                              <w:rFonts w:cs="Arial"/>
+                              <w:i/>
+                              <w:sz w:val="44"/>
+                            </w:rPr>
+                            <w:t>Serfling</w:t>
+                          </w:r>
+                          <w:proofErr w:type="spellEnd"/>
                         </w:p>
                         <w:p>
                           <w:pPr>
@@ -412,8 +452,18 @@
                               <w:sz w:val="44"/>
                             </w:rPr>
                             <w:tab/>
-                            <w:t>Kevin Wesseler</w:t>
+                            <w:t xml:space="preserve">Kevin </w:t>
                           </w:r>
+                          <w:proofErr w:type="spellStart"/>
+                          <w:r>
+                            <w:rPr>
+                              <w:rFonts w:cs="Arial"/>
+                              <w:i/>
+                              <w:sz w:val="44"/>
+                            </w:rPr>
+                            <w:t>Wesseler</w:t>
+                          </w:r>
+                          <w:proofErr w:type="spellEnd"/>
                         </w:p>
                         <w:p>
                           <w:pPr>
@@ -430,8 +480,18 @@
                               <w:i/>
                               <w:sz w:val="44"/>
                             </w:rPr>
-                            <w:t>Kevin Jolitz</w:t>
+                            <w:t xml:space="preserve">Kevin </w:t>
                           </w:r>
+                          <w:proofErr w:type="spellStart"/>
+                          <w:r>
+                            <w:rPr>
+                              <w:rFonts w:cs="Arial"/>
+                              <w:i/>
+                              <w:sz w:val="44"/>
+                            </w:rPr>
+                            <w:t>Jolitz</w:t>
+                          </w:r>
+                          <w:proofErr w:type="spellEnd"/>
                         </w:p>
                       </w:txbxContent>
                     </v:textbox>
@@ -598,7 +658,7 @@
               </mc:Choice>
               <mc:Fallback>
                 <w:pict>
-                  <v:roundrect w14:anchorId="7EB5AEFB" id="AutoForm_x0020_2" o:spid="_x0000_s1027" style="position:absolute;left:0;text-align:left;margin-left:96.8pt;margin-top:207.65pt;width:148pt;height:594pt;rotation:90;z-index:251663360;visibility:visible;mso-wrap-style:square;mso-width-percent:0;mso-height-percent:0;mso-wrap-distance-left:10.8pt;mso-wrap-distance-top:7.2pt;mso-wrap-distance-right:10.8pt;mso-wrap-distance-bottom:7.2pt;mso-position-horizontal:right;mso-position-horizontal-relative:page;mso-position-vertical:absolute;mso-position-vertical-relative:margin;mso-width-percent:0;mso-height-percent:0;mso-width-relative:margin;mso-height-relative:margin;v-text-anchor:middle" arcsize="8541f" o:gfxdata="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" o:allowincell="f" fillcolor="white [3201]" stroked="f" strokeweight="1pt">
+                  <v:roundrect w14:anchorId="7EB5AEFB" id="AutoForm 2" o:spid="_x0000_s1027" style="position:absolute;left:0;text-align:left;margin-left:96.8pt;margin-top:207.65pt;width:148pt;height:594pt;rotation:90;z-index:251663360;visibility:visible;mso-wrap-style:square;mso-width-percent:0;mso-height-percent:0;mso-wrap-distance-left:10.8pt;mso-wrap-distance-top:7.2pt;mso-wrap-distance-right:10.8pt;mso-wrap-distance-bottom:7.2pt;mso-position-horizontal:right;mso-position-horizontal-relative:page;mso-position-vertical:absolute;mso-position-vertical-relative:margin;mso-width-percent:0;mso-height-percent:0;mso-width-relative:margin;mso-height-relative:margin;v-text-anchor:middle" arcsize="8541f" o:gfxdata="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" o:allowincell="f" fillcolor="white [3201]" stroked="f" strokeweight="1pt">
                     <v:stroke joinstyle="miter"/>
                     <v:textbox>
                       <w:txbxContent>
@@ -910,7 +970,7 @@
               </mc:Choice>
               <mc:Fallback>
                 <w:pict>
-                  <v:shape w14:anchorId="3E329646" id="_x0000_s1028" type="#_x0000_t202" style="position:absolute;left:0;text-align:left;margin-left:0;margin-top:84.1pt;width:592.5pt;height:261pt;z-index:251662336;visibility:visible;mso-wrap-style:square;mso-width-percent:0;mso-height-percent:0;mso-wrap-distance-left:9pt;mso-wrap-distance-top:3.6pt;mso-wrap-distance-right:9pt;mso-wrap-distance-bottom:3.6pt;mso-position-horizontal:left;mso-position-horizontal-relative:page;mso-position-vertical:absolute;mso-position-vertical-relative:text;mso-width-percent:0;mso-height-percent:0;mso-width-relative:margin;mso-height-relative:margin;v-text-anchor:middle" o:gfxdata="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" stroked="f">
+                  <v:shape w14:anchorId="3E329646" id="_x0000_s1028" type="#_x0000_t202" style="position:absolute;left:0;text-align:left;margin-left:0;margin-top:84.1pt;width:592.5pt;height:261pt;z-index:251662336;visibility:visible;mso-wrap-style:square;mso-width-percent:0;mso-height-percent:0;mso-wrap-distance-left:9pt;mso-wrap-distance-top:3.6pt;mso-wrap-distance-right:9pt;mso-wrap-distance-bottom:3.6pt;mso-position-horizontal:left;mso-position-horizontal-relative:page;mso-position-vertical:absolute;mso-position-vertical-relative:text;mso-width-percent:0;mso-height-percent:0;mso-width-relative:margin;mso-height-relative:margin;v-text-anchor:middle" o:gfxdata="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" stroked="f">
                     <v:textbox>
                       <w:txbxContent>
                         <w:p>
@@ -1032,9 +1092,6 @@
         <w:alias w:val="Titel"/>
         <w:tag w:val=""/>
         <w:id w:val="9339376"/>
-        <w:placeholder>
-          <w:docPart w:val="0482702950A5497FA4EBE5D27B4A31AF"/>
-        </w:placeholder>
         <w:dataBinding w:prefixMappings="xmlns:ns0='http://purl.org/dc/elements/1.1/' xmlns:ns1='http://schemas.openxmlformats.org/package/2006/metadata/core-properties' " w:xpath="/ns1:coreProperties[1]/ns0:title[1]" w:storeItemID="{6C3C8BC8-F283-45AE-878A-BAB7291924A1}"/>
         <w:text/>
       </w:sdtPr>
@@ -1150,7 +1207,7 @@
           <w:hyperlink w:anchor="_Toc442360354" w:history="1">
             <w:r>
               <w:rPr>
-                <w:rStyle w:val="Link"/>
+                <w:rStyle w:val="Hyperlink"/>
                 <w:noProof/>
               </w:rPr>
               <w:t>1</w:t>
@@ -1168,7 +1225,7 @@
             </w:r>
             <w:r>
               <w:rPr>
-                <w:rStyle w:val="Link"/>
+                <w:rStyle w:val="Hyperlink"/>
                 <w:noProof/>
               </w:rPr>
               <w:t>Versionsgeschichte</w:t>
@@ -1242,7 +1299,7 @@
           <w:hyperlink w:anchor="_Toc442360355" w:history="1">
             <w:r>
               <w:rPr>
-                <w:rStyle w:val="Link"/>
+                <w:rStyle w:val="Hyperlink"/>
                 <w:noProof/>
               </w:rPr>
               <w:t>2</w:t>
@@ -1260,7 +1317,7 @@
             </w:r>
             <w:r>
               <w:rPr>
-                <w:rStyle w:val="Link"/>
+                <w:rStyle w:val="Hyperlink"/>
                 <w:noProof/>
               </w:rPr>
               <w:t>Ist-Analyse „Vorgehensmodell Scrum“</w:t>
@@ -1333,7 +1390,7 @@
           <w:hyperlink w:anchor="_Toc442360356" w:history="1">
             <w:r>
               <w:rPr>
-                <w:rStyle w:val="Link"/>
+                <w:rStyle w:val="Hyperlink"/>
                 <w:noProof/>
               </w:rPr>
               <w:t>2.1</w:t>
@@ -1350,7 +1407,7 @@
             </w:r>
             <w:r>
               <w:rPr>
-                <w:rStyle w:val="Link"/>
+                <w:rStyle w:val="Hyperlink"/>
                 <w:noProof/>
               </w:rPr>
               <w:t>Erklärung „Vorgehensmodell Scrum“</w:t>
@@ -1423,7 +1480,7 @@
           <w:hyperlink w:anchor="_Toc442360357" w:history="1">
             <w:r>
               <w:rPr>
-                <w:rStyle w:val="Link"/>
+                <w:rStyle w:val="Hyperlink"/>
                 <w:noProof/>
               </w:rPr>
               <w:t>2.2</w:t>
@@ -1440,7 +1497,7 @@
             </w:r>
             <w:r>
               <w:rPr>
-                <w:rStyle w:val="Link"/>
+                <w:rStyle w:val="Hyperlink"/>
                 <w:noProof/>
               </w:rPr>
               <w:t>Darstellung des Arbeitsprozesses</w:t>
@@ -1513,7 +1570,7 @@
           <w:hyperlink w:anchor="_Toc442360358" w:history="1">
             <w:r>
               <w:rPr>
-                <w:rStyle w:val="Link"/>
+                <w:rStyle w:val="Hyperlink"/>
                 <w:noProof/>
               </w:rPr>
               <w:t>2.3</w:t>
@@ -1530,7 +1587,7 @@
             </w:r>
             <w:r>
               <w:rPr>
-                <w:rStyle w:val="Link"/>
+                <w:rStyle w:val="Hyperlink"/>
                 <w:noProof/>
               </w:rPr>
               <w:t>Umsetzungen des Arbeitsprozesses</w:t>
@@ -1603,7 +1660,7 @@
           <w:hyperlink w:anchor="_Toc442360359" w:history="1">
             <w:r>
               <w:rPr>
-                <w:rStyle w:val="Link"/>
+                <w:rStyle w:val="Hyperlink"/>
                 <w:noProof/>
               </w:rPr>
               <w:t>2.4</w:t>
@@ -1620,7 +1677,7 @@
             </w:r>
             <w:r>
               <w:rPr>
-                <w:rStyle w:val="Link"/>
+                <w:rStyle w:val="Hyperlink"/>
                 <w:noProof/>
               </w:rPr>
               <w:t>Probleme der Umsetzungen</w:t>
@@ -1693,7 +1750,7 @@
           <w:hyperlink w:anchor="_Toc442360360" w:history="1">
             <w:r>
               <w:rPr>
-                <w:rStyle w:val="Link"/>
+                <w:rStyle w:val="Hyperlink"/>
                 <w:noProof/>
               </w:rPr>
               <w:t>2.5</w:t>
@@ -1710,7 +1767,7 @@
             </w:r>
             <w:r>
               <w:rPr>
-                <w:rStyle w:val="Link"/>
+                <w:rStyle w:val="Hyperlink"/>
                 <w:noProof/>
               </w:rPr>
               <w:t>Fazit</w:t>
@@ -1784,7 +1841,7 @@
           <w:hyperlink w:anchor="_Toc442360361" w:history="1">
             <w:r>
               <w:rPr>
-                <w:rStyle w:val="Link"/>
+                <w:rStyle w:val="Hyperlink"/>
                 <w:noProof/>
               </w:rPr>
               <w:t>3</w:t>
@@ -1802,7 +1859,7 @@
             </w:r>
             <w:r>
               <w:rPr>
-                <w:rStyle w:val="Link"/>
+                <w:rStyle w:val="Hyperlink"/>
                 <w:noProof/>
               </w:rPr>
               <w:t>Soll-Konzept: Vorgehensmodell</w:t>
@@ -1875,7 +1932,7 @@
           <w:hyperlink w:anchor="_Toc442360362" w:history="1">
             <w:r>
               <w:rPr>
-                <w:rStyle w:val="Link"/>
+                <w:rStyle w:val="Hyperlink"/>
                 <w:noProof/>
               </w:rPr>
               <w:t>3.1</w:t>
@@ -1892,7 +1949,7 @@
             </w:r>
             <w:r>
               <w:rPr>
-                <w:rStyle w:val="Link"/>
+                <w:rStyle w:val="Hyperlink"/>
                 <w:noProof/>
               </w:rPr>
               <w:t>Generelles</w:t>
@@ -1965,7 +2022,7 @@
           <w:hyperlink w:anchor="_Toc442360363" w:history="1">
             <w:r>
               <w:rPr>
-                <w:rStyle w:val="Link"/>
+                <w:rStyle w:val="Hyperlink"/>
                 <w:noProof/>
               </w:rPr>
               <w:t>3.2</w:t>
@@ -1982,7 +2039,7 @@
             </w:r>
             <w:r>
               <w:rPr>
-                <w:rStyle w:val="Link"/>
+                <w:rStyle w:val="Hyperlink"/>
                 <w:noProof/>
               </w:rPr>
               <w:t>Zeitplanung</w:t>
@@ -2055,7 +2112,7 @@
           <w:hyperlink w:anchor="_Toc442360364" w:history="1">
             <w:r>
               <w:rPr>
-                <w:rStyle w:val="Link"/>
+                <w:rStyle w:val="Hyperlink"/>
                 <w:noProof/>
               </w:rPr>
               <w:t>3.3</w:t>
@@ -2072,7 +2129,7 @@
             </w:r>
             <w:r>
               <w:rPr>
-                <w:rStyle w:val="Link"/>
+                <w:rStyle w:val="Hyperlink"/>
                 <w:noProof/>
               </w:rPr>
               <w:t>Projektstrukturplan</w:t>
@@ -2146,7 +2203,7 @@
           <w:hyperlink w:anchor="_Toc442360365" w:history="1">
             <w:r>
               <w:rPr>
-                <w:rStyle w:val="Link"/>
+                <w:rStyle w:val="Hyperlink"/>
                 <w:noProof/>
               </w:rPr>
               <w:t>4</w:t>
@@ -2164,7 +2221,7 @@
             </w:r>
             <w:r>
               <w:rPr>
-                <w:rStyle w:val="Link"/>
+                <w:rStyle w:val="Hyperlink"/>
                 <w:noProof/>
               </w:rPr>
               <w:t>Soll-Konzept: Lösungsansatz</w:t>
@@ -2237,7 +2294,7 @@
           <w:hyperlink w:anchor="_Toc442360366" w:history="1">
             <w:r>
               <w:rPr>
-                <w:rStyle w:val="Link"/>
+                <w:rStyle w:val="Hyperlink"/>
                 <w:noProof/>
               </w:rPr>
               <w:t>4.1</w:t>
@@ -2254,7 +2311,7 @@
             </w:r>
             <w:r>
               <w:rPr>
-                <w:rStyle w:val="Link"/>
+                <w:rStyle w:val="Hyperlink"/>
                 <w:noProof/>
               </w:rPr>
               <w:t>Generelles</w:t>
@@ -2327,7 +2384,7 @@
           <w:hyperlink w:anchor="_Toc442360367" w:history="1">
             <w:r>
               <w:rPr>
-                <w:rStyle w:val="Link"/>
+                <w:rStyle w:val="Hyperlink"/>
                 <w:noProof/>
               </w:rPr>
               <w:t>4.2</w:t>
@@ -2344,7 +2401,7 @@
             </w:r>
             <w:r>
               <w:rPr>
-                <w:rStyle w:val="Link"/>
+                <w:rStyle w:val="Hyperlink"/>
                 <w:noProof/>
               </w:rPr>
               <w:t>Systemarchitektur</w:t>
@@ -2417,7 +2474,7 @@
           <w:hyperlink w:anchor="_Toc442360368" w:history="1">
             <w:r>
               <w:rPr>
-                <w:rStyle w:val="Link"/>
+                <w:rStyle w:val="Hyperlink"/>
                 <w:noProof/>
               </w:rPr>
               <w:t>4.3</w:t>
@@ -2434,7 +2491,7 @@
             </w:r>
             <w:r>
               <w:rPr>
-                <w:rStyle w:val="Link"/>
+                <w:rStyle w:val="Hyperlink"/>
                 <w:noProof/>
               </w:rPr>
               <w:t>Datenmodell</w:t>
@@ -2507,7 +2564,7 @@
           <w:hyperlink w:anchor="_Toc442360369" w:history="1">
             <w:r>
               <w:rPr>
-                <w:rStyle w:val="Link"/>
+                <w:rStyle w:val="Hyperlink"/>
                 <w:noProof/>
               </w:rPr>
               <w:t>4.4</w:t>
@@ -2524,7 +2581,7 @@
             </w:r>
             <w:r>
               <w:rPr>
-                <w:rStyle w:val="Link"/>
+                <w:rStyle w:val="Hyperlink"/>
                 <w:noProof/>
               </w:rPr>
               <w:t>Vor- und Nachteile</w:t>
@@ -2598,7 +2655,7 @@
           <w:hyperlink w:anchor="_Toc442360370" w:history="1">
             <w:r>
               <w:rPr>
-                <w:rStyle w:val="Link"/>
+                <w:rStyle w:val="Hyperlink"/>
                 <w:noProof/>
               </w:rPr>
               <w:t>5</w:t>
@@ -2616,7 +2673,7 @@
             </w:r>
             <w:r>
               <w:rPr>
-                <w:rStyle w:val="Link"/>
+                <w:rStyle w:val="Hyperlink"/>
                 <w:noProof/>
               </w:rPr>
               <w:t>Anhang</w:t>
@@ -2689,7 +2746,7 @@
           <w:hyperlink w:anchor="_Toc442360371" w:history="1">
             <w:r>
               <w:rPr>
-                <w:rStyle w:val="Link"/>
+                <w:rStyle w:val="Hyperlink"/>
                 <w:noProof/>
               </w:rPr>
               <w:t>5.1</w:t>
@@ -2706,7 +2763,7 @@
             </w:r>
             <w:r>
               <w:rPr>
-                <w:rStyle w:val="Link"/>
+                <w:rStyle w:val="Hyperlink"/>
                 <w:noProof/>
               </w:rPr>
               <w:t>Projektstrukturplan</w:t>
@@ -2779,7 +2836,7 @@
           <w:hyperlink w:anchor="_Toc442360372" w:history="1">
             <w:r>
               <w:rPr>
-                <w:rStyle w:val="Link"/>
+                <w:rStyle w:val="Hyperlink"/>
                 <w:noProof/>
               </w:rPr>
               <w:t>5.2</w:t>
@@ -2796,7 +2853,7 @@
             </w:r>
             <w:r>
               <w:rPr>
-                <w:rStyle w:val="Link"/>
+                <w:rStyle w:val="Hyperlink"/>
                 <w:noProof/>
               </w:rPr>
               <w:t>Gantt Diagramme</w:t>
@@ -2869,7 +2926,7 @@
           <w:hyperlink w:anchor="_Toc442360373" w:history="1">
             <w:r>
               <w:rPr>
-                <w:rStyle w:val="Link"/>
+                <w:rStyle w:val="Hyperlink"/>
                 <w:noProof/>
               </w:rPr>
               <w:t>5.3</w:t>
@@ -2886,7 +2943,7 @@
             </w:r>
             <w:r>
               <w:rPr>
-                <w:rStyle w:val="Link"/>
+                <w:rStyle w:val="Hyperlink"/>
                 <w:noProof/>
               </w:rPr>
               <w:t>Datenmodell</w:t>
@@ -2959,7 +3016,7 @@
           <w:hyperlink w:anchor="_Toc442360374" w:history="1">
             <w:r>
               <w:rPr>
-                <w:rStyle w:val="Link"/>
+                <w:rStyle w:val="Hyperlink"/>
                 <w:noProof/>
               </w:rPr>
               <w:t>5.4</w:t>
@@ -2976,7 +3033,7 @@
             </w:r>
             <w:r>
               <w:rPr>
-                <w:rStyle w:val="Link"/>
+                <w:rStyle w:val="Hyperlink"/>
                 <w:noProof/>
               </w:rPr>
               <w:t>Systemarchitektur</w:t>
@@ -3049,7 +3106,7 @@
           <w:hyperlink w:anchor="_Toc442360375" w:history="1">
             <w:r>
               <w:rPr>
-                <w:rStyle w:val="Link"/>
+                <w:rStyle w:val="Hyperlink"/>
                 <w:noProof/>
               </w:rPr>
               <w:t>5.5</w:t>
@@ -3066,7 +3123,7 @@
             </w:r>
             <w:r>
               <w:rPr>
-                <w:rStyle w:val="Link"/>
+                <w:rStyle w:val="Hyperlink"/>
                 <w:noProof/>
               </w:rPr>
               <w:t>Papierprototyp</w:t>
@@ -3284,8 +3341,13 @@
             <w:tcW w:w="1813" w:type="dxa"/>
           </w:tcPr>
           <w:p>
-            <w:r>
-              <w:t>Jolitz, K.;</w:t>
+            <w:proofErr w:type="spellStart"/>
+            <w:r>
+              <w:t>Jolitz</w:t>
+            </w:r>
+            <w:proofErr w:type="spellEnd"/>
+            <w:r>
+              <w:t>, K.;</w:t>
             </w:r>
           </w:p>
         </w:tc>
@@ -3415,13 +3477,543 @@
     <w:p>
       <w:pPr>
         <w:pStyle w:val="berschrift1"/>
-        <w:spacing w:after="120"/>
       </w:pPr>
       <w:bookmarkStart w:id="1" w:name="_Toc440205087"/>
       <w:bookmarkStart w:id="2" w:name="_Toc442291018"/>
       <w:bookmarkStart w:id="3" w:name="_Toc442360355"/>
-      <w:r>
-        <w:t>Ist-Analyse „Vorgehensmodell Scrum“</w:t>
+      <w:bookmarkStart w:id="4" w:name="_Toc439718917"/>
+      <w:r>
+        <w:t xml:space="preserve">Projektbeschreibung </w:t>
+      </w:r>
+      <w:proofErr w:type="spellStart"/>
+      <w:r>
+        <w:t>Scrum</w:t>
+      </w:r>
+      <w:proofErr w:type="spellEnd"/>
+      <w:r>
+        <w:t xml:space="preserve"> Manager</w:t>
+      </w:r>
+      <w:bookmarkEnd w:id="4"/>
+    </w:p>
+    <w:p>
+      <w:r>
+        <w:t>Ziel dieses Projektes ist die Entwicklung einer „</w:t>
+      </w:r>
+      <w:proofErr w:type="spellStart"/>
+      <w:r>
+        <w:t>Scrum</w:t>
+      </w:r>
+      <w:proofErr w:type="spellEnd"/>
+      <w:r>
+        <w:t>-Projektmanagement-Software“. Die Website-Anwendung soll die onlinebasierte Zusammenarbeit von Projektteams mit dem Vorgehensmodell „</w:t>
+      </w:r>
+      <w:proofErr w:type="spellStart"/>
+      <w:r>
+        <w:t>Scrum</w:t>
+      </w:r>
+      <w:proofErr w:type="spellEnd"/>
+      <w:r>
+        <w:t xml:space="preserve">“ ermöglichen und fördern. </w:t>
+      </w:r>
+    </w:p>
+    <w:p>
+      <w:r>
+        <w:t>Durch den Auftraggeber sind folgende Technologien vorgegeben:</w:t>
+      </w:r>
+    </w:p>
+    <w:p>
+      <w:pPr>
+        <w:pStyle w:val="Listenabsatz"/>
+        <w:numPr>
+          <w:ilvl w:val="0"/>
+          <w:numId w:val="4"/>
+        </w:numPr>
+        <w:rPr>
+          <w:b/>
+        </w:rPr>
+      </w:pPr>
+      <w:r>
+        <w:rPr>
+          <w:b/>
+        </w:rPr>
+        <w:t>Entwicklung</w:t>
+      </w:r>
+    </w:p>
+    <w:p>
+      <w:pPr>
+        <w:pStyle w:val="Listenabsatz"/>
+        <w:numPr>
+          <w:ilvl w:val="1"/>
+          <w:numId w:val="4"/>
+        </w:numPr>
+      </w:pPr>
+      <w:r>
+        <w:t>Spring MVC, Java</w:t>
+      </w:r>
+    </w:p>
+    <w:p>
+      <w:pPr>
+        <w:pStyle w:val="Listenabsatz"/>
+        <w:numPr>
+          <w:ilvl w:val="1"/>
+          <w:numId w:val="4"/>
+        </w:numPr>
+      </w:pPr>
+      <w:r>
+        <w:t xml:space="preserve">JSP / JSTL </w:t>
+      </w:r>
+    </w:p>
+    <w:p>
+      <w:pPr>
+        <w:pStyle w:val="Listenabsatz"/>
+        <w:numPr>
+          <w:ilvl w:val="1"/>
+          <w:numId w:val="4"/>
+        </w:numPr>
+      </w:pPr>
+      <w:r>
+        <w:t>JavaScript</w:t>
+      </w:r>
+    </w:p>
+    <w:p/>
+    <w:p>
+      <w:pPr>
+        <w:pStyle w:val="Listenabsatz"/>
+        <w:numPr>
+          <w:ilvl w:val="0"/>
+          <w:numId w:val="4"/>
+        </w:numPr>
+      </w:pPr>
+      <w:r>
+        <w:rPr>
+          <w:b/>
+        </w:rPr>
+        <w:t>Planung und Realisierung</w:t>
+      </w:r>
+    </w:p>
+    <w:p>
+      <w:pPr>
+        <w:pStyle w:val="Listenabsatz"/>
+        <w:numPr>
+          <w:ilvl w:val="1"/>
+          <w:numId w:val="4"/>
+        </w:numPr>
+      </w:pPr>
+      <w:r>
+        <w:t xml:space="preserve">Webplattform </w:t>
+      </w:r>
+      <w:hyperlink r:id="rId10" w:history="1">
+        <w:proofErr w:type="spellStart"/>
+        <w:r>
+          <w:rPr>
+            <w:rStyle w:val="Hyperlink"/>
+          </w:rPr>
+          <w:t>Scrumdesk</w:t>
+        </w:r>
+        <w:proofErr w:type="spellEnd"/>
+      </w:hyperlink>
+    </w:p>
+    <w:p>
+      <w:pPr>
+        <w:pStyle w:val="Listenabsatz"/>
+        <w:numPr>
+          <w:ilvl w:val="1"/>
+          <w:numId w:val="4"/>
+        </w:numPr>
+      </w:pPr>
+      <w:r>
+        <w:t xml:space="preserve">Versionsverwaltung mit </w:t>
+      </w:r>
+      <w:proofErr w:type="spellStart"/>
+      <w:r>
+        <w:t>Git</w:t>
+      </w:r>
+      <w:proofErr w:type="spellEnd"/>
+      <w:r>
+        <w:t xml:space="preserve"> mit einem Repository zur Verfügung gestellt von </w:t>
+      </w:r>
+      <w:hyperlink r:id="rId11" w:history="1">
+        <w:proofErr w:type="spellStart"/>
+        <w:r>
+          <w:rPr>
+            <w:rStyle w:val="Hyperlink"/>
+          </w:rPr>
+          <w:t>GitHub</w:t>
+        </w:r>
+        <w:proofErr w:type="spellEnd"/>
+      </w:hyperlink>
+    </w:p>
+    <w:p/>
+    <w:p>
+      <w:r>
+        <w:t>Um unser Projektziel zu erreichen hat sich das Projektteam auf folgenden Funktionsumfang geeinigt:</w:t>
+      </w:r>
+    </w:p>
+    <w:p>
+      <w:pPr>
+        <w:pStyle w:val="Listenabsatz"/>
+        <w:numPr>
+          <w:ilvl w:val="0"/>
+          <w:numId w:val="5"/>
+        </w:numPr>
+      </w:pPr>
+      <w:r>
+        <w:t xml:space="preserve">Ein umfangreiches </w:t>
+      </w:r>
+      <w:proofErr w:type="spellStart"/>
+      <w:r>
+        <w:t>Accountmanagement</w:t>
+      </w:r>
+      <w:proofErr w:type="spellEnd"/>
+      <w:r>
+        <w:t>, welches Rechteverwaltung innerhalb von Projekten ermöglicht.</w:t>
+      </w:r>
+    </w:p>
+    <w:p>
+      <w:pPr>
+        <w:pStyle w:val="Listenabsatz"/>
+        <w:numPr>
+          <w:ilvl w:val="0"/>
+          <w:numId w:val="5"/>
+        </w:numPr>
+      </w:pPr>
+      <w:r>
+        <w:t>Funktionen zur Unterstützung des Projektmanagements</w:t>
+      </w:r>
+    </w:p>
+    <w:p>
+      <w:pPr>
+        <w:pStyle w:val="Listenabsatz"/>
+        <w:numPr>
+          <w:ilvl w:val="1"/>
+          <w:numId w:val="5"/>
+        </w:numPr>
+      </w:pPr>
+      <w:r>
+        <w:t xml:space="preserve">Detailgetreue Abbildung des </w:t>
+      </w:r>
+      <w:proofErr w:type="spellStart"/>
+      <w:r>
+        <w:t>Scrum</w:t>
+      </w:r>
+      <w:proofErr w:type="spellEnd"/>
+      <w:r>
+        <w:t>-Modells</w:t>
+      </w:r>
+    </w:p>
+    <w:p>
+      <w:pPr>
+        <w:pStyle w:val="Listenabsatz"/>
+        <w:numPr>
+          <w:ilvl w:val="0"/>
+          <w:numId w:val="5"/>
+        </w:numPr>
+      </w:pPr>
+      <w:r>
+        <w:t>Eine angemessene grafische Aufbereitung, welches jederzeit eine Auswertung des aktuellen Projektstandes ermöglicht.</w:t>
+      </w:r>
+    </w:p>
+    <w:p>
+      <w:pPr>
+        <w:pStyle w:val="Listenabsatz"/>
+        <w:numPr>
+          <w:ilvl w:val="1"/>
+          <w:numId w:val="5"/>
+        </w:numPr>
+      </w:pPr>
+      <w:r>
+        <w:t>Dashboard mit Ereignisreport</w:t>
+      </w:r>
+    </w:p>
+    <w:p>
+      <w:pPr>
+        <w:pStyle w:val="Listenabsatz"/>
+        <w:numPr>
+          <w:ilvl w:val="0"/>
+          <w:numId w:val="5"/>
+        </w:numPr>
+      </w:pPr>
+      <w:r>
+        <w:t xml:space="preserve">Echtzeit Informationsverteilung durch E-Mail </w:t>
+      </w:r>
+      <w:proofErr w:type="spellStart"/>
+      <w:r>
+        <w:t>notifier</w:t>
+      </w:r>
+      <w:proofErr w:type="spellEnd"/>
+      <w:r>
+        <w:t xml:space="preserve"> und einem Nachrichtensystem zwischen Projektteilnehmern.</w:t>
+      </w:r>
+    </w:p>
+    <w:p/>
+    <w:p>
+      <w:r>
+        <w:t>Folgende Elemente werden eventuell realisiert:</w:t>
+      </w:r>
+    </w:p>
+    <w:p>
+      <w:pPr>
+        <w:pStyle w:val="Listenabsatz"/>
+        <w:numPr>
+          <w:ilvl w:val="0"/>
+          <w:numId w:val="5"/>
+        </w:numPr>
+      </w:pPr>
+      <w:r>
+        <w:t>Rating System</w:t>
+      </w:r>
+    </w:p>
+    <w:p>
+      <w:pPr>
+        <w:pStyle w:val="Listenabsatz"/>
+        <w:numPr>
+          <w:ilvl w:val="0"/>
+          <w:numId w:val="5"/>
+        </w:numPr>
+      </w:pPr>
+      <w:proofErr w:type="spellStart"/>
+      <w:r>
+        <w:t>Kapazitätenplanung</w:t>
+      </w:r>
+      <w:proofErr w:type="spellEnd"/>
+      <w:r>
+        <w:t xml:space="preserve"> der Benutzer durch den Projektleiter.</w:t>
+      </w:r>
+    </w:p>
+    <w:p>
+      <w:pPr>
+        <w:pStyle w:val="Listenabsatz"/>
+        <w:numPr>
+          <w:ilvl w:val="0"/>
+          <w:numId w:val="5"/>
+        </w:numPr>
+      </w:pPr>
+      <w:r>
+        <w:t xml:space="preserve">Anbindung an externe Versionsverwaltung Software wie beispielsweise </w:t>
+      </w:r>
+      <w:proofErr w:type="spellStart"/>
+      <w:r>
+        <w:t>Github</w:t>
+      </w:r>
+      <w:proofErr w:type="spellEnd"/>
+      <w:r>
+        <w:t xml:space="preserve"> oder andere </w:t>
+      </w:r>
+      <w:proofErr w:type="spellStart"/>
+      <w:r>
+        <w:t>Git</w:t>
+      </w:r>
+      <w:proofErr w:type="spellEnd"/>
+      <w:r>
+        <w:t xml:space="preserve"> </w:t>
+      </w:r>
+      <w:proofErr w:type="spellStart"/>
+      <w:r>
+        <w:t>Repositories</w:t>
+      </w:r>
+      <w:proofErr w:type="spellEnd"/>
+      <w:r>
+        <w:t>.</w:t>
+      </w:r>
+    </w:p>
+    <w:p/>
+    <w:p>
+      <w:r>
+        <w:t>Der zeitliche Rahmen für die Umsetzung beginnt am 04.01.2016 0:00 und endet am 25.04.2016 um 23:59 Uhr, mit der Abgabe der folgenden Elemente:</w:t>
+      </w:r>
+    </w:p>
+    <w:p>
+      <w:pPr>
+        <w:pStyle w:val="Listenabsatz"/>
+        <w:numPr>
+          <w:ilvl w:val="0"/>
+          <w:numId w:val="6"/>
+        </w:numPr>
+      </w:pPr>
+      <w:r>
+        <w:t>Kommentierter und archivierter (</w:t>
+      </w:r>
+      <w:proofErr w:type="spellStart"/>
+      <w:r>
+        <w:t>zip</w:t>
+      </w:r>
+      <w:proofErr w:type="spellEnd"/>
+      <w:r>
+        <w:t xml:space="preserve">) Quellcode der Webplattform </w:t>
+      </w:r>
+    </w:p>
+    <w:p>
+      <w:pPr>
+        <w:pStyle w:val="Listenabsatz"/>
+        <w:numPr>
+          <w:ilvl w:val="1"/>
+          <w:numId w:val="6"/>
+        </w:numPr>
+        <w:rPr>
+          <w:b/>
+          <w:i/>
+        </w:rPr>
+      </w:pPr>
+      <w:r>
+        <w:rPr>
+          <w:b/>
+          <w:i/>
+        </w:rPr>
+        <w:t>/Workspace</w:t>
+      </w:r>
+    </w:p>
+    <w:p>
+      <w:pPr>
+        <w:pStyle w:val="Listenabsatz"/>
+        <w:numPr>
+          <w:ilvl w:val="0"/>
+          <w:numId w:val="6"/>
+        </w:numPr>
+      </w:pPr>
+      <w:r>
+        <w:t xml:space="preserve">Projektdokumentation </w:t>
+      </w:r>
+    </w:p>
+    <w:p>
+      <w:pPr>
+        <w:pStyle w:val="Listenabsatz"/>
+        <w:numPr>
+          <w:ilvl w:val="1"/>
+          <w:numId w:val="6"/>
+        </w:numPr>
+        <w:rPr>
+          <w:b/>
+          <w:i/>
+        </w:rPr>
+      </w:pPr>
+      <w:r>
+        <w:rPr>
+          <w:b/>
+          <w:i/>
+        </w:rPr>
+        <w:t>/Projektdo</w:t>
+      </w:r>
+      <w:r>
+        <w:rPr>
+          <w:b/>
+          <w:i/>
+        </w:rPr>
+        <w:t>kumentation/Projektplan</w:t>
+      </w:r>
+      <w:r>
+        <w:rPr>
+          <w:b/>
+          <w:i/>
+        </w:rPr>
+        <w:t>.pdf</w:t>
+      </w:r>
+    </w:p>
+    <w:p>
+      <w:pPr>
+        <w:pStyle w:val="Listenabsatz"/>
+        <w:numPr>
+          <w:ilvl w:val="0"/>
+          <w:numId w:val="6"/>
+        </w:numPr>
+      </w:pPr>
+    </w:p>
+    <w:p>
+      <w:pPr>
+        <w:pStyle w:val="Listenabsatz"/>
+        <w:numPr>
+          <w:ilvl w:val="0"/>
+          <w:numId w:val="6"/>
+        </w:numPr>
+      </w:pPr>
+      <w:r>
+        <w:lastRenderedPageBreak/>
+        <w:t>Projektpräsentation</w:t>
+      </w:r>
+    </w:p>
+    <w:p>
+      <w:pPr>
+        <w:pStyle w:val="Listenabsatz"/>
+        <w:numPr>
+          <w:ilvl w:val="1"/>
+          <w:numId w:val="6"/>
+        </w:numPr>
+        <w:rPr>
+          <w:b/>
+          <w:i/>
+        </w:rPr>
+      </w:pPr>
+      <w:r>
+        <w:rPr>
+          <w:b/>
+          <w:i/>
+        </w:rPr>
+        <w:t>/Projektpräsentation/Projektpräsentation.pptx</w:t>
+      </w:r>
+    </w:p>
+    <w:p>
+      <w:pPr>
+        <w:pStyle w:val="Listenabsatz"/>
+        <w:numPr>
+          <w:ilvl w:val="1"/>
+          <w:numId w:val="6"/>
+        </w:numPr>
+        <w:rPr>
+          <w:b/>
+          <w:i/>
+        </w:rPr>
+      </w:pPr>
+      <w:r>
+        <w:rPr>
+          <w:b/>
+          <w:i/>
+        </w:rPr>
+        <w:t>/Projektpräsentation/Projektpräsentation.pdf</w:t>
+      </w:r>
+    </w:p>
+    <w:p/>
+    <w:p>
+      <w:pPr>
+        <w:pStyle w:val="berschrift1"/>
+      </w:pPr>
+      <w:bookmarkStart w:id="5" w:name="_Toc439718918"/>
+      <w:r>
+        <w:t>Begründung der Projektwahl</w:t>
+      </w:r>
+      <w:bookmarkEnd w:id="5"/>
+    </w:p>
+    <w:p>
+      <w:r>
+        <w:t>Moderne Softwareentwicklung wird immer häufiger auf Basis von agilen Vorgehensmodellen durchgeführt. Für diese agilen Ansätze existieren auch schon verschiedene Softwareprojekte, welche die Arbeit unterstützen. Jedoch kosten diese viel Geld oder weisen einige Mängel in der Bedienung oder Rechteverwaltung auf (Siehe Ist-Analyse).</w:t>
+      </w:r>
+    </w:p>
+    <w:p>
+      <w:r>
+        <w:t>Durch eigene gute Erfahrungen im Team mit dem agilen Ansatz „</w:t>
+      </w:r>
+      <w:proofErr w:type="spellStart"/>
+      <w:r>
+        <w:t>Scrum</w:t>
+      </w:r>
+      <w:proofErr w:type="spellEnd"/>
+      <w:r>
+        <w:t>“ besteht im Team ein hohes Interesse, eine gute Plattform für private oder eventuell sogar berufliche Projekte zu planen und umzusetzen.</w:t>
+      </w:r>
+    </w:p>
+    <w:p>
+      <w:pPr>
+        <w:pStyle w:val="berschrift1"/>
+        <w:spacing w:after="120"/>
+      </w:pPr>
+      <w:r>
+        <w:t xml:space="preserve">Ist-Analyse „Vorgehensmodell </w:t>
+      </w:r>
+      <w:proofErr w:type="spellStart"/>
+      <w:r>
+        <w:t>Scrum</w:t>
+      </w:r>
+      <w:proofErr w:type="spellEnd"/>
+      <w:r>
+        <w:t>“</w:t>
       </w:r>
       <w:bookmarkEnd w:id="1"/>
       <w:bookmarkEnd w:id="2"/>
@@ -3433,7 +4025,15 @@
         <w:jc w:val="both"/>
       </w:pPr>
       <w:r>
-        <w:t>Im Folgenden wird das Vorgehensmodell Scrum näher betrachtet. Nach einer kurzen Erklärung wird die Darstellung des Arbeitsprozesses und dessen Umsetzung beleuchtet, sowie die Probleme der bereits bestehenden Umsetzungen. Abschließend wird daraus ein Fazit gezogen, in dem auf Verbesserungsmöglichkeiten eingegangen wird.</w:t>
+        <w:t xml:space="preserve">Im Folgenden wird das Vorgehensmodell </w:t>
+      </w:r>
+      <w:proofErr w:type="spellStart"/>
+      <w:r>
+        <w:t>Scrum</w:t>
+      </w:r>
+      <w:proofErr w:type="spellEnd"/>
+      <w:r>
+        <w:t xml:space="preserve"> näher betrachtet. Nach einer kurzen Erklärung wird die Darstellung des Arbeitsprozesses und dessen Umsetzung beleuchtet, sowie die Probleme der bereits bestehenden Umsetzungen. Abschließend wird daraus ein Fazit gezogen, in dem auf Verbesserungsmöglichkeiten eingegangen wird.</w:t>
       </w:r>
     </w:p>
     <w:p>
@@ -3441,27 +4041,64 @@
         <w:pStyle w:val="berschrift2"/>
         <w:spacing w:after="120"/>
       </w:pPr>
-      <w:bookmarkStart w:id="4" w:name="_Toc440205088"/>
-      <w:bookmarkStart w:id="5" w:name="_Toc442291019"/>
-      <w:bookmarkStart w:id="6" w:name="_Toc442360356"/>
-      <w:r>
-        <w:t>Erklärung „Vorgehensmodell Scrum“</w:t>
-      </w:r>
-      <w:bookmarkEnd w:id="4"/>
-      <w:bookmarkEnd w:id="5"/>
+      <w:bookmarkStart w:id="6" w:name="_Toc440205088"/>
+      <w:bookmarkStart w:id="7" w:name="_Toc442291019"/>
+      <w:bookmarkStart w:id="8" w:name="_Toc442360356"/>
+      <w:r>
+        <w:t xml:space="preserve">Erklärung „Vorgehensmodell </w:t>
+      </w:r>
+      <w:proofErr w:type="spellStart"/>
+      <w:r>
+        <w:t>Scrum</w:t>
+      </w:r>
+      <w:proofErr w:type="spellEnd"/>
+      <w:r>
+        <w:t>“</w:t>
+      </w:r>
       <w:bookmarkEnd w:id="6"/>
+      <w:bookmarkEnd w:id="7"/>
+      <w:bookmarkEnd w:id="8"/>
     </w:p>
     <w:p>
       <w:pPr>
         <w:spacing w:after="120"/>
         <w:jc w:val="both"/>
       </w:pPr>
-      <w:r>
-        <w:t xml:space="preserve">Scrum ist ein Vorgehensmodell im Bereich Projektmanagement, welches ursprünglich in der Softwareentwicklung entwickelt und dort zuerst eingesetzt wurde. </w:t>
+      <w:proofErr w:type="spellStart"/>
+      <w:r>
+        <w:t>Scrum</w:t>
+      </w:r>
+      <w:proofErr w:type="spellEnd"/>
+      <w:r>
+        <w:t xml:space="preserve"> ist ein Vorgehensmodell im Bereich Projektmanagement, welches ursprünglich in der Softwareentwicklung entwickelt und dort zuerst eingesetzt wurde. </w:t>
       </w:r>
       <w:r>
         <w:br/>
-        <w:t>Es ist ein agiler Ansatz der auf iterativer Entwicklung aufbaut und den Kunden (bei Scrum Product Owner) aktiv in die Entwicklung mit einbezieht.</w:t>
+        <w:t xml:space="preserve">Es ist ein agiler Ansatz der auf iterativer Entwicklung aufbaut und den Kunden (bei </w:t>
+      </w:r>
+      <w:proofErr w:type="spellStart"/>
+      <w:r>
+        <w:t>Scrum</w:t>
+      </w:r>
+      <w:proofErr w:type="spellEnd"/>
+      <w:r>
+        <w:t xml:space="preserve"> </w:t>
+      </w:r>
+      <w:proofErr w:type="spellStart"/>
+      <w:r>
+        <w:t>Product</w:t>
+      </w:r>
+      <w:proofErr w:type="spellEnd"/>
+      <w:r>
+        <w:t xml:space="preserve"> </w:t>
+      </w:r>
+      <w:proofErr w:type="spellStart"/>
+      <w:r>
+        <w:t>Owner</w:t>
+      </w:r>
+      <w:proofErr w:type="spellEnd"/>
+      <w:r>
+        <w:t>) aktiv in die Entwicklung mit einbezieht.</w:t>
       </w:r>
     </w:p>
     <w:p>
@@ -3469,15 +4106,15 @@
         <w:pStyle w:val="berschrift2"/>
         <w:spacing w:after="120"/>
       </w:pPr>
-      <w:bookmarkStart w:id="7" w:name="_Toc440205089"/>
-      <w:bookmarkStart w:id="8" w:name="_Toc442291020"/>
-      <w:bookmarkStart w:id="9" w:name="_Toc442360357"/>
+      <w:bookmarkStart w:id="9" w:name="_Toc440205089"/>
+      <w:bookmarkStart w:id="10" w:name="_Toc442291020"/>
+      <w:bookmarkStart w:id="11" w:name="_Toc442360357"/>
       <w:r>
         <w:t>Darstellung des Arbeitsprozesses</w:t>
       </w:r>
-      <w:bookmarkEnd w:id="7"/>
-      <w:bookmarkEnd w:id="8"/>
       <w:bookmarkEnd w:id="9"/>
+      <w:bookmarkEnd w:id="10"/>
+      <w:bookmarkEnd w:id="11"/>
     </w:p>
     <w:p>
       <w:pPr>
@@ -3512,7 +4149,7 @@
                     <pic:cNvPicPr/>
                   </pic:nvPicPr>
                   <pic:blipFill>
-                    <a:blip r:embed="rId10">
+                    <a:blip r:embed="rId12">
                       <a:extLst>
                         <a:ext uri="{28A0092B-C50C-407E-A947-70E740481C1C}">
                           <a14:useLocalDpi xmlns:a14="http://schemas.microsoft.com/office/drawing/2010/main" val="0"/>
@@ -3544,8 +4181,13 @@
           </wp:anchor>
         </w:drawing>
       </w:r>
-      <w:r>
-        <w:t xml:space="preserve">Scrum besteht aus einem zyklischen Aufbau um Softwareentwicklung zu unterstützen, sogenannten Sprints. </w:t>
+      <w:proofErr w:type="spellStart"/>
+      <w:r>
+        <w:t>Scrum</w:t>
+      </w:r>
+      <w:proofErr w:type="spellEnd"/>
+      <w:r>
+        <w:t xml:space="preserve"> besteht aus einem zyklischen Aufbau um Softwareentwicklung zu unterstützen, sogenannten Sprints. </w:t>
       </w:r>
     </w:p>
     <w:p>
@@ -3602,16 +4244,37 @@
                             <w:r>
                               <w:t xml:space="preserve">Abbildung </w:t>
                             </w:r>
-                            <w:fldSimple w:instr=" SEQ Abbildung \* ARABIC ">
-                              <w:r>
-                                <w:rPr>
-                                  <w:noProof/>
-                                </w:rPr>
-                                <w:t>1</w:t>
-                              </w:r>
-                            </w:fldSimple>
                             <w:r>
-                              <w:t>: Scrum-Arbeitsprozess</w:t>
+                              <w:fldChar w:fldCharType="begin"/>
+                            </w:r>
+                            <w:r>
+                              <w:instrText xml:space="preserve"> SEQ Abbildung \* ARABIC </w:instrText>
+                            </w:r>
+                            <w:r>
+                              <w:fldChar w:fldCharType="separate"/>
+                            </w:r>
+                            <w:r>
+                              <w:rPr>
+                                <w:noProof/>
+                              </w:rPr>
+                              <w:t>1</w:t>
+                            </w:r>
+                            <w:r>
+                              <w:rPr>
+                                <w:noProof/>
+                              </w:rPr>
+                              <w:fldChar w:fldCharType="end"/>
+                            </w:r>
+                            <w:r>
+                              <w:t xml:space="preserve">: </w:t>
+                            </w:r>
+                            <w:proofErr w:type="spellStart"/>
+                            <w:r>
+                              <w:t>Scrum</w:t>
+                            </w:r>
+                            <w:proofErr w:type="spellEnd"/>
+                            <w:r>
+                              <w:t>-Arbeitsprozess</w:t>
                             </w:r>
                             <w:r>
                               <w:br/>
@@ -3639,7 +4302,7 @@
           </mc:Choice>
           <mc:Fallback>
             <w:pict>
-              <v:shape w14:anchorId="67F01F1B" id="Textfeld_x0020_8" o:spid="_x0000_s1029" type="#_x0000_t202" style="position:absolute;margin-left:.25pt;margin-top:226.5pt;width:350.4pt;height:21.9pt;z-index:251669504;visibility:visible;mso-wrap-style:square;mso-height-percent:0;mso-wrap-distance-left:9pt;mso-wrap-distance-top:0;mso-wrap-distance-right:9pt;mso-wrap-distance-bottom:0;mso-position-horizontal:absolute;mso-position-horizontal-relative:text;mso-position-vertical:absolute;mso-position-vertical-relative:text;mso-height-percent:0;mso-height-relative:margin;v-text-anchor:top" o:gfxdata="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" stroked="f">
+              <v:shape w14:anchorId="67F01F1B" id="Textfeld 8" o:spid="_x0000_s1029" type="#_x0000_t202" style="position:absolute;margin-left:.25pt;margin-top:226.5pt;width:350.4pt;height:21.9pt;z-index:251669504;visibility:visible;mso-wrap-style:square;mso-height-percent:0;mso-wrap-distance-left:9pt;mso-wrap-distance-top:0;mso-wrap-distance-right:9pt;mso-wrap-distance-bottom:0;mso-position-horizontal:absolute;mso-position-horizontal-relative:text;mso-position-vertical:absolute;mso-position-vertical-relative:text;mso-height-percent:0;mso-height-relative:margin;v-text-anchor:top" o:gfxdata="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" stroked="f">
                 <v:textbox inset="0,0,0,0">
                   <w:txbxContent>
                     <w:p>
@@ -3649,16 +4312,37 @@
                       <w:r>
                         <w:t xml:space="preserve">Abbildung </w:t>
                       </w:r>
-                      <w:fldSimple w:instr=" SEQ Abbildung \* ARABIC ">
-                        <w:r>
-                          <w:rPr>
-                            <w:noProof/>
-                          </w:rPr>
-                          <w:t>1</w:t>
-                        </w:r>
-                      </w:fldSimple>
                       <w:r>
-                        <w:t>: Scrum-Arbeitsprozess</w:t>
+                        <w:fldChar w:fldCharType="begin"/>
+                      </w:r>
+                      <w:r>
+                        <w:instrText xml:space="preserve"> SEQ Abbildung \* ARABIC </w:instrText>
+                      </w:r>
+                      <w:r>
+                        <w:fldChar w:fldCharType="separate"/>
+                      </w:r>
+                      <w:r>
+                        <w:rPr>
+                          <w:noProof/>
+                        </w:rPr>
+                        <w:t>1</w:t>
+                      </w:r>
+                      <w:r>
+                        <w:rPr>
+                          <w:noProof/>
+                        </w:rPr>
+                        <w:fldChar w:fldCharType="end"/>
+                      </w:r>
+                      <w:r>
+                        <w:t xml:space="preserve">: </w:t>
+                      </w:r>
+                      <w:proofErr w:type="spellStart"/>
+                      <w:r>
+                        <w:t>Scrum</w:t>
+                      </w:r>
+                      <w:proofErr w:type="spellEnd"/>
+                      <w:r>
+                        <w:t>-Arbeitsprozess</w:t>
                       </w:r>
                       <w:r>
                         <w:br/>
@@ -3694,8 +4378,39 @@
         <w:jc w:val="both"/>
       </w:pPr>
       <w:r>
-        <w:lastRenderedPageBreak/>
-        <w:t xml:space="preserve">Während des Sprints gibt es tägliche Meetings (Daily Scrum), bei denen der Scrum Master und das Team ihren Fortschritt, Probleme und Erfolge kurz erläutern. Am Ende eines Sprints wird dem Product Owner diese Iteration vorgestellt und mit diesem der nächste Sprint geplant. Damit wird der Kunde, wie oben bereits erwähnt, aktiv mit in den Entwicklungsprozess einbezogen. Dies erlaubt eine im Vergleich zu nicht-agilen Vorgehensmodellen sehr flexible Entwicklung, in der schnell auf Änderungswünsche reagiert werden kann. </w:t>
+        <w:t xml:space="preserve">Während des Sprints gibt es tägliche Meetings (Daily </w:t>
+      </w:r>
+      <w:proofErr w:type="spellStart"/>
+      <w:r>
+        <w:t>Scrum</w:t>
+      </w:r>
+      <w:proofErr w:type="spellEnd"/>
+      <w:r>
+        <w:t xml:space="preserve">), bei denen der </w:t>
+      </w:r>
+      <w:proofErr w:type="spellStart"/>
+      <w:r>
+        <w:t>Scrum</w:t>
+      </w:r>
+      <w:proofErr w:type="spellEnd"/>
+      <w:r>
+        <w:t xml:space="preserve"> Master und das Team ihren Fortschritt, Probleme und Erfolge kurz erläutern. Am Ende eines Sprints wird dem </w:t>
+      </w:r>
+      <w:proofErr w:type="spellStart"/>
+      <w:r>
+        <w:t>Product</w:t>
+      </w:r>
+      <w:proofErr w:type="spellEnd"/>
+      <w:r>
+        <w:t xml:space="preserve"> </w:t>
+      </w:r>
+      <w:proofErr w:type="spellStart"/>
+      <w:r>
+        <w:t>Owner</w:t>
+      </w:r>
+      <w:proofErr w:type="spellEnd"/>
+      <w:r>
+        <w:t xml:space="preserve"> diese Iteration vorgestellt und mit diesem der nächste Sprint geplant. Damit wird der Kunde, wie oben bereits erwähnt, aktiv mit in den Entwicklungsprozess einbezogen. Dies erlaubt eine im Vergleich zu nicht-agilen Vorgehensmodellen sehr flexible Entwicklung, in der schnell auf Änderungswünsche reagiert werden kann. </w:t>
       </w:r>
     </w:p>
     <w:p>
@@ -3713,11 +4428,43 @@
         <w:jc w:val="both"/>
       </w:pPr>
       <w:r>
-        <w:t xml:space="preserve">Dokumentiert wird Scrum mithilfe von zwei zentralen Dokumenten: </w:t>
+        <w:t xml:space="preserve">Dokumentiert wird </w:t>
+      </w:r>
+      <w:proofErr w:type="spellStart"/>
+      <w:r>
+        <w:t>Scrum</w:t>
+      </w:r>
+      <w:proofErr w:type="spellEnd"/>
+      <w:r>
+        <w:t xml:space="preserve"> mithilfe von zwei zentralen Dokumenten: </w:t>
       </w:r>
       <w:r>
         <w:br/>
-        <w:t xml:space="preserve">Der Produkt-Backlog (ähnlich dem Lasten-/Pflichtenheft aus traditionellen Vorgehensmodellen) bestimmt die Spezifikationen des fertigen Produkts, ist jedoch jederzeit anpassbar und zu verbessern. Der Sprint-Backlog nimmt einzelne Teile dieses Product-Backlogs und erstellt Arbeitspakete für den nächsten Sprint, welche wiederrum in kleinere Tasks aufgeteilt werden können, welche zum Beispiel in Form von User Stories formuliert werden können. </w:t>
+        <w:t>Der Produkt-</w:t>
+      </w:r>
+      <w:proofErr w:type="spellStart"/>
+      <w:r>
+        <w:t>Backlog</w:t>
+      </w:r>
+      <w:proofErr w:type="spellEnd"/>
+      <w:r>
+        <w:t xml:space="preserve"> (ähnlich dem Lasten-/Pflichtenheft aus traditionellen Vorgehensmodellen) bestimmt die Spezifikationen des fertigen Produkts, ist jedoch jederzeit anpassbar und zu verbessern. Der Sprint-</w:t>
+      </w:r>
+      <w:proofErr w:type="spellStart"/>
+      <w:r>
+        <w:t>Backlog</w:t>
+      </w:r>
+      <w:proofErr w:type="spellEnd"/>
+      <w:r>
+        <w:t xml:space="preserve"> nimmt einzelne Teile dieses </w:t>
+      </w:r>
+      <w:proofErr w:type="spellStart"/>
+      <w:r>
+        <w:t>Product-Backlogs</w:t>
+      </w:r>
+      <w:proofErr w:type="spellEnd"/>
+      <w:r>
+        <w:t xml:space="preserve"> und erstellt Arbeitspakete für den nächsten Sprint, welche wiederrum in kleinere Tasks aufgeteilt werden können, welche zum Beispiel in Form von User Stories formuliert werden können. </w:t>
       </w:r>
     </w:p>
     <w:p>
@@ -3730,11 +4477,75 @@
       </w:r>
       <w:r>
         <w:br/>
-        <w:t>Ebenfalls besitzt Scrum drei Schlüsselrollen im Entwicklungsprozess, zunächst den bereits erwähnten Product Owner, welcher der Auftraggeber des Produkts ist, Backlog-Items priorisiert und für den wirtschaftlichen Erfolg ebendieses Produktes zuständig ist.</w:t>
+        <w:t xml:space="preserve">Ebenfalls besitzt </w:t>
+      </w:r>
+      <w:proofErr w:type="spellStart"/>
+      <w:r>
+        <w:t>Scrum</w:t>
+      </w:r>
+      <w:proofErr w:type="spellEnd"/>
+      <w:r>
+        <w:t xml:space="preserve"> drei Schlüsselrollen im Entwicklungsprozess, zunächst den bereits erwähnten </w:t>
+      </w:r>
+      <w:proofErr w:type="spellStart"/>
+      <w:r>
+        <w:t>Product</w:t>
+      </w:r>
+      <w:proofErr w:type="spellEnd"/>
+      <w:r>
+        <w:t xml:space="preserve"> </w:t>
+      </w:r>
+      <w:proofErr w:type="spellStart"/>
+      <w:r>
+        <w:t>Owner</w:t>
+      </w:r>
+      <w:proofErr w:type="spellEnd"/>
+      <w:r>
+        <w:t>, welcher der Auftraggeber des Produkts ist, Backlog-Items priorisiert und für den wirtschaftlichen Erfolg ebendieses Produktes zuständig ist.</w:t>
       </w:r>
       <w:r>
         <w:br/>
-        <w:t xml:space="preserve">Der Scrum Master ist der Leiter des Scrums und dafür verantwortlich das der Scrum gelingt. Er arbeitet mit dem Entwicklungsteam zusammen, welches für die Lieferung der im Product-/ Sprint Backlog aufgelisteten Features zuständig ist, gehört aber meist nicht dazu. </w:t>
+        <w:t xml:space="preserve">Der </w:t>
+      </w:r>
+      <w:proofErr w:type="spellStart"/>
+      <w:r>
+        <w:t>Scrum</w:t>
+      </w:r>
+      <w:proofErr w:type="spellEnd"/>
+      <w:r>
+        <w:t xml:space="preserve"> Master ist der Leiter des </w:t>
+      </w:r>
+      <w:proofErr w:type="spellStart"/>
+      <w:r>
+        <w:t>Scrums</w:t>
+      </w:r>
+      <w:proofErr w:type="spellEnd"/>
+      <w:r>
+        <w:t xml:space="preserve"> und dafür verantwortlich das der </w:t>
+      </w:r>
+      <w:proofErr w:type="spellStart"/>
+      <w:r>
+        <w:t>Scrum</w:t>
+      </w:r>
+      <w:proofErr w:type="spellEnd"/>
+      <w:r>
+        <w:t xml:space="preserve"> gelingt. Er arbeitet mit dem Entwicklungsteam zusammen, welches für die Lieferung der im </w:t>
+      </w:r>
+      <w:proofErr w:type="spellStart"/>
+      <w:r>
+        <w:t>Product</w:t>
+      </w:r>
+      <w:proofErr w:type="spellEnd"/>
+      <w:r>
+        <w:t xml:space="preserve">-/ Sprint </w:t>
+      </w:r>
+      <w:proofErr w:type="spellStart"/>
+      <w:r>
+        <w:t>Backlog</w:t>
+      </w:r>
+      <w:proofErr w:type="spellEnd"/>
+      <w:r>
+        <w:t xml:space="preserve"> aufgelisteten Features zuständig ist, gehört aber meist nicht dazu. </w:t>
       </w:r>
     </w:p>
     <w:p>
@@ -3742,22 +4553,30 @@
         <w:pStyle w:val="berschrift2"/>
         <w:spacing w:after="120"/>
       </w:pPr>
-      <w:bookmarkStart w:id="10" w:name="_Toc440205090"/>
-      <w:bookmarkStart w:id="11" w:name="_Toc442291021"/>
-      <w:bookmarkStart w:id="12" w:name="_Toc442360358"/>
+      <w:bookmarkStart w:id="12" w:name="_Toc440205090"/>
+      <w:bookmarkStart w:id="13" w:name="_Toc442291021"/>
+      <w:bookmarkStart w:id="14" w:name="_Toc442360358"/>
       <w:r>
         <w:t>Umsetzungen des Arbeitsprozesses</w:t>
       </w:r>
-      <w:bookmarkEnd w:id="10"/>
-      <w:bookmarkEnd w:id="11"/>
       <w:bookmarkEnd w:id="12"/>
+      <w:bookmarkEnd w:id="13"/>
+      <w:bookmarkEnd w:id="14"/>
     </w:p>
     <w:p>
       <w:pPr>
         <w:jc w:val="both"/>
       </w:pPr>
       <w:r>
-        <w:t>In heutigen Arbeitsumgebungen existieren viele Ansätze Scrum als Projektplanungstool einzusetzen. Dabei lässt sich zwischen dem „Offline Ansatz“ und dem „Online-Ansatz“ unterscheiden. Der Offline Ansatz besteht in seiner Urform aus Karteikarten, welche die User Stories repräsentieren. Diese werden entsprechend auf einem Whiteboard oder einer der Bürowände angeordnet, je nach Zuständigkeit und aktiven Sprint. Zumeist wird dieser Ansatz auch durch digitale Dokumente gestützt, ist aber eher in der eben beschriebenen Papierform zu finden, um dynamisch Dinge verschieben zu können und die Kommunikation und Zusammenarbeit innerhalb eines Büros zu fördern.</w:t>
+        <w:t xml:space="preserve">In heutigen Arbeitsumgebungen existieren viele Ansätze </w:t>
+      </w:r>
+      <w:proofErr w:type="spellStart"/>
+      <w:r>
+        <w:t>Scrum</w:t>
+      </w:r>
+      <w:proofErr w:type="spellEnd"/>
+      <w:r>
+        <w:t xml:space="preserve"> als Projektplanungstool einzusetzen. Dabei lässt sich zwischen dem „Offline Ansatz“ und dem „Online-Ansatz“ unterscheiden. Der Offline Ansatz besteht in seiner Urform aus Karteikarten, welche die User Stories repräsentieren. Diese werden entsprechend auf einem Whiteboard oder einer der Bürowände angeordnet, je nach Zuständigkeit und aktiven Sprint. Zumeist wird dieser Ansatz auch durch digitale Dokumente gestützt, ist aber eher in der eben beschriebenen Papierform zu finden, um dynamisch Dinge verschieben zu können und die Kommunikation und Zusammenarbeit innerhalb eines Büros zu fördern.</w:t>
       </w:r>
     </w:p>
     <w:p>
@@ -3787,7 +4606,7 @@
                     <pic:cNvPicPr/>
                   </pic:nvPicPr>
                   <pic:blipFill>
-                    <a:blip r:embed="rId11" cstate="print">
+                    <a:blip r:embed="rId13" cstate="print">
                       <a:extLst>
                         <a:ext uri="{28A0092B-C50C-407E-A947-70E740481C1C}">
                           <a14:useLocalDpi xmlns:a14="http://schemas.microsoft.com/office/drawing/2010/main" val="0"/>
@@ -3822,16 +4641,37 @@
       <w:r>
         <w:t xml:space="preserve">Abbildung </w:t>
       </w:r>
-      <w:fldSimple w:instr=" SEQ Abbildung \* ARABIC ">
-        <w:r>
-          <w:rPr>
-            <w:noProof/>
-          </w:rPr>
-          <w:t>2</w:t>
-        </w:r>
-      </w:fldSimple>
-      <w:r>
-        <w:t xml:space="preserve"> Bsp.: Offline-Scrumboard </w:t>
+      <w:r>
+        <w:fldChar w:fldCharType="begin"/>
+      </w:r>
+      <w:r>
+        <w:instrText xml:space="preserve"> SEQ Abbildung \* ARABIC </w:instrText>
+      </w:r>
+      <w:r>
+        <w:fldChar w:fldCharType="separate"/>
+      </w:r>
+      <w:r>
+        <w:rPr>
+          <w:noProof/>
+        </w:rPr>
+        <w:t>2</w:t>
+      </w:r>
+      <w:r>
+        <w:rPr>
+          <w:noProof/>
+        </w:rPr>
+        <w:fldChar w:fldCharType="end"/>
+      </w:r>
+      <w:r>
+        <w:t xml:space="preserve"> Bsp.: Offline-</w:t>
+      </w:r>
+      <w:proofErr w:type="spellStart"/>
+      <w:r>
+        <w:t>Scrumboard</w:t>
+      </w:r>
+      <w:proofErr w:type="spellEnd"/>
+      <w:r>
+        <w:t xml:space="preserve"> </w:t>
       </w:r>
       <w:r>
         <w:br/>
@@ -3846,7 +4686,23 @@
         <w:jc w:val="both"/>
       </w:pPr>
       <w:r>
-        <w:t>Die andere Art der Scrum Projektplanung sind digitale Webplattformen, welche durch ihren Aufbau und Workflow versuchen die Grundprinzipien von Scrum umzusetzen und den haptischen und agilen Ansatz der Papier- und Stiftvariante zu imitieren.</w:t>
+        <w:t xml:space="preserve">Die andere Art der </w:t>
+      </w:r>
+      <w:proofErr w:type="spellStart"/>
+      <w:r>
+        <w:t>Scrum</w:t>
+      </w:r>
+      <w:proofErr w:type="spellEnd"/>
+      <w:r>
+        <w:t xml:space="preserve"> Projektplanung sind digitale Webplattformen, welche durch ihren Aufbau und Workflow versuchen die Grundprinzipien von </w:t>
+      </w:r>
+      <w:proofErr w:type="spellStart"/>
+      <w:r>
+        <w:t>Scrum</w:t>
+      </w:r>
+      <w:proofErr w:type="spellEnd"/>
+      <w:r>
+        <w:t xml:space="preserve"> umzusetzen und den haptischen und agilen Ansatz der Papier- und Stiftvariante zu imitieren.</w:t>
       </w:r>
     </w:p>
     <w:p>
@@ -3855,7 +4711,23 @@
         <w:jc w:val="both"/>
       </w:pPr>
       <w:r>
-        <w:t xml:space="preserve">Zusätzlich bieten sie weitere Funktionen, wie z.B. die Möglichkeit mehrere Projekte gleichzeitig zu verwalten, Ressourcen einzuteilen oder wichtige grafische Elemente von Scrum (z.B. BurnDown-Chart) automatisch generieren zu lassen. </w:t>
+        <w:t xml:space="preserve">Zusätzlich bieten sie weitere Funktionen, wie z.B. die Möglichkeit mehrere Projekte gleichzeitig zu verwalten, Ressourcen einzuteilen oder wichtige grafische Elemente von </w:t>
+      </w:r>
+      <w:proofErr w:type="spellStart"/>
+      <w:r>
+        <w:t>Scrum</w:t>
+      </w:r>
+      <w:proofErr w:type="spellEnd"/>
+      <w:r>
+        <w:t xml:space="preserve"> (z.B. </w:t>
+      </w:r>
+      <w:proofErr w:type="spellStart"/>
+      <w:r>
+        <w:t>BurnDown</w:t>
+      </w:r>
+      <w:proofErr w:type="spellEnd"/>
+      <w:r>
+        <w:t xml:space="preserve">-Chart) automatisch generieren zu lassen. </w:t>
       </w:r>
     </w:p>
     <w:p>
@@ -3873,15 +4745,15 @@
         <w:spacing w:after="120"/>
         <w:jc w:val="both"/>
       </w:pPr>
-      <w:bookmarkStart w:id="13" w:name="_Toc440205091"/>
-      <w:bookmarkStart w:id="14" w:name="_Toc442291022"/>
-      <w:bookmarkStart w:id="15" w:name="_Toc442360359"/>
+      <w:bookmarkStart w:id="15" w:name="_Toc440205091"/>
+      <w:bookmarkStart w:id="16" w:name="_Toc442291022"/>
+      <w:bookmarkStart w:id="17" w:name="_Toc442360359"/>
       <w:r>
         <w:t>Probleme der Umsetzungen</w:t>
       </w:r>
-      <w:bookmarkEnd w:id="13"/>
-      <w:bookmarkEnd w:id="14"/>
       <w:bookmarkEnd w:id="15"/>
+      <w:bookmarkEnd w:id="16"/>
+      <w:bookmarkEnd w:id="17"/>
     </w:p>
     <w:p>
       <w:pPr>
@@ -3889,7 +4761,15 @@
         <w:jc w:val="both"/>
       </w:pPr>
       <w:r>
-        <w:t>Trotz der vielen unterstützenden Funktionen der Webanwendungen gibt es viele Probleme, die wir durch die Analyse von Konkurrenzprodukten gefunden haben (für detaillierte Informationen siehe 2_Konkurrenz_Analyse.pdf). Allen voran gibt es bei vielen der Plattformen eine große Einstiegshürde durch preisliche Barrieren, die sich meist anhand der Elemente, der Teilnehmeranzahl oder nach einem festen Abo Modell berechnen. Sollte man sich dann für eine der Plattformen entschieden haben, gibt es dann meist größere Mängel was die Übersicht über Funktionen und Informationen angeht. Intuitiv sind dadurch die Oberflächen selten und der Scrum Arbeitsprozess wird entweder abgeändert oder schlichtweg mangelhaft umgesetzt.</w:t>
+        <w:t xml:space="preserve">Trotz der vielen unterstützenden Funktionen der Webanwendungen gibt es viele Probleme, die wir durch die Analyse von Konkurrenzprodukten gefunden haben (für detaillierte Informationen siehe 2_Konkurrenz_Analyse.pdf). Allen voran gibt es bei vielen der Plattformen eine große Einstiegshürde durch preisliche Barrieren, die sich meist anhand der Elemente, der Teilnehmeranzahl oder nach einem festen Abo Modell berechnen. Sollte man sich dann für eine der Plattformen entschieden haben, gibt es dann meist größere Mängel was die Übersicht über Funktionen und Informationen angeht. Intuitiv sind dadurch die Oberflächen selten und der </w:t>
+      </w:r>
+      <w:proofErr w:type="spellStart"/>
+      <w:r>
+        <w:t>Scrum</w:t>
+      </w:r>
+      <w:proofErr w:type="spellEnd"/>
+      <w:r>
+        <w:t xml:space="preserve"> Arbeitsprozess wird entweder abgeändert oder schlichtweg mangelhaft umgesetzt.</w:t>
       </w:r>
     </w:p>
     <w:p>
@@ -3898,7 +4778,15 @@
         <w:jc w:val="both"/>
       </w:pPr>
       <w:r>
-        <w:t xml:space="preserve">Dazu kommt dann ein meist starres oder schlichtweg kaputtes Rechtemanagement. Beispielsweise auf der Plattform ScrumDesk, an denen Benutzer User Stories und Tasks selbständig erstellen, löschen und ändern können. Ändern kann man dies nicht, Teilnehmer können alles oder nichts. </w:t>
+        <w:t xml:space="preserve">Dazu kommt dann ein meist starres oder schlichtweg kaputtes Rechtemanagement. Beispielsweise auf der Plattform </w:t>
+      </w:r>
+      <w:proofErr w:type="spellStart"/>
+      <w:r>
+        <w:t>ScrumDesk</w:t>
+      </w:r>
+      <w:proofErr w:type="spellEnd"/>
+      <w:r>
+        <w:t xml:space="preserve">, an denen Benutzer User Stories und Tasks selbständig erstellen, löschen und ändern können. Ändern kann man dies nicht, Teilnehmer können alles oder nichts. </w:t>
       </w:r>
     </w:p>
     <w:p>
@@ -3916,7 +4804,15 @@
         <w:jc w:val="both"/>
       </w:pPr>
       <w:r>
-        <w:t xml:space="preserve">Der letzte Punkt betrifft die Datensicherheit und die Zusammenarbeit mit anderen Systemen wie Git oder SVN zur Versionskontrolle. Datensicherheit ist meist nicht gegeben, da keines der von uns analysierten Tools eine Export Funktion bereitstellte. </w:t>
+        <w:t xml:space="preserve">Der letzte Punkt betrifft die Datensicherheit und die Zusammenarbeit mit anderen Systemen wie </w:t>
+      </w:r>
+      <w:proofErr w:type="spellStart"/>
+      <w:r>
+        <w:t>Git</w:t>
+      </w:r>
+      <w:proofErr w:type="spellEnd"/>
+      <w:r>
+        <w:t xml:space="preserve"> oder SVN zur Versionskontrolle. Datensicherheit ist meist nicht gegeben, da keines der von uns analysierten Tools eine Export Funktion bereitstellte. </w:t>
       </w:r>
       <w:r>
         <w:lastRenderedPageBreak/>
@@ -3937,15 +4833,15 @@
         <w:pStyle w:val="berschrift2"/>
         <w:spacing w:after="120"/>
       </w:pPr>
-      <w:bookmarkStart w:id="16" w:name="_Toc440205092"/>
-      <w:bookmarkStart w:id="17" w:name="_Toc442291023"/>
-      <w:bookmarkStart w:id="18" w:name="_Toc442360360"/>
+      <w:bookmarkStart w:id="18" w:name="_Toc440205092"/>
+      <w:bookmarkStart w:id="19" w:name="_Toc442291023"/>
+      <w:bookmarkStart w:id="20" w:name="_Toc442360360"/>
       <w:r>
         <w:t>Fazit</w:t>
       </w:r>
-      <w:bookmarkEnd w:id="16"/>
-      <w:bookmarkEnd w:id="17"/>
       <w:bookmarkEnd w:id="18"/>
+      <w:bookmarkEnd w:id="19"/>
+      <w:bookmarkEnd w:id="20"/>
     </w:p>
     <w:p>
       <w:pPr>
@@ -3991,7 +4887,15 @@
         <w:spacing w:after="120"/>
       </w:pPr>
       <w:r>
-        <w:t>Saubere und intuitive Umsetzung des Scrum Arbeitsprozesses</w:t>
+        <w:t xml:space="preserve">Saubere und intuitive Umsetzung des </w:t>
+      </w:r>
+      <w:proofErr w:type="spellStart"/>
+      <w:r>
+        <w:t>Scrum</w:t>
+      </w:r>
+      <w:proofErr w:type="spellEnd"/>
+      <w:r>
+        <w:t xml:space="preserve"> Arbeitsprozesses</w:t>
       </w:r>
     </w:p>
     <w:p>
@@ -4051,26 +4955,26 @@
         <w:pStyle w:val="berschrift1"/>
         <w:spacing w:after="120"/>
       </w:pPr>
-      <w:bookmarkStart w:id="19" w:name="_Toc442291024"/>
-      <w:bookmarkStart w:id="20" w:name="_Toc442360361"/>
+      <w:bookmarkStart w:id="21" w:name="_Toc442291024"/>
+      <w:bookmarkStart w:id="22" w:name="_Toc442360361"/>
       <w:r>
         <w:t>Soll-Konzept: Vorgehensmodell</w:t>
       </w:r>
-      <w:bookmarkEnd w:id="19"/>
-      <w:bookmarkEnd w:id="20"/>
+      <w:bookmarkEnd w:id="21"/>
+      <w:bookmarkEnd w:id="22"/>
     </w:p>
     <w:p>
       <w:pPr>
         <w:pStyle w:val="berschrift2"/>
         <w:spacing w:after="120"/>
       </w:pPr>
-      <w:bookmarkStart w:id="21" w:name="_Toc442291025"/>
-      <w:bookmarkStart w:id="22" w:name="_Toc442360362"/>
+      <w:bookmarkStart w:id="23" w:name="_Toc442291025"/>
+      <w:bookmarkStart w:id="24" w:name="_Toc442360362"/>
       <w:r>
         <w:t>Generelles</w:t>
       </w:r>
-      <w:bookmarkEnd w:id="21"/>
-      <w:bookmarkEnd w:id="22"/>
+      <w:bookmarkEnd w:id="23"/>
+      <w:bookmarkEnd w:id="24"/>
     </w:p>
     <w:p>
       <w:pPr>
@@ -4081,20 +4985,52 @@
           <w:lang w:eastAsia="de-DE"/>
         </w:rPr>
       </w:pPr>
-      <w:bookmarkStart w:id="23" w:name="_Toc442291026"/>
-      <w:bookmarkStart w:id="24" w:name="_Toc442360363"/>
+      <w:bookmarkStart w:id="25" w:name="_Toc442291026"/>
+      <w:bookmarkStart w:id="26" w:name="_Toc442360363"/>
       <w:r>
         <w:rPr>
           <w:szCs w:val="22"/>
           <w:lang w:eastAsia="de-DE"/>
         </w:rPr>
-        <w:t>Viele Elemente von Scrum sind nicht vollständig benutzbar aufgrund der Projektvorgaben, daher benutzen wir eine abgewandelte Form von Scrum.</w:t>
-      </w:r>
+        <w:t xml:space="preserve">Viele Elemente von </w:t>
+      </w:r>
+      <w:proofErr w:type="spellStart"/>
       <w:r>
         <w:rPr>
           <w:szCs w:val="22"/>
           <w:lang w:eastAsia="de-DE"/>
         </w:rPr>
+        <w:t>Scrum</w:t>
+      </w:r>
+      <w:proofErr w:type="spellEnd"/>
+      <w:r>
+        <w:rPr>
+          <w:szCs w:val="22"/>
+          <w:lang w:eastAsia="de-DE"/>
+        </w:rPr>
+        <w:t xml:space="preserve"> sind nicht vollständig benutzbar aufgrund der Projektvorgaben, daher benutzen wir eine abgewandelte Form von </w:t>
+      </w:r>
+      <w:proofErr w:type="spellStart"/>
+      <w:r>
+        <w:rPr>
+          <w:szCs w:val="22"/>
+          <w:lang w:eastAsia="de-DE"/>
+        </w:rPr>
+        <w:t>Scrum</w:t>
+      </w:r>
+      <w:proofErr w:type="spellEnd"/>
+      <w:r>
+        <w:rPr>
+          <w:szCs w:val="22"/>
+          <w:lang w:eastAsia="de-DE"/>
+        </w:rPr>
+        <w:t>.</w:t>
+      </w:r>
+      <w:r>
+        <w:rPr>
+          <w:szCs w:val="22"/>
+          <w:lang w:eastAsia="de-DE"/>
+        </w:rPr>
         <w:t xml:space="preserve"> </w:t>
       </w:r>
       <w:r>
@@ -4102,7 +5038,71 @@
           <w:szCs w:val="22"/>
           <w:lang w:eastAsia="de-DE"/>
         </w:rPr>
-        <w:t>Zunächst haben wir keinen Product Owner und Scrum Master, sondern einen traditionellen Projektleiter. Die User Stories (Arbeitspakete) werden gemeinsam in der Gruppe besprochen und erstellt. Übertragen werden diese auf die Website „Scrumdesk“, welche viele Funktionen und Erleichterungen für die</w:t>
+        <w:t xml:space="preserve">Zunächst haben wir keinen </w:t>
+      </w:r>
+      <w:proofErr w:type="spellStart"/>
+      <w:r>
+        <w:rPr>
+          <w:szCs w:val="22"/>
+          <w:lang w:eastAsia="de-DE"/>
+        </w:rPr>
+        <w:t>Product</w:t>
+      </w:r>
+      <w:proofErr w:type="spellEnd"/>
+      <w:r>
+        <w:rPr>
+          <w:szCs w:val="22"/>
+          <w:lang w:eastAsia="de-DE"/>
+        </w:rPr>
+        <w:t xml:space="preserve"> </w:t>
+      </w:r>
+      <w:proofErr w:type="spellStart"/>
+      <w:r>
+        <w:rPr>
+          <w:szCs w:val="22"/>
+          <w:lang w:eastAsia="de-DE"/>
+        </w:rPr>
+        <w:t>Owner</w:t>
+      </w:r>
+      <w:proofErr w:type="spellEnd"/>
+      <w:r>
+        <w:rPr>
+          <w:szCs w:val="22"/>
+          <w:lang w:eastAsia="de-DE"/>
+        </w:rPr>
+        <w:t xml:space="preserve"> und </w:t>
+      </w:r>
+      <w:proofErr w:type="spellStart"/>
+      <w:r>
+        <w:rPr>
+          <w:szCs w:val="22"/>
+          <w:lang w:eastAsia="de-DE"/>
+        </w:rPr>
+        <w:t>Scrum</w:t>
+      </w:r>
+      <w:proofErr w:type="spellEnd"/>
+      <w:r>
+        <w:rPr>
+          <w:szCs w:val="22"/>
+          <w:lang w:eastAsia="de-DE"/>
+        </w:rPr>
+        <w:t xml:space="preserve"> Master, sondern einen traditionellen Projektleiter. Die User Stories (Arbeitspakete) werden gemeinsam in der Gruppe besprochen und erstellt. Übertragen werden diese auf die Website „</w:t>
+      </w:r>
+      <w:proofErr w:type="spellStart"/>
+      <w:r>
+        <w:rPr>
+          <w:szCs w:val="22"/>
+          <w:lang w:eastAsia="de-DE"/>
+        </w:rPr>
+        <w:t>Scrumdesk</w:t>
+      </w:r>
+      <w:proofErr w:type="spellEnd"/>
+      <w:r>
+        <w:rPr>
+          <w:szCs w:val="22"/>
+          <w:lang w:eastAsia="de-DE"/>
+        </w:rPr>
+        <w:t>“, welche viele Funktionen und Erleichterungen für die</w:t>
       </w:r>
       <w:r>
         <w:rPr>
@@ -4133,7 +5133,87 @@
           <w:szCs w:val="22"/>
           <w:lang w:eastAsia="de-DE"/>
         </w:rPr>
-        <w:t xml:space="preserve"> Die Kommunikationsinstrumente von Scrum verwenden wir garnicht oder nur in leicht abgewandelter Form. Aus dem Daily Scrum haben wir ein weekly Scrum gemacht, welches wir am Ende der Woche in Textform niederschreiben. Aus diesem Dokument und der allgemeinen Zeitverschreibung wird dann ein Ablauf und Fazit für das Projekt ermittelt. </w:t>
+        <w:t xml:space="preserve"> Die Kommunikationsinstrumente von </w:t>
+      </w:r>
+      <w:proofErr w:type="spellStart"/>
+      <w:r>
+        <w:rPr>
+          <w:szCs w:val="22"/>
+          <w:lang w:eastAsia="de-DE"/>
+        </w:rPr>
+        <w:t>Scrum</w:t>
+      </w:r>
+      <w:proofErr w:type="spellEnd"/>
+      <w:r>
+        <w:rPr>
+          <w:szCs w:val="22"/>
+          <w:lang w:eastAsia="de-DE"/>
+        </w:rPr>
+        <w:t xml:space="preserve"> verwenden wir </w:t>
+      </w:r>
+      <w:proofErr w:type="spellStart"/>
+      <w:r>
+        <w:rPr>
+          <w:szCs w:val="22"/>
+          <w:lang w:eastAsia="de-DE"/>
+        </w:rPr>
+        <w:t>garnicht</w:t>
+      </w:r>
+      <w:proofErr w:type="spellEnd"/>
+      <w:r>
+        <w:rPr>
+          <w:szCs w:val="22"/>
+          <w:lang w:eastAsia="de-DE"/>
+        </w:rPr>
+        <w:t xml:space="preserve"> oder nur in leicht abgewandelter Form. Aus dem Daily </w:t>
+      </w:r>
+      <w:proofErr w:type="spellStart"/>
+      <w:r>
+        <w:rPr>
+          <w:szCs w:val="22"/>
+          <w:lang w:eastAsia="de-DE"/>
+        </w:rPr>
+        <w:t>Scrum</w:t>
+      </w:r>
+      <w:proofErr w:type="spellEnd"/>
+      <w:r>
+        <w:rPr>
+          <w:szCs w:val="22"/>
+          <w:lang w:eastAsia="de-DE"/>
+        </w:rPr>
+        <w:t xml:space="preserve"> haben wir ein </w:t>
+      </w:r>
+      <w:proofErr w:type="spellStart"/>
+      <w:r>
+        <w:rPr>
+          <w:szCs w:val="22"/>
+          <w:lang w:eastAsia="de-DE"/>
+        </w:rPr>
+        <w:t>weekly</w:t>
+      </w:r>
+      <w:proofErr w:type="spellEnd"/>
+      <w:r>
+        <w:rPr>
+          <w:szCs w:val="22"/>
+          <w:lang w:eastAsia="de-DE"/>
+        </w:rPr>
+        <w:t xml:space="preserve"> </w:t>
+      </w:r>
+      <w:proofErr w:type="spellStart"/>
+      <w:r>
+        <w:rPr>
+          <w:szCs w:val="22"/>
+          <w:lang w:eastAsia="de-DE"/>
+        </w:rPr>
+        <w:t>Scrum</w:t>
+      </w:r>
+      <w:proofErr w:type="spellEnd"/>
+      <w:r>
+        <w:rPr>
+          <w:szCs w:val="22"/>
+          <w:lang w:eastAsia="de-DE"/>
+        </w:rPr>
+        <w:t xml:space="preserve"> gemacht, welches wir am Ende der Woche in Textform niederschreiben. Aus diesem Dokument und der allgemeinen Zeitverschreibung wird dann ein Ablauf und Fazit für das Projekt ermittelt. </w:t>
       </w:r>
     </w:p>
     <w:p>
@@ -4182,17 +5262,88 @@
           <w:lang w:eastAsia="de-DE"/>
         </w:rPr>
         <w:lastRenderedPageBreak/>
-        <w:t>Regelungen, die Toolsbaseline und die Tagging Richtlinien für unsere Commits auf der Seite GitHub, sind in einem externen Dokument festgehalten, dem sogenannten „Teilnehmer Handbuch“ (</w:t>
+        <w:t xml:space="preserve">Regelungen, die </w:t>
+      </w:r>
+      <w:proofErr w:type="spellStart"/>
+      <w:r>
+        <w:rPr>
+          <w:szCs w:val="22"/>
+          <w:lang w:eastAsia="de-DE"/>
+        </w:rPr>
+        <w:t>Toolsbaseline</w:t>
+      </w:r>
+      <w:proofErr w:type="spellEnd"/>
+      <w:r>
+        <w:rPr>
+          <w:szCs w:val="22"/>
+          <w:lang w:eastAsia="de-DE"/>
+        </w:rPr>
+        <w:t xml:space="preserve"> und die </w:t>
+      </w:r>
+      <w:proofErr w:type="spellStart"/>
+      <w:r>
+        <w:rPr>
+          <w:szCs w:val="22"/>
+          <w:lang w:eastAsia="de-DE"/>
+        </w:rPr>
+        <w:t>Tagging</w:t>
+      </w:r>
+      <w:proofErr w:type="spellEnd"/>
+      <w:r>
+        <w:rPr>
+          <w:szCs w:val="22"/>
+          <w:lang w:eastAsia="de-DE"/>
+        </w:rPr>
+        <w:t xml:space="preserve"> Richtlinien für unsere </w:t>
+      </w:r>
+      <w:proofErr w:type="spellStart"/>
+      <w:r>
+        <w:rPr>
+          <w:szCs w:val="22"/>
+          <w:lang w:eastAsia="de-DE"/>
+        </w:rPr>
+        <w:t>Commits</w:t>
+      </w:r>
+      <w:proofErr w:type="spellEnd"/>
+      <w:r>
+        <w:rPr>
+          <w:szCs w:val="22"/>
+          <w:lang w:eastAsia="de-DE"/>
+        </w:rPr>
+        <w:t xml:space="preserve"> auf der Seite </w:t>
+      </w:r>
+      <w:proofErr w:type="spellStart"/>
+      <w:r>
+        <w:rPr>
+          <w:szCs w:val="22"/>
+          <w:lang w:eastAsia="de-DE"/>
+        </w:rPr>
+        <w:t>GitHub</w:t>
+      </w:r>
+      <w:proofErr w:type="spellEnd"/>
+      <w:r>
+        <w:rPr>
+          <w:szCs w:val="22"/>
+          <w:lang w:eastAsia="de-DE"/>
+        </w:rPr>
+        <w:t>, sind in einem externen Dokument festgehalten, dem sogenannten „Teilnehmer Handbuch“ (</w:t>
       </w:r>
       <w:r>
         <w:rPr>
           <w:rStyle w:val="AnhangverweisZchn"/>
           <w:lang w:val="de-DE"/>
         </w:rPr>
-        <w:t>siehe xyz</w:t>
-      </w:r>
-      <w:bookmarkStart w:id="25" w:name="_GoBack"/>
-      <w:bookmarkEnd w:id="25"/>
+        <w:t xml:space="preserve">siehe </w:t>
+      </w:r>
+      <w:proofErr w:type="spellStart"/>
+      <w:r>
+        <w:rPr>
+          <w:rStyle w:val="AnhangverweisZchn"/>
+          <w:lang w:val="de-DE"/>
+        </w:rPr>
+        <w:t>xyz</w:t>
+      </w:r>
+      <w:proofErr w:type="spellEnd"/>
       <w:r>
         <w:rPr>
           <w:szCs w:val="22"/>
@@ -4216,11 +5367,11 @@
       <w:r>
         <w:t>Zeitplanung</w:t>
       </w:r>
-      <w:bookmarkEnd w:id="23"/>
-      <w:bookmarkEnd w:id="24"/>
-    </w:p>
-    <w:p>
-      <w:bookmarkStart w:id="26" w:name="_Toc442291027"/>
+      <w:bookmarkEnd w:id="25"/>
+      <w:bookmarkEnd w:id="26"/>
+    </w:p>
+    <w:p>
+      <w:bookmarkStart w:id="27" w:name="_Toc442291027"/>
       <w:r>
         <w:t xml:space="preserve">-In 4 Sprints, Gantt aufgeteilt in 4 Sprints. </w:t>
       </w:r>
@@ -4256,21 +5407,37 @@
       <w:pPr>
         <w:pStyle w:val="berschrift2"/>
       </w:pPr>
-      <w:bookmarkStart w:id="27" w:name="_Toc442360364"/>
+      <w:bookmarkStart w:id="28" w:name="_Toc442360364"/>
       <w:r>
         <w:t>Projektstrukturplan</w:t>
       </w:r>
-      <w:bookmarkEnd w:id="26"/>
       <w:bookmarkEnd w:id="27"/>
+      <w:bookmarkEnd w:id="28"/>
     </w:p>
     <w:p>
       <w:pPr>
         <w:spacing w:after="120"/>
       </w:pPr>
-      <w:bookmarkStart w:id="28" w:name="_Toc442291028"/>
-      <w:bookmarkStart w:id="29" w:name="_Toc442360365"/>
-      <w:r>
-        <w:t>In unserem Projektstrukturplan haben wir uns auf die Epics, welche wir in „Scrumdesk“ festgelegt haben, beschränkt. Diese beschreiben die Features, welche wir in unserem Projekt umsetzen wollen. Der Grund für die Beschränkung wäre ein Verlust der Übersicht, durch die hohe Anzahl von User Stories.</w:t>
+      <w:bookmarkStart w:id="29" w:name="_Toc442291028"/>
+      <w:bookmarkStart w:id="30" w:name="_Toc442360365"/>
+      <w:r>
+        <w:t xml:space="preserve">In unserem Projektstrukturplan haben wir uns auf die </w:t>
+      </w:r>
+      <w:proofErr w:type="spellStart"/>
+      <w:r>
+        <w:t>Epics</w:t>
+      </w:r>
+      <w:proofErr w:type="spellEnd"/>
+      <w:r>
+        <w:t>, welche wir in „</w:t>
+      </w:r>
+      <w:proofErr w:type="spellStart"/>
+      <w:r>
+        <w:t>Scrumdesk</w:t>
+      </w:r>
+      <w:proofErr w:type="spellEnd"/>
+      <w:r>
+        <w:t>“ festgelegt haben, beschränkt. Diese beschreiben die Features, welche wir in unserem Projekt umsetzen wollen. Der Grund für die Beschränkung wäre ein Verlust der Übersicht, durch die hohe Anzahl von User Stories.</w:t>
       </w:r>
     </w:p>
     <w:p>
@@ -4306,13 +5473,13 @@
           <w:rStyle w:val="AnhangverweisZchn"/>
           <w:lang w:val="de-DE"/>
         </w:rPr>
+        <w:instrText xml:space="preserve"> \* MERGEFORMAT </w:instrText>
       </w:r>
       <w:r>
         <w:rPr>
           <w:rStyle w:val="AnhangverweisZchn"/>
           <w:lang w:val="de-DE"/>
         </w:rPr>
-        <w:instrText xml:space="preserve"> \* MERGEFORMAT </w:instrText>
       </w:r>
       <w:r>
         <w:rPr>
@@ -4340,270 +5507,358 @@
           <w:rStyle w:val="AnhangverweisZchn"/>
           <w:lang w:val="de-DE"/>
         </w:rPr>
-        <w:t xml:space="preserve">: AStruktur 2). </w:t>
-      </w:r>
-      <w:r>
-        <w:t>So wird im ersten Sprint die Projektplanung und die Planung eines Prototypens vorgenommen (</w:t>
-      </w:r>
+        <w:t xml:space="preserve">: </w:t>
+      </w:r>
+      <w:proofErr w:type="spellStart"/>
       <w:r>
         <w:rPr>
           <w:rStyle w:val="AnhangverweisZchn"/>
           <w:lang w:val="de-DE"/>
         </w:rPr>
-        <w:t xml:space="preserve">siehe </w:t>
-      </w:r>
+        <w:t>AStruktur</w:t>
+      </w:r>
+      <w:proofErr w:type="spellEnd"/>
       <w:r>
         <w:rPr>
           <w:rStyle w:val="AnhangverweisZchn"/>
           <w:lang w:val="de-DE"/>
         </w:rPr>
-        <w:fldChar w:fldCharType="begin"/>
+        <w:t xml:space="preserve"> 2). </w:t>
+      </w:r>
+      <w:r>
+        <w:t>So wird im ersten Sprint die Projektplanung und die Planung eines Prototypens vorgenommen (</w:t>
       </w:r>
       <w:r>
         <w:rPr>
           <w:rStyle w:val="AnhangverweisZchn"/>
           <w:lang w:val="de-DE"/>
         </w:rPr>
-        <w:instrText xml:space="preserve"> REF _Ref442432744 \h </w:instrText>
+        <w:t xml:space="preserve">siehe </w:t>
       </w:r>
       <w:r>
         <w:rPr>
           <w:rStyle w:val="AnhangverweisZchn"/>
           <w:lang w:val="de-DE"/>
         </w:rPr>
+        <w:fldChar w:fldCharType="begin"/>
       </w:r>
       <w:r>
         <w:rPr>
           <w:rStyle w:val="AnhangverweisZchn"/>
           <w:lang w:val="de-DE"/>
         </w:rPr>
-        <w:instrText xml:space="preserve"> \* MERGEFORMAT </w:instrText>
+        <w:instrText xml:space="preserve"> REF _Ref442432744 \h </w:instrText>
       </w:r>
       <w:r>
         <w:rPr>
           <w:rStyle w:val="AnhangverweisZchn"/>
           <w:lang w:val="de-DE"/>
         </w:rPr>
-        <w:fldChar w:fldCharType="separate"/>
+        <w:instrText xml:space="preserve"> \* MERGEFORMAT </w:instrText>
       </w:r>
       <w:r>
         <w:rPr>
           <w:rStyle w:val="AnhangverweisZchn"/>
           <w:lang w:val="de-DE"/>
         </w:rPr>
-        <w:t>Projektstrukturplan</w:t>
       </w:r>
       <w:r>
         <w:rPr>
           <w:rStyle w:val="AnhangverweisZchn"/>
           <w:lang w:val="de-DE"/>
         </w:rPr>
-        <w:fldChar w:fldCharType="end"/>
+        <w:fldChar w:fldCharType="separate"/>
       </w:r>
       <w:r>
         <w:rPr>
           <w:rStyle w:val="AnhangverweisZchn"/>
           <w:lang w:val="de-DE"/>
         </w:rPr>
-        <w:t>: AStruktur 3).</w:t>
-      </w:r>
-      <w:r>
-        <w:t xml:space="preserve"> In der zweiten Sprintphase wird die Implementierung der Kernfunktionen der Software vorgenommen (</w:t>
+        <w:t>Projektstrukturplan</w:t>
       </w:r>
       <w:r>
         <w:rPr>
           <w:rStyle w:val="AnhangverweisZchn"/>
           <w:lang w:val="de-DE"/>
         </w:rPr>
-        <w:t xml:space="preserve">siehe </w:t>
+        <w:fldChar w:fldCharType="end"/>
       </w:r>
       <w:r>
         <w:rPr>
           <w:rStyle w:val="AnhangverweisZchn"/>
           <w:lang w:val="de-DE"/>
         </w:rPr>
-        <w:fldChar w:fldCharType="begin"/>
-      </w:r>
+        <w:t xml:space="preserve">: </w:t>
+      </w:r>
+      <w:proofErr w:type="spellStart"/>
       <w:r>
         <w:rPr>
           <w:rStyle w:val="AnhangverweisZchn"/>
           <w:lang w:val="de-DE"/>
         </w:rPr>
-        <w:instrText xml:space="preserve"> REF _Ref442432845 \h </w:instrText>
-      </w:r>
+        <w:t>AStruktur</w:t>
+      </w:r>
+      <w:proofErr w:type="spellEnd"/>
       <w:r>
         <w:rPr>
           <w:rStyle w:val="AnhangverweisZchn"/>
           <w:lang w:val="de-DE"/>
         </w:rPr>
+        <w:t xml:space="preserve"> 3).</w:t>
+      </w:r>
+      <w:r>
+        <w:t xml:space="preserve"> In der zweiten Sprintphase wird die Implementierung der Kernfunktionen der Software vorgenommen (</w:t>
       </w:r>
       <w:r>
         <w:rPr>
           <w:rStyle w:val="AnhangverweisZchn"/>
           <w:lang w:val="de-DE"/>
         </w:rPr>
-        <w:instrText xml:space="preserve"> \* MERGEFORMAT </w:instrText>
+        <w:t xml:space="preserve">siehe </w:t>
       </w:r>
       <w:r>
         <w:rPr>
           <w:rStyle w:val="AnhangverweisZchn"/>
           <w:lang w:val="de-DE"/>
         </w:rPr>
-        <w:fldChar w:fldCharType="separate"/>
+        <w:fldChar w:fldCharType="begin"/>
       </w:r>
       <w:r>
         <w:rPr>
           <w:rStyle w:val="AnhangverweisZchn"/>
           <w:lang w:val="de-DE"/>
         </w:rPr>
-        <w:t>Projektstrukturplan</w:t>
+        <w:instrText xml:space="preserve"> REF _Ref442432845 \h </w:instrText>
       </w:r>
       <w:r>
         <w:rPr>
           <w:rStyle w:val="AnhangverweisZchn"/>
           <w:lang w:val="de-DE"/>
         </w:rPr>
-        <w:fldChar w:fldCharType="end"/>
+        <w:instrText xml:space="preserve"> \* MERGEFORMAT </w:instrText>
       </w:r>
       <w:r>
         <w:rPr>
           <w:rStyle w:val="AnhangverweisZchn"/>
           <w:lang w:val="de-DE"/>
         </w:rPr>
-        <w:t>: AStruktur 4</w:t>
-      </w:r>
-      <w:r>
-        <w:t>). Die dritte Sprintphase wird zur Finalisierung und Erweiterung der Funktionen / des Funktionsumfanges genutzt (</w:t>
       </w:r>
       <w:r>
         <w:rPr>
           <w:rStyle w:val="AnhangverweisZchn"/>
           <w:lang w:val="de-DE"/>
         </w:rPr>
-        <w:t xml:space="preserve">siehe </w:t>
+        <w:fldChar w:fldCharType="separate"/>
       </w:r>
       <w:r>
         <w:rPr>
           <w:rStyle w:val="AnhangverweisZchn"/>
           <w:lang w:val="de-DE"/>
         </w:rPr>
-        <w:fldChar w:fldCharType="begin"/>
+        <w:t>Projektstrukturplan</w:t>
       </w:r>
       <w:r>
         <w:rPr>
           <w:rStyle w:val="AnhangverweisZchn"/>
           <w:lang w:val="de-DE"/>
         </w:rPr>
-        <w:instrText xml:space="preserve"> REF _Ref442433061 \h </w:instrText>
+        <w:fldChar w:fldCharType="end"/>
       </w:r>
       <w:r>
         <w:rPr>
           <w:rStyle w:val="AnhangverweisZchn"/>
           <w:lang w:val="de-DE"/>
         </w:rPr>
-      </w:r>
+        <w:t xml:space="preserve">: </w:t>
+      </w:r>
+      <w:proofErr w:type="spellStart"/>
       <w:r>
         <w:rPr>
           <w:rStyle w:val="AnhangverweisZchn"/>
           <w:lang w:val="de-DE"/>
         </w:rPr>
-        <w:instrText xml:space="preserve"> \* MERGEFORMAT </w:instrText>
-      </w:r>
+        <w:t>AStruktur</w:t>
+      </w:r>
+      <w:proofErr w:type="spellEnd"/>
       <w:r>
         <w:rPr>
           <w:rStyle w:val="AnhangverweisZchn"/>
           <w:lang w:val="de-DE"/>
         </w:rPr>
-        <w:fldChar w:fldCharType="separate"/>
+        <w:t xml:space="preserve"> 4</w:t>
+      </w:r>
+      <w:r>
+        <w:t>). Die dritte Sprintphase wird zur Finalisierung und Erweiterung der Funktionen / des Funktionsumfanges genutzt (</w:t>
       </w:r>
       <w:r>
         <w:rPr>
           <w:rStyle w:val="AnhangverweisZchn"/>
           <w:lang w:val="de-DE"/>
         </w:rPr>
-        <w:t>Projektstrukturplan</w:t>
+        <w:t xml:space="preserve">siehe </w:t>
       </w:r>
       <w:r>
         <w:rPr>
           <w:rStyle w:val="AnhangverweisZchn"/>
           <w:lang w:val="de-DE"/>
         </w:rPr>
-        <w:fldChar w:fldCharType="end"/>
+        <w:fldChar w:fldCharType="begin"/>
       </w:r>
       <w:r>
         <w:rPr>
           <w:rStyle w:val="AnhangverweisZchn"/>
           <w:lang w:val="de-DE"/>
         </w:rPr>
-        <w:t>: AStruktur 5).</w:t>
-      </w:r>
-      <w:r>
-        <w:t xml:space="preserve"> Im dem Sprint wird die Entwicklung abgeschlossen. Der letzte Sprint wird sich mit der Erstellung der Präsentation und Dokumentation beschäftigen (</w:t>
+        <w:instrText xml:space="preserve"> REF _Ref442433061 \h </w:instrText>
       </w:r>
       <w:r>
         <w:rPr>
           <w:rStyle w:val="AnhangverweisZchn"/>
           <w:lang w:val="de-DE"/>
         </w:rPr>
-        <w:t xml:space="preserve">siehe </w:t>
+        <w:instrText xml:space="preserve"> \* MERGEFORMAT </w:instrText>
       </w:r>
       <w:r>
         <w:rPr>
           <w:rStyle w:val="AnhangverweisZchn"/>
           <w:lang w:val="de-DE"/>
         </w:rPr>
-        <w:fldChar w:fldCharType="begin"/>
       </w:r>
       <w:r>
         <w:rPr>
           <w:rStyle w:val="AnhangverweisZchn"/>
           <w:lang w:val="de-DE"/>
         </w:rPr>
-        <w:instrText xml:space="preserve"> REF _Ref442433493 \h </w:instrText>
+        <w:fldChar w:fldCharType="separate"/>
       </w:r>
       <w:r>
         <w:rPr>
           <w:rStyle w:val="AnhangverweisZchn"/>
           <w:lang w:val="de-DE"/>
         </w:rPr>
+        <w:t>Projektstrukturplan</w:t>
       </w:r>
       <w:r>
         <w:rPr>
           <w:rStyle w:val="AnhangverweisZchn"/>
           <w:lang w:val="de-DE"/>
         </w:rPr>
-        <w:instrText xml:space="preserve"> \* MERGEFORMAT </w:instrText>
+        <w:fldChar w:fldCharType="end"/>
       </w:r>
       <w:r>
         <w:rPr>
           <w:rStyle w:val="AnhangverweisZchn"/>
           <w:lang w:val="de-DE"/>
         </w:rPr>
-        <w:fldChar w:fldCharType="separate"/>
-      </w:r>
+        <w:t xml:space="preserve">: </w:t>
+      </w:r>
+      <w:proofErr w:type="spellStart"/>
       <w:r>
         <w:rPr>
           <w:rStyle w:val="AnhangverweisZchn"/>
           <w:lang w:val="de-DE"/>
         </w:rPr>
-        <w:t>Projektstrukturplan</w:t>
-      </w:r>
+        <w:t>AStruktur</w:t>
+      </w:r>
+      <w:proofErr w:type="spellEnd"/>
       <w:r>
         <w:rPr>
           <w:rStyle w:val="AnhangverweisZchn"/>
           <w:lang w:val="de-DE"/>
         </w:rPr>
-        <w:fldChar w:fldCharType="end"/>
+        <w:t xml:space="preserve"> 5).</w:t>
+      </w:r>
+      <w:r>
+        <w:t xml:space="preserve"> Im dem Sprint wird die Entwicklung abgeschlossen. Der letzte Sprint wird sich mit der Erstellung der Präsentation und Dokumentation beschäftigen (</w:t>
       </w:r>
       <w:r>
         <w:rPr>
           <w:rStyle w:val="AnhangverweisZchn"/>
           <w:lang w:val="de-DE"/>
         </w:rPr>
-        <w:t>: AStruktur 6</w:t>
-      </w:r>
-      <w:r>
-        <w:t xml:space="preserve">). Mit diesem Sprint wird das Projekt „Scrumiverse“ beendet. </w:t>
+        <w:t xml:space="preserve">siehe </w:t>
+      </w:r>
+      <w:r>
+        <w:rPr>
+          <w:rStyle w:val="AnhangverweisZchn"/>
+          <w:lang w:val="de-DE"/>
+        </w:rPr>
+        <w:fldChar w:fldCharType="begin"/>
+      </w:r>
+      <w:r>
+        <w:rPr>
+          <w:rStyle w:val="AnhangverweisZchn"/>
+          <w:lang w:val="de-DE"/>
+        </w:rPr>
+        <w:instrText xml:space="preserve"> REF _Ref442433493 \h </w:instrText>
+      </w:r>
+      <w:r>
+        <w:rPr>
+          <w:rStyle w:val="AnhangverweisZchn"/>
+          <w:lang w:val="de-DE"/>
+        </w:rPr>
+        <w:instrText xml:space="preserve"> \* MERGEFORMAT </w:instrText>
+      </w:r>
+      <w:r>
+        <w:rPr>
+          <w:rStyle w:val="AnhangverweisZchn"/>
+          <w:lang w:val="de-DE"/>
+        </w:rPr>
+      </w:r>
+      <w:r>
+        <w:rPr>
+          <w:rStyle w:val="AnhangverweisZchn"/>
+          <w:lang w:val="de-DE"/>
+        </w:rPr>
+        <w:fldChar w:fldCharType="separate"/>
+      </w:r>
+      <w:r>
+        <w:rPr>
+          <w:rStyle w:val="AnhangverweisZchn"/>
+          <w:lang w:val="de-DE"/>
+        </w:rPr>
+        <w:t>Projektstrukturplan</w:t>
+      </w:r>
+      <w:r>
+        <w:rPr>
+          <w:rStyle w:val="AnhangverweisZchn"/>
+          <w:lang w:val="de-DE"/>
+        </w:rPr>
+        <w:fldChar w:fldCharType="end"/>
+      </w:r>
+      <w:r>
+        <w:rPr>
+          <w:rStyle w:val="AnhangverweisZchn"/>
+          <w:lang w:val="de-DE"/>
+        </w:rPr>
+        <w:t xml:space="preserve">: </w:t>
+      </w:r>
+      <w:proofErr w:type="spellStart"/>
+      <w:r>
+        <w:rPr>
+          <w:rStyle w:val="AnhangverweisZchn"/>
+          <w:lang w:val="de-DE"/>
+        </w:rPr>
+        <w:t>AStruktur</w:t>
+      </w:r>
+      <w:proofErr w:type="spellEnd"/>
+      <w:r>
+        <w:rPr>
+          <w:rStyle w:val="AnhangverweisZchn"/>
+          <w:lang w:val="de-DE"/>
+        </w:rPr>
+        <w:t xml:space="preserve"> 6</w:t>
+      </w:r>
+      <w:r>
+        <w:t>). Mit diesem Sprint wird das Projekt „</w:t>
+      </w:r>
+      <w:proofErr w:type="spellStart"/>
+      <w:r>
+        <w:t>Scrumiverse</w:t>
+      </w:r>
+      <w:proofErr w:type="spellEnd"/>
+      <w:r>
+        <w:t xml:space="preserve">“ beendet. </w:t>
       </w:r>
     </w:p>
     <w:p>
@@ -4614,21 +5869,21 @@
       <w:r>
         <w:t>Soll-Konzept: Lösungsansatz</w:t>
       </w:r>
-      <w:bookmarkEnd w:id="28"/>
       <w:bookmarkEnd w:id="29"/>
+      <w:bookmarkEnd w:id="30"/>
     </w:p>
     <w:p>
       <w:pPr>
         <w:pStyle w:val="berschrift2"/>
         <w:spacing w:after="120"/>
       </w:pPr>
-      <w:bookmarkStart w:id="30" w:name="_Toc442291029"/>
-      <w:bookmarkStart w:id="31" w:name="_Toc442360366"/>
+      <w:bookmarkStart w:id="31" w:name="_Toc442291029"/>
+      <w:bookmarkStart w:id="32" w:name="_Toc442360366"/>
       <w:r>
         <w:t>Generelles</w:t>
       </w:r>
-      <w:bookmarkEnd w:id="30"/>
       <w:bookmarkEnd w:id="31"/>
+      <w:bookmarkEnd w:id="32"/>
     </w:p>
     <w:p>
       <w:pPr>
@@ -4642,7 +5897,21 @@
         <w:rPr>
           <w:szCs w:val="22"/>
         </w:rPr>
-        <w:t>Unter der Betrachtung der Konkurrenz verfolgen wir den Ansatz, ein mit von Scrum gestützte Online-Projektplanung zu erstellen. Dabei möchten wir eine ähnliche Plattform schaffen. Funktionen und Umsetzungen, welche wir für umständlich oder nicht intuitiv halten</w:t>
+        <w:t xml:space="preserve">Unter der Betrachtung der Konkurrenz verfolgen wir den Ansatz, ein mit von </w:t>
+      </w:r>
+      <w:proofErr w:type="spellStart"/>
+      <w:r>
+        <w:rPr>
+          <w:szCs w:val="22"/>
+        </w:rPr>
+        <w:t>Scrum</w:t>
+      </w:r>
+      <w:proofErr w:type="spellEnd"/>
+      <w:r>
+        <w:rPr>
+          <w:szCs w:val="22"/>
+        </w:rPr>
+        <w:t xml:space="preserve"> gestützte Online-Projektplanung zu erstellen. Dabei möchten wir eine ähnliche Plattform schaffen. Funktionen und Umsetzungen, welche wir für umständlich oder nicht intuitiv halten</w:t>
       </w:r>
       <w:r>
         <w:rPr>
@@ -4711,7 +5980,21 @@
         <w:rPr>
           <w:szCs w:val="22"/>
         </w:rPr>
-        <w:t xml:space="preserve"> Scrum soll besser und original</w:t>
+        <w:t xml:space="preserve"> </w:t>
+      </w:r>
+      <w:proofErr w:type="spellStart"/>
+      <w:r>
+        <w:rPr>
+          <w:szCs w:val="22"/>
+        </w:rPr>
+        <w:t>Scrum</w:t>
+      </w:r>
+      <w:proofErr w:type="spellEnd"/>
+      <w:r>
+        <w:rPr>
+          <w:szCs w:val="22"/>
+        </w:rPr>
+        <w:t xml:space="preserve"> soll besser und original</w:t>
       </w:r>
       <w:r>
         <w:rPr>
@@ -4860,16 +6143,16 @@
         <w:pStyle w:val="berschrift2"/>
         <w:spacing w:after="120"/>
       </w:pPr>
-      <w:bookmarkStart w:id="32" w:name="_Toc442291030"/>
-      <w:bookmarkStart w:id="33" w:name="_Toc442360367"/>
-      <w:bookmarkStart w:id="34" w:name="_Toc442291031"/>
-      <w:bookmarkStart w:id="35" w:name="_Toc442360368"/>
+      <w:bookmarkStart w:id="33" w:name="_Toc442291030"/>
+      <w:bookmarkStart w:id="34" w:name="_Toc442360367"/>
+      <w:bookmarkStart w:id="35" w:name="_Toc442291031"/>
+      <w:bookmarkStart w:id="36" w:name="_Toc442360368"/>
       <w:r>
         <w:lastRenderedPageBreak/>
         <w:t>Systemarchitektur</w:t>
       </w:r>
-      <w:bookmarkEnd w:id="32"/>
       <w:bookmarkEnd w:id="33"/>
+      <w:bookmarkEnd w:id="34"/>
     </w:p>
     <w:p>
       <w:pPr>
@@ -4885,29 +6168,104 @@
           <w:rFonts w:cs="Arial"/>
           <w:szCs w:val="22"/>
         </w:rPr>
-        <w:t>Die Architektur der Website „Scrumiverse“ ist in Frontend und Backend aufgeteilt. Die Basis des Backends bildet Java, für das Controlling kommt das SpringMVC Framework, für die Persistenz das Hibernate ORM-Framework zum Einsatz.</w:t>
-      </w:r>
+        <w:t>Die Architektur der Website „</w:t>
+      </w:r>
+      <w:proofErr w:type="spellStart"/>
       <w:r>
         <w:rPr>
           <w:rFonts w:cs="Arial"/>
           <w:szCs w:val="22"/>
         </w:rPr>
+        <w:t>Scrumiverse</w:t>
+      </w:r>
+      <w:proofErr w:type="spellEnd"/>
+      <w:r>
+        <w:rPr>
+          <w:rFonts w:cs="Arial"/>
+          <w:szCs w:val="22"/>
+        </w:rPr>
+        <w:t xml:space="preserve">“ ist in Frontend und Backend aufgeteilt. Die Basis des </w:t>
+      </w:r>
+      <w:proofErr w:type="spellStart"/>
+      <w:r>
+        <w:rPr>
+          <w:rFonts w:cs="Arial"/>
+          <w:szCs w:val="22"/>
+        </w:rPr>
+        <w:t>Backends</w:t>
+      </w:r>
+      <w:proofErr w:type="spellEnd"/>
+      <w:r>
+        <w:rPr>
+          <w:rFonts w:cs="Arial"/>
+          <w:szCs w:val="22"/>
+        </w:rPr>
+        <w:t xml:space="preserve"> bildet Java, für das Controlling kommt das </w:t>
+      </w:r>
+      <w:proofErr w:type="spellStart"/>
+      <w:r>
+        <w:rPr>
+          <w:rFonts w:cs="Arial"/>
+          <w:szCs w:val="22"/>
+        </w:rPr>
+        <w:t>SpringMVC</w:t>
+      </w:r>
+      <w:proofErr w:type="spellEnd"/>
+      <w:r>
+        <w:rPr>
+          <w:rFonts w:cs="Arial"/>
+          <w:szCs w:val="22"/>
+        </w:rPr>
+        <w:t xml:space="preserve"> Framework, für die Persistenz das </w:t>
+      </w:r>
+      <w:proofErr w:type="spellStart"/>
+      <w:r>
+        <w:rPr>
+          <w:rFonts w:cs="Arial"/>
+          <w:szCs w:val="22"/>
+        </w:rPr>
+        <w:t>Hibernate</w:t>
+      </w:r>
+      <w:proofErr w:type="spellEnd"/>
+      <w:r>
+        <w:rPr>
+          <w:rFonts w:cs="Arial"/>
+          <w:szCs w:val="22"/>
+        </w:rPr>
+        <w:t xml:space="preserve"> ORM-Framework zum Einsatz.</w:t>
+      </w:r>
+      <w:r>
+        <w:rPr>
+          <w:rFonts w:cs="Arial"/>
+          <w:szCs w:val="22"/>
+        </w:rPr>
         <w:t xml:space="preserve"> </w:t>
       </w:r>
+      <w:proofErr w:type="spellStart"/>
       <w:r>
         <w:rPr>
           <w:rFonts w:cs="Arial"/>
           <w:szCs w:val="22"/>
         </w:rPr>
-        <w:t xml:space="preserve">SpringMVC arbeitet mit einem Dispatcher Servlet, welches Serveranfragen an einen passenden Controller weiterleitet. Dieser </w:t>
-      </w:r>
+        <w:t>SpringMVC</w:t>
+      </w:r>
+      <w:proofErr w:type="spellEnd"/>
       <w:r>
         <w:rPr>
           <w:rFonts w:cs="Arial"/>
           <w:szCs w:val="22"/>
         </w:rPr>
+        <w:t xml:space="preserve"> arbeitet mit einem Dispatcher Servlet, welches Serveranfragen an einen passenden Controller weiterleitet. Dieser </w:t>
+      </w:r>
+      <w:proofErr w:type="spellStart"/>
+      <w:r>
+        <w:rPr>
+          <w:rFonts w:cs="Arial"/>
+          <w:szCs w:val="22"/>
+        </w:rPr>
         <w:t>mappt</w:t>
       </w:r>
+      <w:proofErr w:type="spellEnd"/>
       <w:r>
         <w:rPr>
           <w:rFonts w:cs="Arial"/>
@@ -4920,7 +6278,39 @@
           <w:rFonts w:cs="Arial"/>
           <w:szCs w:val="22"/>
         </w:rPr>
-        <w:t xml:space="preserve"> Die Systemarchitektur ist durch SpringMVC streng vorgegeben. Außerdem wird durch das MVC pattern das Backend klar von dem Frontend getrennt.</w:t>
+        <w:t xml:space="preserve"> Die Systemarchitektur ist durch </w:t>
+      </w:r>
+      <w:proofErr w:type="spellStart"/>
+      <w:r>
+        <w:rPr>
+          <w:rFonts w:cs="Arial"/>
+          <w:szCs w:val="22"/>
+        </w:rPr>
+        <w:t>SpringMVC</w:t>
+      </w:r>
+      <w:proofErr w:type="spellEnd"/>
+      <w:r>
+        <w:rPr>
+          <w:rFonts w:cs="Arial"/>
+          <w:szCs w:val="22"/>
+        </w:rPr>
+        <w:t xml:space="preserve"> streng vorgegeben. Außerdem wird durch das MVC </w:t>
+      </w:r>
+      <w:proofErr w:type="spellStart"/>
+      <w:r>
+        <w:rPr>
+          <w:rFonts w:cs="Arial"/>
+          <w:szCs w:val="22"/>
+        </w:rPr>
+        <w:t>pattern</w:t>
+      </w:r>
+      <w:proofErr w:type="spellEnd"/>
+      <w:r>
+        <w:rPr>
+          <w:rFonts w:cs="Arial"/>
+          <w:szCs w:val="22"/>
+        </w:rPr>
+        <w:t xml:space="preserve"> das Backend klar von dem Frontend getrennt.</w:t>
       </w:r>
     </w:p>
     <w:p>
@@ -4932,19 +6322,44 @@
           <w:szCs w:val="22"/>
         </w:rPr>
       </w:pPr>
+      <w:proofErr w:type="spellStart"/>
       <w:r>
         <w:rPr>
           <w:rFonts w:cs="Arial"/>
           <w:szCs w:val="22"/>
         </w:rPr>
-        <w:t>Hibernate ist ein O/R-Framework, d.h. es verbindet das objektorientierte Modell von Java mit dem relationalen Modell von klassischen Datenbanken.</w:t>
-      </w:r>
+        <w:t>Hibernate</w:t>
+      </w:r>
+      <w:proofErr w:type="spellEnd"/>
       <w:r>
         <w:rPr>
           <w:rFonts w:cs="Arial"/>
           <w:szCs w:val="22"/>
         </w:rPr>
-        <w:t xml:space="preserve"> Hibernate erspart</w:t>
+        <w:t xml:space="preserve"> ist ein O/R-Framework, d.h. es verbindet das objektorientierte Modell von Java mit dem relationalen Modell von klassischen Datenbanken.</w:t>
+      </w:r>
+      <w:r>
+        <w:rPr>
+          <w:rFonts w:cs="Arial"/>
+          <w:szCs w:val="22"/>
+        </w:rPr>
+        <w:t xml:space="preserve"> </w:t>
+      </w:r>
+      <w:proofErr w:type="spellStart"/>
+      <w:r>
+        <w:rPr>
+          <w:rFonts w:cs="Arial"/>
+          <w:szCs w:val="22"/>
+        </w:rPr>
+        <w:t>Hibernate</w:t>
+      </w:r>
+      <w:proofErr w:type="spellEnd"/>
+      <w:r>
+        <w:rPr>
+          <w:rFonts w:cs="Arial"/>
+          <w:szCs w:val="22"/>
+        </w:rPr>
+        <w:t xml:space="preserve"> erspart</w:t>
       </w:r>
       <w:r>
         <w:rPr>
@@ -4969,13 +6384,45 @@
           <w:rFonts w:cs="Arial"/>
           <w:szCs w:val="22"/>
         </w:rPr>
-        <w:t>In der Entwicklung des Frontends werden hauptsächlich JQuery, JSTL, JavaScript</w:t>
-      </w:r>
+        <w:t xml:space="preserve">In der Entwicklung des </w:t>
+      </w:r>
+      <w:proofErr w:type="spellStart"/>
       <w:r>
         <w:rPr>
           <w:rFonts w:cs="Arial"/>
           <w:szCs w:val="22"/>
         </w:rPr>
+        <w:t>Frontends</w:t>
+      </w:r>
+      <w:proofErr w:type="spellEnd"/>
+      <w:r>
+        <w:rPr>
+          <w:rFonts w:cs="Arial"/>
+          <w:szCs w:val="22"/>
+        </w:rPr>
+        <w:t xml:space="preserve"> werden hauptsächlich </w:t>
+      </w:r>
+      <w:proofErr w:type="spellStart"/>
+      <w:r>
+        <w:rPr>
+          <w:rFonts w:cs="Arial"/>
+          <w:szCs w:val="22"/>
+        </w:rPr>
+        <w:t>JQuery</w:t>
+      </w:r>
+      <w:proofErr w:type="spellEnd"/>
+      <w:r>
+        <w:rPr>
+          <w:rFonts w:cs="Arial"/>
+          <w:szCs w:val="22"/>
+        </w:rPr>
+        <w:t>, JSTL, JavaScript</w:t>
+      </w:r>
+      <w:r>
+        <w:rPr>
+          <w:rFonts w:cs="Arial"/>
+          <w:szCs w:val="22"/>
+        </w:rPr>
         <w:t xml:space="preserve">, </w:t>
       </w:r>
       <w:r>
@@ -4990,13 +6437,22 @@
           <w:rFonts w:cs="Arial"/>
           <w:szCs w:val="22"/>
         </w:rPr>
-        <w:t>, Ajax und Highchart</w:t>
-      </w:r>
+        <w:t xml:space="preserve">, Ajax und </w:t>
+      </w:r>
+      <w:proofErr w:type="spellStart"/>
       <w:r>
         <w:rPr>
           <w:rFonts w:cs="Arial"/>
           <w:szCs w:val="22"/>
         </w:rPr>
+        <w:t>Highchart</w:t>
+      </w:r>
+      <w:proofErr w:type="spellEnd"/>
+      <w:r>
+        <w:rPr>
+          <w:rFonts w:cs="Arial"/>
+          <w:szCs w:val="22"/>
+        </w:rPr>
         <w:t xml:space="preserve"> verwendet, auf welche hier jedoch nicht weiter eingegangen wird.</w:t>
       </w:r>
       <w:r>
@@ -5004,15 +6460,47 @@
           <w:rFonts w:cs="Arial"/>
           <w:szCs w:val="22"/>
         </w:rPr>
-        <w:t xml:space="preserve"> Durch JSTL wird viel Glue Code in der View Ebene gespart.</w:t>
-      </w:r>
+        <w:t xml:space="preserve"> Durch JSTL wird viel </w:t>
+      </w:r>
+      <w:proofErr w:type="spellStart"/>
       <w:r>
         <w:rPr>
           <w:rFonts w:cs="Arial"/>
           <w:szCs w:val="22"/>
         </w:rPr>
+        <w:t>Glue</w:t>
+      </w:r>
+      <w:proofErr w:type="spellEnd"/>
+      <w:r>
+        <w:rPr>
+          <w:rFonts w:cs="Arial"/>
+          <w:szCs w:val="22"/>
+        </w:rPr>
+        <w:t xml:space="preserve"> Code in der View Ebene gespart.</w:t>
+      </w:r>
+      <w:r>
+        <w:rPr>
+          <w:rFonts w:cs="Arial"/>
+          <w:szCs w:val="22"/>
+        </w:rPr>
         <w:br/>
-        <w:t xml:space="preserve">Zur Vereinfachung und Standardisierung der Benutzeroberfläche verwenden wir Bootstrap. Des Weiteren liefert Bootstrap auch neue Kontrollelemente. Highchart erleichtert die Darstellung von Diagrammen. </w:t>
+        <w:t xml:space="preserve">Zur Vereinfachung und Standardisierung der Benutzeroberfläche verwenden wir Bootstrap. Des Weiteren liefert Bootstrap auch neue Kontrollelemente. </w:t>
+      </w:r>
+      <w:proofErr w:type="spellStart"/>
+      <w:r>
+        <w:rPr>
+          <w:rFonts w:cs="Arial"/>
+          <w:szCs w:val="22"/>
+        </w:rPr>
+        <w:t>Highchart</w:t>
+      </w:r>
+      <w:proofErr w:type="spellEnd"/>
+      <w:r>
+        <w:rPr>
+          <w:rFonts w:cs="Arial"/>
+          <w:szCs w:val="22"/>
+        </w:rPr>
+        <w:t xml:space="preserve"> erleichtert die Darstellung von Diagrammen. </w:t>
       </w:r>
     </w:p>
     <w:p>
@@ -5029,7 +6517,23 @@
           <w:rFonts w:cs="Arial"/>
           <w:szCs w:val="22"/>
         </w:rPr>
-        <w:t>Da Bootstrap und Highchart teilweise auf JavaScript basiert, werden dessen Elemente auf älteren Browsern nicht Unterstützt.</w:t>
+        <w:t xml:space="preserve">Da Bootstrap und </w:t>
+      </w:r>
+      <w:proofErr w:type="spellStart"/>
+      <w:r>
+        <w:rPr>
+          <w:rFonts w:cs="Arial"/>
+          <w:szCs w:val="22"/>
+        </w:rPr>
+        <w:t>Highchart</w:t>
+      </w:r>
+      <w:proofErr w:type="spellEnd"/>
+      <w:r>
+        <w:rPr>
+          <w:rFonts w:cs="Arial"/>
+          <w:szCs w:val="22"/>
+        </w:rPr>
+        <w:t xml:space="preserve"> teilweise auf JavaScript basiert, werden dessen Elemente auf älteren Browsern nicht Unterstützt.</w:t>
       </w:r>
     </w:p>
     <w:p>
@@ -5046,13 +6550,21 @@
           <w:rFonts w:cs="Arial"/>
           <w:szCs w:val="22"/>
         </w:rPr>
-        <w:t>In der Persistenz</w:t>
-      </w:r>
+        <w:t xml:space="preserve">In der </w:t>
+      </w:r>
+      <w:proofErr w:type="spellStart"/>
       <w:r>
         <w:rPr>
           <w:rFonts w:cs="Arial"/>
           <w:szCs w:val="22"/>
         </w:rPr>
+        <w:t>Persistenz</w:t>
+      </w:r>
+      <w:r>
+        <w:rPr>
+          <w:rFonts w:cs="Arial"/>
+          <w:szCs w:val="22"/>
+        </w:rPr>
         <w:t>s</w:t>
       </w:r>
       <w:r>
@@ -5060,7 +6572,95 @@
           <w:rFonts w:cs="Arial"/>
           <w:szCs w:val="22"/>
         </w:rPr>
-        <w:t>chicht existieren Interfaces für User (UserDAO), Rollen (RoleDAO), Projekte (ProjektDAO), Sprints (SprintDAO) und User Stories (UserStoryDAO). Zusätzlich dazu gibt es Taskobjekte.</w:t>
+        <w:t>chicht</w:t>
+      </w:r>
+      <w:proofErr w:type="spellEnd"/>
+      <w:r>
+        <w:rPr>
+          <w:rFonts w:cs="Arial"/>
+          <w:szCs w:val="22"/>
+        </w:rPr>
+        <w:t xml:space="preserve"> existieren Interfaces für User (</w:t>
+      </w:r>
+      <w:proofErr w:type="spellStart"/>
+      <w:r>
+        <w:rPr>
+          <w:rFonts w:cs="Arial"/>
+          <w:szCs w:val="22"/>
+        </w:rPr>
+        <w:t>UserDAO</w:t>
+      </w:r>
+      <w:proofErr w:type="spellEnd"/>
+      <w:r>
+        <w:rPr>
+          <w:rFonts w:cs="Arial"/>
+          <w:szCs w:val="22"/>
+        </w:rPr>
+        <w:t>), Rollen (</w:t>
+      </w:r>
+      <w:proofErr w:type="spellStart"/>
+      <w:r>
+        <w:rPr>
+          <w:rFonts w:cs="Arial"/>
+          <w:szCs w:val="22"/>
+        </w:rPr>
+        <w:t>RoleDAO</w:t>
+      </w:r>
+      <w:proofErr w:type="spellEnd"/>
+      <w:r>
+        <w:rPr>
+          <w:rFonts w:cs="Arial"/>
+          <w:szCs w:val="22"/>
+        </w:rPr>
+        <w:t>), Projekte (</w:t>
+      </w:r>
+      <w:proofErr w:type="spellStart"/>
+      <w:r>
+        <w:rPr>
+          <w:rFonts w:cs="Arial"/>
+          <w:szCs w:val="22"/>
+        </w:rPr>
+        <w:t>ProjektDAO</w:t>
+      </w:r>
+      <w:proofErr w:type="spellEnd"/>
+      <w:r>
+        <w:rPr>
+          <w:rFonts w:cs="Arial"/>
+          <w:szCs w:val="22"/>
+        </w:rPr>
+        <w:t>), Sprints (</w:t>
+      </w:r>
+      <w:proofErr w:type="spellStart"/>
+      <w:r>
+        <w:rPr>
+          <w:rFonts w:cs="Arial"/>
+          <w:szCs w:val="22"/>
+        </w:rPr>
+        <w:t>SprintDAO</w:t>
+      </w:r>
+      <w:proofErr w:type="spellEnd"/>
+      <w:r>
+        <w:rPr>
+          <w:rFonts w:cs="Arial"/>
+          <w:szCs w:val="22"/>
+        </w:rPr>
+        <w:t>) und User Stories (</w:t>
+      </w:r>
+      <w:proofErr w:type="spellStart"/>
+      <w:r>
+        <w:rPr>
+          <w:rFonts w:cs="Arial"/>
+          <w:szCs w:val="22"/>
+        </w:rPr>
+        <w:t>UserStoryDAO</w:t>
+      </w:r>
+      <w:proofErr w:type="spellEnd"/>
+      <w:r>
+        <w:rPr>
+          <w:rFonts w:cs="Arial"/>
+          <w:szCs w:val="22"/>
+        </w:rPr>
+        <w:t>). Zusätzlich dazu gibt es Taskobjekte.</w:t>
       </w:r>
     </w:p>
     <w:p>
@@ -5077,7 +6677,39 @@
           <w:rFonts w:cs="Arial"/>
           <w:szCs w:val="22"/>
         </w:rPr>
-        <w:t>Ähnlich zu den DAOs in der Persistenzschicht arbeitet das Backend durch SpringMVC auch mit passenden Controllern: User-Controller, Rollen-Controller, Projekt-Controller, Sprint-Controller und User Story-Controller.</w:t>
+        <w:t xml:space="preserve">Ähnlich zu den DAOs in der </w:t>
+      </w:r>
+      <w:proofErr w:type="spellStart"/>
+      <w:r>
+        <w:rPr>
+          <w:rFonts w:cs="Arial"/>
+          <w:szCs w:val="22"/>
+        </w:rPr>
+        <w:t>Persistenzschicht</w:t>
+      </w:r>
+      <w:proofErr w:type="spellEnd"/>
+      <w:r>
+        <w:rPr>
+          <w:rFonts w:cs="Arial"/>
+          <w:szCs w:val="22"/>
+        </w:rPr>
+        <w:t xml:space="preserve"> arbeitet das Backend durch </w:t>
+      </w:r>
+      <w:proofErr w:type="spellStart"/>
+      <w:r>
+        <w:rPr>
+          <w:rFonts w:cs="Arial"/>
+          <w:szCs w:val="22"/>
+        </w:rPr>
+        <w:t>SpringMVC</w:t>
+      </w:r>
+      <w:proofErr w:type="spellEnd"/>
+      <w:r>
+        <w:rPr>
+          <w:rFonts w:cs="Arial"/>
+          <w:szCs w:val="22"/>
+        </w:rPr>
+        <w:t xml:space="preserve"> auch mit passenden Controllern: User-Controller, Rollen-Controller, Projekt-Controller, Sprint-Controller und User Story-Controller.</w:t>
       </w:r>
     </w:p>
     <w:p>
@@ -5145,7 +6777,23 @@
           <w:rStyle w:val="AnhangverweisZchn"/>
           <w:lang w:val="de-DE"/>
         </w:rPr>
-        <w:t>, ASystem 1</w:t>
+        <w:t xml:space="preserve">, </w:t>
+      </w:r>
+      <w:proofErr w:type="spellStart"/>
+      <w:r>
+        <w:rPr>
+          <w:rStyle w:val="AnhangverweisZchn"/>
+          <w:lang w:val="de-DE"/>
+        </w:rPr>
+        <w:t>ASystem</w:t>
+      </w:r>
+      <w:proofErr w:type="spellEnd"/>
+      <w:r>
+        <w:rPr>
+          <w:rStyle w:val="AnhangverweisZchn"/>
+          <w:lang w:val="de-DE"/>
+        </w:rPr>
+        <w:t xml:space="preserve"> 1</w:t>
       </w:r>
     </w:p>
     <w:p>
@@ -5156,8 +6804,8 @@
       <w:r>
         <w:t>Datenmodell</w:t>
       </w:r>
-      <w:bookmarkEnd w:id="34"/>
       <w:bookmarkEnd w:id="35"/>
+      <w:bookmarkEnd w:id="36"/>
     </w:p>
     <w:p>
       <w:pPr>
@@ -5165,7 +6813,15 @@
         <w:jc w:val="both"/>
       </w:pPr>
       <w:r>
-        <w:t>Bei der Erstellung des Datenmodells haben wir uns stark an dem Basis-Vorgehensmodell von Scrum orientiert. In Anbetracht unserer Umsetzung haben wir Features und seitenrelevante Einheiten als Objekte abgebildet (siehe Datenmodell).</w:t>
+        <w:t xml:space="preserve">Bei der Erstellung des Datenmodells haben wir uns stark an dem Basis-Vorgehensmodell von </w:t>
+      </w:r>
+      <w:proofErr w:type="spellStart"/>
+      <w:r>
+        <w:t>Scrum</w:t>
+      </w:r>
+      <w:proofErr w:type="spellEnd"/>
+      <w:r>
+        <w:t xml:space="preserve"> orientiert. In Anbetracht unserer Umsetzung haben wir Features und seitenrelevante Einheiten als Objekte abgebildet (siehe Datenmodell).</w:t>
       </w:r>
     </w:p>
     <w:p>
@@ -5173,25 +6829,25 @@
         <w:pStyle w:val="berschrift1"/>
         <w:spacing w:after="120"/>
       </w:pPr>
-      <w:bookmarkStart w:id="36" w:name="_Toc442291033"/>
-      <w:bookmarkStart w:id="37" w:name="_Toc442360370"/>
+      <w:bookmarkStart w:id="37" w:name="_Toc442291033"/>
+      <w:bookmarkStart w:id="38" w:name="_Toc442360370"/>
       <w:r>
         <w:t>Anhang</w:t>
       </w:r>
-      <w:bookmarkEnd w:id="36"/>
       <w:bookmarkEnd w:id="37"/>
+      <w:bookmarkEnd w:id="38"/>
     </w:p>
     <w:p>
       <w:pPr>
         <w:pStyle w:val="berschrift2"/>
       </w:pPr>
-      <w:bookmarkStart w:id="38" w:name="_Toc442291034"/>
-      <w:bookmarkStart w:id="39" w:name="_Toc442360371"/>
+      <w:bookmarkStart w:id="39" w:name="_Toc442291034"/>
+      <w:bookmarkStart w:id="40" w:name="_Toc442360371"/>
       <w:r>
         <w:t>Projektstrukturplan</w:t>
       </w:r>
-      <w:bookmarkEnd w:id="38"/>
       <w:bookmarkEnd w:id="39"/>
+      <w:bookmarkEnd w:id="40"/>
     </w:p>
     <w:p>
       <w:pPr>
@@ -5220,7 +6876,7 @@
                     </pic:cNvPicPr>
                   </pic:nvPicPr>
                   <pic:blipFill rotWithShape="1">
-                    <a:blip r:embed="rId12">
+                    <a:blip r:embed="rId14">
                       <a:extLst>
                         <a:ext uri="{28A0092B-C50C-407E-A947-70E740481C1C}">
                           <a14:useLocalDpi xmlns:a14="http://schemas.microsoft.com/office/drawing/2010/main" val="0"/>
@@ -5259,17 +6915,35 @@
       <w:pPr>
         <w:pStyle w:val="Beschriftung"/>
       </w:pPr>
-      <w:r>
-        <w:t xml:space="preserve">AStruktur </w:t>
-      </w:r>
-      <w:fldSimple w:instr=" SEQ AStruktur \* ARABIC ">
-        <w:r>
-          <w:rPr>
-            <w:noProof/>
-          </w:rPr>
-          <w:t>1</w:t>
-        </w:r>
-      </w:fldSimple>
+      <w:proofErr w:type="spellStart"/>
+      <w:r>
+        <w:t>AStruktur</w:t>
+      </w:r>
+      <w:proofErr w:type="spellEnd"/>
+      <w:r>
+        <w:t xml:space="preserve"> </w:t>
+      </w:r>
+      <w:r>
+        <w:fldChar w:fldCharType="begin"/>
+      </w:r>
+      <w:r>
+        <w:instrText xml:space="preserve"> SEQ AStruktur \* ARABIC </w:instrText>
+      </w:r>
+      <w:r>
+        <w:fldChar w:fldCharType="separate"/>
+      </w:r>
+      <w:r>
+        <w:rPr>
+          <w:noProof/>
+        </w:rPr>
+        <w:t>1</w:t>
+      </w:r>
+      <w:r>
+        <w:rPr>
+          <w:noProof/>
+        </w:rPr>
+        <w:fldChar w:fldCharType="end"/>
+      </w:r>
       <w:r>
         <w:t xml:space="preserve"> – Erklärung</w:t>
       </w:r>
@@ -5300,10 +6974,10 @@
             <v:path o:extrusionok="f" gradientshapeok="t" o:connecttype="rect"/>
             <o:lock v:ext="edit" aspectratio="t"/>
           </v:shapetype>
-          <v:shape id="_x0000_i1026" type="#_x0000_t75" style="width:451.15pt;height:207.55pt" o:ole="">
-            <v:imagedata r:id="rId13" o:title="" croptop="5665f" cropbottom="17129f"/>
+          <v:shape id="_x0000_i1025" type="#_x0000_t75" style="width:450.75pt;height:207.75pt" o:ole="">
+            <v:imagedata r:id="rId15" o:title="" croptop="5665f" cropbottom="17129f"/>
           </v:shape>
-          <o:OLEObject Type="Embed" ProgID="AcroExch.Document.DC" ShapeID="_x0000_i1026" DrawAspect="Content" ObjectID="_1516186963" r:id="rId14"/>
+          <o:OLEObject Type="Embed" ProgID="AcroExch.Document.DC" ShapeID="_x0000_i1025" DrawAspect="Content" ObjectID="_1516187249" r:id="rId16"/>
         </w:object>
       </w:r>
     </w:p>
@@ -5311,17 +6985,35 @@
       <w:pPr>
         <w:pStyle w:val="Beschriftung"/>
       </w:pPr>
-      <w:r>
-        <w:t xml:space="preserve">AStruktur </w:t>
-      </w:r>
-      <w:fldSimple w:instr=" SEQ AStruktur \* ARABIC ">
-        <w:r>
-          <w:rPr>
-            <w:noProof/>
-          </w:rPr>
-          <w:t>2</w:t>
-        </w:r>
-      </w:fldSimple>
+      <w:proofErr w:type="spellStart"/>
+      <w:r>
+        <w:t>AStruktur</w:t>
+      </w:r>
+      <w:proofErr w:type="spellEnd"/>
+      <w:r>
+        <w:t xml:space="preserve"> </w:t>
+      </w:r>
+      <w:r>
+        <w:fldChar w:fldCharType="begin"/>
+      </w:r>
+      <w:r>
+        <w:instrText xml:space="preserve"> SEQ AStruktur \* ARABIC </w:instrText>
+      </w:r>
+      <w:r>
+        <w:fldChar w:fldCharType="separate"/>
+      </w:r>
+      <w:r>
+        <w:rPr>
+          <w:noProof/>
+        </w:rPr>
+        <w:t>2</w:t>
+      </w:r>
+      <w:r>
+        <w:rPr>
+          <w:noProof/>
+        </w:rPr>
+        <w:fldChar w:fldCharType="end"/>
+      </w:r>
       <w:r>
         <w:t xml:space="preserve"> - Sprint Übersicht</w:t>
       </w:r>
@@ -5333,10 +7025,10 @@
       </w:pPr>
       <w:r>
         <w:object w:dxaOrig="12630" w:dyaOrig="8925" w14:anchorId="570FB850">
-          <v:shape id="_x0000_i1027" type="#_x0000_t75" style="width:450.4pt;height:142.45pt" o:ole="">
-            <v:imagedata r:id="rId15" o:title="" croptop="5823f" cropbottom="30244f"/>
+          <v:shape id="_x0000_i1026" type="#_x0000_t75" style="width:450pt;height:142.5pt" o:ole="">
+            <v:imagedata r:id="rId17" o:title="" croptop="5823f" cropbottom="30244f"/>
           </v:shape>
-          <o:OLEObject Type="Embed" ProgID="AcroExch.Document.DC" ShapeID="_x0000_i1027" DrawAspect="Content" ObjectID="_1516186964" r:id="rId16"/>
+          <o:OLEObject Type="Embed" ProgID="AcroExch.Document.DC" ShapeID="_x0000_i1026" DrawAspect="Content" ObjectID="_1516187250" r:id="rId18"/>
         </w:object>
       </w:r>
     </w:p>
@@ -5344,17 +7036,35 @@
       <w:pPr>
         <w:pStyle w:val="Beschriftung"/>
       </w:pPr>
-      <w:r>
-        <w:t xml:space="preserve">AStruktur </w:t>
-      </w:r>
-      <w:fldSimple w:instr=" SEQ AStruktur \* ARABIC ">
-        <w:r>
-          <w:rPr>
-            <w:noProof/>
-          </w:rPr>
-          <w:t>3</w:t>
-        </w:r>
-      </w:fldSimple>
+      <w:proofErr w:type="spellStart"/>
+      <w:r>
+        <w:t>AStruktur</w:t>
+      </w:r>
+      <w:proofErr w:type="spellEnd"/>
+      <w:r>
+        <w:t xml:space="preserve"> </w:t>
+      </w:r>
+      <w:r>
+        <w:fldChar w:fldCharType="begin"/>
+      </w:r>
+      <w:r>
+        <w:instrText xml:space="preserve"> SEQ AStruktur \* ARABIC </w:instrText>
+      </w:r>
+      <w:r>
+        <w:fldChar w:fldCharType="separate"/>
+      </w:r>
+      <w:r>
+        <w:rPr>
+          <w:noProof/>
+        </w:rPr>
+        <w:t>3</w:t>
+      </w:r>
+      <w:r>
+        <w:rPr>
+          <w:noProof/>
+        </w:rPr>
+        <w:fldChar w:fldCharType="end"/>
+      </w:r>
       <w:r>
         <w:t xml:space="preserve"> - Sprint 1</w:t>
       </w:r>
@@ -5366,10 +7076,10 @@
       </w:pPr>
       <w:r>
         <w:object w:dxaOrig="12630" w:dyaOrig="8925" w14:anchorId="111EAD55">
-          <v:shape id="_x0000_i1028" type="#_x0000_t75" style="width:450.4pt;height:222.9pt" o:ole="">
-            <v:imagedata r:id="rId17" o:title="" croptop="5811f" cropbottom="13708f"/>
+          <v:shape id="_x0000_i1027" type="#_x0000_t75" style="width:450pt;height:222.75pt" o:ole="">
+            <v:imagedata r:id="rId19" o:title="" croptop="5811f" cropbottom="13708f"/>
           </v:shape>
-          <o:OLEObject Type="Embed" ProgID="AcroExch.Document.DC" ShapeID="_x0000_i1028" DrawAspect="Content" ObjectID="_1516186965" r:id="rId18"/>
+          <o:OLEObject Type="Embed" ProgID="AcroExch.Document.DC" ShapeID="_x0000_i1027" DrawAspect="Content" ObjectID="_1516187251" r:id="rId20"/>
         </w:object>
       </w:r>
     </w:p>
@@ -5377,17 +7087,35 @@
       <w:pPr>
         <w:pStyle w:val="Beschriftung"/>
       </w:pPr>
-      <w:r>
-        <w:t xml:space="preserve">AStruktur </w:t>
-      </w:r>
-      <w:fldSimple w:instr=" SEQ AStruktur \* ARABIC ">
-        <w:r>
-          <w:rPr>
-            <w:noProof/>
-          </w:rPr>
-          <w:t>4</w:t>
-        </w:r>
-      </w:fldSimple>
+      <w:proofErr w:type="spellStart"/>
+      <w:r>
+        <w:t>AStruktur</w:t>
+      </w:r>
+      <w:proofErr w:type="spellEnd"/>
+      <w:r>
+        <w:t xml:space="preserve"> </w:t>
+      </w:r>
+      <w:r>
+        <w:fldChar w:fldCharType="begin"/>
+      </w:r>
+      <w:r>
+        <w:instrText xml:space="preserve"> SEQ AStruktur \* ARABIC </w:instrText>
+      </w:r>
+      <w:r>
+        <w:fldChar w:fldCharType="separate"/>
+      </w:r>
+      <w:r>
+        <w:rPr>
+          <w:noProof/>
+        </w:rPr>
+        <w:t>4</w:t>
+      </w:r>
+      <w:r>
+        <w:rPr>
+          <w:noProof/>
+        </w:rPr>
+        <w:fldChar w:fldCharType="end"/>
+      </w:r>
       <w:r>
         <w:t xml:space="preserve"> - Sprint 2</w:t>
       </w:r>
@@ -5399,10 +7127,10 @@
       </w:pPr>
       <w:r>
         <w:object w:dxaOrig="12630" w:dyaOrig="8925" w14:anchorId="60EC484E">
-          <v:shape id="_x0000_i1029" type="#_x0000_t75" style="width:452.7pt;height:219.85pt" o:ole="">
-            <v:imagedata r:id="rId19" o:title="" croptop="6022f" cropbottom="14492f"/>
+          <v:shape id="_x0000_i1028" type="#_x0000_t75" style="width:453pt;height:219.75pt" o:ole="">
+            <v:imagedata r:id="rId21" o:title="" croptop="6022f" cropbottom="14492f"/>
           </v:shape>
-          <o:OLEObject Type="Embed" ProgID="AcroExch.Document.DC" ShapeID="_x0000_i1029" DrawAspect="Content" ObjectID="_1516186966" r:id="rId20"/>
+          <o:OLEObject Type="Embed" ProgID="AcroExch.Document.DC" ShapeID="_x0000_i1028" DrawAspect="Content" ObjectID="_1516187252" r:id="rId22"/>
         </w:object>
       </w:r>
     </w:p>
@@ -5410,17 +7138,35 @@
       <w:pPr>
         <w:pStyle w:val="Beschriftung"/>
       </w:pPr>
-      <w:r>
-        <w:t xml:space="preserve">AStruktur </w:t>
-      </w:r>
-      <w:fldSimple w:instr=" SEQ AStruktur \* ARABIC ">
-        <w:r>
-          <w:rPr>
-            <w:noProof/>
-          </w:rPr>
-          <w:t>5</w:t>
-        </w:r>
-      </w:fldSimple>
+      <w:proofErr w:type="spellStart"/>
+      <w:r>
+        <w:t>AStruktur</w:t>
+      </w:r>
+      <w:proofErr w:type="spellEnd"/>
+      <w:r>
+        <w:t xml:space="preserve"> </w:t>
+      </w:r>
+      <w:r>
+        <w:fldChar w:fldCharType="begin"/>
+      </w:r>
+      <w:r>
+        <w:instrText xml:space="preserve"> SEQ AStruktur \* ARABIC </w:instrText>
+      </w:r>
+      <w:r>
+        <w:fldChar w:fldCharType="separate"/>
+      </w:r>
+      <w:r>
+        <w:rPr>
+          <w:noProof/>
+        </w:rPr>
+        <w:t>5</w:t>
+      </w:r>
+      <w:r>
+        <w:rPr>
+          <w:noProof/>
+        </w:rPr>
+        <w:fldChar w:fldCharType="end"/>
+      </w:r>
       <w:r>
         <w:t xml:space="preserve"> - Sprint 3</w:t>
       </w:r>
@@ -5432,10 +7178,10 @@
       </w:pPr>
       <w:r>
         <w:object w:dxaOrig="12630" w:dyaOrig="8925" w14:anchorId="639EBB8A">
-          <v:shape id="_x0000_i1030" type="#_x0000_t75" style="width:452.7pt;height:133.3pt" o:ole="">
-            <v:imagedata r:id="rId21" o:title="" croptop="5264f" cropbottom="32835f"/>
+          <v:shape id="_x0000_i1029" type="#_x0000_t75" style="width:453pt;height:133.5pt" o:ole="">
+            <v:imagedata r:id="rId23" o:title="" croptop="5264f" cropbottom="32835f"/>
           </v:shape>
-          <o:OLEObject Type="Embed" ProgID="AcroExch.Document.DC" ShapeID="_x0000_i1030" DrawAspect="Content" ObjectID="_1516186967" r:id="rId22"/>
+          <o:OLEObject Type="Embed" ProgID="AcroExch.Document.DC" ShapeID="_x0000_i1029" DrawAspect="Content" ObjectID="_1516187253" r:id="rId24"/>
         </w:object>
       </w:r>
     </w:p>
@@ -5443,17 +7189,35 @@
       <w:pPr>
         <w:pStyle w:val="Beschriftung"/>
       </w:pPr>
-      <w:r>
-        <w:t xml:space="preserve">AStruktur </w:t>
-      </w:r>
-      <w:fldSimple w:instr=" SEQ AStruktur \* ARABIC ">
-        <w:r>
-          <w:rPr>
-            <w:noProof/>
-          </w:rPr>
-          <w:t>6</w:t>
-        </w:r>
-      </w:fldSimple>
+      <w:proofErr w:type="spellStart"/>
+      <w:r>
+        <w:t>AStruktur</w:t>
+      </w:r>
+      <w:proofErr w:type="spellEnd"/>
+      <w:r>
+        <w:t xml:space="preserve"> </w:t>
+      </w:r>
+      <w:r>
+        <w:fldChar w:fldCharType="begin"/>
+      </w:r>
+      <w:r>
+        <w:instrText xml:space="preserve"> SEQ AStruktur \* ARABIC </w:instrText>
+      </w:r>
+      <w:r>
+        <w:fldChar w:fldCharType="separate"/>
+      </w:r>
+      <w:r>
+        <w:rPr>
+          <w:noProof/>
+        </w:rPr>
+        <w:t>6</w:t>
+      </w:r>
+      <w:r>
+        <w:rPr>
+          <w:noProof/>
+        </w:rPr>
+        <w:fldChar w:fldCharType="end"/>
+      </w:r>
       <w:r>
         <w:t xml:space="preserve"> - Sprint 4</w:t>
       </w:r>
@@ -5464,13 +7228,13 @@
       <w:pPr>
         <w:pStyle w:val="berschrift2"/>
       </w:pPr>
-      <w:bookmarkStart w:id="40" w:name="_Toc442291035"/>
-      <w:bookmarkStart w:id="41" w:name="_Toc442360372"/>
+      <w:bookmarkStart w:id="41" w:name="_Toc442291035"/>
+      <w:bookmarkStart w:id="42" w:name="_Toc442360372"/>
       <w:r>
         <w:t>Gantt Diagramme</w:t>
       </w:r>
-      <w:bookmarkEnd w:id="40"/>
       <w:bookmarkEnd w:id="41"/>
+      <w:bookmarkEnd w:id="42"/>
     </w:p>
     <w:p/>
     <w:p>
@@ -5495,7 +7259,7 @@
                     <pic:cNvPicPr/>
                   </pic:nvPicPr>
                   <pic:blipFill>
-                    <a:blip r:embed="rId23">
+                    <a:blip r:embed="rId25">
                       <a:extLst>
                         <a:ext uri="{28A0092B-C50C-407E-A947-70E740481C1C}">
                           <a14:useLocalDpi xmlns:a14="http://schemas.microsoft.com/office/drawing/2010/main" val="0"/>
@@ -5548,7 +7312,7 @@
                     <pic:cNvPicPr/>
                   </pic:nvPicPr>
                   <pic:blipFill rotWithShape="1">
-                    <a:blip r:embed="rId24">
+                    <a:blip r:embed="rId26">
                       <a:extLst>
                         <a:ext uri="{28A0092B-C50C-407E-A947-70E740481C1C}">
                           <a14:useLocalDpi xmlns:a14="http://schemas.microsoft.com/office/drawing/2010/main" val="0"/>
@@ -5586,17 +7350,35 @@
       <w:pPr>
         <w:pStyle w:val="Beschriftung"/>
       </w:pPr>
-      <w:r>
-        <w:t xml:space="preserve">AGantt </w:t>
-      </w:r>
-      <w:fldSimple w:instr=" SEQ AGantt \* ARABIC ">
-        <w:r>
-          <w:rPr>
-            <w:noProof/>
-          </w:rPr>
-          <w:t>1</w:t>
-        </w:r>
-      </w:fldSimple>
+      <w:proofErr w:type="spellStart"/>
+      <w:r>
+        <w:t>AGantt</w:t>
+      </w:r>
+      <w:proofErr w:type="spellEnd"/>
+      <w:r>
+        <w:t xml:space="preserve"> </w:t>
+      </w:r>
+      <w:r>
+        <w:fldChar w:fldCharType="begin"/>
+      </w:r>
+      <w:r>
+        <w:instrText xml:space="preserve"> SEQ AGantt \* ARABIC </w:instrText>
+      </w:r>
+      <w:r>
+        <w:fldChar w:fldCharType="separate"/>
+      </w:r>
+      <w:r>
+        <w:rPr>
+          <w:noProof/>
+        </w:rPr>
+        <w:t>1</w:t>
+      </w:r>
+      <w:r>
+        <w:rPr>
+          <w:noProof/>
+        </w:rPr>
+        <w:fldChar w:fldCharType="end"/>
+      </w:r>
       <w:r>
         <w:t xml:space="preserve"> - Sprint 1</w:t>
       </w:r>
@@ -5623,7 +7405,7 @@
                     <pic:cNvPicPr/>
                   </pic:nvPicPr>
                   <pic:blipFill>
-                    <a:blip r:embed="rId25">
+                    <a:blip r:embed="rId27">
                       <a:extLst>
                         <a:ext uri="{28A0092B-C50C-407E-A947-70E740481C1C}">
                           <a14:useLocalDpi xmlns:a14="http://schemas.microsoft.com/office/drawing/2010/main" val="0"/>
@@ -5677,7 +7459,7 @@
                     <pic:cNvPicPr/>
                   </pic:nvPicPr>
                   <pic:blipFill>
-                    <a:blip r:embed="rId26">
+                    <a:blip r:embed="rId28">
                       <a:extLst>
                         <a:ext uri="{28A0092B-C50C-407E-A947-70E740481C1C}">
                           <a14:useLocalDpi xmlns:a14="http://schemas.microsoft.com/office/drawing/2010/main" val="0"/>
@@ -5708,17 +7490,35 @@
       <w:pPr>
         <w:pStyle w:val="Beschriftung"/>
       </w:pPr>
-      <w:r>
-        <w:t xml:space="preserve">AGantt </w:t>
-      </w:r>
-      <w:fldSimple w:instr=" SEQ AGantt \* ARABIC ">
-        <w:r>
-          <w:rPr>
-            <w:noProof/>
-          </w:rPr>
-          <w:t>2</w:t>
-        </w:r>
-      </w:fldSimple>
+      <w:proofErr w:type="spellStart"/>
+      <w:r>
+        <w:t>AGantt</w:t>
+      </w:r>
+      <w:proofErr w:type="spellEnd"/>
+      <w:r>
+        <w:t xml:space="preserve"> </w:t>
+      </w:r>
+      <w:r>
+        <w:fldChar w:fldCharType="begin"/>
+      </w:r>
+      <w:r>
+        <w:instrText xml:space="preserve"> SEQ AGantt \* ARABIC </w:instrText>
+      </w:r>
+      <w:r>
+        <w:fldChar w:fldCharType="separate"/>
+      </w:r>
+      <w:r>
+        <w:rPr>
+          <w:noProof/>
+        </w:rPr>
+        <w:t>2</w:t>
+      </w:r>
+      <w:r>
+        <w:rPr>
+          <w:noProof/>
+        </w:rPr>
+        <w:fldChar w:fldCharType="end"/>
+      </w:r>
       <w:r>
         <w:t xml:space="preserve"> - Sprint 2</w:t>
       </w:r>
@@ -5746,7 +7546,7 @@
                     <pic:cNvPicPr/>
                   </pic:nvPicPr>
                   <pic:blipFill>
-                    <a:blip r:embed="rId27">
+                    <a:blip r:embed="rId29">
                       <a:extLst>
                         <a:ext uri="{28A0092B-C50C-407E-A947-70E740481C1C}">
                           <a14:useLocalDpi xmlns:a14="http://schemas.microsoft.com/office/drawing/2010/main" val="0"/>
@@ -5799,7 +7599,7 @@
                     <pic:cNvPicPr/>
                   </pic:nvPicPr>
                   <pic:blipFill>
-                    <a:blip r:embed="rId28">
+                    <a:blip r:embed="rId30">
                       <a:extLst>
                         <a:ext uri="{28A0092B-C50C-407E-A947-70E740481C1C}">
                           <a14:useLocalDpi xmlns:a14="http://schemas.microsoft.com/office/drawing/2010/main" val="0"/>
@@ -5830,17 +7630,35 @@
       <w:pPr>
         <w:pStyle w:val="Beschriftung"/>
       </w:pPr>
-      <w:r>
-        <w:t xml:space="preserve">AGantt </w:t>
-      </w:r>
-      <w:fldSimple w:instr=" SEQ AGantt \* ARABIC ">
-        <w:r>
-          <w:rPr>
-            <w:noProof/>
-          </w:rPr>
-          <w:t>3</w:t>
-        </w:r>
-      </w:fldSimple>
+      <w:proofErr w:type="spellStart"/>
+      <w:r>
+        <w:t>AGantt</w:t>
+      </w:r>
+      <w:proofErr w:type="spellEnd"/>
+      <w:r>
+        <w:t xml:space="preserve"> </w:t>
+      </w:r>
+      <w:r>
+        <w:fldChar w:fldCharType="begin"/>
+      </w:r>
+      <w:r>
+        <w:instrText xml:space="preserve"> SEQ AGantt \* ARABIC </w:instrText>
+      </w:r>
+      <w:r>
+        <w:fldChar w:fldCharType="separate"/>
+      </w:r>
+      <w:r>
+        <w:rPr>
+          <w:noProof/>
+        </w:rPr>
+        <w:t>3</w:t>
+      </w:r>
+      <w:r>
+        <w:rPr>
+          <w:noProof/>
+        </w:rPr>
+        <w:fldChar w:fldCharType="end"/>
+      </w:r>
       <w:r>
         <w:t xml:space="preserve"> - Sprint 3</w:t>
       </w:r>
@@ -5867,7 +7685,7 @@
                     <pic:cNvPicPr/>
                   </pic:nvPicPr>
                   <pic:blipFill>
-                    <a:blip r:embed="rId29">
+                    <a:blip r:embed="rId31">
                       <a:extLst>
                         <a:ext uri="{28A0092B-C50C-407E-A947-70E740481C1C}">
                           <a14:useLocalDpi xmlns:a14="http://schemas.microsoft.com/office/drawing/2010/main" val="0"/>
@@ -5920,7 +7738,7 @@
                     <pic:cNvPicPr/>
                   </pic:nvPicPr>
                   <pic:blipFill>
-                    <a:blip r:embed="rId30">
+                    <a:blip r:embed="rId32">
                       <a:extLst>
                         <a:ext uri="{28A0092B-C50C-407E-A947-70E740481C1C}">
                           <a14:useLocalDpi xmlns:a14="http://schemas.microsoft.com/office/drawing/2010/main" val="0"/>
@@ -5951,17 +7769,35 @@
       <w:pPr>
         <w:pStyle w:val="Beschriftung"/>
       </w:pPr>
-      <w:r>
-        <w:t xml:space="preserve">AGantt </w:t>
-      </w:r>
-      <w:fldSimple w:instr=" SEQ AGantt \* ARABIC ">
-        <w:r>
-          <w:rPr>
-            <w:noProof/>
-          </w:rPr>
-          <w:t>4</w:t>
-        </w:r>
-      </w:fldSimple>
+      <w:proofErr w:type="spellStart"/>
+      <w:r>
+        <w:t>AGantt</w:t>
+      </w:r>
+      <w:proofErr w:type="spellEnd"/>
+      <w:r>
+        <w:t xml:space="preserve"> </w:t>
+      </w:r>
+      <w:r>
+        <w:fldChar w:fldCharType="begin"/>
+      </w:r>
+      <w:r>
+        <w:instrText xml:space="preserve"> SEQ AGantt \* ARABIC </w:instrText>
+      </w:r>
+      <w:r>
+        <w:fldChar w:fldCharType="separate"/>
+      </w:r>
+      <w:r>
+        <w:rPr>
+          <w:noProof/>
+        </w:rPr>
+        <w:t>4</w:t>
+      </w:r>
+      <w:r>
+        <w:rPr>
+          <w:noProof/>
+        </w:rPr>
+        <w:fldChar w:fldCharType="end"/>
+      </w:r>
       <w:r>
         <w:t xml:space="preserve"> – Sprint 4</w:t>
       </w:r>
@@ -5971,13 +7807,13 @@
       <w:pPr>
         <w:pStyle w:val="berschrift2"/>
       </w:pPr>
-      <w:bookmarkStart w:id="42" w:name="_Toc442291036"/>
-      <w:bookmarkStart w:id="43" w:name="_Toc442360373"/>
+      <w:bookmarkStart w:id="43" w:name="_Toc442291036"/>
+      <w:bookmarkStart w:id="44" w:name="_Toc442360373"/>
       <w:r>
         <w:t>Datenmodell</w:t>
       </w:r>
-      <w:bookmarkEnd w:id="42"/>
       <w:bookmarkEnd w:id="43"/>
+      <w:bookmarkEnd w:id="44"/>
     </w:p>
     <w:p>
       <w:pPr>
@@ -6004,7 +7840,7 @@
                     <pic:cNvPicPr/>
                   </pic:nvPicPr>
                   <pic:blipFill>
-                    <a:blip r:embed="rId31">
+                    <a:blip r:embed="rId33">
                       <a:extLst>
                         <a:ext uri="{28A0092B-C50C-407E-A947-70E740481C1C}">
                           <a14:useLocalDpi xmlns:a14="http://schemas.microsoft.com/office/drawing/2010/main" val="0"/>
@@ -6035,17 +7871,35 @@
       <w:pPr>
         <w:pStyle w:val="Beschriftung"/>
       </w:pPr>
-      <w:r>
-        <w:t xml:space="preserve">AData </w:t>
-      </w:r>
-      <w:fldSimple w:instr=" SEQ AData \* ARABIC ">
-        <w:r>
-          <w:rPr>
-            <w:noProof/>
-          </w:rPr>
-          <w:t>1</w:t>
-        </w:r>
-      </w:fldSimple>
+      <w:proofErr w:type="spellStart"/>
+      <w:r>
+        <w:t>AData</w:t>
+      </w:r>
+      <w:proofErr w:type="spellEnd"/>
+      <w:r>
+        <w:t xml:space="preserve"> </w:t>
+      </w:r>
+      <w:r>
+        <w:fldChar w:fldCharType="begin"/>
+      </w:r>
+      <w:r>
+        <w:instrText xml:space="preserve"> SEQ AData \* ARABIC </w:instrText>
+      </w:r>
+      <w:r>
+        <w:fldChar w:fldCharType="separate"/>
+      </w:r>
+      <w:r>
+        <w:rPr>
+          <w:noProof/>
+        </w:rPr>
+        <w:t>1</w:t>
+      </w:r>
+      <w:r>
+        <w:rPr>
+          <w:noProof/>
+        </w:rPr>
+        <w:fldChar w:fldCharType="end"/>
+      </w:r>
       <w:r>
         <w:t xml:space="preserve"> - Message und Ereignis Modelle</w:t>
       </w:r>
@@ -6076,7 +7930,7 @@
                     <pic:cNvPicPr/>
                   </pic:nvPicPr>
                   <pic:blipFill>
-                    <a:blip r:embed="rId32">
+                    <a:blip r:embed="rId34">
                       <a:extLst>
                         <a:ext uri="{28A0092B-C50C-407E-A947-70E740481C1C}">
                           <a14:useLocalDpi xmlns:a14="http://schemas.microsoft.com/office/drawing/2010/main" val="0"/>
@@ -6107,17 +7961,35 @@
       <w:pPr>
         <w:pStyle w:val="Beschriftung"/>
       </w:pPr>
-      <w:r>
-        <w:t xml:space="preserve">AData </w:t>
-      </w:r>
-      <w:fldSimple w:instr=" SEQ AData \* ARABIC ">
-        <w:r>
-          <w:rPr>
-            <w:noProof/>
-          </w:rPr>
-          <w:t>2</w:t>
-        </w:r>
-      </w:fldSimple>
+      <w:proofErr w:type="spellStart"/>
+      <w:r>
+        <w:t>AData</w:t>
+      </w:r>
+      <w:proofErr w:type="spellEnd"/>
+      <w:r>
+        <w:t xml:space="preserve"> </w:t>
+      </w:r>
+      <w:r>
+        <w:fldChar w:fldCharType="begin"/>
+      </w:r>
+      <w:r>
+        <w:instrText xml:space="preserve"> SEQ AData \* ARABIC </w:instrText>
+      </w:r>
+      <w:r>
+        <w:fldChar w:fldCharType="separate"/>
+      </w:r>
+      <w:r>
+        <w:rPr>
+          <w:noProof/>
+        </w:rPr>
+        <w:t>2</w:t>
+      </w:r>
+      <w:r>
+        <w:rPr>
+          <w:noProof/>
+        </w:rPr>
+        <w:fldChar w:fldCharType="end"/>
+      </w:r>
       <w:r>
         <w:t xml:space="preserve"> - Benutzerdaten</w:t>
       </w:r>
@@ -6149,7 +8021,7 @@
                     <pic:cNvPicPr/>
                   </pic:nvPicPr>
                   <pic:blipFill>
-                    <a:blip r:embed="rId33">
+                    <a:blip r:embed="rId35">
                       <a:extLst>
                         <a:ext uri="{28A0092B-C50C-407E-A947-70E740481C1C}">
                           <a14:useLocalDpi xmlns:a14="http://schemas.microsoft.com/office/drawing/2010/main" val="0"/>
@@ -6180,17 +8052,35 @@
       <w:pPr>
         <w:pStyle w:val="Beschriftung"/>
       </w:pPr>
-      <w:r>
-        <w:t xml:space="preserve">AData </w:t>
-      </w:r>
-      <w:fldSimple w:instr=" SEQ AData \* ARABIC ">
-        <w:r>
-          <w:rPr>
-            <w:noProof/>
-          </w:rPr>
-          <w:t>3</w:t>
-        </w:r>
-      </w:fldSimple>
+      <w:proofErr w:type="spellStart"/>
+      <w:r>
+        <w:t>AData</w:t>
+      </w:r>
+      <w:proofErr w:type="spellEnd"/>
+      <w:r>
+        <w:t xml:space="preserve"> </w:t>
+      </w:r>
+      <w:r>
+        <w:fldChar w:fldCharType="begin"/>
+      </w:r>
+      <w:r>
+        <w:instrText xml:space="preserve"> SEQ AData \* ARABIC </w:instrText>
+      </w:r>
+      <w:r>
+        <w:fldChar w:fldCharType="separate"/>
+      </w:r>
+      <w:r>
+        <w:rPr>
+          <w:noProof/>
+        </w:rPr>
+        <w:t>3</w:t>
+      </w:r>
+      <w:r>
+        <w:rPr>
+          <w:noProof/>
+        </w:rPr>
+        <w:fldChar w:fldCharType="end"/>
+      </w:r>
       <w:r>
         <w:t xml:space="preserve"> - Business Domain</w:t>
       </w:r>
@@ -6199,16 +8089,16 @@
       <w:pPr>
         <w:pStyle w:val="berschrift2"/>
       </w:pPr>
-      <w:bookmarkStart w:id="44" w:name="_Toc442291037"/>
-      <w:bookmarkStart w:id="45" w:name="_Toc442360374"/>
-      <w:bookmarkStart w:id="46" w:name="_Ref442433718"/>
+      <w:bookmarkStart w:id="45" w:name="_Toc442291037"/>
+      <w:bookmarkStart w:id="46" w:name="_Toc442360374"/>
+      <w:bookmarkStart w:id="47" w:name="_Ref442433718"/>
       <w:r>
         <w:lastRenderedPageBreak/>
         <w:t>Systemarchitektur</w:t>
       </w:r>
-      <w:bookmarkEnd w:id="44"/>
       <w:bookmarkEnd w:id="45"/>
       <w:bookmarkEnd w:id="46"/>
+      <w:bookmarkEnd w:id="47"/>
     </w:p>
     <w:p>
       <w:pPr>
@@ -6235,7 +8125,7 @@
                     <pic:cNvPicPr/>
                   </pic:nvPicPr>
                   <pic:blipFill>
-                    <a:blip r:embed="rId34">
+                    <a:blip r:embed="rId36">
                       <a:extLst>
                         <a:ext uri="{28A0092B-C50C-407E-A947-70E740481C1C}">
                           <a14:useLocalDpi xmlns:a14="http://schemas.microsoft.com/office/drawing/2010/main" val="0"/>
@@ -6266,33 +8156,56 @@
       <w:pPr>
         <w:pStyle w:val="Beschriftung"/>
       </w:pPr>
-      <w:r>
-        <w:t xml:space="preserve">ASystem </w:t>
-      </w:r>
-      <w:fldSimple w:instr=" SEQ ASystem \* ARABIC ">
-        <w:r>
-          <w:rPr>
-            <w:noProof/>
-          </w:rPr>
-          <w:t>1</w:t>
-        </w:r>
-      </w:fldSimple>
-      <w:r>
-        <w:t xml:space="preserve"> - Overview</w:t>
-      </w:r>
+      <w:proofErr w:type="spellStart"/>
+      <w:r>
+        <w:t>ASystem</w:t>
+      </w:r>
+      <w:proofErr w:type="spellEnd"/>
+      <w:r>
+        <w:t xml:space="preserve"> </w:t>
+      </w:r>
+      <w:r>
+        <w:fldChar w:fldCharType="begin"/>
+      </w:r>
+      <w:r>
+        <w:instrText xml:space="preserve"> SEQ ASystem \* ARABIC </w:instrText>
+      </w:r>
+      <w:r>
+        <w:fldChar w:fldCharType="separate"/>
+      </w:r>
+      <w:r>
+        <w:rPr>
+          <w:noProof/>
+        </w:rPr>
+        <w:t>1</w:t>
+      </w:r>
+      <w:r>
+        <w:rPr>
+          <w:noProof/>
+        </w:rPr>
+        <w:fldChar w:fldCharType="end"/>
+      </w:r>
+      <w:r>
+        <w:t xml:space="preserve"> - </w:t>
+      </w:r>
+      <w:proofErr w:type="spellStart"/>
+      <w:r>
+        <w:t>Overview</w:t>
+      </w:r>
+      <w:proofErr w:type="spellEnd"/>
     </w:p>
     <w:p>
       <w:pPr>
         <w:pStyle w:val="berschrift2"/>
       </w:pPr>
-      <w:bookmarkStart w:id="47" w:name="_Toc442291038"/>
-      <w:bookmarkStart w:id="48" w:name="_Toc442360375"/>
+      <w:bookmarkStart w:id="48" w:name="_Toc442291038"/>
+      <w:bookmarkStart w:id="49" w:name="_Toc442360375"/>
       <w:r>
         <w:lastRenderedPageBreak/>
         <w:t>Papierprototyp</w:t>
       </w:r>
-      <w:bookmarkEnd w:id="47"/>
       <w:bookmarkEnd w:id="48"/>
+      <w:bookmarkEnd w:id="49"/>
     </w:p>
     <w:p>
       <w:pPr>
@@ -6319,7 +8232,7 @@
                     <pic:cNvPicPr/>
                   </pic:nvPicPr>
                   <pic:blipFill>
-                    <a:blip r:embed="rId35" cstate="print">
+                    <a:blip r:embed="rId37" cstate="print">
                       <a:extLst>
                         <a:ext uri="{28A0092B-C50C-407E-A947-70E740481C1C}">
                           <a14:useLocalDpi xmlns:a14="http://schemas.microsoft.com/office/drawing/2010/main" val="0"/>
@@ -6350,17 +8263,35 @@
       <w:pPr>
         <w:pStyle w:val="Beschriftung"/>
       </w:pPr>
-      <w:r>
-        <w:t xml:space="preserve">AProto </w:t>
-      </w:r>
-      <w:fldSimple w:instr=" SEQ AProto \* ARABIC ">
-        <w:r>
-          <w:rPr>
-            <w:noProof/>
-          </w:rPr>
-          <w:t>1</w:t>
-        </w:r>
-      </w:fldSimple>
+      <w:proofErr w:type="spellStart"/>
+      <w:r>
+        <w:t>AProto</w:t>
+      </w:r>
+      <w:proofErr w:type="spellEnd"/>
+      <w:r>
+        <w:t xml:space="preserve"> </w:t>
+      </w:r>
+      <w:r>
+        <w:fldChar w:fldCharType="begin"/>
+      </w:r>
+      <w:r>
+        <w:instrText xml:space="preserve"> SEQ AProto \* ARABIC </w:instrText>
+      </w:r>
+      <w:r>
+        <w:fldChar w:fldCharType="separate"/>
+      </w:r>
+      <w:r>
+        <w:rPr>
+          <w:noProof/>
+        </w:rPr>
+        <w:t>1</w:t>
+      </w:r>
+      <w:r>
+        <w:rPr>
+          <w:noProof/>
+        </w:rPr>
+        <w:fldChar w:fldCharType="end"/>
+      </w:r>
       <w:r>
         <w:t xml:space="preserve"> - Userstory Übersicht</w:t>
       </w:r>
@@ -6390,7 +8321,7 @@
                     <pic:cNvPicPr/>
                   </pic:nvPicPr>
                   <pic:blipFill>
-                    <a:blip r:embed="rId36" cstate="print">
+                    <a:blip r:embed="rId38" cstate="print">
                       <a:extLst>
                         <a:ext uri="{28A0092B-C50C-407E-A947-70E740481C1C}">
                           <a14:useLocalDpi xmlns:a14="http://schemas.microsoft.com/office/drawing/2010/main" val="0"/>
@@ -6416,17 +8347,35 @@
           </wp:inline>
         </w:drawing>
       </w:r>
-      <w:r>
-        <w:t xml:space="preserve">AProto </w:t>
-      </w:r>
-      <w:fldSimple w:instr=" SEQ AProto \* ARABIC ">
-        <w:r>
-          <w:rPr>
-            <w:noProof/>
-          </w:rPr>
-          <w:t>2</w:t>
-        </w:r>
-      </w:fldSimple>
+      <w:proofErr w:type="spellStart"/>
+      <w:r>
+        <w:t>AProto</w:t>
+      </w:r>
+      <w:proofErr w:type="spellEnd"/>
+      <w:r>
+        <w:t xml:space="preserve"> </w:t>
+      </w:r>
+      <w:r>
+        <w:fldChar w:fldCharType="begin"/>
+      </w:r>
+      <w:r>
+        <w:instrText xml:space="preserve"> SEQ AProto \* ARABIC </w:instrText>
+      </w:r>
+      <w:r>
+        <w:fldChar w:fldCharType="separate"/>
+      </w:r>
+      <w:r>
+        <w:rPr>
+          <w:noProof/>
+        </w:rPr>
+        <w:t>2</w:t>
+      </w:r>
+      <w:r>
+        <w:rPr>
+          <w:noProof/>
+        </w:rPr>
+        <w:fldChar w:fldCharType="end"/>
+      </w:r>
       <w:r>
         <w:t xml:space="preserve"> - Menüführung</w:t>
       </w:r>
@@ -6457,7 +8406,7 @@
                     <pic:cNvPicPr/>
                   </pic:nvPicPr>
                   <pic:blipFill>
-                    <a:blip r:embed="rId37" cstate="print">
+                    <a:blip r:embed="rId39" cstate="print">
                       <a:extLst>
                         <a:ext uri="{28A0092B-C50C-407E-A947-70E740481C1C}">
                           <a14:useLocalDpi xmlns:a14="http://schemas.microsoft.com/office/drawing/2010/main" val="0"/>
@@ -6488,17 +8437,35 @@
       <w:pPr>
         <w:pStyle w:val="Beschriftung"/>
       </w:pPr>
-      <w:r>
-        <w:t xml:space="preserve">AProto </w:t>
-      </w:r>
-      <w:fldSimple w:instr=" SEQ AProto \* ARABIC ">
-        <w:r>
-          <w:rPr>
-            <w:noProof/>
-          </w:rPr>
-          <w:t>3</w:t>
-        </w:r>
-      </w:fldSimple>
+      <w:proofErr w:type="spellStart"/>
+      <w:r>
+        <w:t>AProto</w:t>
+      </w:r>
+      <w:proofErr w:type="spellEnd"/>
+      <w:r>
+        <w:t xml:space="preserve"> </w:t>
+      </w:r>
+      <w:r>
+        <w:fldChar w:fldCharType="begin"/>
+      </w:r>
+      <w:r>
+        <w:instrText xml:space="preserve"> SEQ AProto \* ARABIC </w:instrText>
+      </w:r>
+      <w:r>
+        <w:fldChar w:fldCharType="separate"/>
+      </w:r>
+      <w:r>
+        <w:rPr>
+          <w:noProof/>
+        </w:rPr>
+        <w:t>3</w:t>
+      </w:r>
+      <w:r>
+        <w:rPr>
+          <w:noProof/>
+        </w:rPr>
+        <w:fldChar w:fldCharType="end"/>
+      </w:r>
       <w:r>
         <w:t xml:space="preserve"> - Projektwahl</w:t>
       </w:r>
@@ -6549,17 +8516,35 @@
                             <w:pPr>
                               <w:pStyle w:val="Beschriftung"/>
                             </w:pPr>
+                            <w:proofErr w:type="spellStart"/>
                             <w:r>
-                              <w:t xml:space="preserve">AProto </w:t>
+                              <w:t>AProto</w:t>
                             </w:r>
-                            <w:fldSimple w:instr=" SEQ AProto \* ARABIC ">
-                              <w:r>
-                                <w:rPr>
-                                  <w:noProof/>
-                                </w:rPr>
-                                <w:t>4</w:t>
-                              </w:r>
-                            </w:fldSimple>
+                            <w:proofErr w:type="spellEnd"/>
+                            <w:r>
+                              <w:t xml:space="preserve"> </w:t>
+                            </w:r>
+                            <w:r>
+                              <w:fldChar w:fldCharType="begin"/>
+                            </w:r>
+                            <w:r>
+                              <w:instrText xml:space="preserve"> SEQ AProto \* ARABIC </w:instrText>
+                            </w:r>
+                            <w:r>
+                              <w:fldChar w:fldCharType="separate"/>
+                            </w:r>
+                            <w:r>
+                              <w:rPr>
+                                <w:noProof/>
+                              </w:rPr>
+                              <w:t>4</w:t>
+                            </w:r>
+                            <w:r>
+                              <w:rPr>
+                                <w:noProof/>
+                              </w:rPr>
+                              <w:fldChar w:fldCharType="end"/>
+                            </w:r>
                             <w:r>
                               <w:t xml:space="preserve"> - User Stories</w:t>
                             </w:r>
@@ -6580,24 +8565,42 @@
           </mc:Choice>
           <mc:Fallback>
             <w:pict>
-              <v:shape w14:anchorId="490AB001" id="Textfeld_x0020_29" o:spid="_x0000_s1030" type="#_x0000_t202" style="position:absolute;margin-left:-1.45pt;margin-top:344.45pt;width:453.15pt;height:20.35pt;z-index:251671552;visibility:visible;mso-wrap-style:square;mso-wrap-distance-left:9pt;mso-wrap-distance-top:0;mso-wrap-distance-right:9pt;mso-wrap-distance-bottom:0;mso-position-horizontal:absolute;mso-position-horizontal-relative:text;mso-position-vertical:absolute;mso-position-vertical-relative:text;v-text-anchor:top" o:gfxdata="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" stroked="f">
+              <v:shape w14:anchorId="490AB001" id="Textfeld 29" o:spid="_x0000_s1030" type="#_x0000_t202" style="position:absolute;margin-left:-1.45pt;margin-top:344.45pt;width:453.15pt;height:20.35pt;z-index:251671552;visibility:visible;mso-wrap-style:square;mso-wrap-distance-left:9pt;mso-wrap-distance-top:0;mso-wrap-distance-right:9pt;mso-wrap-distance-bottom:0;mso-position-horizontal:absolute;mso-position-horizontal-relative:text;mso-position-vertical:absolute;mso-position-vertical-relative:text;v-text-anchor:top" o:gfxdata="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" stroked="f">
                 <v:textbox style="mso-fit-shape-to-text:t" inset="0,0,0,0">
                   <w:txbxContent>
                     <w:p>
                       <w:pPr>
                         <w:pStyle w:val="Beschriftung"/>
                       </w:pPr>
+                      <w:proofErr w:type="spellStart"/>
                       <w:r>
-                        <w:t xml:space="preserve">AProto </w:t>
+                        <w:t>AProto</w:t>
                       </w:r>
-                      <w:fldSimple w:instr=" SEQ AProto \* ARABIC ">
-                        <w:r>
-                          <w:rPr>
-                            <w:noProof/>
-                          </w:rPr>
-                          <w:t>4</w:t>
-                        </w:r>
-                      </w:fldSimple>
+                      <w:proofErr w:type="spellEnd"/>
+                      <w:r>
+                        <w:t xml:space="preserve"> </w:t>
+                      </w:r>
+                      <w:r>
+                        <w:fldChar w:fldCharType="begin"/>
+                      </w:r>
+                      <w:r>
+                        <w:instrText xml:space="preserve"> SEQ AProto \* ARABIC </w:instrText>
+                      </w:r>
+                      <w:r>
+                        <w:fldChar w:fldCharType="separate"/>
+                      </w:r>
+                      <w:r>
+                        <w:rPr>
+                          <w:noProof/>
+                        </w:rPr>
+                        <w:t>4</w:t>
+                      </w:r>
+                      <w:r>
+                        <w:rPr>
+                          <w:noProof/>
+                        </w:rPr>
+                        <w:fldChar w:fldCharType="end"/>
+                      </w:r>
                       <w:r>
                         <w:t xml:space="preserve"> - User Stories</w:t>
                       </w:r>
@@ -6639,7 +8642,7 @@
                     <pic:cNvPicPr/>
                   </pic:nvPicPr>
                   <pic:blipFill>
-                    <a:blip r:embed="rId38" cstate="print">
+                    <a:blip r:embed="rId40" cstate="print">
                       <a:extLst>
                         <a:ext uri="{28A0092B-C50C-407E-A947-70E740481C1C}">
                           <a14:useLocalDpi xmlns:a14="http://schemas.microsoft.com/office/drawing/2010/main" val="0"/>
@@ -6689,150 +8692,6 @@
                 <pic:pic xmlns:pic="http://schemas.openxmlformats.org/drawingml/2006/picture">
                   <pic:nvPicPr>
                     <pic:cNvPr id="19" name="Rechte.jpg"/>
-                    <pic:cNvPicPr/>
-                  </pic:nvPicPr>
-                  <pic:blipFill>
-                    <a:blip r:embed="rId39" cstate="print">
-                      <a:extLst>
-                        <a:ext uri="{28A0092B-C50C-407E-A947-70E740481C1C}">
-                          <a14:useLocalDpi xmlns:a14="http://schemas.microsoft.com/office/drawing/2010/main" val="0"/>
-                        </a:ext>
-                      </a:extLst>
-                    </a:blip>
-                    <a:stretch>
-                      <a:fillRect/>
-                    </a:stretch>
-                  </pic:blipFill>
-                  <pic:spPr>
-                    <a:xfrm>
-                      <a:off x="0" y="0"/>
-                      <a:ext cx="5755640" cy="3237865"/>
-                    </a:xfrm>
-                    <a:prstGeom prst="rect">
-                      <a:avLst/>
-                    </a:prstGeom>
-                  </pic:spPr>
-                </pic:pic>
-              </a:graphicData>
-            </a:graphic>
-          </wp:inline>
-        </w:drawing>
-      </w:r>
-    </w:p>
-    <w:p>
-      <w:pPr>
-        <w:pStyle w:val="Beschriftung"/>
-      </w:pPr>
-      <w:r>
-        <w:t xml:space="preserve">AProto </w:t>
-      </w:r>
-      <w:fldSimple w:instr=" SEQ AProto \* ARABIC ">
-        <w:r>
-          <w:rPr>
-            <w:noProof/>
-          </w:rPr>
-          <w:t>5</w:t>
-        </w:r>
-      </w:fldSimple>
-      <w:r>
-        <w:t xml:space="preserve"> - Rechteverwaltung</w:t>
-      </w:r>
-    </w:p>
-    <w:p/>
-    <w:p>
-      <w:pPr>
-        <w:keepNext/>
-      </w:pPr>
-      <w:r>
-        <w:rPr>
-          <w:noProof/>
-          <w:lang w:eastAsia="de-DE"/>
-        </w:rPr>
-        <w:drawing>
-          <wp:inline distT="0" distB="0" distL="0" distR="0" wp14:anchorId="7D52022D" wp14:editId="4E2A8091">
-            <wp:extent cx="5755640" cy="3237865"/>
-            <wp:effectExtent l="0" t="0" r="0" b="635"/>
-            <wp:docPr id="18" name="Grafik 18"/>
-            <wp:cNvGraphicFramePr>
-              <a:graphicFrameLocks xmlns:a="http://schemas.openxmlformats.org/drawingml/2006/main" noChangeAspect="1"/>
-            </wp:cNvGraphicFramePr>
-            <a:graphic xmlns:a="http://schemas.openxmlformats.org/drawingml/2006/main">
-              <a:graphicData uri="http://schemas.openxmlformats.org/drawingml/2006/picture">
-                <pic:pic xmlns:pic="http://schemas.openxmlformats.org/drawingml/2006/picture">
-                  <pic:nvPicPr>
-                    <pic:cNvPr id="18" name="projektverwaltung.jpg"/>
-                    <pic:cNvPicPr/>
-                  </pic:nvPicPr>
-                  <pic:blipFill>
-                    <a:blip r:embed="rId40" cstate="print">
-                      <a:extLst>
-                        <a:ext uri="{28A0092B-C50C-407E-A947-70E740481C1C}">
-                          <a14:useLocalDpi xmlns:a14="http://schemas.microsoft.com/office/drawing/2010/main" val="0"/>
-                        </a:ext>
-                      </a:extLst>
-                    </a:blip>
-                    <a:stretch>
-                      <a:fillRect/>
-                    </a:stretch>
-                  </pic:blipFill>
-                  <pic:spPr>
-                    <a:xfrm>
-                      <a:off x="0" y="0"/>
-                      <a:ext cx="5755640" cy="3237865"/>
-                    </a:xfrm>
-                    <a:prstGeom prst="rect">
-                      <a:avLst/>
-                    </a:prstGeom>
-                  </pic:spPr>
-                </pic:pic>
-              </a:graphicData>
-            </a:graphic>
-          </wp:inline>
-        </w:drawing>
-      </w:r>
-    </w:p>
-    <w:p>
-      <w:pPr>
-        <w:pStyle w:val="Beschriftung"/>
-      </w:pPr>
-      <w:r>
-        <w:t xml:space="preserve">AProto </w:t>
-      </w:r>
-      <w:fldSimple w:instr=" SEQ AProto \* ARABIC ">
-        <w:r>
-          <w:rPr>
-            <w:noProof/>
-          </w:rPr>
-          <w:t>6</w:t>
-        </w:r>
-      </w:fldSimple>
-      <w:r>
-        <w:t xml:space="preserve"> - Projektverwaltung</w:t>
-      </w:r>
-    </w:p>
-    <w:p>
-      <w:pPr>
-        <w:keepNext/>
-      </w:pPr>
-      <w:r>
-        <w:rPr>
-          <w:noProof/>
-          <w:lang w:eastAsia="de-DE"/>
-        </w:rPr>
-        <w:lastRenderedPageBreak/>
-        <w:drawing>
-          <wp:inline distT="0" distB="0" distL="0" distR="0" wp14:anchorId="4F931D35" wp14:editId="59D44E9F">
-            <wp:extent cx="5755640" cy="3237865"/>
-            <wp:effectExtent l="0" t="0" r="0" b="635"/>
-            <wp:docPr id="20" name="Grafik 20"/>
-            <wp:cNvGraphicFramePr>
-              <a:graphicFrameLocks xmlns:a="http://schemas.openxmlformats.org/drawingml/2006/main" noChangeAspect="1"/>
-            </wp:cNvGraphicFramePr>
-            <a:graphic xmlns:a="http://schemas.openxmlformats.org/drawingml/2006/main">
-              <a:graphicData uri="http://schemas.openxmlformats.org/drawingml/2006/picture">
-                <pic:pic xmlns:pic="http://schemas.openxmlformats.org/drawingml/2006/picture">
-                  <pic:nvPicPr>
-                    <pic:cNvPr id="20" name="Sprint.jpg"/>
                     <pic:cNvPicPr/>
                   </pic:nvPicPr>
                   <pic:blipFill>
@@ -6867,19 +8726,37 @@
       <w:pPr>
         <w:pStyle w:val="Beschriftung"/>
       </w:pPr>
-      <w:r>
-        <w:t xml:space="preserve">AProto </w:t>
-      </w:r>
-      <w:fldSimple w:instr=" SEQ AProto \* ARABIC ">
-        <w:r>
-          <w:rPr>
-            <w:noProof/>
-          </w:rPr>
-          <w:t>7</w:t>
-        </w:r>
-      </w:fldSimple>
-      <w:r>
-        <w:t xml:space="preserve"> - Sprint Übersicht</w:t>
+      <w:proofErr w:type="spellStart"/>
+      <w:r>
+        <w:t>AProto</w:t>
+      </w:r>
+      <w:proofErr w:type="spellEnd"/>
+      <w:r>
+        <w:t xml:space="preserve"> </w:t>
+      </w:r>
+      <w:r>
+        <w:fldChar w:fldCharType="begin"/>
+      </w:r>
+      <w:r>
+        <w:instrText xml:space="preserve"> SEQ AProto \* ARABIC </w:instrText>
+      </w:r>
+      <w:r>
+        <w:fldChar w:fldCharType="separate"/>
+      </w:r>
+      <w:r>
+        <w:rPr>
+          <w:noProof/>
+        </w:rPr>
+        <w:t>5</w:t>
+      </w:r>
+      <w:r>
+        <w:rPr>
+          <w:noProof/>
+        </w:rPr>
+        <w:fldChar w:fldCharType="end"/>
+      </w:r>
+      <w:r>
+        <w:t xml:space="preserve"> - Rechteverwaltung</w:t>
       </w:r>
     </w:p>
     <w:p/>
@@ -6893,10 +8770,10 @@
           <w:lang w:eastAsia="de-DE"/>
         </w:rPr>
         <w:drawing>
-          <wp:inline distT="0" distB="0" distL="0" distR="0" wp14:anchorId="40D917D5" wp14:editId="637419B3">
+          <wp:inline distT="0" distB="0" distL="0" distR="0" wp14:anchorId="7D52022D" wp14:editId="4E2A8091">
             <wp:extent cx="5755640" cy="3237865"/>
             <wp:effectExtent l="0" t="0" r="0" b="635"/>
-            <wp:docPr id="21" name="Grafik 21"/>
+            <wp:docPr id="18" name="Grafik 18"/>
             <wp:cNvGraphicFramePr>
               <a:graphicFrameLocks xmlns:a="http://schemas.openxmlformats.org/drawingml/2006/main" noChangeAspect="1"/>
             </wp:cNvGraphicFramePr>
@@ -6904,7 +8781,7 @@
               <a:graphicData uri="http://schemas.openxmlformats.org/drawingml/2006/picture">
                 <pic:pic xmlns:pic="http://schemas.openxmlformats.org/drawingml/2006/picture">
                   <pic:nvPicPr>
-                    <pic:cNvPr id="21" name="Sprint_Backlog.jpg"/>
+                    <pic:cNvPr id="18" name="projektverwaltung.jpg"/>
                     <pic:cNvPicPr/>
                   </pic:nvPicPr>
                   <pic:blipFill>
@@ -6939,19 +8816,37 @@
       <w:pPr>
         <w:pStyle w:val="Beschriftung"/>
       </w:pPr>
-      <w:r>
-        <w:t xml:space="preserve">AProto </w:t>
-      </w:r>
-      <w:fldSimple w:instr=" SEQ AProto \* ARABIC ">
-        <w:r>
-          <w:rPr>
-            <w:noProof/>
-          </w:rPr>
-          <w:t>8</w:t>
-        </w:r>
-      </w:fldSimple>
-      <w:r>
-        <w:t xml:space="preserve"> - Sprint Übersicht 2</w:t>
+      <w:proofErr w:type="spellStart"/>
+      <w:r>
+        <w:t>AProto</w:t>
+      </w:r>
+      <w:proofErr w:type="spellEnd"/>
+      <w:r>
+        <w:t xml:space="preserve"> </w:t>
+      </w:r>
+      <w:r>
+        <w:fldChar w:fldCharType="begin"/>
+      </w:r>
+      <w:r>
+        <w:instrText xml:space="preserve"> SEQ AProto \* ARABIC </w:instrText>
+      </w:r>
+      <w:r>
+        <w:fldChar w:fldCharType="separate"/>
+      </w:r>
+      <w:r>
+        <w:rPr>
+          <w:noProof/>
+        </w:rPr>
+        <w:t>6</w:t>
+      </w:r>
+      <w:r>
+        <w:rPr>
+          <w:noProof/>
+        </w:rPr>
+        <w:fldChar w:fldCharType="end"/>
+      </w:r>
+      <w:r>
+        <w:t xml:space="preserve"> - Projektverwaltung</w:t>
       </w:r>
     </w:p>
     <w:p>
@@ -6965,10 +8860,10 @@
         </w:rPr>
         <w:lastRenderedPageBreak/>
         <w:drawing>
-          <wp:inline distT="0" distB="0" distL="0" distR="0" wp14:anchorId="780AC144" wp14:editId="4FA5345B">
+          <wp:inline distT="0" distB="0" distL="0" distR="0" wp14:anchorId="4F931D35" wp14:editId="59D44E9F">
             <wp:extent cx="5755640" cy="3237865"/>
             <wp:effectExtent l="0" t="0" r="0" b="635"/>
-            <wp:docPr id="22" name="Grafik 22"/>
+            <wp:docPr id="20" name="Grafik 20"/>
             <wp:cNvGraphicFramePr>
               <a:graphicFrameLocks xmlns:a="http://schemas.openxmlformats.org/drawingml/2006/main" noChangeAspect="1"/>
             </wp:cNvGraphicFramePr>
@@ -6976,7 +8871,7 @@
               <a:graphicData uri="http://schemas.openxmlformats.org/drawingml/2006/picture">
                 <pic:pic xmlns:pic="http://schemas.openxmlformats.org/drawingml/2006/picture">
                   <pic:nvPicPr>
-                    <pic:cNvPr id="22" name="Sprint_Detail.jpg"/>
+                    <pic:cNvPr id="20" name="Sprint.jpg"/>
                     <pic:cNvPicPr/>
                   </pic:nvPicPr>
                   <pic:blipFill>
@@ -7011,17 +8906,218 @@
       <w:pPr>
         <w:pStyle w:val="Beschriftung"/>
       </w:pPr>
-      <w:r>
-        <w:t xml:space="preserve">AProto </w:t>
-      </w:r>
-      <w:fldSimple w:instr=" SEQ AProto \* ARABIC ">
-        <w:r>
-          <w:rPr>
-            <w:noProof/>
-          </w:rPr>
-          <w:t>9</w:t>
-        </w:r>
-      </w:fldSimple>
+      <w:proofErr w:type="spellStart"/>
+      <w:r>
+        <w:t>AProto</w:t>
+      </w:r>
+      <w:proofErr w:type="spellEnd"/>
+      <w:r>
+        <w:t xml:space="preserve"> </w:t>
+      </w:r>
+      <w:r>
+        <w:fldChar w:fldCharType="begin"/>
+      </w:r>
+      <w:r>
+        <w:instrText xml:space="preserve"> SEQ AProto \* </w:instrText>
+      </w:r>
+      <w:r>
+        <w:instrText xml:space="preserve">ARABIC </w:instrText>
+      </w:r>
+      <w:r>
+        <w:fldChar w:fldCharType="separate"/>
+      </w:r>
+      <w:r>
+        <w:rPr>
+          <w:noProof/>
+        </w:rPr>
+        <w:t>7</w:t>
+      </w:r>
+      <w:r>
+        <w:rPr>
+          <w:noProof/>
+        </w:rPr>
+        <w:fldChar w:fldCharType="end"/>
+      </w:r>
+      <w:r>
+        <w:t xml:space="preserve"> - Sprint Übersicht</w:t>
+      </w:r>
+    </w:p>
+    <w:p/>
+    <w:p>
+      <w:pPr>
+        <w:keepNext/>
+      </w:pPr>
+      <w:r>
+        <w:rPr>
+          <w:noProof/>
+          <w:lang w:eastAsia="de-DE"/>
+        </w:rPr>
+        <w:drawing>
+          <wp:inline distT="0" distB="0" distL="0" distR="0" wp14:anchorId="40D917D5" wp14:editId="637419B3">
+            <wp:extent cx="5755640" cy="3237865"/>
+            <wp:effectExtent l="0" t="0" r="0" b="635"/>
+            <wp:docPr id="21" name="Grafik 21"/>
+            <wp:cNvGraphicFramePr>
+              <a:graphicFrameLocks xmlns:a="http://schemas.openxmlformats.org/drawingml/2006/main" noChangeAspect="1"/>
+            </wp:cNvGraphicFramePr>
+            <a:graphic xmlns:a="http://schemas.openxmlformats.org/drawingml/2006/main">
+              <a:graphicData uri="http://schemas.openxmlformats.org/drawingml/2006/picture">
+                <pic:pic xmlns:pic="http://schemas.openxmlformats.org/drawingml/2006/picture">
+                  <pic:nvPicPr>
+                    <pic:cNvPr id="21" name="Sprint_Backlog.jpg"/>
+                    <pic:cNvPicPr/>
+                  </pic:nvPicPr>
+                  <pic:blipFill>
+                    <a:blip r:embed="rId44" cstate="print">
+                      <a:extLst>
+                        <a:ext uri="{28A0092B-C50C-407E-A947-70E740481C1C}">
+                          <a14:useLocalDpi xmlns:a14="http://schemas.microsoft.com/office/drawing/2010/main" val="0"/>
+                        </a:ext>
+                      </a:extLst>
+                    </a:blip>
+                    <a:stretch>
+                      <a:fillRect/>
+                    </a:stretch>
+                  </pic:blipFill>
+                  <pic:spPr>
+                    <a:xfrm>
+                      <a:off x="0" y="0"/>
+                      <a:ext cx="5755640" cy="3237865"/>
+                    </a:xfrm>
+                    <a:prstGeom prst="rect">
+                      <a:avLst/>
+                    </a:prstGeom>
+                  </pic:spPr>
+                </pic:pic>
+              </a:graphicData>
+            </a:graphic>
+          </wp:inline>
+        </w:drawing>
+      </w:r>
+    </w:p>
+    <w:p>
+      <w:pPr>
+        <w:pStyle w:val="Beschriftung"/>
+      </w:pPr>
+      <w:proofErr w:type="spellStart"/>
+      <w:r>
+        <w:t>AProto</w:t>
+      </w:r>
+      <w:proofErr w:type="spellEnd"/>
+      <w:r>
+        <w:t xml:space="preserve"> </w:t>
+      </w:r>
+      <w:r>
+        <w:fldChar w:fldCharType="begin"/>
+      </w:r>
+      <w:r>
+        <w:instrText xml:space="preserve"> SEQ AProto \* ARABIC </w:instrText>
+      </w:r>
+      <w:r>
+        <w:fldChar w:fldCharType="separate"/>
+      </w:r>
+      <w:r>
+        <w:rPr>
+          <w:noProof/>
+        </w:rPr>
+        <w:t>8</w:t>
+      </w:r>
+      <w:r>
+        <w:rPr>
+          <w:noProof/>
+        </w:rPr>
+        <w:fldChar w:fldCharType="end"/>
+      </w:r>
+      <w:r>
+        <w:t xml:space="preserve"> - Sprint Übersicht 2</w:t>
+      </w:r>
+    </w:p>
+    <w:p>
+      <w:pPr>
+        <w:keepNext/>
+      </w:pPr>
+      <w:r>
+        <w:rPr>
+          <w:noProof/>
+          <w:lang w:eastAsia="de-DE"/>
+        </w:rPr>
+        <w:lastRenderedPageBreak/>
+        <w:drawing>
+          <wp:inline distT="0" distB="0" distL="0" distR="0" wp14:anchorId="780AC144" wp14:editId="4FA5345B">
+            <wp:extent cx="5755640" cy="3237865"/>
+            <wp:effectExtent l="0" t="0" r="0" b="635"/>
+            <wp:docPr id="22" name="Grafik 22"/>
+            <wp:cNvGraphicFramePr>
+              <a:graphicFrameLocks xmlns:a="http://schemas.openxmlformats.org/drawingml/2006/main" noChangeAspect="1"/>
+            </wp:cNvGraphicFramePr>
+            <a:graphic xmlns:a="http://schemas.openxmlformats.org/drawingml/2006/main">
+              <a:graphicData uri="http://schemas.openxmlformats.org/drawingml/2006/picture">
+                <pic:pic xmlns:pic="http://schemas.openxmlformats.org/drawingml/2006/picture">
+                  <pic:nvPicPr>
+                    <pic:cNvPr id="22" name="Sprint_Detail.jpg"/>
+                    <pic:cNvPicPr/>
+                  </pic:nvPicPr>
+                  <pic:blipFill>
+                    <a:blip r:embed="rId45" cstate="print">
+                      <a:extLst>
+                        <a:ext uri="{28A0092B-C50C-407E-A947-70E740481C1C}">
+                          <a14:useLocalDpi xmlns:a14="http://schemas.microsoft.com/office/drawing/2010/main" val="0"/>
+                        </a:ext>
+                      </a:extLst>
+                    </a:blip>
+                    <a:stretch>
+                      <a:fillRect/>
+                    </a:stretch>
+                  </pic:blipFill>
+                  <pic:spPr>
+                    <a:xfrm>
+                      <a:off x="0" y="0"/>
+                      <a:ext cx="5755640" cy="3237865"/>
+                    </a:xfrm>
+                    <a:prstGeom prst="rect">
+                      <a:avLst/>
+                    </a:prstGeom>
+                  </pic:spPr>
+                </pic:pic>
+              </a:graphicData>
+            </a:graphic>
+          </wp:inline>
+        </w:drawing>
+      </w:r>
+    </w:p>
+    <w:p>
+      <w:pPr>
+        <w:pStyle w:val="Beschriftung"/>
+      </w:pPr>
+      <w:proofErr w:type="spellStart"/>
+      <w:r>
+        <w:t>AProto</w:t>
+      </w:r>
+      <w:proofErr w:type="spellEnd"/>
+      <w:r>
+        <w:t xml:space="preserve"> </w:t>
+      </w:r>
+      <w:r>
+        <w:fldChar w:fldCharType="begin"/>
+      </w:r>
+      <w:r>
+        <w:instrText xml:space="preserve"> SEQ AProto \* ARABIC </w:instrText>
+      </w:r>
+      <w:r>
+        <w:fldChar w:fldCharType="separate"/>
+      </w:r>
+      <w:r>
+        <w:rPr>
+          <w:noProof/>
+        </w:rPr>
+        <w:t>9</w:t>
+      </w:r>
+      <w:r>
+        <w:rPr>
+          <w:noProof/>
+        </w:rPr>
+        <w:fldChar w:fldCharType="end"/>
+      </w:r>
       <w:r>
         <w:t xml:space="preserve"> - Editierungsformulare</w:t>
       </w:r>
@@ -7052,7 +9148,7 @@
                     <pic:cNvPicPr/>
                   </pic:nvPicPr>
                   <pic:blipFill>
-                    <a:blip r:embed="rId44" cstate="print">
+                    <a:blip r:embed="rId46" cstate="print">
                       <a:extLst>
                         <a:ext uri="{28A0092B-C50C-407E-A947-70E740481C1C}">
                           <a14:useLocalDpi xmlns:a14="http://schemas.microsoft.com/office/drawing/2010/main" val="0"/>
@@ -7083,26 +9179,47 @@
       <w:pPr>
         <w:pStyle w:val="Beschriftung"/>
       </w:pPr>
-      <w:r>
-        <w:t xml:space="preserve">AProto </w:t>
-      </w:r>
-      <w:fldSimple w:instr=" SEQ AProto \* ARABIC ">
-        <w:r>
-          <w:rPr>
-            <w:noProof/>
-          </w:rPr>
-          <w:t>10</w:t>
-        </w:r>
-      </w:fldSimple>
+      <w:proofErr w:type="spellStart"/>
+      <w:r>
+        <w:t>AProto</w:t>
+      </w:r>
+      <w:proofErr w:type="spellEnd"/>
+      <w:r>
+        <w:t xml:space="preserve"> </w:t>
+      </w:r>
+      <w:r>
+        <w:fldChar w:fldCharType="begin"/>
+      </w:r>
+      <w:r>
+        <w:instrText xml:space="preserve"> SEQ AProto \* ARABIC </w:instrText>
+      </w:r>
+      <w:r>
+        <w:fldChar w:fldCharType="separate"/>
+      </w:r>
+      <w:r>
+        <w:rPr>
+          <w:noProof/>
+        </w:rPr>
+        <w:t>10</w:t>
+      </w:r>
+      <w:r>
+        <w:rPr>
+          <w:noProof/>
+        </w:rPr>
+        <w:fldChar w:fldCharType="end"/>
+      </w:r>
       <w:r>
         <w:t xml:space="preserve"> - Task Übersicht</w:t>
       </w:r>
     </w:p>
     <w:p/>
     <w:sectPr>
-      <w:headerReference w:type="default" r:id="rId45"/>
-      <w:footerReference w:type="even" r:id="rId46"/>
-      <w:footerReference w:type="default" r:id="rId47"/>
+      <w:headerReference w:type="even" r:id="rId47"/>
+      <w:headerReference w:type="default" r:id="rId48"/>
+      <w:footerReference w:type="even" r:id="rId49"/>
+      <w:footerReference w:type="default" r:id="rId50"/>
+      <w:headerReference w:type="first" r:id="rId51"/>
+      <w:footerReference w:type="first" r:id="rId52"/>
       <w:pgSz w:w="11900" w:h="16840" w:code="9"/>
       <w:pgMar w:top="1418" w:right="1418" w:bottom="851" w:left="1418" w:header="227" w:footer="567" w:gutter="0"/>
       <w:pgNumType w:start="0"/>
@@ -7115,7 +9232,7 @@
 </file>
 
 <file path=word/endnotes.xml><?xml version="1.0" encoding="utf-8"?>
-<w:endnotes xmlns:wpc="http://schemas.microsoft.com/office/word/2010/wordprocessingCanvas" xmlns:mo="http://schemas.microsoft.com/office/mac/office/2008/main" xmlns:mc="http://schemas.openxmlformats.org/markup-compatibility/2006" xmlns:mv="urn:schemas-microsoft-com:mac:vml" xmlns:o="urn:schemas-microsoft-com:office:office" xmlns:r="http://schemas.openxmlformats.org/officeDocument/2006/relationships" xmlns:m="http://schemas.openxmlformats.org/officeDocument/2006/math" xmlns:v="urn:schemas-microsoft-com:vml" xmlns:wp14="http://schemas.microsoft.com/office/word/2010/wordprocessingDrawing" xmlns:wp="http://schemas.openxmlformats.org/drawingml/2006/wordprocessingDrawing" xmlns:w10="urn:schemas-microsoft-com:office:word" xmlns:w="http://schemas.openxmlformats.org/wordprocessingml/2006/main" xmlns:w14="http://schemas.microsoft.com/office/word/2010/wordml" xmlns:w15="http://schemas.microsoft.com/office/word/2012/wordml" xmlns:wpg="http://schemas.microsoft.com/office/word/2010/wordprocessingGroup" xmlns:wpi="http://schemas.microsoft.com/office/word/2010/wordprocessingInk" xmlns:wne="http://schemas.microsoft.com/office/word/2006/wordml" xmlns:wps="http://schemas.microsoft.com/office/word/2010/wordprocessingShape" mc:Ignorable="w14 w15 wp14">
+<w:endnotes xmlns:wpc="http://schemas.microsoft.com/office/word/2010/wordprocessingCanvas" xmlns:mc="http://schemas.openxmlformats.org/markup-compatibility/2006" xmlns:o="urn:schemas-microsoft-com:office:office" xmlns:r="http://schemas.openxmlformats.org/officeDocument/2006/relationships" xmlns:m="http://schemas.openxmlformats.org/officeDocument/2006/math" xmlns:v="urn:schemas-microsoft-com:vml" xmlns:wp14="http://schemas.microsoft.com/office/word/2010/wordprocessingDrawing" xmlns:wp="http://schemas.openxmlformats.org/drawingml/2006/wordprocessingDrawing" xmlns:w10="urn:schemas-microsoft-com:office:word" xmlns:w="http://schemas.openxmlformats.org/wordprocessingml/2006/main" xmlns:w14="http://schemas.microsoft.com/office/word/2010/wordml" xmlns:w15="http://schemas.microsoft.com/office/word/2012/wordml" xmlns:wpg="http://schemas.microsoft.com/office/word/2010/wordprocessingGroup" xmlns:wpi="http://schemas.microsoft.com/office/word/2010/wordprocessingInk" xmlns:wne="http://schemas.microsoft.com/office/word/2006/wordml" xmlns:wps="http://schemas.microsoft.com/office/word/2010/wordprocessingShape" mc:Ignorable="w14 w15 wp14">
   <w:endnote w:type="separator" w:id="-1">
     <w:p>
       <w:r>
@@ -7134,7 +9251,7 @@
 </file>
 
 <file path=word/footer1.xml><?xml version="1.0" encoding="utf-8"?>
-<w:ftr xmlns:wpc="http://schemas.microsoft.com/office/word/2010/wordprocessingCanvas" xmlns:mo="http://schemas.microsoft.com/office/mac/office/2008/main" xmlns:mc="http://schemas.openxmlformats.org/markup-compatibility/2006" xmlns:mv="urn:schemas-microsoft-com:mac:vml" xmlns:o="urn:schemas-microsoft-com:office:office" xmlns:r="http://schemas.openxmlformats.org/officeDocument/2006/relationships" xmlns:m="http://schemas.openxmlformats.org/officeDocument/2006/math" xmlns:v="urn:schemas-microsoft-com:vml" xmlns:wp14="http://schemas.microsoft.com/office/word/2010/wordprocessingDrawing" xmlns:wp="http://schemas.openxmlformats.org/drawingml/2006/wordprocessingDrawing" xmlns:w10="urn:schemas-microsoft-com:office:word" xmlns:w="http://schemas.openxmlformats.org/wordprocessingml/2006/main" xmlns:w14="http://schemas.microsoft.com/office/word/2010/wordml" xmlns:w15="http://schemas.microsoft.com/office/word/2012/wordml" xmlns:wpg="http://schemas.microsoft.com/office/word/2010/wordprocessingGroup" xmlns:wpi="http://schemas.microsoft.com/office/word/2010/wordprocessingInk" xmlns:wne="http://schemas.microsoft.com/office/word/2006/wordml" xmlns:wps="http://schemas.microsoft.com/office/word/2010/wordprocessingShape" mc:Ignorable="w14 w15 wp14">
+<w:ftr xmlns:wpc="http://schemas.microsoft.com/office/word/2010/wordprocessingCanvas" xmlns:mc="http://schemas.openxmlformats.org/markup-compatibility/2006" xmlns:o="urn:schemas-microsoft-com:office:office" xmlns:r="http://schemas.openxmlformats.org/officeDocument/2006/relationships" xmlns:m="http://schemas.openxmlformats.org/officeDocument/2006/math" xmlns:v="urn:schemas-microsoft-com:vml" xmlns:wp14="http://schemas.microsoft.com/office/word/2010/wordprocessingDrawing" xmlns:wp="http://schemas.openxmlformats.org/drawingml/2006/wordprocessingDrawing" xmlns:w10="urn:schemas-microsoft-com:office:word" xmlns:w="http://schemas.openxmlformats.org/wordprocessingml/2006/main" xmlns:w14="http://schemas.microsoft.com/office/word/2010/wordml" xmlns:w15="http://schemas.microsoft.com/office/word/2012/wordml" xmlns:wpg="http://schemas.microsoft.com/office/word/2010/wordprocessingGroup" xmlns:wpi="http://schemas.microsoft.com/office/word/2010/wordprocessingInk" xmlns:wne="http://schemas.microsoft.com/office/word/2006/wordml" xmlns:wps="http://schemas.microsoft.com/office/word/2010/wordprocessingShape" mc:Ignorable="w14 w15 wp14">
   <w:p>
     <w:pPr>
       <w:pStyle w:val="Fuzeile"/>
@@ -7200,7 +9317,7 @@
 </file>
 
 <file path=word/footer2.xml><?xml version="1.0" encoding="utf-8"?>
-<w:ftr xmlns:wpc="http://schemas.microsoft.com/office/word/2010/wordprocessingCanvas" xmlns:mo="http://schemas.microsoft.com/office/mac/office/2008/main" xmlns:mc="http://schemas.openxmlformats.org/markup-compatibility/2006" xmlns:mv="urn:schemas-microsoft-com:mac:vml" xmlns:o="urn:schemas-microsoft-com:office:office" xmlns:r="http://schemas.openxmlformats.org/officeDocument/2006/relationships" xmlns:m="http://schemas.openxmlformats.org/officeDocument/2006/math" xmlns:v="urn:schemas-microsoft-com:vml" xmlns:wp14="http://schemas.microsoft.com/office/word/2010/wordprocessingDrawing" xmlns:wp="http://schemas.openxmlformats.org/drawingml/2006/wordprocessingDrawing" xmlns:w10="urn:schemas-microsoft-com:office:word" xmlns:w="http://schemas.openxmlformats.org/wordprocessingml/2006/main" xmlns:w14="http://schemas.microsoft.com/office/word/2010/wordml" xmlns:w15="http://schemas.microsoft.com/office/word/2012/wordml" xmlns:wpg="http://schemas.microsoft.com/office/word/2010/wordprocessingGroup" xmlns:wpi="http://schemas.microsoft.com/office/word/2010/wordprocessingInk" xmlns:wne="http://schemas.microsoft.com/office/word/2006/wordml" xmlns:wps="http://schemas.microsoft.com/office/word/2010/wordprocessingShape" mc:Ignorable="w14 w15 wp14">
+<w:ftr xmlns:wpc="http://schemas.microsoft.com/office/word/2010/wordprocessingCanvas" xmlns:mc="http://schemas.openxmlformats.org/markup-compatibility/2006" xmlns:o="urn:schemas-microsoft-com:office:office" xmlns:r="http://schemas.openxmlformats.org/officeDocument/2006/relationships" xmlns:m="http://schemas.openxmlformats.org/officeDocument/2006/math" xmlns:v="urn:schemas-microsoft-com:vml" xmlns:wp14="http://schemas.microsoft.com/office/word/2010/wordprocessingDrawing" xmlns:wp="http://schemas.openxmlformats.org/drawingml/2006/wordprocessingDrawing" xmlns:w10="urn:schemas-microsoft-com:office:word" xmlns:w="http://schemas.openxmlformats.org/wordprocessingml/2006/main" xmlns:w14="http://schemas.microsoft.com/office/word/2010/wordml" xmlns:w15="http://schemas.microsoft.com/office/word/2012/wordml" xmlns:wpg="http://schemas.microsoft.com/office/word/2010/wordprocessingGroup" xmlns:wpi="http://schemas.microsoft.com/office/word/2010/wordprocessingInk" xmlns:wne="http://schemas.microsoft.com/office/word/2006/wordml" xmlns:wps="http://schemas.microsoft.com/office/word/2010/wordprocessingShape" mc:Ignorable="w14 w15 wp14">
   <w:p>
     <w:pPr>
       <w:pStyle w:val="Fuzeile"/>
@@ -7220,13 +9337,14 @@
         </w14:textOutline>
       </w:rPr>
     </w:pPr>
+    <w:bookmarkStart w:id="50" w:name="_GoBack"/>
     <w:r>
       <w:rPr>
         <w:noProof/>
         <w:lang w:eastAsia="de-DE"/>
       </w:rPr>
       <w:drawing>
-        <wp:anchor distT="0" distB="0" distL="114300" distR="114300" simplePos="0" relativeHeight="251658240" behindDoc="1" locked="0" layoutInCell="1" allowOverlap="1" wp14:anchorId="6E87C3D0" wp14:editId="3545C9C0">
+        <wp:anchor distT="0" distB="0" distL="114300" distR="114300" simplePos="0" relativeHeight="251658240" behindDoc="1" locked="0" layoutInCell="1" allowOverlap="1" wp14:anchorId="6E87C3D0" wp14:editId="2D8EC1AD">
           <wp:simplePos x="0" y="0"/>
           <wp:positionH relativeFrom="column">
             <wp:posOffset>-201294</wp:posOffset>
@@ -7281,6 +9399,7 @@
         </wp:anchor>
       </w:drawing>
     </w:r>
+    <w:bookmarkEnd w:id="50"/>
     <w:r>
       <w:rPr>
         <w:rStyle w:val="Seitenzahl"/>
@@ -7348,7 +9467,7 @@
           <w14:bevel/>
         </w14:textOutline>
       </w:rPr>
-      <w:t>8</w:t>
+      <w:t>2</w:t>
     </w:r>
     <w:r>
       <w:rPr>
@@ -7377,8 +9496,18 @@
 </w:ftr>
 </file>
 
+<file path=word/footer3.xml><?xml version="1.0" encoding="utf-8"?>
+<w:ftr xmlns:wpc="http://schemas.microsoft.com/office/word/2010/wordprocessingCanvas" xmlns:mc="http://schemas.openxmlformats.org/markup-compatibility/2006" xmlns:o="urn:schemas-microsoft-com:office:office" xmlns:r="http://schemas.openxmlformats.org/officeDocument/2006/relationships" xmlns:m="http://schemas.openxmlformats.org/officeDocument/2006/math" xmlns:v="urn:schemas-microsoft-com:vml" xmlns:wp14="http://schemas.microsoft.com/office/word/2010/wordprocessingDrawing" xmlns:wp="http://schemas.openxmlformats.org/drawingml/2006/wordprocessingDrawing" xmlns:w10="urn:schemas-microsoft-com:office:word" xmlns:w="http://schemas.openxmlformats.org/wordprocessingml/2006/main" xmlns:w14="http://schemas.microsoft.com/office/word/2010/wordml" xmlns:w15="http://schemas.microsoft.com/office/word/2012/wordml" xmlns:wpg="http://schemas.microsoft.com/office/word/2010/wordprocessingGroup" xmlns:wpi="http://schemas.microsoft.com/office/word/2010/wordprocessingInk" xmlns:wne="http://schemas.microsoft.com/office/word/2006/wordml" xmlns:wps="http://schemas.microsoft.com/office/word/2010/wordprocessingShape" mc:Ignorable="w14 w15 wp14">
+  <w:p>
+    <w:pPr>
+      <w:pStyle w:val="Fuzeile"/>
+    </w:pPr>
+  </w:p>
+</w:ftr>
+</file>
+
 <file path=word/footnotes.xml><?xml version="1.0" encoding="utf-8"?>
-<w:footnotes xmlns:wpc="http://schemas.microsoft.com/office/word/2010/wordprocessingCanvas" xmlns:mo="http://schemas.microsoft.com/office/mac/office/2008/main" xmlns:mc="http://schemas.openxmlformats.org/markup-compatibility/2006" xmlns:mv="urn:schemas-microsoft-com:mac:vml" xmlns:o="urn:schemas-microsoft-com:office:office" xmlns:r="http://schemas.openxmlformats.org/officeDocument/2006/relationships" xmlns:m="http://schemas.openxmlformats.org/officeDocument/2006/math" xmlns:v="urn:schemas-microsoft-com:vml" xmlns:wp14="http://schemas.microsoft.com/office/word/2010/wordprocessingDrawing" xmlns:wp="http://schemas.openxmlformats.org/drawingml/2006/wordprocessingDrawing" xmlns:w10="urn:schemas-microsoft-com:office:word" xmlns:w="http://schemas.openxmlformats.org/wordprocessingml/2006/main" xmlns:w14="http://schemas.microsoft.com/office/word/2010/wordml" xmlns:w15="http://schemas.microsoft.com/office/word/2012/wordml" xmlns:wpg="http://schemas.microsoft.com/office/word/2010/wordprocessingGroup" xmlns:wpi="http://schemas.microsoft.com/office/word/2010/wordprocessingInk" xmlns:wne="http://schemas.microsoft.com/office/word/2006/wordml" xmlns:wps="http://schemas.microsoft.com/office/word/2010/wordprocessingShape" mc:Ignorable="w14 w15 wp14">
+<w:footnotes xmlns:wpc="http://schemas.microsoft.com/office/word/2010/wordprocessingCanvas" xmlns:mc="http://schemas.openxmlformats.org/markup-compatibility/2006" xmlns:o="urn:schemas-microsoft-com:office:office" xmlns:r="http://schemas.openxmlformats.org/officeDocument/2006/relationships" xmlns:m="http://schemas.openxmlformats.org/officeDocument/2006/math" xmlns:v="urn:schemas-microsoft-com:vml" xmlns:wp14="http://schemas.microsoft.com/office/word/2010/wordprocessingDrawing" xmlns:wp="http://schemas.openxmlformats.org/drawingml/2006/wordprocessingDrawing" xmlns:w10="urn:schemas-microsoft-com:office:word" xmlns:w="http://schemas.openxmlformats.org/wordprocessingml/2006/main" xmlns:w14="http://schemas.microsoft.com/office/word/2010/wordml" xmlns:w15="http://schemas.microsoft.com/office/word/2012/wordml" xmlns:wpg="http://schemas.microsoft.com/office/word/2010/wordprocessingGroup" xmlns:wpi="http://schemas.microsoft.com/office/word/2010/wordprocessingInk" xmlns:wne="http://schemas.microsoft.com/office/word/2006/wordml" xmlns:wps="http://schemas.microsoft.com/office/word/2010/wordprocessingShape" mc:Ignorable="w14 w15 wp14">
   <w:footnote w:type="separator" w:id="-1">
     <w:p>
       <w:r>
@@ -7397,7 +9526,17 @@
 </file>
 
 <file path=word/header1.xml><?xml version="1.0" encoding="utf-8"?>
-<w:hdr xmlns:wpc="http://schemas.microsoft.com/office/word/2010/wordprocessingCanvas" xmlns:mo="http://schemas.microsoft.com/office/mac/office/2008/main" xmlns:mc="http://schemas.openxmlformats.org/markup-compatibility/2006" xmlns:mv="urn:schemas-microsoft-com:mac:vml" xmlns:o="urn:schemas-microsoft-com:office:office" xmlns:r="http://schemas.openxmlformats.org/officeDocument/2006/relationships" xmlns:m="http://schemas.openxmlformats.org/officeDocument/2006/math" xmlns:v="urn:schemas-microsoft-com:vml" xmlns:wp14="http://schemas.microsoft.com/office/word/2010/wordprocessingDrawing" xmlns:wp="http://schemas.openxmlformats.org/drawingml/2006/wordprocessingDrawing" xmlns:w10="urn:schemas-microsoft-com:office:word" xmlns:w="http://schemas.openxmlformats.org/wordprocessingml/2006/main" xmlns:w14="http://schemas.microsoft.com/office/word/2010/wordml" xmlns:w15="http://schemas.microsoft.com/office/word/2012/wordml" xmlns:wpg="http://schemas.microsoft.com/office/word/2010/wordprocessingGroup" xmlns:wpi="http://schemas.microsoft.com/office/word/2010/wordprocessingInk" xmlns:wne="http://schemas.microsoft.com/office/word/2006/wordml" xmlns:wps="http://schemas.microsoft.com/office/word/2010/wordprocessingShape" mc:Ignorable="w14 w15 wp14">
+<w:hdr xmlns:wpc="http://schemas.microsoft.com/office/word/2010/wordprocessingCanvas" xmlns:mc="http://schemas.openxmlformats.org/markup-compatibility/2006" xmlns:o="urn:schemas-microsoft-com:office:office" xmlns:r="http://schemas.openxmlformats.org/officeDocument/2006/relationships" xmlns:m="http://schemas.openxmlformats.org/officeDocument/2006/math" xmlns:v="urn:schemas-microsoft-com:vml" xmlns:wp14="http://schemas.microsoft.com/office/word/2010/wordprocessingDrawing" xmlns:wp="http://schemas.openxmlformats.org/drawingml/2006/wordprocessingDrawing" xmlns:w10="urn:schemas-microsoft-com:office:word" xmlns:w="http://schemas.openxmlformats.org/wordprocessingml/2006/main" xmlns:w14="http://schemas.microsoft.com/office/word/2010/wordml" xmlns:w15="http://schemas.microsoft.com/office/word/2012/wordml" xmlns:wpg="http://schemas.microsoft.com/office/word/2010/wordprocessingGroup" xmlns:wpi="http://schemas.microsoft.com/office/word/2010/wordprocessingInk" xmlns:wne="http://schemas.microsoft.com/office/word/2006/wordml" xmlns:wps="http://schemas.microsoft.com/office/word/2010/wordprocessingShape" mc:Ignorable="w14 w15 wp14">
+  <w:p>
+    <w:pPr>
+      <w:pStyle w:val="Kopfzeile"/>
+    </w:pPr>
+  </w:p>
+</w:hdr>
+</file>
+
+<file path=word/header2.xml><?xml version="1.0" encoding="utf-8"?>
+<w:hdr xmlns:wpc="http://schemas.microsoft.com/office/word/2010/wordprocessingCanvas" xmlns:mc="http://schemas.openxmlformats.org/markup-compatibility/2006" xmlns:o="urn:schemas-microsoft-com:office:office" xmlns:r="http://schemas.openxmlformats.org/officeDocument/2006/relationships" xmlns:m="http://schemas.openxmlformats.org/officeDocument/2006/math" xmlns:v="urn:schemas-microsoft-com:vml" xmlns:wp14="http://schemas.microsoft.com/office/word/2010/wordprocessingDrawing" xmlns:wp="http://schemas.openxmlformats.org/drawingml/2006/wordprocessingDrawing" xmlns:w10="urn:schemas-microsoft-com:office:word" xmlns:w="http://schemas.openxmlformats.org/wordprocessingml/2006/main" xmlns:w14="http://schemas.microsoft.com/office/word/2010/wordml" xmlns:w15="http://schemas.microsoft.com/office/word/2012/wordml" xmlns:wpg="http://schemas.microsoft.com/office/word/2010/wordprocessingGroup" xmlns:wpi="http://schemas.microsoft.com/office/word/2010/wordprocessingInk" xmlns:wne="http://schemas.microsoft.com/office/word/2006/wordml" xmlns:wps="http://schemas.microsoft.com/office/word/2010/wordprocessingShape" mc:Ignorable="w14 w15 wp14">
   <w:p>
     <w:pPr>
       <w:spacing w:before="160"/>
@@ -7681,7 +9820,7 @@
           <w14:bevel/>
         </w14:textOutline>
       </w:rPr>
-      <w:t>05.02.16</w:t>
+      <w:t>05.02.2016</w:t>
     </w:r>
     <w:r>
       <w:rPr>
@@ -7704,9 +9843,132 @@
 </w:hdr>
 </file>
 
+<file path=word/header3.xml><?xml version="1.0" encoding="utf-8"?>
+<w:hdr xmlns:wpc="http://schemas.microsoft.com/office/word/2010/wordprocessingCanvas" xmlns:mc="http://schemas.openxmlformats.org/markup-compatibility/2006" xmlns:o="urn:schemas-microsoft-com:office:office" xmlns:r="http://schemas.openxmlformats.org/officeDocument/2006/relationships" xmlns:m="http://schemas.openxmlformats.org/officeDocument/2006/math" xmlns:v="urn:schemas-microsoft-com:vml" xmlns:wp14="http://schemas.microsoft.com/office/word/2010/wordprocessingDrawing" xmlns:wp="http://schemas.openxmlformats.org/drawingml/2006/wordprocessingDrawing" xmlns:w10="urn:schemas-microsoft-com:office:word" xmlns:w="http://schemas.openxmlformats.org/wordprocessingml/2006/main" xmlns:w14="http://schemas.microsoft.com/office/word/2010/wordml" xmlns:w15="http://schemas.microsoft.com/office/word/2012/wordml" xmlns:wpg="http://schemas.microsoft.com/office/word/2010/wordprocessingGroup" xmlns:wpi="http://schemas.microsoft.com/office/word/2010/wordprocessingInk" xmlns:wne="http://schemas.microsoft.com/office/word/2006/wordml" xmlns:wps="http://schemas.microsoft.com/office/word/2010/wordprocessingShape" mc:Ignorable="w14 w15 wp14">
+  <w:p>
+    <w:pPr>
+      <w:pStyle w:val="Kopfzeile"/>
+    </w:pPr>
+  </w:p>
+</w:hdr>
+</file>
+
 <file path=word/numbering.xml><?xml version="1.0" encoding="utf-8"?>
-<w:numbering xmlns:wpc="http://schemas.microsoft.com/office/word/2010/wordprocessingCanvas" xmlns:mo="http://schemas.microsoft.com/office/mac/office/2008/main" xmlns:mc="http://schemas.openxmlformats.org/markup-compatibility/2006" xmlns:mv="urn:schemas-microsoft-com:mac:vml" xmlns:o="urn:schemas-microsoft-com:office:office" xmlns:r="http://schemas.openxmlformats.org/officeDocument/2006/relationships" xmlns:m="http://schemas.openxmlformats.org/officeDocument/2006/math" xmlns:v="urn:schemas-microsoft-com:vml" xmlns:wp14="http://schemas.microsoft.com/office/word/2010/wordprocessingDrawing" xmlns:wp="http://schemas.openxmlformats.org/drawingml/2006/wordprocessingDrawing" xmlns:w10="urn:schemas-microsoft-com:office:word" xmlns:w="http://schemas.openxmlformats.org/wordprocessingml/2006/main" xmlns:w14="http://schemas.microsoft.com/office/word/2010/wordml" xmlns:w15="http://schemas.microsoft.com/office/word/2012/wordml" xmlns:wpg="http://schemas.microsoft.com/office/word/2010/wordprocessingGroup" xmlns:wpi="http://schemas.microsoft.com/office/word/2010/wordprocessingInk" xmlns:wne="http://schemas.microsoft.com/office/word/2006/wordml" xmlns:wps="http://schemas.microsoft.com/office/word/2010/wordprocessingShape" mc:Ignorable="w14 w15 wp14">
-  <w:abstractNum w:abstractNumId="0">
+<w:numbering xmlns:wpc="http://schemas.microsoft.com/office/word/2010/wordprocessingCanvas" xmlns:mc="http://schemas.openxmlformats.org/markup-compatibility/2006" xmlns:o="urn:schemas-microsoft-com:office:office" xmlns:r="http://schemas.openxmlformats.org/officeDocument/2006/relationships" xmlns:m="http://schemas.openxmlformats.org/officeDocument/2006/math" xmlns:v="urn:schemas-microsoft-com:vml" xmlns:wp14="http://schemas.microsoft.com/office/word/2010/wordprocessingDrawing" xmlns:wp="http://schemas.openxmlformats.org/drawingml/2006/wordprocessingDrawing" xmlns:w10="urn:schemas-microsoft-com:office:word" xmlns:w="http://schemas.openxmlformats.org/wordprocessingml/2006/main" xmlns:w14="http://schemas.microsoft.com/office/word/2010/wordml" xmlns:w15="http://schemas.microsoft.com/office/word/2012/wordml" xmlns:wpg="http://schemas.microsoft.com/office/word/2010/wordprocessingGroup" xmlns:wpi="http://schemas.microsoft.com/office/word/2010/wordprocessingInk" xmlns:wne="http://schemas.microsoft.com/office/word/2006/wordml" xmlns:wps="http://schemas.microsoft.com/office/word/2010/wordprocessingShape" mc:Ignorable="w14 w15 wp14">
+  <w:abstractNum w:abstractNumId="0" w15:restartNumberingAfterBreak="0">
+    <w:nsid w:val="0A156DE3"/>
+    <w:multiLevelType w:val="hybridMultilevel"/>
+    <w:tmpl w:val="AD4EF4B2"/>
+    <w:lvl w:ilvl="0" w:tplc="04070001">
+      <w:start w:val="1"/>
+      <w:numFmt w:val="bullet"/>
+      <w:lvlText w:val=""/>
+      <w:lvlJc w:val="left"/>
+      <w:pPr>
+        <w:ind w:left="720" w:hanging="360"/>
+      </w:pPr>
+      <w:rPr>
+        <w:rFonts w:ascii="Symbol" w:hAnsi="Symbol" w:hint="default"/>
+      </w:rPr>
+    </w:lvl>
+    <w:lvl w:ilvl="1" w:tplc="04070003">
+      <w:start w:val="1"/>
+      <w:numFmt w:val="bullet"/>
+      <w:lvlText w:val="o"/>
+      <w:lvlJc w:val="left"/>
+      <w:pPr>
+        <w:ind w:left="1440" w:hanging="360"/>
+      </w:pPr>
+      <w:rPr>
+        <w:rFonts w:ascii="Courier New" w:hAnsi="Courier New" w:cs="Courier New" w:hint="default"/>
+      </w:rPr>
+    </w:lvl>
+    <w:lvl w:ilvl="2" w:tplc="04070005" w:tentative="1">
+      <w:start w:val="1"/>
+      <w:numFmt w:val="bullet"/>
+      <w:lvlText w:val=""/>
+      <w:lvlJc w:val="left"/>
+      <w:pPr>
+        <w:ind w:left="2160" w:hanging="360"/>
+      </w:pPr>
+      <w:rPr>
+        <w:rFonts w:ascii="Wingdings" w:hAnsi="Wingdings" w:hint="default"/>
+      </w:rPr>
+    </w:lvl>
+    <w:lvl w:ilvl="3" w:tplc="04070001" w:tentative="1">
+      <w:start w:val="1"/>
+      <w:numFmt w:val="bullet"/>
+      <w:lvlText w:val=""/>
+      <w:lvlJc w:val="left"/>
+      <w:pPr>
+        <w:ind w:left="2880" w:hanging="360"/>
+      </w:pPr>
+      <w:rPr>
+        <w:rFonts w:ascii="Symbol" w:hAnsi="Symbol" w:hint="default"/>
+      </w:rPr>
+    </w:lvl>
+    <w:lvl w:ilvl="4" w:tplc="04070003" w:tentative="1">
+      <w:start w:val="1"/>
+      <w:numFmt w:val="bullet"/>
+      <w:lvlText w:val="o"/>
+      <w:lvlJc w:val="left"/>
+      <w:pPr>
+        <w:ind w:left="3600" w:hanging="360"/>
+      </w:pPr>
+      <w:rPr>
+        <w:rFonts w:ascii="Courier New" w:hAnsi="Courier New" w:cs="Courier New" w:hint="default"/>
+      </w:rPr>
+    </w:lvl>
+    <w:lvl w:ilvl="5" w:tplc="04070005" w:tentative="1">
+      <w:start w:val="1"/>
+      <w:numFmt w:val="bullet"/>
+      <w:lvlText w:val=""/>
+      <w:lvlJc w:val="left"/>
+      <w:pPr>
+        <w:ind w:left="4320" w:hanging="360"/>
+      </w:pPr>
+      <w:rPr>
+        <w:rFonts w:ascii="Wingdings" w:hAnsi="Wingdings" w:hint="default"/>
+      </w:rPr>
+    </w:lvl>
+    <w:lvl w:ilvl="6" w:tplc="04070001" w:tentative="1">
+      <w:start w:val="1"/>
+      <w:numFmt w:val="bullet"/>
+      <w:lvlText w:val=""/>
+      <w:lvlJc w:val="left"/>
+      <w:pPr>
+        <w:ind w:left="5040" w:hanging="360"/>
+      </w:pPr>
+      <w:rPr>
+        <w:rFonts w:ascii="Symbol" w:hAnsi="Symbol" w:hint="default"/>
+      </w:rPr>
+    </w:lvl>
+    <w:lvl w:ilvl="7" w:tplc="04070003" w:tentative="1">
+      <w:start w:val="1"/>
+      <w:numFmt w:val="bullet"/>
+      <w:lvlText w:val="o"/>
+      <w:lvlJc w:val="left"/>
+      <w:pPr>
+        <w:ind w:left="5760" w:hanging="360"/>
+      </w:pPr>
+      <w:rPr>
+        <w:rFonts w:ascii="Courier New" w:hAnsi="Courier New" w:cs="Courier New" w:hint="default"/>
+      </w:rPr>
+    </w:lvl>
+    <w:lvl w:ilvl="8" w:tplc="04070005" w:tentative="1">
+      <w:start w:val="1"/>
+      <w:numFmt w:val="bullet"/>
+      <w:lvlText w:val=""/>
+      <w:lvlJc w:val="left"/>
+      <w:pPr>
+        <w:ind w:left="6480" w:hanging="360"/>
+      </w:pPr>
+      <w:rPr>
+        <w:rFonts w:ascii="Wingdings" w:hAnsi="Wingdings" w:hint="default"/>
+      </w:rPr>
+    </w:lvl>
+  </w:abstractNum>
+  <w:abstractNum w:abstractNumId="1" w15:restartNumberingAfterBreak="0">
     <w:nsid w:val="1B9B2E47"/>
     <w:multiLevelType w:val="hybridMultilevel"/>
     <w:tmpl w:val="1ACEB37E"/>
@@ -7819,7 +10081,7 @@
       </w:rPr>
     </w:lvl>
   </w:abstractNum>
-  <w:abstractNum w:abstractNumId="1">
+  <w:abstractNum w:abstractNumId="2" w15:restartNumberingAfterBreak="0">
     <w:nsid w:val="1CAD3F75"/>
     <w:multiLevelType w:val="multilevel"/>
     <w:tmpl w:val="04070025"/>
@@ -7914,7 +10176,119 @@
       </w:pPr>
     </w:lvl>
   </w:abstractNum>
-  <w:abstractNum w:abstractNumId="2">
+  <w:abstractNum w:abstractNumId="3" w15:restartNumberingAfterBreak="0">
+    <w:nsid w:val="3C246C36"/>
+    <w:multiLevelType w:val="hybridMultilevel"/>
+    <w:tmpl w:val="4BB4C722"/>
+    <w:lvl w:ilvl="0" w:tplc="E0EEAB9C">
+      <w:numFmt w:val="bullet"/>
+      <w:lvlText w:val="•"/>
+      <w:lvlJc w:val="left"/>
+      <w:pPr>
+        <w:ind w:left="720" w:hanging="360"/>
+      </w:pPr>
+      <w:rPr>
+        <w:rFonts w:ascii="Arial" w:eastAsiaTheme="minorHAnsi" w:hAnsi="Arial" w:cs="Arial" w:hint="default"/>
+      </w:rPr>
+    </w:lvl>
+    <w:lvl w:ilvl="1" w:tplc="04070003">
+      <w:start w:val="1"/>
+      <w:numFmt w:val="bullet"/>
+      <w:lvlText w:val="o"/>
+      <w:lvlJc w:val="left"/>
+      <w:pPr>
+        <w:ind w:left="1440" w:hanging="360"/>
+      </w:pPr>
+      <w:rPr>
+        <w:rFonts w:ascii="Courier New" w:hAnsi="Courier New" w:cs="Courier New" w:hint="default"/>
+      </w:rPr>
+    </w:lvl>
+    <w:lvl w:ilvl="2" w:tplc="04070005" w:tentative="1">
+      <w:start w:val="1"/>
+      <w:numFmt w:val="bullet"/>
+      <w:lvlText w:val=""/>
+      <w:lvlJc w:val="left"/>
+      <w:pPr>
+        <w:ind w:left="2160" w:hanging="360"/>
+      </w:pPr>
+      <w:rPr>
+        <w:rFonts w:ascii="Wingdings" w:hAnsi="Wingdings" w:hint="default"/>
+      </w:rPr>
+    </w:lvl>
+    <w:lvl w:ilvl="3" w:tplc="04070001" w:tentative="1">
+      <w:start w:val="1"/>
+      <w:numFmt w:val="bullet"/>
+      <w:lvlText w:val=""/>
+      <w:lvlJc w:val="left"/>
+      <w:pPr>
+        <w:ind w:left="2880" w:hanging="360"/>
+      </w:pPr>
+      <w:rPr>
+        <w:rFonts w:ascii="Symbol" w:hAnsi="Symbol" w:hint="default"/>
+      </w:rPr>
+    </w:lvl>
+    <w:lvl w:ilvl="4" w:tplc="04070003" w:tentative="1">
+      <w:start w:val="1"/>
+      <w:numFmt w:val="bullet"/>
+      <w:lvlText w:val="o"/>
+      <w:lvlJc w:val="left"/>
+      <w:pPr>
+        <w:ind w:left="3600" w:hanging="360"/>
+      </w:pPr>
+      <w:rPr>
+        <w:rFonts w:ascii="Courier New" w:hAnsi="Courier New" w:cs="Courier New" w:hint="default"/>
+      </w:rPr>
+    </w:lvl>
+    <w:lvl w:ilvl="5" w:tplc="04070005" w:tentative="1">
+      <w:start w:val="1"/>
+      <w:numFmt w:val="bullet"/>
+      <w:lvlText w:val=""/>
+      <w:lvlJc w:val="left"/>
+      <w:pPr>
+        <w:ind w:left="4320" w:hanging="360"/>
+      </w:pPr>
+      <w:rPr>
+        <w:rFonts w:ascii="Wingdings" w:hAnsi="Wingdings" w:hint="default"/>
+      </w:rPr>
+    </w:lvl>
+    <w:lvl w:ilvl="6" w:tplc="04070001" w:tentative="1">
+      <w:start w:val="1"/>
+      <w:numFmt w:val="bullet"/>
+      <w:lvlText w:val=""/>
+      <w:lvlJc w:val="left"/>
+      <w:pPr>
+        <w:ind w:left="5040" w:hanging="360"/>
+      </w:pPr>
+      <w:rPr>
+        <w:rFonts w:ascii="Symbol" w:hAnsi="Symbol" w:hint="default"/>
+      </w:rPr>
+    </w:lvl>
+    <w:lvl w:ilvl="7" w:tplc="04070003" w:tentative="1">
+      <w:start w:val="1"/>
+      <w:numFmt w:val="bullet"/>
+      <w:lvlText w:val="o"/>
+      <w:lvlJc w:val="left"/>
+      <w:pPr>
+        <w:ind w:left="5760" w:hanging="360"/>
+      </w:pPr>
+      <w:rPr>
+        <w:rFonts w:ascii="Courier New" w:hAnsi="Courier New" w:cs="Courier New" w:hint="default"/>
+      </w:rPr>
+    </w:lvl>
+    <w:lvl w:ilvl="8" w:tplc="04070005" w:tentative="1">
+      <w:start w:val="1"/>
+      <w:numFmt w:val="bullet"/>
+      <w:lvlText w:val=""/>
+      <w:lvlJc w:val="left"/>
+      <w:pPr>
+        <w:ind w:left="6480" w:hanging="360"/>
+      </w:pPr>
+      <w:rPr>
+        <w:rFonts w:ascii="Wingdings" w:hAnsi="Wingdings" w:hint="default"/>
+      </w:rPr>
+    </w:lvl>
+  </w:abstractNum>
+  <w:abstractNum w:abstractNumId="4" w15:restartNumberingAfterBreak="0">
     <w:nsid w:val="44B8034B"/>
     <w:multiLevelType w:val="hybridMultilevel"/>
     <w:tmpl w:val="119AC056"/>
@@ -8027,14 +10401,135 @@
       </w:rPr>
     </w:lvl>
   </w:abstractNum>
+  <w:abstractNum w:abstractNumId="5" w15:restartNumberingAfterBreak="0">
+    <w:nsid w:val="5D5006BC"/>
+    <w:multiLevelType w:val="hybridMultilevel"/>
+    <w:tmpl w:val="047A05F8"/>
+    <w:lvl w:ilvl="0" w:tplc="E0EEAB9C">
+      <w:numFmt w:val="bullet"/>
+      <w:lvlText w:val="•"/>
+      <w:lvlJc w:val="left"/>
+      <w:pPr>
+        <w:ind w:left="720" w:hanging="360"/>
+      </w:pPr>
+      <w:rPr>
+        <w:rFonts w:ascii="Arial" w:eastAsiaTheme="minorHAnsi" w:hAnsi="Arial" w:cs="Arial" w:hint="default"/>
+      </w:rPr>
+    </w:lvl>
+    <w:lvl w:ilvl="1" w:tplc="04070003">
+      <w:start w:val="1"/>
+      <w:numFmt w:val="bullet"/>
+      <w:lvlText w:val="o"/>
+      <w:lvlJc w:val="left"/>
+      <w:pPr>
+        <w:ind w:left="1440" w:hanging="360"/>
+      </w:pPr>
+      <w:rPr>
+        <w:rFonts w:ascii="Courier New" w:hAnsi="Courier New" w:cs="Courier New" w:hint="default"/>
+      </w:rPr>
+    </w:lvl>
+    <w:lvl w:ilvl="2" w:tplc="04070005" w:tentative="1">
+      <w:start w:val="1"/>
+      <w:numFmt w:val="bullet"/>
+      <w:lvlText w:val=""/>
+      <w:lvlJc w:val="left"/>
+      <w:pPr>
+        <w:ind w:left="2160" w:hanging="360"/>
+      </w:pPr>
+      <w:rPr>
+        <w:rFonts w:ascii="Wingdings" w:hAnsi="Wingdings" w:hint="default"/>
+      </w:rPr>
+    </w:lvl>
+    <w:lvl w:ilvl="3" w:tplc="04070001" w:tentative="1">
+      <w:start w:val="1"/>
+      <w:numFmt w:val="bullet"/>
+      <w:lvlText w:val=""/>
+      <w:lvlJc w:val="left"/>
+      <w:pPr>
+        <w:ind w:left="2880" w:hanging="360"/>
+      </w:pPr>
+      <w:rPr>
+        <w:rFonts w:ascii="Symbol" w:hAnsi="Symbol" w:hint="default"/>
+      </w:rPr>
+    </w:lvl>
+    <w:lvl w:ilvl="4" w:tplc="04070003" w:tentative="1">
+      <w:start w:val="1"/>
+      <w:numFmt w:val="bullet"/>
+      <w:lvlText w:val="o"/>
+      <w:lvlJc w:val="left"/>
+      <w:pPr>
+        <w:ind w:left="3600" w:hanging="360"/>
+      </w:pPr>
+      <w:rPr>
+        <w:rFonts w:ascii="Courier New" w:hAnsi="Courier New" w:cs="Courier New" w:hint="default"/>
+      </w:rPr>
+    </w:lvl>
+    <w:lvl w:ilvl="5" w:tplc="04070005" w:tentative="1">
+      <w:start w:val="1"/>
+      <w:numFmt w:val="bullet"/>
+      <w:lvlText w:val=""/>
+      <w:lvlJc w:val="left"/>
+      <w:pPr>
+        <w:ind w:left="4320" w:hanging="360"/>
+      </w:pPr>
+      <w:rPr>
+        <w:rFonts w:ascii="Wingdings" w:hAnsi="Wingdings" w:hint="default"/>
+      </w:rPr>
+    </w:lvl>
+    <w:lvl w:ilvl="6" w:tplc="04070001" w:tentative="1">
+      <w:start w:val="1"/>
+      <w:numFmt w:val="bullet"/>
+      <w:lvlText w:val=""/>
+      <w:lvlJc w:val="left"/>
+      <w:pPr>
+        <w:ind w:left="5040" w:hanging="360"/>
+      </w:pPr>
+      <w:rPr>
+        <w:rFonts w:ascii="Symbol" w:hAnsi="Symbol" w:hint="default"/>
+      </w:rPr>
+    </w:lvl>
+    <w:lvl w:ilvl="7" w:tplc="04070003" w:tentative="1">
+      <w:start w:val="1"/>
+      <w:numFmt w:val="bullet"/>
+      <w:lvlText w:val="o"/>
+      <w:lvlJc w:val="left"/>
+      <w:pPr>
+        <w:ind w:left="5760" w:hanging="360"/>
+      </w:pPr>
+      <w:rPr>
+        <w:rFonts w:ascii="Courier New" w:hAnsi="Courier New" w:cs="Courier New" w:hint="default"/>
+      </w:rPr>
+    </w:lvl>
+    <w:lvl w:ilvl="8" w:tplc="04070005" w:tentative="1">
+      <w:start w:val="1"/>
+      <w:numFmt w:val="bullet"/>
+      <w:lvlText w:val=""/>
+      <w:lvlJc w:val="left"/>
+      <w:pPr>
+        <w:ind w:left="6480" w:hanging="360"/>
+      </w:pPr>
+      <w:rPr>
+        <w:rFonts w:ascii="Wingdings" w:hAnsi="Wingdings" w:hint="default"/>
+      </w:rPr>
+    </w:lvl>
+  </w:abstractNum>
   <w:num w:numId="1">
+    <w:abstractNumId w:val="2"/>
+  </w:num>
+  <w:num w:numId="2">
+    <w:abstractNumId w:val="4"/>
+  </w:num>
+  <w:num w:numId="3">
     <w:abstractNumId w:val="1"/>
   </w:num>
-  <w:num w:numId="2">
-    <w:abstractNumId w:val="2"/>
+  <w:num w:numId="4">
+    <w:abstractNumId w:val="0"/>
   </w:num>
-  <w:num w:numId="3">
-    <w:abstractNumId w:val="0"/>
+  <w:num w:numId="5">
+    <w:abstractNumId w:val="5"/>
+  </w:num>
+  <w:num w:numId="6">
+    <w:abstractNumId w:val="3"/>
   </w:num>
 </w:numbering>
 </file>
@@ -8052,7 +10547,7 @@
     </w:rPrDefault>
     <w:pPrDefault/>
   </w:docDefaults>
-  <w:latentStyles w:defLockedState="0" w:defUIPriority="99" w:defSemiHidden="0" w:defUnhideWhenUsed="0" w:defQFormat="0" w:count="380">
+  <w:latentStyles w:defLockedState="0" w:defUIPriority="99" w:defSemiHidden="0" w:defUnhideWhenUsed="0" w:defQFormat="0" w:count="371">
     <w:lsdException w:name="Normal" w:uiPriority="0" w:qFormat="1"/>
     <w:lsdException w:name="heading 1" w:uiPriority="9" w:qFormat="1"/>
     <w:lsdException w:name="heading 2" w:semiHidden="1" w:uiPriority="9" w:unhideWhenUsed="1" w:qFormat="1"/>
@@ -8937,7 +11432,6 @@
     <w:uiPriority w:val="39"/>
     <w:rsid w:val="000714B6"/>
     <w:tblPr>
-      <w:tblInd w:w="0" w:type="dxa"/>
       <w:tblBorders>
         <w:top w:val="single" w:sz="4" w:space="0" w:color="auto"/>
         <w:left w:val="single" w:sz="4" w:space="0" w:color="auto"/>
@@ -8946,12 +11440,6 @@
         <w:insideH w:val="single" w:sz="4" w:space="0" w:color="auto"/>
         <w:insideV w:val="single" w:sz="4" w:space="0" w:color="auto"/>
       </w:tblBorders>
-      <w:tblCellMar>
-        <w:top w:w="0" w:type="dxa"/>
-        <w:left w:w="108" w:type="dxa"/>
-        <w:bottom w:w="0" w:type="dxa"/>
-        <w:right w:w="108" w:type="dxa"/>
-      </w:tblCellMar>
     </w:tblPr>
   </w:style>
   <w:style w:type="character" w:customStyle="1" w:styleId="berschrift3Zchn">
@@ -8992,7 +11480,7 @@
       <w:lang w:val="en-US" w:eastAsia="zh-CN"/>
     </w:rPr>
   </w:style>
-  <w:style w:type="character" w:styleId="Link">
+  <w:style w:type="character" w:styleId="Hyperlink">
     <w:name w:val="Hyperlink"/>
     <w:basedOn w:val="Absatz-Standardschriftart"/>
     <w:uiPriority w:val="99"/>
@@ -9227,567 +11715,6 @@
     </w:rPr>
   </w:style>
 </w:styles>
-</file>
-
-<file path=word/glossary/document.xml><?xml version="1.0" encoding="utf-8"?>
-<w:glossaryDocument xmlns:wpc="http://schemas.microsoft.com/office/word/2010/wordprocessingCanvas" xmlns:mo="http://schemas.microsoft.com/office/mac/office/2008/main" xmlns:mc="http://schemas.openxmlformats.org/markup-compatibility/2006" xmlns:mv="urn:schemas-microsoft-com:mac:vml" xmlns:o="urn:schemas-microsoft-com:office:office" xmlns:r="http://schemas.openxmlformats.org/officeDocument/2006/relationships" xmlns:m="http://schemas.openxmlformats.org/officeDocument/2006/math" xmlns:v="urn:schemas-microsoft-com:vml" xmlns:wp14="http://schemas.microsoft.com/office/word/2010/wordprocessingDrawing" xmlns:wp="http://schemas.openxmlformats.org/drawingml/2006/wordprocessingDrawing" xmlns:w10="urn:schemas-microsoft-com:office:word" xmlns:w="http://schemas.openxmlformats.org/wordprocessingml/2006/main" xmlns:w14="http://schemas.microsoft.com/office/word/2010/wordml" xmlns:w15="http://schemas.microsoft.com/office/word/2012/wordml" xmlns:wpg="http://schemas.microsoft.com/office/word/2010/wordprocessingGroup" xmlns:wpi="http://schemas.microsoft.com/office/word/2010/wordprocessingInk" xmlns:wne="http://schemas.microsoft.com/office/word/2006/wordml" xmlns:wps="http://schemas.microsoft.com/office/word/2010/wordprocessingShape" mc:Ignorable="w14 w15 wp14"/>
-</file>
-
-<file path=word/glossary/fontTable.xml><?xml version="1.0" encoding="utf-8"?>
-<w:fonts xmlns:mc="http://schemas.openxmlformats.org/markup-compatibility/2006" xmlns:r="http://schemas.openxmlformats.org/officeDocument/2006/relationships" xmlns:w="http://schemas.openxmlformats.org/wordprocessingml/2006/main" xmlns:w14="http://schemas.microsoft.com/office/word/2010/wordml" xmlns:w15="http://schemas.microsoft.com/office/word/2012/wordml" mc:Ignorable="w14 w15">
-  <w:font w:name="Symbol">
-    <w:panose1 w:val="00000000000000000000"/>
-    <w:charset w:val="02"/>
-    <w:family w:val="auto"/>
-    <w:pitch w:val="variable"/>
-    <w:sig w:usb0="00000000" w:usb1="10000000" w:usb2="00000000" w:usb3="00000000" w:csb0="80000000" w:csb1="00000000"/>
-  </w:font>
-  <w:font w:name="Times New Roman">
-    <w:panose1 w:val="02020603050405020304"/>
-    <w:charset w:val="00"/>
-    <w:family w:val="auto"/>
-    <w:pitch w:val="variable"/>
-    <w:sig w:usb0="E0002AEF" w:usb1="C0007841" w:usb2="00000009" w:usb3="00000000" w:csb0="000001FF" w:csb1="00000000"/>
-  </w:font>
-  <w:font w:name="Wingdings">
-    <w:panose1 w:val="05000000000000000000"/>
-    <w:charset w:val="02"/>
-    <w:family w:val="auto"/>
-    <w:pitch w:val="variable"/>
-    <w:sig w:usb0="00000000" w:usb1="10000000" w:usb2="00000000" w:usb3="00000000" w:csb0="80000000" w:csb1="00000000"/>
-  </w:font>
-  <w:font w:name="Courier New">
-    <w:panose1 w:val="02070309020205020404"/>
-    <w:charset w:val="00"/>
-    <w:family w:val="auto"/>
-    <w:pitch w:val="variable"/>
-    <w:sig w:usb0="E0002AFF" w:usb1="C0007843" w:usb2="00000009" w:usb3="00000000" w:csb0="000001FF" w:csb1="00000000"/>
-  </w:font>
-  <w:font w:name="Calibri">
-    <w:panose1 w:val="020F0502020204030204"/>
-    <w:charset w:val="00"/>
-    <w:family w:val="auto"/>
-    <w:pitch w:val="variable"/>
-    <w:sig w:usb0="E00002FF" w:usb1="4000ACFF" w:usb2="00000001" w:usb3="00000000" w:csb0="0000019F" w:csb1="00000000"/>
-  </w:font>
-  <w:font w:name="Arial">
-    <w:panose1 w:val="020B0604020202020204"/>
-    <w:charset w:val="00"/>
-    <w:family w:val="auto"/>
-    <w:pitch w:val="variable"/>
-    <w:sig w:usb0="E0002AFF" w:usb1="C0007843" w:usb2="00000009" w:usb3="00000000" w:csb0="000001FF" w:csb1="00000000"/>
-  </w:font>
-  <w:font w:name="Calibri Light">
-    <w:panose1 w:val="020F0302020204030204"/>
-    <w:charset w:val="00"/>
-    <w:family w:val="auto"/>
-    <w:pitch w:val="variable"/>
-    <w:sig w:usb0="A00002EF" w:usb1="4000207B" w:usb2="00000000" w:usb3="00000000" w:csb0="0000019F" w:csb1="00000000"/>
-  </w:font>
-  <w:font w:name="Harabara Mais Demo">
-    <w:panose1 w:val="020B0603050302020204"/>
-    <w:charset w:val="00"/>
-    <w:family w:val="auto"/>
-    <w:pitch w:val="variable"/>
-    <w:sig w:usb0="00000007" w:usb1="00000000" w:usb2="00000000" w:usb3="00000000" w:csb0="00000001" w:csb1="00000000"/>
-  </w:font>
-</w:fonts>
-</file>
-
-<file path=word/glossary/settings.xml><?xml version="1.0" encoding="utf-8"?>
-<w:settings xmlns:mc="http://schemas.openxmlformats.org/markup-compatibility/2006" xmlns:o="urn:schemas-microsoft-com:office:office" xmlns:r="http://schemas.openxmlformats.org/officeDocument/2006/relationships" xmlns:m="http://schemas.openxmlformats.org/officeDocument/2006/math" xmlns:v="urn:schemas-microsoft-com:vml" xmlns:w10="urn:schemas-microsoft-com:office:word" xmlns:w="http://schemas.openxmlformats.org/wordprocessingml/2006/main" xmlns:w14="http://schemas.microsoft.com/office/word/2010/wordml" xmlns:w15="http://schemas.microsoft.com/office/word/2012/wordml" xmlns:sl="http://schemas.openxmlformats.org/schemaLibrary/2006/main" mc:Ignorable="w14 w15">
-  <w:view w:val="normal"/>
-  <w:defaultTabStop w:val="708"/>
-  <w:hyphenationZone w:val="425"/>
-  <w:characterSpacingControl w:val="doNotCompress"/>
-  <w:compat>
-    <w:useFELayout/>
-    <w:compatSetting w:name="compatibilityMode" w:uri="http://schemas.microsoft.com/office/word" w:val="15"/>
-    <w:compatSetting w:name="overrideTableStyleFontSizeAndJustification" w:uri="http://schemas.microsoft.com/office/word" w:val="1"/>
-    <w:compatSetting w:name="enableOpenTypeFeatures" w:uri="http://schemas.microsoft.com/office/word" w:val="1"/>
-    <w:compatSetting w:name="doNotFlipMirrorIndents" w:uri="http://schemas.microsoft.com/office/word" w:val="1"/>
-    <w:compatSetting w:name="differentiateMultirowTableHeaders" w:uri="http://schemas.microsoft.com/office/word" w:val="1"/>
-  </w:compat>
-  <w:rsids>
-    <w:rsidRoot w:val="005D2189"/>
-    <w:rsid w:val="0010086C"/>
-    <w:rsid w:val="00382221"/>
-    <w:rsid w:val="005D2189"/>
-    <w:rsid w:val="005E6733"/>
-    <w:rsid w:val="00645A9E"/>
-    <w:rsid w:val="007A2EF7"/>
-    <w:rsid w:val="00A82493"/>
-    <w:rsid w:val="00E54370"/>
-  </w:rsids>
-  <m:mathPr>
-    <m:mathFont m:val="Cambria Math"/>
-    <m:brkBin m:val="before"/>
-    <m:brkBinSub m:val="--"/>
-    <m:smallFrac m:val="0"/>
-    <m:dispDef/>
-    <m:lMargin m:val="0"/>
-    <m:rMargin m:val="0"/>
-    <m:defJc m:val="centerGroup"/>
-    <m:wrapIndent m:val="1440"/>
-    <m:intLim m:val="subSup"/>
-    <m:naryLim m:val="undOvr"/>
-  </m:mathPr>
-  <w:themeFontLang w:val="de-DE"/>
-  <w:clrSchemeMapping w:bg1="light1" w:t1="dark1" w:bg2="light2" w:t2="dark2" w:accent1="accent1" w:accent2="accent2" w:accent3="accent3" w:accent4="accent4" w:accent5="accent5" w:accent6="accent6" w:hyperlink="hyperlink" w:followedHyperlink="followedHyperlink"/>
-  <w:decimalSymbol w:val=","/>
-  <w:listSeparator w:val=";"/>
-  <w15:chartTrackingRefBased/>
-</w:settings>
-</file>
-
-<file path=word/glossary/styles.xml><?xml version="1.0" encoding="utf-8"?>
-<w:styles xmlns:mc="http://schemas.openxmlformats.org/markup-compatibility/2006" xmlns:r="http://schemas.openxmlformats.org/officeDocument/2006/relationships" xmlns:w="http://schemas.openxmlformats.org/wordprocessingml/2006/main" xmlns:w14="http://schemas.microsoft.com/office/word/2010/wordml" xmlns:w15="http://schemas.microsoft.com/office/word/2012/wordml" mc:Ignorable="w14 w15">
-  <w:docDefaults>
-    <w:rPrDefault>
-      <w:rPr>
-        <w:rFonts w:asciiTheme="minorHAnsi" w:eastAsiaTheme="minorEastAsia" w:hAnsiTheme="minorHAnsi" w:cstheme="minorBidi"/>
-        <w:sz w:val="22"/>
-        <w:szCs w:val="22"/>
-        <w:lang w:val="de-DE" w:eastAsia="de-DE" w:bidi="ar-SA"/>
-      </w:rPr>
-    </w:rPrDefault>
-    <w:pPrDefault>
-      <w:pPr>
-        <w:spacing w:after="160" w:line="259" w:lineRule="auto"/>
-      </w:pPr>
-    </w:pPrDefault>
-  </w:docDefaults>
-  <w:latentStyles w:defLockedState="0" w:defUIPriority="99" w:defSemiHidden="0" w:defUnhideWhenUsed="0" w:defQFormat="0" w:count="380">
-    <w:lsdException w:name="Normal" w:uiPriority="0" w:qFormat="1"/>
-    <w:lsdException w:name="heading 1" w:uiPriority="9" w:qFormat="1"/>
-    <w:lsdException w:name="heading 2" w:semiHidden="1" w:uiPriority="9" w:unhideWhenUsed="1" w:qFormat="1"/>
-    <w:lsdException w:name="heading 3" w:semiHidden="1" w:uiPriority="9" w:unhideWhenUsed="1" w:qFormat="1"/>
-    <w:lsdException w:name="heading 4" w:semiHidden="1" w:uiPriority="9" w:unhideWhenUsed="1" w:qFormat="1"/>
-    <w:lsdException w:name="heading 5" w:semiHidden="1" w:uiPriority="9" w:unhideWhenUsed="1" w:qFormat="1"/>
-    <w:lsdException w:name="heading 6" w:semiHidden="1" w:uiPriority="9" w:unhideWhenUsed="1" w:qFormat="1"/>
-    <w:lsdException w:name="heading 7" w:semiHidden="1" w:uiPriority="9" w:unhideWhenUsed="1" w:qFormat="1"/>
-    <w:lsdException w:name="heading 8" w:semiHidden="1" w:uiPriority="9" w:unhideWhenUsed="1" w:qFormat="1"/>
-    <w:lsdException w:name="heading 9" w:semiHidden="1" w:uiPriority="9" w:unhideWhenUsed="1" w:qFormat="1"/>
-    <w:lsdException w:name="index 1" w:semiHidden="1" w:unhideWhenUsed="1"/>
-    <w:lsdException w:name="index 2" w:semiHidden="1" w:unhideWhenUsed="1"/>
-    <w:lsdException w:name="index 3" w:semiHidden="1" w:unhideWhenUsed="1"/>
-    <w:lsdException w:name="index 4" w:semiHidden="1" w:unhideWhenUsed="1"/>
-    <w:lsdException w:name="index 5" w:semiHidden="1" w:unhideWhenUsed="1"/>
-    <w:lsdException w:name="index 6" w:semiHidden="1" w:unhideWhenUsed="1"/>
-    <w:lsdException w:name="index 7" w:semiHidden="1" w:unhideWhenUsed="1"/>
-    <w:lsdException w:name="index 8" w:semiHidden="1" w:unhideWhenUsed="1"/>
-    <w:lsdException w:name="index 9" w:semiHidden="1" w:unhideWhenUsed="1"/>
-    <w:lsdException w:name="toc 1" w:semiHidden="1" w:uiPriority="39" w:unhideWhenUsed="1"/>
-    <w:lsdException w:name="toc 2" w:semiHidden="1" w:uiPriority="39" w:unhideWhenUsed="1"/>
-    <w:lsdException w:name="toc 3" w:semiHidden="1" w:uiPriority="39" w:unhideWhenUsed="1"/>
-    <w:lsdException w:name="toc 4" w:semiHidden="1" w:uiPriority="39" w:unhideWhenUsed="1"/>
-    <w:lsdException w:name="toc 5" w:semiHidden="1" w:uiPriority="39" w:unhideWhenUsed="1"/>
-    <w:lsdException w:name="toc 6" w:semiHidden="1" w:uiPriority="39" w:unhideWhenUsed="1"/>
-    <w:lsdException w:name="toc 7" w:semiHidden="1" w:uiPriority="39" w:unhideWhenUsed="1"/>
-    <w:lsdException w:name="toc 8" w:semiHidden="1" w:uiPriority="39" w:unhideWhenUsed="1"/>
-    <w:lsdException w:name="toc 9" w:semiHidden="1" w:uiPriority="39" w:unhideWhenUsed="1"/>
-    <w:lsdException w:name="Normal Indent" w:semiHidden="1" w:unhideWhenUsed="1"/>
-    <w:lsdException w:name="footnote text" w:semiHidden="1" w:unhideWhenUsed="1"/>
-    <w:lsdException w:name="annotation text" w:semiHidden="1" w:unhideWhenUsed="1"/>
-    <w:lsdException w:name="header" w:semiHidden="1" w:unhideWhenUsed="1"/>
-    <w:lsdException w:name="footer" w:semiHidden="1" w:unhideWhenUsed="1"/>
-    <w:lsdException w:name="index heading" w:semiHidden="1" w:unhideWhenUsed="1"/>
-    <w:lsdException w:name="caption" w:semiHidden="1" w:uiPriority="35" w:unhideWhenUsed="1" w:qFormat="1"/>
-    <w:lsdException w:name="table of figures" w:semiHidden="1" w:unhideWhenUsed="1"/>
-    <w:lsdException w:name="envelope address" w:semiHidden="1" w:unhideWhenUsed="1"/>
-    <w:lsdException w:name="envelope return" w:semiHidden="1" w:unhideWhenUsed="1"/>
-    <w:lsdException w:name="footnote reference" w:semiHidden="1" w:unhideWhenUsed="1"/>
-    <w:lsdException w:name="annotation reference" w:semiHidden="1" w:unhideWhenUsed="1"/>
-    <w:lsdException w:name="line number" w:semiHidden="1" w:unhideWhenUsed="1"/>
-    <w:lsdException w:name="page number" w:semiHidden="1" w:unhideWhenUsed="1"/>
-    <w:lsdException w:name="endnote reference" w:semiHidden="1" w:unhideWhenUsed="1"/>
-    <w:lsdException w:name="endnote text" w:semiHidden="1" w:unhideWhenUsed="1"/>
-    <w:lsdException w:name="table of authorities" w:semiHidden="1" w:unhideWhenUsed="1"/>
-    <w:lsdException w:name="macro" w:semiHidden="1" w:unhideWhenUsed="1"/>
-    <w:lsdException w:name="toa heading" w:semiHidden="1" w:unhideWhenUsed="1"/>
-    <w:lsdException w:name="List" w:semiHidden="1" w:unhideWhenUsed="1"/>
-    <w:lsdException w:name="List Bullet" w:semiHidden="1" w:unhideWhenUsed="1"/>
-    <w:lsdException w:name="List Number" w:semiHidden="1" w:unhideWhenUsed="1"/>
-    <w:lsdException w:name="List 2" w:semiHidden="1" w:unhideWhenUsed="1"/>
-    <w:lsdException w:name="List 3" w:semiHidden="1" w:unhideWhenUsed="1"/>
-    <w:lsdException w:name="List 4" w:semiHidden="1" w:unhideWhenUsed="1"/>
-    <w:lsdException w:name="List 5" w:semiHidden="1" w:unhideWhenUsed="1"/>
-    <w:lsdException w:name="List Bullet 2" w:semiHidden="1" w:unhideWhenUsed="1"/>
-    <w:lsdException w:name="List Bullet 3" w:semiHidden="1" w:unhideWhenUsed="1"/>
-    <w:lsdException w:name="List Bullet 4" w:semiHidden="1" w:unhideWhenUsed="1"/>
-    <w:lsdException w:name="List Bullet 5" w:semiHidden="1" w:unhideWhenUsed="1"/>
-    <w:lsdException w:name="List Number 2" w:semiHidden="1" w:unhideWhenUsed="1"/>
-    <w:lsdException w:name="List Number 3" w:semiHidden="1" w:unhideWhenUsed="1"/>
-    <w:lsdException w:name="List Number 4" w:semiHidden="1" w:unhideWhenUsed="1"/>
-    <w:lsdException w:name="List Number 5" w:semiHidden="1" w:unhideWhenUsed="1"/>
-    <w:lsdException w:name="Title" w:uiPriority="10" w:qFormat="1"/>
-    <w:lsdException w:name="Closing" w:semiHidden="1" w:unhideWhenUsed="1"/>
-    <w:lsdException w:name="Signature" w:semiHidden="1" w:unhideWhenUsed="1"/>
-    <w:lsdException w:name="Default Paragraph Font" w:semiHidden="1" w:uiPriority="1" w:unhideWhenUsed="1"/>
-    <w:lsdException w:name="Body Text" w:semiHidden="1" w:unhideWhenUsed="1"/>
-    <w:lsdException w:name="Body Text Indent" w:semiHidden="1" w:unhideWhenUsed="1"/>
-    <w:lsdException w:name="List Continue" w:semiHidden="1" w:unhideWhenUsed="1"/>
-    <w:lsdException w:name="List Continue 2" w:semiHidden="1" w:unhideWhenUsed="1"/>
-    <w:lsdException w:name="List Continue 3" w:semiHidden="1" w:unhideWhenUsed="1"/>
-    <w:lsdException w:name="List Continue 4" w:semiHidden="1" w:unhideWhenUsed="1"/>
-    <w:lsdException w:name="List Continue 5" w:semiHidden="1" w:unhideWhenUsed="1"/>
-    <w:lsdException w:name="Message Header" w:semiHidden="1" w:unhideWhenUsed="1"/>
-    <w:lsdException w:name="Subtitle" w:uiPriority="11" w:qFormat="1"/>
-    <w:lsdException w:name="Salutation" w:semiHidden="1" w:unhideWhenUsed="1"/>
-    <w:lsdException w:name="Date" w:semiHidden="1" w:unhideWhenUsed="1"/>
-    <w:lsdException w:name="Body Text First Indent" w:semiHidden="1" w:unhideWhenUsed="1"/>
-    <w:lsdException w:name="Body Text First Indent 2" w:semiHidden="1" w:unhideWhenUsed="1"/>
-    <w:lsdException w:name="Note Heading" w:semiHidden="1" w:unhideWhenUsed="1"/>
-    <w:lsdException w:name="Body Text 2" w:semiHidden="1" w:unhideWhenUsed="1"/>
-    <w:lsdException w:name="Body Text 3" w:semiHidden="1" w:unhideWhenUsed="1"/>
-    <w:lsdException w:name="Body Text Indent 2" w:semiHidden="1" w:unhideWhenUsed="1"/>
-    <w:lsdException w:name="Body Text Indent 3" w:semiHidden="1" w:unhideWhenUsed="1"/>
-    <w:lsdException w:name="Block Text" w:semiHidden="1" w:unhideWhenUsed="1"/>
-    <w:lsdException w:name="Hyperlink" w:semiHidden="1" w:unhideWhenUsed="1"/>
-    <w:lsdException w:name="FollowedHyperlink" w:semiHidden="1" w:unhideWhenUsed="1"/>
-    <w:lsdException w:name="Strong" w:uiPriority="22" w:qFormat="1"/>
-    <w:lsdException w:name="Emphasis" w:uiPriority="20" w:qFormat="1"/>
-    <w:lsdException w:name="Document Map" w:semiHidden="1" w:unhideWhenUsed="1"/>
-    <w:lsdException w:name="Plain Text" w:semiHidden="1" w:unhideWhenUsed="1"/>
-    <w:lsdException w:name="E-mail Signature" w:semiHidden="1" w:unhideWhenUsed="1"/>
-    <w:lsdException w:name="HTML Top of Form" w:semiHidden="1" w:unhideWhenUsed="1"/>
-    <w:lsdException w:name="HTML Bottom of Form" w:semiHidden="1" w:unhideWhenUsed="1"/>
-    <w:lsdException w:name="Normal (Web)" w:semiHidden="1" w:unhideWhenUsed="1"/>
-    <w:lsdException w:name="HTML Acronym" w:semiHidden="1" w:unhideWhenUsed="1"/>
-    <w:lsdException w:name="HTML Address" w:semiHidden="1" w:unhideWhenUsed="1"/>
-    <w:lsdException w:name="HTML Cite" w:semiHidden="1" w:unhideWhenUsed="1"/>
-    <w:lsdException w:name="HTML Code" w:semiHidden="1" w:unhideWhenUsed="1"/>
-    <w:lsdException w:name="HTML Definition" w:semiHidden="1" w:unhideWhenUsed="1"/>
-    <w:lsdException w:name="HTML Keyboard" w:semiHidden="1" w:unhideWhenUsed="1"/>
-    <w:lsdException w:name="HTML Preformatted" w:semiHidden="1" w:unhideWhenUsed="1"/>
-    <w:lsdException w:name="HTML Sample" w:semiHidden="1" w:unhideWhenUsed="1"/>
-    <w:lsdException w:name="HTML Typewriter" w:semiHidden="1" w:unhideWhenUsed="1"/>
-    <w:lsdException w:name="HTML Variable" w:semiHidden="1" w:unhideWhenUsed="1"/>
-    <w:lsdException w:name="Normal Table" w:semiHidden="1" w:unhideWhenUsed="1"/>
-    <w:lsdException w:name="annotation subject" w:semiHidden="1" w:unhideWhenUsed="1"/>
-    <w:lsdException w:name="No List" w:semiHidden="1" w:unhideWhenUsed="1"/>
-    <w:lsdException w:name="Outline List 1" w:semiHidden="1" w:unhideWhenUsed="1"/>
-    <w:lsdException w:name="Outline List 2" w:semiHidden="1" w:unhideWhenUsed="1"/>
-    <w:lsdException w:name="Outline List 3" w:semiHidden="1" w:unhideWhenUsed="1"/>
-    <w:lsdException w:name="Table Simple 1" w:semiHidden="1" w:unhideWhenUsed="1"/>
-    <w:lsdException w:name="Table Simple 2" w:semiHidden="1" w:unhideWhenUsed="1"/>
-    <w:lsdException w:name="Table Simple 3" w:semiHidden="1" w:unhideWhenUsed="1"/>
-    <w:lsdException w:name="Table Classic 1" w:semiHidden="1" w:unhideWhenUsed="1"/>
-    <w:lsdException w:name="Table Classic 2" w:semiHidden="1" w:unhideWhenUsed="1"/>
-    <w:lsdException w:name="Table Classic 3" w:semiHidden="1" w:unhideWhenUsed="1"/>
-    <w:lsdException w:name="Table Classic 4" w:semiHidden="1" w:unhideWhenUsed="1"/>
-    <w:lsdException w:name="Table Colorful 1" w:semiHidden="1" w:unhideWhenUsed="1"/>
-    <w:lsdException w:name="Table Colorful 2" w:semiHidden="1" w:unhideWhenUsed="1"/>
-    <w:lsdException w:name="Table Colorful 3" w:semiHidden="1" w:unhideWhenUsed="1"/>
-    <w:lsdException w:name="Table Columns 1" w:semiHidden="1" w:unhideWhenUsed="1"/>
-    <w:lsdException w:name="Table Columns 2" w:semiHidden="1" w:unhideWhenUsed="1"/>
-    <w:lsdException w:name="Table Columns 3" w:semiHidden="1" w:unhideWhenUsed="1"/>
-    <w:lsdException w:name="Table Columns 4" w:semiHidden="1" w:unhideWhenUsed="1"/>
-    <w:lsdException w:name="Table Columns 5" w:semiHidden="1" w:unhideWhenUsed="1"/>
-    <w:lsdException w:name="Table Grid 1" w:semiHidden="1" w:unhideWhenUsed="1"/>
-    <w:lsdException w:name="Table Grid 2" w:semiHidden="1" w:unhideWhenUsed="1"/>
-    <w:lsdException w:name="Table Grid 3" w:semiHidden="1" w:unhideWhenUsed="1"/>
-    <w:lsdException w:name="Table Grid 4" w:semiHidden="1" w:unhideWhenUsed="1"/>
-    <w:lsdException w:name="Table Grid 5" w:semiHidden="1" w:unhideWhenUsed="1"/>
-    <w:lsdException w:name="Table Grid 6" w:semiHidden="1" w:unhideWhenUsed="1"/>
-    <w:lsdException w:name="Table Grid 7" w:semiHidden="1" w:unhideWhenUsed="1"/>
-    <w:lsdException w:name="Table Grid 8" w:semiHidden="1" w:unhideWhenUsed="1"/>
-    <w:lsdException w:name="Table List 1" w:semiHidden="1" w:unhideWhenUsed="1"/>
-    <w:lsdException w:name="Table List 2" w:semiHidden="1" w:unhideWhenUsed="1"/>
-    <w:lsdException w:name="Table List 3" w:semiHidden="1" w:unhideWhenUsed="1"/>
-    <w:lsdException w:name="Table List 4" w:semiHidden="1" w:unhideWhenUsed="1"/>
-    <w:lsdException w:name="Table List 5" w:semiHidden="1" w:unhideWhenUsed="1"/>
-    <w:lsdException w:name="Table List 6" w:semiHidden="1" w:unhideWhenUsed="1"/>
-    <w:lsdException w:name="Table List 7" w:semiHidden="1" w:unhideWhenUsed="1"/>
-    <w:lsdException w:name="Table List 8" w:semiHidden="1" w:unhideWhenUsed="1"/>
-    <w:lsdException w:name="Table 3D effects 1" w:semiHidden="1" w:unhideWhenUsed="1"/>
-    <w:lsdException w:name="Table 3D effects 2" w:semiHidden="1" w:unhideWhenUsed="1"/>
-    <w:lsdException w:name="Table 3D effects 3" w:semiHidden="1" w:unhideWhenUsed="1"/>
-    <w:lsdException w:name="Table Contemporary" w:semiHidden="1" w:unhideWhenUsed="1"/>
-    <w:lsdException w:name="Table Elegant" w:semiHidden="1" w:unhideWhenUsed="1"/>
-    <w:lsdException w:name="Table Professional" w:semiHidden="1" w:unhideWhenUsed="1"/>
-    <w:lsdException w:name="Table Subtle 1" w:semiHidden="1" w:unhideWhenUsed="1"/>
-    <w:lsdException w:name="Table Subtle 2" w:semiHidden="1" w:unhideWhenUsed="1"/>
-    <w:lsdException w:name="Table Web 1" w:semiHidden="1" w:unhideWhenUsed="1"/>
-    <w:lsdException w:name="Table Web 2" w:semiHidden="1" w:unhideWhenUsed="1"/>
-    <w:lsdException w:name="Table Web 3" w:semiHidden="1" w:unhideWhenUsed="1"/>
-    <w:lsdException w:name="Balloon Text" w:semiHidden="1" w:unhideWhenUsed="1"/>
-    <w:lsdException w:name="Table Grid" w:uiPriority="39"/>
-    <w:lsdException w:name="Table Theme" w:semiHidden="1" w:unhideWhenUsed="1"/>
-    <w:lsdException w:name="Placeholder Text" w:semiHidden="1"/>
-    <w:lsdException w:name="No Spacing" w:uiPriority="1" w:qFormat="1"/>
-    <w:lsdException w:name="Light Shading" w:uiPriority="60"/>
-    <w:lsdException w:name="Light List" w:uiPriority="61"/>
-    <w:lsdException w:name="Light Grid" w:uiPriority="62"/>
-    <w:lsdException w:name="Medium Shading 1" w:uiPriority="63"/>
-    <w:lsdException w:name="Medium Shading 2" w:uiPriority="64"/>
-    <w:lsdException w:name="Medium List 1" w:uiPriority="65"/>
-    <w:lsdException w:name="Medium List 2" w:uiPriority="66"/>
-    <w:lsdException w:name="Medium Grid 1" w:uiPriority="67"/>
-    <w:lsdException w:name="Medium Grid 2" w:uiPriority="68"/>
-    <w:lsdException w:name="Medium Grid 3" w:uiPriority="69"/>
-    <w:lsdException w:name="Dark List" w:uiPriority="70"/>
-    <w:lsdException w:name="Colorful Shading" w:uiPriority="71"/>
-    <w:lsdException w:name="Colorful List" w:uiPriority="72"/>
-    <w:lsdException w:name="Colorful Grid" w:uiPriority="73"/>
-    <w:lsdException w:name="Light Shading Accent 1" w:uiPriority="60"/>
-    <w:lsdException w:name="Light List Accent 1" w:uiPriority="61"/>
-    <w:lsdException w:name="Light Grid Accent 1" w:uiPriority="62"/>
-    <w:lsdException w:name="Medium Shading 1 Accent 1" w:uiPriority="63"/>
-    <w:lsdException w:name="Medium Shading 2 Accent 1" w:uiPriority="64"/>
-    <w:lsdException w:name="Medium List 1 Accent 1" w:uiPriority="65"/>
-    <w:lsdException w:name="Revision" w:semiHidden="1"/>
-    <w:lsdException w:name="List Paragraph" w:uiPriority="34" w:qFormat="1"/>
-    <w:lsdException w:name="Quote" w:uiPriority="29" w:qFormat="1"/>
-    <w:lsdException w:name="Intense Quote" w:uiPriority="30" w:qFormat="1"/>
-    <w:lsdException w:name="Medium List 2 Accent 1" w:uiPriority="66"/>
-    <w:lsdException w:name="Medium Grid 1 Accent 1" w:uiPriority="67"/>
-    <w:lsdException w:name="Medium Grid 2 Accent 1" w:uiPriority="68"/>
-    <w:lsdException w:name="Medium Grid 3 Accent 1" w:uiPriority="69"/>
-    <w:lsdException w:name="Dark List Accent 1" w:uiPriority="70"/>
-    <w:lsdException w:name="Colorful Shading Accent 1" w:uiPriority="71"/>
-    <w:lsdException w:name="Colorful List Accent 1" w:uiPriority="72"/>
-    <w:lsdException w:name="Colorful Grid Accent 1" w:uiPriority="73"/>
-    <w:lsdException w:name="Light Shading Accent 2" w:uiPriority="60"/>
-    <w:lsdException w:name="Light List Accent 2" w:uiPriority="61"/>
-    <w:lsdException w:name="Light Grid Accent 2" w:uiPriority="62"/>
-    <w:lsdException w:name="Medium Shading 1 Accent 2" w:uiPriority="63"/>
-    <w:lsdException w:name="Medium Shading 2 Accent 2" w:uiPriority="64"/>
-    <w:lsdException w:name="Medium List 1 Accent 2" w:uiPriority="65"/>
-    <w:lsdException w:name="Medium List 2 Accent 2" w:uiPriority="66"/>
-    <w:lsdException w:name="Medium Grid 1 Accent 2" w:uiPriority="67"/>
-    <w:lsdException w:name="Medium Grid 2 Accent 2" w:uiPriority="68"/>
-    <w:lsdException w:name="Medium Grid 3 Accent 2" w:uiPriority="69"/>
-    <w:lsdException w:name="Dark List Accent 2" w:uiPriority="70"/>
-    <w:lsdException w:name="Colorful Shading Accent 2" w:uiPriority="71"/>
-    <w:lsdException w:name="Colorful List Accent 2" w:uiPriority="72"/>
-    <w:lsdException w:name="Colorful Grid Accent 2" w:uiPriority="73"/>
-    <w:lsdException w:name="Light Shading Accent 3" w:uiPriority="60"/>
-    <w:lsdException w:name="Light List Accent 3" w:uiPriority="61"/>
-    <w:lsdException w:name="Light Grid Accent 3" w:uiPriority="62"/>
-    <w:lsdException w:name="Medium Shading 1 Accent 3" w:uiPriority="63"/>
-    <w:lsdException w:name="Medium Shading 2 Accent 3" w:uiPriority="64"/>
-    <w:lsdException w:name="Medium List 1 Accent 3" w:uiPriority="65"/>
-    <w:lsdException w:name="Medium List 2 Accent 3" w:uiPriority="66"/>
-    <w:lsdException w:name="Medium Grid 1 Accent 3" w:uiPriority="67"/>
-    <w:lsdException w:name="Medium Grid 2 Accent 3" w:uiPriority="68"/>
-    <w:lsdException w:name="Medium Grid 3 Accent 3" w:uiPriority="69"/>
-    <w:lsdException w:name="Dark List Accent 3" w:uiPriority="70"/>
-    <w:lsdException w:name="Colorful Shading Accent 3" w:uiPriority="71"/>
-    <w:lsdException w:name="Colorful List Accent 3" w:uiPriority="72"/>
-    <w:lsdException w:name="Colorful Grid Accent 3" w:uiPriority="73"/>
-    <w:lsdException w:name="Light Shading Accent 4" w:uiPriority="60"/>
-    <w:lsdException w:name="Light List Accent 4" w:uiPriority="61"/>
-    <w:lsdException w:name="Light Grid Accent 4" w:uiPriority="62"/>
-    <w:lsdException w:name="Medium Shading 1 Accent 4" w:uiPriority="63"/>
-    <w:lsdException w:name="Medium Shading 2 Accent 4" w:uiPriority="64"/>
-    <w:lsdException w:name="Medium List 1 Accent 4" w:uiPriority="65"/>
-    <w:lsdException w:name="Medium List 2 Accent 4" w:uiPriority="66"/>
-    <w:lsdException w:name="Medium Grid 1 Accent 4" w:uiPriority="67"/>
-    <w:lsdException w:name="Medium Grid 2 Accent 4" w:uiPriority="68"/>
-    <w:lsdException w:name="Medium Grid 3 Accent 4" w:uiPriority="69"/>
-    <w:lsdException w:name="Dark List Accent 4" w:uiPriority="70"/>
-    <w:lsdException w:name="Colorful Shading Accent 4" w:uiPriority="71"/>
-    <w:lsdException w:name="Colorful List Accent 4" w:uiPriority="72"/>
-    <w:lsdException w:name="Colorful Grid Accent 4" w:uiPriority="73"/>
-    <w:lsdException w:name="Light Shading Accent 5" w:uiPriority="60"/>
-    <w:lsdException w:name="Light List Accent 5" w:uiPriority="61"/>
-    <w:lsdException w:name="Light Grid Accent 5" w:uiPriority="62"/>
-    <w:lsdException w:name="Medium Shading 1 Accent 5" w:uiPriority="63"/>
-    <w:lsdException w:name="Medium Shading 2 Accent 5" w:uiPriority="64"/>
-    <w:lsdException w:name="Medium List 1 Accent 5" w:uiPriority="65"/>
-    <w:lsdException w:name="Medium List 2 Accent 5" w:uiPriority="66"/>
-    <w:lsdException w:name="Medium Grid 1 Accent 5" w:uiPriority="67"/>
-    <w:lsdException w:name="Medium Grid 2 Accent 5" w:uiPriority="68"/>
-    <w:lsdException w:name="Medium Grid 3 Accent 5" w:uiPriority="69"/>
-    <w:lsdException w:name="Dark List Accent 5" w:uiPriority="70"/>
-    <w:lsdException w:name="Colorful Shading Accent 5" w:uiPriority="71"/>
-    <w:lsdException w:name="Colorful List Accent 5" w:uiPriority="72"/>
-    <w:lsdException w:name="Colorful Grid Accent 5" w:uiPriority="73"/>
-    <w:lsdException w:name="Light Shading Accent 6" w:uiPriority="60"/>
-    <w:lsdException w:name="Light List Accent 6" w:uiPriority="61"/>
-    <w:lsdException w:name="Light Grid Accent 6" w:uiPriority="62"/>
-    <w:lsdException w:name="Medium Shading 1 Accent 6" w:uiPriority="63"/>
-    <w:lsdException w:name="Medium Shading 2 Accent 6" w:uiPriority="64"/>
-    <w:lsdException w:name="Medium List 1 Accent 6" w:uiPriority="65"/>
-    <w:lsdException w:name="Medium List 2 Accent 6" w:uiPriority="66"/>
-    <w:lsdException w:name="Medium Grid 1 Accent 6" w:uiPriority="67"/>
-    <w:lsdException w:name="Medium Grid 2 Accent 6" w:uiPriority="68"/>
-    <w:lsdException w:name="Medium Grid 3 Accent 6" w:uiPriority="69"/>
-    <w:lsdException w:name="Dark List Accent 6" w:uiPriority="70"/>
-    <w:lsdException w:name="Colorful Shading Accent 6" w:uiPriority="71"/>
-    <w:lsdException w:name="Colorful List Accent 6" w:uiPriority="72"/>
-    <w:lsdException w:name="Colorful Grid Accent 6" w:uiPriority="73"/>
-    <w:lsdException w:name="Subtle Emphasis" w:uiPriority="19" w:qFormat="1"/>
-    <w:lsdException w:name="Intense Emphasis" w:uiPriority="21" w:qFormat="1"/>
-    <w:lsdException w:name="Subtle Reference" w:uiPriority="31" w:qFormat="1"/>
-    <w:lsdException w:name="Intense Reference" w:uiPriority="32" w:qFormat="1"/>
-    <w:lsdException w:name="Book Title" w:uiPriority="33" w:qFormat="1"/>
-    <w:lsdException w:name="Bibliography" w:semiHidden="1" w:uiPriority="37" w:unhideWhenUsed="1"/>
-    <w:lsdException w:name="TOC Heading" w:semiHidden="1" w:uiPriority="39" w:unhideWhenUsed="1" w:qFormat="1"/>
-    <w:lsdException w:name="Plain Table 1" w:uiPriority="41"/>
-    <w:lsdException w:name="Plain Table 2" w:uiPriority="42"/>
-    <w:lsdException w:name="Plain Table 3" w:uiPriority="43"/>
-    <w:lsdException w:name="Plain Table 4" w:uiPriority="44"/>
-    <w:lsdException w:name="Plain Table 5" w:uiPriority="45"/>
-    <w:lsdException w:name="Grid Table Light" w:uiPriority="40"/>
-    <w:lsdException w:name="Grid Table 1 Light" w:uiPriority="46"/>
-    <w:lsdException w:name="Grid Table 2" w:uiPriority="47"/>
-    <w:lsdException w:name="Grid Table 3" w:uiPriority="48"/>
-    <w:lsdException w:name="Grid Table 4" w:uiPriority="49"/>
-    <w:lsdException w:name="Grid Table 5 Dark" w:uiPriority="50"/>
-    <w:lsdException w:name="Grid Table 6 Colorful" w:uiPriority="51"/>
-    <w:lsdException w:name="Grid Table 7 Colorful" w:uiPriority="52"/>
-    <w:lsdException w:name="Grid Table 1 Light Accent 1" w:uiPriority="46"/>
-    <w:lsdException w:name="Grid Table 2 Accent 1" w:uiPriority="47"/>
-    <w:lsdException w:name="Grid Table 3 Accent 1" w:uiPriority="48"/>
-    <w:lsdException w:name="Grid Table 4 Accent 1" w:uiPriority="49"/>
-    <w:lsdException w:name="Grid Table 5 Dark Accent 1" w:uiPriority="50"/>
-    <w:lsdException w:name="Grid Table 6 Colorful Accent 1" w:uiPriority="51"/>
-    <w:lsdException w:name="Grid Table 7 Colorful Accent 1" w:uiPriority="52"/>
-    <w:lsdException w:name="Grid Table 1 Light Accent 2" w:uiPriority="46"/>
-    <w:lsdException w:name="Grid Table 2 Accent 2" w:uiPriority="47"/>
-    <w:lsdException w:name="Grid Table 3 Accent 2" w:uiPriority="48"/>
-    <w:lsdException w:name="Grid Table 4 Accent 2" w:uiPriority="49"/>
-    <w:lsdException w:name="Grid Table 5 Dark Accent 2" w:uiPriority="50"/>
-    <w:lsdException w:name="Grid Table 6 Colorful Accent 2" w:uiPriority="51"/>
-    <w:lsdException w:name="Grid Table 7 Colorful Accent 2" w:uiPriority="52"/>
-    <w:lsdException w:name="Grid Table 1 Light Accent 3" w:uiPriority="46"/>
-    <w:lsdException w:name="Grid Table 2 Accent 3" w:uiPriority="47"/>
-    <w:lsdException w:name="Grid Table 3 Accent 3" w:uiPriority="48"/>
-    <w:lsdException w:name="Grid Table 4 Accent 3" w:uiPriority="49"/>
-    <w:lsdException w:name="Grid Table 5 Dark Accent 3" w:uiPriority="50"/>
-    <w:lsdException w:name="Grid Table 6 Colorful Accent 3" w:uiPriority="51"/>
-    <w:lsdException w:name="Grid Table 7 Colorful Accent 3" w:uiPriority="52"/>
-    <w:lsdException w:name="Grid Table 1 Light Accent 4" w:uiPriority="46"/>
-    <w:lsdException w:name="Grid Table 2 Accent 4" w:uiPriority="47"/>
-    <w:lsdException w:name="Grid Table 3 Accent 4" w:uiPriority="48"/>
-    <w:lsdException w:name="Grid Table 4 Accent 4" w:uiPriority="49"/>
-    <w:lsdException w:name="Grid Table 5 Dark Accent 4" w:uiPriority="50"/>
-    <w:lsdException w:name="Grid Table 6 Colorful Accent 4" w:uiPriority="51"/>
-    <w:lsdException w:name="Grid Table 7 Colorful Accent 4" w:uiPriority="52"/>
-    <w:lsdException w:name="Grid Table 1 Light Accent 5" w:uiPriority="46"/>
-    <w:lsdException w:name="Grid Table 2 Accent 5" w:uiPriority="47"/>
-    <w:lsdException w:name="Grid Table 3 Accent 5" w:uiPriority="48"/>
-    <w:lsdException w:name="Grid Table 4 Accent 5" w:uiPriority="49"/>
-    <w:lsdException w:name="Grid Table 5 Dark Accent 5" w:uiPriority="50"/>
-    <w:lsdException w:name="Grid Table 6 Colorful Accent 5" w:uiPriority="51"/>
-    <w:lsdException w:name="Grid Table 7 Colorful Accent 5" w:uiPriority="52"/>
-    <w:lsdException w:name="Grid Table 1 Light Accent 6" w:uiPriority="46"/>
-    <w:lsdException w:name="Grid Table 2 Accent 6" w:uiPriority="47"/>
-    <w:lsdException w:name="Grid Table 3 Accent 6" w:uiPriority="48"/>
-    <w:lsdException w:name="Grid Table 4 Accent 6" w:uiPriority="49"/>
-    <w:lsdException w:name="Grid Table 5 Dark Accent 6" w:uiPriority="50"/>
-    <w:lsdException w:name="Grid Table 6 Colorful Accent 6" w:uiPriority="51"/>
-    <w:lsdException w:name="Grid Table 7 Colorful Accent 6" w:uiPriority="52"/>
-    <w:lsdException w:name="List Table 1 Light" w:uiPriority="46"/>
-    <w:lsdException w:name="List Table 2" w:uiPriority="47"/>
-    <w:lsdException w:name="List Table 3" w:uiPriority="48"/>
-    <w:lsdException w:name="List Table 4" w:uiPriority="49"/>
-    <w:lsdException w:name="List Table 5 Dark" w:uiPriority="50"/>
-    <w:lsdException w:name="List Table 6 Colorful" w:uiPriority="51"/>
-    <w:lsdException w:name="List Table 7 Colorful" w:uiPriority="52"/>
-    <w:lsdException w:name="List Table 1 Light Accent 1" w:uiPriority="46"/>
-    <w:lsdException w:name="List Table 2 Accent 1" w:uiPriority="47"/>
-    <w:lsdException w:name="List Table 3 Accent 1" w:uiPriority="48"/>
-    <w:lsdException w:name="List Table 4 Accent 1" w:uiPriority="49"/>
-    <w:lsdException w:name="List Table 5 Dark Accent 1" w:uiPriority="50"/>
-    <w:lsdException w:name="List Table 6 Colorful Accent 1" w:uiPriority="51"/>
-    <w:lsdException w:name="List Table 7 Colorful Accent 1" w:uiPriority="52"/>
-    <w:lsdException w:name="List Table 1 Light Accent 2" w:uiPriority="46"/>
-    <w:lsdException w:name="List Table 2 Accent 2" w:uiPriority="47"/>
-    <w:lsdException w:name="List Table 3 Accent 2" w:uiPriority="48"/>
-    <w:lsdException w:name="List Table 4 Accent 2" w:uiPriority="49"/>
-    <w:lsdException w:name="List Table 5 Dark Accent 2" w:uiPriority="50"/>
-    <w:lsdException w:name="List Table 6 Colorful Accent 2" w:uiPriority="51"/>
-    <w:lsdException w:name="List Table 7 Colorful Accent 2" w:uiPriority="52"/>
-    <w:lsdException w:name="List Table 1 Light Accent 3" w:uiPriority="46"/>
-    <w:lsdException w:name="List Table 2 Accent 3" w:uiPriority="47"/>
-    <w:lsdException w:name="List Table 3 Accent 3" w:uiPriority="48"/>
-    <w:lsdException w:name="List Table 4 Accent 3" w:uiPriority="49"/>
-    <w:lsdException w:name="List Table 5 Dark Accent 3" w:uiPriority="50"/>
-    <w:lsdException w:name="List Table 6 Colorful Accent 3" w:uiPriority="51"/>
-    <w:lsdException w:name="List Table 7 Colorful Accent 3" w:uiPriority="52"/>
-    <w:lsdException w:name="List Table 1 Light Accent 4" w:uiPriority="46"/>
-    <w:lsdException w:name="List Table 2 Accent 4" w:uiPriority="47"/>
-    <w:lsdException w:name="List Table 3 Accent 4" w:uiPriority="48"/>
-    <w:lsdException w:name="List Table 4 Accent 4" w:uiPriority="49"/>
-    <w:lsdException w:name="List Table 5 Dark Accent 4" w:uiPriority="50"/>
-    <w:lsdException w:name="List Table 6 Colorful Accent 4" w:uiPriority="51"/>
-    <w:lsdException w:name="List Table 7 Colorful Accent 4" w:uiPriority="52"/>
-    <w:lsdException w:name="List Table 1 Light Accent 5" w:uiPriority="46"/>
-    <w:lsdException w:name="List Table 2 Accent 5" w:uiPriority="47"/>
-    <w:lsdException w:name="List Table 3 Accent 5" w:uiPriority="48"/>
-    <w:lsdException w:name="List Table 4 Accent 5" w:uiPriority="49"/>
-    <w:lsdException w:name="List Table 5 Dark Accent 5" w:uiPriority="50"/>
-    <w:lsdException w:name="List Table 6 Colorful Accent 5" w:uiPriority="51"/>
-    <w:lsdException w:name="List Table 7 Colorful Accent 5" w:uiPriority="52"/>
-    <w:lsdException w:name="List Table 1 Light Accent 6" w:uiPriority="46"/>
-    <w:lsdException w:name="List Table 2 Accent 6" w:uiPriority="47"/>
-    <w:lsdException w:name="List Table 3 Accent 6" w:uiPriority="48"/>
-    <w:lsdException w:name="List Table 4 Accent 6" w:uiPriority="49"/>
-    <w:lsdException w:name="List Table 5 Dark Accent 6" w:uiPriority="50"/>
-    <w:lsdException w:name="List Table 6 Colorful Accent 6" w:uiPriority="51"/>
-    <w:lsdException w:name="List Table 7 Colorful Accent 6" w:uiPriority="52"/>
-  </w:latentStyles>
-  <w:style w:type="paragraph" w:default="1" w:styleId="Standard">
-    <w:name w:val="Normal"/>
-    <w:qFormat/>
-  </w:style>
-  <w:style w:type="character" w:default="1" w:styleId="Absatz-Standardschriftart">
-    <w:name w:val="Default Paragraph Font"/>
-    <w:uiPriority w:val="1"/>
-    <w:semiHidden/>
-    <w:unhideWhenUsed/>
-  </w:style>
-  <w:style w:type="table" w:default="1" w:styleId="NormaleTabelle">
-    <w:name w:val="Normal Table"/>
-    <w:uiPriority w:val="99"/>
-    <w:semiHidden/>
-    <w:unhideWhenUsed/>
-    <w:tblPr>
-      <w:tblInd w:w="0" w:type="dxa"/>
-      <w:tblCellMar>
-        <w:top w:w="0" w:type="dxa"/>
-        <w:left w:w="108" w:type="dxa"/>
-        <w:bottom w:w="0" w:type="dxa"/>
-        <w:right w:w="108" w:type="dxa"/>
-      </w:tblCellMar>
-    </w:tblPr>
-  </w:style>
-  <w:style w:type="numbering" w:default="1" w:styleId="KeineListe">
-    <w:name w:val="No List"/>
-    <w:uiPriority w:val="99"/>
-    <w:semiHidden/>
-    <w:unhideWhenUsed/>
-  </w:style>
-  <w:style w:type="character" w:styleId="Platzhaltertext">
-    <w:name w:val="Placeholder Text"/>
-    <w:basedOn w:val="Absatz-Standardschriftart"/>
-    <w:uiPriority w:val="99"/>
-    <w:semiHidden/>
-    <w:rsid w:val="005D2189"/>
-    <w:rPr>
-      <w:color w:val="808080"/>
-    </w:rPr>
-  </w:style>
-  <w:style w:type="paragraph" w:customStyle="1" w:styleId="302BF8596A744BECA1DE2F3DA67AD56C">
-    <w:name w:val="302BF8596A744BECA1DE2F3DA67AD56C"/>
-    <w:rsid w:val="0010086C"/>
-  </w:style>
-  <w:style w:type="paragraph" w:customStyle="1" w:styleId="DE53B571118B4708A57839107918E934">
-    <w:name w:val="DE53B571118B4708A57839107918E934"/>
-    <w:rsid w:val="0010086C"/>
-  </w:style>
-</w:styles>
-</file>
-
-<file path=word/glossary/webSettings.xml><?xml version="1.0" encoding="utf-8"?>
-<w:webSettings xmlns:mc="http://schemas.openxmlformats.org/markup-compatibility/2006" xmlns:r="http://schemas.openxmlformats.org/officeDocument/2006/relationships" xmlns:w="http://schemas.openxmlformats.org/wordprocessingml/2006/main" xmlns:w14="http://schemas.microsoft.com/office/word/2010/wordml" xmlns:w15="http://schemas.microsoft.com/office/word/2012/wordml" mc:Ignorable="w14 w15">
-  <w:optimizeForBrowser/>
-  <w:allowPNG/>
-  <w:doNotSaveAsSingleFile/>
-</w:webSettings>
 </file>
 
 <file path=word/theme/theme1.xml><?xml version="1.0" encoding="utf-8"?>
@@ -10056,7 +11983,7 @@
 </file>
 
 <file path=customXml/itemProps1.xml><?xml version="1.0" encoding="utf-8"?>
-<ds:datastoreItem xmlns:ds="http://schemas.openxmlformats.org/officeDocument/2006/customXml" ds:itemID="{06E4AC8E-D7B5-E744-A16B-489320D01C73}">
+<ds:datastoreItem xmlns:ds="http://schemas.openxmlformats.org/officeDocument/2006/customXml" ds:itemID="{0CBCCBC5-85D3-4D2B-9231-09E788A16D8F}">
   <ds:schemaRefs>
     <ds:schemaRef ds:uri="http://schemas.openxmlformats.org/officeDocument/2006/bibliography"/>
   </ds:schemaRefs>

--- a/Projektdokumentation/Projektplan.docx
+++ b/Projektdokumentation/Projektplan.docx
@@ -191,18 +191,8 @@
                                     <w:sz w:val="44"/>
                                   </w:rPr>
                                   <w:tab/>
-                                  <w:t xml:space="preserve">Toni </w:t>
+                                  <w:t>Toni Serfling</w:t>
                                 </w:r>
-                                <w:proofErr w:type="spellStart"/>
-                                <w:r>
-                                  <w:rPr>
-                                    <w:rFonts w:cs="Arial"/>
-                                    <w:i/>
-                                    <w:sz w:val="44"/>
-                                  </w:rPr>
-                                  <w:t>Serfling</w:t>
-                                </w:r>
-                                <w:proofErr w:type="spellEnd"/>
                               </w:p>
                               <w:p>
                                 <w:pPr>
@@ -260,18 +250,8 @@
                                     <w:sz w:val="44"/>
                                   </w:rPr>
                                   <w:tab/>
-                                  <w:t xml:space="preserve">Kevin </w:t>
+                                  <w:t>Kevin Wesseler</w:t>
                                 </w:r>
-                                <w:proofErr w:type="spellStart"/>
-                                <w:r>
-                                  <w:rPr>
-                                    <w:rFonts w:cs="Arial"/>
-                                    <w:i/>
-                                    <w:sz w:val="44"/>
-                                  </w:rPr>
-                                  <w:t>Wesseler</w:t>
-                                </w:r>
-                                <w:proofErr w:type="spellEnd"/>
                               </w:p>
                               <w:p>
                                 <w:pPr>
@@ -288,18 +268,8 @@
                                     <w:i/>
                                     <w:sz w:val="44"/>
                                   </w:rPr>
-                                  <w:t xml:space="preserve">Kevin </w:t>
+                                  <w:t>Kevin Jolitz</w:t>
                                 </w:r>
-                                <w:proofErr w:type="spellStart"/>
-                                <w:r>
-                                  <w:rPr>
-                                    <w:rFonts w:cs="Arial"/>
-                                    <w:i/>
-                                    <w:sz w:val="44"/>
-                                  </w:rPr>
-                                  <w:t>Jolitz</w:t>
-                                </w:r>
-                                <w:proofErr w:type="spellEnd"/>
                               </w:p>
                             </w:txbxContent>
                           </wps:txbx>
@@ -3341,13 +3311,8 @@
             <w:tcW w:w="1813" w:type="dxa"/>
           </w:tcPr>
           <w:p>
-            <w:proofErr w:type="spellStart"/>
-            <w:r>
-              <w:t>Jolitz</w:t>
-            </w:r>
-            <w:proofErr w:type="spellEnd"/>
-            <w:r>
-              <w:t>, K.;</w:t>
+            <w:r>
+              <w:t>Jolitz, K.;</w:t>
             </w:r>
           </w:p>
         </w:tc>
@@ -3478,42 +3443,18 @@
       <w:pPr>
         <w:pStyle w:val="berschrift1"/>
       </w:pPr>
-      <w:bookmarkStart w:id="1" w:name="_Toc440205087"/>
-      <w:bookmarkStart w:id="2" w:name="_Toc442291018"/>
-      <w:bookmarkStart w:id="3" w:name="_Toc442360355"/>
-      <w:bookmarkStart w:id="4" w:name="_Toc439718917"/>
-      <w:r>
-        <w:t xml:space="preserve">Projektbeschreibung </w:t>
-      </w:r>
-      <w:proofErr w:type="spellStart"/>
-      <w:r>
-        <w:t>Scrum</w:t>
-      </w:r>
-      <w:proofErr w:type="spellEnd"/>
-      <w:r>
-        <w:t xml:space="preserve"> Manager</w:t>
-      </w:r>
-      <w:bookmarkEnd w:id="4"/>
-    </w:p>
-    <w:p>
-      <w:r>
-        <w:t>Ziel dieses Projektes ist die Entwicklung einer „</w:t>
-      </w:r>
-      <w:proofErr w:type="spellStart"/>
-      <w:r>
-        <w:t>Scrum</w:t>
-      </w:r>
-      <w:proofErr w:type="spellEnd"/>
-      <w:r>
-        <w:t>-Projektmanagement-Software“. Die Website-Anwendung soll die onlinebasierte Zusammenarbeit von Projektteams mit dem Vorgehensmodell „</w:t>
-      </w:r>
-      <w:proofErr w:type="spellStart"/>
-      <w:r>
-        <w:t>Scrum</w:t>
-      </w:r>
-      <w:proofErr w:type="spellEnd"/>
-      <w:r>
-        <w:t xml:space="preserve">“ ermöglichen und fördern. </w:t>
+      <w:bookmarkStart w:id="1" w:name="_Toc439718917"/>
+      <w:bookmarkStart w:id="2" w:name="_Toc440205087"/>
+      <w:bookmarkStart w:id="3" w:name="_Toc442291018"/>
+      <w:bookmarkStart w:id="4" w:name="_Toc442360355"/>
+      <w:r>
+        <w:t>Projektbeschreibung Scrum Manager</w:t>
+      </w:r>
+      <w:bookmarkEnd w:id="1"/>
+    </w:p>
+    <w:p>
+      <w:r>
+        <w:t xml:space="preserve">Ziel dieses Projektes ist die Entwicklung einer „Scrum-Projektmanagement-Software“. Die Website-Anwendung soll die onlinebasierte Zusammenarbeit von Projektteams mit dem Vorgehensmodell „Scrum“ ermöglichen und fördern. </w:t>
       </w:r>
     </w:p>
     <w:p>
@@ -3603,14 +3544,12 @@
         <w:t xml:space="preserve">Webplattform </w:t>
       </w:r>
       <w:hyperlink r:id="rId10" w:history="1">
-        <w:proofErr w:type="spellStart"/>
         <w:r>
           <w:rPr>
             <w:rStyle w:val="Hyperlink"/>
           </w:rPr>
           <w:t>Scrumdesk</w:t>
         </w:r>
-        <w:proofErr w:type="spellEnd"/>
       </w:hyperlink>
     </w:p>
     <w:p>
@@ -3622,25 +3561,15 @@
         </w:numPr>
       </w:pPr>
       <w:r>
-        <w:t xml:space="preserve">Versionsverwaltung mit </w:t>
-      </w:r>
-      <w:proofErr w:type="spellStart"/>
-      <w:r>
-        <w:t>Git</w:t>
-      </w:r>
-      <w:proofErr w:type="spellEnd"/>
-      <w:r>
-        <w:t xml:space="preserve"> mit einem Repository zur Verfügung gestellt von </w:t>
+        <w:t xml:space="preserve">Versionsverwaltung mit Git mit einem Repository zur Verfügung gestellt von </w:t>
       </w:r>
       <w:hyperlink r:id="rId11" w:history="1">
-        <w:proofErr w:type="spellStart"/>
         <w:r>
           <w:rPr>
             <w:rStyle w:val="Hyperlink"/>
           </w:rPr>
           <w:t>GitHub</w:t>
         </w:r>
-        <w:proofErr w:type="spellEnd"/>
       </w:hyperlink>
     </w:p>
     <w:p/>
@@ -3658,15 +3587,7 @@
         </w:numPr>
       </w:pPr>
       <w:r>
-        <w:t xml:space="preserve">Ein umfangreiches </w:t>
-      </w:r>
-      <w:proofErr w:type="spellStart"/>
-      <w:r>
-        <w:t>Accountmanagement</w:t>
-      </w:r>
-      <w:proofErr w:type="spellEnd"/>
-      <w:r>
-        <w:t>, welches Rechteverwaltung innerhalb von Projekten ermöglicht.</w:t>
+        <w:t>Ein umfangreiches Accountmanagement, welches Rechteverwaltung innerhalb von Projekten ermöglicht.</w:t>
       </w:r>
     </w:p>
     <w:p>
@@ -3690,15 +3611,7 @@
         </w:numPr>
       </w:pPr>
       <w:r>
-        <w:t xml:space="preserve">Detailgetreue Abbildung des </w:t>
-      </w:r>
-      <w:proofErr w:type="spellStart"/>
-      <w:r>
-        <w:t>Scrum</w:t>
-      </w:r>
-      <w:proofErr w:type="spellEnd"/>
-      <w:r>
-        <w:t>-Modells</w:t>
+        <w:t>Detailgetreue Abbildung des Scrum-Modells</w:t>
       </w:r>
     </w:p>
     <w:p>
@@ -3734,15 +3647,7 @@
         </w:numPr>
       </w:pPr>
       <w:r>
-        <w:t xml:space="preserve">Echtzeit Informationsverteilung durch E-Mail </w:t>
-      </w:r>
-      <w:proofErr w:type="spellStart"/>
-      <w:r>
-        <w:t>notifier</w:t>
-      </w:r>
-      <w:proofErr w:type="spellEnd"/>
-      <w:r>
-        <w:t xml:space="preserve"> und einem Nachrichtensystem zwischen Projektteilnehmern.</w:t>
+        <w:t>Echtzeit Informationsverteilung durch E-Mail notifier und einem Nachrichtensystem zwischen Projektteilnehmern.</w:t>
       </w:r>
     </w:p>
     <w:p/>
@@ -3771,13 +3676,8 @@
           <w:numId w:val="5"/>
         </w:numPr>
       </w:pPr>
-      <w:proofErr w:type="spellStart"/>
-      <w:r>
-        <w:t>Kapazitätenplanung</w:t>
-      </w:r>
-      <w:proofErr w:type="spellEnd"/>
-      <w:r>
-        <w:t xml:space="preserve"> der Benutzer durch den Projektleiter.</w:t>
+      <w:r>
+        <w:t>Kapazitätenplanung der Benutzer durch den Projektleiter.</w:t>
       </w:r>
     </w:p>
     <w:p>
@@ -3789,31 +3689,7 @@
         </w:numPr>
       </w:pPr>
       <w:r>
-        <w:t xml:space="preserve">Anbindung an externe Versionsverwaltung Software wie beispielsweise </w:t>
-      </w:r>
-      <w:proofErr w:type="spellStart"/>
-      <w:r>
-        <w:t>Github</w:t>
-      </w:r>
-      <w:proofErr w:type="spellEnd"/>
-      <w:r>
-        <w:t xml:space="preserve"> oder andere </w:t>
-      </w:r>
-      <w:proofErr w:type="spellStart"/>
-      <w:r>
-        <w:t>Git</w:t>
-      </w:r>
-      <w:proofErr w:type="spellEnd"/>
-      <w:r>
-        <w:t xml:space="preserve"> </w:t>
-      </w:r>
-      <w:proofErr w:type="spellStart"/>
-      <w:r>
-        <w:t>Repositories</w:t>
-      </w:r>
-      <w:proofErr w:type="spellEnd"/>
-      <w:r>
-        <w:t>.</w:t>
+        <w:t>Anbindung an externe Versionsverwaltung Software wie beispielsweise Github oder andere Git Repositories.</w:t>
       </w:r>
     </w:p>
     <w:p/>
@@ -3831,15 +3707,7 @@
         </w:numPr>
       </w:pPr>
       <w:r>
-        <w:t>Kommentierter und archivierter (</w:t>
-      </w:r>
-      <w:proofErr w:type="spellStart"/>
-      <w:r>
-        <w:t>zip</w:t>
-      </w:r>
-      <w:proofErr w:type="spellEnd"/>
-      <w:r>
-        <w:t xml:space="preserve">) Quellcode der Webplattform </w:t>
+        <w:t xml:space="preserve">Kommentierter und archivierter (zip) Quellcode der Webplattform </w:t>
       </w:r>
     </w:p>
     <w:p>
@@ -3988,15 +3856,7 @@
     </w:p>
     <w:p>
       <w:r>
-        <w:t>Durch eigene gute Erfahrungen im Team mit dem agilen Ansatz „</w:t>
-      </w:r>
-      <w:proofErr w:type="spellStart"/>
-      <w:r>
-        <w:t>Scrum</w:t>
-      </w:r>
-      <w:proofErr w:type="spellEnd"/>
-      <w:r>
-        <w:t>“ besteht im Team ein hohes Interesse, eine gute Plattform für private oder eventuell sogar berufliche Projekte zu planen und umzusetzen.</w:t>
+        <w:t>Durch eigene gute Erfahrungen im Team mit dem agilen Ansatz „Scrum“ besteht im Team ein hohes Interesse, eine gute Plattform für private oder eventuell sogar berufliche Projekte zu planen und umzusetzen.</w:t>
       </w:r>
     </w:p>
     <w:p>
@@ -4005,19 +3865,11 @@
         <w:spacing w:after="120"/>
       </w:pPr>
       <w:r>
-        <w:t xml:space="preserve">Ist-Analyse „Vorgehensmodell </w:t>
-      </w:r>
-      <w:proofErr w:type="spellStart"/>
-      <w:r>
-        <w:t>Scrum</w:t>
-      </w:r>
-      <w:proofErr w:type="spellEnd"/>
-      <w:r>
-        <w:t>“</w:t>
-      </w:r>
-      <w:bookmarkEnd w:id="1"/>
+        <w:t>Ist-Analyse „Vorgehensmodell Scrum“</w:t>
+      </w:r>
       <w:bookmarkEnd w:id="2"/>
       <w:bookmarkEnd w:id="3"/>
+      <w:bookmarkEnd w:id="4"/>
     </w:p>
     <w:p>
       <w:pPr>
@@ -4025,15 +3877,7 @@
         <w:jc w:val="both"/>
       </w:pPr>
       <w:r>
-        <w:t xml:space="preserve">Im Folgenden wird das Vorgehensmodell </w:t>
-      </w:r>
-      <w:proofErr w:type="spellStart"/>
-      <w:r>
-        <w:t>Scrum</w:t>
-      </w:r>
-      <w:proofErr w:type="spellEnd"/>
-      <w:r>
-        <w:t xml:space="preserve"> näher betrachtet. Nach einer kurzen Erklärung wird die Darstellung des Arbeitsprozesses und dessen Umsetzung beleuchtet, sowie die Probleme der bereits bestehenden Umsetzungen. Abschließend wird daraus ein Fazit gezogen, in dem auf Verbesserungsmöglichkeiten eingegangen wird.</w:t>
+        <w:t>Im Folgenden wird das Vorgehensmodell Scrum näher betrachtet. Nach einer kurzen Erklärung wird die Darstellung des Arbeitsprozesses und dessen Umsetzung beleuchtet, sowie die Probleme der bereits bestehenden Umsetzungen. Abschließend wird daraus ein Fazit gezogen, in dem auf Verbesserungsmöglichkeiten eingegangen wird.</w:t>
       </w:r>
     </w:p>
     <w:p>
@@ -4045,15 +3889,7 @@
       <w:bookmarkStart w:id="7" w:name="_Toc442291019"/>
       <w:bookmarkStart w:id="8" w:name="_Toc442360356"/>
       <w:r>
-        <w:t xml:space="preserve">Erklärung „Vorgehensmodell </w:t>
-      </w:r>
-      <w:proofErr w:type="spellStart"/>
-      <w:r>
-        <w:t>Scrum</w:t>
-      </w:r>
-      <w:proofErr w:type="spellEnd"/>
-      <w:r>
-        <w:t>“</w:t>
+        <w:t>Erklärung „Vorgehensmodell Scrum“</w:t>
       </w:r>
       <w:bookmarkEnd w:id="6"/>
       <w:bookmarkEnd w:id="7"/>
@@ -4064,41 +3900,12 @@
         <w:spacing w:after="120"/>
         <w:jc w:val="both"/>
       </w:pPr>
-      <w:proofErr w:type="spellStart"/>
-      <w:r>
-        <w:t>Scrum</w:t>
-      </w:r>
-      <w:proofErr w:type="spellEnd"/>
-      <w:r>
-        <w:t xml:space="preserve"> ist ein Vorgehensmodell im Bereich Projektmanagement, welches ursprünglich in der Softwareentwicklung entwickelt und dort zuerst eingesetzt wurde. </w:t>
+      <w:r>
+        <w:t xml:space="preserve">Scrum ist ein Vorgehensmodell im Bereich Projektmanagement, welches ursprünglich in der Softwareentwicklung entwickelt und dort zuerst eingesetzt wurde. </w:t>
       </w:r>
       <w:r>
         <w:br/>
-        <w:t xml:space="preserve">Es ist ein agiler Ansatz der auf iterativer Entwicklung aufbaut und den Kunden (bei </w:t>
-      </w:r>
-      <w:proofErr w:type="spellStart"/>
-      <w:r>
-        <w:t>Scrum</w:t>
-      </w:r>
-      <w:proofErr w:type="spellEnd"/>
-      <w:r>
-        <w:t xml:space="preserve"> </w:t>
-      </w:r>
-      <w:proofErr w:type="spellStart"/>
-      <w:r>
-        <w:t>Product</w:t>
-      </w:r>
-      <w:proofErr w:type="spellEnd"/>
-      <w:r>
-        <w:t xml:space="preserve"> </w:t>
-      </w:r>
-      <w:proofErr w:type="spellStart"/>
-      <w:r>
-        <w:t>Owner</w:t>
-      </w:r>
-      <w:proofErr w:type="spellEnd"/>
-      <w:r>
-        <w:t>) aktiv in die Entwicklung mit einbezieht.</w:t>
+        <w:t>Es ist ein agiler Ansatz der auf iterativer Entwicklung aufbaut und den Kunden (bei Scrum Product Owner) aktiv in die Entwicklung mit einbezieht.</w:t>
       </w:r>
     </w:p>
     <w:p>
@@ -4181,13 +3988,8 @@
           </wp:anchor>
         </w:drawing>
       </w:r>
-      <w:proofErr w:type="spellStart"/>
-      <w:r>
-        <w:t>Scrum</w:t>
-      </w:r>
-      <w:proofErr w:type="spellEnd"/>
-      <w:r>
-        <w:t xml:space="preserve"> besteht aus einem zyklischen Aufbau um Softwareentwicklung zu unterstützen, sogenannten Sprints. </w:t>
+      <w:r>
+        <w:t xml:space="preserve">Scrum besteht aus einem zyklischen Aufbau um Softwareentwicklung zu unterstützen, sogenannten Sprints. </w:t>
       </w:r>
     </w:p>
     <w:p>
@@ -4244,37 +4046,16 @@
                             <w:r>
                               <w:t xml:space="preserve">Abbildung </w:t>
                             </w:r>
+                            <w:fldSimple w:instr=" SEQ Abbildung \* ARABIC ">
+                              <w:r>
+                                <w:rPr>
+                                  <w:noProof/>
+                                </w:rPr>
+                                <w:t>1</w:t>
+                              </w:r>
+                            </w:fldSimple>
                             <w:r>
-                              <w:fldChar w:fldCharType="begin"/>
-                            </w:r>
-                            <w:r>
-                              <w:instrText xml:space="preserve"> SEQ Abbildung \* ARABIC </w:instrText>
-                            </w:r>
-                            <w:r>
-                              <w:fldChar w:fldCharType="separate"/>
-                            </w:r>
-                            <w:r>
-                              <w:rPr>
-                                <w:noProof/>
-                              </w:rPr>
-                              <w:t>1</w:t>
-                            </w:r>
-                            <w:r>
-                              <w:rPr>
-                                <w:noProof/>
-                              </w:rPr>
-                              <w:fldChar w:fldCharType="end"/>
-                            </w:r>
-                            <w:r>
-                              <w:t xml:space="preserve">: </w:t>
-                            </w:r>
-                            <w:proofErr w:type="spellStart"/>
-                            <w:r>
-                              <w:t>Scrum</w:t>
-                            </w:r>
-                            <w:proofErr w:type="spellEnd"/>
-                            <w:r>
-                              <w:t>-Arbeitsprozess</w:t>
+                              <w:t>: Scrum-Arbeitsprozess</w:t>
                             </w:r>
                             <w:r>
                               <w:br/>
@@ -4378,39 +4159,7 @@
         <w:jc w:val="both"/>
       </w:pPr>
       <w:r>
-        <w:t xml:space="preserve">Während des Sprints gibt es tägliche Meetings (Daily </w:t>
-      </w:r>
-      <w:proofErr w:type="spellStart"/>
-      <w:r>
-        <w:t>Scrum</w:t>
-      </w:r>
-      <w:proofErr w:type="spellEnd"/>
-      <w:r>
-        <w:t xml:space="preserve">), bei denen der </w:t>
-      </w:r>
-      <w:proofErr w:type="spellStart"/>
-      <w:r>
-        <w:t>Scrum</w:t>
-      </w:r>
-      <w:proofErr w:type="spellEnd"/>
-      <w:r>
-        <w:t xml:space="preserve"> Master und das Team ihren Fortschritt, Probleme und Erfolge kurz erläutern. Am Ende eines Sprints wird dem </w:t>
-      </w:r>
-      <w:proofErr w:type="spellStart"/>
-      <w:r>
-        <w:t>Product</w:t>
-      </w:r>
-      <w:proofErr w:type="spellEnd"/>
-      <w:r>
-        <w:t xml:space="preserve"> </w:t>
-      </w:r>
-      <w:proofErr w:type="spellStart"/>
-      <w:r>
-        <w:t>Owner</w:t>
-      </w:r>
-      <w:proofErr w:type="spellEnd"/>
-      <w:r>
-        <w:t xml:space="preserve"> diese Iteration vorgestellt und mit diesem der nächste Sprint geplant. Damit wird der Kunde, wie oben bereits erwähnt, aktiv mit in den Entwicklungsprozess einbezogen. Dies erlaubt eine im Vergleich zu nicht-agilen Vorgehensmodellen sehr flexible Entwicklung, in der schnell auf Änderungswünsche reagiert werden kann. </w:t>
+        <w:t xml:space="preserve">Während des Sprints gibt es tägliche Meetings (Daily Scrum), bei denen der Scrum Master und das Team ihren Fortschritt, Probleme und Erfolge kurz erläutern. Am Ende eines Sprints wird dem Product Owner diese Iteration vorgestellt und mit diesem der nächste Sprint geplant. Damit wird der Kunde, wie oben bereits erwähnt, aktiv mit in den Entwicklungsprozess einbezogen. Dies erlaubt eine im Vergleich zu nicht-agilen Vorgehensmodellen sehr flexible Entwicklung, in der schnell auf Änderungswünsche reagiert werden kann. </w:t>
       </w:r>
     </w:p>
     <w:p>
@@ -4428,43 +4177,11 @@
         <w:jc w:val="both"/>
       </w:pPr>
       <w:r>
-        <w:t xml:space="preserve">Dokumentiert wird </w:t>
-      </w:r>
-      <w:proofErr w:type="spellStart"/>
-      <w:r>
-        <w:t>Scrum</w:t>
-      </w:r>
-      <w:proofErr w:type="spellEnd"/>
-      <w:r>
-        <w:t xml:space="preserve"> mithilfe von zwei zentralen Dokumenten: </w:t>
+        <w:t xml:space="preserve">Dokumentiert wird Scrum mithilfe von zwei zentralen Dokumenten: </w:t>
       </w:r>
       <w:r>
         <w:br/>
-        <w:t>Der Produkt-</w:t>
-      </w:r>
-      <w:proofErr w:type="spellStart"/>
-      <w:r>
-        <w:t>Backlog</w:t>
-      </w:r>
-      <w:proofErr w:type="spellEnd"/>
-      <w:r>
-        <w:t xml:space="preserve"> (ähnlich dem Lasten-/Pflichtenheft aus traditionellen Vorgehensmodellen) bestimmt die Spezifikationen des fertigen Produkts, ist jedoch jederzeit anpassbar und zu verbessern. Der Sprint-</w:t>
-      </w:r>
-      <w:proofErr w:type="spellStart"/>
-      <w:r>
-        <w:t>Backlog</w:t>
-      </w:r>
-      <w:proofErr w:type="spellEnd"/>
-      <w:r>
-        <w:t xml:space="preserve"> nimmt einzelne Teile dieses </w:t>
-      </w:r>
-      <w:proofErr w:type="spellStart"/>
-      <w:r>
-        <w:t>Product-Backlogs</w:t>
-      </w:r>
-      <w:proofErr w:type="spellEnd"/>
-      <w:r>
-        <w:t xml:space="preserve"> und erstellt Arbeitspakete für den nächsten Sprint, welche wiederrum in kleinere Tasks aufgeteilt werden können, welche zum Beispiel in Form von User Stories formuliert werden können. </w:t>
+        <w:t xml:space="preserve">Der Produkt-Backlog (ähnlich dem Lasten-/Pflichtenheft aus traditionellen Vorgehensmodellen) bestimmt die Spezifikationen des fertigen Produkts, ist jedoch jederzeit anpassbar und zu verbessern. Der Sprint-Backlog nimmt einzelne Teile dieses Product-Backlogs und erstellt Arbeitspakete für den nächsten Sprint, welche wiederrum in kleinere Tasks aufgeteilt werden können, welche zum Beispiel in Form von User Stories formuliert werden können. </w:t>
       </w:r>
     </w:p>
     <w:p>
@@ -4477,75 +4194,11 @@
       </w:r>
       <w:r>
         <w:br/>
-        <w:t xml:space="preserve">Ebenfalls besitzt </w:t>
-      </w:r>
-      <w:proofErr w:type="spellStart"/>
-      <w:r>
-        <w:t>Scrum</w:t>
-      </w:r>
-      <w:proofErr w:type="spellEnd"/>
-      <w:r>
-        <w:t xml:space="preserve"> drei Schlüsselrollen im Entwicklungsprozess, zunächst den bereits erwähnten </w:t>
-      </w:r>
-      <w:proofErr w:type="spellStart"/>
-      <w:r>
-        <w:t>Product</w:t>
-      </w:r>
-      <w:proofErr w:type="spellEnd"/>
-      <w:r>
-        <w:t xml:space="preserve"> </w:t>
-      </w:r>
-      <w:proofErr w:type="spellStart"/>
-      <w:r>
-        <w:t>Owner</w:t>
-      </w:r>
-      <w:proofErr w:type="spellEnd"/>
-      <w:r>
-        <w:t>, welcher der Auftraggeber des Produkts ist, Backlog-Items priorisiert und für den wirtschaftlichen Erfolg ebendieses Produktes zuständig ist.</w:t>
+        <w:t>Ebenfalls besitzt Scrum drei Schlüsselrollen im Entwicklungsprozess, zunächst den bereits erwähnten Product Owner, welcher der Auftraggeber des Produkts ist, Backlog-Items priorisiert und für den wirtschaftlichen Erfolg ebendieses Produktes zuständig ist.</w:t>
       </w:r>
       <w:r>
         <w:br/>
-        <w:t xml:space="preserve">Der </w:t>
-      </w:r>
-      <w:proofErr w:type="spellStart"/>
-      <w:r>
-        <w:t>Scrum</w:t>
-      </w:r>
-      <w:proofErr w:type="spellEnd"/>
-      <w:r>
-        <w:t xml:space="preserve"> Master ist der Leiter des </w:t>
-      </w:r>
-      <w:proofErr w:type="spellStart"/>
-      <w:r>
-        <w:t>Scrums</w:t>
-      </w:r>
-      <w:proofErr w:type="spellEnd"/>
-      <w:r>
-        <w:t xml:space="preserve"> und dafür verantwortlich das der </w:t>
-      </w:r>
-      <w:proofErr w:type="spellStart"/>
-      <w:r>
-        <w:t>Scrum</w:t>
-      </w:r>
-      <w:proofErr w:type="spellEnd"/>
-      <w:r>
-        <w:t xml:space="preserve"> gelingt. Er arbeitet mit dem Entwicklungsteam zusammen, welches für die Lieferung der im </w:t>
-      </w:r>
-      <w:proofErr w:type="spellStart"/>
-      <w:r>
-        <w:t>Product</w:t>
-      </w:r>
-      <w:proofErr w:type="spellEnd"/>
-      <w:r>
-        <w:t xml:space="preserve">-/ Sprint </w:t>
-      </w:r>
-      <w:proofErr w:type="spellStart"/>
-      <w:r>
-        <w:t>Backlog</w:t>
-      </w:r>
-      <w:proofErr w:type="spellEnd"/>
-      <w:r>
-        <w:t xml:space="preserve"> aufgelisteten Features zuständig ist, gehört aber meist nicht dazu. </w:t>
+        <w:t xml:space="preserve">Der Scrum Master ist der Leiter des Scrums und dafür verantwortlich das der Scrum gelingt. Er arbeitet mit dem Entwicklungsteam zusammen, welches für die Lieferung der im Product-/ Sprint Backlog aufgelisteten Features zuständig ist, gehört aber meist nicht dazu. </w:t>
       </w:r>
     </w:p>
     <w:p>
@@ -4568,15 +4221,7 @@
         <w:jc w:val="both"/>
       </w:pPr>
       <w:r>
-        <w:t xml:space="preserve">In heutigen Arbeitsumgebungen existieren viele Ansätze </w:t>
-      </w:r>
-      <w:proofErr w:type="spellStart"/>
-      <w:r>
-        <w:t>Scrum</w:t>
-      </w:r>
-      <w:proofErr w:type="spellEnd"/>
-      <w:r>
-        <w:t xml:space="preserve"> als Projektplanungstool einzusetzen. Dabei lässt sich zwischen dem „Offline Ansatz“ und dem „Online-Ansatz“ unterscheiden. Der Offline Ansatz besteht in seiner Urform aus Karteikarten, welche die User Stories repräsentieren. Diese werden entsprechend auf einem Whiteboard oder einer der Bürowände angeordnet, je nach Zuständigkeit und aktiven Sprint. Zumeist wird dieser Ansatz auch durch digitale Dokumente gestützt, ist aber eher in der eben beschriebenen Papierform zu finden, um dynamisch Dinge verschieben zu können und die Kommunikation und Zusammenarbeit innerhalb eines Büros zu fördern.</w:t>
+        <w:t>In heutigen Arbeitsumgebungen existieren viele Ansätze Scrum als Projektplanungstool einzusetzen. Dabei lässt sich zwischen dem „Offline Ansatz“ und dem „Online-Ansatz“ unterscheiden. Der Offline Ansatz besteht in seiner Urform aus Karteikarten, welche die User Stories repräsentieren. Diese werden entsprechend auf einem Whiteboard oder einer der Bürowände angeordnet, je nach Zuständigkeit und aktiven Sprint. Zumeist wird dieser Ansatz auch durch digitale Dokumente gestützt, ist aber eher in der eben beschriebenen Papierform zu finden, um dynamisch Dinge verschieben zu können und die Kommunikation und Zusammenarbeit innerhalb eines Büros zu fördern.</w:t>
       </w:r>
     </w:p>
     <w:p>
@@ -4641,37 +4286,16 @@
       <w:r>
         <w:t xml:space="preserve">Abbildung </w:t>
       </w:r>
-      <w:r>
-        <w:fldChar w:fldCharType="begin"/>
-      </w:r>
-      <w:r>
-        <w:instrText xml:space="preserve"> SEQ Abbildung \* ARABIC </w:instrText>
-      </w:r>
-      <w:r>
-        <w:fldChar w:fldCharType="separate"/>
-      </w:r>
-      <w:r>
-        <w:rPr>
-          <w:noProof/>
-        </w:rPr>
-        <w:t>2</w:t>
-      </w:r>
-      <w:r>
-        <w:rPr>
-          <w:noProof/>
-        </w:rPr>
-        <w:fldChar w:fldCharType="end"/>
-      </w:r>
-      <w:r>
-        <w:t xml:space="preserve"> Bsp.: Offline-</w:t>
-      </w:r>
-      <w:proofErr w:type="spellStart"/>
-      <w:r>
-        <w:t>Scrumboard</w:t>
-      </w:r>
-      <w:proofErr w:type="spellEnd"/>
-      <w:r>
-        <w:t xml:space="preserve"> </w:t>
+      <w:fldSimple w:instr=" SEQ Abbildung \* ARABIC ">
+        <w:r>
+          <w:rPr>
+            <w:noProof/>
+          </w:rPr>
+          <w:t>2</w:t>
+        </w:r>
+      </w:fldSimple>
+      <w:r>
+        <w:t xml:space="preserve"> Bsp.: Offline-Scrumboard </w:t>
       </w:r>
       <w:r>
         <w:br/>
@@ -4686,23 +4310,7 @@
         <w:jc w:val="both"/>
       </w:pPr>
       <w:r>
-        <w:t xml:space="preserve">Die andere Art der </w:t>
-      </w:r>
-      <w:proofErr w:type="spellStart"/>
-      <w:r>
-        <w:t>Scrum</w:t>
-      </w:r>
-      <w:proofErr w:type="spellEnd"/>
-      <w:r>
-        <w:t xml:space="preserve"> Projektplanung sind digitale Webplattformen, welche durch ihren Aufbau und Workflow versuchen die Grundprinzipien von </w:t>
-      </w:r>
-      <w:proofErr w:type="spellStart"/>
-      <w:r>
-        <w:t>Scrum</w:t>
-      </w:r>
-      <w:proofErr w:type="spellEnd"/>
-      <w:r>
-        <w:t xml:space="preserve"> umzusetzen und den haptischen und agilen Ansatz der Papier- und Stiftvariante zu imitieren.</w:t>
+        <w:t>Die andere Art der Scrum Projektplanung sind digitale Webplattformen, welche durch ihren Aufbau und Workflow versuchen die Grundprinzipien von Scrum umzusetzen und den haptischen und agilen Ansatz der Papier- und Stiftvariante zu imitieren.</w:t>
       </w:r>
     </w:p>
     <w:p>
@@ -4711,23 +4319,7 @@
         <w:jc w:val="both"/>
       </w:pPr>
       <w:r>
-        <w:t xml:space="preserve">Zusätzlich bieten sie weitere Funktionen, wie z.B. die Möglichkeit mehrere Projekte gleichzeitig zu verwalten, Ressourcen einzuteilen oder wichtige grafische Elemente von </w:t>
-      </w:r>
-      <w:proofErr w:type="spellStart"/>
-      <w:r>
-        <w:t>Scrum</w:t>
-      </w:r>
-      <w:proofErr w:type="spellEnd"/>
-      <w:r>
-        <w:t xml:space="preserve"> (z.B. </w:t>
-      </w:r>
-      <w:proofErr w:type="spellStart"/>
-      <w:r>
-        <w:t>BurnDown</w:t>
-      </w:r>
-      <w:proofErr w:type="spellEnd"/>
-      <w:r>
-        <w:t xml:space="preserve">-Chart) automatisch generieren zu lassen. </w:t>
+        <w:t xml:space="preserve">Zusätzlich bieten sie weitere Funktionen, wie z.B. die Möglichkeit mehrere Projekte gleichzeitig zu verwalten, Ressourcen einzuteilen oder wichtige grafische Elemente von Scrum (z.B. BurnDown-Chart) automatisch generieren zu lassen. </w:t>
       </w:r>
     </w:p>
     <w:p>
@@ -4761,15 +4353,7 @@
         <w:jc w:val="both"/>
       </w:pPr>
       <w:r>
-        <w:t xml:space="preserve">Trotz der vielen unterstützenden Funktionen der Webanwendungen gibt es viele Probleme, die wir durch die Analyse von Konkurrenzprodukten gefunden haben (für detaillierte Informationen siehe 2_Konkurrenz_Analyse.pdf). Allen voran gibt es bei vielen der Plattformen eine große Einstiegshürde durch preisliche Barrieren, die sich meist anhand der Elemente, der Teilnehmeranzahl oder nach einem festen Abo Modell berechnen. Sollte man sich dann für eine der Plattformen entschieden haben, gibt es dann meist größere Mängel was die Übersicht über Funktionen und Informationen angeht. Intuitiv sind dadurch die Oberflächen selten und der </w:t>
-      </w:r>
-      <w:proofErr w:type="spellStart"/>
-      <w:r>
-        <w:t>Scrum</w:t>
-      </w:r>
-      <w:proofErr w:type="spellEnd"/>
-      <w:r>
-        <w:t xml:space="preserve"> Arbeitsprozess wird entweder abgeändert oder schlichtweg mangelhaft umgesetzt.</w:t>
+        <w:t>Trotz der vielen unterstützenden Funktionen der Webanwendungen gibt es viele Probleme, die wir durch die Analyse von Konkurrenzprodukten gefunden haben (für detaillierte Informationen siehe 2_Konkurrenz_Analyse.pdf). Allen voran gibt es bei vielen der Plattformen eine große Einstiegshürde durch preisliche Barrieren, die sich meist anhand der Elemente, der Teilnehmeranzahl oder nach einem festen Abo Modell berechnen. Sollte man sich dann für eine der Plattformen entschieden haben, gibt es dann meist größere Mängel was die Übersicht über Funktionen und Informationen angeht. Intuitiv sind dadurch die Oberflächen selten und der Scrum Arbeitsprozess wird entweder abgeändert oder schlichtweg mangelhaft umgesetzt.</w:t>
       </w:r>
     </w:p>
     <w:p>
@@ -4778,15 +4362,7 @@
         <w:jc w:val="both"/>
       </w:pPr>
       <w:r>
-        <w:t xml:space="preserve">Dazu kommt dann ein meist starres oder schlichtweg kaputtes Rechtemanagement. Beispielsweise auf der Plattform </w:t>
-      </w:r>
-      <w:proofErr w:type="spellStart"/>
-      <w:r>
-        <w:t>ScrumDesk</w:t>
-      </w:r>
-      <w:proofErr w:type="spellEnd"/>
-      <w:r>
-        <w:t xml:space="preserve">, an denen Benutzer User Stories und Tasks selbständig erstellen, löschen und ändern können. Ändern kann man dies nicht, Teilnehmer können alles oder nichts. </w:t>
+        <w:t xml:space="preserve">Dazu kommt dann ein meist starres oder schlichtweg kaputtes Rechtemanagement. Beispielsweise auf der Plattform ScrumDesk, an denen Benutzer User Stories und Tasks selbständig erstellen, löschen und ändern können. Ändern kann man dies nicht, Teilnehmer können alles oder nichts. </w:t>
       </w:r>
     </w:p>
     <w:p>
@@ -4804,15 +4380,7 @@
         <w:jc w:val="both"/>
       </w:pPr>
       <w:r>
-        <w:t xml:space="preserve">Der letzte Punkt betrifft die Datensicherheit und die Zusammenarbeit mit anderen Systemen wie </w:t>
-      </w:r>
-      <w:proofErr w:type="spellStart"/>
-      <w:r>
-        <w:t>Git</w:t>
-      </w:r>
-      <w:proofErr w:type="spellEnd"/>
-      <w:r>
-        <w:t xml:space="preserve"> oder SVN zur Versionskontrolle. Datensicherheit ist meist nicht gegeben, da keines der von uns analysierten Tools eine Export Funktion bereitstellte. </w:t>
+        <w:t xml:space="preserve">Der letzte Punkt betrifft die Datensicherheit und die Zusammenarbeit mit anderen Systemen wie Git oder SVN zur Versionskontrolle. Datensicherheit ist meist nicht gegeben, da keines der von uns analysierten Tools eine Export Funktion bereitstellte. </w:t>
       </w:r>
       <w:r>
         <w:lastRenderedPageBreak/>
@@ -4887,15 +4455,7 @@
         <w:spacing w:after="120"/>
       </w:pPr>
       <w:r>
-        <w:t xml:space="preserve">Saubere und intuitive Umsetzung des </w:t>
-      </w:r>
-      <w:proofErr w:type="spellStart"/>
-      <w:r>
-        <w:t>Scrum</w:t>
-      </w:r>
-      <w:proofErr w:type="spellEnd"/>
-      <w:r>
-        <w:t xml:space="preserve"> Arbeitsprozesses</w:t>
+        <w:t>Saubere und intuitive Umsetzung des Scrum Arbeitsprozesses</w:t>
       </w:r>
     </w:p>
     <w:p>
@@ -4992,125 +4552,545 @@
           <w:szCs w:val="22"/>
           <w:lang w:eastAsia="de-DE"/>
         </w:rPr>
-        <w:t xml:space="preserve">Viele Elemente von </w:t>
-      </w:r>
-      <w:proofErr w:type="spellStart"/>
+        <w:t>Viele Elemente von Scrum sind nicht vollständig benutzbar aufgrund der Projektvorgaben, daher benutzen wir eine abgewandelte Form von Scrum.</w:t>
+      </w:r>
       <w:r>
         <w:rPr>
           <w:szCs w:val="22"/>
           <w:lang w:eastAsia="de-DE"/>
         </w:rPr>
-        <w:t>Scrum</w:t>
-      </w:r>
-      <w:proofErr w:type="spellEnd"/>
+        <w:t xml:space="preserve"> </w:t>
+      </w:r>
       <w:r>
         <w:rPr>
           <w:szCs w:val="22"/>
           <w:lang w:eastAsia="de-DE"/>
         </w:rPr>
-        <w:t xml:space="preserve"> sind nicht vollständig benutzbar aufgrund der Projektvorgaben, daher benutzen wir eine abgewandelte Form von </w:t>
-      </w:r>
-      <w:proofErr w:type="spellStart"/>
+        <w:t>Zunächst haben wir keinen Product Owner und Scrum Master, sondern einen traditionellen Projektleiter. Die User Stories (Arbeitspakete) werden gemeinsam in der Gruppe besprochen und erstellt. Übertragen werden diese auf die Website „Scrumdesk“, welche viele Funktionen und Erleichterungen für die</w:t>
+      </w:r>
       <w:r>
         <w:rPr>
           <w:szCs w:val="22"/>
           <w:lang w:eastAsia="de-DE"/>
         </w:rPr>
-        <w:t>Scrum</w:t>
-      </w:r>
-      <w:proofErr w:type="spellEnd"/>
-      <w:r>
+        <w:t xml:space="preserve"> Projektplanung bereitstellt. Eine zusätzliche Abweichung betrifft die Abhängigkeit zwischen den User Stories, welche durchaus gegeben ist bei unserem Projekt.</w:t>
+      </w:r>
+    </w:p>
+    <w:p>
+      <w:pPr>
+        <w:spacing w:after="120"/>
+        <w:jc w:val="both"/>
         <w:rPr>
           <w:szCs w:val="22"/>
           <w:lang w:eastAsia="de-DE"/>
         </w:rPr>
-        <w:t>.</w:t>
-      </w:r>
+      </w:pPr>
       <w:r>
         <w:rPr>
           <w:szCs w:val="22"/>
           <w:lang w:eastAsia="de-DE"/>
         </w:rPr>
-        <w:t xml:space="preserve"> </w:t>
+        <w:t>Eine weitere Abweichung betrifft die Flexibilität. Sprints können in unserem Projekt verschiedene Längen haben und die Abgabe von User Stories ist streng zeitlich vorgegeben und kann nicht flexibel aufgeschoben oder verändert werden.</w:t>
       </w:r>
       <w:r>
         <w:rPr>
           <w:szCs w:val="22"/>
           <w:lang w:eastAsia="de-DE"/>
         </w:rPr>
-        <w:t xml:space="preserve">Zunächst haben wir keinen </w:t>
-      </w:r>
-      <w:proofErr w:type="spellStart"/>
-      <w:r>
+        <w:t xml:space="preserve"> Die Kommunikationsinstrumente von Scrum verwenden wir garnicht oder nur in leicht abgewandelter Form. Aus dem Daily Scrum haben wir ein weekly Scrum gemacht, welches wir am Ende der Woche in Textform niederschreiben. Aus diesem Dokument und der allgemeinen Zeitverschreibung wird dann ein Ablauf und Fazit für das Projekt ermittelt. </w:t>
+      </w:r>
+    </w:p>
+    <w:p>
+      <w:pPr>
+        <w:spacing w:after="120"/>
+        <w:jc w:val="both"/>
         <w:rPr>
           <w:szCs w:val="22"/>
           <w:lang w:eastAsia="de-DE"/>
         </w:rPr>
-        <w:t>Product</w:t>
-      </w:r>
-      <w:proofErr w:type="spellEnd"/>
+      </w:pPr>
       <w:r>
         <w:rPr>
           <w:szCs w:val="22"/>
           <w:lang w:eastAsia="de-DE"/>
         </w:rPr>
-        <w:t xml:space="preserve"> </w:t>
-      </w:r>
-      <w:proofErr w:type="spellStart"/>
+        <w:t xml:space="preserve">Auf Sprint Reviews verzichten wir, genauso wie die Vorgabe dass Sprints feste Iterationen des Produkts ergeben müssen. </w:t>
+      </w:r>
       <w:r>
         <w:rPr>
           <w:szCs w:val="22"/>
           <w:lang w:eastAsia="de-DE"/>
         </w:rPr>
-        <w:t>Owner</w:t>
-      </w:r>
-      <w:proofErr w:type="spellEnd"/>
+        <w:t>In den 4 Sprints ergeben sich nicht immer Prototypen der Software, sondern fest definierte Ergebnisse des Gesamtprojektes (Projektdokumentation, Prototyp, Abgabefassung, Präsentation).</w:t>
+      </w:r>
       <w:r>
         <w:rPr>
           <w:szCs w:val="22"/>
           <w:lang w:eastAsia="de-DE"/>
         </w:rPr>
-        <w:t xml:space="preserve"> und </w:t>
-      </w:r>
-      <w:proofErr w:type="spellStart"/>
-      <w:r>
+        <w:t xml:space="preserve"> </w:t>
+      </w:r>
+    </w:p>
+    <w:p>
+      <w:pPr>
+        <w:spacing w:after="120"/>
+        <w:jc w:val="both"/>
         <w:rPr>
           <w:szCs w:val="22"/>
           <w:lang w:eastAsia="de-DE"/>
         </w:rPr>
-        <w:t>Scrum</w:t>
-      </w:r>
-      <w:proofErr w:type="spellEnd"/>
+      </w:pPr>
       <w:r>
         <w:rPr>
           <w:szCs w:val="22"/>
           <w:lang w:eastAsia="de-DE"/>
         </w:rPr>
-        <w:t xml:space="preserve"> Master, sondern einen traditionellen Projektleiter. Die User Stories (Arbeitspakete) werden gemeinsam in der Gruppe besprochen und erstellt. Übertragen werden diese auf die Website „</w:t>
-      </w:r>
-      <w:proofErr w:type="spellStart"/>
+        <w:lastRenderedPageBreak/>
+        <w:t>Regelungen, die Toolsbaseline und die Tagging Richtlinien für unsere Commits auf der Seite GitHub, sind in einem externen Dokument festgehalten, dem sogenannten „Teilnehmer Handbuch“ (</w:t>
+      </w:r>
+      <w:r>
+        <w:rPr>
+          <w:rStyle w:val="AnhangverweisZchn"/>
+          <w:lang w:val="de-DE"/>
+        </w:rPr>
+        <w:t>siehe xyz</w:t>
+      </w:r>
       <w:r>
         <w:rPr>
           <w:szCs w:val="22"/>
           <w:lang w:eastAsia="de-DE"/>
         </w:rPr>
-        <w:t>Scrumdesk</w:t>
-      </w:r>
-      <w:proofErr w:type="spellEnd"/>
+        <w:t>).</w:t>
+      </w:r>
       <w:r>
         <w:rPr>
           <w:szCs w:val="22"/>
           <w:lang w:eastAsia="de-DE"/>
         </w:rPr>
-        <w:t>“, welche viele Funktionen und Erleichterungen für die</w:t>
-      </w:r>
-      <w:r>
-        <w:rPr>
-          <w:szCs w:val="22"/>
-          <w:lang w:eastAsia="de-DE"/>
-        </w:rPr>
-        <w:t xml:space="preserve"> Projektplanung bereitstellt. Eine zusätzliche Abweichung betrifft die Abhängigkeit zwischen den User Stories, welche durchaus gegeben ist bei unserem Projekt.</w:t>
-      </w:r>
+        <w:t xml:space="preserve"> </w:t>
+      </w:r>
+    </w:p>
+    <w:p>
+      <w:pPr>
+        <w:pStyle w:val="berschrift2"/>
+        <w:spacing w:after="120"/>
+      </w:pPr>
+      <w:r>
+        <w:t>Zeitplanung</w:t>
+      </w:r>
+      <w:bookmarkEnd w:id="25"/>
+      <w:bookmarkEnd w:id="26"/>
+    </w:p>
+    <w:p>
+      <w:bookmarkStart w:id="27" w:name="_Toc442291027"/>
+      <w:r>
+        <w:t xml:space="preserve">-In 4 Sprints, Gantt aufgeteilt in 4 Sprints. </w:t>
+      </w:r>
+    </w:p>
+    <w:p>
+      <w:r>
+        <w:t>-User Stories gemeinsam ermittelt, Teilnehmer anschließend Tasks ermittelt und selbstständig Zeit geschätzt</w:t>
+      </w:r>
+    </w:p>
+    <w:p>
+      <w:r>
+        <w:t>-Auf Basis das Gantt erstellt.</w:t>
+      </w:r>
+    </w:p>
+    <w:p>
+      <w:r>
+        <w:t>Sprint 1 …</w:t>
+      </w:r>
+    </w:p>
+    <w:p/>
+    <w:p>
+      <w:r>
+        <w:t>Sprint 2 …</w:t>
+      </w:r>
+    </w:p>
+    <w:p>
+      <w:r>
+        <w:t>Sprint 3 …</w:t>
+      </w:r>
+    </w:p>
+    <w:p/>
+    <w:p>
+      <w:pPr>
+        <w:pStyle w:val="berschrift2"/>
+      </w:pPr>
+      <w:bookmarkStart w:id="28" w:name="_Toc442360364"/>
+      <w:r>
+        <w:t>Projektstrukturplan</w:t>
+      </w:r>
+      <w:bookmarkEnd w:id="27"/>
+      <w:bookmarkEnd w:id="28"/>
+    </w:p>
+    <w:p>
+      <w:pPr>
+        <w:spacing w:after="120"/>
+      </w:pPr>
+      <w:bookmarkStart w:id="29" w:name="_Toc442291028"/>
+      <w:bookmarkStart w:id="30" w:name="_Toc442360365"/>
+      <w:r>
+        <w:t>In unserem Projektstrukturplan haben wir uns auf die Epics, welche wir in „Scrumdesk“ festgelegt haben, beschränkt. Diese beschreiben die Features, welche wir in unserem Projekt umsetzen wollen. Der Grund für die Beschränkung wäre ein Verlust der Übersicht, durch die hohe Anzahl von User Stories.</w:t>
+      </w:r>
+    </w:p>
+    <w:p>
+      <w:pPr>
+        <w:spacing w:after="120"/>
+      </w:pPr>
+      <w:r>
+        <w:t>Im Projektstrukturplan werden wir eine Aufteilung nach den 4 Sprintphase vornehmen. Diese Phasen werden in der Umsetzung gestaffelt (</w:t>
+      </w:r>
+      <w:r>
+        <w:rPr>
+          <w:rStyle w:val="AnhangverweisZchn"/>
+          <w:lang w:val="de-DE"/>
+        </w:rPr>
+        <w:t xml:space="preserve">siehe </w:t>
+      </w:r>
+      <w:r>
+        <w:rPr>
+          <w:rStyle w:val="AnhangverweisZchn"/>
+          <w:lang w:val="de-DE"/>
+        </w:rPr>
+        <w:fldChar w:fldCharType="begin"/>
+      </w:r>
+      <w:r>
+        <w:rPr>
+          <w:rStyle w:val="AnhangverweisZchn"/>
+          <w:lang w:val="de-DE"/>
+        </w:rPr>
+        <w:instrText xml:space="preserve"> REF _Ref442432730 \h </w:instrText>
+      </w:r>
+      <w:r>
+        <w:rPr>
+          <w:rStyle w:val="AnhangverweisZchn"/>
+          <w:lang w:val="de-DE"/>
+        </w:rPr>
+        <w:instrText xml:space="preserve"> \* MERGEFORMAT </w:instrText>
+      </w:r>
+      <w:r>
+        <w:rPr>
+          <w:rStyle w:val="AnhangverweisZchn"/>
+          <w:lang w:val="de-DE"/>
+        </w:rPr>
+      </w:r>
+      <w:r>
+        <w:rPr>
+          <w:rStyle w:val="AnhangverweisZchn"/>
+          <w:lang w:val="de-DE"/>
+        </w:rPr>
+        <w:fldChar w:fldCharType="separate"/>
+      </w:r>
+      <w:r>
+        <w:rPr>
+          <w:rStyle w:val="AnhangverweisZchn"/>
+          <w:lang w:val="de-DE"/>
+        </w:rPr>
+        <w:t>Projektstrukturplan</w:t>
+      </w:r>
+      <w:r>
+        <w:rPr>
+          <w:rStyle w:val="AnhangverweisZchn"/>
+          <w:lang w:val="de-DE"/>
+        </w:rPr>
+        <w:fldChar w:fldCharType="end"/>
+      </w:r>
+      <w:r>
+        <w:rPr>
+          <w:rStyle w:val="AnhangverweisZchn"/>
+          <w:lang w:val="de-DE"/>
+        </w:rPr>
+        <w:t xml:space="preserve">: AStruktur 2). </w:t>
+      </w:r>
+      <w:r>
+        <w:t>So wird im ersten Sprint die Projektplanung und die Planung eines Prototypens vorgenommen (</w:t>
+      </w:r>
+      <w:r>
+        <w:rPr>
+          <w:rStyle w:val="AnhangverweisZchn"/>
+          <w:lang w:val="de-DE"/>
+        </w:rPr>
+        <w:t xml:space="preserve">siehe </w:t>
+      </w:r>
+      <w:r>
+        <w:rPr>
+          <w:rStyle w:val="AnhangverweisZchn"/>
+          <w:lang w:val="de-DE"/>
+        </w:rPr>
+        <w:fldChar w:fldCharType="begin"/>
+      </w:r>
+      <w:r>
+        <w:rPr>
+          <w:rStyle w:val="AnhangverweisZchn"/>
+          <w:lang w:val="de-DE"/>
+        </w:rPr>
+        <w:instrText xml:space="preserve"> REF _Ref442432744 \h </w:instrText>
+      </w:r>
+      <w:r>
+        <w:rPr>
+          <w:rStyle w:val="AnhangverweisZchn"/>
+          <w:lang w:val="de-DE"/>
+        </w:rPr>
+        <w:instrText xml:space="preserve"> \* MERGEFORMAT </w:instrText>
+      </w:r>
+      <w:r>
+        <w:rPr>
+          <w:rStyle w:val="AnhangverweisZchn"/>
+          <w:lang w:val="de-DE"/>
+        </w:rPr>
+      </w:r>
+      <w:r>
+        <w:rPr>
+          <w:rStyle w:val="AnhangverweisZchn"/>
+          <w:lang w:val="de-DE"/>
+        </w:rPr>
+        <w:fldChar w:fldCharType="separate"/>
+      </w:r>
+      <w:r>
+        <w:rPr>
+          <w:rStyle w:val="AnhangverweisZchn"/>
+          <w:lang w:val="de-DE"/>
+        </w:rPr>
+        <w:t>Projektstrukturplan</w:t>
+      </w:r>
+      <w:r>
+        <w:rPr>
+          <w:rStyle w:val="AnhangverweisZchn"/>
+          <w:lang w:val="de-DE"/>
+        </w:rPr>
+        <w:fldChar w:fldCharType="end"/>
+      </w:r>
+      <w:r>
+        <w:rPr>
+          <w:rStyle w:val="AnhangverweisZchn"/>
+          <w:lang w:val="de-DE"/>
+        </w:rPr>
+        <w:t>: AStruktur 3).</w:t>
+      </w:r>
+      <w:r>
+        <w:t xml:space="preserve"> In der zweiten Sprintphase wird die Implementierung der Kernfunktionen der Software vorgenommen (</w:t>
+      </w:r>
+      <w:r>
+        <w:rPr>
+          <w:rStyle w:val="AnhangverweisZchn"/>
+          <w:lang w:val="de-DE"/>
+        </w:rPr>
+        <w:t xml:space="preserve">siehe </w:t>
+      </w:r>
+      <w:r>
+        <w:rPr>
+          <w:rStyle w:val="AnhangverweisZchn"/>
+          <w:lang w:val="de-DE"/>
+        </w:rPr>
+        <w:fldChar w:fldCharType="begin"/>
+      </w:r>
+      <w:r>
+        <w:rPr>
+          <w:rStyle w:val="AnhangverweisZchn"/>
+          <w:lang w:val="de-DE"/>
+        </w:rPr>
+        <w:instrText xml:space="preserve"> REF _Ref442432845 \h </w:instrText>
+      </w:r>
+      <w:r>
+        <w:rPr>
+          <w:rStyle w:val="AnhangverweisZchn"/>
+          <w:lang w:val="de-DE"/>
+        </w:rPr>
+        <w:instrText xml:space="preserve"> \* MERGEFORMAT </w:instrText>
+      </w:r>
+      <w:r>
+        <w:rPr>
+          <w:rStyle w:val="AnhangverweisZchn"/>
+          <w:lang w:val="de-DE"/>
+        </w:rPr>
+      </w:r>
+      <w:r>
+        <w:rPr>
+          <w:rStyle w:val="AnhangverweisZchn"/>
+          <w:lang w:val="de-DE"/>
+        </w:rPr>
+        <w:fldChar w:fldCharType="separate"/>
+      </w:r>
+      <w:r>
+        <w:rPr>
+          <w:rStyle w:val="AnhangverweisZchn"/>
+          <w:lang w:val="de-DE"/>
+        </w:rPr>
+        <w:t>Projektstrukturplan</w:t>
+      </w:r>
+      <w:r>
+        <w:rPr>
+          <w:rStyle w:val="AnhangverweisZchn"/>
+          <w:lang w:val="de-DE"/>
+        </w:rPr>
+        <w:fldChar w:fldCharType="end"/>
+      </w:r>
+      <w:r>
+        <w:rPr>
+          <w:rStyle w:val="AnhangverweisZchn"/>
+          <w:lang w:val="de-DE"/>
+        </w:rPr>
+        <w:t>: AStruktur 4</w:t>
+      </w:r>
+      <w:r>
+        <w:t>). Die dritte Sprintphase wird zur Finalisierung und Erweiterung der Funktionen / des Funktionsumfanges genutzt (</w:t>
+      </w:r>
+      <w:r>
+        <w:rPr>
+          <w:rStyle w:val="AnhangverweisZchn"/>
+          <w:lang w:val="de-DE"/>
+        </w:rPr>
+        <w:t xml:space="preserve">siehe </w:t>
+      </w:r>
+      <w:r>
+        <w:rPr>
+          <w:rStyle w:val="AnhangverweisZchn"/>
+          <w:lang w:val="de-DE"/>
+        </w:rPr>
+        <w:fldChar w:fldCharType="begin"/>
+      </w:r>
+      <w:r>
+        <w:rPr>
+          <w:rStyle w:val="AnhangverweisZchn"/>
+          <w:lang w:val="de-DE"/>
+        </w:rPr>
+        <w:instrText xml:space="preserve"> REF _Ref442433061 \h </w:instrText>
+      </w:r>
+      <w:r>
+        <w:rPr>
+          <w:rStyle w:val="AnhangverweisZchn"/>
+          <w:lang w:val="de-DE"/>
+        </w:rPr>
+        <w:instrText xml:space="preserve"> \* MERGEFORMAT </w:instrText>
+      </w:r>
+      <w:r>
+        <w:rPr>
+          <w:rStyle w:val="AnhangverweisZchn"/>
+          <w:lang w:val="de-DE"/>
+        </w:rPr>
+      </w:r>
+      <w:r>
+        <w:rPr>
+          <w:rStyle w:val="AnhangverweisZchn"/>
+          <w:lang w:val="de-DE"/>
+        </w:rPr>
+        <w:fldChar w:fldCharType="separate"/>
+      </w:r>
+      <w:r>
+        <w:rPr>
+          <w:rStyle w:val="AnhangverweisZchn"/>
+          <w:lang w:val="de-DE"/>
+        </w:rPr>
+        <w:t>Projektstrukturplan</w:t>
+      </w:r>
+      <w:r>
+        <w:rPr>
+          <w:rStyle w:val="AnhangverweisZchn"/>
+          <w:lang w:val="de-DE"/>
+        </w:rPr>
+        <w:fldChar w:fldCharType="end"/>
+      </w:r>
+      <w:r>
+        <w:rPr>
+          <w:rStyle w:val="AnhangverweisZchn"/>
+          <w:lang w:val="de-DE"/>
+        </w:rPr>
+        <w:t>: AStruktur 5).</w:t>
+      </w:r>
+      <w:r>
+        <w:t xml:space="preserve"> Im dem Sprint wird die Entwicklung abgeschlossen. Der letzte Sprint wird sich mit der Erstellung der Präsentation und Dokumentation beschäftigen (</w:t>
+      </w:r>
+      <w:r>
+        <w:rPr>
+          <w:rStyle w:val="AnhangverweisZchn"/>
+          <w:lang w:val="de-DE"/>
+        </w:rPr>
+        <w:t xml:space="preserve">siehe </w:t>
+      </w:r>
+      <w:r>
+        <w:rPr>
+          <w:rStyle w:val="AnhangverweisZchn"/>
+          <w:lang w:val="de-DE"/>
+        </w:rPr>
+        <w:fldChar w:fldCharType="begin"/>
+      </w:r>
+      <w:r>
+        <w:rPr>
+          <w:rStyle w:val="AnhangverweisZchn"/>
+          <w:lang w:val="de-DE"/>
+        </w:rPr>
+        <w:instrText xml:space="preserve"> REF _Ref442433493 \h </w:instrText>
+      </w:r>
+      <w:r>
+        <w:rPr>
+          <w:rStyle w:val="AnhangverweisZchn"/>
+          <w:lang w:val="de-DE"/>
+        </w:rPr>
+        <w:instrText xml:space="preserve"> \* MERGEFORMAT </w:instrText>
+      </w:r>
+      <w:r>
+        <w:rPr>
+          <w:rStyle w:val="AnhangverweisZchn"/>
+          <w:lang w:val="de-DE"/>
+        </w:rPr>
+      </w:r>
+      <w:r>
+        <w:rPr>
+          <w:rStyle w:val="AnhangverweisZchn"/>
+          <w:lang w:val="de-DE"/>
+        </w:rPr>
+        <w:fldChar w:fldCharType="separate"/>
+      </w:r>
+      <w:r>
+        <w:rPr>
+          <w:rStyle w:val="AnhangverweisZchn"/>
+          <w:lang w:val="de-DE"/>
+        </w:rPr>
+        <w:t>Projektstrukturplan</w:t>
+      </w:r>
+      <w:r>
+        <w:rPr>
+          <w:rStyle w:val="AnhangverweisZchn"/>
+          <w:lang w:val="de-DE"/>
+        </w:rPr>
+        <w:fldChar w:fldCharType="end"/>
+      </w:r>
+      <w:r>
+        <w:rPr>
+          <w:rStyle w:val="AnhangverweisZchn"/>
+          <w:lang w:val="de-DE"/>
+        </w:rPr>
+        <w:t>: AStruktur 6</w:t>
+      </w:r>
+      <w:r>
+        <w:t xml:space="preserve">). Mit diesem Sprint wird das Projekt „Scrumiverse“ beendet. </w:t>
+      </w:r>
+    </w:p>
+    <w:p>
+      <w:pPr>
+        <w:pStyle w:val="berschrift1"/>
+        <w:spacing w:after="120"/>
+      </w:pPr>
+      <w:r>
+        <w:t>Soll-Konzept: Lösungsansatz</w:t>
+      </w:r>
+      <w:bookmarkEnd w:id="29"/>
+      <w:bookmarkEnd w:id="30"/>
+    </w:p>
+    <w:p>
+      <w:pPr>
+        <w:pStyle w:val="berschrift2"/>
+        <w:spacing w:after="120"/>
+      </w:pPr>
+      <w:bookmarkStart w:id="31" w:name="_Toc442291029"/>
+      <w:bookmarkStart w:id="32" w:name="_Toc442360366"/>
+      <w:r>
+        <w:t>Generelles</w:t>
+      </w:r>
+      <w:bookmarkEnd w:id="31"/>
+      <w:bookmarkEnd w:id="32"/>
     </w:p>
     <w:p>
       <w:pPr>
@@ -5118,102 +5098,61 @@
         <w:jc w:val="both"/>
         <w:rPr>
           <w:szCs w:val="22"/>
-          <w:lang w:eastAsia="de-DE"/>
         </w:rPr>
       </w:pPr>
       <w:r>
         <w:rPr>
           <w:szCs w:val="22"/>
-          <w:lang w:eastAsia="de-DE"/>
-        </w:rPr>
-        <w:t>Eine weitere Abweichung betrifft die Flexibilität. Sprints können in unserem Projekt verschiedene Längen haben und die Abgabe von User Stories ist streng zeitlich vorgegeben und kann nicht flexibel aufgeschoben oder verändert werden.</w:t>
+        </w:rPr>
+        <w:t>Unter der Betrachtung der Konkurrenz verfolgen wir den Ansatz, ein mit von Scrum gestützte Online-Projektplanung zu erstellen. Dabei möchten wir eine ähnliche Plattform schaffen. Funktionen und Umsetzungen, welche wir für umständlich oder nicht intuitiv halten</w:t>
       </w:r>
       <w:r>
         <w:rPr>
           <w:szCs w:val="22"/>
-          <w:lang w:eastAsia="de-DE"/>
-        </w:rPr>
-        <w:t xml:space="preserve"> Die Kommunikationsinstrumente von </w:t>
-      </w:r>
-      <w:proofErr w:type="spellStart"/>
+        </w:rPr>
+        <w:t>,</w:t>
+      </w:r>
       <w:r>
         <w:rPr>
           <w:szCs w:val="22"/>
-          <w:lang w:eastAsia="de-DE"/>
-        </w:rPr>
-        <w:t>Scrum</w:t>
-      </w:r>
-      <w:proofErr w:type="spellEnd"/>
+        </w:rPr>
+        <w:t xml:space="preserve"> wollen wir verbessern</w:t>
+      </w:r>
       <w:r>
         <w:rPr>
           <w:szCs w:val="22"/>
-          <w:lang w:eastAsia="de-DE"/>
-        </w:rPr>
-        <w:t xml:space="preserve"> verwenden wir </w:t>
-      </w:r>
-      <w:proofErr w:type="spellStart"/>
+        </w:rPr>
+        <w:t>. U</w:t>
+      </w:r>
       <w:r>
         <w:rPr>
           <w:szCs w:val="22"/>
-          <w:lang w:eastAsia="de-DE"/>
-        </w:rPr>
-        <w:t>garnicht</w:t>
-      </w:r>
-      <w:proofErr w:type="spellEnd"/>
+        </w:rPr>
+        <w:t>m mit den bereits existierenden Plattformen zu konkurrieren werden wir auch Funktionen</w:t>
+      </w:r>
       <w:r>
         <w:rPr>
           <w:szCs w:val="22"/>
-          <w:lang w:eastAsia="de-DE"/>
-        </w:rPr>
-        <w:t xml:space="preserve"> oder nur in leicht abgewandelter Form. Aus dem Daily </w:t>
-      </w:r>
-      <w:proofErr w:type="spellStart"/>
+        </w:rPr>
+        <w:t xml:space="preserve"> adaptieren</w:t>
+      </w:r>
       <w:r>
         <w:rPr>
           <w:szCs w:val="22"/>
-          <w:lang w:eastAsia="de-DE"/>
-        </w:rPr>
-        <w:t>Scrum</w:t>
-      </w:r>
-      <w:proofErr w:type="spellEnd"/>
+        </w:rPr>
+        <w:t xml:space="preserve">, welche wir für </w:t>
+      </w:r>
       <w:r>
         <w:rPr>
           <w:szCs w:val="22"/>
-          <w:lang w:eastAsia="de-DE"/>
-        </w:rPr>
-        <w:t xml:space="preserve"> haben wir ein </w:t>
-      </w:r>
-      <w:proofErr w:type="spellStart"/>
+        </w:rPr>
+        <w:t>unsere Plattform als sinnvoll erachten</w:t>
+      </w:r>
       <w:r>
         <w:rPr>
           <w:szCs w:val="22"/>
-          <w:lang w:eastAsia="de-DE"/>
-        </w:rPr>
-        <w:t>weekly</w:t>
-      </w:r>
-      <w:proofErr w:type="spellEnd"/>
-      <w:r>
-        <w:rPr>
-          <w:szCs w:val="22"/>
-          <w:lang w:eastAsia="de-DE"/>
-        </w:rPr>
-        <w:t xml:space="preserve"> </w:t>
-      </w:r>
-      <w:proofErr w:type="spellStart"/>
-      <w:r>
-        <w:rPr>
-          <w:szCs w:val="22"/>
-          <w:lang w:eastAsia="de-DE"/>
-        </w:rPr>
-        <w:t>Scrum</w:t>
-      </w:r>
-      <w:proofErr w:type="spellEnd"/>
-      <w:r>
-        <w:rPr>
-          <w:szCs w:val="22"/>
-          <w:lang w:eastAsia="de-DE"/>
-        </w:rPr>
-        <w:t xml:space="preserve"> gemacht, welches wir am Ende der Woche in Textform niederschreiben. Aus diesem Dokument und der allgemeinen Zeitverschreibung wird dann ein Ablauf und Fazit für das Projekt ermittelt. </w:t>
+        </w:rPr>
+        <w:t xml:space="preserve">. </w:t>
       </w:r>
     </w:p>
     <w:p>
@@ -5222,779 +5161,19 @@
         <w:jc w:val="both"/>
         <w:rPr>
           <w:szCs w:val="22"/>
-          <w:lang w:eastAsia="de-DE"/>
         </w:rPr>
       </w:pPr>
       <w:r>
         <w:rPr>
           <w:szCs w:val="22"/>
-          <w:lang w:eastAsia="de-DE"/>
-        </w:rPr>
-        <w:t xml:space="preserve">Auf Sprint Reviews verzichten wir, genauso wie die Vorgabe dass Sprints feste Iterationen des Produkts ergeben müssen. </w:t>
+        </w:rPr>
+        <w:t>Das Vorgehensmodell von</w:t>
       </w:r>
       <w:r>
         <w:rPr>
           <w:szCs w:val="22"/>
-          <w:lang w:eastAsia="de-DE"/>
-        </w:rPr>
-        <w:t>In den 4 Sprints ergeben sich nicht immer Prototypen der Software, sondern fest definierte Ergebnisse des Gesamtprojektes (Projektdokumentation, Prototyp, Abgabefassung, Präsentation).</w:t>
-      </w:r>
-      <w:r>
-        <w:rPr>
-          <w:szCs w:val="22"/>
-          <w:lang w:eastAsia="de-DE"/>
-        </w:rPr>
-        <w:t xml:space="preserve"> </w:t>
-      </w:r>
-    </w:p>
-    <w:p>
-      <w:pPr>
-        <w:spacing w:after="120"/>
-        <w:jc w:val="both"/>
-        <w:rPr>
-          <w:szCs w:val="22"/>
-          <w:lang w:eastAsia="de-DE"/>
-        </w:rPr>
-      </w:pPr>
-      <w:r>
-        <w:rPr>
-          <w:szCs w:val="22"/>
-          <w:lang w:eastAsia="de-DE"/>
-        </w:rPr>
-        <w:lastRenderedPageBreak/>
-        <w:t xml:space="preserve">Regelungen, die </w:t>
-      </w:r>
-      <w:proofErr w:type="spellStart"/>
-      <w:r>
-        <w:rPr>
-          <w:szCs w:val="22"/>
-          <w:lang w:eastAsia="de-DE"/>
-        </w:rPr>
-        <w:t>Toolsbaseline</w:t>
-      </w:r>
-      <w:proofErr w:type="spellEnd"/>
-      <w:r>
-        <w:rPr>
-          <w:szCs w:val="22"/>
-          <w:lang w:eastAsia="de-DE"/>
-        </w:rPr>
-        <w:t xml:space="preserve"> und die </w:t>
-      </w:r>
-      <w:proofErr w:type="spellStart"/>
-      <w:r>
-        <w:rPr>
-          <w:szCs w:val="22"/>
-          <w:lang w:eastAsia="de-DE"/>
-        </w:rPr>
-        <w:t>Tagging</w:t>
-      </w:r>
-      <w:proofErr w:type="spellEnd"/>
-      <w:r>
-        <w:rPr>
-          <w:szCs w:val="22"/>
-          <w:lang w:eastAsia="de-DE"/>
-        </w:rPr>
-        <w:t xml:space="preserve"> Richtlinien für unsere </w:t>
-      </w:r>
-      <w:proofErr w:type="spellStart"/>
-      <w:r>
-        <w:rPr>
-          <w:szCs w:val="22"/>
-          <w:lang w:eastAsia="de-DE"/>
-        </w:rPr>
-        <w:t>Commits</w:t>
-      </w:r>
-      <w:proofErr w:type="spellEnd"/>
-      <w:r>
-        <w:rPr>
-          <w:szCs w:val="22"/>
-          <w:lang w:eastAsia="de-DE"/>
-        </w:rPr>
-        <w:t xml:space="preserve"> auf der Seite </w:t>
-      </w:r>
-      <w:proofErr w:type="spellStart"/>
-      <w:r>
-        <w:rPr>
-          <w:szCs w:val="22"/>
-          <w:lang w:eastAsia="de-DE"/>
-        </w:rPr>
-        <w:t>GitHub</w:t>
-      </w:r>
-      <w:proofErr w:type="spellEnd"/>
-      <w:r>
-        <w:rPr>
-          <w:szCs w:val="22"/>
-          <w:lang w:eastAsia="de-DE"/>
-        </w:rPr>
-        <w:t>, sind in einem externen Dokument festgehalten, dem sogenannten „Teilnehmer Handbuch“ (</w:t>
-      </w:r>
-      <w:r>
-        <w:rPr>
-          <w:rStyle w:val="AnhangverweisZchn"/>
-          <w:lang w:val="de-DE"/>
-        </w:rPr>
-        <w:t xml:space="preserve">siehe </w:t>
-      </w:r>
-      <w:proofErr w:type="spellStart"/>
-      <w:r>
-        <w:rPr>
-          <w:rStyle w:val="AnhangverweisZchn"/>
-          <w:lang w:val="de-DE"/>
-        </w:rPr>
-        <w:t>xyz</w:t>
-      </w:r>
-      <w:proofErr w:type="spellEnd"/>
-      <w:r>
-        <w:rPr>
-          <w:szCs w:val="22"/>
-          <w:lang w:eastAsia="de-DE"/>
-        </w:rPr>
-        <w:t>).</w:t>
-      </w:r>
-      <w:r>
-        <w:rPr>
-          <w:szCs w:val="22"/>
-          <w:lang w:eastAsia="de-DE"/>
-        </w:rPr>
-        <w:t xml:space="preserve"> </w:t>
-      </w:r>
-    </w:p>
-    <w:p>
-      <w:pPr>
-        <w:pStyle w:val="berschrift2"/>
-        <w:spacing w:after="120"/>
-      </w:pPr>
-      <w:r>
-        <w:t>Zeitplanung</w:t>
-      </w:r>
-      <w:bookmarkEnd w:id="25"/>
-      <w:bookmarkEnd w:id="26"/>
-    </w:p>
-    <w:p>
-      <w:bookmarkStart w:id="27" w:name="_Toc442291027"/>
-      <w:r>
-        <w:t xml:space="preserve">-In 4 Sprints, Gantt aufgeteilt in 4 Sprints. </w:t>
-      </w:r>
-    </w:p>
-    <w:p>
-      <w:r>
-        <w:t>-User Stories gemeinsam ermittelt, Teilnehmer anschließend Tasks ermittelt und selbstständig Zeit geschätzt</w:t>
-      </w:r>
-    </w:p>
-    <w:p>
-      <w:r>
-        <w:t>-Auf Basis das Gantt erstellt.</w:t>
-      </w:r>
-    </w:p>
-    <w:p>
-      <w:r>
-        <w:t>Sprint 1 …</w:t>
-      </w:r>
-    </w:p>
-    <w:p/>
-    <w:p>
-      <w:r>
-        <w:t>Sprint 2 …</w:t>
-      </w:r>
-    </w:p>
-    <w:p>
-      <w:r>
-        <w:t>Sprint 3 …</w:t>
-      </w:r>
-    </w:p>
-    <w:p/>
-    <w:p>
-      <w:pPr>
-        <w:pStyle w:val="berschrift2"/>
-      </w:pPr>
-      <w:bookmarkStart w:id="28" w:name="_Toc442360364"/>
-      <w:r>
-        <w:t>Projektstrukturplan</w:t>
-      </w:r>
-      <w:bookmarkEnd w:id="27"/>
-      <w:bookmarkEnd w:id="28"/>
-    </w:p>
-    <w:p>
-      <w:pPr>
-        <w:spacing w:after="120"/>
-      </w:pPr>
-      <w:bookmarkStart w:id="29" w:name="_Toc442291028"/>
-      <w:bookmarkStart w:id="30" w:name="_Toc442360365"/>
-      <w:r>
-        <w:t xml:space="preserve">In unserem Projektstrukturplan haben wir uns auf die </w:t>
-      </w:r>
-      <w:proofErr w:type="spellStart"/>
-      <w:r>
-        <w:t>Epics</w:t>
-      </w:r>
-      <w:proofErr w:type="spellEnd"/>
-      <w:r>
-        <w:t>, welche wir in „</w:t>
-      </w:r>
-      <w:proofErr w:type="spellStart"/>
-      <w:r>
-        <w:t>Scrumdesk</w:t>
-      </w:r>
-      <w:proofErr w:type="spellEnd"/>
-      <w:r>
-        <w:t>“ festgelegt haben, beschränkt. Diese beschreiben die Features, welche wir in unserem Projekt umsetzen wollen. Der Grund für die Beschränkung wäre ein Verlust der Übersicht, durch die hohe Anzahl von User Stories.</w:t>
-      </w:r>
-    </w:p>
-    <w:p>
-      <w:pPr>
-        <w:spacing w:after="120"/>
-      </w:pPr>
-      <w:r>
-        <w:t>Im Projektstrukturplan werden wir eine Aufteilung nach den 4 Sprintphase vornehmen. Diese Phasen werden in der Umsetzung gestaffelt (</w:t>
-      </w:r>
-      <w:r>
-        <w:rPr>
-          <w:rStyle w:val="AnhangverweisZchn"/>
-          <w:lang w:val="de-DE"/>
-        </w:rPr>
-        <w:t xml:space="preserve">siehe </w:t>
-      </w:r>
-      <w:r>
-        <w:rPr>
-          <w:rStyle w:val="AnhangverweisZchn"/>
-          <w:lang w:val="de-DE"/>
-        </w:rPr>
-        <w:fldChar w:fldCharType="begin"/>
-      </w:r>
-      <w:r>
-        <w:rPr>
-          <w:rStyle w:val="AnhangverweisZchn"/>
-          <w:lang w:val="de-DE"/>
-        </w:rPr>
-        <w:instrText xml:space="preserve"> REF _Ref442432730 \h </w:instrText>
-      </w:r>
-      <w:r>
-        <w:rPr>
-          <w:rStyle w:val="AnhangverweisZchn"/>
-          <w:lang w:val="de-DE"/>
-        </w:rPr>
-        <w:instrText xml:space="preserve"> \* MERGEFORMAT </w:instrText>
-      </w:r>
-      <w:r>
-        <w:rPr>
-          <w:rStyle w:val="AnhangverweisZchn"/>
-          <w:lang w:val="de-DE"/>
-        </w:rPr>
-      </w:r>
-      <w:r>
-        <w:rPr>
-          <w:rStyle w:val="AnhangverweisZchn"/>
-          <w:lang w:val="de-DE"/>
-        </w:rPr>
-        <w:fldChar w:fldCharType="separate"/>
-      </w:r>
-      <w:r>
-        <w:rPr>
-          <w:rStyle w:val="AnhangverweisZchn"/>
-          <w:lang w:val="de-DE"/>
-        </w:rPr>
-        <w:t>Projektstrukturplan</w:t>
-      </w:r>
-      <w:r>
-        <w:rPr>
-          <w:rStyle w:val="AnhangverweisZchn"/>
-          <w:lang w:val="de-DE"/>
-        </w:rPr>
-        <w:fldChar w:fldCharType="end"/>
-      </w:r>
-      <w:r>
-        <w:rPr>
-          <w:rStyle w:val="AnhangverweisZchn"/>
-          <w:lang w:val="de-DE"/>
-        </w:rPr>
-        <w:t xml:space="preserve">: </w:t>
-      </w:r>
-      <w:proofErr w:type="spellStart"/>
-      <w:r>
-        <w:rPr>
-          <w:rStyle w:val="AnhangverweisZchn"/>
-          <w:lang w:val="de-DE"/>
-        </w:rPr>
-        <w:t>AStruktur</w:t>
-      </w:r>
-      <w:proofErr w:type="spellEnd"/>
-      <w:r>
-        <w:rPr>
-          <w:rStyle w:val="AnhangverweisZchn"/>
-          <w:lang w:val="de-DE"/>
-        </w:rPr>
-        <w:t xml:space="preserve"> 2). </w:t>
-      </w:r>
-      <w:r>
-        <w:t>So wird im ersten Sprint die Projektplanung und die Planung eines Prototypens vorgenommen (</w:t>
-      </w:r>
-      <w:r>
-        <w:rPr>
-          <w:rStyle w:val="AnhangverweisZchn"/>
-          <w:lang w:val="de-DE"/>
-        </w:rPr>
-        <w:t xml:space="preserve">siehe </w:t>
-      </w:r>
-      <w:r>
-        <w:rPr>
-          <w:rStyle w:val="AnhangverweisZchn"/>
-          <w:lang w:val="de-DE"/>
-        </w:rPr>
-        <w:fldChar w:fldCharType="begin"/>
-      </w:r>
-      <w:r>
-        <w:rPr>
-          <w:rStyle w:val="AnhangverweisZchn"/>
-          <w:lang w:val="de-DE"/>
-        </w:rPr>
-        <w:instrText xml:space="preserve"> REF _Ref442432744 \h </w:instrText>
-      </w:r>
-      <w:r>
-        <w:rPr>
-          <w:rStyle w:val="AnhangverweisZchn"/>
-          <w:lang w:val="de-DE"/>
-        </w:rPr>
-        <w:instrText xml:space="preserve"> \* MERGEFORMAT </w:instrText>
-      </w:r>
-      <w:r>
-        <w:rPr>
-          <w:rStyle w:val="AnhangverweisZchn"/>
-          <w:lang w:val="de-DE"/>
-        </w:rPr>
-      </w:r>
-      <w:r>
-        <w:rPr>
-          <w:rStyle w:val="AnhangverweisZchn"/>
-          <w:lang w:val="de-DE"/>
-        </w:rPr>
-        <w:fldChar w:fldCharType="separate"/>
-      </w:r>
-      <w:r>
-        <w:rPr>
-          <w:rStyle w:val="AnhangverweisZchn"/>
-          <w:lang w:val="de-DE"/>
-        </w:rPr>
-        <w:t>Projektstrukturplan</w:t>
-      </w:r>
-      <w:r>
-        <w:rPr>
-          <w:rStyle w:val="AnhangverweisZchn"/>
-          <w:lang w:val="de-DE"/>
-        </w:rPr>
-        <w:fldChar w:fldCharType="end"/>
-      </w:r>
-      <w:r>
-        <w:rPr>
-          <w:rStyle w:val="AnhangverweisZchn"/>
-          <w:lang w:val="de-DE"/>
-        </w:rPr>
-        <w:t xml:space="preserve">: </w:t>
-      </w:r>
-      <w:proofErr w:type="spellStart"/>
-      <w:r>
-        <w:rPr>
-          <w:rStyle w:val="AnhangverweisZchn"/>
-          <w:lang w:val="de-DE"/>
-        </w:rPr>
-        <w:t>AStruktur</w:t>
-      </w:r>
-      <w:proofErr w:type="spellEnd"/>
-      <w:r>
-        <w:rPr>
-          <w:rStyle w:val="AnhangverweisZchn"/>
-          <w:lang w:val="de-DE"/>
-        </w:rPr>
-        <w:t xml:space="preserve"> 3).</w:t>
-      </w:r>
-      <w:r>
-        <w:t xml:space="preserve"> In der zweiten Sprintphase wird die Implementierung der Kernfunktionen der Software vorgenommen (</w:t>
-      </w:r>
-      <w:r>
-        <w:rPr>
-          <w:rStyle w:val="AnhangverweisZchn"/>
-          <w:lang w:val="de-DE"/>
-        </w:rPr>
-        <w:t xml:space="preserve">siehe </w:t>
-      </w:r>
-      <w:r>
-        <w:rPr>
-          <w:rStyle w:val="AnhangverweisZchn"/>
-          <w:lang w:val="de-DE"/>
-        </w:rPr>
-        <w:fldChar w:fldCharType="begin"/>
-      </w:r>
-      <w:r>
-        <w:rPr>
-          <w:rStyle w:val="AnhangverweisZchn"/>
-          <w:lang w:val="de-DE"/>
-        </w:rPr>
-        <w:instrText xml:space="preserve"> REF _Ref442432845 \h </w:instrText>
-      </w:r>
-      <w:r>
-        <w:rPr>
-          <w:rStyle w:val="AnhangverweisZchn"/>
-          <w:lang w:val="de-DE"/>
-        </w:rPr>
-        <w:instrText xml:space="preserve"> \* MERGEFORMAT </w:instrText>
-      </w:r>
-      <w:r>
-        <w:rPr>
-          <w:rStyle w:val="AnhangverweisZchn"/>
-          <w:lang w:val="de-DE"/>
-        </w:rPr>
-      </w:r>
-      <w:r>
-        <w:rPr>
-          <w:rStyle w:val="AnhangverweisZchn"/>
-          <w:lang w:val="de-DE"/>
-        </w:rPr>
-        <w:fldChar w:fldCharType="separate"/>
-      </w:r>
-      <w:r>
-        <w:rPr>
-          <w:rStyle w:val="AnhangverweisZchn"/>
-          <w:lang w:val="de-DE"/>
-        </w:rPr>
-        <w:t>Projektstrukturplan</w:t>
-      </w:r>
-      <w:r>
-        <w:rPr>
-          <w:rStyle w:val="AnhangverweisZchn"/>
-          <w:lang w:val="de-DE"/>
-        </w:rPr>
-        <w:fldChar w:fldCharType="end"/>
-      </w:r>
-      <w:r>
-        <w:rPr>
-          <w:rStyle w:val="AnhangverweisZchn"/>
-          <w:lang w:val="de-DE"/>
-        </w:rPr>
-        <w:t xml:space="preserve">: </w:t>
-      </w:r>
-      <w:proofErr w:type="spellStart"/>
-      <w:r>
-        <w:rPr>
-          <w:rStyle w:val="AnhangverweisZchn"/>
-          <w:lang w:val="de-DE"/>
-        </w:rPr>
-        <w:t>AStruktur</w:t>
-      </w:r>
-      <w:proofErr w:type="spellEnd"/>
-      <w:r>
-        <w:rPr>
-          <w:rStyle w:val="AnhangverweisZchn"/>
-          <w:lang w:val="de-DE"/>
-        </w:rPr>
-        <w:t xml:space="preserve"> 4</w:t>
-      </w:r>
-      <w:r>
-        <w:t>). Die dritte Sprintphase wird zur Finalisierung und Erweiterung der Funktionen / des Funktionsumfanges genutzt (</w:t>
-      </w:r>
-      <w:r>
-        <w:rPr>
-          <w:rStyle w:val="AnhangverweisZchn"/>
-          <w:lang w:val="de-DE"/>
-        </w:rPr>
-        <w:t xml:space="preserve">siehe </w:t>
-      </w:r>
-      <w:r>
-        <w:rPr>
-          <w:rStyle w:val="AnhangverweisZchn"/>
-          <w:lang w:val="de-DE"/>
-        </w:rPr>
-        <w:fldChar w:fldCharType="begin"/>
-      </w:r>
-      <w:r>
-        <w:rPr>
-          <w:rStyle w:val="AnhangverweisZchn"/>
-          <w:lang w:val="de-DE"/>
-        </w:rPr>
-        <w:instrText xml:space="preserve"> REF _Ref442433061 \h </w:instrText>
-      </w:r>
-      <w:r>
-        <w:rPr>
-          <w:rStyle w:val="AnhangverweisZchn"/>
-          <w:lang w:val="de-DE"/>
-        </w:rPr>
-        <w:instrText xml:space="preserve"> \* MERGEFORMAT </w:instrText>
-      </w:r>
-      <w:r>
-        <w:rPr>
-          <w:rStyle w:val="AnhangverweisZchn"/>
-          <w:lang w:val="de-DE"/>
-        </w:rPr>
-      </w:r>
-      <w:r>
-        <w:rPr>
-          <w:rStyle w:val="AnhangverweisZchn"/>
-          <w:lang w:val="de-DE"/>
-        </w:rPr>
-        <w:fldChar w:fldCharType="separate"/>
-      </w:r>
-      <w:r>
-        <w:rPr>
-          <w:rStyle w:val="AnhangverweisZchn"/>
-          <w:lang w:val="de-DE"/>
-        </w:rPr>
-        <w:t>Projektstrukturplan</w:t>
-      </w:r>
-      <w:r>
-        <w:rPr>
-          <w:rStyle w:val="AnhangverweisZchn"/>
-          <w:lang w:val="de-DE"/>
-        </w:rPr>
-        <w:fldChar w:fldCharType="end"/>
-      </w:r>
-      <w:r>
-        <w:rPr>
-          <w:rStyle w:val="AnhangverweisZchn"/>
-          <w:lang w:val="de-DE"/>
-        </w:rPr>
-        <w:t xml:space="preserve">: </w:t>
-      </w:r>
-      <w:proofErr w:type="spellStart"/>
-      <w:r>
-        <w:rPr>
-          <w:rStyle w:val="AnhangverweisZchn"/>
-          <w:lang w:val="de-DE"/>
-        </w:rPr>
-        <w:t>AStruktur</w:t>
-      </w:r>
-      <w:proofErr w:type="spellEnd"/>
-      <w:r>
-        <w:rPr>
-          <w:rStyle w:val="AnhangverweisZchn"/>
-          <w:lang w:val="de-DE"/>
-        </w:rPr>
-        <w:t xml:space="preserve"> 5).</w:t>
-      </w:r>
-      <w:r>
-        <w:t xml:space="preserve"> Im dem Sprint wird die Entwicklung abgeschlossen. Der letzte Sprint wird sich mit der Erstellung der Präsentation und Dokumentation beschäftigen (</w:t>
-      </w:r>
-      <w:r>
-        <w:rPr>
-          <w:rStyle w:val="AnhangverweisZchn"/>
-          <w:lang w:val="de-DE"/>
-        </w:rPr>
-        <w:t xml:space="preserve">siehe </w:t>
-      </w:r>
-      <w:r>
-        <w:rPr>
-          <w:rStyle w:val="AnhangverweisZchn"/>
-          <w:lang w:val="de-DE"/>
-        </w:rPr>
-        <w:fldChar w:fldCharType="begin"/>
-      </w:r>
-      <w:r>
-        <w:rPr>
-          <w:rStyle w:val="AnhangverweisZchn"/>
-          <w:lang w:val="de-DE"/>
-        </w:rPr>
-        <w:instrText xml:space="preserve"> REF _Ref442433493 \h </w:instrText>
-      </w:r>
-      <w:r>
-        <w:rPr>
-          <w:rStyle w:val="AnhangverweisZchn"/>
-          <w:lang w:val="de-DE"/>
-        </w:rPr>
-        <w:instrText xml:space="preserve"> \* MERGEFORMAT </w:instrText>
-      </w:r>
-      <w:r>
-        <w:rPr>
-          <w:rStyle w:val="AnhangverweisZchn"/>
-          <w:lang w:val="de-DE"/>
-        </w:rPr>
-      </w:r>
-      <w:r>
-        <w:rPr>
-          <w:rStyle w:val="AnhangverweisZchn"/>
-          <w:lang w:val="de-DE"/>
-        </w:rPr>
-        <w:fldChar w:fldCharType="separate"/>
-      </w:r>
-      <w:r>
-        <w:rPr>
-          <w:rStyle w:val="AnhangverweisZchn"/>
-          <w:lang w:val="de-DE"/>
-        </w:rPr>
-        <w:t>Projektstrukturplan</w:t>
-      </w:r>
-      <w:r>
-        <w:rPr>
-          <w:rStyle w:val="AnhangverweisZchn"/>
-          <w:lang w:val="de-DE"/>
-        </w:rPr>
-        <w:fldChar w:fldCharType="end"/>
-      </w:r>
-      <w:r>
-        <w:rPr>
-          <w:rStyle w:val="AnhangverweisZchn"/>
-          <w:lang w:val="de-DE"/>
-        </w:rPr>
-        <w:t xml:space="preserve">: </w:t>
-      </w:r>
-      <w:proofErr w:type="spellStart"/>
-      <w:r>
-        <w:rPr>
-          <w:rStyle w:val="AnhangverweisZchn"/>
-          <w:lang w:val="de-DE"/>
-        </w:rPr>
-        <w:t>AStruktur</w:t>
-      </w:r>
-      <w:proofErr w:type="spellEnd"/>
-      <w:r>
-        <w:rPr>
-          <w:rStyle w:val="AnhangverweisZchn"/>
-          <w:lang w:val="de-DE"/>
-        </w:rPr>
-        <w:t xml:space="preserve"> 6</w:t>
-      </w:r>
-      <w:r>
-        <w:t>). Mit diesem Sprint wird das Projekt „</w:t>
-      </w:r>
-      <w:proofErr w:type="spellStart"/>
-      <w:r>
-        <w:t>Scrumiverse</w:t>
-      </w:r>
-      <w:proofErr w:type="spellEnd"/>
-      <w:r>
-        <w:t xml:space="preserve">“ beendet. </w:t>
-      </w:r>
-    </w:p>
-    <w:p>
-      <w:pPr>
-        <w:pStyle w:val="berschrift1"/>
-        <w:spacing w:after="120"/>
-      </w:pPr>
-      <w:r>
-        <w:t>Soll-Konzept: Lösungsansatz</w:t>
-      </w:r>
-      <w:bookmarkEnd w:id="29"/>
-      <w:bookmarkEnd w:id="30"/>
-    </w:p>
-    <w:p>
-      <w:pPr>
-        <w:pStyle w:val="berschrift2"/>
-        <w:spacing w:after="120"/>
-      </w:pPr>
-      <w:bookmarkStart w:id="31" w:name="_Toc442291029"/>
-      <w:bookmarkStart w:id="32" w:name="_Toc442360366"/>
-      <w:r>
-        <w:t>Generelles</w:t>
-      </w:r>
-      <w:bookmarkEnd w:id="31"/>
-      <w:bookmarkEnd w:id="32"/>
-    </w:p>
-    <w:p>
-      <w:pPr>
-        <w:spacing w:after="120"/>
-        <w:jc w:val="both"/>
-        <w:rPr>
-          <w:szCs w:val="22"/>
-        </w:rPr>
-      </w:pPr>
-      <w:r>
-        <w:rPr>
-          <w:szCs w:val="22"/>
-        </w:rPr>
-        <w:t xml:space="preserve">Unter der Betrachtung der Konkurrenz verfolgen wir den Ansatz, ein mit von </w:t>
-      </w:r>
-      <w:proofErr w:type="spellStart"/>
-      <w:r>
-        <w:rPr>
-          <w:szCs w:val="22"/>
-        </w:rPr>
-        <w:t>Scrum</w:t>
-      </w:r>
-      <w:proofErr w:type="spellEnd"/>
-      <w:r>
-        <w:rPr>
-          <w:szCs w:val="22"/>
-        </w:rPr>
-        <w:t xml:space="preserve"> gestützte Online-Projektplanung zu erstellen. Dabei möchten wir eine ähnliche Plattform schaffen. Funktionen und Umsetzungen, welche wir für umständlich oder nicht intuitiv halten</w:t>
-      </w:r>
-      <w:r>
-        <w:rPr>
-          <w:szCs w:val="22"/>
-        </w:rPr>
-        <w:t>,</w:t>
-      </w:r>
-      <w:r>
-        <w:rPr>
-          <w:szCs w:val="22"/>
-        </w:rPr>
-        <w:t xml:space="preserve"> wollen wir verbessern</w:t>
-      </w:r>
-      <w:r>
-        <w:rPr>
-          <w:szCs w:val="22"/>
-        </w:rPr>
-        <w:t>. U</w:t>
-      </w:r>
-      <w:r>
-        <w:rPr>
-          <w:szCs w:val="22"/>
-        </w:rPr>
-        <w:t>m mit den bereits existierenden Plattformen zu konkurrieren werden wir auch Funktionen</w:t>
-      </w:r>
-      <w:r>
-        <w:rPr>
-          <w:szCs w:val="22"/>
-        </w:rPr>
-        <w:t xml:space="preserve"> adaptieren</w:t>
-      </w:r>
-      <w:r>
-        <w:rPr>
-          <w:szCs w:val="22"/>
-        </w:rPr>
-        <w:t xml:space="preserve">, welche wir für </w:t>
-      </w:r>
-      <w:r>
-        <w:rPr>
-          <w:szCs w:val="22"/>
-        </w:rPr>
-        <w:t>unsere Plattform als sinnvoll erachten</w:t>
-      </w:r>
-      <w:r>
-        <w:rPr>
-          <w:szCs w:val="22"/>
-        </w:rPr>
-        <w:t xml:space="preserve">. </w:t>
-      </w:r>
-    </w:p>
-    <w:p>
-      <w:pPr>
-        <w:spacing w:after="120"/>
-        <w:jc w:val="both"/>
-        <w:rPr>
-          <w:szCs w:val="22"/>
-        </w:rPr>
-      </w:pPr>
-      <w:r>
-        <w:rPr>
-          <w:szCs w:val="22"/>
-        </w:rPr>
-        <w:t>Das Vorgehensmodell von</w:t>
-      </w:r>
-      <w:r>
-        <w:rPr>
-          <w:szCs w:val="22"/>
-        </w:rPr>
-        <w:t xml:space="preserve"> </w:t>
-      </w:r>
-      <w:proofErr w:type="spellStart"/>
-      <w:r>
-        <w:rPr>
-          <w:szCs w:val="22"/>
-        </w:rPr>
-        <w:t>Scrum</w:t>
-      </w:r>
-      <w:proofErr w:type="spellEnd"/>
-      <w:r>
-        <w:rPr>
-          <w:szCs w:val="22"/>
-        </w:rPr>
-        <w:t xml:space="preserve"> soll besser und original</w:t>
+        </w:rPr>
+        <w:t xml:space="preserve"> Scrum soll besser und original</w:t>
       </w:r>
       <w:r>
         <w:rPr>
@@ -6168,149 +5347,151 @@
           <w:rFonts w:cs="Arial"/>
           <w:szCs w:val="22"/>
         </w:rPr>
-        <w:t>Die Architektur der Website „</w:t>
-      </w:r>
-      <w:proofErr w:type="spellStart"/>
+        <w:t>Die Architektur der Website „Scrumiverse“ ist in Frontend und Backend aufgeteilt. Die Basis des Backends bildet Java, für das Controlling kommt das SpringMVC Framework, für die Persistenz das Hibernate ORM-Framework zum Einsatz.</w:t>
+      </w:r>
       <w:r>
         <w:rPr>
           <w:rFonts w:cs="Arial"/>
           <w:szCs w:val="22"/>
         </w:rPr>
-        <w:t>Scrumiverse</w:t>
-      </w:r>
-      <w:proofErr w:type="spellEnd"/>
+        <w:t xml:space="preserve"> </w:t>
+      </w:r>
       <w:r>
         <w:rPr>
           <w:rFonts w:cs="Arial"/>
           <w:szCs w:val="22"/>
         </w:rPr>
-        <w:t xml:space="preserve">“ ist in Frontend und Backend aufgeteilt. Die Basis des </w:t>
-      </w:r>
-      <w:proofErr w:type="spellStart"/>
+        <w:t xml:space="preserve">SpringMVC arbeitet mit einem Dispatcher Servlet, welches Serveranfragen an einen passenden Controller weiterleitet. Dieser </w:t>
+      </w:r>
       <w:r>
         <w:rPr>
           <w:rFonts w:cs="Arial"/>
           <w:szCs w:val="22"/>
         </w:rPr>
-        <w:t>Backends</w:t>
-      </w:r>
-      <w:proofErr w:type="spellEnd"/>
+        <w:t>mappt</w:t>
+      </w:r>
       <w:r>
         <w:rPr>
           <w:rFonts w:cs="Arial"/>
           <w:szCs w:val="22"/>
         </w:rPr>
-        <w:t xml:space="preserve"> bildet Java, für das Controlling kommt das </w:t>
-      </w:r>
-      <w:proofErr w:type="spellStart"/>
+        <w:t xml:space="preserve"> ein Model welches dann an die View weitergegeben wird.</w:t>
+      </w:r>
       <w:r>
         <w:rPr>
           <w:rFonts w:cs="Arial"/>
           <w:szCs w:val="22"/>
         </w:rPr>
-        <w:t>SpringMVC</w:t>
-      </w:r>
-      <w:proofErr w:type="spellEnd"/>
-      <w:r>
+        <w:t xml:space="preserve"> Die Systemarchitektur ist durch SpringMVC streng vorgegeben. Außerdem wird durch das MVC pattern das Backend klar von dem Frontend getrennt.</w:t>
+      </w:r>
+    </w:p>
+    <w:p>
+      <w:pPr>
+        <w:spacing w:after="120"/>
+        <w:jc w:val="both"/>
         <w:rPr>
           <w:rFonts w:cs="Arial"/>
           <w:szCs w:val="22"/>
         </w:rPr>
-        <w:t xml:space="preserve"> Framework, für die Persistenz das </w:t>
-      </w:r>
-      <w:proofErr w:type="spellStart"/>
+      </w:pPr>
       <w:r>
         <w:rPr>
           <w:rFonts w:cs="Arial"/>
           <w:szCs w:val="22"/>
         </w:rPr>
-        <w:t>Hibernate</w:t>
-      </w:r>
-      <w:proofErr w:type="spellEnd"/>
+        <w:t>Hibernate ist ein O/R-Framework, d.h. es verbindet das objektorientierte Modell von Java mit dem relationalen Modell von klassischen Datenbanken.</w:t>
+      </w:r>
       <w:r>
         <w:rPr>
           <w:rFonts w:cs="Arial"/>
           <w:szCs w:val="22"/>
         </w:rPr>
-        <w:t xml:space="preserve"> ORM-Framework zum Einsatz.</w:t>
+        <w:t xml:space="preserve"> Hibernate erspart</w:t>
       </w:r>
       <w:r>
         <w:rPr>
           <w:rFonts w:cs="Arial"/>
           <w:szCs w:val="22"/>
         </w:rPr>
-        <w:t xml:space="preserve"> </w:t>
-      </w:r>
-      <w:proofErr w:type="spellStart"/>
-      <w:r>
+        <w:br/>
+        <w:t>das Schreiben eigener Datenbankzugriffe und somit auch wertvolle Zeit.</w:t>
+      </w:r>
+    </w:p>
+    <w:p>
+      <w:pPr>
+        <w:spacing w:after="120"/>
+        <w:jc w:val="both"/>
         <w:rPr>
           <w:rFonts w:cs="Arial"/>
           <w:szCs w:val="22"/>
         </w:rPr>
-        <w:t>SpringMVC</w:t>
-      </w:r>
-      <w:proofErr w:type="spellEnd"/>
+      </w:pPr>
       <w:r>
         <w:rPr>
           <w:rFonts w:cs="Arial"/>
           <w:szCs w:val="22"/>
         </w:rPr>
-        <w:t xml:space="preserve"> arbeitet mit einem Dispatcher Servlet, welches Serveranfragen an einen passenden Controller weiterleitet. Dieser </w:t>
-      </w:r>
-      <w:proofErr w:type="spellStart"/>
+        <w:t>In der Entwicklung des Frontends werden hauptsächlich JQuery, JSTL, JavaScript</w:t>
+      </w:r>
       <w:r>
         <w:rPr>
           <w:rFonts w:cs="Arial"/>
           <w:szCs w:val="22"/>
         </w:rPr>
-        <w:t>mappt</w:t>
-      </w:r>
-      <w:proofErr w:type="spellEnd"/>
+        <w:t xml:space="preserve">, </w:t>
+      </w:r>
       <w:r>
         <w:rPr>
           <w:rFonts w:cs="Arial"/>
           <w:szCs w:val="22"/>
         </w:rPr>
-        <w:t xml:space="preserve"> ein Model welches dann an die View weitergegeben wird.</w:t>
+        <w:t>Bootstrap</w:t>
       </w:r>
       <w:r>
         <w:rPr>
           <w:rFonts w:cs="Arial"/>
           <w:szCs w:val="22"/>
         </w:rPr>
-        <w:t xml:space="preserve"> Die Systemarchitektur ist durch </w:t>
-      </w:r>
-      <w:proofErr w:type="spellStart"/>
+        <w:t>, Ajax und Highchart</w:t>
+      </w:r>
       <w:r>
         <w:rPr>
           <w:rFonts w:cs="Arial"/>
           <w:szCs w:val="22"/>
         </w:rPr>
-        <w:t>SpringMVC</w:t>
-      </w:r>
-      <w:proofErr w:type="spellEnd"/>
+        <w:t xml:space="preserve"> verwendet, auf welche hier jedoch nicht weiter eingegangen wird.</w:t>
+      </w:r>
       <w:r>
         <w:rPr>
           <w:rFonts w:cs="Arial"/>
           <w:szCs w:val="22"/>
         </w:rPr>
-        <w:t xml:space="preserve"> streng vorgegeben. Außerdem wird durch das MVC </w:t>
-      </w:r>
-      <w:proofErr w:type="spellStart"/>
+        <w:t xml:space="preserve"> Durch JSTL wird viel Glue Code in der View Ebene gespart.</w:t>
+      </w:r>
       <w:r>
         <w:rPr>
           <w:rFonts w:cs="Arial"/>
           <w:szCs w:val="22"/>
         </w:rPr>
-        <w:t>pattern</w:t>
-      </w:r>
-      <w:proofErr w:type="spellEnd"/>
-      <w:r>
+        <w:br/>
+        <w:t xml:space="preserve">Zur Vereinfachung und Standardisierung der Benutzeroberfläche verwenden wir Bootstrap. Des Weiteren liefert Bootstrap auch neue Kontrollelemente. Highchart erleichtert die Darstellung von Diagrammen. </w:t>
+      </w:r>
+    </w:p>
+    <w:p>
+      <w:pPr>
+        <w:spacing w:after="120"/>
+        <w:jc w:val="both"/>
         <w:rPr>
           <w:rFonts w:cs="Arial"/>
           <w:szCs w:val="22"/>
         </w:rPr>
-        <w:t xml:space="preserve"> das Backend klar von dem Frontend getrennt.</w:t>
+      </w:pPr>
+      <w:r>
+        <w:rPr>
+          <w:rFonts w:cs="Arial"/>
+          <w:szCs w:val="22"/>
+        </w:rPr>
+        <w:t>Da Bootstrap und Highchart teilweise auf JavaScript basiert, werden dessen Elemente auf älteren Browsern nicht Unterstützt.</w:t>
       </w:r>
     </w:p>
     <w:p>
@@ -6322,506 +5503,131 @@
           <w:szCs w:val="22"/>
         </w:rPr>
       </w:pPr>
-      <w:proofErr w:type="spellStart"/>
       <w:r>
         <w:rPr>
           <w:rFonts w:cs="Arial"/>
           <w:szCs w:val="22"/>
         </w:rPr>
-        <w:t>Hibernate</w:t>
-      </w:r>
-      <w:proofErr w:type="spellEnd"/>
+        <w:t>In der Persistenz</w:t>
+      </w:r>
       <w:r>
         <w:rPr>
           <w:rFonts w:cs="Arial"/>
           <w:szCs w:val="22"/>
         </w:rPr>
-        <w:t xml:space="preserve"> ist ein O/R-Framework, d.h. es verbindet das objektorientierte Modell von Java mit dem relationalen Modell von klassischen Datenbanken.</w:t>
+        <w:t>s</w:t>
       </w:r>
       <w:r>
         <w:rPr>
           <w:rFonts w:cs="Arial"/>
           <w:szCs w:val="22"/>
         </w:rPr>
-        <w:t xml:space="preserve"> </w:t>
-      </w:r>
-      <w:proofErr w:type="spellStart"/>
-      <w:r>
+        <w:t>chicht existieren Interfaces für User (UserDAO), Rollen (RoleDAO), Projekte (ProjektDAO), Sprints (SprintDAO) und User Stories (UserStoryDAO). Zusätzlich dazu gibt es Taskobjekte.</w:t>
+      </w:r>
+    </w:p>
+    <w:p>
+      <w:pPr>
+        <w:spacing w:after="120"/>
+        <w:jc w:val="both"/>
         <w:rPr>
           <w:rFonts w:cs="Arial"/>
           <w:szCs w:val="22"/>
         </w:rPr>
-        <w:t>Hibernate</w:t>
-      </w:r>
-      <w:proofErr w:type="spellEnd"/>
+      </w:pPr>
       <w:r>
         <w:rPr>
           <w:rFonts w:cs="Arial"/>
           <w:szCs w:val="22"/>
         </w:rPr>
-        <w:t xml:space="preserve"> erspart</w:t>
-      </w:r>
-      <w:r>
+        <w:t>Ähnlich zu den DAOs in der Persistenzschicht arbeitet das Backend durch SpringMVC auch mit passenden Controllern: User-Controller, Rollen-Controller, Projekt-Controller, Sprint-Controller und User Story-Controller.</w:t>
+      </w:r>
+    </w:p>
+    <w:p>
+      <w:pPr>
+        <w:spacing w:after="120"/>
+        <w:jc w:val="both"/>
         <w:rPr>
           <w:rFonts w:cs="Arial"/>
           <w:szCs w:val="22"/>
         </w:rPr>
-        <w:br/>
-        <w:t>das Schreiben eigener Datenbankzugriffe und somit auch wertvolle Zeit.</w:t>
-      </w:r>
+      </w:pPr>
+      <w:r>
+        <w:rPr>
+          <w:rFonts w:cs="Arial"/>
+          <w:szCs w:val="22"/>
+        </w:rPr>
+        <w:t xml:space="preserve">Für eine graphische Abbildung der </w:t>
+      </w:r>
+      <w:r>
+        <w:rPr>
+          <w:rFonts w:cs="Arial"/>
+          <w:szCs w:val="22"/>
+        </w:rPr>
+        <w:t xml:space="preserve">Systemarchitektur: siehe </w:t>
+      </w:r>
+      <w:r>
+        <w:rPr>
+          <w:rStyle w:val="AnhangverweisZchn"/>
+        </w:rPr>
+        <w:fldChar w:fldCharType="begin"/>
+      </w:r>
+      <w:r>
+        <w:rPr>
+          <w:rStyle w:val="AnhangverweisZchn"/>
+          <w:lang w:val="de-DE"/>
+        </w:rPr>
+        <w:instrText xml:space="preserve"> REF _Ref442433718 \h  \* MERGEFORMAT </w:instrText>
+      </w:r>
+      <w:r>
+        <w:rPr>
+          <w:rStyle w:val="AnhangverweisZchn"/>
+        </w:rPr>
+      </w:r>
+      <w:r>
+        <w:rPr>
+          <w:rStyle w:val="AnhangverweisZchn"/>
+        </w:rPr>
+        <w:fldChar w:fldCharType="separate"/>
+      </w:r>
+      <w:r>
+        <w:rPr>
+          <w:rStyle w:val="AnhangverweisZchn"/>
+          <w:lang w:val="de-DE"/>
+        </w:rPr>
+        <w:t>Systemarchitektur</w:t>
+      </w:r>
+      <w:r>
+        <w:rPr>
+          <w:rStyle w:val="AnhangverweisZchn"/>
+        </w:rPr>
+        <w:fldChar w:fldCharType="end"/>
+      </w:r>
+      <w:r>
+        <w:rPr>
+          <w:rStyle w:val="AnhangverweisZchn"/>
+          <w:lang w:val="de-DE"/>
+        </w:rPr>
+        <w:t>, ASystem 1</w:t>
+      </w:r>
+    </w:p>
+    <w:p>
+      <w:pPr>
+        <w:pStyle w:val="berschrift2"/>
+        <w:spacing w:after="120"/>
+      </w:pPr>
+      <w:r>
+        <w:t>Datenmodell</w:t>
+      </w:r>
+      <w:bookmarkEnd w:id="35"/>
+      <w:bookmarkEnd w:id="36"/>
     </w:p>
     <w:p>
       <w:pPr>
         <w:spacing w:after="120"/>
         <w:jc w:val="both"/>
-        <w:rPr>
-          <w:rFonts w:cs="Arial"/>
-          <w:szCs w:val="22"/>
-        </w:rPr>
-      </w:pPr>
-      <w:r>
-        <w:rPr>
-          <w:rFonts w:cs="Arial"/>
-          <w:szCs w:val="22"/>
-        </w:rPr>
-        <w:t xml:space="preserve">In der Entwicklung des </w:t>
-      </w:r>
-      <w:proofErr w:type="spellStart"/>
-      <w:r>
-        <w:rPr>
-          <w:rFonts w:cs="Arial"/>
-          <w:szCs w:val="22"/>
-        </w:rPr>
-        <w:t>Frontends</w:t>
-      </w:r>
-      <w:proofErr w:type="spellEnd"/>
-      <w:r>
-        <w:rPr>
-          <w:rFonts w:cs="Arial"/>
-          <w:szCs w:val="22"/>
-        </w:rPr>
-        <w:t xml:space="preserve"> werden hauptsächlich </w:t>
-      </w:r>
-      <w:proofErr w:type="spellStart"/>
-      <w:r>
-        <w:rPr>
-          <w:rFonts w:cs="Arial"/>
-          <w:szCs w:val="22"/>
-        </w:rPr>
-        <w:t>JQuery</w:t>
-      </w:r>
-      <w:proofErr w:type="spellEnd"/>
-      <w:r>
-        <w:rPr>
-          <w:rFonts w:cs="Arial"/>
-          <w:szCs w:val="22"/>
-        </w:rPr>
-        <w:t>, JSTL, JavaScript</w:t>
-      </w:r>
-      <w:r>
-        <w:rPr>
-          <w:rFonts w:cs="Arial"/>
-          <w:szCs w:val="22"/>
-        </w:rPr>
-        <w:t xml:space="preserve">, </w:t>
-      </w:r>
-      <w:r>
-        <w:rPr>
-          <w:rFonts w:cs="Arial"/>
-          <w:szCs w:val="22"/>
-        </w:rPr>
-        <w:t>Bootstrap</w:t>
-      </w:r>
-      <w:r>
-        <w:rPr>
-          <w:rFonts w:cs="Arial"/>
-          <w:szCs w:val="22"/>
-        </w:rPr>
-        <w:t xml:space="preserve">, Ajax und </w:t>
-      </w:r>
-      <w:proofErr w:type="spellStart"/>
-      <w:r>
-        <w:rPr>
-          <w:rFonts w:cs="Arial"/>
-          <w:szCs w:val="22"/>
-        </w:rPr>
-        <w:t>Highchart</w:t>
-      </w:r>
-      <w:proofErr w:type="spellEnd"/>
-      <w:r>
-        <w:rPr>
-          <w:rFonts w:cs="Arial"/>
-          <w:szCs w:val="22"/>
-        </w:rPr>
-        <w:t xml:space="preserve"> verwendet, auf welche hier jedoch nicht weiter eingegangen wird.</w:t>
-      </w:r>
-      <w:r>
-        <w:rPr>
-          <w:rFonts w:cs="Arial"/>
-          <w:szCs w:val="22"/>
-        </w:rPr>
-        <w:t xml:space="preserve"> Durch JSTL wird viel </w:t>
-      </w:r>
-      <w:proofErr w:type="spellStart"/>
-      <w:r>
-        <w:rPr>
-          <w:rFonts w:cs="Arial"/>
-          <w:szCs w:val="22"/>
-        </w:rPr>
-        <w:t>Glue</w:t>
-      </w:r>
-      <w:proofErr w:type="spellEnd"/>
-      <w:r>
-        <w:rPr>
-          <w:rFonts w:cs="Arial"/>
-          <w:szCs w:val="22"/>
-        </w:rPr>
-        <w:t xml:space="preserve"> Code in der View Ebene gespart.</w:t>
-      </w:r>
-      <w:r>
-        <w:rPr>
-          <w:rFonts w:cs="Arial"/>
-          <w:szCs w:val="22"/>
-        </w:rPr>
-        <w:br/>
-        <w:t xml:space="preserve">Zur Vereinfachung und Standardisierung der Benutzeroberfläche verwenden wir Bootstrap. Des Weiteren liefert Bootstrap auch neue Kontrollelemente. </w:t>
-      </w:r>
-      <w:proofErr w:type="spellStart"/>
-      <w:r>
-        <w:rPr>
-          <w:rFonts w:cs="Arial"/>
-          <w:szCs w:val="22"/>
-        </w:rPr>
-        <w:t>Highchart</w:t>
-      </w:r>
-      <w:proofErr w:type="spellEnd"/>
-      <w:r>
-        <w:rPr>
-          <w:rFonts w:cs="Arial"/>
-          <w:szCs w:val="22"/>
-        </w:rPr>
-        <w:t xml:space="preserve"> erleichtert die Darstellung von Diagrammen. </w:t>
-      </w:r>
-    </w:p>
-    <w:p>
-      <w:pPr>
-        <w:spacing w:after="120"/>
-        <w:jc w:val="both"/>
-        <w:rPr>
-          <w:rFonts w:cs="Arial"/>
-          <w:szCs w:val="22"/>
-        </w:rPr>
-      </w:pPr>
-      <w:r>
-        <w:rPr>
-          <w:rFonts w:cs="Arial"/>
-          <w:szCs w:val="22"/>
-        </w:rPr>
-        <w:t xml:space="preserve">Da Bootstrap und </w:t>
-      </w:r>
-      <w:proofErr w:type="spellStart"/>
-      <w:r>
-        <w:rPr>
-          <w:rFonts w:cs="Arial"/>
-          <w:szCs w:val="22"/>
-        </w:rPr>
-        <w:t>Highchart</w:t>
-      </w:r>
-      <w:proofErr w:type="spellEnd"/>
-      <w:r>
-        <w:rPr>
-          <w:rFonts w:cs="Arial"/>
-          <w:szCs w:val="22"/>
-        </w:rPr>
-        <w:t xml:space="preserve"> teilweise auf JavaScript basiert, werden dessen Elemente auf älteren Browsern nicht Unterstützt.</w:t>
-      </w:r>
-    </w:p>
-    <w:p>
-      <w:pPr>
-        <w:spacing w:after="120"/>
-        <w:jc w:val="both"/>
-        <w:rPr>
-          <w:rFonts w:cs="Arial"/>
-          <w:szCs w:val="22"/>
-        </w:rPr>
-      </w:pPr>
-      <w:r>
-        <w:rPr>
-          <w:rFonts w:cs="Arial"/>
-          <w:szCs w:val="22"/>
-        </w:rPr>
-        <w:t xml:space="preserve">In der </w:t>
-      </w:r>
-      <w:proofErr w:type="spellStart"/>
-      <w:r>
-        <w:rPr>
-          <w:rFonts w:cs="Arial"/>
-          <w:szCs w:val="22"/>
-        </w:rPr>
-        <w:t>Persistenz</w:t>
-      </w:r>
-      <w:r>
-        <w:rPr>
-          <w:rFonts w:cs="Arial"/>
-          <w:szCs w:val="22"/>
-        </w:rPr>
-        <w:t>s</w:t>
-      </w:r>
-      <w:r>
-        <w:rPr>
-          <w:rFonts w:cs="Arial"/>
-          <w:szCs w:val="22"/>
-        </w:rPr>
-        <w:t>chicht</w:t>
-      </w:r>
-      <w:proofErr w:type="spellEnd"/>
-      <w:r>
-        <w:rPr>
-          <w:rFonts w:cs="Arial"/>
-          <w:szCs w:val="22"/>
-        </w:rPr>
-        <w:t xml:space="preserve"> existieren Interfaces für User (</w:t>
-      </w:r>
-      <w:proofErr w:type="spellStart"/>
-      <w:r>
-        <w:rPr>
-          <w:rFonts w:cs="Arial"/>
-          <w:szCs w:val="22"/>
-        </w:rPr>
-        <w:t>UserDAO</w:t>
-      </w:r>
-      <w:proofErr w:type="spellEnd"/>
-      <w:r>
-        <w:rPr>
-          <w:rFonts w:cs="Arial"/>
-          <w:szCs w:val="22"/>
-        </w:rPr>
-        <w:t>), Rollen (</w:t>
-      </w:r>
-      <w:proofErr w:type="spellStart"/>
-      <w:r>
-        <w:rPr>
-          <w:rFonts w:cs="Arial"/>
-          <w:szCs w:val="22"/>
-        </w:rPr>
-        <w:t>RoleDAO</w:t>
-      </w:r>
-      <w:proofErr w:type="spellEnd"/>
-      <w:r>
-        <w:rPr>
-          <w:rFonts w:cs="Arial"/>
-          <w:szCs w:val="22"/>
-        </w:rPr>
-        <w:t>), Projekte (</w:t>
-      </w:r>
-      <w:proofErr w:type="spellStart"/>
-      <w:r>
-        <w:rPr>
-          <w:rFonts w:cs="Arial"/>
-          <w:szCs w:val="22"/>
-        </w:rPr>
-        <w:t>ProjektDAO</w:t>
-      </w:r>
-      <w:proofErr w:type="spellEnd"/>
-      <w:r>
-        <w:rPr>
-          <w:rFonts w:cs="Arial"/>
-          <w:szCs w:val="22"/>
-        </w:rPr>
-        <w:t>), Sprints (</w:t>
-      </w:r>
-      <w:proofErr w:type="spellStart"/>
-      <w:r>
-        <w:rPr>
-          <w:rFonts w:cs="Arial"/>
-          <w:szCs w:val="22"/>
-        </w:rPr>
-        <w:t>SprintDAO</w:t>
-      </w:r>
-      <w:proofErr w:type="spellEnd"/>
-      <w:r>
-        <w:rPr>
-          <w:rFonts w:cs="Arial"/>
-          <w:szCs w:val="22"/>
-        </w:rPr>
-        <w:t>) und User Stories (</w:t>
-      </w:r>
-      <w:proofErr w:type="spellStart"/>
-      <w:r>
-        <w:rPr>
-          <w:rFonts w:cs="Arial"/>
-          <w:szCs w:val="22"/>
-        </w:rPr>
-        <w:t>UserStoryDAO</w:t>
-      </w:r>
-      <w:proofErr w:type="spellEnd"/>
-      <w:r>
-        <w:rPr>
-          <w:rFonts w:cs="Arial"/>
-          <w:szCs w:val="22"/>
-        </w:rPr>
-        <w:t>). Zusätzlich dazu gibt es Taskobjekte.</w:t>
-      </w:r>
-    </w:p>
-    <w:p>
-      <w:pPr>
-        <w:spacing w:after="120"/>
-        <w:jc w:val="both"/>
-        <w:rPr>
-          <w:rFonts w:cs="Arial"/>
-          <w:szCs w:val="22"/>
-        </w:rPr>
-      </w:pPr>
-      <w:r>
-        <w:rPr>
-          <w:rFonts w:cs="Arial"/>
-          <w:szCs w:val="22"/>
-        </w:rPr>
-        <w:t xml:space="preserve">Ähnlich zu den DAOs in der </w:t>
-      </w:r>
-      <w:proofErr w:type="spellStart"/>
-      <w:r>
-        <w:rPr>
-          <w:rFonts w:cs="Arial"/>
-          <w:szCs w:val="22"/>
-        </w:rPr>
-        <w:t>Persistenzschicht</w:t>
-      </w:r>
-      <w:proofErr w:type="spellEnd"/>
-      <w:r>
-        <w:rPr>
-          <w:rFonts w:cs="Arial"/>
-          <w:szCs w:val="22"/>
-        </w:rPr>
-        <w:t xml:space="preserve"> arbeitet das Backend durch </w:t>
-      </w:r>
-      <w:proofErr w:type="spellStart"/>
-      <w:r>
-        <w:rPr>
-          <w:rFonts w:cs="Arial"/>
-          <w:szCs w:val="22"/>
-        </w:rPr>
-        <w:t>SpringMVC</w:t>
-      </w:r>
-      <w:proofErr w:type="spellEnd"/>
-      <w:r>
-        <w:rPr>
-          <w:rFonts w:cs="Arial"/>
-          <w:szCs w:val="22"/>
-        </w:rPr>
-        <w:t xml:space="preserve"> auch mit passenden Controllern: User-Controller, Rollen-Controller, Projekt-Controller, Sprint-Controller und User Story-Controller.</w:t>
-      </w:r>
-    </w:p>
-    <w:p>
-      <w:pPr>
-        <w:spacing w:after="120"/>
-        <w:jc w:val="both"/>
-        <w:rPr>
-          <w:rFonts w:cs="Arial"/>
-          <w:szCs w:val="22"/>
-        </w:rPr>
-      </w:pPr>
-      <w:r>
-        <w:rPr>
-          <w:rFonts w:cs="Arial"/>
-          <w:szCs w:val="22"/>
-        </w:rPr>
-        <w:t xml:space="preserve">Für eine graphische Abbildung der </w:t>
-      </w:r>
-      <w:r>
-        <w:rPr>
-          <w:rFonts w:cs="Arial"/>
-          <w:szCs w:val="22"/>
-        </w:rPr>
-        <w:t xml:space="preserve">Systemarchitektur: siehe </w:t>
-      </w:r>
-      <w:r>
-        <w:rPr>
-          <w:rStyle w:val="AnhangverweisZchn"/>
-        </w:rPr>
-        <w:fldChar w:fldCharType="begin"/>
-      </w:r>
-      <w:r>
-        <w:rPr>
-          <w:rStyle w:val="AnhangverweisZchn"/>
-          <w:lang w:val="de-DE"/>
-        </w:rPr>
-        <w:instrText xml:space="preserve"> REF _Ref442433718 \h  \* MERGEFORMAT </w:instrText>
-      </w:r>
-      <w:r>
-        <w:rPr>
-          <w:rStyle w:val="AnhangverweisZchn"/>
-        </w:rPr>
-      </w:r>
-      <w:r>
-        <w:rPr>
-          <w:rStyle w:val="AnhangverweisZchn"/>
-        </w:rPr>
-        <w:fldChar w:fldCharType="separate"/>
-      </w:r>
-      <w:r>
-        <w:rPr>
-          <w:rStyle w:val="AnhangverweisZchn"/>
-          <w:lang w:val="de-DE"/>
-        </w:rPr>
-        <w:t>Systemarchitektur</w:t>
-      </w:r>
-      <w:r>
-        <w:rPr>
-          <w:rStyle w:val="AnhangverweisZchn"/>
-        </w:rPr>
-        <w:fldChar w:fldCharType="end"/>
-      </w:r>
-      <w:r>
-        <w:rPr>
-          <w:rStyle w:val="AnhangverweisZchn"/>
-          <w:lang w:val="de-DE"/>
-        </w:rPr>
-        <w:t xml:space="preserve">, </w:t>
-      </w:r>
-      <w:proofErr w:type="spellStart"/>
-      <w:r>
-        <w:rPr>
-          <w:rStyle w:val="AnhangverweisZchn"/>
-          <w:lang w:val="de-DE"/>
-        </w:rPr>
-        <w:t>ASystem</w:t>
-      </w:r>
-      <w:proofErr w:type="spellEnd"/>
-      <w:r>
-        <w:rPr>
-          <w:rStyle w:val="AnhangverweisZchn"/>
-          <w:lang w:val="de-DE"/>
-        </w:rPr>
-        <w:t xml:space="preserve"> 1</w:t>
-      </w:r>
-    </w:p>
-    <w:p>
-      <w:pPr>
-        <w:pStyle w:val="berschrift2"/>
-        <w:spacing w:after="120"/>
-      </w:pPr>
-      <w:r>
-        <w:t>Datenmodell</w:t>
-      </w:r>
-      <w:bookmarkEnd w:id="35"/>
-      <w:bookmarkEnd w:id="36"/>
-    </w:p>
-    <w:p>
-      <w:pPr>
-        <w:spacing w:after="120"/>
-        <w:jc w:val="both"/>
-      </w:pPr>
-      <w:r>
-        <w:t xml:space="preserve">Bei der Erstellung des Datenmodells haben wir uns stark an dem Basis-Vorgehensmodell von </w:t>
-      </w:r>
-      <w:proofErr w:type="spellStart"/>
-      <w:r>
-        <w:t>Scrum</w:t>
-      </w:r>
-      <w:proofErr w:type="spellEnd"/>
-      <w:r>
-        <w:t xml:space="preserve"> orientiert. In Anbetracht unserer Umsetzung haben wir Features und seitenrelevante Einheiten als Objekte abgebildet (siehe Datenmodell).</w:t>
+      </w:pPr>
+      <w:r>
+        <w:t>Bei der Erstellung des Datenmodells haben wir uns stark an dem Basis-Vorgehensmodell von Scrum orientiert. In Anbetracht unserer Umsetzung haben wir Features und seitenrelevante Einheiten als Objekte abgebildet (siehe Datenmodell).</w:t>
       </w:r>
     </w:p>
     <w:p>
@@ -6915,35 +5721,17 @@
       <w:pPr>
         <w:pStyle w:val="Beschriftung"/>
       </w:pPr>
-      <w:proofErr w:type="spellStart"/>
-      <w:r>
-        <w:t>AStruktur</w:t>
-      </w:r>
-      <w:proofErr w:type="spellEnd"/>
-      <w:r>
-        <w:t xml:space="preserve"> </w:t>
-      </w:r>
-      <w:r>
-        <w:fldChar w:fldCharType="begin"/>
-      </w:r>
-      <w:r>
-        <w:instrText xml:space="preserve"> SEQ AStruktur \* ARABIC </w:instrText>
-      </w:r>
-      <w:r>
-        <w:fldChar w:fldCharType="separate"/>
-      </w:r>
-      <w:r>
-        <w:rPr>
-          <w:noProof/>
-        </w:rPr>
-        <w:t>1</w:t>
-      </w:r>
-      <w:r>
-        <w:rPr>
-          <w:noProof/>
-        </w:rPr>
-        <w:fldChar w:fldCharType="end"/>
-      </w:r>
+      <w:r>
+        <w:t xml:space="preserve">AStruktur </w:t>
+      </w:r>
+      <w:fldSimple w:instr=" SEQ AStruktur \* ARABIC ">
+        <w:r>
+          <w:rPr>
+            <w:noProof/>
+          </w:rPr>
+          <w:t>1</w:t>
+        </w:r>
+      </w:fldSimple>
       <w:r>
         <w:t xml:space="preserve"> – Erklärung</w:t>
       </w:r>
@@ -6977,7 +5765,7 @@
           <v:shape id="_x0000_i1025" type="#_x0000_t75" style="width:450.75pt;height:207.75pt" o:ole="">
             <v:imagedata r:id="rId15" o:title="" croptop="5665f" cropbottom="17129f"/>
           </v:shape>
-          <o:OLEObject Type="Embed" ProgID="AcroExch.Document.DC" ShapeID="_x0000_i1025" DrawAspect="Content" ObjectID="_1516187249" r:id="rId16"/>
+          <o:OLEObject Type="Embed" ProgID="AcroExch.Document.DC" ShapeID="_x0000_i1025" DrawAspect="Content" ObjectID="_1516188042" r:id="rId16"/>
         </w:object>
       </w:r>
     </w:p>
@@ -6985,35 +5773,17 @@
       <w:pPr>
         <w:pStyle w:val="Beschriftung"/>
       </w:pPr>
-      <w:proofErr w:type="spellStart"/>
-      <w:r>
-        <w:t>AStruktur</w:t>
-      </w:r>
-      <w:proofErr w:type="spellEnd"/>
-      <w:r>
-        <w:t xml:space="preserve"> </w:t>
-      </w:r>
-      <w:r>
-        <w:fldChar w:fldCharType="begin"/>
-      </w:r>
-      <w:r>
-        <w:instrText xml:space="preserve"> SEQ AStruktur \* ARABIC </w:instrText>
-      </w:r>
-      <w:r>
-        <w:fldChar w:fldCharType="separate"/>
-      </w:r>
-      <w:r>
-        <w:rPr>
-          <w:noProof/>
-        </w:rPr>
-        <w:t>2</w:t>
-      </w:r>
-      <w:r>
-        <w:rPr>
-          <w:noProof/>
-        </w:rPr>
-        <w:fldChar w:fldCharType="end"/>
-      </w:r>
+      <w:r>
+        <w:t xml:space="preserve">AStruktur </w:t>
+      </w:r>
+      <w:fldSimple w:instr=" SEQ AStruktur \* ARABIC ">
+        <w:r>
+          <w:rPr>
+            <w:noProof/>
+          </w:rPr>
+          <w:t>2</w:t>
+        </w:r>
+      </w:fldSimple>
       <w:r>
         <w:t xml:space="preserve"> - Sprint Übersicht</w:t>
       </w:r>
@@ -7028,7 +5798,7 @@
           <v:shape id="_x0000_i1026" type="#_x0000_t75" style="width:450pt;height:142.5pt" o:ole="">
             <v:imagedata r:id="rId17" o:title="" croptop="5823f" cropbottom="30244f"/>
           </v:shape>
-          <o:OLEObject Type="Embed" ProgID="AcroExch.Document.DC" ShapeID="_x0000_i1026" DrawAspect="Content" ObjectID="_1516187250" r:id="rId18"/>
+          <o:OLEObject Type="Embed" ProgID="AcroExch.Document.DC" ShapeID="_x0000_i1026" DrawAspect="Content" ObjectID="_1516188043" r:id="rId18"/>
         </w:object>
       </w:r>
     </w:p>
@@ -7036,35 +5806,17 @@
       <w:pPr>
         <w:pStyle w:val="Beschriftung"/>
       </w:pPr>
-      <w:proofErr w:type="spellStart"/>
-      <w:r>
-        <w:t>AStruktur</w:t>
-      </w:r>
-      <w:proofErr w:type="spellEnd"/>
-      <w:r>
-        <w:t xml:space="preserve"> </w:t>
-      </w:r>
-      <w:r>
-        <w:fldChar w:fldCharType="begin"/>
-      </w:r>
-      <w:r>
-        <w:instrText xml:space="preserve"> SEQ AStruktur \* ARABIC </w:instrText>
-      </w:r>
-      <w:r>
-        <w:fldChar w:fldCharType="separate"/>
-      </w:r>
-      <w:r>
-        <w:rPr>
-          <w:noProof/>
-        </w:rPr>
-        <w:t>3</w:t>
-      </w:r>
-      <w:r>
-        <w:rPr>
-          <w:noProof/>
-        </w:rPr>
-        <w:fldChar w:fldCharType="end"/>
-      </w:r>
+      <w:r>
+        <w:t xml:space="preserve">AStruktur </w:t>
+      </w:r>
+      <w:fldSimple w:instr=" SEQ AStruktur \* ARABIC ">
+        <w:r>
+          <w:rPr>
+            <w:noProof/>
+          </w:rPr>
+          <w:t>3</w:t>
+        </w:r>
+      </w:fldSimple>
       <w:r>
         <w:t xml:space="preserve"> - Sprint 1</w:t>
       </w:r>
@@ -7079,7 +5831,7 @@
           <v:shape id="_x0000_i1027" type="#_x0000_t75" style="width:450pt;height:222.75pt" o:ole="">
             <v:imagedata r:id="rId19" o:title="" croptop="5811f" cropbottom="13708f"/>
           </v:shape>
-          <o:OLEObject Type="Embed" ProgID="AcroExch.Document.DC" ShapeID="_x0000_i1027" DrawAspect="Content" ObjectID="_1516187251" r:id="rId20"/>
+          <o:OLEObject Type="Embed" ProgID="AcroExch.Document.DC" ShapeID="_x0000_i1027" DrawAspect="Content" ObjectID="_1516188044" r:id="rId20"/>
         </w:object>
       </w:r>
     </w:p>
@@ -7087,35 +5839,17 @@
       <w:pPr>
         <w:pStyle w:val="Beschriftung"/>
       </w:pPr>
-      <w:proofErr w:type="spellStart"/>
-      <w:r>
-        <w:t>AStruktur</w:t>
-      </w:r>
-      <w:proofErr w:type="spellEnd"/>
-      <w:r>
-        <w:t xml:space="preserve"> </w:t>
-      </w:r>
-      <w:r>
-        <w:fldChar w:fldCharType="begin"/>
-      </w:r>
-      <w:r>
-        <w:instrText xml:space="preserve"> SEQ AStruktur \* ARABIC </w:instrText>
-      </w:r>
-      <w:r>
-        <w:fldChar w:fldCharType="separate"/>
-      </w:r>
-      <w:r>
-        <w:rPr>
-          <w:noProof/>
-        </w:rPr>
-        <w:t>4</w:t>
-      </w:r>
-      <w:r>
-        <w:rPr>
-          <w:noProof/>
-        </w:rPr>
-        <w:fldChar w:fldCharType="end"/>
-      </w:r>
+      <w:r>
+        <w:t xml:space="preserve">AStruktur </w:t>
+      </w:r>
+      <w:fldSimple w:instr=" SEQ AStruktur \* ARABIC ">
+        <w:r>
+          <w:rPr>
+            <w:noProof/>
+          </w:rPr>
+          <w:t>4</w:t>
+        </w:r>
+      </w:fldSimple>
       <w:r>
         <w:t xml:space="preserve"> - Sprint 2</w:t>
       </w:r>
@@ -7130,7 +5864,7 @@
           <v:shape id="_x0000_i1028" type="#_x0000_t75" style="width:453pt;height:219.75pt" o:ole="">
             <v:imagedata r:id="rId21" o:title="" croptop="6022f" cropbottom="14492f"/>
           </v:shape>
-          <o:OLEObject Type="Embed" ProgID="AcroExch.Document.DC" ShapeID="_x0000_i1028" DrawAspect="Content" ObjectID="_1516187252" r:id="rId22"/>
+          <o:OLEObject Type="Embed" ProgID="AcroExch.Document.DC" ShapeID="_x0000_i1028" DrawAspect="Content" ObjectID="_1516188045" r:id="rId22"/>
         </w:object>
       </w:r>
     </w:p>
@@ -7138,35 +5872,17 @@
       <w:pPr>
         <w:pStyle w:val="Beschriftung"/>
       </w:pPr>
-      <w:proofErr w:type="spellStart"/>
-      <w:r>
-        <w:t>AStruktur</w:t>
-      </w:r>
-      <w:proofErr w:type="spellEnd"/>
-      <w:r>
-        <w:t xml:space="preserve"> </w:t>
-      </w:r>
-      <w:r>
-        <w:fldChar w:fldCharType="begin"/>
-      </w:r>
-      <w:r>
-        <w:instrText xml:space="preserve"> SEQ AStruktur \* ARABIC </w:instrText>
-      </w:r>
-      <w:r>
-        <w:fldChar w:fldCharType="separate"/>
-      </w:r>
-      <w:r>
-        <w:rPr>
-          <w:noProof/>
-        </w:rPr>
-        <w:t>5</w:t>
-      </w:r>
-      <w:r>
-        <w:rPr>
-          <w:noProof/>
-        </w:rPr>
-        <w:fldChar w:fldCharType="end"/>
-      </w:r>
+      <w:r>
+        <w:t xml:space="preserve">AStruktur </w:t>
+      </w:r>
+      <w:fldSimple w:instr=" SEQ AStruktur \* ARABIC ">
+        <w:r>
+          <w:rPr>
+            <w:noProof/>
+          </w:rPr>
+          <w:t>5</w:t>
+        </w:r>
+      </w:fldSimple>
       <w:r>
         <w:t xml:space="preserve"> - Sprint 3</w:t>
       </w:r>
@@ -7181,7 +5897,7 @@
           <v:shape id="_x0000_i1029" type="#_x0000_t75" style="width:453pt;height:133.5pt" o:ole="">
             <v:imagedata r:id="rId23" o:title="" croptop="5264f" cropbottom="32835f"/>
           </v:shape>
-          <o:OLEObject Type="Embed" ProgID="AcroExch.Document.DC" ShapeID="_x0000_i1029" DrawAspect="Content" ObjectID="_1516187253" r:id="rId24"/>
+          <o:OLEObject Type="Embed" ProgID="AcroExch.Document.DC" ShapeID="_x0000_i1029" DrawAspect="Content" ObjectID="_1516188046" r:id="rId24"/>
         </w:object>
       </w:r>
     </w:p>
@@ -7189,35 +5905,17 @@
       <w:pPr>
         <w:pStyle w:val="Beschriftung"/>
       </w:pPr>
-      <w:proofErr w:type="spellStart"/>
-      <w:r>
-        <w:t>AStruktur</w:t>
-      </w:r>
-      <w:proofErr w:type="spellEnd"/>
-      <w:r>
-        <w:t xml:space="preserve"> </w:t>
-      </w:r>
-      <w:r>
-        <w:fldChar w:fldCharType="begin"/>
-      </w:r>
-      <w:r>
-        <w:instrText xml:space="preserve"> SEQ AStruktur \* ARABIC </w:instrText>
-      </w:r>
-      <w:r>
-        <w:fldChar w:fldCharType="separate"/>
-      </w:r>
-      <w:r>
-        <w:rPr>
-          <w:noProof/>
-        </w:rPr>
-        <w:t>6</w:t>
-      </w:r>
-      <w:r>
-        <w:rPr>
-          <w:noProof/>
-        </w:rPr>
-        <w:fldChar w:fldCharType="end"/>
-      </w:r>
+      <w:r>
+        <w:t xml:space="preserve">AStruktur </w:t>
+      </w:r>
+      <w:fldSimple w:instr=" SEQ AStruktur \* ARABIC ">
+        <w:r>
+          <w:rPr>
+            <w:noProof/>
+          </w:rPr>
+          <w:t>6</w:t>
+        </w:r>
+      </w:fldSimple>
       <w:r>
         <w:t xml:space="preserve"> - Sprint 4</w:t>
       </w:r>
@@ -7350,35 +6048,17 @@
       <w:pPr>
         <w:pStyle w:val="Beschriftung"/>
       </w:pPr>
-      <w:proofErr w:type="spellStart"/>
-      <w:r>
-        <w:t>AGantt</w:t>
-      </w:r>
-      <w:proofErr w:type="spellEnd"/>
-      <w:r>
-        <w:t xml:space="preserve"> </w:t>
-      </w:r>
-      <w:r>
-        <w:fldChar w:fldCharType="begin"/>
-      </w:r>
-      <w:r>
-        <w:instrText xml:space="preserve"> SEQ AGantt \* ARABIC </w:instrText>
-      </w:r>
-      <w:r>
-        <w:fldChar w:fldCharType="separate"/>
-      </w:r>
-      <w:r>
-        <w:rPr>
-          <w:noProof/>
-        </w:rPr>
-        <w:t>1</w:t>
-      </w:r>
-      <w:r>
-        <w:rPr>
-          <w:noProof/>
-        </w:rPr>
-        <w:fldChar w:fldCharType="end"/>
-      </w:r>
+      <w:r>
+        <w:t xml:space="preserve">AGantt </w:t>
+      </w:r>
+      <w:fldSimple w:instr=" SEQ AGantt \* ARABIC ">
+        <w:r>
+          <w:rPr>
+            <w:noProof/>
+          </w:rPr>
+          <w:t>1</w:t>
+        </w:r>
+      </w:fldSimple>
       <w:r>
         <w:t xml:space="preserve"> - Sprint 1</w:t>
       </w:r>
@@ -7490,35 +6170,17 @@
       <w:pPr>
         <w:pStyle w:val="Beschriftung"/>
       </w:pPr>
-      <w:proofErr w:type="spellStart"/>
-      <w:r>
-        <w:t>AGantt</w:t>
-      </w:r>
-      <w:proofErr w:type="spellEnd"/>
-      <w:r>
-        <w:t xml:space="preserve"> </w:t>
-      </w:r>
-      <w:r>
-        <w:fldChar w:fldCharType="begin"/>
-      </w:r>
-      <w:r>
-        <w:instrText xml:space="preserve"> SEQ AGantt \* ARABIC </w:instrText>
-      </w:r>
-      <w:r>
-        <w:fldChar w:fldCharType="separate"/>
-      </w:r>
-      <w:r>
-        <w:rPr>
-          <w:noProof/>
-        </w:rPr>
-        <w:t>2</w:t>
-      </w:r>
-      <w:r>
-        <w:rPr>
-          <w:noProof/>
-        </w:rPr>
-        <w:fldChar w:fldCharType="end"/>
-      </w:r>
+      <w:r>
+        <w:t xml:space="preserve">AGantt </w:t>
+      </w:r>
+      <w:fldSimple w:instr=" SEQ AGantt \* ARABIC ">
+        <w:r>
+          <w:rPr>
+            <w:noProof/>
+          </w:rPr>
+          <w:t>2</w:t>
+        </w:r>
+      </w:fldSimple>
       <w:r>
         <w:t xml:space="preserve"> - Sprint 2</w:t>
       </w:r>
@@ -7630,35 +6292,17 @@
       <w:pPr>
         <w:pStyle w:val="Beschriftung"/>
       </w:pPr>
-      <w:proofErr w:type="spellStart"/>
-      <w:r>
-        <w:t>AGantt</w:t>
-      </w:r>
-      <w:proofErr w:type="spellEnd"/>
-      <w:r>
-        <w:t xml:space="preserve"> </w:t>
-      </w:r>
-      <w:r>
-        <w:fldChar w:fldCharType="begin"/>
-      </w:r>
-      <w:r>
-        <w:instrText xml:space="preserve"> SEQ AGantt \* ARABIC </w:instrText>
-      </w:r>
-      <w:r>
-        <w:fldChar w:fldCharType="separate"/>
-      </w:r>
-      <w:r>
-        <w:rPr>
-          <w:noProof/>
-        </w:rPr>
-        <w:t>3</w:t>
-      </w:r>
-      <w:r>
-        <w:rPr>
-          <w:noProof/>
-        </w:rPr>
-        <w:fldChar w:fldCharType="end"/>
-      </w:r>
+      <w:r>
+        <w:t xml:space="preserve">AGantt </w:t>
+      </w:r>
+      <w:fldSimple w:instr=" SEQ AGantt \* ARABIC ">
+        <w:r>
+          <w:rPr>
+            <w:noProof/>
+          </w:rPr>
+          <w:t>3</w:t>
+        </w:r>
+      </w:fldSimple>
       <w:r>
         <w:t xml:space="preserve"> - Sprint 3</w:t>
       </w:r>
@@ -7769,35 +6413,17 @@
       <w:pPr>
         <w:pStyle w:val="Beschriftung"/>
       </w:pPr>
-      <w:proofErr w:type="spellStart"/>
-      <w:r>
-        <w:t>AGantt</w:t>
-      </w:r>
-      <w:proofErr w:type="spellEnd"/>
-      <w:r>
-        <w:t xml:space="preserve"> </w:t>
-      </w:r>
-      <w:r>
-        <w:fldChar w:fldCharType="begin"/>
-      </w:r>
-      <w:r>
-        <w:instrText xml:space="preserve"> SEQ AGantt \* ARABIC </w:instrText>
-      </w:r>
-      <w:r>
-        <w:fldChar w:fldCharType="separate"/>
-      </w:r>
-      <w:r>
-        <w:rPr>
-          <w:noProof/>
-        </w:rPr>
-        <w:t>4</w:t>
-      </w:r>
-      <w:r>
-        <w:rPr>
-          <w:noProof/>
-        </w:rPr>
-        <w:fldChar w:fldCharType="end"/>
-      </w:r>
+      <w:r>
+        <w:t xml:space="preserve">AGantt </w:t>
+      </w:r>
+      <w:fldSimple w:instr=" SEQ AGantt \* ARABIC ">
+        <w:r>
+          <w:rPr>
+            <w:noProof/>
+          </w:rPr>
+          <w:t>4</w:t>
+        </w:r>
+      </w:fldSimple>
       <w:r>
         <w:t xml:space="preserve"> – Sprint 4</w:t>
       </w:r>
@@ -7871,35 +6497,17 @@
       <w:pPr>
         <w:pStyle w:val="Beschriftung"/>
       </w:pPr>
-      <w:proofErr w:type="spellStart"/>
-      <w:r>
-        <w:t>AData</w:t>
-      </w:r>
-      <w:proofErr w:type="spellEnd"/>
-      <w:r>
-        <w:t xml:space="preserve"> </w:t>
-      </w:r>
-      <w:r>
-        <w:fldChar w:fldCharType="begin"/>
-      </w:r>
-      <w:r>
-        <w:instrText xml:space="preserve"> SEQ AData \* ARABIC </w:instrText>
-      </w:r>
-      <w:r>
-        <w:fldChar w:fldCharType="separate"/>
-      </w:r>
-      <w:r>
-        <w:rPr>
-          <w:noProof/>
-        </w:rPr>
-        <w:t>1</w:t>
-      </w:r>
-      <w:r>
-        <w:rPr>
-          <w:noProof/>
-        </w:rPr>
-        <w:fldChar w:fldCharType="end"/>
-      </w:r>
+      <w:r>
+        <w:t xml:space="preserve">AData </w:t>
+      </w:r>
+      <w:fldSimple w:instr=" SEQ AData \* ARABIC ">
+        <w:r>
+          <w:rPr>
+            <w:noProof/>
+          </w:rPr>
+          <w:t>1</w:t>
+        </w:r>
+      </w:fldSimple>
       <w:r>
         <w:t xml:space="preserve"> - Message und Ereignis Modelle</w:t>
       </w:r>
@@ -7961,35 +6569,17 @@
       <w:pPr>
         <w:pStyle w:val="Beschriftung"/>
       </w:pPr>
-      <w:proofErr w:type="spellStart"/>
-      <w:r>
-        <w:t>AData</w:t>
-      </w:r>
-      <w:proofErr w:type="spellEnd"/>
-      <w:r>
-        <w:t xml:space="preserve"> </w:t>
-      </w:r>
-      <w:r>
-        <w:fldChar w:fldCharType="begin"/>
-      </w:r>
-      <w:r>
-        <w:instrText xml:space="preserve"> SEQ AData \* ARABIC </w:instrText>
-      </w:r>
-      <w:r>
-        <w:fldChar w:fldCharType="separate"/>
-      </w:r>
-      <w:r>
-        <w:rPr>
-          <w:noProof/>
-        </w:rPr>
-        <w:t>2</w:t>
-      </w:r>
-      <w:r>
-        <w:rPr>
-          <w:noProof/>
-        </w:rPr>
-        <w:fldChar w:fldCharType="end"/>
-      </w:r>
+      <w:r>
+        <w:t xml:space="preserve">AData </w:t>
+      </w:r>
+      <w:fldSimple w:instr=" SEQ AData \* ARABIC ">
+        <w:r>
+          <w:rPr>
+            <w:noProof/>
+          </w:rPr>
+          <w:t>2</w:t>
+        </w:r>
+      </w:fldSimple>
       <w:r>
         <w:t xml:space="preserve"> - Benutzerdaten</w:t>
       </w:r>
@@ -8052,35 +6642,17 @@
       <w:pPr>
         <w:pStyle w:val="Beschriftung"/>
       </w:pPr>
-      <w:proofErr w:type="spellStart"/>
-      <w:r>
-        <w:t>AData</w:t>
-      </w:r>
-      <w:proofErr w:type="spellEnd"/>
-      <w:r>
-        <w:t xml:space="preserve"> </w:t>
-      </w:r>
-      <w:r>
-        <w:fldChar w:fldCharType="begin"/>
-      </w:r>
-      <w:r>
-        <w:instrText xml:space="preserve"> SEQ AData \* ARABIC </w:instrText>
-      </w:r>
-      <w:r>
-        <w:fldChar w:fldCharType="separate"/>
-      </w:r>
-      <w:r>
-        <w:rPr>
-          <w:noProof/>
-        </w:rPr>
-        <w:t>3</w:t>
-      </w:r>
-      <w:r>
-        <w:rPr>
-          <w:noProof/>
-        </w:rPr>
-        <w:fldChar w:fldCharType="end"/>
-      </w:r>
+      <w:r>
+        <w:t xml:space="preserve">AData </w:t>
+      </w:r>
+      <w:fldSimple w:instr=" SEQ AData \* ARABIC ">
+        <w:r>
+          <w:rPr>
+            <w:noProof/>
+          </w:rPr>
+          <w:t>3</w:t>
+        </w:r>
+      </w:fldSimple>
       <w:r>
         <w:t xml:space="preserve"> - Business Domain</w:t>
       </w:r>
@@ -8104,15 +6676,16 @@
       <w:pPr>
         <w:keepNext/>
       </w:pPr>
+      <w:bookmarkStart w:id="48" w:name="_GoBack"/>
       <w:r>
         <w:rPr>
           <w:noProof/>
           <w:lang w:eastAsia="de-DE"/>
         </w:rPr>
         <w:drawing>
-          <wp:inline distT="0" distB="0" distL="0" distR="0" wp14:anchorId="71ED4BFC" wp14:editId="161C37AD">
-            <wp:extent cx="8427677" cy="5453257"/>
-            <wp:effectExtent l="1270" t="0" r="0" b="0"/>
+          <wp:inline distT="0" distB="0" distL="0" distR="0" wp14:anchorId="71ED4BFC" wp14:editId="3998CE73">
+            <wp:extent cx="7905593" cy="5477078"/>
+            <wp:effectExtent l="0" t="5080" r="0" b="0"/>
             <wp:docPr id="300" name="Grafik 300"/>
             <wp:cNvGraphicFramePr>
               <a:graphicFrameLocks xmlns:a="http://schemas.openxmlformats.org/drawingml/2006/main" noChangeAspect="1"/>
@@ -8139,7 +6712,7 @@
                   <pic:spPr>
                     <a:xfrm rot="16200000">
                       <a:off x="0" y="0"/>
-                      <a:ext cx="8464491" cy="5477078"/>
+                      <a:ext cx="7905593" cy="5477078"/>
                     </a:xfrm>
                     <a:prstGeom prst="rect">
                       <a:avLst/>
@@ -8151,61 +6724,39 @@
           </wp:inline>
         </w:drawing>
       </w:r>
+      <w:bookmarkEnd w:id="48"/>
     </w:p>
     <w:p>
       <w:pPr>
         <w:pStyle w:val="Beschriftung"/>
       </w:pPr>
-      <w:proofErr w:type="spellStart"/>
-      <w:r>
-        <w:t>ASystem</w:t>
-      </w:r>
-      <w:proofErr w:type="spellEnd"/>
-      <w:r>
-        <w:t xml:space="preserve"> </w:t>
-      </w:r>
-      <w:r>
-        <w:fldChar w:fldCharType="begin"/>
-      </w:r>
-      <w:r>
-        <w:instrText xml:space="preserve"> SEQ ASystem \* ARABIC </w:instrText>
-      </w:r>
-      <w:r>
-        <w:fldChar w:fldCharType="separate"/>
-      </w:r>
-      <w:r>
-        <w:rPr>
-          <w:noProof/>
-        </w:rPr>
-        <w:t>1</w:t>
-      </w:r>
-      <w:r>
-        <w:rPr>
-          <w:noProof/>
-        </w:rPr>
-        <w:fldChar w:fldCharType="end"/>
-      </w:r>
-      <w:r>
-        <w:t xml:space="preserve"> - </w:t>
-      </w:r>
-      <w:proofErr w:type="spellStart"/>
-      <w:r>
-        <w:t>Overview</w:t>
-      </w:r>
-      <w:proofErr w:type="spellEnd"/>
+      <w:r>
+        <w:t xml:space="preserve">ASystem </w:t>
+      </w:r>
+      <w:fldSimple w:instr=" SEQ ASystem \* ARABIC ">
+        <w:r>
+          <w:rPr>
+            <w:noProof/>
+          </w:rPr>
+          <w:t>1</w:t>
+        </w:r>
+      </w:fldSimple>
+      <w:r>
+        <w:t xml:space="preserve"> - Overview</w:t>
+      </w:r>
     </w:p>
     <w:p>
       <w:pPr>
         <w:pStyle w:val="berschrift2"/>
       </w:pPr>
-      <w:bookmarkStart w:id="48" w:name="_Toc442291038"/>
-      <w:bookmarkStart w:id="49" w:name="_Toc442360375"/>
+      <w:bookmarkStart w:id="49" w:name="_Toc442291038"/>
+      <w:bookmarkStart w:id="50" w:name="_Toc442360375"/>
       <w:r>
         <w:lastRenderedPageBreak/>
         <w:t>Papierprototyp</w:t>
       </w:r>
-      <w:bookmarkEnd w:id="48"/>
       <w:bookmarkEnd w:id="49"/>
+      <w:bookmarkEnd w:id="50"/>
     </w:p>
     <w:p>
       <w:pPr>
@@ -8263,35 +6814,17 @@
       <w:pPr>
         <w:pStyle w:val="Beschriftung"/>
       </w:pPr>
-      <w:proofErr w:type="spellStart"/>
-      <w:r>
-        <w:t>AProto</w:t>
-      </w:r>
-      <w:proofErr w:type="spellEnd"/>
-      <w:r>
-        <w:t xml:space="preserve"> </w:t>
-      </w:r>
-      <w:r>
-        <w:fldChar w:fldCharType="begin"/>
-      </w:r>
-      <w:r>
-        <w:instrText xml:space="preserve"> SEQ AProto \* ARABIC </w:instrText>
-      </w:r>
-      <w:r>
-        <w:fldChar w:fldCharType="separate"/>
-      </w:r>
-      <w:r>
-        <w:rPr>
-          <w:noProof/>
-        </w:rPr>
-        <w:t>1</w:t>
-      </w:r>
-      <w:r>
-        <w:rPr>
-          <w:noProof/>
-        </w:rPr>
-        <w:fldChar w:fldCharType="end"/>
-      </w:r>
+      <w:r>
+        <w:t xml:space="preserve">AProto </w:t>
+      </w:r>
+      <w:fldSimple w:instr=" SEQ AProto \* ARABIC ">
+        <w:r>
+          <w:rPr>
+            <w:noProof/>
+          </w:rPr>
+          <w:t>1</w:t>
+        </w:r>
+      </w:fldSimple>
       <w:r>
         <w:t xml:space="preserve"> - Userstory Übersicht</w:t>
       </w:r>
@@ -8347,35 +6880,17 @@
           </wp:inline>
         </w:drawing>
       </w:r>
-      <w:proofErr w:type="spellStart"/>
-      <w:r>
-        <w:t>AProto</w:t>
-      </w:r>
-      <w:proofErr w:type="spellEnd"/>
-      <w:r>
-        <w:t xml:space="preserve"> </w:t>
-      </w:r>
-      <w:r>
-        <w:fldChar w:fldCharType="begin"/>
-      </w:r>
-      <w:r>
-        <w:instrText xml:space="preserve"> SEQ AProto \* ARABIC </w:instrText>
-      </w:r>
-      <w:r>
-        <w:fldChar w:fldCharType="separate"/>
-      </w:r>
-      <w:r>
-        <w:rPr>
-          <w:noProof/>
-        </w:rPr>
-        <w:t>2</w:t>
-      </w:r>
-      <w:r>
-        <w:rPr>
-          <w:noProof/>
-        </w:rPr>
-        <w:fldChar w:fldCharType="end"/>
-      </w:r>
+      <w:r>
+        <w:t xml:space="preserve">AProto </w:t>
+      </w:r>
+      <w:fldSimple w:instr=" SEQ AProto \* ARABIC ">
+        <w:r>
+          <w:rPr>
+            <w:noProof/>
+          </w:rPr>
+          <w:t>2</w:t>
+        </w:r>
+      </w:fldSimple>
       <w:r>
         <w:t xml:space="preserve"> - Menüführung</w:t>
       </w:r>
@@ -8437,35 +6952,17 @@
       <w:pPr>
         <w:pStyle w:val="Beschriftung"/>
       </w:pPr>
-      <w:proofErr w:type="spellStart"/>
-      <w:r>
-        <w:t>AProto</w:t>
-      </w:r>
-      <w:proofErr w:type="spellEnd"/>
-      <w:r>
-        <w:t xml:space="preserve"> </w:t>
-      </w:r>
-      <w:r>
-        <w:fldChar w:fldCharType="begin"/>
-      </w:r>
-      <w:r>
-        <w:instrText xml:space="preserve"> SEQ AProto \* ARABIC </w:instrText>
-      </w:r>
-      <w:r>
-        <w:fldChar w:fldCharType="separate"/>
-      </w:r>
-      <w:r>
-        <w:rPr>
-          <w:noProof/>
-        </w:rPr>
-        <w:t>3</w:t>
-      </w:r>
-      <w:r>
-        <w:rPr>
-          <w:noProof/>
-        </w:rPr>
-        <w:fldChar w:fldCharType="end"/>
-      </w:r>
+      <w:r>
+        <w:t xml:space="preserve">AProto </w:t>
+      </w:r>
+      <w:fldSimple w:instr=" SEQ AProto \* ARABIC ">
+        <w:r>
+          <w:rPr>
+            <w:noProof/>
+          </w:rPr>
+          <w:t>3</w:t>
+        </w:r>
+      </w:fldSimple>
       <w:r>
         <w:t xml:space="preserve"> - Projektwahl</w:t>
       </w:r>
@@ -8516,35 +7013,17 @@
                             <w:pPr>
                               <w:pStyle w:val="Beschriftung"/>
                             </w:pPr>
-                            <w:proofErr w:type="spellStart"/>
                             <w:r>
-                              <w:t>AProto</w:t>
+                              <w:t xml:space="preserve">AProto </w:t>
                             </w:r>
-                            <w:proofErr w:type="spellEnd"/>
-                            <w:r>
-                              <w:t xml:space="preserve"> </w:t>
-                            </w:r>
-                            <w:r>
-                              <w:fldChar w:fldCharType="begin"/>
-                            </w:r>
-                            <w:r>
-                              <w:instrText xml:space="preserve"> SEQ AProto \* ARABIC </w:instrText>
-                            </w:r>
-                            <w:r>
-                              <w:fldChar w:fldCharType="separate"/>
-                            </w:r>
-                            <w:r>
-                              <w:rPr>
-                                <w:noProof/>
-                              </w:rPr>
-                              <w:t>4</w:t>
-                            </w:r>
-                            <w:r>
-                              <w:rPr>
-                                <w:noProof/>
-                              </w:rPr>
-                              <w:fldChar w:fldCharType="end"/>
-                            </w:r>
+                            <w:fldSimple w:instr=" SEQ AProto \* ARABIC ">
+                              <w:r>
+                                <w:rPr>
+                                  <w:noProof/>
+                                </w:rPr>
+                                <w:t>4</w:t>
+                              </w:r>
+                            </w:fldSimple>
                             <w:r>
                               <w:t xml:space="preserve"> - User Stories</w:t>
                             </w:r>
@@ -8726,35 +7205,17 @@
       <w:pPr>
         <w:pStyle w:val="Beschriftung"/>
       </w:pPr>
-      <w:proofErr w:type="spellStart"/>
-      <w:r>
-        <w:t>AProto</w:t>
-      </w:r>
-      <w:proofErr w:type="spellEnd"/>
-      <w:r>
-        <w:t xml:space="preserve"> </w:t>
-      </w:r>
-      <w:r>
-        <w:fldChar w:fldCharType="begin"/>
-      </w:r>
-      <w:r>
-        <w:instrText xml:space="preserve"> SEQ AProto \* ARABIC </w:instrText>
-      </w:r>
-      <w:r>
-        <w:fldChar w:fldCharType="separate"/>
-      </w:r>
-      <w:r>
-        <w:rPr>
-          <w:noProof/>
-        </w:rPr>
-        <w:t>5</w:t>
-      </w:r>
-      <w:r>
-        <w:rPr>
-          <w:noProof/>
-        </w:rPr>
-        <w:fldChar w:fldCharType="end"/>
-      </w:r>
+      <w:r>
+        <w:t xml:space="preserve">AProto </w:t>
+      </w:r>
+      <w:fldSimple w:instr=" SEQ AProto \* ARABIC ">
+        <w:r>
+          <w:rPr>
+            <w:noProof/>
+          </w:rPr>
+          <w:t>5</w:t>
+        </w:r>
+      </w:fldSimple>
       <w:r>
         <w:t xml:space="preserve"> - Rechteverwaltung</w:t>
       </w:r>
@@ -8816,35 +7277,17 @@
       <w:pPr>
         <w:pStyle w:val="Beschriftung"/>
       </w:pPr>
-      <w:proofErr w:type="spellStart"/>
-      <w:r>
-        <w:t>AProto</w:t>
-      </w:r>
-      <w:proofErr w:type="spellEnd"/>
-      <w:r>
-        <w:t xml:space="preserve"> </w:t>
-      </w:r>
-      <w:r>
-        <w:fldChar w:fldCharType="begin"/>
-      </w:r>
-      <w:r>
-        <w:instrText xml:space="preserve"> SEQ AProto \* ARABIC </w:instrText>
-      </w:r>
-      <w:r>
-        <w:fldChar w:fldCharType="separate"/>
-      </w:r>
-      <w:r>
-        <w:rPr>
-          <w:noProof/>
-        </w:rPr>
-        <w:t>6</w:t>
-      </w:r>
-      <w:r>
-        <w:rPr>
-          <w:noProof/>
-        </w:rPr>
-        <w:fldChar w:fldCharType="end"/>
-      </w:r>
+      <w:r>
+        <w:t xml:space="preserve">AProto </w:t>
+      </w:r>
+      <w:fldSimple w:instr=" SEQ AProto \* ARABIC ">
+        <w:r>
+          <w:rPr>
+            <w:noProof/>
+          </w:rPr>
+          <w:t>6</w:t>
+        </w:r>
+      </w:fldSimple>
       <w:r>
         <w:t xml:space="preserve"> - Projektverwaltung</w:t>
       </w:r>
@@ -8906,38 +7349,17 @@
       <w:pPr>
         <w:pStyle w:val="Beschriftung"/>
       </w:pPr>
-      <w:proofErr w:type="spellStart"/>
-      <w:r>
-        <w:t>AProto</w:t>
-      </w:r>
-      <w:proofErr w:type="spellEnd"/>
-      <w:r>
-        <w:t xml:space="preserve"> </w:t>
-      </w:r>
-      <w:r>
-        <w:fldChar w:fldCharType="begin"/>
-      </w:r>
-      <w:r>
-        <w:instrText xml:space="preserve"> SEQ AProto \* </w:instrText>
-      </w:r>
-      <w:r>
-        <w:instrText xml:space="preserve">ARABIC </w:instrText>
-      </w:r>
-      <w:r>
-        <w:fldChar w:fldCharType="separate"/>
-      </w:r>
-      <w:r>
-        <w:rPr>
-          <w:noProof/>
-        </w:rPr>
-        <w:t>7</w:t>
-      </w:r>
-      <w:r>
-        <w:rPr>
-          <w:noProof/>
-        </w:rPr>
-        <w:fldChar w:fldCharType="end"/>
-      </w:r>
+      <w:r>
+        <w:t xml:space="preserve">AProto </w:t>
+      </w:r>
+      <w:fldSimple w:instr=" SEQ AProto \* ARABIC ">
+        <w:r>
+          <w:rPr>
+            <w:noProof/>
+          </w:rPr>
+          <w:t>7</w:t>
+        </w:r>
+      </w:fldSimple>
       <w:r>
         <w:t xml:space="preserve"> - Sprint Übersicht</w:t>
       </w:r>
@@ -8999,35 +7421,17 @@
       <w:pPr>
         <w:pStyle w:val="Beschriftung"/>
       </w:pPr>
-      <w:proofErr w:type="spellStart"/>
-      <w:r>
-        <w:t>AProto</w:t>
-      </w:r>
-      <w:proofErr w:type="spellEnd"/>
-      <w:r>
-        <w:t xml:space="preserve"> </w:t>
-      </w:r>
-      <w:r>
-        <w:fldChar w:fldCharType="begin"/>
-      </w:r>
-      <w:r>
-        <w:instrText xml:space="preserve"> SEQ AProto \* ARABIC </w:instrText>
-      </w:r>
-      <w:r>
-        <w:fldChar w:fldCharType="separate"/>
-      </w:r>
-      <w:r>
-        <w:rPr>
-          <w:noProof/>
-        </w:rPr>
-        <w:t>8</w:t>
-      </w:r>
-      <w:r>
-        <w:rPr>
-          <w:noProof/>
-        </w:rPr>
-        <w:fldChar w:fldCharType="end"/>
-      </w:r>
+      <w:r>
+        <w:t xml:space="preserve">AProto </w:t>
+      </w:r>
+      <w:fldSimple w:instr=" SEQ AProto \* ARABIC ">
+        <w:r>
+          <w:rPr>
+            <w:noProof/>
+          </w:rPr>
+          <w:t>8</w:t>
+        </w:r>
+      </w:fldSimple>
       <w:r>
         <w:t xml:space="preserve"> - Sprint Übersicht 2</w:t>
       </w:r>
@@ -9089,35 +7493,17 @@
       <w:pPr>
         <w:pStyle w:val="Beschriftung"/>
       </w:pPr>
-      <w:proofErr w:type="spellStart"/>
-      <w:r>
-        <w:t>AProto</w:t>
-      </w:r>
-      <w:proofErr w:type="spellEnd"/>
-      <w:r>
-        <w:t xml:space="preserve"> </w:t>
-      </w:r>
-      <w:r>
-        <w:fldChar w:fldCharType="begin"/>
-      </w:r>
-      <w:r>
-        <w:instrText xml:space="preserve"> SEQ AProto \* ARABIC </w:instrText>
-      </w:r>
-      <w:r>
-        <w:fldChar w:fldCharType="separate"/>
-      </w:r>
-      <w:r>
-        <w:rPr>
-          <w:noProof/>
-        </w:rPr>
-        <w:t>9</w:t>
-      </w:r>
-      <w:r>
-        <w:rPr>
-          <w:noProof/>
-        </w:rPr>
-        <w:fldChar w:fldCharType="end"/>
-      </w:r>
+      <w:r>
+        <w:t xml:space="preserve">AProto </w:t>
+      </w:r>
+      <w:fldSimple w:instr=" SEQ AProto \* ARABIC ">
+        <w:r>
+          <w:rPr>
+            <w:noProof/>
+          </w:rPr>
+          <w:t>9</w:t>
+        </w:r>
+      </w:fldSimple>
       <w:r>
         <w:t xml:space="preserve"> - Editierungsformulare</w:t>
       </w:r>
@@ -9179,35 +7565,17 @@
       <w:pPr>
         <w:pStyle w:val="Beschriftung"/>
       </w:pPr>
-      <w:proofErr w:type="spellStart"/>
-      <w:r>
-        <w:t>AProto</w:t>
-      </w:r>
-      <w:proofErr w:type="spellEnd"/>
-      <w:r>
-        <w:t xml:space="preserve"> </w:t>
-      </w:r>
-      <w:r>
-        <w:fldChar w:fldCharType="begin"/>
-      </w:r>
-      <w:r>
-        <w:instrText xml:space="preserve"> SEQ AProto \* ARABIC </w:instrText>
-      </w:r>
-      <w:r>
-        <w:fldChar w:fldCharType="separate"/>
-      </w:r>
-      <w:r>
-        <w:rPr>
-          <w:noProof/>
-        </w:rPr>
-        <w:t>10</w:t>
-      </w:r>
-      <w:r>
-        <w:rPr>
-          <w:noProof/>
-        </w:rPr>
-        <w:fldChar w:fldCharType="end"/>
-      </w:r>
+      <w:r>
+        <w:t xml:space="preserve">AProto </w:t>
+      </w:r>
+      <w:fldSimple w:instr=" SEQ AProto \* ARABIC ">
+        <w:r>
+          <w:rPr>
+            <w:noProof/>
+          </w:rPr>
+          <w:t>10</w:t>
+        </w:r>
+      </w:fldSimple>
       <w:r>
         <w:t xml:space="preserve"> - Task Übersicht</w:t>
       </w:r>
@@ -9337,7 +7705,6 @@
         </w14:textOutline>
       </w:rPr>
     </w:pPr>
-    <w:bookmarkStart w:id="50" w:name="_GoBack"/>
     <w:r>
       <w:rPr>
         <w:noProof/>
@@ -9399,7 +7766,6 @@
         </wp:anchor>
       </w:drawing>
     </w:r>
-    <w:bookmarkEnd w:id="50"/>
     <w:r>
       <w:rPr>
         <w:rStyle w:val="Seitenzahl"/>
@@ -9467,7 +7833,7 @@
           <w14:bevel/>
         </w14:textOutline>
       </w:rPr>
-      <w:t>2</w:t>
+      <w:t>16</w:t>
     </w:r>
     <w:r>
       <w:rPr>
@@ -11983,7 +10349,7 @@
 </file>
 
 <file path=customXml/itemProps1.xml><?xml version="1.0" encoding="utf-8"?>
-<ds:datastoreItem xmlns:ds="http://schemas.openxmlformats.org/officeDocument/2006/customXml" ds:itemID="{0CBCCBC5-85D3-4D2B-9231-09E788A16D8F}">
+<ds:datastoreItem xmlns:ds="http://schemas.openxmlformats.org/officeDocument/2006/customXml" ds:itemID="{145F9695-784E-481B-A650-BAE504A5DF9D}">
   <ds:schemaRefs>
     <ds:schemaRef ds:uri="http://schemas.openxmlformats.org/officeDocument/2006/bibliography"/>
   </ds:schemaRefs>
